--- a/workfiles/UE4源码分析.docx
+++ b/workfiles/UE4源码分析.docx
@@ -813,6 +813,133 @@
       </w:r>
     </w:p>
     <w:p>
+      <w:proofErr w:type="spellStart"/>
+      <w:r>
+        <w:rPr>
+          <w:color w:val="0000FF"/>
+        </w:rPr>
+        <w:t>FEngineLoop</w:t>
+      </w:r>
+      <w:proofErr w:type="spellEnd"/>
+      <w:r>
+        <w:rPr>
+          <w:color w:val="000000"/>
+        </w:rPr>
+        <w:t>::</w:t>
+      </w:r>
+      <w:r>
+        <w:rPr>
+          <w:color w:val="880000"/>
+        </w:rPr>
+        <w:t>Tick</w:t>
+      </w:r>
+      <w:r>
+        <w:rPr>
+          <w:color w:val="000000"/>
+        </w:rPr>
+        <w:t>()</w:t>
+      </w:r>
+      <w:r>
+        <w:rPr>
+          <w:rFonts w:hint="eastAsia"/>
+          <w:color w:val="000000"/>
+        </w:rPr>
+        <w:t>(</w:t>
+      </w:r>
+      <w:r>
+        <w:rPr>
+          <w:rFonts w:hint="eastAsia"/>
+          <w:color w:val="000000"/>
+        </w:rPr>
+        <w:t>在</w:t>
+      </w:r>
+      <w:r>
+        <w:rPr>
+          <w:rFonts w:hint="eastAsia"/>
+          <w:color w:val="000000"/>
+        </w:rPr>
+        <w:t>LaunchEngineLoop</w:t>
+      </w:r>
+      <w:r>
+        <w:rPr>
+          <w:color w:val="000000"/>
+        </w:rPr>
+        <w:t>.cpp)</w:t>
+      </w:r>
+      <w:r>
+        <w:rPr>
+          <w:rFonts w:hint="eastAsia"/>
+        </w:rPr>
+        <w:t>函数是</w:t>
+      </w:r>
+      <w:proofErr w:type="spellStart"/>
+      <w:r>
+        <w:rPr>
+          <w:rFonts w:hint="eastAsia"/>
+        </w:rPr>
+        <w:t>GuardedMain</w:t>
+      </w:r>
+      <w:proofErr w:type="spellEnd"/>
+      <w:r>
+        <w:t>(</w:t>
+      </w:r>
+      <w:r>
+        <w:rPr>
+          <w:rFonts w:hint="eastAsia"/>
+        </w:rPr>
+        <w:t>在</w:t>
+      </w:r>
+      <w:r>
+        <w:t>Launch.cpp)</w:t>
+      </w:r>
+      <w:r>
+        <w:rPr>
+          <w:rFonts w:hint="eastAsia"/>
+        </w:rPr>
+        <w:t>函数里面的</w:t>
+      </w:r>
+      <w:proofErr w:type="spellStart"/>
+      <w:r>
+        <w:rPr>
+          <w:rFonts w:ascii="新宋体" w:eastAsia="新宋体" w:cs="新宋体"/>
+          <w:color w:val="880000"/>
+          <w:kern w:val="0"/>
+          <w:sz w:val="19"/>
+          <w:szCs w:val="19"/>
+        </w:rPr>
+        <w:t>EngineTick</w:t>
+      </w:r>
+      <w:proofErr w:type="spellEnd"/>
+      <w:r>
+        <w:rPr>
+          <w:rFonts w:ascii="新宋体" w:eastAsia="新宋体" w:cs="新宋体"/>
+          <w:color w:val="000000"/>
+          <w:kern w:val="0"/>
+          <w:sz w:val="19"/>
+          <w:szCs w:val="19"/>
+        </w:rPr>
+        <w:t>()</w:t>
+      </w:r>
+      <w:r>
+        <w:rPr>
+          <w:rFonts w:hint="eastAsia"/>
+        </w:rPr>
+        <w:t>调用的</w:t>
+      </w:r>
+      <w:r>
+        <w:rPr>
+          <w:rFonts w:hint="eastAsia"/>
+        </w:rPr>
+        <w:t>，相当于每帧都会执行的一些操作。</w:t>
+      </w:r>
+      <w:r>
+        <w:rPr>
+          <w:rFonts w:hint="eastAsia"/>
+        </w:rPr>
+        <w:t>主要实现了以下操作：</w:t>
+      </w:r>
+    </w:p>
+    <w:p>
       <w:pPr>
         <w:pStyle w:val="a3"/>
         <w:numPr>
@@ -821,136 +948,59 @@
         </w:numPr>
         <w:ind w:firstLineChars="0"/>
       </w:pPr>
-      <w:proofErr w:type="spellStart"/>
-      <w:r>
-        <w:rPr>
-          <w:color w:val="0000FF"/>
-        </w:rPr>
-        <w:t>FEngineLoop</w:t>
-      </w:r>
-      <w:proofErr w:type="spellEnd"/>
-      <w:r>
-        <w:rPr>
-          <w:color w:val="000000"/>
-        </w:rPr>
-        <w:t>::</w:t>
-      </w:r>
-      <w:r>
-        <w:rPr>
-          <w:color w:val="880000"/>
-        </w:rPr>
-        <w:t>Tick</w:t>
-      </w:r>
-      <w:r>
-        <w:rPr>
-          <w:color w:val="000000"/>
-        </w:rPr>
-        <w:t>()</w:t>
-      </w:r>
       <w:r>
         <w:rPr>
           <w:rFonts w:hint="eastAsia"/>
-          <w:color w:val="000000"/>
-        </w:rPr>
-        <w:t>(</w:t>
+        </w:rPr>
+        <w:t>内存跟踪、</w:t>
       </w:r>
       <w:r>
         <w:rPr>
           <w:rFonts w:hint="eastAsia"/>
-          <w:color w:val="000000"/>
-        </w:rPr>
-        <w:t>在</w:t>
+        </w:rPr>
+        <w:t>LLM</w:t>
       </w:r>
       <w:r>
         <w:rPr>
           <w:rFonts w:hint="eastAsia"/>
-          <w:color w:val="000000"/>
-        </w:rPr>
-        <w:t>LaunchEngineLoop</w:t>
-      </w:r>
-      <w:r>
-        <w:rPr>
-          <w:color w:val="000000"/>
-        </w:rPr>
-        <w:t>.cpp)</w:t>
+        </w:rPr>
+        <w:t>和一些</w:t>
       </w:r>
       <w:r>
         <w:rPr>
           <w:rFonts w:hint="eastAsia"/>
         </w:rPr>
-        <w:t>函数是</w:t>
-      </w:r>
-      <w:proofErr w:type="spellStart"/>
+        <w:t>Ensure</w:t>
+      </w:r>
       <w:r>
         <w:rPr>
           <w:rFonts w:hint="eastAsia"/>
         </w:rPr>
-        <w:t>GuardedMain</w:t>
-      </w:r>
-      <w:proofErr w:type="spellEnd"/>
-      <w:r>
-        <w:t>(</w:t>
+        <w:t>和</w:t>
       </w:r>
       <w:r>
         <w:rPr>
           <w:rFonts w:hint="eastAsia"/>
         </w:rPr>
-        <w:t>在</w:t>
-      </w:r>
-      <w:r>
-        <w:t>Launch.cpp)</w:t>
+        <w:t>Check</w:t>
       </w:r>
       <w:r>
         <w:rPr>
           <w:rFonts w:hint="eastAsia"/>
         </w:rPr>
-        <w:t>函数</w:t>
+        <w:t>以及</w:t>
       </w:r>
       <w:r>
         <w:rPr>
           <w:rFonts w:hint="eastAsia"/>
         </w:rPr>
-        <w:t>里面的</w:t>
-      </w:r>
-      <w:proofErr w:type="spellStart"/>
-      <w:r>
-        <w:rPr>
-          <w:rFonts w:ascii="新宋体" w:eastAsia="新宋体" w:cs="新宋体"/>
-          <w:color w:val="880000"/>
-          <w:kern w:val="0"/>
-          <w:sz w:val="19"/>
-          <w:szCs w:val="19"/>
-        </w:rPr>
-        <w:t>EngineTick</w:t>
-      </w:r>
-      <w:proofErr w:type="spellEnd"/>
-      <w:r>
-        <w:rPr>
-          <w:rFonts w:ascii="新宋体" w:eastAsia="新宋体" w:cs="新宋体"/>
-          <w:color w:val="000000"/>
-          <w:kern w:val="0"/>
-          <w:sz w:val="19"/>
-          <w:szCs w:val="19"/>
-        </w:rPr>
-        <w:t>()</w:t>
+        <w:t>Log</w:t>
       </w:r>
       <w:r>
         <w:rPr>
           <w:rFonts w:hint="eastAsia"/>
         </w:rPr>
-        <w:t>调用的</w:t>
-      </w:r>
-      <w:r>
-        <w:rPr>
-          <w:rFonts w:hint="eastAsia"/>
-        </w:rPr>
-        <w:t>，相当于每帧都会执行的一些操作。</w:t>
-      </w:r>
-      <w:r>
-        <w:rPr>
-          <w:rFonts w:hint="eastAsia"/>
-        </w:rPr>
-        <w:t>主要实现了以下操作：</w:t>
+        <w:t>等工作</w:t>
       </w:r>
     </w:p>
     <w:p>
@@ -961,60 +1011,121 @@
           <w:numId w:val="2"/>
         </w:numPr>
         <w:ind w:firstLineChars="0"/>
-      </w:pPr>
-      <w:r>
-        <w:rPr>
-          <w:rFonts w:hint="eastAsia"/>
-        </w:rPr>
-        <w:t>内存跟踪、</w:t>
-      </w:r>
-      <w:r>
-        <w:rPr>
-          <w:rFonts w:hint="eastAsia"/>
-        </w:rPr>
-        <w:t>LLM</w:t>
-      </w:r>
-      <w:r>
-        <w:rPr>
-          <w:rFonts w:hint="eastAsia"/>
-        </w:rPr>
-        <w:t>和一些</w:t>
-      </w:r>
-      <w:r>
-        <w:rPr>
-          <w:rFonts w:hint="eastAsia"/>
-        </w:rPr>
-        <w:t>Ensure</w:t>
-      </w:r>
-      <w:r>
-        <w:rPr>
-          <w:rFonts w:hint="eastAsia"/>
-        </w:rPr>
-        <w:t>和</w:t>
-      </w:r>
-      <w:r>
-        <w:rPr>
-          <w:rFonts w:hint="eastAsia"/>
-        </w:rPr>
-        <w:t>Check</w:t>
-      </w:r>
-      <w:r>
-        <w:rPr>
-          <w:rFonts w:hint="eastAsia"/>
-        </w:rPr>
-        <w:t>以及</w:t>
-      </w:r>
-      <w:r>
-        <w:rPr>
-          <w:rFonts w:hint="eastAsia"/>
-        </w:rPr>
-        <w:t>Log</w:t>
-      </w:r>
-      <w:r>
-        <w:rPr>
-          <w:rFonts w:hint="eastAsia"/>
-        </w:rPr>
-        <w:t>等工作</w:t>
+        <w:rPr>
+          <w:rFonts w:ascii="新宋体" w:eastAsia="新宋体" w:hAnsiTheme="minorHAnsi" w:cs="新宋体"/>
+          <w:color w:val="000000"/>
+          <w:kern w:val="0"/>
+          <w:sz w:val="19"/>
+          <w:szCs w:val="19"/>
+        </w:rPr>
+      </w:pPr>
+      <w:proofErr w:type="spellStart"/>
+      <w:r>
+        <w:rPr>
+          <w:rFonts w:ascii="新宋体" w:eastAsia="新宋体" w:hAnsiTheme="minorHAnsi" w:cs="新宋体"/>
+          <w:color w:val="0000FF"/>
+          <w:kern w:val="0"/>
+          <w:sz w:val="19"/>
+          <w:szCs w:val="19"/>
+        </w:rPr>
+        <w:t>FCoreDelegates</w:t>
+      </w:r>
+      <w:proofErr w:type="spellEnd"/>
+      <w:r>
+        <w:rPr>
+          <w:rFonts w:ascii="新宋体" w:eastAsia="新宋体" w:hAnsiTheme="minorHAnsi" w:cs="新宋体" w:hint="eastAsia"/>
+          <w:color w:val="0000FF"/>
+          <w:kern w:val="0"/>
+          <w:sz w:val="19"/>
+          <w:szCs w:val="19"/>
+        </w:rPr>
+        <w:t>进行开始这一帧的</w:t>
+      </w:r>
+      <w:r>
+        <w:rPr>
+          <w:rFonts w:ascii="新宋体" w:eastAsia="新宋体" w:hAnsiTheme="minorHAnsi" w:cs="新宋体" w:hint="eastAsia"/>
+          <w:color w:val="0000FF"/>
+          <w:kern w:val="0"/>
+          <w:sz w:val="19"/>
+          <w:szCs w:val="19"/>
+        </w:rPr>
+        <w:t>广播：</w:t>
+      </w:r>
+      <w:r>
+        <w:rPr>
+          <w:rFonts w:ascii="新宋体" w:eastAsia="新宋体" w:hAnsiTheme="minorHAnsi" w:cs="新宋体"/>
+          <w:color w:val="0000FF"/>
+          <w:kern w:val="0"/>
+          <w:sz w:val="19"/>
+          <w:szCs w:val="19"/>
+        </w:rPr>
+        <w:br/>
+      </w:r>
+      <w:proofErr w:type="spellStart"/>
+      <w:proofErr w:type="gramStart"/>
+      <w:r>
+        <w:rPr>
+          <w:rFonts w:ascii="新宋体" w:eastAsia="新宋体" w:hAnsiTheme="minorHAnsi" w:cs="新宋体"/>
+          <w:color w:val="0000FF"/>
+          <w:kern w:val="0"/>
+          <w:sz w:val="19"/>
+          <w:szCs w:val="19"/>
+        </w:rPr>
+        <w:t>FCoreDelegates</w:t>
+      </w:r>
+      <w:proofErr w:type="spellEnd"/>
+      <w:r>
+        <w:rPr>
+          <w:rFonts w:ascii="新宋体" w:eastAsia="新宋体" w:hAnsiTheme="minorHAnsi" w:cs="新宋体"/>
+          <w:color w:val="000000"/>
+          <w:kern w:val="0"/>
+          <w:sz w:val="19"/>
+          <w:szCs w:val="19"/>
+        </w:rPr>
+        <w:t>::</w:t>
+      </w:r>
+      <w:proofErr w:type="spellStart"/>
+      <w:proofErr w:type="gramEnd"/>
+      <w:r>
+        <w:rPr>
+          <w:rFonts w:ascii="新宋体" w:eastAsia="新宋体" w:hAnsiTheme="minorHAnsi" w:cs="新宋体"/>
+          <w:color w:val="000080"/>
+          <w:kern w:val="0"/>
+          <w:sz w:val="19"/>
+          <w:szCs w:val="19"/>
+        </w:rPr>
+        <w:t>OnBeginFrame</w:t>
+      </w:r>
+      <w:r>
+        <w:rPr>
+          <w:rFonts w:ascii="新宋体" w:eastAsia="新宋体" w:hAnsiTheme="minorHAnsi" w:cs="新宋体"/>
+          <w:color w:val="000000"/>
+          <w:kern w:val="0"/>
+          <w:sz w:val="19"/>
+          <w:szCs w:val="19"/>
+        </w:rPr>
+        <w:t>.</w:t>
+      </w:r>
+      <w:r>
+        <w:rPr>
+          <w:rFonts w:ascii="新宋体" w:eastAsia="新宋体" w:hAnsiTheme="minorHAnsi" w:cs="新宋体"/>
+          <w:color w:val="880000"/>
+          <w:kern w:val="0"/>
+          <w:sz w:val="19"/>
+          <w:szCs w:val="19"/>
+        </w:rPr>
+        <w:t>Broadcast</w:t>
+      </w:r>
+      <w:proofErr w:type="spellEnd"/>
+      <w:r>
+        <w:rPr>
+          <w:rFonts w:ascii="新宋体" w:eastAsia="新宋体" w:hAnsiTheme="minorHAnsi" w:cs="新宋体"/>
+          <w:color w:val="000000"/>
+          <w:kern w:val="0"/>
+          <w:sz w:val="19"/>
+          <w:szCs w:val="19"/>
+        </w:rPr>
+        <w:t>();</w:t>
       </w:r>
     </w:p>
     <w:p>
@@ -1033,42 +1144,54 @@
           <w:szCs w:val="19"/>
         </w:rPr>
       </w:pPr>
-      <w:proofErr w:type="spellStart"/>
-      <w:r>
-        <w:rPr>
-          <w:rFonts w:ascii="新宋体" w:eastAsia="新宋体" w:hAnsiTheme="minorHAnsi" w:cs="新宋体"/>
-          <w:color w:val="0000FF"/>
-          <w:kern w:val="0"/>
-          <w:sz w:val="19"/>
-          <w:szCs w:val="19"/>
-        </w:rPr>
-        <w:t>FCoreDelegates</w:t>
-      </w:r>
-      <w:proofErr w:type="spellEnd"/>
-      <w:r>
-        <w:rPr>
-          <w:rFonts w:ascii="新宋体" w:eastAsia="新宋体" w:hAnsiTheme="minorHAnsi" w:cs="新宋体" w:hint="eastAsia"/>
-          <w:color w:val="0000FF"/>
-          <w:kern w:val="0"/>
-          <w:sz w:val="19"/>
-          <w:szCs w:val="19"/>
-        </w:rPr>
-        <w:t>进行开始这一帧的</w:t>
-      </w:r>
-      <w:r>
-        <w:rPr>
-          <w:rFonts w:ascii="新宋体" w:eastAsia="新宋体" w:hAnsiTheme="minorHAnsi" w:cs="新宋体" w:hint="eastAsia"/>
-          <w:color w:val="0000FF"/>
-          <w:kern w:val="0"/>
-          <w:sz w:val="19"/>
-          <w:szCs w:val="19"/>
-        </w:rPr>
-        <w:t>广播：</w:t>
-      </w:r>
-      <w:r>
-        <w:rPr>
-          <w:rFonts w:ascii="新宋体" w:eastAsia="新宋体" w:hAnsiTheme="minorHAnsi" w:cs="新宋体"/>
-          <w:color w:val="0000FF"/>
+      <w:proofErr w:type="gramStart"/>
+      <w:r>
+        <w:rPr>
+          <w:rFonts w:ascii="新宋体" w:eastAsia="新宋体" w:hAnsiTheme="minorHAnsi" w:cs="新宋体" w:hint="eastAsia"/>
+          <w:color w:val="000000"/>
+          <w:kern w:val="0"/>
+          <w:sz w:val="19"/>
+          <w:szCs w:val="19"/>
+        </w:rPr>
+        <w:t>当考虑</w:t>
+      </w:r>
+      <w:proofErr w:type="gramEnd"/>
+      <w:r>
+        <w:rPr>
+          <w:rFonts w:ascii="新宋体" w:eastAsia="新宋体" w:hAnsiTheme="minorHAnsi" w:cs="新宋体" w:hint="eastAsia"/>
+          <w:color w:val="000000"/>
+          <w:kern w:val="0"/>
+          <w:sz w:val="19"/>
+          <w:szCs w:val="19"/>
+        </w:rPr>
+        <w:t>最大tick率的时候更新</w:t>
+      </w:r>
+      <w:proofErr w:type="spellStart"/>
+      <w:r>
+        <w:rPr>
+          <w:rFonts w:ascii="新宋体" w:eastAsia="新宋体" w:hAnsiTheme="minorHAnsi" w:cs="新宋体" w:hint="eastAsia"/>
+          <w:color w:val="000000"/>
+          <w:kern w:val="0"/>
+          <w:sz w:val="19"/>
+          <w:szCs w:val="19"/>
+        </w:rPr>
+        <w:t>FApp</w:t>
+      </w:r>
+      <w:proofErr w:type="spellEnd"/>
+      <w:r>
+        <w:rPr>
+          <w:rFonts w:ascii="新宋体" w:eastAsia="新宋体" w:hAnsiTheme="minorHAnsi" w:cs="新宋体" w:hint="eastAsia"/>
+          <w:color w:val="000000"/>
+          <w:kern w:val="0"/>
+          <w:sz w:val="19"/>
+          <w:szCs w:val="19"/>
+        </w:rPr>
+        <w:t>的当前时间和时间差：</w:t>
+      </w:r>
+      <w:r>
+        <w:rPr>
+          <w:rFonts w:ascii="新宋体" w:eastAsia="新宋体" w:hAnsiTheme="minorHAnsi" w:cs="新宋体"/>
+          <w:color w:val="000000"/>
           <w:kern w:val="0"/>
           <w:sz w:val="19"/>
           <w:szCs w:val="19"/>
@@ -1076,70 +1199,60 @@
         <w:br/>
       </w:r>
       <w:proofErr w:type="spellStart"/>
+      <w:r>
+        <w:rPr>
+          <w:rFonts w:ascii="新宋体" w:eastAsia="新宋体" w:hAnsiTheme="minorHAnsi" w:cs="新宋体"/>
+          <w:color w:val="000080"/>
+          <w:kern w:val="0"/>
+          <w:sz w:val="19"/>
+          <w:szCs w:val="19"/>
+        </w:rPr>
+        <w:t>GEngine</w:t>
+      </w:r>
+      <w:proofErr w:type="spellEnd"/>
+      <w:r>
+        <w:rPr>
+          <w:rFonts w:ascii="新宋体" w:eastAsia="新宋体" w:hAnsiTheme="minorHAnsi" w:cs="新宋体"/>
+          <w:color w:val="000000"/>
+          <w:kern w:val="0"/>
+          <w:sz w:val="19"/>
+          <w:szCs w:val="19"/>
+        </w:rPr>
+        <w:t>-&gt;</w:t>
+      </w:r>
+      <w:proofErr w:type="spellStart"/>
       <w:proofErr w:type="gramStart"/>
       <w:r>
         <w:rPr>
           <w:rFonts w:ascii="新宋体" w:eastAsia="新宋体" w:hAnsiTheme="minorHAnsi" w:cs="新宋体"/>
-          <w:color w:val="0000FF"/>
-          <w:kern w:val="0"/>
-          <w:sz w:val="19"/>
-          <w:szCs w:val="19"/>
-        </w:rPr>
-        <w:t>FCoreDelegates</w:t>
-      </w:r>
-      <w:proofErr w:type="spellEnd"/>
-      <w:r>
-        <w:rPr>
-          <w:rFonts w:ascii="新宋体" w:eastAsia="新宋体" w:hAnsiTheme="minorHAnsi" w:cs="新宋体"/>
-          <w:color w:val="000000"/>
-          <w:kern w:val="0"/>
-          <w:sz w:val="19"/>
-          <w:szCs w:val="19"/>
-        </w:rPr>
-        <w:t>::</w:t>
-      </w:r>
-      <w:proofErr w:type="spellStart"/>
+          <w:color w:val="880000"/>
+          <w:kern w:val="0"/>
+          <w:sz w:val="19"/>
+          <w:szCs w:val="19"/>
+        </w:rPr>
+        <w:t>UpdateTimeAndHandleMaxTickRate</w:t>
+      </w:r>
+      <w:proofErr w:type="spellEnd"/>
+      <w:r>
+        <w:rPr>
+          <w:rFonts w:ascii="新宋体" w:eastAsia="新宋体" w:hAnsiTheme="minorHAnsi" w:cs="新宋体"/>
+          <w:color w:val="000000"/>
+          <w:kern w:val="0"/>
+          <w:sz w:val="19"/>
+          <w:szCs w:val="19"/>
+        </w:rPr>
+        <w:t>(</w:t>
+      </w:r>
       <w:proofErr w:type="gramEnd"/>
       <w:r>
         <w:rPr>
           <w:rFonts w:ascii="新宋体" w:eastAsia="新宋体" w:hAnsiTheme="minorHAnsi" w:cs="新宋体"/>
-          <w:color w:val="000080"/>
-          <w:kern w:val="0"/>
-          <w:sz w:val="19"/>
-          <w:szCs w:val="19"/>
-        </w:rPr>
-        <w:t>OnBeginFrame</w:t>
-      </w:r>
-      <w:r>
-        <w:rPr>
-          <w:rFonts w:ascii="新宋体" w:eastAsia="新宋体" w:hAnsiTheme="minorHAnsi" w:cs="新宋体"/>
-          <w:color w:val="000000"/>
-          <w:kern w:val="0"/>
-          <w:sz w:val="19"/>
-          <w:szCs w:val="19"/>
-        </w:rPr>
-        <w:t>.</w:t>
-      </w:r>
-      <w:r>
-        <w:rPr>
-          <w:rFonts w:ascii="新宋体" w:eastAsia="新宋体" w:hAnsiTheme="minorHAnsi" w:cs="新宋体"/>
-          <w:color w:val="880000"/>
-          <w:kern w:val="0"/>
-          <w:sz w:val="19"/>
-          <w:szCs w:val="19"/>
-        </w:rPr>
-        <w:t>Broadcast</w:t>
-      </w:r>
-      <w:proofErr w:type="spellEnd"/>
-      <w:r>
-        <w:rPr>
-          <w:rFonts w:ascii="新宋体" w:eastAsia="新宋体" w:hAnsiTheme="minorHAnsi" w:cs="新宋体"/>
-          <w:color w:val="000000"/>
-          <w:kern w:val="0"/>
-          <w:sz w:val="19"/>
-          <w:szCs w:val="19"/>
-        </w:rPr>
-        <w:t>();</w:t>
+          <w:color w:val="000000"/>
+          <w:kern w:val="0"/>
+          <w:sz w:val="19"/>
+          <w:szCs w:val="19"/>
+        </w:rPr>
+        <w:t>);</w:t>
       </w:r>
     </w:p>
     <w:p>
@@ -1158,106 +1271,84 @@
           <w:szCs w:val="19"/>
         </w:rPr>
       </w:pPr>
+      <w:r>
+        <w:rPr>
+          <w:rFonts w:ascii="新宋体" w:eastAsia="新宋体" w:hAnsiTheme="minorHAnsi" w:cs="新宋体" w:hint="eastAsia"/>
+          <w:color w:val="000000"/>
+          <w:kern w:val="0"/>
+          <w:sz w:val="19"/>
+          <w:szCs w:val="19"/>
+        </w:rPr>
+        <w:t>这是一个奇怪的函数，没看懂为啥：</w:t>
+      </w:r>
+      <w:r>
+        <w:rPr>
+          <w:rFonts w:ascii="新宋体" w:eastAsia="新宋体" w:hAnsiTheme="minorHAnsi" w:cs="新宋体"/>
+          <w:color w:val="000000"/>
+          <w:kern w:val="0"/>
+          <w:sz w:val="19"/>
+          <w:szCs w:val="19"/>
+        </w:rPr>
+        <w:br/>
+      </w:r>
+      <w:proofErr w:type="spellStart"/>
+      <w:r>
+        <w:rPr>
+          <w:rFonts w:ascii="新宋体" w:eastAsia="新宋体" w:hAnsiTheme="minorHAnsi" w:cs="新宋体"/>
+          <w:color w:val="000080"/>
+          <w:kern w:val="0"/>
+          <w:sz w:val="19"/>
+          <w:szCs w:val="19"/>
+        </w:rPr>
+        <w:t>GEngine</w:t>
+      </w:r>
+      <w:proofErr w:type="spellEnd"/>
+      <w:r>
+        <w:rPr>
+          <w:rFonts w:ascii="新宋体" w:eastAsia="新宋体" w:hAnsiTheme="minorHAnsi" w:cs="新宋体"/>
+          <w:color w:val="000000"/>
+          <w:kern w:val="0"/>
+          <w:sz w:val="19"/>
+          <w:szCs w:val="19"/>
+        </w:rPr>
+        <w:t>-&gt;</w:t>
+      </w:r>
+      <w:proofErr w:type="spellStart"/>
       <w:proofErr w:type="gramStart"/>
       <w:r>
         <w:rPr>
-          <w:rFonts w:ascii="新宋体" w:eastAsia="新宋体" w:hAnsiTheme="minorHAnsi" w:cs="新宋体" w:hint="eastAsia"/>
-          <w:color w:val="000000"/>
-          <w:kern w:val="0"/>
-          <w:sz w:val="19"/>
-          <w:szCs w:val="19"/>
-        </w:rPr>
-        <w:t>当考虑</w:t>
-      </w:r>
+          <w:rFonts w:ascii="新宋体" w:eastAsia="新宋体" w:hAnsiTheme="minorHAnsi" w:cs="新宋体"/>
+          <w:color w:val="880000"/>
+          <w:kern w:val="0"/>
+          <w:sz w:val="19"/>
+          <w:szCs w:val="19"/>
+        </w:rPr>
+        <w:t>SetGameLatencyMarkerStart</w:t>
+      </w:r>
+      <w:proofErr w:type="spellEnd"/>
+      <w:r>
+        <w:rPr>
+          <w:rFonts w:ascii="新宋体" w:eastAsia="新宋体" w:hAnsiTheme="minorHAnsi" w:cs="新宋体"/>
+          <w:color w:val="000000"/>
+          <w:kern w:val="0"/>
+          <w:sz w:val="19"/>
+          <w:szCs w:val="19"/>
+        </w:rPr>
+        <w:t>(</w:t>
+      </w:r>
+      <w:proofErr w:type="spellStart"/>
       <w:proofErr w:type="gramEnd"/>
       <w:r>
         <w:rPr>
-          <w:rFonts w:ascii="新宋体" w:eastAsia="新宋体" w:hAnsiTheme="minorHAnsi" w:cs="新宋体" w:hint="eastAsia"/>
-          <w:color w:val="000000"/>
-          <w:kern w:val="0"/>
-          <w:sz w:val="19"/>
-          <w:szCs w:val="19"/>
-        </w:rPr>
-        <w:t>最大tick率的时候更新</w:t>
-      </w:r>
-      <w:proofErr w:type="spellStart"/>
-      <w:r>
-        <w:rPr>
-          <w:rFonts w:ascii="新宋体" w:eastAsia="新宋体" w:hAnsiTheme="minorHAnsi" w:cs="新宋体" w:hint="eastAsia"/>
-          <w:color w:val="000000"/>
-          <w:kern w:val="0"/>
-          <w:sz w:val="19"/>
-          <w:szCs w:val="19"/>
-        </w:rPr>
-        <w:t>FApp</w:t>
-      </w:r>
-      <w:proofErr w:type="spellEnd"/>
-      <w:r>
-        <w:rPr>
-          <w:rFonts w:ascii="新宋体" w:eastAsia="新宋体" w:hAnsiTheme="minorHAnsi" w:cs="新宋体" w:hint="eastAsia"/>
-          <w:color w:val="000000"/>
-          <w:kern w:val="0"/>
-          <w:sz w:val="19"/>
-          <w:szCs w:val="19"/>
-        </w:rPr>
-        <w:t>的当前时间和时间差：</w:t>
-      </w:r>
-      <w:r>
-        <w:rPr>
-          <w:rFonts w:ascii="新宋体" w:eastAsia="新宋体" w:hAnsiTheme="minorHAnsi" w:cs="新宋体"/>
-          <w:color w:val="000000"/>
-          <w:kern w:val="0"/>
-          <w:sz w:val="19"/>
-          <w:szCs w:val="19"/>
-        </w:rPr>
-        <w:br/>
-      </w:r>
-      <w:proofErr w:type="spellStart"/>
-      <w:r>
-        <w:rPr>
           <w:rFonts w:ascii="新宋体" w:eastAsia="新宋体" w:hAnsiTheme="minorHAnsi" w:cs="新宋体"/>
           <w:color w:val="000080"/>
           <w:kern w:val="0"/>
           <w:sz w:val="19"/>
           <w:szCs w:val="19"/>
         </w:rPr>
-        <w:t>GEngine</w:t>
-      </w:r>
-      <w:proofErr w:type="spellEnd"/>
-      <w:r>
-        <w:rPr>
-          <w:rFonts w:ascii="新宋体" w:eastAsia="新宋体" w:hAnsiTheme="minorHAnsi" w:cs="新宋体"/>
-          <w:color w:val="000000"/>
-          <w:kern w:val="0"/>
-          <w:sz w:val="19"/>
-          <w:szCs w:val="19"/>
-        </w:rPr>
-        <w:t>-&gt;</w:t>
-      </w:r>
-      <w:proofErr w:type="spellStart"/>
-      <w:proofErr w:type="gramStart"/>
-      <w:r>
-        <w:rPr>
-          <w:rFonts w:ascii="新宋体" w:eastAsia="新宋体" w:hAnsiTheme="minorHAnsi" w:cs="新宋体"/>
-          <w:color w:val="880000"/>
-          <w:kern w:val="0"/>
-          <w:sz w:val="19"/>
-          <w:szCs w:val="19"/>
-        </w:rPr>
-        <w:t>UpdateTimeAndHandleMaxTickRate</w:t>
-      </w:r>
-      <w:proofErr w:type="spellEnd"/>
-      <w:r>
-        <w:rPr>
-          <w:rFonts w:ascii="新宋体" w:eastAsia="新宋体" w:hAnsiTheme="minorHAnsi" w:cs="新宋体"/>
-          <w:color w:val="000000"/>
-          <w:kern w:val="0"/>
-          <w:sz w:val="19"/>
-          <w:szCs w:val="19"/>
-        </w:rPr>
-        <w:t>(</w:t>
-      </w:r>
-      <w:proofErr w:type="gramEnd"/>
+        <w:t>CurrentFrameCounter</w:t>
+      </w:r>
+      <w:proofErr w:type="spellEnd"/>
       <w:r>
         <w:rPr>
           <w:rFonts w:ascii="新宋体" w:eastAsia="新宋体" w:hAnsiTheme="minorHAnsi" w:cs="新宋体"/>
@@ -1293,7 +1384,29 @@
           <w:sz w:val="19"/>
           <w:szCs w:val="19"/>
         </w:rPr>
-        <w:t>这是一个奇怪的函数，没看懂为啥：</w:t>
+        <w:t>对每个</w:t>
+      </w:r>
+      <w:proofErr w:type="spellStart"/>
+      <w:r>
+        <w:rPr>
+          <w:rFonts w:ascii="新宋体" w:eastAsia="新宋体" w:hAnsiTheme="minorHAnsi" w:cs="新宋体" w:hint="eastAsia"/>
+          <w:color w:val="000000"/>
+          <w:kern w:val="0"/>
+          <w:sz w:val="19"/>
+          <w:szCs w:val="19"/>
+        </w:rPr>
+        <w:t>WorldContext</w:t>
+      </w:r>
+      <w:proofErr w:type="spellEnd"/>
+      <w:r>
+        <w:rPr>
+          <w:rFonts w:ascii="新宋体" w:eastAsia="新宋体" w:hAnsiTheme="minorHAnsi" w:cs="新宋体" w:hint="eastAsia"/>
+          <w:color w:val="000000"/>
+          <w:kern w:val="0"/>
+          <w:sz w:val="19"/>
+          <w:szCs w:val="19"/>
+        </w:rPr>
+        <w:t>的Scene的所有primitive的状态进行更新：</w:t>
       </w:r>
       <w:r>
         <w:rPr>
@@ -1305,7 +1418,6 @@
         </w:rPr>
         <w:br/>
       </w:r>
-      <w:proofErr w:type="spellStart"/>
       <w:r>
         <w:rPr>
           <w:rFonts w:ascii="新宋体" w:eastAsia="新宋体" w:hAnsiTheme="minorHAnsi" w:cs="新宋体"/>
@@ -1314,9 +1426,8 @@
           <w:sz w:val="19"/>
           <w:szCs w:val="19"/>
         </w:rPr>
-        <w:t>GEngine</w:t>
-      </w:r>
-      <w:proofErr w:type="spellEnd"/>
+        <w:t>Scene</w:t>
+      </w:r>
       <w:r>
         <w:rPr>
           <w:rFonts w:ascii="新宋体" w:eastAsia="新宋体" w:hAnsiTheme="minorHAnsi" w:cs="新宋体"/>
@@ -1337,7 +1448,7 @@
           <w:sz w:val="19"/>
           <w:szCs w:val="19"/>
         </w:rPr>
-        <w:t>SetGameLatencyMarkerStart</w:t>
+        <w:t>UpdateAllPrimitiveSceneInfos</w:t>
       </w:r>
       <w:proofErr w:type="spellEnd"/>
       <w:r>
@@ -1360,7 +1471,7 @@
           <w:sz w:val="19"/>
           <w:szCs w:val="19"/>
         </w:rPr>
-        <w:t>CurrentFrameCounter</w:t>
+        <w:t>RHICmdList</w:t>
       </w:r>
       <w:proofErr w:type="spellEnd"/>
       <w:r>
@@ -1398,29 +1509,27 @@
           <w:sz w:val="19"/>
           <w:szCs w:val="19"/>
         </w:rPr>
-        <w:t>对每个</w:t>
-      </w:r>
-      <w:proofErr w:type="spellStart"/>
-      <w:r>
-        <w:rPr>
-          <w:rFonts w:ascii="新宋体" w:eastAsia="新宋体" w:hAnsiTheme="minorHAnsi" w:cs="新宋体" w:hint="eastAsia"/>
-          <w:color w:val="000000"/>
-          <w:kern w:val="0"/>
-          <w:sz w:val="19"/>
-          <w:szCs w:val="19"/>
-        </w:rPr>
-        <w:t>WorldContext</w:t>
-      </w:r>
-      <w:proofErr w:type="spellEnd"/>
-      <w:r>
-        <w:rPr>
-          <w:rFonts w:ascii="新宋体" w:eastAsia="新宋体" w:hAnsiTheme="minorHAnsi" w:cs="新宋体" w:hint="eastAsia"/>
-          <w:color w:val="000000"/>
-          <w:kern w:val="0"/>
-          <w:sz w:val="19"/>
-          <w:szCs w:val="19"/>
-        </w:rPr>
-        <w:t>的Scene的所有primitive的状态进行更新：</w:t>
+        <w:t>开始</w:t>
+      </w:r>
+      <w:r>
+        <w:rPr>
+          <w:rFonts w:ascii="新宋体" w:eastAsia="新宋体" w:hAnsiTheme="minorHAnsi" w:cs="新宋体" w:hint="eastAsia"/>
+          <w:color w:val="000000"/>
+          <w:kern w:val="0"/>
+          <w:sz w:val="19"/>
+          <w:szCs w:val="19"/>
+        </w:rPr>
+        <w:t>RHI</w:t>
+      </w:r>
+      <w:r>
+        <w:rPr>
+          <w:rFonts w:ascii="新宋体" w:eastAsia="新宋体" w:hAnsiTheme="minorHAnsi" w:cs="新宋体" w:hint="eastAsia"/>
+          <w:color w:val="000000"/>
+          <w:kern w:val="0"/>
+          <w:sz w:val="19"/>
+          <w:szCs w:val="19"/>
+        </w:rPr>
+        <w:t>渲染线程，此函数根据不同平台调用不同的虚函数：</w:t>
       </w:r>
       <w:r>
         <w:rPr>
@@ -1432,6 +1541,31 @@
         </w:rPr>
         <w:br/>
       </w:r>
+      <w:proofErr w:type="spellStart"/>
+      <w:proofErr w:type="gramStart"/>
+      <w:r>
+        <w:rPr>
+          <w:rFonts w:ascii="新宋体" w:eastAsia="新宋体" w:hAnsiTheme="minorHAnsi" w:cs="新宋体"/>
+          <w:color w:val="880000"/>
+          <w:kern w:val="0"/>
+          <w:sz w:val="19"/>
+          <w:szCs w:val="19"/>
+        </w:rPr>
+        <w:t>BeginFrameRenderThread</w:t>
+      </w:r>
+      <w:proofErr w:type="spellEnd"/>
+      <w:r>
+        <w:rPr>
+          <w:rFonts w:ascii="新宋体" w:eastAsia="新宋体" w:hAnsiTheme="minorHAnsi" w:cs="新宋体"/>
+          <w:color w:val="000000"/>
+          <w:kern w:val="0"/>
+          <w:sz w:val="19"/>
+          <w:szCs w:val="19"/>
+        </w:rPr>
+        <w:t>(</w:t>
+      </w:r>
+      <w:proofErr w:type="spellStart"/>
+      <w:proofErr w:type="gramEnd"/>
       <w:r>
         <w:rPr>
           <w:rFonts w:ascii="新宋体" w:eastAsia="新宋体" w:hAnsiTheme="minorHAnsi" w:cs="新宋体"/>
@@ -1440,43 +1574,20 @@
           <w:sz w:val="19"/>
           <w:szCs w:val="19"/>
         </w:rPr>
-        <w:t>Scene</w:t>
-      </w:r>
-      <w:r>
-        <w:rPr>
-          <w:rFonts w:ascii="新宋体" w:eastAsia="新宋体" w:hAnsiTheme="minorHAnsi" w:cs="新宋体"/>
-          <w:color w:val="000000"/>
-          <w:kern w:val="0"/>
-          <w:sz w:val="19"/>
-          <w:szCs w:val="19"/>
-        </w:rPr>
-        <w:t>-&gt;</w:t>
-      </w:r>
-      <w:proofErr w:type="spellStart"/>
-      <w:proofErr w:type="gramStart"/>
-      <w:r>
-        <w:rPr>
-          <w:rFonts w:ascii="新宋体" w:eastAsia="新宋体" w:hAnsiTheme="minorHAnsi" w:cs="新宋体"/>
-          <w:color w:val="880000"/>
-          <w:kern w:val="0"/>
-          <w:sz w:val="19"/>
-          <w:szCs w:val="19"/>
-        </w:rPr>
-        <w:t>UpdateAllPrimitiveSceneInfos</w:t>
-      </w:r>
-      <w:proofErr w:type="spellEnd"/>
-      <w:r>
-        <w:rPr>
-          <w:rFonts w:ascii="新宋体" w:eastAsia="新宋体" w:hAnsiTheme="minorHAnsi" w:cs="新宋体"/>
-          <w:color w:val="000000"/>
-          <w:kern w:val="0"/>
-          <w:sz w:val="19"/>
-          <w:szCs w:val="19"/>
-        </w:rPr>
-        <w:t>(</w:t>
-      </w:r>
-      <w:proofErr w:type="spellStart"/>
-      <w:proofErr w:type="gramEnd"/>
+        <w:t>RHICmdList</w:t>
+      </w:r>
+      <w:proofErr w:type="spellEnd"/>
+      <w:r>
+        <w:rPr>
+          <w:rFonts w:ascii="新宋体" w:eastAsia="新宋体" w:hAnsiTheme="minorHAnsi" w:cs="新宋体"/>
+          <w:color w:val="000000"/>
+          <w:kern w:val="0"/>
+          <w:sz w:val="19"/>
+          <w:szCs w:val="19"/>
+        </w:rPr>
+        <w:t xml:space="preserve">, </w:t>
+      </w:r>
+      <w:proofErr w:type="spellStart"/>
       <w:r>
         <w:rPr>
           <w:rFonts w:ascii="新宋体" w:eastAsia="新宋体" w:hAnsiTheme="minorHAnsi" w:cs="新宋体"/>
@@ -1485,7 +1596,7 @@
           <w:sz w:val="19"/>
           <w:szCs w:val="19"/>
         </w:rPr>
-        <w:t>RHICmdList</w:t>
+        <w:t>CurrentFrameCounter</w:t>
       </w:r>
       <w:proofErr w:type="spellEnd"/>
       <w:r>
@@ -1523,38 +1634,180 @@
           <w:sz w:val="19"/>
           <w:szCs w:val="19"/>
         </w:rPr>
-        <w:t>开始</w:t>
-      </w:r>
-      <w:r>
-        <w:rPr>
-          <w:rFonts w:ascii="新宋体" w:eastAsia="新宋体" w:hAnsiTheme="minorHAnsi" w:cs="新宋体" w:hint="eastAsia"/>
-          <w:color w:val="000000"/>
-          <w:kern w:val="0"/>
-          <w:sz w:val="19"/>
-          <w:szCs w:val="19"/>
-        </w:rPr>
-        <w:t>RHI</w:t>
-      </w:r>
-      <w:r>
-        <w:rPr>
-          <w:rFonts w:ascii="新宋体" w:eastAsia="新宋体" w:hAnsiTheme="minorHAnsi" w:cs="新宋体" w:hint="eastAsia"/>
-          <w:color w:val="000000"/>
-          <w:kern w:val="0"/>
-          <w:sz w:val="19"/>
-          <w:szCs w:val="19"/>
-        </w:rPr>
-        <w:t>渲染线程，此函数根据不同平台调用不同的虚函数：</w:t>
-      </w:r>
-      <w:r>
-        <w:rPr>
-          <w:rFonts w:ascii="新宋体" w:eastAsia="新宋体" w:hAnsiTheme="minorHAnsi" w:cs="新宋体"/>
-          <w:color w:val="000000"/>
+        <w:t>开始新的一帧，在内部把</w:t>
+      </w:r>
+      <w:proofErr w:type="spellStart"/>
+      <w:r>
+        <w:rPr>
+          <w:rFonts w:ascii="新宋体" w:eastAsia="新宋体" w:hAnsiTheme="minorHAnsi" w:cs="新宋体"/>
+          <w:color w:val="000080"/>
+          <w:kern w:val="0"/>
+          <w:sz w:val="19"/>
+          <w:szCs w:val="19"/>
+        </w:rPr>
+        <w:t>InternalFrameIndex</w:t>
+      </w:r>
+      <w:proofErr w:type="spellEnd"/>
+      <w:r>
+        <w:rPr>
+          <w:rFonts w:ascii="新宋体" w:eastAsia="新宋体" w:hAnsiTheme="minorHAnsi" w:cs="新宋体"/>
+          <w:color w:val="000080"/>
+          <w:kern w:val="0"/>
+          <w:sz w:val="19"/>
+          <w:szCs w:val="19"/>
+        </w:rPr>
+        <w:t>++</w:t>
+      </w:r>
+      <w:r>
+        <w:rPr>
+          <w:rFonts w:ascii="新宋体" w:eastAsia="新宋体" w:hAnsiTheme="minorHAnsi" w:cs="新宋体" w:hint="eastAsia"/>
+          <w:color w:val="000080"/>
+          <w:kern w:val="0"/>
+          <w:sz w:val="19"/>
+          <w:szCs w:val="19"/>
+        </w:rPr>
+        <w:t>，有一个循环，把每一个</w:t>
+      </w:r>
+      <w:proofErr w:type="spellStart"/>
+      <w:r>
+        <w:rPr>
+          <w:rFonts w:ascii="新宋体" w:eastAsia="新宋体" w:hAnsiTheme="minorHAnsi" w:cs="新宋体" w:hint="eastAsia"/>
+          <w:color w:val="000080"/>
+          <w:kern w:val="0"/>
+          <w:sz w:val="19"/>
+          <w:szCs w:val="19"/>
+        </w:rPr>
+        <w:t>PrimitiveComponent</w:t>
+      </w:r>
+      <w:proofErr w:type="spellEnd"/>
+      <w:r>
+        <w:rPr>
+          <w:rFonts w:ascii="新宋体" w:eastAsia="新宋体" w:hAnsiTheme="minorHAnsi" w:cs="新宋体" w:hint="eastAsia"/>
+          <w:color w:val="000080"/>
+          <w:kern w:val="0"/>
+          <w:sz w:val="19"/>
+          <w:szCs w:val="19"/>
+        </w:rPr>
+        <w:t>的</w:t>
+      </w:r>
+      <w:proofErr w:type="spellStart"/>
+      <w:r>
+        <w:rPr>
+          <w:rFonts w:ascii="新宋体" w:eastAsia="新宋体" w:hAnsiTheme="minorHAnsi" w:cs="新宋体" w:hint="eastAsia"/>
+          <w:color w:val="000080"/>
+          <w:kern w:val="0"/>
+          <w:sz w:val="19"/>
+          <w:szCs w:val="19"/>
+        </w:rPr>
+        <w:t>VelocityData</w:t>
+      </w:r>
+      <w:proofErr w:type="spellEnd"/>
+      <w:r>
+        <w:rPr>
+          <w:rFonts w:ascii="新宋体" w:eastAsia="新宋体" w:hAnsiTheme="minorHAnsi" w:cs="新宋体" w:hint="eastAsia"/>
+          <w:color w:val="000080"/>
+          <w:kern w:val="0"/>
+          <w:sz w:val="19"/>
+          <w:szCs w:val="19"/>
+        </w:rPr>
+        <w:t>进行更新，并把</w:t>
+      </w:r>
+      <w:proofErr w:type="spellStart"/>
+      <w:r>
+        <w:rPr>
+          <w:rFonts w:ascii="新宋体" w:eastAsia="新宋体" w:hAnsiTheme="minorHAnsi" w:cs="新宋体"/>
+          <w:color w:val="000080"/>
+          <w:kern w:val="0"/>
+          <w:sz w:val="19"/>
+          <w:szCs w:val="19"/>
+        </w:rPr>
+        <w:t>bNeedsUniformBufferUpdate</w:t>
+      </w:r>
+      <w:proofErr w:type="spellEnd"/>
+      <w:r>
+        <w:rPr>
+          <w:rFonts w:ascii="新宋体" w:eastAsia="新宋体" w:hAnsiTheme="minorHAnsi" w:cs="新宋体" w:hint="eastAsia"/>
+          <w:color w:val="000080"/>
+          <w:kern w:val="0"/>
+          <w:sz w:val="19"/>
+          <w:szCs w:val="19"/>
+        </w:rPr>
+        <w:t>设为true，要在</w:t>
+      </w:r>
+      <w:proofErr w:type="gramStart"/>
+      <w:r>
+        <w:rPr>
+          <w:rFonts w:ascii="新宋体" w:eastAsia="新宋体" w:hAnsiTheme="minorHAnsi" w:cs="新宋体" w:hint="eastAsia"/>
+          <w:color w:val="000080"/>
+          <w:kern w:val="0"/>
+          <w:sz w:val="19"/>
+          <w:szCs w:val="19"/>
+        </w:rPr>
+        <w:t>每个片元移动</w:t>
+      </w:r>
+      <w:proofErr w:type="gramEnd"/>
+      <w:r>
+        <w:rPr>
+          <w:rFonts w:ascii="新宋体" w:eastAsia="新宋体" w:hAnsiTheme="minorHAnsi" w:cs="新宋体" w:hint="eastAsia"/>
+          <w:color w:val="000080"/>
+          <w:kern w:val="0"/>
+          <w:sz w:val="19"/>
+          <w:szCs w:val="19"/>
+        </w:rPr>
+        <w:t>后重新创建</w:t>
+      </w:r>
+      <w:proofErr w:type="spellStart"/>
+      <w:r>
+        <w:rPr>
+          <w:rFonts w:ascii="新宋体" w:eastAsia="新宋体" w:hAnsiTheme="minorHAnsi" w:cs="新宋体"/>
+          <w:color w:val="008000"/>
+          <w:kern w:val="0"/>
+          <w:sz w:val="19"/>
+          <w:szCs w:val="19"/>
+        </w:rPr>
+        <w:t>UniformBuffer</w:t>
+      </w:r>
+      <w:proofErr w:type="spellEnd"/>
+      <w:r>
+        <w:rPr>
+          <w:rFonts w:ascii="新宋体" w:eastAsia="新宋体" w:hAnsiTheme="minorHAnsi" w:cs="新宋体" w:hint="eastAsia"/>
+          <w:color w:val="008000"/>
+          <w:kern w:val="0"/>
+          <w:sz w:val="19"/>
+          <w:szCs w:val="19"/>
+        </w:rPr>
+        <w:t>：</w:t>
+      </w:r>
+      <w:r>
+        <w:rPr>
+          <w:rFonts w:ascii="新宋体" w:eastAsia="新宋体" w:hAnsiTheme="minorHAnsi" w:cs="新宋体"/>
+          <w:color w:val="008000"/>
           <w:kern w:val="0"/>
           <w:sz w:val="19"/>
           <w:szCs w:val="19"/>
         </w:rPr>
         <w:br/>
       </w:r>
+      <w:r>
+        <w:rPr>
+          <w:rFonts w:ascii="新宋体" w:eastAsia="新宋体" w:hAnsiTheme="minorHAnsi" w:cs="新宋体"/>
+          <w:color w:val="000080"/>
+          <w:kern w:val="0"/>
+          <w:sz w:val="19"/>
+          <w:szCs w:val="19"/>
+        </w:rPr>
+        <w:t>Scene</w:t>
+      </w:r>
+      <w:r>
+        <w:rPr>
+          <w:rFonts w:ascii="新宋体" w:eastAsia="新宋体" w:hAnsiTheme="minorHAnsi" w:cs="新宋体"/>
+          <w:color w:val="000000"/>
+          <w:kern w:val="0"/>
+          <w:sz w:val="19"/>
+          <w:szCs w:val="19"/>
+        </w:rPr>
+        <w:t>-&gt;</w:t>
+      </w:r>
       <w:proofErr w:type="spellStart"/>
       <w:proofErr w:type="gramStart"/>
       <w:r>
@@ -1565,7 +1818,7 @@
           <w:sz w:val="19"/>
           <w:szCs w:val="19"/>
         </w:rPr>
-        <w:t>BeginFrameRenderThread</w:t>
+        <w:t>StartFrame</w:t>
       </w:r>
       <w:proofErr w:type="spellEnd"/>
       <w:r>
@@ -1578,41 +1831,7 @@
         </w:rPr>
         <w:t>(</w:t>
       </w:r>
-      <w:proofErr w:type="spellStart"/>
       <w:proofErr w:type="gramEnd"/>
-      <w:r>
-        <w:rPr>
-          <w:rFonts w:ascii="新宋体" w:eastAsia="新宋体" w:hAnsiTheme="minorHAnsi" w:cs="新宋体"/>
-          <w:color w:val="000080"/>
-          <w:kern w:val="0"/>
-          <w:sz w:val="19"/>
-          <w:szCs w:val="19"/>
-        </w:rPr>
-        <w:t>RHICmdList</w:t>
-      </w:r>
-      <w:proofErr w:type="spellEnd"/>
-      <w:r>
-        <w:rPr>
-          <w:rFonts w:ascii="新宋体" w:eastAsia="新宋体" w:hAnsiTheme="minorHAnsi" w:cs="新宋体"/>
-          <w:color w:val="000000"/>
-          <w:kern w:val="0"/>
-          <w:sz w:val="19"/>
-          <w:szCs w:val="19"/>
-        </w:rPr>
-        <w:t xml:space="preserve">, </w:t>
-      </w:r>
-      <w:proofErr w:type="spellStart"/>
-      <w:r>
-        <w:rPr>
-          <w:rFonts w:ascii="新宋体" w:eastAsia="新宋体" w:hAnsiTheme="minorHAnsi" w:cs="新宋体"/>
-          <w:color w:val="000080"/>
-          <w:kern w:val="0"/>
-          <w:sz w:val="19"/>
-          <w:szCs w:val="19"/>
-        </w:rPr>
-        <w:t>CurrentFrameCounter</w:t>
-      </w:r>
-      <w:proofErr w:type="spellEnd"/>
       <w:r>
         <w:rPr>
           <w:rFonts w:ascii="新宋体" w:eastAsia="新宋体" w:hAnsiTheme="minorHAnsi" w:cs="新宋体"/>
@@ -1648,9 +1867,18 @@
           <w:sz w:val="19"/>
           <w:szCs w:val="19"/>
         </w:rPr>
-        <w:t>开始新的一帧，在内部把</w:t>
-      </w:r>
-      <w:proofErr w:type="spellStart"/>
+        <w:t>忽略动态分辨率在一帧开始时的操作（仅Engine）：</w:t>
+      </w:r>
+      <w:r>
+        <w:rPr>
+          <w:rFonts w:ascii="新宋体" w:eastAsia="新宋体" w:hAnsiTheme="minorHAnsi" w:cs="新宋体"/>
+          <w:color w:val="000000"/>
+          <w:kern w:val="0"/>
+          <w:sz w:val="19"/>
+          <w:szCs w:val="19"/>
+        </w:rPr>
+        <w:br/>
+      </w:r>
       <w:r>
         <w:rPr>
           <w:rFonts w:ascii="新宋体" w:eastAsia="新宋体" w:hAnsiTheme="minorHAnsi" w:cs="新宋体"/>
@@ -1659,193 +1887,70 @@
           <w:sz w:val="19"/>
           <w:szCs w:val="19"/>
         </w:rPr>
-        <w:t>InternalFrameIndex</w:t>
-      </w:r>
-      <w:proofErr w:type="spellEnd"/>
-      <w:r>
-        <w:rPr>
-          <w:rFonts w:ascii="新宋体" w:eastAsia="新宋体" w:hAnsiTheme="minorHAnsi" w:cs="新宋体"/>
-          <w:color w:val="000080"/>
-          <w:kern w:val="0"/>
-          <w:sz w:val="19"/>
-          <w:szCs w:val="19"/>
-        </w:rPr>
-        <w:t>++</w:t>
-      </w:r>
-      <w:r>
-        <w:rPr>
-          <w:rFonts w:ascii="新宋体" w:eastAsia="新宋体" w:hAnsiTheme="minorHAnsi" w:cs="新宋体" w:hint="eastAsia"/>
-          <w:color w:val="000080"/>
-          <w:kern w:val="0"/>
-          <w:sz w:val="19"/>
-          <w:szCs w:val="19"/>
-        </w:rPr>
-        <w:t>，有一个循环，把每一个</w:t>
-      </w:r>
-      <w:proofErr w:type="spellStart"/>
-      <w:r>
-        <w:rPr>
-          <w:rFonts w:ascii="新宋体" w:eastAsia="新宋体" w:hAnsiTheme="minorHAnsi" w:cs="新宋体" w:hint="eastAsia"/>
-          <w:color w:val="000080"/>
-          <w:kern w:val="0"/>
-          <w:sz w:val="19"/>
-          <w:szCs w:val="19"/>
-        </w:rPr>
-        <w:t>PrimitiveComponent</w:t>
-      </w:r>
-      <w:proofErr w:type="spellEnd"/>
-      <w:r>
-        <w:rPr>
-          <w:rFonts w:ascii="新宋体" w:eastAsia="新宋体" w:hAnsiTheme="minorHAnsi" w:cs="新宋体" w:hint="eastAsia"/>
-          <w:color w:val="000080"/>
-          <w:kern w:val="0"/>
-          <w:sz w:val="19"/>
-          <w:szCs w:val="19"/>
-        </w:rPr>
-        <w:t>的</w:t>
-      </w:r>
-      <w:proofErr w:type="spellStart"/>
-      <w:r>
-        <w:rPr>
-          <w:rFonts w:ascii="新宋体" w:eastAsia="新宋体" w:hAnsiTheme="minorHAnsi" w:cs="新宋体" w:hint="eastAsia"/>
-          <w:color w:val="000080"/>
-          <w:kern w:val="0"/>
-          <w:sz w:val="19"/>
-          <w:szCs w:val="19"/>
-        </w:rPr>
-        <w:t>VelocityData</w:t>
-      </w:r>
-      <w:proofErr w:type="spellEnd"/>
-      <w:r>
-        <w:rPr>
-          <w:rFonts w:ascii="新宋体" w:eastAsia="新宋体" w:hAnsiTheme="minorHAnsi" w:cs="新宋体" w:hint="eastAsia"/>
-          <w:color w:val="000080"/>
-          <w:kern w:val="0"/>
-          <w:sz w:val="19"/>
-          <w:szCs w:val="19"/>
-        </w:rPr>
-        <w:t>进行更新，并把</w:t>
-      </w:r>
-      <w:proofErr w:type="spellStart"/>
-      <w:r>
-        <w:rPr>
-          <w:rFonts w:ascii="新宋体" w:eastAsia="新宋体" w:hAnsiTheme="minorHAnsi" w:cs="新宋体"/>
-          <w:color w:val="000080"/>
-          <w:kern w:val="0"/>
-          <w:sz w:val="19"/>
-          <w:szCs w:val="19"/>
-        </w:rPr>
-        <w:t>bNeedsUniformBufferUpdate</w:t>
-      </w:r>
-      <w:proofErr w:type="spellEnd"/>
-      <w:r>
-        <w:rPr>
-          <w:rFonts w:ascii="新宋体" w:eastAsia="新宋体" w:hAnsiTheme="minorHAnsi" w:cs="新宋体" w:hint="eastAsia"/>
-          <w:color w:val="000080"/>
-          <w:kern w:val="0"/>
-          <w:sz w:val="19"/>
-          <w:szCs w:val="19"/>
-        </w:rPr>
-        <w:t>设为true，要在</w:t>
+        <w:t>GEngine</w:t>
+      </w:r>
+      <w:r>
+        <w:rPr>
+          <w:rFonts w:ascii="新宋体" w:eastAsia="新宋体" w:hAnsiTheme="minorHAnsi" w:cs="新宋体"/>
+          <w:color w:val="000000"/>
+          <w:kern w:val="0"/>
+          <w:sz w:val="19"/>
+          <w:szCs w:val="19"/>
+        </w:rPr>
+        <w:t>-&gt;</w:t>
       </w:r>
       <w:proofErr w:type="gramStart"/>
       <w:r>
         <w:rPr>
-          <w:rFonts w:ascii="新宋体" w:eastAsia="新宋体" w:hAnsiTheme="minorHAnsi" w:cs="新宋体" w:hint="eastAsia"/>
-          <w:color w:val="000080"/>
-          <w:kern w:val="0"/>
-          <w:sz w:val="19"/>
-          <w:szCs w:val="19"/>
-        </w:rPr>
-        <w:t>每个片元移动</w:t>
+          <w:rFonts w:ascii="新宋体" w:eastAsia="新宋体" w:hAnsiTheme="minorHAnsi" w:cs="新宋体"/>
+          <w:color w:val="880000"/>
+          <w:kern w:val="0"/>
+          <w:sz w:val="19"/>
+          <w:szCs w:val="19"/>
+        </w:rPr>
+        <w:t>EmitDynamicResolutionEvent</w:t>
+      </w:r>
+      <w:r>
+        <w:rPr>
+          <w:rFonts w:ascii="新宋体" w:eastAsia="新宋体" w:hAnsiTheme="minorHAnsi" w:cs="新宋体"/>
+          <w:color w:val="000000"/>
+          <w:kern w:val="0"/>
+          <w:sz w:val="19"/>
+          <w:szCs w:val="19"/>
+        </w:rPr>
+        <w:t>(</w:t>
       </w:r>
       <w:proofErr w:type="gramEnd"/>
       <w:r>
         <w:rPr>
-          <w:rFonts w:ascii="新宋体" w:eastAsia="新宋体" w:hAnsiTheme="minorHAnsi" w:cs="新宋体" w:hint="eastAsia"/>
-          <w:color w:val="000080"/>
-          <w:kern w:val="0"/>
-          <w:sz w:val="19"/>
-          <w:szCs w:val="19"/>
-        </w:rPr>
-        <w:t>后重新创建</w:t>
-      </w:r>
-      <w:proofErr w:type="spellStart"/>
-      <w:r>
-        <w:rPr>
-          <w:rFonts w:ascii="新宋体" w:eastAsia="新宋体" w:hAnsiTheme="minorHAnsi" w:cs="新宋体"/>
-          <w:color w:val="008000"/>
-          <w:kern w:val="0"/>
-          <w:sz w:val="19"/>
-          <w:szCs w:val="19"/>
-        </w:rPr>
-        <w:t>UniformBuffer</w:t>
-      </w:r>
-      <w:proofErr w:type="spellEnd"/>
-      <w:r>
-        <w:rPr>
-          <w:rFonts w:ascii="新宋体" w:eastAsia="新宋体" w:hAnsiTheme="minorHAnsi" w:cs="新宋体" w:hint="eastAsia"/>
-          <w:color w:val="008000"/>
-          <w:kern w:val="0"/>
-          <w:sz w:val="19"/>
-          <w:szCs w:val="19"/>
-        </w:rPr>
-        <w:t>：</w:t>
-      </w:r>
-      <w:r>
-        <w:rPr>
-          <w:rFonts w:ascii="新宋体" w:eastAsia="新宋体" w:hAnsiTheme="minorHAnsi" w:cs="新宋体"/>
-          <w:color w:val="008000"/>
-          <w:kern w:val="0"/>
-          <w:sz w:val="19"/>
-          <w:szCs w:val="19"/>
-        </w:rPr>
-        <w:br/>
-      </w:r>
-      <w:r>
-        <w:rPr>
-          <w:rFonts w:ascii="新宋体" w:eastAsia="新宋体" w:hAnsiTheme="minorHAnsi" w:cs="新宋体"/>
-          <w:color w:val="000080"/>
-          <w:kern w:val="0"/>
-          <w:sz w:val="19"/>
-          <w:szCs w:val="19"/>
-        </w:rPr>
-        <w:t>Scene</w:t>
-      </w:r>
-      <w:r>
-        <w:rPr>
-          <w:rFonts w:ascii="新宋体" w:eastAsia="新宋体" w:hAnsiTheme="minorHAnsi" w:cs="新宋体"/>
-          <w:color w:val="000000"/>
-          <w:kern w:val="0"/>
-          <w:sz w:val="19"/>
-          <w:szCs w:val="19"/>
-        </w:rPr>
-        <w:t>-&gt;</w:t>
-      </w:r>
-      <w:proofErr w:type="spellStart"/>
-      <w:proofErr w:type="gramStart"/>
-      <w:r>
-        <w:rPr>
-          <w:rFonts w:ascii="新宋体" w:eastAsia="新宋体" w:hAnsiTheme="minorHAnsi" w:cs="新宋体"/>
-          <w:color w:val="880000"/>
-          <w:kern w:val="0"/>
-          <w:sz w:val="19"/>
-          <w:szCs w:val="19"/>
-        </w:rPr>
-        <w:t>StartFrame</w:t>
-      </w:r>
-      <w:proofErr w:type="spellEnd"/>
-      <w:r>
-        <w:rPr>
-          <w:rFonts w:ascii="新宋体" w:eastAsia="新宋体" w:hAnsiTheme="minorHAnsi" w:cs="新宋体"/>
-          <w:color w:val="000000"/>
-          <w:kern w:val="0"/>
-          <w:sz w:val="19"/>
-          <w:szCs w:val="19"/>
-        </w:rPr>
-        <w:t>(</w:t>
-      </w:r>
-      <w:proofErr w:type="gramEnd"/>
+          <w:rFonts w:ascii="新宋体" w:eastAsia="新宋体" w:hAnsiTheme="minorHAnsi" w:cs="新宋体"/>
+          <w:color w:val="0000FF"/>
+          <w:kern w:val="0"/>
+          <w:sz w:val="19"/>
+          <w:szCs w:val="19"/>
+        </w:rPr>
+        <w:t>EDynamicResolutionStateEvent</w:t>
+      </w:r>
+      <w:r>
+        <w:rPr>
+          <w:rFonts w:ascii="新宋体" w:eastAsia="新宋体" w:hAnsiTheme="minorHAnsi" w:cs="新宋体"/>
+          <w:color w:val="000000"/>
+          <w:kern w:val="0"/>
+          <w:sz w:val="19"/>
+          <w:szCs w:val="19"/>
+        </w:rPr>
+        <w:t>::</w:t>
+      </w:r>
+      <w:r>
+        <w:rPr>
+          <w:rFonts w:ascii="新宋体" w:eastAsia="新宋体" w:hAnsiTheme="minorHAnsi" w:cs="新宋体"/>
+          <w:color w:val="A000A0"/>
+          <w:kern w:val="0"/>
+          <w:sz w:val="19"/>
+          <w:szCs w:val="19"/>
+        </w:rPr>
+        <w:t>BeginFrame</w:t>
+      </w:r>
       <w:r>
         <w:rPr>
           <w:rFonts w:ascii="新宋体" w:eastAsia="新宋体" w:hAnsiTheme="minorHAnsi" w:cs="新宋体"/>
@@ -1881,99 +1986,7 @@
           <w:sz w:val="19"/>
           <w:szCs w:val="19"/>
         </w:rPr>
-        <w:t>忽略动态分辨率在一帧开始时的操作（仅Engine）：</w:t>
-      </w:r>
-      <w:r>
-        <w:rPr>
-          <w:rFonts w:ascii="新宋体" w:eastAsia="新宋体" w:hAnsiTheme="minorHAnsi" w:cs="新宋体"/>
-          <w:color w:val="000000"/>
-          <w:kern w:val="0"/>
-          <w:sz w:val="19"/>
-          <w:szCs w:val="19"/>
-        </w:rPr>
-        <w:br/>
-      </w:r>
-      <w:r>
-        <w:rPr>
-          <w:rFonts w:ascii="新宋体" w:eastAsia="新宋体" w:hAnsiTheme="minorHAnsi" w:cs="新宋体"/>
-          <w:color w:val="000080"/>
-          <w:kern w:val="0"/>
-          <w:sz w:val="19"/>
-          <w:szCs w:val="19"/>
-        </w:rPr>
-        <w:t>GEngine</w:t>
-      </w:r>
-      <w:r>
-        <w:rPr>
-          <w:rFonts w:ascii="新宋体" w:eastAsia="新宋体" w:hAnsiTheme="minorHAnsi" w:cs="新宋体"/>
-          <w:color w:val="000000"/>
-          <w:kern w:val="0"/>
-          <w:sz w:val="19"/>
-          <w:szCs w:val="19"/>
-        </w:rPr>
-        <w:t>-&gt;</w:t>
-      </w:r>
-      <w:proofErr w:type="gramStart"/>
-      <w:r>
-        <w:rPr>
-          <w:rFonts w:ascii="新宋体" w:eastAsia="新宋体" w:hAnsiTheme="minorHAnsi" w:cs="新宋体"/>
-          <w:color w:val="880000"/>
-          <w:kern w:val="0"/>
-          <w:sz w:val="19"/>
-          <w:szCs w:val="19"/>
-        </w:rPr>
-        <w:t>EmitDynamicResolutionEvent</w:t>
-      </w:r>
-      <w:r>
-        <w:rPr>
-          <w:rFonts w:ascii="新宋体" w:eastAsia="新宋体" w:hAnsiTheme="minorHAnsi" w:cs="新宋体"/>
-          <w:color w:val="000000"/>
-          <w:kern w:val="0"/>
-          <w:sz w:val="19"/>
-          <w:szCs w:val="19"/>
-        </w:rPr>
-        <w:t>(</w:t>
-      </w:r>
-      <w:proofErr w:type="gramEnd"/>
-      <w:r>
-        <w:rPr>
-          <w:rFonts w:ascii="新宋体" w:eastAsia="新宋体" w:hAnsiTheme="minorHAnsi" w:cs="新宋体"/>
-          <w:color w:val="0000FF"/>
-          <w:kern w:val="0"/>
-          <w:sz w:val="19"/>
-          <w:szCs w:val="19"/>
-        </w:rPr>
-        <w:t>EDynamicResolutionStateEvent</w:t>
-      </w:r>
-      <w:r>
-        <w:rPr>
-          <w:rFonts w:ascii="新宋体" w:eastAsia="新宋体" w:hAnsiTheme="minorHAnsi" w:cs="新宋体"/>
-          <w:color w:val="000000"/>
-          <w:kern w:val="0"/>
-          <w:sz w:val="19"/>
-          <w:szCs w:val="19"/>
-        </w:rPr>
-        <w:t>::</w:t>
-      </w:r>
-      <w:r>
-        <w:rPr>
-          <w:rFonts w:ascii="新宋体" w:eastAsia="新宋体" w:hAnsiTheme="minorHAnsi" w:cs="新宋体"/>
-          <w:color w:val="A000A0"/>
-          <w:kern w:val="0"/>
-          <w:sz w:val="19"/>
-          <w:szCs w:val="19"/>
-        </w:rPr>
-        <w:t>BeginFrame</w:t>
-      </w:r>
-      <w:r>
-        <w:rPr>
-          <w:rFonts w:ascii="新宋体" w:eastAsia="新宋体" w:hAnsiTheme="minorHAnsi" w:cs="新宋体"/>
-          <w:color w:val="000000"/>
-          <w:kern w:val="0"/>
-          <w:sz w:val="19"/>
-          <w:szCs w:val="19"/>
-        </w:rPr>
-        <w:t>);</w:t>
+        <w:t>更新性能监控、内存跟踪、STAT等</w:t>
       </w:r>
     </w:p>
     <w:p>
@@ -1986,21 +1999,97 @@
         <w:ind w:firstLineChars="0"/>
         <w:rPr>
           <w:rFonts w:ascii="新宋体" w:eastAsia="新宋体" w:hAnsiTheme="minorHAnsi" w:cs="新宋体"/>
-          <w:color w:val="000000"/>
-          <w:kern w:val="0"/>
-          <w:sz w:val="19"/>
-          <w:szCs w:val="19"/>
-        </w:rPr>
-      </w:pPr>
-      <w:r>
-        <w:rPr>
-          <w:rFonts w:ascii="新宋体" w:eastAsia="新宋体" w:hAnsiTheme="minorHAnsi" w:cs="新宋体" w:hint="eastAsia"/>
-          <w:color w:val="000000"/>
-          <w:kern w:val="0"/>
-          <w:sz w:val="19"/>
-          <w:szCs w:val="19"/>
-        </w:rPr>
-        <w:t>更新性能监控、内存跟踪、STAT等</w:t>
+          <w:color w:val="008000"/>
+          <w:kern w:val="0"/>
+          <w:sz w:val="19"/>
+          <w:szCs w:val="19"/>
+        </w:rPr>
+      </w:pPr>
+      <w:r>
+        <w:rPr>
+          <w:rFonts w:ascii="新宋体" w:eastAsia="新宋体" w:hAnsiTheme="minorHAnsi" w:cs="新宋体" w:hint="eastAsia"/>
+          <w:color w:val="000000"/>
+          <w:kern w:val="0"/>
+          <w:sz w:val="19"/>
+          <w:szCs w:val="19"/>
+        </w:rPr>
+        <w:t>计算FPS：当前FPS与上一个FPS进行加权：</w:t>
+      </w:r>
+      <w:r>
+        <w:rPr>
+          <w:rFonts w:ascii="新宋体" w:eastAsia="新宋体" w:hAnsiTheme="minorHAnsi" w:cs="新宋体"/>
+          <w:color w:val="000000"/>
+          <w:kern w:val="0"/>
+          <w:sz w:val="19"/>
+          <w:szCs w:val="19"/>
+        </w:rPr>
+        <w:br/>
+      </w:r>
+      <w:proofErr w:type="spellStart"/>
+      <w:r>
+        <w:rPr>
+          <w:rFonts w:ascii="新宋体" w:eastAsia="新宋体" w:hAnsiTheme="minorHAnsi" w:cs="新宋体"/>
+          <w:color w:val="000080"/>
+          <w:kern w:val="0"/>
+          <w:sz w:val="19"/>
+          <w:szCs w:val="19"/>
+        </w:rPr>
+        <w:t>GAverageMS</w:t>
+      </w:r>
+      <w:proofErr w:type="spellEnd"/>
+      <w:r>
+        <w:rPr>
+          <w:rFonts w:ascii="新宋体" w:eastAsia="新宋体" w:hAnsiTheme="minorHAnsi" w:cs="新宋体"/>
+          <w:color w:val="000000"/>
+          <w:kern w:val="0"/>
+          <w:sz w:val="19"/>
+          <w:szCs w:val="19"/>
+        </w:rPr>
+        <w:t xml:space="preserve"> = </w:t>
+      </w:r>
+      <w:proofErr w:type="spellStart"/>
+      <w:r>
+        <w:rPr>
+          <w:rFonts w:ascii="新宋体" w:eastAsia="新宋体" w:hAnsiTheme="minorHAnsi" w:cs="新宋体"/>
+          <w:color w:val="000080"/>
+          <w:kern w:val="0"/>
+          <w:sz w:val="19"/>
+          <w:szCs w:val="19"/>
+        </w:rPr>
+        <w:t>GAverageMS</w:t>
+      </w:r>
+      <w:proofErr w:type="spellEnd"/>
+      <w:r>
+        <w:rPr>
+          <w:rFonts w:ascii="新宋体" w:eastAsia="新宋体" w:hAnsiTheme="minorHAnsi" w:cs="新宋体"/>
+          <w:color w:val="000000"/>
+          <w:kern w:val="0"/>
+          <w:sz w:val="19"/>
+          <w:szCs w:val="19"/>
+        </w:rPr>
+        <w:t xml:space="preserve"> * 0.75f + </w:t>
+      </w:r>
+      <w:proofErr w:type="spellStart"/>
+      <w:r>
+        <w:rPr>
+          <w:rFonts w:ascii="新宋体" w:eastAsia="新宋体" w:hAnsiTheme="minorHAnsi" w:cs="新宋体"/>
+          <w:color w:val="000080"/>
+          <w:kern w:val="0"/>
+          <w:sz w:val="19"/>
+          <w:szCs w:val="19"/>
+        </w:rPr>
+        <w:t>FrameTime</w:t>
+      </w:r>
+      <w:proofErr w:type="spellEnd"/>
+      <w:r>
+        <w:rPr>
+          <w:rFonts w:ascii="新宋体" w:eastAsia="新宋体" w:hAnsiTheme="minorHAnsi" w:cs="新宋体"/>
+          <w:color w:val="000000"/>
+          <w:kern w:val="0"/>
+          <w:sz w:val="19"/>
+          <w:szCs w:val="19"/>
+        </w:rPr>
+        <w:t xml:space="preserve"> * 0.25f;</w:t>
       </w:r>
     </w:p>
     <w:p>
@@ -2012,108 +2101,79 @@
         </w:numPr>
         <w:ind w:firstLineChars="0"/>
         <w:rPr>
-          <w:rFonts w:ascii="新宋体" w:eastAsia="新宋体" w:hAnsiTheme="minorHAnsi" w:cs="新宋体" w:hint="eastAsia"/>
-          <w:color w:val="008000"/>
-          <w:kern w:val="0"/>
-          <w:sz w:val="19"/>
-          <w:szCs w:val="19"/>
-        </w:rPr>
-      </w:pPr>
-      <w:r>
-        <w:rPr>
-          <w:rFonts w:ascii="新宋体" w:eastAsia="新宋体" w:hAnsiTheme="minorHAnsi" w:cs="新宋体" w:hint="eastAsia"/>
-          <w:color w:val="000000"/>
-          <w:kern w:val="0"/>
-          <w:sz w:val="19"/>
-          <w:szCs w:val="19"/>
-        </w:rPr>
-        <w:t>计算FPS：当前FPS与上一个FPS进行加权：</w:t>
-      </w:r>
-      <w:r>
-        <w:rPr>
-          <w:rFonts w:ascii="新宋体" w:eastAsia="新宋体" w:hAnsiTheme="minorHAnsi" w:cs="新宋体"/>
-          <w:color w:val="000000"/>
-          <w:kern w:val="0"/>
-          <w:sz w:val="19"/>
-          <w:szCs w:val="19"/>
-        </w:rPr>
+          <w:rFonts w:ascii="新宋体" w:eastAsia="新宋体" w:hAnsiTheme="minorHAnsi" w:cs="新宋体"/>
+          <w:color w:val="000000"/>
+          <w:kern w:val="0"/>
+          <w:sz w:val="19"/>
+          <w:szCs w:val="19"/>
+        </w:rPr>
+      </w:pPr>
+      <w:r>
+        <w:rPr>
+          <w:rFonts w:hint="eastAsia"/>
+        </w:rPr>
+        <w:t>在渲染线程处理</w:t>
+      </w:r>
+      <w:proofErr w:type="gramStart"/>
+      <w:r>
+        <w:rPr>
+          <w:rFonts w:hint="eastAsia"/>
+        </w:rPr>
+        <w:t>一些逐帧任务</w:t>
+      </w:r>
+      <w:proofErr w:type="gramEnd"/>
+      <w:r>
+        <w:rPr>
+          <w:rFonts w:hint="eastAsia"/>
+        </w:rPr>
+        <w:t>：</w:t>
+      </w:r>
+      <w:r>
         <w:br/>
       </w:r>
       <w:proofErr w:type="spellStart"/>
       <w:r>
         <w:rPr>
           <w:rFonts w:ascii="新宋体" w:eastAsia="新宋体" w:hAnsiTheme="minorHAnsi" w:cs="新宋体"/>
-          <w:color w:val="000080"/>
-          <w:kern w:val="0"/>
-          <w:sz w:val="19"/>
-          <w:szCs w:val="19"/>
-        </w:rPr>
-        <w:t>GAverageMS</w:t>
-      </w:r>
-      <w:proofErr w:type="spellEnd"/>
-      <w:r>
-        <w:rPr>
-          <w:rFonts w:ascii="新宋体" w:eastAsia="新宋体" w:hAnsiTheme="minorHAnsi" w:cs="新宋体"/>
-          <w:color w:val="000000"/>
-          <w:kern w:val="0"/>
-          <w:sz w:val="19"/>
-          <w:szCs w:val="19"/>
-        </w:rPr>
-        <w:t xml:space="preserve"> </w:t>
-      </w:r>
-      <w:r>
-        <w:rPr>
-          <w:rFonts w:ascii="新宋体" w:eastAsia="新宋体" w:hAnsiTheme="minorHAnsi" w:cs="新宋体"/>
-          <w:color w:val="000000"/>
-          <w:kern w:val="0"/>
-          <w:sz w:val="19"/>
-          <w:szCs w:val="19"/>
-        </w:rPr>
-        <w:t xml:space="preserve">= </w:t>
-      </w:r>
-      <w:proofErr w:type="spellStart"/>
-      <w:r>
-        <w:rPr>
-          <w:rFonts w:ascii="新宋体" w:eastAsia="新宋体" w:hAnsiTheme="minorHAnsi" w:cs="新宋体"/>
-          <w:color w:val="000080"/>
-          <w:kern w:val="0"/>
-          <w:sz w:val="19"/>
-          <w:szCs w:val="19"/>
-        </w:rPr>
-        <w:t>GAverageMS</w:t>
-      </w:r>
-      <w:proofErr w:type="spellEnd"/>
-      <w:r>
-        <w:rPr>
-          <w:rFonts w:ascii="新宋体" w:eastAsia="新宋体" w:hAnsiTheme="minorHAnsi" w:cs="新宋体"/>
-          <w:color w:val="000000"/>
-          <w:kern w:val="0"/>
-          <w:sz w:val="19"/>
-          <w:szCs w:val="19"/>
-        </w:rPr>
-        <w:t xml:space="preserve"> * 0.75f + </w:t>
-      </w:r>
-      <w:proofErr w:type="spellStart"/>
-      <w:r>
-        <w:rPr>
-          <w:rFonts w:ascii="新宋体" w:eastAsia="新宋体" w:hAnsiTheme="minorHAnsi" w:cs="新宋体"/>
-          <w:color w:val="000080"/>
-          <w:kern w:val="0"/>
-          <w:sz w:val="19"/>
-          <w:szCs w:val="19"/>
-        </w:rPr>
-        <w:t>FrameTime</w:t>
-      </w:r>
-      <w:proofErr w:type="spellEnd"/>
-      <w:r>
-        <w:rPr>
-          <w:rFonts w:ascii="新宋体" w:eastAsia="新宋体" w:hAnsiTheme="minorHAnsi" w:cs="新宋体"/>
-          <w:color w:val="000000"/>
-          <w:kern w:val="0"/>
-          <w:sz w:val="19"/>
-          <w:szCs w:val="19"/>
-        </w:rPr>
-        <w:t xml:space="preserve"> * 0.25f;</w:t>
+          <w:color w:val="880000"/>
+          <w:kern w:val="0"/>
+          <w:sz w:val="19"/>
+          <w:szCs w:val="19"/>
+        </w:rPr>
+        <w:t>FlushPendingDeleteRHIResources_</w:t>
+      </w:r>
+      <w:proofErr w:type="gramStart"/>
+      <w:r>
+        <w:rPr>
+          <w:rFonts w:ascii="新宋体" w:eastAsia="新宋体" w:hAnsiTheme="minorHAnsi" w:cs="新宋体"/>
+          <w:color w:val="880000"/>
+          <w:kern w:val="0"/>
+          <w:sz w:val="19"/>
+          <w:szCs w:val="19"/>
+        </w:rPr>
+        <w:t>RenderThread</w:t>
+      </w:r>
+      <w:proofErr w:type="spellEnd"/>
+      <w:r>
+        <w:rPr>
+          <w:rFonts w:ascii="新宋体" w:eastAsia="新宋体" w:hAnsiTheme="minorHAnsi" w:cs="新宋体"/>
+          <w:color w:val="000000"/>
+          <w:kern w:val="0"/>
+          <w:sz w:val="19"/>
+          <w:szCs w:val="19"/>
+        </w:rPr>
+        <w:t>(</w:t>
+      </w:r>
+      <w:proofErr w:type="gramEnd"/>
+      <w:r>
+        <w:rPr>
+          <w:rFonts w:ascii="新宋体" w:eastAsia="新宋体" w:hAnsiTheme="minorHAnsi" w:cs="新宋体"/>
+          <w:color w:val="000000"/>
+          <w:kern w:val="0"/>
+          <w:sz w:val="19"/>
+          <w:szCs w:val="19"/>
+        </w:rPr>
+        <w:t>);</w:t>
       </w:r>
     </w:p>
     <w:p>
@@ -2134,70 +2194,91 @@
       </w:pPr>
       <w:r>
         <w:rPr>
-          <w:rFonts w:hint="eastAsia"/>
-        </w:rPr>
-        <w:t>在渲染线程处理</w:t>
+          <w:rFonts w:ascii="新宋体" w:eastAsia="新宋体" w:hAnsiTheme="minorHAnsi" w:cs="新宋体" w:hint="eastAsia"/>
+          <w:color w:val="000000"/>
+          <w:kern w:val="0"/>
+          <w:sz w:val="19"/>
+          <w:szCs w:val="19"/>
+        </w:rPr>
+        <w:t>根据情况判断是否停止tick以及停止渲染，其</w:t>
       </w:r>
       <w:proofErr w:type="gramStart"/>
       <w:r>
         <w:rPr>
-          <w:rFonts w:hint="eastAsia"/>
-        </w:rPr>
-        <w:t>一些逐帧任务</w:t>
-      </w:r>
+          <w:rFonts w:ascii="新宋体" w:eastAsia="新宋体" w:hAnsiTheme="minorHAnsi" w:cs="新宋体" w:hint="eastAsia"/>
+          <w:color w:val="000000"/>
+          <w:kern w:val="0"/>
+          <w:sz w:val="19"/>
+          <w:szCs w:val="19"/>
+        </w:rPr>
+        <w:t>值存给</w:t>
+      </w:r>
+      <w:proofErr w:type="spellStart"/>
       <w:proofErr w:type="gramEnd"/>
       <w:r>
         <w:rPr>
-          <w:rFonts w:hint="eastAsia"/>
-        </w:rPr>
-        <w:t>：</w:t>
-      </w:r>
-      <w:r>
+          <w:rFonts w:ascii="新宋体" w:eastAsia="新宋体" w:hAnsiTheme="minorHAnsi" w:cs="新宋体"/>
+          <w:color w:val="000080"/>
+          <w:kern w:val="0"/>
+          <w:sz w:val="19"/>
+          <w:szCs w:val="19"/>
+        </w:rPr>
+        <w:t>bIdleMode</w:t>
+      </w:r>
+      <w:proofErr w:type="spellEnd"/>
+      <w:r>
+        <w:rPr>
+          <w:rFonts w:ascii="新宋体" w:eastAsia="新宋体" w:hAnsiTheme="minorHAnsi" w:cs="新宋体"/>
+          <w:color w:val="000080"/>
+          <w:kern w:val="0"/>
+          <w:sz w:val="19"/>
+          <w:szCs w:val="19"/>
+        </w:rPr>
         <w:br/>
       </w:r>
       <w:proofErr w:type="spellStart"/>
       <w:r>
         <w:rPr>
           <w:rFonts w:ascii="新宋体" w:eastAsia="新宋体" w:hAnsiTheme="minorHAnsi" w:cs="新宋体"/>
-          <w:color w:val="880000"/>
-          <w:kern w:val="0"/>
-          <w:sz w:val="19"/>
-          <w:szCs w:val="19"/>
-        </w:rPr>
-        <w:t>FlushPendingDeleteRHIResources_</w:t>
-      </w:r>
-      <w:proofErr w:type="gramStart"/>
-      <w:r>
-        <w:rPr>
-          <w:rFonts w:ascii="新宋体" w:eastAsia="新宋体" w:hAnsiTheme="minorHAnsi" w:cs="新宋体"/>
-          <w:color w:val="880000"/>
-          <w:kern w:val="0"/>
-          <w:sz w:val="19"/>
-          <w:szCs w:val="19"/>
-        </w:rPr>
-        <w:t>RenderThread</w:t>
-      </w:r>
-      <w:proofErr w:type="spellEnd"/>
-      <w:r>
-        <w:rPr>
-          <w:rFonts w:ascii="新宋体" w:eastAsia="新宋体" w:hAnsiTheme="minorHAnsi" w:cs="新宋体"/>
-          <w:color w:val="000000"/>
-          <w:kern w:val="0"/>
-          <w:sz w:val="19"/>
-          <w:szCs w:val="19"/>
-        </w:rPr>
-        <w:t>(</w:t>
-      </w:r>
-      <w:proofErr w:type="gramEnd"/>
-      <w:r>
-        <w:rPr>
-          <w:rFonts w:ascii="新宋体" w:eastAsia="新宋体" w:hAnsiTheme="minorHAnsi" w:cs="新宋体"/>
-          <w:color w:val="000000"/>
-          <w:kern w:val="0"/>
-          <w:sz w:val="19"/>
-          <w:szCs w:val="19"/>
-        </w:rPr>
-        <w:t>);</w:t>
+          <w:color w:val="000080"/>
+          <w:kern w:val="0"/>
+          <w:sz w:val="19"/>
+          <w:szCs w:val="19"/>
+        </w:rPr>
+        <w:t>bIdleMode</w:t>
+      </w:r>
+      <w:proofErr w:type="spellEnd"/>
+      <w:r>
+        <w:rPr>
+          <w:rFonts w:ascii="新宋体" w:eastAsia="新宋体" w:hAnsiTheme="minorHAnsi" w:cs="新宋体"/>
+          <w:color w:val="000000"/>
+          <w:kern w:val="0"/>
+          <w:sz w:val="19"/>
+          <w:szCs w:val="19"/>
+        </w:rPr>
+        <w:t xml:space="preserve"> = </w:t>
+      </w:r>
+      <w:proofErr w:type="spellStart"/>
+      <w:r>
+        <w:rPr>
+          <w:rFonts w:ascii="新宋体" w:eastAsia="新宋体" w:hAnsiTheme="minorHAnsi" w:cs="新宋体"/>
+          <w:color w:val="880000"/>
+          <w:kern w:val="0"/>
+          <w:sz w:val="19"/>
+          <w:szCs w:val="19"/>
+        </w:rPr>
+        <w:t>ShouldUseIdleMode</w:t>
+      </w:r>
+      <w:proofErr w:type="spellEnd"/>
+      <w:r>
+        <w:rPr>
+          <w:rFonts w:ascii="新宋体" w:eastAsia="新宋体" w:hAnsiTheme="minorHAnsi" w:cs="新宋体"/>
+          <w:color w:val="000000"/>
+          <w:kern w:val="0"/>
+          <w:sz w:val="19"/>
+          <w:szCs w:val="19"/>
+        </w:rPr>
+        <w:t>();</w:t>
       </w:r>
     </w:p>
     <w:p>
@@ -2218,27 +2299,92 @@
       </w:pPr>
       <w:r>
         <w:rPr>
-          <w:rFonts w:ascii="新宋体" w:eastAsia="新宋体" w:hAnsiTheme="minorHAnsi" w:cs="新宋体" w:hint="eastAsia"/>
-          <w:color w:val="000000"/>
-          <w:kern w:val="0"/>
-          <w:sz w:val="19"/>
-          <w:szCs w:val="19"/>
-        </w:rPr>
-        <w:t>根据情况判断是否停止tick以及停止渲染，其</w:t>
-      </w:r>
-      <w:proofErr w:type="gramStart"/>
-      <w:r>
-        <w:rPr>
-          <w:rFonts w:ascii="新宋体" w:eastAsia="新宋体" w:hAnsiTheme="minorHAnsi" w:cs="新宋体" w:hint="eastAsia"/>
-          <w:color w:val="000000"/>
-          <w:kern w:val="0"/>
-          <w:sz w:val="19"/>
-          <w:szCs w:val="19"/>
-        </w:rPr>
-        <w:t>值存给</w:t>
-      </w:r>
-      <w:proofErr w:type="spellStart"/>
-      <w:proofErr w:type="gramEnd"/>
+          <w:rFonts w:hint="eastAsia"/>
+        </w:rPr>
+        <w:lastRenderedPageBreak/>
+        <w:t>允许在每次运动控制器输入之前设置一次</w:t>
+      </w:r>
+      <w:r>
+        <w:rPr>
+          <w:rFonts w:ascii="新宋体" w:eastAsia="新宋体" w:hAnsiTheme="minorHAnsi" w:cs="新宋体"/>
+          <w:color w:val="008000"/>
+          <w:kern w:val="0"/>
+          <w:sz w:val="19"/>
+          <w:szCs w:val="19"/>
+        </w:rPr>
+        <w:t>world-to-meters</w:t>
+      </w:r>
+      <w:r>
+        <w:rPr>
+          <w:rFonts w:ascii="新宋体" w:eastAsia="新宋体" w:hAnsiTheme="minorHAnsi" w:cs="新宋体"/>
+          <w:color w:val="008000"/>
+          <w:kern w:val="0"/>
+          <w:sz w:val="19"/>
+          <w:szCs w:val="19"/>
+        </w:rPr>
+        <w:br/>
+      </w:r>
+      <w:r>
+        <w:rPr>
+          <w:rFonts w:ascii="新宋体" w:eastAsia="新宋体" w:hAnsiTheme="minorHAnsi" w:cs="新宋体"/>
+          <w:color w:val="0000FF"/>
+          <w:kern w:val="0"/>
+          <w:sz w:val="19"/>
+          <w:szCs w:val="19"/>
+        </w:rPr>
+        <w:t>extern</w:t>
+      </w:r>
+      <w:r>
+        <w:rPr>
+          <w:rFonts w:ascii="新宋体" w:eastAsia="新宋体" w:hAnsiTheme="minorHAnsi" w:cs="新宋体"/>
+          <w:color w:val="000000"/>
+          <w:kern w:val="0"/>
+          <w:sz w:val="19"/>
+          <w:szCs w:val="19"/>
+        </w:rPr>
+        <w:t xml:space="preserve"> </w:t>
+      </w:r>
+      <w:r>
+        <w:rPr>
+          <w:rFonts w:ascii="新宋体" w:eastAsia="新宋体" w:hAnsiTheme="minorHAnsi" w:cs="新宋体"/>
+          <w:color w:val="A000A0"/>
+          <w:kern w:val="0"/>
+          <w:sz w:val="19"/>
+          <w:szCs w:val="19"/>
+        </w:rPr>
+        <w:t>ENGINE_API</w:t>
+      </w:r>
+      <w:r>
+        <w:rPr>
+          <w:rFonts w:ascii="新宋体" w:eastAsia="新宋体" w:hAnsiTheme="minorHAnsi" w:cs="新宋体"/>
+          <w:color w:val="000000"/>
+          <w:kern w:val="0"/>
+          <w:sz w:val="19"/>
+          <w:szCs w:val="19"/>
+        </w:rPr>
+        <w:t xml:space="preserve"> </w:t>
+      </w:r>
+      <w:r>
+        <w:rPr>
+          <w:rFonts w:ascii="新宋体" w:eastAsia="新宋体" w:hAnsiTheme="minorHAnsi" w:cs="新宋体"/>
+          <w:color w:val="0000FF"/>
+          <w:kern w:val="0"/>
+          <w:sz w:val="19"/>
+          <w:szCs w:val="19"/>
+        </w:rPr>
+        <w:t>float</w:t>
+      </w:r>
+      <w:r>
+        <w:rPr>
+          <w:rFonts w:ascii="新宋体" w:eastAsia="新宋体" w:hAnsiTheme="minorHAnsi" w:cs="新宋体"/>
+          <w:color w:val="000000"/>
+          <w:kern w:val="0"/>
+          <w:sz w:val="19"/>
+          <w:szCs w:val="19"/>
+        </w:rPr>
+        <w:t xml:space="preserve"> </w:t>
+      </w:r>
+      <w:proofErr w:type="spellStart"/>
       <w:r>
         <w:rPr>
           <w:rFonts w:ascii="新宋体" w:eastAsia="新宋体" w:hAnsiTheme="minorHAnsi" w:cs="新宋体"/>
@@ -2247,62 +2393,18 @@
           <w:sz w:val="19"/>
           <w:szCs w:val="19"/>
         </w:rPr>
-        <w:t>bIdleMode</w:t>
-      </w:r>
-      <w:proofErr w:type="spellEnd"/>
-      <w:r>
-        <w:rPr>
-          <w:rFonts w:ascii="新宋体" w:eastAsia="新宋体" w:hAnsiTheme="minorHAnsi" w:cs="新宋体"/>
-          <w:color w:val="000080"/>
-          <w:kern w:val="0"/>
-          <w:sz w:val="19"/>
-          <w:szCs w:val="19"/>
-        </w:rPr>
-        <w:br/>
-      </w:r>
-      <w:proofErr w:type="spellStart"/>
-      <w:r>
-        <w:rPr>
-          <w:rFonts w:ascii="新宋体" w:eastAsia="新宋体" w:hAnsiTheme="minorHAnsi" w:cs="新宋体"/>
-          <w:color w:val="000080"/>
-          <w:kern w:val="0"/>
-          <w:sz w:val="19"/>
-          <w:szCs w:val="19"/>
-        </w:rPr>
-        <w:t>bIdleMode</w:t>
-      </w:r>
-      <w:proofErr w:type="spellEnd"/>
-      <w:r>
-        <w:rPr>
-          <w:rFonts w:ascii="新宋体" w:eastAsia="新宋体" w:hAnsiTheme="minorHAnsi" w:cs="新宋体"/>
-          <w:color w:val="000000"/>
-          <w:kern w:val="0"/>
-          <w:sz w:val="19"/>
-          <w:szCs w:val="19"/>
-        </w:rPr>
-        <w:t xml:space="preserve"> = </w:t>
-      </w:r>
-      <w:proofErr w:type="spellStart"/>
-      <w:r>
-        <w:rPr>
-          <w:rFonts w:ascii="新宋体" w:eastAsia="新宋体" w:hAnsiTheme="minorHAnsi" w:cs="新宋体"/>
-          <w:color w:val="880000"/>
-          <w:kern w:val="0"/>
-          <w:sz w:val="19"/>
-          <w:szCs w:val="19"/>
-        </w:rPr>
-        <w:t>ShouldUseIdleMode</w:t>
-      </w:r>
-      <w:proofErr w:type="spellEnd"/>
-      <w:r>
-        <w:rPr>
-          <w:rFonts w:ascii="新宋体" w:eastAsia="新宋体" w:hAnsiTheme="minorHAnsi" w:cs="新宋体"/>
-          <w:color w:val="000000"/>
-          <w:kern w:val="0"/>
-          <w:sz w:val="19"/>
-          <w:szCs w:val="19"/>
-        </w:rPr>
-        <w:t>();</w:t>
+        <w:t>GNewWorldToMetersScale</w:t>
+      </w:r>
+      <w:proofErr w:type="spellEnd"/>
+      <w:r>
+        <w:rPr>
+          <w:rFonts w:ascii="新宋体" w:eastAsia="新宋体" w:hAnsiTheme="minorHAnsi" w:cs="新宋体"/>
+          <w:color w:val="000000"/>
+          <w:kern w:val="0"/>
+          <w:sz w:val="19"/>
+          <w:szCs w:val="19"/>
+        </w:rPr>
+        <w:t>;</w:t>
       </w:r>
     </w:p>
     <w:p>
@@ -2323,31 +2425,26 @@
       </w:pPr>
       <w:r>
         <w:rPr>
-          <w:rFonts w:hint="eastAsia"/>
-        </w:rPr>
-        <w:lastRenderedPageBreak/>
-        <w:t>允许在每次运动控制器输入之前设置一次</w:t>
-      </w:r>
-      <w:r>
-        <w:rPr>
-          <w:rFonts w:ascii="新宋体" w:eastAsia="新宋体" w:hAnsiTheme="minorHAnsi" w:cs="新宋体"/>
-          <w:color w:val="008000"/>
-          <w:kern w:val="0"/>
-          <w:sz w:val="19"/>
-          <w:szCs w:val="19"/>
-        </w:rPr>
-        <w:t>world-to-meters</w:t>
-      </w:r>
-      <w:r>
-        <w:rPr>
-          <w:rFonts w:ascii="新宋体" w:eastAsia="新宋体" w:hAnsiTheme="minorHAnsi" w:cs="新宋体"/>
-          <w:color w:val="008000"/>
+          <w:rFonts w:ascii="新宋体" w:eastAsia="新宋体" w:hAnsiTheme="minorHAnsi" w:cs="新宋体" w:hint="eastAsia"/>
+          <w:color w:val="000000"/>
+          <w:kern w:val="0"/>
+          <w:sz w:val="19"/>
+          <w:szCs w:val="19"/>
+        </w:rPr>
+        <w:t>处理一些平台文件的操作：</w:t>
+      </w:r>
+      <w:r>
+        <w:rPr>
+          <w:rFonts w:ascii="新宋体" w:eastAsia="新宋体" w:hAnsiTheme="minorHAnsi" w:cs="新宋体"/>
+          <w:color w:val="000000"/>
           <w:kern w:val="0"/>
           <w:sz w:val="19"/>
           <w:szCs w:val="19"/>
         </w:rPr>
         <w:br/>
       </w:r>
+      <w:proofErr w:type="spellStart"/>
+      <w:proofErr w:type="gramStart"/>
       <w:r>
         <w:rPr>
           <w:rFonts w:ascii="新宋体" w:eastAsia="新宋体" w:hAnsiTheme="minorHAnsi" w:cs="新宋体"/>
@@ -2356,79 +2453,61 @@
           <w:sz w:val="19"/>
           <w:szCs w:val="19"/>
         </w:rPr>
-        <w:t>extern</w:t>
-      </w:r>
-      <w:r>
-        <w:rPr>
-          <w:rFonts w:ascii="新宋体" w:eastAsia="新宋体" w:hAnsiTheme="minorHAnsi" w:cs="新宋体"/>
-          <w:color w:val="000000"/>
-          <w:kern w:val="0"/>
-          <w:sz w:val="19"/>
-          <w:szCs w:val="19"/>
-        </w:rPr>
-        <w:t xml:space="preserve"> </w:t>
-      </w:r>
-      <w:r>
-        <w:rPr>
-          <w:rFonts w:ascii="新宋体" w:eastAsia="新宋体" w:hAnsiTheme="minorHAnsi" w:cs="新宋体"/>
-          <w:color w:val="A000A0"/>
-          <w:kern w:val="0"/>
-          <w:sz w:val="19"/>
-          <w:szCs w:val="19"/>
-        </w:rPr>
-        <w:t>ENGINE_API</w:t>
-      </w:r>
-      <w:r>
-        <w:rPr>
-          <w:rFonts w:ascii="新宋体" w:eastAsia="新宋体" w:hAnsiTheme="minorHAnsi" w:cs="新宋体"/>
-          <w:color w:val="000000"/>
-          <w:kern w:val="0"/>
-          <w:sz w:val="19"/>
-          <w:szCs w:val="19"/>
-        </w:rPr>
-        <w:t xml:space="preserve"> </w:t>
-      </w:r>
-      <w:r>
-        <w:rPr>
-          <w:rFonts w:ascii="新宋体" w:eastAsia="新宋体" w:hAnsiTheme="minorHAnsi" w:cs="新宋体"/>
-          <w:color w:val="0000FF"/>
-          <w:kern w:val="0"/>
-          <w:sz w:val="19"/>
-          <w:szCs w:val="19"/>
-        </w:rPr>
-        <w:t>float</w:t>
-      </w:r>
-      <w:r>
-        <w:rPr>
-          <w:rFonts w:ascii="新宋体" w:eastAsia="新宋体" w:hAnsiTheme="minorHAnsi" w:cs="新宋体"/>
-          <w:color w:val="000000"/>
-          <w:kern w:val="0"/>
-          <w:sz w:val="19"/>
-          <w:szCs w:val="19"/>
-        </w:rPr>
-        <w:t xml:space="preserve"> </w:t>
-      </w:r>
-      <w:proofErr w:type="spellStart"/>
-      <w:r>
-        <w:rPr>
-          <w:rFonts w:ascii="新宋体" w:eastAsia="新宋体" w:hAnsiTheme="minorHAnsi" w:cs="新宋体"/>
-          <w:color w:val="000080"/>
-          <w:kern w:val="0"/>
-          <w:sz w:val="19"/>
-          <w:szCs w:val="19"/>
-        </w:rPr>
-        <w:t>GNewWorldToMetersScale</w:t>
-      </w:r>
-      <w:proofErr w:type="spellEnd"/>
-      <w:r>
-        <w:rPr>
-          <w:rFonts w:ascii="新宋体" w:eastAsia="新宋体" w:hAnsiTheme="minorHAnsi" w:cs="新宋体"/>
-          <w:color w:val="000000"/>
-          <w:kern w:val="0"/>
-          <w:sz w:val="19"/>
-          <w:szCs w:val="19"/>
-        </w:rPr>
-        <w:t>;</w:t>
+        <w:t>FPlatformFileManager</w:t>
+      </w:r>
+      <w:proofErr w:type="spellEnd"/>
+      <w:r>
+        <w:rPr>
+          <w:rFonts w:ascii="新宋体" w:eastAsia="新宋体" w:hAnsiTheme="minorHAnsi" w:cs="新宋体"/>
+          <w:color w:val="000000"/>
+          <w:kern w:val="0"/>
+          <w:sz w:val="19"/>
+          <w:szCs w:val="19"/>
+        </w:rPr>
+        <w:t>::</w:t>
+      </w:r>
+      <w:proofErr w:type="gramEnd"/>
+      <w:r>
+        <w:rPr>
+          <w:rFonts w:ascii="新宋体" w:eastAsia="新宋体" w:hAnsiTheme="minorHAnsi" w:cs="新宋体"/>
+          <w:color w:val="880000"/>
+          <w:kern w:val="0"/>
+          <w:sz w:val="19"/>
+          <w:szCs w:val="19"/>
+        </w:rPr>
+        <w:t>Get</w:t>
+      </w:r>
+      <w:r>
+        <w:rPr>
+          <w:rFonts w:ascii="新宋体" w:eastAsia="新宋体" w:hAnsiTheme="minorHAnsi" w:cs="新宋体"/>
+          <w:color w:val="000000"/>
+          <w:kern w:val="0"/>
+          <w:sz w:val="19"/>
+          <w:szCs w:val="19"/>
+        </w:rPr>
+        <w:t>().</w:t>
+      </w:r>
+      <w:proofErr w:type="spellStart"/>
+      <w:r>
+        <w:rPr>
+          <w:rFonts w:ascii="新宋体" w:eastAsia="新宋体" w:hAnsiTheme="minorHAnsi" w:cs="新宋体"/>
+          <w:color w:val="880000"/>
+          <w:kern w:val="0"/>
+          <w:sz w:val="19"/>
+          <w:szCs w:val="19"/>
+        </w:rPr>
+        <w:t>TickActivePlatformFile</w:t>
+      </w:r>
+      <w:proofErr w:type="spellEnd"/>
+      <w:r>
+        <w:rPr>
+          <w:rFonts w:ascii="新宋体" w:eastAsia="新宋体" w:hAnsiTheme="minorHAnsi" w:cs="新宋体"/>
+          <w:color w:val="000000"/>
+          <w:kern w:val="0"/>
+          <w:sz w:val="19"/>
+          <w:szCs w:val="19"/>
+        </w:rPr>
+        <w:t>();</w:t>
       </w:r>
     </w:p>
     <w:p>
@@ -2449,78 +2528,43 @@
       </w:pPr>
       <w:r>
         <w:rPr>
-          <w:rFonts w:ascii="新宋体" w:eastAsia="新宋体" w:hAnsiTheme="minorHAnsi" w:cs="新宋体" w:hint="eastAsia"/>
-          <w:color w:val="000000"/>
-          <w:kern w:val="0"/>
-          <w:sz w:val="19"/>
-          <w:szCs w:val="19"/>
-        </w:rPr>
-        <w:t>处理一些平台文件的操作：</w:t>
-      </w:r>
-      <w:r>
-        <w:rPr>
-          <w:rFonts w:ascii="新宋体" w:eastAsia="新宋体" w:hAnsiTheme="minorHAnsi" w:cs="新宋体"/>
-          <w:color w:val="000000"/>
-          <w:kern w:val="0"/>
-          <w:sz w:val="19"/>
-          <w:szCs w:val="19"/>
-        </w:rPr>
+          <w:rFonts w:hint="eastAsia"/>
+        </w:rPr>
+        <w:t>轮询一些游戏控制器或者面板输入：</w:t>
+      </w:r>
+      <w:r>
         <w:br/>
       </w:r>
       <w:proofErr w:type="spellStart"/>
-      <w:proofErr w:type="gramStart"/>
-      <w:r>
-        <w:rPr>
-          <w:rFonts w:ascii="新宋体" w:eastAsia="新宋体" w:hAnsiTheme="minorHAnsi" w:cs="新宋体"/>
-          <w:color w:val="0000FF"/>
-          <w:kern w:val="0"/>
-          <w:sz w:val="19"/>
-          <w:szCs w:val="19"/>
-        </w:rPr>
-        <w:t>FPlatformFileManager</w:t>
-      </w:r>
-      <w:proofErr w:type="spellEnd"/>
-      <w:r>
-        <w:rPr>
-          <w:rFonts w:ascii="新宋体" w:eastAsia="新宋体" w:hAnsiTheme="minorHAnsi" w:cs="新宋体"/>
-          <w:color w:val="000000"/>
-          <w:kern w:val="0"/>
-          <w:sz w:val="19"/>
-          <w:szCs w:val="19"/>
-        </w:rPr>
-        <w:t>::</w:t>
-      </w:r>
-      <w:proofErr w:type="gramEnd"/>
-      <w:r>
-        <w:rPr>
-          <w:rFonts w:ascii="新宋体" w:eastAsia="新宋体" w:hAnsiTheme="minorHAnsi" w:cs="新宋体"/>
-          <w:color w:val="880000"/>
-          <w:kern w:val="0"/>
-          <w:sz w:val="19"/>
-          <w:szCs w:val="19"/>
-        </w:rPr>
-        <w:t>Get</w:t>
-      </w:r>
-      <w:r>
-        <w:rPr>
-          <w:rFonts w:ascii="新宋体" w:eastAsia="新宋体" w:hAnsiTheme="minorHAnsi" w:cs="新宋体"/>
-          <w:color w:val="000000"/>
-          <w:kern w:val="0"/>
-          <w:sz w:val="19"/>
-          <w:szCs w:val="19"/>
-        </w:rPr>
-        <w:t>().</w:t>
-      </w:r>
-      <w:proofErr w:type="spellStart"/>
-      <w:r>
-        <w:rPr>
-          <w:rFonts w:ascii="新宋体" w:eastAsia="新宋体" w:hAnsiTheme="minorHAnsi" w:cs="新宋体"/>
-          <w:color w:val="880000"/>
-          <w:kern w:val="0"/>
-          <w:sz w:val="19"/>
-          <w:szCs w:val="19"/>
-        </w:rPr>
-        <w:t>TickActivePlatformFile</w:t>
+      <w:r>
+        <w:rPr>
+          <w:rFonts w:ascii="新宋体" w:eastAsia="新宋体" w:hAnsiTheme="minorHAnsi" w:cs="新宋体"/>
+          <w:color w:val="000080"/>
+          <w:kern w:val="0"/>
+          <w:sz w:val="19"/>
+          <w:szCs w:val="19"/>
+        </w:rPr>
+        <w:t>SlateApp</w:t>
+      </w:r>
+      <w:r>
+        <w:rPr>
+          <w:rFonts w:ascii="新宋体" w:eastAsia="新宋体" w:hAnsiTheme="minorHAnsi" w:cs="新宋体"/>
+          <w:color w:val="000000"/>
+          <w:kern w:val="0"/>
+          <w:sz w:val="19"/>
+          <w:szCs w:val="19"/>
+        </w:rPr>
+        <w:t>.</w:t>
+      </w:r>
+      <w:r>
+        <w:rPr>
+          <w:rFonts w:ascii="新宋体" w:eastAsia="新宋体" w:hAnsiTheme="minorHAnsi" w:cs="新宋体"/>
+          <w:color w:val="880000"/>
+          <w:kern w:val="0"/>
+          <w:sz w:val="19"/>
+          <w:szCs w:val="19"/>
+        </w:rPr>
+        <w:t>PollGameDeviceState</w:t>
       </w:r>
       <w:proofErr w:type="spellEnd"/>
       <w:r>
@@ -2552,11 +2596,22 @@
       </w:pPr>
       <w:r>
         <w:rPr>
-          <w:rFonts w:hint="eastAsia"/>
-        </w:rPr>
-        <w:t>轮询一些游戏控制器或者面板输入：</w:t>
-      </w:r>
-      <w:r>
+          <w:rFonts w:ascii="新宋体" w:eastAsia="新宋体" w:hAnsiTheme="minorHAnsi" w:cs="新宋体" w:hint="eastAsia"/>
+          <w:color w:val="000000"/>
+          <w:kern w:val="0"/>
+          <w:sz w:val="19"/>
+          <w:szCs w:val="19"/>
+        </w:rPr>
+        <w:t>Media做一些引擎之前的工作：</w:t>
+      </w:r>
+      <w:r>
+        <w:rPr>
+          <w:rFonts w:ascii="新宋体" w:eastAsia="新宋体" w:hAnsiTheme="minorHAnsi" w:cs="新宋体"/>
+          <w:color w:val="000000"/>
+          <w:kern w:val="0"/>
+          <w:sz w:val="19"/>
+          <w:szCs w:val="19"/>
+        </w:rPr>
         <w:br/>
       </w:r>
       <w:proofErr w:type="spellStart"/>
@@ -2568,38 +2623,52 @@
           <w:sz w:val="19"/>
           <w:szCs w:val="19"/>
         </w:rPr>
-        <w:t>SlateApp</w:t>
-      </w:r>
-      <w:r>
-        <w:rPr>
-          <w:rFonts w:ascii="新宋体" w:eastAsia="新宋体" w:hAnsiTheme="minorHAnsi" w:cs="新宋体"/>
-          <w:color w:val="000000"/>
-          <w:kern w:val="0"/>
-          <w:sz w:val="19"/>
-          <w:szCs w:val="19"/>
-        </w:rPr>
-        <w:t>.</w:t>
-      </w:r>
-      <w:r>
-        <w:rPr>
-          <w:rFonts w:ascii="新宋体" w:eastAsia="新宋体" w:hAnsiTheme="minorHAnsi" w:cs="新宋体"/>
-          <w:color w:val="880000"/>
-          <w:kern w:val="0"/>
-          <w:sz w:val="19"/>
-          <w:szCs w:val="19"/>
-        </w:rPr>
-        <w:t>PollGameDeviceState</w:t>
-      </w:r>
-      <w:proofErr w:type="spellEnd"/>
-      <w:r>
-        <w:rPr>
-          <w:rFonts w:ascii="新宋体" w:eastAsia="新宋体" w:hAnsiTheme="minorHAnsi" w:cs="新宋体"/>
-          <w:color w:val="000000"/>
-          <w:kern w:val="0"/>
-          <w:sz w:val="19"/>
-          <w:szCs w:val="19"/>
-        </w:rPr>
-        <w:t>();</w:t>
+        <w:t>MediaModule</w:t>
+      </w:r>
+      <w:proofErr w:type="spellEnd"/>
+      <w:r>
+        <w:rPr>
+          <w:rFonts w:ascii="新宋体" w:eastAsia="新宋体" w:hAnsiTheme="minorHAnsi" w:cs="新宋体"/>
+          <w:color w:val="000000"/>
+          <w:kern w:val="0"/>
+          <w:sz w:val="19"/>
+          <w:szCs w:val="19"/>
+        </w:rPr>
+        <w:t>-&gt;</w:t>
+      </w:r>
+      <w:proofErr w:type="spellStart"/>
+      <w:proofErr w:type="gramStart"/>
+      <w:r>
+        <w:rPr>
+          <w:rFonts w:ascii="新宋体" w:eastAsia="新宋体" w:hAnsiTheme="minorHAnsi" w:cs="新宋体"/>
+          <w:color w:val="880000"/>
+          <w:kern w:val="0"/>
+          <w:sz w:val="19"/>
+          <w:szCs w:val="19"/>
+        </w:rPr>
+        <w:t>TickPreEngine</w:t>
+      </w:r>
+      <w:proofErr w:type="spellEnd"/>
+      <w:r>
+        <w:rPr>
+          <w:rFonts w:ascii="新宋体" w:eastAsia="新宋体" w:hAnsiTheme="minorHAnsi" w:cs="新宋体"/>
+          <w:color w:val="000000"/>
+          <w:kern w:val="0"/>
+          <w:sz w:val="19"/>
+          <w:szCs w:val="19"/>
+        </w:rPr>
+        <w:t>(</w:t>
+      </w:r>
+      <w:proofErr w:type="gramEnd"/>
+      <w:r>
+        <w:rPr>
+          <w:rFonts w:ascii="新宋体" w:eastAsia="新宋体" w:hAnsiTheme="minorHAnsi" w:cs="新宋体"/>
+          <w:color w:val="000000"/>
+          <w:kern w:val="0"/>
+          <w:sz w:val="19"/>
+          <w:szCs w:val="19"/>
+        </w:rPr>
+        <w:t>);</w:t>
       </w:r>
     </w:p>
     <w:p>
@@ -2612,21 +2681,21 @@
         <w:ind w:firstLineChars="0"/>
         <w:rPr>
           <w:rFonts w:ascii="新宋体" w:eastAsia="新宋体" w:hAnsiTheme="minorHAnsi" w:cs="新宋体"/>
-          <w:color w:val="000000"/>
-          <w:kern w:val="0"/>
-          <w:sz w:val="19"/>
-          <w:szCs w:val="19"/>
-        </w:rPr>
-      </w:pPr>
-      <w:r>
-        <w:rPr>
-          <w:rFonts w:ascii="新宋体" w:eastAsia="新宋体" w:hAnsiTheme="minorHAnsi" w:cs="新宋体" w:hint="eastAsia"/>
-          <w:color w:val="000000"/>
-          <w:kern w:val="0"/>
-          <w:sz w:val="19"/>
-          <w:szCs w:val="19"/>
-        </w:rPr>
-        <w:t>Media做一些引擎之前的工作：</w:t>
+          <w:color w:val="0000FF"/>
+          <w:kern w:val="0"/>
+          <w:sz w:val="19"/>
+          <w:szCs w:val="19"/>
+        </w:rPr>
+      </w:pPr>
+      <w:r>
+        <w:rPr>
+          <w:rFonts w:ascii="新宋体" w:eastAsia="新宋体" w:hAnsiTheme="minorHAnsi" w:cs="新宋体" w:hint="eastAsia"/>
+          <w:color w:val="000000"/>
+          <w:kern w:val="0"/>
+          <w:sz w:val="19"/>
+          <w:szCs w:val="19"/>
+        </w:rPr>
+        <w:t>主要的游戏和引擎Tick函数，以后会细致分析这个函数：</w:t>
       </w:r>
       <w:r>
         <w:rPr>
@@ -2647,7 +2716,7 @@
           <w:sz w:val="19"/>
           <w:szCs w:val="19"/>
         </w:rPr>
-        <w:t>MediaModule</w:t>
+        <w:t>GEngine</w:t>
       </w:r>
       <w:proofErr w:type="spellEnd"/>
       <w:r>
@@ -2660,19 +2729,16 @@
         </w:rPr>
         <w:t>-&gt;</w:t>
       </w:r>
-      <w:proofErr w:type="spellStart"/>
-      <w:proofErr w:type="gramStart"/>
-      <w:r>
-        <w:rPr>
-          <w:rFonts w:ascii="新宋体" w:eastAsia="新宋体" w:hAnsiTheme="minorHAnsi" w:cs="新宋体"/>
-          <w:color w:val="880000"/>
-          <w:kern w:val="0"/>
-          <w:sz w:val="19"/>
-          <w:szCs w:val="19"/>
-        </w:rPr>
-        <w:t>TickPreEngine</w:t>
-      </w:r>
-      <w:proofErr w:type="spellEnd"/>
+      <w:r>
+        <w:rPr>
+          <w:rFonts w:ascii="新宋体" w:eastAsia="新宋体" w:hAnsiTheme="minorHAnsi" w:cs="新宋体"/>
+          <w:color w:val="880000"/>
+          <w:kern w:val="0"/>
+          <w:sz w:val="19"/>
+          <w:szCs w:val="19"/>
+        </w:rPr>
+        <w:t>Tick</w:t>
+      </w:r>
       <w:r>
         <w:rPr>
           <w:rFonts w:ascii="新宋体" w:eastAsia="新宋体" w:hAnsiTheme="minorHAnsi" w:cs="新宋体"/>
@@ -2683,7 +2749,62 @@
         </w:rPr>
         <w:t>(</w:t>
       </w:r>
-      <w:proofErr w:type="gramEnd"/>
+      <w:proofErr w:type="spellStart"/>
+      <w:r>
+        <w:rPr>
+          <w:rFonts w:ascii="新宋体" w:eastAsia="新宋体" w:hAnsiTheme="minorHAnsi" w:cs="新宋体"/>
+          <w:color w:val="0000FF"/>
+          <w:kern w:val="0"/>
+          <w:sz w:val="19"/>
+          <w:szCs w:val="19"/>
+        </w:rPr>
+        <w:t>FApp</w:t>
+      </w:r>
+      <w:proofErr w:type="spellEnd"/>
+      <w:r>
+        <w:rPr>
+          <w:rFonts w:ascii="新宋体" w:eastAsia="新宋体" w:hAnsiTheme="minorHAnsi" w:cs="新宋体"/>
+          <w:color w:val="000000"/>
+          <w:kern w:val="0"/>
+          <w:sz w:val="19"/>
+          <w:szCs w:val="19"/>
+        </w:rPr>
+        <w:t>::</w:t>
+      </w:r>
+      <w:proofErr w:type="spellStart"/>
+      <w:r>
+        <w:rPr>
+          <w:rFonts w:ascii="新宋体" w:eastAsia="新宋体" w:hAnsiTheme="minorHAnsi" w:cs="新宋体"/>
+          <w:color w:val="880000"/>
+          <w:kern w:val="0"/>
+          <w:sz w:val="19"/>
+          <w:szCs w:val="19"/>
+        </w:rPr>
+        <w:t>GetDeltaTime</w:t>
+      </w:r>
+      <w:proofErr w:type="spellEnd"/>
+      <w:r>
+        <w:rPr>
+          <w:rFonts w:ascii="新宋体" w:eastAsia="新宋体" w:hAnsiTheme="minorHAnsi" w:cs="新宋体"/>
+          <w:color w:val="000000"/>
+          <w:kern w:val="0"/>
+          <w:sz w:val="19"/>
+          <w:szCs w:val="19"/>
+        </w:rPr>
+        <w:t xml:space="preserve">(), </w:t>
+      </w:r>
+      <w:proofErr w:type="spellStart"/>
+      <w:r>
+        <w:rPr>
+          <w:rFonts w:ascii="新宋体" w:eastAsia="新宋体" w:hAnsiTheme="minorHAnsi" w:cs="新宋体"/>
+          <w:color w:val="000080"/>
+          <w:kern w:val="0"/>
+          <w:sz w:val="19"/>
+          <w:szCs w:val="19"/>
+        </w:rPr>
+        <w:t>bIdleMode</w:t>
+      </w:r>
+      <w:proofErr w:type="spellEnd"/>
       <w:r>
         <w:rPr>
           <w:rFonts w:ascii="新宋体" w:eastAsia="新宋体" w:hAnsiTheme="minorHAnsi" w:cs="新宋体"/>
@@ -2693,6 +2814,154 @@
           <w:szCs w:val="19"/>
         </w:rPr>
         <w:t>);</w:t>
+      </w:r>
+      <w:r>
+        <w:rPr>
+          <w:rFonts w:ascii="新宋体" w:eastAsia="新宋体" w:hAnsiTheme="minorHAnsi" w:cs="新宋体"/>
+          <w:color w:val="000000"/>
+          <w:kern w:val="0"/>
+          <w:sz w:val="19"/>
+          <w:szCs w:val="19"/>
+        </w:rPr>
+        <w:br/>
+      </w:r>
+      <w:proofErr w:type="spellStart"/>
+      <w:r>
+        <w:rPr>
+          <w:rFonts w:ascii="新宋体" w:eastAsia="新宋体" w:hAnsiTheme="minorHAnsi" w:cs="新宋体" w:hint="eastAsia"/>
+          <w:color w:val="000000"/>
+          <w:kern w:val="0"/>
+          <w:sz w:val="19"/>
+          <w:szCs w:val="19"/>
+        </w:rPr>
+        <w:t>GEngine</w:t>
+      </w:r>
+      <w:proofErr w:type="spellEnd"/>
+      <w:r>
+        <w:rPr>
+          <w:rFonts w:ascii="新宋体" w:eastAsia="新宋体" w:hAnsiTheme="minorHAnsi" w:cs="新宋体" w:hint="eastAsia"/>
+          <w:color w:val="000000"/>
+          <w:kern w:val="0"/>
+          <w:sz w:val="19"/>
+          <w:szCs w:val="19"/>
+        </w:rPr>
+        <w:t>是</w:t>
+      </w:r>
+      <w:proofErr w:type="spellStart"/>
+      <w:r>
+        <w:rPr>
+          <w:rFonts w:ascii="新宋体" w:eastAsia="新宋体" w:hAnsiTheme="minorHAnsi" w:cs="新宋体" w:hint="eastAsia"/>
+          <w:color w:val="000000"/>
+          <w:kern w:val="0"/>
+          <w:sz w:val="19"/>
+          <w:szCs w:val="19"/>
+        </w:rPr>
+        <w:t>UEngine</w:t>
+      </w:r>
+      <w:proofErr w:type="spellEnd"/>
+      <w:r>
+        <w:rPr>
+          <w:rFonts w:ascii="新宋体" w:eastAsia="新宋体" w:hAnsiTheme="minorHAnsi" w:cs="新宋体"/>
+          <w:color w:val="000000"/>
+          <w:kern w:val="0"/>
+          <w:sz w:val="19"/>
+          <w:szCs w:val="19"/>
+        </w:rPr>
+        <w:t>*</w:t>
+      </w:r>
+      <w:r>
+        <w:rPr>
+          <w:rFonts w:ascii="新宋体" w:eastAsia="新宋体" w:hAnsiTheme="minorHAnsi" w:cs="新宋体" w:hint="eastAsia"/>
+          <w:color w:val="000000"/>
+          <w:kern w:val="0"/>
+          <w:sz w:val="19"/>
+          <w:szCs w:val="19"/>
+        </w:rPr>
+        <w:t>类型，主要有两个派生类：</w:t>
+      </w:r>
+      <w:proofErr w:type="spellStart"/>
+      <w:r>
+        <w:rPr>
+          <w:rFonts w:ascii="新宋体" w:eastAsia="新宋体" w:hAnsiTheme="minorHAnsi" w:cs="新宋体"/>
+          <w:color w:val="0000FF"/>
+          <w:kern w:val="0"/>
+          <w:sz w:val="19"/>
+          <w:szCs w:val="19"/>
+        </w:rPr>
+        <w:t>UEditorEngine</w:t>
+      </w:r>
+      <w:proofErr w:type="spellEnd"/>
+      <w:r>
+        <w:rPr>
+          <w:rFonts w:ascii="新宋体" w:eastAsia="新宋体" w:hAnsiTheme="minorHAnsi" w:cs="新宋体" w:hint="eastAsia"/>
+          <w:color w:val="0000FF"/>
+          <w:kern w:val="0"/>
+          <w:sz w:val="19"/>
+          <w:szCs w:val="19"/>
+        </w:rPr>
+        <w:t>和</w:t>
+      </w:r>
+      <w:proofErr w:type="spellStart"/>
+      <w:r>
+        <w:rPr>
+          <w:rFonts w:ascii="新宋体" w:eastAsia="新宋体" w:hAnsiTheme="minorHAnsi" w:cs="新宋体"/>
+          <w:color w:val="0000FF"/>
+          <w:kern w:val="0"/>
+          <w:sz w:val="19"/>
+          <w:szCs w:val="19"/>
+        </w:rPr>
+        <w:t>UGameEngine</w:t>
+      </w:r>
+      <w:proofErr w:type="spellEnd"/>
+      <w:r>
+        <w:rPr>
+          <w:rFonts w:ascii="新宋体" w:eastAsia="新宋体" w:hAnsiTheme="minorHAnsi" w:cs="新宋体" w:hint="eastAsia"/>
+          <w:color w:val="0000FF"/>
+          <w:kern w:val="0"/>
+          <w:sz w:val="19"/>
+          <w:szCs w:val="19"/>
+        </w:rPr>
+        <w:t>，根据多态的规则来确定调哪个Tick函数，两者Tick函数相似，最终都会调用Viewport</w:t>
+      </w:r>
+      <w:r>
+        <w:rPr>
+          <w:rFonts w:ascii="新宋体" w:eastAsia="新宋体" w:hAnsiTheme="minorHAnsi" w:cs="新宋体"/>
+          <w:color w:val="0000FF"/>
+          <w:kern w:val="0"/>
+          <w:sz w:val="19"/>
+          <w:szCs w:val="19"/>
+        </w:rPr>
+        <w:t>-&gt;</w:t>
+      </w:r>
+      <w:r>
+        <w:rPr>
+          <w:rFonts w:ascii="新宋体" w:eastAsia="新宋体" w:hAnsiTheme="minorHAnsi" w:cs="新宋体" w:hint="eastAsia"/>
+          <w:color w:val="0000FF"/>
+          <w:kern w:val="0"/>
+          <w:sz w:val="19"/>
+          <w:szCs w:val="19"/>
+        </w:rPr>
+        <w:t>Draw(</w:t>
+      </w:r>
+      <w:r>
+        <w:rPr>
+          <w:rFonts w:ascii="新宋体" w:eastAsia="新宋体" w:hAnsiTheme="minorHAnsi" w:cs="新宋体"/>
+          <w:color w:val="0000FF"/>
+          <w:kern w:val="0"/>
+          <w:sz w:val="19"/>
+          <w:szCs w:val="19"/>
+        </w:rPr>
+        <w:t>)</w:t>
+      </w:r>
+      <w:r>
+        <w:rPr>
+          <w:rFonts w:ascii="新宋体" w:eastAsia="新宋体" w:hAnsiTheme="minorHAnsi" w:cs="新宋体" w:hint="eastAsia"/>
+          <w:color w:val="0000FF"/>
+          <w:kern w:val="0"/>
+          <w:sz w:val="19"/>
+          <w:szCs w:val="19"/>
+        </w:rPr>
+        <w:t>来绘制</w:t>
       </w:r>
     </w:p>
     <w:p>
@@ -2705,31 +2974,21 @@
         <w:ind w:firstLineChars="0"/>
         <w:rPr>
           <w:rFonts w:ascii="新宋体" w:eastAsia="新宋体" w:hAnsiTheme="minorHAnsi" w:cs="新宋体"/>
+          <w:color w:val="880000"/>
+          <w:kern w:val="0"/>
+          <w:sz w:val="19"/>
+          <w:szCs w:val="19"/>
+        </w:rPr>
+      </w:pPr>
+      <w:r>
+        <w:rPr>
+          <w:rFonts w:ascii="新宋体" w:eastAsia="新宋体" w:hAnsiTheme="minorHAnsi" w:cs="新宋体" w:hint="eastAsia"/>
           <w:color w:val="0000FF"/>
           <w:kern w:val="0"/>
           <w:sz w:val="19"/>
           <w:szCs w:val="19"/>
         </w:rPr>
-      </w:pPr>
-      <w:r>
-        <w:rPr>
-          <w:rFonts w:ascii="新宋体" w:eastAsia="新宋体" w:hAnsiTheme="minorHAnsi" w:cs="新宋体" w:hint="eastAsia"/>
-          <w:color w:val="000000"/>
-          <w:kern w:val="0"/>
-          <w:sz w:val="19"/>
-          <w:szCs w:val="19"/>
-        </w:rPr>
-        <w:t>主要的游戏和引擎Tick函数，以后会细致分析这个函数：</w:t>
-      </w:r>
-      <w:r>
-        <w:rPr>
-          <w:rFonts w:ascii="新宋体" w:eastAsia="新宋体" w:hAnsiTheme="minorHAnsi" w:cs="新宋体"/>
-          <w:color w:val="000000"/>
-          <w:kern w:val="0"/>
-          <w:sz w:val="19"/>
-          <w:szCs w:val="19"/>
-        </w:rPr>
-        <w:br/>
+        <w:t>处理与movie的冲突，因为刚好在</w:t>
       </w:r>
       <w:proofErr w:type="spellStart"/>
       <w:r>
@@ -2765,228 +3024,58 @@
       </w:r>
       <w:r>
         <w:rPr>
-          <w:rFonts w:ascii="新宋体" w:eastAsia="新宋体" w:hAnsiTheme="minorHAnsi" w:cs="新宋体"/>
-          <w:color w:val="000000"/>
-          <w:kern w:val="0"/>
-          <w:sz w:val="19"/>
-          <w:szCs w:val="19"/>
-        </w:rPr>
-        <w:t>(</w:t>
-      </w:r>
-      <w:proofErr w:type="spellStart"/>
-      <w:r>
-        <w:rPr>
-          <w:rFonts w:ascii="新宋体" w:eastAsia="新宋体" w:hAnsiTheme="minorHAnsi" w:cs="新宋体"/>
-          <w:color w:val="0000FF"/>
-          <w:kern w:val="0"/>
-          <w:sz w:val="19"/>
-          <w:szCs w:val="19"/>
-        </w:rPr>
-        <w:t>FApp</w:t>
-      </w:r>
-      <w:proofErr w:type="spellEnd"/>
-      <w:r>
-        <w:rPr>
-          <w:rFonts w:ascii="新宋体" w:eastAsia="新宋体" w:hAnsiTheme="minorHAnsi" w:cs="新宋体"/>
-          <w:color w:val="000000"/>
-          <w:kern w:val="0"/>
-          <w:sz w:val="19"/>
-          <w:szCs w:val="19"/>
-        </w:rPr>
-        <w:t>::</w:t>
-      </w:r>
-      <w:proofErr w:type="spellStart"/>
-      <w:r>
-        <w:rPr>
-          <w:rFonts w:ascii="新宋体" w:eastAsia="新宋体" w:hAnsiTheme="minorHAnsi" w:cs="新宋体"/>
-          <w:color w:val="880000"/>
-          <w:kern w:val="0"/>
-          <w:sz w:val="19"/>
-          <w:szCs w:val="19"/>
-        </w:rPr>
-        <w:t>GetDeltaTime</w:t>
-      </w:r>
-      <w:proofErr w:type="spellEnd"/>
-      <w:r>
-        <w:rPr>
-          <w:rFonts w:ascii="新宋体" w:eastAsia="新宋体" w:hAnsiTheme="minorHAnsi" w:cs="新宋体"/>
-          <w:color w:val="000000"/>
-          <w:kern w:val="0"/>
-          <w:sz w:val="19"/>
-          <w:szCs w:val="19"/>
-        </w:rPr>
-        <w:t xml:space="preserve">(), </w:t>
-      </w:r>
-      <w:proofErr w:type="spellStart"/>
-      <w:r>
-        <w:rPr>
-          <w:rFonts w:ascii="新宋体" w:eastAsia="新宋体" w:hAnsiTheme="minorHAnsi" w:cs="新宋体"/>
-          <w:color w:val="000080"/>
-          <w:kern w:val="0"/>
-          <w:sz w:val="19"/>
-          <w:szCs w:val="19"/>
-        </w:rPr>
-        <w:t>bIdleMode</w:t>
-      </w:r>
-      <w:proofErr w:type="spellEnd"/>
-      <w:r>
-        <w:rPr>
-          <w:rFonts w:ascii="新宋体" w:eastAsia="新宋体" w:hAnsiTheme="minorHAnsi" w:cs="新宋体"/>
-          <w:color w:val="000000"/>
-          <w:kern w:val="0"/>
-          <w:sz w:val="19"/>
-          <w:szCs w:val="19"/>
-        </w:rPr>
-        <w:t>);</w:t>
-      </w:r>
-      <w:r>
-        <w:rPr>
-          <w:rFonts w:ascii="新宋体" w:eastAsia="新宋体" w:hAnsiTheme="minorHAnsi" w:cs="新宋体"/>
-          <w:color w:val="000000"/>
-          <w:kern w:val="0"/>
-          <w:sz w:val="19"/>
-          <w:szCs w:val="19"/>
-        </w:rPr>
-        <w:br/>
-      </w:r>
-      <w:proofErr w:type="spellStart"/>
-      <w:r>
-        <w:rPr>
-          <w:rFonts w:ascii="新宋体" w:eastAsia="新宋体" w:hAnsiTheme="minorHAnsi" w:cs="新宋体" w:hint="eastAsia"/>
-          <w:color w:val="000000"/>
-          <w:kern w:val="0"/>
-          <w:sz w:val="19"/>
-          <w:szCs w:val="19"/>
-        </w:rPr>
-        <w:t>GEngine</w:t>
-      </w:r>
-      <w:proofErr w:type="spellEnd"/>
-      <w:r>
-        <w:rPr>
-          <w:rFonts w:ascii="新宋体" w:eastAsia="新宋体" w:hAnsiTheme="minorHAnsi" w:cs="新宋体" w:hint="eastAsia"/>
-          <w:color w:val="000000"/>
-          <w:kern w:val="0"/>
-          <w:sz w:val="19"/>
-          <w:szCs w:val="19"/>
-        </w:rPr>
-        <w:t>是</w:t>
-      </w:r>
-      <w:proofErr w:type="spellStart"/>
-      <w:r>
-        <w:rPr>
-          <w:rFonts w:ascii="新宋体" w:eastAsia="新宋体" w:hAnsiTheme="minorHAnsi" w:cs="新宋体" w:hint="eastAsia"/>
-          <w:color w:val="000000"/>
-          <w:kern w:val="0"/>
-          <w:sz w:val="19"/>
-          <w:szCs w:val="19"/>
-        </w:rPr>
-        <w:t>UEngine</w:t>
-      </w:r>
-      <w:proofErr w:type="spellEnd"/>
-      <w:r>
-        <w:rPr>
-          <w:rFonts w:ascii="新宋体" w:eastAsia="新宋体" w:hAnsiTheme="minorHAnsi" w:cs="新宋体"/>
-          <w:color w:val="000000"/>
-          <w:kern w:val="0"/>
-          <w:sz w:val="19"/>
-          <w:szCs w:val="19"/>
-        </w:rPr>
-        <w:t>*</w:t>
-      </w:r>
-      <w:r>
-        <w:rPr>
-          <w:rFonts w:ascii="新宋体" w:eastAsia="新宋体" w:hAnsiTheme="minorHAnsi" w:cs="新宋体" w:hint="eastAsia"/>
-          <w:color w:val="000000"/>
-          <w:kern w:val="0"/>
-          <w:sz w:val="19"/>
-          <w:szCs w:val="19"/>
-        </w:rPr>
-        <w:t>类型，主要有两个派生类：</w:t>
-      </w:r>
-      <w:proofErr w:type="spellStart"/>
-      <w:r>
-        <w:rPr>
-          <w:rFonts w:ascii="新宋体" w:eastAsia="新宋体" w:hAnsiTheme="minorHAnsi" w:cs="新宋体"/>
-          <w:color w:val="0000FF"/>
-          <w:kern w:val="0"/>
-          <w:sz w:val="19"/>
-          <w:szCs w:val="19"/>
-        </w:rPr>
-        <w:t>UEditorEngine</w:t>
-      </w:r>
-      <w:proofErr w:type="spellEnd"/>
-      <w:r>
-        <w:rPr>
-          <w:rFonts w:ascii="新宋体" w:eastAsia="新宋体" w:hAnsiTheme="minorHAnsi" w:cs="新宋体" w:hint="eastAsia"/>
-          <w:color w:val="0000FF"/>
-          <w:kern w:val="0"/>
-          <w:sz w:val="19"/>
-          <w:szCs w:val="19"/>
-        </w:rPr>
-        <w:t>和</w:t>
-      </w:r>
-      <w:proofErr w:type="spellStart"/>
-      <w:r>
-        <w:rPr>
-          <w:rFonts w:ascii="新宋体" w:eastAsia="新宋体" w:hAnsiTheme="minorHAnsi" w:cs="新宋体"/>
-          <w:color w:val="0000FF"/>
-          <w:kern w:val="0"/>
-          <w:sz w:val="19"/>
-          <w:szCs w:val="19"/>
-        </w:rPr>
-        <w:t>UGameEngine</w:t>
-      </w:r>
-      <w:proofErr w:type="spellEnd"/>
-      <w:r>
-        <w:rPr>
-          <w:rFonts w:ascii="新宋体" w:eastAsia="新宋体" w:hAnsiTheme="minorHAnsi" w:cs="新宋体" w:hint="eastAsia"/>
-          <w:color w:val="0000FF"/>
-          <w:kern w:val="0"/>
-          <w:sz w:val="19"/>
-          <w:szCs w:val="19"/>
-        </w:rPr>
-        <w:t>，根据多态的规则来确定调哪个Tick函数，两者Tick函数相似，最终都会调用Viewport</w:t>
-      </w:r>
-      <w:r>
-        <w:rPr>
-          <w:rFonts w:ascii="新宋体" w:eastAsia="新宋体" w:hAnsiTheme="minorHAnsi" w:cs="新宋体"/>
-          <w:color w:val="0000FF"/>
-          <w:kern w:val="0"/>
-          <w:sz w:val="19"/>
-          <w:szCs w:val="19"/>
-        </w:rPr>
-        <w:t>-&gt;</w:t>
-      </w:r>
-      <w:r>
-        <w:rPr>
-          <w:rFonts w:ascii="新宋体" w:eastAsia="新宋体" w:hAnsiTheme="minorHAnsi" w:cs="新宋体" w:hint="eastAsia"/>
-          <w:color w:val="0000FF"/>
-          <w:kern w:val="0"/>
-          <w:sz w:val="19"/>
-          <w:szCs w:val="19"/>
-        </w:rPr>
-        <w:t>Draw(</w:t>
-      </w:r>
-      <w:r>
-        <w:rPr>
-          <w:rFonts w:ascii="新宋体" w:eastAsia="新宋体" w:hAnsiTheme="minorHAnsi" w:cs="新宋体"/>
-          <w:color w:val="0000FF"/>
-          <w:kern w:val="0"/>
-          <w:sz w:val="19"/>
-          <w:szCs w:val="19"/>
-        </w:rPr>
-        <w:t>)</w:t>
-      </w:r>
-      <w:r>
-        <w:rPr>
-          <w:rFonts w:ascii="新宋体" w:eastAsia="新宋体" w:hAnsiTheme="minorHAnsi" w:cs="新宋体" w:hint="eastAsia"/>
-          <w:color w:val="0000FF"/>
-          <w:kern w:val="0"/>
-          <w:sz w:val="19"/>
-          <w:szCs w:val="19"/>
-        </w:rPr>
-        <w:t>来绘制</w:t>
-      </w:r>
+          <w:rFonts w:ascii="新宋体" w:eastAsia="新宋体" w:hAnsiTheme="minorHAnsi" w:cs="新宋体" w:hint="eastAsia"/>
+          <w:color w:val="880000"/>
+          <w:kern w:val="0"/>
+          <w:sz w:val="19"/>
+          <w:szCs w:val="19"/>
+        </w:rPr>
+        <w:t>里面有可能会有用户代码，里面可能会涉及到movie的操作，所以紧随其后，等待movie操作完毕，主要根据判断是否有</w:t>
+      </w:r>
+      <w:proofErr w:type="spellStart"/>
+      <w:r>
+        <w:rPr>
+          <w:rFonts w:ascii="新宋体" w:eastAsia="新宋体" w:hAnsiTheme="minorHAnsi" w:cs="新宋体"/>
+          <w:color w:val="880000"/>
+          <w:kern w:val="0"/>
+          <w:sz w:val="19"/>
+          <w:szCs w:val="19"/>
+        </w:rPr>
+        <w:t>PreLoadScreen</w:t>
+      </w:r>
+      <w:proofErr w:type="spellEnd"/>
+      <w:r>
+        <w:rPr>
+          <w:rFonts w:ascii="新宋体" w:eastAsia="新宋体" w:hAnsiTheme="minorHAnsi" w:cs="新宋体" w:hint="eastAsia"/>
+          <w:color w:val="880000"/>
+          <w:kern w:val="0"/>
+          <w:sz w:val="19"/>
+          <w:szCs w:val="19"/>
+        </w:rPr>
+        <w:t>来看是</w:t>
+      </w:r>
+      <w:r>
+        <w:rPr>
+          <w:rFonts w:ascii="新宋体" w:eastAsia="新宋体" w:hAnsiTheme="minorHAnsi" w:cs="新宋体" w:hint="eastAsia"/>
+          <w:color w:val="880000"/>
+          <w:kern w:val="0"/>
+          <w:sz w:val="19"/>
+          <w:szCs w:val="19"/>
+        </w:rPr>
+        <w:t>先加载movie还是</w:t>
+      </w:r>
+      <w:proofErr w:type="spellStart"/>
+      <w:r>
+        <w:rPr>
+          <w:rFonts w:ascii="新宋体" w:eastAsia="新宋体" w:hAnsiTheme="minorHAnsi" w:cs="新宋体"/>
+          <w:color w:val="880000"/>
+          <w:kern w:val="0"/>
+          <w:sz w:val="19"/>
+          <w:szCs w:val="19"/>
+        </w:rPr>
+        <w:t>PreLoadScreen</w:t>
+      </w:r>
+      <w:proofErr w:type="spellEnd"/>
     </w:p>
     <w:p>
       <w:pPr>
@@ -2998,108 +3087,140 @@
         <w:ind w:firstLineChars="0"/>
         <w:rPr>
           <w:rFonts w:ascii="新宋体" w:eastAsia="新宋体" w:hAnsiTheme="minorHAnsi" w:cs="新宋体"/>
-          <w:color w:val="880000"/>
-          <w:kern w:val="0"/>
-          <w:sz w:val="19"/>
-          <w:szCs w:val="19"/>
-        </w:rPr>
-      </w:pPr>
-      <w:r>
-        <w:rPr>
-          <w:rFonts w:ascii="新宋体" w:eastAsia="新宋体" w:hAnsiTheme="minorHAnsi" w:cs="新宋体" w:hint="eastAsia"/>
+          <w:color w:val="000000"/>
+          <w:kern w:val="0"/>
+          <w:sz w:val="19"/>
+          <w:szCs w:val="19"/>
+        </w:rPr>
+      </w:pPr>
+      <w:r>
+        <w:rPr>
+          <w:rFonts w:ascii="新宋体" w:eastAsia="新宋体" w:hAnsiTheme="minorHAnsi" w:cs="新宋体" w:hint="eastAsia"/>
+          <w:color w:val="880000"/>
+          <w:kern w:val="0"/>
+          <w:sz w:val="19"/>
+          <w:szCs w:val="19"/>
+        </w:rPr>
+        <w:t>处理异步</w:t>
+      </w:r>
+      <w:proofErr w:type="spellStart"/>
+      <w:r>
+        <w:rPr>
+          <w:rFonts w:ascii="新宋体" w:eastAsia="新宋体" w:hAnsiTheme="minorHAnsi" w:cs="新宋体"/>
+          <w:color w:val="000080"/>
+          <w:kern w:val="0"/>
+          <w:sz w:val="19"/>
+          <w:szCs w:val="19"/>
+        </w:rPr>
+        <w:t>ShaderCompiling</w:t>
+      </w:r>
+      <w:proofErr w:type="spellEnd"/>
+      <w:r>
+        <w:rPr>
+          <w:rFonts w:ascii="新宋体" w:eastAsia="新宋体" w:hAnsiTheme="minorHAnsi" w:cs="新宋体" w:hint="eastAsia"/>
+          <w:color w:val="000080"/>
+          <w:kern w:val="0"/>
+          <w:sz w:val="19"/>
+          <w:szCs w:val="19"/>
+        </w:rPr>
+        <w:t>：</w:t>
+      </w:r>
+      <w:r>
+        <w:rPr>
+          <w:rFonts w:ascii="新宋体" w:eastAsia="新宋体" w:hAnsiTheme="minorHAnsi" w:cs="新宋体"/>
+          <w:color w:val="000080"/>
+          <w:kern w:val="0"/>
+          <w:sz w:val="19"/>
+          <w:szCs w:val="19"/>
+        </w:rPr>
+        <w:br/>
+      </w:r>
+      <w:proofErr w:type="spellStart"/>
+      <w:r>
+        <w:rPr>
+          <w:rFonts w:ascii="新宋体" w:eastAsia="新宋体" w:hAnsiTheme="minorHAnsi" w:cs="新宋体"/>
+          <w:color w:val="000080"/>
+          <w:kern w:val="0"/>
+          <w:sz w:val="19"/>
+          <w:szCs w:val="19"/>
+        </w:rPr>
+        <w:t>GShaderCompilingManager</w:t>
+      </w:r>
+      <w:proofErr w:type="spellEnd"/>
+      <w:r>
+        <w:rPr>
+          <w:rFonts w:ascii="新宋体" w:eastAsia="新宋体" w:hAnsiTheme="minorHAnsi" w:cs="新宋体"/>
+          <w:color w:val="000000"/>
+          <w:kern w:val="0"/>
+          <w:sz w:val="19"/>
+          <w:szCs w:val="19"/>
+        </w:rPr>
+        <w:t>-&gt;</w:t>
+      </w:r>
+      <w:proofErr w:type="spellStart"/>
+      <w:proofErr w:type="gramStart"/>
+      <w:r>
+        <w:rPr>
+          <w:rFonts w:ascii="新宋体" w:eastAsia="新宋体" w:hAnsiTheme="minorHAnsi" w:cs="新宋体"/>
+          <w:color w:val="880000"/>
+          <w:kern w:val="0"/>
+          <w:sz w:val="19"/>
+          <w:szCs w:val="19"/>
+        </w:rPr>
+        <w:t>ProcessAsyncResults</w:t>
+      </w:r>
+      <w:proofErr w:type="spellEnd"/>
+      <w:r>
+        <w:rPr>
+          <w:rFonts w:ascii="新宋体" w:eastAsia="新宋体" w:hAnsiTheme="minorHAnsi" w:cs="新宋体"/>
+          <w:color w:val="000000"/>
+          <w:kern w:val="0"/>
+          <w:sz w:val="19"/>
+          <w:szCs w:val="19"/>
+        </w:rPr>
+        <w:t>(</w:t>
+      </w:r>
+      <w:proofErr w:type="gramEnd"/>
+      <w:r>
+        <w:rPr>
+          <w:rFonts w:ascii="新宋体" w:eastAsia="新宋体" w:hAnsiTheme="minorHAnsi" w:cs="新宋体"/>
           <w:color w:val="0000FF"/>
           <w:kern w:val="0"/>
           <w:sz w:val="19"/>
           <w:szCs w:val="19"/>
         </w:rPr>
-        <w:t>处理与movie的冲突，因为刚好在</w:t>
-      </w:r>
-      <w:proofErr w:type="spellStart"/>
-      <w:r>
-        <w:rPr>
-          <w:rFonts w:ascii="新宋体" w:eastAsia="新宋体" w:hAnsiTheme="minorHAnsi" w:cs="新宋体"/>
-          <w:color w:val="000080"/>
-          <w:kern w:val="0"/>
-          <w:sz w:val="19"/>
-          <w:szCs w:val="19"/>
-        </w:rPr>
-        <w:t>GEngine</w:t>
-      </w:r>
-      <w:proofErr w:type="spellEnd"/>
-      <w:r>
-        <w:rPr>
-          <w:rFonts w:ascii="新宋体" w:eastAsia="新宋体" w:hAnsiTheme="minorHAnsi" w:cs="新宋体"/>
-          <w:color w:val="000000"/>
-          <w:kern w:val="0"/>
-          <w:sz w:val="19"/>
-          <w:szCs w:val="19"/>
-        </w:rPr>
-        <w:t>-&gt;</w:t>
-      </w:r>
-      <w:r>
-        <w:rPr>
-          <w:rFonts w:ascii="新宋体" w:eastAsia="新宋体" w:hAnsiTheme="minorHAnsi" w:cs="新宋体"/>
-          <w:color w:val="880000"/>
-          <w:kern w:val="0"/>
-          <w:sz w:val="19"/>
-          <w:szCs w:val="19"/>
-        </w:rPr>
-        <w:t>Tick</w:t>
-      </w:r>
-      <w:r>
-        <w:rPr>
-          <w:rFonts w:ascii="新宋体" w:eastAsia="新宋体" w:hAnsiTheme="minorHAnsi" w:cs="新宋体" w:hint="eastAsia"/>
-          <w:color w:val="880000"/>
-          <w:kern w:val="0"/>
-          <w:sz w:val="19"/>
-          <w:szCs w:val="19"/>
-        </w:rPr>
-        <w:t>里面有可能会有用户代码，里面可能会涉及到movie的操作，所以紧随其后，等待movie操作完毕，主要根据判断是否有</w:t>
-      </w:r>
-      <w:proofErr w:type="spellStart"/>
-      <w:r>
-        <w:rPr>
-          <w:rFonts w:ascii="新宋体" w:eastAsia="新宋体" w:hAnsiTheme="minorHAnsi" w:cs="新宋体"/>
-          <w:color w:val="880000"/>
-          <w:kern w:val="0"/>
-          <w:sz w:val="19"/>
-          <w:szCs w:val="19"/>
-        </w:rPr>
-        <w:t>PreLoadScreen</w:t>
-      </w:r>
-      <w:proofErr w:type="spellEnd"/>
-      <w:r>
-        <w:rPr>
-          <w:rFonts w:ascii="新宋体" w:eastAsia="新宋体" w:hAnsiTheme="minorHAnsi" w:cs="新宋体" w:hint="eastAsia"/>
-          <w:color w:val="880000"/>
-          <w:kern w:val="0"/>
-          <w:sz w:val="19"/>
-          <w:szCs w:val="19"/>
-        </w:rPr>
-        <w:t>来看是</w:t>
-      </w:r>
-      <w:r>
-        <w:rPr>
-          <w:rFonts w:ascii="新宋体" w:eastAsia="新宋体" w:hAnsiTheme="minorHAnsi" w:cs="新宋体" w:hint="eastAsia"/>
-          <w:color w:val="880000"/>
-          <w:kern w:val="0"/>
-          <w:sz w:val="19"/>
-          <w:szCs w:val="19"/>
-        </w:rPr>
-        <w:t>先加载movie还是</w:t>
-      </w:r>
-      <w:proofErr w:type="spellStart"/>
-      <w:r>
-        <w:rPr>
-          <w:rFonts w:ascii="新宋体" w:eastAsia="新宋体" w:hAnsiTheme="minorHAnsi" w:cs="新宋体"/>
-          <w:color w:val="880000"/>
-          <w:kern w:val="0"/>
-          <w:sz w:val="19"/>
-          <w:szCs w:val="19"/>
-        </w:rPr>
-        <w:t>PreLoadScreen</w:t>
-      </w:r>
-      <w:proofErr w:type="spellEnd"/>
+        <w:t>true</w:t>
+      </w:r>
+      <w:r>
+        <w:rPr>
+          <w:rFonts w:ascii="新宋体" w:eastAsia="新宋体" w:hAnsiTheme="minorHAnsi" w:cs="新宋体"/>
+          <w:color w:val="000000"/>
+          <w:kern w:val="0"/>
+          <w:sz w:val="19"/>
+          <w:szCs w:val="19"/>
+        </w:rPr>
+        <w:t xml:space="preserve">, </w:t>
+      </w:r>
+      <w:r>
+        <w:rPr>
+          <w:rFonts w:ascii="新宋体" w:eastAsia="新宋体" w:hAnsiTheme="minorHAnsi" w:cs="新宋体"/>
+          <w:color w:val="0000FF"/>
+          <w:kern w:val="0"/>
+          <w:sz w:val="19"/>
+          <w:szCs w:val="19"/>
+        </w:rPr>
+        <w:t>false</w:t>
+      </w:r>
+      <w:r>
+        <w:rPr>
+          <w:rFonts w:ascii="新宋体" w:eastAsia="新宋体" w:hAnsiTheme="minorHAnsi" w:cs="新宋体"/>
+          <w:color w:val="000000"/>
+          <w:kern w:val="0"/>
+          <w:sz w:val="19"/>
+          <w:szCs w:val="19"/>
+        </w:rPr>
+        <w:t>);</w:t>
+      </w:r>
     </w:p>
     <w:p>
       <w:pPr>
@@ -3120,7 +3241,7 @@
       <w:r>
         <w:rPr>
           <w:rFonts w:ascii="新宋体" w:eastAsia="新宋体" w:hAnsiTheme="minorHAnsi" w:cs="新宋体" w:hint="eastAsia"/>
-          <w:color w:val="880000"/>
+          <w:color w:val="000000"/>
           <w:kern w:val="0"/>
           <w:sz w:val="19"/>
           <w:szCs w:val="19"/>
@@ -3136,7 +3257,7 @@
           <w:sz w:val="19"/>
           <w:szCs w:val="19"/>
         </w:rPr>
-        <w:t>ShaderCompiling</w:t>
+        <w:t>DistanceFieldAsyncQueue</w:t>
       </w:r>
       <w:proofErr w:type="spellEnd"/>
       <w:r>
@@ -3168,7 +3289,7 @@
           <w:sz w:val="19"/>
           <w:szCs w:val="19"/>
         </w:rPr>
-        <w:t>GShaderCompilingManager</w:t>
+        <w:t>GDistanceFieldAsyncQueue</w:t>
       </w:r>
       <w:proofErr w:type="spellEnd"/>
       <w:r>
@@ -3191,7 +3312,7 @@
           <w:sz w:val="19"/>
           <w:szCs w:val="19"/>
         </w:rPr>
-        <w:t>ProcessAsyncResults</w:t>
+        <w:t>ProcessAsyncTasks</w:t>
       </w:r>
       <w:proofErr w:type="spellEnd"/>
       <w:r>
@@ -3205,36 +3326,6 @@
         <w:t>(</w:t>
       </w:r>
       <w:proofErr w:type="gramEnd"/>
-      <w:r>
-        <w:rPr>
-          <w:rFonts w:ascii="新宋体" w:eastAsia="新宋体" w:hAnsiTheme="minorHAnsi" w:cs="新宋体"/>
-          <w:color w:val="0000FF"/>
-          <w:kern w:val="0"/>
-          <w:sz w:val="19"/>
-          <w:szCs w:val="19"/>
-        </w:rPr>
-        <w:t>true</w:t>
-      </w:r>
-      <w:r>
-        <w:rPr>
-          <w:rFonts w:ascii="新宋体" w:eastAsia="新宋体" w:hAnsiTheme="minorHAnsi" w:cs="新宋体"/>
-          <w:color w:val="000000"/>
-          <w:kern w:val="0"/>
-          <w:sz w:val="19"/>
-          <w:szCs w:val="19"/>
-        </w:rPr>
-        <w:t xml:space="preserve">, </w:t>
-      </w:r>
-      <w:r>
-        <w:rPr>
-          <w:rFonts w:ascii="新宋体" w:eastAsia="新宋体" w:hAnsiTheme="minorHAnsi" w:cs="新宋体"/>
-          <w:color w:val="0000FF"/>
-          <w:kern w:val="0"/>
-          <w:sz w:val="19"/>
-          <w:szCs w:val="19"/>
-        </w:rPr>
-        <w:t>false</w:t>
-      </w:r>
       <w:r>
         <w:rPr>
           <w:rFonts w:ascii="新宋体" w:eastAsia="新宋体" w:hAnsiTheme="minorHAnsi" w:cs="新宋体"/>
@@ -3270,7 +3361,17 @@
           <w:sz w:val="19"/>
           <w:szCs w:val="19"/>
         </w:rPr>
-        <w:t>处理异步</w:t>
+        <w:t>Media做一些Slate之前的工作：</w:t>
+      </w:r>
+      <w:r>
+        <w:rPr>
+          <w:rFonts w:ascii="新宋体" w:eastAsia="新宋体" w:hAnsiTheme="minorHAnsi" w:cs="新宋体"/>
+          <w:color w:val="000000"/>
+          <w:kern w:val="0"/>
+          <w:sz w:val="19"/>
+          <w:szCs w:val="19"/>
+        </w:rPr>
+        <w:br/>
       </w:r>
       <w:proofErr w:type="spellStart"/>
       <w:r>
@@ -3281,39 +3382,7 @@
           <w:sz w:val="19"/>
           <w:szCs w:val="19"/>
         </w:rPr>
-        <w:t>DistanceFieldAsyncQueue</w:t>
-      </w:r>
-      <w:proofErr w:type="spellEnd"/>
-      <w:r>
-        <w:rPr>
-          <w:rFonts w:ascii="新宋体" w:eastAsia="新宋体" w:hAnsiTheme="minorHAnsi" w:cs="新宋体" w:hint="eastAsia"/>
-          <w:color w:val="000080"/>
-          <w:kern w:val="0"/>
-          <w:sz w:val="19"/>
-          <w:szCs w:val="19"/>
-        </w:rPr>
-        <w:t>：</w:t>
-      </w:r>
-      <w:r>
-        <w:rPr>
-          <w:rFonts w:ascii="新宋体" w:eastAsia="新宋体" w:hAnsiTheme="minorHAnsi" w:cs="新宋体"/>
-          <w:color w:val="000080"/>
-          <w:kern w:val="0"/>
-          <w:sz w:val="19"/>
-          <w:szCs w:val="19"/>
-        </w:rPr>
-        <w:br/>
-      </w:r>
-      <w:proofErr w:type="spellStart"/>
-      <w:r>
-        <w:rPr>
-          <w:rFonts w:ascii="新宋体" w:eastAsia="新宋体" w:hAnsiTheme="minorHAnsi" w:cs="新宋体"/>
-          <w:color w:val="000080"/>
-          <w:kern w:val="0"/>
-          <w:sz w:val="19"/>
-          <w:szCs w:val="19"/>
-        </w:rPr>
-        <w:t>GDistanceFieldAsyncQueue</w:t>
+        <w:t>MediaModule</w:t>
       </w:r>
       <w:proofErr w:type="spellEnd"/>
       <w:r>
@@ -3336,7 +3405,7 @@
           <w:sz w:val="19"/>
           <w:szCs w:val="19"/>
         </w:rPr>
-        <w:t>ProcessAsyncTasks</w:t>
+        <w:t>TickPreSlate</w:t>
       </w:r>
       <w:proofErr w:type="spellEnd"/>
       <w:r>
@@ -3385,27 +3454,7 @@
           <w:sz w:val="19"/>
           <w:szCs w:val="19"/>
         </w:rPr>
-        <w:t>Media做一些</w:t>
-      </w:r>
-      <w:r>
-        <w:rPr>
-          <w:rFonts w:ascii="新宋体" w:eastAsia="新宋体" w:hAnsiTheme="minorHAnsi" w:cs="新宋体" w:hint="eastAsia"/>
-          <w:color w:val="000000"/>
-          <w:kern w:val="0"/>
-          <w:sz w:val="19"/>
-          <w:szCs w:val="19"/>
-        </w:rPr>
-        <w:t>Slate</w:t>
-      </w:r>
-      <w:r>
-        <w:rPr>
-          <w:rFonts w:ascii="新宋体" w:eastAsia="新宋体" w:hAnsiTheme="minorHAnsi" w:cs="新宋体" w:hint="eastAsia"/>
-          <w:color w:val="000000"/>
-          <w:kern w:val="0"/>
-          <w:sz w:val="19"/>
-          <w:szCs w:val="19"/>
-        </w:rPr>
-        <w:t>之前的工作：</w:t>
+        <w:t>做一些Slate的输入的一些操作，主要是在网络同步之前做的：</w:t>
       </w:r>
       <w:r>
         <w:rPr>
@@ -3418,28 +3467,6 @@
         <w:br/>
       </w:r>
       <w:proofErr w:type="spellStart"/>
-      <w:r>
-        <w:rPr>
-          <w:rFonts w:ascii="新宋体" w:eastAsia="新宋体" w:hAnsiTheme="minorHAnsi" w:cs="新宋体"/>
-          <w:color w:val="000080"/>
-          <w:kern w:val="0"/>
-          <w:sz w:val="19"/>
-          <w:szCs w:val="19"/>
-        </w:rPr>
-        <w:t>MediaModule</w:t>
-      </w:r>
-      <w:proofErr w:type="spellEnd"/>
-      <w:r>
-        <w:rPr>
-          <w:rFonts w:ascii="新宋体" w:eastAsia="新宋体" w:hAnsiTheme="minorHAnsi" w:cs="新宋体"/>
-          <w:color w:val="000000"/>
-          <w:kern w:val="0"/>
-          <w:sz w:val="19"/>
-          <w:szCs w:val="19"/>
-        </w:rPr>
-        <w:t>-&gt;</w:t>
-      </w:r>
-      <w:proofErr w:type="spellStart"/>
       <w:proofErr w:type="gramStart"/>
       <w:r>
         <w:rPr>
@@ -3449,7 +3476,7 @@
           <w:sz w:val="19"/>
           <w:szCs w:val="19"/>
         </w:rPr>
-        <w:t>TickPreSlate</w:t>
+        <w:t>ProcessLocalPlayerSlateOperations</w:t>
       </w:r>
       <w:proofErr w:type="spellEnd"/>
       <w:r>
@@ -3484,65 +3511,53 @@
         <w:ind w:firstLineChars="0"/>
         <w:rPr>
           <w:rFonts w:ascii="新宋体" w:eastAsia="新宋体" w:hAnsiTheme="minorHAnsi" w:cs="新宋体"/>
-          <w:color w:val="000000"/>
-          <w:kern w:val="0"/>
-          <w:sz w:val="19"/>
-          <w:szCs w:val="19"/>
-        </w:rPr>
-      </w:pPr>
-      <w:r>
-        <w:rPr>
-          <w:rFonts w:ascii="新宋体" w:eastAsia="新宋体" w:hAnsiTheme="minorHAnsi" w:cs="新宋体" w:hint="eastAsia"/>
-          <w:color w:val="000000"/>
-          <w:kern w:val="0"/>
-          <w:sz w:val="19"/>
-          <w:szCs w:val="19"/>
-        </w:rPr>
-        <w:t>做一些Slate的输入的一些操作，主要是在网络同步之前做的：</w:t>
-      </w:r>
-      <w:r>
-        <w:rPr>
-          <w:rFonts w:ascii="新宋体" w:eastAsia="新宋体" w:hAnsiTheme="minorHAnsi" w:cs="新宋体"/>
-          <w:color w:val="000000"/>
-          <w:kern w:val="0"/>
-          <w:sz w:val="19"/>
-          <w:szCs w:val="19"/>
-        </w:rPr>
-        <w:br/>
-      </w:r>
-      <w:proofErr w:type="spellStart"/>
-      <w:proofErr w:type="gramStart"/>
-      <w:r>
-        <w:rPr>
-          <w:rFonts w:ascii="新宋体" w:eastAsia="新宋体" w:hAnsiTheme="minorHAnsi" w:cs="新宋体"/>
-          <w:color w:val="880000"/>
-          <w:kern w:val="0"/>
-          <w:sz w:val="19"/>
-          <w:szCs w:val="19"/>
-        </w:rPr>
-        <w:t>ProcessLocalPlayerSlateOperations</w:t>
-      </w:r>
-      <w:proofErr w:type="spellEnd"/>
-      <w:r>
-        <w:rPr>
-          <w:rFonts w:ascii="新宋体" w:eastAsia="新宋体" w:hAnsiTheme="minorHAnsi" w:cs="新宋体"/>
-          <w:color w:val="000000"/>
-          <w:kern w:val="0"/>
-          <w:sz w:val="19"/>
-          <w:szCs w:val="19"/>
-        </w:rPr>
-        <w:t>(</w:t>
-      </w:r>
-      <w:proofErr w:type="gramEnd"/>
-      <w:r>
-        <w:rPr>
-          <w:rFonts w:ascii="新宋体" w:eastAsia="新宋体" w:hAnsiTheme="minorHAnsi" w:cs="新宋体"/>
-          <w:color w:val="000000"/>
-          <w:kern w:val="0"/>
-          <w:sz w:val="19"/>
-          <w:szCs w:val="19"/>
-        </w:rPr>
-        <w:t>);</w:t>
+          <w:color w:val="0000FF"/>
+          <w:kern w:val="0"/>
+          <w:sz w:val="19"/>
+          <w:szCs w:val="19"/>
+        </w:rPr>
+      </w:pPr>
+      <w:r>
+        <w:rPr>
+          <w:rFonts w:ascii="新宋体" w:eastAsia="新宋体" w:hAnsiTheme="minorHAnsi" w:cs="新宋体" w:hint="eastAsia"/>
+          <w:color w:val="000000"/>
+          <w:kern w:val="0"/>
+          <w:sz w:val="19"/>
+          <w:szCs w:val="19"/>
+        </w:rPr>
+        <w:t>用</w:t>
+      </w:r>
+      <w:proofErr w:type="spellStart"/>
+      <w:r>
+        <w:rPr>
+          <w:rFonts w:ascii="新宋体" w:eastAsia="新宋体" w:hAnsiTheme="minorHAnsi" w:cs="新宋体"/>
+          <w:color w:val="0000FF"/>
+          <w:kern w:val="0"/>
+          <w:sz w:val="19"/>
+          <w:szCs w:val="19"/>
+        </w:rPr>
+        <w:t>UDemoNetDriver</w:t>
+      </w:r>
+      <w:proofErr w:type="spellEnd"/>
+      <w:r>
+        <w:rPr>
+          <w:rFonts w:ascii="新宋体" w:eastAsia="新宋体" w:hAnsiTheme="minorHAnsi" w:cs="新宋体" w:hint="eastAsia"/>
+          <w:color w:val="0000FF"/>
+          <w:kern w:val="0"/>
+          <w:sz w:val="19"/>
+          <w:szCs w:val="19"/>
+        </w:rPr>
+        <w:t>构建虚拟网络驱动，用于记录或者回放</w:t>
+      </w:r>
+      <w:r>
+        <w:rPr>
+          <w:rFonts w:ascii="新宋体" w:eastAsia="新宋体" w:hAnsiTheme="minorHAnsi" w:cs="新宋体" w:hint="eastAsia"/>
+          <w:color w:val="0000FF"/>
+          <w:kern w:val="0"/>
+          <w:sz w:val="19"/>
+          <w:szCs w:val="19"/>
+        </w:rPr>
+        <w:t>。</w:t>
       </w:r>
     </w:p>
     <w:p>
@@ -3555,23 +3570,72 @@
         <w:ind w:firstLineChars="0"/>
         <w:rPr>
           <w:rFonts w:ascii="新宋体" w:eastAsia="新宋体" w:hAnsiTheme="minorHAnsi" w:cs="新宋体"/>
+          <w:color w:val="000000"/>
+          <w:kern w:val="0"/>
+          <w:sz w:val="19"/>
+          <w:szCs w:val="19"/>
+        </w:rPr>
+      </w:pPr>
+      <w:r>
+        <w:rPr>
+          <w:rFonts w:ascii="新宋体" w:eastAsia="新宋体" w:hAnsiTheme="minorHAnsi" w:cs="新宋体" w:hint="eastAsia"/>
           <w:color w:val="0000FF"/>
           <w:kern w:val="0"/>
           <w:sz w:val="19"/>
           <w:szCs w:val="19"/>
         </w:rPr>
-      </w:pPr>
-      <w:r>
-        <w:rPr>
-          <w:rFonts w:ascii="新宋体" w:eastAsia="新宋体" w:hAnsiTheme="minorHAnsi" w:cs="新宋体" w:hint="eastAsia"/>
-          <w:color w:val="000000"/>
-          <w:kern w:val="0"/>
-          <w:sz w:val="19"/>
-          <w:szCs w:val="19"/>
-        </w:rPr>
-        <w:t>用</w:t>
-      </w:r>
-      <w:proofErr w:type="spellStart"/>
+        <w:t>处理</w:t>
+      </w:r>
+      <w:r>
+        <w:rPr>
+          <w:rFonts w:ascii="新宋体" w:eastAsia="新宋体" w:hAnsiTheme="minorHAnsi" w:cs="新宋体"/>
+          <w:color w:val="008000"/>
+          <w:kern w:val="0"/>
+          <w:sz w:val="19"/>
+          <w:szCs w:val="19"/>
+        </w:rPr>
+        <w:t>automation controller</w:t>
+      </w:r>
+      <w:r>
+        <w:rPr>
+          <w:rFonts w:ascii="新宋体" w:eastAsia="新宋体" w:hAnsiTheme="minorHAnsi" w:cs="新宋体" w:hint="eastAsia"/>
+          <w:color w:val="008000"/>
+          <w:kern w:val="0"/>
+          <w:sz w:val="19"/>
+          <w:szCs w:val="19"/>
+        </w:rPr>
+        <w:t>（仅Editor）和</w:t>
+      </w:r>
+      <w:r>
+        <w:rPr>
+          <w:rFonts w:ascii="新宋体" w:eastAsia="新宋体" w:hAnsiTheme="minorHAnsi" w:cs="新宋体"/>
+          <w:color w:val="008000"/>
+          <w:kern w:val="0"/>
+          <w:sz w:val="19"/>
+          <w:szCs w:val="19"/>
+        </w:rPr>
+        <w:t>worker</w:t>
+      </w:r>
+      <w:r>
+        <w:rPr>
+          <w:rFonts w:ascii="新宋体" w:eastAsia="新宋体" w:hAnsiTheme="minorHAnsi" w:cs="新宋体" w:hint="eastAsia"/>
+          <w:color w:val="008000"/>
+          <w:kern w:val="0"/>
+          <w:sz w:val="19"/>
+          <w:szCs w:val="19"/>
+        </w:rPr>
+        <w:t>（仅Engine）</w:t>
+      </w:r>
+      <w:r>
+        <w:rPr>
+          <w:rFonts w:ascii="新宋体" w:eastAsia="新宋体" w:hAnsiTheme="minorHAnsi" w:cs="新宋体"/>
+          <w:color w:val="008000"/>
+          <w:kern w:val="0"/>
+          <w:sz w:val="19"/>
+          <w:szCs w:val="19"/>
+        </w:rPr>
+        <w:br/>
+      </w:r>
       <w:r>
         <w:rPr>
           <w:rFonts w:ascii="新宋体" w:eastAsia="新宋体" w:hAnsiTheme="minorHAnsi" w:cs="新宋体"/>
@@ -3580,28 +3644,219 @@
           <w:sz w:val="19"/>
           <w:szCs w:val="19"/>
         </w:rPr>
-        <w:t>UDemoNetDriver</w:t>
-      </w:r>
-      <w:proofErr w:type="spellEnd"/>
-      <w:r>
-        <w:rPr>
-          <w:rFonts w:ascii="新宋体" w:eastAsia="新宋体" w:hAnsiTheme="minorHAnsi" w:cs="新宋体" w:hint="eastAsia"/>
+        <w:t>FModuleManager</w:t>
+      </w:r>
+      <w:r>
+        <w:rPr>
+          <w:rFonts w:ascii="新宋体" w:eastAsia="新宋体" w:hAnsiTheme="minorHAnsi" w:cs="新宋体"/>
+          <w:color w:val="000000"/>
+          <w:kern w:val="0"/>
+          <w:sz w:val="19"/>
+          <w:szCs w:val="19"/>
+        </w:rPr>
+        <w:t>:</w:t>
+      </w:r>
+      <w:proofErr w:type="gramStart"/>
+      <w:r>
+        <w:rPr>
+          <w:rFonts w:ascii="新宋体" w:eastAsia="新宋体" w:hAnsiTheme="minorHAnsi" w:cs="新宋体"/>
+          <w:color w:val="000000"/>
+          <w:kern w:val="0"/>
+          <w:sz w:val="19"/>
+          <w:szCs w:val="19"/>
+        </w:rPr>
+        <w:t>:</w:t>
+      </w:r>
+      <w:r>
+        <w:rPr>
+          <w:rFonts w:ascii="新宋体" w:eastAsia="新宋体" w:hAnsiTheme="minorHAnsi" w:cs="新宋体"/>
+          <w:color w:val="880000"/>
+          <w:kern w:val="0"/>
+          <w:sz w:val="19"/>
+          <w:szCs w:val="19"/>
+        </w:rPr>
+        <w:t>GetModuleChecked</w:t>
+      </w:r>
+      <w:proofErr w:type="gramEnd"/>
+      <w:r>
+        <w:rPr>
+          <w:rFonts w:ascii="新宋体" w:eastAsia="新宋体" w:hAnsiTheme="minorHAnsi" w:cs="新宋体"/>
+          <w:color w:val="000000"/>
+          <w:kern w:val="0"/>
+          <w:sz w:val="19"/>
+          <w:szCs w:val="19"/>
+        </w:rPr>
+        <w:t>&lt;</w:t>
+      </w:r>
+      <w:r>
+        <w:rPr>
+          <w:rFonts w:ascii="新宋体" w:eastAsia="新宋体" w:hAnsiTheme="minorHAnsi" w:cs="新宋体"/>
           <w:color w:val="0000FF"/>
           <w:kern w:val="0"/>
           <w:sz w:val="19"/>
           <w:szCs w:val="19"/>
         </w:rPr>
-        <w:t>构建虚拟网络驱动，用于记录或者回放</w:t>
-      </w:r>
-      <w:r>
-        <w:rPr>
-          <w:rFonts w:ascii="新宋体" w:eastAsia="新宋体" w:hAnsiTheme="minorHAnsi" w:cs="新宋体" w:hint="eastAsia"/>
+        <w:t>IAutomationControllerModule</w:t>
+      </w:r>
+      <w:r>
+        <w:rPr>
+          <w:rFonts w:ascii="新宋体" w:eastAsia="新宋体" w:hAnsiTheme="minorHAnsi" w:cs="新宋体"/>
+          <w:color w:val="000000"/>
+          <w:kern w:val="0"/>
+          <w:sz w:val="19"/>
+          <w:szCs w:val="19"/>
+        </w:rPr>
+        <w:t>&gt;(</w:t>
+      </w:r>
+      <w:r>
+        <w:rPr>
+          <w:rFonts w:ascii="新宋体" w:eastAsia="新宋体" w:hAnsiTheme="minorHAnsi" w:cs="新宋体"/>
+          <w:color w:val="000080"/>
+          <w:kern w:val="0"/>
+          <w:sz w:val="19"/>
+          <w:szCs w:val="19"/>
+        </w:rPr>
+        <w:t>AutomationController</w:t>
+      </w:r>
+      <w:r>
+        <w:rPr>
+          <w:rFonts w:ascii="新宋体" w:eastAsia="新宋体" w:hAnsiTheme="minorHAnsi" w:cs="新宋体"/>
+          <w:color w:val="000000"/>
+          <w:kern w:val="0"/>
+          <w:sz w:val="19"/>
+          <w:szCs w:val="19"/>
+        </w:rPr>
+        <w:t>).</w:t>
+      </w:r>
+      <w:r>
+        <w:rPr>
+          <w:rFonts w:ascii="新宋体" w:eastAsia="新宋体" w:hAnsiTheme="minorHAnsi" w:cs="新宋体"/>
+          <w:color w:val="880000"/>
+          <w:kern w:val="0"/>
+          <w:sz w:val="19"/>
+          <w:szCs w:val="19"/>
+        </w:rPr>
+        <w:t>Tick</w:t>
+      </w:r>
+      <w:r>
+        <w:rPr>
+          <w:rFonts w:ascii="新宋体" w:eastAsia="新宋体" w:hAnsiTheme="minorHAnsi" w:cs="新宋体"/>
+          <w:color w:val="000000"/>
+          <w:kern w:val="0"/>
+          <w:sz w:val="19"/>
+          <w:szCs w:val="19"/>
+        </w:rPr>
+        <w:t>();</w:t>
+      </w:r>
+      <w:r>
+        <w:rPr>
+          <w:rFonts w:ascii="新宋体" w:eastAsia="新宋体" w:hAnsiTheme="minorHAnsi" w:cs="新宋体"/>
+          <w:color w:val="000000"/>
+          <w:kern w:val="0"/>
+          <w:sz w:val="19"/>
+          <w:szCs w:val="19"/>
+        </w:rPr>
+        <w:br/>
+      </w:r>
+      <w:r>
+        <w:rPr>
+          <w:rFonts w:ascii="新宋体" w:eastAsia="新宋体" w:hAnsiTheme="minorHAnsi" w:cs="新宋体"/>
           <w:color w:val="0000FF"/>
           <w:kern w:val="0"/>
           <w:sz w:val="19"/>
           <w:szCs w:val="19"/>
         </w:rPr>
-        <w:t>。</w:t>
+        <w:t>FModuleManager</w:t>
+      </w:r>
+      <w:r>
+        <w:rPr>
+          <w:rFonts w:ascii="新宋体" w:eastAsia="新宋体" w:hAnsiTheme="minorHAnsi" w:cs="新宋体"/>
+          <w:color w:val="000000"/>
+          <w:kern w:val="0"/>
+          <w:sz w:val="19"/>
+          <w:szCs w:val="19"/>
+        </w:rPr>
+        <w:t>::</w:t>
+      </w:r>
+      <w:r>
+        <w:rPr>
+          <w:rFonts w:ascii="新宋体" w:eastAsia="新宋体" w:hAnsiTheme="minorHAnsi" w:cs="新宋体"/>
+          <w:color w:val="880000"/>
+          <w:kern w:val="0"/>
+          <w:sz w:val="19"/>
+          <w:szCs w:val="19"/>
+        </w:rPr>
+        <w:t>GetModuleChecked</w:t>
+      </w:r>
+      <w:r>
+        <w:rPr>
+          <w:rFonts w:ascii="新宋体" w:eastAsia="新宋体" w:hAnsiTheme="minorHAnsi" w:cs="新宋体"/>
+          <w:color w:val="000000"/>
+          <w:kern w:val="0"/>
+          <w:sz w:val="19"/>
+          <w:szCs w:val="19"/>
+        </w:rPr>
+        <w:t>&lt;</w:t>
+      </w:r>
+      <w:r>
+        <w:rPr>
+          <w:rFonts w:ascii="新宋体" w:eastAsia="新宋体" w:hAnsiTheme="minorHAnsi" w:cs="新宋体"/>
+          <w:color w:val="0000FF"/>
+          <w:kern w:val="0"/>
+          <w:sz w:val="19"/>
+          <w:szCs w:val="19"/>
+        </w:rPr>
+        <w:t>IAutomationWorkerModule</w:t>
+      </w:r>
+      <w:r>
+        <w:rPr>
+          <w:rFonts w:ascii="新宋体" w:eastAsia="新宋体" w:hAnsiTheme="minorHAnsi" w:cs="新宋体"/>
+          <w:color w:val="000000"/>
+          <w:kern w:val="0"/>
+          <w:sz w:val="19"/>
+          <w:szCs w:val="19"/>
+        </w:rPr>
+        <w:t>&gt;(</w:t>
+      </w:r>
+      <w:r>
+        <w:rPr>
+          <w:rFonts w:ascii="新宋体" w:eastAsia="新宋体" w:hAnsiTheme="minorHAnsi" w:cs="新宋体"/>
+          <w:color w:val="000080"/>
+          <w:kern w:val="0"/>
+          <w:sz w:val="19"/>
+          <w:szCs w:val="19"/>
+        </w:rPr>
+        <w:t>AutomationWorkerModuleName</w:t>
+      </w:r>
+      <w:r>
+        <w:rPr>
+          <w:rFonts w:ascii="新宋体" w:eastAsia="新宋体" w:hAnsiTheme="minorHAnsi" w:cs="新宋体"/>
+          <w:color w:val="000000"/>
+          <w:kern w:val="0"/>
+          <w:sz w:val="19"/>
+          <w:szCs w:val="19"/>
+        </w:rPr>
+        <w:t>).</w:t>
+      </w:r>
+      <w:r>
+        <w:rPr>
+          <w:rFonts w:ascii="新宋体" w:eastAsia="新宋体" w:hAnsiTheme="minorHAnsi" w:cs="新宋体"/>
+          <w:color w:val="880000"/>
+          <w:kern w:val="0"/>
+          <w:sz w:val="19"/>
+          <w:szCs w:val="19"/>
+        </w:rPr>
+        <w:t>Tick</w:t>
+      </w:r>
+      <w:r>
+        <w:rPr>
+          <w:rFonts w:ascii="新宋体" w:eastAsia="新宋体" w:hAnsiTheme="minorHAnsi" w:cs="新宋体"/>
+          <w:color w:val="000000"/>
+          <w:kern w:val="0"/>
+          <w:sz w:val="19"/>
+          <w:szCs w:val="19"/>
+        </w:rPr>
+        <w:t>();</w:t>
       </w:r>
     </w:p>
     <w:p>
@@ -3614,21 +3869,121 @@
         <w:ind w:firstLineChars="0"/>
         <w:rPr>
           <w:rFonts w:ascii="新宋体" w:eastAsia="新宋体" w:hAnsiTheme="minorHAnsi" w:cs="新宋体"/>
-          <w:color w:val="000000"/>
-          <w:kern w:val="0"/>
-          <w:sz w:val="19"/>
-          <w:szCs w:val="19"/>
-        </w:rPr>
-      </w:pPr>
-      <w:r>
-        <w:rPr>
-          <w:rFonts w:ascii="新宋体" w:eastAsia="新宋体" w:hAnsiTheme="minorHAnsi" w:cs="新宋体" w:hint="eastAsia"/>
+          <w:color w:val="008000"/>
+          <w:kern w:val="0"/>
+          <w:sz w:val="19"/>
+          <w:szCs w:val="19"/>
+        </w:rPr>
+      </w:pPr>
+      <w:r>
+        <w:rPr>
+          <w:rFonts w:ascii="新宋体" w:eastAsia="新宋体" w:hAnsiTheme="minorHAnsi" w:cs="新宋体" w:hint="eastAsia"/>
+          <w:color w:val="000000"/>
+          <w:kern w:val="0"/>
+          <w:sz w:val="19"/>
+          <w:szCs w:val="19"/>
+        </w:rPr>
+        <w:t>处理RHI的操作，根据不同的平台</w:t>
+      </w:r>
+      <w:proofErr w:type="gramStart"/>
+      <w:r>
+        <w:rPr>
+          <w:rFonts w:ascii="新宋体" w:eastAsia="新宋体" w:hAnsiTheme="minorHAnsi" w:cs="新宋体" w:hint="eastAsia"/>
+          <w:color w:val="000000"/>
+          <w:kern w:val="0"/>
+          <w:sz w:val="19"/>
+          <w:szCs w:val="19"/>
+        </w:rPr>
+        <w:t>调不同</w:t>
+      </w:r>
+      <w:proofErr w:type="gramEnd"/>
+      <w:r>
+        <w:rPr>
+          <w:rFonts w:ascii="新宋体" w:eastAsia="新宋体" w:hAnsiTheme="minorHAnsi" w:cs="新宋体" w:hint="eastAsia"/>
+          <w:color w:val="000000"/>
+          <w:kern w:val="0"/>
+          <w:sz w:val="19"/>
+          <w:szCs w:val="19"/>
+        </w:rPr>
+        <w:t>的虚函数：</w:t>
+      </w:r>
+      <w:r>
+        <w:rPr>
+          <w:rFonts w:ascii="新宋体" w:eastAsia="新宋体" w:hAnsiTheme="minorHAnsi" w:cs="新宋体"/>
+          <w:color w:val="000000"/>
+          <w:kern w:val="0"/>
+          <w:sz w:val="19"/>
+          <w:szCs w:val="19"/>
+        </w:rPr>
+        <w:br/>
+      </w:r>
+      <w:proofErr w:type="spellStart"/>
+      <w:proofErr w:type="gramStart"/>
+      <w:r>
+        <w:rPr>
+          <w:rFonts w:ascii="新宋体" w:eastAsia="新宋体" w:hAnsiTheme="minorHAnsi" w:cs="新宋体"/>
+          <w:color w:val="880000"/>
+          <w:kern w:val="0"/>
+          <w:sz w:val="19"/>
+          <w:szCs w:val="19"/>
+        </w:rPr>
+        <w:t>RHITick</w:t>
+      </w:r>
+      <w:proofErr w:type="spellEnd"/>
+      <w:r>
+        <w:rPr>
+          <w:rFonts w:ascii="新宋体" w:eastAsia="新宋体" w:hAnsiTheme="minorHAnsi" w:cs="新宋体"/>
+          <w:color w:val="000000"/>
+          <w:kern w:val="0"/>
+          <w:sz w:val="19"/>
+          <w:szCs w:val="19"/>
+        </w:rPr>
+        <w:t xml:space="preserve">( </w:t>
+      </w:r>
+      <w:proofErr w:type="spellStart"/>
+      <w:r>
+        <w:rPr>
+          <w:rFonts w:ascii="新宋体" w:eastAsia="新宋体" w:hAnsiTheme="minorHAnsi" w:cs="新宋体"/>
           <w:color w:val="0000FF"/>
           <w:kern w:val="0"/>
           <w:sz w:val="19"/>
           <w:szCs w:val="19"/>
         </w:rPr>
-        <w:t>处理</w:t>
+        <w:t>FApp</w:t>
+      </w:r>
+      <w:proofErr w:type="spellEnd"/>
+      <w:r>
+        <w:rPr>
+          <w:rFonts w:ascii="新宋体" w:eastAsia="新宋体" w:hAnsiTheme="minorHAnsi" w:cs="新宋体"/>
+          <w:color w:val="000000"/>
+          <w:kern w:val="0"/>
+          <w:sz w:val="19"/>
+          <w:szCs w:val="19"/>
+        </w:rPr>
+        <w:t>::</w:t>
+      </w:r>
+      <w:proofErr w:type="spellStart"/>
+      <w:proofErr w:type="gramEnd"/>
+      <w:r>
+        <w:rPr>
+          <w:rFonts w:ascii="新宋体" w:eastAsia="新宋体" w:hAnsiTheme="minorHAnsi" w:cs="新宋体"/>
+          <w:color w:val="880000"/>
+          <w:kern w:val="0"/>
+          <w:sz w:val="19"/>
+          <w:szCs w:val="19"/>
+        </w:rPr>
+        <w:t>GetDeltaTime</w:t>
+      </w:r>
+      <w:proofErr w:type="spellEnd"/>
+      <w:r>
+        <w:rPr>
+          <w:rFonts w:ascii="新宋体" w:eastAsia="新宋体" w:hAnsiTheme="minorHAnsi" w:cs="新宋体"/>
+          <w:color w:val="000000"/>
+          <w:kern w:val="0"/>
+          <w:sz w:val="19"/>
+          <w:szCs w:val="19"/>
+        </w:rPr>
+        <w:t xml:space="preserve">() ); </w:t>
       </w:r>
       <w:r>
         <w:rPr>
@@ -3638,269 +3993,7 @@
           <w:sz w:val="19"/>
           <w:szCs w:val="19"/>
         </w:rPr>
-        <w:t>automation controller</w:t>
-      </w:r>
-      <w:r>
-        <w:rPr>
-          <w:rFonts w:ascii="新宋体" w:eastAsia="新宋体" w:hAnsiTheme="minorHAnsi" w:cs="新宋体" w:hint="eastAsia"/>
-          <w:color w:val="008000"/>
-          <w:kern w:val="0"/>
-          <w:sz w:val="19"/>
-          <w:szCs w:val="19"/>
-        </w:rPr>
-        <w:t>（仅Editor）和</w:t>
-      </w:r>
-      <w:r>
-        <w:rPr>
-          <w:rFonts w:ascii="新宋体" w:eastAsia="新宋体" w:hAnsiTheme="minorHAnsi" w:cs="新宋体"/>
-          <w:color w:val="008000"/>
-          <w:kern w:val="0"/>
-          <w:sz w:val="19"/>
-          <w:szCs w:val="19"/>
-        </w:rPr>
-        <w:t>worker</w:t>
-      </w:r>
-      <w:r>
-        <w:rPr>
-          <w:rFonts w:ascii="新宋体" w:eastAsia="新宋体" w:hAnsiTheme="minorHAnsi" w:cs="新宋体" w:hint="eastAsia"/>
-          <w:color w:val="008000"/>
-          <w:kern w:val="0"/>
-          <w:sz w:val="19"/>
-          <w:szCs w:val="19"/>
-        </w:rPr>
-        <w:t>（仅Engine）</w:t>
-      </w:r>
-      <w:r>
-        <w:rPr>
-          <w:rFonts w:ascii="新宋体" w:eastAsia="新宋体" w:hAnsiTheme="minorHAnsi" w:cs="新宋体"/>
-          <w:color w:val="008000"/>
-          <w:kern w:val="0"/>
-          <w:sz w:val="19"/>
-          <w:szCs w:val="19"/>
-        </w:rPr>
-        <w:br/>
-      </w:r>
-      <w:r>
-        <w:rPr>
-          <w:rFonts w:ascii="新宋体" w:eastAsia="新宋体" w:hAnsiTheme="minorHAnsi" w:cs="新宋体"/>
-          <w:color w:val="0000FF"/>
-          <w:kern w:val="0"/>
-          <w:sz w:val="19"/>
-          <w:szCs w:val="19"/>
-        </w:rPr>
-        <w:t>FModuleManager</w:t>
-      </w:r>
-      <w:r>
-        <w:rPr>
-          <w:rFonts w:ascii="新宋体" w:eastAsia="新宋体" w:hAnsiTheme="minorHAnsi" w:cs="新宋体"/>
-          <w:color w:val="000000"/>
-          <w:kern w:val="0"/>
-          <w:sz w:val="19"/>
-          <w:szCs w:val="19"/>
-        </w:rPr>
-        <w:t>:</w:t>
-      </w:r>
-      <w:proofErr w:type="gramStart"/>
-      <w:r>
-        <w:rPr>
-          <w:rFonts w:ascii="新宋体" w:eastAsia="新宋体" w:hAnsiTheme="minorHAnsi" w:cs="新宋体"/>
-          <w:color w:val="000000"/>
-          <w:kern w:val="0"/>
-          <w:sz w:val="19"/>
-          <w:szCs w:val="19"/>
-        </w:rPr>
-        <w:t>:</w:t>
-      </w:r>
-      <w:r>
-        <w:rPr>
-          <w:rFonts w:ascii="新宋体" w:eastAsia="新宋体" w:hAnsiTheme="minorHAnsi" w:cs="新宋体"/>
-          <w:color w:val="880000"/>
-          <w:kern w:val="0"/>
-          <w:sz w:val="19"/>
-          <w:szCs w:val="19"/>
-        </w:rPr>
-        <w:t>GetModuleChecked</w:t>
-      </w:r>
-      <w:proofErr w:type="gramEnd"/>
-      <w:r>
-        <w:rPr>
-          <w:rFonts w:ascii="新宋体" w:eastAsia="新宋体" w:hAnsiTheme="minorHAnsi" w:cs="新宋体"/>
-          <w:color w:val="000000"/>
-          <w:kern w:val="0"/>
-          <w:sz w:val="19"/>
-          <w:szCs w:val="19"/>
-        </w:rPr>
-        <w:t>&lt;</w:t>
-      </w:r>
-      <w:r>
-        <w:rPr>
-          <w:rFonts w:ascii="新宋体" w:eastAsia="新宋体" w:hAnsiTheme="minorHAnsi" w:cs="新宋体"/>
-          <w:color w:val="0000FF"/>
-          <w:kern w:val="0"/>
-          <w:sz w:val="19"/>
-          <w:szCs w:val="19"/>
-        </w:rPr>
-        <w:t>IAutomationControllerModule</w:t>
-      </w:r>
-      <w:r>
-        <w:rPr>
-          <w:rFonts w:ascii="新宋体" w:eastAsia="新宋体" w:hAnsiTheme="minorHAnsi" w:cs="新宋体"/>
-          <w:color w:val="000000"/>
-          <w:kern w:val="0"/>
-          <w:sz w:val="19"/>
-          <w:szCs w:val="19"/>
-        </w:rPr>
-        <w:t>&gt;(</w:t>
-      </w:r>
-      <w:r>
-        <w:rPr>
-          <w:rFonts w:ascii="新宋体" w:eastAsia="新宋体" w:hAnsiTheme="minorHAnsi" w:cs="新宋体"/>
-          <w:color w:val="000080"/>
-          <w:kern w:val="0"/>
-          <w:sz w:val="19"/>
-          <w:szCs w:val="19"/>
-        </w:rPr>
-        <w:t>AutomationController</w:t>
-      </w:r>
-      <w:r>
-        <w:rPr>
-          <w:rFonts w:ascii="新宋体" w:eastAsia="新宋体" w:hAnsiTheme="minorHAnsi" w:cs="新宋体"/>
-          <w:color w:val="000000"/>
-          <w:kern w:val="0"/>
-          <w:sz w:val="19"/>
-          <w:szCs w:val="19"/>
-        </w:rPr>
-        <w:t>).</w:t>
-      </w:r>
-      <w:r>
-        <w:rPr>
-          <w:rFonts w:ascii="新宋体" w:eastAsia="新宋体" w:hAnsiTheme="minorHAnsi" w:cs="新宋体"/>
-          <w:color w:val="880000"/>
-          <w:kern w:val="0"/>
-          <w:sz w:val="19"/>
-          <w:szCs w:val="19"/>
-        </w:rPr>
-        <w:t>Tick</w:t>
-      </w:r>
-      <w:r>
-        <w:rPr>
-          <w:rFonts w:ascii="新宋体" w:eastAsia="新宋体" w:hAnsiTheme="minorHAnsi" w:cs="新宋体"/>
-          <w:color w:val="000000"/>
-          <w:kern w:val="0"/>
-          <w:sz w:val="19"/>
-          <w:szCs w:val="19"/>
-        </w:rPr>
-        <w:t>();</w:t>
-      </w:r>
-      <w:r>
-        <w:rPr>
-          <w:rFonts w:ascii="新宋体" w:eastAsia="新宋体" w:hAnsiTheme="minorHAnsi" w:cs="新宋体"/>
-          <w:color w:val="000000"/>
-          <w:kern w:val="0"/>
-          <w:sz w:val="19"/>
-          <w:szCs w:val="19"/>
-        </w:rPr>
-        <w:br/>
-      </w:r>
-      <w:r>
-        <w:rPr>
-          <w:rFonts w:ascii="新宋体" w:eastAsia="新宋体" w:hAnsiTheme="minorHAnsi" w:cs="新宋体"/>
-          <w:color w:val="0000FF"/>
-          <w:kern w:val="0"/>
-          <w:sz w:val="19"/>
-          <w:szCs w:val="19"/>
-        </w:rPr>
-        <w:t>FModuleManager</w:t>
-      </w:r>
-      <w:r>
-        <w:rPr>
-          <w:rFonts w:ascii="新宋体" w:eastAsia="新宋体" w:hAnsiTheme="minorHAnsi" w:cs="新宋体"/>
-          <w:color w:val="000000"/>
-          <w:kern w:val="0"/>
-          <w:sz w:val="19"/>
-          <w:szCs w:val="19"/>
-        </w:rPr>
-        <w:t>::</w:t>
-      </w:r>
-      <w:r>
-        <w:rPr>
-          <w:rFonts w:ascii="新宋体" w:eastAsia="新宋体" w:hAnsiTheme="minorHAnsi" w:cs="新宋体"/>
-          <w:color w:val="880000"/>
-          <w:kern w:val="0"/>
-          <w:sz w:val="19"/>
-          <w:szCs w:val="19"/>
-        </w:rPr>
-        <w:t>GetModuleChecked</w:t>
-      </w:r>
-      <w:r>
-        <w:rPr>
-          <w:rFonts w:ascii="新宋体" w:eastAsia="新宋体" w:hAnsiTheme="minorHAnsi" w:cs="新宋体"/>
-          <w:color w:val="000000"/>
-          <w:kern w:val="0"/>
-          <w:sz w:val="19"/>
-          <w:szCs w:val="19"/>
-        </w:rPr>
-        <w:t>&lt;</w:t>
-      </w:r>
-      <w:r>
-        <w:rPr>
-          <w:rFonts w:ascii="新宋体" w:eastAsia="新宋体" w:hAnsiTheme="minorHAnsi" w:cs="新宋体"/>
-          <w:color w:val="0000FF"/>
-          <w:kern w:val="0"/>
-          <w:sz w:val="19"/>
-          <w:szCs w:val="19"/>
-        </w:rPr>
-        <w:t>IAutomationWorkerModule</w:t>
-      </w:r>
-      <w:r>
-        <w:rPr>
-          <w:rFonts w:ascii="新宋体" w:eastAsia="新宋体" w:hAnsiTheme="minorHAnsi" w:cs="新宋体"/>
-          <w:color w:val="000000"/>
-          <w:kern w:val="0"/>
-          <w:sz w:val="19"/>
-          <w:szCs w:val="19"/>
-        </w:rPr>
-        <w:t>&gt;(</w:t>
-      </w:r>
-      <w:r>
-        <w:rPr>
-          <w:rFonts w:ascii="新宋体" w:eastAsia="新宋体" w:hAnsiTheme="minorHAnsi" w:cs="新宋体"/>
-          <w:color w:val="000080"/>
-          <w:kern w:val="0"/>
-          <w:sz w:val="19"/>
-          <w:szCs w:val="19"/>
-        </w:rPr>
-        <w:t>AutomationWorkerModuleName</w:t>
-      </w:r>
-      <w:r>
-        <w:rPr>
-          <w:rFonts w:ascii="新宋体" w:eastAsia="新宋体" w:hAnsiTheme="minorHAnsi" w:cs="新宋体"/>
-          <w:color w:val="000000"/>
-          <w:kern w:val="0"/>
-          <w:sz w:val="19"/>
-          <w:szCs w:val="19"/>
-        </w:rPr>
-        <w:t>).</w:t>
-      </w:r>
-      <w:r>
-        <w:rPr>
-          <w:rFonts w:ascii="新宋体" w:eastAsia="新宋体" w:hAnsiTheme="minorHAnsi" w:cs="新宋体"/>
-          <w:color w:val="880000"/>
-          <w:kern w:val="0"/>
-          <w:sz w:val="19"/>
-          <w:szCs w:val="19"/>
-        </w:rPr>
-        <w:t>Tick</w:t>
-      </w:r>
-      <w:r>
-        <w:rPr>
-          <w:rFonts w:ascii="新宋体" w:eastAsia="新宋体" w:hAnsiTheme="minorHAnsi" w:cs="新宋体"/>
-          <w:color w:val="000000"/>
-          <w:kern w:val="0"/>
-          <w:sz w:val="19"/>
-          <w:szCs w:val="19"/>
-        </w:rPr>
-        <w:t>();</w:t>
+        <w:t>// Update RHI.</w:t>
       </w:r>
     </w:p>
     <w:p>
@@ -3913,48 +4006,58 @@
         <w:ind w:firstLineChars="0"/>
         <w:rPr>
           <w:rFonts w:ascii="新宋体" w:eastAsia="新宋体" w:hAnsiTheme="minorHAnsi" w:cs="新宋体"/>
+          <w:color w:val="000000"/>
+          <w:kern w:val="0"/>
+          <w:sz w:val="19"/>
+          <w:szCs w:val="19"/>
+        </w:rPr>
+      </w:pPr>
+      <w:r>
+        <w:rPr>
+          <w:rFonts w:ascii="新宋体" w:eastAsia="新宋体" w:hAnsiTheme="minorHAnsi" w:cs="新宋体" w:hint="eastAsia"/>
           <w:color w:val="008000"/>
           <w:kern w:val="0"/>
           <w:sz w:val="19"/>
           <w:szCs w:val="19"/>
         </w:rPr>
-      </w:pPr>
-      <w:r>
-        <w:rPr>
-          <w:rFonts w:ascii="新宋体" w:eastAsia="新宋体" w:hAnsiTheme="minorHAnsi" w:cs="新宋体" w:hint="eastAsia"/>
-          <w:color w:val="000000"/>
-          <w:kern w:val="0"/>
-          <w:sz w:val="19"/>
-          <w:szCs w:val="19"/>
-        </w:rPr>
-        <w:t>处理RHI的操作，根据不同的平台</w:t>
-      </w:r>
-      <w:proofErr w:type="gramStart"/>
-      <w:r>
-        <w:rPr>
-          <w:rFonts w:ascii="新宋体" w:eastAsia="新宋体" w:hAnsiTheme="minorHAnsi" w:cs="新宋体" w:hint="eastAsia"/>
-          <w:color w:val="000000"/>
-          <w:kern w:val="0"/>
-          <w:sz w:val="19"/>
-          <w:szCs w:val="19"/>
-        </w:rPr>
-        <w:t>调不同</w:t>
-      </w:r>
-      <w:proofErr w:type="gramEnd"/>
-      <w:r>
-        <w:rPr>
-          <w:rFonts w:ascii="新宋体" w:eastAsia="新宋体" w:hAnsiTheme="minorHAnsi" w:cs="新宋体" w:hint="eastAsia"/>
-          <w:color w:val="000000"/>
-          <w:kern w:val="0"/>
-          <w:sz w:val="19"/>
-          <w:szCs w:val="19"/>
-        </w:rPr>
-        <w:t>的虚函数：</w:t>
-      </w:r>
-      <w:r>
-        <w:rPr>
-          <w:rFonts w:ascii="新宋体" w:eastAsia="新宋体" w:hAnsiTheme="minorHAnsi" w:cs="新宋体"/>
-          <w:color w:val="000000"/>
+        <w:t>累加全局的帧计数，忽略前面的</w:t>
+      </w:r>
+      <w:r>
+        <w:rPr>
+          <w:rFonts w:ascii="新宋体" w:eastAsia="新宋体" w:hAnsiTheme="minorHAnsi" w:cs="新宋体" w:hint="eastAsia"/>
+          <w:color w:val="008000"/>
+          <w:kern w:val="0"/>
+          <w:sz w:val="19"/>
+          <w:szCs w:val="19"/>
+        </w:rPr>
+        <w:t>几帧不计入</w:t>
+      </w:r>
+      <w:proofErr w:type="spellStart"/>
+      <w:r>
+        <w:rPr>
+          <w:rFonts w:ascii="新宋体" w:eastAsia="新宋体" w:hAnsiTheme="minorHAnsi" w:cs="新宋体"/>
+          <w:color w:val="000080"/>
+          <w:kern w:val="0"/>
+          <w:sz w:val="19"/>
+          <w:szCs w:val="19"/>
+        </w:rPr>
+        <w:t>TotalTickTime</w:t>
+      </w:r>
+      <w:proofErr w:type="spellEnd"/>
+      <w:r>
+        <w:rPr>
+          <w:rFonts w:ascii="新宋体" w:eastAsia="新宋体" w:hAnsiTheme="minorHAnsi" w:cs="新宋体" w:hint="eastAsia"/>
+          <w:color w:val="008000"/>
+          <w:kern w:val="0"/>
+          <w:sz w:val="19"/>
+          <w:szCs w:val="19"/>
+        </w:rPr>
+        <w:t>：</w:t>
+      </w:r>
+      <w:r>
+        <w:rPr>
+          <w:rFonts w:ascii="新宋体" w:eastAsia="新宋体" w:hAnsiTheme="minorHAnsi" w:cs="新宋体"/>
+          <w:color w:val="008000"/>
           <w:kern w:val="0"/>
           <w:sz w:val="19"/>
           <w:szCs w:val="19"/>
@@ -3962,82 +4065,26 @@
         <w:br/>
       </w:r>
       <w:proofErr w:type="spellStart"/>
-      <w:proofErr w:type="gramStart"/>
-      <w:r>
-        <w:rPr>
-          <w:rFonts w:ascii="新宋体" w:eastAsia="新宋体" w:hAnsiTheme="minorHAnsi" w:cs="新宋体"/>
-          <w:color w:val="880000"/>
-          <w:kern w:val="0"/>
-          <w:sz w:val="19"/>
-          <w:szCs w:val="19"/>
-        </w:rPr>
-        <w:t>RHITick</w:t>
-      </w:r>
-      <w:proofErr w:type="spellEnd"/>
-      <w:r>
-        <w:rPr>
-          <w:rFonts w:ascii="新宋体" w:eastAsia="新宋体" w:hAnsiTheme="minorHAnsi" w:cs="新宋体"/>
-          <w:color w:val="000000"/>
-          <w:kern w:val="0"/>
-          <w:sz w:val="19"/>
-          <w:szCs w:val="19"/>
-        </w:rPr>
-        <w:t xml:space="preserve">( </w:t>
-      </w:r>
-      <w:proofErr w:type="spellStart"/>
-      <w:r>
-        <w:rPr>
-          <w:rFonts w:ascii="新宋体" w:eastAsia="新宋体" w:hAnsiTheme="minorHAnsi" w:cs="新宋体"/>
-          <w:color w:val="0000FF"/>
-          <w:kern w:val="0"/>
-          <w:sz w:val="19"/>
-          <w:szCs w:val="19"/>
-        </w:rPr>
-        <w:t>FApp</w:t>
-      </w:r>
-      <w:proofErr w:type="spellEnd"/>
-      <w:r>
-        <w:rPr>
-          <w:rFonts w:ascii="新宋体" w:eastAsia="新宋体" w:hAnsiTheme="minorHAnsi" w:cs="新宋体"/>
-          <w:color w:val="000000"/>
-          <w:kern w:val="0"/>
-          <w:sz w:val="19"/>
-          <w:szCs w:val="19"/>
-        </w:rPr>
-        <w:t>::</w:t>
-      </w:r>
-      <w:proofErr w:type="spellStart"/>
-      <w:proofErr w:type="gramEnd"/>
-      <w:r>
-        <w:rPr>
-          <w:rFonts w:ascii="新宋体" w:eastAsia="新宋体" w:hAnsiTheme="minorHAnsi" w:cs="新宋体"/>
-          <w:color w:val="880000"/>
-          <w:kern w:val="0"/>
-          <w:sz w:val="19"/>
-          <w:szCs w:val="19"/>
-        </w:rPr>
-        <w:t>GetDeltaTime</w:t>
-      </w:r>
-      <w:proofErr w:type="spellEnd"/>
-      <w:r>
-        <w:rPr>
-          <w:rFonts w:ascii="新宋体" w:eastAsia="新宋体" w:hAnsiTheme="minorHAnsi" w:cs="新宋体"/>
-          <w:color w:val="000000"/>
-          <w:kern w:val="0"/>
-          <w:sz w:val="19"/>
-          <w:szCs w:val="19"/>
-        </w:rPr>
-        <w:t xml:space="preserve">() ); </w:t>
-      </w:r>
-      <w:r>
-        <w:rPr>
-          <w:rFonts w:ascii="新宋体" w:eastAsia="新宋体" w:hAnsiTheme="minorHAnsi" w:cs="新宋体"/>
-          <w:color w:val="008000"/>
-          <w:kern w:val="0"/>
-          <w:sz w:val="19"/>
-          <w:szCs w:val="19"/>
-        </w:rPr>
-        <w:t>// Update RHI.</w:t>
+      <w:r>
+        <w:rPr>
+          <w:rFonts w:ascii="新宋体" w:eastAsia="新宋体" w:hAnsiTheme="minorHAnsi" w:cs="新宋体"/>
+          <w:color w:val="000080"/>
+          <w:kern w:val="0"/>
+          <w:sz w:val="19"/>
+          <w:szCs w:val="19"/>
+        </w:rPr>
+        <w:t>GFrameCounter</w:t>
+      </w:r>
+      <w:proofErr w:type="spellEnd"/>
+      <w:r>
+        <w:rPr>
+          <w:rFonts w:ascii="新宋体" w:eastAsia="新宋体" w:hAnsiTheme="minorHAnsi" w:cs="新宋体"/>
+          <w:color w:val="000000"/>
+          <w:kern w:val="0"/>
+          <w:sz w:val="19"/>
+          <w:szCs w:val="19"/>
+        </w:rPr>
+        <w:t>++;</w:t>
       </w:r>
     </w:p>
     <w:p>
@@ -4059,22 +4106,22 @@
       <w:r>
         <w:rPr>
           <w:rFonts w:ascii="新宋体" w:eastAsia="新宋体" w:hAnsiTheme="minorHAnsi" w:cs="新宋体" w:hint="eastAsia"/>
-          <w:color w:val="008000"/>
-          <w:kern w:val="0"/>
-          <w:sz w:val="19"/>
-          <w:szCs w:val="19"/>
-        </w:rPr>
-        <w:t>累加全局的帧计数，忽略前面的</w:t>
-      </w:r>
-      <w:r>
-        <w:rPr>
-          <w:rFonts w:ascii="新宋体" w:eastAsia="新宋体" w:hAnsiTheme="minorHAnsi" w:cs="新宋体" w:hint="eastAsia"/>
-          <w:color w:val="008000"/>
-          <w:kern w:val="0"/>
-          <w:sz w:val="19"/>
-          <w:szCs w:val="19"/>
-        </w:rPr>
-        <w:t>几帧不计入</w:t>
+          <w:color w:val="000000"/>
+          <w:kern w:val="0"/>
+          <w:sz w:val="19"/>
+          <w:szCs w:val="19"/>
+        </w:rPr>
+        <w:t>找到下一帧需要被清理的对象：</w:t>
+      </w:r>
+      <w:r>
+        <w:rPr>
+          <w:rFonts w:ascii="新宋体" w:eastAsia="新宋体" w:hAnsiTheme="minorHAnsi" w:cs="新宋体"/>
+          <w:color w:val="000000"/>
+          <w:kern w:val="0"/>
+          <w:sz w:val="19"/>
+          <w:szCs w:val="19"/>
+        </w:rPr>
+        <w:br/>
       </w:r>
       <w:proofErr w:type="spellStart"/>
       <w:r>
@@ -4085,50 +4132,52 @@
           <w:sz w:val="19"/>
           <w:szCs w:val="19"/>
         </w:rPr>
-        <w:t>TotalTickTime</w:t>
-      </w:r>
-      <w:proofErr w:type="spellEnd"/>
-      <w:r>
-        <w:rPr>
-          <w:rFonts w:ascii="新宋体" w:eastAsia="新宋体" w:hAnsiTheme="minorHAnsi" w:cs="新宋体" w:hint="eastAsia"/>
-          <w:color w:val="008000"/>
-          <w:kern w:val="0"/>
-          <w:sz w:val="19"/>
-          <w:szCs w:val="19"/>
-        </w:rPr>
-        <w:t>：</w:t>
-      </w:r>
-      <w:r>
-        <w:rPr>
-          <w:rFonts w:ascii="新宋体" w:eastAsia="新宋体" w:hAnsiTheme="minorHAnsi" w:cs="新宋体"/>
-          <w:color w:val="008000"/>
-          <w:kern w:val="0"/>
-          <w:sz w:val="19"/>
-          <w:szCs w:val="19"/>
-        </w:rPr>
-        <w:br/>
-      </w:r>
-      <w:proofErr w:type="spellStart"/>
-      <w:r>
-        <w:rPr>
-          <w:rFonts w:ascii="新宋体" w:eastAsia="新宋体" w:hAnsiTheme="minorHAnsi" w:cs="新宋体"/>
-          <w:color w:val="000080"/>
-          <w:kern w:val="0"/>
-          <w:sz w:val="19"/>
-          <w:szCs w:val="19"/>
-        </w:rPr>
-        <w:t>GFrameCounter</w:t>
-      </w:r>
-      <w:proofErr w:type="spellEnd"/>
-      <w:r>
-        <w:rPr>
-          <w:rFonts w:ascii="新宋体" w:eastAsia="新宋体" w:hAnsiTheme="minorHAnsi" w:cs="新宋体"/>
-          <w:color w:val="000000"/>
-          <w:kern w:val="0"/>
-          <w:sz w:val="19"/>
-          <w:szCs w:val="19"/>
-        </w:rPr>
-        <w:t>++;</w:t>
+        <w:t>PendingCleanupObjects</w:t>
+      </w:r>
+      <w:proofErr w:type="spellEnd"/>
+      <w:r>
+        <w:rPr>
+          <w:rFonts w:ascii="新宋体" w:eastAsia="新宋体" w:hAnsiTheme="minorHAnsi" w:cs="新宋体"/>
+          <w:color w:val="000000"/>
+          <w:kern w:val="0"/>
+          <w:sz w:val="19"/>
+          <w:szCs w:val="19"/>
+        </w:rPr>
+        <w:t xml:space="preserve"> = </w:t>
+      </w:r>
+      <w:proofErr w:type="spellStart"/>
+      <w:proofErr w:type="gramStart"/>
+      <w:r>
+        <w:rPr>
+          <w:rFonts w:ascii="新宋体" w:eastAsia="新宋体" w:hAnsiTheme="minorHAnsi" w:cs="新宋体"/>
+          <w:color w:val="880000"/>
+          <w:kern w:val="0"/>
+          <w:sz w:val="19"/>
+          <w:szCs w:val="19"/>
+        </w:rPr>
+        <w:t>GetPendingCleanupObjects</w:t>
+      </w:r>
+      <w:proofErr w:type="spellEnd"/>
+      <w:r>
+        <w:rPr>
+          <w:rFonts w:ascii="新宋体" w:eastAsia="新宋体" w:hAnsiTheme="minorHAnsi" w:cs="新宋体"/>
+          <w:color w:val="000000"/>
+          <w:kern w:val="0"/>
+          <w:sz w:val="19"/>
+          <w:szCs w:val="19"/>
+        </w:rPr>
+        <w:t>(</w:t>
+      </w:r>
+      <w:proofErr w:type="gramEnd"/>
+      <w:r>
+        <w:rPr>
+          <w:rFonts w:ascii="新宋体" w:eastAsia="新宋体" w:hAnsiTheme="minorHAnsi" w:cs="新宋体"/>
+          <w:color w:val="000000"/>
+          <w:kern w:val="0"/>
+          <w:sz w:val="19"/>
+          <w:szCs w:val="19"/>
+        </w:rPr>
+        <w:t>);</w:t>
       </w:r>
     </w:p>
     <w:p>
@@ -4155,7 +4204,29 @@
           <w:sz w:val="19"/>
           <w:szCs w:val="19"/>
         </w:rPr>
-        <w:t>找到下一帧需要被清理的对象：</w:t>
+        <w:t>进行</w:t>
+      </w:r>
+      <w:proofErr w:type="gramStart"/>
+      <w:r>
+        <w:rPr>
+          <w:rFonts w:ascii="新宋体" w:eastAsia="新宋体" w:hAnsiTheme="minorHAnsi" w:cs="新宋体" w:hint="eastAsia"/>
+          <w:color w:val="000000"/>
+          <w:kern w:val="0"/>
+          <w:sz w:val="19"/>
+          <w:szCs w:val="19"/>
+        </w:rPr>
+        <w:t>帧</w:t>
+      </w:r>
+      <w:proofErr w:type="gramEnd"/>
+      <w:r>
+        <w:rPr>
+          <w:rFonts w:ascii="新宋体" w:eastAsia="新宋体" w:hAnsiTheme="minorHAnsi" w:cs="新宋体" w:hint="eastAsia"/>
+          <w:color w:val="000000"/>
+          <w:kern w:val="0"/>
+          <w:sz w:val="19"/>
+          <w:szCs w:val="19"/>
+        </w:rPr>
+        <w:t>同步，即游戏线程和渲染线程的同步：</w:t>
       </w:r>
       <w:r>
         <w:rPr>
@@ -4176,42 +4247,52 @@
           <w:sz w:val="19"/>
           <w:szCs w:val="19"/>
         </w:rPr>
-        <w:t>PendingCleanupObjects</w:t>
-      </w:r>
-      <w:proofErr w:type="spellEnd"/>
-      <w:r>
-        <w:rPr>
-          <w:rFonts w:ascii="新宋体" w:eastAsia="新宋体" w:hAnsiTheme="minorHAnsi" w:cs="新宋体"/>
-          <w:color w:val="000000"/>
-          <w:kern w:val="0"/>
-          <w:sz w:val="19"/>
-          <w:szCs w:val="19"/>
-        </w:rPr>
-        <w:t xml:space="preserve"> = </w:t>
-      </w:r>
-      <w:proofErr w:type="spellStart"/>
+        <w:t>FrameEndSync</w:t>
+      </w:r>
+      <w:r>
+        <w:rPr>
+          <w:rFonts w:ascii="新宋体" w:eastAsia="新宋体" w:hAnsiTheme="minorHAnsi" w:cs="新宋体"/>
+          <w:color w:val="000000"/>
+          <w:kern w:val="0"/>
+          <w:sz w:val="19"/>
+          <w:szCs w:val="19"/>
+        </w:rPr>
+        <w:t>.</w:t>
+      </w:r>
+      <w:r>
+        <w:rPr>
+          <w:rFonts w:ascii="新宋体" w:eastAsia="新宋体" w:hAnsiTheme="minorHAnsi" w:cs="新宋体"/>
+          <w:color w:val="880000"/>
+          <w:kern w:val="0"/>
+          <w:sz w:val="19"/>
+          <w:szCs w:val="19"/>
+        </w:rPr>
+        <w:t>Sync</w:t>
+      </w:r>
+      <w:proofErr w:type="spellEnd"/>
       <w:proofErr w:type="gramStart"/>
       <w:r>
         <w:rPr>
           <w:rFonts w:ascii="新宋体" w:eastAsia="新宋体" w:hAnsiTheme="minorHAnsi" w:cs="新宋体"/>
-          <w:color w:val="880000"/>
-          <w:kern w:val="0"/>
-          <w:sz w:val="19"/>
-          <w:szCs w:val="19"/>
-        </w:rPr>
-        <w:t>GetPendingCleanupObjects</w:t>
-      </w:r>
-      <w:proofErr w:type="spellEnd"/>
-      <w:r>
-        <w:rPr>
-          <w:rFonts w:ascii="新宋体" w:eastAsia="新宋体" w:hAnsiTheme="minorHAnsi" w:cs="新宋体"/>
-          <w:color w:val="000000"/>
-          <w:kern w:val="0"/>
-          <w:sz w:val="19"/>
-          <w:szCs w:val="19"/>
-        </w:rPr>
-        <w:t>(</w:t>
-      </w:r>
+          <w:color w:val="000000"/>
+          <w:kern w:val="0"/>
+          <w:sz w:val="19"/>
+          <w:szCs w:val="19"/>
+        </w:rPr>
+        <w:t xml:space="preserve">( </w:t>
+      </w:r>
+      <w:proofErr w:type="spellStart"/>
+      <w:r>
+        <w:rPr>
+          <w:rFonts w:ascii="新宋体" w:eastAsia="新宋体" w:hAnsiTheme="minorHAnsi" w:cs="新宋体"/>
+          <w:color w:val="000080"/>
+          <w:kern w:val="0"/>
+          <w:sz w:val="19"/>
+          <w:szCs w:val="19"/>
+        </w:rPr>
+        <w:t>CVarAllowOneFrameThreadLag</w:t>
+      </w:r>
+      <w:proofErr w:type="spellEnd"/>
       <w:proofErr w:type="gramEnd"/>
       <w:r>
         <w:rPr>
@@ -4221,7 +4302,29 @@
           <w:sz w:val="19"/>
           <w:szCs w:val="19"/>
         </w:rPr>
-        <w:t>);</w:t>
+        <w:t>-&gt;</w:t>
+      </w:r>
+      <w:proofErr w:type="spellStart"/>
+      <w:r>
+        <w:rPr>
+          <w:rFonts w:ascii="新宋体" w:eastAsia="新宋体" w:hAnsiTheme="minorHAnsi" w:cs="新宋体"/>
+          <w:color w:val="880000"/>
+          <w:kern w:val="0"/>
+          <w:sz w:val="19"/>
+          <w:szCs w:val="19"/>
+        </w:rPr>
+        <w:t>GetValueOnGameThread</w:t>
+      </w:r>
+      <w:proofErr w:type="spellEnd"/>
+      <w:r>
+        <w:rPr>
+          <w:rFonts w:ascii="新宋体" w:eastAsia="新宋体" w:hAnsiTheme="minorHAnsi" w:cs="新宋体"/>
+          <w:color w:val="000000"/>
+          <w:kern w:val="0"/>
+          <w:sz w:val="19"/>
+          <w:szCs w:val="19"/>
+        </w:rPr>
+        <w:t>() != 0 );</w:t>
       </w:r>
     </w:p>
     <w:p>
@@ -4234,53 +4337,41 @@
         <w:ind w:firstLineChars="0"/>
         <w:rPr>
           <w:rFonts w:ascii="新宋体" w:eastAsia="新宋体" w:hAnsiTheme="minorHAnsi" w:cs="新宋体"/>
-          <w:color w:val="000000"/>
-          <w:kern w:val="0"/>
-          <w:sz w:val="19"/>
-          <w:szCs w:val="19"/>
-        </w:rPr>
-      </w:pPr>
-      <w:r>
-        <w:rPr>
-          <w:rFonts w:ascii="新宋体" w:eastAsia="新宋体" w:hAnsiTheme="minorHAnsi" w:cs="新宋体" w:hint="eastAsia"/>
-          <w:color w:val="000000"/>
-          <w:kern w:val="0"/>
-          <w:sz w:val="19"/>
-          <w:szCs w:val="19"/>
-        </w:rPr>
-        <w:t>进行</w:t>
-      </w:r>
-      <w:proofErr w:type="gramStart"/>
-      <w:r>
-        <w:rPr>
-          <w:rFonts w:ascii="新宋体" w:eastAsia="新宋体" w:hAnsiTheme="minorHAnsi" w:cs="新宋体" w:hint="eastAsia"/>
-          <w:color w:val="000000"/>
-          <w:kern w:val="0"/>
-          <w:sz w:val="19"/>
-          <w:szCs w:val="19"/>
-        </w:rPr>
-        <w:t>帧</w:t>
-      </w:r>
-      <w:proofErr w:type="gramEnd"/>
-      <w:r>
-        <w:rPr>
-          <w:rFonts w:ascii="新宋体" w:eastAsia="新宋体" w:hAnsiTheme="minorHAnsi" w:cs="新宋体" w:hint="eastAsia"/>
-          <w:color w:val="000000"/>
-          <w:kern w:val="0"/>
-          <w:sz w:val="19"/>
-          <w:szCs w:val="19"/>
-        </w:rPr>
-        <w:t>同步，即游戏线程和渲染线程的同步：</w:t>
-      </w:r>
-      <w:r>
-        <w:rPr>
-          <w:rFonts w:ascii="新宋体" w:eastAsia="新宋体" w:hAnsiTheme="minorHAnsi" w:cs="新宋体"/>
-          <w:color w:val="000000"/>
-          <w:kern w:val="0"/>
-          <w:sz w:val="19"/>
-          <w:szCs w:val="19"/>
-        </w:rPr>
-        <w:br/>
+          <w:color w:val="008000"/>
+          <w:kern w:val="0"/>
+          <w:sz w:val="19"/>
+          <w:szCs w:val="19"/>
+        </w:rPr>
+      </w:pPr>
+      <w:r>
+        <w:rPr>
+          <w:rFonts w:ascii="新宋体" w:eastAsia="新宋体" w:hAnsiTheme="minorHAnsi" w:cs="新宋体" w:hint="eastAsia"/>
+          <w:color w:val="000000"/>
+          <w:kern w:val="0"/>
+          <w:sz w:val="19"/>
+          <w:szCs w:val="19"/>
+        </w:rPr>
+        <w:t>处理一些关于</w:t>
+      </w:r>
+      <w:r>
+        <w:rPr>
+          <w:rFonts w:ascii="新宋体" w:eastAsia="新宋体" w:hAnsiTheme="minorHAnsi" w:cs="新宋体"/>
+          <w:color w:val="008000"/>
+          <w:kern w:val="0"/>
+          <w:sz w:val="19"/>
+          <w:szCs w:val="19"/>
+        </w:rPr>
+        <w:t>core ticker, threads &amp; deferred commands</w:t>
+      </w:r>
+      <w:r>
+        <w:rPr>
+          <w:rFonts w:ascii="新宋体" w:eastAsia="新宋体" w:hAnsiTheme="minorHAnsi" w:cs="新宋体" w:hint="eastAsia"/>
+          <w:color w:val="008000"/>
+          <w:kern w:val="0"/>
+          <w:sz w:val="19"/>
+          <w:szCs w:val="19"/>
+        </w:rPr>
+        <w:t>的操作，并且删除上一帧的删除对象</w:t>
       </w:r>
       <w:proofErr w:type="spellStart"/>
       <w:r>
@@ -4291,85 +4382,9 @@
           <w:sz w:val="19"/>
           <w:szCs w:val="19"/>
         </w:rPr>
-        <w:t>FrameEndSync</w:t>
-      </w:r>
-      <w:r>
-        <w:rPr>
-          <w:rFonts w:ascii="新宋体" w:eastAsia="新宋体" w:hAnsiTheme="minorHAnsi" w:cs="新宋体"/>
-          <w:color w:val="000000"/>
-          <w:kern w:val="0"/>
-          <w:sz w:val="19"/>
-          <w:szCs w:val="19"/>
-        </w:rPr>
-        <w:t>.</w:t>
-      </w:r>
-      <w:r>
-        <w:rPr>
-          <w:rFonts w:ascii="新宋体" w:eastAsia="新宋体" w:hAnsiTheme="minorHAnsi" w:cs="新宋体"/>
-          <w:color w:val="880000"/>
-          <w:kern w:val="0"/>
-          <w:sz w:val="19"/>
-          <w:szCs w:val="19"/>
-        </w:rPr>
-        <w:t>Sync</w:t>
-      </w:r>
-      <w:proofErr w:type="spellEnd"/>
-      <w:proofErr w:type="gramStart"/>
-      <w:r>
-        <w:rPr>
-          <w:rFonts w:ascii="新宋体" w:eastAsia="新宋体" w:hAnsiTheme="minorHAnsi" w:cs="新宋体"/>
-          <w:color w:val="000000"/>
-          <w:kern w:val="0"/>
-          <w:sz w:val="19"/>
-          <w:szCs w:val="19"/>
-        </w:rPr>
-        <w:t xml:space="preserve">( </w:t>
-      </w:r>
-      <w:proofErr w:type="spellStart"/>
-      <w:r>
-        <w:rPr>
-          <w:rFonts w:ascii="新宋体" w:eastAsia="新宋体" w:hAnsiTheme="minorHAnsi" w:cs="新宋体"/>
-          <w:color w:val="000080"/>
-          <w:kern w:val="0"/>
-          <w:sz w:val="19"/>
-          <w:szCs w:val="19"/>
-        </w:rPr>
-        <w:t>CVarAllowOneFrameThreadLag</w:t>
-      </w:r>
-      <w:proofErr w:type="spellEnd"/>
-      <w:proofErr w:type="gramEnd"/>
-      <w:r>
-        <w:rPr>
-          <w:rFonts w:ascii="新宋体" w:eastAsia="新宋体" w:hAnsiTheme="minorHAnsi" w:cs="新宋体"/>
-          <w:color w:val="000000"/>
-          <w:kern w:val="0"/>
-          <w:sz w:val="19"/>
-          <w:szCs w:val="19"/>
-        </w:rPr>
-        <w:t>-&gt;</w:t>
-      </w:r>
-      <w:proofErr w:type="spellStart"/>
-      <w:r>
-        <w:rPr>
-          <w:rFonts w:ascii="新宋体" w:eastAsia="新宋体" w:hAnsiTheme="minorHAnsi" w:cs="新宋体"/>
-          <w:color w:val="880000"/>
-          <w:kern w:val="0"/>
-          <w:sz w:val="19"/>
-          <w:szCs w:val="19"/>
-        </w:rPr>
-        <w:t>GetValueOnGameThread</w:t>
-      </w:r>
-      <w:proofErr w:type="spellEnd"/>
-      <w:r>
-        <w:rPr>
-          <w:rFonts w:ascii="新宋体" w:eastAsia="新宋体" w:hAnsiTheme="minorHAnsi" w:cs="新宋体"/>
-          <w:color w:val="000000"/>
-          <w:kern w:val="0"/>
-          <w:sz w:val="19"/>
-          <w:szCs w:val="19"/>
-        </w:rPr>
-        <w:t>() != 0 );</w:t>
-      </w:r>
+        <w:t>PreviousPendingCleanupObjects</w:t>
+      </w:r>
+      <w:proofErr w:type="spellEnd"/>
     </w:p>
     <w:p>
       <w:pPr>
@@ -4381,41 +4396,31 @@
         <w:ind w:firstLineChars="0"/>
         <w:rPr>
           <w:rFonts w:ascii="新宋体" w:eastAsia="新宋体" w:hAnsiTheme="minorHAnsi" w:cs="新宋体"/>
-          <w:color w:val="008000"/>
-          <w:kern w:val="0"/>
-          <w:sz w:val="19"/>
-          <w:szCs w:val="19"/>
-        </w:rPr>
-      </w:pPr>
-      <w:r>
-        <w:rPr>
-          <w:rFonts w:ascii="新宋体" w:eastAsia="新宋体" w:hAnsiTheme="minorHAnsi" w:cs="新宋体" w:hint="eastAsia"/>
-          <w:color w:val="000000"/>
-          <w:kern w:val="0"/>
-          <w:sz w:val="19"/>
-          <w:szCs w:val="19"/>
-        </w:rPr>
-        <w:t>处理一些关于</w:t>
-      </w:r>
-      <w:r>
-        <w:rPr>
-          <w:rFonts w:ascii="新宋体" w:eastAsia="新宋体" w:hAnsiTheme="minorHAnsi" w:cs="新宋体"/>
-          <w:color w:val="008000"/>
-          <w:kern w:val="0"/>
-          <w:sz w:val="19"/>
-          <w:szCs w:val="19"/>
-        </w:rPr>
-        <w:t>core ticker, threads &amp; deferred commands</w:t>
-      </w:r>
-      <w:r>
-        <w:rPr>
-          <w:rFonts w:ascii="新宋体" w:eastAsia="新宋体" w:hAnsiTheme="minorHAnsi" w:cs="新宋体" w:hint="eastAsia"/>
-          <w:color w:val="008000"/>
-          <w:kern w:val="0"/>
-          <w:sz w:val="19"/>
-          <w:szCs w:val="19"/>
-        </w:rPr>
-        <w:t>的操作，并且删除上一帧的删除对象</w:t>
+          <w:color w:val="000000"/>
+          <w:kern w:val="0"/>
+          <w:sz w:val="19"/>
+          <w:szCs w:val="19"/>
+        </w:rPr>
+      </w:pPr>
+      <w:r>
+        <w:rPr>
+          <w:rFonts w:ascii="新宋体" w:eastAsia="新宋体" w:hAnsiTheme="minorHAnsi" w:cs="新宋体" w:hint="eastAsia"/>
+          <w:color w:val="000000"/>
+          <w:kern w:val="0"/>
+          <w:sz w:val="19"/>
+          <w:szCs w:val="19"/>
+        </w:rPr>
+        <w:t>Media的一些后处理工作：</w:t>
+      </w:r>
+      <w:r>
+        <w:rPr>
+          <w:rFonts w:ascii="新宋体" w:eastAsia="新宋体" w:hAnsiTheme="minorHAnsi" w:cs="新宋体"/>
+          <w:color w:val="000000"/>
+          <w:kern w:val="0"/>
+          <w:sz w:val="19"/>
+          <w:szCs w:val="19"/>
+        </w:rPr>
+        <w:br/>
       </w:r>
       <w:proofErr w:type="spellStart"/>
       <w:r>
@@ -4426,9 +4431,53 @@
           <w:sz w:val="19"/>
           <w:szCs w:val="19"/>
         </w:rPr>
-        <w:t>PreviousPendingCleanupObjects</w:t>
-      </w:r>
-      <w:proofErr w:type="spellEnd"/>
+        <w:t>MediaModule</w:t>
+      </w:r>
+      <w:proofErr w:type="spellEnd"/>
+      <w:r>
+        <w:rPr>
+          <w:rFonts w:ascii="新宋体" w:eastAsia="新宋体" w:hAnsiTheme="minorHAnsi" w:cs="新宋体"/>
+          <w:color w:val="000000"/>
+          <w:kern w:val="0"/>
+          <w:sz w:val="19"/>
+          <w:szCs w:val="19"/>
+        </w:rPr>
+        <w:t>-&gt;</w:t>
+      </w:r>
+      <w:proofErr w:type="spellStart"/>
+      <w:proofErr w:type="gramStart"/>
+      <w:r>
+        <w:rPr>
+          <w:rFonts w:ascii="新宋体" w:eastAsia="新宋体" w:hAnsiTheme="minorHAnsi" w:cs="新宋体"/>
+          <w:color w:val="880000"/>
+          <w:kern w:val="0"/>
+          <w:sz w:val="19"/>
+          <w:szCs w:val="19"/>
+        </w:rPr>
+        <w:t>TickPostRender</w:t>
+      </w:r>
+      <w:proofErr w:type="spellEnd"/>
+      <w:r>
+        <w:rPr>
+          <w:rFonts w:ascii="新宋体" w:eastAsia="新宋体" w:hAnsiTheme="minorHAnsi" w:cs="新宋体"/>
+          <w:color w:val="000000"/>
+          <w:kern w:val="0"/>
+          <w:sz w:val="19"/>
+          <w:szCs w:val="19"/>
+        </w:rPr>
+        <w:t>(</w:t>
+      </w:r>
+      <w:proofErr w:type="gramEnd"/>
+      <w:r>
+        <w:rPr>
+          <w:rFonts w:ascii="新宋体" w:eastAsia="新宋体" w:hAnsiTheme="minorHAnsi" w:cs="新宋体"/>
+          <w:color w:val="000000"/>
+          <w:kern w:val="0"/>
+          <w:sz w:val="19"/>
+          <w:szCs w:val="19"/>
+        </w:rPr>
+        <w:t>);</w:t>
+      </w:r>
     </w:p>
     <w:p>
       <w:pPr>
@@ -4446,40 +4495,32 @@
           <w:szCs w:val="19"/>
         </w:rPr>
       </w:pPr>
-      <w:r>
-        <w:rPr>
-          <w:rFonts w:ascii="新宋体" w:eastAsia="新宋体" w:hAnsiTheme="minorHAnsi" w:cs="新宋体" w:hint="eastAsia"/>
-          <w:color w:val="000000"/>
-          <w:kern w:val="0"/>
-          <w:sz w:val="19"/>
-          <w:szCs w:val="19"/>
-        </w:rPr>
-        <w:t>Media</w:t>
-      </w:r>
-      <w:r>
-        <w:rPr>
-          <w:rFonts w:ascii="新宋体" w:eastAsia="新宋体" w:hAnsiTheme="minorHAnsi" w:cs="新宋体" w:hint="eastAsia"/>
-          <w:color w:val="000000"/>
-          <w:kern w:val="0"/>
-          <w:sz w:val="19"/>
-          <w:szCs w:val="19"/>
-        </w:rPr>
-        <w:t>的一些后处理</w:t>
-      </w:r>
-      <w:r>
-        <w:rPr>
-          <w:rFonts w:ascii="新宋体" w:eastAsia="新宋体" w:hAnsiTheme="minorHAnsi" w:cs="新宋体" w:hint="eastAsia"/>
-          <w:color w:val="000000"/>
-          <w:kern w:val="0"/>
-          <w:sz w:val="19"/>
-          <w:szCs w:val="19"/>
-        </w:rPr>
-        <w:t>工作：</w:t>
-      </w:r>
-      <w:r>
-        <w:rPr>
-          <w:rFonts w:ascii="新宋体" w:eastAsia="新宋体" w:hAnsiTheme="minorHAnsi" w:cs="新宋体"/>
-          <w:color w:val="000000"/>
+      <w:proofErr w:type="spellStart"/>
+      <w:r>
+        <w:rPr>
+          <w:rFonts w:ascii="新宋体" w:eastAsia="新宋体" w:hAnsiTheme="minorHAnsi" w:cs="新宋体"/>
+          <w:color w:val="0000FF"/>
+          <w:kern w:val="0"/>
+          <w:sz w:val="19"/>
+          <w:szCs w:val="19"/>
+        </w:rPr>
+        <w:t>FCoreDelegates</w:t>
+      </w:r>
+      <w:proofErr w:type="spellEnd"/>
+      <w:r>
+        <w:rPr>
+          <w:rFonts w:ascii="新宋体" w:eastAsia="新宋体" w:hAnsiTheme="minorHAnsi" w:cs="新宋体" w:hint="eastAsia"/>
+          <w:color w:val="0000FF"/>
+          <w:kern w:val="0"/>
+          <w:sz w:val="19"/>
+          <w:szCs w:val="19"/>
+        </w:rPr>
+        <w:t>进行结束这一帧的广播：</w:t>
+      </w:r>
+      <w:r>
+        <w:rPr>
+          <w:rFonts w:ascii="新宋体" w:eastAsia="新宋体" w:hAnsiTheme="minorHAnsi" w:cs="新宋体"/>
+          <w:color w:val="0000FF"/>
           <w:kern w:val="0"/>
           <w:sz w:val="19"/>
           <w:szCs w:val="19"/>
@@ -4487,6 +4528,30 @@
         <w:br/>
       </w:r>
       <w:proofErr w:type="spellStart"/>
+      <w:proofErr w:type="gramStart"/>
+      <w:r>
+        <w:rPr>
+          <w:rFonts w:ascii="新宋体" w:eastAsia="新宋体" w:hAnsiTheme="minorHAnsi" w:cs="新宋体"/>
+          <w:color w:val="0000FF"/>
+          <w:kern w:val="0"/>
+          <w:sz w:val="19"/>
+          <w:szCs w:val="19"/>
+        </w:rPr>
+        <w:t>FCoreDelegates</w:t>
+      </w:r>
+      <w:proofErr w:type="spellEnd"/>
+      <w:r>
+        <w:rPr>
+          <w:rFonts w:ascii="新宋体" w:eastAsia="新宋体" w:hAnsiTheme="minorHAnsi" w:cs="新宋体"/>
+          <w:color w:val="000000"/>
+          <w:kern w:val="0"/>
+          <w:sz w:val="19"/>
+          <w:szCs w:val="19"/>
+        </w:rPr>
+        <w:t>::</w:t>
+      </w:r>
+      <w:proofErr w:type="spellStart"/>
+      <w:proofErr w:type="gramEnd"/>
       <w:r>
         <w:rPr>
           <w:rFonts w:ascii="新宋体" w:eastAsia="新宋体" w:hAnsiTheme="minorHAnsi" w:cs="新宋体"/>
@@ -4495,52 +4560,38 @@
           <w:sz w:val="19"/>
           <w:szCs w:val="19"/>
         </w:rPr>
-        <w:t>MediaModule</w:t>
-      </w:r>
-      <w:proofErr w:type="spellEnd"/>
-      <w:r>
-        <w:rPr>
-          <w:rFonts w:ascii="新宋体" w:eastAsia="新宋体" w:hAnsiTheme="minorHAnsi" w:cs="新宋体"/>
-          <w:color w:val="000000"/>
-          <w:kern w:val="0"/>
-          <w:sz w:val="19"/>
-          <w:szCs w:val="19"/>
-        </w:rPr>
-        <w:t>-&gt;</w:t>
-      </w:r>
-      <w:proofErr w:type="spellStart"/>
-      <w:proofErr w:type="gramStart"/>
-      <w:r>
-        <w:rPr>
-          <w:rFonts w:ascii="新宋体" w:eastAsia="新宋体" w:hAnsiTheme="minorHAnsi" w:cs="新宋体"/>
-          <w:color w:val="880000"/>
-          <w:kern w:val="0"/>
-          <w:sz w:val="19"/>
-          <w:szCs w:val="19"/>
-        </w:rPr>
-        <w:t>TickPostRender</w:t>
-      </w:r>
-      <w:proofErr w:type="spellEnd"/>
-      <w:r>
-        <w:rPr>
-          <w:rFonts w:ascii="新宋体" w:eastAsia="新宋体" w:hAnsiTheme="minorHAnsi" w:cs="新宋体"/>
-          <w:color w:val="000000"/>
-          <w:kern w:val="0"/>
-          <w:sz w:val="19"/>
-          <w:szCs w:val="19"/>
-        </w:rPr>
-        <w:t>(</w:t>
-      </w:r>
-      <w:proofErr w:type="gramEnd"/>
-      <w:r>
-        <w:rPr>
-          <w:rFonts w:ascii="新宋体" w:eastAsia="新宋体" w:hAnsiTheme="minorHAnsi" w:cs="新宋体"/>
-          <w:color w:val="000000"/>
-          <w:kern w:val="0"/>
-          <w:sz w:val="19"/>
-          <w:szCs w:val="19"/>
-        </w:rPr>
-        <w:t>);</w:t>
+        <w:t>OnEndFrame</w:t>
+      </w:r>
+      <w:r>
+        <w:rPr>
+          <w:rFonts w:ascii="新宋体" w:eastAsia="新宋体" w:hAnsiTheme="minorHAnsi" w:cs="新宋体"/>
+          <w:color w:val="000000"/>
+          <w:kern w:val="0"/>
+          <w:sz w:val="19"/>
+          <w:szCs w:val="19"/>
+        </w:rPr>
+        <w:t>.</w:t>
+      </w:r>
+      <w:r>
+        <w:rPr>
+          <w:rFonts w:ascii="新宋体" w:eastAsia="新宋体" w:hAnsiTheme="minorHAnsi" w:cs="新宋体"/>
+          <w:color w:val="880000"/>
+          <w:kern w:val="0"/>
+          <w:sz w:val="19"/>
+          <w:szCs w:val="19"/>
+        </w:rPr>
+        <w:t>Broadcast</w:t>
+      </w:r>
+      <w:proofErr w:type="spellEnd"/>
+      <w:r>
+        <w:rPr>
+          <w:rFonts w:ascii="新宋体" w:eastAsia="新宋体" w:hAnsiTheme="minorHAnsi" w:cs="新宋体"/>
+          <w:color w:val="000000"/>
+          <w:kern w:val="0"/>
+          <w:sz w:val="19"/>
+          <w:szCs w:val="19"/>
+        </w:rPr>
+        <w:t>();</w:t>
       </w:r>
     </w:p>
     <w:p>
@@ -4559,7 +4610,69 @@
           <w:szCs w:val="19"/>
         </w:rPr>
       </w:pPr>
-      <w:proofErr w:type="spellStart"/>
+      <w:r>
+        <w:rPr>
+          <w:rFonts w:ascii="新宋体" w:eastAsia="新宋体" w:hAnsiTheme="minorHAnsi" w:cs="新宋体" w:hint="eastAsia"/>
+          <w:color w:val="000000"/>
+          <w:kern w:val="0"/>
+          <w:sz w:val="19"/>
+          <w:szCs w:val="19"/>
+        </w:rPr>
+        <w:t>忽略动态分辨率在一帧结束时的操作（仅Engine）：</w:t>
+      </w:r>
+      <w:r>
+        <w:rPr>
+          <w:rFonts w:ascii="新宋体" w:eastAsia="新宋体" w:hAnsiTheme="minorHAnsi" w:cs="新宋体"/>
+          <w:color w:val="000000"/>
+          <w:kern w:val="0"/>
+          <w:sz w:val="19"/>
+          <w:szCs w:val="19"/>
+        </w:rPr>
+        <w:br/>
+      </w:r>
+      <w:r>
+        <w:rPr>
+          <w:rFonts w:ascii="新宋体" w:eastAsia="新宋体" w:hAnsiTheme="minorHAnsi" w:cs="新宋体"/>
+          <w:color w:val="000080"/>
+          <w:kern w:val="0"/>
+          <w:sz w:val="19"/>
+          <w:szCs w:val="19"/>
+        </w:rPr>
+        <w:lastRenderedPageBreak/>
+        <w:t>GEngine</w:t>
+      </w:r>
+      <w:r>
+        <w:rPr>
+          <w:rFonts w:ascii="新宋体" w:eastAsia="新宋体" w:hAnsiTheme="minorHAnsi" w:cs="新宋体"/>
+          <w:color w:val="000000"/>
+          <w:kern w:val="0"/>
+          <w:sz w:val="19"/>
+          <w:szCs w:val="19"/>
+        </w:rPr>
+        <w:t>-&gt;</w:t>
+      </w:r>
+      <w:proofErr w:type="gramStart"/>
+      <w:r>
+        <w:rPr>
+          <w:rFonts w:ascii="新宋体" w:eastAsia="新宋体" w:hAnsiTheme="minorHAnsi" w:cs="新宋体"/>
+          <w:color w:val="880000"/>
+          <w:kern w:val="0"/>
+          <w:sz w:val="19"/>
+          <w:szCs w:val="19"/>
+        </w:rPr>
+        <w:t>EmitDynamicResolutionEvent</w:t>
+      </w:r>
+      <w:r>
+        <w:rPr>
+          <w:rFonts w:ascii="新宋体" w:eastAsia="新宋体" w:hAnsiTheme="minorHAnsi" w:cs="新宋体"/>
+          <w:color w:val="000000"/>
+          <w:kern w:val="0"/>
+          <w:sz w:val="19"/>
+          <w:szCs w:val="19"/>
+        </w:rPr>
+        <w:t>(</w:t>
+      </w:r>
+      <w:proofErr w:type="gramEnd"/>
       <w:r>
         <w:rPr>
           <w:rFonts w:ascii="新宋体" w:eastAsia="新宋体" w:hAnsiTheme="minorHAnsi" w:cs="新宋体"/>
@@ -4568,52 +4681,8 @@
           <w:sz w:val="19"/>
           <w:szCs w:val="19"/>
         </w:rPr>
-        <w:t>FCoreDelegates</w:t>
-      </w:r>
-      <w:proofErr w:type="spellEnd"/>
-      <w:r>
-        <w:rPr>
-          <w:rFonts w:ascii="新宋体" w:eastAsia="新宋体" w:hAnsiTheme="minorHAnsi" w:cs="新宋体" w:hint="eastAsia"/>
-          <w:color w:val="0000FF"/>
-          <w:kern w:val="0"/>
-          <w:sz w:val="19"/>
-          <w:szCs w:val="19"/>
-        </w:rPr>
-        <w:t>进行结束这一帧的</w:t>
-      </w:r>
-      <w:r>
-        <w:rPr>
-          <w:rFonts w:ascii="新宋体" w:eastAsia="新宋体" w:hAnsiTheme="minorHAnsi" w:cs="新宋体" w:hint="eastAsia"/>
-          <w:color w:val="0000FF"/>
-          <w:kern w:val="0"/>
-          <w:sz w:val="19"/>
-          <w:szCs w:val="19"/>
-        </w:rPr>
-        <w:t>广播：</w:t>
-      </w:r>
-      <w:r>
-        <w:rPr>
-          <w:rFonts w:ascii="新宋体" w:eastAsia="新宋体" w:hAnsiTheme="minorHAnsi" w:cs="新宋体"/>
-          <w:color w:val="0000FF"/>
-          <w:kern w:val="0"/>
-          <w:sz w:val="19"/>
-          <w:szCs w:val="19"/>
-        </w:rPr>
-        <w:br/>
-      </w:r>
-      <w:proofErr w:type="spellStart"/>
-      <w:proofErr w:type="gramStart"/>
-      <w:r>
-        <w:rPr>
-          <w:rFonts w:ascii="新宋体" w:eastAsia="新宋体" w:hAnsiTheme="minorHAnsi" w:cs="新宋体"/>
-          <w:color w:val="0000FF"/>
-          <w:kern w:val="0"/>
-          <w:sz w:val="19"/>
-          <w:szCs w:val="19"/>
-        </w:rPr>
-        <w:t>FCoreDelegates</w:t>
-      </w:r>
-      <w:proofErr w:type="spellEnd"/>
+        <w:t>EDynamicResolutionStateEvent</w:t>
+      </w:r>
       <w:r>
         <w:rPr>
           <w:rFonts w:ascii="新宋体" w:eastAsia="新宋体" w:hAnsiTheme="minorHAnsi" w:cs="新宋体"/>
@@ -4624,48 +4693,25 @@
         </w:rPr>
         <w:t>::</w:t>
       </w:r>
-      <w:proofErr w:type="spellStart"/>
-      <w:proofErr w:type="gramEnd"/>
-      <w:r>
-        <w:rPr>
-          <w:rFonts w:ascii="新宋体" w:eastAsia="新宋体" w:hAnsiTheme="minorHAnsi" w:cs="新宋体"/>
-          <w:color w:val="000080"/>
-          <w:kern w:val="0"/>
-          <w:sz w:val="19"/>
-          <w:szCs w:val="19"/>
-        </w:rPr>
-        <w:t>OnEndFrame</w:t>
-      </w:r>
-      <w:r>
-        <w:rPr>
-          <w:rFonts w:ascii="新宋体" w:eastAsia="新宋体" w:hAnsiTheme="minorHAnsi" w:cs="新宋体"/>
-          <w:color w:val="000000"/>
-          <w:kern w:val="0"/>
-          <w:sz w:val="19"/>
-          <w:szCs w:val="19"/>
-        </w:rPr>
-        <w:t>.</w:t>
-      </w:r>
-      <w:r>
-        <w:rPr>
-          <w:rFonts w:ascii="新宋体" w:eastAsia="新宋体" w:hAnsiTheme="minorHAnsi" w:cs="新宋体"/>
-          <w:color w:val="880000"/>
-          <w:kern w:val="0"/>
-          <w:sz w:val="19"/>
-          <w:szCs w:val="19"/>
-        </w:rPr>
-        <w:t>Broadcast</w:t>
-      </w:r>
-      <w:proofErr w:type="spellEnd"/>
-      <w:r>
-        <w:rPr>
-          <w:rFonts w:ascii="新宋体" w:eastAsia="新宋体" w:hAnsiTheme="minorHAnsi" w:cs="新宋体"/>
-          <w:color w:val="000000"/>
-          <w:kern w:val="0"/>
-          <w:sz w:val="19"/>
-          <w:szCs w:val="19"/>
-        </w:rPr>
-        <w:t>();</w:t>
+      <w:r>
+        <w:rPr>
+          <w:rFonts w:ascii="新宋体" w:eastAsia="新宋体" w:hAnsiTheme="minorHAnsi" w:cs="新宋体"/>
+          <w:color w:val="A000A0"/>
+          <w:kern w:val="0"/>
+          <w:sz w:val="19"/>
+          <w:szCs w:val="19"/>
+        </w:rPr>
+        <w:t>EndFrame</w:t>
+      </w:r>
+      <w:r>
+        <w:rPr>
+          <w:rFonts w:ascii="新宋体" w:eastAsia="新宋体" w:hAnsiTheme="minorHAnsi" w:cs="新宋体"/>
+          <w:color w:val="000000"/>
+          <w:kern w:val="0"/>
+          <w:sz w:val="19"/>
+          <w:szCs w:val="19"/>
+        </w:rPr>
+        <w:t>);</w:t>
       </w:r>
     </w:p>
     <w:p>
@@ -4692,27 +4738,27 @@
           <w:sz w:val="19"/>
           <w:szCs w:val="19"/>
         </w:rPr>
-        <w:t>忽略动态分辨率在一帧结束时的操作</w:t>
-      </w:r>
-      <w:r>
-        <w:rPr>
-          <w:rFonts w:ascii="新宋体" w:eastAsia="新宋体" w:hAnsiTheme="minorHAnsi" w:cs="新宋体" w:hint="eastAsia"/>
-          <w:color w:val="000000"/>
-          <w:kern w:val="0"/>
-          <w:sz w:val="19"/>
-          <w:szCs w:val="19"/>
-        </w:rPr>
-        <w:t>（仅Engine）</w:t>
-      </w:r>
-      <w:r>
-        <w:rPr>
-          <w:rFonts w:ascii="新宋体" w:eastAsia="新宋体" w:hAnsiTheme="minorHAnsi" w:cs="新宋体" w:hint="eastAsia"/>
-          <w:color w:val="000000"/>
-          <w:kern w:val="0"/>
-          <w:sz w:val="19"/>
-          <w:szCs w:val="19"/>
-        </w:rPr>
-        <w:t>：</w:t>
+        <w:t>结束RHI</w:t>
+      </w:r>
+      <w:r>
+        <w:rPr>
+          <w:rFonts w:ascii="新宋体" w:eastAsia="新宋体" w:hAnsiTheme="minorHAnsi" w:cs="新宋体" w:hint="eastAsia"/>
+          <w:color w:val="000000"/>
+          <w:kern w:val="0"/>
+          <w:sz w:val="19"/>
+          <w:szCs w:val="19"/>
+        </w:rPr>
+        <w:t>渲染</w:t>
+      </w:r>
+      <w:r>
+        <w:rPr>
+          <w:rFonts w:ascii="新宋体" w:eastAsia="新宋体" w:hAnsiTheme="minorHAnsi" w:cs="新宋体" w:hint="eastAsia"/>
+          <w:color w:val="000000"/>
+          <w:kern w:val="0"/>
+          <w:sz w:val="19"/>
+          <w:szCs w:val="19"/>
+        </w:rPr>
+        <w:t>线程：</w:t>
       </w:r>
       <w:r>
         <w:rPr>
@@ -4724,6 +4770,31 @@
         </w:rPr>
         <w:br/>
       </w:r>
+      <w:proofErr w:type="spellStart"/>
+      <w:proofErr w:type="gramStart"/>
+      <w:r>
+        <w:rPr>
+          <w:rFonts w:ascii="新宋体" w:eastAsia="新宋体" w:hAnsiTheme="minorHAnsi" w:cs="新宋体"/>
+          <w:color w:val="880000"/>
+          <w:kern w:val="0"/>
+          <w:sz w:val="19"/>
+          <w:szCs w:val="19"/>
+        </w:rPr>
+        <w:t>EndFrameRenderThread</w:t>
+      </w:r>
+      <w:proofErr w:type="spellEnd"/>
+      <w:r>
+        <w:rPr>
+          <w:rFonts w:ascii="新宋体" w:eastAsia="新宋体" w:hAnsiTheme="minorHAnsi" w:cs="新宋体"/>
+          <w:color w:val="000000"/>
+          <w:kern w:val="0"/>
+          <w:sz w:val="19"/>
+          <w:szCs w:val="19"/>
+        </w:rPr>
+        <w:t>(</w:t>
+      </w:r>
+      <w:proofErr w:type="spellStart"/>
+      <w:proofErr w:type="gramEnd"/>
       <w:r>
         <w:rPr>
           <w:rFonts w:ascii="新宋体" w:eastAsia="新宋体" w:hAnsiTheme="minorHAnsi" w:cs="新宋体"/>
@@ -4732,71 +4803,31 @@
           <w:sz w:val="19"/>
           <w:szCs w:val="19"/>
         </w:rPr>
-        <w:lastRenderedPageBreak/>
-        <w:t>GEngine</w:t>
-      </w:r>
-      <w:r>
-        <w:rPr>
-          <w:rFonts w:ascii="新宋体" w:eastAsia="新宋体" w:hAnsiTheme="minorHAnsi" w:cs="新宋体"/>
-          <w:color w:val="000000"/>
-          <w:kern w:val="0"/>
-          <w:sz w:val="19"/>
-          <w:szCs w:val="19"/>
-        </w:rPr>
-        <w:t>-&gt;</w:t>
-      </w:r>
-      <w:proofErr w:type="gramStart"/>
-      <w:r>
-        <w:rPr>
-          <w:rFonts w:ascii="新宋体" w:eastAsia="新宋体" w:hAnsiTheme="minorHAnsi" w:cs="新宋体"/>
-          <w:color w:val="880000"/>
-          <w:kern w:val="0"/>
-          <w:sz w:val="19"/>
-          <w:szCs w:val="19"/>
-        </w:rPr>
-        <w:t>EmitDynamicResolutionEvent</w:t>
-      </w:r>
-      <w:r>
-        <w:rPr>
-          <w:rFonts w:ascii="新宋体" w:eastAsia="新宋体" w:hAnsiTheme="minorHAnsi" w:cs="新宋体"/>
-          <w:color w:val="000000"/>
-          <w:kern w:val="0"/>
-          <w:sz w:val="19"/>
-          <w:szCs w:val="19"/>
-        </w:rPr>
-        <w:t>(</w:t>
-      </w:r>
-      <w:proofErr w:type="gramEnd"/>
-      <w:r>
-        <w:rPr>
-          <w:rFonts w:ascii="新宋体" w:eastAsia="新宋体" w:hAnsiTheme="minorHAnsi" w:cs="新宋体"/>
-          <w:color w:val="0000FF"/>
-          <w:kern w:val="0"/>
-          <w:sz w:val="19"/>
-          <w:szCs w:val="19"/>
-        </w:rPr>
-        <w:t>EDynamicResolutionStateEvent</w:t>
-      </w:r>
-      <w:r>
-        <w:rPr>
-          <w:rFonts w:ascii="新宋体" w:eastAsia="新宋体" w:hAnsiTheme="minorHAnsi" w:cs="新宋体"/>
-          <w:color w:val="000000"/>
-          <w:kern w:val="0"/>
-          <w:sz w:val="19"/>
-          <w:szCs w:val="19"/>
-        </w:rPr>
-        <w:t>::</w:t>
-      </w:r>
-      <w:r>
-        <w:rPr>
-          <w:rFonts w:ascii="新宋体" w:eastAsia="新宋体" w:hAnsiTheme="minorHAnsi" w:cs="新宋体"/>
-          <w:color w:val="A000A0"/>
-          <w:kern w:val="0"/>
-          <w:sz w:val="19"/>
-          <w:szCs w:val="19"/>
-        </w:rPr>
-        <w:t>EndFrame</w:t>
-      </w:r>
+        <w:t>RHICmdList</w:t>
+      </w:r>
+      <w:proofErr w:type="spellEnd"/>
+      <w:r>
+        <w:rPr>
+          <w:rFonts w:ascii="新宋体" w:eastAsia="新宋体" w:hAnsiTheme="minorHAnsi" w:cs="新宋体"/>
+          <w:color w:val="000000"/>
+          <w:kern w:val="0"/>
+          <w:sz w:val="19"/>
+          <w:szCs w:val="19"/>
+        </w:rPr>
+        <w:t xml:space="preserve">, </w:t>
+      </w:r>
+      <w:proofErr w:type="spellStart"/>
+      <w:r>
+        <w:rPr>
+          <w:rFonts w:ascii="新宋体" w:eastAsia="新宋体" w:hAnsiTheme="minorHAnsi" w:cs="新宋体"/>
+          <w:color w:val="000080"/>
+          <w:kern w:val="0"/>
+          <w:sz w:val="19"/>
+          <w:szCs w:val="19"/>
+        </w:rPr>
+        <w:t>CurrentFrameCounter</w:t>
+      </w:r>
+      <w:proofErr w:type="spellEnd"/>
       <w:r>
         <w:rPr>
           <w:rFonts w:ascii="新宋体" w:eastAsia="新宋体" w:hAnsiTheme="minorHAnsi" w:cs="新宋体"/>
@@ -4832,27 +4863,7 @@
           <w:sz w:val="19"/>
           <w:szCs w:val="19"/>
         </w:rPr>
-        <w:t>结束RHI</w:t>
-      </w:r>
-      <w:r>
-        <w:rPr>
-          <w:rFonts w:ascii="新宋体" w:eastAsia="新宋体" w:hAnsiTheme="minorHAnsi" w:cs="新宋体" w:hint="eastAsia"/>
-          <w:color w:val="000000"/>
-          <w:kern w:val="0"/>
-          <w:sz w:val="19"/>
-          <w:szCs w:val="19"/>
-        </w:rPr>
-        <w:t>渲染</w:t>
-      </w:r>
-      <w:r>
-        <w:rPr>
-          <w:rFonts w:ascii="新宋体" w:eastAsia="新宋体" w:hAnsiTheme="minorHAnsi" w:cs="新宋体" w:hint="eastAsia"/>
-          <w:color w:val="000000"/>
-          <w:kern w:val="0"/>
-          <w:sz w:val="19"/>
-          <w:szCs w:val="19"/>
-        </w:rPr>
-        <w:t>线程：</w:t>
+        <w:t>这是一个奇怪的函数，没看懂为啥：</w:t>
       </w:r>
       <w:r>
         <w:rPr>
@@ -4865,6 +4876,28 @@
         <w:br/>
       </w:r>
       <w:proofErr w:type="spellStart"/>
+      <w:r>
+        <w:rPr>
+          <w:rFonts w:ascii="新宋体" w:eastAsia="新宋体" w:hAnsiTheme="minorHAnsi" w:cs="新宋体"/>
+          <w:color w:val="000080"/>
+          <w:kern w:val="0"/>
+          <w:sz w:val="19"/>
+          <w:szCs w:val="19"/>
+        </w:rPr>
+        <w:t>GEngine</w:t>
+      </w:r>
+      <w:proofErr w:type="spellEnd"/>
+      <w:r>
+        <w:rPr>
+          <w:rFonts w:ascii="新宋体" w:eastAsia="新宋体" w:hAnsiTheme="minorHAnsi" w:cs="新宋体"/>
+          <w:color w:val="000000"/>
+          <w:kern w:val="0"/>
+          <w:sz w:val="19"/>
+          <w:szCs w:val="19"/>
+        </w:rPr>
+        <w:t>-&gt;</w:t>
+      </w:r>
+      <w:proofErr w:type="spellStart"/>
       <w:proofErr w:type="gramStart"/>
       <w:r>
         <w:rPr>
@@ -4874,7 +4907,7 @@
           <w:sz w:val="19"/>
           <w:szCs w:val="19"/>
         </w:rPr>
-        <w:t>EndFrameRenderThread</w:t>
+        <w:t>SetGameLatencyMarkerEnd</w:t>
       </w:r>
       <w:proofErr w:type="spellEnd"/>
       <w:r>
@@ -4889,28 +4922,6 @@
       </w:r>
       <w:proofErr w:type="spellStart"/>
       <w:proofErr w:type="gramEnd"/>
-      <w:r>
-        <w:rPr>
-          <w:rFonts w:ascii="新宋体" w:eastAsia="新宋体" w:hAnsiTheme="minorHAnsi" w:cs="新宋体"/>
-          <w:color w:val="000080"/>
-          <w:kern w:val="0"/>
-          <w:sz w:val="19"/>
-          <w:szCs w:val="19"/>
-        </w:rPr>
-        <w:t>RHICmdList</w:t>
-      </w:r>
-      <w:proofErr w:type="spellEnd"/>
-      <w:r>
-        <w:rPr>
-          <w:rFonts w:ascii="新宋体" w:eastAsia="新宋体" w:hAnsiTheme="minorHAnsi" w:cs="新宋体"/>
-          <w:color w:val="000000"/>
-          <w:kern w:val="0"/>
-          <w:sz w:val="19"/>
-          <w:szCs w:val="19"/>
-        </w:rPr>
-        <w:t xml:space="preserve">, </w:t>
-      </w:r>
-      <w:proofErr w:type="spellStart"/>
       <w:r>
         <w:rPr>
           <w:rFonts w:ascii="新宋体" w:eastAsia="新宋体" w:hAnsiTheme="minorHAnsi" w:cs="新宋体"/>
@@ -4957,155 +4968,447 @@
           <w:sz w:val="19"/>
           <w:szCs w:val="19"/>
         </w:rPr>
-        <w:t>这是一个奇怪的函数，没看懂为啥：</w:t>
-      </w:r>
-      <w:r>
-        <w:rPr>
-          <w:rFonts w:ascii="新宋体" w:eastAsia="新宋体" w:hAnsiTheme="minorHAnsi" w:cs="新宋体"/>
-          <w:color w:val="000000"/>
-          <w:kern w:val="0"/>
-          <w:sz w:val="19"/>
-          <w:szCs w:val="19"/>
-        </w:rPr>
-        <w:br/>
-      </w:r>
-      <w:proofErr w:type="spellStart"/>
-      <w:r>
-        <w:rPr>
-          <w:rFonts w:ascii="新宋体" w:eastAsia="新宋体" w:hAnsiTheme="minorHAnsi" w:cs="新宋体"/>
-          <w:color w:val="000080"/>
-          <w:kern w:val="0"/>
-          <w:sz w:val="19"/>
-          <w:szCs w:val="19"/>
-        </w:rPr>
-        <w:t>GEngine</w:t>
-      </w:r>
-      <w:proofErr w:type="spellEnd"/>
-      <w:r>
-        <w:rPr>
-          <w:rFonts w:ascii="新宋体" w:eastAsia="新宋体" w:hAnsiTheme="minorHAnsi" w:cs="新宋体"/>
-          <w:color w:val="000000"/>
-          <w:kern w:val="0"/>
-          <w:sz w:val="19"/>
-          <w:szCs w:val="19"/>
-        </w:rPr>
-        <w:t>-&gt;</w:t>
-      </w:r>
-      <w:proofErr w:type="spellStart"/>
-      <w:proofErr w:type="gramStart"/>
-      <w:r>
-        <w:rPr>
-          <w:rFonts w:ascii="新宋体" w:eastAsia="新宋体" w:hAnsiTheme="minorHAnsi" w:cs="新宋体"/>
-          <w:color w:val="880000"/>
-          <w:kern w:val="0"/>
-          <w:sz w:val="19"/>
-          <w:szCs w:val="19"/>
-        </w:rPr>
-        <w:t>SetGameLatencyMarkerEnd</w:t>
-      </w:r>
-      <w:proofErr w:type="spellEnd"/>
-      <w:r>
-        <w:rPr>
-          <w:rFonts w:ascii="新宋体" w:eastAsia="新宋体" w:hAnsiTheme="minorHAnsi" w:cs="新宋体"/>
-          <w:color w:val="000000"/>
-          <w:kern w:val="0"/>
-          <w:sz w:val="19"/>
-          <w:szCs w:val="19"/>
-        </w:rPr>
-        <w:t>(</w:t>
-      </w:r>
-      <w:proofErr w:type="spellStart"/>
-      <w:proofErr w:type="gramEnd"/>
-      <w:r>
-        <w:rPr>
-          <w:rFonts w:ascii="新宋体" w:eastAsia="新宋体" w:hAnsiTheme="minorHAnsi" w:cs="新宋体"/>
-          <w:color w:val="000080"/>
-          <w:kern w:val="0"/>
-          <w:sz w:val="19"/>
-          <w:szCs w:val="19"/>
-        </w:rPr>
-        <w:t>CurrentFrameCounter</w:t>
-      </w:r>
-      <w:proofErr w:type="spellEnd"/>
-      <w:r>
-        <w:rPr>
-          <w:rFonts w:ascii="新宋体" w:eastAsia="新宋体" w:hAnsiTheme="minorHAnsi" w:cs="新宋体"/>
-          <w:color w:val="000000"/>
-          <w:kern w:val="0"/>
-          <w:sz w:val="19"/>
-          <w:szCs w:val="19"/>
-        </w:rPr>
-        <w:t>);</w:t>
+        <w:t>最后设置一些STAT的参数，如</w:t>
+      </w:r>
+      <w:r>
+        <w:rPr>
+          <w:rFonts w:ascii="新宋体" w:eastAsia="新宋体" w:hAnsiTheme="minorHAnsi" w:cs="新宋体"/>
+          <w:color w:val="008000"/>
+          <w:kern w:val="0"/>
+          <w:sz w:val="19"/>
+          <w:szCs w:val="19"/>
+        </w:rPr>
+        <w:t>CPU utilization</w:t>
+      </w:r>
+      <w:r>
+        <w:rPr>
+          <w:rFonts w:ascii="新宋体" w:eastAsia="新宋体" w:hAnsiTheme="minorHAnsi" w:cs="新宋体" w:hint="eastAsia"/>
+          <w:color w:val="008000"/>
+          <w:kern w:val="0"/>
+          <w:sz w:val="19"/>
+          <w:szCs w:val="19"/>
+        </w:rPr>
+        <w:t>、</w:t>
+      </w:r>
+      <w:proofErr w:type="spellStart"/>
+      <w:r>
+        <w:rPr>
+          <w:rFonts w:ascii="新宋体" w:eastAsia="新宋体" w:hAnsiTheme="minorHAnsi" w:cs="新宋体"/>
+          <w:color w:val="008000"/>
+          <w:kern w:val="0"/>
+          <w:sz w:val="19"/>
+          <w:szCs w:val="19"/>
+        </w:rPr>
+        <w:t>UObject</w:t>
+      </w:r>
+      <w:proofErr w:type="spellEnd"/>
+      <w:r>
+        <w:rPr>
+          <w:rFonts w:ascii="新宋体" w:eastAsia="新宋体" w:hAnsiTheme="minorHAnsi" w:cs="新宋体"/>
+          <w:color w:val="008000"/>
+          <w:kern w:val="0"/>
+          <w:sz w:val="19"/>
+          <w:szCs w:val="19"/>
+        </w:rPr>
+        <w:t xml:space="preserve"> count</w:t>
       </w:r>
     </w:p>
     <w:p>
       <w:pPr>
-        <w:pStyle w:val="a3"/>
-        <w:numPr>
-          <w:ilvl w:val="0"/>
-          <w:numId w:val="2"/>
-        </w:numPr>
-        <w:ind w:firstLineChars="0"/>
-        <w:rPr>
-          <w:rFonts w:ascii="新宋体" w:eastAsia="新宋体" w:hAnsiTheme="minorHAnsi" w:cs="新宋体" w:hint="eastAsia"/>
-          <w:color w:val="000000"/>
-          <w:kern w:val="0"/>
-          <w:sz w:val="19"/>
-          <w:szCs w:val="19"/>
-        </w:rPr>
-      </w:pPr>
-      <w:r>
-        <w:rPr>
-          <w:rFonts w:ascii="新宋体" w:eastAsia="新宋体" w:hAnsiTheme="minorHAnsi" w:cs="新宋体" w:hint="eastAsia"/>
-          <w:color w:val="000000"/>
-          <w:kern w:val="0"/>
-          <w:sz w:val="19"/>
-          <w:szCs w:val="19"/>
-        </w:rPr>
-        <w:t>最后设置一些STAT的参数，如</w:t>
-      </w:r>
-      <w:r>
-        <w:rPr>
-          <w:rFonts w:ascii="新宋体" w:eastAsia="新宋体" w:hAnsiTheme="minorHAnsi" w:cs="新宋体"/>
-          <w:color w:val="008000"/>
-          <w:kern w:val="0"/>
-          <w:sz w:val="19"/>
-          <w:szCs w:val="19"/>
-        </w:rPr>
-        <w:t>CPU utilization</w:t>
-      </w:r>
-      <w:r>
-        <w:rPr>
-          <w:rFonts w:ascii="新宋体" w:eastAsia="新宋体" w:hAnsiTheme="minorHAnsi" w:cs="新宋体" w:hint="eastAsia"/>
-          <w:color w:val="008000"/>
-          <w:kern w:val="0"/>
-          <w:sz w:val="19"/>
-          <w:szCs w:val="19"/>
-        </w:rPr>
-        <w:t>、</w:t>
-      </w:r>
-      <w:proofErr w:type="spellStart"/>
-      <w:r>
-        <w:rPr>
-          <w:rFonts w:ascii="新宋体" w:eastAsia="新宋体" w:hAnsiTheme="minorHAnsi" w:cs="新宋体"/>
-          <w:color w:val="008000"/>
-          <w:kern w:val="0"/>
-          <w:sz w:val="19"/>
-          <w:szCs w:val="19"/>
-        </w:rPr>
-        <w:t>UObject</w:t>
-      </w:r>
-      <w:proofErr w:type="spellEnd"/>
-      <w:r>
-        <w:rPr>
-          <w:rFonts w:ascii="新宋体" w:eastAsia="新宋体" w:hAnsiTheme="minorHAnsi" w:cs="新宋体"/>
-          <w:color w:val="008000"/>
-          <w:kern w:val="0"/>
-          <w:sz w:val="19"/>
-          <w:szCs w:val="19"/>
-        </w:rPr>
-        <w:t xml:space="preserve"> count</w:t>
-      </w:r>
+        <w:rPr>
+          <w:rFonts w:ascii="新宋体" w:eastAsia="新宋体" w:hAnsiTheme="minorHAnsi" w:cs="新宋体"/>
+          <w:color w:val="000000"/>
+          <w:kern w:val="0"/>
+          <w:sz w:val="19"/>
+          <w:szCs w:val="19"/>
+        </w:rPr>
+      </w:pPr>
+    </w:p>
+    <w:p>
+      <w:pPr>
+        <w:pStyle w:val="1"/>
+        <w:spacing w:before="312" w:after="156"/>
+        <w:rPr>
+          <w:color w:val="880000"/>
+        </w:rPr>
+      </w:pPr>
+      <w:r>
+        <w:rPr>
+          <w:rFonts w:hint="eastAsia"/>
+          <w:color w:val="000000"/>
+        </w:rPr>
+        <w:t>P</w:t>
+      </w:r>
+      <w:r>
+        <w:rPr>
+          <w:color w:val="000000"/>
+        </w:rPr>
+        <w:t xml:space="preserve">3 </w:t>
+      </w:r>
+      <w:r>
+        <w:rPr>
+          <w:rFonts w:hint="eastAsia"/>
+          <w:color w:val="000000"/>
+        </w:rPr>
+        <w:t>UE</w:t>
+      </w:r>
+      <w:r>
+        <w:rPr>
+          <w:color w:val="000000"/>
+        </w:rPr>
+        <w:t>4</w:t>
+      </w:r>
+      <w:r>
+        <w:rPr>
+          <w:rFonts w:hint="eastAsia"/>
+          <w:color w:val="000000"/>
+        </w:rPr>
+        <w:t>的</w:t>
+      </w:r>
+      <w:proofErr w:type="spellStart"/>
+      <w:r>
+        <w:t>UEditorEngine</w:t>
+      </w:r>
+      <w:proofErr w:type="spellEnd"/>
+      <w:r>
+        <w:rPr>
+          <w:color w:val="000000"/>
+        </w:rPr>
+        <w:t>::</w:t>
+      </w:r>
+      <w:r>
+        <w:rPr>
+          <w:color w:val="880000"/>
+        </w:rPr>
+        <w:t>Tick</w:t>
+      </w:r>
+      <w:r>
+        <w:rPr>
+          <w:rFonts w:hint="eastAsia"/>
+          <w:color w:val="880000"/>
+        </w:rPr>
+        <w:t>和</w:t>
+      </w:r>
+      <w:proofErr w:type="spellStart"/>
+      <w:r>
+        <w:t>UGameEngine</w:t>
+      </w:r>
+      <w:proofErr w:type="spellEnd"/>
+      <w:r>
+        <w:rPr>
+          <w:color w:val="000000"/>
+        </w:rPr>
+        <w:t>::</w:t>
+      </w:r>
+      <w:r>
+        <w:rPr>
+          <w:color w:val="880000"/>
+        </w:rPr>
+        <w:t>Tick</w:t>
+      </w:r>
+      <w:r>
+        <w:rPr>
+          <w:rFonts w:hint="eastAsia"/>
+          <w:color w:val="880000"/>
+        </w:rPr>
+        <w:t>函数</w:t>
+      </w:r>
+    </w:p>
+    <w:p>
+      <w:pPr>
+        <w:rPr>
+          <w:color w:val="880000"/>
+        </w:rPr>
+      </w:pPr>
+      <w:r>
+        <w:rPr>
+          <w:rFonts w:hint="eastAsia"/>
+        </w:rPr>
+        <w:t>这两个函数主要是在</w:t>
+      </w:r>
+      <w:r>
+        <w:rPr>
+          <w:rFonts w:hint="eastAsia"/>
+          <w:color w:val="000000"/>
+        </w:rPr>
+        <w:t>LaunchEngineLoop</w:t>
+      </w:r>
+      <w:r>
+        <w:rPr>
+          <w:color w:val="000000"/>
+        </w:rPr>
+        <w:t>.cpp</w:t>
+      </w:r>
+      <w:r>
+        <w:rPr>
+          <w:rFonts w:hint="eastAsia"/>
+          <w:color w:val="000000"/>
+        </w:rPr>
+        <w:t>的</w:t>
+      </w:r>
+      <w:proofErr w:type="spellStart"/>
+      <w:r>
+        <w:rPr>
+          <w:color w:val="0000FF"/>
+        </w:rPr>
+        <w:t>FEngineLoop</w:t>
+      </w:r>
+      <w:proofErr w:type="spellEnd"/>
+      <w:r>
+        <w:rPr>
+          <w:color w:val="000000"/>
+        </w:rPr>
+        <w:t>::</w:t>
+      </w:r>
+      <w:r>
+        <w:rPr>
+          <w:color w:val="880000"/>
+        </w:rPr>
+        <w:t>Tick</w:t>
+      </w:r>
+      <w:r>
+        <w:rPr>
+          <w:color w:val="000000"/>
+        </w:rPr>
+        <w:t>()</w:t>
+      </w:r>
+      <w:r>
+        <w:rPr>
+          <w:rFonts w:hint="eastAsia"/>
+          <w:color w:val="000000"/>
+        </w:rPr>
+        <w:t>的</w:t>
+      </w:r>
+      <w:proofErr w:type="spellStart"/>
+      <w:r>
+        <w:rPr>
+          <w:rFonts w:ascii="新宋体" w:eastAsia="新宋体" w:hAnsiTheme="minorHAnsi" w:cs="新宋体"/>
+          <w:color w:val="000080"/>
+          <w:kern w:val="0"/>
+          <w:sz w:val="19"/>
+          <w:szCs w:val="19"/>
+        </w:rPr>
+        <w:t>GEngine</w:t>
+      </w:r>
+      <w:proofErr w:type="spellEnd"/>
+      <w:r>
+        <w:rPr>
+          <w:rFonts w:ascii="新宋体" w:eastAsia="新宋体" w:hAnsiTheme="minorHAnsi" w:cs="新宋体"/>
+          <w:color w:val="000000"/>
+          <w:kern w:val="0"/>
+          <w:sz w:val="19"/>
+          <w:szCs w:val="19"/>
+        </w:rPr>
+        <w:t>-&gt;</w:t>
+      </w:r>
+      <w:r>
+        <w:rPr>
+          <w:rFonts w:ascii="新宋体" w:eastAsia="新宋体" w:hAnsiTheme="minorHAnsi" w:cs="新宋体"/>
+          <w:color w:val="880000"/>
+          <w:kern w:val="0"/>
+          <w:sz w:val="19"/>
+          <w:szCs w:val="19"/>
+        </w:rPr>
+        <w:t>Tick</w:t>
+      </w:r>
+      <w:r>
+        <w:rPr>
+          <w:rFonts w:ascii="新宋体" w:eastAsia="新宋体" w:hAnsiTheme="minorHAnsi" w:cs="新宋体" w:hint="eastAsia"/>
+          <w:color w:val="880000"/>
+          <w:kern w:val="0"/>
+          <w:sz w:val="19"/>
+          <w:szCs w:val="19"/>
+        </w:rPr>
+        <w:t>通过多态调用了，还有其他的重载如：</w:t>
+      </w:r>
+      <w:proofErr w:type="spellStart"/>
+      <w:r>
+        <w:rPr>
+          <w:rFonts w:ascii="新宋体" w:eastAsia="新宋体" w:hAnsiTheme="minorHAnsi" w:cs="新宋体"/>
+          <w:color w:val="0000FF"/>
+          <w:kern w:val="0"/>
+          <w:sz w:val="19"/>
+          <w:szCs w:val="19"/>
+        </w:rPr>
+        <w:t>UUnrealEdEngine</w:t>
+      </w:r>
+      <w:proofErr w:type="spellEnd"/>
+      <w:r>
+        <w:rPr>
+          <w:rFonts w:ascii="新宋体" w:eastAsia="新宋体" w:hAnsiTheme="minorHAnsi" w:cs="新宋体"/>
+          <w:color w:val="000000"/>
+          <w:kern w:val="0"/>
+          <w:sz w:val="19"/>
+          <w:szCs w:val="19"/>
+        </w:rPr>
+        <w:t>::</w:t>
+      </w:r>
+      <w:r>
+        <w:rPr>
+          <w:rFonts w:ascii="新宋体" w:eastAsia="新宋体" w:hAnsiTheme="minorHAnsi" w:cs="新宋体"/>
+          <w:color w:val="880000"/>
+          <w:kern w:val="0"/>
+          <w:sz w:val="19"/>
+          <w:szCs w:val="19"/>
+        </w:rPr>
+        <w:t>Tick</w:t>
+      </w:r>
+      <w:r>
+        <w:rPr>
+          <w:rFonts w:ascii="新宋体" w:eastAsia="新宋体" w:hAnsiTheme="minorHAnsi" w:cs="新宋体" w:hint="eastAsia"/>
+          <w:color w:val="880000"/>
+          <w:kern w:val="0"/>
+          <w:sz w:val="19"/>
+          <w:szCs w:val="19"/>
+        </w:rPr>
+        <w:t>和</w:t>
+      </w:r>
+      <w:proofErr w:type="spellStart"/>
+      <w:r>
+        <w:rPr>
+          <w:rFonts w:ascii="新宋体" w:eastAsia="新宋体" w:hAnsiTheme="minorHAnsi" w:cs="新宋体"/>
+          <w:color w:val="0000FF"/>
+          <w:kern w:val="0"/>
+          <w:sz w:val="19"/>
+          <w:szCs w:val="19"/>
+        </w:rPr>
+        <w:t>UDisplayClusterEditorEngine</w:t>
+      </w:r>
+      <w:proofErr w:type="spellEnd"/>
+      <w:r>
+        <w:rPr>
+          <w:rFonts w:ascii="新宋体" w:eastAsia="新宋体" w:hAnsiTheme="minorHAnsi" w:cs="新宋体"/>
+          <w:color w:val="000000"/>
+          <w:kern w:val="0"/>
+          <w:sz w:val="19"/>
+          <w:szCs w:val="19"/>
+        </w:rPr>
+        <w:t>::</w:t>
+      </w:r>
+      <w:r>
+        <w:rPr>
+          <w:rFonts w:ascii="新宋体" w:eastAsia="新宋体" w:hAnsiTheme="minorHAnsi" w:cs="新宋体"/>
+          <w:color w:val="880000"/>
+          <w:kern w:val="0"/>
+          <w:sz w:val="19"/>
+          <w:szCs w:val="19"/>
+        </w:rPr>
+        <w:t>Tick</w:t>
+      </w:r>
+      <w:r>
+        <w:rPr>
+          <w:rFonts w:ascii="新宋体" w:eastAsia="新宋体" w:hAnsiTheme="minorHAnsi" w:cs="新宋体" w:hint="eastAsia"/>
+          <w:color w:val="880000"/>
+          <w:kern w:val="0"/>
+          <w:sz w:val="19"/>
+          <w:szCs w:val="19"/>
+        </w:rPr>
+        <w:t>以及</w:t>
+      </w:r>
+      <w:proofErr w:type="spellStart"/>
+      <w:r>
+        <w:rPr>
+          <w:rFonts w:ascii="新宋体" w:eastAsia="新宋体" w:hAnsiTheme="minorHAnsi" w:cs="新宋体"/>
+          <w:color w:val="0000FF"/>
+          <w:kern w:val="0"/>
+          <w:sz w:val="19"/>
+          <w:szCs w:val="19"/>
+        </w:rPr>
+        <w:t>UDisplayClusterGameEngine</w:t>
+      </w:r>
+      <w:proofErr w:type="spellEnd"/>
+      <w:r>
+        <w:rPr>
+          <w:rFonts w:ascii="新宋体" w:eastAsia="新宋体" w:hAnsiTheme="minorHAnsi" w:cs="新宋体"/>
+          <w:color w:val="000000"/>
+          <w:kern w:val="0"/>
+          <w:sz w:val="19"/>
+          <w:szCs w:val="19"/>
+        </w:rPr>
+        <w:t>::</w:t>
+      </w:r>
+      <w:r>
+        <w:rPr>
+          <w:rFonts w:ascii="新宋体" w:eastAsia="新宋体" w:hAnsiTheme="minorHAnsi" w:cs="新宋体"/>
+          <w:color w:val="880000"/>
+          <w:kern w:val="0"/>
+          <w:sz w:val="19"/>
+          <w:szCs w:val="19"/>
+        </w:rPr>
+        <w:t>Tick</w:t>
+      </w:r>
+      <w:r>
+        <w:rPr>
+          <w:rFonts w:ascii="新宋体" w:eastAsia="新宋体" w:hAnsiTheme="minorHAnsi" w:cs="新宋体" w:hint="eastAsia"/>
+          <w:color w:val="880000"/>
+          <w:kern w:val="0"/>
+          <w:sz w:val="19"/>
+          <w:szCs w:val="19"/>
+        </w:rPr>
+        <w:t>。此处主要分析</w:t>
+      </w:r>
+      <w:proofErr w:type="spellStart"/>
+      <w:r>
+        <w:t>UEditorEngine</w:t>
+      </w:r>
+      <w:proofErr w:type="spellEnd"/>
+      <w:r>
+        <w:rPr>
+          <w:color w:val="000000"/>
+        </w:rPr>
+        <w:t>::</w:t>
+      </w:r>
+      <w:r>
+        <w:rPr>
+          <w:color w:val="880000"/>
+        </w:rPr>
+        <w:t>Tick</w:t>
+      </w:r>
+      <w:r>
+        <w:rPr>
+          <w:rFonts w:hint="eastAsia"/>
+          <w:color w:val="880000"/>
+        </w:rPr>
+        <w:t>并以此为基础来看与其他重载的不同之处。</w:t>
+      </w:r>
+      <w:r>
+        <w:rPr>
+          <w:color w:val="880000"/>
+        </w:rPr>
+        <w:br/>
+      </w:r>
+      <w:proofErr w:type="spellStart"/>
+      <w:r>
+        <w:t>UEditorEngine</w:t>
+      </w:r>
+      <w:proofErr w:type="spellEnd"/>
+      <w:r>
+        <w:rPr>
+          <w:color w:val="000000"/>
+        </w:rPr>
+        <w:t>::</w:t>
+      </w:r>
+      <w:r>
+        <w:rPr>
+          <w:color w:val="880000"/>
+        </w:rPr>
+        <w:t>Tick</w:t>
+      </w:r>
+      <w:r>
+        <w:rPr>
+          <w:rFonts w:hint="eastAsia"/>
+          <w:color w:val="880000"/>
+        </w:rPr>
+        <w:t>主要有以下实现：</w:t>
+      </w:r>
+    </w:p>
+    <w:p>
+      <w:pPr>
+        <w:rPr>
+          <w:rFonts w:hint="eastAsia"/>
+          <w:color w:val="880000"/>
+        </w:rPr>
+      </w:pPr>
     </w:p>
     <w:sectPr>
       <w:pgSz w:w="11906" w:h="16838"/>
@@ -5420,6 +5723,7 @@
     <w:lsdException w:name="HTML Sample" w:semiHidden="1" w:unhideWhenUsed="1"/>
     <w:lsdException w:name="HTML Typewriter" w:semiHidden="1" w:unhideWhenUsed="1"/>
     <w:lsdException w:name="HTML Variable" w:semiHidden="1" w:unhideWhenUsed="1"/>
+    <w:lsdException w:name="Normal Table" w:semiHidden="1" w:unhideWhenUsed="1"/>
     <w:lsdException w:name="annotation subject" w:semiHidden="1" w:unhideWhenUsed="1"/>
     <w:lsdException w:name="No List" w:semiHidden="1" w:unhideWhenUsed="1"/>
     <w:lsdException w:name="Outline List 1" w:semiHidden="1" w:unhideWhenUsed="1"/>
@@ -5466,8 +5770,10 @@
     <w:lsdException w:name="Table Subtle 2" w:semiHidden="1" w:unhideWhenUsed="1"/>
     <w:lsdException w:name="Table Web 1" w:semiHidden="1" w:unhideWhenUsed="1"/>
     <w:lsdException w:name="Table Web 2" w:semiHidden="1" w:unhideWhenUsed="1"/>
+    <w:lsdException w:name="Table Web 3" w:semiHidden="1" w:unhideWhenUsed="1"/>
     <w:lsdException w:name="Balloon Text" w:semiHidden="1" w:unhideWhenUsed="1"/>
     <w:lsdException w:name="Table Grid" w:uiPriority="39"/>
+    <w:lsdException w:name="Table Theme" w:semiHidden="1" w:unhideWhenUsed="1"/>
     <w:lsdException w:name="Placeholder Text" w:semiHidden="1"/>
     <w:lsdException w:name="No Spacing" w:uiPriority="1" w:qFormat="1"/>
     <w:lsdException w:name="Light Shading" w:uiPriority="60"/>

--- a/workfiles/UE4源码分析.docx
+++ b/workfiles/UE4源码分析.docx
@@ -59,14 +59,12 @@
         </w:rPr>
         <w:t>在</w:t>
       </w:r>
-      <w:proofErr w:type="spellStart"/>
       <w:r>
         <w:rPr>
           <w:rFonts w:hint="eastAsia"/>
         </w:rPr>
         <w:t>WinMain</w:t>
       </w:r>
-      <w:proofErr w:type="spellEnd"/>
       <w:r>
         <w:rPr>
           <w:rFonts w:hint="eastAsia"/>
@@ -100,14 +98,12 @@
         </w:rPr>
         <w:t>里面调用</w:t>
       </w:r>
-      <w:proofErr w:type="spellStart"/>
       <w:r>
         <w:rPr>
           <w:rFonts w:hint="eastAsia"/>
         </w:rPr>
         <w:t>GuardedMain</w:t>
       </w:r>
-      <w:proofErr w:type="spellEnd"/>
       <w:r>
         <w:t>(</w:t>
       </w:r>
@@ -157,8 +153,6 @@
       <w:r>
         <w:br/>
       </w:r>
-      <w:proofErr w:type="spellStart"/>
-      <w:proofErr w:type="gramStart"/>
       <w:r>
         <w:rPr>
           <w:rFonts w:ascii="新宋体" w:eastAsia="新宋体" w:cs="新宋体"/>
@@ -169,7 +163,6 @@
         </w:rPr>
         <w:t>FCoreDelegates</w:t>
       </w:r>
-      <w:proofErr w:type="spellEnd"/>
       <w:r>
         <w:rPr>
           <w:rFonts w:ascii="新宋体" w:eastAsia="新宋体" w:cs="新宋体"/>
@@ -180,8 +173,6 @@
         </w:rPr>
         <w:t>::</w:t>
       </w:r>
-      <w:proofErr w:type="spellStart"/>
-      <w:proofErr w:type="gramEnd"/>
       <w:r>
         <w:rPr>
           <w:rFonts w:ascii="新宋体" w:eastAsia="新宋体" w:cs="新宋体"/>
@@ -192,7 +183,6 @@
         </w:rPr>
         <w:t>GetPreMainInitDelegate</w:t>
       </w:r>
-      <w:proofErr w:type="spellEnd"/>
       <w:r>
         <w:rPr>
           <w:rFonts w:ascii="新宋体" w:eastAsia="新宋体" w:cs="新宋体"/>
@@ -250,7 +240,6 @@
         </w:rPr>
         <w:t>定义一个结构体用于出作用域后自动析构，调用</w:t>
       </w:r>
-      <w:proofErr w:type="spellStart"/>
       <w:r>
         <w:rPr>
           <w:rFonts w:ascii="新宋体" w:eastAsia="新宋体" w:cs="新宋体"/>
@@ -261,7 +250,6 @@
         </w:rPr>
         <w:t>EngineExit</w:t>
       </w:r>
-      <w:proofErr w:type="spellEnd"/>
       <w:r>
         <w:rPr>
           <w:rFonts w:ascii="新宋体" w:eastAsia="新宋体" w:cs="新宋体"/>
@@ -339,7 +327,6 @@
         </w:rPr>
         <w:t xml:space="preserve"> </w:t>
       </w:r>
-      <w:proofErr w:type="spellStart"/>
       <w:r>
         <w:rPr>
           <w:rFonts w:ascii="新宋体" w:eastAsia="新宋体" w:cs="新宋体"/>
@@ -350,7 +337,6 @@
         </w:rPr>
         <w:t>ErrorLevel</w:t>
       </w:r>
-      <w:proofErr w:type="spellEnd"/>
       <w:r>
         <w:rPr>
           <w:rFonts w:ascii="新宋体" w:eastAsia="新宋体" w:cs="新宋体"/>
@@ -361,8 +347,6 @@
         </w:rPr>
         <w:t xml:space="preserve"> = </w:t>
       </w:r>
-      <w:proofErr w:type="spellStart"/>
-      <w:proofErr w:type="gramStart"/>
       <w:r>
         <w:rPr>
           <w:rFonts w:ascii="新宋体" w:eastAsia="新宋体" w:cs="新宋体"/>
@@ -373,7 +357,6 @@
         </w:rPr>
         <w:t>EnginePreInit</w:t>
       </w:r>
-      <w:proofErr w:type="spellEnd"/>
       <w:r>
         <w:rPr>
           <w:rFonts w:ascii="新宋体" w:eastAsia="新宋体" w:cs="新宋体"/>
@@ -384,7 +367,6 @@
         </w:rPr>
         <w:t xml:space="preserve">( </w:t>
       </w:r>
-      <w:proofErr w:type="spellStart"/>
       <w:r>
         <w:rPr>
           <w:rFonts w:ascii="新宋体" w:eastAsia="新宋体" w:cs="新宋体"/>
@@ -395,8 +377,6 @@
         </w:rPr>
         <w:t>CmdLine</w:t>
       </w:r>
-      <w:proofErr w:type="spellEnd"/>
-      <w:proofErr w:type="gramEnd"/>
       <w:r>
         <w:rPr>
           <w:rFonts w:ascii="新宋体" w:eastAsia="新宋体" w:cs="新宋体"/>
@@ -434,7 +414,6 @@
         </w:rPr>
         <w:t>判断是否为EDITOR，如是则调用</w:t>
       </w:r>
-      <w:proofErr w:type="spellStart"/>
       <w:r>
         <w:rPr>
           <w:rFonts w:ascii="新宋体" w:eastAsia="新宋体" w:cs="新宋体"/>
@@ -445,7 +424,6 @@
         </w:rPr>
         <w:t>EditorInit</w:t>
       </w:r>
-      <w:proofErr w:type="spellEnd"/>
       <w:r>
         <w:rPr>
           <w:rFonts w:ascii="新宋体" w:eastAsia="新宋体" w:cs="新宋体"/>
@@ -456,7 +434,6 @@
         </w:rPr>
         <w:t>(</w:t>
       </w:r>
-      <w:proofErr w:type="spellStart"/>
       <w:r>
         <w:rPr>
           <w:rFonts w:ascii="新宋体" w:eastAsia="新宋体" w:cs="新宋体"/>
@@ -469,7 +446,6 @@
         </w:rPr>
         <w:t>GEngineLoop</w:t>
       </w:r>
-      <w:proofErr w:type="spellEnd"/>
       <w:r>
         <w:rPr>
           <w:rFonts w:ascii="新宋体" w:eastAsia="新宋体" w:cs="新宋体"/>
@@ -490,7 +466,6 @@
         </w:rPr>
         <w:t>，否则调</w:t>
       </w:r>
-      <w:proofErr w:type="spellStart"/>
       <w:r>
         <w:rPr>
           <w:rFonts w:ascii="新宋体" w:eastAsia="新宋体" w:cs="新宋体"/>
@@ -501,7 +476,6 @@
         </w:rPr>
         <w:t>EngineInit</w:t>
       </w:r>
-      <w:proofErr w:type="spellEnd"/>
       <w:r>
         <w:rPr>
           <w:rFonts w:ascii="新宋体" w:eastAsia="新宋体" w:cs="新宋体"/>
@@ -522,7 +496,6 @@
         </w:rPr>
         <w:t>，其实两者内部都会调</w:t>
       </w:r>
-      <w:proofErr w:type="spellStart"/>
       <w:r>
         <w:rPr>
           <w:rFonts w:ascii="新宋体" w:eastAsia="新宋体" w:cs="新宋体"/>
@@ -555,7 +528,6 @@
         </w:rPr>
         <w:t>Init</w:t>
       </w:r>
-      <w:proofErr w:type="spellEnd"/>
       <w:r>
         <w:rPr>
           <w:rFonts w:ascii="新宋体" w:eastAsia="新宋体" w:cs="新宋体"/>
@@ -576,7 +548,6 @@
         </w:rPr>
         <w:t>，只是</w:t>
       </w:r>
-      <w:proofErr w:type="spellStart"/>
       <w:r>
         <w:rPr>
           <w:rFonts w:ascii="新宋体" w:eastAsia="新宋体" w:cs="新宋体"/>
@@ -587,7 +558,6 @@
         </w:rPr>
         <w:t>EditorInit</w:t>
       </w:r>
-      <w:proofErr w:type="spellEnd"/>
       <w:r>
         <w:rPr>
           <w:rFonts w:ascii="新宋体" w:eastAsia="新宋体" w:cs="新宋体" w:hint="eastAsia"/>
@@ -625,7 +595,6 @@
         </w:rPr>
         <w:t>随后进入循环，调用</w:t>
       </w:r>
-      <w:proofErr w:type="spellStart"/>
       <w:r>
         <w:rPr>
           <w:rFonts w:ascii="新宋体" w:eastAsia="新宋体" w:cs="新宋体"/>
@@ -636,7 +605,6 @@
         </w:rPr>
         <w:t>EngineTick</w:t>
       </w:r>
-      <w:proofErr w:type="spellEnd"/>
       <w:r>
         <w:rPr>
           <w:rFonts w:ascii="新宋体" w:eastAsia="新宋体" w:cs="新宋体"/>
@@ -667,7 +635,6 @@
         </w:rPr>
         <w:t>当检测到</w:t>
       </w:r>
-      <w:proofErr w:type="spellStart"/>
       <w:r>
         <w:rPr>
           <w:rFonts w:ascii="新宋体" w:eastAsia="新宋体" w:cs="新宋体"/>
@@ -678,7 +645,6 @@
         </w:rPr>
         <w:t>IsEngineExitRequested</w:t>
       </w:r>
-      <w:proofErr w:type="spellEnd"/>
       <w:r>
         <w:rPr>
           <w:rFonts w:ascii="新宋体" w:eastAsia="新宋体" w:cs="新宋体"/>
@@ -699,7 +665,6 @@
         </w:rPr>
         <w:t>时，退出循环，最后调用</w:t>
       </w:r>
-      <w:proofErr w:type="spellStart"/>
       <w:r>
         <w:rPr>
           <w:rFonts w:ascii="新宋体" w:eastAsia="新宋体" w:cs="新宋体"/>
@@ -710,7 +675,6 @@
         </w:rPr>
         <w:t>EditorExit</w:t>
       </w:r>
-      <w:proofErr w:type="spellEnd"/>
       <w:r>
         <w:rPr>
           <w:rFonts w:ascii="新宋体" w:eastAsia="新宋体" w:cs="新宋体"/>
@@ -731,7 +695,6 @@
         </w:rPr>
         <w:t>，且出作用域自动调</w:t>
       </w:r>
-      <w:proofErr w:type="spellStart"/>
       <w:r>
         <w:rPr>
           <w:rFonts w:ascii="新宋体" w:eastAsia="新宋体" w:cs="新宋体"/>
@@ -742,7 +705,6 @@
         </w:rPr>
         <w:t>EngineExit</w:t>
       </w:r>
-      <w:proofErr w:type="spellEnd"/>
       <w:r>
         <w:rPr>
           <w:rFonts w:ascii="新宋体" w:eastAsia="新宋体" w:cs="新宋体"/>
@@ -778,14 +740,12 @@
         </w:rPr>
         <w:t>的引擎循环</w:t>
       </w:r>
-      <w:proofErr w:type="spellStart"/>
       <w:r>
         <w:rPr>
           <w:color w:val="0000FF"/>
         </w:rPr>
         <w:t>FEngineLoop</w:t>
       </w:r>
-      <w:proofErr w:type="spellEnd"/>
       <w:r>
         <w:rPr>
           <w:color w:val="000000"/>
@@ -813,14 +773,12 @@
       </w:r>
     </w:p>
     <w:p>
-      <w:proofErr w:type="spellStart"/>
       <w:r>
         <w:rPr>
           <w:color w:val="0000FF"/>
         </w:rPr>
         <w:t>FEngineLoop</w:t>
       </w:r>
-      <w:proofErr w:type="spellEnd"/>
       <w:r>
         <w:rPr>
           <w:color w:val="000000"/>
@@ -872,14 +830,12 @@
         </w:rPr>
         <w:t>函数是</w:t>
       </w:r>
-      <w:proofErr w:type="spellStart"/>
       <w:r>
         <w:rPr>
           <w:rFonts w:hint="eastAsia"/>
         </w:rPr>
         <w:t>GuardedMain</w:t>
       </w:r>
-      <w:proofErr w:type="spellEnd"/>
       <w:r>
         <w:t>(</w:t>
       </w:r>
@@ -898,7 +854,6 @@
         </w:rPr>
         <w:t>函数里面的</w:t>
       </w:r>
-      <w:proofErr w:type="spellStart"/>
       <w:r>
         <w:rPr>
           <w:rFonts w:ascii="新宋体" w:eastAsia="新宋体" w:cs="新宋体"/>
@@ -909,7 +864,6 @@
         </w:rPr>
         <w:t>EngineTick</w:t>
       </w:r>
-      <w:proofErr w:type="spellEnd"/>
       <w:r>
         <w:rPr>
           <w:rFonts w:ascii="新宋体" w:eastAsia="新宋体" w:cs="新宋体"/>
@@ -1019,7 +973,6 @@
           <w:szCs w:val="19"/>
         </w:rPr>
       </w:pPr>
-      <w:proofErr w:type="spellStart"/>
       <w:r>
         <w:rPr>
           <w:rFonts w:ascii="新宋体" w:eastAsia="新宋体" w:hAnsiTheme="minorHAnsi" w:cs="新宋体"/>
@@ -1030,7 +983,6 @@
         </w:rPr>
         <w:t>FCoreDelegates</w:t>
       </w:r>
-      <w:proofErr w:type="spellEnd"/>
       <w:r>
         <w:rPr>
           <w:rFonts w:ascii="新宋体" w:eastAsia="新宋体" w:hAnsiTheme="minorHAnsi" w:cs="新宋体" w:hint="eastAsia"/>
@@ -1060,20 +1012,8 @@
           <w:szCs w:val="19"/>
         </w:rPr>
         <w:br/>
-      </w:r>
-      <w:proofErr w:type="spellStart"/>
-      <w:proofErr w:type="gramStart"/>
-      <w:r>
-        <w:rPr>
-          <w:rFonts w:ascii="新宋体" w:eastAsia="新宋体" w:hAnsiTheme="minorHAnsi" w:cs="新宋体"/>
-          <w:color w:val="0000FF"/>
-          <w:kern w:val="0"/>
-          <w:sz w:val="19"/>
-          <w:szCs w:val="19"/>
-        </w:rPr>
         <w:t>FCoreDelegates</w:t>
       </w:r>
-      <w:proofErr w:type="spellEnd"/>
       <w:r>
         <w:rPr>
           <w:rFonts w:ascii="新宋体" w:eastAsia="新宋体" w:hAnsiTheme="minorHAnsi" w:cs="新宋体"/>
@@ -1084,8 +1024,6 @@
         </w:rPr>
         <w:t>::</w:t>
       </w:r>
-      <w:proofErr w:type="spellStart"/>
-      <w:proofErr w:type="gramEnd"/>
       <w:r>
         <w:rPr>
           <w:rFonts w:ascii="新宋体" w:eastAsia="新宋体" w:hAnsiTheme="minorHAnsi" w:cs="新宋体"/>
@@ -1116,7 +1054,6 @@
         </w:rPr>
         <w:t>Broadcast</w:t>
       </w:r>
-      <w:proofErr w:type="spellEnd"/>
       <w:r>
         <w:rPr>
           <w:rFonts w:ascii="新宋体" w:eastAsia="新宋体" w:hAnsiTheme="minorHAnsi" w:cs="新宋体"/>
@@ -1144,49 +1081,15 @@
           <w:szCs w:val="19"/>
         </w:rPr>
       </w:pPr>
-      <w:proofErr w:type="gramStart"/>
-      <w:r>
-        <w:rPr>
-          <w:rFonts w:ascii="新宋体" w:eastAsia="新宋体" w:hAnsiTheme="minorHAnsi" w:cs="新宋体" w:hint="eastAsia"/>
-          <w:color w:val="000000"/>
-          <w:kern w:val="0"/>
-          <w:sz w:val="19"/>
-          <w:szCs w:val="19"/>
-        </w:rPr>
-        <w:t>当考虑</w:t>
-      </w:r>
-      <w:proofErr w:type="gramEnd"/>
-      <w:r>
-        <w:rPr>
-          <w:rFonts w:ascii="新宋体" w:eastAsia="新宋体" w:hAnsiTheme="minorHAnsi" w:cs="新宋体" w:hint="eastAsia"/>
-          <w:color w:val="000000"/>
-          <w:kern w:val="0"/>
-          <w:sz w:val="19"/>
-          <w:szCs w:val="19"/>
-        </w:rPr>
-        <w:t>最大tick率的时候更新</w:t>
-      </w:r>
-      <w:proofErr w:type="spellStart"/>
-      <w:r>
-        <w:rPr>
-          <w:rFonts w:ascii="新宋体" w:eastAsia="新宋体" w:hAnsiTheme="minorHAnsi" w:cs="新宋体" w:hint="eastAsia"/>
-          <w:color w:val="000000"/>
-          <w:kern w:val="0"/>
-          <w:sz w:val="19"/>
-          <w:szCs w:val="19"/>
-        </w:rPr>
-        <w:t>FApp</w:t>
-      </w:r>
-      <w:proofErr w:type="spellEnd"/>
-      <w:r>
-        <w:rPr>
-          <w:rFonts w:ascii="新宋体" w:eastAsia="新宋体" w:hAnsiTheme="minorHAnsi" w:cs="新宋体" w:hint="eastAsia"/>
-          <w:color w:val="000000"/>
-          <w:kern w:val="0"/>
-          <w:sz w:val="19"/>
-          <w:szCs w:val="19"/>
-        </w:rPr>
-        <w:t>的当前时间和时间差：</w:t>
+      <w:r>
+        <w:rPr>
+          <w:rFonts w:ascii="新宋体" w:eastAsia="新宋体" w:hAnsiTheme="minorHAnsi" w:cs="新宋体" w:hint="eastAsia"/>
+          <w:color w:val="000000"/>
+          <w:kern w:val="0"/>
+          <w:sz w:val="19"/>
+          <w:szCs w:val="19"/>
+        </w:rPr>
+        <w:t>当考虑最大tick率的时候更新FApp的当前时间和时间差：</w:t>
       </w:r>
       <w:r>
         <w:rPr>
@@ -1198,7 +1101,6 @@
         </w:rPr>
         <w:br/>
       </w:r>
-      <w:proofErr w:type="spellStart"/>
       <w:r>
         <w:rPr>
           <w:rFonts w:ascii="新宋体" w:eastAsia="新宋体" w:hAnsiTheme="minorHAnsi" w:cs="新宋体"/>
@@ -1209,7 +1111,6 @@
         </w:rPr>
         <w:t>GEngine</w:t>
       </w:r>
-      <w:proofErr w:type="spellEnd"/>
       <w:r>
         <w:rPr>
           <w:rFonts w:ascii="新宋体" w:eastAsia="新宋体" w:hAnsiTheme="minorHAnsi" w:cs="新宋体"/>
@@ -1220,8 +1121,6 @@
         </w:rPr>
         <w:t>-&gt;</w:t>
       </w:r>
-      <w:proofErr w:type="spellStart"/>
-      <w:proofErr w:type="gramStart"/>
       <w:r>
         <w:rPr>
           <w:rFonts w:ascii="新宋体" w:eastAsia="新宋体" w:hAnsiTheme="minorHAnsi" w:cs="新宋体"/>
@@ -1232,27 +1131,15 @@
         </w:rPr>
         <w:t>UpdateTimeAndHandleMaxTickRate</w:t>
       </w:r>
-      <w:proofErr w:type="spellEnd"/>
-      <w:r>
-        <w:rPr>
-          <w:rFonts w:ascii="新宋体" w:eastAsia="新宋体" w:hAnsiTheme="minorHAnsi" w:cs="新宋体"/>
-          <w:color w:val="000000"/>
-          <w:kern w:val="0"/>
-          <w:sz w:val="19"/>
-          <w:szCs w:val="19"/>
-        </w:rPr>
-        <w:t>(</w:t>
-      </w:r>
-      <w:proofErr w:type="gramEnd"/>
-      <w:r>
-        <w:rPr>
-          <w:rFonts w:ascii="新宋体" w:eastAsia="新宋体" w:hAnsiTheme="minorHAnsi" w:cs="新宋体"/>
-          <w:color w:val="000000"/>
-          <w:kern w:val="0"/>
-          <w:sz w:val="19"/>
-          <w:szCs w:val="19"/>
-        </w:rPr>
-        <w:t>);</w:t>
+      <w:r>
+        <w:rPr>
+          <w:rFonts w:ascii="新宋体" w:eastAsia="新宋体" w:hAnsiTheme="minorHAnsi" w:cs="新宋体"/>
+          <w:color w:val="000000"/>
+          <w:kern w:val="0"/>
+          <w:sz w:val="19"/>
+          <w:szCs w:val="19"/>
+        </w:rPr>
+        <w:t>();</w:t>
       </w:r>
     </w:p>
     <w:p>
@@ -1291,7 +1178,6 @@
         </w:rPr>
         <w:br/>
       </w:r>
-      <w:proofErr w:type="spellStart"/>
       <w:r>
         <w:rPr>
           <w:rFonts w:ascii="新宋体" w:eastAsia="新宋体" w:hAnsiTheme="minorHAnsi" w:cs="新宋体"/>
@@ -1302,7 +1188,6 @@
         </w:rPr>
         <w:t>GEngine</w:t>
       </w:r>
-      <w:proofErr w:type="spellEnd"/>
       <w:r>
         <w:rPr>
           <w:rFonts w:ascii="新宋体" w:eastAsia="新宋体" w:hAnsiTheme="minorHAnsi" w:cs="新宋体"/>
@@ -1313,8 +1198,6 @@
         </w:rPr>
         <w:t>-&gt;</w:t>
       </w:r>
-      <w:proofErr w:type="spellStart"/>
-      <w:proofErr w:type="gramStart"/>
       <w:r>
         <w:rPr>
           <w:rFonts w:ascii="新宋体" w:eastAsia="新宋体" w:hAnsiTheme="minorHAnsi" w:cs="新宋体"/>
@@ -1325,7 +1208,6 @@
         </w:rPr>
         <w:t>SetGameLatencyMarkerStart</w:t>
       </w:r>
-      <w:proofErr w:type="spellEnd"/>
       <w:r>
         <w:rPr>
           <w:rFonts w:ascii="新宋体" w:eastAsia="新宋体" w:hAnsiTheme="minorHAnsi" w:cs="新宋体"/>
@@ -1336,8 +1218,6 @@
         </w:rPr>
         <w:t>(</w:t>
       </w:r>
-      <w:proofErr w:type="spellStart"/>
-      <w:proofErr w:type="gramEnd"/>
       <w:r>
         <w:rPr>
           <w:rFonts w:ascii="新宋体" w:eastAsia="新宋体" w:hAnsiTheme="minorHAnsi" w:cs="新宋体"/>
@@ -1348,7 +1228,6 @@
         </w:rPr>
         <w:t>CurrentFrameCounter</w:t>
       </w:r>
-      <w:proofErr w:type="spellEnd"/>
       <w:r>
         <w:rPr>
           <w:rFonts w:ascii="新宋体" w:eastAsia="新宋体" w:hAnsiTheme="minorHAnsi" w:cs="新宋体"/>
@@ -1384,29 +1263,7 @@
           <w:sz w:val="19"/>
           <w:szCs w:val="19"/>
         </w:rPr>
-        <w:t>对每个</w:t>
-      </w:r>
-      <w:proofErr w:type="spellStart"/>
-      <w:r>
-        <w:rPr>
-          <w:rFonts w:ascii="新宋体" w:eastAsia="新宋体" w:hAnsiTheme="minorHAnsi" w:cs="新宋体" w:hint="eastAsia"/>
-          <w:color w:val="000000"/>
-          <w:kern w:val="0"/>
-          <w:sz w:val="19"/>
-          <w:szCs w:val="19"/>
-        </w:rPr>
-        <w:t>WorldContext</w:t>
-      </w:r>
-      <w:proofErr w:type="spellEnd"/>
-      <w:r>
-        <w:rPr>
-          <w:rFonts w:ascii="新宋体" w:eastAsia="新宋体" w:hAnsiTheme="minorHAnsi" w:cs="新宋体" w:hint="eastAsia"/>
-          <w:color w:val="000000"/>
-          <w:kern w:val="0"/>
-          <w:sz w:val="19"/>
-          <w:szCs w:val="19"/>
-        </w:rPr>
-        <w:t>的Scene的所有primitive的状态进行更新：</w:t>
+        <w:t>对每个WorldContext的Scene的所有primitive的状态进行更新：</w:t>
       </w:r>
       <w:r>
         <w:rPr>
@@ -1438,8 +1295,6 @@
         </w:rPr>
         <w:t>-&gt;</w:t>
       </w:r>
-      <w:proofErr w:type="spellStart"/>
-      <w:proofErr w:type="gramStart"/>
       <w:r>
         <w:rPr>
           <w:rFonts w:ascii="新宋体" w:eastAsia="新宋体" w:hAnsiTheme="minorHAnsi" w:cs="新宋体"/>
@@ -1450,7 +1305,6 @@
         </w:rPr>
         <w:t>UpdateAllPrimitiveSceneInfos</w:t>
       </w:r>
-      <w:proofErr w:type="spellEnd"/>
       <w:r>
         <w:rPr>
           <w:rFonts w:ascii="新宋体" w:eastAsia="新宋体" w:hAnsiTheme="minorHAnsi" w:cs="新宋体"/>
@@ -1461,8 +1315,6 @@
         </w:rPr>
         <w:t>(</w:t>
       </w:r>
-      <w:proofErr w:type="spellStart"/>
-      <w:proofErr w:type="gramEnd"/>
       <w:r>
         <w:rPr>
           <w:rFonts w:ascii="新宋体" w:eastAsia="新宋体" w:hAnsiTheme="minorHAnsi" w:cs="新宋体"/>
@@ -1473,7 +1325,6 @@
         </w:rPr>
         <w:t>RHICmdList</w:t>
       </w:r>
-      <w:proofErr w:type="spellEnd"/>
       <w:r>
         <w:rPr>
           <w:rFonts w:ascii="新宋体" w:eastAsia="新宋体" w:hAnsiTheme="minorHAnsi" w:cs="新宋体"/>
@@ -1541,8 +1392,6 @@
         </w:rPr>
         <w:br/>
       </w:r>
-      <w:proofErr w:type="spellStart"/>
-      <w:proofErr w:type="gramStart"/>
       <w:r>
         <w:rPr>
           <w:rFonts w:ascii="新宋体" w:eastAsia="新宋体" w:hAnsiTheme="minorHAnsi" w:cs="新宋体"/>
@@ -1553,7 +1402,6 @@
         </w:rPr>
         <w:t>BeginFrameRenderThread</w:t>
       </w:r>
-      <w:proofErr w:type="spellEnd"/>
       <w:r>
         <w:rPr>
           <w:rFonts w:ascii="新宋体" w:eastAsia="新宋体" w:hAnsiTheme="minorHAnsi" w:cs="新宋体"/>
@@ -1564,8 +1412,6 @@
         </w:rPr>
         <w:t>(</w:t>
       </w:r>
-      <w:proofErr w:type="spellStart"/>
-      <w:proofErr w:type="gramEnd"/>
       <w:r>
         <w:rPr>
           <w:rFonts w:ascii="新宋体" w:eastAsia="新宋体" w:hAnsiTheme="minorHAnsi" w:cs="新宋体"/>
@@ -1576,7 +1422,6 @@
         </w:rPr>
         <w:t>RHICmdList</w:t>
       </w:r>
-      <w:proofErr w:type="spellEnd"/>
       <w:r>
         <w:rPr>
           <w:rFonts w:ascii="新宋体" w:eastAsia="新宋体" w:hAnsiTheme="minorHAnsi" w:cs="新宋体"/>
@@ -1587,7 +1432,6 @@
         </w:rPr>
         <w:t xml:space="preserve">, </w:t>
       </w:r>
-      <w:proofErr w:type="spellStart"/>
       <w:r>
         <w:rPr>
           <w:rFonts w:ascii="新宋体" w:eastAsia="新宋体" w:hAnsiTheme="minorHAnsi" w:cs="新宋体"/>
@@ -1598,7 +1442,6 @@
         </w:rPr>
         <w:t>CurrentFrameCounter</w:t>
       </w:r>
-      <w:proofErr w:type="spellEnd"/>
       <w:r>
         <w:rPr>
           <w:rFonts w:ascii="新宋体" w:eastAsia="新宋体" w:hAnsiTheme="minorHAnsi" w:cs="新宋体"/>
@@ -1636,83 +1479,26 @@
         </w:rPr>
         <w:t>开始新的一帧，在内部把</w:t>
       </w:r>
-      <w:proofErr w:type="spellStart"/>
-      <w:r>
-        <w:rPr>
-          <w:rFonts w:ascii="新宋体" w:eastAsia="新宋体" w:hAnsiTheme="minorHAnsi" w:cs="新宋体"/>
-          <w:color w:val="000080"/>
-          <w:kern w:val="0"/>
-          <w:sz w:val="19"/>
-          <w:szCs w:val="19"/>
-        </w:rPr>
-        <w:t>InternalFrameIndex</w:t>
-      </w:r>
-      <w:proofErr w:type="spellEnd"/>
-      <w:r>
-        <w:rPr>
-          <w:rFonts w:ascii="新宋体" w:eastAsia="新宋体" w:hAnsiTheme="minorHAnsi" w:cs="新宋体"/>
-          <w:color w:val="000080"/>
-          <w:kern w:val="0"/>
-          <w:sz w:val="19"/>
-          <w:szCs w:val="19"/>
-        </w:rPr>
-        <w:t>++</w:t>
-      </w:r>
-      <w:r>
-        <w:rPr>
-          <w:rFonts w:ascii="新宋体" w:eastAsia="新宋体" w:hAnsiTheme="minorHAnsi" w:cs="新宋体" w:hint="eastAsia"/>
-          <w:color w:val="000080"/>
-          <w:kern w:val="0"/>
-          <w:sz w:val="19"/>
-          <w:szCs w:val="19"/>
-        </w:rPr>
-        <w:t>，有一个循环，把每一个</w:t>
-      </w:r>
-      <w:proofErr w:type="spellStart"/>
-      <w:r>
-        <w:rPr>
-          <w:rFonts w:ascii="新宋体" w:eastAsia="新宋体" w:hAnsiTheme="minorHAnsi" w:cs="新宋体" w:hint="eastAsia"/>
-          <w:color w:val="000080"/>
-          <w:kern w:val="0"/>
-          <w:sz w:val="19"/>
-          <w:szCs w:val="19"/>
-        </w:rPr>
-        <w:t>PrimitiveComponent</w:t>
-      </w:r>
-      <w:proofErr w:type="spellEnd"/>
-      <w:r>
-        <w:rPr>
-          <w:rFonts w:ascii="新宋体" w:eastAsia="新宋体" w:hAnsiTheme="minorHAnsi" w:cs="新宋体" w:hint="eastAsia"/>
-          <w:color w:val="000080"/>
-          <w:kern w:val="0"/>
-          <w:sz w:val="19"/>
-          <w:szCs w:val="19"/>
-        </w:rPr>
-        <w:t>的</w:t>
-      </w:r>
-      <w:proofErr w:type="spellStart"/>
-      <w:r>
-        <w:rPr>
-          <w:rFonts w:ascii="新宋体" w:eastAsia="新宋体" w:hAnsiTheme="minorHAnsi" w:cs="新宋体" w:hint="eastAsia"/>
-          <w:color w:val="000080"/>
-          <w:kern w:val="0"/>
-          <w:sz w:val="19"/>
-          <w:szCs w:val="19"/>
-        </w:rPr>
-        <w:t>VelocityData</w:t>
-      </w:r>
-      <w:proofErr w:type="spellEnd"/>
-      <w:r>
-        <w:rPr>
-          <w:rFonts w:ascii="新宋体" w:eastAsia="新宋体" w:hAnsiTheme="minorHAnsi" w:cs="新宋体" w:hint="eastAsia"/>
-          <w:color w:val="000080"/>
-          <w:kern w:val="0"/>
-          <w:sz w:val="19"/>
-          <w:szCs w:val="19"/>
-        </w:rPr>
-        <w:t>进行更新，并把</w:t>
-      </w:r>
-      <w:proofErr w:type="spellStart"/>
+      <w:r>
+        <w:rPr>
+          <w:rFonts w:ascii="新宋体" w:eastAsia="新宋体" w:hAnsiTheme="minorHAnsi" w:cs="新宋体"/>
+          <w:color w:val="000080"/>
+          <w:kern w:val="0"/>
+          <w:sz w:val="19"/>
+          <w:szCs w:val="19"/>
+        </w:rPr>
+        <w:t>InternalFrameIndex++</w:t>
+      </w:r>
+      <w:r>
+        <w:rPr>
+          <w:rFonts w:ascii="新宋体" w:eastAsia="新宋体" w:hAnsiTheme="minorHAnsi" w:cs="新宋体" w:hint="eastAsia"/>
+          <w:color w:val="000080"/>
+          <w:kern w:val="0"/>
+          <w:sz w:val="19"/>
+          <w:szCs w:val="19"/>
+        </w:rPr>
+        <w:t>，有一个循环，把每一个PrimitiveComponent的VelocityData进行更新，并把</w:t>
+      </w:r>
       <w:r>
         <w:rPr>
           <w:rFonts w:ascii="新宋体" w:eastAsia="新宋体" w:hAnsiTheme="minorHAnsi" w:cs="新宋体"/>
@@ -1723,40 +1509,16 @@
         </w:rPr>
         <w:t>bNeedsUniformBufferUpdate</w:t>
       </w:r>
-      <w:proofErr w:type="spellEnd"/>
-      <w:r>
-        <w:rPr>
-          <w:rFonts w:ascii="新宋体" w:eastAsia="新宋体" w:hAnsiTheme="minorHAnsi" w:cs="新宋体" w:hint="eastAsia"/>
-          <w:color w:val="000080"/>
-          <w:kern w:val="0"/>
-          <w:sz w:val="19"/>
-          <w:szCs w:val="19"/>
-        </w:rPr>
-        <w:t>设为true，要在</w:t>
-      </w:r>
-      <w:proofErr w:type="gramStart"/>
-      <w:r>
-        <w:rPr>
-          <w:rFonts w:ascii="新宋体" w:eastAsia="新宋体" w:hAnsiTheme="minorHAnsi" w:cs="新宋体" w:hint="eastAsia"/>
-          <w:color w:val="000080"/>
-          <w:kern w:val="0"/>
-          <w:sz w:val="19"/>
-          <w:szCs w:val="19"/>
-        </w:rPr>
-        <w:t>每个片元移动</w:t>
-      </w:r>
-      <w:proofErr w:type="gramEnd"/>
-      <w:r>
-        <w:rPr>
-          <w:rFonts w:ascii="新宋体" w:eastAsia="新宋体" w:hAnsiTheme="minorHAnsi" w:cs="新宋体" w:hint="eastAsia"/>
-          <w:color w:val="000080"/>
-          <w:kern w:val="0"/>
-          <w:sz w:val="19"/>
-          <w:szCs w:val="19"/>
-        </w:rPr>
-        <w:t>后重新创建</w:t>
-      </w:r>
-      <w:proofErr w:type="spellStart"/>
+      <w:r>
+        <w:rPr>
+          <w:rFonts w:ascii="新宋体" w:eastAsia="新宋体" w:hAnsiTheme="minorHAnsi" w:cs="新宋体" w:hint="eastAsia"/>
+          <w:color w:val="000080"/>
+          <w:kern w:val="0"/>
+          <w:sz w:val="19"/>
+          <w:szCs w:val="19"/>
+        </w:rPr>
+        <w:t>设为true，要在每个片元移动后重新创建</w:t>
+      </w:r>
       <w:r>
         <w:rPr>
           <w:rFonts w:ascii="新宋体" w:eastAsia="新宋体" w:hAnsiTheme="minorHAnsi" w:cs="新宋体"/>
@@ -1767,7 +1529,6 @@
         </w:rPr>
         <w:t>UniformBuffer</w:t>
       </w:r>
-      <w:proofErr w:type="spellEnd"/>
       <w:r>
         <w:rPr>
           <w:rFonts w:ascii="新宋体" w:eastAsia="新宋体" w:hAnsiTheme="minorHAnsi" w:cs="新宋体" w:hint="eastAsia"/>
@@ -1808,8 +1569,6 @@
         </w:rPr>
         <w:t>-&gt;</w:t>
       </w:r>
-      <w:proofErr w:type="spellStart"/>
-      <w:proofErr w:type="gramStart"/>
       <w:r>
         <w:rPr>
           <w:rFonts w:ascii="新宋体" w:eastAsia="新宋体" w:hAnsiTheme="minorHAnsi" w:cs="新宋体"/>
@@ -1820,27 +1579,15 @@
         </w:rPr>
         <w:t>StartFrame</w:t>
       </w:r>
-      <w:proofErr w:type="spellEnd"/>
-      <w:r>
-        <w:rPr>
-          <w:rFonts w:ascii="新宋体" w:eastAsia="新宋体" w:hAnsiTheme="minorHAnsi" w:cs="新宋体"/>
-          <w:color w:val="000000"/>
-          <w:kern w:val="0"/>
-          <w:sz w:val="19"/>
-          <w:szCs w:val="19"/>
-        </w:rPr>
-        <w:t>(</w:t>
-      </w:r>
-      <w:proofErr w:type="gramEnd"/>
-      <w:r>
-        <w:rPr>
-          <w:rFonts w:ascii="新宋体" w:eastAsia="新宋体" w:hAnsiTheme="minorHAnsi" w:cs="新宋体"/>
-          <w:color w:val="000000"/>
-          <w:kern w:val="0"/>
-          <w:sz w:val="19"/>
-          <w:szCs w:val="19"/>
-        </w:rPr>
-        <w:t>);</w:t>
+      <w:r>
+        <w:rPr>
+          <w:rFonts w:ascii="新宋体" w:eastAsia="新宋体" w:hAnsiTheme="minorHAnsi" w:cs="新宋体"/>
+          <w:color w:val="000000"/>
+          <w:kern w:val="0"/>
+          <w:sz w:val="19"/>
+          <w:szCs w:val="19"/>
+        </w:rPr>
+        <w:t>();</w:t>
       </w:r>
     </w:p>
     <w:p>
@@ -1899,7 +1646,6 @@
         </w:rPr>
         <w:t>-&gt;</w:t>
       </w:r>
-      <w:proofErr w:type="gramStart"/>
       <w:r>
         <w:rPr>
           <w:rFonts w:ascii="新宋体" w:eastAsia="新宋体" w:hAnsiTheme="minorHAnsi" w:cs="新宋体"/>
@@ -1920,7 +1666,6 @@
         </w:rPr>
         <w:t>(</w:t>
       </w:r>
-      <w:proofErr w:type="gramEnd"/>
       <w:r>
         <w:rPr>
           <w:rFonts w:ascii="新宋体" w:eastAsia="新宋体" w:hAnsiTheme="minorHAnsi" w:cs="新宋体"/>
@@ -2025,7 +1770,6 @@
         </w:rPr>
         <w:br/>
       </w:r>
-      <w:proofErr w:type="spellStart"/>
       <w:r>
         <w:rPr>
           <w:rFonts w:ascii="新宋体" w:eastAsia="新宋体" w:hAnsiTheme="minorHAnsi" w:cs="新宋体"/>
@@ -2036,7 +1780,6 @@
         </w:rPr>
         <w:t>GAverageMS</w:t>
       </w:r>
-      <w:proofErr w:type="spellEnd"/>
       <w:r>
         <w:rPr>
           <w:rFonts w:ascii="新宋体" w:eastAsia="新宋体" w:hAnsiTheme="minorHAnsi" w:cs="新宋体"/>
@@ -2047,7 +1790,6 @@
         </w:rPr>
         <w:t xml:space="preserve"> = </w:t>
       </w:r>
-      <w:proofErr w:type="spellStart"/>
       <w:r>
         <w:rPr>
           <w:rFonts w:ascii="新宋体" w:eastAsia="新宋体" w:hAnsiTheme="minorHAnsi" w:cs="新宋体"/>
@@ -2058,7 +1800,6 @@
         </w:rPr>
         <w:t>GAverageMS</w:t>
       </w:r>
-      <w:proofErr w:type="spellEnd"/>
       <w:r>
         <w:rPr>
           <w:rFonts w:ascii="新宋体" w:eastAsia="新宋体" w:hAnsiTheme="minorHAnsi" w:cs="新宋体"/>
@@ -2069,7 +1810,6 @@
         </w:rPr>
         <w:t xml:space="preserve"> * 0.75f + </w:t>
       </w:r>
-      <w:proofErr w:type="spellStart"/>
       <w:r>
         <w:rPr>
           <w:rFonts w:ascii="新宋体" w:eastAsia="新宋体" w:hAnsiTheme="minorHAnsi" w:cs="新宋体"/>
@@ -2080,7 +1820,6 @@
         </w:rPr>
         <w:t>FrameTime</w:t>
       </w:r>
-      <w:proofErr w:type="spellEnd"/>
       <w:r>
         <w:rPr>
           <w:rFonts w:ascii="新宋体" w:eastAsia="新宋体" w:hAnsiTheme="minorHAnsi" w:cs="新宋体"/>
@@ -2112,68 +1851,30 @@
         <w:rPr>
           <w:rFonts w:hint="eastAsia"/>
         </w:rPr>
-        <w:t>在渲染线程处理</w:t>
-      </w:r>
-      <w:proofErr w:type="gramStart"/>
-      <w:r>
-        <w:rPr>
-          <w:rFonts w:hint="eastAsia"/>
-        </w:rPr>
-        <w:t>一些逐帧任务</w:t>
-      </w:r>
-      <w:proofErr w:type="gramEnd"/>
-      <w:r>
-        <w:rPr>
-          <w:rFonts w:hint="eastAsia"/>
-        </w:rPr>
-        <w:t>：</w:t>
+        <w:t>在渲染线程处理一些逐帧任务：</w:t>
       </w:r>
       <w:r>
         <w:br/>
       </w:r>
-      <w:proofErr w:type="spellStart"/>
-      <w:r>
-        <w:rPr>
-          <w:rFonts w:ascii="新宋体" w:eastAsia="新宋体" w:hAnsiTheme="minorHAnsi" w:cs="新宋体"/>
-          <w:color w:val="880000"/>
-          <w:kern w:val="0"/>
-          <w:sz w:val="19"/>
-          <w:szCs w:val="19"/>
-        </w:rPr>
-        <w:t>FlushPendingDeleteRHIResources_</w:t>
-      </w:r>
-      <w:proofErr w:type="gramStart"/>
-      <w:r>
-        <w:rPr>
-          <w:rFonts w:ascii="新宋体" w:eastAsia="新宋体" w:hAnsiTheme="minorHAnsi" w:cs="新宋体"/>
-          <w:color w:val="880000"/>
-          <w:kern w:val="0"/>
-          <w:sz w:val="19"/>
-          <w:szCs w:val="19"/>
-        </w:rPr>
-        <w:t>RenderThread</w:t>
-      </w:r>
-      <w:proofErr w:type="spellEnd"/>
-      <w:r>
-        <w:rPr>
-          <w:rFonts w:ascii="新宋体" w:eastAsia="新宋体" w:hAnsiTheme="minorHAnsi" w:cs="新宋体"/>
-          <w:color w:val="000000"/>
-          <w:kern w:val="0"/>
-          <w:sz w:val="19"/>
-          <w:szCs w:val="19"/>
-        </w:rPr>
-        <w:t>(</w:t>
-      </w:r>
-      <w:proofErr w:type="gramEnd"/>
-      <w:r>
-        <w:rPr>
-          <w:rFonts w:ascii="新宋体" w:eastAsia="新宋体" w:hAnsiTheme="minorHAnsi" w:cs="新宋体"/>
-          <w:color w:val="000000"/>
-          <w:kern w:val="0"/>
-          <w:sz w:val="19"/>
-          <w:szCs w:val="19"/>
-        </w:rPr>
-        <w:t>);</w:t>
+      <w:r>
+        <w:rPr>
+          <w:rFonts w:ascii="新宋体" w:eastAsia="新宋体" w:hAnsiTheme="minorHAnsi" w:cs="新宋体"/>
+          <w:color w:val="880000"/>
+          <w:kern w:val="0"/>
+          <w:sz w:val="19"/>
+          <w:szCs w:val="19"/>
+        </w:rPr>
+        <w:t>FlushPendingDeleteRHIResources_RenderThread</w:t>
+      </w:r>
+      <w:r>
+        <w:rPr>
+          <w:rFonts w:ascii="新宋体" w:eastAsia="新宋体" w:hAnsiTheme="minorHAnsi" w:cs="新宋体"/>
+          <w:color w:val="000000"/>
+          <w:kern w:val="0"/>
+          <w:sz w:val="19"/>
+          <w:szCs w:val="19"/>
+        </w:rPr>
+        <w:t>();</w:t>
       </w:r>
     </w:p>
     <w:p>
@@ -2200,21 +1901,8 @@
           <w:sz w:val="19"/>
           <w:szCs w:val="19"/>
         </w:rPr>
-        <w:t>根据情况判断是否停止tick以及停止渲染，其</w:t>
-      </w:r>
-      <w:proofErr w:type="gramStart"/>
-      <w:r>
-        <w:rPr>
-          <w:rFonts w:ascii="新宋体" w:eastAsia="新宋体" w:hAnsiTheme="minorHAnsi" w:cs="新宋体" w:hint="eastAsia"/>
-          <w:color w:val="000000"/>
-          <w:kern w:val="0"/>
-          <w:sz w:val="19"/>
-          <w:szCs w:val="19"/>
-        </w:rPr>
-        <w:t>值存给</w:t>
-      </w:r>
-      <w:proofErr w:type="spellStart"/>
-      <w:proofErr w:type="gramEnd"/>
+        <w:t>根据情况判断是否停止tick以及停止渲染，其值存给</w:t>
+      </w:r>
       <w:r>
         <w:rPr>
           <w:rFonts w:ascii="新宋体" w:eastAsia="新宋体" w:hAnsiTheme="minorHAnsi" w:cs="新宋体"/>
@@ -2225,7 +1913,6 @@
         </w:rPr>
         <w:t>bIdleMode</w:t>
       </w:r>
-      <w:proofErr w:type="spellEnd"/>
       <w:r>
         <w:rPr>
           <w:rFonts w:ascii="新宋体" w:eastAsia="新宋体" w:hAnsiTheme="minorHAnsi" w:cs="新宋体"/>
@@ -2235,19 +1922,8 @@
           <w:szCs w:val="19"/>
         </w:rPr>
         <w:br/>
-      </w:r>
-      <w:proofErr w:type="spellStart"/>
-      <w:r>
-        <w:rPr>
-          <w:rFonts w:ascii="新宋体" w:eastAsia="新宋体" w:hAnsiTheme="minorHAnsi" w:cs="新宋体"/>
-          <w:color w:val="000080"/>
-          <w:kern w:val="0"/>
-          <w:sz w:val="19"/>
-          <w:szCs w:val="19"/>
-        </w:rPr>
         <w:t>bIdleMode</w:t>
       </w:r>
-      <w:proofErr w:type="spellEnd"/>
       <w:r>
         <w:rPr>
           <w:rFonts w:ascii="新宋体" w:eastAsia="新宋体" w:hAnsiTheme="minorHAnsi" w:cs="新宋体"/>
@@ -2258,7 +1934,6 @@
         </w:rPr>
         <w:t xml:space="preserve"> = </w:t>
       </w:r>
-      <w:proofErr w:type="spellStart"/>
       <w:r>
         <w:rPr>
           <w:rFonts w:ascii="新宋体" w:eastAsia="新宋体" w:hAnsiTheme="minorHAnsi" w:cs="新宋体"/>
@@ -2269,7 +1944,6 @@
         </w:rPr>
         <w:t>ShouldUseIdleMode</w:t>
       </w:r>
-      <w:proofErr w:type="spellEnd"/>
       <w:r>
         <w:rPr>
           <w:rFonts w:ascii="新宋体" w:eastAsia="新宋体" w:hAnsiTheme="minorHAnsi" w:cs="新宋体"/>
@@ -2384,7 +2058,6 @@
         </w:rPr>
         <w:t xml:space="preserve"> </w:t>
       </w:r>
-      <w:proofErr w:type="spellStart"/>
       <w:r>
         <w:rPr>
           <w:rFonts w:ascii="新宋体" w:eastAsia="新宋体" w:hAnsiTheme="minorHAnsi" w:cs="新宋体"/>
@@ -2395,7 +2068,6 @@
         </w:rPr>
         <w:t>GNewWorldToMetersScale</w:t>
       </w:r>
-      <w:proofErr w:type="spellEnd"/>
       <w:r>
         <w:rPr>
           <w:rFonts w:ascii="新宋体" w:eastAsia="新宋体" w:hAnsiTheme="minorHAnsi" w:cs="新宋体"/>
@@ -2443,8 +2115,6 @@
         </w:rPr>
         <w:br/>
       </w:r>
-      <w:proofErr w:type="spellStart"/>
-      <w:proofErr w:type="gramStart"/>
       <w:r>
         <w:rPr>
           <w:rFonts w:ascii="新宋体" w:eastAsia="新宋体" w:hAnsiTheme="minorHAnsi" w:cs="新宋体"/>
@@ -2455,7 +2125,6 @@
         </w:rPr>
         <w:t>FPlatformFileManager</w:t>
       </w:r>
-      <w:proofErr w:type="spellEnd"/>
       <w:r>
         <w:rPr>
           <w:rFonts w:ascii="新宋体" w:eastAsia="新宋体" w:hAnsiTheme="minorHAnsi" w:cs="新宋体"/>
@@ -2466,7 +2135,6 @@
         </w:rPr>
         <w:t>::</w:t>
       </w:r>
-      <w:proofErr w:type="gramEnd"/>
       <w:r>
         <w:rPr>
           <w:rFonts w:ascii="新宋体" w:eastAsia="新宋体" w:hAnsiTheme="minorHAnsi" w:cs="新宋体"/>
@@ -2487,7 +2155,6 @@
         </w:rPr>
         <w:t>().</w:t>
       </w:r>
-      <w:proofErr w:type="spellStart"/>
       <w:r>
         <w:rPr>
           <w:rFonts w:ascii="新宋体" w:eastAsia="新宋体" w:hAnsiTheme="minorHAnsi" w:cs="新宋体"/>
@@ -2498,7 +2165,6 @@
         </w:rPr>
         <w:t>TickActivePlatformFile</w:t>
       </w:r>
-      <w:proofErr w:type="spellEnd"/>
       <w:r>
         <w:rPr>
           <w:rFonts w:ascii="新宋体" w:eastAsia="新宋体" w:hAnsiTheme="minorHAnsi" w:cs="新宋体"/>
@@ -2535,7 +2201,6 @@
       <w:r>
         <w:br/>
       </w:r>
-      <w:proofErr w:type="spellStart"/>
       <w:r>
         <w:rPr>
           <w:rFonts w:ascii="新宋体" w:eastAsia="新宋体" w:hAnsiTheme="minorHAnsi" w:cs="新宋体"/>
@@ -2566,7 +2231,6 @@
         </w:rPr>
         <w:t>PollGameDeviceState</w:t>
       </w:r>
-      <w:proofErr w:type="spellEnd"/>
       <w:r>
         <w:rPr>
           <w:rFonts w:ascii="新宋体" w:eastAsia="新宋体" w:hAnsiTheme="minorHAnsi" w:cs="新宋体"/>
@@ -2614,7 +2278,6 @@
         </w:rPr>
         <w:br/>
       </w:r>
-      <w:proofErr w:type="spellStart"/>
       <w:r>
         <w:rPr>
           <w:rFonts w:ascii="新宋体" w:eastAsia="新宋体" w:hAnsiTheme="minorHAnsi" w:cs="新宋体"/>
@@ -2625,7 +2288,6 @@
         </w:rPr>
         <w:t>MediaModule</w:t>
       </w:r>
-      <w:proofErr w:type="spellEnd"/>
       <w:r>
         <w:rPr>
           <w:rFonts w:ascii="新宋体" w:eastAsia="新宋体" w:hAnsiTheme="minorHAnsi" w:cs="新宋体"/>
@@ -2636,8 +2298,6 @@
         </w:rPr>
         <w:t>-&gt;</w:t>
       </w:r>
-      <w:proofErr w:type="spellStart"/>
-      <w:proofErr w:type="gramStart"/>
       <w:r>
         <w:rPr>
           <w:rFonts w:ascii="新宋体" w:eastAsia="新宋体" w:hAnsiTheme="minorHAnsi" w:cs="新宋体"/>
@@ -2648,27 +2308,15 @@
         </w:rPr>
         <w:t>TickPreEngine</w:t>
       </w:r>
-      <w:proofErr w:type="spellEnd"/>
-      <w:r>
-        <w:rPr>
-          <w:rFonts w:ascii="新宋体" w:eastAsia="新宋体" w:hAnsiTheme="minorHAnsi" w:cs="新宋体"/>
-          <w:color w:val="000000"/>
-          <w:kern w:val="0"/>
-          <w:sz w:val="19"/>
-          <w:szCs w:val="19"/>
-        </w:rPr>
-        <w:t>(</w:t>
-      </w:r>
-      <w:proofErr w:type="gramEnd"/>
-      <w:r>
-        <w:rPr>
-          <w:rFonts w:ascii="新宋体" w:eastAsia="新宋体" w:hAnsiTheme="minorHAnsi" w:cs="新宋体"/>
-          <w:color w:val="000000"/>
-          <w:kern w:val="0"/>
-          <w:sz w:val="19"/>
-          <w:szCs w:val="19"/>
-        </w:rPr>
-        <w:t>);</w:t>
+      <w:r>
+        <w:rPr>
+          <w:rFonts w:ascii="新宋体" w:eastAsia="新宋体" w:hAnsiTheme="minorHAnsi" w:cs="新宋体"/>
+          <w:color w:val="000000"/>
+          <w:kern w:val="0"/>
+          <w:sz w:val="19"/>
+          <w:szCs w:val="19"/>
+        </w:rPr>
+        <w:t>();</w:t>
       </w:r>
     </w:p>
     <w:p>
@@ -2707,7 +2355,6 @@
         </w:rPr>
         <w:br/>
       </w:r>
-      <w:proofErr w:type="spellStart"/>
       <w:r>
         <w:rPr>
           <w:rFonts w:ascii="新宋体" w:eastAsia="新宋体" w:hAnsiTheme="minorHAnsi" w:cs="新宋体"/>
@@ -2718,7 +2365,6 @@
         </w:rPr>
         <w:t>GEngine</w:t>
       </w:r>
-      <w:proofErr w:type="spellEnd"/>
       <w:r>
         <w:rPr>
           <w:rFonts w:ascii="新宋体" w:eastAsia="新宋体" w:hAnsiTheme="minorHAnsi" w:cs="新宋体"/>
@@ -2749,7 +2395,6 @@
         </w:rPr>
         <w:t>(</w:t>
       </w:r>
-      <w:proofErr w:type="spellStart"/>
       <w:r>
         <w:rPr>
           <w:rFonts w:ascii="新宋体" w:eastAsia="新宋体" w:hAnsiTheme="minorHAnsi" w:cs="新宋体"/>
@@ -2760,7 +2405,6 @@
         </w:rPr>
         <w:t>FApp</w:t>
       </w:r>
-      <w:proofErr w:type="spellEnd"/>
       <w:r>
         <w:rPr>
           <w:rFonts w:ascii="新宋体" w:eastAsia="新宋体" w:hAnsiTheme="minorHAnsi" w:cs="新宋体"/>
@@ -2771,7 +2415,6 @@
         </w:rPr>
         <w:t>::</w:t>
       </w:r>
-      <w:proofErr w:type="spellStart"/>
       <w:r>
         <w:rPr>
           <w:rFonts w:ascii="新宋体" w:eastAsia="新宋体" w:hAnsiTheme="minorHAnsi" w:cs="新宋体"/>
@@ -2782,7 +2425,6 @@
         </w:rPr>
         <w:t>GetDeltaTime</w:t>
       </w:r>
-      <w:proofErr w:type="spellEnd"/>
       <w:r>
         <w:rPr>
           <w:rFonts w:ascii="新宋体" w:eastAsia="新宋体" w:hAnsiTheme="minorHAnsi" w:cs="新宋体"/>
@@ -2793,7 +2435,6 @@
         </w:rPr>
         <w:t xml:space="preserve">(), </w:t>
       </w:r>
-      <w:proofErr w:type="spellStart"/>
       <w:r>
         <w:rPr>
           <w:rFonts w:ascii="新宋体" w:eastAsia="新宋体" w:hAnsiTheme="minorHAnsi" w:cs="新宋体"/>
@@ -2804,7 +2445,6 @@
         </w:rPr>
         <w:t>bIdleMode</w:t>
       </w:r>
-      <w:proofErr w:type="spellEnd"/>
       <w:r>
         <w:rPr>
           <w:rFonts w:ascii="新宋体" w:eastAsia="新宋体" w:hAnsiTheme="minorHAnsi" w:cs="新宋体"/>
@@ -2825,40 +2465,16 @@
         </w:rPr>
         <w:br/>
       </w:r>
-      <w:proofErr w:type="spellStart"/>
-      <w:r>
-        <w:rPr>
-          <w:rFonts w:ascii="新宋体" w:eastAsia="新宋体" w:hAnsiTheme="minorHAnsi" w:cs="新宋体" w:hint="eastAsia"/>
-          <w:color w:val="000000"/>
-          <w:kern w:val="0"/>
-          <w:sz w:val="19"/>
-          <w:szCs w:val="19"/>
-        </w:rPr>
-        <w:t>GEngine</w:t>
-      </w:r>
-      <w:proofErr w:type="spellEnd"/>
-      <w:r>
-        <w:rPr>
-          <w:rFonts w:ascii="新宋体" w:eastAsia="新宋体" w:hAnsiTheme="minorHAnsi" w:cs="新宋体" w:hint="eastAsia"/>
-          <w:color w:val="000000"/>
-          <w:kern w:val="0"/>
-          <w:sz w:val="19"/>
-          <w:szCs w:val="19"/>
-        </w:rPr>
-        <w:t>是</w:t>
-      </w:r>
-      <w:proofErr w:type="spellStart"/>
-      <w:r>
-        <w:rPr>
-          <w:rFonts w:ascii="新宋体" w:eastAsia="新宋体" w:hAnsiTheme="minorHAnsi" w:cs="新宋体" w:hint="eastAsia"/>
-          <w:color w:val="000000"/>
-          <w:kern w:val="0"/>
-          <w:sz w:val="19"/>
-          <w:szCs w:val="19"/>
-        </w:rPr>
-        <w:t>UEngine</w:t>
-      </w:r>
-      <w:proofErr w:type="spellEnd"/>
+      <w:r>
+        <w:rPr>
+          <w:rFonts w:ascii="新宋体" w:eastAsia="新宋体" w:hAnsiTheme="minorHAnsi" w:cs="新宋体" w:hint="eastAsia"/>
+          <w:color w:val="000000"/>
+          <w:kern w:val="0"/>
+          <w:sz w:val="19"/>
+          <w:szCs w:val="19"/>
+        </w:rPr>
+        <w:t>GEngine是UEngine</w:t>
+      </w:r>
       <w:r>
         <w:rPr>
           <w:rFonts w:ascii="新宋体" w:eastAsia="新宋体" w:hAnsiTheme="minorHAnsi" w:cs="新宋体"/>
@@ -2879,7 +2495,6 @@
         </w:rPr>
         <w:t>类型，主要有两个派生类：</w:t>
       </w:r>
-      <w:proofErr w:type="spellStart"/>
       <w:r>
         <w:rPr>
           <w:rFonts w:ascii="新宋体" w:eastAsia="新宋体" w:hAnsiTheme="minorHAnsi" w:cs="新宋体"/>
@@ -2890,7 +2505,6 @@
         </w:rPr>
         <w:t>UEditorEngine</w:t>
       </w:r>
-      <w:proofErr w:type="spellEnd"/>
       <w:r>
         <w:rPr>
           <w:rFonts w:ascii="新宋体" w:eastAsia="新宋体" w:hAnsiTheme="minorHAnsi" w:cs="新宋体" w:hint="eastAsia"/>
@@ -2901,7 +2515,6 @@
         </w:rPr>
         <w:t>和</w:t>
       </w:r>
-      <w:proofErr w:type="spellStart"/>
       <w:r>
         <w:rPr>
           <w:rFonts w:ascii="新宋体" w:eastAsia="新宋体" w:hAnsiTheme="minorHAnsi" w:cs="新宋体"/>
@@ -2912,7 +2525,6 @@
         </w:rPr>
         <w:t>UGameEngine</w:t>
       </w:r>
-      <w:proofErr w:type="spellEnd"/>
       <w:r>
         <w:rPr>
           <w:rFonts w:ascii="新宋体" w:eastAsia="新宋体" w:hAnsiTheme="minorHAnsi" w:cs="新宋体" w:hint="eastAsia"/>
@@ -2990,7 +2602,6 @@
         </w:rPr>
         <w:t>处理与movie的冲突，因为刚好在</w:t>
       </w:r>
-      <w:proofErr w:type="spellStart"/>
       <w:r>
         <w:rPr>
           <w:rFonts w:ascii="新宋体" w:eastAsia="新宋体" w:hAnsiTheme="minorHAnsi" w:cs="新宋体"/>
@@ -3001,7 +2612,6 @@
         </w:rPr>
         <w:t>GEngine</w:t>
       </w:r>
-      <w:proofErr w:type="spellEnd"/>
       <w:r>
         <w:rPr>
           <w:rFonts w:ascii="新宋体" w:eastAsia="新宋体" w:hAnsiTheme="minorHAnsi" w:cs="新宋体"/>
@@ -3032,7 +2642,6 @@
         </w:rPr>
         <w:t>里面有可能会有用户代码，里面可能会涉及到movie的操作，所以紧随其后，等待movie操作完毕，主要根据判断是否有</w:t>
       </w:r>
-      <w:proofErr w:type="spellStart"/>
       <w:r>
         <w:rPr>
           <w:rFonts w:ascii="新宋体" w:eastAsia="新宋体" w:hAnsiTheme="minorHAnsi" w:cs="新宋体"/>
@@ -3043,7 +2652,6 @@
         </w:rPr>
         <w:t>PreLoadScreen</w:t>
       </w:r>
-      <w:proofErr w:type="spellEnd"/>
       <w:r>
         <w:rPr>
           <w:rFonts w:ascii="新宋体" w:eastAsia="新宋体" w:hAnsiTheme="minorHAnsi" w:cs="新宋体" w:hint="eastAsia"/>
@@ -3064,7 +2672,6 @@
         </w:rPr>
         <w:t>先加载movie还是</w:t>
       </w:r>
-      <w:proofErr w:type="spellStart"/>
       <w:r>
         <w:rPr>
           <w:rFonts w:ascii="新宋体" w:eastAsia="新宋体" w:hAnsiTheme="minorHAnsi" w:cs="新宋体"/>
@@ -3075,7 +2682,6 @@
         </w:rPr>
         <w:t>PreLoadScreen</w:t>
       </w:r>
-      <w:proofErr w:type="spellEnd"/>
     </w:p>
     <w:p>
       <w:pPr>
@@ -3103,7 +2709,6 @@
         </w:rPr>
         <w:t>处理异步</w:t>
       </w:r>
-      <w:proofErr w:type="spellStart"/>
       <w:r>
         <w:rPr>
           <w:rFonts w:ascii="新宋体" w:eastAsia="新宋体" w:hAnsiTheme="minorHAnsi" w:cs="新宋体"/>
@@ -3114,7 +2719,6 @@
         </w:rPr>
         <w:t>ShaderCompiling</w:t>
       </w:r>
-      <w:proofErr w:type="spellEnd"/>
       <w:r>
         <w:rPr>
           <w:rFonts w:ascii="新宋体" w:eastAsia="新宋体" w:hAnsiTheme="minorHAnsi" w:cs="新宋体" w:hint="eastAsia"/>
@@ -3134,19 +2738,8 @@
           <w:szCs w:val="19"/>
         </w:rPr>
         <w:br/>
-      </w:r>
-      <w:proofErr w:type="spellStart"/>
-      <w:r>
-        <w:rPr>
-          <w:rFonts w:ascii="新宋体" w:eastAsia="新宋体" w:hAnsiTheme="minorHAnsi" w:cs="新宋体"/>
-          <w:color w:val="000080"/>
-          <w:kern w:val="0"/>
-          <w:sz w:val="19"/>
-          <w:szCs w:val="19"/>
-        </w:rPr>
         <w:t>GShaderCompilingManager</w:t>
       </w:r>
-      <w:proofErr w:type="spellEnd"/>
       <w:r>
         <w:rPr>
           <w:rFonts w:ascii="新宋体" w:eastAsia="新宋体" w:hAnsiTheme="minorHAnsi" w:cs="新宋体"/>
@@ -3157,8 +2750,6 @@
         </w:rPr>
         <w:t>-&gt;</w:t>
       </w:r>
-      <w:proofErr w:type="spellStart"/>
-      <w:proofErr w:type="gramStart"/>
       <w:r>
         <w:rPr>
           <w:rFonts w:ascii="新宋体" w:eastAsia="新宋体" w:hAnsiTheme="minorHAnsi" w:cs="新宋体"/>
@@ -3169,7 +2760,6 @@
         </w:rPr>
         <w:t>ProcessAsyncResults</w:t>
       </w:r>
-      <w:proofErr w:type="spellEnd"/>
       <w:r>
         <w:rPr>
           <w:rFonts w:ascii="新宋体" w:eastAsia="新宋体" w:hAnsiTheme="minorHAnsi" w:cs="新宋体"/>
@@ -3180,7 +2770,6 @@
         </w:rPr>
         <w:t>(</w:t>
       </w:r>
-      <w:proofErr w:type="gramEnd"/>
       <w:r>
         <w:rPr>
           <w:rFonts w:ascii="新宋体" w:eastAsia="新宋体" w:hAnsiTheme="minorHAnsi" w:cs="新宋体"/>
@@ -3248,7 +2837,6 @@
         </w:rPr>
         <w:t>处理异步</w:t>
       </w:r>
-      <w:proofErr w:type="spellStart"/>
       <w:r>
         <w:rPr>
           <w:rFonts w:ascii="新宋体" w:eastAsia="新宋体" w:hAnsiTheme="minorHAnsi" w:cs="新宋体"/>
@@ -3259,7 +2847,6 @@
         </w:rPr>
         <w:t>DistanceFieldAsyncQueue</w:t>
       </w:r>
-      <w:proofErr w:type="spellEnd"/>
       <w:r>
         <w:rPr>
           <w:rFonts w:ascii="新宋体" w:eastAsia="新宋体" w:hAnsiTheme="minorHAnsi" w:cs="新宋体" w:hint="eastAsia"/>
@@ -3279,19 +2866,8 @@
           <w:szCs w:val="19"/>
         </w:rPr>
         <w:br/>
-      </w:r>
-      <w:proofErr w:type="spellStart"/>
-      <w:r>
-        <w:rPr>
-          <w:rFonts w:ascii="新宋体" w:eastAsia="新宋体" w:hAnsiTheme="minorHAnsi" w:cs="新宋体"/>
-          <w:color w:val="000080"/>
-          <w:kern w:val="0"/>
-          <w:sz w:val="19"/>
-          <w:szCs w:val="19"/>
-        </w:rPr>
         <w:t>GDistanceFieldAsyncQueue</w:t>
       </w:r>
-      <w:proofErr w:type="spellEnd"/>
       <w:r>
         <w:rPr>
           <w:rFonts w:ascii="新宋体" w:eastAsia="新宋体" w:hAnsiTheme="minorHAnsi" w:cs="新宋体"/>
@@ -3302,8 +2878,6 @@
         </w:rPr>
         <w:t>-&gt;</w:t>
       </w:r>
-      <w:proofErr w:type="spellStart"/>
-      <w:proofErr w:type="gramStart"/>
       <w:r>
         <w:rPr>
           <w:rFonts w:ascii="新宋体" w:eastAsia="新宋体" w:hAnsiTheme="minorHAnsi" w:cs="新宋体"/>
@@ -3314,27 +2888,15 @@
         </w:rPr>
         <w:t>ProcessAsyncTasks</w:t>
       </w:r>
-      <w:proofErr w:type="spellEnd"/>
-      <w:r>
-        <w:rPr>
-          <w:rFonts w:ascii="新宋体" w:eastAsia="新宋体" w:hAnsiTheme="minorHAnsi" w:cs="新宋体"/>
-          <w:color w:val="000000"/>
-          <w:kern w:val="0"/>
-          <w:sz w:val="19"/>
-          <w:szCs w:val="19"/>
-        </w:rPr>
-        <w:t>(</w:t>
-      </w:r>
-      <w:proofErr w:type="gramEnd"/>
-      <w:r>
-        <w:rPr>
-          <w:rFonts w:ascii="新宋体" w:eastAsia="新宋体" w:hAnsiTheme="minorHAnsi" w:cs="新宋体"/>
-          <w:color w:val="000000"/>
-          <w:kern w:val="0"/>
-          <w:sz w:val="19"/>
-          <w:szCs w:val="19"/>
-        </w:rPr>
-        <w:t>);</w:t>
+      <w:r>
+        <w:rPr>
+          <w:rFonts w:ascii="新宋体" w:eastAsia="新宋体" w:hAnsiTheme="minorHAnsi" w:cs="新宋体"/>
+          <w:color w:val="000000"/>
+          <w:kern w:val="0"/>
+          <w:sz w:val="19"/>
+          <w:szCs w:val="19"/>
+        </w:rPr>
+        <w:t>();</w:t>
       </w:r>
     </w:p>
     <w:p>
@@ -3373,7 +2935,6 @@
         </w:rPr>
         <w:br/>
       </w:r>
-      <w:proofErr w:type="spellStart"/>
       <w:r>
         <w:rPr>
           <w:rFonts w:ascii="新宋体" w:eastAsia="新宋体" w:hAnsiTheme="minorHAnsi" w:cs="新宋体"/>
@@ -3384,7 +2945,6 @@
         </w:rPr>
         <w:t>MediaModule</w:t>
       </w:r>
-      <w:proofErr w:type="spellEnd"/>
       <w:r>
         <w:rPr>
           <w:rFonts w:ascii="新宋体" w:eastAsia="新宋体" w:hAnsiTheme="minorHAnsi" w:cs="新宋体"/>
@@ -3395,8 +2955,6 @@
         </w:rPr>
         <w:t>-&gt;</w:t>
       </w:r>
-      <w:proofErr w:type="spellStart"/>
-      <w:proofErr w:type="gramStart"/>
       <w:r>
         <w:rPr>
           <w:rFonts w:ascii="新宋体" w:eastAsia="新宋体" w:hAnsiTheme="minorHAnsi" w:cs="新宋体"/>
@@ -3407,27 +2965,15 @@
         </w:rPr>
         <w:t>TickPreSlate</w:t>
       </w:r>
-      <w:proofErr w:type="spellEnd"/>
-      <w:r>
-        <w:rPr>
-          <w:rFonts w:ascii="新宋体" w:eastAsia="新宋体" w:hAnsiTheme="minorHAnsi" w:cs="新宋体"/>
-          <w:color w:val="000000"/>
-          <w:kern w:val="0"/>
-          <w:sz w:val="19"/>
-          <w:szCs w:val="19"/>
-        </w:rPr>
-        <w:t>(</w:t>
-      </w:r>
-      <w:proofErr w:type="gramEnd"/>
-      <w:r>
-        <w:rPr>
-          <w:rFonts w:ascii="新宋体" w:eastAsia="新宋体" w:hAnsiTheme="minorHAnsi" w:cs="新宋体"/>
-          <w:color w:val="000000"/>
-          <w:kern w:val="0"/>
-          <w:sz w:val="19"/>
-          <w:szCs w:val="19"/>
-        </w:rPr>
-        <w:t>);</w:t>
+      <w:r>
+        <w:rPr>
+          <w:rFonts w:ascii="新宋体" w:eastAsia="新宋体" w:hAnsiTheme="minorHAnsi" w:cs="新宋体"/>
+          <w:color w:val="000000"/>
+          <w:kern w:val="0"/>
+          <w:sz w:val="19"/>
+          <w:szCs w:val="19"/>
+        </w:rPr>
+        <w:t>();</w:t>
       </w:r>
     </w:p>
     <w:p>
@@ -3466,8 +3012,6 @@
         </w:rPr>
         <w:br/>
       </w:r>
-      <w:proofErr w:type="spellStart"/>
-      <w:proofErr w:type="gramStart"/>
       <w:r>
         <w:rPr>
           <w:rFonts w:ascii="新宋体" w:eastAsia="新宋体" w:hAnsiTheme="minorHAnsi" w:cs="新宋体"/>
@@ -3478,27 +3022,15 @@
         </w:rPr>
         <w:t>ProcessLocalPlayerSlateOperations</w:t>
       </w:r>
-      <w:proofErr w:type="spellEnd"/>
-      <w:r>
-        <w:rPr>
-          <w:rFonts w:ascii="新宋体" w:eastAsia="新宋体" w:hAnsiTheme="minorHAnsi" w:cs="新宋体"/>
-          <w:color w:val="000000"/>
-          <w:kern w:val="0"/>
-          <w:sz w:val="19"/>
-          <w:szCs w:val="19"/>
-        </w:rPr>
-        <w:t>(</w:t>
-      </w:r>
-      <w:proofErr w:type="gramEnd"/>
-      <w:r>
-        <w:rPr>
-          <w:rFonts w:ascii="新宋体" w:eastAsia="新宋体" w:hAnsiTheme="minorHAnsi" w:cs="新宋体"/>
-          <w:color w:val="000000"/>
-          <w:kern w:val="0"/>
-          <w:sz w:val="19"/>
-          <w:szCs w:val="19"/>
-        </w:rPr>
-        <w:t>);</w:t>
+      <w:r>
+        <w:rPr>
+          <w:rFonts w:ascii="新宋体" w:eastAsia="新宋体" w:hAnsiTheme="minorHAnsi" w:cs="新宋体"/>
+          <w:color w:val="000000"/>
+          <w:kern w:val="0"/>
+          <w:sz w:val="19"/>
+          <w:szCs w:val="19"/>
+        </w:rPr>
+        <w:t>();</w:t>
       </w:r>
     </w:p>
     <w:p>
@@ -3527,7 +3059,6 @@
         </w:rPr>
         <w:t>用</w:t>
       </w:r>
-      <w:proofErr w:type="spellStart"/>
       <w:r>
         <w:rPr>
           <w:rFonts w:ascii="新宋体" w:eastAsia="新宋体" w:hAnsiTheme="minorHAnsi" w:cs="新宋体"/>
@@ -3538,7 +3069,6 @@
         </w:rPr>
         <w:t>UDemoNetDriver</w:t>
       </w:r>
-      <w:proofErr w:type="spellEnd"/>
       <w:r>
         <w:rPr>
           <w:rFonts w:ascii="新宋体" w:eastAsia="新宋体" w:hAnsiTheme="minorHAnsi" w:cs="新宋体" w:hint="eastAsia"/>
@@ -3654,18 +3184,7 @@
           <w:sz w:val="19"/>
           <w:szCs w:val="19"/>
         </w:rPr>
-        <w:t>:</w:t>
-      </w:r>
-      <w:proofErr w:type="gramStart"/>
-      <w:r>
-        <w:rPr>
-          <w:rFonts w:ascii="新宋体" w:eastAsia="新宋体" w:hAnsiTheme="minorHAnsi" w:cs="新宋体"/>
-          <w:color w:val="000000"/>
-          <w:kern w:val="0"/>
-          <w:sz w:val="19"/>
-          <w:szCs w:val="19"/>
-        </w:rPr>
-        <w:t>:</w:t>
+        <w:t>::</w:t>
       </w:r>
       <w:r>
         <w:rPr>
@@ -3677,7 +3196,6 @@
         </w:rPr>
         <w:t>GetModuleChecked</w:t>
       </w:r>
-      <w:proofErr w:type="gramEnd"/>
       <w:r>
         <w:rPr>
           <w:rFonts w:ascii="新宋体" w:eastAsia="新宋体" w:hAnsiTheme="minorHAnsi" w:cs="新宋体"/>
@@ -3883,29 +3401,7 @@
           <w:sz w:val="19"/>
           <w:szCs w:val="19"/>
         </w:rPr>
-        <w:t>处理RHI的操作，根据不同的平台</w:t>
-      </w:r>
-      <w:proofErr w:type="gramStart"/>
-      <w:r>
-        <w:rPr>
-          <w:rFonts w:ascii="新宋体" w:eastAsia="新宋体" w:hAnsiTheme="minorHAnsi" w:cs="新宋体" w:hint="eastAsia"/>
-          <w:color w:val="000000"/>
-          <w:kern w:val="0"/>
-          <w:sz w:val="19"/>
-          <w:szCs w:val="19"/>
-        </w:rPr>
-        <w:t>调不同</w:t>
-      </w:r>
-      <w:proofErr w:type="gramEnd"/>
-      <w:r>
-        <w:rPr>
-          <w:rFonts w:ascii="新宋体" w:eastAsia="新宋体" w:hAnsiTheme="minorHAnsi" w:cs="新宋体" w:hint="eastAsia"/>
-          <w:color w:val="000000"/>
-          <w:kern w:val="0"/>
-          <w:sz w:val="19"/>
-          <w:szCs w:val="19"/>
-        </w:rPr>
-        <w:t>的虚函数：</w:t>
+        <w:t>处理RHI的操作，根据不同的平台调不同的虚函数：</w:t>
       </w:r>
       <w:r>
         <w:rPr>
@@ -3917,8 +3413,6 @@
         </w:rPr>
         <w:br/>
       </w:r>
-      <w:proofErr w:type="spellStart"/>
-      <w:proofErr w:type="gramStart"/>
       <w:r>
         <w:rPr>
           <w:rFonts w:ascii="新宋体" w:eastAsia="新宋体" w:hAnsiTheme="minorHAnsi" w:cs="新宋体"/>
@@ -3929,7 +3423,6 @@
         </w:rPr>
         <w:t>RHITick</w:t>
       </w:r>
-      <w:proofErr w:type="spellEnd"/>
       <w:r>
         <w:rPr>
           <w:rFonts w:ascii="新宋体" w:eastAsia="新宋体" w:hAnsiTheme="minorHAnsi" w:cs="新宋体"/>
@@ -3940,7 +3433,6 @@
         </w:rPr>
         <w:t xml:space="preserve">( </w:t>
       </w:r>
-      <w:proofErr w:type="spellStart"/>
       <w:r>
         <w:rPr>
           <w:rFonts w:ascii="新宋体" w:eastAsia="新宋体" w:hAnsiTheme="minorHAnsi" w:cs="新宋体"/>
@@ -3951,7 +3443,6 @@
         </w:rPr>
         <w:t>FApp</w:t>
       </w:r>
-      <w:proofErr w:type="spellEnd"/>
       <w:r>
         <w:rPr>
           <w:rFonts w:ascii="新宋体" w:eastAsia="新宋体" w:hAnsiTheme="minorHAnsi" w:cs="新宋体"/>
@@ -3962,8 +3453,6 @@
         </w:rPr>
         <w:t>::</w:t>
       </w:r>
-      <w:proofErr w:type="spellStart"/>
-      <w:proofErr w:type="gramEnd"/>
       <w:r>
         <w:rPr>
           <w:rFonts w:ascii="新宋体" w:eastAsia="新宋体" w:hAnsiTheme="minorHAnsi" w:cs="新宋体"/>
@@ -3974,7 +3463,6 @@
         </w:rPr>
         <w:t>GetDeltaTime</w:t>
       </w:r>
-      <w:proofErr w:type="spellEnd"/>
       <w:r>
         <w:rPr>
           <w:rFonts w:ascii="新宋体" w:eastAsia="新宋体" w:hAnsiTheme="minorHAnsi" w:cs="新宋体"/>
@@ -4032,7 +3520,6 @@
         </w:rPr>
         <w:t>几帧不计入</w:t>
       </w:r>
-      <w:proofErr w:type="spellStart"/>
       <w:r>
         <w:rPr>
           <w:rFonts w:ascii="新宋体" w:eastAsia="新宋体" w:hAnsiTheme="minorHAnsi" w:cs="新宋体"/>
@@ -4043,7 +3530,6 @@
         </w:rPr>
         <w:t>TotalTickTime</w:t>
       </w:r>
-      <w:proofErr w:type="spellEnd"/>
       <w:r>
         <w:rPr>
           <w:rFonts w:ascii="新宋体" w:eastAsia="新宋体" w:hAnsiTheme="minorHAnsi" w:cs="新宋体" w:hint="eastAsia"/>
@@ -4064,7 +3550,6 @@
         </w:rPr>
         <w:br/>
       </w:r>
-      <w:proofErr w:type="spellStart"/>
       <w:r>
         <w:rPr>
           <w:rFonts w:ascii="新宋体" w:eastAsia="新宋体" w:hAnsiTheme="minorHAnsi" w:cs="新宋体"/>
@@ -4075,7 +3560,6 @@
         </w:rPr>
         <w:t>GFrameCounter</w:t>
       </w:r>
-      <w:proofErr w:type="spellEnd"/>
       <w:r>
         <w:rPr>
           <w:rFonts w:ascii="新宋体" w:eastAsia="新宋体" w:hAnsiTheme="minorHAnsi" w:cs="新宋体"/>
@@ -4123,7 +3607,6 @@
         </w:rPr>
         <w:br/>
       </w:r>
-      <w:proofErr w:type="spellStart"/>
       <w:r>
         <w:rPr>
           <w:rFonts w:ascii="新宋体" w:eastAsia="新宋体" w:hAnsiTheme="minorHAnsi" w:cs="新宋体"/>
@@ -4134,7 +3617,6 @@
         </w:rPr>
         <w:t>PendingCleanupObjects</w:t>
       </w:r>
-      <w:proofErr w:type="spellEnd"/>
       <w:r>
         <w:rPr>
           <w:rFonts w:ascii="新宋体" w:eastAsia="新宋体" w:hAnsiTheme="minorHAnsi" w:cs="新宋体"/>
@@ -4145,8 +3627,6 @@
         </w:rPr>
         <w:t xml:space="preserve"> = </w:t>
       </w:r>
-      <w:proofErr w:type="spellStart"/>
-      <w:proofErr w:type="gramStart"/>
       <w:r>
         <w:rPr>
           <w:rFonts w:ascii="新宋体" w:eastAsia="新宋体" w:hAnsiTheme="minorHAnsi" w:cs="新宋体"/>
@@ -4157,27 +3637,15 @@
         </w:rPr>
         <w:t>GetPendingCleanupObjects</w:t>
       </w:r>
-      <w:proofErr w:type="spellEnd"/>
-      <w:r>
-        <w:rPr>
-          <w:rFonts w:ascii="新宋体" w:eastAsia="新宋体" w:hAnsiTheme="minorHAnsi" w:cs="新宋体"/>
-          <w:color w:val="000000"/>
-          <w:kern w:val="0"/>
-          <w:sz w:val="19"/>
-          <w:szCs w:val="19"/>
-        </w:rPr>
-        <w:t>(</w:t>
-      </w:r>
-      <w:proofErr w:type="gramEnd"/>
-      <w:r>
-        <w:rPr>
-          <w:rFonts w:ascii="新宋体" w:eastAsia="新宋体" w:hAnsiTheme="minorHAnsi" w:cs="新宋体"/>
-          <w:color w:val="000000"/>
-          <w:kern w:val="0"/>
-          <w:sz w:val="19"/>
-          <w:szCs w:val="19"/>
-        </w:rPr>
-        <w:t>);</w:t>
+      <w:r>
+        <w:rPr>
+          <w:rFonts w:ascii="新宋体" w:eastAsia="新宋体" w:hAnsiTheme="minorHAnsi" w:cs="新宋体"/>
+          <w:color w:val="000000"/>
+          <w:kern w:val="0"/>
+          <w:sz w:val="19"/>
+          <w:szCs w:val="19"/>
+        </w:rPr>
+        <w:t>();</w:t>
       </w:r>
     </w:p>
     <w:p>
@@ -4204,29 +3672,7 @@
           <w:sz w:val="19"/>
           <w:szCs w:val="19"/>
         </w:rPr>
-        <w:t>进行</w:t>
-      </w:r>
-      <w:proofErr w:type="gramStart"/>
-      <w:r>
-        <w:rPr>
-          <w:rFonts w:ascii="新宋体" w:eastAsia="新宋体" w:hAnsiTheme="minorHAnsi" w:cs="新宋体" w:hint="eastAsia"/>
-          <w:color w:val="000000"/>
-          <w:kern w:val="0"/>
-          <w:sz w:val="19"/>
-          <w:szCs w:val="19"/>
-        </w:rPr>
-        <w:t>帧</w:t>
-      </w:r>
-      <w:proofErr w:type="gramEnd"/>
-      <w:r>
-        <w:rPr>
-          <w:rFonts w:ascii="新宋体" w:eastAsia="新宋体" w:hAnsiTheme="minorHAnsi" w:cs="新宋体" w:hint="eastAsia"/>
-          <w:color w:val="000000"/>
-          <w:kern w:val="0"/>
-          <w:sz w:val="19"/>
-          <w:szCs w:val="19"/>
-        </w:rPr>
-        <w:t>同步，即游戏线程和渲染线程的同步：</w:t>
+        <w:t>进行帧同步，即游戏线程和渲染线程的同步：</w:t>
       </w:r>
       <w:r>
         <w:rPr>
@@ -4238,7 +3684,6 @@
         </w:rPr>
         <w:br/>
       </w:r>
-      <w:proofErr w:type="spellStart"/>
       <w:r>
         <w:rPr>
           <w:rFonts w:ascii="新宋体" w:eastAsia="新宋体" w:hAnsiTheme="minorHAnsi" w:cs="新宋体"/>
@@ -4269,8 +3714,6 @@
         </w:rPr>
         <w:t>Sync</w:t>
       </w:r>
-      <w:proofErr w:type="spellEnd"/>
-      <w:proofErr w:type="gramStart"/>
       <w:r>
         <w:rPr>
           <w:rFonts w:ascii="新宋体" w:eastAsia="新宋体" w:hAnsiTheme="minorHAnsi" w:cs="新宋体"/>
@@ -4281,7 +3724,6 @@
         </w:rPr>
         <w:t xml:space="preserve">( </w:t>
       </w:r>
-      <w:proofErr w:type="spellStart"/>
       <w:r>
         <w:rPr>
           <w:rFonts w:ascii="新宋体" w:eastAsia="新宋体" w:hAnsiTheme="minorHAnsi" w:cs="新宋体"/>
@@ -4292,8 +3734,6 @@
         </w:rPr>
         <w:t>CVarAllowOneFrameThreadLag</w:t>
       </w:r>
-      <w:proofErr w:type="spellEnd"/>
-      <w:proofErr w:type="gramEnd"/>
       <w:r>
         <w:rPr>
           <w:rFonts w:ascii="新宋体" w:eastAsia="新宋体" w:hAnsiTheme="minorHAnsi" w:cs="新宋体"/>
@@ -4304,7 +3744,6 @@
         </w:rPr>
         <w:t>-&gt;</w:t>
       </w:r>
-      <w:proofErr w:type="spellStart"/>
       <w:r>
         <w:rPr>
           <w:rFonts w:ascii="新宋体" w:eastAsia="新宋体" w:hAnsiTheme="minorHAnsi" w:cs="新宋体"/>
@@ -4315,7 +3754,6 @@
         </w:rPr>
         <w:t>GetValueOnGameThread</w:t>
       </w:r>
-      <w:proofErr w:type="spellEnd"/>
       <w:r>
         <w:rPr>
           <w:rFonts w:ascii="新宋体" w:eastAsia="新宋体" w:hAnsiTheme="minorHAnsi" w:cs="新宋体"/>
@@ -4373,7 +3811,6 @@
         </w:rPr>
         <w:t>的操作，并且删除上一帧的删除对象</w:t>
       </w:r>
-      <w:proofErr w:type="spellStart"/>
       <w:r>
         <w:rPr>
           <w:rFonts w:ascii="新宋体" w:eastAsia="新宋体" w:hAnsiTheme="minorHAnsi" w:cs="新宋体"/>
@@ -4384,7 +3821,6 @@
         </w:rPr>
         <w:t>PreviousPendingCleanupObjects</w:t>
       </w:r>
-      <w:proofErr w:type="spellEnd"/>
     </w:p>
     <w:p>
       <w:pPr>
@@ -4422,7 +3858,6 @@
         </w:rPr>
         <w:br/>
       </w:r>
-      <w:proofErr w:type="spellStart"/>
       <w:r>
         <w:rPr>
           <w:rFonts w:ascii="新宋体" w:eastAsia="新宋体" w:hAnsiTheme="minorHAnsi" w:cs="新宋体"/>
@@ -4433,7 +3868,6 @@
         </w:rPr>
         <w:t>MediaModule</w:t>
       </w:r>
-      <w:proofErr w:type="spellEnd"/>
       <w:r>
         <w:rPr>
           <w:rFonts w:ascii="新宋体" w:eastAsia="新宋体" w:hAnsiTheme="minorHAnsi" w:cs="新宋体"/>
@@ -4444,8 +3878,6 @@
         </w:rPr>
         <w:t>-&gt;</w:t>
       </w:r>
-      <w:proofErr w:type="spellStart"/>
-      <w:proofErr w:type="gramStart"/>
       <w:r>
         <w:rPr>
           <w:rFonts w:ascii="新宋体" w:eastAsia="新宋体" w:hAnsiTheme="minorHAnsi" w:cs="新宋体"/>
@@ -4456,27 +3888,15 @@
         </w:rPr>
         <w:t>TickPostRender</w:t>
       </w:r>
-      <w:proofErr w:type="spellEnd"/>
-      <w:r>
-        <w:rPr>
-          <w:rFonts w:ascii="新宋体" w:eastAsia="新宋体" w:hAnsiTheme="minorHAnsi" w:cs="新宋体"/>
-          <w:color w:val="000000"/>
-          <w:kern w:val="0"/>
-          <w:sz w:val="19"/>
-          <w:szCs w:val="19"/>
-        </w:rPr>
-        <w:t>(</w:t>
-      </w:r>
-      <w:proofErr w:type="gramEnd"/>
-      <w:r>
-        <w:rPr>
-          <w:rFonts w:ascii="新宋体" w:eastAsia="新宋体" w:hAnsiTheme="minorHAnsi" w:cs="新宋体"/>
-          <w:color w:val="000000"/>
-          <w:kern w:val="0"/>
-          <w:sz w:val="19"/>
-          <w:szCs w:val="19"/>
-        </w:rPr>
-        <w:t>);</w:t>
+      <w:r>
+        <w:rPr>
+          <w:rFonts w:ascii="新宋体" w:eastAsia="新宋体" w:hAnsiTheme="minorHAnsi" w:cs="新宋体"/>
+          <w:color w:val="000000"/>
+          <w:kern w:val="0"/>
+          <w:sz w:val="19"/>
+          <w:szCs w:val="19"/>
+        </w:rPr>
+        <w:t>();</w:t>
       </w:r>
     </w:p>
     <w:p>
@@ -4495,7 +3915,6 @@
           <w:szCs w:val="19"/>
         </w:rPr>
       </w:pPr>
-      <w:proofErr w:type="spellStart"/>
       <w:r>
         <w:rPr>
           <w:rFonts w:ascii="新宋体" w:eastAsia="新宋体" w:hAnsiTheme="minorHAnsi" w:cs="新宋体"/>
@@ -4506,7 +3925,6 @@
         </w:rPr>
         <w:t>FCoreDelegates</w:t>
       </w:r>
-      <w:proofErr w:type="spellEnd"/>
       <w:r>
         <w:rPr>
           <w:rFonts w:ascii="新宋体" w:eastAsia="新宋体" w:hAnsiTheme="minorHAnsi" w:cs="新宋体" w:hint="eastAsia"/>
@@ -4526,20 +3944,8 @@
           <w:szCs w:val="19"/>
         </w:rPr>
         <w:br/>
-      </w:r>
-      <w:proofErr w:type="spellStart"/>
-      <w:proofErr w:type="gramStart"/>
-      <w:r>
-        <w:rPr>
-          <w:rFonts w:ascii="新宋体" w:eastAsia="新宋体" w:hAnsiTheme="minorHAnsi" w:cs="新宋体"/>
-          <w:color w:val="0000FF"/>
-          <w:kern w:val="0"/>
-          <w:sz w:val="19"/>
-          <w:szCs w:val="19"/>
-        </w:rPr>
         <w:t>FCoreDelegates</w:t>
       </w:r>
-      <w:proofErr w:type="spellEnd"/>
       <w:r>
         <w:rPr>
           <w:rFonts w:ascii="新宋体" w:eastAsia="新宋体" w:hAnsiTheme="minorHAnsi" w:cs="新宋体"/>
@@ -4550,8 +3956,6 @@
         </w:rPr>
         <w:t>::</w:t>
       </w:r>
-      <w:proofErr w:type="spellStart"/>
-      <w:proofErr w:type="gramEnd"/>
       <w:r>
         <w:rPr>
           <w:rFonts w:ascii="新宋体" w:eastAsia="新宋体" w:hAnsiTheme="minorHAnsi" w:cs="新宋体"/>
@@ -4582,7 +3986,6 @@
         </w:rPr>
         <w:t>Broadcast</w:t>
       </w:r>
-      <w:proofErr w:type="spellEnd"/>
       <w:r>
         <w:rPr>
           <w:rFonts w:ascii="新宋体" w:eastAsia="新宋体" w:hAnsiTheme="minorHAnsi" w:cs="新宋体"/>
@@ -4651,7 +4054,6 @@
         </w:rPr>
         <w:t>-&gt;</w:t>
       </w:r>
-      <w:proofErr w:type="gramStart"/>
       <w:r>
         <w:rPr>
           <w:rFonts w:ascii="新宋体" w:eastAsia="新宋体" w:hAnsiTheme="minorHAnsi" w:cs="新宋体"/>
@@ -4672,7 +4074,6 @@
         </w:rPr>
         <w:t>(</w:t>
       </w:r>
-      <w:proofErr w:type="gramEnd"/>
       <w:r>
         <w:rPr>
           <w:rFonts w:ascii="新宋体" w:eastAsia="新宋体" w:hAnsiTheme="minorHAnsi" w:cs="新宋体"/>
@@ -4770,8 +4171,6 @@
         </w:rPr>
         <w:br/>
       </w:r>
-      <w:proofErr w:type="spellStart"/>
-      <w:proofErr w:type="gramStart"/>
       <w:r>
         <w:rPr>
           <w:rFonts w:ascii="新宋体" w:eastAsia="新宋体" w:hAnsiTheme="minorHAnsi" w:cs="新宋体"/>
@@ -4782,7 +4181,6 @@
         </w:rPr>
         <w:t>EndFrameRenderThread</w:t>
       </w:r>
-      <w:proofErr w:type="spellEnd"/>
       <w:r>
         <w:rPr>
           <w:rFonts w:ascii="新宋体" w:eastAsia="新宋体" w:hAnsiTheme="minorHAnsi" w:cs="新宋体"/>
@@ -4793,8 +4191,6 @@
         </w:rPr>
         <w:t>(</w:t>
       </w:r>
-      <w:proofErr w:type="spellStart"/>
-      <w:proofErr w:type="gramEnd"/>
       <w:r>
         <w:rPr>
           <w:rFonts w:ascii="新宋体" w:eastAsia="新宋体" w:hAnsiTheme="minorHAnsi" w:cs="新宋体"/>
@@ -4805,7 +4201,6 @@
         </w:rPr>
         <w:t>RHICmdList</w:t>
       </w:r>
-      <w:proofErr w:type="spellEnd"/>
       <w:r>
         <w:rPr>
           <w:rFonts w:ascii="新宋体" w:eastAsia="新宋体" w:hAnsiTheme="minorHAnsi" w:cs="新宋体"/>
@@ -4816,7 +4211,6 @@
         </w:rPr>
         <w:t xml:space="preserve">, </w:t>
       </w:r>
-      <w:proofErr w:type="spellStart"/>
       <w:r>
         <w:rPr>
           <w:rFonts w:ascii="新宋体" w:eastAsia="新宋体" w:hAnsiTheme="minorHAnsi" w:cs="新宋体"/>
@@ -4827,7 +4221,6 @@
         </w:rPr>
         <w:t>CurrentFrameCounter</w:t>
       </w:r>
-      <w:proofErr w:type="spellEnd"/>
       <w:r>
         <w:rPr>
           <w:rFonts w:ascii="新宋体" w:eastAsia="新宋体" w:hAnsiTheme="minorHAnsi" w:cs="新宋体"/>
@@ -4875,7 +4268,6 @@
         </w:rPr>
         <w:br/>
       </w:r>
-      <w:proofErr w:type="spellStart"/>
       <w:r>
         <w:rPr>
           <w:rFonts w:ascii="新宋体" w:eastAsia="新宋体" w:hAnsiTheme="minorHAnsi" w:cs="新宋体"/>
@@ -4886,7 +4278,6 @@
         </w:rPr>
         <w:t>GEngine</w:t>
       </w:r>
-      <w:proofErr w:type="spellEnd"/>
       <w:r>
         <w:rPr>
           <w:rFonts w:ascii="新宋体" w:eastAsia="新宋体" w:hAnsiTheme="minorHAnsi" w:cs="新宋体"/>
@@ -4897,8 +4288,6 @@
         </w:rPr>
         <w:t>-&gt;</w:t>
       </w:r>
-      <w:proofErr w:type="spellStart"/>
-      <w:proofErr w:type="gramStart"/>
       <w:r>
         <w:rPr>
           <w:rFonts w:ascii="新宋体" w:eastAsia="新宋体" w:hAnsiTheme="minorHAnsi" w:cs="新宋体"/>
@@ -4909,7 +4298,6 @@
         </w:rPr>
         <w:t>SetGameLatencyMarkerEnd</w:t>
       </w:r>
-      <w:proofErr w:type="spellEnd"/>
       <w:r>
         <w:rPr>
           <w:rFonts w:ascii="新宋体" w:eastAsia="新宋体" w:hAnsiTheme="minorHAnsi" w:cs="新宋体"/>
@@ -4920,8 +4308,6 @@
         </w:rPr>
         <w:t>(</w:t>
       </w:r>
-      <w:proofErr w:type="spellStart"/>
-      <w:proofErr w:type="gramEnd"/>
       <w:r>
         <w:rPr>
           <w:rFonts w:ascii="新宋体" w:eastAsia="新宋体" w:hAnsiTheme="minorHAnsi" w:cs="新宋体"/>
@@ -4932,7 +4318,6 @@
         </w:rPr>
         <w:t>CurrentFrameCounter</w:t>
       </w:r>
-      <w:proofErr w:type="spellEnd"/>
       <w:r>
         <w:rPr>
           <w:rFonts w:ascii="新宋体" w:eastAsia="新宋体" w:hAnsiTheme="minorHAnsi" w:cs="新宋体"/>
@@ -4990,7 +4375,6 @@
         </w:rPr>
         <w:t>、</w:t>
       </w:r>
-      <w:proofErr w:type="spellStart"/>
       <w:r>
         <w:rPr>
           <w:rFonts w:ascii="新宋体" w:eastAsia="新宋体" w:hAnsiTheme="minorHAnsi" w:cs="新宋体"/>
@@ -4999,18 +4383,7 @@
           <w:sz w:val="19"/>
           <w:szCs w:val="19"/>
         </w:rPr>
-        <w:t>UObject</w:t>
-      </w:r>
-      <w:proofErr w:type="spellEnd"/>
-      <w:r>
-        <w:rPr>
-          <w:rFonts w:ascii="新宋体" w:eastAsia="新宋体" w:hAnsiTheme="minorHAnsi" w:cs="新宋体"/>
-          <w:color w:val="008000"/>
-          <w:kern w:val="0"/>
-          <w:sz w:val="19"/>
-          <w:szCs w:val="19"/>
-        </w:rPr>
-        <w:t xml:space="preserve"> count</w:t>
+        <w:t>UObject count</w:t>
       </w:r>
     </w:p>
     <w:p>
@@ -5065,11 +4438,9 @@
         </w:rPr>
         <w:t>的</w:t>
       </w:r>
-      <w:proofErr w:type="spellStart"/>
       <w:r>
         <w:t>UEditorEngine</w:t>
       </w:r>
-      <w:proofErr w:type="spellEnd"/>
       <w:r>
         <w:rPr>
           <w:color w:val="000000"/>
@@ -5089,11 +4460,9 @@
         </w:rPr>
         <w:t>和</w:t>
       </w:r>
-      <w:proofErr w:type="spellStart"/>
       <w:r>
         <w:t>UGameEngine</w:t>
       </w:r>
-      <w:proofErr w:type="spellEnd"/>
       <w:r>
         <w:rPr>
           <w:color w:val="000000"/>
@@ -5146,14 +4515,12 @@
         </w:rPr>
         <w:t>的</w:t>
       </w:r>
-      <w:proofErr w:type="spellStart"/>
       <w:r>
         <w:rPr>
           <w:color w:val="0000FF"/>
         </w:rPr>
         <w:t>FEngineLoop</w:t>
       </w:r>
-      <w:proofErr w:type="spellEnd"/>
       <w:r>
         <w:rPr>
           <w:color w:val="000000"/>
@@ -5179,7 +4546,6 @@
         </w:rPr>
         <w:t>的</w:t>
       </w:r>
-      <w:proofErr w:type="spellStart"/>
       <w:r>
         <w:rPr>
           <w:rFonts w:ascii="新宋体" w:eastAsia="新宋体" w:hAnsiTheme="minorHAnsi" w:cs="新宋体"/>
@@ -5190,7 +4556,6 @@
         </w:rPr>
         <w:t>GEngine</w:t>
       </w:r>
-      <w:proofErr w:type="spellEnd"/>
       <w:r>
         <w:rPr>
           <w:rFonts w:ascii="新宋体" w:eastAsia="新宋体" w:hAnsiTheme="minorHAnsi" w:cs="新宋体"/>
@@ -5221,7 +4586,6 @@
         </w:rPr>
         <w:t>通过多态调用了，还有其他的重载如：</w:t>
       </w:r>
-      <w:proofErr w:type="spellStart"/>
       <w:r>
         <w:rPr>
           <w:rFonts w:ascii="新宋体" w:eastAsia="新宋体" w:hAnsiTheme="minorHAnsi" w:cs="新宋体"/>
@@ -5232,7 +4596,6 @@
         </w:rPr>
         <w:t>UUnrealEdEngine</w:t>
       </w:r>
-      <w:proofErr w:type="spellEnd"/>
       <w:r>
         <w:rPr>
           <w:rFonts w:ascii="新宋体" w:eastAsia="新宋体" w:hAnsiTheme="minorHAnsi" w:cs="新宋体"/>
@@ -5263,7 +4626,6 @@
         </w:rPr>
         <w:t>和</w:t>
       </w:r>
-      <w:proofErr w:type="spellStart"/>
       <w:r>
         <w:rPr>
           <w:rFonts w:ascii="新宋体" w:eastAsia="新宋体" w:hAnsiTheme="minorHAnsi" w:cs="新宋体"/>
@@ -5274,7 +4636,6 @@
         </w:rPr>
         <w:t>UDisplayClusterEditorEngine</w:t>
       </w:r>
-      <w:proofErr w:type="spellEnd"/>
       <w:r>
         <w:rPr>
           <w:rFonts w:ascii="新宋体" w:eastAsia="新宋体" w:hAnsiTheme="minorHAnsi" w:cs="新宋体"/>
@@ -5305,7 +4666,6 @@
         </w:rPr>
         <w:t>以及</w:t>
       </w:r>
-      <w:proofErr w:type="spellStart"/>
       <w:r>
         <w:rPr>
           <w:rFonts w:ascii="新宋体" w:eastAsia="新宋体" w:hAnsiTheme="minorHAnsi" w:cs="新宋体"/>
@@ -5316,7 +4676,6 @@
         </w:rPr>
         <w:t>UDisplayClusterGameEngine</w:t>
       </w:r>
-      <w:proofErr w:type="spellEnd"/>
       <w:r>
         <w:rPr>
           <w:rFonts w:ascii="新宋体" w:eastAsia="新宋体" w:hAnsiTheme="minorHAnsi" w:cs="新宋体"/>
@@ -5347,11 +4706,9 @@
         </w:rPr>
         <w:t>。此处主要分析</w:t>
       </w:r>
-      <w:proofErr w:type="spellStart"/>
-      <w:r>
-        <w:t>UEditorEngine</w:t>
-      </w:r>
-      <w:proofErr w:type="spellEnd"/>
+      <w:r>
+        <w:t>UGameEngine</w:t>
+      </w:r>
       <w:r>
         <w:rPr>
           <w:color w:val="000000"/>
@@ -5377,11 +4734,9 @@
         </w:rPr>
         <w:br/>
       </w:r>
-      <w:proofErr w:type="spellStart"/>
-      <w:r>
-        <w:t>UEditorEngine</w:t>
-      </w:r>
-      <w:proofErr w:type="spellEnd"/>
+      <w:r>
+        <w:t>UGameEngine</w:t>
+      </w:r>
       <w:r>
         <w:rPr>
           <w:color w:val="000000"/>
@@ -5404,11 +4759,3234 @@
     </w:p>
     <w:p>
       <w:pPr>
-        <w:rPr>
-          <w:rFonts w:hint="eastAsia"/>
-          <w:color w:val="880000"/>
-        </w:rPr>
-      </w:pPr>
+        <w:pStyle w:val="a3"/>
+        <w:numPr>
+          <w:ilvl w:val="0"/>
+          <w:numId w:val="3"/>
+        </w:numPr>
+        <w:ind w:firstLineChars="0"/>
+        <w:rPr>
+          <w:rFonts w:ascii="新宋体" w:eastAsia="新宋体" w:hAnsiTheme="minorHAnsi" w:cs="新宋体"/>
+          <w:color w:val="000080"/>
+          <w:kern w:val="0"/>
+          <w:sz w:val="19"/>
+          <w:szCs w:val="19"/>
+        </w:rPr>
+      </w:pPr>
+      <w:r>
+        <w:rPr>
+          <w:rFonts w:hint="eastAsia"/>
+          <w:color w:val="880000"/>
+        </w:rPr>
+        <w:t>检查输入</w:t>
+      </w:r>
+      <w:r>
+        <w:rPr>
+          <w:rFonts w:ascii="新宋体" w:eastAsia="新宋体" w:hAnsiTheme="minorHAnsi" w:cs="新宋体"/>
+          <w:color w:val="000080"/>
+          <w:kern w:val="0"/>
+          <w:sz w:val="19"/>
+          <w:szCs w:val="19"/>
+        </w:rPr>
+        <w:t>DeltaSeconds</w:t>
+      </w:r>
+      <w:r>
+        <w:rPr>
+          <w:rFonts w:ascii="新宋体" w:eastAsia="新宋体" w:hAnsiTheme="minorHAnsi" w:cs="新宋体" w:hint="eastAsia"/>
+          <w:color w:val="000080"/>
+          <w:kern w:val="0"/>
+          <w:sz w:val="19"/>
+          <w:szCs w:val="19"/>
+        </w:rPr>
+        <w:t>的有效性</w:t>
+      </w:r>
+    </w:p>
+    <w:p>
+      <w:pPr>
+        <w:pStyle w:val="a3"/>
+        <w:numPr>
+          <w:ilvl w:val="0"/>
+          <w:numId w:val="3"/>
+        </w:numPr>
+        <w:ind w:firstLineChars="0"/>
+        <w:rPr>
+          <w:rFonts w:ascii="新宋体" w:eastAsia="新宋体" w:hAnsiTheme="minorHAnsi" w:cs="新宋体"/>
+          <w:color w:val="000000"/>
+          <w:kern w:val="0"/>
+          <w:sz w:val="19"/>
+          <w:szCs w:val="19"/>
+        </w:rPr>
+      </w:pPr>
+      <w:r>
+        <w:rPr>
+          <w:rFonts w:ascii="新宋体" w:eastAsia="新宋体" w:hAnsiTheme="minorHAnsi" w:cs="新宋体" w:hint="eastAsia"/>
+          <w:color w:val="000080"/>
+          <w:kern w:val="0"/>
+          <w:sz w:val="19"/>
+          <w:szCs w:val="19"/>
+        </w:rPr>
+        <w:t>清除已经关闭的Viewports（三种情况下跳过：commandlet，dedicated</w:t>
+      </w:r>
+      <w:r>
+        <w:rPr>
+          <w:rFonts w:ascii="新宋体" w:eastAsia="新宋体" w:hAnsiTheme="minorHAnsi" w:cs="新宋体"/>
+          <w:color w:val="000080"/>
+          <w:kern w:val="0"/>
+          <w:sz w:val="19"/>
+          <w:szCs w:val="19"/>
+        </w:rPr>
+        <w:t xml:space="preserve"> </w:t>
+      </w:r>
+      <w:r>
+        <w:rPr>
+          <w:rFonts w:ascii="新宋体" w:eastAsia="新宋体" w:hAnsiTheme="minorHAnsi" w:cs="新宋体" w:hint="eastAsia"/>
+          <w:color w:val="000080"/>
+          <w:kern w:val="0"/>
+          <w:sz w:val="19"/>
+          <w:szCs w:val="19"/>
+        </w:rPr>
+        <w:t>server，headless）：</w:t>
+      </w:r>
+      <w:r>
+        <w:rPr>
+          <w:rFonts w:ascii="新宋体" w:eastAsia="新宋体" w:hAnsiTheme="minorHAnsi" w:cs="新宋体"/>
+          <w:color w:val="000080"/>
+          <w:kern w:val="0"/>
+          <w:sz w:val="19"/>
+          <w:szCs w:val="19"/>
+        </w:rPr>
+        <w:br/>
+      </w:r>
+      <w:r>
+        <w:rPr>
+          <w:rFonts w:ascii="新宋体" w:eastAsia="新宋体" w:hAnsiTheme="minorHAnsi" w:cs="新宋体"/>
+          <w:color w:val="880000"/>
+          <w:kern w:val="0"/>
+          <w:sz w:val="19"/>
+          <w:szCs w:val="19"/>
+        </w:rPr>
+        <w:t>CleanupGameViewport</w:t>
+      </w:r>
+      <w:r>
+        <w:rPr>
+          <w:rFonts w:ascii="新宋体" w:eastAsia="新宋体" w:hAnsiTheme="minorHAnsi" w:cs="新宋体"/>
+          <w:color w:val="000000"/>
+          <w:kern w:val="0"/>
+          <w:sz w:val="19"/>
+          <w:szCs w:val="19"/>
+        </w:rPr>
+        <w:t>();</w:t>
+      </w:r>
+    </w:p>
+    <w:p>
+      <w:pPr>
+        <w:pStyle w:val="a3"/>
+        <w:numPr>
+          <w:ilvl w:val="0"/>
+          <w:numId w:val="3"/>
+        </w:numPr>
+        <w:ind w:firstLineChars="0"/>
+        <w:rPr>
+          <w:rFonts w:ascii="新宋体" w:eastAsia="新宋体" w:hAnsiTheme="minorHAnsi" w:cs="新宋体"/>
+          <w:color w:val="0000FF"/>
+          <w:kern w:val="0"/>
+          <w:sz w:val="19"/>
+          <w:szCs w:val="19"/>
+        </w:rPr>
+      </w:pPr>
+      <w:r>
+        <w:rPr>
+          <w:rFonts w:ascii="新宋体" w:eastAsia="新宋体" w:hAnsiTheme="minorHAnsi" w:cs="新宋体" w:hint="eastAsia"/>
+          <w:color w:val="000000"/>
+          <w:kern w:val="0"/>
+          <w:sz w:val="19"/>
+          <w:szCs w:val="19"/>
+        </w:rPr>
+        <w:t>如果当前没有Viewports则Exit(</w:t>
+      </w:r>
+      <w:r>
+        <w:rPr>
+          <w:rFonts w:ascii="新宋体" w:eastAsia="新宋体" w:hAnsiTheme="minorHAnsi" w:cs="新宋体"/>
+          <w:color w:val="000000"/>
+          <w:kern w:val="0"/>
+          <w:sz w:val="19"/>
+          <w:szCs w:val="19"/>
+        </w:rPr>
+        <w:t>)</w:t>
+      </w:r>
+      <w:r>
+        <w:rPr>
+          <w:rFonts w:ascii="新宋体" w:eastAsia="新宋体" w:hAnsiTheme="minorHAnsi" w:cs="新宋体" w:hint="eastAsia"/>
+          <w:color w:val="000000"/>
+          <w:kern w:val="0"/>
+          <w:sz w:val="19"/>
+          <w:szCs w:val="19"/>
+        </w:rPr>
+        <w:t>（headless下跳过）</w:t>
+      </w:r>
+    </w:p>
+    <w:p>
+      <w:pPr>
+        <w:pStyle w:val="a3"/>
+        <w:numPr>
+          <w:ilvl w:val="0"/>
+          <w:numId w:val="3"/>
+        </w:numPr>
+        <w:ind w:firstLineChars="0"/>
+        <w:rPr>
+          <w:rFonts w:ascii="新宋体" w:eastAsia="新宋体" w:hAnsiTheme="minorHAnsi" w:cs="新宋体"/>
+          <w:color w:val="000000"/>
+          <w:kern w:val="0"/>
+          <w:sz w:val="19"/>
+          <w:szCs w:val="19"/>
+        </w:rPr>
+      </w:pPr>
+      <w:r>
+        <w:rPr>
+          <w:rFonts w:ascii="新宋体" w:eastAsia="新宋体" w:hAnsiTheme="minorHAnsi" w:cs="新宋体" w:hint="eastAsia"/>
+          <w:color w:val="0000FF"/>
+          <w:kern w:val="0"/>
+          <w:sz w:val="19"/>
+          <w:szCs w:val="19"/>
+        </w:rPr>
+        <w:t>根据DeltaSeconds来设置是否降低细节，其内部主要是计算了当前的framerate来与阈值比较：</w:t>
+      </w:r>
+      <w:r>
+        <w:rPr>
+          <w:rFonts w:ascii="新宋体" w:eastAsia="新宋体" w:hAnsiTheme="minorHAnsi" w:cs="新宋体"/>
+          <w:color w:val="0000FF"/>
+          <w:kern w:val="0"/>
+          <w:sz w:val="19"/>
+          <w:szCs w:val="19"/>
+        </w:rPr>
+        <w:br/>
+      </w:r>
+      <w:r>
+        <w:rPr>
+          <w:rFonts w:ascii="新宋体" w:eastAsia="新宋体" w:hAnsiTheme="minorHAnsi" w:cs="新宋体"/>
+          <w:color w:val="000080"/>
+          <w:kern w:val="0"/>
+          <w:sz w:val="19"/>
+          <w:szCs w:val="19"/>
+        </w:rPr>
+        <w:t>GameViewport</w:t>
+      </w:r>
+      <w:r>
+        <w:rPr>
+          <w:rFonts w:ascii="新宋体" w:eastAsia="新宋体" w:hAnsiTheme="minorHAnsi" w:cs="新宋体"/>
+          <w:color w:val="000000"/>
+          <w:kern w:val="0"/>
+          <w:sz w:val="19"/>
+          <w:szCs w:val="19"/>
+        </w:rPr>
+        <w:t>-&gt;</w:t>
+      </w:r>
+      <w:r>
+        <w:rPr>
+          <w:rFonts w:ascii="新宋体" w:eastAsia="新宋体" w:hAnsiTheme="minorHAnsi" w:cs="新宋体"/>
+          <w:color w:val="880000"/>
+          <w:kern w:val="0"/>
+          <w:sz w:val="19"/>
+          <w:szCs w:val="19"/>
+        </w:rPr>
+        <w:t>SetDropDetail</w:t>
+      </w:r>
+      <w:r>
+        <w:rPr>
+          <w:rFonts w:ascii="新宋体" w:eastAsia="新宋体" w:hAnsiTheme="minorHAnsi" w:cs="新宋体"/>
+          <w:color w:val="000000"/>
+          <w:kern w:val="0"/>
+          <w:sz w:val="19"/>
+          <w:szCs w:val="19"/>
+        </w:rPr>
+        <w:t>(</w:t>
+      </w:r>
+      <w:r>
+        <w:rPr>
+          <w:rFonts w:ascii="新宋体" w:eastAsia="新宋体" w:hAnsiTheme="minorHAnsi" w:cs="新宋体"/>
+          <w:color w:val="000080"/>
+          <w:kern w:val="0"/>
+          <w:sz w:val="19"/>
+          <w:szCs w:val="19"/>
+        </w:rPr>
+        <w:t>DeltaSeconds</w:t>
+      </w:r>
+      <w:r>
+        <w:rPr>
+          <w:rFonts w:ascii="新宋体" w:eastAsia="新宋体" w:hAnsiTheme="minorHAnsi" w:cs="新宋体"/>
+          <w:color w:val="000000"/>
+          <w:kern w:val="0"/>
+          <w:sz w:val="19"/>
+          <w:szCs w:val="19"/>
+        </w:rPr>
+        <w:t>);</w:t>
+      </w:r>
+    </w:p>
+    <w:p>
+      <w:pPr>
+        <w:pStyle w:val="a3"/>
+        <w:numPr>
+          <w:ilvl w:val="0"/>
+          <w:numId w:val="3"/>
+        </w:numPr>
+        <w:ind w:firstLineChars="0"/>
+        <w:rPr>
+          <w:rFonts w:ascii="新宋体" w:eastAsia="新宋体" w:hAnsiTheme="minorHAnsi" w:cs="新宋体"/>
+          <w:i/>
+          <w:iCs/>
+          <w:color w:val="0000FF"/>
+          <w:kern w:val="0"/>
+          <w:sz w:val="19"/>
+          <w:szCs w:val="19"/>
+        </w:rPr>
+      </w:pPr>
+      <w:r>
+        <w:rPr>
+          <w:rFonts w:ascii="新宋体" w:eastAsia="新宋体" w:hAnsiTheme="minorHAnsi" w:cs="新宋体" w:hint="eastAsia"/>
+          <w:color w:val="000000"/>
+          <w:kern w:val="0"/>
+          <w:sz w:val="19"/>
+          <w:szCs w:val="19"/>
+        </w:rPr>
+        <w:t>处理一些子系统，如：</w:t>
+      </w:r>
+      <w:r>
+        <w:rPr>
+          <w:rFonts w:ascii="新宋体" w:eastAsia="新宋体" w:hAnsiTheme="minorHAnsi" w:cs="新宋体"/>
+          <w:color w:val="008000"/>
+          <w:kern w:val="0"/>
+          <w:sz w:val="19"/>
+          <w:szCs w:val="19"/>
+        </w:rPr>
+        <w:t>ProcessAsyncLoading</w:t>
+      </w:r>
+      <w:r>
+        <w:rPr>
+          <w:rFonts w:ascii="新宋体" w:eastAsia="新宋体" w:hAnsiTheme="minorHAnsi" w:cs="新宋体" w:hint="eastAsia"/>
+          <w:color w:val="008000"/>
+          <w:kern w:val="0"/>
+          <w:sz w:val="19"/>
+          <w:szCs w:val="19"/>
+        </w:rPr>
+        <w:t>，</w:t>
+      </w:r>
+      <w:r>
+        <w:rPr>
+          <w:rFonts w:ascii="新宋体" w:eastAsia="新宋体" w:hAnsiTheme="minorHAnsi" w:cs="新宋体"/>
+          <w:i/>
+          <w:iCs/>
+          <w:color w:val="0000FF"/>
+          <w:kern w:val="0"/>
+          <w:sz w:val="19"/>
+          <w:szCs w:val="19"/>
+        </w:rPr>
+        <w:t>EngineAnalytics</w:t>
+      </w:r>
+      <w:r>
+        <w:rPr>
+          <w:rFonts w:ascii="新宋体" w:eastAsia="新宋体" w:hAnsiTheme="minorHAnsi" w:cs="新宋体" w:hint="eastAsia"/>
+          <w:i/>
+          <w:iCs/>
+          <w:color w:val="0000FF"/>
+          <w:kern w:val="0"/>
+          <w:sz w:val="19"/>
+          <w:szCs w:val="19"/>
+        </w:rPr>
+        <w:t>和</w:t>
+      </w:r>
+      <w:r>
+        <w:rPr>
+          <w:rFonts w:ascii="新宋体" w:eastAsia="新宋体" w:hAnsiTheme="minorHAnsi" w:cs="新宋体"/>
+          <w:i/>
+          <w:iCs/>
+          <w:color w:val="0000FF"/>
+          <w:kern w:val="0"/>
+          <w:sz w:val="19"/>
+          <w:szCs w:val="19"/>
+        </w:rPr>
+        <w:t>StudioAnalytics</w:t>
+      </w:r>
+    </w:p>
+    <w:p>
+      <w:pPr>
+        <w:pStyle w:val="a3"/>
+        <w:numPr>
+          <w:ilvl w:val="0"/>
+          <w:numId w:val="3"/>
+        </w:numPr>
+        <w:ind w:firstLineChars="0"/>
+        <w:rPr>
+          <w:rFonts w:ascii="新宋体" w:eastAsia="新宋体" w:hAnsiTheme="minorHAnsi" w:cs="新宋体"/>
+          <w:color w:val="000080"/>
+          <w:kern w:val="0"/>
+          <w:sz w:val="19"/>
+          <w:szCs w:val="19"/>
+        </w:rPr>
+      </w:pPr>
+      <w:r>
+        <w:rPr>
+          <w:rFonts w:ascii="新宋体" w:eastAsia="新宋体" w:hAnsiTheme="minorHAnsi" w:cs="新宋体" w:hint="eastAsia"/>
+          <w:color w:val="0000FF"/>
+          <w:kern w:val="0"/>
+          <w:sz w:val="19"/>
+          <w:szCs w:val="19"/>
+        </w:rPr>
+        <w:t>保存当前对于Gworld的WorldList中的元素(WorldContext</w:t>
+      </w:r>
+      <w:r>
+        <w:rPr>
+          <w:rFonts w:ascii="新宋体" w:eastAsia="新宋体" w:hAnsiTheme="minorHAnsi" w:cs="新宋体"/>
+          <w:color w:val="0000FF"/>
+          <w:kern w:val="0"/>
+          <w:sz w:val="19"/>
+          <w:szCs w:val="19"/>
+        </w:rPr>
+        <w:t>)</w:t>
+      </w:r>
+      <w:r>
+        <w:rPr>
+          <w:rFonts w:ascii="新宋体" w:eastAsia="新宋体" w:hAnsiTheme="minorHAnsi" w:cs="新宋体" w:hint="eastAsia"/>
+          <w:color w:val="0000FF"/>
+          <w:kern w:val="0"/>
+          <w:sz w:val="19"/>
+          <w:szCs w:val="19"/>
+        </w:rPr>
+        <w:t>为</w:t>
+      </w:r>
+      <w:r>
+        <w:rPr>
+          <w:rFonts w:ascii="新宋体" w:eastAsia="新宋体" w:hAnsiTheme="minorHAnsi" w:cs="新宋体"/>
+          <w:color w:val="000080"/>
+          <w:kern w:val="0"/>
+          <w:sz w:val="19"/>
+          <w:szCs w:val="19"/>
+        </w:rPr>
+        <w:t>OriginalGWorldContext</w:t>
+      </w:r>
+    </w:p>
+    <w:p>
+      <w:pPr>
+        <w:pStyle w:val="a3"/>
+        <w:numPr>
+          <w:ilvl w:val="0"/>
+          <w:numId w:val="3"/>
+        </w:numPr>
+        <w:ind w:firstLineChars="0"/>
+        <w:rPr>
+          <w:rFonts w:ascii="新宋体" w:eastAsia="新宋体" w:hAnsiTheme="minorHAnsi" w:cs="新宋体"/>
+          <w:color w:val="000080"/>
+          <w:kern w:val="0"/>
+          <w:sz w:val="19"/>
+          <w:szCs w:val="19"/>
+        </w:rPr>
+      </w:pPr>
+      <w:r>
+        <w:rPr>
+          <w:rFonts w:ascii="新宋体" w:eastAsia="新宋体" w:hAnsiTheme="minorHAnsi" w:cs="新宋体" w:hint="eastAsia"/>
+          <w:color w:val="000080"/>
+          <w:kern w:val="0"/>
+          <w:sz w:val="19"/>
+          <w:szCs w:val="19"/>
+        </w:rPr>
+        <w:t>进入WorldList的循环，对每个元素执行以下操作：</w:t>
+      </w:r>
+    </w:p>
+    <w:p>
+      <w:pPr>
+        <w:pStyle w:val="a3"/>
+        <w:numPr>
+          <w:ilvl w:val="0"/>
+          <w:numId w:val="4"/>
+        </w:numPr>
+        <w:ind w:leftChars="200" w:left="840" w:firstLineChars="0"/>
+        <w:rPr>
+          <w:rFonts w:ascii="新宋体" w:eastAsia="新宋体" w:hAnsiTheme="minorHAnsi" w:cs="新宋体"/>
+          <w:color w:val="000000"/>
+          <w:kern w:val="0"/>
+          <w:sz w:val="19"/>
+          <w:szCs w:val="19"/>
+        </w:rPr>
+      </w:pPr>
+      <w:r>
+        <w:rPr>
+          <w:rFonts w:ascii="新宋体" w:eastAsia="新宋体" w:hAnsiTheme="minorHAnsi" w:cs="新宋体" w:hint="eastAsia"/>
+          <w:color w:val="000080"/>
+          <w:kern w:val="0"/>
+          <w:sz w:val="19"/>
+          <w:szCs w:val="19"/>
+        </w:rPr>
+        <w:t>将元素存到GWorld：</w:t>
+      </w:r>
+      <w:r>
+        <w:rPr>
+          <w:rFonts w:ascii="新宋体" w:eastAsia="新宋体" w:hAnsiTheme="minorHAnsi" w:cs="新宋体"/>
+          <w:color w:val="000080"/>
+          <w:kern w:val="0"/>
+          <w:sz w:val="19"/>
+          <w:szCs w:val="19"/>
+        </w:rPr>
+        <w:br/>
+      </w:r>
+      <w:r>
+        <w:rPr>
+          <w:rFonts w:ascii="新宋体" w:eastAsia="新宋体" w:hAnsiTheme="minorHAnsi" w:cs="新宋体"/>
+          <w:color w:val="0000FF"/>
+          <w:kern w:val="0"/>
+          <w:sz w:val="19"/>
+          <w:szCs w:val="19"/>
+        </w:rPr>
+        <w:t>GWorld</w:t>
+      </w:r>
+      <w:r>
+        <w:rPr>
+          <w:rFonts w:ascii="新宋体" w:eastAsia="新宋体" w:hAnsiTheme="minorHAnsi" w:cs="新宋体"/>
+          <w:color w:val="000000"/>
+          <w:kern w:val="0"/>
+          <w:sz w:val="19"/>
+          <w:szCs w:val="19"/>
+        </w:rPr>
+        <w:t xml:space="preserve"> </w:t>
+      </w:r>
+      <w:r>
+        <w:rPr>
+          <w:rFonts w:ascii="新宋体" w:eastAsia="新宋体" w:hAnsiTheme="minorHAnsi" w:cs="新宋体"/>
+          <w:color w:val="008080"/>
+          <w:kern w:val="0"/>
+          <w:sz w:val="19"/>
+          <w:szCs w:val="19"/>
+        </w:rPr>
+        <w:t>=</w:t>
+      </w:r>
+      <w:r>
+        <w:rPr>
+          <w:rFonts w:ascii="新宋体" w:eastAsia="新宋体" w:hAnsiTheme="minorHAnsi" w:cs="新宋体"/>
+          <w:color w:val="000000"/>
+          <w:kern w:val="0"/>
+          <w:sz w:val="19"/>
+          <w:szCs w:val="19"/>
+        </w:rPr>
+        <w:t xml:space="preserve"> </w:t>
+      </w:r>
+      <w:r>
+        <w:rPr>
+          <w:rFonts w:ascii="新宋体" w:eastAsia="新宋体" w:hAnsiTheme="minorHAnsi" w:cs="新宋体"/>
+          <w:color w:val="000080"/>
+          <w:kern w:val="0"/>
+          <w:sz w:val="19"/>
+          <w:szCs w:val="19"/>
+        </w:rPr>
+        <w:t>Context</w:t>
+      </w:r>
+      <w:r>
+        <w:rPr>
+          <w:rFonts w:ascii="新宋体" w:eastAsia="新宋体" w:hAnsiTheme="minorHAnsi" w:cs="新宋体"/>
+          <w:color w:val="000000"/>
+          <w:kern w:val="0"/>
+          <w:sz w:val="19"/>
+          <w:szCs w:val="19"/>
+        </w:rPr>
+        <w:t>.</w:t>
+      </w:r>
+      <w:r>
+        <w:rPr>
+          <w:rFonts w:ascii="新宋体" w:eastAsia="新宋体" w:hAnsiTheme="minorHAnsi" w:cs="新宋体"/>
+          <w:color w:val="000080"/>
+          <w:kern w:val="0"/>
+          <w:sz w:val="19"/>
+          <w:szCs w:val="19"/>
+        </w:rPr>
+        <w:t>World</w:t>
+      </w:r>
+      <w:r>
+        <w:rPr>
+          <w:rFonts w:ascii="新宋体" w:eastAsia="新宋体" w:hAnsiTheme="minorHAnsi" w:cs="新宋体"/>
+          <w:color w:val="000000"/>
+          <w:kern w:val="0"/>
+          <w:sz w:val="19"/>
+          <w:szCs w:val="19"/>
+        </w:rPr>
+        <w:t>();</w:t>
+      </w:r>
+    </w:p>
+    <w:p>
+      <w:pPr>
+        <w:pStyle w:val="a3"/>
+        <w:numPr>
+          <w:ilvl w:val="0"/>
+          <w:numId w:val="4"/>
+        </w:numPr>
+        <w:ind w:leftChars="200" w:left="840" w:firstLineChars="0"/>
+        <w:rPr>
+          <w:rFonts w:ascii="新宋体" w:eastAsia="新宋体" w:hAnsiTheme="minorHAnsi" w:cs="新宋体"/>
+          <w:color w:val="000000"/>
+          <w:kern w:val="0"/>
+          <w:sz w:val="19"/>
+          <w:szCs w:val="19"/>
+        </w:rPr>
+      </w:pPr>
+      <w:r>
+        <w:rPr>
+          <w:rFonts w:ascii="新宋体" w:eastAsia="新宋体" w:hAnsiTheme="minorHAnsi" w:cs="新宋体" w:hint="eastAsia"/>
+          <w:color w:val="000000"/>
+          <w:kern w:val="0"/>
+          <w:sz w:val="19"/>
+          <w:szCs w:val="19"/>
+        </w:rPr>
+        <w:t>处理travel以及一些NetNames（关于漫游和网络同步的一些操作）：</w:t>
+      </w:r>
+      <w:r>
+        <w:rPr>
+          <w:rFonts w:ascii="新宋体" w:eastAsia="新宋体" w:hAnsiTheme="minorHAnsi" w:cs="新宋体"/>
+          <w:color w:val="000000"/>
+          <w:kern w:val="0"/>
+          <w:sz w:val="19"/>
+          <w:szCs w:val="19"/>
+        </w:rPr>
+        <w:br/>
+      </w:r>
+      <w:r>
+        <w:rPr>
+          <w:rFonts w:ascii="新宋体" w:eastAsia="新宋体" w:hAnsiTheme="minorHAnsi" w:cs="新宋体"/>
+          <w:color w:val="880000"/>
+          <w:kern w:val="0"/>
+          <w:sz w:val="19"/>
+          <w:szCs w:val="19"/>
+        </w:rPr>
+        <w:t>TickWorldTravel</w:t>
+      </w:r>
+      <w:r>
+        <w:rPr>
+          <w:rFonts w:ascii="新宋体" w:eastAsia="新宋体" w:hAnsiTheme="minorHAnsi" w:cs="新宋体"/>
+          <w:color w:val="000000"/>
+          <w:kern w:val="0"/>
+          <w:sz w:val="19"/>
+          <w:szCs w:val="19"/>
+        </w:rPr>
+        <w:t>(</w:t>
+      </w:r>
+      <w:r>
+        <w:rPr>
+          <w:rFonts w:ascii="新宋体" w:eastAsia="新宋体" w:hAnsiTheme="minorHAnsi" w:cs="新宋体"/>
+          <w:color w:val="000080"/>
+          <w:kern w:val="0"/>
+          <w:sz w:val="19"/>
+          <w:szCs w:val="19"/>
+        </w:rPr>
+        <w:t>Context</w:t>
+      </w:r>
+      <w:r>
+        <w:rPr>
+          <w:rFonts w:ascii="新宋体" w:eastAsia="新宋体" w:hAnsiTheme="minorHAnsi" w:cs="新宋体"/>
+          <w:color w:val="000000"/>
+          <w:kern w:val="0"/>
+          <w:sz w:val="19"/>
+          <w:szCs w:val="19"/>
+        </w:rPr>
+        <w:t xml:space="preserve">, </w:t>
+      </w:r>
+      <w:r>
+        <w:rPr>
+          <w:rFonts w:ascii="新宋体" w:eastAsia="新宋体" w:hAnsiTheme="minorHAnsi" w:cs="新宋体"/>
+          <w:color w:val="000080"/>
+          <w:kern w:val="0"/>
+          <w:sz w:val="19"/>
+          <w:szCs w:val="19"/>
+        </w:rPr>
+        <w:t>DeltaSeconds</w:t>
+      </w:r>
+      <w:r>
+        <w:rPr>
+          <w:rFonts w:ascii="新宋体" w:eastAsia="新宋体" w:hAnsiTheme="minorHAnsi" w:cs="新宋体"/>
+          <w:color w:val="000000"/>
+          <w:kern w:val="0"/>
+          <w:sz w:val="19"/>
+          <w:szCs w:val="19"/>
+        </w:rPr>
+        <w:t>);</w:t>
+      </w:r>
+    </w:p>
+    <w:p>
+      <w:pPr>
+        <w:pStyle w:val="a3"/>
+        <w:numPr>
+          <w:ilvl w:val="0"/>
+          <w:numId w:val="4"/>
+        </w:numPr>
+        <w:ind w:leftChars="200" w:left="840" w:firstLineChars="0"/>
+        <w:rPr>
+          <w:rFonts w:ascii="新宋体" w:eastAsia="新宋体" w:hAnsiTheme="minorHAnsi" w:cs="新宋体"/>
+          <w:color w:val="000000"/>
+          <w:kern w:val="0"/>
+          <w:sz w:val="19"/>
+          <w:szCs w:val="19"/>
+        </w:rPr>
+      </w:pPr>
+      <w:r>
+        <w:rPr>
+          <w:rFonts w:ascii="新宋体" w:eastAsia="新宋体" w:hAnsiTheme="minorHAnsi" w:cs="新宋体" w:hint="eastAsia"/>
+          <w:color w:val="000000"/>
+          <w:kern w:val="0"/>
+          <w:sz w:val="19"/>
+          <w:szCs w:val="19"/>
+        </w:rPr>
+        <w:t>对World实际进行Tick，</w:t>
+      </w:r>
+      <w:r>
+        <w:rPr>
+          <w:rFonts w:ascii="新宋体" w:eastAsia="新宋体" w:hAnsiTheme="minorHAnsi" w:cs="新宋体" w:hint="eastAsia"/>
+          <w:color w:val="000000"/>
+          <w:kern w:val="0"/>
+          <w:sz w:val="19"/>
+          <w:szCs w:val="19"/>
+        </w:rPr>
+        <w:t>实际上是对Levels进行tick，</w:t>
+      </w:r>
+      <w:r>
+        <w:rPr>
+          <w:rFonts w:ascii="新宋体" w:eastAsia="新宋体" w:hAnsiTheme="minorHAnsi" w:cs="新宋体" w:hint="eastAsia"/>
+          <w:color w:val="000000"/>
+          <w:kern w:val="0"/>
+          <w:sz w:val="19"/>
+          <w:szCs w:val="19"/>
+        </w:rPr>
+        <w:t>这个函数之后会详细分析</w:t>
+      </w:r>
+      <w:r>
+        <w:rPr>
+          <w:rFonts w:ascii="新宋体" w:eastAsia="新宋体" w:hAnsiTheme="minorHAnsi" w:cs="新宋体"/>
+          <w:color w:val="000000"/>
+          <w:kern w:val="0"/>
+          <w:sz w:val="19"/>
+          <w:szCs w:val="19"/>
+        </w:rPr>
+        <w:br/>
+      </w:r>
+      <w:r>
+        <w:rPr>
+          <w:rFonts w:ascii="新宋体" w:eastAsia="新宋体" w:hAnsiTheme="minorHAnsi" w:cs="新宋体"/>
+          <w:color w:val="000080"/>
+          <w:kern w:val="0"/>
+          <w:sz w:val="19"/>
+          <w:szCs w:val="19"/>
+        </w:rPr>
+        <w:t>Context</w:t>
+      </w:r>
+      <w:r>
+        <w:rPr>
+          <w:rFonts w:ascii="新宋体" w:eastAsia="新宋体" w:hAnsiTheme="minorHAnsi" w:cs="新宋体"/>
+          <w:color w:val="000000"/>
+          <w:kern w:val="0"/>
+          <w:sz w:val="19"/>
+          <w:szCs w:val="19"/>
+        </w:rPr>
+        <w:t>.</w:t>
+      </w:r>
+      <w:r>
+        <w:rPr>
+          <w:rFonts w:ascii="新宋体" w:eastAsia="新宋体" w:hAnsiTheme="minorHAnsi" w:cs="新宋体"/>
+          <w:color w:val="000080"/>
+          <w:kern w:val="0"/>
+          <w:sz w:val="19"/>
+          <w:szCs w:val="19"/>
+        </w:rPr>
+        <w:t>World</w:t>
+      </w:r>
+      <w:r>
+        <w:rPr>
+          <w:rFonts w:ascii="新宋体" w:eastAsia="新宋体" w:hAnsiTheme="minorHAnsi" w:cs="新宋体"/>
+          <w:color w:val="000000"/>
+          <w:kern w:val="0"/>
+          <w:sz w:val="19"/>
+          <w:szCs w:val="19"/>
+        </w:rPr>
+        <w:t>()-&gt;</w:t>
+      </w:r>
+      <w:r>
+        <w:rPr>
+          <w:rFonts w:ascii="新宋体" w:eastAsia="新宋体" w:hAnsiTheme="minorHAnsi" w:cs="新宋体"/>
+          <w:color w:val="880000"/>
+          <w:kern w:val="0"/>
+          <w:sz w:val="19"/>
+          <w:szCs w:val="19"/>
+        </w:rPr>
+        <w:t>Tick</w:t>
+      </w:r>
+      <w:r>
+        <w:rPr>
+          <w:rFonts w:ascii="新宋体" w:eastAsia="新宋体" w:hAnsiTheme="minorHAnsi" w:cs="新宋体"/>
+          <w:color w:val="000000"/>
+          <w:kern w:val="0"/>
+          <w:sz w:val="19"/>
+          <w:szCs w:val="19"/>
+        </w:rPr>
+        <w:t xml:space="preserve">( </w:t>
+      </w:r>
+      <w:r>
+        <w:rPr>
+          <w:rFonts w:ascii="新宋体" w:eastAsia="新宋体" w:hAnsiTheme="minorHAnsi" w:cs="新宋体"/>
+          <w:color w:val="A000A0"/>
+          <w:kern w:val="0"/>
+          <w:sz w:val="19"/>
+          <w:szCs w:val="19"/>
+        </w:rPr>
+        <w:t>LEVELTICK_All</w:t>
+      </w:r>
+      <w:r>
+        <w:rPr>
+          <w:rFonts w:ascii="新宋体" w:eastAsia="新宋体" w:hAnsiTheme="minorHAnsi" w:cs="新宋体"/>
+          <w:color w:val="000000"/>
+          <w:kern w:val="0"/>
+          <w:sz w:val="19"/>
+          <w:szCs w:val="19"/>
+        </w:rPr>
+        <w:t xml:space="preserve">, </w:t>
+      </w:r>
+      <w:r>
+        <w:rPr>
+          <w:rFonts w:ascii="新宋体" w:eastAsia="新宋体" w:hAnsiTheme="minorHAnsi" w:cs="新宋体"/>
+          <w:color w:val="000080"/>
+          <w:kern w:val="0"/>
+          <w:sz w:val="19"/>
+          <w:szCs w:val="19"/>
+        </w:rPr>
+        <w:t>DeltaSeconds</w:t>
+      </w:r>
+      <w:r>
+        <w:rPr>
+          <w:rFonts w:ascii="新宋体" w:eastAsia="新宋体" w:hAnsiTheme="minorHAnsi" w:cs="新宋体"/>
+          <w:color w:val="000000"/>
+          <w:kern w:val="0"/>
+          <w:sz w:val="19"/>
+          <w:szCs w:val="19"/>
+        </w:rPr>
+        <w:t xml:space="preserve"> );</w:t>
+      </w:r>
+    </w:p>
+    <w:p>
+      <w:pPr>
+        <w:pStyle w:val="a3"/>
+        <w:numPr>
+          <w:ilvl w:val="0"/>
+          <w:numId w:val="4"/>
+        </w:numPr>
+        <w:autoSpaceDE w:val="0"/>
+        <w:autoSpaceDN w:val="0"/>
+        <w:adjustRightInd w:val="0"/>
+        <w:ind w:leftChars="200" w:left="840" w:firstLineChars="0"/>
+        <w:jc w:val="left"/>
+        <w:rPr>
+          <w:rFonts w:ascii="新宋体" w:eastAsia="新宋体" w:hAnsiTheme="minorHAnsi" w:cs="新宋体" w:hint="eastAsia"/>
+          <w:color w:val="000000"/>
+          <w:kern w:val="0"/>
+          <w:sz w:val="19"/>
+          <w:szCs w:val="19"/>
+        </w:rPr>
+      </w:pPr>
+      <w:r>
+        <w:rPr>
+          <w:rFonts w:ascii="新宋体" w:eastAsia="新宋体" w:hAnsiTheme="minorHAnsi" w:cs="新宋体" w:hint="eastAsia"/>
+          <w:color w:val="000000"/>
+          <w:kern w:val="0"/>
+          <w:sz w:val="19"/>
+          <w:szCs w:val="19"/>
+        </w:rPr>
+        <w:t>更新SkyCapture和</w:t>
+      </w:r>
+      <w:r>
+        <w:rPr>
+          <w:rFonts w:ascii="新宋体" w:eastAsia="新宋体" w:hAnsiTheme="minorHAnsi" w:cs="新宋体"/>
+          <w:color w:val="880000"/>
+          <w:kern w:val="0"/>
+          <w:sz w:val="19"/>
+          <w:szCs w:val="19"/>
+        </w:rPr>
+        <w:t>ReflectionCapture</w:t>
+      </w:r>
+      <w:r>
+        <w:rPr>
+          <w:rFonts w:ascii="新宋体" w:eastAsia="新宋体" w:hAnsiTheme="minorHAnsi" w:cs="新宋体" w:hint="eastAsia"/>
+          <w:color w:val="880000"/>
+          <w:kern w:val="0"/>
+          <w:sz w:val="19"/>
+          <w:szCs w:val="19"/>
+        </w:rPr>
+        <w:t>：</w:t>
+      </w:r>
+      <w:r>
+        <w:rPr>
+          <w:rFonts w:ascii="新宋体" w:eastAsia="新宋体" w:hAnsiTheme="minorHAnsi" w:cs="新宋体"/>
+          <w:color w:val="880000"/>
+          <w:kern w:val="0"/>
+          <w:sz w:val="19"/>
+          <w:szCs w:val="19"/>
+        </w:rPr>
+        <w:br/>
+      </w:r>
+      <w:r>
+        <w:rPr>
+          <w:rFonts w:ascii="新宋体" w:eastAsia="新宋体" w:hAnsiTheme="minorHAnsi" w:cs="新宋体"/>
+          <w:color w:val="0000FF"/>
+          <w:kern w:val="0"/>
+          <w:sz w:val="19"/>
+          <w:szCs w:val="19"/>
+        </w:rPr>
+        <w:t>USkyLightComponent</w:t>
+      </w:r>
+      <w:r>
+        <w:rPr>
+          <w:rFonts w:ascii="新宋体" w:eastAsia="新宋体" w:hAnsiTheme="minorHAnsi" w:cs="新宋体"/>
+          <w:color w:val="000000"/>
+          <w:kern w:val="0"/>
+          <w:sz w:val="19"/>
+          <w:szCs w:val="19"/>
+        </w:rPr>
+        <w:t>::</w:t>
+      </w:r>
+      <w:r>
+        <w:rPr>
+          <w:rFonts w:ascii="新宋体" w:eastAsia="新宋体" w:hAnsiTheme="minorHAnsi" w:cs="新宋体"/>
+          <w:color w:val="880000"/>
+          <w:kern w:val="0"/>
+          <w:sz w:val="19"/>
+          <w:szCs w:val="19"/>
+        </w:rPr>
+        <w:t>UpdateSkyCaptureContents</w:t>
+      </w:r>
+      <w:r>
+        <w:rPr>
+          <w:rFonts w:ascii="新宋体" w:eastAsia="新宋体" w:hAnsiTheme="minorHAnsi" w:cs="新宋体"/>
+          <w:color w:val="000000"/>
+          <w:kern w:val="0"/>
+          <w:sz w:val="19"/>
+          <w:szCs w:val="19"/>
+        </w:rPr>
+        <w:t>(</w:t>
+      </w:r>
+      <w:r>
+        <w:rPr>
+          <w:rFonts w:ascii="新宋体" w:eastAsia="新宋体" w:hAnsiTheme="minorHAnsi" w:cs="新宋体"/>
+          <w:color w:val="000080"/>
+          <w:kern w:val="0"/>
+          <w:sz w:val="19"/>
+          <w:szCs w:val="19"/>
+        </w:rPr>
+        <w:t>Context</w:t>
+      </w:r>
+      <w:r>
+        <w:rPr>
+          <w:rFonts w:ascii="新宋体" w:eastAsia="新宋体" w:hAnsiTheme="minorHAnsi" w:cs="新宋体"/>
+          <w:color w:val="000000"/>
+          <w:kern w:val="0"/>
+          <w:sz w:val="19"/>
+          <w:szCs w:val="19"/>
+        </w:rPr>
+        <w:t>.</w:t>
+      </w:r>
+      <w:r>
+        <w:rPr>
+          <w:rFonts w:ascii="新宋体" w:eastAsia="新宋体" w:hAnsiTheme="minorHAnsi" w:cs="新宋体"/>
+          <w:color w:val="000080"/>
+          <w:kern w:val="0"/>
+          <w:sz w:val="19"/>
+          <w:szCs w:val="19"/>
+        </w:rPr>
+        <w:t>World</w:t>
+      </w:r>
+      <w:r>
+        <w:rPr>
+          <w:rFonts w:ascii="新宋体" w:eastAsia="新宋体" w:hAnsiTheme="minorHAnsi" w:cs="新宋体"/>
+          <w:color w:val="000000"/>
+          <w:kern w:val="0"/>
+          <w:sz w:val="19"/>
+          <w:szCs w:val="19"/>
+        </w:rPr>
+        <w:t>());</w:t>
+      </w:r>
+      <w:r>
+        <w:rPr>
+          <w:rFonts w:ascii="新宋体" w:eastAsia="新宋体" w:hAnsiTheme="minorHAnsi" w:cs="新宋体"/>
+          <w:color w:val="000000"/>
+          <w:kern w:val="0"/>
+          <w:sz w:val="19"/>
+          <w:szCs w:val="19"/>
+        </w:rPr>
+        <w:br/>
+      </w:r>
+      <w:r>
+        <w:rPr>
+          <w:rFonts w:ascii="新宋体" w:eastAsia="新宋体" w:hAnsiTheme="minorHAnsi" w:cs="新宋体"/>
+          <w:color w:val="0000FF"/>
+          <w:kern w:val="0"/>
+          <w:sz w:val="19"/>
+          <w:szCs w:val="19"/>
+        </w:rPr>
+        <w:t>UReflectionCaptureComponent</w:t>
+      </w:r>
+      <w:r>
+        <w:rPr>
+          <w:rFonts w:ascii="新宋体" w:eastAsia="新宋体" w:hAnsiTheme="minorHAnsi" w:cs="新宋体"/>
+          <w:color w:val="000000"/>
+          <w:kern w:val="0"/>
+          <w:sz w:val="19"/>
+          <w:szCs w:val="19"/>
+        </w:rPr>
+        <w:t>::</w:t>
+      </w:r>
+      <w:r>
+        <w:rPr>
+          <w:rFonts w:ascii="新宋体" w:eastAsia="新宋体" w:hAnsiTheme="minorHAnsi" w:cs="新宋体"/>
+          <w:color w:val="880000"/>
+          <w:kern w:val="0"/>
+          <w:sz w:val="19"/>
+          <w:szCs w:val="19"/>
+        </w:rPr>
+        <w:t>UpdateReflectionCaptureContents</w:t>
+      </w:r>
+      <w:r>
+        <w:rPr>
+          <w:rFonts w:ascii="新宋体" w:eastAsia="新宋体" w:hAnsiTheme="minorHAnsi" w:cs="新宋体"/>
+          <w:color w:val="000000"/>
+          <w:kern w:val="0"/>
+          <w:sz w:val="19"/>
+          <w:szCs w:val="19"/>
+        </w:rPr>
+        <w:t>(</w:t>
+      </w:r>
+      <w:r>
+        <w:rPr>
+          <w:rFonts w:ascii="新宋体" w:eastAsia="新宋体" w:hAnsiTheme="minorHAnsi" w:cs="新宋体"/>
+          <w:color w:val="000080"/>
+          <w:kern w:val="0"/>
+          <w:sz w:val="19"/>
+          <w:szCs w:val="19"/>
+        </w:rPr>
+        <w:t>Context</w:t>
+      </w:r>
+      <w:r>
+        <w:rPr>
+          <w:rFonts w:ascii="新宋体" w:eastAsia="新宋体" w:hAnsiTheme="minorHAnsi" w:cs="新宋体"/>
+          <w:color w:val="000000"/>
+          <w:kern w:val="0"/>
+          <w:sz w:val="19"/>
+          <w:szCs w:val="19"/>
+        </w:rPr>
+        <w:t>.</w:t>
+      </w:r>
+      <w:r>
+        <w:rPr>
+          <w:rFonts w:ascii="新宋体" w:eastAsia="新宋体" w:hAnsiTheme="minorHAnsi" w:cs="新宋体"/>
+          <w:color w:val="000080"/>
+          <w:kern w:val="0"/>
+          <w:sz w:val="19"/>
+          <w:szCs w:val="19"/>
+        </w:rPr>
+        <w:t>World</w:t>
+      </w:r>
+      <w:r>
+        <w:rPr>
+          <w:rFonts w:ascii="新宋体" w:eastAsia="新宋体" w:hAnsiTheme="minorHAnsi" w:cs="新宋体"/>
+          <w:color w:val="000000"/>
+          <w:kern w:val="0"/>
+          <w:sz w:val="19"/>
+          <w:szCs w:val="19"/>
+        </w:rPr>
+        <w:t>());</w:t>
+      </w:r>
+    </w:p>
+    <w:p>
+      <w:pPr>
+        <w:pStyle w:val="a3"/>
+        <w:numPr>
+          <w:ilvl w:val="0"/>
+          <w:numId w:val="4"/>
+        </w:numPr>
+        <w:ind w:leftChars="200" w:left="840" w:firstLineChars="0"/>
+        <w:rPr>
+          <w:rFonts w:ascii="新宋体" w:eastAsia="新宋体" w:hAnsiTheme="minorHAnsi" w:cs="新宋体"/>
+          <w:color w:val="000000"/>
+          <w:kern w:val="0"/>
+          <w:sz w:val="19"/>
+          <w:szCs w:val="19"/>
+        </w:rPr>
+      </w:pPr>
+      <w:r>
+        <w:rPr>
+          <w:rFonts w:hint="eastAsia"/>
+          <w:color w:val="880000"/>
+        </w:rPr>
+        <w:t>加载一次</w:t>
+      </w:r>
+      <w:r>
+        <w:rPr>
+          <w:rFonts w:hint="eastAsia"/>
+          <w:color w:val="880000"/>
+        </w:rPr>
+        <w:t>Player</w:t>
+      </w:r>
+      <w:r>
+        <w:rPr>
+          <w:rFonts w:hint="eastAsia"/>
+          <w:color w:val="880000"/>
+        </w:rPr>
+        <w:t>，在加载一次世界时仅仅运行一次：</w:t>
+      </w:r>
+      <w:r>
+        <w:rPr>
+          <w:color w:val="880000"/>
+        </w:rPr>
+        <w:br/>
+      </w:r>
+      <w:r>
+        <w:rPr>
+          <w:rFonts w:ascii="新宋体" w:eastAsia="新宋体" w:hAnsiTheme="minorHAnsi" w:cs="新宋体"/>
+          <w:color w:val="000080"/>
+          <w:kern w:val="0"/>
+          <w:sz w:val="19"/>
+          <w:szCs w:val="19"/>
+        </w:rPr>
+        <w:t>GamePlayer</w:t>
+      </w:r>
+      <w:r>
+        <w:rPr>
+          <w:rFonts w:ascii="新宋体" w:eastAsia="新宋体" w:hAnsiTheme="minorHAnsi" w:cs="新宋体"/>
+          <w:color w:val="000000"/>
+          <w:kern w:val="0"/>
+          <w:sz w:val="19"/>
+          <w:szCs w:val="19"/>
+        </w:rPr>
+        <w:t>-&gt;</w:t>
+      </w:r>
+      <w:r>
+        <w:rPr>
+          <w:rFonts w:ascii="新宋体" w:eastAsia="新宋体" w:hAnsiTheme="minorHAnsi" w:cs="新宋体"/>
+          <w:color w:val="880000"/>
+          <w:kern w:val="0"/>
+          <w:sz w:val="19"/>
+          <w:szCs w:val="19"/>
+        </w:rPr>
+        <w:t>Exec</w:t>
+      </w:r>
+      <w:r>
+        <w:rPr>
+          <w:rFonts w:ascii="新宋体" w:eastAsia="新宋体" w:hAnsiTheme="minorHAnsi" w:cs="新宋体"/>
+          <w:color w:val="000000"/>
+          <w:kern w:val="0"/>
+          <w:sz w:val="19"/>
+          <w:szCs w:val="19"/>
+        </w:rPr>
+        <w:t xml:space="preserve">( </w:t>
+      </w:r>
+      <w:r>
+        <w:rPr>
+          <w:rFonts w:ascii="新宋体" w:eastAsia="新宋体" w:hAnsiTheme="minorHAnsi" w:cs="新宋体"/>
+          <w:color w:val="000080"/>
+          <w:kern w:val="0"/>
+          <w:sz w:val="19"/>
+          <w:szCs w:val="19"/>
+        </w:rPr>
+        <w:t>GamePlayer</w:t>
+      </w:r>
+      <w:r>
+        <w:rPr>
+          <w:rFonts w:ascii="新宋体" w:eastAsia="新宋体" w:hAnsiTheme="minorHAnsi" w:cs="新宋体"/>
+          <w:color w:val="000000"/>
+          <w:kern w:val="0"/>
+          <w:sz w:val="19"/>
+          <w:szCs w:val="19"/>
+        </w:rPr>
+        <w:t>-&gt;</w:t>
+      </w:r>
+      <w:r>
+        <w:rPr>
+          <w:rFonts w:ascii="新宋体" w:eastAsia="新宋体" w:hAnsiTheme="minorHAnsi" w:cs="新宋体"/>
+          <w:color w:val="880000"/>
+          <w:kern w:val="0"/>
+          <w:sz w:val="19"/>
+          <w:szCs w:val="19"/>
+        </w:rPr>
+        <w:t>GetWorld</w:t>
+      </w:r>
+      <w:r>
+        <w:rPr>
+          <w:rFonts w:ascii="新宋体" w:eastAsia="新宋体" w:hAnsiTheme="minorHAnsi" w:cs="新宋体"/>
+          <w:color w:val="000000"/>
+          <w:kern w:val="0"/>
+          <w:sz w:val="19"/>
+          <w:szCs w:val="19"/>
+        </w:rPr>
+        <w:t xml:space="preserve">(), </w:t>
+      </w:r>
+      <w:r>
+        <w:rPr>
+          <w:rFonts w:ascii="新宋体" w:eastAsia="新宋体" w:hAnsiTheme="minorHAnsi" w:cs="新宋体"/>
+          <w:color w:val="008080"/>
+          <w:kern w:val="0"/>
+          <w:sz w:val="19"/>
+          <w:szCs w:val="19"/>
+        </w:rPr>
+        <w:t>*</w:t>
+      </w:r>
+      <w:r>
+        <w:rPr>
+          <w:rFonts w:ascii="新宋体" w:eastAsia="新宋体" w:hAnsiTheme="minorHAnsi" w:cs="新宋体"/>
+          <w:color w:val="000000"/>
+          <w:kern w:val="0"/>
+          <w:sz w:val="19"/>
+          <w:szCs w:val="19"/>
+        </w:rPr>
+        <w:t>(</w:t>
+      </w:r>
+      <w:r>
+        <w:rPr>
+          <w:rFonts w:ascii="新宋体" w:eastAsia="新宋体" w:hAnsiTheme="minorHAnsi" w:cs="新宋体"/>
+          <w:color w:val="0000FF"/>
+          <w:kern w:val="0"/>
+          <w:sz w:val="19"/>
+          <w:szCs w:val="19"/>
+        </w:rPr>
+        <w:t>FString</w:t>
+      </w:r>
+      <w:r>
+        <w:rPr>
+          <w:rFonts w:ascii="新宋体" w:eastAsia="新宋体" w:hAnsiTheme="minorHAnsi" w:cs="新宋体"/>
+          <w:color w:val="000000"/>
+          <w:kern w:val="0"/>
+          <w:sz w:val="19"/>
+          <w:szCs w:val="19"/>
+        </w:rPr>
+        <w:t>(</w:t>
+      </w:r>
+      <w:r>
+        <w:rPr>
+          <w:rFonts w:ascii="新宋体" w:eastAsia="新宋体" w:hAnsiTheme="minorHAnsi" w:cs="新宋体"/>
+          <w:color w:val="A31515"/>
+          <w:kern w:val="0"/>
+          <w:sz w:val="19"/>
+          <w:szCs w:val="19"/>
+        </w:rPr>
+        <w:t>"CAUSEEVENT "</w:t>
+      </w:r>
+      <w:r>
+        <w:rPr>
+          <w:rFonts w:ascii="新宋体" w:eastAsia="新宋体" w:hAnsiTheme="minorHAnsi" w:cs="新宋体"/>
+          <w:color w:val="000000"/>
+          <w:kern w:val="0"/>
+          <w:sz w:val="19"/>
+          <w:szCs w:val="19"/>
+        </w:rPr>
+        <w:t xml:space="preserve">) </w:t>
+      </w:r>
+      <w:r>
+        <w:rPr>
+          <w:rFonts w:ascii="新宋体" w:eastAsia="新宋体" w:hAnsiTheme="minorHAnsi" w:cs="新宋体"/>
+          <w:color w:val="008080"/>
+          <w:kern w:val="0"/>
+          <w:sz w:val="19"/>
+          <w:szCs w:val="19"/>
+        </w:rPr>
+        <w:t>+</w:t>
+      </w:r>
+      <w:r>
+        <w:rPr>
+          <w:rFonts w:ascii="新宋体" w:eastAsia="新宋体" w:hAnsiTheme="minorHAnsi" w:cs="新宋体"/>
+          <w:color w:val="000000"/>
+          <w:kern w:val="0"/>
+          <w:sz w:val="19"/>
+          <w:szCs w:val="19"/>
+        </w:rPr>
+        <w:t xml:space="preserve"> </w:t>
+      </w:r>
+      <w:r>
+        <w:rPr>
+          <w:rFonts w:ascii="新宋体" w:eastAsia="新宋体" w:hAnsiTheme="minorHAnsi" w:cs="新宋体"/>
+          <w:color w:val="000080"/>
+          <w:kern w:val="0"/>
+          <w:sz w:val="19"/>
+          <w:szCs w:val="19"/>
+        </w:rPr>
+        <w:t>InitialExec</w:t>
+      </w:r>
+      <w:r>
+        <w:rPr>
+          <w:rFonts w:ascii="新宋体" w:eastAsia="新宋体" w:hAnsiTheme="minorHAnsi" w:cs="新宋体"/>
+          <w:color w:val="000000"/>
+          <w:kern w:val="0"/>
+          <w:sz w:val="19"/>
+          <w:szCs w:val="19"/>
+        </w:rPr>
+        <w:t>), *</w:t>
+      </w:r>
+      <w:r>
+        <w:rPr>
+          <w:rFonts w:ascii="新宋体" w:eastAsia="新宋体" w:hAnsiTheme="minorHAnsi" w:cs="新宋体"/>
+          <w:color w:val="A000A0"/>
+          <w:kern w:val="0"/>
+          <w:sz w:val="19"/>
+          <w:szCs w:val="19"/>
+        </w:rPr>
+        <w:t>GLog</w:t>
+      </w:r>
+      <w:r>
+        <w:rPr>
+          <w:rFonts w:ascii="新宋体" w:eastAsia="新宋体" w:hAnsiTheme="minorHAnsi" w:cs="新宋体"/>
+          <w:color w:val="000000"/>
+          <w:kern w:val="0"/>
+          <w:sz w:val="19"/>
+          <w:szCs w:val="19"/>
+        </w:rPr>
+        <w:t xml:space="preserve"> );</w:t>
+      </w:r>
+    </w:p>
+    <w:p>
+      <w:pPr>
+        <w:pStyle w:val="a3"/>
+        <w:numPr>
+          <w:ilvl w:val="0"/>
+          <w:numId w:val="4"/>
+        </w:numPr>
+        <w:ind w:leftChars="200" w:left="840" w:firstLineChars="0"/>
+        <w:rPr>
+          <w:rFonts w:ascii="新宋体" w:eastAsia="新宋体" w:hAnsiTheme="minorHAnsi" w:cs="新宋体"/>
+          <w:color w:val="000000"/>
+          <w:kern w:val="0"/>
+          <w:sz w:val="19"/>
+          <w:szCs w:val="19"/>
+        </w:rPr>
+      </w:pPr>
+      <w:r>
+        <w:rPr>
+          <w:rFonts w:ascii="新宋体" w:eastAsia="新宋体" w:hAnsiTheme="minorHAnsi" w:cs="新宋体" w:hint="eastAsia"/>
+          <w:color w:val="000000"/>
+          <w:kern w:val="0"/>
+          <w:sz w:val="19"/>
+          <w:szCs w:val="19"/>
+        </w:rPr>
+        <w:t>更新过渡的方式：（判断现在处于什么过渡方式：connecting，pause等，并决定是否更改）</w:t>
+      </w:r>
+      <w:r>
+        <w:rPr>
+          <w:rFonts w:ascii="新宋体" w:eastAsia="新宋体" w:hAnsiTheme="minorHAnsi" w:cs="新宋体"/>
+          <w:color w:val="000000"/>
+          <w:kern w:val="0"/>
+          <w:sz w:val="19"/>
+          <w:szCs w:val="19"/>
+        </w:rPr>
+        <w:br/>
+      </w:r>
+      <w:r>
+        <w:rPr>
+          <w:rFonts w:ascii="新宋体" w:eastAsia="新宋体" w:hAnsiTheme="minorHAnsi" w:cs="新宋体"/>
+          <w:color w:val="880000"/>
+          <w:kern w:val="0"/>
+          <w:sz w:val="19"/>
+          <w:szCs w:val="19"/>
+        </w:rPr>
+        <w:t>UpdateTransitionType</w:t>
+      </w:r>
+      <w:r>
+        <w:rPr>
+          <w:rFonts w:ascii="新宋体" w:eastAsia="新宋体" w:hAnsiTheme="minorHAnsi" w:cs="新宋体"/>
+          <w:color w:val="000000"/>
+          <w:kern w:val="0"/>
+          <w:sz w:val="19"/>
+          <w:szCs w:val="19"/>
+        </w:rPr>
+        <w:t>(</w:t>
+      </w:r>
+      <w:r>
+        <w:rPr>
+          <w:rFonts w:ascii="新宋体" w:eastAsia="新宋体" w:hAnsiTheme="minorHAnsi" w:cs="新宋体"/>
+          <w:color w:val="000080"/>
+          <w:kern w:val="0"/>
+          <w:sz w:val="19"/>
+          <w:szCs w:val="19"/>
+        </w:rPr>
+        <w:t>Context</w:t>
+      </w:r>
+      <w:r>
+        <w:rPr>
+          <w:rFonts w:ascii="新宋体" w:eastAsia="新宋体" w:hAnsiTheme="minorHAnsi" w:cs="新宋体"/>
+          <w:color w:val="000000"/>
+          <w:kern w:val="0"/>
+          <w:sz w:val="19"/>
+          <w:szCs w:val="19"/>
+        </w:rPr>
+        <w:t>.</w:t>
+      </w:r>
+      <w:r>
+        <w:rPr>
+          <w:rFonts w:ascii="新宋体" w:eastAsia="新宋体" w:hAnsiTheme="minorHAnsi" w:cs="新宋体"/>
+          <w:color w:val="000080"/>
+          <w:kern w:val="0"/>
+          <w:sz w:val="19"/>
+          <w:szCs w:val="19"/>
+        </w:rPr>
+        <w:t>World</w:t>
+      </w:r>
+      <w:r>
+        <w:rPr>
+          <w:rFonts w:ascii="新宋体" w:eastAsia="新宋体" w:hAnsiTheme="minorHAnsi" w:cs="新宋体"/>
+          <w:color w:val="000000"/>
+          <w:kern w:val="0"/>
+          <w:sz w:val="19"/>
+          <w:szCs w:val="19"/>
+        </w:rPr>
+        <w:t>());</w:t>
+      </w:r>
+    </w:p>
+    <w:p>
+      <w:pPr>
+        <w:pStyle w:val="a3"/>
+        <w:numPr>
+          <w:ilvl w:val="0"/>
+          <w:numId w:val="4"/>
+        </w:numPr>
+        <w:ind w:leftChars="200" w:left="840" w:firstLineChars="0"/>
+        <w:rPr>
+          <w:rFonts w:ascii="新宋体" w:eastAsia="新宋体" w:hAnsiTheme="minorHAnsi" w:cs="新宋体"/>
+          <w:color w:val="000000"/>
+          <w:kern w:val="0"/>
+          <w:sz w:val="19"/>
+          <w:szCs w:val="19"/>
+        </w:rPr>
+      </w:pPr>
+      <w:r>
+        <w:rPr>
+          <w:rFonts w:ascii="新宋体" w:eastAsia="新宋体" w:hAnsiTheme="minorHAnsi" w:cs="新宋体" w:hint="eastAsia"/>
+          <w:color w:val="000000"/>
+          <w:kern w:val="0"/>
+          <w:sz w:val="19"/>
+          <w:szCs w:val="19"/>
+        </w:rPr>
+        <w:t>根据需求来阻止异步加载：</w:t>
+      </w:r>
+      <w:r>
+        <w:rPr>
+          <w:rFonts w:ascii="新宋体" w:eastAsia="新宋体" w:hAnsiTheme="minorHAnsi" w:cs="新宋体"/>
+          <w:color w:val="000000"/>
+          <w:kern w:val="0"/>
+          <w:sz w:val="19"/>
+          <w:szCs w:val="19"/>
+        </w:rPr>
+        <w:br/>
+      </w:r>
+      <w:r>
+        <w:rPr>
+          <w:rFonts w:ascii="新宋体" w:eastAsia="新宋体" w:hAnsiTheme="minorHAnsi" w:cs="新宋体"/>
+          <w:color w:val="880000"/>
+          <w:kern w:val="0"/>
+          <w:sz w:val="19"/>
+          <w:szCs w:val="19"/>
+        </w:rPr>
+        <w:t>BlockTillLevelStreamingCompleted</w:t>
+      </w:r>
+      <w:r>
+        <w:rPr>
+          <w:rFonts w:ascii="新宋体" w:eastAsia="新宋体" w:hAnsiTheme="minorHAnsi" w:cs="新宋体"/>
+          <w:color w:val="000000"/>
+          <w:kern w:val="0"/>
+          <w:sz w:val="19"/>
+          <w:szCs w:val="19"/>
+        </w:rPr>
+        <w:t>(</w:t>
+      </w:r>
+      <w:r>
+        <w:rPr>
+          <w:rFonts w:ascii="新宋体" w:eastAsia="新宋体" w:hAnsiTheme="minorHAnsi" w:cs="新宋体"/>
+          <w:color w:val="000080"/>
+          <w:kern w:val="0"/>
+          <w:sz w:val="19"/>
+          <w:szCs w:val="19"/>
+        </w:rPr>
+        <w:t>Context</w:t>
+      </w:r>
+      <w:r>
+        <w:rPr>
+          <w:rFonts w:ascii="新宋体" w:eastAsia="新宋体" w:hAnsiTheme="minorHAnsi" w:cs="新宋体"/>
+          <w:color w:val="000000"/>
+          <w:kern w:val="0"/>
+          <w:sz w:val="19"/>
+          <w:szCs w:val="19"/>
+        </w:rPr>
+        <w:t>.</w:t>
+      </w:r>
+      <w:r>
+        <w:rPr>
+          <w:rFonts w:ascii="新宋体" w:eastAsia="新宋体" w:hAnsiTheme="minorHAnsi" w:cs="新宋体"/>
+          <w:color w:val="000080"/>
+          <w:kern w:val="0"/>
+          <w:sz w:val="19"/>
+          <w:szCs w:val="19"/>
+        </w:rPr>
+        <w:t>World</w:t>
+      </w:r>
+      <w:r>
+        <w:rPr>
+          <w:rFonts w:ascii="新宋体" w:eastAsia="新宋体" w:hAnsiTheme="minorHAnsi" w:cs="新宋体"/>
+          <w:color w:val="000000"/>
+          <w:kern w:val="0"/>
+          <w:sz w:val="19"/>
+          <w:szCs w:val="19"/>
+        </w:rPr>
+        <w:t>());</w:t>
+      </w:r>
+    </w:p>
+    <w:p>
+      <w:pPr>
+        <w:pStyle w:val="a3"/>
+        <w:numPr>
+          <w:ilvl w:val="0"/>
+          <w:numId w:val="4"/>
+        </w:numPr>
+        <w:ind w:leftChars="200" w:left="840" w:firstLineChars="0"/>
+        <w:rPr>
+          <w:rFonts w:ascii="新宋体" w:eastAsia="新宋体" w:hAnsiTheme="minorHAnsi" w:cs="新宋体"/>
+          <w:color w:val="000000"/>
+          <w:kern w:val="0"/>
+          <w:sz w:val="19"/>
+          <w:szCs w:val="19"/>
+        </w:rPr>
+      </w:pPr>
+      <w:r>
+        <w:rPr>
+          <w:rFonts w:ascii="新宋体" w:eastAsia="新宋体" w:hAnsiTheme="minorHAnsi" w:cs="新宋体" w:hint="eastAsia"/>
+          <w:color w:val="000000"/>
+          <w:kern w:val="0"/>
+          <w:sz w:val="19"/>
+          <w:szCs w:val="19"/>
+        </w:rPr>
+        <w:t>更新</w:t>
+      </w:r>
+      <w:r>
+        <w:rPr>
+          <w:rFonts w:ascii="新宋体" w:eastAsia="新宋体" w:hAnsiTheme="minorHAnsi" w:cs="新宋体"/>
+          <w:color w:val="880000"/>
+          <w:kern w:val="0"/>
+          <w:sz w:val="19"/>
+          <w:szCs w:val="19"/>
+        </w:rPr>
+        <w:t>LevelStreaming</w:t>
+      </w:r>
+      <w:r>
+        <w:rPr>
+          <w:rFonts w:ascii="新宋体" w:eastAsia="新宋体" w:hAnsiTheme="minorHAnsi" w:cs="新宋体" w:hint="eastAsia"/>
+          <w:color w:val="880000"/>
+          <w:kern w:val="0"/>
+          <w:sz w:val="19"/>
+          <w:szCs w:val="19"/>
+        </w:rPr>
+        <w:t>：</w:t>
+      </w:r>
+      <w:r>
+        <w:rPr>
+          <w:rFonts w:ascii="新宋体" w:eastAsia="新宋体" w:hAnsiTheme="minorHAnsi" w:cs="新宋体"/>
+          <w:color w:val="880000"/>
+          <w:kern w:val="0"/>
+          <w:sz w:val="19"/>
+          <w:szCs w:val="19"/>
+        </w:rPr>
+        <w:br/>
+      </w:r>
+      <w:r>
+        <w:rPr>
+          <w:rFonts w:ascii="新宋体" w:eastAsia="新宋体" w:hAnsiTheme="minorHAnsi" w:cs="新宋体"/>
+          <w:color w:val="000080"/>
+          <w:kern w:val="0"/>
+          <w:sz w:val="19"/>
+          <w:szCs w:val="19"/>
+        </w:rPr>
+        <w:t>Context</w:t>
+      </w:r>
+      <w:r>
+        <w:rPr>
+          <w:rFonts w:ascii="新宋体" w:eastAsia="新宋体" w:hAnsiTheme="minorHAnsi" w:cs="新宋体"/>
+          <w:color w:val="000000"/>
+          <w:kern w:val="0"/>
+          <w:sz w:val="19"/>
+          <w:szCs w:val="19"/>
+        </w:rPr>
+        <w:t>.</w:t>
+      </w:r>
+      <w:r>
+        <w:rPr>
+          <w:rFonts w:ascii="新宋体" w:eastAsia="新宋体" w:hAnsiTheme="minorHAnsi" w:cs="新宋体"/>
+          <w:color w:val="000080"/>
+          <w:kern w:val="0"/>
+          <w:sz w:val="19"/>
+          <w:szCs w:val="19"/>
+        </w:rPr>
+        <w:t>World</w:t>
+      </w:r>
+      <w:r>
+        <w:rPr>
+          <w:rFonts w:ascii="新宋体" w:eastAsia="新宋体" w:hAnsiTheme="minorHAnsi" w:cs="新宋体"/>
+          <w:color w:val="000000"/>
+          <w:kern w:val="0"/>
+          <w:sz w:val="19"/>
+          <w:szCs w:val="19"/>
+        </w:rPr>
+        <w:t>()-&gt;</w:t>
+      </w:r>
+      <w:r>
+        <w:rPr>
+          <w:rFonts w:ascii="新宋体" w:eastAsia="新宋体" w:hAnsiTheme="minorHAnsi" w:cs="新宋体"/>
+          <w:color w:val="880000"/>
+          <w:kern w:val="0"/>
+          <w:sz w:val="19"/>
+          <w:szCs w:val="19"/>
+        </w:rPr>
+        <w:t>UpdateLevelStreaming</w:t>
+      </w:r>
+      <w:r>
+        <w:rPr>
+          <w:rFonts w:ascii="新宋体" w:eastAsia="新宋体" w:hAnsiTheme="minorHAnsi" w:cs="新宋体"/>
+          <w:color w:val="000000"/>
+          <w:kern w:val="0"/>
+          <w:sz w:val="19"/>
+          <w:szCs w:val="19"/>
+        </w:rPr>
+        <w:t>();</w:t>
+      </w:r>
+    </w:p>
+    <w:p>
+      <w:pPr>
+        <w:pStyle w:val="a3"/>
+        <w:numPr>
+          <w:ilvl w:val="0"/>
+          <w:numId w:val="4"/>
+        </w:numPr>
+        <w:ind w:leftChars="200" w:left="840" w:firstLineChars="0"/>
+        <w:rPr>
+          <w:rFonts w:ascii="新宋体" w:eastAsia="新宋体" w:hAnsiTheme="minorHAnsi" w:cs="新宋体"/>
+          <w:color w:val="000000"/>
+          <w:kern w:val="0"/>
+          <w:sz w:val="19"/>
+          <w:szCs w:val="19"/>
+        </w:rPr>
+      </w:pPr>
+      <w:r>
+        <w:rPr>
+          <w:rFonts w:ascii="新宋体" w:eastAsia="新宋体" w:hAnsiTheme="minorHAnsi" w:cs="新宋体" w:hint="eastAsia"/>
+          <w:color w:val="000000"/>
+          <w:kern w:val="0"/>
+          <w:sz w:val="19"/>
+          <w:szCs w:val="19"/>
+        </w:rPr>
+        <w:t>做一些切换地图的操作：</w:t>
+      </w:r>
+      <w:r>
+        <w:rPr>
+          <w:rFonts w:ascii="新宋体" w:eastAsia="新宋体" w:hAnsiTheme="minorHAnsi" w:cs="新宋体"/>
+          <w:color w:val="000000"/>
+          <w:kern w:val="0"/>
+          <w:sz w:val="19"/>
+          <w:szCs w:val="19"/>
+        </w:rPr>
+        <w:br/>
+      </w:r>
+      <w:r>
+        <w:rPr>
+          <w:rFonts w:ascii="新宋体" w:eastAsia="新宋体" w:hAnsiTheme="minorHAnsi" w:cs="新宋体"/>
+          <w:color w:val="880000"/>
+          <w:kern w:val="0"/>
+          <w:sz w:val="19"/>
+          <w:szCs w:val="19"/>
+        </w:rPr>
+        <w:t>ConditionalCommitMapChange</w:t>
+      </w:r>
+      <w:r>
+        <w:rPr>
+          <w:rFonts w:ascii="新宋体" w:eastAsia="新宋体" w:hAnsiTheme="minorHAnsi" w:cs="新宋体"/>
+          <w:color w:val="000000"/>
+          <w:kern w:val="0"/>
+          <w:sz w:val="19"/>
+          <w:szCs w:val="19"/>
+        </w:rPr>
+        <w:t>(</w:t>
+      </w:r>
+      <w:r>
+        <w:rPr>
+          <w:rFonts w:ascii="新宋体" w:eastAsia="新宋体" w:hAnsiTheme="minorHAnsi" w:cs="新宋体"/>
+          <w:color w:val="000080"/>
+          <w:kern w:val="0"/>
+          <w:sz w:val="19"/>
+          <w:szCs w:val="19"/>
+        </w:rPr>
+        <w:t>Context</w:t>
+      </w:r>
+      <w:r>
+        <w:rPr>
+          <w:rFonts w:ascii="新宋体" w:eastAsia="新宋体" w:hAnsiTheme="minorHAnsi" w:cs="新宋体"/>
+          <w:color w:val="000000"/>
+          <w:kern w:val="0"/>
+          <w:sz w:val="19"/>
+          <w:szCs w:val="19"/>
+        </w:rPr>
+        <w:t>);</w:t>
+      </w:r>
+    </w:p>
+    <w:p>
+      <w:pPr>
+        <w:pStyle w:val="a3"/>
+        <w:numPr>
+          <w:ilvl w:val="0"/>
+          <w:numId w:val="3"/>
+        </w:numPr>
+        <w:ind w:firstLineChars="0"/>
+        <w:rPr>
+          <w:rFonts w:ascii="新宋体" w:eastAsia="新宋体" w:hAnsiTheme="minorHAnsi" w:cs="新宋体"/>
+          <w:color w:val="000000"/>
+          <w:kern w:val="0"/>
+          <w:sz w:val="19"/>
+          <w:szCs w:val="19"/>
+        </w:rPr>
+      </w:pPr>
+      <w:r>
+        <w:rPr>
+          <w:rFonts w:ascii="新宋体" w:eastAsia="新宋体" w:hAnsiTheme="minorHAnsi" w:cs="新宋体" w:hint="eastAsia"/>
+          <w:color w:val="000000"/>
+          <w:kern w:val="0"/>
+          <w:sz w:val="19"/>
+          <w:szCs w:val="19"/>
+        </w:rPr>
+        <w:t>对tickable的对象进行处理：</w:t>
+      </w:r>
+      <w:r>
+        <w:rPr>
+          <w:rFonts w:ascii="新宋体" w:eastAsia="新宋体" w:hAnsiTheme="minorHAnsi" w:cs="新宋体"/>
+          <w:color w:val="000000"/>
+          <w:kern w:val="0"/>
+          <w:sz w:val="19"/>
+          <w:szCs w:val="19"/>
+        </w:rPr>
+        <w:br/>
+      </w:r>
+      <w:r>
+        <w:rPr>
+          <w:rFonts w:ascii="新宋体" w:eastAsia="新宋体" w:hAnsiTheme="minorHAnsi" w:cs="新宋体"/>
+          <w:color w:val="0000FF"/>
+          <w:kern w:val="0"/>
+          <w:sz w:val="19"/>
+          <w:szCs w:val="19"/>
+        </w:rPr>
+        <w:lastRenderedPageBreak/>
+        <w:t>FTickableGameObject</w:t>
+      </w:r>
+      <w:r>
+        <w:rPr>
+          <w:rFonts w:ascii="新宋体" w:eastAsia="新宋体" w:hAnsiTheme="minorHAnsi" w:cs="新宋体"/>
+          <w:color w:val="000000"/>
+          <w:kern w:val="0"/>
+          <w:sz w:val="19"/>
+          <w:szCs w:val="19"/>
+        </w:rPr>
+        <w:t>::</w:t>
+      </w:r>
+      <w:r>
+        <w:rPr>
+          <w:rFonts w:ascii="新宋体" w:eastAsia="新宋体" w:hAnsiTheme="minorHAnsi" w:cs="新宋体"/>
+          <w:color w:val="880000"/>
+          <w:kern w:val="0"/>
+          <w:sz w:val="19"/>
+          <w:szCs w:val="19"/>
+        </w:rPr>
+        <w:t>TickObjects</w:t>
+      </w:r>
+      <w:r>
+        <w:rPr>
+          <w:rFonts w:ascii="新宋体" w:eastAsia="新宋体" w:hAnsiTheme="minorHAnsi" w:cs="新宋体"/>
+          <w:color w:val="000000"/>
+          <w:kern w:val="0"/>
+          <w:sz w:val="19"/>
+          <w:szCs w:val="19"/>
+        </w:rPr>
+        <w:t>(</w:t>
+      </w:r>
+      <w:r>
+        <w:rPr>
+          <w:rFonts w:ascii="新宋体" w:eastAsia="新宋体" w:hAnsiTheme="minorHAnsi" w:cs="新宋体"/>
+          <w:color w:val="0000FF"/>
+          <w:kern w:val="0"/>
+          <w:sz w:val="19"/>
+          <w:szCs w:val="19"/>
+        </w:rPr>
+        <w:t>nullptr</w:t>
+      </w:r>
+      <w:r>
+        <w:rPr>
+          <w:rFonts w:ascii="新宋体" w:eastAsia="新宋体" w:hAnsiTheme="minorHAnsi" w:cs="新宋体"/>
+          <w:color w:val="000000"/>
+          <w:kern w:val="0"/>
+          <w:sz w:val="19"/>
+          <w:szCs w:val="19"/>
+        </w:rPr>
+        <w:t xml:space="preserve">, </w:t>
+      </w:r>
+      <w:r>
+        <w:rPr>
+          <w:rFonts w:ascii="新宋体" w:eastAsia="新宋体" w:hAnsiTheme="minorHAnsi" w:cs="新宋体"/>
+          <w:color w:val="A000A0"/>
+          <w:kern w:val="0"/>
+          <w:sz w:val="19"/>
+          <w:szCs w:val="19"/>
+        </w:rPr>
+        <w:t>LEVELTICK_All</w:t>
+      </w:r>
+      <w:r>
+        <w:rPr>
+          <w:rFonts w:ascii="新宋体" w:eastAsia="新宋体" w:hAnsiTheme="minorHAnsi" w:cs="新宋体"/>
+          <w:color w:val="000000"/>
+          <w:kern w:val="0"/>
+          <w:sz w:val="19"/>
+          <w:szCs w:val="19"/>
+        </w:rPr>
+        <w:t xml:space="preserve">, </w:t>
+      </w:r>
+      <w:r>
+        <w:rPr>
+          <w:rFonts w:ascii="新宋体" w:eastAsia="新宋体" w:hAnsiTheme="minorHAnsi" w:cs="新宋体"/>
+          <w:color w:val="0000FF"/>
+          <w:kern w:val="0"/>
+          <w:sz w:val="19"/>
+          <w:szCs w:val="19"/>
+        </w:rPr>
+        <w:t>false</w:t>
+      </w:r>
+      <w:r>
+        <w:rPr>
+          <w:rFonts w:ascii="新宋体" w:eastAsia="新宋体" w:hAnsiTheme="minorHAnsi" w:cs="新宋体"/>
+          <w:color w:val="000000"/>
+          <w:kern w:val="0"/>
+          <w:sz w:val="19"/>
+          <w:szCs w:val="19"/>
+        </w:rPr>
+        <w:t xml:space="preserve">, </w:t>
+      </w:r>
+      <w:r>
+        <w:rPr>
+          <w:rFonts w:ascii="新宋体" w:eastAsia="新宋体" w:hAnsiTheme="minorHAnsi" w:cs="新宋体"/>
+          <w:color w:val="000080"/>
+          <w:kern w:val="0"/>
+          <w:sz w:val="19"/>
+          <w:szCs w:val="19"/>
+        </w:rPr>
+        <w:t>DeltaSeconds</w:t>
+      </w:r>
+      <w:r>
+        <w:rPr>
+          <w:rFonts w:ascii="新宋体" w:eastAsia="新宋体" w:hAnsiTheme="minorHAnsi" w:cs="新宋体"/>
+          <w:color w:val="000000"/>
+          <w:kern w:val="0"/>
+          <w:sz w:val="19"/>
+          <w:szCs w:val="19"/>
+        </w:rPr>
+        <w:t>);</w:t>
+      </w:r>
+    </w:p>
+    <w:p>
+      <w:pPr>
+        <w:pStyle w:val="a3"/>
+        <w:numPr>
+          <w:ilvl w:val="0"/>
+          <w:numId w:val="3"/>
+        </w:numPr>
+        <w:ind w:firstLineChars="0"/>
+        <w:rPr>
+          <w:rFonts w:ascii="新宋体" w:eastAsia="新宋体" w:hAnsiTheme="minorHAnsi" w:cs="新宋体" w:hint="eastAsia"/>
+          <w:color w:val="000080"/>
+          <w:kern w:val="0"/>
+          <w:sz w:val="19"/>
+          <w:szCs w:val="19"/>
+        </w:rPr>
+      </w:pPr>
+      <w:r>
+        <w:rPr>
+          <w:rFonts w:ascii="新宋体" w:eastAsia="新宋体" w:hAnsiTheme="minorHAnsi" w:cs="新宋体" w:hint="eastAsia"/>
+          <w:color w:val="000000"/>
+          <w:kern w:val="0"/>
+          <w:sz w:val="19"/>
+          <w:szCs w:val="19"/>
+        </w:rPr>
+        <w:t>将上面存储的</w:t>
+      </w:r>
+      <w:r>
+        <w:rPr>
+          <w:rFonts w:ascii="新宋体" w:eastAsia="新宋体" w:hAnsiTheme="minorHAnsi" w:cs="新宋体"/>
+          <w:color w:val="000080"/>
+          <w:kern w:val="0"/>
+          <w:sz w:val="19"/>
+          <w:szCs w:val="19"/>
+        </w:rPr>
+        <w:t>OriginalGWorldContext</w:t>
+      </w:r>
+      <w:r>
+        <w:rPr>
+          <w:rFonts w:ascii="新宋体" w:eastAsia="新宋体" w:hAnsiTheme="minorHAnsi" w:cs="新宋体" w:hint="eastAsia"/>
+          <w:color w:val="000080"/>
+          <w:kern w:val="0"/>
+          <w:sz w:val="19"/>
+          <w:szCs w:val="19"/>
+        </w:rPr>
+        <w:t>又存到GWorld：</w:t>
+      </w:r>
+      <w:r>
+        <w:rPr>
+          <w:rFonts w:ascii="新宋体" w:eastAsia="新宋体" w:hAnsiTheme="minorHAnsi" w:cs="新宋体"/>
+          <w:color w:val="000080"/>
+          <w:kern w:val="0"/>
+          <w:sz w:val="19"/>
+          <w:szCs w:val="19"/>
+        </w:rPr>
+        <w:br/>
+      </w:r>
+      <w:r>
+        <w:rPr>
+          <w:rFonts w:ascii="新宋体" w:eastAsia="新宋体" w:hAnsiTheme="minorHAnsi" w:cs="新宋体"/>
+          <w:color w:val="0000FF"/>
+          <w:kern w:val="0"/>
+          <w:sz w:val="19"/>
+          <w:szCs w:val="19"/>
+        </w:rPr>
+        <w:t>GWorld</w:t>
+      </w:r>
+      <w:r>
+        <w:rPr>
+          <w:rFonts w:ascii="新宋体" w:eastAsia="新宋体" w:hAnsiTheme="minorHAnsi" w:cs="新宋体"/>
+          <w:color w:val="000000"/>
+          <w:kern w:val="0"/>
+          <w:sz w:val="19"/>
+          <w:szCs w:val="19"/>
+        </w:rPr>
+        <w:t xml:space="preserve"> </w:t>
+      </w:r>
+      <w:r>
+        <w:rPr>
+          <w:rFonts w:ascii="新宋体" w:eastAsia="新宋体" w:hAnsiTheme="minorHAnsi" w:cs="新宋体"/>
+          <w:color w:val="008080"/>
+          <w:kern w:val="0"/>
+          <w:sz w:val="19"/>
+          <w:szCs w:val="19"/>
+        </w:rPr>
+        <w:t>=</w:t>
+      </w:r>
+      <w:r>
+        <w:rPr>
+          <w:rFonts w:ascii="新宋体" w:eastAsia="新宋体" w:hAnsiTheme="minorHAnsi" w:cs="新宋体"/>
+          <w:color w:val="000000"/>
+          <w:kern w:val="0"/>
+          <w:sz w:val="19"/>
+          <w:szCs w:val="19"/>
+        </w:rPr>
+        <w:t xml:space="preserve"> </w:t>
+      </w:r>
+      <w:r>
+        <w:rPr>
+          <w:rFonts w:ascii="新宋体" w:eastAsia="新宋体" w:hAnsiTheme="minorHAnsi" w:cs="新宋体"/>
+          <w:color w:val="880000"/>
+          <w:kern w:val="0"/>
+          <w:sz w:val="19"/>
+          <w:szCs w:val="19"/>
+        </w:rPr>
+        <w:t>GetWorldContextFromHandleChecked</w:t>
+      </w:r>
+      <w:r>
+        <w:rPr>
+          <w:rFonts w:ascii="新宋体" w:eastAsia="新宋体" w:hAnsiTheme="minorHAnsi" w:cs="新宋体"/>
+          <w:color w:val="000000"/>
+          <w:kern w:val="0"/>
+          <w:sz w:val="19"/>
+          <w:szCs w:val="19"/>
+        </w:rPr>
+        <w:t>(</w:t>
+      </w:r>
+      <w:r>
+        <w:rPr>
+          <w:rFonts w:ascii="新宋体" w:eastAsia="新宋体" w:hAnsiTheme="minorHAnsi" w:cs="新宋体"/>
+          <w:color w:val="000080"/>
+          <w:kern w:val="0"/>
+          <w:sz w:val="19"/>
+          <w:szCs w:val="19"/>
+        </w:rPr>
+        <w:t>OriginalGWorldContext</w:t>
+      </w:r>
+      <w:r>
+        <w:rPr>
+          <w:rFonts w:ascii="新宋体" w:eastAsia="新宋体" w:hAnsiTheme="minorHAnsi" w:cs="新宋体"/>
+          <w:color w:val="000000"/>
+          <w:kern w:val="0"/>
+          <w:sz w:val="19"/>
+          <w:szCs w:val="19"/>
+        </w:rPr>
+        <w:t>).</w:t>
+      </w:r>
+      <w:r>
+        <w:rPr>
+          <w:rFonts w:ascii="新宋体" w:eastAsia="新宋体" w:hAnsiTheme="minorHAnsi" w:cs="新宋体"/>
+          <w:color w:val="000080"/>
+          <w:kern w:val="0"/>
+          <w:sz w:val="19"/>
+          <w:szCs w:val="19"/>
+        </w:rPr>
+        <w:t>World</w:t>
+      </w:r>
+      <w:r>
+        <w:rPr>
+          <w:rFonts w:ascii="新宋体" w:eastAsia="新宋体" w:hAnsiTheme="minorHAnsi" w:cs="新宋体"/>
+          <w:color w:val="000000"/>
+          <w:kern w:val="0"/>
+          <w:sz w:val="19"/>
+          <w:szCs w:val="19"/>
+        </w:rPr>
+        <w:t>();</w:t>
+      </w:r>
+    </w:p>
+    <w:p>
+      <w:pPr>
+        <w:pStyle w:val="a3"/>
+        <w:numPr>
+          <w:ilvl w:val="0"/>
+          <w:numId w:val="3"/>
+        </w:numPr>
+        <w:ind w:firstLineChars="0"/>
+        <w:rPr>
+          <w:rFonts w:ascii="新宋体" w:eastAsia="新宋体" w:hAnsiTheme="minorHAnsi" w:cs="新宋体" w:hint="eastAsia"/>
+          <w:color w:val="000000"/>
+          <w:kern w:val="0"/>
+          <w:sz w:val="19"/>
+          <w:szCs w:val="19"/>
+        </w:rPr>
+      </w:pPr>
+      <w:r>
+        <w:rPr>
+          <w:rFonts w:ascii="新宋体" w:eastAsia="新宋体" w:hAnsiTheme="minorHAnsi" w:cs="新宋体" w:hint="eastAsia"/>
+          <w:color w:val="000080"/>
+          <w:kern w:val="0"/>
+          <w:sz w:val="19"/>
+          <w:szCs w:val="19"/>
+        </w:rPr>
+        <w:t>对Meida进行处理：</w:t>
+      </w:r>
+      <w:r>
+        <w:rPr>
+          <w:rFonts w:ascii="新宋体" w:eastAsia="新宋体" w:hAnsiTheme="minorHAnsi" w:cs="新宋体"/>
+          <w:color w:val="000080"/>
+          <w:kern w:val="0"/>
+          <w:sz w:val="19"/>
+          <w:szCs w:val="19"/>
+        </w:rPr>
+        <w:br/>
+      </w:r>
+      <w:r>
+        <w:rPr>
+          <w:rFonts w:ascii="新宋体" w:eastAsia="新宋体" w:hAnsiTheme="minorHAnsi" w:cs="新宋体"/>
+          <w:color w:val="000080"/>
+          <w:kern w:val="0"/>
+          <w:sz w:val="19"/>
+          <w:szCs w:val="19"/>
+        </w:rPr>
+        <w:t>MediaModule</w:t>
+      </w:r>
+      <w:r>
+        <w:rPr>
+          <w:rFonts w:ascii="新宋体" w:eastAsia="新宋体" w:hAnsiTheme="minorHAnsi" w:cs="新宋体"/>
+          <w:color w:val="000000"/>
+          <w:kern w:val="0"/>
+          <w:sz w:val="19"/>
+          <w:szCs w:val="19"/>
+        </w:rPr>
+        <w:t>-&gt;</w:t>
+      </w:r>
+      <w:r>
+        <w:rPr>
+          <w:rFonts w:ascii="新宋体" w:eastAsia="新宋体" w:hAnsiTheme="minorHAnsi" w:cs="新宋体"/>
+          <w:i/>
+          <w:iCs/>
+          <w:color w:val="880000"/>
+          <w:kern w:val="0"/>
+          <w:sz w:val="19"/>
+          <w:szCs w:val="19"/>
+        </w:rPr>
+        <w:t>TickPostEngine</w:t>
+      </w:r>
+      <w:r>
+        <w:rPr>
+          <w:rFonts w:ascii="新宋体" w:eastAsia="新宋体" w:hAnsiTheme="minorHAnsi" w:cs="新宋体"/>
+          <w:color w:val="000000"/>
+          <w:kern w:val="0"/>
+          <w:sz w:val="19"/>
+          <w:szCs w:val="19"/>
+        </w:rPr>
+        <w:t>();</w:t>
+      </w:r>
+    </w:p>
+    <w:p>
+      <w:pPr>
+        <w:pStyle w:val="a3"/>
+        <w:numPr>
+          <w:ilvl w:val="0"/>
+          <w:numId w:val="3"/>
+        </w:numPr>
+        <w:ind w:firstLineChars="0"/>
+        <w:rPr>
+          <w:rFonts w:ascii="新宋体" w:eastAsia="新宋体" w:hAnsiTheme="minorHAnsi" w:cs="新宋体"/>
+          <w:color w:val="000000"/>
+          <w:kern w:val="0"/>
+          <w:sz w:val="19"/>
+          <w:szCs w:val="19"/>
+        </w:rPr>
+      </w:pPr>
+      <w:r>
+        <w:rPr>
+          <w:rFonts w:hint="eastAsia"/>
+          <w:color w:val="880000"/>
+        </w:rPr>
+        <w:t>对</w:t>
+      </w:r>
+      <w:r>
+        <w:rPr>
+          <w:rFonts w:hint="eastAsia"/>
+          <w:color w:val="880000"/>
+        </w:rPr>
+        <w:t>Viewport</w:t>
+      </w:r>
+      <w:r>
+        <w:rPr>
+          <w:rFonts w:hint="eastAsia"/>
+          <w:color w:val="880000"/>
+        </w:rPr>
+        <w:t>进行</w:t>
+      </w:r>
+      <w:r>
+        <w:rPr>
+          <w:rFonts w:hint="eastAsia"/>
+          <w:color w:val="880000"/>
+        </w:rPr>
+        <w:t>T</w:t>
+      </w:r>
+      <w:r>
+        <w:rPr>
+          <w:color w:val="880000"/>
+        </w:rPr>
+        <w:t>i</w:t>
+      </w:r>
+      <w:r>
+        <w:rPr>
+          <w:rFonts w:hint="eastAsia"/>
+          <w:color w:val="880000"/>
+        </w:rPr>
+        <w:t>ck</w:t>
+      </w:r>
+      <w:r>
+        <w:rPr>
+          <w:rFonts w:hint="eastAsia"/>
+          <w:color w:val="880000"/>
+        </w:rPr>
+        <w:t>：（里面用</w:t>
+      </w:r>
+      <w:r>
+        <w:rPr>
+          <w:rFonts w:hint="eastAsia"/>
+          <w:color w:val="880000"/>
+        </w:rPr>
+        <w:t>delegate</w:t>
+      </w:r>
+      <w:r>
+        <w:rPr>
+          <w:rFonts w:hint="eastAsia"/>
+          <w:color w:val="880000"/>
+        </w:rPr>
+        <w:t>的方式进行广播）：</w:t>
+      </w:r>
+      <w:r>
+        <w:rPr>
+          <w:color w:val="880000"/>
+        </w:rPr>
+        <w:br/>
+      </w:r>
+      <w:r>
+        <w:rPr>
+          <w:rFonts w:ascii="新宋体" w:eastAsia="新宋体" w:hAnsiTheme="minorHAnsi" w:cs="新宋体"/>
+          <w:color w:val="000080"/>
+          <w:kern w:val="0"/>
+          <w:sz w:val="19"/>
+          <w:szCs w:val="19"/>
+        </w:rPr>
+        <w:t>GameViewport</w:t>
+      </w:r>
+      <w:r>
+        <w:rPr>
+          <w:rFonts w:ascii="新宋体" w:eastAsia="新宋体" w:hAnsiTheme="minorHAnsi" w:cs="新宋体"/>
+          <w:color w:val="000000"/>
+          <w:kern w:val="0"/>
+          <w:sz w:val="19"/>
+          <w:szCs w:val="19"/>
+        </w:rPr>
+        <w:t>-&gt;</w:t>
+      </w:r>
+      <w:r>
+        <w:rPr>
+          <w:rFonts w:ascii="新宋体" w:eastAsia="新宋体" w:hAnsiTheme="minorHAnsi" w:cs="新宋体"/>
+          <w:color w:val="880000"/>
+          <w:kern w:val="0"/>
+          <w:sz w:val="19"/>
+          <w:szCs w:val="19"/>
+        </w:rPr>
+        <w:t>Tick</w:t>
+      </w:r>
+      <w:r>
+        <w:rPr>
+          <w:rFonts w:ascii="新宋体" w:eastAsia="新宋体" w:hAnsiTheme="minorHAnsi" w:cs="新宋体"/>
+          <w:color w:val="000000"/>
+          <w:kern w:val="0"/>
+          <w:sz w:val="19"/>
+          <w:szCs w:val="19"/>
+        </w:rPr>
+        <w:t>(</w:t>
+      </w:r>
+      <w:r>
+        <w:rPr>
+          <w:rFonts w:ascii="新宋体" w:eastAsia="新宋体" w:hAnsiTheme="minorHAnsi" w:cs="新宋体"/>
+          <w:color w:val="000080"/>
+          <w:kern w:val="0"/>
+          <w:sz w:val="19"/>
+          <w:szCs w:val="19"/>
+        </w:rPr>
+        <w:t>DeltaSeconds</w:t>
+      </w:r>
+      <w:r>
+        <w:rPr>
+          <w:rFonts w:ascii="新宋体" w:eastAsia="新宋体" w:hAnsiTheme="minorHAnsi" w:cs="新宋体"/>
+          <w:color w:val="000000"/>
+          <w:kern w:val="0"/>
+          <w:sz w:val="19"/>
+          <w:szCs w:val="19"/>
+        </w:rPr>
+        <w:t>);</w:t>
+      </w:r>
+    </w:p>
+    <w:p>
+      <w:pPr>
+        <w:pStyle w:val="a3"/>
+        <w:numPr>
+          <w:ilvl w:val="0"/>
+          <w:numId w:val="3"/>
+        </w:numPr>
+        <w:ind w:firstLineChars="0"/>
+        <w:rPr>
+          <w:rFonts w:ascii="新宋体" w:eastAsia="新宋体" w:hAnsiTheme="minorHAnsi" w:cs="新宋体"/>
+          <w:color w:val="000000"/>
+          <w:kern w:val="0"/>
+          <w:sz w:val="19"/>
+          <w:szCs w:val="19"/>
+        </w:rPr>
+      </w:pPr>
+      <w:r>
+        <w:rPr>
+          <w:rFonts w:ascii="新宋体" w:eastAsia="新宋体" w:hAnsiTheme="minorHAnsi" w:cs="新宋体" w:hint="eastAsia"/>
+          <w:color w:val="000000"/>
+          <w:kern w:val="0"/>
+          <w:sz w:val="19"/>
+          <w:szCs w:val="19"/>
+        </w:rPr>
+        <w:t>隐藏闪屏并打开游戏窗口</w:t>
+      </w:r>
+    </w:p>
+    <w:p>
+      <w:pPr>
+        <w:pStyle w:val="a3"/>
+        <w:numPr>
+          <w:ilvl w:val="0"/>
+          <w:numId w:val="3"/>
+        </w:numPr>
+        <w:autoSpaceDE w:val="0"/>
+        <w:autoSpaceDN w:val="0"/>
+        <w:adjustRightInd w:val="0"/>
+        <w:ind w:firstLineChars="0"/>
+        <w:jc w:val="left"/>
+        <w:rPr>
+          <w:rFonts w:ascii="新宋体" w:eastAsia="新宋体" w:hAnsiTheme="minorHAnsi" w:cs="新宋体" w:hint="eastAsia"/>
+          <w:color w:val="000000"/>
+          <w:kern w:val="0"/>
+          <w:sz w:val="19"/>
+          <w:szCs w:val="19"/>
+        </w:rPr>
+      </w:pPr>
+      <w:r>
+        <w:rPr>
+          <w:rFonts w:ascii="新宋体" w:eastAsia="新宋体" w:hAnsiTheme="minorHAnsi" w:cs="新宋体" w:hint="eastAsia"/>
+          <w:color w:val="000000"/>
+          <w:kern w:val="0"/>
+          <w:sz w:val="19"/>
+          <w:szCs w:val="19"/>
+        </w:rPr>
+        <w:t>Render所有的viewport并且做一些渲染后的操作：（此函数后续会进一步分析）：</w:t>
+      </w:r>
+      <w:r>
+        <w:rPr>
+          <w:rFonts w:ascii="新宋体" w:eastAsia="新宋体" w:hAnsiTheme="minorHAnsi" w:cs="新宋体"/>
+          <w:color w:val="000000"/>
+          <w:kern w:val="0"/>
+          <w:sz w:val="19"/>
+          <w:szCs w:val="19"/>
+        </w:rPr>
+        <w:br/>
+      </w:r>
+      <w:r>
+        <w:rPr>
+          <w:rFonts w:ascii="新宋体" w:eastAsia="新宋体" w:hAnsiTheme="minorHAnsi" w:cs="新宋体"/>
+          <w:color w:val="880000"/>
+          <w:kern w:val="0"/>
+          <w:sz w:val="19"/>
+          <w:szCs w:val="19"/>
+        </w:rPr>
+        <w:t>RedrawViewports</w:t>
+      </w:r>
+      <w:r>
+        <w:rPr>
+          <w:rFonts w:ascii="新宋体" w:eastAsia="新宋体" w:hAnsiTheme="minorHAnsi" w:cs="新宋体"/>
+          <w:color w:val="000000"/>
+          <w:kern w:val="0"/>
+          <w:sz w:val="19"/>
+          <w:szCs w:val="19"/>
+        </w:rPr>
+        <w:t>();</w:t>
+      </w:r>
+      <w:r>
+        <w:rPr>
+          <w:rFonts w:ascii="新宋体" w:eastAsia="新宋体" w:hAnsiTheme="minorHAnsi" w:cs="新宋体" w:hint="eastAsia"/>
+          <w:color w:val="000000"/>
+          <w:kern w:val="0"/>
+          <w:sz w:val="19"/>
+          <w:szCs w:val="19"/>
+        </w:rPr>
+        <w:t>（内部实际调用：</w:t>
+      </w:r>
+      <w:r>
+        <w:rPr>
+          <w:rFonts w:ascii="新宋体" w:eastAsia="新宋体" w:hAnsiTheme="minorHAnsi" w:cs="新宋体"/>
+          <w:color w:val="000080"/>
+          <w:kern w:val="0"/>
+          <w:sz w:val="19"/>
+          <w:szCs w:val="19"/>
+        </w:rPr>
+        <w:t>GameViewport</w:t>
+      </w:r>
+      <w:r>
+        <w:rPr>
+          <w:rFonts w:ascii="新宋体" w:eastAsia="新宋体" w:hAnsiTheme="minorHAnsi" w:cs="新宋体"/>
+          <w:color w:val="000000"/>
+          <w:kern w:val="0"/>
+          <w:sz w:val="19"/>
+          <w:szCs w:val="19"/>
+        </w:rPr>
+        <w:t>-&gt;</w:t>
+      </w:r>
+      <w:r>
+        <w:rPr>
+          <w:rFonts w:ascii="新宋体" w:eastAsia="新宋体" w:hAnsiTheme="minorHAnsi" w:cs="新宋体"/>
+          <w:color w:val="000080"/>
+          <w:kern w:val="0"/>
+          <w:sz w:val="19"/>
+          <w:szCs w:val="19"/>
+        </w:rPr>
+        <w:t>Viewport</w:t>
+      </w:r>
+      <w:r>
+        <w:rPr>
+          <w:rFonts w:ascii="新宋体" w:eastAsia="新宋体" w:hAnsiTheme="minorHAnsi" w:cs="新宋体"/>
+          <w:color w:val="000000"/>
+          <w:kern w:val="0"/>
+          <w:sz w:val="19"/>
+          <w:szCs w:val="19"/>
+        </w:rPr>
+        <w:t>-&gt;</w:t>
+      </w:r>
+      <w:r>
+        <w:rPr>
+          <w:rFonts w:ascii="新宋体" w:eastAsia="新宋体" w:hAnsiTheme="minorHAnsi" w:cs="新宋体"/>
+          <w:color w:val="880000"/>
+          <w:kern w:val="0"/>
+          <w:sz w:val="19"/>
+          <w:szCs w:val="19"/>
+        </w:rPr>
+        <w:t>Draw</w:t>
+      </w:r>
+      <w:r>
+        <w:rPr>
+          <w:rFonts w:ascii="新宋体" w:eastAsia="新宋体" w:hAnsiTheme="minorHAnsi" w:cs="新宋体" w:hint="eastAsia"/>
+          <w:color w:val="000000"/>
+          <w:kern w:val="0"/>
+          <w:sz w:val="19"/>
+          <w:szCs w:val="19"/>
+        </w:rPr>
+        <w:t>）</w:t>
+      </w:r>
+      <w:r>
+        <w:rPr>
+          <w:rFonts w:ascii="新宋体" w:eastAsia="新宋体" w:hAnsiTheme="minorHAnsi" w:cs="新宋体"/>
+          <w:color w:val="000000"/>
+          <w:kern w:val="0"/>
+          <w:sz w:val="19"/>
+          <w:szCs w:val="19"/>
+        </w:rPr>
+        <w:br/>
+      </w:r>
+      <w:r>
+        <w:rPr>
+          <w:rFonts w:ascii="新宋体" w:eastAsia="新宋体" w:hAnsiTheme="minorHAnsi" w:cs="新宋体"/>
+          <w:color w:val="880000"/>
+          <w:kern w:val="0"/>
+          <w:sz w:val="19"/>
+          <w:szCs w:val="19"/>
+        </w:rPr>
+        <w:t>GetRendererModule</w:t>
+      </w:r>
+      <w:r>
+        <w:rPr>
+          <w:rFonts w:ascii="新宋体" w:eastAsia="新宋体" w:hAnsiTheme="minorHAnsi" w:cs="新宋体"/>
+          <w:color w:val="000000"/>
+          <w:kern w:val="0"/>
+          <w:sz w:val="19"/>
+          <w:szCs w:val="19"/>
+        </w:rPr>
+        <w:t>().</w:t>
+      </w:r>
+      <w:r>
+        <w:rPr>
+          <w:rFonts w:ascii="新宋体" w:eastAsia="新宋体" w:hAnsiTheme="minorHAnsi" w:cs="新宋体"/>
+          <w:color w:val="880000"/>
+          <w:kern w:val="0"/>
+          <w:sz w:val="19"/>
+          <w:szCs w:val="19"/>
+        </w:rPr>
+        <w:t>PostRenderAllViewports</w:t>
+      </w:r>
+      <w:r>
+        <w:rPr>
+          <w:rFonts w:ascii="新宋体" w:eastAsia="新宋体" w:hAnsiTheme="minorHAnsi" w:cs="新宋体"/>
+          <w:color w:val="000000"/>
+          <w:kern w:val="0"/>
+          <w:sz w:val="19"/>
+          <w:szCs w:val="19"/>
+        </w:rPr>
+        <w:t>();</w:t>
+      </w:r>
+    </w:p>
+    <w:p>
+      <w:pPr>
+        <w:pStyle w:val="a3"/>
+        <w:numPr>
+          <w:ilvl w:val="0"/>
+          <w:numId w:val="3"/>
+        </w:numPr>
+        <w:ind w:firstLineChars="0"/>
+        <w:rPr>
+          <w:rFonts w:ascii="新宋体" w:eastAsia="新宋体" w:hAnsiTheme="minorHAnsi" w:cs="新宋体"/>
+          <w:color w:val="000000"/>
+          <w:kern w:val="0"/>
+          <w:sz w:val="19"/>
+          <w:szCs w:val="19"/>
+        </w:rPr>
+      </w:pPr>
+      <w:r>
+        <w:rPr>
+          <w:rFonts w:hint="eastAsia"/>
+          <w:color w:val="880000"/>
+        </w:rPr>
+        <w:t>对资源流做一些处理：</w:t>
+      </w:r>
+      <w:r>
+        <w:rPr>
+          <w:color w:val="880000"/>
+        </w:rPr>
+        <w:br/>
+      </w:r>
+      <w:r>
+        <w:rPr>
+          <w:rFonts w:ascii="新宋体" w:eastAsia="新宋体" w:hAnsiTheme="minorHAnsi" w:cs="新宋体"/>
+          <w:color w:val="0000FF"/>
+          <w:kern w:val="0"/>
+          <w:sz w:val="19"/>
+          <w:szCs w:val="19"/>
+        </w:rPr>
+        <w:t>IStreamingManager</w:t>
+      </w:r>
+      <w:r>
+        <w:rPr>
+          <w:rFonts w:ascii="新宋体" w:eastAsia="新宋体" w:hAnsiTheme="minorHAnsi" w:cs="新宋体"/>
+          <w:color w:val="000000"/>
+          <w:kern w:val="0"/>
+          <w:sz w:val="19"/>
+          <w:szCs w:val="19"/>
+        </w:rPr>
+        <w:t>::</w:t>
+      </w:r>
+      <w:r>
+        <w:rPr>
+          <w:rFonts w:ascii="新宋体" w:eastAsia="新宋体" w:hAnsiTheme="minorHAnsi" w:cs="新宋体"/>
+          <w:color w:val="880000"/>
+          <w:kern w:val="0"/>
+          <w:sz w:val="19"/>
+          <w:szCs w:val="19"/>
+        </w:rPr>
+        <w:t>Get</w:t>
+      </w:r>
+      <w:r>
+        <w:rPr>
+          <w:rFonts w:ascii="新宋体" w:eastAsia="新宋体" w:hAnsiTheme="minorHAnsi" w:cs="新宋体"/>
+          <w:color w:val="000000"/>
+          <w:kern w:val="0"/>
+          <w:sz w:val="19"/>
+          <w:szCs w:val="19"/>
+        </w:rPr>
+        <w:t>().</w:t>
+      </w:r>
+      <w:r>
+        <w:rPr>
+          <w:rFonts w:ascii="新宋体" w:eastAsia="新宋体" w:hAnsiTheme="minorHAnsi" w:cs="新宋体"/>
+          <w:color w:val="880000"/>
+          <w:kern w:val="0"/>
+          <w:sz w:val="19"/>
+          <w:szCs w:val="19"/>
+        </w:rPr>
+        <w:t>Tick</w:t>
+      </w:r>
+      <w:r>
+        <w:rPr>
+          <w:rFonts w:ascii="新宋体" w:eastAsia="新宋体" w:hAnsiTheme="minorHAnsi" w:cs="新宋体"/>
+          <w:color w:val="000000"/>
+          <w:kern w:val="0"/>
+          <w:sz w:val="19"/>
+          <w:szCs w:val="19"/>
+        </w:rPr>
+        <w:t xml:space="preserve">( </w:t>
+      </w:r>
+      <w:r>
+        <w:rPr>
+          <w:rFonts w:ascii="新宋体" w:eastAsia="新宋体" w:hAnsiTheme="minorHAnsi" w:cs="新宋体"/>
+          <w:color w:val="000080"/>
+          <w:kern w:val="0"/>
+          <w:sz w:val="19"/>
+          <w:szCs w:val="19"/>
+        </w:rPr>
+        <w:t>DeltaSeconds</w:t>
+      </w:r>
+      <w:r>
+        <w:rPr>
+          <w:rFonts w:ascii="新宋体" w:eastAsia="新宋体" w:hAnsiTheme="minorHAnsi" w:cs="新宋体"/>
+          <w:color w:val="000000"/>
+          <w:kern w:val="0"/>
+          <w:sz w:val="19"/>
+          <w:szCs w:val="19"/>
+        </w:rPr>
+        <w:t xml:space="preserve"> );</w:t>
+      </w:r>
+    </w:p>
+    <w:p>
+      <w:pPr>
+        <w:pStyle w:val="a3"/>
+        <w:numPr>
+          <w:ilvl w:val="0"/>
+          <w:numId w:val="3"/>
+        </w:numPr>
+        <w:ind w:firstLineChars="0"/>
+        <w:rPr>
+          <w:rFonts w:ascii="新宋体" w:eastAsia="新宋体" w:hAnsiTheme="minorHAnsi" w:cs="新宋体"/>
+          <w:color w:val="000000"/>
+          <w:kern w:val="0"/>
+          <w:sz w:val="19"/>
+          <w:szCs w:val="19"/>
+        </w:rPr>
+      </w:pPr>
+      <w:r>
+        <w:rPr>
+          <w:rFonts w:ascii="新宋体" w:eastAsia="新宋体" w:hAnsiTheme="minorHAnsi" w:cs="新宋体" w:hint="eastAsia"/>
+          <w:color w:val="000000"/>
+          <w:kern w:val="0"/>
+          <w:sz w:val="19"/>
+          <w:szCs w:val="19"/>
+        </w:rPr>
+        <w:t>更新音频：</w:t>
+      </w:r>
+      <w:r>
+        <w:rPr>
+          <w:rFonts w:ascii="新宋体" w:eastAsia="新宋体" w:hAnsiTheme="minorHAnsi" w:cs="新宋体"/>
+          <w:color w:val="000000"/>
+          <w:kern w:val="0"/>
+          <w:sz w:val="19"/>
+          <w:szCs w:val="19"/>
+        </w:rPr>
+        <w:br/>
+      </w:r>
+      <w:r>
+        <w:rPr>
+          <w:rFonts w:ascii="新宋体" w:eastAsia="新宋体" w:hAnsiTheme="minorHAnsi" w:cs="新宋体"/>
+          <w:color w:val="000080"/>
+          <w:kern w:val="0"/>
+          <w:sz w:val="19"/>
+          <w:szCs w:val="19"/>
+        </w:rPr>
+        <w:t>GameAudioDeviceManager</w:t>
+      </w:r>
+      <w:r>
+        <w:rPr>
+          <w:rFonts w:ascii="新宋体" w:eastAsia="新宋体" w:hAnsiTheme="minorHAnsi" w:cs="新宋体"/>
+          <w:color w:val="000000"/>
+          <w:kern w:val="0"/>
+          <w:sz w:val="19"/>
+          <w:szCs w:val="19"/>
+        </w:rPr>
+        <w:t>-&gt;</w:t>
+      </w:r>
+      <w:r>
+        <w:rPr>
+          <w:rFonts w:ascii="新宋体" w:eastAsia="新宋体" w:hAnsiTheme="minorHAnsi" w:cs="新宋体"/>
+          <w:color w:val="880000"/>
+          <w:kern w:val="0"/>
+          <w:sz w:val="19"/>
+          <w:szCs w:val="19"/>
+        </w:rPr>
+        <w:t>UpdateActiveAudioDevices</w:t>
+      </w:r>
+      <w:r>
+        <w:rPr>
+          <w:rFonts w:ascii="新宋体" w:eastAsia="新宋体" w:hAnsiTheme="minorHAnsi" w:cs="新宋体"/>
+          <w:color w:val="000000"/>
+          <w:kern w:val="0"/>
+          <w:sz w:val="19"/>
+          <w:szCs w:val="19"/>
+        </w:rPr>
+        <w:t>(</w:t>
+      </w:r>
+      <w:r>
+        <w:rPr>
+          <w:rFonts w:ascii="新宋体" w:eastAsia="新宋体" w:hAnsiTheme="minorHAnsi" w:cs="新宋体"/>
+          <w:color w:val="000080"/>
+          <w:kern w:val="0"/>
+          <w:sz w:val="19"/>
+          <w:szCs w:val="19"/>
+        </w:rPr>
+        <w:t>bIsAnyNonPreviewWorldUnpaused</w:t>
+      </w:r>
+      <w:r>
+        <w:rPr>
+          <w:rFonts w:ascii="新宋体" w:eastAsia="新宋体" w:hAnsiTheme="minorHAnsi" w:cs="新宋体"/>
+          <w:color w:val="000000"/>
+          <w:kern w:val="0"/>
+          <w:sz w:val="19"/>
+          <w:szCs w:val="19"/>
+        </w:rPr>
+        <w:t>);</w:t>
+      </w:r>
+    </w:p>
+    <w:p>
+      <w:pPr>
+        <w:pStyle w:val="a3"/>
+        <w:numPr>
+          <w:ilvl w:val="0"/>
+          <w:numId w:val="3"/>
+        </w:numPr>
+        <w:ind w:firstLineChars="0"/>
+        <w:rPr>
+          <w:rFonts w:hint="eastAsia"/>
+          <w:color w:val="880000"/>
+        </w:rPr>
+      </w:pPr>
+      <w:r>
+        <w:rPr>
+          <w:rFonts w:ascii="新宋体" w:eastAsia="新宋体" w:hAnsiTheme="minorHAnsi" w:cs="新宋体" w:hint="eastAsia"/>
+          <w:color w:val="000000"/>
+          <w:kern w:val="0"/>
+          <w:sz w:val="19"/>
+          <w:szCs w:val="19"/>
+        </w:rPr>
+        <w:t>给渲染线程发送指令：</w:t>
+      </w:r>
+      <w:r>
+        <w:rPr>
+          <w:rFonts w:ascii="新宋体" w:eastAsia="新宋体" w:hAnsiTheme="minorHAnsi" w:cs="新宋体"/>
+          <w:color w:val="000000"/>
+          <w:kern w:val="0"/>
+          <w:sz w:val="19"/>
+          <w:szCs w:val="19"/>
+        </w:rPr>
+        <w:br/>
+      </w:r>
+      <w:r>
+        <w:rPr>
+          <w:rFonts w:ascii="新宋体" w:eastAsia="新宋体" w:hAnsiTheme="minorHAnsi" w:cs="新宋体" w:hint="eastAsia"/>
+          <w:color w:val="000000"/>
+          <w:kern w:val="0"/>
+          <w:sz w:val="19"/>
+          <w:szCs w:val="19"/>
+        </w:rPr>
+        <w:t>（仅Editor）</w:t>
+      </w:r>
+      <w:r>
+        <w:rPr>
+          <w:rFonts w:ascii="新宋体" w:eastAsia="新宋体" w:hAnsiTheme="minorHAnsi" w:cs="新宋体" w:hint="eastAsia"/>
+          <w:color w:val="000000"/>
+          <w:kern w:val="0"/>
+          <w:sz w:val="19"/>
+          <w:szCs w:val="19"/>
+        </w:rPr>
+        <w:t>处理一些Editor后面的操作和资产注册</w:t>
+      </w:r>
+      <w:r>
+        <w:rPr>
+          <w:rFonts w:ascii="新宋体" w:eastAsia="新宋体" w:hAnsiTheme="minorHAnsi" w:cs="新宋体"/>
+          <w:color w:val="000000"/>
+          <w:kern w:val="0"/>
+          <w:sz w:val="19"/>
+          <w:szCs w:val="19"/>
+        </w:rPr>
+        <w:br/>
+      </w:r>
+    </w:p>
+    <w:p>
+      <w:pPr>
+        <w:rPr>
+          <w:color w:val="880000"/>
+        </w:rPr>
+      </w:pPr>
+      <w:r>
+        <w:t>UEditorEngine</w:t>
+      </w:r>
+      <w:r>
+        <w:rPr>
+          <w:color w:val="000000"/>
+        </w:rPr>
+        <w:t>::</w:t>
+      </w:r>
+      <w:r>
+        <w:rPr>
+          <w:color w:val="880000"/>
+        </w:rPr>
+        <w:t>Tick</w:t>
+      </w:r>
+      <w:r>
+        <w:rPr>
+          <w:rFonts w:hint="eastAsia"/>
+          <w:color w:val="880000"/>
+        </w:rPr>
+        <w:t>与</w:t>
+      </w:r>
+      <w:r>
+        <w:t>UGameEngine</w:t>
+      </w:r>
+      <w:r>
+        <w:rPr>
+          <w:color w:val="000000"/>
+        </w:rPr>
+        <w:t>::</w:t>
+      </w:r>
+      <w:r>
+        <w:rPr>
+          <w:color w:val="880000"/>
+        </w:rPr>
+        <w:t>Tick</w:t>
+      </w:r>
+      <w:r>
+        <w:rPr>
+          <w:rFonts w:hint="eastAsia"/>
+          <w:color w:val="880000"/>
+        </w:rPr>
+        <w:t>的不同之处（简称</w:t>
+      </w:r>
+      <w:r>
+        <w:rPr>
+          <w:rFonts w:hint="eastAsia"/>
+          <w:color w:val="880000"/>
+        </w:rPr>
+        <w:t>Editor</w:t>
+      </w:r>
+      <w:r>
+        <w:rPr>
+          <w:rFonts w:hint="eastAsia"/>
+          <w:color w:val="880000"/>
+        </w:rPr>
+        <w:t>和</w:t>
+      </w:r>
+      <w:r>
+        <w:rPr>
+          <w:rFonts w:hint="eastAsia"/>
+          <w:color w:val="880000"/>
+        </w:rPr>
+        <w:t>Game</w:t>
+      </w:r>
+      <w:r>
+        <w:rPr>
+          <w:rFonts w:hint="eastAsia"/>
+          <w:color w:val="880000"/>
+        </w:rPr>
+        <w:t>）：</w:t>
+      </w:r>
+    </w:p>
+    <w:p>
+      <w:pPr>
+        <w:pStyle w:val="a3"/>
+        <w:numPr>
+          <w:ilvl w:val="0"/>
+          <w:numId w:val="5"/>
+        </w:numPr>
+        <w:ind w:firstLineChars="0"/>
+      </w:pPr>
+      <w:r>
+        <w:rPr>
+          <w:rFonts w:hint="eastAsia"/>
+          <w:color w:val="880000"/>
+        </w:rPr>
+        <w:t>Editor</w:t>
+      </w:r>
+      <w:r>
+        <w:rPr>
+          <w:rFonts w:hint="eastAsia"/>
+          <w:color w:val="880000"/>
+        </w:rPr>
+        <w:t>把</w:t>
+      </w:r>
+      <w:r>
+        <w:rPr>
+          <w:rFonts w:ascii="新宋体" w:eastAsia="新宋体" w:hAnsiTheme="minorHAnsi" w:cs="新宋体"/>
+          <w:color w:val="000080"/>
+          <w:kern w:val="0"/>
+          <w:sz w:val="19"/>
+          <w:szCs w:val="19"/>
+        </w:rPr>
+        <w:t>GameViewport</w:t>
+      </w:r>
+      <w:r>
+        <w:rPr>
+          <w:rFonts w:ascii="新宋体" w:eastAsia="新宋体" w:hAnsiTheme="minorHAnsi" w:cs="新宋体"/>
+          <w:color w:val="000000"/>
+          <w:kern w:val="0"/>
+          <w:sz w:val="19"/>
+          <w:szCs w:val="19"/>
+        </w:rPr>
+        <w:t>-&gt;</w:t>
+      </w:r>
+      <w:r>
+        <w:rPr>
+          <w:rFonts w:ascii="新宋体" w:eastAsia="新宋体" w:hAnsiTheme="minorHAnsi" w:cs="新宋体"/>
+          <w:color w:val="880000"/>
+          <w:kern w:val="0"/>
+          <w:sz w:val="19"/>
+          <w:szCs w:val="19"/>
+        </w:rPr>
+        <w:t>Tick</w:t>
+      </w:r>
+      <w:r>
+        <w:rPr>
+          <w:rFonts w:ascii="新宋体" w:eastAsia="新宋体" w:hAnsiTheme="minorHAnsi" w:cs="新宋体" w:hint="eastAsia"/>
+          <w:color w:val="880000"/>
+          <w:kern w:val="0"/>
+          <w:sz w:val="19"/>
+          <w:szCs w:val="19"/>
+        </w:rPr>
+        <w:t>，</w:t>
+      </w:r>
+      <w:r>
+        <w:rPr>
+          <w:rFonts w:ascii="新宋体" w:eastAsia="新宋体" w:hAnsiTheme="minorHAnsi" w:cs="新宋体"/>
+          <w:color w:val="000080"/>
+          <w:kern w:val="0"/>
+          <w:sz w:val="19"/>
+          <w:szCs w:val="19"/>
+        </w:rPr>
+        <w:t>Viewport</w:t>
+      </w:r>
+      <w:r>
+        <w:rPr>
+          <w:rFonts w:ascii="新宋体" w:eastAsia="新宋体" w:hAnsiTheme="minorHAnsi" w:cs="新宋体"/>
+          <w:color w:val="000000"/>
+          <w:kern w:val="0"/>
+          <w:sz w:val="19"/>
+          <w:szCs w:val="19"/>
+        </w:rPr>
+        <w:t>-&gt;</w:t>
+      </w:r>
+      <w:r>
+        <w:rPr>
+          <w:rFonts w:ascii="新宋体" w:eastAsia="新宋体" w:hAnsiTheme="minorHAnsi" w:cs="新宋体"/>
+          <w:color w:val="880000"/>
+          <w:kern w:val="0"/>
+          <w:sz w:val="19"/>
+          <w:szCs w:val="19"/>
+        </w:rPr>
+        <w:t>Draw</w:t>
+      </w:r>
+      <w:r>
+        <w:rPr>
+          <w:rFonts w:ascii="新宋体" w:eastAsia="新宋体" w:hAnsiTheme="minorHAnsi" w:cs="新宋体"/>
+          <w:color w:val="880000"/>
+          <w:kern w:val="0"/>
+          <w:sz w:val="19"/>
+          <w:szCs w:val="19"/>
+        </w:rPr>
+        <w:t>(</w:t>
+      </w:r>
+      <w:r>
+        <w:rPr>
+          <w:rFonts w:ascii="新宋体" w:eastAsia="新宋体" w:hAnsiTheme="minorHAnsi" w:cs="新宋体" w:hint="eastAsia"/>
+          <w:color w:val="880000"/>
+          <w:kern w:val="0"/>
+          <w:sz w:val="19"/>
+          <w:szCs w:val="19"/>
+        </w:rPr>
+        <w:t>即Render</w:t>
+      </w:r>
+      <w:r>
+        <w:rPr>
+          <w:rFonts w:ascii="新宋体" w:eastAsia="新宋体" w:hAnsiTheme="minorHAnsi" w:cs="新宋体"/>
+          <w:color w:val="880000"/>
+          <w:kern w:val="0"/>
+          <w:sz w:val="19"/>
+          <w:szCs w:val="19"/>
+        </w:rPr>
+        <w:t>)</w:t>
+      </w:r>
+      <w:r>
+        <w:rPr>
+          <w:rFonts w:ascii="新宋体" w:eastAsia="新宋体" w:hAnsiTheme="minorHAnsi" w:cs="新宋体" w:hint="eastAsia"/>
+          <w:color w:val="880000"/>
+          <w:kern w:val="0"/>
+          <w:sz w:val="19"/>
+          <w:szCs w:val="19"/>
+        </w:rPr>
+        <w:t>，</w:t>
+      </w:r>
+      <w:r>
+        <w:rPr>
+          <w:rFonts w:ascii="新宋体" w:eastAsia="新宋体" w:hAnsiTheme="minorHAnsi" w:cs="新宋体"/>
+          <w:color w:val="000080"/>
+          <w:kern w:val="0"/>
+          <w:sz w:val="19"/>
+          <w:szCs w:val="19"/>
+        </w:rPr>
+        <w:t>GameViewport</w:t>
+      </w:r>
+      <w:r>
+        <w:rPr>
+          <w:rFonts w:ascii="新宋体" w:eastAsia="新宋体" w:hAnsiTheme="minorHAnsi" w:cs="新宋体"/>
+          <w:color w:val="000000"/>
+          <w:kern w:val="0"/>
+          <w:sz w:val="19"/>
+          <w:szCs w:val="19"/>
+        </w:rPr>
+        <w:t>-&gt;</w:t>
+      </w:r>
+      <w:r>
+        <w:rPr>
+          <w:rFonts w:ascii="新宋体" w:eastAsia="新宋体" w:hAnsiTheme="minorHAnsi" w:cs="新宋体"/>
+          <w:color w:val="880000"/>
+          <w:kern w:val="0"/>
+          <w:sz w:val="19"/>
+          <w:szCs w:val="19"/>
+        </w:rPr>
+        <w:t>SetDropDetail</w:t>
+      </w:r>
+      <w:r>
+        <w:rPr>
+          <w:rFonts w:ascii="新宋体" w:eastAsia="新宋体" w:hAnsiTheme="minorHAnsi" w:cs="新宋体" w:hint="eastAsia"/>
+          <w:color w:val="880000"/>
+          <w:kern w:val="0"/>
+          <w:sz w:val="19"/>
+          <w:szCs w:val="19"/>
+        </w:rPr>
+        <w:t>放在</w:t>
+      </w:r>
+      <w:r>
+        <w:rPr>
+          <w:rFonts w:hint="eastAsia"/>
+          <w:color w:val="880000"/>
+        </w:rPr>
+        <w:t>了</w:t>
+      </w:r>
+      <w:r>
+        <w:rPr>
+          <w:rFonts w:hint="eastAsia"/>
+          <w:color w:val="880000"/>
+        </w:rPr>
+        <w:t>WorldList</w:t>
+      </w:r>
+      <w:r>
+        <w:rPr>
+          <w:rFonts w:hint="eastAsia"/>
+          <w:color w:val="880000"/>
+        </w:rPr>
+        <w:t>的循环里面，而</w:t>
+      </w:r>
+      <w:r>
+        <w:t>Game</w:t>
+      </w:r>
+      <w:r>
+        <w:rPr>
+          <w:rFonts w:hint="eastAsia"/>
+        </w:rPr>
+        <w:t>在外面；</w:t>
+      </w:r>
+    </w:p>
+    <w:p>
+      <w:pPr>
+        <w:pStyle w:val="a3"/>
+        <w:numPr>
+          <w:ilvl w:val="0"/>
+          <w:numId w:val="5"/>
+        </w:numPr>
+        <w:ind w:firstLineChars="0"/>
+        <w:rPr>
+          <w:rFonts w:ascii="新宋体" w:eastAsia="新宋体" w:hAnsiTheme="minorHAnsi" w:cs="新宋体"/>
+          <w:color w:val="000000"/>
+          <w:kern w:val="0"/>
+          <w:sz w:val="19"/>
+          <w:szCs w:val="19"/>
+        </w:rPr>
+      </w:pPr>
+      <w:r>
+        <w:rPr>
+          <w:rFonts w:hint="eastAsia"/>
+        </w:rPr>
+        <w:t>Editor</w:t>
+      </w:r>
+      <w:r>
+        <w:rPr>
+          <w:rFonts w:hint="eastAsia"/>
+        </w:rPr>
+        <w:t>在没有</w:t>
+      </w:r>
+      <w:r>
+        <w:rPr>
+          <w:rFonts w:hint="eastAsia"/>
+        </w:rPr>
+        <w:t>viewport</w:t>
+      </w:r>
+      <w:r>
+        <w:rPr>
+          <w:rFonts w:hint="eastAsia"/>
+        </w:rPr>
+        <w:t>的时候调用的是</w:t>
+      </w:r>
+      <w:r>
+        <w:rPr>
+          <w:rFonts w:ascii="新宋体" w:eastAsia="新宋体" w:hAnsiTheme="minorHAnsi" w:cs="新宋体"/>
+          <w:color w:val="880000"/>
+          <w:kern w:val="0"/>
+          <w:sz w:val="19"/>
+          <w:szCs w:val="19"/>
+        </w:rPr>
+        <w:t>EndPlayMap</w:t>
+      </w:r>
+      <w:r>
+        <w:rPr>
+          <w:rFonts w:ascii="新宋体" w:eastAsia="新宋体" w:hAnsiTheme="minorHAnsi" w:cs="新宋体"/>
+          <w:color w:val="000000"/>
+          <w:kern w:val="0"/>
+          <w:sz w:val="19"/>
+          <w:szCs w:val="19"/>
+        </w:rPr>
+        <w:t>()</w:t>
+      </w:r>
+      <w:r>
+        <w:rPr>
+          <w:rFonts w:ascii="新宋体" w:eastAsia="新宋体" w:hAnsiTheme="minorHAnsi" w:cs="新宋体" w:hint="eastAsia"/>
+          <w:color w:val="000000"/>
+          <w:kern w:val="0"/>
+          <w:sz w:val="19"/>
+          <w:szCs w:val="19"/>
+        </w:rPr>
+        <w:t>，只是清理资源关闭了窗口，并没有完全退出主程序（编辑器还在），而Game则是直接退出主程；</w:t>
+      </w:r>
+    </w:p>
+    <w:p>
+      <w:pPr>
+        <w:pStyle w:val="a3"/>
+        <w:numPr>
+          <w:ilvl w:val="0"/>
+          <w:numId w:val="5"/>
+        </w:numPr>
+        <w:ind w:firstLineChars="0"/>
+        <w:rPr>
+          <w:rFonts w:ascii="新宋体" w:eastAsia="新宋体" w:hAnsiTheme="minorHAnsi" w:cs="新宋体"/>
+          <w:color w:val="880000"/>
+          <w:kern w:val="0"/>
+          <w:sz w:val="19"/>
+          <w:szCs w:val="19"/>
+        </w:rPr>
+      </w:pPr>
+      <w:r>
+        <w:rPr>
+          <w:rFonts w:hint="eastAsia"/>
+          <w:color w:val="880000"/>
+        </w:rPr>
+        <w:t>Editor</w:t>
+      </w:r>
+      <w:r>
+        <w:rPr>
+          <w:rFonts w:hint="eastAsia"/>
+          <w:color w:val="880000"/>
+        </w:rPr>
+        <w:t>还有一个</w:t>
+      </w:r>
+      <w:r>
+        <w:rPr>
+          <w:rFonts w:ascii="新宋体" w:eastAsia="新宋体" w:hAnsiTheme="minorHAnsi" w:cs="新宋体"/>
+          <w:color w:val="0000FF"/>
+          <w:kern w:val="0"/>
+          <w:sz w:val="19"/>
+          <w:szCs w:val="19"/>
+        </w:rPr>
+        <w:t>FEditorViewportClient</w:t>
+      </w:r>
+      <w:r>
+        <w:rPr>
+          <w:rFonts w:ascii="新宋体" w:eastAsia="新宋体" w:hAnsiTheme="minorHAnsi" w:cs="新宋体"/>
+          <w:color w:val="000000"/>
+          <w:kern w:val="0"/>
+          <w:sz w:val="19"/>
+          <w:szCs w:val="19"/>
+        </w:rPr>
+        <w:t>::</w:t>
+      </w:r>
+      <w:r>
+        <w:rPr>
+          <w:rFonts w:ascii="新宋体" w:eastAsia="新宋体" w:hAnsiTheme="minorHAnsi" w:cs="新宋体"/>
+          <w:color w:val="880000"/>
+          <w:kern w:val="0"/>
+          <w:sz w:val="19"/>
+          <w:szCs w:val="19"/>
+        </w:rPr>
+        <w:t>Tick</w:t>
+      </w:r>
+      <w:r>
+        <w:rPr>
+          <w:rFonts w:ascii="新宋体" w:eastAsia="新宋体" w:hAnsiTheme="minorHAnsi" w:cs="新宋体" w:hint="eastAsia"/>
+          <w:color w:val="880000"/>
+          <w:kern w:val="0"/>
+          <w:sz w:val="19"/>
+          <w:szCs w:val="19"/>
+        </w:rPr>
+        <w:t>，</w:t>
+      </w:r>
+      <w:r>
+        <w:rPr>
+          <w:rFonts w:ascii="新宋体" w:eastAsia="新宋体" w:hAnsiTheme="minorHAnsi" w:cs="新宋体" w:hint="eastAsia"/>
+          <w:color w:val="880000"/>
+          <w:kern w:val="0"/>
+          <w:sz w:val="19"/>
+          <w:szCs w:val="19"/>
+        </w:rPr>
+        <w:t>这个语句在一个Viewport的循环里面，对每一个视口</w:t>
+      </w:r>
+      <w:r>
+        <w:rPr>
+          <w:rFonts w:ascii="新宋体" w:eastAsia="新宋体" w:hAnsiTheme="minorHAnsi" w:cs="新宋体" w:hint="eastAsia"/>
+          <w:color w:val="880000"/>
+          <w:kern w:val="0"/>
+          <w:sz w:val="19"/>
+          <w:szCs w:val="19"/>
+        </w:rPr>
+        <w:t>主要做一个相机变换的更新</w:t>
+      </w:r>
+      <w:r>
+        <w:rPr>
+          <w:rFonts w:ascii="新宋体" w:eastAsia="新宋体" w:hAnsiTheme="minorHAnsi" w:cs="新宋体" w:hint="eastAsia"/>
+          <w:color w:val="880000"/>
+          <w:kern w:val="0"/>
+          <w:sz w:val="19"/>
+          <w:szCs w:val="19"/>
+        </w:rPr>
+        <w:t>。Game关于这个的实现暂时没找到</w:t>
+      </w:r>
+    </w:p>
+    <w:p>
+      <w:pPr>
+        <w:pStyle w:val="a3"/>
+        <w:numPr>
+          <w:ilvl w:val="0"/>
+          <w:numId w:val="5"/>
+        </w:numPr>
+        <w:ind w:firstLineChars="0"/>
+        <w:rPr>
+          <w:color w:val="880000"/>
+        </w:rPr>
+      </w:pPr>
+      <w:r>
+        <w:rPr>
+          <w:rFonts w:hint="eastAsia"/>
+          <w:color w:val="880000"/>
+        </w:rPr>
+        <w:t>Editor</w:t>
+      </w:r>
+      <w:r>
+        <w:rPr>
+          <w:rFonts w:hint="eastAsia"/>
+          <w:color w:val="880000"/>
+        </w:rPr>
+        <w:t>还考虑了窗口被遮挡时的绘制，</w:t>
+      </w:r>
+      <w:r>
+        <w:rPr>
+          <w:rFonts w:hint="eastAsia"/>
+          <w:color w:val="880000"/>
+        </w:rPr>
+        <w:t>Game</w:t>
+      </w:r>
+      <w:r>
+        <w:rPr>
+          <w:rFonts w:hint="eastAsia"/>
+          <w:color w:val="880000"/>
+        </w:rPr>
+        <w:t>没有</w:t>
+      </w:r>
+    </w:p>
+    <w:p>
+      <w:pPr>
+        <w:pStyle w:val="a3"/>
+        <w:numPr>
+          <w:ilvl w:val="0"/>
+          <w:numId w:val="5"/>
+        </w:numPr>
+        <w:ind w:firstLineChars="0"/>
+        <w:rPr>
+          <w:rFonts w:hint="eastAsia"/>
+          <w:color w:val="880000"/>
+        </w:rPr>
+      </w:pPr>
+      <w:r>
+        <w:rPr>
+          <w:rFonts w:hint="eastAsia"/>
+          <w:color w:val="880000"/>
+        </w:rPr>
+        <w:t>此外</w:t>
+      </w:r>
+      <w:r>
+        <w:rPr>
+          <w:rFonts w:hint="eastAsia"/>
+          <w:color w:val="880000"/>
+        </w:rPr>
+        <w:t>Editor</w:t>
+      </w:r>
+      <w:r>
+        <w:rPr>
+          <w:rFonts w:hint="eastAsia"/>
+          <w:color w:val="880000"/>
+        </w:rPr>
+        <w:t>还多了很多</w:t>
+      </w:r>
+      <w:r>
+        <w:rPr>
+          <w:rFonts w:hint="eastAsia"/>
+          <w:color w:val="880000"/>
+        </w:rPr>
+        <w:t>Game</w:t>
+      </w:r>
+      <w:r>
+        <w:rPr>
+          <w:rFonts w:hint="eastAsia"/>
+          <w:color w:val="880000"/>
+        </w:rPr>
+        <w:t>没有的操作，此处不赘述</w:t>
+      </w:r>
     </w:p>
     <w:sectPr>
       <w:pgSz w:w="11906" w:h="16838"/>
@@ -5594,11 +8172,278 @@
       </w:pPr>
     </w:lvl>
   </w:abstractNum>
+  <w:abstractNum w:abstractNumId="2" w15:restartNumberingAfterBreak="0">
+    <w:nsid w:val="263912DF"/>
+    <w:multiLevelType w:val="hybridMultilevel"/>
+    <w:tmpl w:val="63447E64"/>
+    <w:lvl w:ilvl="0" w:tplc="04090019">
+      <w:start w:val="1"/>
+      <w:numFmt w:val="lowerLetter"/>
+      <w:lvlText w:val="%1)"/>
+      <w:lvlJc w:val="left"/>
+      <w:pPr>
+        <w:ind w:left="420" w:hanging="420"/>
+      </w:pPr>
+    </w:lvl>
+    <w:lvl w:ilvl="1" w:tplc="04090019" w:tentative="1">
+      <w:start w:val="1"/>
+      <w:numFmt w:val="lowerLetter"/>
+      <w:lvlText w:val="%2)"/>
+      <w:lvlJc w:val="left"/>
+      <w:pPr>
+        <w:ind w:left="840" w:hanging="420"/>
+      </w:pPr>
+    </w:lvl>
+    <w:lvl w:ilvl="2" w:tplc="0409001B" w:tentative="1">
+      <w:start w:val="1"/>
+      <w:numFmt w:val="lowerRoman"/>
+      <w:lvlText w:val="%3."/>
+      <w:lvlJc w:val="right"/>
+      <w:pPr>
+        <w:ind w:left="1260" w:hanging="420"/>
+      </w:pPr>
+    </w:lvl>
+    <w:lvl w:ilvl="3" w:tplc="0409000F" w:tentative="1">
+      <w:start w:val="1"/>
+      <w:numFmt w:val="decimal"/>
+      <w:lvlText w:val="%4."/>
+      <w:lvlJc w:val="left"/>
+      <w:pPr>
+        <w:ind w:left="1680" w:hanging="420"/>
+      </w:pPr>
+    </w:lvl>
+    <w:lvl w:ilvl="4" w:tplc="04090019" w:tentative="1">
+      <w:start w:val="1"/>
+      <w:numFmt w:val="lowerLetter"/>
+      <w:lvlText w:val="%5)"/>
+      <w:lvlJc w:val="left"/>
+      <w:pPr>
+        <w:ind w:left="2100" w:hanging="420"/>
+      </w:pPr>
+    </w:lvl>
+    <w:lvl w:ilvl="5" w:tplc="0409001B" w:tentative="1">
+      <w:start w:val="1"/>
+      <w:numFmt w:val="lowerRoman"/>
+      <w:lvlText w:val="%6."/>
+      <w:lvlJc w:val="right"/>
+      <w:pPr>
+        <w:ind w:left="2520" w:hanging="420"/>
+      </w:pPr>
+    </w:lvl>
+    <w:lvl w:ilvl="6" w:tplc="0409000F" w:tentative="1">
+      <w:start w:val="1"/>
+      <w:numFmt w:val="decimal"/>
+      <w:lvlText w:val="%7."/>
+      <w:lvlJc w:val="left"/>
+      <w:pPr>
+        <w:ind w:left="2940" w:hanging="420"/>
+      </w:pPr>
+    </w:lvl>
+    <w:lvl w:ilvl="7" w:tplc="04090019" w:tentative="1">
+      <w:start w:val="1"/>
+      <w:numFmt w:val="lowerLetter"/>
+      <w:lvlText w:val="%8)"/>
+      <w:lvlJc w:val="left"/>
+      <w:pPr>
+        <w:ind w:left="3360" w:hanging="420"/>
+      </w:pPr>
+    </w:lvl>
+    <w:lvl w:ilvl="8" w:tplc="0409001B" w:tentative="1">
+      <w:start w:val="1"/>
+      <w:numFmt w:val="lowerRoman"/>
+      <w:lvlText w:val="%9."/>
+      <w:lvlJc w:val="right"/>
+      <w:pPr>
+        <w:ind w:left="3780" w:hanging="420"/>
+      </w:pPr>
+    </w:lvl>
+  </w:abstractNum>
+  <w:abstractNum w:abstractNumId="3" w15:restartNumberingAfterBreak="0">
+    <w:nsid w:val="6EDF2BD7"/>
+    <w:multiLevelType w:val="hybridMultilevel"/>
+    <w:tmpl w:val="2B5CBA9C"/>
+    <w:lvl w:ilvl="0" w:tplc="0409000F">
+      <w:start w:val="1"/>
+      <w:numFmt w:val="decimal"/>
+      <w:lvlText w:val="%1."/>
+      <w:lvlJc w:val="left"/>
+      <w:pPr>
+        <w:ind w:left="420" w:hanging="420"/>
+      </w:pPr>
+    </w:lvl>
+    <w:lvl w:ilvl="1" w:tplc="04090019" w:tentative="1">
+      <w:start w:val="1"/>
+      <w:numFmt w:val="lowerLetter"/>
+      <w:lvlText w:val="%2)"/>
+      <w:lvlJc w:val="left"/>
+      <w:pPr>
+        <w:ind w:left="840" w:hanging="420"/>
+      </w:pPr>
+    </w:lvl>
+    <w:lvl w:ilvl="2" w:tplc="0409001B" w:tentative="1">
+      <w:start w:val="1"/>
+      <w:numFmt w:val="lowerRoman"/>
+      <w:lvlText w:val="%3."/>
+      <w:lvlJc w:val="right"/>
+      <w:pPr>
+        <w:ind w:left="1260" w:hanging="420"/>
+      </w:pPr>
+    </w:lvl>
+    <w:lvl w:ilvl="3" w:tplc="0409000F" w:tentative="1">
+      <w:start w:val="1"/>
+      <w:numFmt w:val="decimal"/>
+      <w:lvlText w:val="%4."/>
+      <w:lvlJc w:val="left"/>
+      <w:pPr>
+        <w:ind w:left="1680" w:hanging="420"/>
+      </w:pPr>
+    </w:lvl>
+    <w:lvl w:ilvl="4" w:tplc="04090019" w:tentative="1">
+      <w:start w:val="1"/>
+      <w:numFmt w:val="lowerLetter"/>
+      <w:lvlText w:val="%5)"/>
+      <w:lvlJc w:val="left"/>
+      <w:pPr>
+        <w:ind w:left="2100" w:hanging="420"/>
+      </w:pPr>
+    </w:lvl>
+    <w:lvl w:ilvl="5" w:tplc="0409001B" w:tentative="1">
+      <w:start w:val="1"/>
+      <w:numFmt w:val="lowerRoman"/>
+      <w:lvlText w:val="%6."/>
+      <w:lvlJc w:val="right"/>
+      <w:pPr>
+        <w:ind w:left="2520" w:hanging="420"/>
+      </w:pPr>
+    </w:lvl>
+    <w:lvl w:ilvl="6" w:tplc="0409000F" w:tentative="1">
+      <w:start w:val="1"/>
+      <w:numFmt w:val="decimal"/>
+      <w:lvlText w:val="%7."/>
+      <w:lvlJc w:val="left"/>
+      <w:pPr>
+        <w:ind w:left="2940" w:hanging="420"/>
+      </w:pPr>
+    </w:lvl>
+    <w:lvl w:ilvl="7" w:tplc="04090019" w:tentative="1">
+      <w:start w:val="1"/>
+      <w:numFmt w:val="lowerLetter"/>
+      <w:lvlText w:val="%8)"/>
+      <w:lvlJc w:val="left"/>
+      <w:pPr>
+        <w:ind w:left="3360" w:hanging="420"/>
+      </w:pPr>
+    </w:lvl>
+    <w:lvl w:ilvl="8" w:tplc="0409001B" w:tentative="1">
+      <w:start w:val="1"/>
+      <w:numFmt w:val="lowerRoman"/>
+      <w:lvlText w:val="%9."/>
+      <w:lvlJc w:val="right"/>
+      <w:pPr>
+        <w:ind w:left="3780" w:hanging="420"/>
+      </w:pPr>
+    </w:lvl>
+  </w:abstractNum>
+  <w:abstractNum w:abstractNumId="4" w15:restartNumberingAfterBreak="0">
+    <w:nsid w:val="740C417B"/>
+    <w:multiLevelType w:val="hybridMultilevel"/>
+    <w:tmpl w:val="B6AA1C12"/>
+    <w:lvl w:ilvl="0" w:tplc="0409000F">
+      <w:start w:val="1"/>
+      <w:numFmt w:val="decimal"/>
+      <w:lvlText w:val="%1."/>
+      <w:lvlJc w:val="left"/>
+      <w:pPr>
+        <w:ind w:left="420" w:hanging="420"/>
+      </w:pPr>
+    </w:lvl>
+    <w:lvl w:ilvl="1" w:tplc="04090019" w:tentative="1">
+      <w:start w:val="1"/>
+      <w:numFmt w:val="lowerLetter"/>
+      <w:lvlText w:val="%2)"/>
+      <w:lvlJc w:val="left"/>
+      <w:pPr>
+        <w:ind w:left="840" w:hanging="420"/>
+      </w:pPr>
+    </w:lvl>
+    <w:lvl w:ilvl="2" w:tplc="0409001B" w:tentative="1">
+      <w:start w:val="1"/>
+      <w:numFmt w:val="lowerRoman"/>
+      <w:lvlText w:val="%3."/>
+      <w:lvlJc w:val="right"/>
+      <w:pPr>
+        <w:ind w:left="1260" w:hanging="420"/>
+      </w:pPr>
+    </w:lvl>
+    <w:lvl w:ilvl="3" w:tplc="0409000F" w:tentative="1">
+      <w:start w:val="1"/>
+      <w:numFmt w:val="decimal"/>
+      <w:lvlText w:val="%4."/>
+      <w:lvlJc w:val="left"/>
+      <w:pPr>
+        <w:ind w:left="1680" w:hanging="420"/>
+      </w:pPr>
+    </w:lvl>
+    <w:lvl w:ilvl="4" w:tplc="04090019" w:tentative="1">
+      <w:start w:val="1"/>
+      <w:numFmt w:val="lowerLetter"/>
+      <w:lvlText w:val="%5)"/>
+      <w:lvlJc w:val="left"/>
+      <w:pPr>
+        <w:ind w:left="2100" w:hanging="420"/>
+      </w:pPr>
+    </w:lvl>
+    <w:lvl w:ilvl="5" w:tplc="0409001B" w:tentative="1">
+      <w:start w:val="1"/>
+      <w:numFmt w:val="lowerRoman"/>
+      <w:lvlText w:val="%6."/>
+      <w:lvlJc w:val="right"/>
+      <w:pPr>
+        <w:ind w:left="2520" w:hanging="420"/>
+      </w:pPr>
+    </w:lvl>
+    <w:lvl w:ilvl="6" w:tplc="0409000F" w:tentative="1">
+      <w:start w:val="1"/>
+      <w:numFmt w:val="decimal"/>
+      <w:lvlText w:val="%7."/>
+      <w:lvlJc w:val="left"/>
+      <w:pPr>
+        <w:ind w:left="2940" w:hanging="420"/>
+      </w:pPr>
+    </w:lvl>
+    <w:lvl w:ilvl="7" w:tplc="04090019" w:tentative="1">
+      <w:start w:val="1"/>
+      <w:numFmt w:val="lowerLetter"/>
+      <w:lvlText w:val="%8)"/>
+      <w:lvlJc w:val="left"/>
+      <w:pPr>
+        <w:ind w:left="3360" w:hanging="420"/>
+      </w:pPr>
+    </w:lvl>
+    <w:lvl w:ilvl="8" w:tplc="0409001B" w:tentative="1">
+      <w:start w:val="1"/>
+      <w:numFmt w:val="lowerRoman"/>
+      <w:lvlText w:val="%9."/>
+      <w:lvlJc w:val="right"/>
+      <w:pPr>
+        <w:ind w:left="3780" w:hanging="420"/>
+      </w:pPr>
+    </w:lvl>
+  </w:abstractNum>
   <w:num w:numId="1">
     <w:abstractNumId w:val="0"/>
   </w:num>
   <w:num w:numId="2">
     <w:abstractNumId w:val="1"/>
+  </w:num>
+  <w:num w:numId="3">
+    <w:abstractNumId w:val="4"/>
+  </w:num>
+  <w:num w:numId="4">
+    <w:abstractNumId w:val="2"/>
+  </w:num>
+  <w:num w:numId="5">
+    <w:abstractNumId w:val="3"/>
   </w:num>
 </w:numbering>
 </file>

--- a/workfiles/UE4源码分析.docx
+++ b/workfiles/UE4源码分析.docx
@@ -59,12 +59,14 @@
         </w:rPr>
         <w:t>在</w:t>
       </w:r>
+      <w:proofErr w:type="spellStart"/>
       <w:r>
         <w:rPr>
           <w:rFonts w:hint="eastAsia"/>
         </w:rPr>
         <w:t>WinMain</w:t>
       </w:r>
+      <w:proofErr w:type="spellEnd"/>
       <w:r>
         <w:rPr>
           <w:rFonts w:hint="eastAsia"/>
@@ -98,12 +100,14 @@
         </w:rPr>
         <w:t>里面调用</w:t>
       </w:r>
+      <w:proofErr w:type="spellStart"/>
       <w:r>
         <w:rPr>
           <w:rFonts w:hint="eastAsia"/>
         </w:rPr>
         <w:t>GuardedMain</w:t>
       </w:r>
+      <w:proofErr w:type="spellEnd"/>
       <w:r>
         <w:t>(</w:t>
       </w:r>
@@ -153,6 +157,7 @@
       <w:r>
         <w:br/>
       </w:r>
+      <w:proofErr w:type="spellStart"/>
       <w:r>
         <w:rPr>
           <w:rFonts w:ascii="新宋体" w:eastAsia="新宋体" w:cs="新宋体"/>
@@ -163,6 +168,7 @@
         </w:rPr>
         <w:t>FCoreDelegates</w:t>
       </w:r>
+      <w:proofErr w:type="spellEnd"/>
       <w:r>
         <w:rPr>
           <w:rFonts w:ascii="新宋体" w:eastAsia="新宋体" w:cs="新宋体"/>
@@ -173,6 +179,7 @@
         </w:rPr>
         <w:t>::</w:t>
       </w:r>
+      <w:proofErr w:type="spellStart"/>
       <w:r>
         <w:rPr>
           <w:rFonts w:ascii="新宋体" w:eastAsia="新宋体" w:cs="新宋体"/>
@@ -183,6 +190,7 @@
         </w:rPr>
         <w:t>GetPreMainInitDelegate</w:t>
       </w:r>
+      <w:proofErr w:type="spellEnd"/>
       <w:r>
         <w:rPr>
           <w:rFonts w:ascii="新宋体" w:eastAsia="新宋体" w:cs="新宋体"/>
@@ -240,6 +248,7 @@
         </w:rPr>
         <w:t>定义一个结构体用于出作用域后自动析构，调用</w:t>
       </w:r>
+      <w:proofErr w:type="spellStart"/>
       <w:r>
         <w:rPr>
           <w:rFonts w:ascii="新宋体" w:eastAsia="新宋体" w:cs="新宋体"/>
@@ -250,6 +259,7 @@
         </w:rPr>
         <w:t>EngineExit</w:t>
       </w:r>
+      <w:proofErr w:type="spellEnd"/>
       <w:r>
         <w:rPr>
           <w:rFonts w:ascii="新宋体" w:eastAsia="新宋体" w:cs="新宋体"/>
@@ -327,6 +337,7 @@
         </w:rPr>
         <w:t xml:space="preserve"> </w:t>
       </w:r>
+      <w:proofErr w:type="spellStart"/>
       <w:r>
         <w:rPr>
           <w:rFonts w:ascii="新宋体" w:eastAsia="新宋体" w:cs="新宋体"/>
@@ -337,6 +348,7 @@
         </w:rPr>
         <w:t>ErrorLevel</w:t>
       </w:r>
+      <w:proofErr w:type="spellEnd"/>
       <w:r>
         <w:rPr>
           <w:rFonts w:ascii="新宋体" w:eastAsia="新宋体" w:cs="新宋体"/>
@@ -347,6 +359,7 @@
         </w:rPr>
         <w:t xml:space="preserve"> = </w:t>
       </w:r>
+      <w:proofErr w:type="spellStart"/>
       <w:r>
         <w:rPr>
           <w:rFonts w:ascii="新宋体" w:eastAsia="新宋体" w:cs="新宋体"/>
@@ -357,6 +370,7 @@
         </w:rPr>
         <w:t>EnginePreInit</w:t>
       </w:r>
+      <w:proofErr w:type="spellEnd"/>
       <w:r>
         <w:rPr>
           <w:rFonts w:ascii="新宋体" w:eastAsia="新宋体" w:cs="新宋体"/>
@@ -367,6 +381,7 @@
         </w:rPr>
         <w:t xml:space="preserve">( </w:t>
       </w:r>
+      <w:proofErr w:type="spellStart"/>
       <w:r>
         <w:rPr>
           <w:rFonts w:ascii="新宋体" w:eastAsia="新宋体" w:cs="新宋体"/>
@@ -377,6 +392,7 @@
         </w:rPr>
         <w:t>CmdLine</w:t>
       </w:r>
+      <w:proofErr w:type="spellEnd"/>
       <w:r>
         <w:rPr>
           <w:rFonts w:ascii="新宋体" w:eastAsia="新宋体" w:cs="新宋体"/>
@@ -414,6 +430,7 @@
         </w:rPr>
         <w:t>判断是否为EDITOR，如是则调用</w:t>
       </w:r>
+      <w:proofErr w:type="spellStart"/>
       <w:r>
         <w:rPr>
           <w:rFonts w:ascii="新宋体" w:eastAsia="新宋体" w:cs="新宋体"/>
@@ -424,6 +441,7 @@
         </w:rPr>
         <w:t>EditorInit</w:t>
       </w:r>
+      <w:proofErr w:type="spellEnd"/>
       <w:r>
         <w:rPr>
           <w:rFonts w:ascii="新宋体" w:eastAsia="新宋体" w:cs="新宋体"/>
@@ -434,6 +452,7 @@
         </w:rPr>
         <w:t>(</w:t>
       </w:r>
+      <w:proofErr w:type="spellStart"/>
       <w:r>
         <w:rPr>
           <w:rFonts w:ascii="新宋体" w:eastAsia="新宋体" w:cs="新宋体"/>
@@ -446,6 +465,7 @@
         </w:rPr>
         <w:t>GEngineLoop</w:t>
       </w:r>
+      <w:proofErr w:type="spellEnd"/>
       <w:r>
         <w:rPr>
           <w:rFonts w:ascii="新宋体" w:eastAsia="新宋体" w:cs="新宋体"/>
@@ -466,6 +486,7 @@
         </w:rPr>
         <w:t>，否则调</w:t>
       </w:r>
+      <w:proofErr w:type="spellStart"/>
       <w:r>
         <w:rPr>
           <w:rFonts w:ascii="新宋体" w:eastAsia="新宋体" w:cs="新宋体"/>
@@ -476,6 +497,7 @@
         </w:rPr>
         <w:t>EngineInit</w:t>
       </w:r>
+      <w:proofErr w:type="spellEnd"/>
       <w:r>
         <w:rPr>
           <w:rFonts w:ascii="新宋体" w:eastAsia="新宋体" w:cs="新宋体"/>
@@ -496,6 +518,7 @@
         </w:rPr>
         <w:t>，其实两者内部都会调</w:t>
       </w:r>
+      <w:proofErr w:type="spellStart"/>
       <w:r>
         <w:rPr>
           <w:rFonts w:ascii="新宋体" w:eastAsia="新宋体" w:cs="新宋体"/>
@@ -528,6 +551,7 @@
         </w:rPr>
         <w:t>Init</w:t>
       </w:r>
+      <w:proofErr w:type="spellEnd"/>
       <w:r>
         <w:rPr>
           <w:rFonts w:ascii="新宋体" w:eastAsia="新宋体" w:cs="新宋体"/>
@@ -548,6 +572,7 @@
         </w:rPr>
         <w:t>，只是</w:t>
       </w:r>
+      <w:proofErr w:type="spellStart"/>
       <w:r>
         <w:rPr>
           <w:rFonts w:ascii="新宋体" w:eastAsia="新宋体" w:cs="新宋体"/>
@@ -558,6 +583,7 @@
         </w:rPr>
         <w:t>EditorInit</w:t>
       </w:r>
+      <w:proofErr w:type="spellEnd"/>
       <w:r>
         <w:rPr>
           <w:rFonts w:ascii="新宋体" w:eastAsia="新宋体" w:cs="新宋体" w:hint="eastAsia"/>
@@ -595,6 +621,7 @@
         </w:rPr>
         <w:t>随后进入循环，调用</w:t>
       </w:r>
+      <w:proofErr w:type="spellStart"/>
       <w:r>
         <w:rPr>
           <w:rFonts w:ascii="新宋体" w:eastAsia="新宋体" w:cs="新宋体"/>
@@ -605,6 +632,7 @@
         </w:rPr>
         <w:t>EngineTick</w:t>
       </w:r>
+      <w:proofErr w:type="spellEnd"/>
       <w:r>
         <w:rPr>
           <w:rFonts w:ascii="新宋体" w:eastAsia="新宋体" w:cs="新宋体"/>
@@ -635,6 +663,7 @@
         </w:rPr>
         <w:t>当检测到</w:t>
       </w:r>
+      <w:proofErr w:type="spellStart"/>
       <w:r>
         <w:rPr>
           <w:rFonts w:ascii="新宋体" w:eastAsia="新宋体" w:cs="新宋体"/>
@@ -645,6 +674,7 @@
         </w:rPr>
         <w:t>IsEngineExitRequested</w:t>
       </w:r>
+      <w:proofErr w:type="spellEnd"/>
       <w:r>
         <w:rPr>
           <w:rFonts w:ascii="新宋体" w:eastAsia="新宋体" w:cs="新宋体"/>
@@ -665,6 +695,7 @@
         </w:rPr>
         <w:t>时，退出循环，最后调用</w:t>
       </w:r>
+      <w:proofErr w:type="spellStart"/>
       <w:r>
         <w:rPr>
           <w:rFonts w:ascii="新宋体" w:eastAsia="新宋体" w:cs="新宋体"/>
@@ -675,6 +706,7 @@
         </w:rPr>
         <w:t>EditorExit</w:t>
       </w:r>
+      <w:proofErr w:type="spellEnd"/>
       <w:r>
         <w:rPr>
           <w:rFonts w:ascii="新宋体" w:eastAsia="新宋体" w:cs="新宋体"/>
@@ -695,6 +727,7 @@
         </w:rPr>
         <w:t>，且出作用域自动调</w:t>
       </w:r>
+      <w:proofErr w:type="spellStart"/>
       <w:r>
         <w:rPr>
           <w:rFonts w:ascii="新宋体" w:eastAsia="新宋体" w:cs="新宋体"/>
@@ -705,6 +738,7 @@
         </w:rPr>
         <w:t>EngineExit</w:t>
       </w:r>
+      <w:proofErr w:type="spellEnd"/>
       <w:r>
         <w:rPr>
           <w:rFonts w:ascii="新宋体" w:eastAsia="新宋体" w:cs="新宋体"/>
@@ -740,12 +774,14 @@
         </w:rPr>
         <w:t>的引擎循环</w:t>
       </w:r>
+      <w:proofErr w:type="spellStart"/>
       <w:r>
         <w:rPr>
           <w:color w:val="0000FF"/>
         </w:rPr>
         <w:t>FEngineLoop</w:t>
       </w:r>
+      <w:proofErr w:type="spellEnd"/>
       <w:r>
         <w:rPr>
           <w:color w:val="000000"/>
@@ -773,12 +809,14 @@
       </w:r>
     </w:p>
     <w:p>
+      <w:proofErr w:type="spellStart"/>
       <w:r>
         <w:rPr>
           <w:color w:val="0000FF"/>
         </w:rPr>
         <w:t>FEngineLoop</w:t>
       </w:r>
+      <w:proofErr w:type="spellEnd"/>
       <w:r>
         <w:rPr>
           <w:color w:val="000000"/>
@@ -830,12 +868,14 @@
         </w:rPr>
         <w:t>函数是</w:t>
       </w:r>
+      <w:proofErr w:type="spellStart"/>
       <w:r>
         <w:rPr>
           <w:rFonts w:hint="eastAsia"/>
         </w:rPr>
         <w:t>GuardedMain</w:t>
       </w:r>
+      <w:proofErr w:type="spellEnd"/>
       <w:r>
         <w:t>(</w:t>
       </w:r>
@@ -854,6 +894,7 @@
         </w:rPr>
         <w:t>函数里面的</w:t>
       </w:r>
+      <w:proofErr w:type="spellStart"/>
       <w:r>
         <w:rPr>
           <w:rFonts w:ascii="新宋体" w:eastAsia="新宋体" w:cs="新宋体"/>
@@ -864,6 +905,7 @@
         </w:rPr>
         <w:t>EngineTick</w:t>
       </w:r>
+      <w:proofErr w:type="spellEnd"/>
       <w:r>
         <w:rPr>
           <w:rFonts w:ascii="新宋体" w:eastAsia="新宋体" w:cs="新宋体"/>
@@ -973,6 +1015,7 @@
           <w:szCs w:val="19"/>
         </w:rPr>
       </w:pPr>
+      <w:proofErr w:type="spellStart"/>
       <w:r>
         <w:rPr>
           <w:rFonts w:ascii="新宋体" w:eastAsia="新宋体" w:hAnsiTheme="minorHAnsi" w:cs="新宋体"/>
@@ -983,6 +1026,7 @@
         </w:rPr>
         <w:t>FCoreDelegates</w:t>
       </w:r>
+      <w:proofErr w:type="spellEnd"/>
       <w:r>
         <w:rPr>
           <w:rFonts w:ascii="新宋体" w:eastAsia="新宋体" w:hAnsiTheme="minorHAnsi" w:cs="新宋体" w:hint="eastAsia"/>
@@ -1012,8 +1056,19 @@
           <w:szCs w:val="19"/>
         </w:rPr>
         <w:br/>
+      </w:r>
+      <w:proofErr w:type="spellStart"/>
+      <w:r>
+        <w:rPr>
+          <w:rFonts w:ascii="新宋体" w:eastAsia="新宋体" w:hAnsiTheme="minorHAnsi" w:cs="新宋体"/>
+          <w:color w:val="0000FF"/>
+          <w:kern w:val="0"/>
+          <w:sz w:val="19"/>
+          <w:szCs w:val="19"/>
+        </w:rPr>
         <w:t>FCoreDelegates</w:t>
       </w:r>
+      <w:proofErr w:type="spellEnd"/>
       <w:r>
         <w:rPr>
           <w:rFonts w:ascii="新宋体" w:eastAsia="新宋体" w:hAnsiTheme="minorHAnsi" w:cs="新宋体"/>
@@ -1024,6 +1079,7 @@
         </w:rPr>
         <w:t>::</w:t>
       </w:r>
+      <w:proofErr w:type="spellStart"/>
       <w:r>
         <w:rPr>
           <w:rFonts w:ascii="新宋体" w:eastAsia="新宋体" w:hAnsiTheme="minorHAnsi" w:cs="新宋体"/>
@@ -1054,6 +1110,7 @@
         </w:rPr>
         <w:t>Broadcast</w:t>
       </w:r>
+      <w:proofErr w:type="spellEnd"/>
       <w:r>
         <w:rPr>
           <w:rFonts w:ascii="新宋体" w:eastAsia="新宋体" w:hAnsiTheme="minorHAnsi" w:cs="新宋体"/>
@@ -1089,7 +1146,29 @@
           <w:sz w:val="19"/>
           <w:szCs w:val="19"/>
         </w:rPr>
-        <w:t>当考虑最大tick率的时候更新FApp的当前时间和时间差：</w:t>
+        <w:t>当考虑最大tick率的时候更新</w:t>
+      </w:r>
+      <w:proofErr w:type="spellStart"/>
+      <w:r>
+        <w:rPr>
+          <w:rFonts w:ascii="新宋体" w:eastAsia="新宋体" w:hAnsiTheme="minorHAnsi" w:cs="新宋体" w:hint="eastAsia"/>
+          <w:color w:val="000000"/>
+          <w:kern w:val="0"/>
+          <w:sz w:val="19"/>
+          <w:szCs w:val="19"/>
+        </w:rPr>
+        <w:t>FApp</w:t>
+      </w:r>
+      <w:proofErr w:type="spellEnd"/>
+      <w:r>
+        <w:rPr>
+          <w:rFonts w:ascii="新宋体" w:eastAsia="新宋体" w:hAnsiTheme="minorHAnsi" w:cs="新宋体" w:hint="eastAsia"/>
+          <w:color w:val="000000"/>
+          <w:kern w:val="0"/>
+          <w:sz w:val="19"/>
+          <w:szCs w:val="19"/>
+        </w:rPr>
+        <w:t>的当前时间和时间差：</w:t>
       </w:r>
       <w:r>
         <w:rPr>
@@ -1101,6 +1180,7 @@
         </w:rPr>
         <w:br/>
       </w:r>
+      <w:proofErr w:type="spellStart"/>
       <w:r>
         <w:rPr>
           <w:rFonts w:ascii="新宋体" w:eastAsia="新宋体" w:hAnsiTheme="minorHAnsi" w:cs="新宋体"/>
@@ -1111,6 +1191,7 @@
         </w:rPr>
         <w:t>GEngine</w:t>
       </w:r>
+      <w:proofErr w:type="spellEnd"/>
       <w:r>
         <w:rPr>
           <w:rFonts w:ascii="新宋体" w:eastAsia="新宋体" w:hAnsiTheme="minorHAnsi" w:cs="新宋体"/>
@@ -1121,6 +1202,7 @@
         </w:rPr>
         <w:t>-&gt;</w:t>
       </w:r>
+      <w:proofErr w:type="spellStart"/>
       <w:r>
         <w:rPr>
           <w:rFonts w:ascii="新宋体" w:eastAsia="新宋体" w:hAnsiTheme="minorHAnsi" w:cs="新宋体"/>
@@ -1131,6 +1213,7 @@
         </w:rPr>
         <w:t>UpdateTimeAndHandleMaxTickRate</w:t>
       </w:r>
+      <w:proofErr w:type="spellEnd"/>
       <w:r>
         <w:rPr>
           <w:rFonts w:ascii="新宋体" w:eastAsia="新宋体" w:hAnsiTheme="minorHAnsi" w:cs="新宋体"/>
@@ -1178,6 +1261,7 @@
         </w:rPr>
         <w:br/>
       </w:r>
+      <w:proofErr w:type="spellStart"/>
       <w:r>
         <w:rPr>
           <w:rFonts w:ascii="新宋体" w:eastAsia="新宋体" w:hAnsiTheme="minorHAnsi" w:cs="新宋体"/>
@@ -1188,6 +1272,7 @@
         </w:rPr>
         <w:t>GEngine</w:t>
       </w:r>
+      <w:proofErr w:type="spellEnd"/>
       <w:r>
         <w:rPr>
           <w:rFonts w:ascii="新宋体" w:eastAsia="新宋体" w:hAnsiTheme="minorHAnsi" w:cs="新宋体"/>
@@ -1198,6 +1283,7 @@
         </w:rPr>
         <w:t>-&gt;</w:t>
       </w:r>
+      <w:proofErr w:type="spellStart"/>
       <w:r>
         <w:rPr>
           <w:rFonts w:ascii="新宋体" w:eastAsia="新宋体" w:hAnsiTheme="minorHAnsi" w:cs="新宋体"/>
@@ -1208,6 +1294,7 @@
         </w:rPr>
         <w:t>SetGameLatencyMarkerStart</w:t>
       </w:r>
+      <w:proofErr w:type="spellEnd"/>
       <w:r>
         <w:rPr>
           <w:rFonts w:ascii="新宋体" w:eastAsia="新宋体" w:hAnsiTheme="minorHAnsi" w:cs="新宋体"/>
@@ -1218,6 +1305,7 @@
         </w:rPr>
         <w:t>(</w:t>
       </w:r>
+      <w:proofErr w:type="spellStart"/>
       <w:r>
         <w:rPr>
           <w:rFonts w:ascii="新宋体" w:eastAsia="新宋体" w:hAnsiTheme="minorHAnsi" w:cs="新宋体"/>
@@ -1228,6 +1316,7 @@
         </w:rPr>
         <w:t>CurrentFrameCounter</w:t>
       </w:r>
+      <w:proofErr w:type="spellEnd"/>
       <w:r>
         <w:rPr>
           <w:rFonts w:ascii="新宋体" w:eastAsia="新宋体" w:hAnsiTheme="minorHAnsi" w:cs="新宋体"/>
@@ -1263,7 +1352,29 @@
           <w:sz w:val="19"/>
           <w:szCs w:val="19"/>
         </w:rPr>
-        <w:t>对每个WorldContext的Scene的所有primitive的状态进行更新：</w:t>
+        <w:t>对每个</w:t>
+      </w:r>
+      <w:proofErr w:type="spellStart"/>
+      <w:r>
+        <w:rPr>
+          <w:rFonts w:ascii="新宋体" w:eastAsia="新宋体" w:hAnsiTheme="minorHAnsi" w:cs="新宋体" w:hint="eastAsia"/>
+          <w:color w:val="000000"/>
+          <w:kern w:val="0"/>
+          <w:sz w:val="19"/>
+          <w:szCs w:val="19"/>
+        </w:rPr>
+        <w:t>WorldContext</w:t>
+      </w:r>
+      <w:proofErr w:type="spellEnd"/>
+      <w:r>
+        <w:rPr>
+          <w:rFonts w:ascii="新宋体" w:eastAsia="新宋体" w:hAnsiTheme="minorHAnsi" w:cs="新宋体" w:hint="eastAsia"/>
+          <w:color w:val="000000"/>
+          <w:kern w:val="0"/>
+          <w:sz w:val="19"/>
+          <w:szCs w:val="19"/>
+        </w:rPr>
+        <w:t>的Scene的所有primitive的状态进行更新：</w:t>
       </w:r>
       <w:r>
         <w:rPr>
@@ -1295,6 +1406,7 @@
         </w:rPr>
         <w:t>-&gt;</w:t>
       </w:r>
+      <w:proofErr w:type="spellStart"/>
       <w:r>
         <w:rPr>
           <w:rFonts w:ascii="新宋体" w:eastAsia="新宋体" w:hAnsiTheme="minorHAnsi" w:cs="新宋体"/>
@@ -1305,6 +1417,7 @@
         </w:rPr>
         <w:t>UpdateAllPrimitiveSceneInfos</w:t>
       </w:r>
+      <w:proofErr w:type="spellEnd"/>
       <w:r>
         <w:rPr>
           <w:rFonts w:ascii="新宋体" w:eastAsia="新宋体" w:hAnsiTheme="minorHAnsi" w:cs="新宋体"/>
@@ -1315,6 +1428,7 @@
         </w:rPr>
         <w:t>(</w:t>
       </w:r>
+      <w:proofErr w:type="spellStart"/>
       <w:r>
         <w:rPr>
           <w:rFonts w:ascii="新宋体" w:eastAsia="新宋体" w:hAnsiTheme="minorHAnsi" w:cs="新宋体"/>
@@ -1325,6 +1439,7 @@
         </w:rPr>
         <w:t>RHICmdList</w:t>
       </w:r>
+      <w:proofErr w:type="spellEnd"/>
       <w:r>
         <w:rPr>
           <w:rFonts w:ascii="新宋体" w:eastAsia="新宋体" w:hAnsiTheme="minorHAnsi" w:cs="新宋体"/>
@@ -1392,6 +1507,7 @@
         </w:rPr>
         <w:br/>
       </w:r>
+      <w:proofErr w:type="spellStart"/>
       <w:r>
         <w:rPr>
           <w:rFonts w:ascii="新宋体" w:eastAsia="新宋体" w:hAnsiTheme="minorHAnsi" w:cs="新宋体"/>
@@ -1402,6 +1518,7 @@
         </w:rPr>
         <w:t>BeginFrameRenderThread</w:t>
       </w:r>
+      <w:proofErr w:type="spellEnd"/>
       <w:r>
         <w:rPr>
           <w:rFonts w:ascii="新宋体" w:eastAsia="新宋体" w:hAnsiTheme="minorHAnsi" w:cs="新宋体"/>
@@ -1412,6 +1529,7 @@
         </w:rPr>
         <w:t>(</w:t>
       </w:r>
+      <w:proofErr w:type="spellStart"/>
       <w:r>
         <w:rPr>
           <w:rFonts w:ascii="新宋体" w:eastAsia="新宋体" w:hAnsiTheme="minorHAnsi" w:cs="新宋体"/>
@@ -1422,6 +1540,7 @@
         </w:rPr>
         <w:t>RHICmdList</w:t>
       </w:r>
+      <w:proofErr w:type="spellEnd"/>
       <w:r>
         <w:rPr>
           <w:rFonts w:ascii="新宋体" w:eastAsia="新宋体" w:hAnsiTheme="minorHAnsi" w:cs="新宋体"/>
@@ -1432,6 +1551,7 @@
         </w:rPr>
         <w:t xml:space="preserve">, </w:t>
       </w:r>
+      <w:proofErr w:type="spellStart"/>
       <w:r>
         <w:rPr>
           <w:rFonts w:ascii="新宋体" w:eastAsia="新宋体" w:hAnsiTheme="minorHAnsi" w:cs="新宋体"/>
@@ -1442,6 +1562,7 @@
         </w:rPr>
         <w:t>CurrentFrameCounter</w:t>
       </w:r>
+      <w:proofErr w:type="spellEnd"/>
       <w:r>
         <w:rPr>
           <w:rFonts w:ascii="新宋体" w:eastAsia="新宋体" w:hAnsiTheme="minorHAnsi" w:cs="新宋体"/>
@@ -1479,26 +1600,83 @@
         </w:rPr>
         <w:t>开始新的一帧，在内部把</w:t>
       </w:r>
-      <w:r>
-        <w:rPr>
-          <w:rFonts w:ascii="新宋体" w:eastAsia="新宋体" w:hAnsiTheme="minorHAnsi" w:cs="新宋体"/>
-          <w:color w:val="000080"/>
-          <w:kern w:val="0"/>
-          <w:sz w:val="19"/>
-          <w:szCs w:val="19"/>
-        </w:rPr>
-        <w:t>InternalFrameIndex++</w:t>
-      </w:r>
-      <w:r>
-        <w:rPr>
-          <w:rFonts w:ascii="新宋体" w:eastAsia="新宋体" w:hAnsiTheme="minorHAnsi" w:cs="新宋体" w:hint="eastAsia"/>
-          <w:color w:val="000080"/>
-          <w:kern w:val="0"/>
-          <w:sz w:val="19"/>
-          <w:szCs w:val="19"/>
-        </w:rPr>
-        <w:t>，有一个循环，把每一个PrimitiveComponent的VelocityData进行更新，并把</w:t>
-      </w:r>
+      <w:proofErr w:type="spellStart"/>
+      <w:r>
+        <w:rPr>
+          <w:rFonts w:ascii="新宋体" w:eastAsia="新宋体" w:hAnsiTheme="minorHAnsi" w:cs="新宋体"/>
+          <w:color w:val="000080"/>
+          <w:kern w:val="0"/>
+          <w:sz w:val="19"/>
+          <w:szCs w:val="19"/>
+        </w:rPr>
+        <w:t>InternalFrameIndex</w:t>
+      </w:r>
+      <w:proofErr w:type="spellEnd"/>
+      <w:r>
+        <w:rPr>
+          <w:rFonts w:ascii="新宋体" w:eastAsia="新宋体" w:hAnsiTheme="minorHAnsi" w:cs="新宋体"/>
+          <w:color w:val="000080"/>
+          <w:kern w:val="0"/>
+          <w:sz w:val="19"/>
+          <w:szCs w:val="19"/>
+        </w:rPr>
+        <w:t>++</w:t>
+      </w:r>
+      <w:r>
+        <w:rPr>
+          <w:rFonts w:ascii="新宋体" w:eastAsia="新宋体" w:hAnsiTheme="minorHAnsi" w:cs="新宋体" w:hint="eastAsia"/>
+          <w:color w:val="000080"/>
+          <w:kern w:val="0"/>
+          <w:sz w:val="19"/>
+          <w:szCs w:val="19"/>
+        </w:rPr>
+        <w:t>，有一个循环，把每一个</w:t>
+      </w:r>
+      <w:proofErr w:type="spellStart"/>
+      <w:r>
+        <w:rPr>
+          <w:rFonts w:ascii="新宋体" w:eastAsia="新宋体" w:hAnsiTheme="minorHAnsi" w:cs="新宋体" w:hint="eastAsia"/>
+          <w:color w:val="000080"/>
+          <w:kern w:val="0"/>
+          <w:sz w:val="19"/>
+          <w:szCs w:val="19"/>
+        </w:rPr>
+        <w:t>PrimitiveComponent</w:t>
+      </w:r>
+      <w:proofErr w:type="spellEnd"/>
+      <w:r>
+        <w:rPr>
+          <w:rFonts w:ascii="新宋体" w:eastAsia="新宋体" w:hAnsiTheme="minorHAnsi" w:cs="新宋体" w:hint="eastAsia"/>
+          <w:color w:val="000080"/>
+          <w:kern w:val="0"/>
+          <w:sz w:val="19"/>
+          <w:szCs w:val="19"/>
+        </w:rPr>
+        <w:t>的</w:t>
+      </w:r>
+      <w:proofErr w:type="spellStart"/>
+      <w:r>
+        <w:rPr>
+          <w:rFonts w:ascii="新宋体" w:eastAsia="新宋体" w:hAnsiTheme="minorHAnsi" w:cs="新宋体" w:hint="eastAsia"/>
+          <w:color w:val="000080"/>
+          <w:kern w:val="0"/>
+          <w:sz w:val="19"/>
+          <w:szCs w:val="19"/>
+        </w:rPr>
+        <w:t>VelocityData</w:t>
+      </w:r>
+      <w:proofErr w:type="spellEnd"/>
+      <w:r>
+        <w:rPr>
+          <w:rFonts w:ascii="新宋体" w:eastAsia="新宋体" w:hAnsiTheme="minorHAnsi" w:cs="新宋体" w:hint="eastAsia"/>
+          <w:color w:val="000080"/>
+          <w:kern w:val="0"/>
+          <w:sz w:val="19"/>
+          <w:szCs w:val="19"/>
+        </w:rPr>
+        <w:t>进行更新，并把</w:t>
+      </w:r>
+      <w:proofErr w:type="spellStart"/>
       <w:r>
         <w:rPr>
           <w:rFonts w:ascii="新宋体" w:eastAsia="新宋体" w:hAnsiTheme="minorHAnsi" w:cs="新宋体"/>
@@ -1509,6 +1687,7 @@
         </w:rPr>
         <w:t>bNeedsUniformBufferUpdate</w:t>
       </w:r>
+      <w:proofErr w:type="spellEnd"/>
       <w:r>
         <w:rPr>
           <w:rFonts w:ascii="新宋体" w:eastAsia="新宋体" w:hAnsiTheme="minorHAnsi" w:cs="新宋体" w:hint="eastAsia"/>
@@ -1519,6 +1698,7 @@
         </w:rPr>
         <w:t>设为true，要在每个片元移动后重新创建</w:t>
       </w:r>
+      <w:proofErr w:type="spellStart"/>
       <w:r>
         <w:rPr>
           <w:rFonts w:ascii="新宋体" w:eastAsia="新宋体" w:hAnsiTheme="minorHAnsi" w:cs="新宋体"/>
@@ -1529,6 +1709,7 @@
         </w:rPr>
         <w:t>UniformBuffer</w:t>
       </w:r>
+      <w:proofErr w:type="spellEnd"/>
       <w:r>
         <w:rPr>
           <w:rFonts w:ascii="新宋体" w:eastAsia="新宋体" w:hAnsiTheme="minorHAnsi" w:cs="新宋体" w:hint="eastAsia"/>
@@ -1569,6 +1750,7 @@
         </w:rPr>
         <w:t>-&gt;</w:t>
       </w:r>
+      <w:proofErr w:type="spellStart"/>
       <w:r>
         <w:rPr>
           <w:rFonts w:ascii="新宋体" w:eastAsia="新宋体" w:hAnsiTheme="minorHAnsi" w:cs="新宋体"/>
@@ -1579,6 +1761,7 @@
         </w:rPr>
         <w:t>StartFrame</w:t>
       </w:r>
+      <w:proofErr w:type="spellEnd"/>
       <w:r>
         <w:rPr>
           <w:rFonts w:ascii="新宋体" w:eastAsia="新宋体" w:hAnsiTheme="minorHAnsi" w:cs="新宋体"/>
@@ -1770,6 +1953,7 @@
         </w:rPr>
         <w:br/>
       </w:r>
+      <w:proofErr w:type="spellStart"/>
       <w:r>
         <w:rPr>
           <w:rFonts w:ascii="新宋体" w:eastAsia="新宋体" w:hAnsiTheme="minorHAnsi" w:cs="新宋体"/>
@@ -1780,6 +1964,7 @@
         </w:rPr>
         <w:t>GAverageMS</w:t>
       </w:r>
+      <w:proofErr w:type="spellEnd"/>
       <w:r>
         <w:rPr>
           <w:rFonts w:ascii="新宋体" w:eastAsia="新宋体" w:hAnsiTheme="minorHAnsi" w:cs="新宋体"/>
@@ -1790,6 +1975,7 @@
         </w:rPr>
         <w:t xml:space="preserve"> = </w:t>
       </w:r>
+      <w:proofErr w:type="spellStart"/>
       <w:r>
         <w:rPr>
           <w:rFonts w:ascii="新宋体" w:eastAsia="新宋体" w:hAnsiTheme="minorHAnsi" w:cs="新宋体"/>
@@ -1800,6 +1986,7 @@
         </w:rPr>
         <w:t>GAverageMS</w:t>
       </w:r>
+      <w:proofErr w:type="spellEnd"/>
       <w:r>
         <w:rPr>
           <w:rFonts w:ascii="新宋体" w:eastAsia="新宋体" w:hAnsiTheme="minorHAnsi" w:cs="新宋体"/>
@@ -1810,6 +1997,7 @@
         </w:rPr>
         <w:t xml:space="preserve"> * 0.75f + </w:t>
       </w:r>
+      <w:proofErr w:type="spellStart"/>
       <w:r>
         <w:rPr>
           <w:rFonts w:ascii="新宋体" w:eastAsia="新宋体" w:hAnsiTheme="minorHAnsi" w:cs="新宋体"/>
@@ -1820,6 +2008,7 @@
         </w:rPr>
         <w:t>FrameTime</w:t>
       </w:r>
+      <w:proofErr w:type="spellEnd"/>
       <w:r>
         <w:rPr>
           <w:rFonts w:ascii="新宋体" w:eastAsia="新宋体" w:hAnsiTheme="minorHAnsi" w:cs="新宋体"/>
@@ -1856,6 +2045,7 @@
       <w:r>
         <w:br/>
       </w:r>
+      <w:proofErr w:type="spellStart"/>
       <w:r>
         <w:rPr>
           <w:rFonts w:ascii="新宋体" w:eastAsia="新宋体" w:hAnsiTheme="minorHAnsi" w:cs="新宋体"/>
@@ -1866,6 +2056,7 @@
         </w:rPr>
         <w:t>FlushPendingDeleteRHIResources_RenderThread</w:t>
       </w:r>
+      <w:proofErr w:type="spellEnd"/>
       <w:r>
         <w:rPr>
           <w:rFonts w:ascii="新宋体" w:eastAsia="新宋体" w:hAnsiTheme="minorHAnsi" w:cs="新宋体"/>
@@ -1903,6 +2094,7 @@
         </w:rPr>
         <w:t>根据情况判断是否停止tick以及停止渲染，其值存给</w:t>
       </w:r>
+      <w:proofErr w:type="spellStart"/>
       <w:r>
         <w:rPr>
           <w:rFonts w:ascii="新宋体" w:eastAsia="新宋体" w:hAnsiTheme="minorHAnsi" w:cs="新宋体"/>
@@ -1913,6 +2105,7 @@
         </w:rPr>
         <w:t>bIdleMode</w:t>
       </w:r>
+      <w:proofErr w:type="spellEnd"/>
       <w:r>
         <w:rPr>
           <w:rFonts w:ascii="新宋体" w:eastAsia="新宋体" w:hAnsiTheme="minorHAnsi" w:cs="新宋体"/>
@@ -1922,8 +2115,19 @@
           <w:szCs w:val="19"/>
         </w:rPr>
         <w:br/>
+      </w:r>
+      <w:proofErr w:type="spellStart"/>
+      <w:r>
+        <w:rPr>
+          <w:rFonts w:ascii="新宋体" w:eastAsia="新宋体" w:hAnsiTheme="minorHAnsi" w:cs="新宋体"/>
+          <w:color w:val="000080"/>
+          <w:kern w:val="0"/>
+          <w:sz w:val="19"/>
+          <w:szCs w:val="19"/>
+        </w:rPr>
         <w:t>bIdleMode</w:t>
       </w:r>
+      <w:proofErr w:type="spellEnd"/>
       <w:r>
         <w:rPr>
           <w:rFonts w:ascii="新宋体" w:eastAsia="新宋体" w:hAnsiTheme="minorHAnsi" w:cs="新宋体"/>
@@ -1934,6 +2138,7 @@
         </w:rPr>
         <w:t xml:space="preserve"> = </w:t>
       </w:r>
+      <w:proofErr w:type="spellStart"/>
       <w:r>
         <w:rPr>
           <w:rFonts w:ascii="新宋体" w:eastAsia="新宋体" w:hAnsiTheme="minorHAnsi" w:cs="新宋体"/>
@@ -1944,6 +2149,7 @@
         </w:rPr>
         <w:t>ShouldUseIdleMode</w:t>
       </w:r>
+      <w:proofErr w:type="spellEnd"/>
       <w:r>
         <w:rPr>
           <w:rFonts w:ascii="新宋体" w:eastAsia="新宋体" w:hAnsiTheme="minorHAnsi" w:cs="新宋体"/>
@@ -2058,6 +2264,7 @@
         </w:rPr>
         <w:t xml:space="preserve"> </w:t>
       </w:r>
+      <w:proofErr w:type="spellStart"/>
       <w:r>
         <w:rPr>
           <w:rFonts w:ascii="新宋体" w:eastAsia="新宋体" w:hAnsiTheme="minorHAnsi" w:cs="新宋体"/>
@@ -2068,6 +2275,7 @@
         </w:rPr>
         <w:t>GNewWorldToMetersScale</w:t>
       </w:r>
+      <w:proofErr w:type="spellEnd"/>
       <w:r>
         <w:rPr>
           <w:rFonts w:ascii="新宋体" w:eastAsia="新宋体" w:hAnsiTheme="minorHAnsi" w:cs="新宋体"/>
@@ -2115,6 +2323,7 @@
         </w:rPr>
         <w:br/>
       </w:r>
+      <w:proofErr w:type="spellStart"/>
       <w:r>
         <w:rPr>
           <w:rFonts w:ascii="新宋体" w:eastAsia="新宋体" w:hAnsiTheme="minorHAnsi" w:cs="新宋体"/>
@@ -2125,6 +2334,7 @@
         </w:rPr>
         <w:t>FPlatformFileManager</w:t>
       </w:r>
+      <w:proofErr w:type="spellEnd"/>
       <w:r>
         <w:rPr>
           <w:rFonts w:ascii="新宋体" w:eastAsia="新宋体" w:hAnsiTheme="minorHAnsi" w:cs="新宋体"/>
@@ -2155,6 +2365,7 @@
         </w:rPr>
         <w:t>().</w:t>
       </w:r>
+      <w:proofErr w:type="spellStart"/>
       <w:r>
         <w:rPr>
           <w:rFonts w:ascii="新宋体" w:eastAsia="新宋体" w:hAnsiTheme="minorHAnsi" w:cs="新宋体"/>
@@ -2165,6 +2376,7 @@
         </w:rPr>
         <w:t>TickActivePlatformFile</w:t>
       </w:r>
+      <w:proofErr w:type="spellEnd"/>
       <w:r>
         <w:rPr>
           <w:rFonts w:ascii="新宋体" w:eastAsia="新宋体" w:hAnsiTheme="minorHAnsi" w:cs="新宋体"/>
@@ -2201,6 +2413,7 @@
       <w:r>
         <w:br/>
       </w:r>
+      <w:proofErr w:type="spellStart"/>
       <w:r>
         <w:rPr>
           <w:rFonts w:ascii="新宋体" w:eastAsia="新宋体" w:hAnsiTheme="minorHAnsi" w:cs="新宋体"/>
@@ -2231,6 +2444,7 @@
         </w:rPr>
         <w:t>PollGameDeviceState</w:t>
       </w:r>
+      <w:proofErr w:type="spellEnd"/>
       <w:r>
         <w:rPr>
           <w:rFonts w:ascii="新宋体" w:eastAsia="新宋体" w:hAnsiTheme="minorHAnsi" w:cs="新宋体"/>
@@ -2278,6 +2492,7 @@
         </w:rPr>
         <w:br/>
       </w:r>
+      <w:proofErr w:type="spellStart"/>
       <w:r>
         <w:rPr>
           <w:rFonts w:ascii="新宋体" w:eastAsia="新宋体" w:hAnsiTheme="minorHAnsi" w:cs="新宋体"/>
@@ -2288,6 +2503,7 @@
         </w:rPr>
         <w:t>MediaModule</w:t>
       </w:r>
+      <w:proofErr w:type="spellEnd"/>
       <w:r>
         <w:rPr>
           <w:rFonts w:ascii="新宋体" w:eastAsia="新宋体" w:hAnsiTheme="minorHAnsi" w:cs="新宋体"/>
@@ -2298,6 +2514,7 @@
         </w:rPr>
         <w:t>-&gt;</w:t>
       </w:r>
+      <w:proofErr w:type="spellStart"/>
       <w:r>
         <w:rPr>
           <w:rFonts w:ascii="新宋体" w:eastAsia="新宋体" w:hAnsiTheme="minorHAnsi" w:cs="新宋体"/>
@@ -2308,6 +2525,7 @@
         </w:rPr>
         <w:t>TickPreEngine</w:t>
       </w:r>
+      <w:proofErr w:type="spellEnd"/>
       <w:r>
         <w:rPr>
           <w:rFonts w:ascii="新宋体" w:eastAsia="新宋体" w:hAnsiTheme="minorHAnsi" w:cs="新宋体"/>
@@ -2355,6 +2573,7 @@
         </w:rPr>
         <w:br/>
       </w:r>
+      <w:proofErr w:type="spellStart"/>
       <w:r>
         <w:rPr>
           <w:rFonts w:ascii="新宋体" w:eastAsia="新宋体" w:hAnsiTheme="minorHAnsi" w:cs="新宋体"/>
@@ -2365,6 +2584,7 @@
         </w:rPr>
         <w:t>GEngine</w:t>
       </w:r>
+      <w:proofErr w:type="spellEnd"/>
       <w:r>
         <w:rPr>
           <w:rFonts w:ascii="新宋体" w:eastAsia="新宋体" w:hAnsiTheme="minorHAnsi" w:cs="新宋体"/>
@@ -2395,6 +2615,7 @@
         </w:rPr>
         <w:t>(</w:t>
       </w:r>
+      <w:proofErr w:type="spellStart"/>
       <w:r>
         <w:rPr>
           <w:rFonts w:ascii="新宋体" w:eastAsia="新宋体" w:hAnsiTheme="minorHAnsi" w:cs="新宋体"/>
@@ -2405,6 +2626,7 @@
         </w:rPr>
         <w:t>FApp</w:t>
       </w:r>
+      <w:proofErr w:type="spellEnd"/>
       <w:r>
         <w:rPr>
           <w:rFonts w:ascii="新宋体" w:eastAsia="新宋体" w:hAnsiTheme="minorHAnsi" w:cs="新宋体"/>
@@ -2415,6 +2637,7 @@
         </w:rPr>
         <w:t>::</w:t>
       </w:r>
+      <w:proofErr w:type="spellStart"/>
       <w:r>
         <w:rPr>
           <w:rFonts w:ascii="新宋体" w:eastAsia="新宋体" w:hAnsiTheme="minorHAnsi" w:cs="新宋体"/>
@@ -2425,6 +2648,7 @@
         </w:rPr>
         <w:t>GetDeltaTime</w:t>
       </w:r>
+      <w:proofErr w:type="spellEnd"/>
       <w:r>
         <w:rPr>
           <w:rFonts w:ascii="新宋体" w:eastAsia="新宋体" w:hAnsiTheme="minorHAnsi" w:cs="新宋体"/>
@@ -2435,6 +2659,7 @@
         </w:rPr>
         <w:t xml:space="preserve">(), </w:t>
       </w:r>
+      <w:proofErr w:type="spellStart"/>
       <w:r>
         <w:rPr>
           <w:rFonts w:ascii="新宋体" w:eastAsia="新宋体" w:hAnsiTheme="minorHAnsi" w:cs="新宋体"/>
@@ -2445,6 +2670,7 @@
         </w:rPr>
         <w:t>bIdleMode</w:t>
       </w:r>
+      <w:proofErr w:type="spellEnd"/>
       <w:r>
         <w:rPr>
           <w:rFonts w:ascii="新宋体" w:eastAsia="新宋体" w:hAnsiTheme="minorHAnsi" w:cs="新宋体"/>
@@ -2465,16 +2691,40 @@
         </w:rPr>
         <w:br/>
       </w:r>
-      <w:r>
-        <w:rPr>
-          <w:rFonts w:ascii="新宋体" w:eastAsia="新宋体" w:hAnsiTheme="minorHAnsi" w:cs="新宋体" w:hint="eastAsia"/>
-          <w:color w:val="000000"/>
-          <w:kern w:val="0"/>
-          <w:sz w:val="19"/>
-          <w:szCs w:val="19"/>
-        </w:rPr>
-        <w:t>GEngine是UEngine</w:t>
-      </w:r>
+      <w:proofErr w:type="spellStart"/>
+      <w:r>
+        <w:rPr>
+          <w:rFonts w:ascii="新宋体" w:eastAsia="新宋体" w:hAnsiTheme="minorHAnsi" w:cs="新宋体" w:hint="eastAsia"/>
+          <w:color w:val="000000"/>
+          <w:kern w:val="0"/>
+          <w:sz w:val="19"/>
+          <w:szCs w:val="19"/>
+        </w:rPr>
+        <w:t>GEngine</w:t>
+      </w:r>
+      <w:proofErr w:type="spellEnd"/>
+      <w:r>
+        <w:rPr>
+          <w:rFonts w:ascii="新宋体" w:eastAsia="新宋体" w:hAnsiTheme="minorHAnsi" w:cs="新宋体" w:hint="eastAsia"/>
+          <w:color w:val="000000"/>
+          <w:kern w:val="0"/>
+          <w:sz w:val="19"/>
+          <w:szCs w:val="19"/>
+        </w:rPr>
+        <w:t>是</w:t>
+      </w:r>
+      <w:proofErr w:type="spellStart"/>
+      <w:r>
+        <w:rPr>
+          <w:rFonts w:ascii="新宋体" w:eastAsia="新宋体" w:hAnsiTheme="minorHAnsi" w:cs="新宋体" w:hint="eastAsia"/>
+          <w:color w:val="000000"/>
+          <w:kern w:val="0"/>
+          <w:sz w:val="19"/>
+          <w:szCs w:val="19"/>
+        </w:rPr>
+        <w:t>UEngine</w:t>
+      </w:r>
+      <w:proofErr w:type="spellEnd"/>
       <w:r>
         <w:rPr>
           <w:rFonts w:ascii="新宋体" w:eastAsia="新宋体" w:hAnsiTheme="minorHAnsi" w:cs="新宋体"/>
@@ -2495,6 +2745,7 @@
         </w:rPr>
         <w:t>类型，主要有两个派生类：</w:t>
       </w:r>
+      <w:proofErr w:type="spellStart"/>
       <w:r>
         <w:rPr>
           <w:rFonts w:ascii="新宋体" w:eastAsia="新宋体" w:hAnsiTheme="minorHAnsi" w:cs="新宋体"/>
@@ -2505,6 +2756,7 @@
         </w:rPr>
         <w:t>UEditorEngine</w:t>
       </w:r>
+      <w:proofErr w:type="spellEnd"/>
       <w:r>
         <w:rPr>
           <w:rFonts w:ascii="新宋体" w:eastAsia="新宋体" w:hAnsiTheme="minorHAnsi" w:cs="新宋体" w:hint="eastAsia"/>
@@ -2515,6 +2767,7 @@
         </w:rPr>
         <w:t>和</w:t>
       </w:r>
+      <w:proofErr w:type="spellStart"/>
       <w:r>
         <w:rPr>
           <w:rFonts w:ascii="新宋体" w:eastAsia="新宋体" w:hAnsiTheme="minorHAnsi" w:cs="新宋体"/>
@@ -2525,6 +2778,7 @@
         </w:rPr>
         <w:t>UGameEngine</w:t>
       </w:r>
+      <w:proofErr w:type="spellEnd"/>
       <w:r>
         <w:rPr>
           <w:rFonts w:ascii="新宋体" w:eastAsia="新宋体" w:hAnsiTheme="minorHAnsi" w:cs="新宋体" w:hint="eastAsia"/>
@@ -2602,6 +2856,7 @@
         </w:rPr>
         <w:t>处理与movie的冲突，因为刚好在</w:t>
       </w:r>
+      <w:proofErr w:type="spellStart"/>
       <w:r>
         <w:rPr>
           <w:rFonts w:ascii="新宋体" w:eastAsia="新宋体" w:hAnsiTheme="minorHAnsi" w:cs="新宋体"/>
@@ -2612,6 +2867,7 @@
         </w:rPr>
         <w:t>GEngine</w:t>
       </w:r>
+      <w:proofErr w:type="spellEnd"/>
       <w:r>
         <w:rPr>
           <w:rFonts w:ascii="新宋体" w:eastAsia="新宋体" w:hAnsiTheme="minorHAnsi" w:cs="新宋体"/>
@@ -2642,6 +2898,7 @@
         </w:rPr>
         <w:t>里面有可能会有用户代码，里面可能会涉及到movie的操作，所以紧随其后，等待movie操作完毕，主要根据判断是否有</w:t>
       </w:r>
+      <w:proofErr w:type="spellStart"/>
       <w:r>
         <w:rPr>
           <w:rFonts w:ascii="新宋体" w:eastAsia="新宋体" w:hAnsiTheme="minorHAnsi" w:cs="新宋体"/>
@@ -2652,6 +2909,7 @@
         </w:rPr>
         <w:t>PreLoadScreen</w:t>
       </w:r>
+      <w:proofErr w:type="spellEnd"/>
       <w:r>
         <w:rPr>
           <w:rFonts w:ascii="新宋体" w:eastAsia="新宋体" w:hAnsiTheme="minorHAnsi" w:cs="新宋体" w:hint="eastAsia"/>
@@ -2672,6 +2930,7 @@
         </w:rPr>
         <w:t>先加载movie还是</w:t>
       </w:r>
+      <w:proofErr w:type="spellStart"/>
       <w:r>
         <w:rPr>
           <w:rFonts w:ascii="新宋体" w:eastAsia="新宋体" w:hAnsiTheme="minorHAnsi" w:cs="新宋体"/>
@@ -2682,6 +2941,7 @@
         </w:rPr>
         <w:t>PreLoadScreen</w:t>
       </w:r>
+      <w:proofErr w:type="spellEnd"/>
     </w:p>
     <w:p>
       <w:pPr>
@@ -2709,6 +2969,7 @@
         </w:rPr>
         <w:t>处理异步</w:t>
       </w:r>
+      <w:proofErr w:type="spellStart"/>
       <w:r>
         <w:rPr>
           <w:rFonts w:ascii="新宋体" w:eastAsia="新宋体" w:hAnsiTheme="minorHAnsi" w:cs="新宋体"/>
@@ -2719,6 +2980,7 @@
         </w:rPr>
         <w:t>ShaderCompiling</w:t>
       </w:r>
+      <w:proofErr w:type="spellEnd"/>
       <w:r>
         <w:rPr>
           <w:rFonts w:ascii="新宋体" w:eastAsia="新宋体" w:hAnsiTheme="minorHAnsi" w:cs="新宋体" w:hint="eastAsia"/>
@@ -2738,8 +3000,19 @@
           <w:szCs w:val="19"/>
         </w:rPr>
         <w:br/>
+      </w:r>
+      <w:proofErr w:type="spellStart"/>
+      <w:r>
+        <w:rPr>
+          <w:rFonts w:ascii="新宋体" w:eastAsia="新宋体" w:hAnsiTheme="minorHAnsi" w:cs="新宋体"/>
+          <w:color w:val="000080"/>
+          <w:kern w:val="0"/>
+          <w:sz w:val="19"/>
+          <w:szCs w:val="19"/>
+        </w:rPr>
         <w:t>GShaderCompilingManager</w:t>
       </w:r>
+      <w:proofErr w:type="spellEnd"/>
       <w:r>
         <w:rPr>
           <w:rFonts w:ascii="新宋体" w:eastAsia="新宋体" w:hAnsiTheme="minorHAnsi" w:cs="新宋体"/>
@@ -2750,6 +3023,7 @@
         </w:rPr>
         <w:t>-&gt;</w:t>
       </w:r>
+      <w:proofErr w:type="spellStart"/>
       <w:r>
         <w:rPr>
           <w:rFonts w:ascii="新宋体" w:eastAsia="新宋体" w:hAnsiTheme="minorHAnsi" w:cs="新宋体"/>
@@ -2760,6 +3034,7 @@
         </w:rPr>
         <w:t>ProcessAsyncResults</w:t>
       </w:r>
+      <w:proofErr w:type="spellEnd"/>
       <w:r>
         <w:rPr>
           <w:rFonts w:ascii="新宋体" w:eastAsia="新宋体" w:hAnsiTheme="minorHAnsi" w:cs="新宋体"/>
@@ -2837,6 +3112,7 @@
         </w:rPr>
         <w:t>处理异步</w:t>
       </w:r>
+      <w:proofErr w:type="spellStart"/>
       <w:r>
         <w:rPr>
           <w:rFonts w:ascii="新宋体" w:eastAsia="新宋体" w:hAnsiTheme="minorHAnsi" w:cs="新宋体"/>
@@ -2847,6 +3123,7 @@
         </w:rPr>
         <w:t>DistanceFieldAsyncQueue</w:t>
       </w:r>
+      <w:proofErr w:type="spellEnd"/>
       <w:r>
         <w:rPr>
           <w:rFonts w:ascii="新宋体" w:eastAsia="新宋体" w:hAnsiTheme="minorHAnsi" w:cs="新宋体" w:hint="eastAsia"/>
@@ -2866,8 +3143,19 @@
           <w:szCs w:val="19"/>
         </w:rPr>
         <w:br/>
+      </w:r>
+      <w:proofErr w:type="spellStart"/>
+      <w:r>
+        <w:rPr>
+          <w:rFonts w:ascii="新宋体" w:eastAsia="新宋体" w:hAnsiTheme="minorHAnsi" w:cs="新宋体"/>
+          <w:color w:val="000080"/>
+          <w:kern w:val="0"/>
+          <w:sz w:val="19"/>
+          <w:szCs w:val="19"/>
+        </w:rPr>
         <w:t>GDistanceFieldAsyncQueue</w:t>
       </w:r>
+      <w:proofErr w:type="spellEnd"/>
       <w:r>
         <w:rPr>
           <w:rFonts w:ascii="新宋体" w:eastAsia="新宋体" w:hAnsiTheme="minorHAnsi" w:cs="新宋体"/>
@@ -2878,6 +3166,7 @@
         </w:rPr>
         <w:t>-&gt;</w:t>
       </w:r>
+      <w:proofErr w:type="spellStart"/>
       <w:r>
         <w:rPr>
           <w:rFonts w:ascii="新宋体" w:eastAsia="新宋体" w:hAnsiTheme="minorHAnsi" w:cs="新宋体"/>
@@ -2888,6 +3177,7 @@
         </w:rPr>
         <w:t>ProcessAsyncTasks</w:t>
       </w:r>
+      <w:proofErr w:type="spellEnd"/>
       <w:r>
         <w:rPr>
           <w:rFonts w:ascii="新宋体" w:eastAsia="新宋体" w:hAnsiTheme="minorHAnsi" w:cs="新宋体"/>
@@ -2935,6 +3225,7 @@
         </w:rPr>
         <w:br/>
       </w:r>
+      <w:proofErr w:type="spellStart"/>
       <w:r>
         <w:rPr>
           <w:rFonts w:ascii="新宋体" w:eastAsia="新宋体" w:hAnsiTheme="minorHAnsi" w:cs="新宋体"/>
@@ -2945,6 +3236,7 @@
         </w:rPr>
         <w:t>MediaModule</w:t>
       </w:r>
+      <w:proofErr w:type="spellEnd"/>
       <w:r>
         <w:rPr>
           <w:rFonts w:ascii="新宋体" w:eastAsia="新宋体" w:hAnsiTheme="minorHAnsi" w:cs="新宋体"/>
@@ -2955,6 +3247,7 @@
         </w:rPr>
         <w:t>-&gt;</w:t>
       </w:r>
+      <w:proofErr w:type="spellStart"/>
       <w:r>
         <w:rPr>
           <w:rFonts w:ascii="新宋体" w:eastAsia="新宋体" w:hAnsiTheme="minorHAnsi" w:cs="新宋体"/>
@@ -2965,6 +3258,7 @@
         </w:rPr>
         <w:t>TickPreSlate</w:t>
       </w:r>
+      <w:proofErr w:type="spellEnd"/>
       <w:r>
         <w:rPr>
           <w:rFonts w:ascii="新宋体" w:eastAsia="新宋体" w:hAnsiTheme="minorHAnsi" w:cs="新宋体"/>
@@ -3012,6 +3306,7 @@
         </w:rPr>
         <w:br/>
       </w:r>
+      <w:proofErr w:type="spellStart"/>
       <w:r>
         <w:rPr>
           <w:rFonts w:ascii="新宋体" w:eastAsia="新宋体" w:hAnsiTheme="minorHAnsi" w:cs="新宋体"/>
@@ -3022,6 +3317,7 @@
         </w:rPr>
         <w:t>ProcessLocalPlayerSlateOperations</w:t>
       </w:r>
+      <w:proofErr w:type="spellEnd"/>
       <w:r>
         <w:rPr>
           <w:rFonts w:ascii="新宋体" w:eastAsia="新宋体" w:hAnsiTheme="minorHAnsi" w:cs="新宋体"/>
@@ -3059,6 +3355,7 @@
         </w:rPr>
         <w:t>用</w:t>
       </w:r>
+      <w:proofErr w:type="spellStart"/>
       <w:r>
         <w:rPr>
           <w:rFonts w:ascii="新宋体" w:eastAsia="新宋体" w:hAnsiTheme="minorHAnsi" w:cs="新宋体"/>
@@ -3069,6 +3366,7 @@
         </w:rPr>
         <w:t>UDemoNetDriver</w:t>
       </w:r>
+      <w:proofErr w:type="spellEnd"/>
       <w:r>
         <w:rPr>
           <w:rFonts w:ascii="新宋体" w:eastAsia="新宋体" w:hAnsiTheme="minorHAnsi" w:cs="新宋体" w:hint="eastAsia"/>
@@ -3413,6 +3711,7 @@
         </w:rPr>
         <w:br/>
       </w:r>
+      <w:proofErr w:type="spellStart"/>
       <w:r>
         <w:rPr>
           <w:rFonts w:ascii="新宋体" w:eastAsia="新宋体" w:hAnsiTheme="minorHAnsi" w:cs="新宋体"/>
@@ -3423,6 +3722,7 @@
         </w:rPr>
         <w:t>RHITick</w:t>
       </w:r>
+      <w:proofErr w:type="spellEnd"/>
       <w:r>
         <w:rPr>
           <w:rFonts w:ascii="新宋体" w:eastAsia="新宋体" w:hAnsiTheme="minorHAnsi" w:cs="新宋体"/>
@@ -3433,6 +3733,7 @@
         </w:rPr>
         <w:t xml:space="preserve">( </w:t>
       </w:r>
+      <w:proofErr w:type="spellStart"/>
       <w:r>
         <w:rPr>
           <w:rFonts w:ascii="新宋体" w:eastAsia="新宋体" w:hAnsiTheme="minorHAnsi" w:cs="新宋体"/>
@@ -3443,6 +3744,7 @@
         </w:rPr>
         <w:t>FApp</w:t>
       </w:r>
+      <w:proofErr w:type="spellEnd"/>
       <w:r>
         <w:rPr>
           <w:rFonts w:ascii="新宋体" w:eastAsia="新宋体" w:hAnsiTheme="minorHAnsi" w:cs="新宋体"/>
@@ -3453,6 +3755,7 @@
         </w:rPr>
         <w:t>::</w:t>
       </w:r>
+      <w:proofErr w:type="spellStart"/>
       <w:r>
         <w:rPr>
           <w:rFonts w:ascii="新宋体" w:eastAsia="新宋体" w:hAnsiTheme="minorHAnsi" w:cs="新宋体"/>
@@ -3463,6 +3766,7 @@
         </w:rPr>
         <w:t>GetDeltaTime</w:t>
       </w:r>
+      <w:proofErr w:type="spellEnd"/>
       <w:r>
         <w:rPr>
           <w:rFonts w:ascii="新宋体" w:eastAsia="新宋体" w:hAnsiTheme="minorHAnsi" w:cs="新宋体"/>
@@ -3520,6 +3824,7 @@
         </w:rPr>
         <w:t>几帧不计入</w:t>
       </w:r>
+      <w:proofErr w:type="spellStart"/>
       <w:r>
         <w:rPr>
           <w:rFonts w:ascii="新宋体" w:eastAsia="新宋体" w:hAnsiTheme="minorHAnsi" w:cs="新宋体"/>
@@ -3530,6 +3835,7 @@
         </w:rPr>
         <w:t>TotalTickTime</w:t>
       </w:r>
+      <w:proofErr w:type="spellEnd"/>
       <w:r>
         <w:rPr>
           <w:rFonts w:ascii="新宋体" w:eastAsia="新宋体" w:hAnsiTheme="minorHAnsi" w:cs="新宋体" w:hint="eastAsia"/>
@@ -3550,6 +3856,7 @@
         </w:rPr>
         <w:br/>
       </w:r>
+      <w:proofErr w:type="spellStart"/>
       <w:r>
         <w:rPr>
           <w:rFonts w:ascii="新宋体" w:eastAsia="新宋体" w:hAnsiTheme="minorHAnsi" w:cs="新宋体"/>
@@ -3560,6 +3867,7 @@
         </w:rPr>
         <w:t>GFrameCounter</w:t>
       </w:r>
+      <w:proofErr w:type="spellEnd"/>
       <w:r>
         <w:rPr>
           <w:rFonts w:ascii="新宋体" w:eastAsia="新宋体" w:hAnsiTheme="minorHAnsi" w:cs="新宋体"/>
@@ -3607,6 +3915,7 @@
         </w:rPr>
         <w:br/>
       </w:r>
+      <w:proofErr w:type="spellStart"/>
       <w:r>
         <w:rPr>
           <w:rFonts w:ascii="新宋体" w:eastAsia="新宋体" w:hAnsiTheme="minorHAnsi" w:cs="新宋体"/>
@@ -3617,6 +3926,7 @@
         </w:rPr>
         <w:t>PendingCleanupObjects</w:t>
       </w:r>
+      <w:proofErr w:type="spellEnd"/>
       <w:r>
         <w:rPr>
           <w:rFonts w:ascii="新宋体" w:eastAsia="新宋体" w:hAnsiTheme="minorHAnsi" w:cs="新宋体"/>
@@ -3627,6 +3937,7 @@
         </w:rPr>
         <w:t xml:space="preserve"> = </w:t>
       </w:r>
+      <w:proofErr w:type="spellStart"/>
       <w:r>
         <w:rPr>
           <w:rFonts w:ascii="新宋体" w:eastAsia="新宋体" w:hAnsiTheme="minorHAnsi" w:cs="新宋体"/>
@@ -3637,6 +3948,7 @@
         </w:rPr>
         <w:t>GetPendingCleanupObjects</w:t>
       </w:r>
+      <w:proofErr w:type="spellEnd"/>
       <w:r>
         <w:rPr>
           <w:rFonts w:ascii="新宋体" w:eastAsia="新宋体" w:hAnsiTheme="minorHAnsi" w:cs="新宋体"/>
@@ -3684,6 +3996,7 @@
         </w:rPr>
         <w:br/>
       </w:r>
+      <w:proofErr w:type="spellStart"/>
       <w:r>
         <w:rPr>
           <w:rFonts w:ascii="新宋体" w:eastAsia="新宋体" w:hAnsiTheme="minorHAnsi" w:cs="新宋体"/>
@@ -3714,6 +4027,7 @@
         </w:rPr>
         <w:t>Sync</w:t>
       </w:r>
+      <w:proofErr w:type="spellEnd"/>
       <w:r>
         <w:rPr>
           <w:rFonts w:ascii="新宋体" w:eastAsia="新宋体" w:hAnsiTheme="minorHAnsi" w:cs="新宋体"/>
@@ -3724,6 +4038,7 @@
         </w:rPr>
         <w:t xml:space="preserve">( </w:t>
       </w:r>
+      <w:proofErr w:type="spellStart"/>
       <w:r>
         <w:rPr>
           <w:rFonts w:ascii="新宋体" w:eastAsia="新宋体" w:hAnsiTheme="minorHAnsi" w:cs="新宋体"/>
@@ -3734,6 +4049,7 @@
         </w:rPr>
         <w:t>CVarAllowOneFrameThreadLag</w:t>
       </w:r>
+      <w:proofErr w:type="spellEnd"/>
       <w:r>
         <w:rPr>
           <w:rFonts w:ascii="新宋体" w:eastAsia="新宋体" w:hAnsiTheme="minorHAnsi" w:cs="新宋体"/>
@@ -3744,6 +4060,7 @@
         </w:rPr>
         <w:t>-&gt;</w:t>
       </w:r>
+      <w:proofErr w:type="spellStart"/>
       <w:r>
         <w:rPr>
           <w:rFonts w:ascii="新宋体" w:eastAsia="新宋体" w:hAnsiTheme="minorHAnsi" w:cs="新宋体"/>
@@ -3754,6 +4071,7 @@
         </w:rPr>
         <w:t>GetValueOnGameThread</w:t>
       </w:r>
+      <w:proofErr w:type="spellEnd"/>
       <w:r>
         <w:rPr>
           <w:rFonts w:ascii="新宋体" w:eastAsia="新宋体" w:hAnsiTheme="minorHAnsi" w:cs="新宋体"/>
@@ -3811,6 +4129,7 @@
         </w:rPr>
         <w:t>的操作，并且删除上一帧的删除对象</w:t>
       </w:r>
+      <w:proofErr w:type="spellStart"/>
       <w:r>
         <w:rPr>
           <w:rFonts w:ascii="新宋体" w:eastAsia="新宋体" w:hAnsiTheme="minorHAnsi" w:cs="新宋体"/>
@@ -3821,6 +4140,7 @@
         </w:rPr>
         <w:t>PreviousPendingCleanupObjects</w:t>
       </w:r>
+      <w:proofErr w:type="spellEnd"/>
     </w:p>
     <w:p>
       <w:pPr>
@@ -3858,6 +4178,7 @@
         </w:rPr>
         <w:br/>
       </w:r>
+      <w:proofErr w:type="spellStart"/>
       <w:r>
         <w:rPr>
           <w:rFonts w:ascii="新宋体" w:eastAsia="新宋体" w:hAnsiTheme="minorHAnsi" w:cs="新宋体"/>
@@ -3868,6 +4189,7 @@
         </w:rPr>
         <w:t>MediaModule</w:t>
       </w:r>
+      <w:proofErr w:type="spellEnd"/>
       <w:r>
         <w:rPr>
           <w:rFonts w:ascii="新宋体" w:eastAsia="新宋体" w:hAnsiTheme="minorHAnsi" w:cs="新宋体"/>
@@ -3878,6 +4200,7 @@
         </w:rPr>
         <w:t>-&gt;</w:t>
       </w:r>
+      <w:proofErr w:type="spellStart"/>
       <w:r>
         <w:rPr>
           <w:rFonts w:ascii="新宋体" w:eastAsia="新宋体" w:hAnsiTheme="minorHAnsi" w:cs="新宋体"/>
@@ -3888,6 +4211,7 @@
         </w:rPr>
         <w:t>TickPostRender</w:t>
       </w:r>
+      <w:proofErr w:type="spellEnd"/>
       <w:r>
         <w:rPr>
           <w:rFonts w:ascii="新宋体" w:eastAsia="新宋体" w:hAnsiTheme="minorHAnsi" w:cs="新宋体"/>
@@ -3915,6 +4239,7 @@
           <w:szCs w:val="19"/>
         </w:rPr>
       </w:pPr>
+      <w:proofErr w:type="spellStart"/>
       <w:r>
         <w:rPr>
           <w:rFonts w:ascii="新宋体" w:eastAsia="新宋体" w:hAnsiTheme="minorHAnsi" w:cs="新宋体"/>
@@ -3925,6 +4250,7 @@
         </w:rPr>
         <w:t>FCoreDelegates</w:t>
       </w:r>
+      <w:proofErr w:type="spellEnd"/>
       <w:r>
         <w:rPr>
           <w:rFonts w:ascii="新宋体" w:eastAsia="新宋体" w:hAnsiTheme="minorHAnsi" w:cs="新宋体" w:hint="eastAsia"/>
@@ -3944,8 +4270,19 @@
           <w:szCs w:val="19"/>
         </w:rPr>
         <w:br/>
+      </w:r>
+      <w:proofErr w:type="spellStart"/>
+      <w:r>
+        <w:rPr>
+          <w:rFonts w:ascii="新宋体" w:eastAsia="新宋体" w:hAnsiTheme="minorHAnsi" w:cs="新宋体"/>
+          <w:color w:val="0000FF"/>
+          <w:kern w:val="0"/>
+          <w:sz w:val="19"/>
+          <w:szCs w:val="19"/>
+        </w:rPr>
         <w:t>FCoreDelegates</w:t>
       </w:r>
+      <w:proofErr w:type="spellEnd"/>
       <w:r>
         <w:rPr>
           <w:rFonts w:ascii="新宋体" w:eastAsia="新宋体" w:hAnsiTheme="minorHAnsi" w:cs="新宋体"/>
@@ -3956,6 +4293,7 @@
         </w:rPr>
         <w:t>::</w:t>
       </w:r>
+      <w:proofErr w:type="spellStart"/>
       <w:r>
         <w:rPr>
           <w:rFonts w:ascii="新宋体" w:eastAsia="新宋体" w:hAnsiTheme="minorHAnsi" w:cs="新宋体"/>
@@ -3986,6 +4324,7 @@
         </w:rPr>
         <w:t>Broadcast</w:t>
       </w:r>
+      <w:proofErr w:type="spellEnd"/>
       <w:r>
         <w:rPr>
           <w:rFonts w:ascii="新宋体" w:eastAsia="新宋体" w:hAnsiTheme="minorHAnsi" w:cs="新宋体"/>
@@ -4171,6 +4510,7 @@
         </w:rPr>
         <w:br/>
       </w:r>
+      <w:proofErr w:type="spellStart"/>
       <w:r>
         <w:rPr>
           <w:rFonts w:ascii="新宋体" w:eastAsia="新宋体" w:hAnsiTheme="minorHAnsi" w:cs="新宋体"/>
@@ -4181,6 +4521,7 @@
         </w:rPr>
         <w:t>EndFrameRenderThread</w:t>
       </w:r>
+      <w:proofErr w:type="spellEnd"/>
       <w:r>
         <w:rPr>
           <w:rFonts w:ascii="新宋体" w:eastAsia="新宋体" w:hAnsiTheme="minorHAnsi" w:cs="新宋体"/>
@@ -4191,6 +4532,7 @@
         </w:rPr>
         <w:t>(</w:t>
       </w:r>
+      <w:proofErr w:type="spellStart"/>
       <w:r>
         <w:rPr>
           <w:rFonts w:ascii="新宋体" w:eastAsia="新宋体" w:hAnsiTheme="minorHAnsi" w:cs="新宋体"/>
@@ -4201,6 +4543,7 @@
         </w:rPr>
         <w:t>RHICmdList</w:t>
       </w:r>
+      <w:proofErr w:type="spellEnd"/>
       <w:r>
         <w:rPr>
           <w:rFonts w:ascii="新宋体" w:eastAsia="新宋体" w:hAnsiTheme="minorHAnsi" w:cs="新宋体"/>
@@ -4211,6 +4554,7 @@
         </w:rPr>
         <w:t xml:space="preserve">, </w:t>
       </w:r>
+      <w:proofErr w:type="spellStart"/>
       <w:r>
         <w:rPr>
           <w:rFonts w:ascii="新宋体" w:eastAsia="新宋体" w:hAnsiTheme="minorHAnsi" w:cs="新宋体"/>
@@ -4221,6 +4565,7 @@
         </w:rPr>
         <w:t>CurrentFrameCounter</w:t>
       </w:r>
+      <w:proofErr w:type="spellEnd"/>
       <w:r>
         <w:rPr>
           <w:rFonts w:ascii="新宋体" w:eastAsia="新宋体" w:hAnsiTheme="minorHAnsi" w:cs="新宋体"/>
@@ -4268,6 +4613,7 @@
         </w:rPr>
         <w:br/>
       </w:r>
+      <w:proofErr w:type="spellStart"/>
       <w:r>
         <w:rPr>
           <w:rFonts w:ascii="新宋体" w:eastAsia="新宋体" w:hAnsiTheme="minorHAnsi" w:cs="新宋体"/>
@@ -4278,6 +4624,7 @@
         </w:rPr>
         <w:t>GEngine</w:t>
       </w:r>
+      <w:proofErr w:type="spellEnd"/>
       <w:r>
         <w:rPr>
           <w:rFonts w:ascii="新宋体" w:eastAsia="新宋体" w:hAnsiTheme="minorHAnsi" w:cs="新宋体"/>
@@ -4288,6 +4635,7 @@
         </w:rPr>
         <w:t>-&gt;</w:t>
       </w:r>
+      <w:proofErr w:type="spellStart"/>
       <w:r>
         <w:rPr>
           <w:rFonts w:ascii="新宋体" w:eastAsia="新宋体" w:hAnsiTheme="minorHAnsi" w:cs="新宋体"/>
@@ -4298,6 +4646,7 @@
         </w:rPr>
         <w:t>SetGameLatencyMarkerEnd</w:t>
       </w:r>
+      <w:proofErr w:type="spellEnd"/>
       <w:r>
         <w:rPr>
           <w:rFonts w:ascii="新宋体" w:eastAsia="新宋体" w:hAnsiTheme="minorHAnsi" w:cs="新宋体"/>
@@ -4308,6 +4657,7 @@
         </w:rPr>
         <w:t>(</w:t>
       </w:r>
+      <w:proofErr w:type="spellStart"/>
       <w:r>
         <w:rPr>
           <w:rFonts w:ascii="新宋体" w:eastAsia="新宋体" w:hAnsiTheme="minorHAnsi" w:cs="新宋体"/>
@@ -4318,6 +4668,7 @@
         </w:rPr>
         <w:t>CurrentFrameCounter</w:t>
       </w:r>
+      <w:proofErr w:type="spellEnd"/>
       <w:r>
         <w:rPr>
           <w:rFonts w:ascii="新宋体" w:eastAsia="新宋体" w:hAnsiTheme="minorHAnsi" w:cs="新宋体"/>
@@ -4375,6 +4726,7 @@
         </w:rPr>
         <w:t>、</w:t>
       </w:r>
+      <w:proofErr w:type="spellStart"/>
       <w:r>
         <w:rPr>
           <w:rFonts w:ascii="新宋体" w:eastAsia="新宋体" w:hAnsiTheme="minorHAnsi" w:cs="新宋体"/>
@@ -4383,7 +4735,18 @@
           <w:sz w:val="19"/>
           <w:szCs w:val="19"/>
         </w:rPr>
-        <w:t>UObject count</w:t>
+        <w:t>UObject</w:t>
+      </w:r>
+      <w:proofErr w:type="spellEnd"/>
+      <w:r>
+        <w:rPr>
+          <w:rFonts w:ascii="新宋体" w:eastAsia="新宋体" w:hAnsiTheme="minorHAnsi" w:cs="新宋体"/>
+          <w:color w:val="008000"/>
+          <w:kern w:val="0"/>
+          <w:sz w:val="19"/>
+          <w:szCs w:val="19"/>
+        </w:rPr>
+        <w:t xml:space="preserve"> count</w:t>
       </w:r>
     </w:p>
     <w:p>
@@ -4438,9 +4801,11 @@
         </w:rPr>
         <w:t>的</w:t>
       </w:r>
+      <w:proofErr w:type="spellStart"/>
       <w:r>
         <w:t>UEditorEngine</w:t>
       </w:r>
+      <w:proofErr w:type="spellEnd"/>
       <w:r>
         <w:rPr>
           <w:color w:val="000000"/>
@@ -4460,9 +4825,11 @@
         </w:rPr>
         <w:t>和</w:t>
       </w:r>
+      <w:proofErr w:type="spellStart"/>
       <w:r>
         <w:t>UGameEngine</w:t>
       </w:r>
+      <w:proofErr w:type="spellEnd"/>
       <w:r>
         <w:rPr>
           <w:color w:val="000000"/>
@@ -4515,12 +4882,14 @@
         </w:rPr>
         <w:t>的</w:t>
       </w:r>
+      <w:proofErr w:type="spellStart"/>
       <w:r>
         <w:rPr>
           <w:color w:val="0000FF"/>
         </w:rPr>
         <w:t>FEngineLoop</w:t>
       </w:r>
+      <w:proofErr w:type="spellEnd"/>
       <w:r>
         <w:rPr>
           <w:color w:val="000000"/>
@@ -4546,6 +4915,7 @@
         </w:rPr>
         <w:t>的</w:t>
       </w:r>
+      <w:proofErr w:type="spellStart"/>
       <w:r>
         <w:rPr>
           <w:rFonts w:ascii="新宋体" w:eastAsia="新宋体" w:hAnsiTheme="minorHAnsi" w:cs="新宋体"/>
@@ -4556,6 +4926,7 @@
         </w:rPr>
         <w:t>GEngine</w:t>
       </w:r>
+      <w:proofErr w:type="spellEnd"/>
       <w:r>
         <w:rPr>
           <w:rFonts w:ascii="新宋体" w:eastAsia="新宋体" w:hAnsiTheme="minorHAnsi" w:cs="新宋体"/>
@@ -4586,6 +4957,7 @@
         </w:rPr>
         <w:t>通过多态调用了，还有其他的重载如：</w:t>
       </w:r>
+      <w:proofErr w:type="spellStart"/>
       <w:r>
         <w:rPr>
           <w:rFonts w:ascii="新宋体" w:eastAsia="新宋体" w:hAnsiTheme="minorHAnsi" w:cs="新宋体"/>
@@ -4596,6 +4968,7 @@
         </w:rPr>
         <w:t>UUnrealEdEngine</w:t>
       </w:r>
+      <w:proofErr w:type="spellEnd"/>
       <w:r>
         <w:rPr>
           <w:rFonts w:ascii="新宋体" w:eastAsia="新宋体" w:hAnsiTheme="minorHAnsi" w:cs="新宋体"/>
@@ -4626,6 +4999,7 @@
         </w:rPr>
         <w:t>和</w:t>
       </w:r>
+      <w:proofErr w:type="spellStart"/>
       <w:r>
         <w:rPr>
           <w:rFonts w:ascii="新宋体" w:eastAsia="新宋体" w:hAnsiTheme="minorHAnsi" w:cs="新宋体"/>
@@ -4636,6 +5010,7 @@
         </w:rPr>
         <w:t>UDisplayClusterEditorEngine</w:t>
       </w:r>
+      <w:proofErr w:type="spellEnd"/>
       <w:r>
         <w:rPr>
           <w:rFonts w:ascii="新宋体" w:eastAsia="新宋体" w:hAnsiTheme="minorHAnsi" w:cs="新宋体"/>
@@ -4666,6 +5041,7 @@
         </w:rPr>
         <w:t>以及</w:t>
       </w:r>
+      <w:proofErr w:type="spellStart"/>
       <w:r>
         <w:rPr>
           <w:rFonts w:ascii="新宋体" w:eastAsia="新宋体" w:hAnsiTheme="minorHAnsi" w:cs="新宋体"/>
@@ -4676,6 +5052,7 @@
         </w:rPr>
         <w:t>UDisplayClusterGameEngine</w:t>
       </w:r>
+      <w:proofErr w:type="spellEnd"/>
       <w:r>
         <w:rPr>
           <w:rFonts w:ascii="新宋体" w:eastAsia="新宋体" w:hAnsiTheme="minorHAnsi" w:cs="新宋体"/>
@@ -4706,9 +5083,11 @@
         </w:rPr>
         <w:t>。此处主要分析</w:t>
       </w:r>
+      <w:proofErr w:type="spellStart"/>
       <w:r>
         <w:t>UGameEngine</w:t>
       </w:r>
+      <w:proofErr w:type="spellEnd"/>
       <w:r>
         <w:rPr>
           <w:color w:val="000000"/>
@@ -4734,9 +5113,11 @@
         </w:rPr>
         <w:br/>
       </w:r>
+      <w:proofErr w:type="spellStart"/>
       <w:r>
         <w:t>UGameEngine</w:t>
       </w:r>
+      <w:proofErr w:type="spellEnd"/>
       <w:r>
         <w:rPr>
           <w:color w:val="000000"/>
@@ -4780,6 +5161,7 @@
         </w:rPr>
         <w:t>检查输入</w:t>
       </w:r>
+      <w:proofErr w:type="spellStart"/>
       <w:r>
         <w:rPr>
           <w:rFonts w:ascii="新宋体" w:eastAsia="新宋体" w:hAnsiTheme="minorHAnsi" w:cs="新宋体"/>
@@ -4790,6 +5172,7 @@
         </w:rPr>
         <w:t>DeltaSeconds</w:t>
       </w:r>
+      <w:proofErr w:type="spellEnd"/>
       <w:r>
         <w:rPr>
           <w:rFonts w:ascii="新宋体" w:eastAsia="新宋体" w:hAnsiTheme="minorHAnsi" w:cs="新宋体" w:hint="eastAsia"/>
@@ -4825,7 +5208,29 @@
           <w:sz w:val="19"/>
           <w:szCs w:val="19"/>
         </w:rPr>
-        <w:t>清除已经关闭的Viewports（三种情况下跳过：commandlet，dedicated</w:t>
+        <w:t>清除已经关闭的Viewports（三种情况下跳过：</w:t>
+      </w:r>
+      <w:proofErr w:type="spellStart"/>
+      <w:r>
+        <w:rPr>
+          <w:rFonts w:ascii="新宋体" w:eastAsia="新宋体" w:hAnsiTheme="minorHAnsi" w:cs="新宋体" w:hint="eastAsia"/>
+          <w:color w:val="000080"/>
+          <w:kern w:val="0"/>
+          <w:sz w:val="19"/>
+          <w:szCs w:val="19"/>
+        </w:rPr>
+        <w:t>commandlet</w:t>
+      </w:r>
+      <w:proofErr w:type="spellEnd"/>
+      <w:r>
+        <w:rPr>
+          <w:rFonts w:ascii="新宋体" w:eastAsia="新宋体" w:hAnsiTheme="minorHAnsi" w:cs="新宋体" w:hint="eastAsia"/>
+          <w:color w:val="000080"/>
+          <w:kern w:val="0"/>
+          <w:sz w:val="19"/>
+          <w:szCs w:val="19"/>
+        </w:rPr>
+        <w:t>，dedicated</w:t>
       </w:r>
       <w:r>
         <w:rPr>
@@ -4857,6 +5262,7 @@
         </w:rPr>
         <w:br/>
       </w:r>
+      <w:proofErr w:type="spellStart"/>
       <w:r>
         <w:rPr>
           <w:rFonts w:ascii="新宋体" w:eastAsia="新宋体" w:hAnsiTheme="minorHAnsi" w:cs="新宋体"/>
@@ -4867,6 +5273,7 @@
         </w:rPr>
         <w:t>CleanupGameViewport</w:t>
       </w:r>
+      <w:proofErr w:type="spellEnd"/>
       <w:r>
         <w:rPr>
           <w:rFonts w:ascii="新宋体" w:eastAsia="新宋体" w:hAnsiTheme="minorHAnsi" w:cs="新宋体"/>
@@ -4949,18 +5356,41 @@
           <w:sz w:val="19"/>
           <w:szCs w:val="19"/>
         </w:rPr>
-        <w:t>根据DeltaSeconds来设置是否降低细节，其内部主要是计算了当前的framerate来与阈值比较：</w:t>
-      </w:r>
-      <w:r>
-        <w:rPr>
-          <w:rFonts w:ascii="新宋体" w:eastAsia="新宋体" w:hAnsiTheme="minorHAnsi" w:cs="新宋体"/>
+        <w:t>根据</w:t>
+      </w:r>
+      <w:proofErr w:type="spellStart"/>
+      <w:r>
+        <w:rPr>
+          <w:rFonts w:ascii="新宋体" w:eastAsia="新宋体" w:hAnsiTheme="minorHAnsi" w:cs="新宋体" w:hint="eastAsia"/>
           <w:color w:val="0000FF"/>
           <w:kern w:val="0"/>
           <w:sz w:val="19"/>
           <w:szCs w:val="19"/>
         </w:rPr>
+        <w:t>DeltaSeconds</w:t>
+      </w:r>
+      <w:proofErr w:type="spellEnd"/>
+      <w:r>
+        <w:rPr>
+          <w:rFonts w:ascii="新宋体" w:eastAsia="新宋体" w:hAnsiTheme="minorHAnsi" w:cs="新宋体" w:hint="eastAsia"/>
+          <w:color w:val="0000FF"/>
+          <w:kern w:val="0"/>
+          <w:sz w:val="19"/>
+          <w:szCs w:val="19"/>
+        </w:rPr>
+        <w:t>来设置是否降低细节，其内部主要是计算了当前的framerate来与阈值比较：</w:t>
+      </w:r>
+      <w:r>
+        <w:rPr>
+          <w:rFonts w:ascii="新宋体" w:eastAsia="新宋体" w:hAnsiTheme="minorHAnsi" w:cs="新宋体"/>
+          <w:color w:val="0000FF"/>
+          <w:kern w:val="0"/>
+          <w:sz w:val="19"/>
+          <w:szCs w:val="19"/>
+        </w:rPr>
         <w:br/>
       </w:r>
+      <w:proofErr w:type="spellStart"/>
       <w:r>
         <w:rPr>
           <w:rFonts w:ascii="新宋体" w:eastAsia="新宋体" w:hAnsiTheme="minorHAnsi" w:cs="新宋体"/>
@@ -4971,6 +5401,7 @@
         </w:rPr>
         <w:t>GameViewport</w:t>
       </w:r>
+      <w:proofErr w:type="spellEnd"/>
       <w:r>
         <w:rPr>
           <w:rFonts w:ascii="新宋体" w:eastAsia="新宋体" w:hAnsiTheme="minorHAnsi" w:cs="新宋体"/>
@@ -4981,6 +5412,7 @@
         </w:rPr>
         <w:t>-&gt;</w:t>
       </w:r>
+      <w:proofErr w:type="spellStart"/>
       <w:r>
         <w:rPr>
           <w:rFonts w:ascii="新宋体" w:eastAsia="新宋体" w:hAnsiTheme="minorHAnsi" w:cs="新宋体"/>
@@ -4991,6 +5423,7 @@
         </w:rPr>
         <w:t>SetDropDetail</w:t>
       </w:r>
+      <w:proofErr w:type="spellEnd"/>
       <w:r>
         <w:rPr>
           <w:rFonts w:ascii="新宋体" w:eastAsia="新宋体" w:hAnsiTheme="minorHAnsi" w:cs="新宋体"/>
@@ -5001,6 +5434,7 @@
         </w:rPr>
         <w:t>(</w:t>
       </w:r>
+      <w:proofErr w:type="spellStart"/>
       <w:r>
         <w:rPr>
           <w:rFonts w:ascii="新宋体" w:eastAsia="新宋体" w:hAnsiTheme="minorHAnsi" w:cs="新宋体"/>
@@ -5011,6 +5445,7 @@
         </w:rPr>
         <w:t>DeltaSeconds</w:t>
       </w:r>
+      <w:proofErr w:type="spellEnd"/>
       <w:r>
         <w:rPr>
           <w:rFonts w:ascii="新宋体" w:eastAsia="新宋体" w:hAnsiTheme="minorHAnsi" w:cs="新宋体"/>
@@ -5050,6 +5485,7 @@
         </w:rPr>
         <w:t>处理一些子系统，如：</w:t>
       </w:r>
+      <w:proofErr w:type="spellStart"/>
       <w:r>
         <w:rPr>
           <w:rFonts w:ascii="新宋体" w:eastAsia="新宋体" w:hAnsiTheme="minorHAnsi" w:cs="新宋体"/>
@@ -5060,6 +5496,7 @@
         </w:rPr>
         <w:t>ProcessAsyncLoading</w:t>
       </w:r>
+      <w:proofErr w:type="spellEnd"/>
       <w:r>
         <w:rPr>
           <w:rFonts w:ascii="新宋体" w:eastAsia="新宋体" w:hAnsiTheme="minorHAnsi" w:cs="新宋体" w:hint="eastAsia"/>
@@ -5070,6 +5507,7 @@
         </w:rPr>
         <w:t>，</w:t>
       </w:r>
+      <w:proofErr w:type="spellStart"/>
       <w:r>
         <w:rPr>
           <w:rFonts w:ascii="新宋体" w:eastAsia="新宋体" w:hAnsiTheme="minorHAnsi" w:cs="新宋体"/>
@@ -5082,6 +5520,7 @@
         </w:rPr>
         <w:t>EngineAnalytics</w:t>
       </w:r>
+      <w:proofErr w:type="spellEnd"/>
       <w:r>
         <w:rPr>
           <w:rFonts w:ascii="新宋体" w:eastAsia="新宋体" w:hAnsiTheme="minorHAnsi" w:cs="新宋体" w:hint="eastAsia"/>
@@ -5094,6 +5533,7 @@
         </w:rPr>
         <w:t>和</w:t>
       </w:r>
+      <w:proofErr w:type="spellStart"/>
       <w:r>
         <w:rPr>
           <w:rFonts w:ascii="新宋体" w:eastAsia="新宋体" w:hAnsiTheme="minorHAnsi" w:cs="新宋体"/>
@@ -5106,6 +5546,7 @@
         </w:rPr>
         <w:t>StudioAnalytics</w:t>
       </w:r>
+      <w:proofErr w:type="spellEnd"/>
     </w:p>
     <w:p>
       <w:pPr>
@@ -5131,16 +5572,72 @@
           <w:sz w:val="19"/>
           <w:szCs w:val="19"/>
         </w:rPr>
-        <w:t>保存当前对于Gworld的WorldList中的元素(WorldContext</w:t>
-      </w:r>
-      <w:r>
-        <w:rPr>
-          <w:rFonts w:ascii="新宋体" w:eastAsia="新宋体" w:hAnsiTheme="minorHAnsi" w:cs="新宋体"/>
+        <w:t>保存当前对于</w:t>
+      </w:r>
+      <w:proofErr w:type="spellStart"/>
+      <w:r>
+        <w:rPr>
+          <w:rFonts w:ascii="新宋体" w:eastAsia="新宋体" w:hAnsiTheme="minorHAnsi" w:cs="新宋体" w:hint="eastAsia"/>
           <w:color w:val="0000FF"/>
           <w:kern w:val="0"/>
           <w:sz w:val="19"/>
           <w:szCs w:val="19"/>
         </w:rPr>
+        <w:t>Gworld</w:t>
+      </w:r>
+      <w:proofErr w:type="spellEnd"/>
+      <w:r>
+        <w:rPr>
+          <w:rFonts w:ascii="新宋体" w:eastAsia="新宋体" w:hAnsiTheme="minorHAnsi" w:cs="新宋体" w:hint="eastAsia"/>
+          <w:color w:val="0000FF"/>
+          <w:kern w:val="0"/>
+          <w:sz w:val="19"/>
+          <w:szCs w:val="19"/>
+        </w:rPr>
+        <w:t>的</w:t>
+      </w:r>
+      <w:proofErr w:type="spellStart"/>
+      <w:r>
+        <w:rPr>
+          <w:rFonts w:ascii="新宋体" w:eastAsia="新宋体" w:hAnsiTheme="minorHAnsi" w:cs="新宋体" w:hint="eastAsia"/>
+          <w:color w:val="0000FF"/>
+          <w:kern w:val="0"/>
+          <w:sz w:val="19"/>
+          <w:szCs w:val="19"/>
+        </w:rPr>
+        <w:t>WorldList</w:t>
+      </w:r>
+      <w:proofErr w:type="spellEnd"/>
+      <w:r>
+        <w:rPr>
+          <w:rFonts w:ascii="新宋体" w:eastAsia="新宋体" w:hAnsiTheme="minorHAnsi" w:cs="新宋体" w:hint="eastAsia"/>
+          <w:color w:val="0000FF"/>
+          <w:kern w:val="0"/>
+          <w:sz w:val="19"/>
+          <w:szCs w:val="19"/>
+        </w:rPr>
+        <w:t>中的元素(</w:t>
+      </w:r>
+      <w:proofErr w:type="spellStart"/>
+      <w:r>
+        <w:rPr>
+          <w:rFonts w:ascii="新宋体" w:eastAsia="新宋体" w:hAnsiTheme="minorHAnsi" w:cs="新宋体" w:hint="eastAsia"/>
+          <w:color w:val="0000FF"/>
+          <w:kern w:val="0"/>
+          <w:sz w:val="19"/>
+          <w:szCs w:val="19"/>
+        </w:rPr>
+        <w:t>WorldContext</w:t>
+      </w:r>
+      <w:proofErr w:type="spellEnd"/>
+      <w:r>
+        <w:rPr>
+          <w:rFonts w:ascii="新宋体" w:eastAsia="新宋体" w:hAnsiTheme="minorHAnsi" w:cs="新宋体"/>
+          <w:color w:val="0000FF"/>
+          <w:kern w:val="0"/>
+          <w:sz w:val="19"/>
+          <w:szCs w:val="19"/>
+        </w:rPr>
         <w:t>)</w:t>
       </w:r>
       <w:r>
@@ -5153,6 +5650,7 @@
         </w:rPr>
         <w:t>为</w:t>
       </w:r>
+      <w:proofErr w:type="spellStart"/>
       <w:r>
         <w:rPr>
           <w:rFonts w:ascii="新宋体" w:eastAsia="新宋体" w:hAnsiTheme="minorHAnsi" w:cs="新宋体"/>
@@ -5163,6 +5661,7 @@
         </w:rPr>
         <w:t>OriginalGWorldContext</w:t>
       </w:r>
+      <w:proofErr w:type="spellEnd"/>
     </w:p>
     <w:p>
       <w:pPr>
@@ -5188,7 +5687,29 @@
           <w:sz w:val="19"/>
           <w:szCs w:val="19"/>
         </w:rPr>
-        <w:t>进入WorldList的循环，对每个元素执行以下操作：</w:t>
+        <w:t>进入</w:t>
+      </w:r>
+      <w:proofErr w:type="spellStart"/>
+      <w:r>
+        <w:rPr>
+          <w:rFonts w:ascii="新宋体" w:eastAsia="新宋体" w:hAnsiTheme="minorHAnsi" w:cs="新宋体" w:hint="eastAsia"/>
+          <w:color w:val="000080"/>
+          <w:kern w:val="0"/>
+          <w:sz w:val="19"/>
+          <w:szCs w:val="19"/>
+        </w:rPr>
+        <w:t>WorldList</w:t>
+      </w:r>
+      <w:proofErr w:type="spellEnd"/>
+      <w:r>
+        <w:rPr>
+          <w:rFonts w:ascii="新宋体" w:eastAsia="新宋体" w:hAnsiTheme="minorHAnsi" w:cs="新宋体" w:hint="eastAsia"/>
+          <w:color w:val="000080"/>
+          <w:kern w:val="0"/>
+          <w:sz w:val="19"/>
+          <w:szCs w:val="19"/>
+        </w:rPr>
+        <w:t>的循环，对每个元素执行以下操作：</w:t>
       </w:r>
     </w:p>
     <w:p>
@@ -5196,7 +5717,7 @@
         <w:pStyle w:val="a3"/>
         <w:numPr>
           <w:ilvl w:val="0"/>
-          <w:numId w:val="4"/>
+          <w:numId w:val="8"/>
         </w:numPr>
         <w:ind w:leftChars="200" w:left="840" w:firstLineChars="0"/>
         <w:rPr>
@@ -5215,7 +5736,29 @@
           <w:sz w:val="19"/>
           <w:szCs w:val="19"/>
         </w:rPr>
-        <w:t>将元素存到GWorld：</w:t>
+        <w:t>将元素存到</w:t>
+      </w:r>
+      <w:proofErr w:type="spellStart"/>
+      <w:r>
+        <w:rPr>
+          <w:rFonts w:ascii="新宋体" w:eastAsia="新宋体" w:hAnsiTheme="minorHAnsi" w:cs="新宋体" w:hint="eastAsia"/>
+          <w:color w:val="000080"/>
+          <w:kern w:val="0"/>
+          <w:sz w:val="19"/>
+          <w:szCs w:val="19"/>
+        </w:rPr>
+        <w:t>GWorld</w:t>
+      </w:r>
+      <w:proofErr w:type="spellEnd"/>
+      <w:r>
+        <w:rPr>
+          <w:rFonts w:ascii="新宋体" w:eastAsia="新宋体" w:hAnsiTheme="minorHAnsi" w:cs="新宋体" w:hint="eastAsia"/>
+          <w:color w:val="000080"/>
+          <w:kern w:val="0"/>
+          <w:sz w:val="19"/>
+          <w:szCs w:val="19"/>
+        </w:rPr>
+        <w:t>：</w:t>
       </w:r>
       <w:r>
         <w:rPr>
@@ -5227,6 +5770,7 @@
         </w:rPr>
         <w:br/>
       </w:r>
+      <w:proofErr w:type="spellStart"/>
       <w:r>
         <w:rPr>
           <w:rFonts w:ascii="新宋体" w:eastAsia="新宋体" w:hAnsiTheme="minorHAnsi" w:cs="新宋体"/>
@@ -5237,6 +5781,7 @@
         </w:rPr>
         <w:t>GWorld</w:t>
       </w:r>
+      <w:proofErr w:type="spellEnd"/>
       <w:r>
         <w:rPr>
           <w:rFonts w:ascii="新宋体" w:eastAsia="新宋体" w:hAnsiTheme="minorHAnsi" w:cs="新宋体"/>
@@ -5267,6 +5812,7 @@
         </w:rPr>
         <w:t xml:space="preserve"> </w:t>
       </w:r>
+      <w:proofErr w:type="spellStart"/>
       <w:r>
         <w:rPr>
           <w:rFonts w:ascii="新宋体" w:eastAsia="新宋体" w:hAnsiTheme="minorHAnsi" w:cs="新宋体"/>
@@ -5297,6 +5843,7 @@
         </w:rPr>
         <w:t>World</w:t>
       </w:r>
+      <w:proofErr w:type="spellEnd"/>
       <w:r>
         <w:rPr>
           <w:rFonts w:ascii="新宋体" w:eastAsia="新宋体" w:hAnsiTheme="minorHAnsi" w:cs="新宋体"/>
@@ -5313,7 +5860,7 @@
         <w:pStyle w:val="a3"/>
         <w:numPr>
           <w:ilvl w:val="0"/>
-          <w:numId w:val="4"/>
+          <w:numId w:val="8"/>
         </w:numPr>
         <w:ind w:leftChars="200" w:left="840" w:firstLineChars="0"/>
         <w:rPr>
@@ -5344,6 +5891,7 @@
         </w:rPr>
         <w:br/>
       </w:r>
+      <w:proofErr w:type="spellStart"/>
       <w:r>
         <w:rPr>
           <w:rFonts w:ascii="新宋体" w:eastAsia="新宋体" w:hAnsiTheme="minorHAnsi" w:cs="新宋体"/>
@@ -5354,6 +5902,7 @@
         </w:rPr>
         <w:t>TickWorldTravel</w:t>
       </w:r>
+      <w:proofErr w:type="spellEnd"/>
       <w:r>
         <w:rPr>
           <w:rFonts w:ascii="新宋体" w:eastAsia="新宋体" w:hAnsiTheme="minorHAnsi" w:cs="新宋体"/>
@@ -5384,6 +5933,7 @@
         </w:rPr>
         <w:t xml:space="preserve">, </w:t>
       </w:r>
+      <w:proofErr w:type="spellStart"/>
       <w:r>
         <w:rPr>
           <w:rFonts w:ascii="新宋体" w:eastAsia="新宋体" w:hAnsiTheme="minorHAnsi" w:cs="新宋体"/>
@@ -5394,6 +5944,7 @@
         </w:rPr>
         <w:t>DeltaSeconds</w:t>
       </w:r>
+      <w:proofErr w:type="spellEnd"/>
       <w:r>
         <w:rPr>
           <w:rFonts w:ascii="新宋体" w:eastAsia="新宋体" w:hAnsiTheme="minorHAnsi" w:cs="新宋体"/>
@@ -5410,7 +5961,7 @@
         <w:pStyle w:val="a3"/>
         <w:numPr>
           <w:ilvl w:val="0"/>
-          <w:numId w:val="4"/>
+          <w:numId w:val="8"/>
         </w:numPr>
         <w:ind w:leftChars="200" w:left="840" w:firstLineChars="0"/>
         <w:rPr>
@@ -5461,6 +6012,7 @@
         </w:rPr>
         <w:br/>
       </w:r>
+      <w:proofErr w:type="spellStart"/>
       <w:r>
         <w:rPr>
           <w:rFonts w:ascii="新宋体" w:eastAsia="新宋体" w:hAnsiTheme="minorHAnsi" w:cs="新宋体"/>
@@ -5491,6 +6043,7 @@
         </w:rPr>
         <w:t>World</w:t>
       </w:r>
+      <w:proofErr w:type="spellEnd"/>
       <w:r>
         <w:rPr>
           <w:rFonts w:ascii="新宋体" w:eastAsia="新宋体" w:hAnsiTheme="minorHAnsi" w:cs="新宋体"/>
@@ -5521,6 +6074,7 @@
         </w:rPr>
         <w:t xml:space="preserve">( </w:t>
       </w:r>
+      <w:proofErr w:type="spellStart"/>
       <w:r>
         <w:rPr>
           <w:rFonts w:ascii="新宋体" w:eastAsia="新宋体" w:hAnsiTheme="minorHAnsi" w:cs="新宋体"/>
@@ -5531,6 +6085,7 @@
         </w:rPr>
         <w:t>LEVELTICK_All</w:t>
       </w:r>
+      <w:proofErr w:type="spellEnd"/>
       <w:r>
         <w:rPr>
           <w:rFonts w:ascii="新宋体" w:eastAsia="新宋体" w:hAnsiTheme="minorHAnsi" w:cs="新宋体"/>
@@ -5541,6 +6096,7 @@
         </w:rPr>
         <w:t xml:space="preserve">, </w:t>
       </w:r>
+      <w:proofErr w:type="spellStart"/>
       <w:r>
         <w:rPr>
           <w:rFonts w:ascii="新宋体" w:eastAsia="新宋体" w:hAnsiTheme="minorHAnsi" w:cs="新宋体"/>
@@ -5551,6 +6107,7 @@
         </w:rPr>
         <w:t>DeltaSeconds</w:t>
       </w:r>
+      <w:proofErr w:type="spellEnd"/>
       <w:r>
         <w:rPr>
           <w:rFonts w:ascii="新宋体" w:eastAsia="新宋体" w:hAnsiTheme="minorHAnsi" w:cs="新宋体"/>
@@ -5567,7 +6124,7 @@
         <w:pStyle w:val="a3"/>
         <w:numPr>
           <w:ilvl w:val="0"/>
-          <w:numId w:val="4"/>
+          <w:numId w:val="8"/>
         </w:numPr>
         <w:autoSpaceDE w:val="0"/>
         <w:autoSpaceDN w:val="0"/>
@@ -5575,23 +6132,46 @@
         <w:ind w:leftChars="200" w:left="840" w:firstLineChars="0"/>
         <w:jc w:val="left"/>
         <w:rPr>
-          <w:rFonts w:ascii="新宋体" w:eastAsia="新宋体" w:hAnsiTheme="minorHAnsi" w:cs="新宋体" w:hint="eastAsia"/>
-          <w:color w:val="000000"/>
-          <w:kern w:val="0"/>
-          <w:sz w:val="19"/>
-          <w:szCs w:val="19"/>
-        </w:rPr>
-      </w:pPr>
-      <w:r>
-        <w:rPr>
-          <w:rFonts w:ascii="新宋体" w:eastAsia="新宋体" w:hAnsiTheme="minorHAnsi" w:cs="新宋体" w:hint="eastAsia"/>
-          <w:color w:val="000000"/>
-          <w:kern w:val="0"/>
-          <w:sz w:val="19"/>
-          <w:szCs w:val="19"/>
-        </w:rPr>
-        <w:t>更新SkyCapture和</w:t>
-      </w:r>
+          <w:rFonts w:ascii="新宋体" w:eastAsia="新宋体" w:hAnsiTheme="minorHAnsi" w:cs="新宋体"/>
+          <w:color w:val="000000"/>
+          <w:kern w:val="0"/>
+          <w:sz w:val="19"/>
+          <w:szCs w:val="19"/>
+        </w:rPr>
+      </w:pPr>
+      <w:r>
+        <w:rPr>
+          <w:rFonts w:ascii="新宋体" w:eastAsia="新宋体" w:hAnsiTheme="minorHAnsi" w:cs="新宋体" w:hint="eastAsia"/>
+          <w:color w:val="000000"/>
+          <w:kern w:val="0"/>
+          <w:sz w:val="19"/>
+          <w:szCs w:val="19"/>
+        </w:rPr>
+        <w:t>更新</w:t>
+      </w:r>
+      <w:proofErr w:type="spellStart"/>
+      <w:r>
+        <w:rPr>
+          <w:rFonts w:ascii="新宋体" w:eastAsia="新宋体" w:hAnsiTheme="minorHAnsi" w:cs="新宋体" w:hint="eastAsia"/>
+          <w:color w:val="000000"/>
+          <w:kern w:val="0"/>
+          <w:sz w:val="19"/>
+          <w:szCs w:val="19"/>
+        </w:rPr>
+        <w:t>SkyCapture</w:t>
+      </w:r>
+      <w:proofErr w:type="spellEnd"/>
+      <w:r>
+        <w:rPr>
+          <w:rFonts w:ascii="新宋体" w:eastAsia="新宋体" w:hAnsiTheme="minorHAnsi" w:cs="新宋体" w:hint="eastAsia"/>
+          <w:color w:val="000000"/>
+          <w:kern w:val="0"/>
+          <w:sz w:val="19"/>
+          <w:szCs w:val="19"/>
+        </w:rPr>
+        <w:t>和</w:t>
+      </w:r>
+      <w:proofErr w:type="spellStart"/>
       <w:r>
         <w:rPr>
           <w:rFonts w:ascii="新宋体" w:eastAsia="新宋体" w:hAnsiTheme="minorHAnsi" w:cs="新宋体"/>
@@ -5602,6 +6182,7 @@
         </w:rPr>
         <w:t>ReflectionCapture</w:t>
       </w:r>
+      <w:proofErr w:type="spellEnd"/>
       <w:r>
         <w:rPr>
           <w:rFonts w:ascii="新宋体" w:eastAsia="新宋体" w:hAnsiTheme="minorHAnsi" w:cs="新宋体" w:hint="eastAsia"/>
@@ -5622,6 +6203,7 @@
         </w:rPr>
         <w:br/>
       </w:r>
+      <w:proofErr w:type="spellStart"/>
       <w:r>
         <w:rPr>
           <w:rFonts w:ascii="新宋体" w:eastAsia="新宋体" w:hAnsiTheme="minorHAnsi" w:cs="新宋体"/>
@@ -5632,6 +6214,7 @@
         </w:rPr>
         <w:t>USkyLightComponent</w:t>
       </w:r>
+      <w:proofErr w:type="spellEnd"/>
       <w:r>
         <w:rPr>
           <w:rFonts w:ascii="新宋体" w:eastAsia="新宋体" w:hAnsiTheme="minorHAnsi" w:cs="新宋体"/>
@@ -5642,6 +6225,7 @@
         </w:rPr>
         <w:t>::</w:t>
       </w:r>
+      <w:proofErr w:type="spellStart"/>
       <w:r>
         <w:rPr>
           <w:rFonts w:ascii="新宋体" w:eastAsia="新宋体" w:hAnsiTheme="minorHAnsi" w:cs="新宋体"/>
@@ -5652,6 +6236,7 @@
         </w:rPr>
         <w:t>UpdateSkyCaptureContents</w:t>
       </w:r>
+      <w:proofErr w:type="spellEnd"/>
       <w:r>
         <w:rPr>
           <w:rFonts w:ascii="新宋体" w:eastAsia="新宋体" w:hAnsiTheme="minorHAnsi" w:cs="新宋体"/>
@@ -5662,6 +6247,7 @@
         </w:rPr>
         <w:t>(</w:t>
       </w:r>
+      <w:proofErr w:type="spellStart"/>
       <w:r>
         <w:rPr>
           <w:rFonts w:ascii="新宋体" w:eastAsia="新宋体" w:hAnsiTheme="minorHAnsi" w:cs="新宋体"/>
@@ -5692,6 +6278,7 @@
         </w:rPr>
         <w:t>World</w:t>
       </w:r>
+      <w:proofErr w:type="spellEnd"/>
       <w:r>
         <w:rPr>
           <w:rFonts w:ascii="新宋体" w:eastAsia="新宋体" w:hAnsiTheme="minorHAnsi" w:cs="新宋体"/>
@@ -5798,7 +6385,7 @@
         <w:pStyle w:val="a3"/>
         <w:numPr>
           <w:ilvl w:val="0"/>
-          <w:numId w:val="4"/>
+          <w:numId w:val="8"/>
         </w:numPr>
         <w:ind w:leftChars="200" w:left="840" w:firstLineChars="0"/>
         <w:rPr>
@@ -5836,6 +6423,7 @@
         </w:rPr>
         <w:br/>
       </w:r>
+      <w:proofErr w:type="spellStart"/>
       <w:r>
         <w:rPr>
           <w:rFonts w:ascii="新宋体" w:eastAsia="新宋体" w:hAnsiTheme="minorHAnsi" w:cs="新宋体"/>
@@ -5846,6 +6434,7 @@
         </w:rPr>
         <w:t>GamePlayer</w:t>
       </w:r>
+      <w:proofErr w:type="spellEnd"/>
       <w:r>
         <w:rPr>
           <w:rFonts w:ascii="新宋体" w:eastAsia="新宋体" w:hAnsiTheme="minorHAnsi" w:cs="新宋体"/>
@@ -5876,6 +6465,7 @@
         </w:rPr>
         <w:t xml:space="preserve">( </w:t>
       </w:r>
+      <w:proofErr w:type="spellStart"/>
       <w:r>
         <w:rPr>
           <w:rFonts w:ascii="新宋体" w:eastAsia="新宋体" w:hAnsiTheme="minorHAnsi" w:cs="新宋体"/>
@@ -5886,6 +6476,7 @@
         </w:rPr>
         <w:t>GamePlayer</w:t>
       </w:r>
+      <w:proofErr w:type="spellEnd"/>
       <w:r>
         <w:rPr>
           <w:rFonts w:ascii="新宋体" w:eastAsia="新宋体" w:hAnsiTheme="minorHAnsi" w:cs="新宋体"/>
@@ -5896,6 +6487,7 @@
         </w:rPr>
         <w:t>-&gt;</w:t>
       </w:r>
+      <w:proofErr w:type="spellStart"/>
       <w:r>
         <w:rPr>
           <w:rFonts w:ascii="新宋体" w:eastAsia="新宋体" w:hAnsiTheme="minorHAnsi" w:cs="新宋体"/>
@@ -5906,6 +6498,7 @@
         </w:rPr>
         <w:t>GetWorld</w:t>
       </w:r>
+      <w:proofErr w:type="spellEnd"/>
       <w:r>
         <w:rPr>
           <w:rFonts w:ascii="新宋体" w:eastAsia="新宋体" w:hAnsiTheme="minorHAnsi" w:cs="新宋体"/>
@@ -5936,6 +6529,7 @@
         </w:rPr>
         <w:t>(</w:t>
       </w:r>
+      <w:proofErr w:type="spellStart"/>
       <w:r>
         <w:rPr>
           <w:rFonts w:ascii="新宋体" w:eastAsia="新宋体" w:hAnsiTheme="minorHAnsi" w:cs="新宋体"/>
@@ -5946,6 +6540,7 @@
         </w:rPr>
         <w:t>FString</w:t>
       </w:r>
+      <w:proofErr w:type="spellEnd"/>
       <w:r>
         <w:rPr>
           <w:rFonts w:ascii="新宋体" w:eastAsia="新宋体" w:hAnsiTheme="minorHAnsi" w:cs="新宋体"/>
@@ -5996,6 +6591,7 @@
         </w:rPr>
         <w:t xml:space="preserve"> </w:t>
       </w:r>
+      <w:proofErr w:type="spellStart"/>
       <w:r>
         <w:rPr>
           <w:rFonts w:ascii="新宋体" w:eastAsia="新宋体" w:hAnsiTheme="minorHAnsi" w:cs="新宋体"/>
@@ -6006,6 +6602,7 @@
         </w:rPr>
         <w:t>InitialExec</w:t>
       </w:r>
+      <w:proofErr w:type="spellEnd"/>
       <w:r>
         <w:rPr>
           <w:rFonts w:ascii="新宋体" w:eastAsia="新宋体" w:hAnsiTheme="minorHAnsi" w:cs="新宋体"/>
@@ -6016,6 +6613,7 @@
         </w:rPr>
         <w:t>), *</w:t>
       </w:r>
+      <w:proofErr w:type="spellStart"/>
       <w:r>
         <w:rPr>
           <w:rFonts w:ascii="新宋体" w:eastAsia="新宋体" w:hAnsiTheme="minorHAnsi" w:cs="新宋体"/>
@@ -6026,6 +6624,7 @@
         </w:rPr>
         <w:t>GLog</w:t>
       </w:r>
+      <w:proofErr w:type="spellEnd"/>
       <w:r>
         <w:rPr>
           <w:rFonts w:ascii="新宋体" w:eastAsia="新宋体" w:hAnsiTheme="minorHAnsi" w:cs="新宋体"/>
@@ -6042,7 +6641,7 @@
         <w:pStyle w:val="a3"/>
         <w:numPr>
           <w:ilvl w:val="0"/>
-          <w:numId w:val="4"/>
+          <w:numId w:val="8"/>
         </w:numPr>
         <w:ind w:leftChars="200" w:left="840" w:firstLineChars="0"/>
         <w:rPr>
@@ -6073,6 +6672,7 @@
         </w:rPr>
         <w:br/>
       </w:r>
+      <w:proofErr w:type="spellStart"/>
       <w:r>
         <w:rPr>
           <w:rFonts w:ascii="新宋体" w:eastAsia="新宋体" w:hAnsiTheme="minorHAnsi" w:cs="新宋体"/>
@@ -6083,6 +6683,7 @@
         </w:rPr>
         <w:t>UpdateTransitionType</w:t>
       </w:r>
+      <w:proofErr w:type="spellEnd"/>
       <w:r>
         <w:rPr>
           <w:rFonts w:ascii="新宋体" w:eastAsia="新宋体" w:hAnsiTheme="minorHAnsi" w:cs="新宋体"/>
@@ -6093,6 +6694,7 @@
         </w:rPr>
         <w:t>(</w:t>
       </w:r>
+      <w:proofErr w:type="spellStart"/>
       <w:r>
         <w:rPr>
           <w:rFonts w:ascii="新宋体" w:eastAsia="新宋体" w:hAnsiTheme="minorHAnsi" w:cs="新宋体"/>
@@ -6123,6 +6725,7 @@
         </w:rPr>
         <w:t>World</w:t>
       </w:r>
+      <w:proofErr w:type="spellEnd"/>
       <w:r>
         <w:rPr>
           <w:rFonts w:ascii="新宋体" w:eastAsia="新宋体" w:hAnsiTheme="minorHAnsi" w:cs="新宋体"/>
@@ -6139,7 +6742,7 @@
         <w:pStyle w:val="a3"/>
         <w:numPr>
           <w:ilvl w:val="0"/>
-          <w:numId w:val="4"/>
+          <w:numId w:val="8"/>
         </w:numPr>
         <w:ind w:leftChars="200" w:left="840" w:firstLineChars="0"/>
         <w:rPr>
@@ -6170,6 +6773,7 @@
         </w:rPr>
         <w:br/>
       </w:r>
+      <w:proofErr w:type="spellStart"/>
       <w:r>
         <w:rPr>
           <w:rFonts w:ascii="新宋体" w:eastAsia="新宋体" w:hAnsiTheme="minorHAnsi" w:cs="新宋体"/>
@@ -6180,6 +6784,7 @@
         </w:rPr>
         <w:t>BlockTillLevelStreamingCompleted</w:t>
       </w:r>
+      <w:proofErr w:type="spellEnd"/>
       <w:r>
         <w:rPr>
           <w:rFonts w:ascii="新宋体" w:eastAsia="新宋体" w:hAnsiTheme="minorHAnsi" w:cs="新宋体"/>
@@ -6190,6 +6795,7 @@
         </w:rPr>
         <w:t>(</w:t>
       </w:r>
+      <w:proofErr w:type="spellStart"/>
       <w:r>
         <w:rPr>
           <w:rFonts w:ascii="新宋体" w:eastAsia="新宋体" w:hAnsiTheme="minorHAnsi" w:cs="新宋体"/>
@@ -6220,6 +6826,7 @@
         </w:rPr>
         <w:t>World</w:t>
       </w:r>
+      <w:proofErr w:type="spellEnd"/>
       <w:r>
         <w:rPr>
           <w:rFonts w:ascii="新宋体" w:eastAsia="新宋体" w:hAnsiTheme="minorHAnsi" w:cs="新宋体"/>
@@ -6236,7 +6843,7 @@
         <w:pStyle w:val="a3"/>
         <w:numPr>
           <w:ilvl w:val="0"/>
-          <w:numId w:val="4"/>
+          <w:numId w:val="8"/>
         </w:numPr>
         <w:ind w:leftChars="200" w:left="840" w:firstLineChars="0"/>
         <w:rPr>
@@ -6257,6 +6864,7 @@
         </w:rPr>
         <w:t>更新</w:t>
       </w:r>
+      <w:proofErr w:type="spellStart"/>
       <w:r>
         <w:rPr>
           <w:rFonts w:ascii="新宋体" w:eastAsia="新宋体" w:hAnsiTheme="minorHAnsi" w:cs="新宋体"/>
@@ -6267,6 +6875,7 @@
         </w:rPr>
         <w:t>LevelStreaming</w:t>
       </w:r>
+      <w:proofErr w:type="spellEnd"/>
       <w:r>
         <w:rPr>
           <w:rFonts w:ascii="新宋体" w:eastAsia="新宋体" w:hAnsiTheme="minorHAnsi" w:cs="新宋体" w:hint="eastAsia"/>
@@ -6287,6 +6896,7 @@
         </w:rPr>
         <w:br/>
       </w:r>
+      <w:proofErr w:type="spellStart"/>
       <w:r>
         <w:rPr>
           <w:rFonts w:ascii="新宋体" w:eastAsia="新宋体" w:hAnsiTheme="minorHAnsi" w:cs="新宋体"/>
@@ -6317,6 +6927,7 @@
         </w:rPr>
         <w:t>World</w:t>
       </w:r>
+      <w:proofErr w:type="spellEnd"/>
       <w:r>
         <w:rPr>
           <w:rFonts w:ascii="新宋体" w:eastAsia="新宋体" w:hAnsiTheme="minorHAnsi" w:cs="新宋体"/>
@@ -6327,6 +6938,7 @@
         </w:rPr>
         <w:t>()-&gt;</w:t>
       </w:r>
+      <w:proofErr w:type="spellStart"/>
       <w:r>
         <w:rPr>
           <w:rFonts w:ascii="新宋体" w:eastAsia="新宋体" w:hAnsiTheme="minorHAnsi" w:cs="新宋体"/>
@@ -6337,6 +6949,7 @@
         </w:rPr>
         <w:t>UpdateLevelStreaming</w:t>
       </w:r>
+      <w:proofErr w:type="spellEnd"/>
       <w:r>
         <w:rPr>
           <w:rFonts w:ascii="新宋体" w:eastAsia="新宋体" w:hAnsiTheme="minorHAnsi" w:cs="新宋体"/>
@@ -6353,7 +6966,7 @@
         <w:pStyle w:val="a3"/>
         <w:numPr>
           <w:ilvl w:val="0"/>
-          <w:numId w:val="4"/>
+          <w:numId w:val="8"/>
         </w:numPr>
         <w:ind w:leftChars="200" w:left="840" w:firstLineChars="0"/>
         <w:rPr>
@@ -6384,6 +6997,7 @@
         </w:rPr>
         <w:br/>
       </w:r>
+      <w:proofErr w:type="spellStart"/>
       <w:r>
         <w:rPr>
           <w:rFonts w:ascii="新宋体" w:eastAsia="新宋体" w:hAnsiTheme="minorHAnsi" w:cs="新宋体"/>
@@ -6394,6 +7008,7 @@
         </w:rPr>
         <w:t>ConditionalCommitMapChange</w:t>
       </w:r>
+      <w:proofErr w:type="spellEnd"/>
       <w:r>
         <w:rPr>
           <w:rFonts w:ascii="新宋体" w:eastAsia="新宋体" w:hAnsiTheme="minorHAnsi" w:cs="新宋体"/>
@@ -6449,7 +7064,29 @@
           <w:sz w:val="19"/>
           <w:szCs w:val="19"/>
         </w:rPr>
-        <w:t>对tickable的对象进行处理：</w:t>
+        <w:t>对</w:t>
+      </w:r>
+      <w:proofErr w:type="spellStart"/>
+      <w:r>
+        <w:rPr>
+          <w:rFonts w:ascii="新宋体" w:eastAsia="新宋体" w:hAnsiTheme="minorHAnsi" w:cs="新宋体" w:hint="eastAsia"/>
+          <w:color w:val="000000"/>
+          <w:kern w:val="0"/>
+          <w:sz w:val="19"/>
+          <w:szCs w:val="19"/>
+        </w:rPr>
+        <w:t>tickable</w:t>
+      </w:r>
+      <w:proofErr w:type="spellEnd"/>
+      <w:r>
+        <w:rPr>
+          <w:rFonts w:ascii="新宋体" w:eastAsia="新宋体" w:hAnsiTheme="minorHAnsi" w:cs="新宋体" w:hint="eastAsia"/>
+          <w:color w:val="000000"/>
+          <w:kern w:val="0"/>
+          <w:sz w:val="19"/>
+          <w:szCs w:val="19"/>
+        </w:rPr>
+        <w:t>的对象进行处理：</w:t>
       </w:r>
       <w:r>
         <w:rPr>
@@ -6461,6 +7098,7 @@
         </w:rPr>
         <w:br/>
       </w:r>
+      <w:proofErr w:type="spellStart"/>
       <w:r>
         <w:rPr>
           <w:rFonts w:ascii="新宋体" w:eastAsia="新宋体" w:hAnsiTheme="minorHAnsi" w:cs="新宋体"/>
@@ -6472,6 +7110,7 @@
         <w:lastRenderedPageBreak/>
         <w:t>FTickableGameObject</w:t>
       </w:r>
+      <w:proofErr w:type="spellEnd"/>
       <w:r>
         <w:rPr>
           <w:rFonts w:ascii="新宋体" w:eastAsia="新宋体" w:hAnsiTheme="minorHAnsi" w:cs="新宋体"/>
@@ -6482,6 +7121,7 @@
         </w:rPr>
         <w:t>::</w:t>
       </w:r>
+      <w:proofErr w:type="spellStart"/>
       <w:r>
         <w:rPr>
           <w:rFonts w:ascii="新宋体" w:eastAsia="新宋体" w:hAnsiTheme="minorHAnsi" w:cs="新宋体"/>
@@ -6492,6 +7132,7 @@
         </w:rPr>
         <w:t>TickObjects</w:t>
       </w:r>
+      <w:proofErr w:type="spellEnd"/>
       <w:r>
         <w:rPr>
           <w:rFonts w:ascii="新宋体" w:eastAsia="新宋体" w:hAnsiTheme="minorHAnsi" w:cs="新宋体"/>
@@ -6502,6 +7143,7 @@
         </w:rPr>
         <w:t>(</w:t>
       </w:r>
+      <w:proofErr w:type="spellStart"/>
       <w:r>
         <w:rPr>
           <w:rFonts w:ascii="新宋体" w:eastAsia="新宋体" w:hAnsiTheme="minorHAnsi" w:cs="新宋体"/>
@@ -6512,6 +7154,7 @@
         </w:rPr>
         <w:t>nullptr</w:t>
       </w:r>
+      <w:proofErr w:type="spellEnd"/>
       <w:r>
         <w:rPr>
           <w:rFonts w:ascii="新宋体" w:eastAsia="新宋体" w:hAnsiTheme="minorHAnsi" w:cs="新宋体"/>
@@ -6522,6 +7165,7 @@
         </w:rPr>
         <w:t xml:space="preserve">, </w:t>
       </w:r>
+      <w:proofErr w:type="spellStart"/>
       <w:r>
         <w:rPr>
           <w:rFonts w:ascii="新宋体" w:eastAsia="新宋体" w:hAnsiTheme="minorHAnsi" w:cs="新宋体"/>
@@ -6532,6 +7176,7 @@
         </w:rPr>
         <w:t>LEVELTICK_All</w:t>
       </w:r>
+      <w:proofErr w:type="spellEnd"/>
       <w:r>
         <w:rPr>
           <w:rFonts w:ascii="新宋体" w:eastAsia="新宋体" w:hAnsiTheme="minorHAnsi" w:cs="新宋体"/>
@@ -6562,6 +7207,7 @@
         </w:rPr>
         <w:t xml:space="preserve">, </w:t>
       </w:r>
+      <w:proofErr w:type="spellStart"/>
       <w:r>
         <w:rPr>
           <w:rFonts w:ascii="新宋体" w:eastAsia="新宋体" w:hAnsiTheme="minorHAnsi" w:cs="新宋体"/>
@@ -6572,6 +7218,7 @@
         </w:rPr>
         <w:t>DeltaSeconds</w:t>
       </w:r>
+      <w:proofErr w:type="spellEnd"/>
       <w:r>
         <w:rPr>
           <w:rFonts w:ascii="新宋体" w:eastAsia="新宋体" w:hAnsiTheme="minorHAnsi" w:cs="新宋体"/>
@@ -6592,7 +7239,7 @@
         </w:numPr>
         <w:ind w:firstLineChars="0"/>
         <w:rPr>
-          <w:rFonts w:ascii="新宋体" w:eastAsia="新宋体" w:hAnsiTheme="minorHAnsi" w:cs="新宋体" w:hint="eastAsia"/>
+          <w:rFonts w:ascii="新宋体" w:eastAsia="新宋体" w:hAnsiTheme="minorHAnsi" w:cs="新宋体"/>
           <w:color w:val="000080"/>
           <w:kern w:val="0"/>
           <w:sz w:val="19"/>
@@ -6609,6 +7256,7 @@
         </w:rPr>
         <w:t>将上面存储的</w:t>
       </w:r>
+      <w:proofErr w:type="spellStart"/>
       <w:r>
         <w:rPr>
           <w:rFonts w:ascii="新宋体" w:eastAsia="新宋体" w:hAnsiTheme="minorHAnsi" w:cs="新宋体"/>
@@ -6619,15 +7267,38 @@
         </w:rPr>
         <w:t>OriginalGWorldContext</w:t>
       </w:r>
-      <w:r>
-        <w:rPr>
-          <w:rFonts w:ascii="新宋体" w:eastAsia="新宋体" w:hAnsiTheme="minorHAnsi" w:cs="新宋体" w:hint="eastAsia"/>
-          <w:color w:val="000080"/>
-          <w:kern w:val="0"/>
-          <w:sz w:val="19"/>
-          <w:szCs w:val="19"/>
-        </w:rPr>
-        <w:t>又存到GWorld：</w:t>
+      <w:proofErr w:type="spellEnd"/>
+      <w:r>
+        <w:rPr>
+          <w:rFonts w:ascii="新宋体" w:eastAsia="新宋体" w:hAnsiTheme="minorHAnsi" w:cs="新宋体" w:hint="eastAsia"/>
+          <w:color w:val="000080"/>
+          <w:kern w:val="0"/>
+          <w:sz w:val="19"/>
+          <w:szCs w:val="19"/>
+        </w:rPr>
+        <w:t>又存到</w:t>
+      </w:r>
+      <w:proofErr w:type="spellStart"/>
+      <w:r>
+        <w:rPr>
+          <w:rFonts w:ascii="新宋体" w:eastAsia="新宋体" w:hAnsiTheme="minorHAnsi" w:cs="新宋体" w:hint="eastAsia"/>
+          <w:color w:val="000080"/>
+          <w:kern w:val="0"/>
+          <w:sz w:val="19"/>
+          <w:szCs w:val="19"/>
+        </w:rPr>
+        <w:t>GWorld</w:t>
+      </w:r>
+      <w:proofErr w:type="spellEnd"/>
+      <w:r>
+        <w:rPr>
+          <w:rFonts w:ascii="新宋体" w:eastAsia="新宋体" w:hAnsiTheme="minorHAnsi" w:cs="新宋体" w:hint="eastAsia"/>
+          <w:color w:val="000080"/>
+          <w:kern w:val="0"/>
+          <w:sz w:val="19"/>
+          <w:szCs w:val="19"/>
+        </w:rPr>
+        <w:t>：</w:t>
       </w:r>
       <w:r>
         <w:rPr>
@@ -6639,6 +7310,7 @@
         </w:rPr>
         <w:br/>
       </w:r>
+      <w:proofErr w:type="spellStart"/>
       <w:r>
         <w:rPr>
           <w:rFonts w:ascii="新宋体" w:eastAsia="新宋体" w:hAnsiTheme="minorHAnsi" w:cs="新宋体"/>
@@ -6649,6 +7321,7 @@
         </w:rPr>
         <w:t>GWorld</w:t>
       </w:r>
+      <w:proofErr w:type="spellEnd"/>
       <w:r>
         <w:rPr>
           <w:rFonts w:ascii="新宋体" w:eastAsia="新宋体" w:hAnsiTheme="minorHAnsi" w:cs="新宋体"/>
@@ -6679,6 +7352,7 @@
         </w:rPr>
         <w:t xml:space="preserve"> </w:t>
       </w:r>
+      <w:proofErr w:type="spellStart"/>
       <w:r>
         <w:rPr>
           <w:rFonts w:ascii="新宋体" w:eastAsia="新宋体" w:hAnsiTheme="minorHAnsi" w:cs="新宋体"/>
@@ -6689,6 +7363,7 @@
         </w:rPr>
         <w:t>GetWorldContextFromHandleChecked</w:t>
       </w:r>
+      <w:proofErr w:type="spellEnd"/>
       <w:r>
         <w:rPr>
           <w:rFonts w:ascii="新宋体" w:eastAsia="新宋体" w:hAnsiTheme="minorHAnsi" w:cs="新宋体"/>
@@ -6699,6 +7374,7 @@
         </w:rPr>
         <w:t>(</w:t>
       </w:r>
+      <w:proofErr w:type="spellStart"/>
       <w:r>
         <w:rPr>
           <w:rFonts w:ascii="新宋体" w:eastAsia="新宋体" w:hAnsiTheme="minorHAnsi" w:cs="新宋体"/>
@@ -6709,6 +7385,7 @@
         </w:rPr>
         <w:t>OriginalGWorldContext</w:t>
       </w:r>
+      <w:proofErr w:type="spellEnd"/>
       <w:r>
         <w:rPr>
           <w:rFonts w:ascii="新宋体" w:eastAsia="新宋体" w:hAnsiTheme="minorHAnsi" w:cs="新宋体"/>
@@ -6749,22 +7426,44 @@
         </w:numPr>
         <w:ind w:firstLineChars="0"/>
         <w:rPr>
-          <w:rFonts w:ascii="新宋体" w:eastAsia="新宋体" w:hAnsiTheme="minorHAnsi" w:cs="新宋体" w:hint="eastAsia"/>
-          <w:color w:val="000000"/>
-          <w:kern w:val="0"/>
-          <w:sz w:val="19"/>
-          <w:szCs w:val="19"/>
-        </w:rPr>
-      </w:pPr>
-      <w:r>
-        <w:rPr>
-          <w:rFonts w:ascii="新宋体" w:eastAsia="新宋体" w:hAnsiTheme="minorHAnsi" w:cs="新宋体" w:hint="eastAsia"/>
-          <w:color w:val="000080"/>
-          <w:kern w:val="0"/>
-          <w:sz w:val="19"/>
-          <w:szCs w:val="19"/>
-        </w:rPr>
-        <w:t>对Meida进行处理：</w:t>
+          <w:rFonts w:ascii="新宋体" w:eastAsia="新宋体" w:hAnsiTheme="minorHAnsi" w:cs="新宋体"/>
+          <w:color w:val="000000"/>
+          <w:kern w:val="0"/>
+          <w:sz w:val="19"/>
+          <w:szCs w:val="19"/>
+        </w:rPr>
+      </w:pPr>
+      <w:r>
+        <w:rPr>
+          <w:rFonts w:ascii="新宋体" w:eastAsia="新宋体" w:hAnsiTheme="minorHAnsi" w:cs="新宋体" w:hint="eastAsia"/>
+          <w:color w:val="000080"/>
+          <w:kern w:val="0"/>
+          <w:sz w:val="19"/>
+          <w:szCs w:val="19"/>
+        </w:rPr>
+        <w:t>对</w:t>
+      </w:r>
+      <w:proofErr w:type="spellStart"/>
+      <w:r>
+        <w:rPr>
+          <w:rFonts w:ascii="新宋体" w:eastAsia="新宋体" w:hAnsiTheme="minorHAnsi" w:cs="新宋体" w:hint="eastAsia"/>
+          <w:color w:val="000080"/>
+          <w:kern w:val="0"/>
+          <w:sz w:val="19"/>
+          <w:szCs w:val="19"/>
+        </w:rPr>
+        <w:t>Meida</w:t>
+      </w:r>
+      <w:proofErr w:type="spellEnd"/>
+      <w:r>
+        <w:rPr>
+          <w:rFonts w:ascii="新宋体" w:eastAsia="新宋体" w:hAnsiTheme="minorHAnsi" w:cs="新宋体" w:hint="eastAsia"/>
+          <w:color w:val="000080"/>
+          <w:kern w:val="0"/>
+          <w:sz w:val="19"/>
+          <w:szCs w:val="19"/>
+        </w:rPr>
+        <w:t>进行处理：</w:t>
       </w:r>
       <w:r>
         <w:rPr>
@@ -6776,6 +7475,7 @@
         </w:rPr>
         <w:br/>
       </w:r>
+      <w:proofErr w:type="spellStart"/>
       <w:r>
         <w:rPr>
           <w:rFonts w:ascii="新宋体" w:eastAsia="新宋体" w:hAnsiTheme="minorHAnsi" w:cs="新宋体"/>
@@ -6786,6 +7486,7 @@
         </w:rPr>
         <w:t>MediaModule</w:t>
       </w:r>
+      <w:proofErr w:type="spellEnd"/>
       <w:r>
         <w:rPr>
           <w:rFonts w:ascii="新宋体" w:eastAsia="新宋体" w:hAnsiTheme="minorHAnsi" w:cs="新宋体"/>
@@ -6796,6 +7497,7 @@
         </w:rPr>
         <w:t>-&gt;</w:t>
       </w:r>
+      <w:proofErr w:type="spellStart"/>
       <w:r>
         <w:rPr>
           <w:rFonts w:ascii="新宋体" w:eastAsia="新宋体" w:hAnsiTheme="minorHAnsi" w:cs="新宋体"/>
@@ -6808,6 +7510,7 @@
         </w:rPr>
         <w:t>TickPostEngine</w:t>
       </w:r>
+      <w:proofErr w:type="spellEnd"/>
       <w:r>
         <w:rPr>
           <w:rFonts w:ascii="新宋体" w:eastAsia="新宋体" w:hAnsiTheme="minorHAnsi" w:cs="新宋体"/>
@@ -6903,6 +7606,7 @@
         </w:rPr>
         <w:br/>
       </w:r>
+      <w:proofErr w:type="spellStart"/>
       <w:r>
         <w:rPr>
           <w:rFonts w:ascii="新宋体" w:eastAsia="新宋体" w:hAnsiTheme="minorHAnsi" w:cs="新宋体"/>
@@ -6913,6 +7617,7 @@
         </w:rPr>
         <w:t>GameViewport</w:t>
       </w:r>
+      <w:proofErr w:type="spellEnd"/>
       <w:r>
         <w:rPr>
           <w:rFonts w:ascii="新宋体" w:eastAsia="新宋体" w:hAnsiTheme="minorHAnsi" w:cs="新宋体"/>
@@ -6943,6 +7648,7 @@
         </w:rPr>
         <w:t>(</w:t>
       </w:r>
+      <w:proofErr w:type="spellStart"/>
       <w:r>
         <w:rPr>
           <w:rFonts w:ascii="新宋体" w:eastAsia="新宋体" w:hAnsiTheme="minorHAnsi" w:cs="新宋体"/>
@@ -6953,6 +7659,7 @@
         </w:rPr>
         <w:t>DeltaSeconds</w:t>
       </w:r>
+      <w:proofErr w:type="spellEnd"/>
       <w:r>
         <w:rPr>
           <w:rFonts w:ascii="新宋体" w:eastAsia="新宋体" w:hAnsiTheme="minorHAnsi" w:cs="新宋体"/>
@@ -7004,7 +7711,7 @@
         <w:ind w:firstLineChars="0"/>
         <w:jc w:val="left"/>
         <w:rPr>
-          <w:rFonts w:ascii="新宋体" w:eastAsia="新宋体" w:hAnsiTheme="minorHAnsi" w:cs="新宋体" w:hint="eastAsia"/>
+          <w:rFonts w:ascii="新宋体" w:eastAsia="新宋体" w:hAnsiTheme="minorHAnsi" w:cs="新宋体"/>
           <w:color w:val="000000"/>
           <w:kern w:val="0"/>
           <w:sz w:val="19"/>
@@ -7031,6 +7738,7 @@
         </w:rPr>
         <w:br/>
       </w:r>
+      <w:proofErr w:type="spellStart"/>
       <w:r>
         <w:rPr>
           <w:rFonts w:ascii="新宋体" w:eastAsia="新宋体" w:hAnsiTheme="minorHAnsi" w:cs="新宋体"/>
@@ -7041,6 +7749,7 @@
         </w:rPr>
         <w:t>RedrawViewports</w:t>
       </w:r>
+      <w:proofErr w:type="spellEnd"/>
       <w:r>
         <w:rPr>
           <w:rFonts w:ascii="新宋体" w:eastAsia="新宋体" w:hAnsiTheme="minorHAnsi" w:cs="新宋体"/>
@@ -7061,6 +7770,7 @@
         </w:rPr>
         <w:t>（内部实际调用：</w:t>
       </w:r>
+      <w:proofErr w:type="spellStart"/>
       <w:r>
         <w:rPr>
           <w:rFonts w:ascii="新宋体" w:eastAsia="新宋体" w:hAnsiTheme="minorHAnsi" w:cs="新宋体"/>
@@ -7071,6 +7781,7 @@
         </w:rPr>
         <w:t>GameViewport</w:t>
       </w:r>
+      <w:proofErr w:type="spellEnd"/>
       <w:r>
         <w:rPr>
           <w:rFonts w:ascii="新宋体" w:eastAsia="新宋体" w:hAnsiTheme="minorHAnsi" w:cs="新宋体"/>
@@ -7131,6 +7842,7 @@
         </w:rPr>
         <w:br/>
       </w:r>
+      <w:proofErr w:type="spellStart"/>
       <w:r>
         <w:rPr>
           <w:rFonts w:ascii="新宋体" w:eastAsia="新宋体" w:hAnsiTheme="minorHAnsi" w:cs="新宋体"/>
@@ -7141,6 +7853,7 @@
         </w:rPr>
         <w:t>GetRendererModule</w:t>
       </w:r>
+      <w:proofErr w:type="spellEnd"/>
       <w:r>
         <w:rPr>
           <w:rFonts w:ascii="新宋体" w:eastAsia="新宋体" w:hAnsiTheme="minorHAnsi" w:cs="新宋体"/>
@@ -7151,6 +7864,7 @@
         </w:rPr>
         <w:t>().</w:t>
       </w:r>
+      <w:proofErr w:type="spellStart"/>
       <w:r>
         <w:rPr>
           <w:rFonts w:ascii="新宋体" w:eastAsia="新宋体" w:hAnsiTheme="minorHAnsi" w:cs="新宋体"/>
@@ -7161,6 +7875,7 @@
         </w:rPr>
         <w:t>PostRenderAllViewports</w:t>
       </w:r>
+      <w:proofErr w:type="spellEnd"/>
       <w:r>
         <w:rPr>
           <w:rFonts w:ascii="新宋体" w:eastAsia="新宋体" w:hAnsiTheme="minorHAnsi" w:cs="新宋体"/>
@@ -7201,6 +7916,7 @@
         </w:rPr>
         <w:br/>
       </w:r>
+      <w:proofErr w:type="spellStart"/>
       <w:r>
         <w:rPr>
           <w:rFonts w:ascii="新宋体" w:eastAsia="新宋体" w:hAnsiTheme="minorHAnsi" w:cs="新宋体"/>
@@ -7211,6 +7927,7 @@
         </w:rPr>
         <w:t>IStreamingManager</w:t>
       </w:r>
+      <w:proofErr w:type="spellEnd"/>
       <w:r>
         <w:rPr>
           <w:rFonts w:ascii="新宋体" w:eastAsia="新宋体" w:hAnsiTheme="minorHAnsi" w:cs="新宋体"/>
@@ -7261,6 +7978,7 @@
         </w:rPr>
         <w:t xml:space="preserve">( </w:t>
       </w:r>
+      <w:proofErr w:type="spellStart"/>
       <w:r>
         <w:rPr>
           <w:rFonts w:ascii="新宋体" w:eastAsia="新宋体" w:hAnsiTheme="minorHAnsi" w:cs="新宋体"/>
@@ -7271,6 +7989,7 @@
         </w:rPr>
         <w:t>DeltaSeconds</w:t>
       </w:r>
+      <w:proofErr w:type="spellEnd"/>
       <w:r>
         <w:rPr>
           <w:rFonts w:ascii="新宋体" w:eastAsia="新宋体" w:hAnsiTheme="minorHAnsi" w:cs="新宋体"/>
@@ -7388,7 +8107,6 @@
         </w:numPr>
         <w:ind w:firstLineChars="0"/>
         <w:rPr>
-          <w:rFonts w:hint="eastAsia"/>
           <w:color w:val="880000"/>
         </w:rPr>
       </w:pPr>
@@ -7449,9 +8167,11 @@
           <w:color w:val="880000"/>
         </w:rPr>
       </w:pPr>
+      <w:proofErr w:type="spellStart"/>
       <w:r>
         <w:t>UEditorEngine</w:t>
       </w:r>
+      <w:proofErr w:type="spellEnd"/>
       <w:r>
         <w:rPr>
           <w:color w:val="000000"/>
@@ -7471,9 +8191,11 @@
         </w:rPr>
         <w:t>与</w:t>
       </w:r>
+      <w:proofErr w:type="spellStart"/>
       <w:r>
         <w:t>UGameEngine</w:t>
       </w:r>
+      <w:proofErr w:type="spellEnd"/>
       <w:r>
         <w:rPr>
           <w:color w:val="000000"/>
@@ -7545,6 +8267,7 @@
         </w:rPr>
         <w:t>把</w:t>
       </w:r>
+      <w:proofErr w:type="spellStart"/>
       <w:r>
         <w:rPr>
           <w:rFonts w:ascii="新宋体" w:eastAsia="新宋体" w:hAnsiTheme="minorHAnsi" w:cs="新宋体"/>
@@ -7555,6 +8278,7 @@
         </w:rPr>
         <w:t>GameViewport</w:t>
       </w:r>
+      <w:proofErr w:type="spellEnd"/>
       <w:r>
         <w:rPr>
           <w:rFonts w:ascii="新宋体" w:eastAsia="新宋体" w:hAnsiTheme="minorHAnsi" w:cs="新宋体"/>
@@ -7655,6 +8379,7 @@
         </w:rPr>
         <w:t>，</w:t>
       </w:r>
+      <w:proofErr w:type="spellStart"/>
       <w:r>
         <w:rPr>
           <w:rFonts w:ascii="新宋体" w:eastAsia="新宋体" w:hAnsiTheme="minorHAnsi" w:cs="新宋体"/>
@@ -7665,6 +8390,7 @@
         </w:rPr>
         <w:t>GameViewport</w:t>
       </w:r>
+      <w:proofErr w:type="spellEnd"/>
       <w:r>
         <w:rPr>
           <w:rFonts w:ascii="新宋体" w:eastAsia="新宋体" w:hAnsiTheme="minorHAnsi" w:cs="新宋体"/>
@@ -7675,6 +8401,7 @@
         </w:rPr>
         <w:t>-&gt;</w:t>
       </w:r>
+      <w:proofErr w:type="spellStart"/>
       <w:r>
         <w:rPr>
           <w:rFonts w:ascii="新宋体" w:eastAsia="新宋体" w:hAnsiTheme="minorHAnsi" w:cs="新宋体"/>
@@ -7685,6 +8412,7 @@
         </w:rPr>
         <w:t>SetDropDetail</w:t>
       </w:r>
+      <w:proofErr w:type="spellEnd"/>
       <w:r>
         <w:rPr>
           <w:rFonts w:ascii="新宋体" w:eastAsia="新宋体" w:hAnsiTheme="minorHAnsi" w:cs="新宋体" w:hint="eastAsia"/>
@@ -7702,6 +8430,7 @@
         </w:rPr>
         <w:t>了</w:t>
       </w:r>
+      <w:proofErr w:type="spellStart"/>
       <w:r>
         <w:rPr>
           <w:rFonts w:hint="eastAsia"/>
@@ -7709,6 +8438,7 @@
         </w:rPr>
         <w:t>WorldList</w:t>
       </w:r>
+      <w:proofErr w:type="spellEnd"/>
       <w:r>
         <w:rPr>
           <w:rFonts w:hint="eastAsia"/>
@@ -7766,6 +8496,7 @@
         </w:rPr>
         <w:t>的时候调用的是</w:t>
       </w:r>
+      <w:proofErr w:type="spellStart"/>
       <w:r>
         <w:rPr>
           <w:rFonts w:ascii="新宋体" w:eastAsia="新宋体" w:hAnsiTheme="minorHAnsi" w:cs="新宋体"/>
@@ -7776,6 +8507,7 @@
         </w:rPr>
         <w:t>EndPlayMap</w:t>
       </w:r>
+      <w:proofErr w:type="spellEnd"/>
       <w:r>
         <w:rPr>
           <w:rFonts w:ascii="新宋体" w:eastAsia="新宋体" w:hAnsiTheme="minorHAnsi" w:cs="新宋体"/>
@@ -7827,6 +8559,7 @@
         </w:rPr>
         <w:t>还有一个</w:t>
       </w:r>
+      <w:proofErr w:type="spellStart"/>
       <w:r>
         <w:rPr>
           <w:rFonts w:ascii="新宋体" w:eastAsia="新宋体" w:hAnsiTheme="minorHAnsi" w:cs="新宋体"/>
@@ -7837,6 +8570,7 @@
         </w:rPr>
         <w:t>FEditorViewportClient</w:t>
       </w:r>
+      <w:proofErr w:type="spellEnd"/>
       <w:r>
         <w:rPr>
           <w:rFonts w:ascii="新宋体" w:eastAsia="新宋体" w:hAnsiTheme="minorHAnsi" w:cs="新宋体"/>
@@ -7948,45 +8682,4862 @@
         </w:numPr>
         <w:ind w:firstLineChars="0"/>
         <w:rPr>
+          <w:color w:val="880000"/>
+        </w:rPr>
+      </w:pPr>
+      <w:r>
+        <w:rPr>
           <w:rFonts w:hint="eastAsia"/>
           <w:color w:val="880000"/>
         </w:rPr>
-      </w:pPr>
+        <w:t>此外</w:t>
+      </w:r>
       <w:r>
         <w:rPr>
           <w:rFonts w:hint="eastAsia"/>
           <w:color w:val="880000"/>
         </w:rPr>
-        <w:t>此外</w:t>
+        <w:t>Editor</w:t>
       </w:r>
       <w:r>
         <w:rPr>
           <w:rFonts w:hint="eastAsia"/>
           <w:color w:val="880000"/>
         </w:rPr>
-        <w:t>Editor</w:t>
+        <w:t>还多了很多</w:t>
       </w:r>
       <w:r>
         <w:rPr>
           <w:rFonts w:hint="eastAsia"/>
           <w:color w:val="880000"/>
         </w:rPr>
-        <w:t>还多了很多</w:t>
+        <w:t>Game</w:t>
       </w:r>
       <w:r>
         <w:rPr>
           <w:rFonts w:hint="eastAsia"/>
           <w:color w:val="880000"/>
         </w:rPr>
-        <w:t>Game</w:t>
-      </w:r>
+        <w:t>没有的操作，此处不赘述</w:t>
+      </w:r>
+    </w:p>
+    <w:p>
+      <w:pPr>
+        <w:rPr>
+          <w:color w:val="880000"/>
+        </w:rPr>
+      </w:pPr>
+    </w:p>
+    <w:p>
+      <w:pPr>
+        <w:pStyle w:val="1"/>
+        <w:spacing w:before="312" w:after="156"/>
+      </w:pPr>
+      <w:r>
+        <w:t>P4 UE4</w:t>
+      </w:r>
+      <w:r>
+        <w:t>的关卡更新函数</w:t>
+      </w:r>
+      <w:proofErr w:type="spellStart"/>
+      <w:r>
+        <w:t>UWorld</w:t>
+      </w:r>
+      <w:proofErr w:type="spellEnd"/>
+      <w:r>
+        <w:t>::Tick</w:t>
+      </w:r>
+      <w:r>
+        <w:t>函数</w:t>
+      </w:r>
+    </w:p>
+    <w:p>
+      <w:pPr>
+        <w:rPr>
+          <w:rFonts w:ascii="新宋体" w:eastAsia="新宋体" w:hAnsiTheme="minorHAnsi" w:cs="新宋体"/>
+          <w:color w:val="880000"/>
+          <w:kern w:val="0"/>
+          <w:sz w:val="19"/>
+          <w:szCs w:val="19"/>
+        </w:rPr>
+      </w:pPr>
       <w:r>
         <w:rPr>
           <w:rFonts w:hint="eastAsia"/>
-          <w:color w:val="880000"/>
-        </w:rPr>
-        <w:t>没有的操作，此处不赘述</w:t>
-      </w:r>
+        </w:rPr>
+        <w:t>此函数在</w:t>
+      </w:r>
+      <w:r>
+        <w:rPr>
+          <w:rFonts w:hint="eastAsia"/>
+        </w:rPr>
+        <w:t>LevelTick</w:t>
+      </w:r>
+      <w:r>
+        <w:t>.cpp</w:t>
+      </w:r>
+      <w:r>
+        <w:rPr>
+          <w:rFonts w:hint="eastAsia"/>
+        </w:rPr>
+        <w:t>里面，主要负责关卡的更新，主要是在</w:t>
+      </w:r>
+      <w:proofErr w:type="spellStart"/>
+      <w:r>
+        <w:rPr>
+          <w:rFonts w:ascii="新宋体" w:eastAsia="新宋体" w:hAnsiTheme="minorHAnsi" w:cs="新宋体"/>
+          <w:color w:val="000080"/>
+          <w:kern w:val="0"/>
+          <w:sz w:val="19"/>
+          <w:szCs w:val="19"/>
+        </w:rPr>
+        <w:t>GEngine</w:t>
+      </w:r>
+      <w:proofErr w:type="spellEnd"/>
+      <w:r>
+        <w:rPr>
+          <w:rFonts w:ascii="新宋体" w:eastAsia="新宋体" w:hAnsiTheme="minorHAnsi" w:cs="新宋体"/>
+          <w:color w:val="000000"/>
+          <w:kern w:val="0"/>
+          <w:sz w:val="19"/>
+          <w:szCs w:val="19"/>
+        </w:rPr>
+        <w:t>-&gt;</w:t>
+      </w:r>
+      <w:r>
+        <w:rPr>
+          <w:rFonts w:ascii="新宋体" w:eastAsia="新宋体" w:hAnsiTheme="minorHAnsi" w:cs="新宋体"/>
+          <w:color w:val="880000"/>
+          <w:kern w:val="0"/>
+          <w:sz w:val="19"/>
+          <w:szCs w:val="19"/>
+        </w:rPr>
+        <w:t>Tick</w:t>
+      </w:r>
+      <w:r>
+        <w:rPr>
+          <w:rFonts w:ascii="新宋体" w:eastAsia="新宋体" w:hAnsiTheme="minorHAnsi" w:cs="新宋体" w:hint="eastAsia"/>
+          <w:color w:val="880000"/>
+          <w:kern w:val="0"/>
+          <w:sz w:val="19"/>
+          <w:szCs w:val="19"/>
+        </w:rPr>
+        <w:t>的内部进行调用。</w:t>
+      </w:r>
+      <w:proofErr w:type="spellStart"/>
+      <w:r>
+        <w:t>UWorld</w:t>
+      </w:r>
+      <w:proofErr w:type="spellEnd"/>
+      <w:r>
+        <w:t>::Tick</w:t>
+      </w:r>
+      <w:r>
+        <w:rPr>
+          <w:rFonts w:ascii="新宋体" w:eastAsia="新宋体" w:hAnsiTheme="minorHAnsi" w:cs="新宋体" w:hint="eastAsia"/>
+          <w:color w:val="880000"/>
+          <w:kern w:val="0"/>
+          <w:sz w:val="19"/>
+          <w:szCs w:val="19"/>
+        </w:rPr>
+        <w:t>主要有以下实现：</w:t>
+      </w:r>
+    </w:p>
+    <w:p>
+      <w:pPr>
+        <w:pStyle w:val="a3"/>
+        <w:numPr>
+          <w:ilvl w:val="0"/>
+          <w:numId w:val="11"/>
+        </w:numPr>
+        <w:ind w:firstLineChars="0"/>
+        <w:rPr>
+          <w:rFonts w:ascii="新宋体" w:eastAsia="新宋体" w:hAnsiTheme="minorHAnsi" w:cs="新宋体" w:hint="eastAsia"/>
+          <w:color w:val="880000"/>
+          <w:kern w:val="0"/>
+          <w:sz w:val="19"/>
+          <w:szCs w:val="19"/>
+        </w:rPr>
+      </w:pPr>
+      <w:r>
+        <w:rPr>
+          <w:rFonts w:ascii="新宋体" w:eastAsia="新宋体" w:hAnsiTheme="minorHAnsi" w:cs="新宋体" w:hint="eastAsia"/>
+          <w:color w:val="880000"/>
+          <w:kern w:val="0"/>
+          <w:sz w:val="19"/>
+          <w:szCs w:val="19"/>
+        </w:rPr>
+        <w:t>给render线程发送RHI指令</w:t>
+      </w:r>
+      <w:proofErr w:type="spellStart"/>
+      <w:r>
+        <w:rPr>
+          <w:rFonts w:ascii="新宋体" w:eastAsia="新宋体" w:hAnsiTheme="minorHAnsi" w:cs="新宋体"/>
+          <w:color w:val="880000"/>
+          <w:kern w:val="0"/>
+          <w:sz w:val="19"/>
+          <w:szCs w:val="19"/>
+        </w:rPr>
+        <w:t>BeginTickDraw</w:t>
+      </w:r>
+      <w:proofErr w:type="spellEnd"/>
+      <w:r>
+        <w:rPr>
+          <w:rFonts w:ascii="新宋体" w:eastAsia="新宋体" w:hAnsiTheme="minorHAnsi" w:cs="新宋体" w:hint="eastAsia"/>
+          <w:color w:val="880000"/>
+          <w:kern w:val="0"/>
+          <w:sz w:val="19"/>
+          <w:szCs w:val="19"/>
+        </w:rPr>
+        <w:t>：</w:t>
+      </w:r>
+      <w:r>
+        <w:rPr>
+          <w:rFonts w:ascii="新宋体" w:eastAsia="新宋体" w:hAnsiTheme="minorHAnsi" w:cs="新宋体"/>
+          <w:color w:val="880000"/>
+          <w:kern w:val="0"/>
+          <w:sz w:val="19"/>
+          <w:szCs w:val="19"/>
+        </w:rPr>
+        <w:br/>
+      </w:r>
+      <w:proofErr w:type="spellStart"/>
+      <w:r>
+        <w:rPr>
+          <w:rFonts w:ascii="新宋体" w:eastAsia="新宋体" w:hAnsiTheme="minorHAnsi" w:cs="新宋体"/>
+          <w:color w:val="0000FF"/>
+          <w:kern w:val="0"/>
+          <w:sz w:val="19"/>
+          <w:szCs w:val="19"/>
+        </w:rPr>
+        <w:t>FDrawEvent</w:t>
+      </w:r>
+      <w:proofErr w:type="spellEnd"/>
+      <w:r>
+        <w:rPr>
+          <w:rFonts w:ascii="新宋体" w:eastAsia="新宋体" w:hAnsiTheme="minorHAnsi" w:cs="新宋体"/>
+          <w:color w:val="000000"/>
+          <w:kern w:val="0"/>
+          <w:sz w:val="19"/>
+          <w:szCs w:val="19"/>
+        </w:rPr>
+        <w:t xml:space="preserve">* </w:t>
+      </w:r>
+      <w:proofErr w:type="spellStart"/>
+      <w:r>
+        <w:rPr>
+          <w:rFonts w:ascii="新宋体" w:eastAsia="新宋体" w:hAnsiTheme="minorHAnsi" w:cs="新宋体"/>
+          <w:color w:val="000080"/>
+          <w:kern w:val="0"/>
+          <w:sz w:val="19"/>
+          <w:szCs w:val="19"/>
+        </w:rPr>
+        <w:t>TickDrawEvent</w:t>
+      </w:r>
+      <w:proofErr w:type="spellEnd"/>
+      <w:r>
+        <w:rPr>
+          <w:rFonts w:ascii="新宋体" w:eastAsia="新宋体" w:hAnsiTheme="minorHAnsi" w:cs="新宋体"/>
+          <w:color w:val="000000"/>
+          <w:kern w:val="0"/>
+          <w:sz w:val="19"/>
+          <w:szCs w:val="19"/>
+        </w:rPr>
+        <w:t xml:space="preserve"> = </w:t>
+      </w:r>
+      <w:proofErr w:type="spellStart"/>
+      <w:r>
+        <w:rPr>
+          <w:rFonts w:ascii="新宋体" w:eastAsia="新宋体" w:hAnsiTheme="minorHAnsi" w:cs="新宋体"/>
+          <w:color w:val="880000"/>
+          <w:kern w:val="0"/>
+          <w:sz w:val="19"/>
+          <w:szCs w:val="19"/>
+        </w:rPr>
+        <w:t>BeginTickDrawEvent</w:t>
+      </w:r>
+      <w:proofErr w:type="spellEnd"/>
+      <w:r>
+        <w:rPr>
+          <w:rFonts w:ascii="新宋体" w:eastAsia="新宋体" w:hAnsiTheme="minorHAnsi" w:cs="新宋体"/>
+          <w:color w:val="000000"/>
+          <w:kern w:val="0"/>
+          <w:sz w:val="19"/>
+          <w:szCs w:val="19"/>
+        </w:rPr>
+        <w:t>();</w:t>
+      </w:r>
+    </w:p>
+    <w:p>
+      <w:pPr>
+        <w:pStyle w:val="a3"/>
+        <w:numPr>
+          <w:ilvl w:val="0"/>
+          <w:numId w:val="11"/>
+        </w:numPr>
+        <w:ind w:firstLineChars="0"/>
+        <w:rPr>
+          <w:rFonts w:ascii="新宋体" w:eastAsia="新宋体" w:hAnsiTheme="minorHAnsi" w:cs="新宋体"/>
+          <w:color w:val="000000"/>
+          <w:kern w:val="0"/>
+          <w:sz w:val="19"/>
+          <w:szCs w:val="19"/>
+        </w:rPr>
+      </w:pPr>
+      <w:r>
+        <w:rPr>
+          <w:rFonts w:ascii="新宋体" w:eastAsia="新宋体" w:hAnsiTheme="minorHAnsi" w:cs="新宋体" w:hint="eastAsia"/>
+          <w:color w:val="880000"/>
+          <w:kern w:val="0"/>
+          <w:sz w:val="19"/>
+          <w:szCs w:val="19"/>
+        </w:rPr>
+        <w:t>进行广播</w:t>
+      </w:r>
+      <w:proofErr w:type="spellStart"/>
+      <w:r>
+        <w:rPr>
+          <w:rFonts w:ascii="新宋体" w:eastAsia="新宋体" w:hAnsiTheme="minorHAnsi" w:cs="新宋体" w:hint="eastAsia"/>
+          <w:color w:val="880000"/>
+          <w:kern w:val="0"/>
+          <w:sz w:val="19"/>
+          <w:szCs w:val="19"/>
+        </w:rPr>
+        <w:t>WorldTick</w:t>
+      </w:r>
+      <w:proofErr w:type="spellEnd"/>
+      <w:r>
+        <w:rPr>
+          <w:rFonts w:ascii="新宋体" w:eastAsia="新宋体" w:hAnsiTheme="minorHAnsi" w:cs="新宋体" w:hint="eastAsia"/>
+          <w:color w:val="880000"/>
+          <w:kern w:val="0"/>
+          <w:sz w:val="19"/>
+          <w:szCs w:val="19"/>
+        </w:rPr>
+        <w:t>开始了：</w:t>
+      </w:r>
+      <w:r>
+        <w:rPr>
+          <w:rFonts w:ascii="新宋体" w:eastAsia="新宋体" w:hAnsiTheme="minorHAnsi" w:cs="新宋体"/>
+          <w:color w:val="880000"/>
+          <w:kern w:val="0"/>
+          <w:sz w:val="19"/>
+          <w:szCs w:val="19"/>
+        </w:rPr>
+        <w:br/>
+      </w:r>
+      <w:proofErr w:type="spellStart"/>
+      <w:r>
+        <w:rPr>
+          <w:rFonts w:ascii="新宋体" w:eastAsia="新宋体" w:hAnsiTheme="minorHAnsi" w:cs="新宋体"/>
+          <w:color w:val="0000FF"/>
+          <w:kern w:val="0"/>
+          <w:sz w:val="19"/>
+          <w:szCs w:val="19"/>
+        </w:rPr>
+        <w:t>FWorldDelegates</w:t>
+      </w:r>
+      <w:proofErr w:type="spellEnd"/>
+      <w:r>
+        <w:rPr>
+          <w:rFonts w:ascii="新宋体" w:eastAsia="新宋体" w:hAnsiTheme="minorHAnsi" w:cs="新宋体"/>
+          <w:color w:val="000000"/>
+          <w:kern w:val="0"/>
+          <w:sz w:val="19"/>
+          <w:szCs w:val="19"/>
+        </w:rPr>
+        <w:t>::</w:t>
+      </w:r>
+      <w:proofErr w:type="spellStart"/>
+      <w:r>
+        <w:rPr>
+          <w:rFonts w:ascii="新宋体" w:eastAsia="新宋体" w:hAnsiTheme="minorHAnsi" w:cs="新宋体"/>
+          <w:color w:val="000080"/>
+          <w:kern w:val="0"/>
+          <w:sz w:val="19"/>
+          <w:szCs w:val="19"/>
+        </w:rPr>
+        <w:t>OnWorldTickStart</w:t>
+      </w:r>
+      <w:r>
+        <w:rPr>
+          <w:rFonts w:ascii="新宋体" w:eastAsia="新宋体" w:hAnsiTheme="minorHAnsi" w:cs="新宋体"/>
+          <w:color w:val="000000"/>
+          <w:kern w:val="0"/>
+          <w:sz w:val="19"/>
+          <w:szCs w:val="19"/>
+        </w:rPr>
+        <w:t>.</w:t>
+      </w:r>
+      <w:r>
+        <w:rPr>
+          <w:rFonts w:ascii="新宋体" w:eastAsia="新宋体" w:hAnsiTheme="minorHAnsi" w:cs="新宋体"/>
+          <w:i/>
+          <w:iCs/>
+          <w:color w:val="880000"/>
+          <w:kern w:val="0"/>
+          <w:sz w:val="19"/>
+          <w:szCs w:val="19"/>
+        </w:rPr>
+        <w:t>Broadcast</w:t>
+      </w:r>
+      <w:proofErr w:type="spellEnd"/>
+      <w:r>
+        <w:rPr>
+          <w:rFonts w:ascii="新宋体" w:eastAsia="新宋体" w:hAnsiTheme="minorHAnsi" w:cs="新宋体"/>
+          <w:color w:val="000000"/>
+          <w:kern w:val="0"/>
+          <w:sz w:val="19"/>
+          <w:szCs w:val="19"/>
+        </w:rPr>
+        <w:t>(</w:t>
+      </w:r>
+      <w:r>
+        <w:rPr>
+          <w:rFonts w:ascii="新宋体" w:eastAsia="新宋体" w:hAnsiTheme="minorHAnsi" w:cs="新宋体"/>
+          <w:color w:val="0000FF"/>
+          <w:kern w:val="0"/>
+          <w:sz w:val="19"/>
+          <w:szCs w:val="19"/>
+        </w:rPr>
+        <w:t>this</w:t>
+      </w:r>
+      <w:r>
+        <w:rPr>
+          <w:rFonts w:ascii="新宋体" w:eastAsia="新宋体" w:hAnsiTheme="minorHAnsi" w:cs="新宋体"/>
+          <w:color w:val="000000"/>
+          <w:kern w:val="0"/>
+          <w:sz w:val="19"/>
+          <w:szCs w:val="19"/>
+        </w:rPr>
+        <w:t xml:space="preserve">, </w:t>
+      </w:r>
+      <w:proofErr w:type="spellStart"/>
+      <w:r>
+        <w:rPr>
+          <w:rFonts w:ascii="新宋体" w:eastAsia="新宋体" w:hAnsiTheme="minorHAnsi" w:cs="新宋体"/>
+          <w:color w:val="000080"/>
+          <w:kern w:val="0"/>
+          <w:sz w:val="19"/>
+          <w:szCs w:val="19"/>
+        </w:rPr>
+        <w:t>TickType</w:t>
+      </w:r>
+      <w:proofErr w:type="spellEnd"/>
+      <w:r>
+        <w:rPr>
+          <w:rFonts w:ascii="新宋体" w:eastAsia="新宋体" w:hAnsiTheme="minorHAnsi" w:cs="新宋体"/>
+          <w:color w:val="000000"/>
+          <w:kern w:val="0"/>
+          <w:sz w:val="19"/>
+          <w:szCs w:val="19"/>
+        </w:rPr>
+        <w:t xml:space="preserve">, </w:t>
+      </w:r>
+      <w:proofErr w:type="spellStart"/>
+      <w:r>
+        <w:rPr>
+          <w:rFonts w:ascii="新宋体" w:eastAsia="新宋体" w:hAnsiTheme="minorHAnsi" w:cs="新宋体"/>
+          <w:color w:val="000080"/>
+          <w:kern w:val="0"/>
+          <w:sz w:val="19"/>
+          <w:szCs w:val="19"/>
+        </w:rPr>
+        <w:t>DeltaSeconds</w:t>
+      </w:r>
+      <w:proofErr w:type="spellEnd"/>
+      <w:r>
+        <w:rPr>
+          <w:rFonts w:ascii="新宋体" w:eastAsia="新宋体" w:hAnsiTheme="minorHAnsi" w:cs="新宋体"/>
+          <w:color w:val="000000"/>
+          <w:kern w:val="0"/>
+          <w:sz w:val="19"/>
+          <w:szCs w:val="19"/>
+        </w:rPr>
+        <w:t>);</w:t>
+      </w:r>
+    </w:p>
+    <w:p>
+      <w:pPr>
+        <w:pStyle w:val="a3"/>
+        <w:numPr>
+          <w:ilvl w:val="0"/>
+          <w:numId w:val="11"/>
+        </w:numPr>
+        <w:autoSpaceDE w:val="0"/>
+        <w:autoSpaceDN w:val="0"/>
+        <w:adjustRightInd w:val="0"/>
+        <w:ind w:firstLineChars="0"/>
+        <w:jc w:val="left"/>
+        <w:rPr>
+          <w:rFonts w:ascii="新宋体" w:eastAsia="新宋体" w:hAnsiTheme="minorHAnsi" w:cs="新宋体" w:hint="eastAsia"/>
+          <w:color w:val="000000"/>
+          <w:kern w:val="0"/>
+          <w:sz w:val="19"/>
+          <w:szCs w:val="19"/>
+        </w:rPr>
+      </w:pPr>
+      <w:r>
+        <w:rPr>
+          <w:rFonts w:ascii="新宋体" w:eastAsia="新宋体" w:hAnsiTheme="minorHAnsi" w:cs="新宋体" w:hint="eastAsia"/>
+          <w:color w:val="000000"/>
+          <w:kern w:val="0"/>
+          <w:sz w:val="19"/>
+          <w:szCs w:val="19"/>
+        </w:rPr>
+        <w:t>游戏线程和其他线程的性能追踪器：</w:t>
+      </w:r>
+      <w:r>
+        <w:rPr>
+          <w:rFonts w:ascii="新宋体" w:eastAsia="新宋体" w:hAnsiTheme="minorHAnsi" w:cs="新宋体"/>
+          <w:color w:val="000000"/>
+          <w:kern w:val="0"/>
+          <w:sz w:val="19"/>
+          <w:szCs w:val="19"/>
+        </w:rPr>
+        <w:br/>
+      </w:r>
+      <w:r>
+        <w:rPr>
+          <w:rFonts w:ascii="新宋体" w:eastAsia="新宋体" w:hAnsiTheme="minorHAnsi" w:cs="新宋体"/>
+          <w:color w:val="000080"/>
+          <w:kern w:val="0"/>
+          <w:sz w:val="19"/>
+          <w:szCs w:val="19"/>
+        </w:rPr>
+        <w:t>PerfTrackers</w:t>
+      </w:r>
+      <w:r>
+        <w:rPr>
+          <w:rFonts w:ascii="新宋体" w:eastAsia="新宋体" w:hAnsiTheme="minorHAnsi" w:cs="新宋体"/>
+          <w:color w:val="000000"/>
+          <w:kern w:val="0"/>
+          <w:sz w:val="19"/>
+          <w:szCs w:val="19"/>
+        </w:rPr>
+        <w:t>-&gt;</w:t>
+      </w:r>
+      <w:r>
+        <w:rPr>
+          <w:rFonts w:ascii="新宋体" w:eastAsia="新宋体" w:hAnsiTheme="minorHAnsi" w:cs="新宋体"/>
+          <w:color w:val="880000"/>
+          <w:kern w:val="0"/>
+          <w:sz w:val="19"/>
+          <w:szCs w:val="19"/>
+        </w:rPr>
+        <w:t>GetInGamePerformanceTracker</w:t>
+      </w:r>
+      <w:r>
+        <w:rPr>
+          <w:rFonts w:ascii="新宋体" w:eastAsia="新宋体" w:hAnsiTheme="minorHAnsi" w:cs="新宋体"/>
+          <w:color w:val="000000"/>
+          <w:kern w:val="0"/>
+          <w:sz w:val="19"/>
+          <w:szCs w:val="19"/>
+        </w:rPr>
+        <w:t>((</w:t>
+      </w:r>
+      <w:r>
+        <w:rPr>
+          <w:rFonts w:ascii="新宋体" w:eastAsia="新宋体" w:hAnsiTheme="minorHAnsi" w:cs="新宋体"/>
+          <w:color w:val="0000FF"/>
+          <w:kern w:val="0"/>
+          <w:sz w:val="19"/>
+          <w:szCs w:val="19"/>
+        </w:rPr>
+        <w:t>EInGamePerfTrackers</w:t>
+      </w:r>
+      <w:r>
+        <w:rPr>
+          <w:rFonts w:ascii="新宋体" w:eastAsia="新宋体" w:hAnsiTheme="minorHAnsi" w:cs="新宋体"/>
+          <w:color w:val="000000"/>
+          <w:kern w:val="0"/>
+          <w:sz w:val="19"/>
+          <w:szCs w:val="19"/>
+        </w:rPr>
+        <w:t>)</w:t>
+      </w:r>
+      <w:r>
+        <w:rPr>
+          <w:rFonts w:ascii="新宋体" w:eastAsia="新宋体" w:hAnsiTheme="minorHAnsi" w:cs="新宋体"/>
+          <w:color w:val="000080"/>
+          <w:kern w:val="0"/>
+          <w:sz w:val="19"/>
+          <w:szCs w:val="19"/>
+        </w:rPr>
+        <w:t>Tracker</w:t>
+      </w:r>
+      <w:r>
+        <w:rPr>
+          <w:rFonts w:ascii="新宋体" w:eastAsia="新宋体" w:hAnsiTheme="minorHAnsi" w:cs="新宋体"/>
+          <w:color w:val="000000"/>
+          <w:kern w:val="0"/>
+          <w:sz w:val="19"/>
+          <w:szCs w:val="19"/>
+        </w:rPr>
+        <w:t xml:space="preserve">, </w:t>
+      </w:r>
+      <w:proofErr w:type="spellStart"/>
+      <w:r>
+        <w:rPr>
+          <w:rFonts w:ascii="新宋体" w:eastAsia="新宋体" w:hAnsiTheme="minorHAnsi" w:cs="新宋体"/>
+          <w:color w:val="0000FF"/>
+          <w:kern w:val="0"/>
+          <w:sz w:val="19"/>
+          <w:szCs w:val="19"/>
+        </w:rPr>
+        <w:t>EInGamePerfTrackerThreads</w:t>
+      </w:r>
+      <w:proofErr w:type="spellEnd"/>
+      <w:r>
+        <w:rPr>
+          <w:rFonts w:ascii="新宋体" w:eastAsia="新宋体" w:hAnsiTheme="minorHAnsi" w:cs="新宋体"/>
+          <w:color w:val="000000"/>
+          <w:kern w:val="0"/>
+          <w:sz w:val="19"/>
+          <w:szCs w:val="19"/>
+        </w:rPr>
+        <w:t>::</w:t>
+      </w:r>
+      <w:proofErr w:type="spellStart"/>
+      <w:r>
+        <w:rPr>
+          <w:rFonts w:ascii="新宋体" w:eastAsia="新宋体" w:hAnsiTheme="minorHAnsi" w:cs="新宋体"/>
+          <w:color w:val="A000A0"/>
+          <w:kern w:val="0"/>
+          <w:sz w:val="19"/>
+          <w:szCs w:val="19"/>
+        </w:rPr>
+        <w:t>GameThread</w:t>
+      </w:r>
+      <w:proofErr w:type="spellEnd"/>
+      <w:r>
+        <w:rPr>
+          <w:rFonts w:ascii="新宋体" w:eastAsia="新宋体" w:hAnsiTheme="minorHAnsi" w:cs="新宋体"/>
+          <w:color w:val="000000"/>
+          <w:kern w:val="0"/>
+          <w:sz w:val="19"/>
+          <w:szCs w:val="19"/>
+        </w:rPr>
+        <w:t>).</w:t>
+      </w:r>
+      <w:r>
+        <w:rPr>
+          <w:rFonts w:ascii="新宋体" w:eastAsia="新宋体" w:hAnsiTheme="minorHAnsi" w:cs="新宋体"/>
+          <w:color w:val="880000"/>
+          <w:kern w:val="0"/>
+          <w:sz w:val="19"/>
+          <w:szCs w:val="19"/>
+        </w:rPr>
+        <w:t>Tick</w:t>
+      </w:r>
+      <w:r>
+        <w:rPr>
+          <w:rFonts w:ascii="新宋体" w:eastAsia="新宋体" w:hAnsiTheme="minorHAnsi" w:cs="新宋体"/>
+          <w:color w:val="000000"/>
+          <w:kern w:val="0"/>
+          <w:sz w:val="19"/>
+          <w:szCs w:val="19"/>
+        </w:rPr>
+        <w:t>();</w:t>
+      </w:r>
+      <w:r>
+        <w:rPr>
+          <w:rFonts w:ascii="新宋体" w:eastAsia="新宋体" w:hAnsiTheme="minorHAnsi" w:cs="新宋体"/>
+          <w:color w:val="000000"/>
+          <w:kern w:val="0"/>
+          <w:sz w:val="19"/>
+          <w:szCs w:val="19"/>
+        </w:rPr>
+        <w:br/>
+      </w:r>
+      <w:r>
+        <w:rPr>
+          <w:rFonts w:ascii="新宋体" w:eastAsia="新宋体" w:hAnsiTheme="minorHAnsi" w:cs="新宋体"/>
+          <w:color w:val="000080"/>
+          <w:kern w:val="0"/>
+          <w:sz w:val="19"/>
+          <w:szCs w:val="19"/>
+        </w:rPr>
+        <w:t>PerfTrackers</w:t>
+      </w:r>
+      <w:r>
+        <w:rPr>
+          <w:rFonts w:ascii="新宋体" w:eastAsia="新宋体" w:hAnsiTheme="minorHAnsi" w:cs="新宋体"/>
+          <w:color w:val="000000"/>
+          <w:kern w:val="0"/>
+          <w:sz w:val="19"/>
+          <w:szCs w:val="19"/>
+        </w:rPr>
+        <w:t>-&gt;</w:t>
+      </w:r>
+      <w:r>
+        <w:rPr>
+          <w:rFonts w:ascii="新宋体" w:eastAsia="新宋体" w:hAnsiTheme="minorHAnsi" w:cs="新宋体"/>
+          <w:color w:val="880000"/>
+          <w:kern w:val="0"/>
+          <w:sz w:val="19"/>
+          <w:szCs w:val="19"/>
+        </w:rPr>
+        <w:t>GetInGamePerformanceTracker</w:t>
+      </w:r>
+      <w:r>
+        <w:rPr>
+          <w:rFonts w:ascii="新宋体" w:eastAsia="新宋体" w:hAnsiTheme="minorHAnsi" w:cs="新宋体"/>
+          <w:color w:val="000000"/>
+          <w:kern w:val="0"/>
+          <w:sz w:val="19"/>
+          <w:szCs w:val="19"/>
+        </w:rPr>
+        <w:t>((</w:t>
+      </w:r>
+      <w:r>
+        <w:rPr>
+          <w:rFonts w:ascii="新宋体" w:eastAsia="新宋体" w:hAnsiTheme="minorHAnsi" w:cs="新宋体"/>
+          <w:color w:val="0000FF"/>
+          <w:kern w:val="0"/>
+          <w:sz w:val="19"/>
+          <w:szCs w:val="19"/>
+        </w:rPr>
+        <w:t>EInGamePerfTrackers</w:t>
+      </w:r>
+      <w:r>
+        <w:rPr>
+          <w:rFonts w:ascii="新宋体" w:eastAsia="新宋体" w:hAnsiTheme="minorHAnsi" w:cs="新宋体"/>
+          <w:color w:val="000000"/>
+          <w:kern w:val="0"/>
+          <w:sz w:val="19"/>
+          <w:szCs w:val="19"/>
+        </w:rPr>
+        <w:t>)</w:t>
+      </w:r>
+      <w:r>
+        <w:rPr>
+          <w:rFonts w:ascii="新宋体" w:eastAsia="新宋体" w:hAnsiTheme="minorHAnsi" w:cs="新宋体"/>
+          <w:color w:val="000080"/>
+          <w:kern w:val="0"/>
+          <w:sz w:val="19"/>
+          <w:szCs w:val="19"/>
+        </w:rPr>
+        <w:t>Tracker</w:t>
+      </w:r>
+      <w:r>
+        <w:rPr>
+          <w:rFonts w:ascii="新宋体" w:eastAsia="新宋体" w:hAnsiTheme="minorHAnsi" w:cs="新宋体"/>
+          <w:color w:val="000000"/>
+          <w:kern w:val="0"/>
+          <w:sz w:val="19"/>
+          <w:szCs w:val="19"/>
+        </w:rPr>
+        <w:t xml:space="preserve">, </w:t>
+      </w:r>
+      <w:proofErr w:type="spellStart"/>
+      <w:r>
+        <w:rPr>
+          <w:rFonts w:ascii="新宋体" w:eastAsia="新宋体" w:hAnsiTheme="minorHAnsi" w:cs="新宋体"/>
+          <w:color w:val="0000FF"/>
+          <w:kern w:val="0"/>
+          <w:sz w:val="19"/>
+          <w:szCs w:val="19"/>
+        </w:rPr>
+        <w:t>EInGamePerfTrackerThreads</w:t>
+      </w:r>
+      <w:proofErr w:type="spellEnd"/>
+      <w:r>
+        <w:rPr>
+          <w:rFonts w:ascii="新宋体" w:eastAsia="新宋体" w:hAnsiTheme="minorHAnsi" w:cs="新宋体"/>
+          <w:color w:val="000000"/>
+          <w:kern w:val="0"/>
+          <w:sz w:val="19"/>
+          <w:szCs w:val="19"/>
+        </w:rPr>
+        <w:t>::</w:t>
+      </w:r>
+      <w:proofErr w:type="spellStart"/>
+      <w:r>
+        <w:rPr>
+          <w:rFonts w:ascii="新宋体" w:eastAsia="新宋体" w:hAnsiTheme="minorHAnsi" w:cs="新宋体"/>
+          <w:color w:val="A000A0"/>
+          <w:kern w:val="0"/>
+          <w:sz w:val="19"/>
+          <w:szCs w:val="19"/>
+        </w:rPr>
+        <w:t>OtherThread</w:t>
+      </w:r>
+      <w:proofErr w:type="spellEnd"/>
+      <w:r>
+        <w:rPr>
+          <w:rFonts w:ascii="新宋体" w:eastAsia="新宋体" w:hAnsiTheme="minorHAnsi" w:cs="新宋体"/>
+          <w:color w:val="000000"/>
+          <w:kern w:val="0"/>
+          <w:sz w:val="19"/>
+          <w:szCs w:val="19"/>
+        </w:rPr>
+        <w:t>).</w:t>
+      </w:r>
+      <w:r>
+        <w:rPr>
+          <w:rFonts w:ascii="新宋体" w:eastAsia="新宋体" w:hAnsiTheme="minorHAnsi" w:cs="新宋体"/>
+          <w:color w:val="880000"/>
+          <w:kern w:val="0"/>
+          <w:sz w:val="19"/>
+          <w:szCs w:val="19"/>
+        </w:rPr>
+        <w:t>Tick</w:t>
+      </w:r>
+      <w:r>
+        <w:rPr>
+          <w:rFonts w:ascii="新宋体" w:eastAsia="新宋体" w:hAnsiTheme="minorHAnsi" w:cs="新宋体"/>
+          <w:color w:val="000000"/>
+          <w:kern w:val="0"/>
+          <w:sz w:val="19"/>
+          <w:szCs w:val="19"/>
+        </w:rPr>
+        <w:t>();</w:t>
+      </w:r>
+    </w:p>
+    <w:p>
+      <w:pPr>
+        <w:pStyle w:val="a3"/>
+        <w:numPr>
+          <w:ilvl w:val="0"/>
+          <w:numId w:val="11"/>
+        </w:numPr>
+        <w:ind w:firstLineChars="0"/>
+        <w:rPr>
+          <w:rFonts w:ascii="新宋体" w:eastAsia="新宋体" w:hAnsiTheme="minorHAnsi" w:cs="新宋体"/>
+          <w:color w:val="000000"/>
+          <w:kern w:val="0"/>
+          <w:sz w:val="19"/>
+          <w:szCs w:val="19"/>
+        </w:rPr>
+      </w:pPr>
+      <w:proofErr w:type="spellStart"/>
+      <w:r>
+        <w:rPr>
+          <w:rFonts w:hint="eastAsia"/>
+        </w:rPr>
+        <w:t>XRSystem</w:t>
+      </w:r>
+      <w:proofErr w:type="spellEnd"/>
+      <w:r>
+        <w:rPr>
+          <w:rFonts w:hint="eastAsia"/>
+        </w:rPr>
+        <w:t>开始运作，此函数用于</w:t>
+      </w:r>
+      <w:r>
+        <w:rPr>
+          <w:rFonts w:hint="eastAsia"/>
+        </w:rPr>
+        <w:t>VR/AR/MR</w:t>
+      </w:r>
+      <w:r>
+        <w:rPr>
+          <w:rFonts w:hint="eastAsia"/>
+        </w:rPr>
+        <w:t>：</w:t>
+      </w:r>
+      <w:r>
+        <w:br/>
+      </w:r>
+      <w:proofErr w:type="spellStart"/>
+      <w:r>
+        <w:rPr>
+          <w:rFonts w:ascii="新宋体" w:eastAsia="新宋体" w:hAnsiTheme="minorHAnsi" w:cs="新宋体"/>
+          <w:color w:val="000080"/>
+          <w:kern w:val="0"/>
+          <w:sz w:val="19"/>
+          <w:szCs w:val="19"/>
+        </w:rPr>
+        <w:t>GEngine</w:t>
+      </w:r>
+      <w:proofErr w:type="spellEnd"/>
+      <w:r>
+        <w:rPr>
+          <w:rFonts w:ascii="新宋体" w:eastAsia="新宋体" w:hAnsiTheme="minorHAnsi" w:cs="新宋体"/>
+          <w:color w:val="000000"/>
+          <w:kern w:val="0"/>
+          <w:sz w:val="19"/>
+          <w:szCs w:val="19"/>
+        </w:rPr>
+        <w:t>-&gt;</w:t>
+      </w:r>
+      <w:proofErr w:type="spellStart"/>
+      <w:r>
+        <w:rPr>
+          <w:rFonts w:ascii="新宋体" w:eastAsia="新宋体" w:hAnsiTheme="minorHAnsi" w:cs="新宋体"/>
+          <w:color w:val="000080"/>
+          <w:kern w:val="0"/>
+          <w:sz w:val="19"/>
+          <w:szCs w:val="19"/>
+        </w:rPr>
+        <w:t>XRSystem</w:t>
+      </w:r>
+      <w:proofErr w:type="spellEnd"/>
+      <w:r>
+        <w:rPr>
+          <w:rFonts w:ascii="新宋体" w:eastAsia="新宋体" w:hAnsiTheme="minorHAnsi" w:cs="新宋体"/>
+          <w:color w:val="008080"/>
+          <w:kern w:val="0"/>
+          <w:sz w:val="19"/>
+          <w:szCs w:val="19"/>
+        </w:rPr>
+        <w:t>-&gt;</w:t>
+      </w:r>
+      <w:proofErr w:type="spellStart"/>
+      <w:r>
+        <w:rPr>
+          <w:rFonts w:ascii="新宋体" w:eastAsia="新宋体" w:hAnsiTheme="minorHAnsi" w:cs="新宋体"/>
+          <w:color w:val="880000"/>
+          <w:kern w:val="0"/>
+          <w:sz w:val="19"/>
+          <w:szCs w:val="19"/>
+        </w:rPr>
+        <w:t>OnStartGameFrame</w:t>
+      </w:r>
+      <w:proofErr w:type="spellEnd"/>
+      <w:r>
+        <w:rPr>
+          <w:rFonts w:ascii="新宋体" w:eastAsia="新宋体" w:hAnsiTheme="minorHAnsi" w:cs="新宋体"/>
+          <w:color w:val="000000"/>
+          <w:kern w:val="0"/>
+          <w:sz w:val="19"/>
+          <w:szCs w:val="19"/>
+        </w:rPr>
+        <w:t xml:space="preserve">( </w:t>
+      </w:r>
+      <w:proofErr w:type="spellStart"/>
+      <w:r>
+        <w:rPr>
+          <w:rFonts w:ascii="新宋体" w:eastAsia="新宋体" w:hAnsiTheme="minorHAnsi" w:cs="新宋体"/>
+          <w:color w:val="000080"/>
+          <w:kern w:val="0"/>
+          <w:sz w:val="19"/>
+          <w:szCs w:val="19"/>
+        </w:rPr>
+        <w:t>GEngine</w:t>
+      </w:r>
+      <w:proofErr w:type="spellEnd"/>
+      <w:r>
+        <w:rPr>
+          <w:rFonts w:ascii="新宋体" w:eastAsia="新宋体" w:hAnsiTheme="minorHAnsi" w:cs="新宋体"/>
+          <w:color w:val="000000"/>
+          <w:kern w:val="0"/>
+          <w:sz w:val="19"/>
+          <w:szCs w:val="19"/>
+        </w:rPr>
+        <w:t>-&gt;</w:t>
+      </w:r>
+      <w:proofErr w:type="spellStart"/>
+      <w:r>
+        <w:rPr>
+          <w:rFonts w:ascii="新宋体" w:eastAsia="新宋体" w:hAnsiTheme="minorHAnsi" w:cs="新宋体"/>
+          <w:color w:val="880000"/>
+          <w:kern w:val="0"/>
+          <w:sz w:val="19"/>
+          <w:szCs w:val="19"/>
+        </w:rPr>
+        <w:t>GetWorldContextFromWorldChecked</w:t>
+      </w:r>
+      <w:proofErr w:type="spellEnd"/>
+      <w:r>
+        <w:rPr>
+          <w:rFonts w:ascii="新宋体" w:eastAsia="新宋体" w:hAnsiTheme="minorHAnsi" w:cs="新宋体"/>
+          <w:color w:val="000000"/>
+          <w:kern w:val="0"/>
+          <w:sz w:val="19"/>
+          <w:szCs w:val="19"/>
+        </w:rPr>
+        <w:t xml:space="preserve">( </w:t>
+      </w:r>
+      <w:r>
+        <w:rPr>
+          <w:rFonts w:ascii="新宋体" w:eastAsia="新宋体" w:hAnsiTheme="minorHAnsi" w:cs="新宋体"/>
+          <w:color w:val="0000FF"/>
+          <w:kern w:val="0"/>
+          <w:sz w:val="19"/>
+          <w:szCs w:val="19"/>
+        </w:rPr>
+        <w:t>this</w:t>
+      </w:r>
+      <w:r>
+        <w:rPr>
+          <w:rFonts w:ascii="新宋体" w:eastAsia="新宋体" w:hAnsiTheme="minorHAnsi" w:cs="新宋体"/>
+          <w:color w:val="000000"/>
+          <w:kern w:val="0"/>
+          <w:sz w:val="19"/>
+          <w:szCs w:val="19"/>
+        </w:rPr>
+        <w:t xml:space="preserve"> ) )</w:t>
+      </w:r>
+    </w:p>
+    <w:p>
+      <w:pPr>
+        <w:pStyle w:val="a3"/>
+        <w:numPr>
+          <w:ilvl w:val="0"/>
+          <w:numId w:val="11"/>
+        </w:numPr>
+        <w:ind w:firstLineChars="0"/>
+        <w:rPr>
+          <w:rFonts w:ascii="新宋体" w:eastAsia="新宋体" w:hAnsiTheme="minorHAnsi" w:cs="新宋体"/>
+          <w:color w:val="000000"/>
+          <w:kern w:val="0"/>
+          <w:sz w:val="19"/>
+          <w:szCs w:val="19"/>
+        </w:rPr>
+      </w:pPr>
+      <w:r>
+        <w:rPr>
+          <w:rFonts w:ascii="新宋体" w:eastAsia="新宋体" w:hAnsiTheme="minorHAnsi" w:cs="新宋体" w:hint="eastAsia"/>
+          <w:color w:val="000000"/>
+          <w:kern w:val="0"/>
+          <w:sz w:val="19"/>
+          <w:szCs w:val="19"/>
+        </w:rPr>
+        <w:lastRenderedPageBreak/>
+        <w:t>碰撞分析器开始运作：</w:t>
+      </w:r>
+      <w:r>
+        <w:rPr>
+          <w:rFonts w:ascii="新宋体" w:eastAsia="新宋体" w:hAnsiTheme="minorHAnsi" w:cs="新宋体"/>
+          <w:color w:val="000000"/>
+          <w:kern w:val="0"/>
+          <w:sz w:val="19"/>
+          <w:szCs w:val="19"/>
+        </w:rPr>
+        <w:br/>
+      </w:r>
+      <w:r>
+        <w:rPr>
+          <w:rFonts w:ascii="新宋体" w:eastAsia="新宋体" w:hAnsiTheme="minorHAnsi" w:cs="新宋体"/>
+          <w:color w:val="000080"/>
+          <w:kern w:val="0"/>
+          <w:sz w:val="19"/>
+          <w:szCs w:val="19"/>
+        </w:rPr>
+        <w:t>Analyzer</w:t>
+      </w:r>
+      <w:r>
+        <w:rPr>
+          <w:rFonts w:ascii="新宋体" w:eastAsia="新宋体" w:hAnsiTheme="minorHAnsi" w:cs="新宋体"/>
+          <w:color w:val="000000"/>
+          <w:kern w:val="0"/>
+          <w:sz w:val="19"/>
+          <w:szCs w:val="19"/>
+        </w:rPr>
+        <w:t>-&gt;</w:t>
+      </w:r>
+      <w:proofErr w:type="spellStart"/>
+      <w:r>
+        <w:rPr>
+          <w:rFonts w:ascii="新宋体" w:eastAsia="新宋体" w:hAnsiTheme="minorHAnsi" w:cs="新宋体"/>
+          <w:i/>
+          <w:iCs/>
+          <w:color w:val="880000"/>
+          <w:kern w:val="0"/>
+          <w:sz w:val="19"/>
+          <w:szCs w:val="19"/>
+        </w:rPr>
+        <w:t>TickAnalyzer</w:t>
+      </w:r>
+      <w:proofErr w:type="spellEnd"/>
+      <w:r>
+        <w:rPr>
+          <w:rFonts w:ascii="新宋体" w:eastAsia="新宋体" w:hAnsiTheme="minorHAnsi" w:cs="新宋体"/>
+          <w:color w:val="000000"/>
+          <w:kern w:val="0"/>
+          <w:sz w:val="19"/>
+          <w:szCs w:val="19"/>
+        </w:rPr>
+        <w:t>(</w:t>
+      </w:r>
+      <w:r>
+        <w:rPr>
+          <w:rFonts w:ascii="新宋体" w:eastAsia="新宋体" w:hAnsiTheme="minorHAnsi" w:cs="新宋体"/>
+          <w:color w:val="0000FF"/>
+          <w:kern w:val="0"/>
+          <w:sz w:val="19"/>
+          <w:szCs w:val="19"/>
+        </w:rPr>
+        <w:t>this</w:t>
+      </w:r>
+      <w:r>
+        <w:rPr>
+          <w:rFonts w:ascii="新宋体" w:eastAsia="新宋体" w:hAnsiTheme="minorHAnsi" w:cs="新宋体"/>
+          <w:color w:val="000000"/>
+          <w:kern w:val="0"/>
+          <w:sz w:val="19"/>
+          <w:szCs w:val="19"/>
+        </w:rPr>
+        <w:t>);</w:t>
+      </w:r>
+    </w:p>
+    <w:p>
+      <w:pPr>
+        <w:pStyle w:val="a3"/>
+        <w:numPr>
+          <w:ilvl w:val="0"/>
+          <w:numId w:val="11"/>
+        </w:numPr>
+        <w:autoSpaceDE w:val="0"/>
+        <w:autoSpaceDN w:val="0"/>
+        <w:adjustRightInd w:val="0"/>
+        <w:ind w:firstLineChars="0"/>
+        <w:jc w:val="left"/>
+        <w:rPr>
+          <w:rFonts w:ascii="新宋体" w:eastAsia="新宋体" w:hAnsiTheme="minorHAnsi" w:cs="新宋体"/>
+          <w:color w:val="000000"/>
+          <w:kern w:val="0"/>
+          <w:sz w:val="19"/>
+          <w:szCs w:val="19"/>
+        </w:rPr>
+      </w:pPr>
+      <w:r>
+        <w:rPr>
+          <w:rFonts w:ascii="新宋体" w:eastAsia="新宋体" w:hAnsiTheme="minorHAnsi" w:cs="新宋体" w:hint="eastAsia"/>
+          <w:color w:val="000000"/>
+          <w:kern w:val="0"/>
+          <w:sz w:val="19"/>
+          <w:szCs w:val="19"/>
+        </w:rPr>
+        <w:t>更新网络代码并且获取传入的数据包：</w:t>
+      </w:r>
+      <w:r>
+        <w:rPr>
+          <w:rFonts w:ascii="新宋体" w:eastAsia="新宋体" w:hAnsiTheme="minorHAnsi" w:cs="新宋体"/>
+          <w:color w:val="000000"/>
+          <w:kern w:val="0"/>
+          <w:sz w:val="19"/>
+          <w:szCs w:val="19"/>
+        </w:rPr>
+        <w:br/>
+      </w:r>
+      <w:proofErr w:type="spellStart"/>
+      <w:r>
+        <w:rPr>
+          <w:rFonts w:ascii="新宋体" w:eastAsia="新宋体" w:hAnsiTheme="minorHAnsi" w:cs="新宋体"/>
+          <w:color w:val="880000"/>
+          <w:kern w:val="0"/>
+          <w:sz w:val="19"/>
+          <w:szCs w:val="19"/>
+        </w:rPr>
+        <w:t>BroadcastTickDispatch</w:t>
+      </w:r>
+      <w:proofErr w:type="spellEnd"/>
+      <w:r>
+        <w:rPr>
+          <w:rFonts w:ascii="新宋体" w:eastAsia="新宋体" w:hAnsiTheme="minorHAnsi" w:cs="新宋体"/>
+          <w:color w:val="000000"/>
+          <w:kern w:val="0"/>
+          <w:sz w:val="19"/>
+          <w:szCs w:val="19"/>
+        </w:rPr>
+        <w:t>(</w:t>
+      </w:r>
+      <w:proofErr w:type="spellStart"/>
+      <w:r>
+        <w:rPr>
+          <w:rFonts w:ascii="新宋体" w:eastAsia="新宋体" w:hAnsiTheme="minorHAnsi" w:cs="新宋体"/>
+          <w:color w:val="000080"/>
+          <w:kern w:val="0"/>
+          <w:sz w:val="19"/>
+          <w:szCs w:val="19"/>
+        </w:rPr>
+        <w:t>DeltaSeconds</w:t>
+      </w:r>
+      <w:proofErr w:type="spellEnd"/>
+      <w:r>
+        <w:rPr>
+          <w:rFonts w:ascii="新宋体" w:eastAsia="新宋体" w:hAnsiTheme="minorHAnsi" w:cs="新宋体"/>
+          <w:color w:val="000000"/>
+          <w:kern w:val="0"/>
+          <w:sz w:val="19"/>
+          <w:szCs w:val="19"/>
+        </w:rPr>
+        <w:t>);</w:t>
+      </w:r>
+      <w:r>
+        <w:rPr>
+          <w:rFonts w:ascii="新宋体" w:eastAsia="新宋体" w:hAnsiTheme="minorHAnsi" w:cs="新宋体"/>
+          <w:color w:val="000000"/>
+          <w:kern w:val="0"/>
+          <w:sz w:val="19"/>
+          <w:szCs w:val="19"/>
+        </w:rPr>
+        <w:br/>
+      </w:r>
+      <w:r>
+        <w:rPr>
+          <w:rFonts w:ascii="新宋体" w:eastAsia="新宋体" w:hAnsiTheme="minorHAnsi" w:cs="新宋体" w:hint="eastAsia"/>
+          <w:color w:val="880000"/>
+          <w:kern w:val="0"/>
+          <w:sz w:val="19"/>
+          <w:szCs w:val="19"/>
+        </w:rPr>
+        <w:t>用传入的</w:t>
+      </w:r>
+      <w:proofErr w:type="spellStart"/>
+      <w:r>
+        <w:rPr>
+          <w:rFonts w:ascii="新宋体" w:eastAsia="新宋体" w:hAnsiTheme="minorHAnsi" w:cs="新宋体"/>
+          <w:color w:val="000080"/>
+          <w:kern w:val="0"/>
+          <w:sz w:val="19"/>
+          <w:szCs w:val="19"/>
+        </w:rPr>
+        <w:t>DeltaSeconds</w:t>
+      </w:r>
+      <w:proofErr w:type="spellEnd"/>
+      <w:r>
+        <w:rPr>
+          <w:rFonts w:ascii="新宋体" w:eastAsia="新宋体" w:hAnsiTheme="minorHAnsi" w:cs="新宋体" w:hint="eastAsia"/>
+          <w:color w:val="880000"/>
+          <w:kern w:val="0"/>
+          <w:sz w:val="19"/>
+          <w:szCs w:val="19"/>
+        </w:rPr>
+        <w:t>对一系列时间进行更新，主要有：</w:t>
+      </w:r>
+      <w:r>
+        <w:rPr>
+          <w:rFonts w:ascii="新宋体" w:eastAsia="新宋体" w:hAnsiTheme="minorHAnsi" w:cs="新宋体"/>
+          <w:color w:val="880000"/>
+          <w:kern w:val="0"/>
+          <w:sz w:val="19"/>
+          <w:szCs w:val="19"/>
+        </w:rPr>
+        <w:br/>
+      </w:r>
+      <w:proofErr w:type="spellStart"/>
+      <w:r>
+        <w:rPr>
+          <w:rFonts w:ascii="新宋体" w:eastAsia="新宋体" w:hAnsiTheme="minorHAnsi" w:cs="新宋体" w:hint="eastAsia"/>
+          <w:color w:val="880000"/>
+          <w:kern w:val="0"/>
+          <w:sz w:val="19"/>
+          <w:szCs w:val="19"/>
+        </w:rPr>
+        <w:t>UWorld</w:t>
+      </w:r>
+      <w:proofErr w:type="spellEnd"/>
+      <w:r>
+        <w:rPr>
+          <w:rFonts w:ascii="新宋体" w:eastAsia="新宋体" w:hAnsiTheme="minorHAnsi" w:cs="新宋体"/>
+          <w:color w:val="880000"/>
+          <w:kern w:val="0"/>
+          <w:sz w:val="19"/>
+          <w:szCs w:val="19"/>
+        </w:rPr>
+        <w:t>::</w:t>
+      </w:r>
+      <w:proofErr w:type="spellStart"/>
+      <w:r>
+        <w:rPr>
+          <w:rFonts w:ascii="新宋体" w:eastAsia="新宋体" w:hAnsiTheme="minorHAnsi" w:cs="新宋体"/>
+          <w:color w:val="000080"/>
+          <w:kern w:val="0"/>
+          <w:sz w:val="19"/>
+          <w:szCs w:val="19"/>
+        </w:rPr>
+        <w:t>RealTimeSeconds</w:t>
+      </w:r>
+      <w:proofErr w:type="spellEnd"/>
+      <w:r>
+        <w:rPr>
+          <w:rFonts w:ascii="新宋体" w:eastAsia="新宋体" w:hAnsiTheme="minorHAnsi" w:cs="新宋体"/>
+          <w:color w:val="000000"/>
+          <w:kern w:val="0"/>
+          <w:sz w:val="19"/>
+          <w:szCs w:val="19"/>
+        </w:rPr>
+        <w:t xml:space="preserve"> </w:t>
+      </w:r>
+      <w:r>
+        <w:rPr>
+          <w:rFonts w:ascii="新宋体" w:eastAsia="新宋体" w:hAnsiTheme="minorHAnsi" w:cs="新宋体" w:hint="eastAsia"/>
+          <w:color w:val="000000"/>
+          <w:kern w:val="0"/>
+          <w:sz w:val="19"/>
+          <w:szCs w:val="19"/>
+        </w:rPr>
+        <w:t>//不暂停，不缩放，总时间</w:t>
+      </w:r>
+      <w:r>
+        <w:rPr>
+          <w:rFonts w:ascii="新宋体" w:eastAsia="新宋体" w:hAnsiTheme="minorHAnsi" w:cs="新宋体"/>
+          <w:color w:val="000000"/>
+          <w:kern w:val="0"/>
+          <w:sz w:val="19"/>
+          <w:szCs w:val="19"/>
+        </w:rPr>
+        <w:br/>
+      </w:r>
+      <w:proofErr w:type="spellStart"/>
+      <w:r>
+        <w:rPr>
+          <w:rFonts w:ascii="新宋体" w:eastAsia="新宋体" w:hAnsiTheme="minorHAnsi" w:cs="新宋体" w:hint="eastAsia"/>
+          <w:color w:val="000000"/>
+          <w:kern w:val="0"/>
+          <w:sz w:val="19"/>
+          <w:szCs w:val="19"/>
+        </w:rPr>
+        <w:t>U</w:t>
+      </w:r>
+      <w:r>
+        <w:rPr>
+          <w:rFonts w:ascii="新宋体" w:eastAsia="新宋体" w:hAnsiTheme="minorHAnsi" w:cs="新宋体"/>
+          <w:color w:val="000000"/>
+          <w:kern w:val="0"/>
+          <w:sz w:val="19"/>
+          <w:szCs w:val="19"/>
+        </w:rPr>
+        <w:t>World</w:t>
+      </w:r>
+      <w:proofErr w:type="spellEnd"/>
+      <w:r>
+        <w:rPr>
+          <w:rFonts w:ascii="新宋体" w:eastAsia="新宋体" w:hAnsiTheme="minorHAnsi" w:cs="新宋体"/>
+          <w:color w:val="000000"/>
+          <w:kern w:val="0"/>
+          <w:sz w:val="19"/>
+          <w:szCs w:val="19"/>
+        </w:rPr>
+        <w:t>::</w:t>
+      </w:r>
+      <w:proofErr w:type="spellStart"/>
+      <w:r>
+        <w:rPr>
+          <w:rFonts w:ascii="新宋体" w:eastAsia="新宋体" w:hAnsiTheme="minorHAnsi" w:cs="新宋体"/>
+          <w:color w:val="000000"/>
+          <w:kern w:val="0"/>
+          <w:sz w:val="19"/>
+          <w:szCs w:val="19"/>
+        </w:rPr>
+        <w:t>AudioTimeSeconds</w:t>
+      </w:r>
+      <w:proofErr w:type="spellEnd"/>
+      <w:r>
+        <w:rPr>
+          <w:rFonts w:ascii="新宋体" w:eastAsia="新宋体" w:hAnsiTheme="minorHAnsi" w:cs="新宋体"/>
+          <w:color w:val="000000"/>
+          <w:kern w:val="0"/>
+          <w:sz w:val="19"/>
+          <w:szCs w:val="19"/>
+        </w:rPr>
+        <w:t xml:space="preserve"> //</w:t>
+      </w:r>
+      <w:r>
+        <w:rPr>
+          <w:rFonts w:ascii="新宋体" w:eastAsia="新宋体" w:hAnsiTheme="minorHAnsi" w:cs="新宋体" w:hint="eastAsia"/>
+          <w:color w:val="000000"/>
+          <w:kern w:val="0"/>
+          <w:sz w:val="19"/>
+          <w:szCs w:val="19"/>
+        </w:rPr>
+        <w:t>暂停，不缩放，总时间</w:t>
+      </w:r>
+      <w:r>
+        <w:rPr>
+          <w:rFonts w:ascii="新宋体" w:eastAsia="新宋体" w:hAnsiTheme="minorHAnsi" w:cs="新宋体"/>
+          <w:color w:val="000000"/>
+          <w:kern w:val="0"/>
+          <w:sz w:val="19"/>
+          <w:szCs w:val="19"/>
+        </w:rPr>
+        <w:br/>
+      </w:r>
+      <w:proofErr w:type="spellStart"/>
+      <w:r>
+        <w:rPr>
+          <w:rFonts w:ascii="新宋体" w:eastAsia="新宋体" w:hAnsiTheme="minorHAnsi" w:cs="新宋体"/>
+          <w:color w:val="000000"/>
+          <w:kern w:val="0"/>
+          <w:sz w:val="19"/>
+          <w:szCs w:val="19"/>
+        </w:rPr>
+        <w:t>UWorld</w:t>
+      </w:r>
+      <w:proofErr w:type="spellEnd"/>
+      <w:r>
+        <w:rPr>
+          <w:rFonts w:ascii="新宋体" w:eastAsia="新宋体" w:hAnsiTheme="minorHAnsi" w:cs="新宋体"/>
+          <w:color w:val="000000"/>
+          <w:kern w:val="0"/>
+          <w:sz w:val="19"/>
+          <w:szCs w:val="19"/>
+        </w:rPr>
+        <w:t>::</w:t>
+      </w:r>
+      <w:proofErr w:type="spellStart"/>
+      <w:r>
+        <w:rPr>
+          <w:rFonts w:ascii="新宋体" w:eastAsia="新宋体" w:hAnsiTheme="minorHAnsi" w:cs="新宋体"/>
+          <w:color w:val="000000"/>
+          <w:kern w:val="0"/>
+          <w:sz w:val="19"/>
+          <w:szCs w:val="19"/>
+        </w:rPr>
+        <w:t>DeltaTimeSeconds</w:t>
+      </w:r>
+      <w:proofErr w:type="spellEnd"/>
+      <w:r>
+        <w:rPr>
+          <w:rFonts w:ascii="新宋体" w:eastAsia="新宋体" w:hAnsiTheme="minorHAnsi" w:cs="新宋体"/>
+          <w:color w:val="000000"/>
+          <w:kern w:val="0"/>
+          <w:sz w:val="19"/>
+          <w:szCs w:val="19"/>
+        </w:rPr>
+        <w:t xml:space="preserve"> </w:t>
+      </w:r>
+      <w:r>
+        <w:rPr>
+          <w:rFonts w:ascii="新宋体" w:eastAsia="新宋体" w:hAnsiTheme="minorHAnsi" w:cs="新宋体" w:hint="eastAsia"/>
+          <w:color w:val="000000"/>
+          <w:kern w:val="0"/>
+          <w:sz w:val="19"/>
+          <w:szCs w:val="19"/>
+        </w:rPr>
+        <w:t>//缩放，时间差</w:t>
+      </w:r>
+      <w:r>
+        <w:rPr>
+          <w:rFonts w:ascii="新宋体" w:eastAsia="新宋体" w:hAnsiTheme="minorHAnsi" w:cs="新宋体"/>
+          <w:color w:val="000000"/>
+          <w:kern w:val="0"/>
+          <w:sz w:val="19"/>
+          <w:szCs w:val="19"/>
+        </w:rPr>
+        <w:br/>
+      </w:r>
+      <w:proofErr w:type="spellStart"/>
+      <w:r>
+        <w:rPr>
+          <w:rFonts w:ascii="新宋体" w:eastAsia="新宋体" w:hAnsiTheme="minorHAnsi" w:cs="新宋体" w:hint="eastAsia"/>
+          <w:color w:val="000000"/>
+          <w:kern w:val="0"/>
+          <w:sz w:val="19"/>
+          <w:szCs w:val="19"/>
+        </w:rPr>
+        <w:t>UWorld</w:t>
+      </w:r>
+      <w:proofErr w:type="spellEnd"/>
+      <w:r>
+        <w:rPr>
+          <w:rFonts w:ascii="新宋体" w:eastAsia="新宋体" w:hAnsiTheme="minorHAnsi" w:cs="新宋体"/>
+          <w:color w:val="000000"/>
+          <w:kern w:val="0"/>
+          <w:sz w:val="19"/>
+          <w:szCs w:val="19"/>
+        </w:rPr>
+        <w:t>::</w:t>
+      </w:r>
+      <w:proofErr w:type="spellStart"/>
+      <w:r>
+        <w:rPr>
+          <w:rFonts w:ascii="新宋体" w:eastAsia="新宋体" w:hAnsiTheme="minorHAnsi" w:cs="新宋体"/>
+          <w:color w:val="000000"/>
+          <w:kern w:val="0"/>
+          <w:sz w:val="19"/>
+          <w:szCs w:val="19"/>
+        </w:rPr>
+        <w:t>UnpausedTimeSecond</w:t>
+      </w:r>
+      <w:r>
+        <w:rPr>
+          <w:rFonts w:ascii="新宋体" w:eastAsia="新宋体" w:hAnsiTheme="minorHAnsi" w:cs="新宋体" w:hint="eastAsia"/>
+          <w:color w:val="000000"/>
+          <w:kern w:val="0"/>
+          <w:sz w:val="19"/>
+          <w:szCs w:val="19"/>
+        </w:rPr>
+        <w:t>s</w:t>
+      </w:r>
+      <w:proofErr w:type="spellEnd"/>
+      <w:r>
+        <w:rPr>
+          <w:rFonts w:ascii="新宋体" w:eastAsia="新宋体" w:hAnsiTheme="minorHAnsi" w:cs="新宋体"/>
+          <w:color w:val="000000"/>
+          <w:kern w:val="0"/>
+          <w:sz w:val="19"/>
+          <w:szCs w:val="19"/>
+        </w:rPr>
+        <w:t xml:space="preserve"> </w:t>
+      </w:r>
+      <w:r>
+        <w:rPr>
+          <w:rFonts w:ascii="新宋体" w:eastAsia="新宋体" w:hAnsiTheme="minorHAnsi" w:cs="新宋体" w:hint="eastAsia"/>
+          <w:color w:val="000000"/>
+          <w:kern w:val="0"/>
+          <w:sz w:val="19"/>
+          <w:szCs w:val="19"/>
+        </w:rPr>
+        <w:t>//不暂停，缩放，总时间</w:t>
+      </w:r>
+      <w:r>
+        <w:rPr>
+          <w:rFonts w:ascii="新宋体" w:eastAsia="新宋体" w:hAnsiTheme="minorHAnsi" w:cs="新宋体"/>
+          <w:color w:val="000000"/>
+          <w:kern w:val="0"/>
+          <w:sz w:val="19"/>
+          <w:szCs w:val="19"/>
+        </w:rPr>
+        <w:br/>
+      </w:r>
+      <w:proofErr w:type="spellStart"/>
+      <w:r>
+        <w:rPr>
+          <w:rFonts w:ascii="新宋体" w:eastAsia="新宋体" w:hAnsiTheme="minorHAnsi" w:cs="新宋体" w:hint="eastAsia"/>
+          <w:color w:val="000000"/>
+          <w:kern w:val="0"/>
+          <w:sz w:val="19"/>
+          <w:szCs w:val="19"/>
+        </w:rPr>
+        <w:t>U</w:t>
+      </w:r>
+      <w:r>
+        <w:rPr>
+          <w:rFonts w:ascii="新宋体" w:eastAsia="新宋体" w:hAnsiTheme="minorHAnsi" w:cs="新宋体"/>
+          <w:color w:val="000000"/>
+          <w:kern w:val="0"/>
+          <w:sz w:val="19"/>
+          <w:szCs w:val="19"/>
+        </w:rPr>
+        <w:t>World</w:t>
+      </w:r>
+      <w:proofErr w:type="spellEnd"/>
+      <w:r>
+        <w:rPr>
+          <w:rFonts w:ascii="新宋体" w:eastAsia="新宋体" w:hAnsiTheme="minorHAnsi" w:cs="新宋体"/>
+          <w:color w:val="000000"/>
+          <w:kern w:val="0"/>
+          <w:sz w:val="19"/>
+          <w:szCs w:val="19"/>
+        </w:rPr>
+        <w:t>::</w:t>
+      </w:r>
+      <w:proofErr w:type="spellStart"/>
+      <w:r>
+        <w:rPr>
+          <w:rFonts w:ascii="新宋体" w:eastAsia="新宋体" w:hAnsiTheme="minorHAnsi" w:cs="新宋体"/>
+          <w:color w:val="000000"/>
+          <w:kern w:val="0"/>
+          <w:sz w:val="19"/>
+          <w:szCs w:val="19"/>
+        </w:rPr>
+        <w:t>TimeSeconds</w:t>
+      </w:r>
+      <w:proofErr w:type="spellEnd"/>
+      <w:r>
+        <w:rPr>
+          <w:rFonts w:ascii="新宋体" w:eastAsia="新宋体" w:hAnsiTheme="minorHAnsi" w:cs="新宋体"/>
+          <w:color w:val="000000"/>
+          <w:kern w:val="0"/>
+          <w:sz w:val="19"/>
+          <w:szCs w:val="19"/>
+        </w:rPr>
+        <w:t xml:space="preserve"> //</w:t>
+      </w:r>
+      <w:r>
+        <w:rPr>
+          <w:rFonts w:ascii="新宋体" w:eastAsia="新宋体" w:hAnsiTheme="minorHAnsi" w:cs="新宋体" w:hint="eastAsia"/>
+          <w:color w:val="000000"/>
+          <w:kern w:val="0"/>
+          <w:sz w:val="19"/>
+          <w:szCs w:val="19"/>
+        </w:rPr>
+        <w:t>暂停，缩放，总时间</w:t>
+      </w:r>
+    </w:p>
+    <w:p>
+      <w:pPr>
+        <w:pStyle w:val="a3"/>
+        <w:numPr>
+          <w:ilvl w:val="0"/>
+          <w:numId w:val="11"/>
+        </w:numPr>
+        <w:autoSpaceDE w:val="0"/>
+        <w:autoSpaceDN w:val="0"/>
+        <w:adjustRightInd w:val="0"/>
+        <w:ind w:firstLineChars="0"/>
+        <w:jc w:val="left"/>
+        <w:rPr>
+          <w:rFonts w:ascii="新宋体" w:eastAsia="新宋体" w:hAnsiTheme="minorHAnsi" w:cs="新宋体"/>
+          <w:color w:val="000000"/>
+          <w:kern w:val="0"/>
+          <w:sz w:val="19"/>
+          <w:szCs w:val="19"/>
+        </w:rPr>
+      </w:pPr>
+      <w:r>
+        <w:rPr>
+          <w:rFonts w:hint="eastAsia"/>
+        </w:rPr>
+        <w:t>给高优先级和无缝切换的异步加载更多时间：</w:t>
+      </w:r>
+      <w:r>
+        <w:br/>
+      </w:r>
+      <w:proofErr w:type="spellStart"/>
+      <w:r>
+        <w:rPr>
+          <w:rFonts w:ascii="新宋体" w:eastAsia="新宋体" w:hAnsiTheme="minorHAnsi" w:cs="新宋体"/>
+          <w:i/>
+          <w:iCs/>
+          <w:color w:val="880000"/>
+          <w:kern w:val="0"/>
+          <w:sz w:val="19"/>
+          <w:szCs w:val="19"/>
+        </w:rPr>
+        <w:t>ProcessAsyncLoading</w:t>
+      </w:r>
+      <w:proofErr w:type="spellEnd"/>
+      <w:r>
+        <w:rPr>
+          <w:rFonts w:ascii="新宋体" w:eastAsia="新宋体" w:hAnsiTheme="minorHAnsi" w:cs="新宋体"/>
+          <w:color w:val="000000"/>
+          <w:kern w:val="0"/>
+          <w:sz w:val="19"/>
+          <w:szCs w:val="19"/>
+        </w:rPr>
+        <w:t>(</w:t>
+      </w:r>
+      <w:r>
+        <w:rPr>
+          <w:rFonts w:ascii="新宋体" w:eastAsia="新宋体" w:hAnsiTheme="minorHAnsi" w:cs="新宋体"/>
+          <w:color w:val="0000FF"/>
+          <w:kern w:val="0"/>
+          <w:sz w:val="19"/>
+          <w:szCs w:val="19"/>
+        </w:rPr>
+        <w:t>true</w:t>
+      </w:r>
+      <w:r>
+        <w:rPr>
+          <w:rFonts w:ascii="新宋体" w:eastAsia="新宋体" w:hAnsiTheme="minorHAnsi" w:cs="新宋体"/>
+          <w:color w:val="000000"/>
+          <w:kern w:val="0"/>
+          <w:sz w:val="19"/>
+          <w:szCs w:val="19"/>
+        </w:rPr>
+        <w:t xml:space="preserve">, </w:t>
+      </w:r>
+      <w:r>
+        <w:rPr>
+          <w:rFonts w:ascii="新宋体" w:eastAsia="新宋体" w:hAnsiTheme="minorHAnsi" w:cs="新宋体"/>
+          <w:color w:val="0000FF"/>
+          <w:kern w:val="0"/>
+          <w:sz w:val="19"/>
+          <w:szCs w:val="19"/>
+        </w:rPr>
+        <w:t>true</w:t>
+      </w:r>
+      <w:r>
+        <w:rPr>
+          <w:rFonts w:ascii="新宋体" w:eastAsia="新宋体" w:hAnsiTheme="minorHAnsi" w:cs="新宋体"/>
+          <w:color w:val="000000"/>
+          <w:kern w:val="0"/>
+          <w:sz w:val="19"/>
+          <w:szCs w:val="19"/>
+        </w:rPr>
+        <w:t xml:space="preserve">, </w:t>
+      </w:r>
+      <w:proofErr w:type="spellStart"/>
+      <w:r>
+        <w:rPr>
+          <w:rFonts w:ascii="新宋体" w:eastAsia="新宋体" w:hAnsiTheme="minorHAnsi" w:cs="新宋体"/>
+          <w:i/>
+          <w:iCs/>
+          <w:color w:val="000080"/>
+          <w:kern w:val="0"/>
+          <w:sz w:val="19"/>
+          <w:szCs w:val="19"/>
+        </w:rPr>
+        <w:t>GPriorityAsyncLoadingExtraTime</w:t>
+      </w:r>
+      <w:proofErr w:type="spellEnd"/>
+      <w:r>
+        <w:rPr>
+          <w:rFonts w:ascii="新宋体" w:eastAsia="新宋体" w:hAnsiTheme="minorHAnsi" w:cs="新宋体"/>
+          <w:color w:val="000000"/>
+          <w:kern w:val="0"/>
+          <w:sz w:val="19"/>
+          <w:szCs w:val="19"/>
+        </w:rPr>
+        <w:t xml:space="preserve"> / 1000.0f);</w:t>
+      </w:r>
+    </w:p>
+    <w:p>
+      <w:pPr>
+        <w:pStyle w:val="a3"/>
+        <w:numPr>
+          <w:ilvl w:val="0"/>
+          <w:numId w:val="11"/>
+        </w:numPr>
+        <w:autoSpaceDE w:val="0"/>
+        <w:autoSpaceDN w:val="0"/>
+        <w:adjustRightInd w:val="0"/>
+        <w:ind w:firstLineChars="0"/>
+        <w:jc w:val="left"/>
+        <w:rPr>
+          <w:rFonts w:ascii="新宋体" w:eastAsia="新宋体" w:hAnsiTheme="minorHAnsi" w:cs="新宋体"/>
+          <w:color w:val="000000"/>
+          <w:kern w:val="0"/>
+          <w:sz w:val="19"/>
+          <w:szCs w:val="19"/>
+        </w:rPr>
+      </w:pPr>
+      <w:r>
+        <w:rPr>
+          <w:rFonts w:ascii="新宋体" w:eastAsia="新宋体" w:hAnsiTheme="minorHAnsi" w:cs="新宋体" w:hint="eastAsia"/>
+          <w:color w:val="000000"/>
+          <w:kern w:val="0"/>
+          <w:sz w:val="19"/>
+          <w:szCs w:val="19"/>
+        </w:rPr>
+        <w:t>根据需求变换世界原点位置：</w:t>
+      </w:r>
+      <w:r>
+        <w:rPr>
+          <w:rFonts w:ascii="新宋体" w:eastAsia="新宋体" w:hAnsiTheme="minorHAnsi" w:cs="新宋体"/>
+          <w:color w:val="000000"/>
+          <w:kern w:val="0"/>
+          <w:sz w:val="19"/>
+          <w:szCs w:val="19"/>
+        </w:rPr>
+        <w:br/>
+      </w:r>
+      <w:proofErr w:type="spellStart"/>
+      <w:r>
+        <w:rPr>
+          <w:rFonts w:ascii="新宋体" w:eastAsia="新宋体" w:hAnsiTheme="minorHAnsi" w:cs="新宋体"/>
+          <w:color w:val="880000"/>
+          <w:kern w:val="0"/>
+          <w:sz w:val="19"/>
+          <w:szCs w:val="19"/>
+        </w:rPr>
+        <w:t>SetNewWorldOrigin</w:t>
+      </w:r>
+      <w:proofErr w:type="spellEnd"/>
+      <w:r>
+        <w:rPr>
+          <w:rFonts w:ascii="新宋体" w:eastAsia="新宋体" w:hAnsiTheme="minorHAnsi" w:cs="新宋体"/>
+          <w:color w:val="000000"/>
+          <w:kern w:val="0"/>
+          <w:sz w:val="19"/>
+          <w:szCs w:val="19"/>
+        </w:rPr>
+        <w:t>(</w:t>
+      </w:r>
+      <w:proofErr w:type="spellStart"/>
+      <w:r>
+        <w:rPr>
+          <w:rFonts w:ascii="新宋体" w:eastAsia="新宋体" w:hAnsiTheme="minorHAnsi" w:cs="新宋体"/>
+          <w:color w:val="000080"/>
+          <w:kern w:val="0"/>
+          <w:sz w:val="19"/>
+          <w:szCs w:val="19"/>
+        </w:rPr>
+        <w:t>RequestedOriginLocation</w:t>
+      </w:r>
+      <w:proofErr w:type="spellEnd"/>
+      <w:r>
+        <w:rPr>
+          <w:rFonts w:ascii="新宋体" w:eastAsia="新宋体" w:hAnsiTheme="minorHAnsi" w:cs="新宋体"/>
+          <w:color w:val="000000"/>
+          <w:kern w:val="0"/>
+          <w:sz w:val="19"/>
+          <w:szCs w:val="19"/>
+        </w:rPr>
+        <w:t>);</w:t>
+      </w:r>
+    </w:p>
+    <w:p>
+      <w:pPr>
+        <w:pStyle w:val="a3"/>
+        <w:numPr>
+          <w:ilvl w:val="0"/>
+          <w:numId w:val="11"/>
+        </w:numPr>
+        <w:autoSpaceDE w:val="0"/>
+        <w:autoSpaceDN w:val="0"/>
+        <w:adjustRightInd w:val="0"/>
+        <w:ind w:firstLineChars="0"/>
+        <w:jc w:val="left"/>
+        <w:rPr>
+          <w:rFonts w:ascii="新宋体" w:eastAsia="新宋体" w:hAnsiTheme="minorHAnsi" w:cs="新宋体"/>
+          <w:color w:val="000000"/>
+          <w:kern w:val="0"/>
+          <w:sz w:val="19"/>
+          <w:szCs w:val="19"/>
+        </w:rPr>
+      </w:pPr>
+      <w:r>
+        <w:rPr>
+          <w:rFonts w:ascii="新宋体" w:eastAsia="新宋体" w:hAnsiTheme="minorHAnsi" w:cs="新宋体" w:hint="eastAsia"/>
+          <w:color w:val="000000"/>
+          <w:kern w:val="0"/>
+          <w:sz w:val="19"/>
+          <w:szCs w:val="19"/>
+        </w:rPr>
+        <w:t>更新子系统，如导航子系统：</w:t>
+      </w:r>
+      <w:r>
+        <w:rPr>
+          <w:rFonts w:ascii="新宋体" w:eastAsia="新宋体" w:hAnsiTheme="minorHAnsi" w:cs="新宋体"/>
+          <w:color w:val="000000"/>
+          <w:kern w:val="0"/>
+          <w:sz w:val="19"/>
+          <w:szCs w:val="19"/>
+        </w:rPr>
+        <w:br/>
+      </w:r>
+      <w:proofErr w:type="spellStart"/>
+      <w:r>
+        <w:rPr>
+          <w:rFonts w:ascii="新宋体" w:eastAsia="新宋体" w:hAnsiTheme="minorHAnsi" w:cs="新宋体"/>
+          <w:color w:val="0000FF"/>
+          <w:kern w:val="0"/>
+          <w:sz w:val="19"/>
+          <w:szCs w:val="19"/>
+        </w:rPr>
+        <w:t>NavigationSystem</w:t>
+      </w:r>
+      <w:proofErr w:type="spellEnd"/>
+      <w:r>
+        <w:rPr>
+          <w:rFonts w:ascii="新宋体" w:eastAsia="新宋体" w:hAnsiTheme="minorHAnsi" w:cs="新宋体"/>
+          <w:color w:val="000000"/>
+          <w:kern w:val="0"/>
+          <w:sz w:val="19"/>
+          <w:szCs w:val="19"/>
+        </w:rPr>
+        <w:t>-&gt;</w:t>
+      </w:r>
+      <w:r>
+        <w:rPr>
+          <w:rFonts w:ascii="新宋体" w:eastAsia="新宋体" w:hAnsiTheme="minorHAnsi" w:cs="新宋体"/>
+          <w:color w:val="880000"/>
+          <w:kern w:val="0"/>
+          <w:sz w:val="19"/>
+          <w:szCs w:val="19"/>
+        </w:rPr>
+        <w:t>Tick</w:t>
+      </w:r>
+      <w:r>
+        <w:rPr>
+          <w:rFonts w:ascii="新宋体" w:eastAsia="新宋体" w:hAnsiTheme="minorHAnsi" w:cs="新宋体"/>
+          <w:color w:val="000000"/>
+          <w:kern w:val="0"/>
+          <w:sz w:val="19"/>
+          <w:szCs w:val="19"/>
+        </w:rPr>
+        <w:t>(</w:t>
+      </w:r>
+      <w:proofErr w:type="spellStart"/>
+      <w:r>
+        <w:rPr>
+          <w:rFonts w:ascii="新宋体" w:eastAsia="新宋体" w:hAnsiTheme="minorHAnsi" w:cs="新宋体"/>
+          <w:color w:val="000080"/>
+          <w:kern w:val="0"/>
+          <w:sz w:val="19"/>
+          <w:szCs w:val="19"/>
+        </w:rPr>
+        <w:t>DeltaSeconds</w:t>
+      </w:r>
+      <w:proofErr w:type="spellEnd"/>
+      <w:r>
+        <w:rPr>
+          <w:rFonts w:ascii="新宋体" w:eastAsia="新宋体" w:hAnsiTheme="minorHAnsi" w:cs="新宋体"/>
+          <w:color w:val="000000"/>
+          <w:kern w:val="0"/>
+          <w:sz w:val="19"/>
+          <w:szCs w:val="19"/>
+        </w:rPr>
+        <w:t>);</w:t>
+      </w:r>
+    </w:p>
+    <w:p>
+      <w:pPr>
+        <w:pStyle w:val="a3"/>
+        <w:numPr>
+          <w:ilvl w:val="0"/>
+          <w:numId w:val="11"/>
+        </w:numPr>
+        <w:autoSpaceDE w:val="0"/>
+        <w:autoSpaceDN w:val="0"/>
+        <w:adjustRightInd w:val="0"/>
+        <w:ind w:firstLineChars="0"/>
+        <w:jc w:val="left"/>
+        <w:rPr>
+          <w:rFonts w:ascii="新宋体" w:eastAsia="新宋体" w:hAnsiTheme="minorHAnsi" w:cs="新宋体"/>
+          <w:color w:val="000080"/>
+          <w:kern w:val="0"/>
+          <w:sz w:val="19"/>
+          <w:szCs w:val="19"/>
+        </w:rPr>
+      </w:pPr>
+      <w:r>
+        <w:rPr>
+          <w:rFonts w:ascii="新宋体" w:eastAsia="新宋体" w:hAnsiTheme="minorHAnsi" w:cs="新宋体" w:hint="eastAsia"/>
+          <w:color w:val="000000"/>
+          <w:kern w:val="0"/>
+          <w:sz w:val="19"/>
+          <w:szCs w:val="19"/>
+        </w:rPr>
+        <w:t>根据</w:t>
+      </w:r>
+      <w:proofErr w:type="spellStart"/>
+      <w:r>
+        <w:rPr>
+          <w:rFonts w:ascii="新宋体" w:eastAsia="新宋体" w:hAnsiTheme="minorHAnsi" w:cs="新宋体" w:hint="eastAsia"/>
+          <w:color w:val="000000"/>
+          <w:kern w:val="0"/>
+          <w:sz w:val="19"/>
+          <w:szCs w:val="19"/>
+        </w:rPr>
+        <w:t>Ticktype</w:t>
+      </w:r>
+      <w:proofErr w:type="spellEnd"/>
+      <w:r>
+        <w:rPr>
+          <w:rFonts w:ascii="新宋体" w:eastAsia="新宋体" w:hAnsiTheme="minorHAnsi" w:cs="新宋体" w:hint="eastAsia"/>
+          <w:color w:val="000000"/>
+          <w:kern w:val="0"/>
+          <w:sz w:val="19"/>
+          <w:szCs w:val="19"/>
+        </w:rPr>
+        <w:t>，</w:t>
+      </w:r>
+      <w:proofErr w:type="spellStart"/>
+      <w:r>
+        <w:rPr>
+          <w:rFonts w:ascii="新宋体" w:eastAsia="新宋体" w:hAnsiTheme="minorHAnsi" w:cs="新宋体" w:hint="eastAsia"/>
+          <w:color w:val="000000"/>
+          <w:kern w:val="0"/>
+          <w:sz w:val="19"/>
+          <w:szCs w:val="19"/>
+        </w:rPr>
+        <w:t>bIsPaused</w:t>
+      </w:r>
+      <w:proofErr w:type="spellEnd"/>
+      <w:r>
+        <w:rPr>
+          <w:rFonts w:ascii="新宋体" w:eastAsia="新宋体" w:hAnsiTheme="minorHAnsi" w:cs="新宋体" w:hint="eastAsia"/>
+          <w:color w:val="000000"/>
+          <w:kern w:val="0"/>
+          <w:sz w:val="19"/>
+          <w:szCs w:val="19"/>
+        </w:rPr>
+        <w:t>，</w:t>
+      </w:r>
+      <w:proofErr w:type="spellStart"/>
+      <w:r>
+        <w:rPr>
+          <w:rFonts w:ascii="新宋体" w:eastAsia="新宋体" w:hAnsiTheme="minorHAnsi" w:cs="新宋体" w:hint="eastAsia"/>
+          <w:color w:val="000000"/>
+          <w:kern w:val="0"/>
+          <w:sz w:val="19"/>
+          <w:szCs w:val="19"/>
+        </w:rPr>
+        <w:t>NetDriver</w:t>
+      </w:r>
+      <w:proofErr w:type="spellEnd"/>
+      <w:r>
+        <w:rPr>
+          <w:rFonts w:ascii="新宋体" w:eastAsia="新宋体" w:hAnsiTheme="minorHAnsi" w:cs="新宋体" w:hint="eastAsia"/>
+          <w:color w:val="000000"/>
+          <w:kern w:val="0"/>
+          <w:sz w:val="19"/>
+          <w:szCs w:val="19"/>
+        </w:rPr>
+        <w:t>等情况定义一个</w:t>
+      </w:r>
+      <w:proofErr w:type="spellStart"/>
+      <w:r>
+        <w:rPr>
+          <w:rFonts w:ascii="新宋体" w:eastAsia="新宋体" w:hAnsiTheme="minorHAnsi" w:cs="新宋体"/>
+          <w:color w:val="000080"/>
+          <w:kern w:val="0"/>
+          <w:sz w:val="19"/>
+          <w:szCs w:val="19"/>
+        </w:rPr>
+        <w:t>bDoingActorTicks</w:t>
+      </w:r>
+      <w:proofErr w:type="spellEnd"/>
+      <w:r>
+        <w:rPr>
+          <w:rFonts w:ascii="新宋体" w:eastAsia="新宋体" w:hAnsiTheme="minorHAnsi" w:cs="新宋体" w:hint="eastAsia"/>
+          <w:color w:val="000080"/>
+          <w:kern w:val="0"/>
+          <w:sz w:val="19"/>
+          <w:szCs w:val="19"/>
+        </w:rPr>
+        <w:t>变量，决定后续的</w:t>
+      </w:r>
+      <w:proofErr w:type="spellStart"/>
+      <w:r>
+        <w:rPr>
+          <w:rFonts w:ascii="新宋体" w:eastAsia="新宋体" w:hAnsiTheme="minorHAnsi" w:cs="新宋体" w:hint="eastAsia"/>
+          <w:color w:val="000080"/>
+          <w:kern w:val="0"/>
+          <w:sz w:val="19"/>
+          <w:szCs w:val="19"/>
+        </w:rPr>
+        <w:t>ActorTick</w:t>
+      </w:r>
+      <w:proofErr w:type="spellEnd"/>
+      <w:r>
+        <w:rPr>
+          <w:rFonts w:ascii="新宋体" w:eastAsia="新宋体" w:hAnsiTheme="minorHAnsi" w:cs="新宋体" w:hint="eastAsia"/>
+          <w:color w:val="000080"/>
+          <w:kern w:val="0"/>
+          <w:sz w:val="19"/>
+          <w:szCs w:val="19"/>
+        </w:rPr>
+        <w:t>，主要有以下操作：</w:t>
+      </w:r>
+    </w:p>
+    <w:p>
+      <w:pPr>
+        <w:pStyle w:val="a3"/>
+        <w:numPr>
+          <w:ilvl w:val="0"/>
+          <w:numId w:val="11"/>
+        </w:numPr>
+        <w:autoSpaceDE w:val="0"/>
+        <w:autoSpaceDN w:val="0"/>
+        <w:adjustRightInd w:val="0"/>
+        <w:ind w:firstLineChars="0"/>
+        <w:jc w:val="left"/>
+        <w:rPr>
+          <w:rFonts w:ascii="新宋体" w:eastAsia="新宋体" w:hAnsiTheme="minorHAnsi" w:cs="新宋体"/>
+          <w:color w:val="000000"/>
+          <w:kern w:val="0"/>
+          <w:sz w:val="19"/>
+          <w:szCs w:val="19"/>
+        </w:rPr>
+      </w:pPr>
+      <w:r>
+        <w:rPr>
+          <w:rFonts w:ascii="新宋体" w:eastAsia="新宋体" w:hAnsiTheme="minorHAnsi" w:cs="新宋体" w:hint="eastAsia"/>
+          <w:color w:val="000080"/>
+          <w:kern w:val="0"/>
+          <w:sz w:val="19"/>
+          <w:szCs w:val="19"/>
+        </w:rPr>
+        <w:t>重设异步追踪和广播</w:t>
+      </w:r>
+      <w:proofErr w:type="spellStart"/>
+      <w:r>
+        <w:rPr>
+          <w:rFonts w:ascii="新宋体" w:eastAsia="新宋体" w:hAnsiTheme="minorHAnsi" w:cs="新宋体" w:hint="eastAsia"/>
+          <w:color w:val="000080"/>
+          <w:kern w:val="0"/>
+          <w:sz w:val="19"/>
+          <w:szCs w:val="19"/>
+        </w:rPr>
+        <w:t>PreActorTick</w:t>
+      </w:r>
+      <w:proofErr w:type="spellEnd"/>
+      <w:r>
+        <w:rPr>
+          <w:rFonts w:ascii="新宋体" w:eastAsia="新宋体" w:hAnsiTheme="minorHAnsi" w:cs="新宋体" w:hint="eastAsia"/>
+          <w:color w:val="000080"/>
+          <w:kern w:val="0"/>
+          <w:sz w:val="19"/>
+          <w:szCs w:val="19"/>
+        </w:rPr>
+        <w:t>，并对Actor队列进行初始化：</w:t>
+      </w:r>
+      <w:r>
+        <w:rPr>
+          <w:rFonts w:ascii="新宋体" w:eastAsia="新宋体" w:hAnsiTheme="minorHAnsi" w:cs="新宋体"/>
+          <w:color w:val="000080"/>
+          <w:kern w:val="0"/>
+          <w:sz w:val="19"/>
+          <w:szCs w:val="19"/>
+        </w:rPr>
+        <w:br/>
+      </w:r>
+      <w:proofErr w:type="spellStart"/>
+      <w:r>
+        <w:rPr>
+          <w:rFonts w:ascii="新宋体" w:eastAsia="新宋体" w:hAnsiTheme="minorHAnsi" w:cs="新宋体"/>
+          <w:color w:val="880000"/>
+          <w:kern w:val="0"/>
+          <w:sz w:val="19"/>
+          <w:szCs w:val="19"/>
+        </w:rPr>
+        <w:t>ResetAsyncTrace</w:t>
+      </w:r>
+      <w:proofErr w:type="spellEnd"/>
+      <w:r>
+        <w:rPr>
+          <w:rFonts w:ascii="新宋体" w:eastAsia="新宋体" w:hAnsiTheme="minorHAnsi" w:cs="新宋体"/>
+          <w:color w:val="000000"/>
+          <w:kern w:val="0"/>
+          <w:sz w:val="19"/>
+          <w:szCs w:val="19"/>
+        </w:rPr>
+        <w:t>();</w:t>
+      </w:r>
+      <w:r>
+        <w:rPr>
+          <w:rFonts w:ascii="新宋体" w:eastAsia="新宋体" w:hAnsiTheme="minorHAnsi" w:cs="新宋体"/>
+          <w:color w:val="000000"/>
+          <w:kern w:val="0"/>
+          <w:sz w:val="19"/>
+          <w:szCs w:val="19"/>
+        </w:rPr>
+        <w:br/>
+      </w:r>
+      <w:proofErr w:type="spellStart"/>
+      <w:r>
+        <w:rPr>
+          <w:rFonts w:ascii="新宋体" w:eastAsia="新宋体" w:hAnsiTheme="minorHAnsi" w:cs="新宋体"/>
+          <w:color w:val="0000FF"/>
+          <w:kern w:val="0"/>
+          <w:sz w:val="19"/>
+          <w:szCs w:val="19"/>
+        </w:rPr>
+        <w:t>FWorldDelegates</w:t>
+      </w:r>
+      <w:proofErr w:type="spellEnd"/>
+      <w:r>
+        <w:rPr>
+          <w:rFonts w:ascii="新宋体" w:eastAsia="新宋体" w:hAnsiTheme="minorHAnsi" w:cs="新宋体"/>
+          <w:color w:val="000000"/>
+          <w:kern w:val="0"/>
+          <w:sz w:val="19"/>
+          <w:szCs w:val="19"/>
+        </w:rPr>
+        <w:t>::</w:t>
+      </w:r>
+      <w:proofErr w:type="spellStart"/>
+      <w:r>
+        <w:rPr>
+          <w:rFonts w:ascii="新宋体" w:eastAsia="新宋体" w:hAnsiTheme="minorHAnsi" w:cs="新宋体"/>
+          <w:color w:val="000080"/>
+          <w:kern w:val="0"/>
+          <w:sz w:val="19"/>
+          <w:szCs w:val="19"/>
+        </w:rPr>
+        <w:t>OnWorldPreActorTick</w:t>
+      </w:r>
+      <w:r>
+        <w:rPr>
+          <w:rFonts w:ascii="新宋体" w:eastAsia="新宋体" w:hAnsiTheme="minorHAnsi" w:cs="新宋体"/>
+          <w:color w:val="000000"/>
+          <w:kern w:val="0"/>
+          <w:sz w:val="19"/>
+          <w:szCs w:val="19"/>
+        </w:rPr>
+        <w:t>.</w:t>
+      </w:r>
+      <w:r>
+        <w:rPr>
+          <w:rFonts w:ascii="新宋体" w:eastAsia="新宋体" w:hAnsiTheme="minorHAnsi" w:cs="新宋体"/>
+          <w:color w:val="880000"/>
+          <w:kern w:val="0"/>
+          <w:sz w:val="19"/>
+          <w:szCs w:val="19"/>
+        </w:rPr>
+        <w:t>Broadcast</w:t>
+      </w:r>
+      <w:proofErr w:type="spellEnd"/>
+      <w:r>
+        <w:rPr>
+          <w:rFonts w:ascii="新宋体" w:eastAsia="新宋体" w:hAnsiTheme="minorHAnsi" w:cs="新宋体"/>
+          <w:color w:val="000000"/>
+          <w:kern w:val="0"/>
+          <w:sz w:val="19"/>
+          <w:szCs w:val="19"/>
+        </w:rPr>
+        <w:t>(</w:t>
+      </w:r>
+      <w:r>
+        <w:rPr>
+          <w:rFonts w:ascii="新宋体" w:eastAsia="新宋体" w:hAnsiTheme="minorHAnsi" w:cs="新宋体"/>
+          <w:color w:val="0000FF"/>
+          <w:kern w:val="0"/>
+          <w:sz w:val="19"/>
+          <w:szCs w:val="19"/>
+        </w:rPr>
+        <w:t>this</w:t>
+      </w:r>
+      <w:r>
+        <w:rPr>
+          <w:rFonts w:ascii="新宋体" w:eastAsia="新宋体" w:hAnsiTheme="minorHAnsi" w:cs="新宋体"/>
+          <w:color w:val="000000"/>
+          <w:kern w:val="0"/>
+          <w:sz w:val="19"/>
+          <w:szCs w:val="19"/>
+        </w:rPr>
+        <w:t xml:space="preserve">, </w:t>
+      </w:r>
+      <w:proofErr w:type="spellStart"/>
+      <w:r>
+        <w:rPr>
+          <w:rFonts w:ascii="新宋体" w:eastAsia="新宋体" w:hAnsiTheme="minorHAnsi" w:cs="新宋体"/>
+          <w:color w:val="000080"/>
+          <w:kern w:val="0"/>
+          <w:sz w:val="19"/>
+          <w:szCs w:val="19"/>
+        </w:rPr>
+        <w:t>TickType</w:t>
+      </w:r>
+      <w:proofErr w:type="spellEnd"/>
+      <w:r>
+        <w:rPr>
+          <w:rFonts w:ascii="新宋体" w:eastAsia="新宋体" w:hAnsiTheme="minorHAnsi" w:cs="新宋体"/>
+          <w:color w:val="000000"/>
+          <w:kern w:val="0"/>
+          <w:sz w:val="19"/>
+          <w:szCs w:val="19"/>
+        </w:rPr>
+        <w:t xml:space="preserve">, </w:t>
+      </w:r>
+      <w:proofErr w:type="spellStart"/>
+      <w:r>
+        <w:rPr>
+          <w:rFonts w:ascii="新宋体" w:eastAsia="新宋体" w:hAnsiTheme="minorHAnsi" w:cs="新宋体"/>
+          <w:color w:val="000080"/>
+          <w:kern w:val="0"/>
+          <w:sz w:val="19"/>
+          <w:szCs w:val="19"/>
+        </w:rPr>
+        <w:t>DeltaSeconds</w:t>
+      </w:r>
+      <w:proofErr w:type="spellEnd"/>
+      <w:r>
+        <w:rPr>
+          <w:rFonts w:ascii="新宋体" w:eastAsia="新宋体" w:hAnsiTheme="minorHAnsi" w:cs="新宋体"/>
+          <w:color w:val="000000"/>
+          <w:kern w:val="0"/>
+          <w:sz w:val="19"/>
+          <w:szCs w:val="19"/>
+        </w:rPr>
+        <w:t>);</w:t>
+      </w:r>
+    </w:p>
+    <w:p>
+      <w:pPr>
+        <w:pStyle w:val="a3"/>
+        <w:numPr>
+          <w:ilvl w:val="0"/>
+          <w:numId w:val="11"/>
+        </w:numPr>
+        <w:autoSpaceDE w:val="0"/>
+        <w:autoSpaceDN w:val="0"/>
+        <w:adjustRightInd w:val="0"/>
+        <w:ind w:firstLineChars="0"/>
+        <w:jc w:val="left"/>
+        <w:rPr>
+          <w:rFonts w:ascii="新宋体" w:eastAsia="新宋体" w:hAnsiTheme="minorHAnsi" w:cs="新宋体"/>
+          <w:color w:val="000000"/>
+          <w:kern w:val="0"/>
+          <w:sz w:val="19"/>
+          <w:szCs w:val="19"/>
+        </w:rPr>
+      </w:pPr>
+      <w:proofErr w:type="spellStart"/>
+      <w:r>
+        <w:rPr>
+          <w:rFonts w:ascii="新宋体" w:eastAsia="新宋体" w:hAnsiTheme="minorHAnsi" w:cs="新宋体"/>
+          <w:color w:val="000080"/>
+          <w:kern w:val="0"/>
+          <w:sz w:val="19"/>
+          <w:szCs w:val="19"/>
+        </w:rPr>
+        <w:t>MovieSceneSequenceTick</w:t>
+      </w:r>
+      <w:r>
+        <w:rPr>
+          <w:rFonts w:ascii="新宋体" w:eastAsia="新宋体" w:hAnsiTheme="minorHAnsi" w:cs="新宋体"/>
+          <w:color w:val="000000"/>
+          <w:kern w:val="0"/>
+          <w:sz w:val="19"/>
+          <w:szCs w:val="19"/>
+        </w:rPr>
+        <w:t>.</w:t>
+      </w:r>
+      <w:r>
+        <w:rPr>
+          <w:rFonts w:ascii="新宋体" w:eastAsia="新宋体" w:hAnsiTheme="minorHAnsi" w:cs="新宋体"/>
+          <w:i/>
+          <w:iCs/>
+          <w:color w:val="880000"/>
+          <w:kern w:val="0"/>
+          <w:sz w:val="19"/>
+          <w:szCs w:val="19"/>
+        </w:rPr>
+        <w:t>Broadcast</w:t>
+      </w:r>
+      <w:proofErr w:type="spellEnd"/>
+      <w:r>
+        <w:rPr>
+          <w:rFonts w:ascii="新宋体" w:eastAsia="新宋体" w:hAnsiTheme="minorHAnsi" w:cs="新宋体"/>
+          <w:color w:val="000000"/>
+          <w:kern w:val="0"/>
+          <w:sz w:val="19"/>
+          <w:szCs w:val="19"/>
+        </w:rPr>
+        <w:t>(</w:t>
+      </w:r>
+      <w:proofErr w:type="spellStart"/>
+      <w:r>
+        <w:rPr>
+          <w:rFonts w:ascii="新宋体" w:eastAsia="新宋体" w:hAnsiTheme="minorHAnsi" w:cs="新宋体"/>
+          <w:color w:val="000080"/>
+          <w:kern w:val="0"/>
+          <w:sz w:val="19"/>
+          <w:szCs w:val="19"/>
+        </w:rPr>
+        <w:t>DeltaSeconds</w:t>
+      </w:r>
+      <w:proofErr w:type="spellEnd"/>
+      <w:r>
+        <w:rPr>
+          <w:rFonts w:ascii="新宋体" w:eastAsia="新宋体" w:hAnsiTheme="minorHAnsi" w:cs="新宋体"/>
+          <w:color w:val="000000"/>
+          <w:kern w:val="0"/>
+          <w:sz w:val="19"/>
+          <w:szCs w:val="19"/>
+        </w:rPr>
+        <w:t>);</w:t>
+      </w:r>
+    </w:p>
+    <w:p>
+      <w:pPr>
+        <w:pStyle w:val="a3"/>
+        <w:numPr>
+          <w:ilvl w:val="0"/>
+          <w:numId w:val="11"/>
+        </w:numPr>
+        <w:autoSpaceDE w:val="0"/>
+        <w:autoSpaceDN w:val="0"/>
+        <w:adjustRightInd w:val="0"/>
+        <w:ind w:firstLineChars="0"/>
+        <w:jc w:val="left"/>
+        <w:rPr>
+          <w:rFonts w:ascii="新宋体" w:eastAsia="新宋体" w:hAnsiTheme="minorHAnsi" w:cs="新宋体"/>
+          <w:color w:val="000080"/>
+          <w:kern w:val="0"/>
+          <w:sz w:val="19"/>
+          <w:szCs w:val="19"/>
+        </w:rPr>
+      </w:pPr>
+      <w:r>
+        <w:rPr>
+          <w:rFonts w:ascii="新宋体" w:eastAsia="新宋体" w:hAnsiTheme="minorHAnsi" w:cs="新宋体" w:hint="eastAsia"/>
+          <w:color w:val="000000"/>
+          <w:kern w:val="0"/>
+          <w:sz w:val="19"/>
+          <w:szCs w:val="19"/>
+        </w:rPr>
+        <w:t>进入遍历</w:t>
+      </w:r>
+      <w:proofErr w:type="spellStart"/>
+      <w:r>
+        <w:rPr>
+          <w:rFonts w:ascii="新宋体" w:eastAsia="新宋体" w:hAnsiTheme="minorHAnsi" w:cs="新宋体"/>
+          <w:color w:val="000080"/>
+          <w:kern w:val="0"/>
+          <w:sz w:val="19"/>
+          <w:szCs w:val="19"/>
+        </w:rPr>
+        <w:t>LevelCollections</w:t>
+      </w:r>
+      <w:proofErr w:type="spellEnd"/>
+      <w:r>
+        <w:rPr>
+          <w:rFonts w:ascii="新宋体" w:eastAsia="新宋体" w:hAnsiTheme="minorHAnsi" w:cs="新宋体" w:hint="eastAsia"/>
+          <w:color w:val="000080"/>
+          <w:kern w:val="0"/>
+          <w:sz w:val="19"/>
+          <w:szCs w:val="19"/>
+        </w:rPr>
+        <w:t>的循环：</w:t>
+      </w:r>
+    </w:p>
+    <w:p>
+      <w:pPr>
+        <w:pStyle w:val="a3"/>
+        <w:numPr>
+          <w:ilvl w:val="0"/>
+          <w:numId w:val="7"/>
+        </w:numPr>
+        <w:autoSpaceDE w:val="0"/>
+        <w:autoSpaceDN w:val="0"/>
+        <w:adjustRightInd w:val="0"/>
+        <w:ind w:leftChars="200" w:left="840" w:firstLineChars="0"/>
+        <w:jc w:val="left"/>
+        <w:rPr>
+          <w:rFonts w:ascii="新宋体" w:eastAsia="新宋体" w:hAnsiTheme="minorHAnsi" w:cs="新宋体"/>
+          <w:color w:val="000080"/>
+          <w:kern w:val="0"/>
+          <w:sz w:val="19"/>
+          <w:szCs w:val="19"/>
+        </w:rPr>
+      </w:pPr>
+      <w:r>
+        <w:rPr>
+          <w:rFonts w:ascii="新宋体" w:eastAsia="新宋体" w:hAnsiTheme="minorHAnsi" w:cs="新宋体" w:hint="eastAsia"/>
+          <w:color w:val="000080"/>
+          <w:kern w:val="0"/>
+          <w:sz w:val="19"/>
+          <w:szCs w:val="19"/>
+        </w:rPr>
+        <w:t>从每个</w:t>
+      </w:r>
+      <w:proofErr w:type="spellStart"/>
+      <w:r>
+        <w:rPr>
+          <w:rFonts w:ascii="新宋体" w:eastAsia="新宋体" w:hAnsiTheme="minorHAnsi" w:cs="新宋体"/>
+          <w:color w:val="000080"/>
+          <w:kern w:val="0"/>
+          <w:sz w:val="19"/>
+          <w:szCs w:val="19"/>
+        </w:rPr>
+        <w:t>LevelCollection</w:t>
+      </w:r>
+      <w:proofErr w:type="spellEnd"/>
+      <w:r>
+        <w:rPr>
+          <w:rFonts w:ascii="新宋体" w:eastAsia="新宋体" w:hAnsiTheme="minorHAnsi" w:cs="新宋体" w:hint="eastAsia"/>
+          <w:color w:val="000080"/>
+          <w:kern w:val="0"/>
+          <w:sz w:val="19"/>
+          <w:szCs w:val="19"/>
+        </w:rPr>
+        <w:t>挑选合适的Level加入</w:t>
+      </w:r>
+      <w:proofErr w:type="spellStart"/>
+      <w:r>
+        <w:rPr>
+          <w:rFonts w:ascii="新宋体" w:eastAsia="新宋体" w:hAnsiTheme="minorHAnsi" w:cs="新宋体"/>
+          <w:color w:val="0000FF"/>
+          <w:kern w:val="0"/>
+          <w:sz w:val="19"/>
+          <w:szCs w:val="19"/>
+        </w:rPr>
+        <w:t>TArray</w:t>
+      </w:r>
+      <w:proofErr w:type="spellEnd"/>
+      <w:r>
+        <w:rPr>
+          <w:rFonts w:ascii="新宋体" w:eastAsia="新宋体" w:hAnsiTheme="minorHAnsi" w:cs="新宋体"/>
+          <w:color w:val="000000"/>
+          <w:kern w:val="0"/>
+          <w:sz w:val="19"/>
+          <w:szCs w:val="19"/>
+        </w:rPr>
+        <w:t>&lt;</w:t>
+      </w:r>
+      <w:proofErr w:type="spellStart"/>
+      <w:r>
+        <w:rPr>
+          <w:rFonts w:ascii="新宋体" w:eastAsia="新宋体" w:hAnsiTheme="minorHAnsi" w:cs="新宋体"/>
+          <w:color w:val="0000FF"/>
+          <w:kern w:val="0"/>
+          <w:sz w:val="19"/>
+          <w:szCs w:val="19"/>
+        </w:rPr>
+        <w:t>ULevel</w:t>
+      </w:r>
+      <w:proofErr w:type="spellEnd"/>
+      <w:r>
+        <w:rPr>
+          <w:rFonts w:ascii="新宋体" w:eastAsia="新宋体" w:hAnsiTheme="minorHAnsi" w:cs="新宋体"/>
+          <w:color w:val="000000"/>
+          <w:kern w:val="0"/>
+          <w:sz w:val="19"/>
+          <w:szCs w:val="19"/>
+        </w:rPr>
+        <w:t xml:space="preserve">*&gt; </w:t>
+      </w:r>
+      <w:proofErr w:type="spellStart"/>
+      <w:r>
+        <w:rPr>
+          <w:rFonts w:ascii="新宋体" w:eastAsia="新宋体" w:hAnsiTheme="minorHAnsi" w:cs="新宋体"/>
+          <w:color w:val="000080"/>
+          <w:kern w:val="0"/>
+          <w:sz w:val="19"/>
+          <w:szCs w:val="19"/>
+        </w:rPr>
+        <w:t>LevelsToTick</w:t>
+      </w:r>
+      <w:proofErr w:type="spellEnd"/>
+      <w:r>
+        <w:rPr>
+          <w:rFonts w:ascii="新宋体" w:eastAsia="新宋体" w:hAnsiTheme="minorHAnsi" w:cs="新宋体" w:hint="eastAsia"/>
+          <w:color w:val="000080"/>
+          <w:kern w:val="0"/>
+          <w:sz w:val="19"/>
+          <w:szCs w:val="19"/>
+        </w:rPr>
+        <w:t>中</w:t>
+      </w:r>
+    </w:p>
+    <w:p>
+      <w:pPr>
+        <w:pStyle w:val="a3"/>
+        <w:numPr>
+          <w:ilvl w:val="0"/>
+          <w:numId w:val="7"/>
+        </w:numPr>
+        <w:autoSpaceDE w:val="0"/>
+        <w:autoSpaceDN w:val="0"/>
+        <w:adjustRightInd w:val="0"/>
+        <w:ind w:leftChars="200" w:left="840" w:firstLineChars="0"/>
+        <w:jc w:val="left"/>
+        <w:rPr>
+          <w:rFonts w:ascii="新宋体" w:eastAsia="新宋体" w:hAnsiTheme="minorHAnsi" w:cs="新宋体"/>
+          <w:color w:val="000000"/>
+          <w:kern w:val="0"/>
+          <w:sz w:val="19"/>
+          <w:szCs w:val="19"/>
+        </w:rPr>
+      </w:pPr>
+      <w:r>
+        <w:rPr>
+          <w:rFonts w:ascii="新宋体" w:eastAsia="新宋体" w:hAnsiTheme="minorHAnsi" w:cs="新宋体" w:hint="eastAsia"/>
+          <w:color w:val="000080"/>
+          <w:kern w:val="0"/>
+          <w:sz w:val="19"/>
+          <w:szCs w:val="19"/>
+        </w:rPr>
+        <w:t>通过一个辅助的RAII类来为某一个</w:t>
+      </w:r>
+      <w:proofErr w:type="spellStart"/>
+      <w:r>
+        <w:rPr>
+          <w:rFonts w:ascii="新宋体" w:eastAsia="新宋体" w:hAnsiTheme="minorHAnsi" w:cs="新宋体"/>
+          <w:color w:val="000080"/>
+          <w:kern w:val="0"/>
+          <w:sz w:val="19"/>
+          <w:szCs w:val="19"/>
+        </w:rPr>
+        <w:t>LevelCollection</w:t>
+      </w:r>
+      <w:proofErr w:type="spellEnd"/>
+      <w:r>
+        <w:rPr>
+          <w:rFonts w:ascii="新宋体" w:eastAsia="新宋体" w:hAnsiTheme="minorHAnsi" w:cs="新宋体" w:hint="eastAsia"/>
+          <w:color w:val="000080"/>
+          <w:kern w:val="0"/>
+          <w:sz w:val="19"/>
+          <w:szCs w:val="19"/>
+        </w:rPr>
+        <w:t>储存当前世界的信息，在构造函数里面存储，在析构函数里面又把这个暂存值还给当前的世界</w:t>
+      </w:r>
+      <w:r>
+        <w:rPr>
+          <w:rFonts w:ascii="新宋体" w:eastAsia="新宋体" w:hAnsiTheme="minorHAnsi" w:cs="新宋体" w:hint="eastAsia"/>
+          <w:color w:val="000080"/>
+          <w:kern w:val="0"/>
+          <w:sz w:val="19"/>
+          <w:szCs w:val="19"/>
+        </w:rPr>
+        <w:t>：</w:t>
+      </w:r>
+      <w:r>
+        <w:rPr>
+          <w:rFonts w:ascii="新宋体" w:eastAsia="新宋体" w:hAnsiTheme="minorHAnsi" w:cs="新宋体"/>
+          <w:color w:val="000080"/>
+          <w:kern w:val="0"/>
+          <w:sz w:val="19"/>
+          <w:szCs w:val="19"/>
+        </w:rPr>
+        <w:br/>
+      </w:r>
+      <w:proofErr w:type="spellStart"/>
+      <w:r>
+        <w:rPr>
+          <w:rFonts w:ascii="新宋体" w:eastAsia="新宋体" w:hAnsiTheme="minorHAnsi" w:cs="新宋体"/>
+          <w:color w:val="0000FF"/>
+          <w:kern w:val="0"/>
+          <w:sz w:val="19"/>
+          <w:szCs w:val="19"/>
+        </w:rPr>
+        <w:t>FScopedLevelCollectionContextSwitch</w:t>
+      </w:r>
+      <w:proofErr w:type="spellEnd"/>
+      <w:r>
+        <w:rPr>
+          <w:rFonts w:ascii="新宋体" w:eastAsia="新宋体" w:hAnsiTheme="minorHAnsi" w:cs="新宋体"/>
+          <w:color w:val="000000"/>
+          <w:kern w:val="0"/>
+          <w:sz w:val="19"/>
+          <w:szCs w:val="19"/>
+        </w:rPr>
+        <w:t xml:space="preserve"> </w:t>
+      </w:r>
+      <w:proofErr w:type="spellStart"/>
+      <w:r>
+        <w:rPr>
+          <w:rFonts w:ascii="新宋体" w:eastAsia="新宋体" w:hAnsiTheme="minorHAnsi" w:cs="新宋体"/>
+          <w:color w:val="880000"/>
+          <w:kern w:val="0"/>
+          <w:sz w:val="19"/>
+          <w:szCs w:val="19"/>
+        </w:rPr>
+        <w:t>LevelContext</w:t>
+      </w:r>
+      <w:proofErr w:type="spellEnd"/>
+      <w:r>
+        <w:rPr>
+          <w:rFonts w:ascii="新宋体" w:eastAsia="新宋体" w:hAnsiTheme="minorHAnsi" w:cs="新宋体"/>
+          <w:color w:val="000000"/>
+          <w:kern w:val="0"/>
+          <w:sz w:val="19"/>
+          <w:szCs w:val="19"/>
+        </w:rPr>
+        <w:t>(</w:t>
+      </w:r>
+      <w:proofErr w:type="spellStart"/>
+      <w:r>
+        <w:rPr>
+          <w:rFonts w:ascii="新宋体" w:eastAsia="新宋体" w:hAnsiTheme="minorHAnsi" w:cs="新宋体"/>
+          <w:color w:val="000080"/>
+          <w:kern w:val="0"/>
+          <w:sz w:val="19"/>
+          <w:szCs w:val="19"/>
+        </w:rPr>
+        <w:t>i</w:t>
+      </w:r>
+      <w:proofErr w:type="spellEnd"/>
+      <w:r>
+        <w:rPr>
+          <w:rFonts w:ascii="新宋体" w:eastAsia="新宋体" w:hAnsiTheme="minorHAnsi" w:cs="新宋体"/>
+          <w:color w:val="000000"/>
+          <w:kern w:val="0"/>
+          <w:sz w:val="19"/>
+          <w:szCs w:val="19"/>
+        </w:rPr>
+        <w:t xml:space="preserve">, </w:t>
+      </w:r>
+      <w:r>
+        <w:rPr>
+          <w:rFonts w:ascii="新宋体" w:eastAsia="新宋体" w:hAnsiTheme="minorHAnsi" w:cs="新宋体"/>
+          <w:color w:val="0000FF"/>
+          <w:kern w:val="0"/>
+          <w:sz w:val="19"/>
+          <w:szCs w:val="19"/>
+        </w:rPr>
+        <w:t>this</w:t>
+      </w:r>
+      <w:r>
+        <w:rPr>
+          <w:rFonts w:ascii="新宋体" w:eastAsia="新宋体" w:hAnsiTheme="minorHAnsi" w:cs="新宋体"/>
+          <w:color w:val="000000"/>
+          <w:kern w:val="0"/>
+          <w:sz w:val="19"/>
+          <w:szCs w:val="19"/>
+        </w:rPr>
+        <w:t>);</w:t>
+      </w:r>
+    </w:p>
+    <w:p>
+      <w:pPr>
+        <w:pStyle w:val="a3"/>
+        <w:numPr>
+          <w:ilvl w:val="0"/>
+          <w:numId w:val="7"/>
+        </w:numPr>
+        <w:autoSpaceDE w:val="0"/>
+        <w:autoSpaceDN w:val="0"/>
+        <w:adjustRightInd w:val="0"/>
+        <w:ind w:leftChars="200" w:left="840" w:firstLineChars="0"/>
+        <w:jc w:val="left"/>
+        <w:rPr>
+          <w:rFonts w:ascii="新宋体" w:eastAsia="新宋体" w:hAnsiTheme="minorHAnsi" w:cs="新宋体"/>
+          <w:color w:val="A000A0"/>
+          <w:kern w:val="0"/>
+          <w:sz w:val="19"/>
+          <w:szCs w:val="19"/>
+        </w:rPr>
+      </w:pPr>
+      <w:r>
+        <w:rPr>
+          <w:rFonts w:ascii="新宋体" w:eastAsia="新宋体" w:hAnsiTheme="minorHAnsi" w:cs="新宋体" w:hint="eastAsia"/>
+          <w:color w:val="000000"/>
+          <w:kern w:val="0"/>
+          <w:sz w:val="19"/>
+          <w:szCs w:val="19"/>
+        </w:rPr>
+        <w:t>对很多groups按顺序进行Tick，主要有七个group和一个标记group：</w:t>
+      </w:r>
+      <w:r>
+        <w:rPr>
+          <w:rFonts w:ascii="新宋体" w:eastAsia="新宋体" w:hAnsiTheme="minorHAnsi" w:cs="新宋体"/>
+          <w:color w:val="000000"/>
+          <w:kern w:val="0"/>
+          <w:sz w:val="19"/>
+          <w:szCs w:val="19"/>
+        </w:rPr>
+        <w:br/>
+      </w:r>
+      <w:proofErr w:type="spellStart"/>
+      <w:r>
+        <w:rPr>
+          <w:rFonts w:ascii="新宋体" w:eastAsia="新宋体" w:hAnsiTheme="minorHAnsi" w:cs="新宋体"/>
+          <w:color w:val="A000A0"/>
+          <w:kern w:val="0"/>
+          <w:sz w:val="19"/>
+          <w:szCs w:val="19"/>
+        </w:rPr>
+        <w:t>TG_PrePhysics</w:t>
+      </w:r>
+      <w:proofErr w:type="spellEnd"/>
+      <w:r>
+        <w:rPr>
+          <w:rFonts w:ascii="新宋体" w:eastAsia="新宋体" w:hAnsiTheme="minorHAnsi" w:cs="新宋体"/>
+          <w:color w:val="A000A0"/>
+          <w:kern w:val="0"/>
+          <w:sz w:val="19"/>
+          <w:szCs w:val="19"/>
+        </w:rPr>
+        <w:br/>
+      </w:r>
+      <w:proofErr w:type="spellStart"/>
+      <w:r>
+        <w:rPr>
+          <w:rFonts w:ascii="新宋体" w:eastAsia="新宋体" w:hAnsiTheme="minorHAnsi" w:cs="新宋体"/>
+          <w:color w:val="A000A0"/>
+          <w:kern w:val="0"/>
+          <w:sz w:val="19"/>
+          <w:szCs w:val="19"/>
+        </w:rPr>
+        <w:t>TG_StartPhysics</w:t>
+      </w:r>
+      <w:proofErr w:type="spellEnd"/>
+      <w:r>
+        <w:rPr>
+          <w:rFonts w:ascii="新宋体" w:eastAsia="新宋体" w:hAnsiTheme="minorHAnsi" w:cs="新宋体"/>
+          <w:color w:val="A000A0"/>
+          <w:kern w:val="0"/>
+          <w:sz w:val="19"/>
+          <w:szCs w:val="19"/>
+        </w:rPr>
+        <w:br/>
+      </w:r>
+      <w:proofErr w:type="spellStart"/>
+      <w:r>
+        <w:rPr>
+          <w:rFonts w:ascii="新宋体" w:eastAsia="新宋体" w:hAnsiTheme="minorHAnsi" w:cs="新宋体"/>
+          <w:color w:val="A000A0"/>
+          <w:kern w:val="0"/>
+          <w:sz w:val="19"/>
+          <w:szCs w:val="19"/>
+        </w:rPr>
+        <w:t>TG_DuringPhysics</w:t>
+      </w:r>
+      <w:proofErr w:type="spellEnd"/>
+      <w:r>
+        <w:rPr>
+          <w:rFonts w:ascii="新宋体" w:eastAsia="新宋体" w:hAnsiTheme="minorHAnsi" w:cs="新宋体"/>
+          <w:color w:val="A000A0"/>
+          <w:kern w:val="0"/>
+          <w:sz w:val="19"/>
+          <w:szCs w:val="19"/>
+        </w:rPr>
+        <w:br/>
+      </w:r>
+      <w:proofErr w:type="spellStart"/>
+      <w:r>
+        <w:rPr>
+          <w:rFonts w:ascii="新宋体" w:eastAsia="新宋体" w:hAnsiTheme="minorHAnsi" w:cs="新宋体"/>
+          <w:color w:val="A000A0"/>
+          <w:kern w:val="0"/>
+          <w:sz w:val="19"/>
+          <w:szCs w:val="19"/>
+        </w:rPr>
+        <w:t>TG_EndPhysics</w:t>
+      </w:r>
+      <w:proofErr w:type="spellEnd"/>
+      <w:r>
+        <w:rPr>
+          <w:rFonts w:ascii="新宋体" w:eastAsia="新宋体" w:hAnsiTheme="minorHAnsi" w:cs="新宋体"/>
+          <w:color w:val="A000A0"/>
+          <w:kern w:val="0"/>
+          <w:sz w:val="19"/>
+          <w:szCs w:val="19"/>
+        </w:rPr>
+        <w:br/>
+      </w:r>
+      <w:proofErr w:type="spellStart"/>
+      <w:r>
+        <w:rPr>
+          <w:rFonts w:ascii="新宋体" w:eastAsia="新宋体" w:hAnsiTheme="minorHAnsi" w:cs="新宋体"/>
+          <w:color w:val="A000A0"/>
+          <w:kern w:val="0"/>
+          <w:sz w:val="19"/>
+          <w:szCs w:val="19"/>
+        </w:rPr>
+        <w:t>TG_PostPhysics</w:t>
+      </w:r>
+      <w:proofErr w:type="spellEnd"/>
+      <w:r>
+        <w:rPr>
+          <w:rFonts w:ascii="新宋体" w:eastAsia="新宋体" w:hAnsiTheme="minorHAnsi" w:cs="新宋体"/>
+          <w:color w:val="A000A0"/>
+          <w:kern w:val="0"/>
+          <w:sz w:val="19"/>
+          <w:szCs w:val="19"/>
+        </w:rPr>
+        <w:br/>
+      </w:r>
+      <w:proofErr w:type="spellStart"/>
+      <w:r>
+        <w:rPr>
+          <w:rFonts w:ascii="新宋体" w:eastAsia="新宋体" w:hAnsiTheme="minorHAnsi" w:cs="新宋体"/>
+          <w:color w:val="A000A0"/>
+          <w:kern w:val="0"/>
+          <w:sz w:val="19"/>
+          <w:szCs w:val="19"/>
+        </w:rPr>
+        <w:t>TG_PostUpdateWork</w:t>
+      </w:r>
+      <w:proofErr w:type="spellEnd"/>
+      <w:r>
+        <w:rPr>
+          <w:rFonts w:ascii="新宋体" w:eastAsia="新宋体" w:hAnsiTheme="minorHAnsi" w:cs="新宋体"/>
+          <w:color w:val="A000A0"/>
+          <w:kern w:val="0"/>
+          <w:sz w:val="19"/>
+          <w:szCs w:val="19"/>
+        </w:rPr>
+        <w:br/>
+      </w:r>
+      <w:proofErr w:type="spellStart"/>
+      <w:r>
+        <w:rPr>
+          <w:rFonts w:ascii="新宋体" w:eastAsia="新宋体" w:hAnsiTheme="minorHAnsi" w:cs="新宋体"/>
+          <w:color w:val="A000A0"/>
+          <w:kern w:val="0"/>
+          <w:sz w:val="19"/>
+          <w:szCs w:val="19"/>
+        </w:rPr>
+        <w:t>TG_LastDemotable</w:t>
+      </w:r>
+      <w:proofErr w:type="spellEnd"/>
+      <w:r>
+        <w:rPr>
+          <w:rFonts w:ascii="新宋体" w:eastAsia="新宋体" w:hAnsiTheme="minorHAnsi" w:cs="新宋体"/>
+          <w:color w:val="A000A0"/>
+          <w:kern w:val="0"/>
+          <w:sz w:val="19"/>
+          <w:szCs w:val="19"/>
+        </w:rPr>
+        <w:br/>
+      </w:r>
+      <w:proofErr w:type="spellStart"/>
+      <w:r>
+        <w:rPr>
+          <w:rFonts w:ascii="新宋体" w:eastAsia="新宋体" w:hAnsiTheme="minorHAnsi" w:cs="新宋体"/>
+          <w:color w:val="A000A0"/>
+          <w:kern w:val="0"/>
+          <w:sz w:val="19"/>
+          <w:szCs w:val="19"/>
+        </w:rPr>
+        <w:t>TG_NewlySpawned</w:t>
+      </w:r>
+      <w:proofErr w:type="spellEnd"/>
+    </w:p>
+    <w:p>
+      <w:pPr>
+        <w:pStyle w:val="a3"/>
+        <w:numPr>
+          <w:ilvl w:val="0"/>
+          <w:numId w:val="7"/>
+        </w:numPr>
+        <w:autoSpaceDE w:val="0"/>
+        <w:autoSpaceDN w:val="0"/>
+        <w:adjustRightInd w:val="0"/>
+        <w:ind w:leftChars="200" w:left="840" w:firstLineChars="0"/>
+        <w:jc w:val="left"/>
+        <w:rPr>
+          <w:rFonts w:ascii="新宋体" w:eastAsia="新宋体" w:hAnsiTheme="minorHAnsi" w:cs="新宋体"/>
+          <w:color w:val="000000"/>
+          <w:kern w:val="0"/>
+          <w:sz w:val="19"/>
+          <w:szCs w:val="19"/>
+        </w:rPr>
+      </w:pPr>
+      <w:r>
+        <w:rPr>
+          <w:rFonts w:ascii="新宋体" w:eastAsia="新宋体" w:hAnsiTheme="minorHAnsi" w:cs="新宋体" w:hint="eastAsia"/>
+          <w:color w:val="A000A0"/>
+          <w:kern w:val="0"/>
+          <w:sz w:val="19"/>
+          <w:szCs w:val="19"/>
+        </w:rPr>
+        <w:t>在0-4和5-6之间插入了一些操作，这些操作只运行一次，且在</w:t>
+      </w:r>
+      <w:r>
+        <w:rPr>
+          <w:rFonts w:ascii="新宋体" w:eastAsia="新宋体" w:hAnsiTheme="minorHAnsi" w:cs="新宋体"/>
+          <w:color w:val="008000"/>
+          <w:kern w:val="0"/>
+          <w:sz w:val="19"/>
+          <w:szCs w:val="19"/>
+        </w:rPr>
+        <w:t>source level collection</w:t>
+      </w:r>
+      <w:r>
+        <w:rPr>
+          <w:rFonts w:ascii="新宋体" w:eastAsia="新宋体" w:hAnsiTheme="minorHAnsi" w:cs="新宋体" w:hint="eastAsia"/>
+          <w:color w:val="008000"/>
+          <w:kern w:val="0"/>
+          <w:sz w:val="19"/>
+          <w:szCs w:val="19"/>
+        </w:rPr>
+        <w:t>里面运行：</w:t>
+      </w:r>
+      <w:r>
+        <w:rPr>
+          <w:rFonts w:ascii="新宋体" w:eastAsia="新宋体" w:hAnsiTheme="minorHAnsi" w:cs="新宋体"/>
+          <w:color w:val="008000"/>
+          <w:kern w:val="0"/>
+          <w:sz w:val="19"/>
+          <w:szCs w:val="19"/>
+        </w:rPr>
+        <w:br/>
+      </w:r>
+      <w:r>
+        <w:rPr>
+          <w:rFonts w:ascii="新宋体" w:eastAsia="新宋体" w:hAnsiTheme="minorHAnsi" w:cs="新宋体" w:hint="eastAsia"/>
+          <w:color w:val="008000"/>
+          <w:kern w:val="0"/>
+          <w:sz w:val="19"/>
+          <w:szCs w:val="19"/>
+        </w:rPr>
+        <w:t>处理一些潜在的操作：</w:t>
+      </w:r>
+      <w:r>
+        <w:rPr>
+          <w:rFonts w:ascii="新宋体" w:eastAsia="新宋体" w:hAnsiTheme="minorHAnsi" w:cs="新宋体"/>
+          <w:color w:val="008000"/>
+          <w:kern w:val="0"/>
+          <w:sz w:val="19"/>
+          <w:szCs w:val="19"/>
+        </w:rPr>
+        <w:br/>
+      </w:r>
+      <w:proofErr w:type="spellStart"/>
+      <w:r>
+        <w:rPr>
+          <w:rFonts w:ascii="新宋体" w:eastAsia="新宋体" w:hAnsiTheme="minorHAnsi" w:cs="新宋体"/>
+          <w:color w:val="000080"/>
+          <w:kern w:val="0"/>
+          <w:sz w:val="19"/>
+          <w:szCs w:val="19"/>
+        </w:rPr>
+        <w:t>CurrentLatentActionManager</w:t>
+      </w:r>
+      <w:r>
+        <w:rPr>
+          <w:rFonts w:ascii="新宋体" w:eastAsia="新宋体" w:hAnsiTheme="minorHAnsi" w:cs="新宋体"/>
+          <w:color w:val="000000"/>
+          <w:kern w:val="0"/>
+          <w:sz w:val="19"/>
+          <w:szCs w:val="19"/>
+        </w:rPr>
+        <w:t>.</w:t>
+      </w:r>
+      <w:r>
+        <w:rPr>
+          <w:rFonts w:ascii="新宋体" w:eastAsia="新宋体" w:hAnsiTheme="minorHAnsi" w:cs="新宋体"/>
+          <w:color w:val="880000"/>
+          <w:kern w:val="0"/>
+          <w:sz w:val="19"/>
+          <w:szCs w:val="19"/>
+        </w:rPr>
+        <w:t>ProcessLatentActions</w:t>
+      </w:r>
+      <w:proofErr w:type="spellEnd"/>
+      <w:r>
+        <w:rPr>
+          <w:rFonts w:ascii="新宋体" w:eastAsia="新宋体" w:hAnsiTheme="minorHAnsi" w:cs="新宋体"/>
+          <w:color w:val="000000"/>
+          <w:kern w:val="0"/>
+          <w:sz w:val="19"/>
+          <w:szCs w:val="19"/>
+        </w:rPr>
+        <w:t>(</w:t>
+      </w:r>
+      <w:proofErr w:type="spellStart"/>
+      <w:r>
+        <w:rPr>
+          <w:rFonts w:ascii="新宋体" w:eastAsia="新宋体" w:hAnsiTheme="minorHAnsi" w:cs="新宋体"/>
+          <w:color w:val="0000FF"/>
+          <w:kern w:val="0"/>
+          <w:sz w:val="19"/>
+          <w:szCs w:val="19"/>
+        </w:rPr>
+        <w:t>nullptr</w:t>
+      </w:r>
+      <w:proofErr w:type="spellEnd"/>
+      <w:r>
+        <w:rPr>
+          <w:rFonts w:ascii="新宋体" w:eastAsia="新宋体" w:hAnsiTheme="minorHAnsi" w:cs="新宋体"/>
+          <w:color w:val="000000"/>
+          <w:kern w:val="0"/>
+          <w:sz w:val="19"/>
+          <w:szCs w:val="19"/>
+        </w:rPr>
+        <w:t xml:space="preserve">, </w:t>
+      </w:r>
+      <w:proofErr w:type="spellStart"/>
+      <w:r>
+        <w:rPr>
+          <w:rFonts w:ascii="新宋体" w:eastAsia="新宋体" w:hAnsiTheme="minorHAnsi" w:cs="新宋体"/>
+          <w:color w:val="000080"/>
+          <w:kern w:val="0"/>
+          <w:sz w:val="19"/>
+          <w:szCs w:val="19"/>
+        </w:rPr>
+        <w:t>DeltaSeconds</w:t>
+      </w:r>
+      <w:proofErr w:type="spellEnd"/>
+      <w:r>
+        <w:rPr>
+          <w:rFonts w:ascii="新宋体" w:eastAsia="新宋体" w:hAnsiTheme="minorHAnsi" w:cs="新宋体"/>
+          <w:color w:val="000000"/>
+          <w:kern w:val="0"/>
+          <w:sz w:val="19"/>
+          <w:szCs w:val="19"/>
+        </w:rPr>
+        <w:t>);</w:t>
+      </w:r>
+    </w:p>
+    <w:p>
+      <w:pPr>
+        <w:pStyle w:val="a3"/>
+        <w:numPr>
+          <w:ilvl w:val="0"/>
+          <w:numId w:val="7"/>
+        </w:numPr>
+        <w:autoSpaceDE w:val="0"/>
+        <w:autoSpaceDN w:val="0"/>
+        <w:adjustRightInd w:val="0"/>
+        <w:ind w:leftChars="200" w:left="840" w:firstLineChars="0"/>
+        <w:jc w:val="left"/>
+        <w:rPr>
+          <w:rFonts w:ascii="新宋体" w:eastAsia="新宋体" w:hAnsiTheme="minorHAnsi" w:cs="新宋体"/>
+          <w:color w:val="000000"/>
+          <w:kern w:val="0"/>
+          <w:sz w:val="19"/>
+          <w:szCs w:val="19"/>
+        </w:rPr>
+      </w:pPr>
+      <w:r>
+        <w:rPr>
+          <w:rFonts w:ascii="新宋体" w:eastAsia="新宋体" w:hAnsiTheme="minorHAnsi" w:cs="新宋体" w:hint="eastAsia"/>
+          <w:color w:val="000000"/>
+          <w:kern w:val="0"/>
+          <w:sz w:val="19"/>
+          <w:szCs w:val="19"/>
+        </w:rPr>
+        <w:t>对</w:t>
+      </w:r>
+      <w:proofErr w:type="spellStart"/>
+      <w:r>
+        <w:rPr>
+          <w:rFonts w:ascii="新宋体" w:eastAsia="新宋体" w:hAnsiTheme="minorHAnsi" w:cs="新宋体" w:hint="eastAsia"/>
+          <w:color w:val="000000"/>
+          <w:kern w:val="0"/>
+          <w:sz w:val="19"/>
+          <w:szCs w:val="19"/>
+        </w:rPr>
+        <w:t>TimerManager</w:t>
+      </w:r>
+      <w:proofErr w:type="spellEnd"/>
+      <w:r>
+        <w:rPr>
+          <w:rFonts w:ascii="新宋体" w:eastAsia="新宋体" w:hAnsiTheme="minorHAnsi" w:cs="新宋体" w:hint="eastAsia"/>
+          <w:color w:val="000000"/>
+          <w:kern w:val="0"/>
+          <w:sz w:val="19"/>
+          <w:szCs w:val="19"/>
+        </w:rPr>
+        <w:t>进行更新：</w:t>
+      </w:r>
+      <w:r>
+        <w:rPr>
+          <w:rFonts w:ascii="新宋体" w:eastAsia="新宋体" w:hAnsiTheme="minorHAnsi" w:cs="新宋体"/>
+          <w:color w:val="000000"/>
+          <w:kern w:val="0"/>
+          <w:sz w:val="19"/>
+          <w:szCs w:val="19"/>
+        </w:rPr>
+        <w:br/>
+      </w:r>
+      <w:proofErr w:type="spellStart"/>
+      <w:r>
+        <w:rPr>
+          <w:rFonts w:ascii="新宋体" w:eastAsia="新宋体" w:hAnsiTheme="minorHAnsi" w:cs="新宋体"/>
+          <w:color w:val="880000"/>
+          <w:kern w:val="0"/>
+          <w:sz w:val="19"/>
+          <w:szCs w:val="19"/>
+        </w:rPr>
+        <w:t>GetTimerManager</w:t>
+      </w:r>
+      <w:proofErr w:type="spellEnd"/>
+      <w:r>
+        <w:rPr>
+          <w:rFonts w:ascii="新宋体" w:eastAsia="新宋体" w:hAnsiTheme="minorHAnsi" w:cs="新宋体"/>
+          <w:color w:val="000000"/>
+          <w:kern w:val="0"/>
+          <w:sz w:val="19"/>
+          <w:szCs w:val="19"/>
+        </w:rPr>
+        <w:t>().</w:t>
+      </w:r>
+      <w:r>
+        <w:rPr>
+          <w:rFonts w:ascii="新宋体" w:eastAsia="新宋体" w:hAnsiTheme="minorHAnsi" w:cs="新宋体"/>
+          <w:color w:val="880000"/>
+          <w:kern w:val="0"/>
+          <w:sz w:val="19"/>
+          <w:szCs w:val="19"/>
+        </w:rPr>
+        <w:t>Tick</w:t>
+      </w:r>
+      <w:r>
+        <w:rPr>
+          <w:rFonts w:ascii="新宋体" w:eastAsia="新宋体" w:hAnsiTheme="minorHAnsi" w:cs="新宋体"/>
+          <w:color w:val="000000"/>
+          <w:kern w:val="0"/>
+          <w:sz w:val="19"/>
+          <w:szCs w:val="19"/>
+        </w:rPr>
+        <w:t>(</w:t>
+      </w:r>
+      <w:proofErr w:type="spellStart"/>
+      <w:r>
+        <w:rPr>
+          <w:rFonts w:ascii="新宋体" w:eastAsia="新宋体" w:hAnsiTheme="minorHAnsi" w:cs="新宋体"/>
+          <w:color w:val="000080"/>
+          <w:kern w:val="0"/>
+          <w:sz w:val="19"/>
+          <w:szCs w:val="19"/>
+        </w:rPr>
+        <w:t>DeltaSeconds</w:t>
+      </w:r>
+      <w:proofErr w:type="spellEnd"/>
+      <w:r>
+        <w:rPr>
+          <w:rFonts w:ascii="新宋体" w:eastAsia="新宋体" w:hAnsiTheme="minorHAnsi" w:cs="新宋体"/>
+          <w:color w:val="000000"/>
+          <w:kern w:val="0"/>
+          <w:sz w:val="19"/>
+          <w:szCs w:val="19"/>
+        </w:rPr>
+        <w:t>);</w:t>
+      </w:r>
+    </w:p>
+    <w:p>
+      <w:pPr>
+        <w:pStyle w:val="a3"/>
+        <w:numPr>
+          <w:ilvl w:val="0"/>
+          <w:numId w:val="7"/>
+        </w:numPr>
+        <w:autoSpaceDE w:val="0"/>
+        <w:autoSpaceDN w:val="0"/>
+        <w:adjustRightInd w:val="0"/>
+        <w:ind w:leftChars="200" w:left="840" w:firstLineChars="0"/>
+        <w:jc w:val="left"/>
+        <w:rPr>
+          <w:rFonts w:ascii="新宋体" w:eastAsia="新宋体" w:hAnsiTheme="minorHAnsi" w:cs="新宋体"/>
+          <w:color w:val="000080"/>
+          <w:kern w:val="0"/>
+          <w:sz w:val="19"/>
+          <w:szCs w:val="19"/>
+        </w:rPr>
+      </w:pPr>
+      <w:r>
+        <w:rPr>
+          <w:rFonts w:ascii="新宋体" w:eastAsia="新宋体" w:hAnsiTheme="minorHAnsi" w:cs="新宋体" w:hint="eastAsia"/>
+          <w:color w:val="000000"/>
+          <w:kern w:val="0"/>
+          <w:sz w:val="19"/>
+          <w:szCs w:val="19"/>
+        </w:rPr>
+        <w:t>对用户自定义的</w:t>
+      </w:r>
+      <w:proofErr w:type="spellStart"/>
+      <w:r>
+        <w:rPr>
+          <w:rFonts w:ascii="新宋体" w:eastAsia="新宋体" w:hAnsiTheme="minorHAnsi" w:cs="新宋体" w:hint="eastAsia"/>
+          <w:color w:val="000000"/>
+          <w:kern w:val="0"/>
+          <w:sz w:val="19"/>
+          <w:szCs w:val="19"/>
+        </w:rPr>
+        <w:t>Tickable</w:t>
+      </w:r>
+      <w:proofErr w:type="spellEnd"/>
+      <w:r>
+        <w:rPr>
+          <w:rFonts w:ascii="新宋体" w:eastAsia="新宋体" w:hAnsiTheme="minorHAnsi" w:cs="新宋体" w:hint="eastAsia"/>
+          <w:color w:val="000000"/>
+          <w:kern w:val="0"/>
+          <w:sz w:val="19"/>
+          <w:szCs w:val="19"/>
+        </w:rPr>
+        <w:t>的object进行Tick，这些对象往往在写游戏逻辑时</w:t>
+      </w:r>
+      <w:r>
+        <w:rPr>
+          <w:rFonts w:ascii="新宋体" w:eastAsia="新宋体" w:hAnsiTheme="minorHAnsi" w:cs="新宋体" w:hint="eastAsia"/>
+          <w:color w:val="000000"/>
+          <w:kern w:val="0"/>
+          <w:sz w:val="19"/>
+          <w:szCs w:val="19"/>
+        </w:rPr>
+        <w:t>需要</w:t>
+      </w:r>
+      <w:r>
+        <w:rPr>
+          <w:rFonts w:ascii="新宋体" w:eastAsia="新宋体" w:hAnsiTheme="minorHAnsi" w:cs="新宋体" w:hint="eastAsia"/>
+          <w:color w:val="000000"/>
+          <w:kern w:val="0"/>
+          <w:sz w:val="19"/>
+          <w:szCs w:val="19"/>
+        </w:rPr>
+        <w:t>补充Tick</w:t>
+      </w:r>
+      <w:r>
+        <w:rPr>
+          <w:rFonts w:ascii="新宋体" w:eastAsia="新宋体" w:hAnsiTheme="minorHAnsi" w:cs="新宋体"/>
+          <w:color w:val="000000"/>
+          <w:kern w:val="0"/>
+          <w:sz w:val="19"/>
+          <w:szCs w:val="19"/>
+        </w:rPr>
+        <w:t>()</w:t>
+      </w:r>
+      <w:r>
+        <w:rPr>
+          <w:rFonts w:ascii="新宋体" w:eastAsia="新宋体" w:hAnsiTheme="minorHAnsi" w:cs="新宋体" w:hint="eastAsia"/>
+          <w:color w:val="000000"/>
+          <w:kern w:val="0"/>
+          <w:sz w:val="19"/>
+          <w:szCs w:val="19"/>
+        </w:rPr>
+        <w:t>和</w:t>
+      </w:r>
+      <w:proofErr w:type="spellStart"/>
+      <w:r>
+        <w:rPr>
+          <w:rFonts w:ascii="新宋体" w:eastAsia="新宋体" w:hAnsiTheme="minorHAnsi" w:cs="新宋体" w:hint="eastAsia"/>
+          <w:color w:val="000000"/>
+          <w:kern w:val="0"/>
+          <w:sz w:val="19"/>
+          <w:szCs w:val="19"/>
+        </w:rPr>
+        <w:t>GetStatId</w:t>
+      </w:r>
+      <w:proofErr w:type="spellEnd"/>
+      <w:r>
+        <w:rPr>
+          <w:rFonts w:ascii="新宋体" w:eastAsia="新宋体" w:hAnsiTheme="minorHAnsi" w:cs="新宋体"/>
+          <w:color w:val="000000"/>
+          <w:kern w:val="0"/>
+          <w:sz w:val="19"/>
+          <w:szCs w:val="19"/>
+        </w:rPr>
+        <w:t>()</w:t>
+      </w:r>
+      <w:r>
+        <w:rPr>
+          <w:rFonts w:ascii="新宋体" w:eastAsia="新宋体" w:hAnsiTheme="minorHAnsi" w:cs="新宋体" w:hint="eastAsia"/>
+          <w:color w:val="000000"/>
+          <w:kern w:val="0"/>
+          <w:sz w:val="19"/>
+          <w:szCs w:val="19"/>
+        </w:rPr>
+        <w:t>函数</w:t>
+      </w:r>
+      <w:r>
+        <w:rPr>
+          <w:rFonts w:ascii="新宋体" w:eastAsia="新宋体" w:hAnsiTheme="minorHAnsi" w:cs="新宋体" w:hint="eastAsia"/>
+          <w:color w:val="000000"/>
+          <w:kern w:val="0"/>
+          <w:sz w:val="19"/>
+          <w:szCs w:val="19"/>
+        </w:rPr>
+        <w:t>：</w:t>
+      </w:r>
+      <w:r>
+        <w:rPr>
+          <w:rFonts w:ascii="新宋体" w:eastAsia="新宋体" w:hAnsiTheme="minorHAnsi" w:cs="新宋体"/>
+          <w:color w:val="000000"/>
+          <w:kern w:val="0"/>
+          <w:sz w:val="19"/>
+          <w:szCs w:val="19"/>
+        </w:rPr>
+        <w:br/>
+      </w:r>
+      <w:proofErr w:type="spellStart"/>
+      <w:r>
+        <w:rPr>
+          <w:rFonts w:ascii="新宋体" w:eastAsia="新宋体" w:hAnsiTheme="minorHAnsi" w:cs="新宋体"/>
+          <w:color w:val="0000FF"/>
+          <w:kern w:val="0"/>
+          <w:sz w:val="19"/>
+          <w:szCs w:val="19"/>
+        </w:rPr>
+        <w:lastRenderedPageBreak/>
+        <w:t>FTickableGameObject</w:t>
+      </w:r>
+      <w:proofErr w:type="spellEnd"/>
+      <w:r>
+        <w:rPr>
+          <w:rFonts w:ascii="新宋体" w:eastAsia="新宋体" w:hAnsiTheme="minorHAnsi" w:cs="新宋体"/>
+          <w:color w:val="000000"/>
+          <w:kern w:val="0"/>
+          <w:sz w:val="19"/>
+          <w:szCs w:val="19"/>
+        </w:rPr>
+        <w:t>::</w:t>
+      </w:r>
+      <w:proofErr w:type="spellStart"/>
+      <w:r>
+        <w:rPr>
+          <w:rFonts w:ascii="新宋体" w:eastAsia="新宋体" w:hAnsiTheme="minorHAnsi" w:cs="新宋体"/>
+          <w:color w:val="880000"/>
+          <w:kern w:val="0"/>
+          <w:sz w:val="19"/>
+          <w:szCs w:val="19"/>
+        </w:rPr>
+        <w:t>TickObjects</w:t>
+      </w:r>
+      <w:proofErr w:type="spellEnd"/>
+      <w:r>
+        <w:rPr>
+          <w:rFonts w:ascii="新宋体" w:eastAsia="新宋体" w:hAnsiTheme="minorHAnsi" w:cs="新宋体"/>
+          <w:color w:val="000000"/>
+          <w:kern w:val="0"/>
+          <w:sz w:val="19"/>
+          <w:szCs w:val="19"/>
+        </w:rPr>
+        <w:t>(</w:t>
+      </w:r>
+      <w:r>
+        <w:rPr>
+          <w:rFonts w:ascii="新宋体" w:eastAsia="新宋体" w:hAnsiTheme="minorHAnsi" w:cs="新宋体"/>
+          <w:color w:val="0000FF"/>
+          <w:kern w:val="0"/>
+          <w:sz w:val="19"/>
+          <w:szCs w:val="19"/>
+        </w:rPr>
+        <w:t>this</w:t>
+      </w:r>
+      <w:r>
+        <w:rPr>
+          <w:rFonts w:ascii="新宋体" w:eastAsia="新宋体" w:hAnsiTheme="minorHAnsi" w:cs="新宋体"/>
+          <w:color w:val="000000"/>
+          <w:kern w:val="0"/>
+          <w:sz w:val="19"/>
+          <w:szCs w:val="19"/>
+        </w:rPr>
+        <w:t xml:space="preserve">, </w:t>
+      </w:r>
+      <w:proofErr w:type="spellStart"/>
+      <w:r>
+        <w:rPr>
+          <w:rFonts w:ascii="新宋体" w:eastAsia="新宋体" w:hAnsiTheme="minorHAnsi" w:cs="新宋体"/>
+          <w:color w:val="000080"/>
+          <w:kern w:val="0"/>
+          <w:sz w:val="19"/>
+          <w:szCs w:val="19"/>
+        </w:rPr>
+        <w:t>TickType</w:t>
+      </w:r>
+      <w:proofErr w:type="spellEnd"/>
+      <w:r>
+        <w:rPr>
+          <w:rFonts w:ascii="新宋体" w:eastAsia="新宋体" w:hAnsiTheme="minorHAnsi" w:cs="新宋体"/>
+          <w:color w:val="000000"/>
+          <w:kern w:val="0"/>
+          <w:sz w:val="19"/>
+          <w:szCs w:val="19"/>
+        </w:rPr>
+        <w:t xml:space="preserve">, </w:t>
+      </w:r>
+      <w:proofErr w:type="spellStart"/>
+      <w:r>
+        <w:rPr>
+          <w:rFonts w:ascii="新宋体" w:eastAsia="新宋体" w:hAnsiTheme="minorHAnsi" w:cs="新宋体"/>
+          <w:color w:val="000080"/>
+          <w:kern w:val="0"/>
+          <w:sz w:val="19"/>
+          <w:szCs w:val="19"/>
+        </w:rPr>
+        <w:t>bIsPaused</w:t>
+      </w:r>
+      <w:proofErr w:type="spellEnd"/>
+      <w:r>
+        <w:rPr>
+          <w:rFonts w:ascii="新宋体" w:eastAsia="新宋体" w:hAnsiTheme="minorHAnsi" w:cs="新宋体"/>
+          <w:color w:val="000000"/>
+          <w:kern w:val="0"/>
+          <w:sz w:val="19"/>
+          <w:szCs w:val="19"/>
+        </w:rPr>
+        <w:t xml:space="preserve">, </w:t>
+      </w:r>
+      <w:proofErr w:type="spellStart"/>
+      <w:r>
+        <w:rPr>
+          <w:rFonts w:ascii="新宋体" w:eastAsia="新宋体" w:hAnsiTheme="minorHAnsi" w:cs="新宋体"/>
+          <w:color w:val="000080"/>
+          <w:kern w:val="0"/>
+          <w:sz w:val="19"/>
+          <w:szCs w:val="19"/>
+        </w:rPr>
+        <w:t>DeltaSeco</w:t>
+      </w:r>
+      <w:proofErr w:type="spellEnd"/>
+    </w:p>
+    <w:p>
+      <w:pPr>
+        <w:pStyle w:val="a3"/>
+        <w:numPr>
+          <w:ilvl w:val="0"/>
+          <w:numId w:val="7"/>
+        </w:numPr>
+        <w:autoSpaceDE w:val="0"/>
+        <w:autoSpaceDN w:val="0"/>
+        <w:adjustRightInd w:val="0"/>
+        <w:ind w:leftChars="200" w:left="840" w:firstLineChars="0"/>
+        <w:jc w:val="left"/>
+        <w:rPr>
+          <w:rFonts w:ascii="新宋体" w:eastAsia="新宋体" w:hAnsiTheme="minorHAnsi" w:cs="新宋体"/>
+          <w:color w:val="000000"/>
+          <w:kern w:val="0"/>
+          <w:sz w:val="19"/>
+          <w:szCs w:val="19"/>
+        </w:rPr>
+      </w:pPr>
+      <w:r>
+        <w:rPr>
+          <w:rFonts w:ascii="新宋体" w:eastAsia="新宋体" w:hAnsiTheme="minorHAnsi" w:cs="新宋体" w:hint="eastAsia"/>
+          <w:color w:val="000080"/>
+          <w:kern w:val="0"/>
+          <w:sz w:val="19"/>
+          <w:szCs w:val="19"/>
+        </w:rPr>
+        <w:t>更新每个</w:t>
+      </w:r>
+      <w:proofErr w:type="spellStart"/>
+      <w:r>
+        <w:rPr>
+          <w:rFonts w:ascii="新宋体" w:eastAsia="新宋体" w:hAnsiTheme="minorHAnsi" w:cs="新宋体" w:hint="eastAsia"/>
+          <w:color w:val="000080"/>
+          <w:kern w:val="0"/>
+          <w:sz w:val="19"/>
+          <w:szCs w:val="19"/>
+        </w:rPr>
+        <w:t>playController</w:t>
+      </w:r>
+      <w:proofErr w:type="spellEnd"/>
+      <w:r>
+        <w:rPr>
+          <w:rFonts w:ascii="新宋体" w:eastAsia="新宋体" w:hAnsiTheme="minorHAnsi" w:cs="新宋体" w:hint="eastAsia"/>
+          <w:color w:val="000080"/>
+          <w:kern w:val="0"/>
+          <w:sz w:val="19"/>
+          <w:szCs w:val="19"/>
+        </w:rPr>
+        <w:t>的摄像机：</w:t>
+      </w:r>
+      <w:r>
+        <w:rPr>
+          <w:rFonts w:ascii="新宋体" w:eastAsia="新宋体" w:hAnsiTheme="minorHAnsi" w:cs="新宋体"/>
+          <w:color w:val="000080"/>
+          <w:kern w:val="0"/>
+          <w:sz w:val="19"/>
+          <w:szCs w:val="19"/>
+        </w:rPr>
+        <w:br/>
+      </w:r>
+      <w:proofErr w:type="spellStart"/>
+      <w:r>
+        <w:rPr>
+          <w:rFonts w:ascii="新宋体" w:eastAsia="新宋体" w:hAnsiTheme="minorHAnsi" w:cs="新宋体"/>
+          <w:color w:val="000080"/>
+          <w:kern w:val="0"/>
+          <w:sz w:val="19"/>
+          <w:szCs w:val="19"/>
+        </w:rPr>
+        <w:t>PlayerController</w:t>
+      </w:r>
+      <w:proofErr w:type="spellEnd"/>
+      <w:r>
+        <w:rPr>
+          <w:rFonts w:ascii="新宋体" w:eastAsia="新宋体" w:hAnsiTheme="minorHAnsi" w:cs="新宋体"/>
+          <w:color w:val="000000"/>
+          <w:kern w:val="0"/>
+          <w:sz w:val="19"/>
+          <w:szCs w:val="19"/>
+        </w:rPr>
+        <w:t>-&gt;</w:t>
+      </w:r>
+      <w:proofErr w:type="spellStart"/>
+      <w:r>
+        <w:rPr>
+          <w:rFonts w:ascii="新宋体" w:eastAsia="新宋体" w:hAnsiTheme="minorHAnsi" w:cs="新宋体"/>
+          <w:color w:val="880000"/>
+          <w:kern w:val="0"/>
+          <w:sz w:val="19"/>
+          <w:szCs w:val="19"/>
+        </w:rPr>
+        <w:t>UpdateCameraManager</w:t>
+      </w:r>
+      <w:proofErr w:type="spellEnd"/>
+      <w:r>
+        <w:rPr>
+          <w:rFonts w:ascii="新宋体" w:eastAsia="新宋体" w:hAnsiTheme="minorHAnsi" w:cs="新宋体"/>
+          <w:color w:val="000000"/>
+          <w:kern w:val="0"/>
+          <w:sz w:val="19"/>
+          <w:szCs w:val="19"/>
+        </w:rPr>
+        <w:t>(</w:t>
+      </w:r>
+      <w:proofErr w:type="spellStart"/>
+      <w:r>
+        <w:rPr>
+          <w:rFonts w:ascii="新宋体" w:eastAsia="新宋体" w:hAnsiTheme="minorHAnsi" w:cs="新宋体"/>
+          <w:color w:val="000080"/>
+          <w:kern w:val="0"/>
+          <w:sz w:val="19"/>
+          <w:szCs w:val="19"/>
+        </w:rPr>
+        <w:t>DeltaSeconds</w:t>
+      </w:r>
+      <w:proofErr w:type="spellEnd"/>
+      <w:r>
+        <w:rPr>
+          <w:rFonts w:ascii="新宋体" w:eastAsia="新宋体" w:hAnsiTheme="minorHAnsi" w:cs="新宋体"/>
+          <w:color w:val="000000"/>
+          <w:kern w:val="0"/>
+          <w:sz w:val="19"/>
+          <w:szCs w:val="19"/>
+        </w:rPr>
+        <w:t>);</w:t>
+      </w:r>
+    </w:p>
+    <w:p>
+      <w:pPr>
+        <w:pStyle w:val="a3"/>
+        <w:numPr>
+          <w:ilvl w:val="0"/>
+          <w:numId w:val="7"/>
+        </w:numPr>
+        <w:autoSpaceDE w:val="0"/>
+        <w:autoSpaceDN w:val="0"/>
+        <w:adjustRightInd w:val="0"/>
+        <w:ind w:leftChars="200" w:left="840" w:firstLineChars="0"/>
+        <w:jc w:val="left"/>
+        <w:rPr>
+          <w:rFonts w:ascii="新宋体" w:eastAsia="新宋体" w:hAnsiTheme="minorHAnsi" w:cs="新宋体"/>
+          <w:color w:val="000000"/>
+          <w:kern w:val="0"/>
+          <w:sz w:val="19"/>
+          <w:szCs w:val="19"/>
+        </w:rPr>
+      </w:pPr>
+      <w:r>
+        <w:rPr>
+          <w:rFonts w:ascii="新宋体" w:eastAsia="新宋体" w:hAnsiTheme="minorHAnsi" w:cs="新宋体" w:hint="eastAsia"/>
+          <w:color w:val="000000"/>
+          <w:kern w:val="0"/>
+          <w:sz w:val="19"/>
+          <w:szCs w:val="19"/>
+        </w:rPr>
+        <w:t>根据player的位置，来更新</w:t>
+      </w:r>
+      <w:proofErr w:type="spellStart"/>
+      <w:r>
+        <w:rPr>
+          <w:rFonts w:ascii="新宋体" w:eastAsia="新宋体" w:hAnsiTheme="minorHAnsi" w:cs="新宋体" w:hint="eastAsia"/>
+          <w:color w:val="000000"/>
+          <w:kern w:val="0"/>
+          <w:sz w:val="19"/>
+          <w:szCs w:val="19"/>
+        </w:rPr>
+        <w:t>LevelStreaming</w:t>
+      </w:r>
+      <w:proofErr w:type="spellEnd"/>
+      <w:r>
+        <w:rPr>
+          <w:rFonts w:ascii="新宋体" w:eastAsia="新宋体" w:hAnsiTheme="minorHAnsi" w:cs="新宋体" w:hint="eastAsia"/>
+          <w:color w:val="000000"/>
+          <w:kern w:val="0"/>
+          <w:sz w:val="19"/>
+          <w:szCs w:val="19"/>
+        </w:rPr>
+        <w:t>：</w:t>
+      </w:r>
+      <w:r>
+        <w:rPr>
+          <w:rFonts w:ascii="新宋体" w:eastAsia="新宋体" w:hAnsiTheme="minorHAnsi" w:cs="新宋体"/>
+          <w:color w:val="000000"/>
+          <w:kern w:val="0"/>
+          <w:sz w:val="19"/>
+          <w:szCs w:val="19"/>
+        </w:rPr>
+        <w:br/>
+      </w:r>
+      <w:proofErr w:type="spellStart"/>
+      <w:r>
+        <w:rPr>
+          <w:rFonts w:ascii="新宋体" w:eastAsia="新宋体" w:hAnsiTheme="minorHAnsi" w:cs="新宋体"/>
+          <w:color w:val="000080"/>
+          <w:kern w:val="0"/>
+          <w:sz w:val="19"/>
+          <w:szCs w:val="19"/>
+        </w:rPr>
+        <w:t>WorldComposition</w:t>
+      </w:r>
+      <w:proofErr w:type="spellEnd"/>
+      <w:r>
+        <w:rPr>
+          <w:rFonts w:ascii="新宋体" w:eastAsia="新宋体" w:hAnsiTheme="minorHAnsi" w:cs="新宋体"/>
+          <w:color w:val="000000"/>
+          <w:kern w:val="0"/>
+          <w:sz w:val="19"/>
+          <w:szCs w:val="19"/>
+        </w:rPr>
+        <w:t>-&gt;</w:t>
+      </w:r>
+      <w:proofErr w:type="spellStart"/>
+      <w:r>
+        <w:rPr>
+          <w:rFonts w:ascii="新宋体" w:eastAsia="新宋体" w:hAnsiTheme="minorHAnsi" w:cs="新宋体"/>
+          <w:i/>
+          <w:iCs/>
+          <w:color w:val="880000"/>
+          <w:kern w:val="0"/>
+          <w:sz w:val="19"/>
+          <w:szCs w:val="19"/>
+        </w:rPr>
+        <w:t>UpdateStreamingState</w:t>
+      </w:r>
+      <w:proofErr w:type="spellEnd"/>
+      <w:r>
+        <w:rPr>
+          <w:rFonts w:ascii="新宋体" w:eastAsia="新宋体" w:hAnsiTheme="minorHAnsi" w:cs="新宋体"/>
+          <w:color w:val="000000"/>
+          <w:kern w:val="0"/>
+          <w:sz w:val="19"/>
+          <w:szCs w:val="19"/>
+        </w:rPr>
+        <w:t>();</w:t>
+      </w:r>
+    </w:p>
+    <w:p>
+      <w:pPr>
+        <w:pStyle w:val="a3"/>
+        <w:numPr>
+          <w:ilvl w:val="0"/>
+          <w:numId w:val="11"/>
+        </w:numPr>
+        <w:autoSpaceDE w:val="0"/>
+        <w:autoSpaceDN w:val="0"/>
+        <w:adjustRightInd w:val="0"/>
+        <w:ind w:firstLineChars="0"/>
+        <w:jc w:val="left"/>
+        <w:rPr>
+          <w:rFonts w:ascii="新宋体" w:eastAsia="新宋体" w:hAnsiTheme="minorHAnsi" w:cs="新宋体"/>
+          <w:color w:val="000000"/>
+          <w:kern w:val="0"/>
+          <w:sz w:val="19"/>
+          <w:szCs w:val="19"/>
+        </w:rPr>
+      </w:pPr>
+      <w:r>
+        <w:rPr>
+          <w:rFonts w:ascii="新宋体" w:eastAsia="新宋体" w:hAnsiTheme="minorHAnsi" w:cs="新宋体" w:hint="eastAsia"/>
+          <w:color w:val="008000"/>
+          <w:kern w:val="0"/>
+          <w:sz w:val="19"/>
+          <w:szCs w:val="19"/>
+        </w:rPr>
+        <w:t>广播</w:t>
+      </w:r>
+      <w:proofErr w:type="spellStart"/>
+      <w:r>
+        <w:rPr>
+          <w:rFonts w:ascii="新宋体" w:eastAsia="新宋体" w:hAnsiTheme="minorHAnsi" w:cs="新宋体" w:hint="eastAsia"/>
+          <w:color w:val="008000"/>
+          <w:kern w:val="0"/>
+          <w:sz w:val="19"/>
+          <w:szCs w:val="19"/>
+        </w:rPr>
+        <w:t>ActorTick</w:t>
+      </w:r>
+      <w:proofErr w:type="spellEnd"/>
+      <w:r>
+        <w:rPr>
+          <w:rFonts w:ascii="新宋体" w:eastAsia="新宋体" w:hAnsiTheme="minorHAnsi" w:cs="新宋体" w:hint="eastAsia"/>
+          <w:color w:val="008000"/>
+          <w:kern w:val="0"/>
+          <w:sz w:val="19"/>
+          <w:szCs w:val="19"/>
+        </w:rPr>
+        <w:t>结束：</w:t>
+      </w:r>
+      <w:r>
+        <w:rPr>
+          <w:rFonts w:ascii="新宋体" w:eastAsia="新宋体" w:hAnsiTheme="minorHAnsi" w:cs="新宋体"/>
+          <w:color w:val="008000"/>
+          <w:kern w:val="0"/>
+          <w:sz w:val="19"/>
+          <w:szCs w:val="19"/>
+        </w:rPr>
+        <w:br/>
+      </w:r>
+      <w:proofErr w:type="spellStart"/>
+      <w:r>
+        <w:rPr>
+          <w:rFonts w:ascii="新宋体" w:eastAsia="新宋体" w:hAnsiTheme="minorHAnsi" w:cs="新宋体"/>
+          <w:color w:val="0000FF"/>
+          <w:kern w:val="0"/>
+          <w:sz w:val="19"/>
+          <w:szCs w:val="19"/>
+        </w:rPr>
+        <w:t>FWorldDelegates</w:t>
+      </w:r>
+      <w:proofErr w:type="spellEnd"/>
+      <w:r>
+        <w:rPr>
+          <w:rFonts w:ascii="新宋体" w:eastAsia="新宋体" w:hAnsiTheme="minorHAnsi" w:cs="新宋体"/>
+          <w:color w:val="000000"/>
+          <w:kern w:val="0"/>
+          <w:sz w:val="19"/>
+          <w:szCs w:val="19"/>
+        </w:rPr>
+        <w:t>::</w:t>
+      </w:r>
+      <w:proofErr w:type="spellStart"/>
+      <w:r>
+        <w:rPr>
+          <w:rFonts w:ascii="新宋体" w:eastAsia="新宋体" w:hAnsiTheme="minorHAnsi" w:cs="新宋体"/>
+          <w:color w:val="000080"/>
+          <w:kern w:val="0"/>
+          <w:sz w:val="19"/>
+          <w:szCs w:val="19"/>
+        </w:rPr>
+        <w:t>OnWorldPostActorTick</w:t>
+      </w:r>
+      <w:r>
+        <w:rPr>
+          <w:rFonts w:ascii="新宋体" w:eastAsia="新宋体" w:hAnsiTheme="minorHAnsi" w:cs="新宋体"/>
+          <w:color w:val="000000"/>
+          <w:kern w:val="0"/>
+          <w:sz w:val="19"/>
+          <w:szCs w:val="19"/>
+        </w:rPr>
+        <w:t>.</w:t>
+      </w:r>
+      <w:r>
+        <w:rPr>
+          <w:rFonts w:ascii="新宋体" w:eastAsia="新宋体" w:hAnsiTheme="minorHAnsi" w:cs="新宋体"/>
+          <w:i/>
+          <w:iCs/>
+          <w:color w:val="880000"/>
+          <w:kern w:val="0"/>
+          <w:sz w:val="19"/>
+          <w:szCs w:val="19"/>
+        </w:rPr>
+        <w:t>Broadcast</w:t>
+      </w:r>
+      <w:proofErr w:type="spellEnd"/>
+      <w:r>
+        <w:rPr>
+          <w:rFonts w:ascii="新宋体" w:eastAsia="新宋体" w:hAnsiTheme="minorHAnsi" w:cs="新宋体"/>
+          <w:color w:val="000000"/>
+          <w:kern w:val="0"/>
+          <w:sz w:val="19"/>
+          <w:szCs w:val="19"/>
+        </w:rPr>
+        <w:t>(</w:t>
+      </w:r>
+      <w:r>
+        <w:rPr>
+          <w:rFonts w:ascii="新宋体" w:eastAsia="新宋体" w:hAnsiTheme="minorHAnsi" w:cs="新宋体"/>
+          <w:color w:val="0000FF"/>
+          <w:kern w:val="0"/>
+          <w:sz w:val="19"/>
+          <w:szCs w:val="19"/>
+        </w:rPr>
+        <w:t>this</w:t>
+      </w:r>
+      <w:r>
+        <w:rPr>
+          <w:rFonts w:ascii="新宋体" w:eastAsia="新宋体" w:hAnsiTheme="minorHAnsi" w:cs="新宋体"/>
+          <w:color w:val="000000"/>
+          <w:kern w:val="0"/>
+          <w:sz w:val="19"/>
+          <w:szCs w:val="19"/>
+        </w:rPr>
+        <w:t xml:space="preserve">, </w:t>
+      </w:r>
+      <w:proofErr w:type="spellStart"/>
+      <w:r>
+        <w:rPr>
+          <w:rFonts w:ascii="新宋体" w:eastAsia="新宋体" w:hAnsiTheme="minorHAnsi" w:cs="新宋体"/>
+          <w:color w:val="000080"/>
+          <w:kern w:val="0"/>
+          <w:sz w:val="19"/>
+          <w:szCs w:val="19"/>
+        </w:rPr>
+        <w:t>TickType</w:t>
+      </w:r>
+      <w:proofErr w:type="spellEnd"/>
+      <w:r>
+        <w:rPr>
+          <w:rFonts w:ascii="新宋体" w:eastAsia="新宋体" w:hAnsiTheme="minorHAnsi" w:cs="新宋体"/>
+          <w:color w:val="000000"/>
+          <w:kern w:val="0"/>
+          <w:sz w:val="19"/>
+          <w:szCs w:val="19"/>
+        </w:rPr>
+        <w:t xml:space="preserve">, </w:t>
+      </w:r>
+      <w:proofErr w:type="spellStart"/>
+      <w:r>
+        <w:rPr>
+          <w:rFonts w:ascii="新宋体" w:eastAsia="新宋体" w:hAnsiTheme="minorHAnsi" w:cs="新宋体"/>
+          <w:color w:val="000080"/>
+          <w:kern w:val="0"/>
+          <w:sz w:val="19"/>
+          <w:szCs w:val="19"/>
+        </w:rPr>
+        <w:t>DeltaSeconds</w:t>
+      </w:r>
+      <w:proofErr w:type="spellEnd"/>
+      <w:r>
+        <w:rPr>
+          <w:rFonts w:ascii="新宋体" w:eastAsia="新宋体" w:hAnsiTheme="minorHAnsi" w:cs="新宋体"/>
+          <w:color w:val="000000"/>
+          <w:kern w:val="0"/>
+          <w:sz w:val="19"/>
+          <w:szCs w:val="19"/>
+        </w:rPr>
+        <w:t>);</w:t>
+      </w:r>
+    </w:p>
+    <w:p>
+      <w:pPr>
+        <w:pStyle w:val="a3"/>
+        <w:numPr>
+          <w:ilvl w:val="0"/>
+          <w:numId w:val="11"/>
+        </w:numPr>
+        <w:autoSpaceDE w:val="0"/>
+        <w:autoSpaceDN w:val="0"/>
+        <w:adjustRightInd w:val="0"/>
+        <w:ind w:firstLineChars="0"/>
+        <w:jc w:val="left"/>
+        <w:rPr>
+          <w:rFonts w:ascii="新宋体" w:eastAsia="新宋体" w:hAnsiTheme="minorHAnsi" w:cs="新宋体"/>
+          <w:color w:val="000000"/>
+          <w:kern w:val="0"/>
+          <w:sz w:val="19"/>
+          <w:szCs w:val="19"/>
+        </w:rPr>
+      </w:pPr>
+      <w:r>
+        <w:rPr>
+          <w:rFonts w:ascii="新宋体" w:eastAsia="新宋体" w:hAnsiTheme="minorHAnsi" w:cs="新宋体" w:hint="eastAsia"/>
+          <w:color w:val="000000"/>
+          <w:kern w:val="0"/>
+          <w:sz w:val="19"/>
+          <w:szCs w:val="19"/>
+        </w:rPr>
+        <w:t>PHYSX接口的相关操作，结束异步跟踪：</w:t>
+      </w:r>
+      <w:r>
+        <w:rPr>
+          <w:rFonts w:ascii="新宋体" w:eastAsia="新宋体" w:hAnsiTheme="minorHAnsi" w:cs="新宋体"/>
+          <w:color w:val="000000"/>
+          <w:kern w:val="0"/>
+          <w:sz w:val="19"/>
+          <w:szCs w:val="19"/>
+        </w:rPr>
+        <w:br/>
+      </w:r>
+      <w:proofErr w:type="spellStart"/>
+      <w:r>
+        <w:rPr>
+          <w:rFonts w:ascii="新宋体" w:eastAsia="新宋体" w:hAnsiTheme="minorHAnsi" w:cs="新宋体"/>
+          <w:color w:val="000080"/>
+          <w:kern w:val="0"/>
+          <w:sz w:val="19"/>
+          <w:szCs w:val="19"/>
+        </w:rPr>
+        <w:t>GPhysCommandHandler</w:t>
+      </w:r>
+      <w:proofErr w:type="spellEnd"/>
+      <w:r>
+        <w:rPr>
+          <w:rFonts w:ascii="新宋体" w:eastAsia="新宋体" w:hAnsiTheme="minorHAnsi" w:cs="新宋体"/>
+          <w:color w:val="000000"/>
+          <w:kern w:val="0"/>
+          <w:sz w:val="19"/>
+          <w:szCs w:val="19"/>
+        </w:rPr>
+        <w:t>-&gt;</w:t>
+      </w:r>
+      <w:r>
+        <w:rPr>
+          <w:rFonts w:ascii="新宋体" w:eastAsia="新宋体" w:hAnsiTheme="minorHAnsi" w:cs="新宋体"/>
+          <w:color w:val="880000"/>
+          <w:kern w:val="0"/>
+          <w:sz w:val="19"/>
+          <w:szCs w:val="19"/>
+        </w:rPr>
+        <w:t>Flush</w:t>
+      </w:r>
+      <w:r>
+        <w:rPr>
+          <w:rFonts w:ascii="新宋体" w:eastAsia="新宋体" w:hAnsiTheme="minorHAnsi" w:cs="新宋体"/>
+          <w:color w:val="000000"/>
+          <w:kern w:val="0"/>
+          <w:sz w:val="19"/>
+          <w:szCs w:val="19"/>
+        </w:rPr>
+        <w:t>();</w:t>
+      </w:r>
+      <w:r>
+        <w:rPr>
+          <w:rFonts w:ascii="新宋体" w:eastAsia="新宋体" w:hAnsiTheme="minorHAnsi" w:cs="新宋体"/>
+          <w:color w:val="000000"/>
+          <w:kern w:val="0"/>
+          <w:sz w:val="19"/>
+          <w:szCs w:val="19"/>
+        </w:rPr>
+        <w:br/>
+      </w:r>
+      <w:proofErr w:type="spellStart"/>
+      <w:r>
+        <w:rPr>
+          <w:rFonts w:ascii="新宋体" w:eastAsia="新宋体" w:hAnsiTheme="minorHAnsi" w:cs="新宋体"/>
+          <w:color w:val="880000"/>
+          <w:kern w:val="0"/>
+          <w:sz w:val="19"/>
+          <w:szCs w:val="19"/>
+        </w:rPr>
+        <w:t>FinishAsyncTrace</w:t>
+      </w:r>
+      <w:proofErr w:type="spellEnd"/>
+      <w:r>
+        <w:rPr>
+          <w:rFonts w:ascii="新宋体" w:eastAsia="新宋体" w:hAnsiTheme="minorHAnsi" w:cs="新宋体"/>
+          <w:color w:val="000000"/>
+          <w:kern w:val="0"/>
+          <w:sz w:val="19"/>
+          <w:szCs w:val="19"/>
+        </w:rPr>
+        <w:t>();</w:t>
+      </w:r>
+    </w:p>
+    <w:p>
+      <w:pPr>
+        <w:pStyle w:val="a3"/>
+        <w:numPr>
+          <w:ilvl w:val="0"/>
+          <w:numId w:val="11"/>
+        </w:numPr>
+        <w:autoSpaceDE w:val="0"/>
+        <w:autoSpaceDN w:val="0"/>
+        <w:adjustRightInd w:val="0"/>
+        <w:ind w:firstLineChars="0"/>
+        <w:jc w:val="left"/>
+        <w:rPr>
+          <w:rFonts w:ascii="新宋体" w:eastAsia="新宋体" w:hAnsiTheme="minorHAnsi" w:cs="新宋体"/>
+          <w:color w:val="008000"/>
+          <w:kern w:val="0"/>
+          <w:sz w:val="19"/>
+          <w:szCs w:val="19"/>
+        </w:rPr>
+      </w:pPr>
+      <w:r>
+        <w:rPr>
+          <w:rFonts w:ascii="新宋体" w:eastAsia="新宋体" w:hAnsiTheme="minorHAnsi" w:cs="新宋体" w:hint="eastAsia"/>
+          <w:color w:val="000000"/>
+          <w:kern w:val="0"/>
+          <w:sz w:val="19"/>
+          <w:szCs w:val="19"/>
+        </w:rPr>
+        <w:t>更新网络相关的操作：</w:t>
+      </w:r>
+      <w:r>
+        <w:rPr>
+          <w:rFonts w:ascii="新宋体" w:eastAsia="新宋体" w:hAnsiTheme="minorHAnsi" w:cs="新宋体"/>
+          <w:color w:val="000000"/>
+          <w:kern w:val="0"/>
+          <w:sz w:val="19"/>
+          <w:szCs w:val="19"/>
+        </w:rPr>
+        <w:br/>
+      </w:r>
+      <w:proofErr w:type="spellStart"/>
+      <w:r>
+        <w:rPr>
+          <w:rFonts w:ascii="新宋体" w:eastAsia="新宋体" w:hAnsiTheme="minorHAnsi" w:cs="新宋体"/>
+          <w:color w:val="880000"/>
+          <w:kern w:val="0"/>
+          <w:sz w:val="19"/>
+          <w:szCs w:val="19"/>
+        </w:rPr>
+        <w:t>BroadcastTickFlush</w:t>
+      </w:r>
+      <w:proofErr w:type="spellEnd"/>
+      <w:r>
+        <w:rPr>
+          <w:rFonts w:ascii="新宋体" w:eastAsia="新宋体" w:hAnsiTheme="minorHAnsi" w:cs="新宋体"/>
+          <w:color w:val="000000"/>
+          <w:kern w:val="0"/>
+          <w:sz w:val="19"/>
+          <w:szCs w:val="19"/>
+        </w:rPr>
+        <w:t>(</w:t>
+      </w:r>
+      <w:proofErr w:type="spellStart"/>
+      <w:r>
+        <w:rPr>
+          <w:rFonts w:ascii="新宋体" w:eastAsia="新宋体" w:hAnsiTheme="minorHAnsi" w:cs="新宋体"/>
+          <w:color w:val="000080"/>
+          <w:kern w:val="0"/>
+          <w:sz w:val="19"/>
+          <w:szCs w:val="19"/>
+        </w:rPr>
+        <w:t>RealDeltaSeconds</w:t>
+      </w:r>
+      <w:proofErr w:type="spellEnd"/>
+      <w:r>
+        <w:rPr>
+          <w:rFonts w:ascii="新宋体" w:eastAsia="新宋体" w:hAnsiTheme="minorHAnsi" w:cs="新宋体"/>
+          <w:color w:val="000000"/>
+          <w:kern w:val="0"/>
+          <w:sz w:val="19"/>
+          <w:szCs w:val="19"/>
+        </w:rPr>
+        <w:t xml:space="preserve">); </w:t>
+      </w:r>
+      <w:r>
+        <w:rPr>
+          <w:rFonts w:ascii="新宋体" w:eastAsia="新宋体" w:hAnsiTheme="minorHAnsi" w:cs="新宋体"/>
+          <w:color w:val="008000"/>
+          <w:kern w:val="0"/>
+          <w:sz w:val="19"/>
+          <w:szCs w:val="19"/>
+        </w:rPr>
+        <w:t xml:space="preserve">// note: </w:t>
+      </w:r>
+      <w:proofErr w:type="spellStart"/>
+      <w:r>
+        <w:rPr>
+          <w:rFonts w:ascii="新宋体" w:eastAsia="新宋体" w:hAnsiTheme="minorHAnsi" w:cs="新宋体"/>
+          <w:color w:val="008000"/>
+          <w:kern w:val="0"/>
+          <w:sz w:val="19"/>
+          <w:szCs w:val="19"/>
+        </w:rPr>
+        <w:t>undilated</w:t>
+      </w:r>
+      <w:proofErr w:type="spellEnd"/>
+      <w:r>
+        <w:rPr>
+          <w:rFonts w:ascii="新宋体" w:eastAsia="新宋体" w:hAnsiTheme="minorHAnsi" w:cs="新宋体"/>
+          <w:color w:val="008000"/>
+          <w:kern w:val="0"/>
+          <w:sz w:val="19"/>
+          <w:szCs w:val="19"/>
+        </w:rPr>
+        <w:t xml:space="preserve"> time is being used here</w:t>
+      </w:r>
+      <w:r>
+        <w:rPr>
+          <w:rFonts w:ascii="新宋体" w:eastAsia="新宋体" w:hAnsiTheme="minorHAnsi" w:cs="新宋体"/>
+          <w:color w:val="008000"/>
+          <w:kern w:val="0"/>
+          <w:sz w:val="19"/>
+          <w:szCs w:val="19"/>
+        </w:rPr>
+        <w:br/>
+      </w:r>
+      <w:proofErr w:type="spellStart"/>
+      <w:r>
+        <w:rPr>
+          <w:rFonts w:ascii="新宋体" w:eastAsia="新宋体" w:hAnsiTheme="minorHAnsi" w:cs="新宋体"/>
+          <w:color w:val="880000"/>
+          <w:kern w:val="0"/>
+          <w:sz w:val="19"/>
+          <w:szCs w:val="19"/>
+        </w:rPr>
+        <w:t>BroadcastPostTickFlush</w:t>
+      </w:r>
+      <w:proofErr w:type="spellEnd"/>
+      <w:r>
+        <w:rPr>
+          <w:rFonts w:ascii="新宋体" w:eastAsia="新宋体" w:hAnsiTheme="minorHAnsi" w:cs="新宋体"/>
+          <w:color w:val="000000"/>
+          <w:kern w:val="0"/>
+          <w:sz w:val="19"/>
+          <w:szCs w:val="19"/>
+        </w:rPr>
+        <w:t>(</w:t>
+      </w:r>
+      <w:proofErr w:type="spellStart"/>
+      <w:r>
+        <w:rPr>
+          <w:rFonts w:ascii="新宋体" w:eastAsia="新宋体" w:hAnsiTheme="minorHAnsi" w:cs="新宋体"/>
+          <w:color w:val="000080"/>
+          <w:kern w:val="0"/>
+          <w:sz w:val="19"/>
+          <w:szCs w:val="19"/>
+        </w:rPr>
+        <w:t>RealDeltaSeconds</w:t>
+      </w:r>
+      <w:proofErr w:type="spellEnd"/>
+      <w:r>
+        <w:rPr>
+          <w:rFonts w:ascii="新宋体" w:eastAsia="新宋体" w:hAnsiTheme="minorHAnsi" w:cs="新宋体"/>
+          <w:color w:val="000000"/>
+          <w:kern w:val="0"/>
+          <w:sz w:val="19"/>
+          <w:szCs w:val="19"/>
+        </w:rPr>
+        <w:t xml:space="preserve">); </w:t>
+      </w:r>
+      <w:r>
+        <w:rPr>
+          <w:rFonts w:ascii="新宋体" w:eastAsia="新宋体" w:hAnsiTheme="minorHAnsi" w:cs="新宋体"/>
+          <w:color w:val="008000"/>
+          <w:kern w:val="0"/>
+          <w:sz w:val="19"/>
+          <w:szCs w:val="19"/>
+        </w:rPr>
+        <w:t xml:space="preserve">// note: </w:t>
+      </w:r>
+      <w:proofErr w:type="spellStart"/>
+      <w:r>
+        <w:rPr>
+          <w:rFonts w:ascii="新宋体" w:eastAsia="新宋体" w:hAnsiTheme="minorHAnsi" w:cs="新宋体"/>
+          <w:color w:val="008000"/>
+          <w:kern w:val="0"/>
+          <w:sz w:val="19"/>
+          <w:szCs w:val="19"/>
+        </w:rPr>
+        <w:t>undilated</w:t>
+      </w:r>
+      <w:proofErr w:type="spellEnd"/>
+      <w:r>
+        <w:rPr>
+          <w:rFonts w:ascii="新宋体" w:eastAsia="新宋体" w:hAnsiTheme="minorHAnsi" w:cs="新宋体"/>
+          <w:color w:val="008000"/>
+          <w:kern w:val="0"/>
+          <w:sz w:val="19"/>
+          <w:szCs w:val="19"/>
+        </w:rPr>
+        <w:t xml:space="preserve"> time is being used here</w:t>
+      </w:r>
+    </w:p>
+    <w:p>
+      <w:pPr>
+        <w:pStyle w:val="a3"/>
+        <w:numPr>
+          <w:ilvl w:val="0"/>
+          <w:numId w:val="11"/>
+        </w:numPr>
+        <w:autoSpaceDE w:val="0"/>
+        <w:autoSpaceDN w:val="0"/>
+        <w:adjustRightInd w:val="0"/>
+        <w:ind w:firstLineChars="0"/>
+        <w:jc w:val="left"/>
+        <w:rPr>
+          <w:rFonts w:ascii="新宋体" w:eastAsia="新宋体" w:hAnsiTheme="minorHAnsi" w:cs="新宋体"/>
+          <w:color w:val="000000"/>
+          <w:kern w:val="0"/>
+          <w:sz w:val="19"/>
+          <w:szCs w:val="19"/>
+        </w:rPr>
+      </w:pPr>
+      <w:r>
+        <w:rPr>
+          <w:rFonts w:ascii="新宋体" w:eastAsia="新宋体" w:hAnsiTheme="minorHAnsi" w:cs="新宋体" w:hint="eastAsia"/>
+          <w:color w:val="008000"/>
+          <w:kern w:val="0"/>
+          <w:sz w:val="19"/>
+          <w:szCs w:val="19"/>
+        </w:rPr>
+        <w:t>更新</w:t>
+      </w:r>
+      <w:proofErr w:type="spellStart"/>
+      <w:r>
+        <w:rPr>
+          <w:rFonts w:ascii="新宋体" w:eastAsia="新宋体" w:hAnsiTheme="minorHAnsi" w:cs="新宋体" w:hint="eastAsia"/>
+          <w:color w:val="008000"/>
+          <w:kern w:val="0"/>
+          <w:sz w:val="19"/>
+          <w:szCs w:val="19"/>
+        </w:rPr>
+        <w:t>SpeedTree</w:t>
+      </w:r>
+      <w:proofErr w:type="spellEnd"/>
+      <w:r>
+        <w:rPr>
+          <w:rFonts w:ascii="新宋体" w:eastAsia="新宋体" w:hAnsiTheme="minorHAnsi" w:cs="新宋体"/>
+          <w:color w:val="008000"/>
+          <w:kern w:val="0"/>
+          <w:sz w:val="19"/>
+          <w:szCs w:val="19"/>
+        </w:rPr>
+        <w:t xml:space="preserve"> </w:t>
+      </w:r>
+      <w:r>
+        <w:rPr>
+          <w:rFonts w:ascii="新宋体" w:eastAsia="新宋体" w:hAnsiTheme="minorHAnsi" w:cs="新宋体" w:hint="eastAsia"/>
+          <w:color w:val="008000"/>
+          <w:kern w:val="0"/>
+          <w:sz w:val="19"/>
+          <w:szCs w:val="19"/>
+        </w:rPr>
+        <w:t>wind，</w:t>
+      </w:r>
+      <w:proofErr w:type="spellStart"/>
+      <w:r>
+        <w:rPr>
+          <w:rFonts w:ascii="新宋体" w:eastAsia="新宋体" w:hAnsiTheme="minorHAnsi" w:cs="新宋体" w:hint="eastAsia"/>
+          <w:color w:val="008000"/>
+          <w:kern w:val="0"/>
+          <w:sz w:val="19"/>
+          <w:szCs w:val="19"/>
+        </w:rPr>
+        <w:t>FXSystem</w:t>
+      </w:r>
+      <w:proofErr w:type="spellEnd"/>
+      <w:r>
+        <w:rPr>
+          <w:rFonts w:ascii="新宋体" w:eastAsia="新宋体" w:hAnsiTheme="minorHAnsi" w:cs="新宋体" w:hint="eastAsia"/>
+          <w:color w:val="008000"/>
+          <w:kern w:val="0"/>
+          <w:sz w:val="19"/>
+          <w:szCs w:val="19"/>
+        </w:rPr>
+        <w:t>：（不知道这个是啥）</w:t>
+      </w:r>
+      <w:r>
+        <w:rPr>
+          <w:rFonts w:ascii="新宋体" w:eastAsia="新宋体" w:hAnsiTheme="minorHAnsi" w:cs="新宋体"/>
+          <w:color w:val="008000"/>
+          <w:kern w:val="0"/>
+          <w:sz w:val="19"/>
+          <w:szCs w:val="19"/>
+        </w:rPr>
+        <w:br/>
+      </w:r>
+      <w:r>
+        <w:rPr>
+          <w:rFonts w:ascii="新宋体" w:eastAsia="新宋体" w:hAnsiTheme="minorHAnsi" w:cs="新宋体"/>
+          <w:color w:val="0000FF"/>
+          <w:kern w:val="0"/>
+          <w:sz w:val="19"/>
+          <w:szCs w:val="19"/>
+        </w:rPr>
+        <w:t>Scene</w:t>
+      </w:r>
+      <w:r>
+        <w:rPr>
+          <w:rFonts w:ascii="新宋体" w:eastAsia="新宋体" w:hAnsiTheme="minorHAnsi" w:cs="新宋体"/>
+          <w:color w:val="000000"/>
+          <w:kern w:val="0"/>
+          <w:sz w:val="19"/>
+          <w:szCs w:val="19"/>
+        </w:rPr>
+        <w:t>-&gt;</w:t>
+      </w:r>
+      <w:proofErr w:type="spellStart"/>
+      <w:r>
+        <w:rPr>
+          <w:rFonts w:ascii="新宋体" w:eastAsia="新宋体" w:hAnsiTheme="minorHAnsi" w:cs="新宋体"/>
+          <w:color w:val="880000"/>
+          <w:kern w:val="0"/>
+          <w:sz w:val="19"/>
+          <w:szCs w:val="19"/>
+        </w:rPr>
+        <w:t>UpdateSpeedTreeWind</w:t>
+      </w:r>
+      <w:proofErr w:type="spellEnd"/>
+      <w:r>
+        <w:rPr>
+          <w:rFonts w:ascii="新宋体" w:eastAsia="新宋体" w:hAnsiTheme="minorHAnsi" w:cs="新宋体"/>
+          <w:color w:val="000000"/>
+          <w:kern w:val="0"/>
+          <w:sz w:val="19"/>
+          <w:szCs w:val="19"/>
+        </w:rPr>
+        <w:t>(</w:t>
+      </w:r>
+      <w:proofErr w:type="spellStart"/>
+      <w:r>
+        <w:rPr>
+          <w:rFonts w:ascii="新宋体" w:eastAsia="新宋体" w:hAnsiTheme="minorHAnsi" w:cs="新宋体"/>
+          <w:color w:val="000080"/>
+          <w:kern w:val="0"/>
+          <w:sz w:val="19"/>
+          <w:szCs w:val="19"/>
+        </w:rPr>
+        <w:t>TimeSeconds</w:t>
+      </w:r>
+      <w:proofErr w:type="spellEnd"/>
+      <w:r>
+        <w:rPr>
+          <w:rFonts w:ascii="新宋体" w:eastAsia="新宋体" w:hAnsiTheme="minorHAnsi" w:cs="新宋体"/>
+          <w:color w:val="000000"/>
+          <w:kern w:val="0"/>
+          <w:sz w:val="19"/>
+          <w:szCs w:val="19"/>
+        </w:rPr>
+        <w:t>);</w:t>
+      </w:r>
+      <w:r>
+        <w:rPr>
+          <w:rFonts w:ascii="新宋体" w:eastAsia="新宋体" w:hAnsiTheme="minorHAnsi" w:cs="新宋体"/>
+          <w:color w:val="008000"/>
+          <w:kern w:val="0"/>
+          <w:sz w:val="19"/>
+          <w:szCs w:val="19"/>
+        </w:rPr>
+        <w:br/>
+      </w:r>
+      <w:proofErr w:type="spellStart"/>
+      <w:r>
+        <w:rPr>
+          <w:rFonts w:ascii="新宋体" w:eastAsia="新宋体" w:hAnsiTheme="minorHAnsi" w:cs="新宋体"/>
+          <w:color w:val="000080"/>
+          <w:kern w:val="0"/>
+          <w:sz w:val="19"/>
+          <w:szCs w:val="19"/>
+        </w:rPr>
+        <w:t>FXSystem</w:t>
+      </w:r>
+      <w:proofErr w:type="spellEnd"/>
+      <w:r>
+        <w:rPr>
+          <w:rFonts w:ascii="新宋体" w:eastAsia="新宋体" w:hAnsiTheme="minorHAnsi" w:cs="新宋体"/>
+          <w:color w:val="000000"/>
+          <w:kern w:val="0"/>
+          <w:sz w:val="19"/>
+          <w:szCs w:val="19"/>
+        </w:rPr>
+        <w:t>-&gt;</w:t>
+      </w:r>
+      <w:r>
+        <w:rPr>
+          <w:rFonts w:ascii="新宋体" w:eastAsia="新宋体" w:hAnsiTheme="minorHAnsi" w:cs="新宋体"/>
+          <w:color w:val="880000"/>
+          <w:kern w:val="0"/>
+          <w:sz w:val="19"/>
+          <w:szCs w:val="19"/>
+        </w:rPr>
+        <w:t>Tick</w:t>
+      </w:r>
+      <w:r>
+        <w:rPr>
+          <w:rFonts w:ascii="新宋体" w:eastAsia="新宋体" w:hAnsiTheme="minorHAnsi" w:cs="新宋体"/>
+          <w:color w:val="000000"/>
+          <w:kern w:val="0"/>
+          <w:sz w:val="19"/>
+          <w:szCs w:val="19"/>
+        </w:rPr>
+        <w:t>(</w:t>
+      </w:r>
+      <w:proofErr w:type="spellStart"/>
+      <w:r>
+        <w:rPr>
+          <w:rFonts w:ascii="新宋体" w:eastAsia="新宋体" w:hAnsiTheme="minorHAnsi" w:cs="新宋体"/>
+          <w:color w:val="000080"/>
+          <w:kern w:val="0"/>
+          <w:sz w:val="19"/>
+          <w:szCs w:val="19"/>
+        </w:rPr>
+        <w:t>DeltaSeconds</w:t>
+      </w:r>
+      <w:proofErr w:type="spellEnd"/>
+      <w:r>
+        <w:rPr>
+          <w:rFonts w:ascii="新宋体" w:eastAsia="新宋体" w:hAnsiTheme="minorHAnsi" w:cs="新宋体"/>
+          <w:color w:val="000000"/>
+          <w:kern w:val="0"/>
+          <w:sz w:val="19"/>
+          <w:szCs w:val="19"/>
+        </w:rPr>
+        <w:t>);</w:t>
+      </w:r>
+    </w:p>
+    <w:p>
+      <w:pPr>
+        <w:pStyle w:val="a3"/>
+        <w:numPr>
+          <w:ilvl w:val="0"/>
+          <w:numId w:val="11"/>
+        </w:numPr>
+        <w:autoSpaceDE w:val="0"/>
+        <w:autoSpaceDN w:val="0"/>
+        <w:adjustRightInd w:val="0"/>
+        <w:ind w:firstLineChars="0"/>
+        <w:jc w:val="left"/>
+        <w:rPr>
+          <w:rFonts w:ascii="新宋体" w:eastAsia="新宋体" w:hAnsiTheme="minorHAnsi" w:cs="新宋体"/>
+          <w:color w:val="008000"/>
+          <w:kern w:val="0"/>
+          <w:sz w:val="19"/>
+          <w:szCs w:val="19"/>
+        </w:rPr>
+      </w:pPr>
+      <w:r>
+        <w:rPr>
+          <w:rFonts w:ascii="新宋体" w:eastAsia="新宋体" w:hAnsiTheme="minorHAnsi" w:cs="新宋体" w:hint="eastAsia"/>
+          <w:color w:val="000000"/>
+          <w:kern w:val="0"/>
+          <w:sz w:val="19"/>
+          <w:szCs w:val="19"/>
+        </w:rPr>
+        <w:t>垃圾回收，更新裁剪空间等其他操作：</w:t>
+      </w:r>
+      <w:r>
+        <w:rPr>
+          <w:rFonts w:ascii="新宋体" w:eastAsia="新宋体" w:hAnsiTheme="minorHAnsi" w:cs="新宋体"/>
+          <w:color w:val="000000"/>
+          <w:kern w:val="0"/>
+          <w:sz w:val="19"/>
+          <w:szCs w:val="19"/>
+        </w:rPr>
+        <w:br/>
+      </w:r>
+      <w:proofErr w:type="spellStart"/>
+      <w:r>
+        <w:rPr>
+          <w:rFonts w:ascii="新宋体" w:eastAsia="新宋体" w:hAnsiTheme="minorHAnsi" w:cs="新宋体"/>
+          <w:color w:val="000080"/>
+          <w:kern w:val="0"/>
+          <w:sz w:val="19"/>
+          <w:szCs w:val="19"/>
+        </w:rPr>
+        <w:t>GEngine</w:t>
+      </w:r>
+      <w:proofErr w:type="spellEnd"/>
+      <w:r>
+        <w:rPr>
+          <w:rFonts w:ascii="新宋体" w:eastAsia="新宋体" w:hAnsiTheme="minorHAnsi" w:cs="新宋体"/>
+          <w:color w:val="000000"/>
+          <w:kern w:val="0"/>
+          <w:sz w:val="19"/>
+          <w:szCs w:val="19"/>
+        </w:rPr>
+        <w:t>-&gt;</w:t>
+      </w:r>
+      <w:proofErr w:type="spellStart"/>
+      <w:r>
+        <w:rPr>
+          <w:rFonts w:ascii="新宋体" w:eastAsia="新宋体" w:hAnsiTheme="minorHAnsi" w:cs="新宋体"/>
+          <w:color w:val="880000"/>
+          <w:kern w:val="0"/>
+          <w:sz w:val="19"/>
+          <w:szCs w:val="19"/>
+        </w:rPr>
+        <w:t>ConditionalCollectGarbage</w:t>
+      </w:r>
+      <w:proofErr w:type="spellEnd"/>
+      <w:r>
+        <w:rPr>
+          <w:rFonts w:ascii="新宋体" w:eastAsia="新宋体" w:hAnsiTheme="minorHAnsi" w:cs="新宋体"/>
+          <w:color w:val="000000"/>
+          <w:kern w:val="0"/>
+          <w:sz w:val="19"/>
+          <w:szCs w:val="19"/>
+        </w:rPr>
+        <w:t>();</w:t>
+      </w:r>
+      <w:r>
+        <w:rPr>
+          <w:rFonts w:ascii="新宋体" w:eastAsia="新宋体" w:hAnsiTheme="minorHAnsi" w:cs="新宋体"/>
+          <w:color w:val="000000"/>
+          <w:kern w:val="0"/>
+          <w:sz w:val="19"/>
+          <w:szCs w:val="19"/>
+        </w:rPr>
+        <w:br/>
+      </w:r>
+      <w:proofErr w:type="spellStart"/>
+      <w:r>
+        <w:rPr>
+          <w:rFonts w:ascii="新宋体" w:eastAsia="新宋体" w:hAnsiTheme="minorHAnsi" w:cs="新宋体"/>
+          <w:color w:val="880000"/>
+          <w:kern w:val="0"/>
+          <w:sz w:val="19"/>
+          <w:szCs w:val="19"/>
+        </w:rPr>
+        <w:t>UpdateCullDistanceVolumes</w:t>
+      </w:r>
+      <w:proofErr w:type="spellEnd"/>
+      <w:r>
+        <w:rPr>
+          <w:rFonts w:ascii="新宋体" w:eastAsia="新宋体" w:hAnsiTheme="minorHAnsi" w:cs="新宋体"/>
+          <w:color w:val="000000"/>
+          <w:kern w:val="0"/>
+          <w:sz w:val="19"/>
+          <w:szCs w:val="19"/>
+        </w:rPr>
+        <w:t>();</w:t>
+      </w:r>
+    </w:p>
+    <w:p>
+      <w:pPr>
+        <w:pStyle w:val="a3"/>
+        <w:numPr>
+          <w:ilvl w:val="0"/>
+          <w:numId w:val="11"/>
+        </w:numPr>
+        <w:autoSpaceDE w:val="0"/>
+        <w:autoSpaceDN w:val="0"/>
+        <w:adjustRightInd w:val="0"/>
+        <w:ind w:firstLineChars="0"/>
+        <w:jc w:val="left"/>
+        <w:rPr>
+          <w:rFonts w:ascii="新宋体" w:eastAsia="新宋体" w:hAnsiTheme="minorHAnsi" w:cs="新宋体"/>
+          <w:color w:val="008000"/>
+          <w:kern w:val="0"/>
+          <w:sz w:val="19"/>
+          <w:szCs w:val="19"/>
+        </w:rPr>
+      </w:pPr>
+      <w:r>
+        <w:rPr>
+          <w:rFonts w:ascii="新宋体" w:eastAsia="新宋体" w:hAnsiTheme="minorHAnsi" w:cs="新宋体" w:hint="eastAsia"/>
+          <w:color w:val="000000"/>
+          <w:kern w:val="0"/>
+          <w:sz w:val="19"/>
+          <w:szCs w:val="19"/>
+        </w:rPr>
+        <w:t>给render线程发送指令</w:t>
+      </w:r>
+      <w:proofErr w:type="spellStart"/>
+      <w:r>
+        <w:rPr>
+          <w:rFonts w:ascii="新宋体" w:eastAsia="新宋体" w:hAnsiTheme="minorHAnsi" w:cs="新宋体"/>
+          <w:color w:val="880000"/>
+          <w:kern w:val="0"/>
+          <w:sz w:val="19"/>
+          <w:szCs w:val="19"/>
+        </w:rPr>
+        <w:t>EndTickDrawEvent</w:t>
+      </w:r>
+      <w:proofErr w:type="spellEnd"/>
+      <w:r>
+        <w:rPr>
+          <w:rFonts w:ascii="新宋体" w:eastAsia="新宋体" w:hAnsiTheme="minorHAnsi" w:cs="新宋体" w:hint="eastAsia"/>
+          <w:color w:val="880000"/>
+          <w:kern w:val="0"/>
+          <w:sz w:val="19"/>
+          <w:szCs w:val="19"/>
+        </w:rPr>
+        <w:t>：</w:t>
+      </w:r>
+      <w:r>
+        <w:rPr>
+          <w:rFonts w:ascii="新宋体" w:eastAsia="新宋体" w:hAnsiTheme="minorHAnsi" w:cs="新宋体"/>
+          <w:color w:val="880000"/>
+          <w:kern w:val="0"/>
+          <w:sz w:val="19"/>
+          <w:szCs w:val="19"/>
+        </w:rPr>
+        <w:br/>
+      </w:r>
+      <w:proofErr w:type="spellStart"/>
+      <w:r>
+        <w:rPr>
+          <w:rFonts w:ascii="新宋体" w:eastAsia="新宋体" w:hAnsiTheme="minorHAnsi" w:cs="新宋体"/>
+          <w:color w:val="880000"/>
+          <w:kern w:val="0"/>
+          <w:sz w:val="19"/>
+          <w:szCs w:val="19"/>
+        </w:rPr>
+        <w:t>EndTickDrawEvent</w:t>
+      </w:r>
+      <w:proofErr w:type="spellEnd"/>
+      <w:r>
+        <w:rPr>
+          <w:rFonts w:ascii="新宋体" w:eastAsia="新宋体" w:hAnsiTheme="minorHAnsi" w:cs="新宋体"/>
+          <w:color w:val="000000"/>
+          <w:kern w:val="0"/>
+          <w:sz w:val="19"/>
+          <w:szCs w:val="19"/>
+        </w:rPr>
+        <w:t>(</w:t>
+      </w:r>
+      <w:proofErr w:type="spellStart"/>
+      <w:r>
+        <w:rPr>
+          <w:rFonts w:ascii="新宋体" w:eastAsia="新宋体" w:hAnsiTheme="minorHAnsi" w:cs="新宋体"/>
+          <w:color w:val="000080"/>
+          <w:kern w:val="0"/>
+          <w:sz w:val="19"/>
+          <w:szCs w:val="19"/>
+        </w:rPr>
+        <w:t>TickDrawEvent</w:t>
+      </w:r>
+      <w:proofErr w:type="spellEnd"/>
+      <w:r>
+        <w:rPr>
+          <w:rFonts w:ascii="新宋体" w:eastAsia="新宋体" w:hAnsiTheme="minorHAnsi" w:cs="新宋体"/>
+          <w:color w:val="000000"/>
+          <w:kern w:val="0"/>
+          <w:sz w:val="19"/>
+          <w:szCs w:val="19"/>
+        </w:rPr>
+        <w:t>);</w:t>
+      </w:r>
+    </w:p>
+    <w:p>
+      <w:pPr>
+        <w:autoSpaceDE w:val="0"/>
+        <w:autoSpaceDN w:val="0"/>
+        <w:adjustRightInd w:val="0"/>
+        <w:jc w:val="left"/>
+        <w:rPr>
+          <w:rFonts w:ascii="新宋体" w:eastAsia="新宋体" w:hAnsiTheme="minorHAnsi" w:cs="新宋体"/>
+          <w:color w:val="008000"/>
+          <w:kern w:val="0"/>
+          <w:sz w:val="19"/>
+          <w:szCs w:val="19"/>
+        </w:rPr>
+      </w:pPr>
+    </w:p>
+    <w:p>
+      <w:pPr>
+        <w:pStyle w:val="1"/>
+        <w:spacing w:before="312" w:after="156"/>
+        <w:rPr>
+          <w:color w:val="880000"/>
+        </w:rPr>
+      </w:pPr>
+      <w:r>
+        <w:rPr>
+          <w:rFonts w:hint="eastAsia"/>
+        </w:rPr>
+        <w:t>P5</w:t>
+      </w:r>
+      <w:r>
+        <w:t xml:space="preserve"> </w:t>
+      </w:r>
+      <w:r>
+        <w:rPr>
+          <w:rFonts w:hint="eastAsia"/>
+        </w:rPr>
+        <w:t>UE4</w:t>
+      </w:r>
+      <w:r>
+        <w:rPr>
+          <w:rFonts w:hint="eastAsia"/>
+        </w:rPr>
+        <w:t>的视口绘制函数</w:t>
+      </w:r>
+      <w:proofErr w:type="spellStart"/>
+      <w:r>
+        <w:rPr>
+          <w:color w:val="0000FF"/>
+        </w:rPr>
+        <w:t>FViewport</w:t>
+      </w:r>
+      <w:proofErr w:type="spellEnd"/>
+      <w:r>
+        <w:rPr>
+          <w:color w:val="000000"/>
+        </w:rPr>
+        <w:t>::</w:t>
+      </w:r>
+      <w:r>
+        <w:rPr>
+          <w:color w:val="880000"/>
+        </w:rPr>
+        <w:t>Draw</w:t>
+      </w:r>
+    </w:p>
+    <w:p>
+      <w:pPr>
+        <w:rPr>
+          <w:rFonts w:ascii="新宋体" w:eastAsia="新宋体" w:hAnsiTheme="minorHAnsi" w:cs="新宋体"/>
+          <w:color w:val="880000"/>
+          <w:kern w:val="0"/>
+          <w:sz w:val="19"/>
+          <w:szCs w:val="19"/>
+        </w:rPr>
+      </w:pPr>
+      <w:r>
+        <w:rPr>
+          <w:rFonts w:hint="eastAsia"/>
+        </w:rPr>
+        <w:t>此函数在</w:t>
+      </w:r>
+      <w:r>
+        <w:t>UnrealClient</w:t>
+      </w:r>
+      <w:r>
+        <w:t>.cpp</w:t>
+      </w:r>
+      <w:r>
+        <w:rPr>
+          <w:rFonts w:hint="eastAsia"/>
+        </w:rPr>
+        <w:t>里面，</w:t>
+      </w:r>
+      <w:r>
+        <w:rPr>
+          <w:rFonts w:hint="eastAsia"/>
+        </w:rPr>
+        <w:t>功能是用</w:t>
+      </w:r>
+      <w:proofErr w:type="spellStart"/>
+      <w:r>
+        <w:rPr>
+          <w:rFonts w:ascii="新宋体" w:eastAsia="新宋体" w:hAnsiTheme="minorHAnsi" w:cs="新宋体"/>
+          <w:color w:val="008000"/>
+          <w:kern w:val="0"/>
+          <w:sz w:val="19"/>
+          <w:szCs w:val="19"/>
+        </w:rPr>
+        <w:t>ViewportClient</w:t>
+      </w:r>
+      <w:proofErr w:type="spellEnd"/>
+      <w:r>
+        <w:rPr>
+          <w:rFonts w:ascii="新宋体" w:eastAsia="新宋体" w:hAnsiTheme="minorHAnsi" w:cs="新宋体"/>
+          <w:color w:val="008000"/>
+          <w:kern w:val="0"/>
+          <w:sz w:val="19"/>
+          <w:szCs w:val="19"/>
+        </w:rPr>
+        <w:t>-&gt;Draw</w:t>
+      </w:r>
+      <w:r>
+        <w:rPr>
+          <w:rFonts w:ascii="新宋体" w:eastAsia="新宋体" w:hAnsiTheme="minorHAnsi" w:cs="新宋体" w:hint="eastAsia"/>
+          <w:color w:val="008000"/>
+          <w:kern w:val="0"/>
+          <w:sz w:val="19"/>
+          <w:szCs w:val="19"/>
+        </w:rPr>
+        <w:t>的结果来更新视口的显示像素</w:t>
+      </w:r>
+      <w:r>
+        <w:rPr>
+          <w:rFonts w:hint="eastAsia"/>
+        </w:rPr>
+        <w:t>，主要是在</w:t>
+      </w:r>
+      <w:proofErr w:type="spellStart"/>
+      <w:r>
+        <w:rPr>
+          <w:rFonts w:ascii="新宋体" w:eastAsia="新宋体" w:hAnsiTheme="minorHAnsi" w:cs="新宋体"/>
+          <w:color w:val="000080"/>
+          <w:kern w:val="0"/>
+          <w:sz w:val="19"/>
+          <w:szCs w:val="19"/>
+        </w:rPr>
+        <w:t>GEngine</w:t>
+      </w:r>
+      <w:proofErr w:type="spellEnd"/>
+      <w:r>
+        <w:rPr>
+          <w:rFonts w:ascii="新宋体" w:eastAsia="新宋体" w:hAnsiTheme="minorHAnsi" w:cs="新宋体"/>
+          <w:color w:val="000000"/>
+          <w:kern w:val="0"/>
+          <w:sz w:val="19"/>
+          <w:szCs w:val="19"/>
+        </w:rPr>
+        <w:t>-&gt;</w:t>
+      </w:r>
+      <w:r>
+        <w:rPr>
+          <w:rFonts w:ascii="新宋体" w:eastAsia="新宋体" w:hAnsiTheme="minorHAnsi" w:cs="新宋体"/>
+          <w:color w:val="880000"/>
+          <w:kern w:val="0"/>
+          <w:sz w:val="19"/>
+          <w:szCs w:val="19"/>
+        </w:rPr>
+        <w:t>Tick</w:t>
+      </w:r>
+      <w:r>
+        <w:rPr>
+          <w:rFonts w:ascii="新宋体" w:eastAsia="新宋体" w:hAnsiTheme="minorHAnsi" w:cs="新宋体" w:hint="eastAsia"/>
+          <w:color w:val="880000"/>
+          <w:kern w:val="0"/>
+          <w:sz w:val="19"/>
+          <w:szCs w:val="19"/>
+        </w:rPr>
+        <w:t>的内部进行调用。</w:t>
+      </w:r>
+      <w:proofErr w:type="spellStart"/>
+      <w:r>
+        <w:rPr>
+          <w:color w:val="0000FF"/>
+        </w:rPr>
+        <w:t>FViewport</w:t>
+      </w:r>
+      <w:proofErr w:type="spellEnd"/>
+      <w:r>
+        <w:rPr>
+          <w:color w:val="000000"/>
+        </w:rPr>
+        <w:t>::</w:t>
+      </w:r>
+      <w:r>
+        <w:rPr>
+          <w:color w:val="880000"/>
+        </w:rPr>
+        <w:t>Draw</w:t>
+      </w:r>
+      <w:r>
+        <w:rPr>
+          <w:rFonts w:ascii="新宋体" w:eastAsia="新宋体" w:hAnsiTheme="minorHAnsi" w:cs="新宋体" w:hint="eastAsia"/>
+          <w:color w:val="880000"/>
+          <w:kern w:val="0"/>
+          <w:sz w:val="19"/>
+          <w:szCs w:val="19"/>
+        </w:rPr>
+        <w:t>主要有以下实现：</w:t>
+      </w:r>
+    </w:p>
+    <w:p>
+      <w:pPr>
+        <w:autoSpaceDE w:val="0"/>
+        <w:autoSpaceDN w:val="0"/>
+        <w:adjustRightInd w:val="0"/>
+        <w:jc w:val="left"/>
+        <w:rPr>
+          <w:rFonts w:ascii="新宋体" w:eastAsia="新宋体" w:hAnsiTheme="minorHAnsi" w:cs="新宋体" w:hint="eastAsia"/>
+          <w:color w:val="008000"/>
+          <w:kern w:val="0"/>
+          <w:sz w:val="19"/>
+          <w:szCs w:val="19"/>
+        </w:rPr>
+      </w:pPr>
     </w:p>
     <w:sectPr>
       <w:pgSz w:w="11906" w:h="16838"/>
@@ -8259,12 +13810,12 @@
     </w:lvl>
   </w:abstractNum>
   <w:abstractNum w:abstractNumId="3" w15:restartNumberingAfterBreak="0">
-    <w:nsid w:val="6EDF2BD7"/>
+    <w:nsid w:val="2DAF465E"/>
     <w:multiLevelType w:val="hybridMultilevel"/>
-    <w:tmpl w:val="2B5CBA9C"/>
-    <w:lvl w:ilvl="0" w:tplc="0409000F">
+    <w:tmpl w:val="B0A68042"/>
+    <w:lvl w:ilvl="0" w:tplc="04090015">
       <w:start w:val="1"/>
-      <w:numFmt w:val="decimal"/>
+      <w:numFmt w:val="upperLetter"/>
       <w:lvlText w:val="%1."/>
       <w:lvlJc w:val="left"/>
       <w:pPr>
@@ -8345,9 +13896,525 @@
     </w:lvl>
   </w:abstractNum>
   <w:abstractNum w:abstractNumId="4" w15:restartNumberingAfterBreak="0">
+    <w:nsid w:val="38DA52DD"/>
+    <w:multiLevelType w:val="hybridMultilevel"/>
+    <w:tmpl w:val="44166BBE"/>
+    <w:lvl w:ilvl="0" w:tplc="0409000F">
+      <w:start w:val="1"/>
+      <w:numFmt w:val="decimal"/>
+      <w:lvlText w:val="%1."/>
+      <w:lvlJc w:val="left"/>
+      <w:pPr>
+        <w:ind w:left="420" w:hanging="420"/>
+      </w:pPr>
+    </w:lvl>
+    <w:lvl w:ilvl="1" w:tplc="04090019" w:tentative="1">
+      <w:start w:val="1"/>
+      <w:numFmt w:val="lowerLetter"/>
+      <w:lvlText w:val="%2)"/>
+      <w:lvlJc w:val="left"/>
+      <w:pPr>
+        <w:ind w:left="840" w:hanging="420"/>
+      </w:pPr>
+    </w:lvl>
+    <w:lvl w:ilvl="2" w:tplc="0409001B" w:tentative="1">
+      <w:start w:val="1"/>
+      <w:numFmt w:val="lowerRoman"/>
+      <w:lvlText w:val="%3."/>
+      <w:lvlJc w:val="right"/>
+      <w:pPr>
+        <w:ind w:left="1260" w:hanging="420"/>
+      </w:pPr>
+    </w:lvl>
+    <w:lvl w:ilvl="3" w:tplc="0409000F" w:tentative="1">
+      <w:start w:val="1"/>
+      <w:numFmt w:val="decimal"/>
+      <w:lvlText w:val="%4."/>
+      <w:lvlJc w:val="left"/>
+      <w:pPr>
+        <w:ind w:left="1680" w:hanging="420"/>
+      </w:pPr>
+    </w:lvl>
+    <w:lvl w:ilvl="4" w:tplc="04090019" w:tentative="1">
+      <w:start w:val="1"/>
+      <w:numFmt w:val="lowerLetter"/>
+      <w:lvlText w:val="%5)"/>
+      <w:lvlJc w:val="left"/>
+      <w:pPr>
+        <w:ind w:left="2100" w:hanging="420"/>
+      </w:pPr>
+    </w:lvl>
+    <w:lvl w:ilvl="5" w:tplc="0409001B" w:tentative="1">
+      <w:start w:val="1"/>
+      <w:numFmt w:val="lowerRoman"/>
+      <w:lvlText w:val="%6."/>
+      <w:lvlJc w:val="right"/>
+      <w:pPr>
+        <w:ind w:left="2520" w:hanging="420"/>
+      </w:pPr>
+    </w:lvl>
+    <w:lvl w:ilvl="6" w:tplc="0409000F" w:tentative="1">
+      <w:start w:val="1"/>
+      <w:numFmt w:val="decimal"/>
+      <w:lvlText w:val="%7."/>
+      <w:lvlJc w:val="left"/>
+      <w:pPr>
+        <w:ind w:left="2940" w:hanging="420"/>
+      </w:pPr>
+    </w:lvl>
+    <w:lvl w:ilvl="7" w:tplc="04090019" w:tentative="1">
+      <w:start w:val="1"/>
+      <w:numFmt w:val="lowerLetter"/>
+      <w:lvlText w:val="%8)"/>
+      <w:lvlJc w:val="left"/>
+      <w:pPr>
+        <w:ind w:left="3360" w:hanging="420"/>
+      </w:pPr>
+    </w:lvl>
+    <w:lvl w:ilvl="8" w:tplc="0409001B" w:tentative="1">
+      <w:start w:val="1"/>
+      <w:numFmt w:val="lowerRoman"/>
+      <w:lvlText w:val="%9."/>
+      <w:lvlJc w:val="right"/>
+      <w:pPr>
+        <w:ind w:left="3780" w:hanging="420"/>
+      </w:pPr>
+    </w:lvl>
+  </w:abstractNum>
+  <w:abstractNum w:abstractNumId="5" w15:restartNumberingAfterBreak="0">
+    <w:nsid w:val="40540971"/>
+    <w:multiLevelType w:val="hybridMultilevel"/>
+    <w:tmpl w:val="140EC272"/>
+    <w:lvl w:ilvl="0" w:tplc="0409000F">
+      <w:start w:val="1"/>
+      <w:numFmt w:val="decimal"/>
+      <w:lvlText w:val="%1."/>
+      <w:lvlJc w:val="left"/>
+      <w:pPr>
+        <w:ind w:left="420" w:hanging="420"/>
+      </w:pPr>
+    </w:lvl>
+    <w:lvl w:ilvl="1" w:tplc="04090019" w:tentative="1">
+      <w:start w:val="1"/>
+      <w:numFmt w:val="lowerLetter"/>
+      <w:lvlText w:val="%2)"/>
+      <w:lvlJc w:val="left"/>
+      <w:pPr>
+        <w:ind w:left="840" w:hanging="420"/>
+      </w:pPr>
+    </w:lvl>
+    <w:lvl w:ilvl="2" w:tplc="0409001B" w:tentative="1">
+      <w:start w:val="1"/>
+      <w:numFmt w:val="lowerRoman"/>
+      <w:lvlText w:val="%3."/>
+      <w:lvlJc w:val="right"/>
+      <w:pPr>
+        <w:ind w:left="1260" w:hanging="420"/>
+      </w:pPr>
+    </w:lvl>
+    <w:lvl w:ilvl="3" w:tplc="0409000F" w:tentative="1">
+      <w:start w:val="1"/>
+      <w:numFmt w:val="decimal"/>
+      <w:lvlText w:val="%4."/>
+      <w:lvlJc w:val="left"/>
+      <w:pPr>
+        <w:ind w:left="1680" w:hanging="420"/>
+      </w:pPr>
+    </w:lvl>
+    <w:lvl w:ilvl="4" w:tplc="04090019" w:tentative="1">
+      <w:start w:val="1"/>
+      <w:numFmt w:val="lowerLetter"/>
+      <w:lvlText w:val="%5)"/>
+      <w:lvlJc w:val="left"/>
+      <w:pPr>
+        <w:ind w:left="2100" w:hanging="420"/>
+      </w:pPr>
+    </w:lvl>
+    <w:lvl w:ilvl="5" w:tplc="0409001B" w:tentative="1">
+      <w:start w:val="1"/>
+      <w:numFmt w:val="lowerRoman"/>
+      <w:lvlText w:val="%6."/>
+      <w:lvlJc w:val="right"/>
+      <w:pPr>
+        <w:ind w:left="2520" w:hanging="420"/>
+      </w:pPr>
+    </w:lvl>
+    <w:lvl w:ilvl="6" w:tplc="0409000F" w:tentative="1">
+      <w:start w:val="1"/>
+      <w:numFmt w:val="decimal"/>
+      <w:lvlText w:val="%7."/>
+      <w:lvlJc w:val="left"/>
+      <w:pPr>
+        <w:ind w:left="2940" w:hanging="420"/>
+      </w:pPr>
+    </w:lvl>
+    <w:lvl w:ilvl="7" w:tplc="04090019" w:tentative="1">
+      <w:start w:val="1"/>
+      <w:numFmt w:val="lowerLetter"/>
+      <w:lvlText w:val="%8)"/>
+      <w:lvlJc w:val="left"/>
+      <w:pPr>
+        <w:ind w:left="3360" w:hanging="420"/>
+      </w:pPr>
+    </w:lvl>
+    <w:lvl w:ilvl="8" w:tplc="0409001B" w:tentative="1">
+      <w:start w:val="1"/>
+      <w:numFmt w:val="lowerRoman"/>
+      <w:lvlText w:val="%9."/>
+      <w:lvlJc w:val="right"/>
+      <w:pPr>
+        <w:ind w:left="3780" w:hanging="420"/>
+      </w:pPr>
+    </w:lvl>
+  </w:abstractNum>
+  <w:abstractNum w:abstractNumId="6" w15:restartNumberingAfterBreak="0">
+    <w:nsid w:val="65E71FF5"/>
+    <w:multiLevelType w:val="hybridMultilevel"/>
+    <w:tmpl w:val="53DA60EE"/>
+    <w:lvl w:ilvl="0" w:tplc="CF8A798C">
+      <w:start w:val="1"/>
+      <w:numFmt w:val="decimal"/>
+      <w:lvlText w:val="%1."/>
+      <w:lvlJc w:val="left"/>
+      <w:pPr>
+        <w:ind w:left="420" w:hanging="420"/>
+      </w:pPr>
+    </w:lvl>
+    <w:lvl w:ilvl="1" w:tplc="04090019" w:tentative="1">
+      <w:start w:val="1"/>
+      <w:numFmt w:val="lowerLetter"/>
+      <w:lvlText w:val="%2)"/>
+      <w:lvlJc w:val="left"/>
+      <w:pPr>
+        <w:ind w:left="840" w:hanging="420"/>
+      </w:pPr>
+    </w:lvl>
+    <w:lvl w:ilvl="2" w:tplc="0409001B" w:tentative="1">
+      <w:start w:val="1"/>
+      <w:numFmt w:val="lowerRoman"/>
+      <w:lvlText w:val="%3."/>
+      <w:lvlJc w:val="right"/>
+      <w:pPr>
+        <w:ind w:left="1260" w:hanging="420"/>
+      </w:pPr>
+    </w:lvl>
+    <w:lvl w:ilvl="3" w:tplc="0409000F" w:tentative="1">
+      <w:start w:val="1"/>
+      <w:numFmt w:val="decimal"/>
+      <w:lvlText w:val="%4."/>
+      <w:lvlJc w:val="left"/>
+      <w:pPr>
+        <w:ind w:left="1680" w:hanging="420"/>
+      </w:pPr>
+    </w:lvl>
+    <w:lvl w:ilvl="4" w:tplc="04090019" w:tentative="1">
+      <w:start w:val="1"/>
+      <w:numFmt w:val="lowerLetter"/>
+      <w:lvlText w:val="%5)"/>
+      <w:lvlJc w:val="left"/>
+      <w:pPr>
+        <w:ind w:left="2100" w:hanging="420"/>
+      </w:pPr>
+    </w:lvl>
+    <w:lvl w:ilvl="5" w:tplc="0409001B" w:tentative="1">
+      <w:start w:val="1"/>
+      <w:numFmt w:val="lowerRoman"/>
+      <w:lvlText w:val="%6."/>
+      <w:lvlJc w:val="right"/>
+      <w:pPr>
+        <w:ind w:left="2520" w:hanging="420"/>
+      </w:pPr>
+    </w:lvl>
+    <w:lvl w:ilvl="6" w:tplc="0409000F" w:tentative="1">
+      <w:start w:val="1"/>
+      <w:numFmt w:val="decimal"/>
+      <w:lvlText w:val="%7."/>
+      <w:lvlJc w:val="left"/>
+      <w:pPr>
+        <w:ind w:left="2940" w:hanging="420"/>
+      </w:pPr>
+    </w:lvl>
+    <w:lvl w:ilvl="7" w:tplc="04090019" w:tentative="1">
+      <w:start w:val="1"/>
+      <w:numFmt w:val="lowerLetter"/>
+      <w:lvlText w:val="%8)"/>
+      <w:lvlJc w:val="left"/>
+      <w:pPr>
+        <w:ind w:left="3360" w:hanging="420"/>
+      </w:pPr>
+    </w:lvl>
+    <w:lvl w:ilvl="8" w:tplc="0409001B" w:tentative="1">
+      <w:start w:val="1"/>
+      <w:numFmt w:val="lowerRoman"/>
+      <w:lvlText w:val="%9."/>
+      <w:lvlJc w:val="right"/>
+      <w:pPr>
+        <w:ind w:left="3780" w:hanging="420"/>
+      </w:pPr>
+    </w:lvl>
+  </w:abstractNum>
+  <w:abstractNum w:abstractNumId="7" w15:restartNumberingAfterBreak="0">
+    <w:nsid w:val="6EDF2BD7"/>
+    <w:multiLevelType w:val="hybridMultilevel"/>
+    <w:tmpl w:val="140EC272"/>
+    <w:lvl w:ilvl="0" w:tplc="0409000F">
+      <w:start w:val="1"/>
+      <w:numFmt w:val="decimal"/>
+      <w:lvlText w:val="%1."/>
+      <w:lvlJc w:val="left"/>
+      <w:pPr>
+        <w:ind w:left="420" w:hanging="420"/>
+      </w:pPr>
+    </w:lvl>
+    <w:lvl w:ilvl="1" w:tplc="04090019" w:tentative="1">
+      <w:start w:val="1"/>
+      <w:numFmt w:val="lowerLetter"/>
+      <w:lvlText w:val="%2)"/>
+      <w:lvlJc w:val="left"/>
+      <w:pPr>
+        <w:ind w:left="840" w:hanging="420"/>
+      </w:pPr>
+    </w:lvl>
+    <w:lvl w:ilvl="2" w:tplc="0409001B" w:tentative="1">
+      <w:start w:val="1"/>
+      <w:numFmt w:val="lowerRoman"/>
+      <w:lvlText w:val="%3."/>
+      <w:lvlJc w:val="right"/>
+      <w:pPr>
+        <w:ind w:left="1260" w:hanging="420"/>
+      </w:pPr>
+    </w:lvl>
+    <w:lvl w:ilvl="3" w:tplc="0409000F" w:tentative="1">
+      <w:start w:val="1"/>
+      <w:numFmt w:val="decimal"/>
+      <w:lvlText w:val="%4."/>
+      <w:lvlJc w:val="left"/>
+      <w:pPr>
+        <w:ind w:left="1680" w:hanging="420"/>
+      </w:pPr>
+    </w:lvl>
+    <w:lvl w:ilvl="4" w:tplc="04090019" w:tentative="1">
+      <w:start w:val="1"/>
+      <w:numFmt w:val="lowerLetter"/>
+      <w:lvlText w:val="%5)"/>
+      <w:lvlJc w:val="left"/>
+      <w:pPr>
+        <w:ind w:left="2100" w:hanging="420"/>
+      </w:pPr>
+    </w:lvl>
+    <w:lvl w:ilvl="5" w:tplc="0409001B" w:tentative="1">
+      <w:start w:val="1"/>
+      <w:numFmt w:val="lowerRoman"/>
+      <w:lvlText w:val="%6."/>
+      <w:lvlJc w:val="right"/>
+      <w:pPr>
+        <w:ind w:left="2520" w:hanging="420"/>
+      </w:pPr>
+    </w:lvl>
+    <w:lvl w:ilvl="6" w:tplc="0409000F" w:tentative="1">
+      <w:start w:val="1"/>
+      <w:numFmt w:val="decimal"/>
+      <w:lvlText w:val="%7."/>
+      <w:lvlJc w:val="left"/>
+      <w:pPr>
+        <w:ind w:left="2940" w:hanging="420"/>
+      </w:pPr>
+    </w:lvl>
+    <w:lvl w:ilvl="7" w:tplc="04090019" w:tentative="1">
+      <w:start w:val="1"/>
+      <w:numFmt w:val="lowerLetter"/>
+      <w:lvlText w:val="%8)"/>
+      <w:lvlJc w:val="left"/>
+      <w:pPr>
+        <w:ind w:left="3360" w:hanging="420"/>
+      </w:pPr>
+    </w:lvl>
+    <w:lvl w:ilvl="8" w:tplc="0409001B" w:tentative="1">
+      <w:start w:val="1"/>
+      <w:numFmt w:val="lowerRoman"/>
+      <w:lvlText w:val="%9."/>
+      <w:lvlJc w:val="right"/>
+      <w:pPr>
+        <w:ind w:left="3780" w:hanging="420"/>
+      </w:pPr>
+    </w:lvl>
+  </w:abstractNum>
+  <w:abstractNum w:abstractNumId="8" w15:restartNumberingAfterBreak="0">
+    <w:nsid w:val="6FAB3198"/>
+    <w:multiLevelType w:val="hybridMultilevel"/>
+    <w:tmpl w:val="BEAAF8FE"/>
+    <w:lvl w:ilvl="0" w:tplc="04090015">
+      <w:start w:val="1"/>
+      <w:numFmt w:val="upperLetter"/>
+      <w:lvlText w:val="%1."/>
+      <w:lvlJc w:val="left"/>
+      <w:pPr>
+        <w:ind w:left="420" w:hanging="420"/>
+      </w:pPr>
+    </w:lvl>
+    <w:lvl w:ilvl="1" w:tplc="04090019" w:tentative="1">
+      <w:start w:val="1"/>
+      <w:numFmt w:val="lowerLetter"/>
+      <w:lvlText w:val="%2)"/>
+      <w:lvlJc w:val="left"/>
+      <w:pPr>
+        <w:ind w:left="840" w:hanging="420"/>
+      </w:pPr>
+    </w:lvl>
+    <w:lvl w:ilvl="2" w:tplc="0409001B" w:tentative="1">
+      <w:start w:val="1"/>
+      <w:numFmt w:val="lowerRoman"/>
+      <w:lvlText w:val="%3."/>
+      <w:lvlJc w:val="right"/>
+      <w:pPr>
+        <w:ind w:left="1260" w:hanging="420"/>
+      </w:pPr>
+    </w:lvl>
+    <w:lvl w:ilvl="3" w:tplc="0409000F" w:tentative="1">
+      <w:start w:val="1"/>
+      <w:numFmt w:val="decimal"/>
+      <w:lvlText w:val="%4."/>
+      <w:lvlJc w:val="left"/>
+      <w:pPr>
+        <w:ind w:left="1680" w:hanging="420"/>
+      </w:pPr>
+    </w:lvl>
+    <w:lvl w:ilvl="4" w:tplc="04090019" w:tentative="1">
+      <w:start w:val="1"/>
+      <w:numFmt w:val="lowerLetter"/>
+      <w:lvlText w:val="%5)"/>
+      <w:lvlJc w:val="left"/>
+      <w:pPr>
+        <w:ind w:left="2100" w:hanging="420"/>
+      </w:pPr>
+    </w:lvl>
+    <w:lvl w:ilvl="5" w:tplc="0409001B" w:tentative="1">
+      <w:start w:val="1"/>
+      <w:numFmt w:val="lowerRoman"/>
+      <w:lvlText w:val="%6."/>
+      <w:lvlJc w:val="right"/>
+      <w:pPr>
+        <w:ind w:left="2520" w:hanging="420"/>
+      </w:pPr>
+    </w:lvl>
+    <w:lvl w:ilvl="6" w:tplc="0409000F" w:tentative="1">
+      <w:start w:val="1"/>
+      <w:numFmt w:val="decimal"/>
+      <w:lvlText w:val="%7."/>
+      <w:lvlJc w:val="left"/>
+      <w:pPr>
+        <w:ind w:left="2940" w:hanging="420"/>
+      </w:pPr>
+    </w:lvl>
+    <w:lvl w:ilvl="7" w:tplc="04090019" w:tentative="1">
+      <w:start w:val="1"/>
+      <w:numFmt w:val="lowerLetter"/>
+      <w:lvlText w:val="%8)"/>
+      <w:lvlJc w:val="left"/>
+      <w:pPr>
+        <w:ind w:left="3360" w:hanging="420"/>
+      </w:pPr>
+    </w:lvl>
+    <w:lvl w:ilvl="8" w:tplc="0409001B" w:tentative="1">
+      <w:start w:val="1"/>
+      <w:numFmt w:val="lowerRoman"/>
+      <w:lvlText w:val="%9."/>
+      <w:lvlJc w:val="right"/>
+      <w:pPr>
+        <w:ind w:left="3780" w:hanging="420"/>
+      </w:pPr>
+    </w:lvl>
+  </w:abstractNum>
+  <w:abstractNum w:abstractNumId="9" w15:restartNumberingAfterBreak="0">
     <w:nsid w:val="740C417B"/>
     <w:multiLevelType w:val="hybridMultilevel"/>
     <w:tmpl w:val="B6AA1C12"/>
+    <w:lvl w:ilvl="0" w:tplc="0409000F">
+      <w:start w:val="1"/>
+      <w:numFmt w:val="decimal"/>
+      <w:lvlText w:val="%1."/>
+      <w:lvlJc w:val="left"/>
+      <w:pPr>
+        <w:ind w:left="420" w:hanging="420"/>
+      </w:pPr>
+    </w:lvl>
+    <w:lvl w:ilvl="1" w:tplc="04090019" w:tentative="1">
+      <w:start w:val="1"/>
+      <w:numFmt w:val="lowerLetter"/>
+      <w:lvlText w:val="%2)"/>
+      <w:lvlJc w:val="left"/>
+      <w:pPr>
+        <w:ind w:left="840" w:hanging="420"/>
+      </w:pPr>
+    </w:lvl>
+    <w:lvl w:ilvl="2" w:tplc="0409001B" w:tentative="1">
+      <w:start w:val="1"/>
+      <w:numFmt w:val="lowerRoman"/>
+      <w:lvlText w:val="%3."/>
+      <w:lvlJc w:val="right"/>
+      <w:pPr>
+        <w:ind w:left="1260" w:hanging="420"/>
+      </w:pPr>
+    </w:lvl>
+    <w:lvl w:ilvl="3" w:tplc="0409000F" w:tentative="1">
+      <w:start w:val="1"/>
+      <w:numFmt w:val="decimal"/>
+      <w:lvlText w:val="%4."/>
+      <w:lvlJc w:val="left"/>
+      <w:pPr>
+        <w:ind w:left="1680" w:hanging="420"/>
+      </w:pPr>
+    </w:lvl>
+    <w:lvl w:ilvl="4" w:tplc="04090019" w:tentative="1">
+      <w:start w:val="1"/>
+      <w:numFmt w:val="lowerLetter"/>
+      <w:lvlText w:val="%5)"/>
+      <w:lvlJc w:val="left"/>
+      <w:pPr>
+        <w:ind w:left="2100" w:hanging="420"/>
+      </w:pPr>
+    </w:lvl>
+    <w:lvl w:ilvl="5" w:tplc="0409001B" w:tentative="1">
+      <w:start w:val="1"/>
+      <w:numFmt w:val="lowerRoman"/>
+      <w:lvlText w:val="%6."/>
+      <w:lvlJc w:val="right"/>
+      <w:pPr>
+        <w:ind w:left="2520" w:hanging="420"/>
+      </w:pPr>
+    </w:lvl>
+    <w:lvl w:ilvl="6" w:tplc="0409000F" w:tentative="1">
+      <w:start w:val="1"/>
+      <w:numFmt w:val="decimal"/>
+      <w:lvlText w:val="%7."/>
+      <w:lvlJc w:val="left"/>
+      <w:pPr>
+        <w:ind w:left="2940" w:hanging="420"/>
+      </w:pPr>
+    </w:lvl>
+    <w:lvl w:ilvl="7" w:tplc="04090019" w:tentative="1">
+      <w:start w:val="1"/>
+      <w:numFmt w:val="lowerLetter"/>
+      <w:lvlText w:val="%8)"/>
+      <w:lvlJc w:val="left"/>
+      <w:pPr>
+        <w:ind w:left="3360" w:hanging="420"/>
+      </w:pPr>
+    </w:lvl>
+    <w:lvl w:ilvl="8" w:tplc="0409001B" w:tentative="1">
+      <w:start w:val="1"/>
+      <w:numFmt w:val="lowerRoman"/>
+      <w:lvlText w:val="%9."/>
+      <w:lvlJc w:val="right"/>
+      <w:pPr>
+        <w:ind w:left="3780" w:hanging="420"/>
+      </w:pPr>
+    </w:lvl>
+  </w:abstractNum>
+  <w:abstractNum w:abstractNumId="10" w15:restartNumberingAfterBreak="0">
+    <w:nsid w:val="766D7778"/>
+    <w:multiLevelType w:val="hybridMultilevel"/>
+    <w:tmpl w:val="154C7F8E"/>
     <w:lvl w:ilvl="0" w:tplc="0409000F">
       <w:start w:val="1"/>
       <w:numFmt w:val="decimal"/>
@@ -8437,13 +14504,31 @@
     <w:abstractNumId w:val="1"/>
   </w:num>
   <w:num w:numId="3">
-    <w:abstractNumId w:val="4"/>
+    <w:abstractNumId w:val="9"/>
   </w:num>
   <w:num w:numId="4">
     <w:abstractNumId w:val="2"/>
   </w:num>
   <w:num w:numId="5">
+    <w:abstractNumId w:val="7"/>
+  </w:num>
+  <w:num w:numId="6">
+    <w:abstractNumId w:val="4"/>
+  </w:num>
+  <w:num w:numId="7">
     <w:abstractNumId w:val="3"/>
+  </w:num>
+  <w:num w:numId="8">
+    <w:abstractNumId w:val="8"/>
+  </w:num>
+  <w:num w:numId="9">
+    <w:abstractNumId w:val="10"/>
+  </w:num>
+  <w:num w:numId="10">
+    <w:abstractNumId w:val="5"/>
+  </w:num>
+  <w:num w:numId="11">
+    <w:abstractNumId w:val="6"/>
   </w:num>
 </w:numbering>
 </file>

--- a/workfiles/UE4源码分析.docx
+++ b/workfiles/UE4源码分析.docx
@@ -8852,7 +8852,7 @@
         </w:numPr>
         <w:ind w:firstLineChars="0"/>
         <w:rPr>
-          <w:rFonts w:ascii="新宋体" w:eastAsia="新宋体" w:hAnsiTheme="minorHAnsi" w:cs="新宋体" w:hint="eastAsia"/>
+          <w:rFonts w:ascii="新宋体" w:eastAsia="新宋体" w:hAnsiTheme="minorHAnsi" w:cs="新宋体"/>
           <w:color w:val="880000"/>
           <w:kern w:val="0"/>
           <w:sz w:val="19"/>
@@ -9170,7 +9170,7 @@
         <w:ind w:firstLineChars="0"/>
         <w:jc w:val="left"/>
         <w:rPr>
-          <w:rFonts w:ascii="新宋体" w:eastAsia="新宋体" w:hAnsiTheme="minorHAnsi" w:cs="新宋体" w:hint="eastAsia"/>
+          <w:rFonts w:ascii="新宋体" w:eastAsia="新宋体" w:hAnsiTheme="minorHAnsi" w:cs="新宋体"/>
           <w:color w:val="000000"/>
           <w:kern w:val="0"/>
           <w:sz w:val="19"/>
@@ -13396,22 +13396,13 @@
         <w:t>此函数在</w:t>
       </w:r>
       <w:r>
-        <w:t>UnrealClient</w:t>
-      </w:r>
-      <w:r>
-        <w:t>.cpp</w:t>
+        <w:t>UnrealClient.cpp</w:t>
       </w:r>
       <w:r>
         <w:rPr>
           <w:rFonts w:hint="eastAsia"/>
         </w:rPr>
-        <w:t>里面，</w:t>
-      </w:r>
-      <w:r>
-        <w:rPr>
-          <w:rFonts w:hint="eastAsia"/>
-        </w:rPr>
-        <w:t>功能是用</w:t>
+        <w:t>里面，功能是用</w:t>
       </w:r>
       <w:proofErr w:type="spellStart"/>
       <w:r>
@@ -13531,11 +13522,6350 @@
         <w:adjustRightInd w:val="0"/>
         <w:jc w:val="left"/>
         <w:rPr>
-          <w:rFonts w:ascii="新宋体" w:eastAsia="新宋体" w:hAnsiTheme="minorHAnsi" w:cs="新宋体" w:hint="eastAsia"/>
+          <w:rFonts w:ascii="新宋体" w:eastAsia="新宋体" w:hAnsiTheme="minorHAnsi" w:cs="新宋体"/>
           <w:color w:val="008000"/>
           <w:kern w:val="0"/>
           <w:sz w:val="19"/>
           <w:szCs w:val="19"/>
+        </w:rPr>
+      </w:pPr>
+    </w:p>
+    <w:p>
+      <w:pPr>
+        <w:pStyle w:val="1"/>
+        <w:spacing w:before="312" w:after="156"/>
+      </w:pPr>
+      <w:r>
+        <w:t>P6 UE4</w:t>
+      </w:r>
+      <w:r>
+        <w:t>的编辑器视口绘制函数</w:t>
+      </w:r>
+      <w:proofErr w:type="spellStart"/>
+      <w:r>
+        <w:t>FEditorViewportClient</w:t>
+      </w:r>
+      <w:proofErr w:type="spellEnd"/>
+      <w:r>
+        <w:t>::Draw</w:t>
+      </w:r>
+    </w:p>
+    <w:p>
+      <w:pPr>
+        <w:rPr>
+          <w:rFonts w:ascii="新宋体" w:eastAsia="新宋体" w:hAnsiTheme="minorHAnsi" w:cs="新宋体"/>
+          <w:color w:val="008000"/>
+          <w:kern w:val="0"/>
+          <w:sz w:val="19"/>
+          <w:szCs w:val="19"/>
+        </w:rPr>
+      </w:pPr>
+      <w:r>
+        <w:rPr>
+          <w:rFonts w:hint="eastAsia"/>
+        </w:rPr>
+        <w:t>此函数在</w:t>
+      </w:r>
+      <w:r>
+        <w:rPr>
+          <w:rFonts w:hint="eastAsia"/>
+        </w:rPr>
+        <w:t>E</w:t>
+      </w:r>
+      <w:r>
+        <w:t>ditorViewportClient.cpp</w:t>
+      </w:r>
+      <w:r>
+        <w:rPr>
+          <w:rFonts w:hint="eastAsia"/>
+        </w:rPr>
+        <w:t>里面，在编辑器</w:t>
+      </w:r>
+      <w:r>
+        <w:rPr>
+          <w:rFonts w:hint="eastAsia"/>
+        </w:rPr>
+        <w:t>E</w:t>
+      </w:r>
+      <w:r>
+        <w:t>ditor</w:t>
+      </w:r>
+      <w:r>
+        <w:rPr>
+          <w:rFonts w:hint="eastAsia"/>
+        </w:rPr>
+        <w:t>模式下，此函数就是</w:t>
+      </w:r>
+      <w:r>
+        <w:rPr>
+          <w:rFonts w:hint="eastAsia"/>
+        </w:rPr>
+        <w:t>P5</w:t>
+      </w:r>
+      <w:r>
+        <w:rPr>
+          <w:rFonts w:hint="eastAsia"/>
+        </w:rPr>
+        <w:t>中</w:t>
+      </w:r>
+      <w:proofErr w:type="spellStart"/>
+      <w:r>
+        <w:rPr>
+          <w:rFonts w:ascii="新宋体" w:eastAsia="新宋体" w:hAnsiTheme="minorHAnsi" w:cs="新宋体"/>
+          <w:color w:val="008000"/>
+          <w:kern w:val="0"/>
+          <w:sz w:val="19"/>
+          <w:szCs w:val="19"/>
+        </w:rPr>
+        <w:t>ViewportClient</w:t>
+      </w:r>
+      <w:proofErr w:type="spellEnd"/>
+      <w:r>
+        <w:rPr>
+          <w:rFonts w:ascii="新宋体" w:eastAsia="新宋体" w:hAnsiTheme="minorHAnsi" w:cs="新宋体"/>
+          <w:color w:val="008000"/>
+          <w:kern w:val="0"/>
+          <w:sz w:val="19"/>
+          <w:szCs w:val="19"/>
+        </w:rPr>
+        <w:t>-&gt;Draw</w:t>
+      </w:r>
+      <w:r>
+        <w:rPr>
+          <w:rFonts w:ascii="新宋体" w:eastAsia="新宋体" w:hAnsiTheme="minorHAnsi" w:cs="新宋体" w:hint="eastAsia"/>
+          <w:color w:val="008000"/>
+          <w:kern w:val="0"/>
+          <w:sz w:val="19"/>
+          <w:szCs w:val="19"/>
+        </w:rPr>
+        <w:t>调用的函数，形参列表为</w:t>
+      </w:r>
+      <w:proofErr w:type="spellStart"/>
+      <w:r>
+        <w:rPr>
+          <w:rFonts w:ascii="新宋体" w:eastAsia="新宋体" w:hAnsiTheme="minorHAnsi" w:cs="新宋体"/>
+          <w:color w:val="0000FF"/>
+          <w:kern w:val="0"/>
+          <w:sz w:val="19"/>
+          <w:szCs w:val="19"/>
+        </w:rPr>
+        <w:t>FViewport</w:t>
+      </w:r>
+      <w:proofErr w:type="spellEnd"/>
+      <w:r>
+        <w:rPr>
+          <w:rFonts w:ascii="新宋体" w:eastAsia="新宋体" w:hAnsiTheme="minorHAnsi" w:cs="新宋体"/>
+          <w:color w:val="000000"/>
+          <w:kern w:val="0"/>
+          <w:sz w:val="19"/>
+          <w:szCs w:val="19"/>
+        </w:rPr>
+        <w:t xml:space="preserve">*, </w:t>
+      </w:r>
+      <w:proofErr w:type="spellStart"/>
+      <w:r>
+        <w:rPr>
+          <w:rFonts w:ascii="新宋体" w:eastAsia="新宋体" w:hAnsiTheme="minorHAnsi" w:cs="新宋体"/>
+          <w:color w:val="0000FF"/>
+          <w:kern w:val="0"/>
+          <w:sz w:val="19"/>
+          <w:szCs w:val="19"/>
+        </w:rPr>
+        <w:t>FCanvas</w:t>
+      </w:r>
+      <w:proofErr w:type="spellEnd"/>
+      <w:r>
+        <w:rPr>
+          <w:rFonts w:ascii="新宋体" w:eastAsia="新宋体" w:hAnsiTheme="minorHAnsi" w:cs="新宋体"/>
+          <w:color w:val="000000"/>
+          <w:kern w:val="0"/>
+          <w:sz w:val="19"/>
+          <w:szCs w:val="19"/>
+        </w:rPr>
+        <w:t>*</w:t>
+      </w:r>
+      <w:r>
+        <w:rPr>
+          <w:rFonts w:ascii="新宋体" w:eastAsia="新宋体" w:hAnsiTheme="minorHAnsi" w:cs="新宋体" w:hint="eastAsia"/>
+          <w:color w:val="008000"/>
+          <w:kern w:val="0"/>
+          <w:sz w:val="19"/>
+          <w:szCs w:val="19"/>
+        </w:rPr>
+        <w:t>。主要有以下实现：</w:t>
+      </w:r>
+    </w:p>
+    <w:p>
+      <w:pPr>
+        <w:pStyle w:val="a3"/>
+        <w:numPr>
+          <w:ilvl w:val="0"/>
+          <w:numId w:val="12"/>
+        </w:numPr>
+        <w:ind w:firstLineChars="0"/>
+        <w:rPr>
+          <w:rFonts w:ascii="新宋体" w:eastAsia="新宋体" w:hAnsiTheme="minorHAnsi" w:cs="新宋体"/>
+          <w:color w:val="000080"/>
+          <w:kern w:val="0"/>
+          <w:sz w:val="19"/>
+          <w:szCs w:val="19"/>
+        </w:rPr>
+      </w:pPr>
+      <w:r>
+        <w:rPr>
+          <w:rFonts w:hint="eastAsia"/>
+        </w:rPr>
+        <w:t>暂存</w:t>
+      </w:r>
+      <w:r>
+        <w:rPr>
+          <w:rFonts w:ascii="新宋体" w:eastAsia="新宋体" w:hAnsiTheme="minorHAnsi" w:cs="新宋体" w:hint="eastAsia"/>
+          <w:color w:val="0000FF"/>
+          <w:kern w:val="0"/>
+          <w:sz w:val="19"/>
+          <w:szCs w:val="19"/>
+        </w:rPr>
+        <w:t>this</w:t>
+      </w:r>
+      <w:r>
+        <w:rPr>
+          <w:rFonts w:ascii="新宋体" w:eastAsia="新宋体" w:hAnsiTheme="minorHAnsi" w:cs="新宋体"/>
+          <w:color w:val="0000FF"/>
+          <w:kern w:val="0"/>
+          <w:sz w:val="19"/>
+          <w:szCs w:val="19"/>
+        </w:rPr>
+        <w:t>-&gt;</w:t>
+      </w:r>
+      <w:r>
+        <w:rPr>
+          <w:rFonts w:ascii="新宋体" w:eastAsia="新宋体" w:hAnsiTheme="minorHAnsi" w:cs="新宋体"/>
+          <w:color w:val="000080"/>
+          <w:kern w:val="0"/>
+          <w:sz w:val="19"/>
+          <w:szCs w:val="19"/>
+        </w:rPr>
+        <w:t>Viewport</w:t>
+      </w:r>
+      <w:r>
+        <w:rPr>
+          <w:rFonts w:ascii="新宋体" w:eastAsia="新宋体" w:hAnsiTheme="minorHAnsi" w:cs="新宋体" w:hint="eastAsia"/>
+          <w:color w:val="000080"/>
+          <w:kern w:val="0"/>
+          <w:sz w:val="19"/>
+          <w:szCs w:val="19"/>
+        </w:rPr>
+        <w:t>在此函数结束时取回</w:t>
+      </w:r>
+    </w:p>
+    <w:p>
+      <w:pPr>
+        <w:pStyle w:val="a3"/>
+        <w:numPr>
+          <w:ilvl w:val="0"/>
+          <w:numId w:val="12"/>
+        </w:numPr>
+        <w:ind w:firstLineChars="0"/>
+        <w:rPr>
+          <w:rFonts w:ascii="新宋体" w:eastAsia="新宋体" w:hAnsiTheme="minorHAnsi" w:cs="新宋体"/>
+          <w:color w:val="000080"/>
+          <w:kern w:val="0"/>
+          <w:sz w:val="19"/>
+          <w:szCs w:val="19"/>
+        </w:rPr>
+      </w:pPr>
+      <w:r>
+        <w:rPr>
+          <w:rFonts w:ascii="新宋体" w:eastAsia="新宋体" w:hAnsiTheme="minorHAnsi" w:cs="新宋体" w:hint="eastAsia"/>
+          <w:color w:val="000080"/>
+          <w:kern w:val="0"/>
+          <w:sz w:val="19"/>
+          <w:szCs w:val="19"/>
+        </w:rPr>
+        <w:t>根据</w:t>
+      </w:r>
+      <w:proofErr w:type="spellStart"/>
+      <w:r>
+        <w:rPr>
+          <w:rFonts w:ascii="新宋体" w:eastAsia="新宋体" w:hAnsiTheme="minorHAnsi" w:cs="新宋体"/>
+          <w:color w:val="880000"/>
+          <w:kern w:val="0"/>
+          <w:sz w:val="19"/>
+          <w:szCs w:val="19"/>
+        </w:rPr>
+        <w:t>UseAppTime</w:t>
+      </w:r>
+      <w:proofErr w:type="spellEnd"/>
+      <w:r>
+        <w:rPr>
+          <w:rFonts w:ascii="新宋体" w:eastAsia="新宋体" w:hAnsiTheme="minorHAnsi" w:cs="新宋体"/>
+          <w:color w:val="000000"/>
+          <w:kern w:val="0"/>
+          <w:sz w:val="19"/>
+          <w:szCs w:val="19"/>
+        </w:rPr>
+        <w:t>()</w:t>
+      </w:r>
+      <w:r>
+        <w:rPr>
+          <w:rFonts w:ascii="新宋体" w:eastAsia="新宋体" w:hAnsiTheme="minorHAnsi" w:cs="新宋体" w:hint="eastAsia"/>
+          <w:color w:val="000000"/>
+          <w:kern w:val="0"/>
+          <w:sz w:val="19"/>
+          <w:szCs w:val="19"/>
+        </w:rPr>
+        <w:t>来确实是用World还是App的Time，主要有三个</w:t>
+      </w:r>
+      <w:proofErr w:type="spellStart"/>
+      <w:r>
+        <w:rPr>
+          <w:rFonts w:ascii="新宋体" w:eastAsia="新宋体" w:hAnsiTheme="minorHAnsi" w:cs="新宋体"/>
+          <w:color w:val="000080"/>
+          <w:kern w:val="0"/>
+          <w:sz w:val="19"/>
+          <w:szCs w:val="19"/>
+        </w:rPr>
+        <w:t>TimeSeconds</w:t>
+      </w:r>
+      <w:proofErr w:type="spellEnd"/>
+      <w:r>
+        <w:rPr>
+          <w:rFonts w:ascii="新宋体" w:eastAsia="新宋体" w:hAnsiTheme="minorHAnsi" w:cs="新宋体" w:hint="eastAsia"/>
+          <w:color w:val="000080"/>
+          <w:kern w:val="0"/>
+          <w:sz w:val="19"/>
+          <w:szCs w:val="19"/>
+        </w:rPr>
+        <w:t>，</w:t>
+      </w:r>
+      <w:proofErr w:type="spellStart"/>
+      <w:r>
+        <w:rPr>
+          <w:rFonts w:ascii="新宋体" w:eastAsia="新宋体" w:hAnsiTheme="minorHAnsi" w:cs="新宋体"/>
+          <w:color w:val="000080"/>
+          <w:kern w:val="0"/>
+          <w:sz w:val="19"/>
+          <w:szCs w:val="19"/>
+        </w:rPr>
+        <w:t>RealTimeSeconds</w:t>
+      </w:r>
+      <w:proofErr w:type="spellEnd"/>
+      <w:r>
+        <w:rPr>
+          <w:rFonts w:ascii="新宋体" w:eastAsia="新宋体" w:hAnsiTheme="minorHAnsi" w:cs="新宋体" w:hint="eastAsia"/>
+          <w:color w:val="000080"/>
+          <w:kern w:val="0"/>
+          <w:sz w:val="19"/>
+          <w:szCs w:val="19"/>
+        </w:rPr>
+        <w:t>，</w:t>
+      </w:r>
+      <w:proofErr w:type="spellStart"/>
+      <w:r>
+        <w:rPr>
+          <w:rFonts w:ascii="新宋体" w:eastAsia="新宋体" w:hAnsiTheme="minorHAnsi" w:cs="新宋体"/>
+          <w:color w:val="000080"/>
+          <w:kern w:val="0"/>
+          <w:sz w:val="19"/>
+          <w:szCs w:val="19"/>
+        </w:rPr>
+        <w:t>DeltaTimeSeconds</w:t>
+      </w:r>
+      <w:proofErr w:type="spellEnd"/>
+    </w:p>
+    <w:p>
+      <w:pPr>
+        <w:pStyle w:val="a3"/>
+        <w:numPr>
+          <w:ilvl w:val="0"/>
+          <w:numId w:val="12"/>
+        </w:numPr>
+        <w:ind w:firstLineChars="0"/>
+        <w:rPr>
+          <w:rFonts w:ascii="新宋体" w:eastAsia="新宋体" w:hAnsiTheme="minorHAnsi" w:cs="新宋体"/>
+          <w:color w:val="000000"/>
+          <w:kern w:val="0"/>
+          <w:sz w:val="19"/>
+          <w:szCs w:val="19"/>
+        </w:rPr>
+      </w:pPr>
+      <w:r>
+        <w:rPr>
+          <w:rFonts w:ascii="新宋体" w:eastAsia="新宋体" w:hAnsiTheme="minorHAnsi" w:cs="新宋体" w:hint="eastAsia"/>
+          <w:color w:val="000080"/>
+          <w:kern w:val="0"/>
+          <w:sz w:val="19"/>
+          <w:szCs w:val="19"/>
+        </w:rPr>
+        <w:t>判断是否要进行立体渲染，比如用于VR的HMD，在渲染前进行相关设置：</w:t>
+      </w:r>
+      <w:r>
+        <w:rPr>
+          <w:rFonts w:ascii="新宋体" w:eastAsia="新宋体" w:hAnsiTheme="minorHAnsi" w:cs="新宋体"/>
+          <w:color w:val="000080"/>
+          <w:kern w:val="0"/>
+          <w:sz w:val="19"/>
+          <w:szCs w:val="19"/>
+        </w:rPr>
+        <w:br/>
+      </w:r>
+      <w:r>
+        <w:rPr>
+          <w:rFonts w:ascii="新宋体" w:eastAsia="新宋体" w:hAnsiTheme="minorHAnsi" w:cs="新宋体"/>
+          <w:color w:val="0000FF"/>
+          <w:kern w:val="0"/>
+          <w:sz w:val="19"/>
+          <w:szCs w:val="19"/>
+        </w:rPr>
+        <w:t>const</w:t>
+      </w:r>
+      <w:r>
+        <w:rPr>
+          <w:rFonts w:ascii="新宋体" w:eastAsia="新宋体" w:hAnsiTheme="minorHAnsi" w:cs="新宋体"/>
+          <w:color w:val="000000"/>
+          <w:kern w:val="0"/>
+          <w:sz w:val="19"/>
+          <w:szCs w:val="19"/>
+        </w:rPr>
+        <w:t xml:space="preserve"> </w:t>
+      </w:r>
+      <w:r>
+        <w:rPr>
+          <w:rFonts w:ascii="新宋体" w:eastAsia="新宋体" w:hAnsiTheme="minorHAnsi" w:cs="新宋体"/>
+          <w:color w:val="0000FF"/>
+          <w:kern w:val="0"/>
+          <w:sz w:val="19"/>
+          <w:szCs w:val="19"/>
+        </w:rPr>
+        <w:t>bool</w:t>
+      </w:r>
+      <w:r>
+        <w:rPr>
+          <w:rFonts w:ascii="新宋体" w:eastAsia="新宋体" w:hAnsiTheme="minorHAnsi" w:cs="新宋体"/>
+          <w:color w:val="000000"/>
+          <w:kern w:val="0"/>
+          <w:sz w:val="19"/>
+          <w:szCs w:val="19"/>
+        </w:rPr>
+        <w:t xml:space="preserve"> </w:t>
+      </w:r>
+      <w:proofErr w:type="spellStart"/>
+      <w:r>
+        <w:rPr>
+          <w:rFonts w:ascii="新宋体" w:eastAsia="新宋体" w:hAnsiTheme="minorHAnsi" w:cs="新宋体"/>
+          <w:color w:val="000080"/>
+          <w:kern w:val="0"/>
+          <w:sz w:val="19"/>
+          <w:szCs w:val="19"/>
+        </w:rPr>
+        <w:t>bStereoRendering</w:t>
+      </w:r>
+      <w:proofErr w:type="spellEnd"/>
+      <w:r>
+        <w:rPr>
+          <w:rFonts w:ascii="新宋体" w:eastAsia="新宋体" w:hAnsiTheme="minorHAnsi" w:cs="新宋体"/>
+          <w:color w:val="000000"/>
+          <w:kern w:val="0"/>
+          <w:sz w:val="19"/>
+          <w:szCs w:val="19"/>
+        </w:rPr>
+        <w:t xml:space="preserve"> = </w:t>
+      </w:r>
+      <w:proofErr w:type="spellStart"/>
+      <w:r>
+        <w:rPr>
+          <w:rFonts w:ascii="新宋体" w:eastAsia="新宋体" w:hAnsiTheme="minorHAnsi" w:cs="新宋体"/>
+          <w:color w:val="000080"/>
+          <w:kern w:val="0"/>
+          <w:sz w:val="19"/>
+          <w:szCs w:val="19"/>
+        </w:rPr>
+        <w:t>GEngine</w:t>
+      </w:r>
+      <w:proofErr w:type="spellEnd"/>
+      <w:r>
+        <w:rPr>
+          <w:rFonts w:ascii="新宋体" w:eastAsia="新宋体" w:hAnsiTheme="minorHAnsi" w:cs="新宋体"/>
+          <w:color w:val="000000"/>
+          <w:kern w:val="0"/>
+          <w:sz w:val="19"/>
+          <w:szCs w:val="19"/>
+        </w:rPr>
+        <w:t>-&gt;</w:t>
+      </w:r>
+      <w:r>
+        <w:rPr>
+          <w:rFonts w:ascii="新宋体" w:eastAsia="新宋体" w:hAnsiTheme="minorHAnsi" w:cs="新宋体"/>
+          <w:color w:val="880000"/>
+          <w:kern w:val="0"/>
+          <w:sz w:val="19"/>
+          <w:szCs w:val="19"/>
+        </w:rPr>
+        <w:t>IsStereoscopic3D</w:t>
+      </w:r>
+      <w:r>
+        <w:rPr>
+          <w:rFonts w:ascii="新宋体" w:eastAsia="新宋体" w:hAnsiTheme="minorHAnsi" w:cs="新宋体"/>
+          <w:color w:val="000000"/>
+          <w:kern w:val="0"/>
+          <w:sz w:val="19"/>
+          <w:szCs w:val="19"/>
+        </w:rPr>
+        <w:t xml:space="preserve">( </w:t>
+      </w:r>
+      <w:proofErr w:type="spellStart"/>
+      <w:r>
+        <w:rPr>
+          <w:rFonts w:ascii="新宋体" w:eastAsia="新宋体" w:hAnsiTheme="minorHAnsi" w:cs="新宋体"/>
+          <w:color w:val="000080"/>
+          <w:kern w:val="0"/>
+          <w:sz w:val="19"/>
+          <w:szCs w:val="19"/>
+        </w:rPr>
+        <w:t>InViewport</w:t>
+      </w:r>
+      <w:proofErr w:type="spellEnd"/>
+      <w:r>
+        <w:rPr>
+          <w:rFonts w:ascii="新宋体" w:eastAsia="新宋体" w:hAnsiTheme="minorHAnsi" w:cs="新宋体"/>
+          <w:color w:val="000000"/>
+          <w:kern w:val="0"/>
+          <w:sz w:val="19"/>
+          <w:szCs w:val="19"/>
+        </w:rPr>
+        <w:t xml:space="preserve"> );</w:t>
+      </w:r>
+    </w:p>
+    <w:p>
+      <w:pPr>
+        <w:pStyle w:val="a3"/>
+        <w:numPr>
+          <w:ilvl w:val="0"/>
+          <w:numId w:val="12"/>
+        </w:numPr>
+        <w:ind w:firstLineChars="0"/>
+        <w:rPr>
+          <w:rFonts w:ascii="新宋体" w:eastAsia="新宋体" w:hAnsiTheme="minorHAnsi" w:cs="新宋体"/>
+          <w:color w:val="000000"/>
+          <w:kern w:val="0"/>
+          <w:sz w:val="19"/>
+          <w:szCs w:val="19"/>
+        </w:rPr>
+      </w:pPr>
+      <w:r>
+        <w:rPr>
+          <w:rFonts w:ascii="新宋体" w:eastAsia="新宋体" w:hAnsiTheme="minorHAnsi" w:cs="新宋体" w:hint="eastAsia"/>
+          <w:color w:val="000000"/>
+          <w:kern w:val="0"/>
+          <w:sz w:val="19"/>
+          <w:szCs w:val="19"/>
+        </w:rPr>
+        <w:t>取得this</w:t>
+      </w:r>
+      <w:r>
+        <w:rPr>
+          <w:rFonts w:ascii="新宋体" w:eastAsia="新宋体" w:hAnsiTheme="minorHAnsi" w:cs="新宋体"/>
+          <w:color w:val="000000"/>
+          <w:kern w:val="0"/>
+          <w:sz w:val="19"/>
+          <w:szCs w:val="19"/>
+        </w:rPr>
+        <w:t>-&gt;</w:t>
+      </w:r>
+      <w:proofErr w:type="spellStart"/>
+      <w:r>
+        <w:rPr>
+          <w:rFonts w:ascii="新宋体" w:eastAsia="新宋体" w:hAnsiTheme="minorHAnsi" w:cs="新宋体"/>
+          <w:color w:val="000080"/>
+          <w:kern w:val="0"/>
+          <w:sz w:val="19"/>
+          <w:szCs w:val="19"/>
+        </w:rPr>
+        <w:t>EngineShowFlags</w:t>
+      </w:r>
+      <w:proofErr w:type="spellEnd"/>
+      <w:r>
+        <w:rPr>
+          <w:rFonts w:ascii="新宋体" w:eastAsia="新宋体" w:hAnsiTheme="minorHAnsi" w:cs="新宋体" w:hint="eastAsia"/>
+          <w:color w:val="000080"/>
+          <w:kern w:val="0"/>
+          <w:sz w:val="19"/>
+          <w:szCs w:val="19"/>
+        </w:rPr>
+        <w:t>，并存到</w:t>
+      </w:r>
+      <w:proofErr w:type="spellStart"/>
+      <w:r>
+        <w:rPr>
+          <w:rFonts w:ascii="新宋体" w:eastAsia="新宋体" w:hAnsiTheme="minorHAnsi" w:cs="新宋体"/>
+          <w:color w:val="000080"/>
+          <w:kern w:val="0"/>
+          <w:sz w:val="19"/>
+          <w:szCs w:val="19"/>
+        </w:rPr>
+        <w:t>UseEngineShowFlags</w:t>
+      </w:r>
+      <w:proofErr w:type="spellEnd"/>
+      <w:r>
+        <w:rPr>
+          <w:rFonts w:ascii="新宋体" w:eastAsia="新宋体" w:hAnsiTheme="minorHAnsi" w:cs="新宋体" w:hint="eastAsia"/>
+          <w:color w:val="000080"/>
+          <w:kern w:val="0"/>
+          <w:sz w:val="19"/>
+          <w:szCs w:val="19"/>
+        </w:rPr>
+        <w:t>，用其对一些函数进行重载：</w:t>
+      </w:r>
+      <w:r>
+        <w:rPr>
+          <w:rFonts w:ascii="新宋体" w:eastAsia="新宋体" w:hAnsiTheme="minorHAnsi" w:cs="新宋体"/>
+          <w:color w:val="000080"/>
+          <w:kern w:val="0"/>
+          <w:sz w:val="19"/>
+          <w:szCs w:val="19"/>
+        </w:rPr>
+        <w:br/>
+      </w:r>
+      <w:proofErr w:type="spellStart"/>
+      <w:r>
+        <w:rPr>
+          <w:rFonts w:ascii="新宋体" w:eastAsia="新宋体" w:hAnsiTheme="minorHAnsi" w:cs="新宋体"/>
+          <w:color w:val="000080"/>
+          <w:kern w:val="0"/>
+          <w:sz w:val="19"/>
+          <w:szCs w:val="19"/>
+        </w:rPr>
+        <w:t>OverrideShowFlagsFunc</w:t>
+      </w:r>
+      <w:proofErr w:type="spellEnd"/>
+      <w:r>
+        <w:rPr>
+          <w:rFonts w:ascii="新宋体" w:eastAsia="新宋体" w:hAnsiTheme="minorHAnsi" w:cs="新宋体"/>
+          <w:color w:val="008080"/>
+          <w:kern w:val="0"/>
+          <w:sz w:val="19"/>
+          <w:szCs w:val="19"/>
+        </w:rPr>
+        <w:t>(</w:t>
+      </w:r>
+      <w:proofErr w:type="spellStart"/>
+      <w:r>
+        <w:rPr>
+          <w:rFonts w:ascii="新宋体" w:eastAsia="新宋体" w:hAnsiTheme="minorHAnsi" w:cs="新宋体"/>
+          <w:color w:val="000080"/>
+          <w:kern w:val="0"/>
+          <w:sz w:val="19"/>
+          <w:szCs w:val="19"/>
+        </w:rPr>
+        <w:t>UseEngineShowFlags</w:t>
+      </w:r>
+      <w:proofErr w:type="spellEnd"/>
+      <w:r>
+        <w:rPr>
+          <w:rFonts w:ascii="新宋体" w:eastAsia="新宋体" w:hAnsiTheme="minorHAnsi" w:cs="新宋体"/>
+          <w:color w:val="008080"/>
+          <w:kern w:val="0"/>
+          <w:sz w:val="19"/>
+          <w:szCs w:val="19"/>
+        </w:rPr>
+        <w:t>)</w:t>
+      </w:r>
+      <w:r>
+        <w:rPr>
+          <w:rFonts w:ascii="新宋体" w:eastAsia="新宋体" w:hAnsiTheme="minorHAnsi" w:cs="新宋体"/>
+          <w:color w:val="000000"/>
+          <w:kern w:val="0"/>
+          <w:sz w:val="19"/>
+          <w:szCs w:val="19"/>
+        </w:rPr>
+        <w:t>;</w:t>
+      </w:r>
+    </w:p>
+    <w:p>
+      <w:pPr>
+        <w:pStyle w:val="a3"/>
+        <w:numPr>
+          <w:ilvl w:val="0"/>
+          <w:numId w:val="12"/>
+        </w:numPr>
+        <w:autoSpaceDE w:val="0"/>
+        <w:autoSpaceDN w:val="0"/>
+        <w:adjustRightInd w:val="0"/>
+        <w:ind w:firstLineChars="0"/>
+        <w:jc w:val="left"/>
+        <w:rPr>
+          <w:rFonts w:ascii="新宋体" w:eastAsia="新宋体" w:hAnsiTheme="minorHAnsi" w:cs="新宋体"/>
+          <w:color w:val="000080"/>
+          <w:kern w:val="0"/>
+          <w:sz w:val="19"/>
+          <w:szCs w:val="19"/>
+        </w:rPr>
+      </w:pPr>
+      <w:r>
+        <w:rPr>
+          <w:rFonts w:ascii="新宋体" w:eastAsia="新宋体" w:hAnsiTheme="minorHAnsi" w:cs="新宋体" w:hint="eastAsia"/>
+          <w:color w:val="000000"/>
+          <w:kern w:val="0"/>
+          <w:sz w:val="19"/>
+          <w:szCs w:val="19"/>
+        </w:rPr>
+        <w:t>初始化并构造</w:t>
+      </w:r>
+      <w:proofErr w:type="spellStart"/>
+      <w:r>
+        <w:rPr>
+          <w:rFonts w:ascii="新宋体" w:eastAsia="新宋体" w:hAnsiTheme="minorHAnsi" w:cs="新宋体"/>
+          <w:color w:val="000080"/>
+          <w:kern w:val="0"/>
+          <w:sz w:val="19"/>
+          <w:szCs w:val="19"/>
+        </w:rPr>
+        <w:t>ViewFamily</w:t>
+      </w:r>
+      <w:proofErr w:type="spellEnd"/>
+      <w:r>
+        <w:rPr>
+          <w:rFonts w:ascii="新宋体" w:eastAsia="新宋体" w:hAnsiTheme="minorHAnsi" w:cs="新宋体" w:hint="eastAsia"/>
+          <w:color w:val="000080"/>
+          <w:kern w:val="0"/>
+          <w:sz w:val="19"/>
+          <w:szCs w:val="19"/>
+        </w:rPr>
+        <w:t>，这个类包含了对一个Scene的多个views，整个family有相同的</w:t>
+      </w:r>
+      <w:proofErr w:type="spellStart"/>
+      <w:r>
+        <w:rPr>
+          <w:rFonts w:ascii="新宋体" w:eastAsia="新宋体" w:hAnsiTheme="minorHAnsi" w:cs="新宋体" w:hint="eastAsia"/>
+          <w:color w:val="000080"/>
+          <w:kern w:val="0"/>
+          <w:sz w:val="18"/>
+          <w:szCs w:val="18"/>
+        </w:rPr>
+        <w:t>ViewMode</w:t>
+      </w:r>
+      <w:proofErr w:type="spellEnd"/>
+      <w:r>
+        <w:rPr>
+          <w:rFonts w:ascii="新宋体" w:eastAsia="新宋体" w:hAnsiTheme="minorHAnsi" w:cs="新宋体" w:hint="eastAsia"/>
+          <w:color w:val="000080"/>
+          <w:kern w:val="0"/>
+          <w:sz w:val="18"/>
+          <w:szCs w:val="18"/>
+        </w:rPr>
+        <w:t>，RT</w:t>
+      </w:r>
+      <w:r>
+        <w:rPr>
+          <w:rFonts w:ascii="新宋体" w:eastAsia="新宋体" w:hAnsiTheme="minorHAnsi" w:cs="新宋体" w:hint="eastAsia"/>
+          <w:color w:val="000080"/>
+          <w:kern w:val="0"/>
+          <w:sz w:val="18"/>
+          <w:szCs w:val="18"/>
+        </w:rPr>
+        <w:t>，Scene，</w:t>
+      </w:r>
+      <w:proofErr w:type="spellStart"/>
+      <w:r>
+        <w:rPr>
+          <w:rFonts w:ascii="新宋体" w:eastAsia="新宋体" w:hAnsiTheme="minorHAnsi" w:cs="新宋体" w:hint="eastAsia"/>
+          <w:color w:val="000080"/>
+          <w:kern w:val="0"/>
+          <w:sz w:val="18"/>
+          <w:szCs w:val="18"/>
+        </w:rPr>
+        <w:t>ShowFlags</w:t>
+      </w:r>
+      <w:proofErr w:type="spellEnd"/>
+      <w:r>
+        <w:rPr>
+          <w:rFonts w:ascii="新宋体" w:eastAsia="新宋体" w:hAnsiTheme="minorHAnsi" w:cs="新宋体" w:hint="eastAsia"/>
+          <w:color w:val="000080"/>
+          <w:kern w:val="0"/>
+          <w:sz w:val="18"/>
+          <w:szCs w:val="18"/>
+        </w:rPr>
+        <w:t>等</w:t>
+      </w:r>
+      <w:r>
+        <w:rPr>
+          <w:rFonts w:ascii="新宋体" w:eastAsia="新宋体" w:hAnsiTheme="minorHAnsi" w:cs="新宋体" w:hint="eastAsia"/>
+          <w:color w:val="000080"/>
+          <w:kern w:val="0"/>
+          <w:sz w:val="18"/>
+          <w:szCs w:val="18"/>
+        </w:rPr>
+        <w:t>：</w:t>
+      </w:r>
+      <w:r>
+        <w:rPr>
+          <w:rFonts w:ascii="新宋体" w:eastAsia="新宋体" w:hAnsiTheme="minorHAnsi" w:cs="新宋体"/>
+          <w:color w:val="000080"/>
+          <w:kern w:val="0"/>
+          <w:sz w:val="18"/>
+          <w:szCs w:val="18"/>
+        </w:rPr>
+        <w:br/>
+      </w:r>
+      <w:proofErr w:type="spellStart"/>
+      <w:r>
+        <w:rPr>
+          <w:rFonts w:ascii="新宋体" w:eastAsia="新宋体" w:hAnsiTheme="minorHAnsi" w:cs="新宋体"/>
+          <w:color w:val="0000FF"/>
+          <w:kern w:val="0"/>
+          <w:sz w:val="16"/>
+          <w:szCs w:val="16"/>
+        </w:rPr>
+        <w:t>FSceneViewFamilyContext</w:t>
+      </w:r>
+      <w:proofErr w:type="spellEnd"/>
+      <w:r>
+        <w:rPr>
+          <w:rFonts w:ascii="新宋体" w:eastAsia="新宋体" w:hAnsiTheme="minorHAnsi" w:cs="新宋体"/>
+          <w:color w:val="000000"/>
+          <w:kern w:val="0"/>
+          <w:sz w:val="16"/>
+          <w:szCs w:val="16"/>
+        </w:rPr>
+        <w:t xml:space="preserve"> </w:t>
+      </w:r>
+      <w:r>
+        <w:rPr>
+          <w:rFonts w:ascii="新宋体" w:eastAsia="新宋体" w:hAnsiTheme="minorHAnsi" w:cs="新宋体"/>
+          <w:color w:val="000080"/>
+          <w:kern w:val="0"/>
+          <w:sz w:val="16"/>
+          <w:szCs w:val="16"/>
+        </w:rPr>
+        <w:t>ViewFamily</w:t>
+      </w:r>
+      <w:r>
+        <w:rPr>
+          <w:rFonts w:ascii="新宋体" w:eastAsia="新宋体" w:hAnsiTheme="minorHAnsi" w:cs="新宋体"/>
+          <w:color w:val="000000"/>
+          <w:kern w:val="0"/>
+          <w:sz w:val="16"/>
+          <w:szCs w:val="16"/>
+        </w:rPr>
+        <w:t>(</w:t>
+      </w:r>
+      <w:r>
+        <w:rPr>
+          <w:rFonts w:ascii="新宋体" w:eastAsia="新宋体" w:hAnsiTheme="minorHAnsi" w:cs="新宋体"/>
+          <w:color w:val="0000FF"/>
+          <w:kern w:val="0"/>
+          <w:sz w:val="16"/>
+          <w:szCs w:val="16"/>
+        </w:rPr>
+        <w:t>FSceneViewFamily</w:t>
+      </w:r>
+      <w:r>
+        <w:rPr>
+          <w:rFonts w:ascii="新宋体" w:eastAsia="新宋体" w:hAnsiTheme="minorHAnsi" w:cs="新宋体"/>
+          <w:color w:val="000000"/>
+          <w:kern w:val="0"/>
+          <w:sz w:val="16"/>
+          <w:szCs w:val="16"/>
+        </w:rPr>
+        <w:t>::</w:t>
+      </w:r>
+      <w:r>
+        <w:rPr>
+          <w:rFonts w:ascii="新宋体" w:eastAsia="新宋体" w:hAnsiTheme="minorHAnsi" w:cs="新宋体"/>
+          <w:color w:val="0000FF"/>
+          <w:kern w:val="0"/>
+          <w:sz w:val="16"/>
+          <w:szCs w:val="16"/>
+        </w:rPr>
+        <w:t>ConstructionValues</w:t>
+      </w:r>
+      <w:r>
+        <w:rPr>
+          <w:rFonts w:ascii="新宋体" w:eastAsia="新宋体" w:hAnsiTheme="minorHAnsi" w:cs="新宋体"/>
+          <w:color w:val="000000"/>
+          <w:kern w:val="0"/>
+          <w:sz w:val="16"/>
+          <w:szCs w:val="16"/>
+        </w:rPr>
+        <w:t>(</w:t>
+      </w:r>
+      <w:r>
+        <w:rPr>
+          <w:rFonts w:ascii="新宋体" w:eastAsia="新宋体" w:hAnsiTheme="minorHAnsi" w:cs="新宋体"/>
+          <w:color w:val="000080"/>
+          <w:kern w:val="0"/>
+          <w:sz w:val="16"/>
+          <w:szCs w:val="16"/>
+        </w:rPr>
+        <w:t>Canvas</w:t>
+      </w:r>
+      <w:r>
+        <w:rPr>
+          <w:rFonts w:ascii="新宋体" w:eastAsia="新宋体" w:hAnsiTheme="minorHAnsi" w:cs="新宋体"/>
+          <w:color w:val="000000"/>
+          <w:kern w:val="0"/>
+          <w:sz w:val="16"/>
+          <w:szCs w:val="16"/>
+        </w:rPr>
+        <w:t>-&gt;</w:t>
+      </w:r>
+      <w:r>
+        <w:rPr>
+          <w:rFonts w:ascii="新宋体" w:eastAsia="新宋体" w:hAnsiTheme="minorHAnsi" w:cs="新宋体"/>
+          <w:color w:val="880000"/>
+          <w:kern w:val="0"/>
+          <w:sz w:val="16"/>
+          <w:szCs w:val="16"/>
+        </w:rPr>
+        <w:t>GetRenderTarget</w:t>
+      </w:r>
+      <w:r>
+        <w:rPr>
+          <w:rFonts w:ascii="新宋体" w:eastAsia="新宋体" w:hAnsiTheme="minorHAnsi" w:cs="新宋体"/>
+          <w:color w:val="000000"/>
+          <w:kern w:val="0"/>
+          <w:sz w:val="16"/>
+          <w:szCs w:val="16"/>
+        </w:rPr>
+        <w:t>(),</w:t>
+      </w:r>
+      <w:r>
+        <w:rPr>
+          <w:rFonts w:ascii="新宋体" w:eastAsia="新宋体" w:hAnsiTheme="minorHAnsi" w:cs="新宋体"/>
+          <w:color w:val="880000"/>
+          <w:kern w:val="0"/>
+          <w:sz w:val="16"/>
+          <w:szCs w:val="16"/>
+        </w:rPr>
+        <w:t>GetScene</w:t>
+      </w:r>
+      <w:r>
+        <w:rPr>
+          <w:rFonts w:ascii="新宋体" w:eastAsia="新宋体" w:hAnsiTheme="minorHAnsi" w:cs="新宋体"/>
+          <w:color w:val="000000"/>
+          <w:kern w:val="0"/>
+          <w:sz w:val="16"/>
+          <w:szCs w:val="16"/>
+        </w:rPr>
+        <w:t>(),</w:t>
+      </w:r>
+      <w:r>
+        <w:rPr>
+          <w:rFonts w:ascii="新宋体" w:eastAsia="新宋体" w:hAnsiTheme="minorHAnsi" w:cs="新宋体"/>
+          <w:color w:val="000080"/>
+          <w:kern w:val="0"/>
+          <w:sz w:val="16"/>
+          <w:szCs w:val="16"/>
+        </w:rPr>
+        <w:t>UseEngineShow</w:t>
+      </w:r>
+      <w:r>
+        <w:rPr>
+          <w:rFonts w:ascii="新宋体" w:eastAsia="新宋体" w:hAnsiTheme="minorHAnsi" w:cs="新宋体"/>
+          <w:color w:val="000080"/>
+          <w:kern w:val="0"/>
+          <w:sz w:val="16"/>
+          <w:szCs w:val="16"/>
+        </w:rPr>
+        <w:lastRenderedPageBreak/>
+        <w:t>Flags</w:t>
+      </w:r>
+      <w:r>
+        <w:rPr>
+          <w:rFonts w:ascii="新宋体" w:eastAsia="新宋体" w:hAnsiTheme="minorHAnsi" w:cs="新宋体"/>
+          <w:color w:val="000000"/>
+          <w:kern w:val="0"/>
+          <w:sz w:val="16"/>
+          <w:szCs w:val="16"/>
+        </w:rPr>
+        <w:t>)</w:t>
+      </w:r>
+      <w:r>
+        <w:rPr>
+          <w:rFonts w:ascii="新宋体" w:eastAsia="新宋体" w:hAnsiTheme="minorHAnsi" w:cs="新宋体"/>
+          <w:color w:val="000000"/>
+          <w:kern w:val="0"/>
+          <w:sz w:val="16"/>
+          <w:szCs w:val="16"/>
+        </w:rPr>
+        <w:br/>
+      </w:r>
+      <w:r>
+        <w:rPr>
+          <w:rFonts w:ascii="新宋体" w:eastAsia="新宋体" w:hAnsiTheme="minorHAnsi" w:cs="新宋体"/>
+          <w:color w:val="000000"/>
+          <w:kern w:val="0"/>
+          <w:sz w:val="16"/>
+          <w:szCs w:val="16"/>
+        </w:rPr>
+        <w:t>.</w:t>
+      </w:r>
+      <w:proofErr w:type="spellStart"/>
+      <w:r>
+        <w:rPr>
+          <w:rFonts w:ascii="新宋体" w:eastAsia="新宋体" w:hAnsiTheme="minorHAnsi" w:cs="新宋体"/>
+          <w:color w:val="880000"/>
+          <w:kern w:val="0"/>
+          <w:sz w:val="16"/>
+          <w:szCs w:val="16"/>
+        </w:rPr>
+        <w:t>SetWorldTimes</w:t>
+      </w:r>
+      <w:proofErr w:type="spellEnd"/>
+      <w:r>
+        <w:rPr>
+          <w:rFonts w:ascii="新宋体" w:eastAsia="新宋体" w:hAnsiTheme="minorHAnsi" w:cs="新宋体"/>
+          <w:color w:val="000000"/>
+          <w:kern w:val="0"/>
+          <w:sz w:val="16"/>
+          <w:szCs w:val="16"/>
+        </w:rPr>
+        <w:t xml:space="preserve">( </w:t>
+      </w:r>
+      <w:proofErr w:type="spellStart"/>
+      <w:r>
+        <w:rPr>
+          <w:rFonts w:ascii="新宋体" w:eastAsia="新宋体" w:hAnsiTheme="minorHAnsi" w:cs="新宋体"/>
+          <w:color w:val="000080"/>
+          <w:kern w:val="0"/>
+          <w:sz w:val="16"/>
+          <w:szCs w:val="16"/>
+        </w:rPr>
+        <w:t>TimeSeconds</w:t>
+      </w:r>
+      <w:proofErr w:type="spellEnd"/>
+      <w:r>
+        <w:rPr>
+          <w:rFonts w:ascii="新宋体" w:eastAsia="新宋体" w:hAnsiTheme="minorHAnsi" w:cs="新宋体"/>
+          <w:color w:val="000000"/>
+          <w:kern w:val="0"/>
+          <w:sz w:val="16"/>
+          <w:szCs w:val="16"/>
+        </w:rPr>
+        <w:t xml:space="preserve">, </w:t>
+      </w:r>
+      <w:proofErr w:type="spellStart"/>
+      <w:r>
+        <w:rPr>
+          <w:rFonts w:ascii="新宋体" w:eastAsia="新宋体" w:hAnsiTheme="minorHAnsi" w:cs="新宋体"/>
+          <w:color w:val="000080"/>
+          <w:kern w:val="0"/>
+          <w:sz w:val="16"/>
+          <w:szCs w:val="16"/>
+        </w:rPr>
+        <w:t>DeltaTimeSeconds</w:t>
+      </w:r>
+      <w:proofErr w:type="spellEnd"/>
+      <w:r>
+        <w:rPr>
+          <w:rFonts w:ascii="新宋体" w:eastAsia="新宋体" w:hAnsiTheme="minorHAnsi" w:cs="新宋体"/>
+          <w:color w:val="000000"/>
+          <w:kern w:val="0"/>
+          <w:sz w:val="16"/>
+          <w:szCs w:val="16"/>
+        </w:rPr>
+        <w:t xml:space="preserve">, </w:t>
+      </w:r>
+      <w:proofErr w:type="spellStart"/>
+      <w:r>
+        <w:rPr>
+          <w:rFonts w:ascii="新宋体" w:eastAsia="新宋体" w:hAnsiTheme="minorHAnsi" w:cs="新宋体"/>
+          <w:color w:val="000080"/>
+          <w:kern w:val="0"/>
+          <w:sz w:val="16"/>
+          <w:szCs w:val="16"/>
+        </w:rPr>
+        <w:t>RealTimeSeconds</w:t>
+      </w:r>
+      <w:proofErr w:type="spellEnd"/>
+      <w:r>
+        <w:rPr>
+          <w:rFonts w:ascii="新宋体" w:eastAsia="新宋体" w:hAnsiTheme="minorHAnsi" w:cs="新宋体"/>
+          <w:color w:val="000000"/>
+          <w:kern w:val="0"/>
+          <w:sz w:val="16"/>
+          <w:szCs w:val="16"/>
+        </w:rPr>
+        <w:t xml:space="preserve"> )</w:t>
+      </w:r>
+      <w:r>
+        <w:rPr>
+          <w:rFonts w:ascii="新宋体" w:eastAsia="新宋体" w:hAnsiTheme="minorHAnsi" w:cs="新宋体"/>
+          <w:color w:val="000000"/>
+          <w:kern w:val="0"/>
+          <w:sz w:val="16"/>
+          <w:szCs w:val="16"/>
+        </w:rPr>
+        <w:br/>
+      </w:r>
+      <w:r>
+        <w:rPr>
+          <w:rFonts w:ascii="新宋体" w:eastAsia="新宋体" w:hAnsiTheme="minorHAnsi" w:cs="新宋体"/>
+          <w:color w:val="000000"/>
+          <w:kern w:val="0"/>
+          <w:sz w:val="16"/>
+          <w:szCs w:val="16"/>
+        </w:rPr>
+        <w:t>.</w:t>
+      </w:r>
+      <w:proofErr w:type="spellStart"/>
+      <w:r>
+        <w:rPr>
+          <w:rFonts w:ascii="新宋体" w:eastAsia="新宋体" w:hAnsiTheme="minorHAnsi" w:cs="新宋体"/>
+          <w:color w:val="880000"/>
+          <w:kern w:val="0"/>
+          <w:sz w:val="16"/>
+          <w:szCs w:val="16"/>
+        </w:rPr>
+        <w:t>SetRealtimeUpdate</w:t>
+      </w:r>
+      <w:proofErr w:type="spellEnd"/>
+      <w:r>
+        <w:rPr>
+          <w:rFonts w:ascii="新宋体" w:eastAsia="新宋体" w:hAnsiTheme="minorHAnsi" w:cs="新宋体"/>
+          <w:color w:val="000000"/>
+          <w:kern w:val="0"/>
+          <w:sz w:val="16"/>
+          <w:szCs w:val="16"/>
+        </w:rPr>
+        <w:t xml:space="preserve">( </w:t>
+      </w:r>
+      <w:proofErr w:type="spellStart"/>
+      <w:r>
+        <w:rPr>
+          <w:rFonts w:ascii="新宋体" w:eastAsia="新宋体" w:hAnsiTheme="minorHAnsi" w:cs="新宋体"/>
+          <w:color w:val="880000"/>
+          <w:kern w:val="0"/>
+          <w:sz w:val="16"/>
+          <w:szCs w:val="16"/>
+        </w:rPr>
+        <w:t>IsRealtime</w:t>
+      </w:r>
+      <w:proofErr w:type="spellEnd"/>
+      <w:r>
+        <w:rPr>
+          <w:rFonts w:ascii="新宋体" w:eastAsia="新宋体" w:hAnsiTheme="minorHAnsi" w:cs="新宋体"/>
+          <w:color w:val="000000"/>
+          <w:kern w:val="0"/>
+          <w:sz w:val="16"/>
+          <w:szCs w:val="16"/>
+        </w:rPr>
+        <w:t>() &amp;&amp;</w:t>
+      </w:r>
+      <w:proofErr w:type="spellStart"/>
+      <w:r>
+        <w:rPr>
+          <w:rFonts w:ascii="新宋体" w:eastAsia="新宋体" w:hAnsiTheme="minorHAnsi" w:cs="新宋体"/>
+          <w:color w:val="0000FF"/>
+          <w:kern w:val="0"/>
+          <w:sz w:val="16"/>
+          <w:szCs w:val="16"/>
+        </w:rPr>
+        <w:t>FSlateThrottleManager</w:t>
+      </w:r>
+      <w:proofErr w:type="spellEnd"/>
+      <w:r>
+        <w:rPr>
+          <w:rFonts w:ascii="新宋体" w:eastAsia="新宋体" w:hAnsiTheme="minorHAnsi" w:cs="新宋体"/>
+          <w:color w:val="000000"/>
+          <w:kern w:val="0"/>
+          <w:sz w:val="16"/>
+          <w:szCs w:val="16"/>
+        </w:rPr>
+        <w:t>::</w:t>
+      </w:r>
+      <w:r>
+        <w:rPr>
+          <w:rFonts w:ascii="新宋体" w:eastAsia="新宋体" w:hAnsiTheme="minorHAnsi" w:cs="新宋体"/>
+          <w:color w:val="880000"/>
+          <w:kern w:val="0"/>
+          <w:sz w:val="16"/>
+          <w:szCs w:val="16"/>
+        </w:rPr>
+        <w:t>Get</w:t>
+      </w:r>
+      <w:r>
+        <w:rPr>
+          <w:rFonts w:ascii="新宋体" w:eastAsia="新宋体" w:hAnsiTheme="minorHAnsi" w:cs="新宋体"/>
+          <w:color w:val="000000"/>
+          <w:kern w:val="0"/>
+          <w:sz w:val="16"/>
+          <w:szCs w:val="16"/>
+        </w:rPr>
+        <w:t>().</w:t>
+      </w:r>
+      <w:proofErr w:type="spellStart"/>
+      <w:r>
+        <w:rPr>
+          <w:rFonts w:ascii="新宋体" w:eastAsia="新宋体" w:hAnsiTheme="minorHAnsi" w:cs="新宋体"/>
+          <w:color w:val="880000"/>
+          <w:kern w:val="0"/>
+          <w:sz w:val="16"/>
+          <w:szCs w:val="16"/>
+        </w:rPr>
+        <w:t>IsAllowingExpensiveTasks</w:t>
+      </w:r>
+      <w:proofErr w:type="spellEnd"/>
+      <w:r>
+        <w:rPr>
+          <w:rFonts w:ascii="新宋体" w:eastAsia="新宋体" w:hAnsiTheme="minorHAnsi" w:cs="新宋体"/>
+          <w:color w:val="000000"/>
+          <w:kern w:val="0"/>
+          <w:sz w:val="16"/>
+          <w:szCs w:val="16"/>
+        </w:rPr>
+        <w:t>() )</w:t>
+      </w:r>
+      <w:r>
+        <w:rPr>
+          <w:rFonts w:ascii="新宋体" w:eastAsia="新宋体" w:hAnsiTheme="minorHAnsi" w:cs="新宋体"/>
+          <w:color w:val="000000"/>
+          <w:kern w:val="0"/>
+          <w:sz w:val="16"/>
+          <w:szCs w:val="16"/>
+        </w:rPr>
+        <w:br/>
+      </w:r>
+      <w:r>
+        <w:rPr>
+          <w:rFonts w:ascii="新宋体" w:eastAsia="新宋体" w:hAnsiTheme="minorHAnsi" w:cs="新宋体"/>
+          <w:color w:val="000000"/>
+          <w:kern w:val="0"/>
+          <w:sz w:val="16"/>
+          <w:szCs w:val="16"/>
+        </w:rPr>
+        <w:t>.</w:t>
+      </w:r>
+      <w:proofErr w:type="spellStart"/>
+      <w:r>
+        <w:rPr>
+          <w:rFonts w:ascii="新宋体" w:eastAsia="新宋体" w:hAnsiTheme="minorHAnsi" w:cs="新宋体"/>
+          <w:color w:val="880000"/>
+          <w:kern w:val="0"/>
+          <w:sz w:val="16"/>
+          <w:szCs w:val="16"/>
+        </w:rPr>
+        <w:t>SetViewModeParam</w:t>
+      </w:r>
+      <w:proofErr w:type="spellEnd"/>
+      <w:r>
+        <w:rPr>
+          <w:rFonts w:ascii="新宋体" w:eastAsia="新宋体" w:hAnsiTheme="minorHAnsi" w:cs="新宋体"/>
+          <w:color w:val="000000"/>
+          <w:kern w:val="0"/>
+          <w:sz w:val="16"/>
+          <w:szCs w:val="16"/>
+        </w:rPr>
+        <w:t xml:space="preserve">( </w:t>
+      </w:r>
+      <w:proofErr w:type="spellStart"/>
+      <w:r>
+        <w:rPr>
+          <w:rFonts w:ascii="新宋体" w:eastAsia="新宋体" w:hAnsiTheme="minorHAnsi" w:cs="新宋体"/>
+          <w:color w:val="000080"/>
+          <w:kern w:val="0"/>
+          <w:sz w:val="16"/>
+          <w:szCs w:val="16"/>
+        </w:rPr>
+        <w:t>ViewModeParam</w:t>
+      </w:r>
+      <w:proofErr w:type="spellEnd"/>
+      <w:r>
+        <w:rPr>
+          <w:rFonts w:ascii="新宋体" w:eastAsia="新宋体" w:hAnsiTheme="minorHAnsi" w:cs="新宋体"/>
+          <w:color w:val="000000"/>
+          <w:kern w:val="0"/>
+          <w:sz w:val="16"/>
+          <w:szCs w:val="16"/>
+        </w:rPr>
+        <w:t xml:space="preserve">, </w:t>
+      </w:r>
+      <w:proofErr w:type="spellStart"/>
+      <w:r>
+        <w:rPr>
+          <w:rFonts w:ascii="新宋体" w:eastAsia="新宋体" w:hAnsiTheme="minorHAnsi" w:cs="新宋体"/>
+          <w:color w:val="000080"/>
+          <w:kern w:val="0"/>
+          <w:sz w:val="16"/>
+          <w:szCs w:val="16"/>
+        </w:rPr>
+        <w:t>ViewModeParamName</w:t>
+      </w:r>
+      <w:proofErr w:type="spellEnd"/>
+      <w:r>
+        <w:rPr>
+          <w:rFonts w:ascii="新宋体" w:eastAsia="新宋体" w:hAnsiTheme="minorHAnsi" w:cs="新宋体"/>
+          <w:color w:val="000000"/>
+          <w:kern w:val="0"/>
+          <w:sz w:val="16"/>
+          <w:szCs w:val="16"/>
+        </w:rPr>
+        <w:t xml:space="preserve"> ) );</w:t>
+      </w:r>
+    </w:p>
+    <w:p>
+      <w:pPr>
+        <w:pStyle w:val="a3"/>
+        <w:numPr>
+          <w:ilvl w:val="0"/>
+          <w:numId w:val="12"/>
+        </w:numPr>
+        <w:autoSpaceDE w:val="0"/>
+        <w:autoSpaceDN w:val="0"/>
+        <w:adjustRightInd w:val="0"/>
+        <w:ind w:firstLineChars="0"/>
+        <w:jc w:val="left"/>
+        <w:rPr>
+          <w:rFonts w:ascii="新宋体" w:eastAsia="新宋体" w:hAnsiTheme="minorHAnsi" w:cs="新宋体" w:hint="eastAsia"/>
+          <w:color w:val="000080"/>
+          <w:kern w:val="0"/>
+          <w:sz w:val="19"/>
+          <w:szCs w:val="19"/>
+        </w:rPr>
+      </w:pPr>
+      <w:proofErr w:type="spellStart"/>
+      <w:r>
+        <w:rPr>
+          <w:rFonts w:ascii="新宋体" w:eastAsia="新宋体" w:hAnsiTheme="minorHAnsi" w:cs="新宋体"/>
+          <w:color w:val="880000"/>
+          <w:kern w:val="0"/>
+          <w:sz w:val="19"/>
+          <w:szCs w:val="19"/>
+        </w:rPr>
+        <w:t>UpdateDebugViewModeShaders</w:t>
+      </w:r>
+      <w:proofErr w:type="spellEnd"/>
+      <w:r>
+        <w:rPr>
+          <w:rFonts w:ascii="新宋体" w:eastAsia="新宋体" w:hAnsiTheme="minorHAnsi" w:cs="新宋体"/>
+          <w:color w:val="000000"/>
+          <w:kern w:val="0"/>
+          <w:sz w:val="19"/>
+          <w:szCs w:val="19"/>
+        </w:rPr>
+        <w:t>();</w:t>
+      </w:r>
+    </w:p>
+    <w:p>
+      <w:pPr>
+        <w:pStyle w:val="a3"/>
+        <w:numPr>
+          <w:ilvl w:val="0"/>
+          <w:numId w:val="12"/>
+        </w:numPr>
+        <w:ind w:firstLineChars="0"/>
+        <w:rPr>
+          <w:rFonts w:ascii="新宋体" w:eastAsia="新宋体" w:hAnsiTheme="minorHAnsi" w:cs="新宋体"/>
+          <w:color w:val="000080"/>
+          <w:kern w:val="0"/>
+          <w:sz w:val="19"/>
+          <w:szCs w:val="19"/>
+        </w:rPr>
+      </w:pPr>
+      <w:r>
+        <w:rPr>
+          <w:rFonts w:hint="eastAsia"/>
+        </w:rPr>
+        <w:t>对</w:t>
+      </w:r>
+      <w:proofErr w:type="spellStart"/>
+      <w:r>
+        <w:rPr>
+          <w:rFonts w:hint="eastAsia"/>
+        </w:rPr>
+        <w:t>ViewFamily</w:t>
+      </w:r>
+      <w:proofErr w:type="spellEnd"/>
+      <w:r>
+        <w:rPr>
+          <w:rFonts w:hint="eastAsia"/>
+        </w:rPr>
+        <w:t>的相关成员进行设置，有</w:t>
+      </w:r>
+      <w:proofErr w:type="spellStart"/>
+      <w:r>
+        <w:rPr>
+          <w:rFonts w:ascii="新宋体" w:eastAsia="新宋体" w:hAnsiTheme="minorHAnsi" w:cs="新宋体"/>
+          <w:color w:val="000080"/>
+          <w:kern w:val="0"/>
+          <w:sz w:val="19"/>
+          <w:szCs w:val="19"/>
+        </w:rPr>
+        <w:t>EngineShowFlags</w:t>
+      </w:r>
+      <w:proofErr w:type="spellEnd"/>
+      <w:r>
+        <w:rPr>
+          <w:rFonts w:ascii="新宋体" w:eastAsia="新宋体" w:hAnsiTheme="minorHAnsi" w:cs="新宋体" w:hint="eastAsia"/>
+          <w:color w:val="000080"/>
+          <w:kern w:val="0"/>
+          <w:sz w:val="19"/>
+          <w:szCs w:val="19"/>
+        </w:rPr>
+        <w:t>（及其部分子成员），</w:t>
+      </w:r>
+      <w:proofErr w:type="spellStart"/>
+      <w:r>
+        <w:rPr>
+          <w:rFonts w:ascii="新宋体" w:eastAsia="新宋体" w:hAnsiTheme="minorHAnsi" w:cs="新宋体"/>
+          <w:color w:val="000080"/>
+          <w:kern w:val="0"/>
+          <w:sz w:val="19"/>
+          <w:szCs w:val="19"/>
+        </w:rPr>
+        <w:t>bIsHDR</w:t>
+      </w:r>
+      <w:proofErr w:type="spellEnd"/>
+      <w:r>
+        <w:rPr>
+          <w:rFonts w:ascii="新宋体" w:eastAsia="新宋体" w:hAnsiTheme="minorHAnsi" w:cs="新宋体" w:hint="eastAsia"/>
+          <w:color w:val="000080"/>
+          <w:kern w:val="0"/>
+          <w:sz w:val="19"/>
+          <w:szCs w:val="19"/>
+        </w:rPr>
+        <w:t>，</w:t>
+      </w:r>
+      <w:proofErr w:type="spellStart"/>
+      <w:r>
+        <w:rPr>
+          <w:rFonts w:ascii="新宋体" w:eastAsia="新宋体" w:hAnsiTheme="minorHAnsi" w:cs="新宋体"/>
+          <w:color w:val="000080"/>
+          <w:kern w:val="0"/>
+          <w:sz w:val="19"/>
+          <w:szCs w:val="19"/>
+        </w:rPr>
+        <w:t>ViewExtensions</w:t>
+      </w:r>
+      <w:proofErr w:type="spellEnd"/>
+      <w:r>
+        <w:rPr>
+          <w:rFonts w:ascii="新宋体" w:eastAsia="新宋体" w:hAnsiTheme="minorHAnsi" w:cs="新宋体" w:hint="eastAsia"/>
+          <w:color w:val="000080"/>
+          <w:kern w:val="0"/>
+          <w:sz w:val="19"/>
+          <w:szCs w:val="19"/>
+        </w:rPr>
+        <w:t>，</w:t>
+      </w:r>
+      <w:proofErr w:type="spellStart"/>
+      <w:r>
+        <w:rPr>
+          <w:rFonts w:ascii="新宋体" w:eastAsia="新宋体" w:hAnsiTheme="minorHAnsi" w:cs="新宋体"/>
+          <w:color w:val="000080"/>
+          <w:kern w:val="0"/>
+          <w:sz w:val="19"/>
+          <w:szCs w:val="19"/>
+        </w:rPr>
+        <w:t>ViewMode</w:t>
+      </w:r>
+      <w:proofErr w:type="spellEnd"/>
+      <w:r>
+        <w:rPr>
+          <w:rFonts w:ascii="新宋体" w:eastAsia="新宋体" w:hAnsiTheme="minorHAnsi" w:cs="新宋体" w:hint="eastAsia"/>
+          <w:color w:val="000080"/>
+          <w:kern w:val="0"/>
+          <w:sz w:val="19"/>
+          <w:szCs w:val="19"/>
+        </w:rPr>
+        <w:t>，</w:t>
+      </w:r>
+      <w:proofErr w:type="spellStart"/>
+      <w:r>
+        <w:rPr>
+          <w:rFonts w:ascii="新宋体" w:eastAsia="新宋体" w:hAnsiTheme="minorHAnsi" w:cs="新宋体"/>
+          <w:color w:val="000080"/>
+          <w:kern w:val="0"/>
+          <w:sz w:val="19"/>
+          <w:szCs w:val="19"/>
+        </w:rPr>
+        <w:t>ExposureSettings</w:t>
+      </w:r>
+      <w:proofErr w:type="spellEnd"/>
+      <w:r>
+        <w:rPr>
+          <w:rFonts w:ascii="新宋体" w:eastAsia="新宋体" w:hAnsiTheme="minorHAnsi" w:cs="新宋体" w:hint="eastAsia"/>
+          <w:color w:val="000080"/>
+          <w:kern w:val="0"/>
+          <w:sz w:val="19"/>
+          <w:szCs w:val="19"/>
+        </w:rPr>
+        <w:t>，</w:t>
+      </w:r>
+      <w:proofErr w:type="spellStart"/>
+      <w:r>
+        <w:rPr>
+          <w:rFonts w:ascii="新宋体" w:eastAsia="新宋体" w:hAnsiTheme="minorHAnsi" w:cs="新宋体"/>
+          <w:color w:val="000080"/>
+          <w:kern w:val="0"/>
+          <w:sz w:val="19"/>
+          <w:szCs w:val="19"/>
+        </w:rPr>
+        <w:t>LandscapeLODOverride</w:t>
+      </w:r>
+      <w:proofErr w:type="spellEnd"/>
+    </w:p>
+    <w:p>
+      <w:pPr>
+        <w:pStyle w:val="a3"/>
+        <w:numPr>
+          <w:ilvl w:val="0"/>
+          <w:numId w:val="12"/>
+        </w:numPr>
+        <w:ind w:firstLineChars="0"/>
+        <w:rPr>
+          <w:rFonts w:ascii="新宋体" w:eastAsia="新宋体" w:hAnsiTheme="minorHAnsi" w:cs="新宋体"/>
+          <w:color w:val="000000"/>
+          <w:kern w:val="0"/>
+          <w:sz w:val="19"/>
+          <w:szCs w:val="19"/>
+        </w:rPr>
+      </w:pPr>
+      <w:r>
+        <w:rPr>
+          <w:rFonts w:ascii="新宋体" w:eastAsia="新宋体" w:hAnsiTheme="minorHAnsi" w:cs="新宋体" w:hint="eastAsia"/>
+          <w:color w:val="000080"/>
+          <w:kern w:val="0"/>
+          <w:sz w:val="19"/>
+          <w:szCs w:val="19"/>
+        </w:rPr>
+        <w:t>获取诸如</w:t>
+      </w:r>
+      <w:proofErr w:type="spellStart"/>
+      <w:r>
+        <w:rPr>
+          <w:rFonts w:ascii="新宋体" w:eastAsia="新宋体" w:hAnsiTheme="minorHAnsi" w:cs="新宋体"/>
+          <w:color w:val="000080"/>
+          <w:kern w:val="0"/>
+          <w:sz w:val="19"/>
+          <w:szCs w:val="19"/>
+        </w:rPr>
+        <w:t>bCanDisableTonemapper</w:t>
+      </w:r>
+      <w:proofErr w:type="spellEnd"/>
+      <w:r>
+        <w:rPr>
+          <w:rFonts w:ascii="新宋体" w:eastAsia="新宋体" w:hAnsiTheme="minorHAnsi" w:cs="新宋体" w:hint="eastAsia"/>
+          <w:color w:val="000080"/>
+          <w:kern w:val="0"/>
+          <w:sz w:val="19"/>
+          <w:szCs w:val="19"/>
+        </w:rPr>
+        <w:t>相关的参数，对</w:t>
+      </w:r>
+      <w:proofErr w:type="spellStart"/>
+      <w:r>
+        <w:rPr>
+          <w:rFonts w:ascii="新宋体" w:eastAsia="新宋体" w:hAnsiTheme="minorHAnsi" w:cs="新宋体"/>
+          <w:color w:val="000080"/>
+          <w:kern w:val="0"/>
+          <w:sz w:val="19"/>
+          <w:szCs w:val="19"/>
+        </w:rPr>
+        <w:t>ViewFamily</w:t>
+      </w:r>
+      <w:r>
+        <w:rPr>
+          <w:rFonts w:ascii="新宋体" w:eastAsia="新宋体" w:hAnsiTheme="minorHAnsi" w:cs="新宋体"/>
+          <w:color w:val="000000"/>
+          <w:kern w:val="0"/>
+          <w:sz w:val="19"/>
+          <w:szCs w:val="19"/>
+        </w:rPr>
+        <w:t>.</w:t>
+      </w:r>
+      <w:r>
+        <w:rPr>
+          <w:rFonts w:ascii="新宋体" w:eastAsia="新宋体" w:hAnsiTheme="minorHAnsi" w:cs="新宋体"/>
+          <w:color w:val="000080"/>
+          <w:kern w:val="0"/>
+          <w:sz w:val="19"/>
+          <w:szCs w:val="19"/>
+        </w:rPr>
+        <w:t>EngineShowFlags</w:t>
+      </w:r>
+      <w:proofErr w:type="spellEnd"/>
+      <w:r>
+        <w:rPr>
+          <w:rFonts w:ascii="新宋体" w:eastAsia="新宋体" w:hAnsiTheme="minorHAnsi" w:cs="新宋体" w:hint="eastAsia"/>
+          <w:color w:val="000080"/>
+          <w:kern w:val="0"/>
+          <w:sz w:val="19"/>
+          <w:szCs w:val="19"/>
+        </w:rPr>
+        <w:t>以引用方式传进去修改</w:t>
+      </w:r>
+      <w:r>
+        <w:rPr>
+          <w:rFonts w:ascii="新宋体" w:eastAsia="新宋体" w:hAnsiTheme="minorHAnsi" w:cs="新宋体" w:hint="eastAsia"/>
+          <w:color w:val="000080"/>
+          <w:kern w:val="0"/>
+          <w:sz w:val="19"/>
+          <w:szCs w:val="19"/>
+        </w:rPr>
+        <w:t>，以及据此修改光照参数</w:t>
+      </w:r>
+      <w:r>
+        <w:rPr>
+          <w:rFonts w:ascii="新宋体" w:eastAsia="新宋体" w:hAnsiTheme="minorHAnsi" w:cs="新宋体" w:hint="eastAsia"/>
+          <w:color w:val="000080"/>
+          <w:kern w:val="0"/>
+          <w:sz w:val="19"/>
+          <w:szCs w:val="19"/>
+        </w:rPr>
+        <w:t>：</w:t>
+      </w:r>
+      <w:r>
+        <w:rPr>
+          <w:rFonts w:ascii="新宋体" w:eastAsia="新宋体" w:hAnsiTheme="minorHAnsi" w:cs="新宋体"/>
+          <w:color w:val="000080"/>
+          <w:kern w:val="0"/>
+          <w:sz w:val="19"/>
+          <w:szCs w:val="19"/>
+        </w:rPr>
+        <w:br/>
+      </w:r>
+      <w:proofErr w:type="spellStart"/>
+      <w:r>
+        <w:rPr>
+          <w:rFonts w:ascii="新宋体" w:eastAsia="新宋体" w:hAnsiTheme="minorHAnsi" w:cs="新宋体"/>
+          <w:color w:val="880000"/>
+          <w:kern w:val="0"/>
+          <w:sz w:val="19"/>
+          <w:szCs w:val="19"/>
+        </w:rPr>
+        <w:t>EngineShowFlagOverride</w:t>
+      </w:r>
+      <w:proofErr w:type="spellEnd"/>
+      <w:r>
+        <w:rPr>
+          <w:rFonts w:ascii="新宋体" w:eastAsia="新宋体" w:hAnsiTheme="minorHAnsi" w:cs="新宋体"/>
+          <w:color w:val="000000"/>
+          <w:kern w:val="0"/>
+          <w:sz w:val="19"/>
+          <w:szCs w:val="19"/>
+        </w:rPr>
+        <w:t>(</w:t>
+      </w:r>
+      <w:proofErr w:type="spellStart"/>
+      <w:r>
+        <w:rPr>
+          <w:rFonts w:ascii="新宋体" w:eastAsia="新宋体" w:hAnsiTheme="minorHAnsi" w:cs="新宋体"/>
+          <w:color w:val="A000A0"/>
+          <w:kern w:val="0"/>
+          <w:sz w:val="19"/>
+          <w:szCs w:val="19"/>
+        </w:rPr>
+        <w:t>ESFIM_Editor</w:t>
+      </w:r>
+      <w:proofErr w:type="spellEnd"/>
+      <w:r>
+        <w:rPr>
+          <w:rFonts w:ascii="新宋体" w:eastAsia="新宋体" w:hAnsiTheme="minorHAnsi" w:cs="新宋体"/>
+          <w:color w:val="000000"/>
+          <w:kern w:val="0"/>
+          <w:sz w:val="19"/>
+          <w:szCs w:val="19"/>
+        </w:rPr>
+        <w:t xml:space="preserve">, </w:t>
+      </w:r>
+      <w:proofErr w:type="spellStart"/>
+      <w:r>
+        <w:rPr>
+          <w:rFonts w:ascii="新宋体" w:eastAsia="新宋体" w:hAnsiTheme="minorHAnsi" w:cs="新宋体"/>
+          <w:color w:val="000080"/>
+          <w:kern w:val="0"/>
+          <w:sz w:val="19"/>
+          <w:szCs w:val="19"/>
+        </w:rPr>
+        <w:t>ViewFamily</w:t>
+      </w:r>
+      <w:r>
+        <w:rPr>
+          <w:rFonts w:ascii="新宋体" w:eastAsia="新宋体" w:hAnsiTheme="minorHAnsi" w:cs="新宋体"/>
+          <w:color w:val="000000"/>
+          <w:kern w:val="0"/>
+          <w:sz w:val="19"/>
+          <w:szCs w:val="19"/>
+        </w:rPr>
+        <w:t>.</w:t>
+      </w:r>
+      <w:r>
+        <w:rPr>
+          <w:rFonts w:ascii="新宋体" w:eastAsia="新宋体" w:hAnsiTheme="minorHAnsi" w:cs="新宋体"/>
+          <w:color w:val="000080"/>
+          <w:kern w:val="0"/>
+          <w:sz w:val="19"/>
+          <w:szCs w:val="19"/>
+        </w:rPr>
+        <w:t>ViewMode</w:t>
+      </w:r>
+      <w:proofErr w:type="spellEnd"/>
+      <w:r>
+        <w:rPr>
+          <w:rFonts w:ascii="新宋体" w:eastAsia="新宋体" w:hAnsiTheme="minorHAnsi" w:cs="新宋体"/>
+          <w:color w:val="000000"/>
+          <w:kern w:val="0"/>
+          <w:sz w:val="19"/>
+          <w:szCs w:val="19"/>
+        </w:rPr>
+        <w:t xml:space="preserve">, </w:t>
+      </w:r>
+      <w:proofErr w:type="spellStart"/>
+      <w:r>
+        <w:rPr>
+          <w:rFonts w:ascii="新宋体" w:eastAsia="新宋体" w:hAnsiTheme="minorHAnsi" w:cs="新宋体"/>
+          <w:color w:val="000080"/>
+          <w:kern w:val="0"/>
+          <w:sz w:val="19"/>
+          <w:szCs w:val="19"/>
+        </w:rPr>
+        <w:t>ViewFamily</w:t>
+      </w:r>
+      <w:r>
+        <w:rPr>
+          <w:rFonts w:ascii="新宋体" w:eastAsia="新宋体" w:hAnsiTheme="minorHAnsi" w:cs="新宋体"/>
+          <w:color w:val="000000"/>
+          <w:kern w:val="0"/>
+          <w:sz w:val="19"/>
+          <w:szCs w:val="19"/>
+        </w:rPr>
+        <w:t>.</w:t>
+      </w:r>
+      <w:r>
+        <w:rPr>
+          <w:rFonts w:ascii="新宋体" w:eastAsia="新宋体" w:hAnsiTheme="minorHAnsi" w:cs="新宋体"/>
+          <w:color w:val="000080"/>
+          <w:kern w:val="0"/>
+          <w:sz w:val="19"/>
+          <w:szCs w:val="19"/>
+        </w:rPr>
+        <w:t>EngineShowFlags</w:t>
+      </w:r>
+      <w:proofErr w:type="spellEnd"/>
+      <w:r>
+        <w:rPr>
+          <w:rFonts w:ascii="新宋体" w:eastAsia="新宋体" w:hAnsiTheme="minorHAnsi" w:cs="新宋体"/>
+          <w:color w:val="000000"/>
+          <w:kern w:val="0"/>
+          <w:sz w:val="19"/>
+          <w:szCs w:val="19"/>
+        </w:rPr>
+        <w:t xml:space="preserve">, </w:t>
+      </w:r>
+      <w:proofErr w:type="spellStart"/>
+      <w:r>
+        <w:rPr>
+          <w:rFonts w:ascii="新宋体" w:eastAsia="新宋体" w:hAnsiTheme="minorHAnsi" w:cs="新宋体"/>
+          <w:color w:val="000080"/>
+          <w:kern w:val="0"/>
+          <w:sz w:val="19"/>
+          <w:szCs w:val="19"/>
+        </w:rPr>
+        <w:t>bCanDisableTonemapper</w:t>
+      </w:r>
+      <w:proofErr w:type="spellEnd"/>
+      <w:r>
+        <w:rPr>
+          <w:rFonts w:ascii="新宋体" w:eastAsia="新宋体" w:hAnsiTheme="minorHAnsi" w:cs="新宋体"/>
+          <w:color w:val="000000"/>
+          <w:kern w:val="0"/>
+          <w:sz w:val="19"/>
+          <w:szCs w:val="19"/>
+        </w:rPr>
+        <w:t>);</w:t>
+      </w:r>
+      <w:r>
+        <w:rPr>
+          <w:rFonts w:ascii="新宋体" w:eastAsia="新宋体" w:hAnsiTheme="minorHAnsi" w:cs="新宋体"/>
+          <w:color w:val="000000"/>
+          <w:kern w:val="0"/>
+          <w:sz w:val="19"/>
+          <w:szCs w:val="19"/>
+        </w:rPr>
+        <w:br/>
+      </w:r>
+      <w:proofErr w:type="spellStart"/>
+      <w:r>
+        <w:rPr>
+          <w:rFonts w:ascii="新宋体" w:eastAsia="新宋体" w:hAnsiTheme="minorHAnsi" w:cs="新宋体"/>
+          <w:color w:val="880000"/>
+          <w:kern w:val="0"/>
+          <w:sz w:val="19"/>
+          <w:szCs w:val="19"/>
+        </w:rPr>
+        <w:t>EngineShowFlagOrthographicOverride</w:t>
+      </w:r>
+      <w:proofErr w:type="spellEnd"/>
+      <w:r>
+        <w:rPr>
+          <w:rFonts w:ascii="新宋体" w:eastAsia="新宋体" w:hAnsiTheme="minorHAnsi" w:cs="新宋体"/>
+          <w:color w:val="000000"/>
+          <w:kern w:val="0"/>
+          <w:sz w:val="19"/>
+          <w:szCs w:val="19"/>
+        </w:rPr>
+        <w:t>(</w:t>
+      </w:r>
+      <w:proofErr w:type="spellStart"/>
+      <w:r>
+        <w:rPr>
+          <w:rFonts w:ascii="新宋体" w:eastAsia="新宋体" w:hAnsiTheme="minorHAnsi" w:cs="新宋体"/>
+          <w:color w:val="880000"/>
+          <w:kern w:val="0"/>
+          <w:sz w:val="19"/>
+          <w:szCs w:val="19"/>
+        </w:rPr>
+        <w:t>IsPerspective</w:t>
+      </w:r>
+      <w:proofErr w:type="spellEnd"/>
+      <w:r>
+        <w:rPr>
+          <w:rFonts w:ascii="新宋体" w:eastAsia="新宋体" w:hAnsiTheme="minorHAnsi" w:cs="新宋体"/>
+          <w:color w:val="000000"/>
+          <w:kern w:val="0"/>
+          <w:sz w:val="19"/>
+          <w:szCs w:val="19"/>
+        </w:rPr>
+        <w:t xml:space="preserve">(), </w:t>
+      </w:r>
+      <w:proofErr w:type="spellStart"/>
+      <w:r>
+        <w:rPr>
+          <w:rFonts w:ascii="新宋体" w:eastAsia="新宋体" w:hAnsiTheme="minorHAnsi" w:cs="新宋体"/>
+          <w:color w:val="000080"/>
+          <w:kern w:val="0"/>
+          <w:sz w:val="19"/>
+          <w:szCs w:val="19"/>
+        </w:rPr>
+        <w:t>ViewFamily</w:t>
+      </w:r>
+      <w:r>
+        <w:rPr>
+          <w:rFonts w:ascii="新宋体" w:eastAsia="新宋体" w:hAnsiTheme="minorHAnsi" w:cs="新宋体"/>
+          <w:color w:val="000000"/>
+          <w:kern w:val="0"/>
+          <w:sz w:val="19"/>
+          <w:szCs w:val="19"/>
+        </w:rPr>
+        <w:t>.</w:t>
+      </w:r>
+      <w:r>
+        <w:rPr>
+          <w:rFonts w:ascii="新宋体" w:eastAsia="新宋体" w:hAnsiTheme="minorHAnsi" w:cs="新宋体"/>
+          <w:color w:val="000080"/>
+          <w:kern w:val="0"/>
+          <w:sz w:val="19"/>
+          <w:szCs w:val="19"/>
+        </w:rPr>
+        <w:t>EngineShowFlags</w:t>
+      </w:r>
+      <w:proofErr w:type="spellEnd"/>
+      <w:r>
+        <w:rPr>
+          <w:rFonts w:ascii="新宋体" w:eastAsia="新宋体" w:hAnsiTheme="minorHAnsi" w:cs="新宋体"/>
+          <w:color w:val="000000"/>
+          <w:kern w:val="0"/>
+          <w:sz w:val="19"/>
+          <w:szCs w:val="19"/>
+        </w:rPr>
+        <w:t>);</w:t>
+      </w:r>
+      <w:r>
+        <w:rPr>
+          <w:rFonts w:ascii="新宋体" w:eastAsia="新宋体" w:hAnsiTheme="minorHAnsi" w:cs="新宋体"/>
+          <w:color w:val="000000"/>
+          <w:kern w:val="0"/>
+          <w:sz w:val="19"/>
+          <w:szCs w:val="19"/>
+        </w:rPr>
+        <w:br/>
+      </w:r>
+      <w:proofErr w:type="spellStart"/>
+      <w:r>
+        <w:rPr>
+          <w:rFonts w:ascii="新宋体" w:eastAsia="新宋体" w:hAnsiTheme="minorHAnsi" w:cs="新宋体"/>
+          <w:color w:val="880000"/>
+          <w:kern w:val="0"/>
+          <w:sz w:val="19"/>
+          <w:szCs w:val="19"/>
+        </w:rPr>
+        <w:t>UpdateLightingShowFlags</w:t>
+      </w:r>
+      <w:proofErr w:type="spellEnd"/>
+      <w:r>
+        <w:rPr>
+          <w:rFonts w:ascii="新宋体" w:eastAsia="新宋体" w:hAnsiTheme="minorHAnsi" w:cs="新宋体"/>
+          <w:color w:val="000000"/>
+          <w:kern w:val="0"/>
+          <w:sz w:val="19"/>
+          <w:szCs w:val="19"/>
+        </w:rPr>
+        <w:t xml:space="preserve">( </w:t>
+      </w:r>
+      <w:proofErr w:type="spellStart"/>
+      <w:r>
+        <w:rPr>
+          <w:rFonts w:ascii="新宋体" w:eastAsia="新宋体" w:hAnsiTheme="minorHAnsi" w:cs="新宋体"/>
+          <w:color w:val="000080"/>
+          <w:kern w:val="0"/>
+          <w:sz w:val="19"/>
+          <w:szCs w:val="19"/>
+        </w:rPr>
+        <w:t>ViewFamily</w:t>
+      </w:r>
+      <w:r>
+        <w:rPr>
+          <w:rFonts w:ascii="新宋体" w:eastAsia="新宋体" w:hAnsiTheme="minorHAnsi" w:cs="新宋体"/>
+          <w:color w:val="000000"/>
+          <w:kern w:val="0"/>
+          <w:sz w:val="19"/>
+          <w:szCs w:val="19"/>
+        </w:rPr>
+        <w:t>.</w:t>
+      </w:r>
+      <w:r>
+        <w:rPr>
+          <w:rFonts w:ascii="新宋体" w:eastAsia="新宋体" w:hAnsiTheme="minorHAnsi" w:cs="新宋体"/>
+          <w:color w:val="000080"/>
+          <w:kern w:val="0"/>
+          <w:sz w:val="19"/>
+          <w:szCs w:val="19"/>
+        </w:rPr>
+        <w:t>EngineShowFlags</w:t>
+      </w:r>
+      <w:proofErr w:type="spellEnd"/>
+      <w:r>
+        <w:rPr>
+          <w:rFonts w:ascii="新宋体" w:eastAsia="新宋体" w:hAnsiTheme="minorHAnsi" w:cs="新宋体"/>
+          <w:color w:val="000000"/>
+          <w:kern w:val="0"/>
+          <w:sz w:val="19"/>
+          <w:szCs w:val="19"/>
+        </w:rPr>
+        <w:t xml:space="preserve"> );</w:t>
+      </w:r>
+    </w:p>
+    <w:p>
+      <w:pPr>
+        <w:pStyle w:val="a3"/>
+        <w:numPr>
+          <w:ilvl w:val="0"/>
+          <w:numId w:val="12"/>
+        </w:numPr>
+        <w:ind w:firstLineChars="0"/>
+        <w:rPr>
+          <w:rFonts w:ascii="新宋体" w:eastAsia="新宋体" w:hAnsiTheme="minorHAnsi" w:cs="新宋体"/>
+          <w:color w:val="000000"/>
+          <w:kern w:val="0"/>
+          <w:sz w:val="19"/>
+          <w:szCs w:val="19"/>
+        </w:rPr>
+      </w:pPr>
+      <w:r>
+        <w:rPr>
+          <w:rFonts w:ascii="新宋体" w:eastAsia="新宋体" w:hAnsiTheme="minorHAnsi" w:cs="新宋体" w:hint="eastAsia"/>
+          <w:color w:val="000000"/>
+          <w:kern w:val="0"/>
+          <w:sz w:val="19"/>
+          <w:szCs w:val="19"/>
+        </w:rPr>
+        <w:t>进行</w:t>
+      </w:r>
+      <w:r>
+        <w:rPr>
+          <w:rFonts w:ascii="新宋体" w:eastAsia="新宋体" w:hAnsiTheme="minorHAnsi" w:cs="新宋体"/>
+          <w:color w:val="008000"/>
+          <w:kern w:val="0"/>
+          <w:sz w:val="19"/>
+          <w:szCs w:val="19"/>
+        </w:rPr>
+        <w:t>screen percentage</w:t>
+      </w:r>
+      <w:r>
+        <w:rPr>
+          <w:rFonts w:ascii="新宋体" w:eastAsia="新宋体" w:hAnsiTheme="minorHAnsi" w:cs="新宋体" w:hint="eastAsia"/>
+          <w:color w:val="008000"/>
+          <w:kern w:val="0"/>
+          <w:sz w:val="19"/>
+          <w:szCs w:val="19"/>
+        </w:rPr>
+        <w:t>和</w:t>
+      </w:r>
+      <w:r>
+        <w:rPr>
+          <w:rFonts w:ascii="新宋体" w:eastAsia="新宋体" w:hAnsiTheme="minorHAnsi" w:cs="新宋体"/>
+          <w:color w:val="008000"/>
+          <w:kern w:val="0"/>
+          <w:sz w:val="19"/>
+          <w:szCs w:val="19"/>
+        </w:rPr>
+        <w:t>upscaling</w:t>
+      </w:r>
+      <w:r>
+        <w:rPr>
+          <w:rFonts w:ascii="新宋体" w:eastAsia="新宋体" w:hAnsiTheme="minorHAnsi" w:cs="新宋体" w:hint="eastAsia"/>
+          <w:color w:val="008000"/>
+          <w:kern w:val="0"/>
+          <w:sz w:val="19"/>
+          <w:szCs w:val="19"/>
+        </w:rPr>
+        <w:t>：</w:t>
+      </w:r>
+      <w:r>
+        <w:rPr>
+          <w:rFonts w:ascii="新宋体" w:eastAsia="新宋体" w:hAnsiTheme="minorHAnsi" w:cs="新宋体"/>
+          <w:color w:val="008000"/>
+          <w:kern w:val="0"/>
+          <w:sz w:val="19"/>
+          <w:szCs w:val="19"/>
+        </w:rPr>
+        <w:br/>
+      </w:r>
+      <w:proofErr w:type="spellStart"/>
+      <w:r>
+        <w:rPr>
+          <w:rFonts w:ascii="新宋体" w:eastAsia="新宋体" w:hAnsiTheme="minorHAnsi" w:cs="新宋体"/>
+          <w:color w:val="000080"/>
+          <w:kern w:val="0"/>
+          <w:sz w:val="19"/>
+          <w:szCs w:val="19"/>
+        </w:rPr>
+        <w:t>ViewFamily</w:t>
+      </w:r>
+      <w:r>
+        <w:rPr>
+          <w:rFonts w:ascii="新宋体" w:eastAsia="新宋体" w:hAnsiTheme="minorHAnsi" w:cs="新宋体"/>
+          <w:color w:val="000000"/>
+          <w:kern w:val="0"/>
+          <w:sz w:val="19"/>
+          <w:szCs w:val="19"/>
+        </w:rPr>
+        <w:t>.</w:t>
+      </w:r>
+      <w:r>
+        <w:rPr>
+          <w:rFonts w:ascii="新宋体" w:eastAsia="新宋体" w:hAnsiTheme="minorHAnsi" w:cs="新宋体"/>
+          <w:color w:val="000080"/>
+          <w:kern w:val="0"/>
+          <w:sz w:val="19"/>
+          <w:szCs w:val="19"/>
+        </w:rPr>
+        <w:t>SecondaryViewFraction</w:t>
+      </w:r>
+      <w:proofErr w:type="spellEnd"/>
+      <w:r>
+        <w:rPr>
+          <w:rFonts w:ascii="新宋体" w:eastAsia="新宋体" w:hAnsiTheme="minorHAnsi" w:cs="新宋体"/>
+          <w:color w:val="000000"/>
+          <w:kern w:val="0"/>
+          <w:sz w:val="19"/>
+          <w:szCs w:val="19"/>
+        </w:rPr>
+        <w:t xml:space="preserve"> = </w:t>
+      </w:r>
+      <w:proofErr w:type="spellStart"/>
+      <w:r>
+        <w:rPr>
+          <w:rFonts w:ascii="新宋体" w:eastAsia="新宋体" w:hAnsiTheme="minorHAnsi" w:cs="新宋体"/>
+          <w:color w:val="880000"/>
+          <w:kern w:val="0"/>
+          <w:sz w:val="19"/>
+          <w:szCs w:val="19"/>
+        </w:rPr>
+        <w:t>GetDPIDerivedResolutionFraction</w:t>
+      </w:r>
+      <w:proofErr w:type="spellEnd"/>
+      <w:r>
+        <w:rPr>
+          <w:rFonts w:ascii="新宋体" w:eastAsia="新宋体" w:hAnsiTheme="minorHAnsi" w:cs="新宋体"/>
+          <w:color w:val="000000"/>
+          <w:kern w:val="0"/>
+          <w:sz w:val="19"/>
+          <w:szCs w:val="19"/>
+        </w:rPr>
+        <w:t>();</w:t>
+      </w:r>
+      <w:r>
+        <w:rPr>
+          <w:rFonts w:ascii="新宋体" w:eastAsia="新宋体" w:hAnsiTheme="minorHAnsi" w:cs="新宋体"/>
+          <w:color w:val="000000"/>
+          <w:kern w:val="0"/>
+          <w:sz w:val="19"/>
+          <w:szCs w:val="19"/>
+        </w:rPr>
+        <w:br/>
+      </w:r>
+      <w:r>
+        <w:rPr>
+          <w:rFonts w:ascii="新宋体" w:eastAsia="新宋体" w:hAnsiTheme="minorHAnsi" w:cs="新宋体"/>
+          <w:color w:val="000080"/>
+          <w:kern w:val="0"/>
+          <w:sz w:val="19"/>
+          <w:szCs w:val="19"/>
+        </w:rPr>
+        <w:t>GCustomEditorStaticScreenPercentage</w:t>
+      </w:r>
+      <w:r>
+        <w:rPr>
+          <w:rFonts w:ascii="新宋体" w:eastAsia="新宋体" w:hAnsiTheme="minorHAnsi" w:cs="新宋体"/>
+          <w:color w:val="000000"/>
+          <w:kern w:val="0"/>
+          <w:sz w:val="19"/>
+          <w:szCs w:val="19"/>
+        </w:rPr>
+        <w:t>-&gt;</w:t>
+      </w:r>
+      <w:r>
+        <w:rPr>
+          <w:rFonts w:ascii="新宋体" w:eastAsia="新宋体" w:hAnsiTheme="minorHAnsi" w:cs="新宋体"/>
+          <w:color w:val="880000"/>
+          <w:kern w:val="0"/>
+          <w:sz w:val="19"/>
+          <w:szCs w:val="19"/>
+        </w:rPr>
+        <w:t>SetupEditorViewFamily</w:t>
+      </w:r>
+      <w:r>
+        <w:rPr>
+          <w:rFonts w:ascii="新宋体" w:eastAsia="新宋体" w:hAnsiTheme="minorHAnsi" w:cs="新宋体"/>
+          <w:color w:val="000000"/>
+          <w:kern w:val="0"/>
+          <w:sz w:val="19"/>
+          <w:szCs w:val="19"/>
+        </w:rPr>
+        <w:t>(</w:t>
+      </w:r>
+      <w:r>
+        <w:rPr>
+          <w:rFonts w:ascii="新宋体" w:eastAsia="新宋体" w:hAnsiTheme="minorHAnsi" w:cs="新宋体"/>
+          <w:color w:val="000080"/>
+          <w:kern w:val="0"/>
+          <w:sz w:val="19"/>
+          <w:szCs w:val="19"/>
+        </w:rPr>
+        <w:t>ViewFamily</w:t>
+      </w:r>
+      <w:r>
+        <w:rPr>
+          <w:rFonts w:ascii="新宋体" w:eastAsia="新宋体" w:hAnsiTheme="minorHAnsi" w:cs="新宋体"/>
+          <w:color w:val="000000"/>
+          <w:kern w:val="0"/>
+          <w:sz w:val="19"/>
+          <w:szCs w:val="19"/>
+        </w:rPr>
+        <w:t xml:space="preserve">, </w:t>
+      </w:r>
+      <w:r>
+        <w:rPr>
+          <w:rFonts w:ascii="新宋体" w:eastAsia="新宋体" w:hAnsiTheme="minorHAnsi" w:cs="新宋体"/>
+          <w:color w:val="0000FF"/>
+          <w:kern w:val="0"/>
+          <w:sz w:val="19"/>
+          <w:szCs w:val="19"/>
+        </w:rPr>
+        <w:t>this</w:t>
+      </w:r>
+      <w:r>
+        <w:rPr>
+          <w:rFonts w:ascii="新宋体" w:eastAsia="新宋体" w:hAnsiTheme="minorHAnsi" w:cs="新宋体"/>
+          <w:color w:val="000000"/>
+          <w:kern w:val="0"/>
+          <w:sz w:val="19"/>
+          <w:szCs w:val="19"/>
+        </w:rPr>
+        <w:t>);</w:t>
+      </w:r>
+    </w:p>
+    <w:p>
+      <w:pPr>
+        <w:pStyle w:val="a3"/>
+        <w:numPr>
+          <w:ilvl w:val="0"/>
+          <w:numId w:val="12"/>
+        </w:numPr>
+        <w:autoSpaceDE w:val="0"/>
+        <w:autoSpaceDN w:val="0"/>
+        <w:adjustRightInd w:val="0"/>
+        <w:ind w:firstLineChars="0"/>
+        <w:jc w:val="left"/>
+        <w:rPr>
+          <w:rFonts w:ascii="新宋体" w:eastAsia="新宋体" w:hAnsiTheme="minorHAnsi" w:cs="新宋体" w:hint="eastAsia"/>
+          <w:color w:val="000000"/>
+          <w:kern w:val="0"/>
+          <w:sz w:val="19"/>
+          <w:szCs w:val="19"/>
+        </w:rPr>
+      </w:pPr>
+      <w:r>
+        <w:rPr>
+          <w:rFonts w:ascii="新宋体" w:eastAsia="新宋体" w:hAnsiTheme="minorHAnsi" w:cs="新宋体" w:hint="eastAsia"/>
+          <w:color w:val="000000"/>
+          <w:kern w:val="0"/>
+          <w:sz w:val="19"/>
+          <w:szCs w:val="19"/>
+        </w:rPr>
+        <w:t>对</w:t>
+      </w:r>
+      <w:proofErr w:type="spellStart"/>
+      <w:r>
+        <w:rPr>
+          <w:rFonts w:ascii="新宋体" w:eastAsia="新宋体" w:hAnsiTheme="minorHAnsi" w:cs="新宋体"/>
+          <w:color w:val="000080"/>
+          <w:kern w:val="0"/>
+          <w:sz w:val="19"/>
+          <w:szCs w:val="19"/>
+        </w:rPr>
+        <w:t>ViewFamily</w:t>
+      </w:r>
+      <w:proofErr w:type="spellEnd"/>
+      <w:r>
+        <w:rPr>
+          <w:rFonts w:ascii="新宋体" w:eastAsia="新宋体" w:hAnsiTheme="minorHAnsi" w:cs="新宋体" w:hint="eastAsia"/>
+          <w:color w:val="000080"/>
+          <w:kern w:val="0"/>
+          <w:sz w:val="19"/>
+          <w:szCs w:val="19"/>
+        </w:rPr>
+        <w:t>的View进行计算（此处之后会深入分析</w:t>
+      </w:r>
+      <w:r>
+        <w:rPr>
+          <w:rFonts w:ascii="新宋体" w:eastAsia="新宋体" w:hAnsiTheme="minorHAnsi" w:cs="新宋体" w:hint="eastAsia"/>
+          <w:color w:val="000080"/>
+          <w:kern w:val="0"/>
+          <w:sz w:val="19"/>
+          <w:szCs w:val="19"/>
+        </w:rPr>
+        <w:t>，里面对</w:t>
+      </w:r>
+      <w:proofErr w:type="spellStart"/>
+      <w:r>
+        <w:rPr>
+          <w:rFonts w:ascii="新宋体" w:eastAsia="新宋体" w:hAnsiTheme="minorHAnsi" w:cs="新宋体" w:hint="eastAsia"/>
+          <w:color w:val="000080"/>
+          <w:kern w:val="0"/>
+          <w:sz w:val="19"/>
+          <w:szCs w:val="19"/>
+        </w:rPr>
+        <w:t>ViewFamily</w:t>
+      </w:r>
+      <w:proofErr w:type="spellEnd"/>
+      <w:r>
+        <w:rPr>
+          <w:rFonts w:ascii="新宋体" w:eastAsia="新宋体" w:hAnsiTheme="minorHAnsi" w:cs="新宋体" w:hint="eastAsia"/>
+          <w:color w:val="000080"/>
+          <w:kern w:val="0"/>
+          <w:sz w:val="19"/>
+          <w:szCs w:val="19"/>
+        </w:rPr>
+        <w:t>的成员Views进行了添加</w:t>
+      </w:r>
+      <w:r>
+        <w:rPr>
+          <w:rFonts w:ascii="新宋体" w:eastAsia="新宋体" w:hAnsiTheme="minorHAnsi" w:cs="新宋体" w:hint="eastAsia"/>
+          <w:color w:val="000080"/>
+          <w:kern w:val="0"/>
+          <w:sz w:val="19"/>
+          <w:szCs w:val="19"/>
+        </w:rPr>
+        <w:t>），</w:t>
+      </w:r>
+      <w:r>
+        <w:rPr>
+          <w:rFonts w:ascii="新宋体" w:eastAsia="新宋体" w:hAnsiTheme="minorHAnsi" w:cs="新宋体" w:hint="eastAsia"/>
+          <w:color w:val="000000"/>
+          <w:kern w:val="0"/>
+          <w:sz w:val="19"/>
+          <w:szCs w:val="19"/>
+        </w:rPr>
+        <w:t>此处根据</w:t>
+      </w:r>
+      <w:proofErr w:type="spellStart"/>
+      <w:r>
+        <w:rPr>
+          <w:rFonts w:ascii="新宋体" w:eastAsia="新宋体" w:hAnsiTheme="minorHAnsi" w:cs="新宋体"/>
+          <w:color w:val="000080"/>
+          <w:kern w:val="0"/>
+          <w:sz w:val="19"/>
+          <w:szCs w:val="19"/>
+        </w:rPr>
+        <w:t>bStereoRendering</w:t>
+      </w:r>
+      <w:proofErr w:type="spellEnd"/>
+      <w:r>
+        <w:rPr>
+          <w:rFonts w:ascii="新宋体" w:eastAsia="新宋体" w:hAnsiTheme="minorHAnsi" w:cs="新宋体" w:hint="eastAsia"/>
+          <w:color w:val="000080"/>
+          <w:kern w:val="0"/>
+          <w:sz w:val="19"/>
+          <w:szCs w:val="19"/>
+        </w:rPr>
+        <w:t>来设置</w:t>
+      </w:r>
+      <w:proofErr w:type="spellStart"/>
+      <w:r>
+        <w:rPr>
+          <w:rFonts w:ascii="新宋体" w:eastAsia="新宋体" w:hAnsiTheme="minorHAnsi" w:cs="新宋体"/>
+          <w:color w:val="000080"/>
+          <w:kern w:val="0"/>
+          <w:sz w:val="19"/>
+          <w:szCs w:val="19"/>
+        </w:rPr>
+        <w:t>NumViews</w:t>
+      </w:r>
+      <w:proofErr w:type="spellEnd"/>
+      <w:r>
+        <w:rPr>
+          <w:rFonts w:ascii="新宋体" w:eastAsia="新宋体" w:hAnsiTheme="minorHAnsi" w:cs="新宋体" w:hint="eastAsia"/>
+          <w:color w:val="000080"/>
+          <w:kern w:val="0"/>
+          <w:sz w:val="19"/>
+          <w:szCs w:val="19"/>
+        </w:rPr>
+        <w:t>，true为2，否则为1</w:t>
+      </w:r>
+      <w:r>
+        <w:rPr>
+          <w:rFonts w:ascii="新宋体" w:eastAsia="新宋体" w:hAnsiTheme="minorHAnsi" w:cs="新宋体" w:hint="eastAsia"/>
+          <w:color w:val="000080"/>
+          <w:kern w:val="0"/>
+          <w:sz w:val="19"/>
+          <w:szCs w:val="19"/>
+        </w:rPr>
+        <w:t>，主要确定了View的相关变换矩阵以及根据</w:t>
+      </w:r>
+      <w:proofErr w:type="spellStart"/>
+      <w:r>
+        <w:rPr>
+          <w:rFonts w:ascii="新宋体" w:eastAsia="新宋体" w:hAnsiTheme="minorHAnsi" w:cs="新宋体" w:hint="eastAsia"/>
+          <w:color w:val="000080"/>
+          <w:kern w:val="0"/>
+          <w:sz w:val="19"/>
+          <w:szCs w:val="19"/>
+        </w:rPr>
+        <w:t>Engine</w:t>
+      </w:r>
+      <w:r>
+        <w:rPr>
+          <w:rFonts w:ascii="新宋体" w:eastAsia="新宋体" w:hAnsiTheme="minorHAnsi" w:cs="新宋体"/>
+          <w:color w:val="000080"/>
+          <w:kern w:val="0"/>
+          <w:sz w:val="19"/>
+          <w:szCs w:val="19"/>
+        </w:rPr>
+        <w:t>ShowFlags</w:t>
+      </w:r>
+      <w:proofErr w:type="spellEnd"/>
+      <w:r>
+        <w:rPr>
+          <w:rFonts w:ascii="新宋体" w:eastAsia="新宋体" w:hAnsiTheme="minorHAnsi" w:cs="新宋体" w:hint="eastAsia"/>
+          <w:color w:val="000080"/>
+          <w:kern w:val="0"/>
+          <w:sz w:val="19"/>
+          <w:szCs w:val="19"/>
+        </w:rPr>
+        <w:t>设置着色模型的参数，另外也设置了安全框</w:t>
+      </w:r>
+      <w:proofErr w:type="spellStart"/>
+      <w:r>
+        <w:rPr>
+          <w:rFonts w:ascii="新宋体" w:eastAsia="新宋体" w:hAnsiTheme="minorHAnsi" w:cs="新宋体" w:hint="eastAsia"/>
+          <w:color w:val="000080"/>
+          <w:kern w:val="0"/>
+          <w:sz w:val="19"/>
+          <w:szCs w:val="19"/>
+        </w:rPr>
+        <w:t>SafeFrame</w:t>
+      </w:r>
+      <w:proofErr w:type="spellEnd"/>
+      <w:r>
+        <w:rPr>
+          <w:rFonts w:ascii="新宋体" w:eastAsia="新宋体" w:hAnsiTheme="minorHAnsi" w:cs="新宋体" w:hint="eastAsia"/>
+          <w:color w:val="000080"/>
+          <w:kern w:val="0"/>
+          <w:sz w:val="19"/>
+          <w:szCs w:val="19"/>
+        </w:rPr>
+        <w:t>：</w:t>
+      </w:r>
+      <w:r>
+        <w:rPr>
+          <w:rFonts w:ascii="新宋体" w:eastAsia="新宋体" w:hAnsiTheme="minorHAnsi" w:cs="新宋体"/>
+          <w:color w:val="000080"/>
+          <w:kern w:val="0"/>
+          <w:sz w:val="19"/>
+          <w:szCs w:val="19"/>
+        </w:rPr>
+        <w:br/>
+      </w:r>
+      <w:r>
+        <w:rPr>
+          <w:rFonts w:ascii="新宋体" w:eastAsia="新宋体" w:hAnsiTheme="minorHAnsi" w:cs="新宋体"/>
+          <w:color w:val="0000FF"/>
+          <w:kern w:val="0"/>
+          <w:sz w:val="19"/>
+          <w:szCs w:val="19"/>
+        </w:rPr>
+        <w:t>View</w:t>
+      </w:r>
+      <w:r>
+        <w:rPr>
+          <w:rFonts w:ascii="新宋体" w:eastAsia="新宋体" w:hAnsiTheme="minorHAnsi" w:cs="新宋体"/>
+          <w:color w:val="000000"/>
+          <w:kern w:val="0"/>
+          <w:sz w:val="19"/>
+          <w:szCs w:val="19"/>
+        </w:rPr>
+        <w:t xml:space="preserve"> = </w:t>
+      </w:r>
+      <w:proofErr w:type="spellStart"/>
+      <w:r>
+        <w:rPr>
+          <w:rFonts w:ascii="新宋体" w:eastAsia="新宋体" w:hAnsiTheme="minorHAnsi" w:cs="新宋体"/>
+          <w:color w:val="880000"/>
+          <w:kern w:val="0"/>
+          <w:sz w:val="19"/>
+          <w:szCs w:val="19"/>
+        </w:rPr>
+        <w:t>CalcSceneView</w:t>
+      </w:r>
+      <w:proofErr w:type="spellEnd"/>
+      <w:r>
+        <w:rPr>
+          <w:rFonts w:ascii="新宋体" w:eastAsia="新宋体" w:hAnsiTheme="minorHAnsi" w:cs="新宋体"/>
+          <w:color w:val="000000"/>
+          <w:kern w:val="0"/>
+          <w:sz w:val="19"/>
+          <w:szCs w:val="19"/>
+        </w:rPr>
+        <w:t>( &amp;</w:t>
+      </w:r>
+      <w:proofErr w:type="spellStart"/>
+      <w:r>
+        <w:rPr>
+          <w:rFonts w:ascii="新宋体" w:eastAsia="新宋体" w:hAnsiTheme="minorHAnsi" w:cs="新宋体"/>
+          <w:color w:val="000080"/>
+          <w:kern w:val="0"/>
+          <w:sz w:val="19"/>
+          <w:szCs w:val="19"/>
+        </w:rPr>
+        <w:t>ViewFamily</w:t>
+      </w:r>
+      <w:proofErr w:type="spellEnd"/>
+      <w:r>
+        <w:rPr>
+          <w:rFonts w:ascii="新宋体" w:eastAsia="新宋体" w:hAnsiTheme="minorHAnsi" w:cs="新宋体"/>
+          <w:color w:val="000000"/>
+          <w:kern w:val="0"/>
+          <w:sz w:val="19"/>
+          <w:szCs w:val="19"/>
+        </w:rPr>
+        <w:t xml:space="preserve">, </w:t>
+      </w:r>
+      <w:proofErr w:type="spellStart"/>
+      <w:r>
+        <w:rPr>
+          <w:rFonts w:ascii="新宋体" w:eastAsia="新宋体" w:hAnsiTheme="minorHAnsi" w:cs="新宋体"/>
+          <w:color w:val="000080"/>
+          <w:kern w:val="0"/>
+          <w:sz w:val="19"/>
+          <w:szCs w:val="19"/>
+        </w:rPr>
+        <w:t>StereoPass</w:t>
+      </w:r>
+      <w:proofErr w:type="spellEnd"/>
+      <w:r>
+        <w:rPr>
+          <w:rFonts w:ascii="新宋体" w:eastAsia="新宋体" w:hAnsiTheme="minorHAnsi" w:cs="新宋体"/>
+          <w:color w:val="000000"/>
+          <w:kern w:val="0"/>
+          <w:sz w:val="19"/>
+          <w:szCs w:val="19"/>
+        </w:rPr>
+        <w:t xml:space="preserve"> );</w:t>
+      </w:r>
+      <w:r>
+        <w:rPr>
+          <w:rFonts w:ascii="新宋体" w:eastAsia="新宋体" w:hAnsiTheme="minorHAnsi" w:cs="新宋体"/>
+          <w:color w:val="000000"/>
+          <w:kern w:val="0"/>
+          <w:sz w:val="19"/>
+          <w:szCs w:val="19"/>
+        </w:rPr>
+        <w:br/>
+      </w:r>
+      <w:proofErr w:type="spellStart"/>
+      <w:r>
+        <w:rPr>
+          <w:rFonts w:ascii="新宋体" w:eastAsia="新宋体" w:hAnsiTheme="minorHAnsi" w:cs="新宋体"/>
+          <w:color w:val="880000"/>
+          <w:kern w:val="0"/>
+          <w:sz w:val="19"/>
+          <w:szCs w:val="19"/>
+        </w:rPr>
+        <w:t>SetupViewForRendering</w:t>
+      </w:r>
+      <w:proofErr w:type="spellEnd"/>
+      <w:r>
+        <w:rPr>
+          <w:rFonts w:ascii="新宋体" w:eastAsia="新宋体" w:hAnsiTheme="minorHAnsi" w:cs="新宋体"/>
+          <w:color w:val="000000"/>
+          <w:kern w:val="0"/>
+          <w:sz w:val="19"/>
+          <w:szCs w:val="19"/>
+        </w:rPr>
+        <w:t>(</w:t>
+      </w:r>
+      <w:proofErr w:type="spellStart"/>
+      <w:r>
+        <w:rPr>
+          <w:rFonts w:ascii="新宋体" w:eastAsia="新宋体" w:hAnsiTheme="minorHAnsi" w:cs="新宋体"/>
+          <w:color w:val="000080"/>
+          <w:kern w:val="0"/>
+          <w:sz w:val="19"/>
+          <w:szCs w:val="19"/>
+        </w:rPr>
+        <w:t>ViewFamily</w:t>
+      </w:r>
+      <w:proofErr w:type="spellEnd"/>
+      <w:r>
+        <w:rPr>
+          <w:rFonts w:ascii="新宋体" w:eastAsia="新宋体" w:hAnsiTheme="minorHAnsi" w:cs="新宋体"/>
+          <w:color w:val="000000"/>
+          <w:kern w:val="0"/>
+          <w:sz w:val="19"/>
+          <w:szCs w:val="19"/>
+        </w:rPr>
+        <w:t>,*</w:t>
+      </w:r>
+      <w:r>
+        <w:rPr>
+          <w:rFonts w:ascii="新宋体" w:eastAsia="新宋体" w:hAnsiTheme="minorHAnsi" w:cs="新宋体"/>
+          <w:color w:val="0000FF"/>
+          <w:kern w:val="0"/>
+          <w:sz w:val="19"/>
+          <w:szCs w:val="19"/>
+        </w:rPr>
+        <w:t>View</w:t>
+      </w:r>
+      <w:r>
+        <w:rPr>
+          <w:rFonts w:ascii="新宋体" w:eastAsia="新宋体" w:hAnsiTheme="minorHAnsi" w:cs="新宋体"/>
+          <w:color w:val="000000"/>
+          <w:kern w:val="0"/>
+          <w:sz w:val="19"/>
+          <w:szCs w:val="19"/>
+        </w:rPr>
+        <w:t>);</w:t>
+      </w:r>
+      <w:r>
+        <w:rPr>
+          <w:rFonts w:ascii="新宋体" w:eastAsia="新宋体" w:hAnsiTheme="minorHAnsi" w:cs="新宋体"/>
+          <w:color w:val="000000"/>
+          <w:kern w:val="0"/>
+          <w:sz w:val="19"/>
+          <w:szCs w:val="19"/>
+        </w:rPr>
+        <w:br/>
+      </w:r>
+      <w:proofErr w:type="spellStart"/>
+      <w:r>
+        <w:rPr>
+          <w:rFonts w:ascii="新宋体" w:eastAsia="新宋体" w:hAnsiTheme="minorHAnsi" w:cs="新宋体"/>
+          <w:color w:val="0000FF"/>
+          <w:kern w:val="0"/>
+          <w:sz w:val="19"/>
+          <w:szCs w:val="19"/>
+        </w:rPr>
+        <w:t>FSlateRect</w:t>
+      </w:r>
+      <w:proofErr w:type="spellEnd"/>
+      <w:r>
+        <w:rPr>
+          <w:rFonts w:ascii="新宋体" w:eastAsia="新宋体" w:hAnsiTheme="minorHAnsi" w:cs="新宋体"/>
+          <w:color w:val="000000"/>
+          <w:kern w:val="0"/>
+          <w:sz w:val="19"/>
+          <w:szCs w:val="19"/>
+        </w:rPr>
+        <w:t xml:space="preserve"> </w:t>
+      </w:r>
+      <w:proofErr w:type="spellStart"/>
+      <w:r>
+        <w:rPr>
+          <w:rFonts w:ascii="新宋体" w:eastAsia="新宋体" w:hAnsiTheme="minorHAnsi" w:cs="新宋体"/>
+          <w:color w:val="000080"/>
+          <w:kern w:val="0"/>
+          <w:sz w:val="19"/>
+          <w:szCs w:val="19"/>
+        </w:rPr>
+        <w:t>SafeFrame</w:t>
+      </w:r>
+      <w:proofErr w:type="spellEnd"/>
+      <w:r>
+        <w:rPr>
+          <w:rFonts w:ascii="新宋体" w:eastAsia="新宋体" w:hAnsiTheme="minorHAnsi" w:cs="新宋体"/>
+          <w:color w:val="000000"/>
+          <w:kern w:val="0"/>
+          <w:sz w:val="19"/>
+          <w:szCs w:val="19"/>
+        </w:rPr>
+        <w:t>;</w:t>
+      </w:r>
+    </w:p>
+    <w:p>
+      <w:pPr>
+        <w:pStyle w:val="a3"/>
+        <w:numPr>
+          <w:ilvl w:val="0"/>
+          <w:numId w:val="12"/>
+        </w:numPr>
+        <w:ind w:firstLineChars="0"/>
+        <w:rPr>
+          <w:rFonts w:ascii="新宋体" w:eastAsia="新宋体" w:hAnsiTheme="minorHAnsi" w:cs="新宋体"/>
+          <w:color w:val="000000"/>
+          <w:kern w:val="0"/>
+          <w:sz w:val="19"/>
+          <w:szCs w:val="19"/>
+        </w:rPr>
+      </w:pPr>
+      <w:r>
+        <w:rPr>
+          <w:rFonts w:ascii="新宋体" w:eastAsia="新宋体" w:hAnsiTheme="minorHAnsi" w:cs="新宋体" w:hint="eastAsia"/>
+          <w:color w:val="000000"/>
+          <w:kern w:val="0"/>
+          <w:sz w:val="19"/>
+          <w:szCs w:val="19"/>
+        </w:rPr>
+        <w:t>根据</w:t>
+      </w:r>
+      <w:proofErr w:type="spellStart"/>
+      <w:r>
+        <w:rPr>
+          <w:rFonts w:ascii="新宋体" w:eastAsia="新宋体" w:hAnsiTheme="minorHAnsi" w:cs="新宋体"/>
+          <w:color w:val="880000"/>
+          <w:kern w:val="0"/>
+          <w:sz w:val="19"/>
+          <w:szCs w:val="19"/>
+        </w:rPr>
+        <w:t>IsAspectRatioConstrained</w:t>
+      </w:r>
+      <w:proofErr w:type="spellEnd"/>
+      <w:r>
+        <w:rPr>
+          <w:rFonts w:ascii="新宋体" w:eastAsia="新宋体" w:hAnsiTheme="minorHAnsi" w:cs="新宋体"/>
+          <w:color w:val="000000"/>
+          <w:kern w:val="0"/>
+          <w:sz w:val="19"/>
+          <w:szCs w:val="19"/>
+        </w:rPr>
+        <w:t>()</w:t>
+      </w:r>
+      <w:r>
+        <w:rPr>
+          <w:rFonts w:ascii="新宋体" w:eastAsia="新宋体" w:hAnsiTheme="minorHAnsi" w:cs="新宋体" w:hint="eastAsia"/>
+          <w:color w:val="000000"/>
+          <w:kern w:val="0"/>
+          <w:sz w:val="19"/>
+          <w:szCs w:val="19"/>
+        </w:rPr>
+        <w:t>选择是否在相机比例不匹配的时候加黑边：</w:t>
+      </w:r>
+      <w:r>
+        <w:rPr>
+          <w:rFonts w:ascii="新宋体" w:eastAsia="新宋体" w:hAnsiTheme="minorHAnsi" w:cs="新宋体"/>
+          <w:color w:val="000000"/>
+          <w:kern w:val="0"/>
+          <w:sz w:val="19"/>
+          <w:szCs w:val="19"/>
+        </w:rPr>
+        <w:br/>
+      </w:r>
+      <w:r>
+        <w:rPr>
+          <w:rFonts w:ascii="新宋体" w:eastAsia="新宋体" w:hAnsiTheme="minorHAnsi" w:cs="新宋体"/>
+          <w:color w:val="000080"/>
+          <w:kern w:val="0"/>
+          <w:sz w:val="19"/>
+          <w:szCs w:val="19"/>
+        </w:rPr>
+        <w:t>Canvas</w:t>
+      </w:r>
+      <w:r>
+        <w:rPr>
+          <w:rFonts w:ascii="新宋体" w:eastAsia="新宋体" w:hAnsiTheme="minorHAnsi" w:cs="新宋体"/>
+          <w:color w:val="000000"/>
+          <w:kern w:val="0"/>
+          <w:sz w:val="19"/>
+          <w:szCs w:val="19"/>
+        </w:rPr>
+        <w:t>-&gt;</w:t>
+      </w:r>
+      <w:r>
+        <w:rPr>
+          <w:rFonts w:ascii="新宋体" w:eastAsia="新宋体" w:hAnsiTheme="minorHAnsi" w:cs="新宋体"/>
+          <w:color w:val="880000"/>
+          <w:kern w:val="0"/>
+          <w:sz w:val="19"/>
+          <w:szCs w:val="19"/>
+        </w:rPr>
+        <w:t>Clear</w:t>
+      </w:r>
+      <w:r>
+        <w:rPr>
+          <w:rFonts w:ascii="新宋体" w:eastAsia="新宋体" w:hAnsiTheme="minorHAnsi" w:cs="新宋体"/>
+          <w:color w:val="000000"/>
+          <w:kern w:val="0"/>
+          <w:sz w:val="19"/>
+          <w:szCs w:val="19"/>
+        </w:rPr>
+        <w:t>(</w:t>
+      </w:r>
+      <w:proofErr w:type="spellStart"/>
+      <w:r>
+        <w:rPr>
+          <w:rFonts w:ascii="新宋体" w:eastAsia="新宋体" w:hAnsiTheme="minorHAnsi" w:cs="新宋体"/>
+          <w:color w:val="0000FF"/>
+          <w:kern w:val="0"/>
+          <w:sz w:val="19"/>
+          <w:szCs w:val="19"/>
+        </w:rPr>
+        <w:t>FLinearColor</w:t>
+      </w:r>
+      <w:proofErr w:type="spellEnd"/>
+      <w:r>
+        <w:rPr>
+          <w:rFonts w:ascii="新宋体" w:eastAsia="新宋体" w:hAnsiTheme="minorHAnsi" w:cs="新宋体"/>
+          <w:color w:val="000000"/>
+          <w:kern w:val="0"/>
+          <w:sz w:val="19"/>
+          <w:szCs w:val="19"/>
+        </w:rPr>
+        <w:t>::</w:t>
+      </w:r>
+      <w:r>
+        <w:rPr>
+          <w:rFonts w:ascii="新宋体" w:eastAsia="新宋体" w:hAnsiTheme="minorHAnsi" w:cs="新宋体"/>
+          <w:color w:val="000080"/>
+          <w:kern w:val="0"/>
+          <w:sz w:val="19"/>
+          <w:szCs w:val="19"/>
+        </w:rPr>
+        <w:t>Black</w:t>
+      </w:r>
+      <w:r>
+        <w:rPr>
+          <w:rFonts w:ascii="新宋体" w:eastAsia="新宋体" w:hAnsiTheme="minorHAnsi" w:cs="新宋体"/>
+          <w:color w:val="000000"/>
+          <w:kern w:val="0"/>
+          <w:sz w:val="19"/>
+          <w:szCs w:val="19"/>
+        </w:rPr>
+        <w:t>);</w:t>
+      </w:r>
+    </w:p>
+    <w:p>
+      <w:pPr>
+        <w:pStyle w:val="a3"/>
+        <w:numPr>
+          <w:ilvl w:val="0"/>
+          <w:numId w:val="12"/>
+        </w:numPr>
+        <w:ind w:firstLineChars="0"/>
+        <w:rPr>
+          <w:rFonts w:ascii="新宋体" w:eastAsia="新宋体" w:hAnsiTheme="minorHAnsi" w:cs="新宋体" w:hint="eastAsia"/>
+          <w:color w:val="000000"/>
+          <w:kern w:val="0"/>
+          <w:sz w:val="19"/>
+          <w:szCs w:val="19"/>
+        </w:rPr>
+      </w:pPr>
+      <w:r>
+        <w:rPr>
+          <w:rFonts w:ascii="新宋体" w:eastAsia="新宋体" w:hAnsiTheme="minorHAnsi" w:cs="新宋体" w:hint="eastAsia"/>
+          <w:color w:val="000000"/>
+          <w:kern w:val="0"/>
+          <w:sz w:val="19"/>
+          <w:szCs w:val="19"/>
+        </w:rPr>
+        <w:t>绘制3D场景，此函数里面调用了render函数（会在后面详细分析）：</w:t>
+      </w:r>
+      <w:r>
+        <w:rPr>
+          <w:rFonts w:ascii="新宋体" w:eastAsia="新宋体" w:hAnsiTheme="minorHAnsi" w:cs="新宋体"/>
+          <w:color w:val="000000"/>
+          <w:kern w:val="0"/>
+          <w:sz w:val="19"/>
+          <w:szCs w:val="19"/>
+        </w:rPr>
+        <w:br/>
+      </w:r>
+      <w:r>
+        <w:rPr>
+          <w:rFonts w:ascii="新宋体" w:eastAsia="新宋体" w:hAnsiTheme="minorHAnsi" w:cs="新宋体"/>
+          <w:color w:val="880000"/>
+          <w:kern w:val="0"/>
+          <w:sz w:val="19"/>
+          <w:szCs w:val="19"/>
+        </w:rPr>
+        <w:t>GetRendererModule</w:t>
+      </w:r>
+      <w:r>
+        <w:rPr>
+          <w:rFonts w:ascii="新宋体" w:eastAsia="新宋体" w:hAnsiTheme="minorHAnsi" w:cs="新宋体"/>
+          <w:color w:val="000000"/>
+          <w:kern w:val="0"/>
+          <w:sz w:val="19"/>
+          <w:szCs w:val="19"/>
+        </w:rPr>
+        <w:t>().</w:t>
+      </w:r>
+      <w:r>
+        <w:rPr>
+          <w:rFonts w:ascii="新宋体" w:eastAsia="新宋体" w:hAnsiTheme="minorHAnsi" w:cs="新宋体"/>
+          <w:color w:val="880000"/>
+          <w:kern w:val="0"/>
+          <w:sz w:val="19"/>
+          <w:szCs w:val="19"/>
+        </w:rPr>
+        <w:t>BeginRenderingViewFamily</w:t>
+      </w:r>
+      <w:r>
+        <w:rPr>
+          <w:rFonts w:ascii="新宋体" w:eastAsia="新宋体" w:hAnsiTheme="minorHAnsi" w:cs="新宋体"/>
+          <w:color w:val="000000"/>
+          <w:kern w:val="0"/>
+          <w:sz w:val="19"/>
+          <w:szCs w:val="19"/>
+        </w:rPr>
+        <w:t>(</w:t>
+      </w:r>
+      <w:r>
+        <w:rPr>
+          <w:rFonts w:ascii="新宋体" w:eastAsia="新宋体" w:hAnsiTheme="minorHAnsi" w:cs="新宋体"/>
+          <w:color w:val="000080"/>
+          <w:kern w:val="0"/>
+          <w:sz w:val="19"/>
+          <w:szCs w:val="19"/>
+        </w:rPr>
+        <w:t>Canvas</w:t>
+      </w:r>
+      <w:r>
+        <w:rPr>
+          <w:rFonts w:ascii="新宋体" w:eastAsia="新宋体" w:hAnsiTheme="minorHAnsi" w:cs="新宋体"/>
+          <w:color w:val="000000"/>
+          <w:kern w:val="0"/>
+          <w:sz w:val="19"/>
+          <w:szCs w:val="19"/>
+        </w:rPr>
+        <w:t>,&amp;</w:t>
+      </w:r>
+      <w:r>
+        <w:rPr>
+          <w:rFonts w:ascii="新宋体" w:eastAsia="新宋体" w:hAnsiTheme="minorHAnsi" w:cs="新宋体"/>
+          <w:color w:val="000080"/>
+          <w:kern w:val="0"/>
+          <w:sz w:val="19"/>
+          <w:szCs w:val="19"/>
+        </w:rPr>
+        <w:t>ViewFamily</w:t>
+      </w:r>
+      <w:r>
+        <w:rPr>
+          <w:rFonts w:ascii="新宋体" w:eastAsia="新宋体" w:hAnsiTheme="minorHAnsi" w:cs="新宋体"/>
+          <w:color w:val="000000"/>
+          <w:kern w:val="0"/>
+          <w:sz w:val="19"/>
+          <w:szCs w:val="19"/>
+        </w:rPr>
+        <w:t>);</w:t>
+      </w:r>
+    </w:p>
+    <w:p>
+      <w:pPr>
+        <w:pStyle w:val="a3"/>
+        <w:numPr>
+          <w:ilvl w:val="0"/>
+          <w:numId w:val="12"/>
+        </w:numPr>
+        <w:autoSpaceDE w:val="0"/>
+        <w:autoSpaceDN w:val="0"/>
+        <w:adjustRightInd w:val="0"/>
+        <w:ind w:firstLineChars="0"/>
+        <w:jc w:val="left"/>
+        <w:rPr>
+          <w:rFonts w:ascii="新宋体" w:eastAsia="新宋体" w:hAnsiTheme="minorHAnsi" w:cs="新宋体"/>
+          <w:color w:val="000000"/>
+          <w:kern w:val="0"/>
+          <w:sz w:val="19"/>
+          <w:szCs w:val="19"/>
+        </w:rPr>
+      </w:pPr>
+      <w:r>
+        <w:rPr>
+          <w:rFonts w:hint="eastAsia"/>
+        </w:rPr>
+        <w:t>绘制画布（内部画了一条</w:t>
+      </w:r>
+      <w:r>
+        <w:rPr>
+          <w:rFonts w:hint="eastAsia"/>
+        </w:rPr>
+        <w:t>string</w:t>
+      </w:r>
+      <w:r>
+        <w:rPr>
+          <w:rFonts w:hint="eastAsia"/>
+        </w:rPr>
+        <w:t>信息和</w:t>
+      </w:r>
+      <w:r>
+        <w:rPr>
+          <w:rFonts w:hint="eastAsia"/>
+        </w:rPr>
+        <w:t>Editor</w:t>
+      </w:r>
+      <w:r>
+        <w:t xml:space="preserve"> </w:t>
+      </w:r>
+      <w:r>
+        <w:rPr>
+          <w:rFonts w:hint="eastAsia"/>
+        </w:rPr>
+        <w:t>tool</w:t>
+      </w:r>
+      <w:r>
+        <w:rPr>
+          <w:rFonts w:hint="eastAsia"/>
+        </w:rPr>
+        <w:t>的</w:t>
+      </w:r>
+      <w:r>
+        <w:rPr>
+          <w:rFonts w:hint="eastAsia"/>
+        </w:rPr>
+        <w:t>HUD</w:t>
+      </w:r>
+      <w:r>
+        <w:rPr>
+          <w:rFonts w:hint="eastAsia"/>
+        </w:rPr>
+        <w:t>）和安全线框：</w:t>
+      </w:r>
+      <w:r>
+        <w:br/>
+      </w:r>
+      <w:proofErr w:type="spellStart"/>
+      <w:r>
+        <w:rPr>
+          <w:rFonts w:ascii="新宋体" w:eastAsia="新宋体" w:hAnsiTheme="minorHAnsi" w:cs="新宋体"/>
+          <w:color w:val="880000"/>
+          <w:kern w:val="0"/>
+          <w:sz w:val="19"/>
+          <w:szCs w:val="19"/>
+        </w:rPr>
+        <w:t>DrawCanvas</w:t>
+      </w:r>
+      <w:proofErr w:type="spellEnd"/>
+      <w:r>
+        <w:rPr>
+          <w:rFonts w:ascii="新宋体" w:eastAsia="新宋体" w:hAnsiTheme="minorHAnsi" w:cs="新宋体"/>
+          <w:color w:val="000000"/>
+          <w:kern w:val="0"/>
+          <w:sz w:val="19"/>
+          <w:szCs w:val="19"/>
+        </w:rPr>
+        <w:t>( *</w:t>
+      </w:r>
+      <w:r>
+        <w:rPr>
+          <w:rFonts w:ascii="新宋体" w:eastAsia="新宋体" w:hAnsiTheme="minorHAnsi" w:cs="新宋体"/>
+          <w:color w:val="000080"/>
+          <w:kern w:val="0"/>
+          <w:sz w:val="19"/>
+          <w:szCs w:val="19"/>
+        </w:rPr>
+        <w:t>Viewport</w:t>
+      </w:r>
+      <w:r>
+        <w:rPr>
+          <w:rFonts w:ascii="新宋体" w:eastAsia="新宋体" w:hAnsiTheme="minorHAnsi" w:cs="新宋体"/>
+          <w:color w:val="000000"/>
+          <w:kern w:val="0"/>
+          <w:sz w:val="19"/>
+          <w:szCs w:val="19"/>
+        </w:rPr>
+        <w:t>, *</w:t>
+      </w:r>
+      <w:r>
+        <w:rPr>
+          <w:rFonts w:ascii="新宋体" w:eastAsia="新宋体" w:hAnsiTheme="minorHAnsi" w:cs="新宋体"/>
+          <w:color w:val="0000FF"/>
+          <w:kern w:val="0"/>
+          <w:sz w:val="19"/>
+          <w:szCs w:val="19"/>
+        </w:rPr>
+        <w:t>View</w:t>
+      </w:r>
+      <w:r>
+        <w:rPr>
+          <w:rFonts w:ascii="新宋体" w:eastAsia="新宋体" w:hAnsiTheme="minorHAnsi" w:cs="新宋体"/>
+          <w:color w:val="000000"/>
+          <w:kern w:val="0"/>
+          <w:sz w:val="19"/>
+          <w:szCs w:val="19"/>
+        </w:rPr>
+        <w:t>, *</w:t>
+      </w:r>
+      <w:r>
+        <w:rPr>
+          <w:rFonts w:ascii="新宋体" w:eastAsia="新宋体" w:hAnsiTheme="minorHAnsi" w:cs="新宋体"/>
+          <w:color w:val="000080"/>
+          <w:kern w:val="0"/>
+          <w:sz w:val="19"/>
+          <w:szCs w:val="19"/>
+        </w:rPr>
+        <w:t>Canvas</w:t>
+      </w:r>
+      <w:r>
+        <w:rPr>
+          <w:rFonts w:ascii="新宋体" w:eastAsia="新宋体" w:hAnsiTheme="minorHAnsi" w:cs="新宋体"/>
+          <w:color w:val="000000"/>
+          <w:kern w:val="0"/>
+          <w:sz w:val="19"/>
+          <w:szCs w:val="19"/>
+        </w:rPr>
+        <w:t xml:space="preserve"> );</w:t>
+      </w:r>
+      <w:r>
+        <w:rPr>
+          <w:rFonts w:ascii="新宋体" w:eastAsia="新宋体" w:hAnsiTheme="minorHAnsi" w:cs="新宋体"/>
+          <w:color w:val="000000"/>
+          <w:kern w:val="0"/>
+          <w:sz w:val="19"/>
+          <w:szCs w:val="19"/>
+        </w:rPr>
+        <w:br/>
+      </w:r>
+      <w:proofErr w:type="spellStart"/>
+      <w:r>
+        <w:rPr>
+          <w:rFonts w:ascii="新宋体" w:eastAsia="新宋体" w:hAnsiTheme="minorHAnsi" w:cs="新宋体"/>
+          <w:color w:val="880000"/>
+          <w:kern w:val="0"/>
+          <w:sz w:val="19"/>
+          <w:szCs w:val="19"/>
+        </w:rPr>
+        <w:t>DrawSafeFrames</w:t>
+      </w:r>
+      <w:proofErr w:type="spellEnd"/>
+      <w:r>
+        <w:rPr>
+          <w:rFonts w:ascii="新宋体" w:eastAsia="新宋体" w:hAnsiTheme="minorHAnsi" w:cs="新宋体"/>
+          <w:color w:val="000000"/>
+          <w:kern w:val="0"/>
+          <w:sz w:val="19"/>
+          <w:szCs w:val="19"/>
+        </w:rPr>
+        <w:t>(*</w:t>
+      </w:r>
+      <w:r>
+        <w:rPr>
+          <w:rFonts w:ascii="新宋体" w:eastAsia="新宋体" w:hAnsiTheme="minorHAnsi" w:cs="新宋体"/>
+          <w:color w:val="000080"/>
+          <w:kern w:val="0"/>
+          <w:sz w:val="19"/>
+          <w:szCs w:val="19"/>
+        </w:rPr>
+        <w:t>Viewport</w:t>
+      </w:r>
+      <w:r>
+        <w:rPr>
+          <w:rFonts w:ascii="新宋体" w:eastAsia="新宋体" w:hAnsiTheme="minorHAnsi" w:cs="新宋体"/>
+          <w:color w:val="000000"/>
+          <w:kern w:val="0"/>
+          <w:sz w:val="19"/>
+          <w:szCs w:val="19"/>
+        </w:rPr>
+        <w:t>, *</w:t>
+      </w:r>
+      <w:r>
+        <w:rPr>
+          <w:rFonts w:ascii="新宋体" w:eastAsia="新宋体" w:hAnsiTheme="minorHAnsi" w:cs="新宋体"/>
+          <w:color w:val="0000FF"/>
+          <w:kern w:val="0"/>
+          <w:sz w:val="19"/>
+          <w:szCs w:val="19"/>
+        </w:rPr>
+        <w:t>View</w:t>
+      </w:r>
+      <w:r>
+        <w:rPr>
+          <w:rFonts w:ascii="新宋体" w:eastAsia="新宋体" w:hAnsiTheme="minorHAnsi" w:cs="新宋体"/>
+          <w:color w:val="000000"/>
+          <w:kern w:val="0"/>
+          <w:sz w:val="19"/>
+          <w:szCs w:val="19"/>
+        </w:rPr>
+        <w:t>, *</w:t>
+      </w:r>
+      <w:r>
+        <w:rPr>
+          <w:rFonts w:ascii="新宋体" w:eastAsia="新宋体" w:hAnsiTheme="minorHAnsi" w:cs="新宋体"/>
+          <w:color w:val="000080"/>
+          <w:kern w:val="0"/>
+          <w:sz w:val="19"/>
+          <w:szCs w:val="19"/>
+        </w:rPr>
+        <w:t>Canvas</w:t>
+      </w:r>
+      <w:r>
+        <w:rPr>
+          <w:rFonts w:ascii="新宋体" w:eastAsia="新宋体" w:hAnsiTheme="minorHAnsi" w:cs="新宋体"/>
+          <w:color w:val="000000"/>
+          <w:kern w:val="0"/>
+          <w:sz w:val="19"/>
+          <w:szCs w:val="19"/>
+        </w:rPr>
+        <w:t>);</w:t>
+      </w:r>
+    </w:p>
+    <w:p>
+      <w:pPr>
+        <w:pStyle w:val="a3"/>
+        <w:numPr>
+          <w:ilvl w:val="0"/>
+          <w:numId w:val="12"/>
+        </w:numPr>
+        <w:autoSpaceDE w:val="0"/>
+        <w:autoSpaceDN w:val="0"/>
+        <w:adjustRightInd w:val="0"/>
+        <w:ind w:firstLineChars="0"/>
+        <w:jc w:val="left"/>
+        <w:rPr>
+          <w:rFonts w:ascii="新宋体" w:eastAsia="新宋体" w:hAnsiTheme="minorHAnsi" w:cs="新宋体"/>
+          <w:color w:val="000000"/>
+          <w:kern w:val="0"/>
+          <w:sz w:val="19"/>
+          <w:szCs w:val="19"/>
+        </w:rPr>
+      </w:pPr>
+      <w:r>
+        <w:rPr>
+          <w:rFonts w:ascii="新宋体" w:eastAsia="新宋体" w:hAnsiTheme="minorHAnsi" w:cs="新宋体" w:hint="eastAsia"/>
+          <w:color w:val="000000"/>
+          <w:kern w:val="0"/>
+          <w:sz w:val="19"/>
+          <w:szCs w:val="19"/>
+        </w:rPr>
+        <w:t>清理暂存的用于调试的线：</w:t>
+      </w:r>
+      <w:r>
+        <w:rPr>
+          <w:rFonts w:ascii="新宋体" w:eastAsia="新宋体" w:hAnsiTheme="minorHAnsi" w:cs="新宋体"/>
+          <w:color w:val="000000"/>
+          <w:kern w:val="0"/>
+          <w:sz w:val="19"/>
+          <w:szCs w:val="19"/>
+        </w:rPr>
+        <w:br/>
+      </w:r>
+      <w:r>
+        <w:rPr>
+          <w:rFonts w:ascii="新宋体" w:eastAsia="新宋体" w:hAnsiTheme="minorHAnsi" w:cs="新宋体"/>
+          <w:color w:val="000080"/>
+          <w:kern w:val="0"/>
+          <w:sz w:val="19"/>
+          <w:szCs w:val="19"/>
+        </w:rPr>
+        <w:t>World</w:t>
+      </w:r>
+      <w:r>
+        <w:rPr>
+          <w:rFonts w:ascii="新宋体" w:eastAsia="新宋体" w:hAnsiTheme="minorHAnsi" w:cs="新宋体"/>
+          <w:color w:val="000000"/>
+          <w:kern w:val="0"/>
+          <w:sz w:val="19"/>
+          <w:szCs w:val="19"/>
+        </w:rPr>
+        <w:t>-&gt;</w:t>
+      </w:r>
+      <w:proofErr w:type="spellStart"/>
+      <w:r>
+        <w:rPr>
+          <w:rFonts w:ascii="新宋体" w:eastAsia="新宋体" w:hAnsiTheme="minorHAnsi" w:cs="新宋体"/>
+          <w:color w:val="000080"/>
+          <w:kern w:val="0"/>
+          <w:sz w:val="19"/>
+          <w:szCs w:val="19"/>
+        </w:rPr>
+        <w:t>LineBatcher</w:t>
+      </w:r>
+      <w:proofErr w:type="spellEnd"/>
+      <w:r>
+        <w:rPr>
+          <w:rFonts w:ascii="新宋体" w:eastAsia="新宋体" w:hAnsiTheme="minorHAnsi" w:cs="新宋体"/>
+          <w:color w:val="000000"/>
+          <w:kern w:val="0"/>
+          <w:sz w:val="19"/>
+          <w:szCs w:val="19"/>
+        </w:rPr>
+        <w:t>-&gt;</w:t>
+      </w:r>
+      <w:r>
+        <w:rPr>
+          <w:rFonts w:ascii="新宋体" w:eastAsia="新宋体" w:hAnsiTheme="minorHAnsi" w:cs="新宋体"/>
+          <w:color w:val="880000"/>
+          <w:kern w:val="0"/>
+          <w:sz w:val="19"/>
+          <w:szCs w:val="19"/>
+        </w:rPr>
+        <w:t>Flush</w:t>
+      </w:r>
+      <w:r>
+        <w:rPr>
+          <w:rFonts w:ascii="新宋体" w:eastAsia="新宋体" w:hAnsiTheme="minorHAnsi" w:cs="新宋体"/>
+          <w:color w:val="000000"/>
+          <w:kern w:val="0"/>
+          <w:sz w:val="19"/>
+          <w:szCs w:val="19"/>
+        </w:rPr>
+        <w:t>();</w:t>
+      </w:r>
+      <w:r>
+        <w:rPr>
+          <w:rFonts w:ascii="新宋体" w:eastAsia="新宋体" w:hAnsiTheme="minorHAnsi" w:cs="新宋体"/>
+          <w:color w:val="000000"/>
+          <w:kern w:val="0"/>
+          <w:sz w:val="19"/>
+          <w:szCs w:val="19"/>
+        </w:rPr>
+        <w:br/>
+      </w:r>
+      <w:r>
+        <w:rPr>
+          <w:rFonts w:ascii="新宋体" w:eastAsia="新宋体" w:hAnsiTheme="minorHAnsi" w:cs="新宋体"/>
+          <w:color w:val="000080"/>
+          <w:kern w:val="0"/>
+          <w:sz w:val="19"/>
+          <w:szCs w:val="19"/>
+        </w:rPr>
+        <w:t>World</w:t>
+      </w:r>
+      <w:r>
+        <w:rPr>
+          <w:rFonts w:ascii="新宋体" w:eastAsia="新宋体" w:hAnsiTheme="minorHAnsi" w:cs="新宋体"/>
+          <w:color w:val="000000"/>
+          <w:kern w:val="0"/>
+          <w:sz w:val="19"/>
+          <w:szCs w:val="19"/>
+        </w:rPr>
+        <w:t>-&gt;</w:t>
+      </w:r>
+      <w:proofErr w:type="spellStart"/>
+      <w:r>
+        <w:rPr>
+          <w:rFonts w:ascii="新宋体" w:eastAsia="新宋体" w:hAnsiTheme="minorHAnsi" w:cs="新宋体"/>
+          <w:color w:val="000080"/>
+          <w:kern w:val="0"/>
+          <w:sz w:val="19"/>
+          <w:szCs w:val="19"/>
+        </w:rPr>
+        <w:t>ForegroundLineBatcher</w:t>
+      </w:r>
+      <w:proofErr w:type="spellEnd"/>
+      <w:r>
+        <w:rPr>
+          <w:rFonts w:ascii="新宋体" w:eastAsia="新宋体" w:hAnsiTheme="minorHAnsi" w:cs="新宋体"/>
+          <w:color w:val="000000"/>
+          <w:kern w:val="0"/>
+          <w:sz w:val="19"/>
+          <w:szCs w:val="19"/>
+        </w:rPr>
+        <w:t>-&gt;</w:t>
+      </w:r>
+      <w:r>
+        <w:rPr>
+          <w:rFonts w:ascii="新宋体" w:eastAsia="新宋体" w:hAnsiTheme="minorHAnsi" w:cs="新宋体"/>
+          <w:color w:val="880000"/>
+          <w:kern w:val="0"/>
+          <w:sz w:val="19"/>
+          <w:szCs w:val="19"/>
+        </w:rPr>
+        <w:t>Flush</w:t>
+      </w:r>
+      <w:r>
+        <w:rPr>
+          <w:rFonts w:ascii="新宋体" w:eastAsia="新宋体" w:hAnsiTheme="minorHAnsi" w:cs="新宋体"/>
+          <w:color w:val="000000"/>
+          <w:kern w:val="0"/>
+          <w:sz w:val="19"/>
+          <w:szCs w:val="19"/>
+        </w:rPr>
+        <w:t>();</w:t>
+      </w:r>
+    </w:p>
+    <w:p>
+      <w:pPr>
+        <w:pStyle w:val="a3"/>
+        <w:numPr>
+          <w:ilvl w:val="0"/>
+          <w:numId w:val="12"/>
+        </w:numPr>
+        <w:autoSpaceDE w:val="0"/>
+        <w:autoSpaceDN w:val="0"/>
+        <w:adjustRightInd w:val="0"/>
+        <w:ind w:firstLineChars="0"/>
+        <w:jc w:val="left"/>
+        <w:rPr>
+          <w:rFonts w:ascii="新宋体" w:eastAsia="新宋体" w:hAnsiTheme="minorHAnsi" w:cs="新宋体"/>
+          <w:color w:val="000000"/>
+          <w:kern w:val="0"/>
+          <w:sz w:val="19"/>
+          <w:szCs w:val="19"/>
+        </w:rPr>
+      </w:pPr>
+      <w:r>
+        <w:rPr>
+          <w:rFonts w:ascii="新宋体" w:eastAsia="新宋体" w:hAnsiTheme="minorHAnsi" w:cs="新宋体" w:hint="eastAsia"/>
+          <w:color w:val="000000"/>
+          <w:kern w:val="0"/>
+          <w:sz w:val="19"/>
+          <w:szCs w:val="19"/>
+        </w:rPr>
+        <w:t>绘制Widget</w:t>
+      </w:r>
+      <w:r>
+        <w:rPr>
+          <w:rFonts w:ascii="新宋体" w:eastAsia="新宋体" w:hAnsiTheme="minorHAnsi" w:cs="新宋体" w:hint="eastAsia"/>
+          <w:color w:val="000000"/>
+          <w:kern w:val="0"/>
+          <w:sz w:val="19"/>
+          <w:szCs w:val="19"/>
+        </w:rPr>
+        <w:t>，画的的HUD的text</w:t>
+      </w:r>
+      <w:r>
+        <w:rPr>
+          <w:rFonts w:ascii="新宋体" w:eastAsia="新宋体" w:hAnsiTheme="minorHAnsi" w:cs="新宋体" w:hint="eastAsia"/>
+          <w:color w:val="000000"/>
+          <w:kern w:val="0"/>
+          <w:sz w:val="19"/>
+          <w:szCs w:val="19"/>
+        </w:rPr>
+        <w:t>：</w:t>
+      </w:r>
+      <w:r>
+        <w:rPr>
+          <w:rFonts w:ascii="新宋体" w:eastAsia="新宋体" w:hAnsiTheme="minorHAnsi" w:cs="新宋体"/>
+          <w:color w:val="000000"/>
+          <w:kern w:val="0"/>
+          <w:sz w:val="19"/>
+          <w:szCs w:val="19"/>
+        </w:rPr>
+        <w:br/>
+      </w:r>
+      <w:r>
+        <w:rPr>
+          <w:rFonts w:ascii="新宋体" w:eastAsia="新宋体" w:hAnsiTheme="minorHAnsi" w:cs="新宋体"/>
+          <w:color w:val="000080"/>
+          <w:kern w:val="0"/>
+          <w:sz w:val="19"/>
+          <w:szCs w:val="19"/>
+        </w:rPr>
+        <w:t>Widget</w:t>
+      </w:r>
+      <w:r>
+        <w:rPr>
+          <w:rFonts w:ascii="新宋体" w:eastAsia="新宋体" w:hAnsiTheme="minorHAnsi" w:cs="新宋体"/>
+          <w:color w:val="000000"/>
+          <w:kern w:val="0"/>
+          <w:sz w:val="19"/>
+          <w:szCs w:val="19"/>
+        </w:rPr>
+        <w:t>-&gt;</w:t>
+      </w:r>
+      <w:proofErr w:type="spellStart"/>
+      <w:r>
+        <w:rPr>
+          <w:rFonts w:ascii="新宋体" w:eastAsia="新宋体" w:hAnsiTheme="minorHAnsi" w:cs="新宋体"/>
+          <w:color w:val="880000"/>
+          <w:kern w:val="0"/>
+          <w:sz w:val="19"/>
+          <w:szCs w:val="19"/>
+        </w:rPr>
+        <w:t>DrawHUD</w:t>
+      </w:r>
+      <w:proofErr w:type="spellEnd"/>
+      <w:r>
+        <w:rPr>
+          <w:rFonts w:ascii="新宋体" w:eastAsia="新宋体" w:hAnsiTheme="minorHAnsi" w:cs="新宋体"/>
+          <w:color w:val="000000"/>
+          <w:kern w:val="0"/>
+          <w:sz w:val="19"/>
+          <w:szCs w:val="19"/>
+        </w:rPr>
+        <w:t xml:space="preserve">( </w:t>
+      </w:r>
+      <w:r>
+        <w:rPr>
+          <w:rFonts w:ascii="新宋体" w:eastAsia="新宋体" w:hAnsiTheme="minorHAnsi" w:cs="新宋体"/>
+          <w:color w:val="000080"/>
+          <w:kern w:val="0"/>
+          <w:sz w:val="19"/>
+          <w:szCs w:val="19"/>
+        </w:rPr>
+        <w:t>Canvas</w:t>
+      </w:r>
+      <w:r>
+        <w:rPr>
+          <w:rFonts w:ascii="新宋体" w:eastAsia="新宋体" w:hAnsiTheme="minorHAnsi" w:cs="新宋体"/>
+          <w:color w:val="000000"/>
+          <w:kern w:val="0"/>
+          <w:sz w:val="19"/>
+          <w:szCs w:val="19"/>
+        </w:rPr>
+        <w:t xml:space="preserve"> );</w:t>
+      </w:r>
+    </w:p>
+    <w:p>
+      <w:pPr>
+        <w:pStyle w:val="a3"/>
+        <w:numPr>
+          <w:ilvl w:val="0"/>
+          <w:numId w:val="12"/>
+        </w:numPr>
+        <w:autoSpaceDE w:val="0"/>
+        <w:autoSpaceDN w:val="0"/>
+        <w:adjustRightInd w:val="0"/>
+        <w:ind w:firstLineChars="0"/>
+        <w:jc w:val="left"/>
+        <w:rPr>
+          <w:rFonts w:ascii="新宋体" w:eastAsia="新宋体" w:hAnsiTheme="minorHAnsi" w:cs="新宋体"/>
+          <w:color w:val="000000"/>
+          <w:kern w:val="0"/>
+          <w:sz w:val="19"/>
+          <w:szCs w:val="19"/>
+        </w:rPr>
+      </w:pPr>
+      <w:r>
+        <w:rPr>
+          <w:rFonts w:ascii="新宋体" w:eastAsia="新宋体" w:hAnsiTheme="minorHAnsi" w:cs="新宋体" w:hint="eastAsia"/>
+          <w:color w:val="000000"/>
+          <w:kern w:val="0"/>
+          <w:sz w:val="19"/>
+          <w:szCs w:val="19"/>
+        </w:rPr>
+        <w:t>根据</w:t>
+      </w:r>
+      <w:proofErr w:type="spellStart"/>
+      <w:r>
+        <w:rPr>
+          <w:rFonts w:ascii="新宋体" w:eastAsia="新宋体" w:hAnsiTheme="minorHAnsi" w:cs="新宋体"/>
+          <w:color w:val="880000"/>
+          <w:kern w:val="0"/>
+          <w:sz w:val="19"/>
+          <w:szCs w:val="19"/>
+        </w:rPr>
+        <w:t>GetViewportType</w:t>
+      </w:r>
+      <w:proofErr w:type="spellEnd"/>
+      <w:r>
+        <w:rPr>
+          <w:rFonts w:ascii="新宋体" w:eastAsia="新宋体" w:hAnsiTheme="minorHAnsi" w:cs="新宋体"/>
+          <w:color w:val="000000"/>
+          <w:kern w:val="0"/>
+          <w:sz w:val="19"/>
+          <w:szCs w:val="19"/>
+        </w:rPr>
+        <w:t>()</w:t>
+      </w:r>
+      <w:r>
+        <w:rPr>
+          <w:rFonts w:ascii="新宋体" w:eastAsia="新宋体" w:hAnsiTheme="minorHAnsi" w:cs="新宋体" w:hint="eastAsia"/>
+          <w:color w:val="000000"/>
+          <w:kern w:val="0"/>
+          <w:sz w:val="19"/>
+          <w:szCs w:val="19"/>
+        </w:rPr>
+        <w:t>，绘制坐标轴和比例尺。顺带提一下</w:t>
+      </w:r>
+      <w:proofErr w:type="spellStart"/>
+      <w:r>
+        <w:rPr>
+          <w:rFonts w:ascii="新宋体" w:eastAsia="新宋体" w:hAnsiTheme="minorHAnsi" w:cs="新宋体"/>
+          <w:color w:val="0000FF"/>
+          <w:kern w:val="0"/>
+          <w:sz w:val="19"/>
+          <w:szCs w:val="19"/>
+        </w:rPr>
+        <w:t>ELevelViewportType</w:t>
+      </w:r>
+      <w:proofErr w:type="spellEnd"/>
+      <w:r>
+        <w:rPr>
+          <w:rFonts w:ascii="新宋体" w:eastAsia="新宋体" w:hAnsiTheme="minorHAnsi" w:cs="新宋体" w:hint="eastAsia"/>
+          <w:color w:val="0000FF"/>
+          <w:kern w:val="0"/>
+          <w:sz w:val="19"/>
+          <w:szCs w:val="19"/>
+        </w:rPr>
+        <w:t>有八种模式：正交投影（六个对齐坐标轴+一个自由的）+透视投影。</w:t>
+      </w:r>
+      <w:r>
+        <w:rPr>
+          <w:rFonts w:ascii="新宋体" w:eastAsia="新宋体" w:hAnsiTheme="minorHAnsi" w:cs="新宋体" w:hint="eastAsia"/>
+          <w:color w:val="000000"/>
+          <w:kern w:val="0"/>
+          <w:sz w:val="19"/>
+          <w:szCs w:val="19"/>
+        </w:rPr>
+        <w:t>如</w:t>
+      </w:r>
+      <w:proofErr w:type="spellStart"/>
+      <w:r>
+        <w:rPr>
+          <w:rFonts w:ascii="新宋体" w:eastAsia="新宋体" w:hAnsiTheme="minorHAnsi" w:cs="新宋体"/>
+          <w:color w:val="A000A0"/>
+          <w:kern w:val="0"/>
+          <w:sz w:val="19"/>
+          <w:szCs w:val="19"/>
+        </w:rPr>
+        <w:t>LVT_OrthoXY</w:t>
+      </w:r>
+      <w:proofErr w:type="spellEnd"/>
+      <w:r>
+        <w:rPr>
+          <w:rFonts w:ascii="新宋体" w:eastAsia="新宋体" w:hAnsiTheme="minorHAnsi" w:cs="新宋体" w:hint="eastAsia"/>
+          <w:color w:val="A000A0"/>
+          <w:kern w:val="0"/>
+          <w:sz w:val="19"/>
+          <w:szCs w:val="19"/>
+        </w:rPr>
+        <w:t>模式下</w:t>
+      </w:r>
+      <w:r>
+        <w:rPr>
+          <w:rFonts w:ascii="新宋体" w:eastAsia="新宋体" w:hAnsiTheme="minorHAnsi" w:cs="新宋体" w:hint="eastAsia"/>
+          <w:color w:val="000000"/>
+          <w:kern w:val="0"/>
+          <w:sz w:val="19"/>
+          <w:szCs w:val="19"/>
+        </w:rPr>
+        <w:t>：</w:t>
+      </w:r>
+      <w:r>
+        <w:rPr>
+          <w:rFonts w:ascii="新宋体" w:eastAsia="新宋体" w:hAnsiTheme="minorHAnsi" w:cs="新宋体"/>
+          <w:color w:val="000000"/>
+          <w:kern w:val="0"/>
+          <w:sz w:val="19"/>
+          <w:szCs w:val="19"/>
+        </w:rPr>
+        <w:br/>
+      </w:r>
+      <w:proofErr w:type="spellStart"/>
+      <w:r>
+        <w:rPr>
+          <w:rFonts w:ascii="新宋体" w:eastAsia="新宋体" w:hAnsiTheme="minorHAnsi" w:cs="新宋体"/>
+          <w:color w:val="880000"/>
+          <w:kern w:val="0"/>
+          <w:sz w:val="19"/>
+          <w:szCs w:val="19"/>
+        </w:rPr>
+        <w:t>DrawAxes</w:t>
+      </w:r>
+      <w:proofErr w:type="spellEnd"/>
+      <w:r>
+        <w:rPr>
+          <w:rFonts w:ascii="新宋体" w:eastAsia="新宋体" w:hAnsiTheme="minorHAnsi" w:cs="新宋体"/>
+          <w:color w:val="000000"/>
+          <w:kern w:val="0"/>
+          <w:sz w:val="19"/>
+          <w:szCs w:val="19"/>
+        </w:rPr>
+        <w:t>(</w:t>
+      </w:r>
+      <w:r>
+        <w:rPr>
+          <w:rFonts w:ascii="新宋体" w:eastAsia="新宋体" w:hAnsiTheme="minorHAnsi" w:cs="新宋体"/>
+          <w:color w:val="000080"/>
+          <w:kern w:val="0"/>
+          <w:sz w:val="19"/>
+          <w:szCs w:val="19"/>
+        </w:rPr>
+        <w:t>Viewport</w:t>
+      </w:r>
+      <w:r>
+        <w:rPr>
+          <w:rFonts w:ascii="新宋体" w:eastAsia="新宋体" w:hAnsiTheme="minorHAnsi" w:cs="新宋体"/>
+          <w:color w:val="000000"/>
+          <w:kern w:val="0"/>
+          <w:sz w:val="19"/>
+          <w:szCs w:val="19"/>
+        </w:rPr>
+        <w:t xml:space="preserve">, </w:t>
+      </w:r>
+      <w:r>
+        <w:rPr>
+          <w:rFonts w:ascii="新宋体" w:eastAsia="新宋体" w:hAnsiTheme="minorHAnsi" w:cs="新宋体"/>
+          <w:color w:val="000080"/>
+          <w:kern w:val="0"/>
+          <w:sz w:val="19"/>
+          <w:szCs w:val="19"/>
+        </w:rPr>
+        <w:t>Canvas</w:t>
+      </w:r>
+      <w:r>
+        <w:rPr>
+          <w:rFonts w:ascii="新宋体" w:eastAsia="新宋体" w:hAnsiTheme="minorHAnsi" w:cs="新宋体"/>
+          <w:color w:val="000000"/>
+          <w:kern w:val="0"/>
+          <w:sz w:val="19"/>
+          <w:szCs w:val="19"/>
+        </w:rPr>
+        <w:t>, &amp;</w:t>
+      </w:r>
+      <w:proofErr w:type="spellStart"/>
+      <w:r>
+        <w:rPr>
+          <w:rFonts w:ascii="新宋体" w:eastAsia="新宋体" w:hAnsiTheme="minorHAnsi" w:cs="新宋体"/>
+          <w:color w:val="000080"/>
+          <w:kern w:val="0"/>
+          <w:sz w:val="19"/>
+          <w:szCs w:val="19"/>
+        </w:rPr>
+        <w:t>XYRot</w:t>
+      </w:r>
+      <w:proofErr w:type="spellEnd"/>
+      <w:r>
+        <w:rPr>
+          <w:rFonts w:ascii="新宋体" w:eastAsia="新宋体" w:hAnsiTheme="minorHAnsi" w:cs="新宋体"/>
+          <w:color w:val="000000"/>
+          <w:kern w:val="0"/>
+          <w:sz w:val="19"/>
+          <w:szCs w:val="19"/>
+        </w:rPr>
+        <w:t xml:space="preserve">, </w:t>
+      </w:r>
+      <w:proofErr w:type="spellStart"/>
+      <w:r>
+        <w:rPr>
+          <w:rFonts w:ascii="新宋体" w:eastAsia="新宋体" w:hAnsiTheme="minorHAnsi" w:cs="新宋体"/>
+          <w:color w:val="0000FF"/>
+          <w:kern w:val="0"/>
+          <w:sz w:val="19"/>
+          <w:szCs w:val="19"/>
+        </w:rPr>
+        <w:t>EAxisList</w:t>
+      </w:r>
+      <w:proofErr w:type="spellEnd"/>
+      <w:r>
+        <w:rPr>
+          <w:rFonts w:ascii="新宋体" w:eastAsia="新宋体" w:hAnsiTheme="minorHAnsi" w:cs="新宋体"/>
+          <w:color w:val="000000"/>
+          <w:kern w:val="0"/>
+          <w:sz w:val="19"/>
+          <w:szCs w:val="19"/>
+        </w:rPr>
+        <w:t>::</w:t>
+      </w:r>
+      <w:r>
+        <w:rPr>
+          <w:rFonts w:ascii="新宋体" w:eastAsia="新宋体" w:hAnsiTheme="minorHAnsi" w:cs="新宋体"/>
+          <w:color w:val="A000A0"/>
+          <w:kern w:val="0"/>
+          <w:sz w:val="19"/>
+          <w:szCs w:val="19"/>
+        </w:rPr>
+        <w:t>XY</w:t>
+      </w:r>
+      <w:r>
+        <w:rPr>
+          <w:rFonts w:ascii="新宋体" w:eastAsia="新宋体" w:hAnsiTheme="minorHAnsi" w:cs="新宋体"/>
+          <w:color w:val="000000"/>
+          <w:kern w:val="0"/>
+          <w:sz w:val="19"/>
+          <w:szCs w:val="19"/>
+        </w:rPr>
+        <w:t>);</w:t>
+      </w:r>
+      <w:r>
+        <w:rPr>
+          <w:rFonts w:ascii="新宋体" w:eastAsia="新宋体" w:hAnsiTheme="minorHAnsi" w:cs="新宋体"/>
+          <w:color w:val="000000"/>
+          <w:kern w:val="0"/>
+          <w:sz w:val="19"/>
+          <w:szCs w:val="19"/>
+        </w:rPr>
+        <w:br/>
+      </w:r>
+      <w:proofErr w:type="spellStart"/>
+      <w:r>
+        <w:rPr>
+          <w:rFonts w:ascii="新宋体" w:eastAsia="新宋体" w:hAnsiTheme="minorHAnsi" w:cs="新宋体"/>
+          <w:color w:val="880000"/>
+          <w:kern w:val="0"/>
+          <w:sz w:val="19"/>
+          <w:szCs w:val="19"/>
+        </w:rPr>
+        <w:t>DrawScaleUnits</w:t>
+      </w:r>
+      <w:proofErr w:type="spellEnd"/>
+      <w:r>
+        <w:rPr>
+          <w:rFonts w:ascii="新宋体" w:eastAsia="新宋体" w:hAnsiTheme="minorHAnsi" w:cs="新宋体"/>
+          <w:color w:val="000000"/>
+          <w:kern w:val="0"/>
+          <w:sz w:val="19"/>
+          <w:szCs w:val="19"/>
+        </w:rPr>
+        <w:t>(</w:t>
+      </w:r>
+      <w:r>
+        <w:rPr>
+          <w:rFonts w:ascii="新宋体" w:eastAsia="新宋体" w:hAnsiTheme="minorHAnsi" w:cs="新宋体"/>
+          <w:color w:val="000080"/>
+          <w:kern w:val="0"/>
+          <w:sz w:val="19"/>
+          <w:szCs w:val="19"/>
+        </w:rPr>
+        <w:t>Viewport</w:t>
+      </w:r>
+      <w:r>
+        <w:rPr>
+          <w:rFonts w:ascii="新宋体" w:eastAsia="新宋体" w:hAnsiTheme="minorHAnsi" w:cs="新宋体"/>
+          <w:color w:val="000000"/>
+          <w:kern w:val="0"/>
+          <w:sz w:val="19"/>
+          <w:szCs w:val="19"/>
+        </w:rPr>
+        <w:t xml:space="preserve">, </w:t>
+      </w:r>
+      <w:r>
+        <w:rPr>
+          <w:rFonts w:ascii="新宋体" w:eastAsia="新宋体" w:hAnsiTheme="minorHAnsi" w:cs="新宋体"/>
+          <w:color w:val="000080"/>
+          <w:kern w:val="0"/>
+          <w:sz w:val="19"/>
+          <w:szCs w:val="19"/>
+        </w:rPr>
+        <w:t>Canvas</w:t>
+      </w:r>
+      <w:r>
+        <w:rPr>
+          <w:rFonts w:ascii="新宋体" w:eastAsia="新宋体" w:hAnsiTheme="minorHAnsi" w:cs="新宋体"/>
+          <w:color w:val="000000"/>
+          <w:kern w:val="0"/>
+          <w:sz w:val="19"/>
+          <w:szCs w:val="19"/>
+        </w:rPr>
+        <w:t>, *</w:t>
+      </w:r>
+      <w:r>
+        <w:rPr>
+          <w:rFonts w:ascii="新宋体" w:eastAsia="新宋体" w:hAnsiTheme="minorHAnsi" w:cs="新宋体"/>
+          <w:color w:val="0000FF"/>
+          <w:kern w:val="0"/>
+          <w:sz w:val="19"/>
+          <w:szCs w:val="19"/>
+        </w:rPr>
+        <w:t>View</w:t>
+      </w:r>
+      <w:r>
+        <w:rPr>
+          <w:rFonts w:ascii="新宋体" w:eastAsia="新宋体" w:hAnsiTheme="minorHAnsi" w:cs="新宋体"/>
+          <w:color w:val="000000"/>
+          <w:kern w:val="0"/>
+          <w:sz w:val="19"/>
+          <w:szCs w:val="19"/>
+        </w:rPr>
+        <w:t>);</w:t>
+      </w:r>
+    </w:p>
+    <w:p>
+      <w:pPr>
+        <w:pStyle w:val="a3"/>
+        <w:numPr>
+          <w:ilvl w:val="0"/>
+          <w:numId w:val="12"/>
+        </w:numPr>
+        <w:autoSpaceDE w:val="0"/>
+        <w:autoSpaceDN w:val="0"/>
+        <w:adjustRightInd w:val="0"/>
+        <w:ind w:firstLineChars="0"/>
+        <w:jc w:val="left"/>
+        <w:rPr>
+          <w:rFonts w:ascii="新宋体" w:eastAsia="新宋体" w:hAnsiTheme="minorHAnsi" w:cs="新宋体"/>
+          <w:color w:val="000000"/>
+          <w:kern w:val="0"/>
+          <w:sz w:val="19"/>
+          <w:szCs w:val="19"/>
+        </w:rPr>
+      </w:pPr>
+      <w:r>
+        <w:rPr>
+          <w:rFonts w:hint="eastAsia"/>
+        </w:rPr>
+        <w:t>显示</w:t>
+      </w:r>
+      <w:r>
+        <w:rPr>
+          <w:rFonts w:hint="eastAsia"/>
+        </w:rPr>
+        <w:t>Stat</w:t>
+      </w:r>
+      <w:r>
+        <w:rPr>
+          <w:rFonts w:hint="eastAsia"/>
+        </w:rPr>
+        <w:t>信息：</w:t>
+      </w:r>
+      <w:r>
+        <w:br/>
+      </w:r>
+      <w:proofErr w:type="spellStart"/>
+      <w:r>
+        <w:rPr>
+          <w:rFonts w:ascii="新宋体" w:eastAsia="新宋体" w:hAnsiTheme="minorHAnsi" w:cs="新宋体"/>
+          <w:color w:val="880000"/>
+          <w:kern w:val="0"/>
+          <w:sz w:val="19"/>
+          <w:szCs w:val="19"/>
+        </w:rPr>
+        <w:t>DrawStatsHUD</w:t>
+      </w:r>
+      <w:proofErr w:type="spellEnd"/>
+      <w:r>
+        <w:rPr>
+          <w:rFonts w:ascii="新宋体" w:eastAsia="新宋体" w:hAnsiTheme="minorHAnsi" w:cs="新宋体"/>
+          <w:color w:val="000000"/>
+          <w:kern w:val="0"/>
+          <w:sz w:val="19"/>
+          <w:szCs w:val="19"/>
+        </w:rPr>
+        <w:t xml:space="preserve">( </w:t>
+      </w:r>
+      <w:r>
+        <w:rPr>
+          <w:rFonts w:ascii="新宋体" w:eastAsia="新宋体" w:hAnsiTheme="minorHAnsi" w:cs="新宋体"/>
+          <w:color w:val="000080"/>
+          <w:kern w:val="0"/>
+          <w:sz w:val="19"/>
+          <w:szCs w:val="19"/>
+        </w:rPr>
+        <w:t>World</w:t>
+      </w:r>
+      <w:r>
+        <w:rPr>
+          <w:rFonts w:ascii="新宋体" w:eastAsia="新宋体" w:hAnsiTheme="minorHAnsi" w:cs="新宋体"/>
+          <w:color w:val="000000"/>
+          <w:kern w:val="0"/>
+          <w:sz w:val="19"/>
+          <w:szCs w:val="19"/>
+        </w:rPr>
+        <w:t xml:space="preserve">, </w:t>
+      </w:r>
+      <w:r>
+        <w:rPr>
+          <w:rFonts w:ascii="新宋体" w:eastAsia="新宋体" w:hAnsiTheme="minorHAnsi" w:cs="新宋体"/>
+          <w:color w:val="000080"/>
+          <w:kern w:val="0"/>
+          <w:sz w:val="19"/>
+          <w:szCs w:val="19"/>
+        </w:rPr>
+        <w:t>Viewport</w:t>
+      </w:r>
+      <w:r>
+        <w:rPr>
+          <w:rFonts w:ascii="新宋体" w:eastAsia="新宋体" w:hAnsiTheme="minorHAnsi" w:cs="新宋体"/>
+          <w:color w:val="000000"/>
+          <w:kern w:val="0"/>
+          <w:sz w:val="19"/>
+          <w:szCs w:val="19"/>
+        </w:rPr>
+        <w:t xml:space="preserve">, </w:t>
+      </w:r>
+      <w:proofErr w:type="spellStart"/>
+      <w:r>
+        <w:rPr>
+          <w:rFonts w:ascii="新宋体" w:eastAsia="新宋体" w:hAnsiTheme="minorHAnsi" w:cs="新宋体"/>
+          <w:color w:val="000080"/>
+          <w:kern w:val="0"/>
+          <w:sz w:val="19"/>
+          <w:szCs w:val="19"/>
+        </w:rPr>
+        <w:t>DebugCanvas</w:t>
+      </w:r>
+      <w:proofErr w:type="spellEnd"/>
+      <w:r>
+        <w:rPr>
+          <w:rFonts w:ascii="新宋体" w:eastAsia="新宋体" w:hAnsiTheme="minorHAnsi" w:cs="新宋体"/>
+          <w:color w:val="000000"/>
+          <w:kern w:val="0"/>
+          <w:sz w:val="19"/>
+          <w:szCs w:val="19"/>
+        </w:rPr>
+        <w:t xml:space="preserve">, </w:t>
+      </w:r>
+      <w:r>
+        <w:rPr>
+          <w:rFonts w:ascii="新宋体" w:eastAsia="新宋体" w:hAnsiTheme="minorHAnsi" w:cs="新宋体"/>
+          <w:color w:val="A000A0"/>
+          <w:kern w:val="0"/>
+          <w:sz w:val="19"/>
+          <w:szCs w:val="19"/>
+        </w:rPr>
+        <w:t>NULL</w:t>
+      </w:r>
+      <w:r>
+        <w:rPr>
+          <w:rFonts w:ascii="新宋体" w:eastAsia="新宋体" w:hAnsiTheme="minorHAnsi" w:cs="新宋体"/>
+          <w:color w:val="000000"/>
+          <w:kern w:val="0"/>
+          <w:sz w:val="19"/>
+          <w:szCs w:val="19"/>
+        </w:rPr>
+        <w:t xml:space="preserve">, </w:t>
+      </w:r>
+      <w:proofErr w:type="spellStart"/>
+      <w:r>
+        <w:rPr>
+          <w:rFonts w:ascii="新宋体" w:eastAsia="新宋体" w:hAnsiTheme="minorHAnsi" w:cs="新宋体"/>
+          <w:color w:val="000080"/>
+          <w:kern w:val="0"/>
+          <w:sz w:val="19"/>
+          <w:szCs w:val="19"/>
+        </w:rPr>
+        <w:t>EmptyPropertyArray</w:t>
+      </w:r>
+      <w:proofErr w:type="spellEnd"/>
+      <w:r>
+        <w:rPr>
+          <w:rFonts w:ascii="新宋体" w:eastAsia="新宋体" w:hAnsiTheme="minorHAnsi" w:cs="新宋体"/>
+          <w:color w:val="000000"/>
+          <w:kern w:val="0"/>
+          <w:sz w:val="19"/>
+          <w:szCs w:val="19"/>
+        </w:rPr>
+        <w:t xml:space="preserve">, </w:t>
+      </w:r>
+      <w:proofErr w:type="spellStart"/>
+      <w:r>
+        <w:rPr>
+          <w:rFonts w:ascii="新宋体" w:eastAsia="新宋体" w:hAnsiTheme="minorHAnsi" w:cs="新宋体"/>
+          <w:color w:val="880000"/>
+          <w:kern w:val="0"/>
+          <w:sz w:val="19"/>
+          <w:szCs w:val="19"/>
+        </w:rPr>
+        <w:t>GetViewLocation</w:t>
+      </w:r>
+      <w:proofErr w:type="spellEnd"/>
+      <w:r>
+        <w:rPr>
+          <w:rFonts w:ascii="新宋体" w:eastAsia="新宋体" w:hAnsiTheme="minorHAnsi" w:cs="新宋体"/>
+          <w:color w:val="000000"/>
+          <w:kern w:val="0"/>
+          <w:sz w:val="19"/>
+          <w:szCs w:val="19"/>
+        </w:rPr>
+        <w:t xml:space="preserve">(), </w:t>
+      </w:r>
+      <w:proofErr w:type="spellStart"/>
+      <w:r>
+        <w:rPr>
+          <w:rFonts w:ascii="新宋体" w:eastAsia="新宋体" w:hAnsiTheme="minorHAnsi" w:cs="新宋体"/>
+          <w:color w:val="880000"/>
+          <w:kern w:val="0"/>
+          <w:sz w:val="19"/>
+          <w:szCs w:val="19"/>
+        </w:rPr>
+        <w:t>GetViewRotation</w:t>
+      </w:r>
+      <w:proofErr w:type="spellEnd"/>
+      <w:r>
+        <w:rPr>
+          <w:rFonts w:ascii="新宋体" w:eastAsia="新宋体" w:hAnsiTheme="minorHAnsi" w:cs="新宋体"/>
+          <w:color w:val="000000"/>
+          <w:kern w:val="0"/>
+          <w:sz w:val="19"/>
+          <w:szCs w:val="19"/>
+        </w:rPr>
+        <w:t>() );</w:t>
+      </w:r>
+    </w:p>
+    <w:p>
+      <w:pPr>
+        <w:pStyle w:val="a3"/>
+        <w:numPr>
+          <w:ilvl w:val="0"/>
+          <w:numId w:val="12"/>
+        </w:numPr>
+        <w:autoSpaceDE w:val="0"/>
+        <w:autoSpaceDN w:val="0"/>
+        <w:adjustRightInd w:val="0"/>
+        <w:ind w:firstLineChars="0"/>
+        <w:jc w:val="left"/>
+      </w:pPr>
+      <w:r>
+        <w:rPr>
+          <w:rFonts w:hint="eastAsia"/>
+        </w:rPr>
+        <w:t>判断是否为实时渲染，不是的话则等待渲染线程完成渲染：</w:t>
+      </w:r>
+      <w:r>
+        <w:br/>
+      </w:r>
+      <w:proofErr w:type="spellStart"/>
+      <w:r>
+        <w:rPr>
+          <w:rFonts w:ascii="新宋体" w:eastAsia="新宋体" w:hAnsiTheme="minorHAnsi" w:cs="新宋体"/>
+          <w:color w:val="880000"/>
+          <w:kern w:val="0"/>
+          <w:sz w:val="19"/>
+          <w:szCs w:val="19"/>
+        </w:rPr>
+        <w:t>FlushRenderingCommands</w:t>
+      </w:r>
+      <w:proofErr w:type="spellEnd"/>
+      <w:r>
+        <w:rPr>
+          <w:rFonts w:ascii="新宋体" w:eastAsia="新宋体" w:hAnsiTheme="minorHAnsi" w:cs="新宋体"/>
+          <w:color w:val="000000"/>
+          <w:kern w:val="0"/>
+          <w:sz w:val="19"/>
+          <w:szCs w:val="19"/>
+        </w:rPr>
+        <w:t>();</w:t>
+      </w:r>
+    </w:p>
+    <w:p>
+      <w:pPr>
+        <w:autoSpaceDE w:val="0"/>
+        <w:autoSpaceDN w:val="0"/>
+        <w:adjustRightInd w:val="0"/>
+        <w:jc w:val="left"/>
+      </w:pPr>
+    </w:p>
+    <w:p>
+      <w:pPr>
+        <w:pStyle w:val="1"/>
+        <w:spacing w:before="312" w:after="156"/>
+      </w:pPr>
+      <w:r>
+        <w:lastRenderedPageBreak/>
+        <w:t>P</w:t>
+      </w:r>
+      <w:r>
+        <w:rPr>
+          <w:rFonts w:hint="eastAsia"/>
+        </w:rPr>
+        <w:t>7</w:t>
+      </w:r>
+      <w:r>
+        <w:t xml:space="preserve"> UE4</w:t>
+      </w:r>
+      <w:r>
+        <w:t>的</w:t>
+      </w:r>
+      <w:r>
+        <w:rPr>
+          <w:rFonts w:hint="eastAsia"/>
+        </w:rPr>
+        <w:t>游戏</w:t>
+      </w:r>
+      <w:r>
+        <w:t>视口绘制函数</w:t>
+      </w:r>
+      <w:proofErr w:type="spellStart"/>
+      <w:r>
+        <w:rPr>
+          <w:rFonts w:hint="eastAsia"/>
+        </w:rPr>
+        <w:t>U</w:t>
+      </w:r>
+      <w:r>
+        <w:t>Game</w:t>
+      </w:r>
+      <w:r>
+        <w:t>ViewportClient</w:t>
+      </w:r>
+      <w:proofErr w:type="spellEnd"/>
+      <w:r>
+        <w:t>::Draw</w:t>
+      </w:r>
+    </w:p>
+    <w:p>
+      <w:pPr>
+        <w:autoSpaceDE w:val="0"/>
+        <w:autoSpaceDN w:val="0"/>
+        <w:adjustRightInd w:val="0"/>
+        <w:jc w:val="left"/>
+      </w:pPr>
+      <w:r>
+        <w:rPr>
+          <w:rFonts w:hint="eastAsia"/>
+        </w:rPr>
+        <w:t>P</w:t>
+      </w:r>
+      <w:r>
+        <w:t>6</w:t>
+      </w:r>
+      <w:r>
+        <w:rPr>
+          <w:rFonts w:hint="eastAsia"/>
+        </w:rPr>
+        <w:t>里面分析</w:t>
+      </w:r>
+      <w:proofErr w:type="spellStart"/>
+      <w:r>
+        <w:t>FEditorViewportClient</w:t>
+      </w:r>
+      <w:proofErr w:type="spellEnd"/>
+      <w:r>
+        <w:t>::Draw</w:t>
+      </w:r>
+      <w:r>
+        <w:rPr>
+          <w:rFonts w:hint="eastAsia"/>
+        </w:rPr>
+        <w:t>，下面来分析</w:t>
+      </w:r>
+      <w:proofErr w:type="spellStart"/>
+      <w:r>
+        <w:rPr>
+          <w:rFonts w:hint="eastAsia"/>
+        </w:rPr>
+        <w:t>U</w:t>
+      </w:r>
+      <w:r>
+        <w:t>Game</w:t>
+      </w:r>
+      <w:r>
+        <w:t>ViewportClient</w:t>
+      </w:r>
+      <w:proofErr w:type="spellEnd"/>
+      <w:r>
+        <w:t>::Draw</w:t>
+      </w:r>
+      <w:r>
+        <w:rPr>
+          <w:rFonts w:hint="eastAsia"/>
+        </w:rPr>
+        <w:t>。</w:t>
+      </w:r>
+      <w:r>
+        <w:rPr>
+          <w:rFonts w:hint="eastAsia"/>
+        </w:rPr>
+        <w:t>两者实现差不多，主要讲一下后者多出来的操作：</w:t>
+      </w:r>
+    </w:p>
+    <w:p>
+      <w:pPr>
+        <w:autoSpaceDE w:val="0"/>
+        <w:autoSpaceDN w:val="0"/>
+        <w:adjustRightInd w:val="0"/>
+        <w:jc w:val="left"/>
+        <w:rPr>
+          <w:rFonts w:ascii="新宋体" w:eastAsia="新宋体" w:hAnsiTheme="minorHAnsi" w:cs="新宋体"/>
+          <w:color w:val="000000"/>
+          <w:kern w:val="0"/>
+          <w:sz w:val="19"/>
+          <w:szCs w:val="19"/>
+        </w:rPr>
+      </w:pPr>
+      <w:r>
+        <w:rPr>
+          <w:rFonts w:hint="eastAsia"/>
+        </w:rPr>
+        <w:t>根据</w:t>
+      </w:r>
+      <w:proofErr w:type="spellStart"/>
+      <w:r>
+        <w:rPr>
+          <w:rFonts w:ascii="新宋体" w:eastAsia="新宋体" w:hAnsiTheme="minorHAnsi" w:cs="新宋体"/>
+          <w:color w:val="880000"/>
+          <w:kern w:val="0"/>
+          <w:sz w:val="19"/>
+          <w:szCs w:val="19"/>
+        </w:rPr>
+        <w:t>GetEngineShowFlags</w:t>
+      </w:r>
+      <w:proofErr w:type="spellEnd"/>
+      <w:r>
+        <w:rPr>
+          <w:rFonts w:ascii="新宋体" w:eastAsia="新宋体" w:hAnsiTheme="minorHAnsi" w:cs="新宋体"/>
+          <w:color w:val="000000"/>
+          <w:kern w:val="0"/>
+          <w:sz w:val="19"/>
+          <w:szCs w:val="19"/>
+        </w:rPr>
+        <w:t>()-&gt;</w:t>
+      </w:r>
+      <w:proofErr w:type="spellStart"/>
+      <w:r>
+        <w:rPr>
+          <w:rFonts w:ascii="新宋体" w:eastAsia="新宋体" w:hAnsiTheme="minorHAnsi" w:cs="新宋体"/>
+          <w:color w:val="A000A0"/>
+          <w:kern w:val="0"/>
+          <w:sz w:val="19"/>
+          <w:szCs w:val="19"/>
+        </w:rPr>
+        <w:t>PathTracing</w:t>
+      </w:r>
+      <w:proofErr w:type="spellEnd"/>
+      <w:r>
+        <w:rPr>
+          <w:rFonts w:ascii="新宋体" w:eastAsia="新宋体" w:hAnsiTheme="minorHAnsi" w:cs="新宋体" w:hint="eastAsia"/>
+          <w:color w:val="000000"/>
+          <w:kern w:val="0"/>
+          <w:sz w:val="19"/>
+          <w:szCs w:val="19"/>
+        </w:rPr>
+        <w:t>的状态</w:t>
+      </w:r>
+      <w:r>
+        <w:rPr>
+          <w:rFonts w:hint="eastAsia"/>
+        </w:rPr>
+        <w:t>对</w:t>
+      </w:r>
+      <w:proofErr w:type="spellStart"/>
+      <w:r>
+        <w:rPr>
+          <w:rFonts w:hint="eastAsia"/>
+        </w:rPr>
+        <w:t>ShowFlag</w:t>
+      </w:r>
+      <w:proofErr w:type="spellEnd"/>
+      <w:r>
+        <w:rPr>
+          <w:rFonts w:hint="eastAsia"/>
+        </w:rPr>
+        <w:t>的标签进行设置：</w:t>
+      </w:r>
+      <w:r>
+        <w:br/>
+      </w:r>
+      <w:proofErr w:type="spellStart"/>
+      <w:r>
+        <w:rPr>
+          <w:rFonts w:ascii="新宋体" w:eastAsia="新宋体" w:hAnsiTheme="minorHAnsi" w:cs="新宋体"/>
+          <w:color w:val="000080"/>
+          <w:kern w:val="0"/>
+          <w:sz w:val="19"/>
+          <w:szCs w:val="19"/>
+        </w:rPr>
+        <w:t>EngineShowFlags</w:t>
+      </w:r>
+      <w:r>
+        <w:rPr>
+          <w:rFonts w:ascii="新宋体" w:eastAsia="新宋体" w:hAnsiTheme="minorHAnsi" w:cs="新宋体"/>
+          <w:color w:val="000000"/>
+          <w:kern w:val="0"/>
+          <w:sz w:val="19"/>
+          <w:szCs w:val="19"/>
+        </w:rPr>
+        <w:t>.</w:t>
+      </w:r>
+      <w:r>
+        <w:rPr>
+          <w:rFonts w:ascii="新宋体" w:eastAsia="新宋体" w:hAnsiTheme="minorHAnsi" w:cs="新宋体"/>
+          <w:color w:val="880000"/>
+          <w:kern w:val="0"/>
+          <w:sz w:val="19"/>
+          <w:szCs w:val="19"/>
+        </w:rPr>
+        <w:t>SetPathTracing</w:t>
+      </w:r>
+      <w:proofErr w:type="spellEnd"/>
+      <w:r>
+        <w:rPr>
+          <w:rFonts w:ascii="新宋体" w:eastAsia="新宋体" w:hAnsiTheme="minorHAnsi" w:cs="新宋体"/>
+          <w:color w:val="000000"/>
+          <w:kern w:val="0"/>
+          <w:sz w:val="19"/>
+          <w:szCs w:val="19"/>
+        </w:rPr>
+        <w:t>(</w:t>
+      </w:r>
+      <w:r>
+        <w:rPr>
+          <w:rFonts w:ascii="新宋体" w:eastAsia="新宋体" w:hAnsiTheme="minorHAnsi" w:cs="新宋体"/>
+          <w:color w:val="0000FF"/>
+          <w:kern w:val="0"/>
+          <w:sz w:val="19"/>
+          <w:szCs w:val="19"/>
+        </w:rPr>
+        <w:t>true</w:t>
+      </w:r>
+      <w:r>
+        <w:rPr>
+          <w:rFonts w:ascii="新宋体" w:eastAsia="新宋体" w:hAnsiTheme="minorHAnsi" w:cs="新宋体"/>
+          <w:color w:val="000000"/>
+          <w:kern w:val="0"/>
+          <w:sz w:val="19"/>
+          <w:szCs w:val="19"/>
+        </w:rPr>
+        <w:t>);</w:t>
+      </w:r>
+    </w:p>
+    <w:p>
+      <w:pPr>
+        <w:autoSpaceDE w:val="0"/>
+        <w:autoSpaceDN w:val="0"/>
+        <w:adjustRightInd w:val="0"/>
+        <w:jc w:val="left"/>
+        <w:rPr>
+          <w:rFonts w:ascii="新宋体" w:eastAsia="新宋体" w:hAnsiTheme="minorHAnsi" w:cs="新宋体"/>
+          <w:color w:val="000000"/>
+          <w:kern w:val="0"/>
+          <w:sz w:val="19"/>
+          <w:szCs w:val="19"/>
+        </w:rPr>
+      </w:pPr>
+      <w:r>
+        <w:rPr>
+          <w:rFonts w:hint="eastAsia"/>
+        </w:rPr>
+        <w:t>根据</w:t>
+      </w:r>
+      <w:proofErr w:type="spellStart"/>
+      <w:r>
+        <w:rPr>
+          <w:rFonts w:ascii="新宋体" w:eastAsia="新宋体" w:hAnsiTheme="minorHAnsi" w:cs="新宋体"/>
+          <w:color w:val="880000"/>
+          <w:kern w:val="0"/>
+          <w:sz w:val="19"/>
+          <w:szCs w:val="19"/>
+        </w:rPr>
+        <w:t>AllowDebugViewmodes</w:t>
+      </w:r>
+      <w:proofErr w:type="spellEnd"/>
+      <w:r>
+        <w:rPr>
+          <w:rFonts w:ascii="新宋体" w:eastAsia="新宋体" w:hAnsiTheme="minorHAnsi" w:cs="新宋体"/>
+          <w:color w:val="000000"/>
+          <w:kern w:val="0"/>
+          <w:sz w:val="19"/>
+          <w:szCs w:val="19"/>
+        </w:rPr>
+        <w:t>()</w:t>
+      </w:r>
+      <w:r>
+        <w:rPr>
+          <w:rFonts w:hint="eastAsia"/>
+        </w:rPr>
+        <w:t>处理</w:t>
+      </w:r>
+      <w:r>
+        <w:rPr>
+          <w:rFonts w:ascii="新宋体" w:eastAsia="新宋体" w:hAnsiTheme="minorHAnsi" w:cs="新宋体" w:hint="eastAsia"/>
+          <w:color w:val="008000"/>
+          <w:kern w:val="0"/>
+          <w:sz w:val="19"/>
+          <w:szCs w:val="19"/>
+        </w:rPr>
+        <w:t>缓存的可视化命令：</w:t>
+      </w:r>
+      <w:r>
+        <w:rPr>
+          <w:rFonts w:ascii="新宋体" w:eastAsia="新宋体" w:hAnsiTheme="minorHAnsi" w:cs="新宋体"/>
+          <w:color w:val="008000"/>
+          <w:kern w:val="0"/>
+          <w:sz w:val="19"/>
+          <w:szCs w:val="19"/>
+        </w:rPr>
+        <w:br/>
+      </w:r>
+      <w:proofErr w:type="spellStart"/>
+      <w:r>
+        <w:rPr>
+          <w:rFonts w:ascii="新宋体" w:eastAsia="新宋体" w:hAnsiTheme="minorHAnsi" w:cs="新宋体"/>
+          <w:color w:val="000080"/>
+          <w:kern w:val="0"/>
+          <w:sz w:val="19"/>
+          <w:szCs w:val="19"/>
+        </w:rPr>
+        <w:t>NewBufferVisualizationMode</w:t>
+      </w:r>
+      <w:proofErr w:type="spellEnd"/>
+      <w:r>
+        <w:rPr>
+          <w:rFonts w:ascii="新宋体" w:eastAsia="新宋体" w:hAnsiTheme="minorHAnsi" w:cs="新宋体"/>
+          <w:color w:val="000000"/>
+          <w:kern w:val="0"/>
+          <w:sz w:val="19"/>
+          <w:szCs w:val="19"/>
+        </w:rPr>
+        <w:t xml:space="preserve"> = </w:t>
+      </w:r>
+      <w:proofErr w:type="spellStart"/>
+      <w:r>
+        <w:rPr>
+          <w:rFonts w:ascii="新宋体" w:eastAsia="新宋体" w:hAnsiTheme="minorHAnsi" w:cs="新宋体"/>
+          <w:color w:val="000080"/>
+          <w:kern w:val="0"/>
+          <w:sz w:val="19"/>
+          <w:szCs w:val="19"/>
+        </w:rPr>
+        <w:t>ModeName</w:t>
+      </w:r>
+      <w:proofErr w:type="spellEnd"/>
+      <w:r>
+        <w:rPr>
+          <w:rFonts w:ascii="新宋体" w:eastAsia="新宋体" w:hAnsiTheme="minorHAnsi" w:cs="新宋体"/>
+          <w:color w:val="000000"/>
+          <w:kern w:val="0"/>
+          <w:sz w:val="19"/>
+          <w:szCs w:val="19"/>
+        </w:rPr>
+        <w:t>;</w:t>
+      </w:r>
+    </w:p>
+    <w:p>
+      <w:pPr>
+        <w:autoSpaceDE w:val="0"/>
+        <w:autoSpaceDN w:val="0"/>
+        <w:adjustRightInd w:val="0"/>
+        <w:jc w:val="left"/>
+        <w:rPr>
+          <w:rFonts w:ascii="新宋体" w:eastAsia="新宋体" w:hAnsiTheme="minorHAnsi" w:cs="新宋体"/>
+          <w:color w:val="000000"/>
+          <w:kern w:val="0"/>
+          <w:sz w:val="19"/>
+          <w:szCs w:val="19"/>
+        </w:rPr>
+      </w:pPr>
+      <w:r>
+        <w:rPr>
+          <w:rFonts w:ascii="新宋体" w:eastAsia="新宋体" w:hAnsiTheme="minorHAnsi" w:cs="新宋体" w:hint="eastAsia"/>
+          <w:color w:val="000000"/>
+          <w:kern w:val="0"/>
+          <w:sz w:val="19"/>
+          <w:szCs w:val="19"/>
+        </w:rPr>
+        <w:t>可能有多个</w:t>
+      </w:r>
+      <w:proofErr w:type="spellStart"/>
+      <w:r>
+        <w:rPr>
+          <w:rFonts w:ascii="新宋体" w:eastAsia="新宋体" w:hAnsiTheme="minorHAnsi" w:cs="新宋体"/>
+          <w:color w:val="0000FF"/>
+          <w:kern w:val="0"/>
+          <w:sz w:val="19"/>
+          <w:szCs w:val="19"/>
+        </w:rPr>
+        <w:t>LocalPlayer</w:t>
+      </w:r>
+      <w:r>
+        <w:rPr>
+          <w:rFonts w:ascii="新宋体" w:eastAsia="新宋体" w:hAnsiTheme="minorHAnsi" w:cs="新宋体" w:hint="eastAsia"/>
+          <w:color w:val="0000FF"/>
+          <w:kern w:val="0"/>
+          <w:sz w:val="19"/>
+          <w:szCs w:val="19"/>
+        </w:rPr>
+        <w:t>s</w:t>
+      </w:r>
+      <w:proofErr w:type="spellEnd"/>
+      <w:r>
+        <w:rPr>
+          <w:rFonts w:ascii="新宋体" w:eastAsia="新宋体" w:hAnsiTheme="minorHAnsi" w:cs="新宋体" w:hint="eastAsia"/>
+          <w:color w:val="0000FF"/>
+          <w:kern w:val="0"/>
+          <w:sz w:val="19"/>
+          <w:szCs w:val="19"/>
+        </w:rPr>
+        <w:t>，每个</w:t>
+      </w:r>
+      <w:proofErr w:type="spellStart"/>
+      <w:r>
+        <w:rPr>
+          <w:rFonts w:ascii="新宋体" w:eastAsia="新宋体" w:hAnsiTheme="minorHAnsi" w:cs="新宋体"/>
+          <w:color w:val="000080"/>
+          <w:kern w:val="0"/>
+          <w:sz w:val="19"/>
+          <w:szCs w:val="19"/>
+        </w:rPr>
+        <w:t>PlayerController</w:t>
+      </w:r>
+      <w:proofErr w:type="spellEnd"/>
+      <w:r>
+        <w:rPr>
+          <w:rFonts w:ascii="新宋体" w:eastAsia="新宋体" w:hAnsiTheme="minorHAnsi" w:cs="新宋体" w:hint="eastAsia"/>
+          <w:color w:val="000080"/>
+          <w:kern w:val="0"/>
+          <w:sz w:val="19"/>
+          <w:szCs w:val="19"/>
+        </w:rPr>
+        <w:t>都自己计算一次View并添加到</w:t>
+      </w:r>
+      <w:proofErr w:type="spellStart"/>
+      <w:r>
+        <w:rPr>
+          <w:rFonts w:ascii="新宋体" w:eastAsia="新宋体" w:hAnsiTheme="minorHAnsi" w:cs="新宋体" w:hint="eastAsia"/>
+          <w:color w:val="000080"/>
+          <w:kern w:val="0"/>
+          <w:sz w:val="19"/>
+          <w:szCs w:val="19"/>
+        </w:rPr>
+        <w:t>ViewFamily</w:t>
+      </w:r>
+      <w:proofErr w:type="spellEnd"/>
+      <w:r>
+        <w:rPr>
+          <w:rFonts w:ascii="新宋体" w:eastAsia="新宋体" w:hAnsiTheme="minorHAnsi" w:cs="新宋体" w:hint="eastAsia"/>
+          <w:color w:val="000080"/>
+          <w:kern w:val="0"/>
+          <w:sz w:val="19"/>
+          <w:szCs w:val="19"/>
+        </w:rPr>
+        <w:t>，并且更新音频位置，</w:t>
+      </w:r>
+      <w:r>
+        <w:rPr>
+          <w:rFonts w:ascii="新宋体" w:eastAsia="新宋体" w:hAnsiTheme="minorHAnsi" w:cs="新宋体" w:hint="eastAsia"/>
+          <w:color w:val="000080"/>
+          <w:kern w:val="0"/>
+          <w:sz w:val="19"/>
+          <w:szCs w:val="19"/>
+        </w:rPr>
+        <w:t>且如果有光线追踪则启动，</w:t>
+      </w:r>
+      <w:r>
+        <w:rPr>
+          <w:rFonts w:ascii="新宋体" w:eastAsia="新宋体" w:hAnsiTheme="minorHAnsi" w:cs="新宋体" w:hint="eastAsia"/>
+          <w:color w:val="000080"/>
+          <w:kern w:val="0"/>
+          <w:sz w:val="19"/>
+          <w:szCs w:val="19"/>
+        </w:rPr>
+        <w:t>以及把view信息传给资源加载类（可能在小视场进行优化）：</w:t>
+      </w:r>
+      <w:r>
+        <w:rPr>
+          <w:rFonts w:ascii="新宋体" w:eastAsia="新宋体" w:hAnsiTheme="minorHAnsi" w:cs="新宋体"/>
+          <w:color w:val="000080"/>
+          <w:kern w:val="0"/>
+          <w:sz w:val="19"/>
+          <w:szCs w:val="19"/>
+        </w:rPr>
+        <w:br/>
+      </w:r>
+      <w:proofErr w:type="spellStart"/>
+      <w:r>
+        <w:rPr>
+          <w:rFonts w:ascii="新宋体" w:eastAsia="新宋体" w:hAnsiTheme="minorHAnsi" w:cs="新宋体"/>
+          <w:color w:val="0000FF"/>
+          <w:kern w:val="0"/>
+          <w:sz w:val="19"/>
+          <w:szCs w:val="19"/>
+        </w:rPr>
+        <w:t>FSceneView</w:t>
+      </w:r>
+      <w:proofErr w:type="spellEnd"/>
+      <w:r>
+        <w:rPr>
+          <w:rFonts w:ascii="新宋体" w:eastAsia="新宋体" w:hAnsiTheme="minorHAnsi" w:cs="新宋体"/>
+          <w:color w:val="000000"/>
+          <w:kern w:val="0"/>
+          <w:sz w:val="19"/>
+          <w:szCs w:val="19"/>
+        </w:rPr>
+        <w:t xml:space="preserve">* </w:t>
+      </w:r>
+      <w:r>
+        <w:rPr>
+          <w:rFonts w:ascii="新宋体" w:eastAsia="新宋体" w:hAnsiTheme="minorHAnsi" w:cs="新宋体"/>
+          <w:color w:val="000080"/>
+          <w:kern w:val="0"/>
+          <w:sz w:val="19"/>
+          <w:szCs w:val="19"/>
+        </w:rPr>
+        <w:t>View</w:t>
+      </w:r>
+      <w:r>
+        <w:rPr>
+          <w:rFonts w:ascii="新宋体" w:eastAsia="新宋体" w:hAnsiTheme="minorHAnsi" w:cs="新宋体"/>
+          <w:color w:val="000000"/>
+          <w:kern w:val="0"/>
+          <w:sz w:val="19"/>
+          <w:szCs w:val="19"/>
+        </w:rPr>
+        <w:t xml:space="preserve"> = </w:t>
+      </w:r>
+      <w:proofErr w:type="spellStart"/>
+      <w:r>
+        <w:rPr>
+          <w:rFonts w:ascii="新宋体" w:eastAsia="新宋体" w:hAnsiTheme="minorHAnsi" w:cs="新宋体"/>
+          <w:color w:val="000080"/>
+          <w:kern w:val="0"/>
+          <w:sz w:val="19"/>
+          <w:szCs w:val="19"/>
+        </w:rPr>
+        <w:t>LocalPlayer</w:t>
+      </w:r>
+      <w:proofErr w:type="spellEnd"/>
+      <w:r>
+        <w:rPr>
+          <w:rFonts w:ascii="新宋体" w:eastAsia="新宋体" w:hAnsiTheme="minorHAnsi" w:cs="新宋体"/>
+          <w:color w:val="000000"/>
+          <w:kern w:val="0"/>
+          <w:sz w:val="19"/>
+          <w:szCs w:val="19"/>
+        </w:rPr>
+        <w:t>-&gt;</w:t>
+      </w:r>
+      <w:proofErr w:type="spellStart"/>
+      <w:r>
+        <w:rPr>
+          <w:rFonts w:ascii="新宋体" w:eastAsia="新宋体" w:hAnsiTheme="minorHAnsi" w:cs="新宋体"/>
+          <w:color w:val="880000"/>
+          <w:kern w:val="0"/>
+          <w:sz w:val="19"/>
+          <w:szCs w:val="19"/>
+        </w:rPr>
+        <w:t>CalcSceneView</w:t>
+      </w:r>
+      <w:proofErr w:type="spellEnd"/>
+      <w:r>
+        <w:rPr>
+          <w:rFonts w:ascii="新宋体" w:eastAsia="新宋体" w:hAnsiTheme="minorHAnsi" w:cs="新宋体"/>
+          <w:color w:val="000000"/>
+          <w:kern w:val="0"/>
+          <w:sz w:val="19"/>
+          <w:szCs w:val="19"/>
+        </w:rPr>
+        <w:t>(&amp;</w:t>
+      </w:r>
+      <w:proofErr w:type="spellStart"/>
+      <w:r>
+        <w:rPr>
+          <w:rFonts w:ascii="新宋体" w:eastAsia="新宋体" w:hAnsiTheme="minorHAnsi" w:cs="新宋体"/>
+          <w:color w:val="000080"/>
+          <w:kern w:val="0"/>
+          <w:sz w:val="19"/>
+          <w:szCs w:val="19"/>
+        </w:rPr>
+        <w:t>ViewFamily</w:t>
+      </w:r>
+      <w:proofErr w:type="spellEnd"/>
+      <w:r>
+        <w:rPr>
+          <w:rFonts w:ascii="新宋体" w:eastAsia="新宋体" w:hAnsiTheme="minorHAnsi" w:cs="新宋体"/>
+          <w:color w:val="000000"/>
+          <w:kern w:val="0"/>
+          <w:sz w:val="19"/>
+          <w:szCs w:val="19"/>
+        </w:rPr>
+        <w:t xml:space="preserve">, </w:t>
+      </w:r>
+      <w:proofErr w:type="spellStart"/>
+      <w:r>
+        <w:rPr>
+          <w:rFonts w:ascii="新宋体" w:eastAsia="新宋体" w:hAnsiTheme="minorHAnsi" w:cs="新宋体"/>
+          <w:color w:val="000080"/>
+          <w:kern w:val="0"/>
+          <w:sz w:val="19"/>
+          <w:szCs w:val="19"/>
+        </w:rPr>
+        <w:t>ViewLocation</w:t>
+      </w:r>
+      <w:proofErr w:type="spellEnd"/>
+      <w:r>
+        <w:rPr>
+          <w:rFonts w:ascii="新宋体" w:eastAsia="新宋体" w:hAnsiTheme="minorHAnsi" w:cs="新宋体"/>
+          <w:color w:val="000000"/>
+          <w:kern w:val="0"/>
+          <w:sz w:val="19"/>
+          <w:szCs w:val="19"/>
+        </w:rPr>
+        <w:t xml:space="preserve">, </w:t>
+      </w:r>
+      <w:proofErr w:type="spellStart"/>
+      <w:r>
+        <w:rPr>
+          <w:rFonts w:ascii="新宋体" w:eastAsia="新宋体" w:hAnsiTheme="minorHAnsi" w:cs="新宋体"/>
+          <w:color w:val="000080"/>
+          <w:kern w:val="0"/>
+          <w:sz w:val="19"/>
+          <w:szCs w:val="19"/>
+        </w:rPr>
+        <w:t>ViewRotation</w:t>
+      </w:r>
+      <w:proofErr w:type="spellEnd"/>
+      <w:r>
+        <w:rPr>
+          <w:rFonts w:ascii="新宋体" w:eastAsia="新宋体" w:hAnsiTheme="minorHAnsi" w:cs="新宋体"/>
+          <w:color w:val="000000"/>
+          <w:kern w:val="0"/>
+          <w:sz w:val="19"/>
+          <w:szCs w:val="19"/>
+        </w:rPr>
+        <w:t xml:space="preserve">, </w:t>
+      </w:r>
+      <w:proofErr w:type="spellStart"/>
+      <w:r>
+        <w:rPr>
+          <w:rFonts w:ascii="新宋体" w:eastAsia="新宋体" w:hAnsiTheme="minorHAnsi" w:cs="新宋体"/>
+          <w:color w:val="000080"/>
+          <w:kern w:val="0"/>
+          <w:sz w:val="19"/>
+          <w:szCs w:val="19"/>
+        </w:rPr>
+        <w:t>InViewport</w:t>
+      </w:r>
+      <w:proofErr w:type="spellEnd"/>
+      <w:r>
+        <w:rPr>
+          <w:rFonts w:ascii="新宋体" w:eastAsia="新宋体" w:hAnsiTheme="minorHAnsi" w:cs="新宋体"/>
+          <w:color w:val="000000"/>
+          <w:kern w:val="0"/>
+          <w:sz w:val="19"/>
+          <w:szCs w:val="19"/>
+        </w:rPr>
+        <w:t xml:space="preserve">, </w:t>
+      </w:r>
+      <w:proofErr w:type="spellStart"/>
+      <w:r>
+        <w:rPr>
+          <w:rFonts w:ascii="新宋体" w:eastAsia="新宋体" w:hAnsiTheme="minorHAnsi" w:cs="新宋体"/>
+          <w:color w:val="0000FF"/>
+          <w:kern w:val="0"/>
+          <w:sz w:val="19"/>
+          <w:szCs w:val="19"/>
+        </w:rPr>
+        <w:t>nullptr</w:t>
+      </w:r>
+      <w:proofErr w:type="spellEnd"/>
+      <w:r>
+        <w:rPr>
+          <w:rFonts w:ascii="新宋体" w:eastAsia="新宋体" w:hAnsiTheme="minorHAnsi" w:cs="新宋体"/>
+          <w:color w:val="000000"/>
+          <w:kern w:val="0"/>
+          <w:sz w:val="19"/>
+          <w:szCs w:val="19"/>
+        </w:rPr>
+        <w:t xml:space="preserve">, </w:t>
+      </w:r>
+      <w:proofErr w:type="spellStart"/>
+      <w:r>
+        <w:rPr>
+          <w:rFonts w:ascii="新宋体" w:eastAsia="新宋体" w:hAnsiTheme="minorHAnsi" w:cs="新宋体"/>
+          <w:color w:val="000080"/>
+          <w:kern w:val="0"/>
+          <w:sz w:val="19"/>
+          <w:szCs w:val="19"/>
+        </w:rPr>
+        <w:t>PassType</w:t>
+      </w:r>
+      <w:proofErr w:type="spellEnd"/>
+      <w:r>
+        <w:rPr>
+          <w:rFonts w:ascii="新宋体" w:eastAsia="新宋体" w:hAnsiTheme="minorHAnsi" w:cs="新宋体"/>
+          <w:color w:val="000000"/>
+          <w:kern w:val="0"/>
+          <w:sz w:val="19"/>
+          <w:szCs w:val="19"/>
+        </w:rPr>
+        <w:t>);</w:t>
+      </w:r>
+      <w:r>
+        <w:rPr>
+          <w:rFonts w:ascii="新宋体" w:eastAsia="新宋体" w:hAnsiTheme="minorHAnsi" w:cs="新宋体"/>
+          <w:color w:val="000000"/>
+          <w:kern w:val="0"/>
+          <w:sz w:val="19"/>
+          <w:szCs w:val="19"/>
+        </w:rPr>
+        <w:br/>
+      </w:r>
+      <w:proofErr w:type="spellStart"/>
+      <w:r>
+        <w:rPr>
+          <w:rFonts w:ascii="新宋体" w:eastAsia="新宋体" w:hAnsiTheme="minorHAnsi" w:cs="新宋体"/>
+          <w:color w:val="000080"/>
+          <w:kern w:val="0"/>
+          <w:sz w:val="19"/>
+          <w:szCs w:val="19"/>
+        </w:rPr>
+        <w:t>AudioDevice</w:t>
+      </w:r>
+      <w:proofErr w:type="spellEnd"/>
+      <w:r>
+        <w:rPr>
+          <w:rFonts w:ascii="新宋体" w:eastAsia="新宋体" w:hAnsiTheme="minorHAnsi" w:cs="新宋体"/>
+          <w:color w:val="000000"/>
+          <w:kern w:val="0"/>
+          <w:sz w:val="19"/>
+          <w:szCs w:val="19"/>
+        </w:rPr>
+        <w:t>-&gt;</w:t>
+      </w:r>
+      <w:proofErr w:type="spellStart"/>
+      <w:r>
+        <w:rPr>
+          <w:rFonts w:ascii="新宋体" w:eastAsia="新宋体" w:hAnsiTheme="minorHAnsi" w:cs="新宋体"/>
+          <w:color w:val="880000"/>
+          <w:kern w:val="0"/>
+          <w:sz w:val="19"/>
+          <w:szCs w:val="19"/>
+        </w:rPr>
+        <w:t>SetListener</w:t>
+      </w:r>
+      <w:proofErr w:type="spellEnd"/>
+      <w:r>
+        <w:rPr>
+          <w:rFonts w:ascii="新宋体" w:eastAsia="新宋体" w:hAnsiTheme="minorHAnsi" w:cs="新宋体"/>
+          <w:color w:val="000000"/>
+          <w:kern w:val="0"/>
+          <w:sz w:val="19"/>
+          <w:szCs w:val="19"/>
+        </w:rPr>
+        <w:t>(</w:t>
+      </w:r>
+      <w:proofErr w:type="spellStart"/>
+      <w:r>
+        <w:rPr>
+          <w:rFonts w:ascii="新宋体" w:eastAsia="新宋体" w:hAnsiTheme="minorHAnsi" w:cs="新宋体"/>
+          <w:color w:val="000080"/>
+          <w:kern w:val="0"/>
+          <w:sz w:val="19"/>
+          <w:szCs w:val="19"/>
+        </w:rPr>
+        <w:t>MyWorld</w:t>
+      </w:r>
+      <w:proofErr w:type="spellEnd"/>
+      <w:r>
+        <w:rPr>
+          <w:rFonts w:ascii="新宋体" w:eastAsia="新宋体" w:hAnsiTheme="minorHAnsi" w:cs="新宋体"/>
+          <w:color w:val="000000"/>
+          <w:kern w:val="0"/>
+          <w:sz w:val="19"/>
+          <w:szCs w:val="19"/>
+        </w:rPr>
+        <w:t xml:space="preserve">, </w:t>
+      </w:r>
+      <w:proofErr w:type="spellStart"/>
+      <w:r>
+        <w:rPr>
+          <w:rFonts w:ascii="新宋体" w:eastAsia="新宋体" w:hAnsiTheme="minorHAnsi" w:cs="新宋体"/>
+          <w:color w:val="000080"/>
+          <w:kern w:val="0"/>
+          <w:sz w:val="19"/>
+          <w:szCs w:val="19"/>
+        </w:rPr>
+        <w:t>ViewportIndex</w:t>
+      </w:r>
+      <w:proofErr w:type="spellEnd"/>
+      <w:r>
+        <w:rPr>
+          <w:rFonts w:ascii="新宋体" w:eastAsia="新宋体" w:hAnsiTheme="minorHAnsi" w:cs="新宋体"/>
+          <w:color w:val="000000"/>
+          <w:kern w:val="0"/>
+          <w:sz w:val="19"/>
+          <w:szCs w:val="19"/>
+        </w:rPr>
+        <w:t xml:space="preserve">, </w:t>
+      </w:r>
+      <w:proofErr w:type="spellStart"/>
+      <w:r>
+        <w:rPr>
+          <w:rFonts w:ascii="新宋体" w:eastAsia="新宋体" w:hAnsiTheme="minorHAnsi" w:cs="新宋体"/>
+          <w:color w:val="000080"/>
+          <w:kern w:val="0"/>
+          <w:sz w:val="19"/>
+          <w:szCs w:val="19"/>
+        </w:rPr>
+        <w:t>ListenerTransform</w:t>
+      </w:r>
+      <w:proofErr w:type="spellEnd"/>
+      <w:r>
+        <w:rPr>
+          <w:rFonts w:ascii="新宋体" w:eastAsia="新宋体" w:hAnsiTheme="minorHAnsi" w:cs="新宋体"/>
+          <w:color w:val="000000"/>
+          <w:kern w:val="0"/>
+          <w:sz w:val="19"/>
+          <w:szCs w:val="19"/>
+        </w:rPr>
+        <w:t>, (</w:t>
+      </w:r>
+      <w:r>
+        <w:rPr>
+          <w:rFonts w:ascii="新宋体" w:eastAsia="新宋体" w:hAnsiTheme="minorHAnsi" w:cs="新宋体"/>
+          <w:color w:val="000080"/>
+          <w:kern w:val="0"/>
+          <w:sz w:val="19"/>
+          <w:szCs w:val="19"/>
+        </w:rPr>
+        <w:t>View</w:t>
+      </w:r>
+      <w:r>
+        <w:rPr>
+          <w:rFonts w:ascii="新宋体" w:eastAsia="新宋体" w:hAnsiTheme="minorHAnsi" w:cs="新宋体"/>
+          <w:color w:val="000000"/>
+          <w:kern w:val="0"/>
+          <w:sz w:val="19"/>
+          <w:szCs w:val="19"/>
+        </w:rPr>
+        <w:t>-&gt;</w:t>
+      </w:r>
+      <w:proofErr w:type="spellStart"/>
+      <w:r>
+        <w:rPr>
+          <w:rFonts w:ascii="新宋体" w:eastAsia="新宋体" w:hAnsiTheme="minorHAnsi" w:cs="新宋体"/>
+          <w:color w:val="000080"/>
+          <w:kern w:val="0"/>
+          <w:sz w:val="19"/>
+          <w:szCs w:val="19"/>
+        </w:rPr>
+        <w:t>bCameraCut</w:t>
+      </w:r>
+      <w:proofErr w:type="spellEnd"/>
+      <w:r>
+        <w:rPr>
+          <w:rFonts w:ascii="新宋体" w:eastAsia="新宋体" w:hAnsiTheme="minorHAnsi" w:cs="新宋体"/>
+          <w:color w:val="000000"/>
+          <w:kern w:val="0"/>
+          <w:sz w:val="19"/>
+          <w:szCs w:val="19"/>
+        </w:rPr>
+        <w:t xml:space="preserve"> ? 0.f : </w:t>
+      </w:r>
+      <w:proofErr w:type="spellStart"/>
+      <w:r>
+        <w:rPr>
+          <w:rFonts w:ascii="新宋体" w:eastAsia="新宋体" w:hAnsiTheme="minorHAnsi" w:cs="新宋体"/>
+          <w:color w:val="000080"/>
+          <w:kern w:val="0"/>
+          <w:sz w:val="19"/>
+          <w:szCs w:val="19"/>
+        </w:rPr>
+        <w:t>MyWorld</w:t>
+      </w:r>
+      <w:proofErr w:type="spellEnd"/>
+      <w:r>
+        <w:rPr>
+          <w:rFonts w:ascii="新宋体" w:eastAsia="新宋体" w:hAnsiTheme="minorHAnsi" w:cs="新宋体"/>
+          <w:color w:val="000000"/>
+          <w:kern w:val="0"/>
+          <w:sz w:val="19"/>
+          <w:szCs w:val="19"/>
+        </w:rPr>
+        <w:t>-&gt;</w:t>
+      </w:r>
+      <w:proofErr w:type="spellStart"/>
+      <w:r>
+        <w:rPr>
+          <w:rFonts w:ascii="新宋体" w:eastAsia="新宋体" w:hAnsiTheme="minorHAnsi" w:cs="新宋体"/>
+          <w:color w:val="880000"/>
+          <w:kern w:val="0"/>
+          <w:sz w:val="19"/>
+          <w:szCs w:val="19"/>
+        </w:rPr>
+        <w:t>GetDeltaSeconds</w:t>
+      </w:r>
+      <w:proofErr w:type="spellEnd"/>
+      <w:r>
+        <w:rPr>
+          <w:rFonts w:ascii="新宋体" w:eastAsia="新宋体" w:hAnsiTheme="minorHAnsi" w:cs="新宋体"/>
+          <w:color w:val="000000"/>
+          <w:kern w:val="0"/>
+          <w:sz w:val="19"/>
+          <w:szCs w:val="19"/>
+        </w:rPr>
+        <w:t>()));</w:t>
+      </w:r>
+      <w:r>
+        <w:rPr>
+          <w:rFonts w:ascii="新宋体" w:eastAsia="新宋体" w:hAnsiTheme="minorHAnsi" w:cs="新宋体"/>
+          <w:color w:val="000000"/>
+          <w:kern w:val="0"/>
+          <w:sz w:val="19"/>
+          <w:szCs w:val="19"/>
+        </w:rPr>
+        <w:br/>
+      </w:r>
+      <w:r>
+        <w:rPr>
+          <w:rFonts w:ascii="新宋体" w:eastAsia="新宋体" w:hAnsiTheme="minorHAnsi" w:cs="新宋体"/>
+          <w:color w:val="000080"/>
+          <w:kern w:val="0"/>
+          <w:sz w:val="19"/>
+          <w:szCs w:val="19"/>
+        </w:rPr>
+        <w:t>View</w:t>
+      </w:r>
+      <w:r>
+        <w:rPr>
+          <w:rFonts w:ascii="新宋体" w:eastAsia="新宋体" w:hAnsiTheme="minorHAnsi" w:cs="新宋体"/>
+          <w:color w:val="000000"/>
+          <w:kern w:val="0"/>
+          <w:sz w:val="19"/>
+          <w:szCs w:val="19"/>
+        </w:rPr>
+        <w:t>-&gt;</w:t>
+      </w:r>
+      <w:proofErr w:type="spellStart"/>
+      <w:r>
+        <w:rPr>
+          <w:rFonts w:ascii="新宋体" w:eastAsia="新宋体" w:hAnsiTheme="minorHAnsi" w:cs="新宋体"/>
+          <w:color w:val="880000"/>
+          <w:kern w:val="0"/>
+          <w:sz w:val="19"/>
+          <w:szCs w:val="19"/>
+        </w:rPr>
+        <w:t>SetupRayTracedRendering</w:t>
+      </w:r>
+      <w:proofErr w:type="spellEnd"/>
+      <w:r>
+        <w:rPr>
+          <w:rFonts w:ascii="新宋体" w:eastAsia="新宋体" w:hAnsiTheme="minorHAnsi" w:cs="新宋体"/>
+          <w:color w:val="000000"/>
+          <w:kern w:val="0"/>
+          <w:sz w:val="19"/>
+          <w:szCs w:val="19"/>
+        </w:rPr>
+        <w:t>();</w:t>
+      </w:r>
+      <w:r>
+        <w:rPr>
+          <w:rFonts w:ascii="新宋体" w:eastAsia="新宋体" w:hAnsiTheme="minorHAnsi" w:cs="新宋体"/>
+          <w:color w:val="000000"/>
+          <w:kern w:val="0"/>
+          <w:sz w:val="19"/>
+          <w:szCs w:val="19"/>
+        </w:rPr>
+        <w:br/>
+      </w:r>
+      <w:r>
+        <w:rPr>
+          <w:rFonts w:ascii="新宋体" w:eastAsia="新宋体" w:hAnsiTheme="minorHAnsi" w:cs="新宋体"/>
+          <w:color w:val="0000FF"/>
+          <w:kern w:val="0"/>
+          <w:sz w:val="19"/>
+          <w:szCs w:val="19"/>
+        </w:rPr>
+        <w:t>IStreamingManager</w:t>
+      </w:r>
+      <w:r>
+        <w:rPr>
+          <w:rFonts w:ascii="新宋体" w:eastAsia="新宋体" w:hAnsiTheme="minorHAnsi" w:cs="新宋体"/>
+          <w:color w:val="000000"/>
+          <w:kern w:val="0"/>
+          <w:sz w:val="19"/>
+          <w:szCs w:val="19"/>
+        </w:rPr>
+        <w:t>::</w:t>
+      </w:r>
+      <w:r>
+        <w:rPr>
+          <w:rFonts w:ascii="新宋体" w:eastAsia="新宋体" w:hAnsiTheme="minorHAnsi" w:cs="新宋体"/>
+          <w:color w:val="880000"/>
+          <w:kern w:val="0"/>
+          <w:sz w:val="19"/>
+          <w:szCs w:val="19"/>
+        </w:rPr>
+        <w:t>Get</w:t>
+      </w:r>
+      <w:r>
+        <w:rPr>
+          <w:rFonts w:ascii="新宋体" w:eastAsia="新宋体" w:hAnsiTheme="minorHAnsi" w:cs="新宋体"/>
+          <w:color w:val="000000"/>
+          <w:kern w:val="0"/>
+          <w:sz w:val="19"/>
+          <w:szCs w:val="19"/>
+        </w:rPr>
+        <w:t>().</w:t>
+      </w:r>
+      <w:r>
+        <w:rPr>
+          <w:rFonts w:ascii="新宋体" w:eastAsia="新宋体" w:hAnsiTheme="minorHAnsi" w:cs="新宋体"/>
+          <w:color w:val="880000"/>
+          <w:kern w:val="0"/>
+          <w:sz w:val="19"/>
+          <w:szCs w:val="19"/>
+        </w:rPr>
+        <w:t>AddViewInformation</w:t>
+      </w:r>
+      <w:r>
+        <w:rPr>
+          <w:rFonts w:ascii="新宋体" w:eastAsia="新宋体" w:hAnsiTheme="minorHAnsi" w:cs="新宋体"/>
+          <w:color w:val="000000"/>
+          <w:kern w:val="0"/>
+          <w:sz w:val="19"/>
+          <w:szCs w:val="19"/>
+        </w:rPr>
+        <w:t>(</w:t>
+      </w:r>
+      <w:r>
+        <w:rPr>
+          <w:rFonts w:ascii="新宋体" w:eastAsia="新宋体" w:hAnsiTheme="minorHAnsi" w:cs="新宋体"/>
+          <w:color w:val="000080"/>
+          <w:kern w:val="0"/>
+          <w:sz w:val="19"/>
+          <w:szCs w:val="19"/>
+        </w:rPr>
+        <w:t>View</w:t>
+      </w:r>
+      <w:r>
+        <w:rPr>
+          <w:rFonts w:ascii="新宋体" w:eastAsia="新宋体" w:hAnsiTheme="minorHAnsi" w:cs="新宋体"/>
+          <w:color w:val="000000"/>
+          <w:kern w:val="0"/>
+          <w:sz w:val="19"/>
+          <w:szCs w:val="19"/>
+        </w:rPr>
+        <w:t>-&gt;</w:t>
+      </w:r>
+      <w:r>
+        <w:rPr>
+          <w:rFonts w:ascii="新宋体" w:eastAsia="新宋体" w:hAnsiTheme="minorHAnsi" w:cs="新宋体"/>
+          <w:color w:val="000080"/>
+          <w:kern w:val="0"/>
+          <w:sz w:val="19"/>
+          <w:szCs w:val="19"/>
+        </w:rPr>
+        <w:t>ViewMatrices</w:t>
+      </w:r>
+      <w:r>
+        <w:rPr>
+          <w:rFonts w:ascii="新宋体" w:eastAsia="新宋体" w:hAnsiTheme="minorHAnsi" w:cs="新宋体"/>
+          <w:color w:val="000000"/>
+          <w:kern w:val="0"/>
+          <w:sz w:val="19"/>
+          <w:szCs w:val="19"/>
+        </w:rPr>
+        <w:t>.</w:t>
+      </w:r>
+      <w:r>
+        <w:rPr>
+          <w:rFonts w:ascii="新宋体" w:eastAsia="新宋体" w:hAnsiTheme="minorHAnsi" w:cs="新宋体"/>
+          <w:color w:val="880000"/>
+          <w:kern w:val="0"/>
+          <w:sz w:val="19"/>
+          <w:szCs w:val="19"/>
+        </w:rPr>
+        <w:t>GetViewOrigin</w:t>
+      </w:r>
+      <w:r>
+        <w:rPr>
+          <w:rFonts w:ascii="新宋体" w:eastAsia="新宋体" w:hAnsiTheme="minorHAnsi" w:cs="新宋体"/>
+          <w:color w:val="000000"/>
+          <w:kern w:val="0"/>
+          <w:sz w:val="19"/>
+          <w:szCs w:val="19"/>
+        </w:rPr>
+        <w:t xml:space="preserve">(), </w:t>
+      </w:r>
+      <w:r>
+        <w:rPr>
+          <w:rFonts w:ascii="新宋体" w:eastAsia="新宋体" w:hAnsiTheme="minorHAnsi" w:cs="新宋体"/>
+          <w:color w:val="000080"/>
+          <w:kern w:val="0"/>
+          <w:sz w:val="19"/>
+          <w:szCs w:val="19"/>
+        </w:rPr>
+        <w:t>View</w:t>
+      </w:r>
+      <w:r>
+        <w:rPr>
+          <w:rFonts w:ascii="新宋体" w:eastAsia="新宋体" w:hAnsiTheme="minorHAnsi" w:cs="新宋体"/>
+          <w:color w:val="000000"/>
+          <w:kern w:val="0"/>
+          <w:sz w:val="19"/>
+          <w:szCs w:val="19"/>
+        </w:rPr>
+        <w:t>-&gt;</w:t>
+      </w:r>
+      <w:proofErr w:type="spellStart"/>
+      <w:r>
+        <w:rPr>
+          <w:rFonts w:ascii="新宋体" w:eastAsia="新宋体" w:hAnsiTheme="minorHAnsi" w:cs="新宋体"/>
+          <w:color w:val="000080"/>
+          <w:kern w:val="0"/>
+          <w:sz w:val="19"/>
+          <w:szCs w:val="19"/>
+        </w:rPr>
+        <w:t>UnscaledViewRect</w:t>
+      </w:r>
+      <w:r>
+        <w:rPr>
+          <w:rFonts w:ascii="新宋体" w:eastAsia="新宋体" w:hAnsiTheme="minorHAnsi" w:cs="新宋体"/>
+          <w:color w:val="000000"/>
+          <w:kern w:val="0"/>
+          <w:sz w:val="19"/>
+          <w:szCs w:val="19"/>
+        </w:rPr>
+        <w:t>.</w:t>
+      </w:r>
+      <w:r>
+        <w:rPr>
+          <w:rFonts w:ascii="新宋体" w:eastAsia="新宋体" w:hAnsiTheme="minorHAnsi" w:cs="新宋体"/>
+          <w:color w:val="880000"/>
+          <w:kern w:val="0"/>
+          <w:sz w:val="19"/>
+          <w:szCs w:val="19"/>
+        </w:rPr>
+        <w:t>Width</w:t>
+      </w:r>
+      <w:proofErr w:type="spellEnd"/>
+      <w:r>
+        <w:rPr>
+          <w:rFonts w:ascii="新宋体" w:eastAsia="新宋体" w:hAnsiTheme="minorHAnsi" w:cs="新宋体"/>
+          <w:color w:val="000000"/>
+          <w:kern w:val="0"/>
+          <w:sz w:val="19"/>
+          <w:szCs w:val="19"/>
+        </w:rPr>
+        <w:t xml:space="preserve">(), </w:t>
+      </w:r>
+      <w:r>
+        <w:rPr>
+          <w:rFonts w:ascii="新宋体" w:eastAsia="新宋体" w:hAnsiTheme="minorHAnsi" w:cs="新宋体"/>
+          <w:color w:val="000080"/>
+          <w:kern w:val="0"/>
+          <w:sz w:val="19"/>
+          <w:szCs w:val="19"/>
+        </w:rPr>
+        <w:t>View</w:t>
+      </w:r>
+      <w:r>
+        <w:rPr>
+          <w:rFonts w:ascii="新宋体" w:eastAsia="新宋体" w:hAnsiTheme="minorHAnsi" w:cs="新宋体"/>
+          <w:color w:val="000000"/>
+          <w:kern w:val="0"/>
+          <w:sz w:val="19"/>
+          <w:szCs w:val="19"/>
+        </w:rPr>
+        <w:t>-&gt;</w:t>
+      </w:r>
+      <w:proofErr w:type="spellStart"/>
+      <w:r>
+        <w:rPr>
+          <w:rFonts w:ascii="新宋体" w:eastAsia="新宋体" w:hAnsiTheme="minorHAnsi" w:cs="新宋体"/>
+          <w:color w:val="000080"/>
+          <w:kern w:val="0"/>
+          <w:sz w:val="19"/>
+          <w:szCs w:val="19"/>
+        </w:rPr>
+        <w:t>UnscaledViewRect</w:t>
+      </w:r>
+      <w:r>
+        <w:rPr>
+          <w:rFonts w:ascii="新宋体" w:eastAsia="新宋体" w:hAnsiTheme="minorHAnsi" w:cs="新宋体"/>
+          <w:color w:val="000000"/>
+          <w:kern w:val="0"/>
+          <w:sz w:val="19"/>
+          <w:szCs w:val="19"/>
+        </w:rPr>
+        <w:t>.</w:t>
+      </w:r>
+      <w:r>
+        <w:rPr>
+          <w:rFonts w:ascii="新宋体" w:eastAsia="新宋体" w:hAnsiTheme="minorHAnsi" w:cs="新宋体"/>
+          <w:color w:val="880000"/>
+          <w:kern w:val="0"/>
+          <w:sz w:val="19"/>
+          <w:szCs w:val="19"/>
+        </w:rPr>
+        <w:t>Width</w:t>
+      </w:r>
+      <w:proofErr w:type="spellEnd"/>
+      <w:r>
+        <w:rPr>
+          <w:rFonts w:ascii="新宋体" w:eastAsia="新宋体" w:hAnsiTheme="minorHAnsi" w:cs="新宋体"/>
+          <w:color w:val="000000"/>
+          <w:kern w:val="0"/>
+          <w:sz w:val="19"/>
+          <w:szCs w:val="19"/>
+        </w:rPr>
+        <w:t xml:space="preserve">() * </w:t>
+      </w:r>
+      <w:r>
+        <w:rPr>
+          <w:rFonts w:ascii="新宋体" w:eastAsia="新宋体" w:hAnsiTheme="minorHAnsi" w:cs="新宋体"/>
+          <w:color w:val="000080"/>
+          <w:kern w:val="0"/>
+          <w:sz w:val="19"/>
+          <w:szCs w:val="19"/>
+        </w:rPr>
+        <w:t>View</w:t>
+      </w:r>
+      <w:r>
+        <w:rPr>
+          <w:rFonts w:ascii="新宋体" w:eastAsia="新宋体" w:hAnsiTheme="minorHAnsi" w:cs="新宋体"/>
+          <w:color w:val="000000"/>
+          <w:kern w:val="0"/>
+          <w:sz w:val="19"/>
+          <w:szCs w:val="19"/>
+        </w:rPr>
+        <w:t>-&gt;</w:t>
+      </w:r>
+      <w:proofErr w:type="spellStart"/>
+      <w:r>
+        <w:rPr>
+          <w:rFonts w:ascii="新宋体" w:eastAsia="新宋体" w:hAnsiTheme="minorHAnsi" w:cs="新宋体"/>
+          <w:color w:val="000080"/>
+          <w:kern w:val="0"/>
+          <w:sz w:val="19"/>
+          <w:szCs w:val="19"/>
+        </w:rPr>
+        <w:t>ViewMatrices</w:t>
+      </w:r>
+      <w:r>
+        <w:rPr>
+          <w:rFonts w:ascii="新宋体" w:eastAsia="新宋体" w:hAnsiTheme="minorHAnsi" w:cs="新宋体"/>
+          <w:color w:val="000000"/>
+          <w:kern w:val="0"/>
+          <w:sz w:val="19"/>
+          <w:szCs w:val="19"/>
+        </w:rPr>
+        <w:t>.</w:t>
+      </w:r>
+      <w:r>
+        <w:rPr>
+          <w:rFonts w:ascii="新宋体" w:eastAsia="新宋体" w:hAnsiTheme="minorHAnsi" w:cs="新宋体"/>
+          <w:color w:val="880000"/>
+          <w:kern w:val="0"/>
+          <w:sz w:val="19"/>
+          <w:szCs w:val="19"/>
+        </w:rPr>
+        <w:t>GetProjectionMatrix</w:t>
+      </w:r>
+      <w:proofErr w:type="spellEnd"/>
+      <w:r>
+        <w:rPr>
+          <w:rFonts w:ascii="新宋体" w:eastAsia="新宋体" w:hAnsiTheme="minorHAnsi" w:cs="新宋体"/>
+          <w:color w:val="000000"/>
+          <w:kern w:val="0"/>
+          <w:sz w:val="19"/>
+          <w:szCs w:val="19"/>
+        </w:rPr>
+        <w:t>().</w:t>
+      </w:r>
+      <w:r>
+        <w:rPr>
+          <w:rFonts w:ascii="新宋体" w:eastAsia="新宋体" w:hAnsiTheme="minorHAnsi" w:cs="新宋体"/>
+          <w:color w:val="000080"/>
+          <w:kern w:val="0"/>
+          <w:sz w:val="19"/>
+          <w:szCs w:val="19"/>
+        </w:rPr>
+        <w:t>M</w:t>
+      </w:r>
+      <w:r>
+        <w:rPr>
+          <w:rFonts w:ascii="新宋体" w:eastAsia="新宋体" w:hAnsiTheme="minorHAnsi" w:cs="新宋体"/>
+          <w:color w:val="000000"/>
+          <w:kern w:val="0"/>
+          <w:sz w:val="19"/>
+          <w:szCs w:val="19"/>
+        </w:rPr>
+        <w:t xml:space="preserve">[0][0], </w:t>
+      </w:r>
+      <w:proofErr w:type="spellStart"/>
+      <w:r>
+        <w:rPr>
+          <w:rFonts w:ascii="新宋体" w:eastAsia="新宋体" w:hAnsiTheme="minorHAnsi" w:cs="新宋体"/>
+          <w:color w:val="000080"/>
+          <w:kern w:val="0"/>
+          <w:sz w:val="19"/>
+          <w:szCs w:val="19"/>
+        </w:rPr>
+        <w:t>StreamingScale</w:t>
+      </w:r>
+      <w:proofErr w:type="spellEnd"/>
+      <w:r>
+        <w:rPr>
+          <w:rFonts w:ascii="新宋体" w:eastAsia="新宋体" w:hAnsiTheme="minorHAnsi" w:cs="新宋体"/>
+          <w:color w:val="000000"/>
+          <w:kern w:val="0"/>
+          <w:sz w:val="19"/>
+          <w:szCs w:val="19"/>
+        </w:rPr>
+        <w:t>);</w:t>
+      </w:r>
+    </w:p>
+    <w:p>
+      <w:pPr>
+        <w:autoSpaceDE w:val="0"/>
+        <w:autoSpaceDN w:val="0"/>
+        <w:adjustRightInd w:val="0"/>
+        <w:jc w:val="left"/>
+        <w:rPr>
+          <w:rFonts w:ascii="新宋体" w:eastAsia="新宋体" w:hAnsiTheme="minorHAnsi" w:cs="新宋体"/>
+          <w:color w:val="000000"/>
+          <w:kern w:val="0"/>
+          <w:sz w:val="19"/>
+          <w:szCs w:val="19"/>
+        </w:rPr>
+      </w:pPr>
+      <w:r>
+        <w:rPr>
+          <w:rFonts w:ascii="新宋体" w:eastAsia="新宋体" w:hAnsiTheme="minorHAnsi" w:cs="新宋体" w:hint="eastAsia"/>
+          <w:color w:val="000000"/>
+          <w:kern w:val="0"/>
+          <w:sz w:val="19"/>
+          <w:szCs w:val="19"/>
+        </w:rPr>
+        <w:t>更新Level</w:t>
+      </w:r>
+      <w:r>
+        <w:rPr>
+          <w:rFonts w:ascii="新宋体" w:eastAsia="新宋体" w:hAnsiTheme="minorHAnsi" w:cs="新宋体"/>
+          <w:color w:val="000000"/>
+          <w:kern w:val="0"/>
+          <w:sz w:val="19"/>
+          <w:szCs w:val="19"/>
+        </w:rPr>
+        <w:t xml:space="preserve"> </w:t>
+      </w:r>
+      <w:r>
+        <w:rPr>
+          <w:rFonts w:ascii="新宋体" w:eastAsia="新宋体" w:hAnsiTheme="minorHAnsi" w:cs="新宋体" w:hint="eastAsia"/>
+          <w:color w:val="000000"/>
+          <w:kern w:val="0"/>
+          <w:sz w:val="19"/>
+          <w:szCs w:val="19"/>
+        </w:rPr>
+        <w:t>streaming：</w:t>
+      </w:r>
+      <w:r>
+        <w:rPr>
+          <w:rFonts w:ascii="新宋体" w:eastAsia="新宋体" w:hAnsiTheme="minorHAnsi" w:cs="新宋体"/>
+          <w:color w:val="000000"/>
+          <w:kern w:val="0"/>
+          <w:sz w:val="19"/>
+          <w:szCs w:val="19"/>
+        </w:rPr>
+        <w:br/>
+      </w:r>
+      <w:proofErr w:type="spellStart"/>
+      <w:r>
+        <w:rPr>
+          <w:rFonts w:ascii="新宋体" w:eastAsia="新宋体" w:hAnsiTheme="minorHAnsi" w:cs="新宋体"/>
+          <w:color w:val="000080"/>
+          <w:kern w:val="0"/>
+          <w:sz w:val="19"/>
+          <w:szCs w:val="19"/>
+        </w:rPr>
+        <w:t>MyWorld</w:t>
+      </w:r>
+      <w:proofErr w:type="spellEnd"/>
+      <w:r>
+        <w:rPr>
+          <w:rFonts w:ascii="新宋体" w:eastAsia="新宋体" w:hAnsiTheme="minorHAnsi" w:cs="新宋体"/>
+          <w:color w:val="000000"/>
+          <w:kern w:val="0"/>
+          <w:sz w:val="19"/>
+          <w:szCs w:val="19"/>
+        </w:rPr>
+        <w:t>-&gt;</w:t>
+      </w:r>
+      <w:proofErr w:type="spellStart"/>
+      <w:r>
+        <w:rPr>
+          <w:rFonts w:ascii="新宋体" w:eastAsia="新宋体" w:hAnsiTheme="minorHAnsi" w:cs="新宋体"/>
+          <w:color w:val="880000"/>
+          <w:kern w:val="0"/>
+          <w:sz w:val="19"/>
+          <w:szCs w:val="19"/>
+        </w:rPr>
+        <w:t>UpdateLevelStreaming</w:t>
+      </w:r>
+      <w:proofErr w:type="spellEnd"/>
+      <w:r>
+        <w:rPr>
+          <w:rFonts w:ascii="新宋体" w:eastAsia="新宋体" w:hAnsiTheme="minorHAnsi" w:cs="新宋体"/>
+          <w:color w:val="000000"/>
+          <w:kern w:val="0"/>
+          <w:sz w:val="19"/>
+          <w:szCs w:val="19"/>
+        </w:rPr>
+        <w:t>();</w:t>
+      </w:r>
+    </w:p>
+    <w:p>
+      <w:pPr>
+        <w:autoSpaceDE w:val="0"/>
+        <w:autoSpaceDN w:val="0"/>
+        <w:adjustRightInd w:val="0"/>
+        <w:jc w:val="left"/>
+        <w:rPr>
+          <w:rFonts w:ascii="新宋体" w:eastAsia="新宋体" w:hAnsiTheme="minorHAnsi" w:cs="新宋体"/>
+          <w:color w:val="000000"/>
+          <w:kern w:val="0"/>
+          <w:sz w:val="19"/>
+          <w:szCs w:val="19"/>
+        </w:rPr>
+      </w:pPr>
+      <w:r>
+        <w:rPr>
+          <w:rFonts w:ascii="新宋体" w:eastAsia="新宋体" w:hAnsiTheme="minorHAnsi" w:cs="新宋体" w:hint="eastAsia"/>
+          <w:color w:val="000000"/>
+          <w:kern w:val="0"/>
+          <w:sz w:val="19"/>
+          <w:szCs w:val="19"/>
+        </w:rPr>
+        <w:t>找到所有Views的包围盒，并计算总面积，根据包围盒的信息来产生黑边或者清空Canvas，若此时清空没成功，后面还有一次清理：</w:t>
+      </w:r>
+      <w:r>
+        <w:rPr>
+          <w:rFonts w:ascii="新宋体" w:eastAsia="新宋体" w:hAnsiTheme="minorHAnsi" w:cs="新宋体"/>
+          <w:color w:val="000000"/>
+          <w:kern w:val="0"/>
+          <w:sz w:val="19"/>
+          <w:szCs w:val="19"/>
+        </w:rPr>
+        <w:br/>
+      </w:r>
+      <w:r>
+        <w:rPr>
+          <w:rFonts w:ascii="新宋体" w:eastAsia="新宋体" w:hAnsiTheme="minorHAnsi" w:cs="新宋体"/>
+          <w:color w:val="0000FF"/>
+          <w:kern w:val="0"/>
+          <w:sz w:val="19"/>
+          <w:szCs w:val="19"/>
+        </w:rPr>
+        <w:t>int32</w:t>
+      </w:r>
+      <w:r>
+        <w:rPr>
+          <w:rFonts w:ascii="新宋体" w:eastAsia="新宋体" w:hAnsiTheme="minorHAnsi" w:cs="新宋体"/>
+          <w:color w:val="000000"/>
+          <w:kern w:val="0"/>
+          <w:sz w:val="19"/>
+          <w:szCs w:val="19"/>
+        </w:rPr>
+        <w:t xml:space="preserve"> </w:t>
+      </w:r>
+      <w:proofErr w:type="spellStart"/>
+      <w:r>
+        <w:rPr>
+          <w:rFonts w:ascii="新宋体" w:eastAsia="新宋体" w:hAnsiTheme="minorHAnsi" w:cs="新宋体"/>
+          <w:color w:val="000080"/>
+          <w:kern w:val="0"/>
+          <w:sz w:val="19"/>
+          <w:szCs w:val="19"/>
+        </w:rPr>
+        <w:t>BlackBorders</w:t>
+      </w:r>
+      <w:proofErr w:type="spellEnd"/>
+      <w:r>
+        <w:rPr>
+          <w:rFonts w:ascii="新宋体" w:eastAsia="新宋体" w:hAnsiTheme="minorHAnsi" w:cs="新宋体"/>
+          <w:color w:val="000000"/>
+          <w:kern w:val="0"/>
+          <w:sz w:val="19"/>
+          <w:szCs w:val="19"/>
+        </w:rPr>
+        <w:t xml:space="preserve"> = </w:t>
+      </w:r>
+      <w:proofErr w:type="spellStart"/>
+      <w:r>
+        <w:rPr>
+          <w:rFonts w:ascii="新宋体" w:eastAsia="新宋体" w:hAnsiTheme="minorHAnsi" w:cs="新宋体"/>
+          <w:color w:val="0000FF"/>
+          <w:kern w:val="0"/>
+          <w:sz w:val="19"/>
+          <w:szCs w:val="19"/>
+        </w:rPr>
+        <w:t>FMath</w:t>
+      </w:r>
+      <w:proofErr w:type="spellEnd"/>
+      <w:r>
+        <w:rPr>
+          <w:rFonts w:ascii="新宋体" w:eastAsia="新宋体" w:hAnsiTheme="minorHAnsi" w:cs="新宋体"/>
+          <w:color w:val="000000"/>
+          <w:kern w:val="0"/>
+          <w:sz w:val="19"/>
+          <w:szCs w:val="19"/>
+        </w:rPr>
+        <w:t>::</w:t>
+      </w:r>
+      <w:r>
+        <w:rPr>
+          <w:rFonts w:ascii="新宋体" w:eastAsia="新宋体" w:hAnsiTheme="minorHAnsi" w:cs="新宋体"/>
+          <w:color w:val="880000"/>
+          <w:kern w:val="0"/>
+          <w:sz w:val="19"/>
+          <w:szCs w:val="19"/>
+        </w:rPr>
+        <w:t>Clamp</w:t>
+      </w:r>
+      <w:r>
+        <w:rPr>
+          <w:rFonts w:ascii="新宋体" w:eastAsia="新宋体" w:hAnsiTheme="minorHAnsi" w:cs="新宋体"/>
+          <w:color w:val="000000"/>
+          <w:kern w:val="0"/>
+          <w:sz w:val="19"/>
+          <w:szCs w:val="19"/>
+        </w:rPr>
+        <w:t>(</w:t>
+      </w:r>
+      <w:proofErr w:type="spellStart"/>
+      <w:r>
+        <w:rPr>
+          <w:rFonts w:ascii="新宋体" w:eastAsia="新宋体" w:hAnsiTheme="minorHAnsi" w:cs="新宋体"/>
+          <w:color w:val="880000"/>
+          <w:kern w:val="0"/>
+          <w:sz w:val="19"/>
+          <w:szCs w:val="19"/>
+        </w:rPr>
+        <w:t>CVarSetBlackBordersEnabled</w:t>
+      </w:r>
+      <w:r>
+        <w:rPr>
+          <w:rFonts w:ascii="新宋体" w:eastAsia="新宋体" w:hAnsiTheme="minorHAnsi" w:cs="新宋体"/>
+          <w:color w:val="000000"/>
+          <w:kern w:val="0"/>
+          <w:sz w:val="19"/>
+          <w:szCs w:val="19"/>
+        </w:rPr>
+        <w:t>.</w:t>
+      </w:r>
+      <w:r>
+        <w:rPr>
+          <w:rFonts w:ascii="新宋体" w:eastAsia="新宋体" w:hAnsiTheme="minorHAnsi" w:cs="新宋体"/>
+          <w:color w:val="880000"/>
+          <w:kern w:val="0"/>
+          <w:sz w:val="19"/>
+          <w:szCs w:val="19"/>
+        </w:rPr>
+        <w:t>GetValueOnGameThread</w:t>
+      </w:r>
+      <w:proofErr w:type="spellEnd"/>
+      <w:r>
+        <w:rPr>
+          <w:rFonts w:ascii="新宋体" w:eastAsia="新宋体" w:hAnsiTheme="minorHAnsi" w:cs="新宋体"/>
+          <w:color w:val="000000"/>
+          <w:kern w:val="0"/>
+          <w:sz w:val="19"/>
+          <w:szCs w:val="19"/>
+        </w:rPr>
+        <w:t>(), 0, 10);</w:t>
+      </w:r>
+      <w:r>
+        <w:rPr>
+          <w:rFonts w:ascii="新宋体" w:eastAsia="新宋体" w:hAnsiTheme="minorHAnsi" w:cs="新宋体"/>
+          <w:color w:val="000000"/>
+          <w:kern w:val="0"/>
+          <w:sz w:val="19"/>
+          <w:szCs w:val="19"/>
+        </w:rPr>
+        <w:br/>
+      </w:r>
+      <w:proofErr w:type="spellStart"/>
+      <w:r>
+        <w:rPr>
+          <w:rFonts w:ascii="新宋体" w:eastAsia="新宋体" w:hAnsiTheme="minorHAnsi" w:cs="新宋体"/>
+          <w:color w:val="000080"/>
+          <w:kern w:val="0"/>
+          <w:sz w:val="19"/>
+          <w:szCs w:val="19"/>
+        </w:rPr>
+        <w:t>SceneCanvas</w:t>
+      </w:r>
+      <w:proofErr w:type="spellEnd"/>
+      <w:r>
+        <w:rPr>
+          <w:rFonts w:ascii="新宋体" w:eastAsia="新宋体" w:hAnsiTheme="minorHAnsi" w:cs="新宋体"/>
+          <w:color w:val="000000"/>
+          <w:kern w:val="0"/>
+          <w:sz w:val="19"/>
+          <w:szCs w:val="19"/>
+        </w:rPr>
+        <w:t>-&gt;</w:t>
+      </w:r>
+      <w:r>
+        <w:rPr>
+          <w:rFonts w:ascii="新宋体" w:eastAsia="新宋体" w:hAnsiTheme="minorHAnsi" w:cs="新宋体"/>
+          <w:color w:val="880000"/>
+          <w:kern w:val="0"/>
+          <w:sz w:val="19"/>
+          <w:szCs w:val="19"/>
+        </w:rPr>
+        <w:t>Clear</w:t>
+      </w:r>
+      <w:r>
+        <w:rPr>
+          <w:rFonts w:ascii="新宋体" w:eastAsia="新宋体" w:hAnsiTheme="minorHAnsi" w:cs="新宋体"/>
+          <w:color w:val="000000"/>
+          <w:kern w:val="0"/>
+          <w:sz w:val="19"/>
+          <w:szCs w:val="19"/>
+        </w:rPr>
+        <w:t>(</w:t>
+      </w:r>
+      <w:proofErr w:type="spellStart"/>
+      <w:r>
+        <w:rPr>
+          <w:rFonts w:ascii="新宋体" w:eastAsia="新宋体" w:hAnsiTheme="minorHAnsi" w:cs="新宋体"/>
+          <w:color w:val="0000FF"/>
+          <w:kern w:val="0"/>
+          <w:sz w:val="19"/>
+          <w:szCs w:val="19"/>
+        </w:rPr>
+        <w:t>FLinearColor</w:t>
+      </w:r>
+      <w:proofErr w:type="spellEnd"/>
+      <w:r>
+        <w:rPr>
+          <w:rFonts w:ascii="新宋体" w:eastAsia="新宋体" w:hAnsiTheme="minorHAnsi" w:cs="新宋体"/>
+          <w:color w:val="000000"/>
+          <w:kern w:val="0"/>
+          <w:sz w:val="19"/>
+          <w:szCs w:val="19"/>
+        </w:rPr>
+        <w:t>::</w:t>
+      </w:r>
+      <w:r>
+        <w:rPr>
+          <w:rFonts w:ascii="新宋体" w:eastAsia="新宋体" w:hAnsiTheme="minorHAnsi" w:cs="新宋体"/>
+          <w:color w:val="000080"/>
+          <w:kern w:val="0"/>
+          <w:sz w:val="19"/>
+          <w:szCs w:val="19"/>
+        </w:rPr>
+        <w:t>Transparent</w:t>
+      </w:r>
+      <w:r>
+        <w:rPr>
+          <w:rFonts w:ascii="新宋体" w:eastAsia="新宋体" w:hAnsiTheme="minorHAnsi" w:cs="新宋体"/>
+          <w:color w:val="000000"/>
+          <w:kern w:val="0"/>
+          <w:sz w:val="19"/>
+          <w:szCs w:val="19"/>
+        </w:rPr>
+        <w:t>);</w:t>
+      </w:r>
+    </w:p>
+    <w:p>
+      <w:pPr>
+        <w:autoSpaceDE w:val="0"/>
+        <w:autoSpaceDN w:val="0"/>
+        <w:adjustRightInd w:val="0"/>
+        <w:jc w:val="left"/>
+        <w:rPr>
+          <w:rFonts w:ascii="新宋体" w:eastAsia="新宋体" w:hAnsiTheme="minorHAnsi" w:cs="新宋体" w:hint="eastAsia"/>
+          <w:color w:val="000000"/>
+          <w:kern w:val="0"/>
+          <w:sz w:val="19"/>
+          <w:szCs w:val="19"/>
+        </w:rPr>
+      </w:pPr>
+      <w:r>
+        <w:rPr>
+          <w:rFonts w:ascii="新宋体" w:eastAsia="新宋体" w:hAnsiTheme="minorHAnsi" w:cs="新宋体" w:hint="eastAsia"/>
+          <w:color w:val="000000"/>
+          <w:kern w:val="0"/>
+          <w:sz w:val="19"/>
+          <w:szCs w:val="19"/>
+        </w:rPr>
+        <w:t>在渲染场景之前，开启动态分辨率，结束后在渲染UI之前关闭动态分辨率：</w:t>
+      </w:r>
+      <w:r>
+        <w:rPr>
+          <w:rFonts w:ascii="新宋体" w:eastAsia="新宋体" w:hAnsiTheme="minorHAnsi" w:cs="新宋体"/>
+          <w:color w:val="000000"/>
+          <w:kern w:val="0"/>
+          <w:sz w:val="19"/>
+          <w:szCs w:val="19"/>
+        </w:rPr>
+        <w:br/>
+      </w:r>
+      <w:r>
+        <w:rPr>
+          <w:rFonts w:ascii="新宋体" w:eastAsia="新宋体" w:hAnsiTheme="minorHAnsi" w:cs="新宋体"/>
+          <w:color w:val="000080"/>
+          <w:kern w:val="0"/>
+          <w:sz w:val="19"/>
+          <w:szCs w:val="19"/>
+        </w:rPr>
+        <w:t>GEngine</w:t>
+      </w:r>
+      <w:r>
+        <w:rPr>
+          <w:rFonts w:ascii="新宋体" w:eastAsia="新宋体" w:hAnsiTheme="minorHAnsi" w:cs="新宋体"/>
+          <w:color w:val="000000"/>
+          <w:kern w:val="0"/>
+          <w:sz w:val="19"/>
+          <w:szCs w:val="19"/>
+        </w:rPr>
+        <w:t>-&gt;</w:t>
+      </w:r>
+      <w:r>
+        <w:rPr>
+          <w:rFonts w:ascii="新宋体" w:eastAsia="新宋体" w:hAnsiTheme="minorHAnsi" w:cs="新宋体"/>
+          <w:color w:val="880000"/>
+          <w:kern w:val="0"/>
+          <w:sz w:val="19"/>
+          <w:szCs w:val="19"/>
+        </w:rPr>
+        <w:t>EmitDynamicResolutionEvent</w:t>
+      </w:r>
+      <w:r>
+        <w:rPr>
+          <w:rFonts w:ascii="新宋体" w:eastAsia="新宋体" w:hAnsiTheme="minorHAnsi" w:cs="新宋体"/>
+          <w:color w:val="000000"/>
+          <w:kern w:val="0"/>
+          <w:sz w:val="19"/>
+          <w:szCs w:val="19"/>
+        </w:rPr>
+        <w:t>(</w:t>
+      </w:r>
+      <w:r>
+        <w:rPr>
+          <w:rFonts w:ascii="新宋体" w:eastAsia="新宋体" w:hAnsiTheme="minorHAnsi" w:cs="新宋体"/>
+          <w:color w:val="0000FF"/>
+          <w:kern w:val="0"/>
+          <w:sz w:val="19"/>
+          <w:szCs w:val="19"/>
+        </w:rPr>
+        <w:t>EDynamicResolutionStateEvent</w:t>
+      </w:r>
+      <w:r>
+        <w:rPr>
+          <w:rFonts w:ascii="新宋体" w:eastAsia="新宋体" w:hAnsiTheme="minorHAnsi" w:cs="新宋体"/>
+          <w:color w:val="000000"/>
+          <w:kern w:val="0"/>
+          <w:sz w:val="19"/>
+          <w:szCs w:val="19"/>
+        </w:rPr>
+        <w:t>::</w:t>
+      </w:r>
+      <w:r>
+        <w:rPr>
+          <w:rFonts w:ascii="新宋体" w:eastAsia="新宋体" w:hAnsiTheme="minorHAnsi" w:cs="新宋体"/>
+          <w:color w:val="A000A0"/>
+          <w:kern w:val="0"/>
+          <w:sz w:val="19"/>
+          <w:szCs w:val="19"/>
+        </w:rPr>
+        <w:t>EndDynamicResolutionRendering</w:t>
+      </w:r>
+      <w:r>
+        <w:rPr>
+          <w:rFonts w:ascii="新宋体" w:eastAsia="新宋体" w:hAnsiTheme="minorHAnsi" w:cs="新宋体"/>
+          <w:color w:val="000000"/>
+          <w:kern w:val="0"/>
+          <w:sz w:val="19"/>
+          <w:szCs w:val="19"/>
+        </w:rPr>
+        <w:t>);</w:t>
+      </w:r>
+    </w:p>
+    <w:p>
+      <w:pPr>
+        <w:autoSpaceDE w:val="0"/>
+        <w:autoSpaceDN w:val="0"/>
+        <w:adjustRightInd w:val="0"/>
+        <w:jc w:val="left"/>
+        <w:rPr>
+          <w:rFonts w:ascii="新宋体" w:eastAsia="新宋体" w:hAnsiTheme="minorHAnsi" w:cs="新宋体"/>
+          <w:color w:val="000000"/>
+          <w:kern w:val="0"/>
+          <w:sz w:val="19"/>
+          <w:szCs w:val="19"/>
+        </w:rPr>
+      </w:pPr>
+      <w:r>
+        <w:rPr>
+          <w:rFonts w:ascii="新宋体" w:eastAsia="新宋体" w:hAnsiTheme="minorHAnsi" w:cs="新宋体" w:hint="eastAsia"/>
+          <w:color w:val="000000"/>
+          <w:kern w:val="0"/>
+          <w:sz w:val="19"/>
+          <w:szCs w:val="19"/>
+        </w:rPr>
+        <w:t>打出粒子系统的debug信息：</w:t>
+      </w:r>
+      <w:r>
+        <w:rPr>
+          <w:rFonts w:ascii="新宋体" w:eastAsia="新宋体" w:hAnsiTheme="minorHAnsi" w:cs="新宋体"/>
+          <w:color w:val="000000"/>
+          <w:kern w:val="0"/>
+          <w:sz w:val="19"/>
+          <w:szCs w:val="19"/>
+        </w:rPr>
+        <w:br/>
+      </w:r>
+      <w:proofErr w:type="spellStart"/>
+      <w:r>
+        <w:rPr>
+          <w:rFonts w:ascii="新宋体" w:eastAsia="新宋体" w:hAnsiTheme="minorHAnsi" w:cs="新宋体"/>
+          <w:color w:val="000080"/>
+          <w:kern w:val="0"/>
+          <w:sz w:val="19"/>
+          <w:szCs w:val="19"/>
+        </w:rPr>
+        <w:t>MyWorld</w:t>
+      </w:r>
+      <w:proofErr w:type="spellEnd"/>
+      <w:r>
+        <w:rPr>
+          <w:rFonts w:ascii="新宋体" w:eastAsia="新宋体" w:hAnsiTheme="minorHAnsi" w:cs="新宋体"/>
+          <w:color w:val="000000"/>
+          <w:kern w:val="0"/>
+          <w:sz w:val="19"/>
+          <w:szCs w:val="19"/>
+        </w:rPr>
+        <w:t>-&gt;</w:t>
+      </w:r>
+      <w:proofErr w:type="spellStart"/>
+      <w:r>
+        <w:rPr>
+          <w:rFonts w:ascii="新宋体" w:eastAsia="新宋体" w:hAnsiTheme="minorHAnsi" w:cs="新宋体"/>
+          <w:color w:val="000080"/>
+          <w:kern w:val="0"/>
+          <w:sz w:val="19"/>
+          <w:szCs w:val="19"/>
+        </w:rPr>
+        <w:t>FXSystem</w:t>
+      </w:r>
+      <w:proofErr w:type="spellEnd"/>
+      <w:r>
+        <w:rPr>
+          <w:rFonts w:ascii="新宋体" w:eastAsia="新宋体" w:hAnsiTheme="minorHAnsi" w:cs="新宋体"/>
+          <w:color w:val="000000"/>
+          <w:kern w:val="0"/>
+          <w:sz w:val="19"/>
+          <w:szCs w:val="19"/>
+        </w:rPr>
+        <w:t>-&gt;</w:t>
+      </w:r>
+      <w:proofErr w:type="spellStart"/>
+      <w:r>
+        <w:rPr>
+          <w:rFonts w:ascii="新宋体" w:eastAsia="新宋体" w:hAnsiTheme="minorHAnsi" w:cs="新宋体"/>
+          <w:color w:val="880000"/>
+          <w:kern w:val="0"/>
+          <w:sz w:val="19"/>
+          <w:szCs w:val="19"/>
+        </w:rPr>
+        <w:t>DrawDebug</w:t>
+      </w:r>
+      <w:proofErr w:type="spellEnd"/>
+      <w:r>
+        <w:rPr>
+          <w:rFonts w:ascii="新宋体" w:eastAsia="新宋体" w:hAnsiTheme="minorHAnsi" w:cs="新宋体"/>
+          <w:color w:val="000000"/>
+          <w:kern w:val="0"/>
+          <w:sz w:val="19"/>
+          <w:szCs w:val="19"/>
+        </w:rPr>
+        <w:t>(</w:t>
+      </w:r>
+      <w:proofErr w:type="spellStart"/>
+      <w:r>
+        <w:rPr>
+          <w:rFonts w:ascii="新宋体" w:eastAsia="新宋体" w:hAnsiTheme="minorHAnsi" w:cs="新宋体"/>
+          <w:color w:val="000080"/>
+          <w:kern w:val="0"/>
+          <w:sz w:val="19"/>
+          <w:szCs w:val="19"/>
+        </w:rPr>
+        <w:t>SceneCanvas</w:t>
+      </w:r>
+      <w:proofErr w:type="spellEnd"/>
+      <w:r>
+        <w:rPr>
+          <w:rFonts w:ascii="新宋体" w:eastAsia="新宋体" w:hAnsiTheme="minorHAnsi" w:cs="新宋体"/>
+          <w:color w:val="000000"/>
+          <w:kern w:val="0"/>
+          <w:sz w:val="19"/>
+          <w:szCs w:val="19"/>
+        </w:rPr>
+        <w:t>);</w:t>
+      </w:r>
+      <w:r>
+        <w:rPr>
+          <w:rFonts w:ascii="新宋体" w:eastAsia="新宋体" w:hAnsiTheme="minorHAnsi" w:cs="新宋体"/>
+          <w:color w:val="000000"/>
+          <w:kern w:val="0"/>
+          <w:sz w:val="19"/>
+          <w:szCs w:val="19"/>
+        </w:rPr>
+        <w:br/>
+      </w:r>
+      <w:r>
+        <w:rPr>
+          <w:rFonts w:ascii="新宋体" w:eastAsia="新宋体" w:hAnsiTheme="minorHAnsi" w:cs="新宋体" w:hint="eastAsia"/>
+          <w:color w:val="000000"/>
+          <w:kern w:val="0"/>
+          <w:sz w:val="19"/>
+          <w:szCs w:val="19"/>
+        </w:rPr>
+        <w:t>绘制</w:t>
+      </w:r>
+      <w:proofErr w:type="spellStart"/>
+      <w:r>
+        <w:rPr>
+          <w:rFonts w:ascii="新宋体" w:eastAsia="新宋体" w:hAnsiTheme="minorHAnsi" w:cs="新宋体" w:hint="eastAsia"/>
+          <w:color w:val="000000"/>
+          <w:kern w:val="0"/>
+          <w:sz w:val="19"/>
+          <w:szCs w:val="19"/>
+        </w:rPr>
+        <w:t>PlayerController</w:t>
+      </w:r>
+      <w:proofErr w:type="spellEnd"/>
+      <w:r>
+        <w:rPr>
+          <w:rFonts w:ascii="新宋体" w:eastAsia="新宋体" w:hAnsiTheme="minorHAnsi" w:cs="新宋体" w:hint="eastAsia"/>
+          <w:color w:val="000000"/>
+          <w:kern w:val="0"/>
+          <w:sz w:val="19"/>
+          <w:szCs w:val="19"/>
+        </w:rPr>
+        <w:t>的HUD，在绘制前后把变换矩阵push和pop到Canvas上面，并进行变换和逆变换：</w:t>
+      </w:r>
+    </w:p>
+    <w:p>
+      <w:pPr>
+        <w:autoSpaceDE w:val="0"/>
+        <w:autoSpaceDN w:val="0"/>
+        <w:adjustRightInd w:val="0"/>
+        <w:jc w:val="left"/>
+        <w:rPr>
+          <w:rFonts w:ascii="新宋体" w:eastAsia="新宋体" w:hAnsiTheme="minorHAnsi" w:cs="新宋体" w:hint="eastAsia"/>
+          <w:color w:val="000000"/>
+          <w:kern w:val="0"/>
+          <w:sz w:val="19"/>
+          <w:szCs w:val="19"/>
+        </w:rPr>
+      </w:pPr>
+      <w:r>
+        <w:rPr>
+          <w:rFonts w:ascii="新宋体" w:eastAsia="新宋体" w:hAnsiTheme="minorHAnsi" w:cs="新宋体"/>
+          <w:color w:val="000080"/>
+          <w:kern w:val="0"/>
+          <w:sz w:val="19"/>
+          <w:szCs w:val="19"/>
+        </w:rPr>
+        <w:t>SceneCanvas</w:t>
+      </w:r>
+      <w:r>
+        <w:rPr>
+          <w:rFonts w:ascii="新宋体" w:eastAsia="新宋体" w:hAnsiTheme="minorHAnsi" w:cs="新宋体"/>
+          <w:color w:val="000000"/>
+          <w:kern w:val="0"/>
+          <w:sz w:val="19"/>
+          <w:szCs w:val="19"/>
+        </w:rPr>
+        <w:t>-&gt;</w:t>
+      </w:r>
+      <w:r>
+        <w:rPr>
+          <w:rFonts w:ascii="新宋体" w:eastAsia="新宋体" w:hAnsiTheme="minorHAnsi" w:cs="新宋体"/>
+          <w:color w:val="880000"/>
+          <w:kern w:val="0"/>
+          <w:sz w:val="19"/>
+          <w:szCs w:val="19"/>
+        </w:rPr>
+        <w:t>PushAbsoluteTransform</w:t>
+      </w:r>
+      <w:r>
+        <w:rPr>
+          <w:rFonts w:ascii="新宋体" w:eastAsia="新宋体" w:hAnsiTheme="minorHAnsi" w:cs="新宋体"/>
+          <w:color w:val="000000"/>
+          <w:kern w:val="0"/>
+          <w:sz w:val="19"/>
+          <w:szCs w:val="19"/>
+        </w:rPr>
+        <w:t>(</w:t>
+      </w:r>
+      <w:r>
+        <w:rPr>
+          <w:rFonts w:ascii="新宋体" w:eastAsia="新宋体" w:hAnsiTheme="minorHAnsi" w:cs="新宋体"/>
+          <w:color w:val="0000FF"/>
+          <w:kern w:val="0"/>
+          <w:sz w:val="19"/>
+          <w:szCs w:val="19"/>
+        </w:rPr>
+        <w:t>FTranslationMatrix</w:t>
+      </w:r>
+      <w:r>
+        <w:rPr>
+          <w:rFonts w:ascii="新宋体" w:eastAsia="新宋体" w:hAnsiTheme="minorHAnsi" w:cs="新宋体"/>
+          <w:color w:val="000000"/>
+          <w:kern w:val="0"/>
+          <w:sz w:val="19"/>
+          <w:szCs w:val="19"/>
+        </w:rPr>
+        <w:t>(</w:t>
+      </w:r>
+      <w:r>
+        <w:rPr>
+          <w:rFonts w:ascii="新宋体" w:eastAsia="新宋体" w:hAnsiTheme="minorHAnsi" w:cs="新宋体"/>
+          <w:color w:val="000080"/>
+          <w:kern w:val="0"/>
+          <w:sz w:val="19"/>
+          <w:szCs w:val="19"/>
+        </w:rPr>
+        <w:t>CanvasOrigin</w:t>
+      </w:r>
+      <w:r>
+        <w:rPr>
+          <w:rFonts w:ascii="新宋体" w:eastAsia="新宋体" w:hAnsiTheme="minorHAnsi" w:cs="新宋体"/>
+          <w:color w:val="000000"/>
+          <w:kern w:val="0"/>
+          <w:sz w:val="19"/>
+          <w:szCs w:val="19"/>
+        </w:rPr>
+        <w:t>));</w:t>
+      </w:r>
+      <w:r>
+        <w:rPr>
+          <w:rFonts w:ascii="新宋体" w:eastAsia="新宋体" w:hAnsiTheme="minorHAnsi" w:cs="新宋体"/>
+          <w:color w:val="000000"/>
+          <w:kern w:val="0"/>
+          <w:sz w:val="19"/>
+          <w:szCs w:val="19"/>
+        </w:rPr>
+        <w:br/>
+      </w:r>
+      <w:proofErr w:type="spellStart"/>
+      <w:r>
+        <w:rPr>
+          <w:rFonts w:ascii="新宋体" w:eastAsia="新宋体" w:hAnsiTheme="minorHAnsi" w:cs="新宋体"/>
+          <w:color w:val="000080"/>
+          <w:kern w:val="0"/>
+          <w:sz w:val="19"/>
+          <w:szCs w:val="19"/>
+        </w:rPr>
+        <w:t>CanvasObject</w:t>
+      </w:r>
+      <w:proofErr w:type="spellEnd"/>
+      <w:r>
+        <w:rPr>
+          <w:rFonts w:ascii="新宋体" w:eastAsia="新宋体" w:hAnsiTheme="minorHAnsi" w:cs="新宋体"/>
+          <w:color w:val="000000"/>
+          <w:kern w:val="0"/>
+          <w:sz w:val="19"/>
+          <w:szCs w:val="19"/>
+        </w:rPr>
+        <w:t>-&gt;</w:t>
+      </w:r>
+      <w:proofErr w:type="spellStart"/>
+      <w:r>
+        <w:rPr>
+          <w:rFonts w:ascii="新宋体" w:eastAsia="新宋体" w:hAnsiTheme="minorHAnsi" w:cs="新宋体"/>
+          <w:color w:val="880000"/>
+          <w:kern w:val="0"/>
+          <w:sz w:val="19"/>
+          <w:szCs w:val="19"/>
+        </w:rPr>
+        <w:t>ApplySafeZoneTransform</w:t>
+      </w:r>
+      <w:proofErr w:type="spellEnd"/>
+      <w:r>
+        <w:rPr>
+          <w:rFonts w:ascii="新宋体" w:eastAsia="新宋体" w:hAnsiTheme="minorHAnsi" w:cs="新宋体"/>
+          <w:color w:val="000000"/>
+          <w:kern w:val="0"/>
+          <w:sz w:val="19"/>
+          <w:szCs w:val="19"/>
+        </w:rPr>
+        <w:t>();</w:t>
+      </w:r>
+      <w:r>
+        <w:rPr>
+          <w:rFonts w:ascii="新宋体" w:eastAsia="新宋体" w:hAnsiTheme="minorHAnsi" w:cs="新宋体"/>
+          <w:color w:val="000000"/>
+          <w:kern w:val="0"/>
+          <w:sz w:val="19"/>
+          <w:szCs w:val="19"/>
+        </w:rPr>
+        <w:br/>
+      </w:r>
+      <w:proofErr w:type="spellStart"/>
+      <w:r>
+        <w:rPr>
+          <w:rFonts w:ascii="新宋体" w:eastAsia="新宋体" w:hAnsiTheme="minorHAnsi" w:cs="新宋体"/>
+          <w:color w:val="000080"/>
+          <w:kern w:val="0"/>
+          <w:sz w:val="19"/>
+          <w:szCs w:val="19"/>
+        </w:rPr>
+        <w:t>PlayerController</w:t>
+      </w:r>
+      <w:proofErr w:type="spellEnd"/>
+      <w:r>
+        <w:rPr>
+          <w:rFonts w:ascii="新宋体" w:eastAsia="新宋体" w:hAnsiTheme="minorHAnsi" w:cs="新宋体"/>
+          <w:color w:val="000000"/>
+          <w:kern w:val="0"/>
+          <w:sz w:val="19"/>
+          <w:szCs w:val="19"/>
+        </w:rPr>
+        <w:t>-&gt;</w:t>
+      </w:r>
+      <w:proofErr w:type="spellStart"/>
+      <w:r>
+        <w:rPr>
+          <w:rFonts w:ascii="新宋体" w:eastAsia="新宋体" w:hAnsiTheme="minorHAnsi" w:cs="新宋体"/>
+          <w:color w:val="000080"/>
+          <w:kern w:val="0"/>
+          <w:sz w:val="19"/>
+          <w:szCs w:val="19"/>
+        </w:rPr>
+        <w:t>MyHUD</w:t>
+      </w:r>
+      <w:proofErr w:type="spellEnd"/>
+      <w:r>
+        <w:rPr>
+          <w:rFonts w:ascii="新宋体" w:eastAsia="新宋体" w:hAnsiTheme="minorHAnsi" w:cs="新宋体"/>
+          <w:color w:val="000000"/>
+          <w:kern w:val="0"/>
+          <w:sz w:val="19"/>
+          <w:szCs w:val="19"/>
+        </w:rPr>
+        <w:t>-&gt;</w:t>
+      </w:r>
+      <w:proofErr w:type="spellStart"/>
+      <w:r>
+        <w:rPr>
+          <w:rFonts w:ascii="新宋体" w:eastAsia="新宋体" w:hAnsiTheme="minorHAnsi" w:cs="新宋体"/>
+          <w:color w:val="880000"/>
+          <w:kern w:val="0"/>
+          <w:sz w:val="19"/>
+          <w:szCs w:val="19"/>
+        </w:rPr>
+        <w:t>PostRender</w:t>
+      </w:r>
+      <w:proofErr w:type="spellEnd"/>
+      <w:r>
+        <w:rPr>
+          <w:rFonts w:ascii="新宋体" w:eastAsia="新宋体" w:hAnsiTheme="minorHAnsi" w:cs="新宋体"/>
+          <w:color w:val="000000"/>
+          <w:kern w:val="0"/>
+          <w:sz w:val="19"/>
+          <w:szCs w:val="19"/>
+        </w:rPr>
+        <w:t>();</w:t>
+      </w:r>
+      <w:r>
+        <w:rPr>
+          <w:rFonts w:ascii="新宋体" w:eastAsia="新宋体" w:hAnsiTheme="minorHAnsi" w:cs="新宋体"/>
+          <w:color w:val="000000"/>
+          <w:kern w:val="0"/>
+          <w:sz w:val="19"/>
+          <w:szCs w:val="19"/>
+        </w:rPr>
+        <w:br/>
+      </w:r>
+      <w:proofErr w:type="spellStart"/>
+      <w:r>
+        <w:rPr>
+          <w:rFonts w:ascii="新宋体" w:eastAsia="新宋体" w:hAnsiTheme="minorHAnsi" w:cs="新宋体"/>
+          <w:color w:val="000080"/>
+          <w:kern w:val="0"/>
+          <w:sz w:val="19"/>
+          <w:szCs w:val="19"/>
+        </w:rPr>
+        <w:t>CanvasObject</w:t>
+      </w:r>
+      <w:proofErr w:type="spellEnd"/>
+      <w:r>
+        <w:rPr>
+          <w:rFonts w:ascii="新宋体" w:eastAsia="新宋体" w:hAnsiTheme="minorHAnsi" w:cs="新宋体"/>
+          <w:color w:val="000000"/>
+          <w:kern w:val="0"/>
+          <w:sz w:val="19"/>
+          <w:szCs w:val="19"/>
+        </w:rPr>
+        <w:t>-&gt;</w:t>
+      </w:r>
+      <w:proofErr w:type="spellStart"/>
+      <w:r>
+        <w:rPr>
+          <w:rFonts w:ascii="新宋体" w:eastAsia="新宋体" w:hAnsiTheme="minorHAnsi" w:cs="新宋体"/>
+          <w:color w:val="880000"/>
+          <w:kern w:val="0"/>
+          <w:sz w:val="19"/>
+          <w:szCs w:val="19"/>
+        </w:rPr>
+        <w:t>PopSafeZoneTransform</w:t>
+      </w:r>
+      <w:proofErr w:type="spellEnd"/>
+      <w:r>
+        <w:rPr>
+          <w:rFonts w:ascii="新宋体" w:eastAsia="新宋体" w:hAnsiTheme="minorHAnsi" w:cs="新宋体"/>
+          <w:color w:val="000000"/>
+          <w:kern w:val="0"/>
+          <w:sz w:val="19"/>
+          <w:szCs w:val="19"/>
+        </w:rPr>
+        <w:t>();</w:t>
+      </w:r>
+      <w:r>
+        <w:rPr>
+          <w:rFonts w:ascii="新宋体" w:eastAsia="新宋体" w:hAnsiTheme="minorHAnsi" w:cs="新宋体"/>
+          <w:color w:val="000000"/>
+          <w:kern w:val="0"/>
+          <w:sz w:val="19"/>
+          <w:szCs w:val="19"/>
+        </w:rPr>
+        <w:br/>
+      </w:r>
+      <w:proofErr w:type="spellStart"/>
+      <w:r>
+        <w:rPr>
+          <w:rFonts w:ascii="新宋体" w:eastAsia="新宋体" w:hAnsiTheme="minorHAnsi" w:cs="新宋体"/>
+          <w:color w:val="000080"/>
+          <w:kern w:val="0"/>
+          <w:sz w:val="19"/>
+          <w:szCs w:val="19"/>
+        </w:rPr>
+        <w:t>SceneCanvas</w:t>
+      </w:r>
+      <w:proofErr w:type="spellEnd"/>
+      <w:r>
+        <w:rPr>
+          <w:rFonts w:ascii="新宋体" w:eastAsia="新宋体" w:hAnsiTheme="minorHAnsi" w:cs="新宋体"/>
+          <w:color w:val="000000"/>
+          <w:kern w:val="0"/>
+          <w:sz w:val="19"/>
+          <w:szCs w:val="19"/>
+        </w:rPr>
+        <w:t>-&gt;</w:t>
+      </w:r>
+      <w:proofErr w:type="spellStart"/>
+      <w:r>
+        <w:rPr>
+          <w:rFonts w:ascii="新宋体" w:eastAsia="新宋体" w:hAnsiTheme="minorHAnsi" w:cs="新宋体"/>
+          <w:color w:val="880000"/>
+          <w:kern w:val="0"/>
+          <w:sz w:val="19"/>
+          <w:szCs w:val="19"/>
+        </w:rPr>
+        <w:t>PopTransform</w:t>
+      </w:r>
+      <w:proofErr w:type="spellEnd"/>
+      <w:r>
+        <w:rPr>
+          <w:rFonts w:ascii="新宋体" w:eastAsia="新宋体" w:hAnsiTheme="minorHAnsi" w:cs="新宋体"/>
+          <w:color w:val="000000"/>
+          <w:kern w:val="0"/>
+          <w:sz w:val="19"/>
+          <w:szCs w:val="19"/>
+        </w:rPr>
+        <w:t>();</w:t>
+      </w:r>
+    </w:p>
+    <w:p>
+      <w:pPr>
+        <w:autoSpaceDE w:val="0"/>
+        <w:autoSpaceDN w:val="0"/>
+        <w:adjustRightInd w:val="0"/>
+        <w:jc w:val="left"/>
+        <w:rPr>
+          <w:rFonts w:hint="eastAsia"/>
         </w:rPr>
       </w:pPr>
     </w:p>
@@ -14415,6 +20745,92 @@
     <w:nsid w:val="766D7778"/>
     <w:multiLevelType w:val="hybridMultilevel"/>
     <w:tmpl w:val="154C7F8E"/>
+    <w:lvl w:ilvl="0" w:tplc="0409000F">
+      <w:start w:val="1"/>
+      <w:numFmt w:val="decimal"/>
+      <w:lvlText w:val="%1."/>
+      <w:lvlJc w:val="left"/>
+      <w:pPr>
+        <w:ind w:left="420" w:hanging="420"/>
+      </w:pPr>
+    </w:lvl>
+    <w:lvl w:ilvl="1" w:tplc="04090019" w:tentative="1">
+      <w:start w:val="1"/>
+      <w:numFmt w:val="lowerLetter"/>
+      <w:lvlText w:val="%2)"/>
+      <w:lvlJc w:val="left"/>
+      <w:pPr>
+        <w:ind w:left="840" w:hanging="420"/>
+      </w:pPr>
+    </w:lvl>
+    <w:lvl w:ilvl="2" w:tplc="0409001B" w:tentative="1">
+      <w:start w:val="1"/>
+      <w:numFmt w:val="lowerRoman"/>
+      <w:lvlText w:val="%3."/>
+      <w:lvlJc w:val="right"/>
+      <w:pPr>
+        <w:ind w:left="1260" w:hanging="420"/>
+      </w:pPr>
+    </w:lvl>
+    <w:lvl w:ilvl="3" w:tplc="0409000F" w:tentative="1">
+      <w:start w:val="1"/>
+      <w:numFmt w:val="decimal"/>
+      <w:lvlText w:val="%4."/>
+      <w:lvlJc w:val="left"/>
+      <w:pPr>
+        <w:ind w:left="1680" w:hanging="420"/>
+      </w:pPr>
+    </w:lvl>
+    <w:lvl w:ilvl="4" w:tplc="04090019" w:tentative="1">
+      <w:start w:val="1"/>
+      <w:numFmt w:val="lowerLetter"/>
+      <w:lvlText w:val="%5)"/>
+      <w:lvlJc w:val="left"/>
+      <w:pPr>
+        <w:ind w:left="2100" w:hanging="420"/>
+      </w:pPr>
+    </w:lvl>
+    <w:lvl w:ilvl="5" w:tplc="0409001B" w:tentative="1">
+      <w:start w:val="1"/>
+      <w:numFmt w:val="lowerRoman"/>
+      <w:lvlText w:val="%6."/>
+      <w:lvlJc w:val="right"/>
+      <w:pPr>
+        <w:ind w:left="2520" w:hanging="420"/>
+      </w:pPr>
+    </w:lvl>
+    <w:lvl w:ilvl="6" w:tplc="0409000F" w:tentative="1">
+      <w:start w:val="1"/>
+      <w:numFmt w:val="decimal"/>
+      <w:lvlText w:val="%7."/>
+      <w:lvlJc w:val="left"/>
+      <w:pPr>
+        <w:ind w:left="2940" w:hanging="420"/>
+      </w:pPr>
+    </w:lvl>
+    <w:lvl w:ilvl="7" w:tplc="04090019" w:tentative="1">
+      <w:start w:val="1"/>
+      <w:numFmt w:val="lowerLetter"/>
+      <w:lvlText w:val="%8)"/>
+      <w:lvlJc w:val="left"/>
+      <w:pPr>
+        <w:ind w:left="3360" w:hanging="420"/>
+      </w:pPr>
+    </w:lvl>
+    <w:lvl w:ilvl="8" w:tplc="0409001B" w:tentative="1">
+      <w:start w:val="1"/>
+      <w:numFmt w:val="lowerRoman"/>
+      <w:lvlText w:val="%9."/>
+      <w:lvlJc w:val="right"/>
+      <w:pPr>
+        <w:ind w:left="3780" w:hanging="420"/>
+      </w:pPr>
+    </w:lvl>
+  </w:abstractNum>
+  <w:abstractNum w:abstractNumId="11" w15:restartNumberingAfterBreak="0">
+    <w:nsid w:val="7907437B"/>
+    <w:multiLevelType w:val="hybridMultilevel"/>
+    <w:tmpl w:val="13144242"/>
     <w:lvl w:ilvl="0" w:tplc="0409000F">
       <w:start w:val="1"/>
       <w:numFmt w:val="decimal"/>
@@ -14529,6 +20945,9 @@
   </w:num>
   <w:num w:numId="11">
     <w:abstractNumId w:val="6"/>
+  </w:num>
+  <w:num w:numId="12">
+    <w:abstractNumId w:val="11"/>
   </w:num>
 </w:numbering>
 </file>

--- a/workfiles/UE4源码分析.docx
+++ b/workfiles/UE4源码分析.docx
@@ -42,6 +42,77 @@
           <w:rFonts w:hint="eastAsia"/>
         </w:rPr>
         <w:t>函数</w:t>
+      </w:r>
+    </w:p>
+    <w:p>
+      <w:r>
+        <w:rPr>
+          <w:rFonts w:hint="eastAsia"/>
+        </w:rPr>
+        <w:t>在</w:t>
+      </w:r>
+      <w:r>
+        <w:rPr>
+          <w:rFonts w:hint="eastAsia"/>
+        </w:rPr>
+        <w:t>WinMain</w:t>
+      </w:r>
+      <w:r>
+        <w:rPr>
+          <w:rFonts w:hint="eastAsia"/>
+        </w:rPr>
+        <w:t>(</w:t>
+      </w:r>
+      <w:r>
+        <w:rPr>
+          <w:rFonts w:hint="eastAsia"/>
+        </w:rPr>
+        <w:t>在</w:t>
+      </w:r>
+      <w:r>
+        <w:t>LaunchWindows.cpp)</w:t>
+      </w:r>
+      <w:r>
+        <w:rPr>
+          <w:rFonts w:hint="eastAsia"/>
+        </w:rPr>
+        <w:t xml:space="preserve"> </w:t>
+      </w:r>
+      <w:r>
+        <w:rPr>
+          <w:rFonts w:hint="eastAsia"/>
+        </w:rPr>
+        <w:t>入口函数</w:t>
+      </w:r>
+      <w:r>
+        <w:rPr>
+          <w:rFonts w:hint="eastAsia"/>
+        </w:rPr>
+        <w:t>里面调用</w:t>
+      </w:r>
+      <w:r>
+        <w:rPr>
+          <w:rFonts w:hint="eastAsia"/>
+        </w:rPr>
+        <w:t>GuardedMain</w:t>
+      </w:r>
+      <w:r>
+        <w:t>(</w:t>
+      </w:r>
+      <w:r>
+        <w:rPr>
+          <w:rFonts w:hint="eastAsia"/>
+        </w:rPr>
+        <w:t>在</w:t>
+      </w:r>
+      <w:r>
+        <w:t>Launch.cpp)</w:t>
+      </w:r>
+      <w:r>
+        <w:rPr>
+          <w:rFonts w:hint="eastAsia"/>
+        </w:rPr>
+        <w:t>函数，下面主要介绍这个函数里面的东西</w:t>
       </w:r>
     </w:p>
     <w:p>
@@ -57,74 +128,82 @@
         <w:rPr>
           <w:rFonts w:hint="eastAsia"/>
         </w:rPr>
-        <w:t>在</w:t>
-      </w:r>
-      <w:proofErr w:type="spellStart"/>
+        <w:t>用</w:t>
+      </w:r>
       <w:r>
         <w:rPr>
           <w:rFonts w:hint="eastAsia"/>
         </w:rPr>
-        <w:t>WinMain</w:t>
-      </w:r>
-      <w:proofErr w:type="spellEnd"/>
+        <w:t>Delegate</w:t>
+      </w:r>
       <w:r>
         <w:rPr>
           <w:rFonts w:hint="eastAsia"/>
         </w:rPr>
-        <w:t>(</w:t>
-      </w:r>
-      <w:r>
-        <w:rPr>
-          <w:rFonts w:hint="eastAsia"/>
-        </w:rPr>
-        <w:t>在</w:t>
-      </w:r>
-      <w:r>
-        <w:t>LaunchWindows.cpp)</w:t>
-      </w:r>
-      <w:r>
-        <w:rPr>
-          <w:rFonts w:hint="eastAsia"/>
-        </w:rPr>
-        <w:t xml:space="preserve"> </w:t>
-      </w:r>
-      <w:r>
-        <w:rPr>
-          <w:rFonts w:hint="eastAsia"/>
-        </w:rPr>
-        <w:t>入口函数</w:t>
-      </w:r>
-      <w:r>
-        <w:rPr>
-          <w:rFonts w:hint="eastAsia"/>
-        </w:rPr>
-        <w:t>里面调用</w:t>
-      </w:r>
-      <w:proofErr w:type="spellStart"/>
-      <w:r>
-        <w:rPr>
-          <w:rFonts w:hint="eastAsia"/>
-        </w:rPr>
-        <w:t>GuardedMain</w:t>
-      </w:r>
-      <w:proofErr w:type="spellEnd"/>
-      <w:r>
-        <w:t>(</w:t>
-      </w:r>
-      <w:r>
-        <w:rPr>
-          <w:rFonts w:hint="eastAsia"/>
-        </w:rPr>
-        <w:t>在</w:t>
-      </w:r>
-      <w:r>
-        <w:t>Launch.cpp)</w:t>
-      </w:r>
-      <w:r>
-        <w:rPr>
-          <w:rFonts w:hint="eastAsia"/>
-        </w:rPr>
-        <w:t>函数，下面主要介绍这个函数里面的东西</w:t>
+        <w:t>的方式进行了预初始化：</w:t>
+      </w:r>
+      <w:r>
+        <w:br/>
+      </w:r>
+      <w:r>
+        <w:rPr>
+          <w:rFonts w:ascii="新宋体" w:eastAsia="新宋体" w:cs="新宋体"/>
+          <w:color w:val="0000FF"/>
+          <w:kern w:val="0"/>
+          <w:sz w:val="19"/>
+          <w:szCs w:val="19"/>
+        </w:rPr>
+        <w:t>FCoreDelegates</w:t>
+      </w:r>
+      <w:r>
+        <w:rPr>
+          <w:rFonts w:ascii="新宋体" w:eastAsia="新宋体" w:cs="新宋体"/>
+          <w:color w:val="000000"/>
+          <w:kern w:val="0"/>
+          <w:sz w:val="19"/>
+          <w:szCs w:val="19"/>
+        </w:rPr>
+        <w:t>::</w:t>
+      </w:r>
+      <w:r>
+        <w:rPr>
+          <w:rFonts w:ascii="新宋体" w:eastAsia="新宋体" w:cs="新宋体"/>
+          <w:color w:val="880000"/>
+          <w:kern w:val="0"/>
+          <w:sz w:val="19"/>
+          <w:szCs w:val="19"/>
+        </w:rPr>
+        <w:t>GetPreMainInitDelegate</w:t>
+      </w:r>
+      <w:r>
+        <w:rPr>
+          <w:rFonts w:ascii="新宋体" w:eastAsia="新宋体" w:cs="新宋体"/>
+          <w:color w:val="000000"/>
+          <w:kern w:val="0"/>
+          <w:sz w:val="19"/>
+          <w:szCs w:val="19"/>
+        </w:rPr>
+        <w:t>().</w:t>
+      </w:r>
+      <w:r>
+        <w:rPr>
+          <w:rFonts w:ascii="新宋体" w:eastAsia="新宋体" w:cs="新宋体"/>
+          <w:color w:val="880000"/>
+          <w:kern w:val="0"/>
+          <w:sz w:val="19"/>
+          <w:szCs w:val="19"/>
+        </w:rPr>
+        <w:t>Broadcast</w:t>
+      </w:r>
+      <w:r>
+        <w:rPr>
+          <w:rFonts w:ascii="新宋体" w:eastAsia="新宋体" w:cs="新宋体"/>
+          <w:color w:val="000000"/>
+          <w:kern w:val="0"/>
+          <w:sz w:val="19"/>
+          <w:szCs w:val="19"/>
+        </w:rPr>
+        <w:t>();</w:t>
       </w:r>
     </w:p>
     <w:p>
@@ -135,91 +214,43 @@
           <w:numId w:val="1"/>
         </w:numPr>
         <w:ind w:firstLineChars="0"/>
-      </w:pPr>
-      <w:r>
-        <w:rPr>
-          <w:rFonts w:hint="eastAsia"/>
-        </w:rPr>
-        <w:t>用</w:t>
-      </w:r>
-      <w:r>
-        <w:rPr>
-          <w:rFonts w:hint="eastAsia"/>
-        </w:rPr>
-        <w:t>Delegate</w:t>
-      </w:r>
-      <w:r>
-        <w:rPr>
-          <w:rFonts w:hint="eastAsia"/>
-        </w:rPr>
-        <w:t>的方式进行了预初始化：</w:t>
-      </w:r>
-      <w:r>
-        <w:br/>
-      </w:r>
-      <w:proofErr w:type="spellStart"/>
-      <w:r>
         <w:rPr>
           <w:rFonts w:ascii="新宋体" w:eastAsia="新宋体" w:cs="新宋体"/>
-          <w:color w:val="0000FF"/>
-          <w:kern w:val="0"/>
-          <w:sz w:val="19"/>
-          <w:szCs w:val="19"/>
-        </w:rPr>
-        <w:t>FCoreDelegates</w:t>
-      </w:r>
-      <w:proofErr w:type="spellEnd"/>
+          <w:color w:val="000000"/>
+          <w:kern w:val="0"/>
+          <w:sz w:val="19"/>
+          <w:szCs w:val="19"/>
+        </w:rPr>
+      </w:pPr>
+      <w:r>
+        <w:rPr>
+          <w:rFonts w:ascii="新宋体" w:eastAsia="新宋体" w:cs="新宋体" w:hint="eastAsia"/>
+          <w:color w:val="000000"/>
+          <w:kern w:val="0"/>
+          <w:sz w:val="19"/>
+          <w:szCs w:val="19"/>
+        </w:rPr>
+        <w:t>定义一个结构体用于出作用域后自动析构，调用</w:t>
+      </w:r>
       <w:r>
         <w:rPr>
           <w:rFonts w:ascii="新宋体" w:eastAsia="新宋体" w:cs="新宋体"/>
-          <w:color w:val="000000"/>
-          <w:kern w:val="0"/>
-          <w:sz w:val="19"/>
-          <w:szCs w:val="19"/>
-        </w:rPr>
-        <w:t>::</w:t>
-      </w:r>
-      <w:proofErr w:type="spellStart"/>
+          <w:color w:val="880000"/>
+          <w:kern w:val="0"/>
+          <w:sz w:val="19"/>
+          <w:szCs w:val="19"/>
+        </w:rPr>
+        <w:t>EngineExit</w:t>
+      </w:r>
       <w:r>
         <w:rPr>
           <w:rFonts w:ascii="新宋体" w:eastAsia="新宋体" w:cs="新宋体"/>
-          <w:color w:val="880000"/>
-          <w:kern w:val="0"/>
-          <w:sz w:val="19"/>
-          <w:szCs w:val="19"/>
-        </w:rPr>
-        <w:t>GetPreMainInitDelegate</w:t>
-      </w:r>
-      <w:proofErr w:type="spellEnd"/>
-      <w:r>
-        <w:rPr>
-          <w:rFonts w:ascii="新宋体" w:eastAsia="新宋体" w:cs="新宋体"/>
-          <w:color w:val="000000"/>
-          <w:kern w:val="0"/>
-          <w:sz w:val="19"/>
-          <w:szCs w:val="19"/>
-        </w:rPr>
-        <w:t>().</w:t>
-      </w:r>
-      <w:r>
-        <w:rPr>
-          <w:rFonts w:ascii="新宋体" w:eastAsia="新宋体" w:cs="新宋体"/>
-          <w:color w:val="880000"/>
-          <w:kern w:val="0"/>
-          <w:sz w:val="19"/>
-          <w:szCs w:val="19"/>
-        </w:rPr>
-        <w:t>Broadcast</w:t>
-      </w:r>
-      <w:r>
-        <w:rPr>
-          <w:rFonts w:ascii="新宋体" w:eastAsia="新宋体" w:cs="新宋体"/>
-          <w:color w:val="000000"/>
-          <w:kern w:val="0"/>
-          <w:sz w:val="19"/>
-          <w:szCs w:val="19"/>
-        </w:rPr>
-        <w:t>();</w:t>
+          <w:color w:val="000000"/>
+          <w:kern w:val="0"/>
+          <w:sz w:val="19"/>
+          <w:szCs w:val="19"/>
+        </w:rPr>
+        <w:t>()</w:t>
       </w:r>
     </w:p>
     <w:p>
@@ -246,29 +277,107 @@
           <w:sz w:val="19"/>
           <w:szCs w:val="19"/>
         </w:rPr>
-        <w:t>定义一个结构体用于出作用域后自动析构，调用</w:t>
-      </w:r>
-      <w:proofErr w:type="spellStart"/>
+        <w:t>进行引擎预初始化</w:t>
+      </w:r>
+      <w:r>
+        <w:rPr>
+          <w:rFonts w:ascii="新宋体" w:eastAsia="新宋体" w:cs="新宋体" w:hint="eastAsia"/>
+          <w:color w:val="000000"/>
+          <w:kern w:val="0"/>
+          <w:sz w:val="19"/>
+          <w:szCs w:val="19"/>
+        </w:rPr>
+        <w:t>：</w:t>
+      </w:r>
       <w:r>
         <w:rPr>
           <w:rFonts w:ascii="新宋体" w:eastAsia="新宋体" w:cs="新宋体"/>
-          <w:color w:val="880000"/>
-          <w:kern w:val="0"/>
-          <w:sz w:val="19"/>
-          <w:szCs w:val="19"/>
-        </w:rPr>
-        <w:t>EngineExit</w:t>
-      </w:r>
-      <w:proofErr w:type="spellEnd"/>
+          <w:color w:val="000000"/>
+          <w:kern w:val="0"/>
+          <w:sz w:val="19"/>
+          <w:szCs w:val="19"/>
+        </w:rPr>
+        <w:br/>
+      </w:r>
       <w:r>
         <w:rPr>
           <w:rFonts w:ascii="新宋体" w:eastAsia="新宋体" w:cs="新宋体"/>
-          <w:color w:val="000000"/>
-          <w:kern w:val="0"/>
-          <w:sz w:val="19"/>
-          <w:szCs w:val="19"/>
-        </w:rPr>
-        <w:t>()</w:t>
+          <w:color w:val="0000FF"/>
+          <w:kern w:val="0"/>
+          <w:sz w:val="19"/>
+          <w:szCs w:val="19"/>
+        </w:rPr>
+        <w:t>int32</w:t>
+      </w:r>
+      <w:r>
+        <w:rPr>
+          <w:rFonts w:ascii="新宋体" w:eastAsia="新宋体" w:cs="新宋体"/>
+          <w:color w:val="000000"/>
+          <w:kern w:val="0"/>
+          <w:sz w:val="19"/>
+          <w:szCs w:val="19"/>
+        </w:rPr>
+        <w:t xml:space="preserve"> </w:t>
+      </w:r>
+      <w:r>
+        <w:rPr>
+          <w:rFonts w:ascii="新宋体" w:eastAsia="新宋体" w:cs="新宋体"/>
+          <w:color w:val="000080"/>
+          <w:kern w:val="0"/>
+          <w:sz w:val="19"/>
+          <w:szCs w:val="19"/>
+        </w:rPr>
+        <w:t>ErrorLevel</w:t>
+      </w:r>
+      <w:r>
+        <w:rPr>
+          <w:rFonts w:ascii="新宋体" w:eastAsia="新宋体" w:cs="新宋体"/>
+          <w:color w:val="000000"/>
+          <w:kern w:val="0"/>
+          <w:sz w:val="19"/>
+          <w:szCs w:val="19"/>
+        </w:rPr>
+        <w:t xml:space="preserve"> = </w:t>
+      </w:r>
+      <w:r>
+        <w:rPr>
+          <w:rFonts w:ascii="新宋体" w:eastAsia="新宋体" w:cs="新宋体"/>
+          <w:color w:val="880000"/>
+          <w:kern w:val="0"/>
+          <w:sz w:val="19"/>
+          <w:szCs w:val="19"/>
+        </w:rPr>
+        <w:t>EnginePreInit</w:t>
+      </w:r>
+      <w:r>
+        <w:rPr>
+          <w:rFonts w:ascii="新宋体" w:eastAsia="新宋体" w:cs="新宋体"/>
+          <w:color w:val="000000"/>
+          <w:kern w:val="0"/>
+          <w:sz w:val="19"/>
+          <w:szCs w:val="19"/>
+        </w:rPr>
+        <w:t xml:space="preserve">( </w:t>
+      </w:r>
+      <w:r>
+        <w:rPr>
+          <w:rFonts w:ascii="新宋体" w:eastAsia="新宋体" w:cs="新宋体"/>
+          <w:color w:val="000080"/>
+          <w:kern w:val="0"/>
+          <w:sz w:val="19"/>
+          <w:szCs w:val="19"/>
+        </w:rPr>
+        <w:t>CmdLine</w:t>
+      </w:r>
+      <w:r>
+        <w:rPr>
+          <w:rFonts w:ascii="新宋体" w:eastAsia="新宋体" w:cs="新宋体"/>
+          <w:color w:val="000000"/>
+          <w:kern w:val="0"/>
+          <w:sz w:val="19"/>
+          <w:szCs w:val="19"/>
+        </w:rPr>
+        <w:t xml:space="preserve"> );</w:t>
       </w:r>
     </w:p>
     <w:p>
@@ -281,7 +390,7 @@
         <w:ind w:firstLineChars="0"/>
         <w:rPr>
           <w:rFonts w:ascii="新宋体" w:eastAsia="新宋体" w:cs="新宋体"/>
-          <w:color w:val="000000"/>
+          <w:color w:val="880000"/>
           <w:kern w:val="0"/>
           <w:sz w:val="19"/>
           <w:szCs w:val="19"/>
@@ -295,7 +404,49 @@
           <w:sz w:val="19"/>
           <w:szCs w:val="19"/>
         </w:rPr>
-        <w:t>进行引擎预初始化</w:t>
+        <w:t>判断是否为EDITOR，如是则调用</w:t>
+      </w:r>
+      <w:r>
+        <w:rPr>
+          <w:rFonts w:ascii="新宋体" w:eastAsia="新宋体" w:cs="新宋体"/>
+          <w:color w:val="880000"/>
+          <w:kern w:val="0"/>
+          <w:sz w:val="19"/>
+          <w:szCs w:val="19"/>
+        </w:rPr>
+        <w:t>EditorInit</w:t>
+      </w:r>
+      <w:r>
+        <w:rPr>
+          <w:rFonts w:ascii="新宋体" w:eastAsia="新宋体" w:cs="新宋体"/>
+          <w:color w:val="000000"/>
+          <w:kern w:val="0"/>
+          <w:sz w:val="19"/>
+          <w:szCs w:val="19"/>
+        </w:rPr>
+        <w:t>(</w:t>
+      </w:r>
+      <w:r>
+        <w:rPr>
+          <w:rFonts w:ascii="新宋体" w:eastAsia="新宋体" w:cs="新宋体"/>
+          <w:i/>
+          <w:iCs/>
+          <w:color w:val="000080"/>
+          <w:kern w:val="0"/>
+          <w:sz w:val="19"/>
+          <w:szCs w:val="19"/>
+        </w:rPr>
+        <w:t>GEngineLoop</w:t>
+      </w:r>
+      <w:r>
+        <w:rPr>
+          <w:rFonts w:ascii="新宋体" w:eastAsia="新宋体" w:cs="新宋体"/>
+          <w:color w:val="000000"/>
+          <w:kern w:val="0"/>
+          <w:sz w:val="19"/>
+          <w:szCs w:val="19"/>
+        </w:rPr>
+        <w:t>)</w:t>
       </w:r>
       <w:r>
         <w:rPr>
@@ -305,103 +456,109 @@
           <w:sz w:val="19"/>
           <w:szCs w:val="19"/>
         </w:rPr>
-        <w:t>：</w:t>
+        <w:t>，否则调</w:t>
       </w:r>
       <w:r>
         <w:rPr>
           <w:rFonts w:ascii="新宋体" w:eastAsia="新宋体" w:cs="新宋体"/>
-          <w:color w:val="000000"/>
-          <w:kern w:val="0"/>
-          <w:sz w:val="19"/>
-          <w:szCs w:val="19"/>
-        </w:rPr>
-        <w:br/>
+          <w:color w:val="880000"/>
+          <w:kern w:val="0"/>
+          <w:sz w:val="19"/>
+          <w:szCs w:val="19"/>
+        </w:rPr>
+        <w:t>EngineInit</w:t>
       </w:r>
       <w:r>
         <w:rPr>
           <w:rFonts w:ascii="新宋体" w:eastAsia="新宋体" w:cs="新宋体"/>
-          <w:color w:val="0000FF"/>
-          <w:kern w:val="0"/>
-          <w:sz w:val="19"/>
-          <w:szCs w:val="19"/>
-        </w:rPr>
-        <w:t>int32</w:t>
+          <w:color w:val="000000"/>
+          <w:kern w:val="0"/>
+          <w:sz w:val="19"/>
+          <w:szCs w:val="19"/>
+        </w:rPr>
+        <w:t>()</w:t>
+      </w:r>
+      <w:r>
+        <w:rPr>
+          <w:rFonts w:ascii="新宋体" w:eastAsia="新宋体" w:cs="新宋体" w:hint="eastAsia"/>
+          <w:color w:val="000000"/>
+          <w:kern w:val="0"/>
+          <w:sz w:val="19"/>
+          <w:szCs w:val="19"/>
+        </w:rPr>
+        <w:t>，其实两者内部都会调</w:t>
       </w:r>
       <w:r>
         <w:rPr>
           <w:rFonts w:ascii="新宋体" w:eastAsia="新宋体" w:cs="新宋体"/>
-          <w:color w:val="000000"/>
-          <w:kern w:val="0"/>
-          <w:sz w:val="19"/>
-          <w:szCs w:val="19"/>
-        </w:rPr>
-        <w:t xml:space="preserve"> </w:t>
-      </w:r>
-      <w:proofErr w:type="spellStart"/>
+          <w:i/>
+          <w:iCs/>
+          <w:color w:val="000080"/>
+          <w:kern w:val="0"/>
+          <w:sz w:val="19"/>
+          <w:szCs w:val="19"/>
+        </w:rPr>
+        <w:t>GEngineLoop</w:t>
+      </w:r>
       <w:r>
         <w:rPr>
           <w:rFonts w:ascii="新宋体" w:eastAsia="新宋体" w:cs="新宋体"/>
-          <w:color w:val="000080"/>
-          <w:kern w:val="0"/>
-          <w:sz w:val="19"/>
-          <w:szCs w:val="19"/>
-        </w:rPr>
-        <w:t>ErrorLevel</w:t>
-      </w:r>
-      <w:proofErr w:type="spellEnd"/>
+          <w:color w:val="000000"/>
+          <w:kern w:val="0"/>
+          <w:sz w:val="19"/>
+          <w:szCs w:val="19"/>
+        </w:rPr>
+        <w:t>.</w:t>
+      </w:r>
       <w:r>
         <w:rPr>
           <w:rFonts w:ascii="新宋体" w:eastAsia="新宋体" w:cs="新宋体"/>
-          <w:color w:val="000000"/>
-          <w:kern w:val="0"/>
-          <w:sz w:val="19"/>
-          <w:szCs w:val="19"/>
-        </w:rPr>
-        <w:t xml:space="preserve"> = </w:t>
-      </w:r>
-      <w:proofErr w:type="spellStart"/>
+          <w:color w:val="880000"/>
+          <w:kern w:val="0"/>
+          <w:sz w:val="19"/>
+          <w:szCs w:val="19"/>
+        </w:rPr>
+        <w:t>Init</w:t>
+      </w:r>
       <w:r>
         <w:rPr>
           <w:rFonts w:ascii="新宋体" w:eastAsia="新宋体" w:cs="新宋体"/>
-          <w:color w:val="880000"/>
-          <w:kern w:val="0"/>
-          <w:sz w:val="19"/>
-          <w:szCs w:val="19"/>
-        </w:rPr>
-        <w:t>EnginePreInit</w:t>
-      </w:r>
-      <w:proofErr w:type="spellEnd"/>
+          <w:color w:val="000000"/>
+          <w:kern w:val="0"/>
+          <w:sz w:val="19"/>
+          <w:szCs w:val="19"/>
+        </w:rPr>
+        <w:t>()</w:t>
+      </w:r>
+      <w:r>
+        <w:rPr>
+          <w:rFonts w:ascii="新宋体" w:eastAsia="新宋体" w:cs="新宋体" w:hint="eastAsia"/>
+          <w:color w:val="000000"/>
+          <w:kern w:val="0"/>
+          <w:sz w:val="19"/>
+          <w:szCs w:val="19"/>
+        </w:rPr>
+        <w:t>，只是</w:t>
+      </w:r>
       <w:r>
         <w:rPr>
           <w:rFonts w:ascii="新宋体" w:eastAsia="新宋体" w:cs="新宋体"/>
-          <w:color w:val="000000"/>
-          <w:kern w:val="0"/>
-          <w:sz w:val="19"/>
-          <w:szCs w:val="19"/>
-        </w:rPr>
-        <w:t xml:space="preserve">( </w:t>
-      </w:r>
-      <w:proofErr w:type="spellStart"/>
-      <w:r>
-        <w:rPr>
-          <w:rFonts w:ascii="新宋体" w:eastAsia="新宋体" w:cs="新宋体"/>
-          <w:color w:val="000080"/>
-          <w:kern w:val="0"/>
-          <w:sz w:val="19"/>
-          <w:szCs w:val="19"/>
-        </w:rPr>
-        <w:t>CmdLine</w:t>
-      </w:r>
-      <w:proofErr w:type="spellEnd"/>
-      <w:r>
-        <w:rPr>
-          <w:rFonts w:ascii="新宋体" w:eastAsia="新宋体" w:cs="新宋体"/>
-          <w:color w:val="000000"/>
-          <w:kern w:val="0"/>
-          <w:sz w:val="19"/>
-          <w:szCs w:val="19"/>
-        </w:rPr>
-        <w:t xml:space="preserve"> );</w:t>
+          <w:color w:val="880000"/>
+          <w:kern w:val="0"/>
+          <w:sz w:val="19"/>
+          <w:szCs w:val="19"/>
+        </w:rPr>
+        <w:t>EditorInit</w:t>
+      </w:r>
+      <w:r>
+        <w:rPr>
+          <w:rFonts w:ascii="新宋体" w:eastAsia="新宋体" w:cs="新宋体" w:hint="eastAsia"/>
+          <w:color w:val="880000"/>
+          <w:kern w:val="0"/>
+          <w:sz w:val="19"/>
+          <w:szCs w:val="19"/>
+        </w:rPr>
+        <w:t>还初始化了编辑器的一些东西</w:t>
       </w:r>
     </w:p>
     <w:p>
@@ -414,7 +571,7 @@
         <w:ind w:firstLineChars="0"/>
         <w:rPr>
           <w:rFonts w:ascii="新宋体" w:eastAsia="新宋体" w:cs="新宋体"/>
-          <w:color w:val="880000"/>
+          <w:color w:val="000000"/>
           <w:kern w:val="0"/>
           <w:sz w:val="19"/>
           <w:szCs w:val="19"/>
@@ -423,14 +580,13 @@
       <w:r>
         <w:rPr>
           <w:rFonts w:ascii="新宋体" w:eastAsia="新宋体" w:cs="新宋体" w:hint="eastAsia"/>
-          <w:color w:val="000000"/>
-          <w:kern w:val="0"/>
-          <w:sz w:val="19"/>
-          <w:szCs w:val="19"/>
-        </w:rPr>
-        <w:t>判断是否为EDITOR，如是则调用</w:t>
-      </w:r>
-      <w:proofErr w:type="spellStart"/>
+          <w:color w:val="880000"/>
+          <w:kern w:val="0"/>
+          <w:sz w:val="19"/>
+          <w:szCs w:val="19"/>
+        </w:rPr>
+        <w:t>随后进入循环，调用</w:t>
+      </w:r>
       <w:r>
         <w:rPr>
           <w:rFonts w:ascii="新宋体" w:eastAsia="新宋体" w:cs="新宋体"/>
@@ -439,9 +595,8 @@
           <w:sz w:val="19"/>
           <w:szCs w:val="19"/>
         </w:rPr>
-        <w:t>EditorInit</w:t>
-      </w:r>
-      <w:proofErr w:type="spellEnd"/>
+        <w:t>EngineTick</w:t>
+      </w:r>
       <w:r>
         <w:rPr>
           <w:rFonts w:ascii="新宋体" w:eastAsia="新宋体" w:cs="新宋体"/>
@@ -450,31 +605,27 @@
           <w:sz w:val="19"/>
           <w:szCs w:val="19"/>
         </w:rPr>
-        <w:t>(</w:t>
-      </w:r>
-      <w:proofErr w:type="spellStart"/>
+        <w:t>()</w:t>
+      </w:r>
+      <w:r>
+        <w:rPr>
+          <w:rFonts w:ascii="新宋体" w:eastAsia="新宋体" w:cs="新宋体" w:hint="eastAsia"/>
+          <w:color w:val="000000"/>
+          <w:kern w:val="0"/>
+          <w:sz w:val="19"/>
+          <w:szCs w:val="19"/>
+        </w:rPr>
+        <w:t>，P</w:t>
+      </w:r>
       <w:r>
         <w:rPr>
           <w:rFonts w:ascii="新宋体" w:eastAsia="新宋体" w:cs="新宋体"/>
-          <w:i/>
-          <w:iCs/>
-          <w:color w:val="000080"/>
-          <w:kern w:val="0"/>
-          <w:sz w:val="19"/>
-          <w:szCs w:val="19"/>
-        </w:rPr>
-        <w:t>GEngineLoop</w:t>
-      </w:r>
-      <w:proofErr w:type="spellEnd"/>
-      <w:r>
-        <w:rPr>
-          <w:rFonts w:ascii="新宋体" w:eastAsia="新宋体" w:cs="新宋体"/>
-          <w:color w:val="000000"/>
-          <w:kern w:val="0"/>
-          <w:sz w:val="19"/>
-          <w:szCs w:val="19"/>
-        </w:rPr>
-        <w:t>)</w:t>
+          <w:color w:val="000000"/>
+          <w:kern w:val="0"/>
+          <w:sz w:val="19"/>
+          <w:szCs w:val="19"/>
+        </w:rPr>
+        <w:t>2</w:t>
       </w:r>
       <w:r>
         <w:rPr>
@@ -484,115 +635,7 @@
           <w:sz w:val="19"/>
           <w:szCs w:val="19"/>
         </w:rPr>
-        <w:t>，否则调</w:t>
-      </w:r>
-      <w:proofErr w:type="spellStart"/>
-      <w:r>
-        <w:rPr>
-          <w:rFonts w:ascii="新宋体" w:eastAsia="新宋体" w:cs="新宋体"/>
-          <w:color w:val="880000"/>
-          <w:kern w:val="0"/>
-          <w:sz w:val="19"/>
-          <w:szCs w:val="19"/>
-        </w:rPr>
-        <w:t>EngineInit</w:t>
-      </w:r>
-      <w:proofErr w:type="spellEnd"/>
-      <w:r>
-        <w:rPr>
-          <w:rFonts w:ascii="新宋体" w:eastAsia="新宋体" w:cs="新宋体"/>
-          <w:color w:val="000000"/>
-          <w:kern w:val="0"/>
-          <w:sz w:val="19"/>
-          <w:szCs w:val="19"/>
-        </w:rPr>
-        <w:t>()</w:t>
-      </w:r>
-      <w:r>
-        <w:rPr>
-          <w:rFonts w:ascii="新宋体" w:eastAsia="新宋体" w:cs="新宋体" w:hint="eastAsia"/>
-          <w:color w:val="000000"/>
-          <w:kern w:val="0"/>
-          <w:sz w:val="19"/>
-          <w:szCs w:val="19"/>
-        </w:rPr>
-        <w:t>，其实两者内部都会调</w:t>
-      </w:r>
-      <w:proofErr w:type="spellStart"/>
-      <w:r>
-        <w:rPr>
-          <w:rFonts w:ascii="新宋体" w:eastAsia="新宋体" w:cs="新宋体"/>
-          <w:i/>
-          <w:iCs/>
-          <w:color w:val="000080"/>
-          <w:kern w:val="0"/>
-          <w:sz w:val="19"/>
-          <w:szCs w:val="19"/>
-        </w:rPr>
-        <w:t>GEngineLoop</w:t>
-      </w:r>
-      <w:r>
-        <w:rPr>
-          <w:rFonts w:ascii="新宋体" w:eastAsia="新宋体" w:cs="新宋体"/>
-          <w:color w:val="000000"/>
-          <w:kern w:val="0"/>
-          <w:sz w:val="19"/>
-          <w:szCs w:val="19"/>
-        </w:rPr>
-        <w:t>.</w:t>
-      </w:r>
-      <w:r>
-        <w:rPr>
-          <w:rFonts w:ascii="新宋体" w:eastAsia="新宋体" w:cs="新宋体"/>
-          <w:color w:val="880000"/>
-          <w:kern w:val="0"/>
-          <w:sz w:val="19"/>
-          <w:szCs w:val="19"/>
-        </w:rPr>
-        <w:t>Init</w:t>
-      </w:r>
-      <w:proofErr w:type="spellEnd"/>
-      <w:r>
-        <w:rPr>
-          <w:rFonts w:ascii="新宋体" w:eastAsia="新宋体" w:cs="新宋体"/>
-          <w:color w:val="000000"/>
-          <w:kern w:val="0"/>
-          <w:sz w:val="19"/>
-          <w:szCs w:val="19"/>
-        </w:rPr>
-        <w:t>()</w:t>
-      </w:r>
-      <w:r>
-        <w:rPr>
-          <w:rFonts w:ascii="新宋体" w:eastAsia="新宋体" w:cs="新宋体" w:hint="eastAsia"/>
-          <w:color w:val="000000"/>
-          <w:kern w:val="0"/>
-          <w:sz w:val="19"/>
-          <w:szCs w:val="19"/>
-        </w:rPr>
-        <w:t>，只是</w:t>
-      </w:r>
-      <w:proofErr w:type="spellStart"/>
-      <w:r>
-        <w:rPr>
-          <w:rFonts w:ascii="新宋体" w:eastAsia="新宋体" w:cs="新宋体"/>
-          <w:color w:val="880000"/>
-          <w:kern w:val="0"/>
-          <w:sz w:val="19"/>
-          <w:szCs w:val="19"/>
-        </w:rPr>
-        <w:t>EditorInit</w:t>
-      </w:r>
-      <w:proofErr w:type="spellEnd"/>
-      <w:r>
-        <w:rPr>
-          <w:rFonts w:ascii="新宋体" w:eastAsia="新宋体" w:cs="新宋体" w:hint="eastAsia"/>
-          <w:color w:val="880000"/>
-          <w:kern w:val="0"/>
-          <w:sz w:val="19"/>
-          <w:szCs w:val="19"/>
-        </w:rPr>
-        <w:t>还初始化了编辑器的一些东西</w:t>
+        <w:t>详细分析</w:t>
       </w:r>
     </w:p>
     <w:p>
@@ -603,25 +646,47 @@
           <w:numId w:val="1"/>
         </w:numPr>
         <w:ind w:firstLineChars="0"/>
+      </w:pPr>
+      <w:r>
+        <w:rPr>
+          <w:rFonts w:ascii="新宋体" w:eastAsia="新宋体" w:cs="新宋体" w:hint="eastAsia"/>
+          <w:color w:val="000000"/>
+          <w:kern w:val="0"/>
+          <w:sz w:val="19"/>
+          <w:szCs w:val="19"/>
+        </w:rPr>
+        <w:t>当检测到</w:t>
+      </w:r>
+      <w:r>
         <w:rPr>
           <w:rFonts w:ascii="新宋体" w:eastAsia="新宋体" w:cs="新宋体"/>
-          <w:color w:val="000000"/>
-          <w:kern w:val="0"/>
-          <w:sz w:val="19"/>
-          <w:szCs w:val="19"/>
-        </w:rPr>
-      </w:pPr>
+          <w:color w:val="880000"/>
+          <w:kern w:val="0"/>
+          <w:sz w:val="19"/>
+          <w:szCs w:val="19"/>
+        </w:rPr>
+        <w:t>IsEngineExitRequested</w:t>
+      </w:r>
+      <w:r>
+        <w:rPr>
+          <w:rFonts w:ascii="新宋体" w:eastAsia="新宋体" w:cs="新宋体"/>
+          <w:color w:val="000000"/>
+          <w:kern w:val="0"/>
+          <w:sz w:val="19"/>
+          <w:szCs w:val="19"/>
+        </w:rPr>
+        <w:t>()</w:t>
+      </w:r>
       <w:r>
         <w:rPr>
           <w:rFonts w:ascii="新宋体" w:eastAsia="新宋体" w:cs="新宋体" w:hint="eastAsia"/>
-          <w:color w:val="880000"/>
-          <w:kern w:val="0"/>
-          <w:sz w:val="19"/>
-          <w:szCs w:val="19"/>
-        </w:rPr>
-        <w:t>随后进入循环，调用</w:t>
-      </w:r>
-      <w:proofErr w:type="spellStart"/>
+          <w:color w:val="000000"/>
+          <w:kern w:val="0"/>
+          <w:sz w:val="19"/>
+          <w:szCs w:val="19"/>
+        </w:rPr>
+        <w:t>时，退出循环，最后调用</w:t>
+      </w:r>
       <w:r>
         <w:rPr>
           <w:rFonts w:ascii="新宋体" w:eastAsia="新宋体" w:cs="新宋体"/>
@@ -630,9 +695,8 @@
           <w:sz w:val="19"/>
           <w:szCs w:val="19"/>
         </w:rPr>
-        <w:t>EngineTick</w:t>
-      </w:r>
-      <w:proofErr w:type="spellEnd"/>
+        <w:t>EditorExit</w:t>
+      </w:r>
       <w:r>
         <w:rPr>
           <w:rFonts w:ascii="新宋体" w:eastAsia="新宋体" w:cs="新宋体"/>
@@ -643,16 +707,6 @@
         </w:rPr>
         <w:t>()</w:t>
       </w:r>
-    </w:p>
-    <w:p>
-      <w:pPr>
-        <w:pStyle w:val="a3"/>
-        <w:numPr>
-          <w:ilvl w:val="0"/>
-          <w:numId w:val="1"/>
-        </w:numPr>
-        <w:ind w:firstLineChars="0"/>
-      </w:pPr>
       <w:r>
         <w:rPr>
           <w:rFonts w:ascii="新宋体" w:eastAsia="新宋体" w:cs="新宋体" w:hint="eastAsia"/>
@@ -661,9 +715,8 @@
           <w:sz w:val="19"/>
           <w:szCs w:val="19"/>
         </w:rPr>
-        <w:t>当检测到</w:t>
-      </w:r>
-      <w:proofErr w:type="spellStart"/>
+        <w:t>，且出作用域自动调</w:t>
+      </w:r>
       <w:r>
         <w:rPr>
           <w:rFonts w:ascii="新宋体" w:eastAsia="新宋体" w:cs="新宋体"/>
@@ -672,73 +725,8 @@
           <w:sz w:val="19"/>
           <w:szCs w:val="19"/>
         </w:rPr>
-        <w:t>IsEngineExitRequested</w:t>
-      </w:r>
-      <w:proofErr w:type="spellEnd"/>
-      <w:r>
-        <w:rPr>
-          <w:rFonts w:ascii="新宋体" w:eastAsia="新宋体" w:cs="新宋体"/>
-          <w:color w:val="000000"/>
-          <w:kern w:val="0"/>
-          <w:sz w:val="19"/>
-          <w:szCs w:val="19"/>
-        </w:rPr>
-        <w:t>()</w:t>
-      </w:r>
-      <w:r>
-        <w:rPr>
-          <w:rFonts w:ascii="新宋体" w:eastAsia="新宋体" w:cs="新宋体" w:hint="eastAsia"/>
-          <w:color w:val="000000"/>
-          <w:kern w:val="0"/>
-          <w:sz w:val="19"/>
-          <w:szCs w:val="19"/>
-        </w:rPr>
-        <w:t>时，退出循环，最后调用</w:t>
-      </w:r>
-      <w:proofErr w:type="spellStart"/>
-      <w:r>
-        <w:rPr>
-          <w:rFonts w:ascii="新宋体" w:eastAsia="新宋体" w:cs="新宋体"/>
-          <w:color w:val="880000"/>
-          <w:kern w:val="0"/>
-          <w:sz w:val="19"/>
-          <w:szCs w:val="19"/>
-        </w:rPr>
-        <w:t>EditorExit</w:t>
-      </w:r>
-      <w:proofErr w:type="spellEnd"/>
-      <w:r>
-        <w:rPr>
-          <w:rFonts w:ascii="新宋体" w:eastAsia="新宋体" w:cs="新宋体"/>
-          <w:color w:val="000000"/>
-          <w:kern w:val="0"/>
-          <w:sz w:val="19"/>
-          <w:szCs w:val="19"/>
-        </w:rPr>
-        <w:t>()</w:t>
-      </w:r>
-      <w:r>
-        <w:rPr>
-          <w:rFonts w:ascii="新宋体" w:eastAsia="新宋体" w:cs="新宋体" w:hint="eastAsia"/>
-          <w:color w:val="000000"/>
-          <w:kern w:val="0"/>
-          <w:sz w:val="19"/>
-          <w:szCs w:val="19"/>
-        </w:rPr>
-        <w:t>，且出作用域自动调</w:t>
-      </w:r>
-      <w:proofErr w:type="spellStart"/>
-      <w:r>
-        <w:rPr>
-          <w:rFonts w:ascii="新宋体" w:eastAsia="新宋体" w:cs="新宋体"/>
-          <w:color w:val="880000"/>
-          <w:kern w:val="0"/>
-          <w:sz w:val="19"/>
-          <w:szCs w:val="19"/>
-        </w:rPr>
         <w:t>EngineExit</w:t>
       </w:r>
-      <w:proofErr w:type="spellEnd"/>
       <w:r>
         <w:rPr>
           <w:rFonts w:ascii="新宋体" w:eastAsia="新宋体" w:cs="新宋体"/>
@@ -774,14 +762,12 @@
         </w:rPr>
         <w:t>的引擎循环</w:t>
       </w:r>
-      <w:proofErr w:type="spellStart"/>
       <w:r>
         <w:rPr>
           <w:color w:val="0000FF"/>
         </w:rPr>
         <w:t>FEngineLoop</w:t>
       </w:r>
-      <w:proofErr w:type="spellEnd"/>
       <w:r>
         <w:rPr>
           <w:color w:val="000000"/>
@@ -809,14 +795,12 @@
       </w:r>
     </w:p>
     <w:p>
-      <w:proofErr w:type="spellStart"/>
       <w:r>
         <w:rPr>
           <w:color w:val="0000FF"/>
         </w:rPr>
         <w:t>FEngineLoop</w:t>
       </w:r>
-      <w:proofErr w:type="spellEnd"/>
       <w:r>
         <w:rPr>
           <w:color w:val="000000"/>
@@ -868,14 +852,12 @@
         </w:rPr>
         <w:t>函数是</w:t>
       </w:r>
-      <w:proofErr w:type="spellStart"/>
       <w:r>
         <w:rPr>
           <w:rFonts w:hint="eastAsia"/>
         </w:rPr>
         <w:t>GuardedMain</w:t>
       </w:r>
-      <w:proofErr w:type="spellEnd"/>
       <w:r>
         <w:t>(</w:t>
       </w:r>
@@ -894,7 +876,6 @@
         </w:rPr>
         <w:t>函数里面的</w:t>
       </w:r>
-      <w:proofErr w:type="spellStart"/>
       <w:r>
         <w:rPr>
           <w:rFonts w:ascii="新宋体" w:eastAsia="新宋体" w:cs="新宋体"/>
@@ -905,7 +886,6 @@
         </w:rPr>
         <w:t>EngineTick</w:t>
       </w:r>
-      <w:proofErr w:type="spellEnd"/>
       <w:r>
         <w:rPr>
           <w:rFonts w:ascii="新宋体" w:eastAsia="新宋体" w:cs="新宋体"/>
@@ -1015,7 +995,6 @@
           <w:szCs w:val="19"/>
         </w:rPr>
       </w:pPr>
-      <w:proofErr w:type="spellStart"/>
       <w:r>
         <w:rPr>
           <w:rFonts w:ascii="新宋体" w:eastAsia="新宋体" w:hAnsiTheme="minorHAnsi" w:cs="新宋体"/>
@@ -1026,7 +1005,6 @@
         </w:rPr>
         <w:t>FCoreDelegates</w:t>
       </w:r>
-      <w:proofErr w:type="spellEnd"/>
       <w:r>
         <w:rPr>
           <w:rFonts w:ascii="新宋体" w:eastAsia="新宋体" w:hAnsiTheme="minorHAnsi" w:cs="新宋体" w:hint="eastAsia"/>
@@ -1056,19 +1034,8 @@
           <w:szCs w:val="19"/>
         </w:rPr>
         <w:br/>
-      </w:r>
-      <w:proofErr w:type="spellStart"/>
-      <w:r>
-        <w:rPr>
-          <w:rFonts w:ascii="新宋体" w:eastAsia="新宋体" w:hAnsiTheme="minorHAnsi" w:cs="新宋体"/>
-          <w:color w:val="0000FF"/>
-          <w:kern w:val="0"/>
-          <w:sz w:val="19"/>
-          <w:szCs w:val="19"/>
-        </w:rPr>
         <w:t>FCoreDelegates</w:t>
       </w:r>
-      <w:proofErr w:type="spellEnd"/>
       <w:r>
         <w:rPr>
           <w:rFonts w:ascii="新宋体" w:eastAsia="新宋体" w:hAnsiTheme="minorHAnsi" w:cs="新宋体"/>
@@ -1079,7 +1046,6 @@
         </w:rPr>
         <w:t>::</w:t>
       </w:r>
-      <w:proofErr w:type="spellStart"/>
       <w:r>
         <w:rPr>
           <w:rFonts w:ascii="新宋体" w:eastAsia="新宋体" w:hAnsiTheme="minorHAnsi" w:cs="新宋体"/>
@@ -1110,7 +1076,6 @@
         </w:rPr>
         <w:t>Broadcast</w:t>
       </w:r>
-      <w:proofErr w:type="spellEnd"/>
       <w:r>
         <w:rPr>
           <w:rFonts w:ascii="新宋体" w:eastAsia="新宋体" w:hAnsiTheme="minorHAnsi" w:cs="新宋体"/>
@@ -1146,29 +1111,7 @@
           <w:sz w:val="19"/>
           <w:szCs w:val="19"/>
         </w:rPr>
-        <w:t>当考虑最大tick率的时候更新</w:t>
-      </w:r>
-      <w:proofErr w:type="spellStart"/>
-      <w:r>
-        <w:rPr>
-          <w:rFonts w:ascii="新宋体" w:eastAsia="新宋体" w:hAnsiTheme="minorHAnsi" w:cs="新宋体" w:hint="eastAsia"/>
-          <w:color w:val="000000"/>
-          <w:kern w:val="0"/>
-          <w:sz w:val="19"/>
-          <w:szCs w:val="19"/>
-        </w:rPr>
-        <w:t>FApp</w:t>
-      </w:r>
-      <w:proofErr w:type="spellEnd"/>
-      <w:r>
-        <w:rPr>
-          <w:rFonts w:ascii="新宋体" w:eastAsia="新宋体" w:hAnsiTheme="minorHAnsi" w:cs="新宋体" w:hint="eastAsia"/>
-          <w:color w:val="000000"/>
-          <w:kern w:val="0"/>
-          <w:sz w:val="19"/>
-          <w:szCs w:val="19"/>
-        </w:rPr>
-        <w:t>的当前时间和时间差：</w:t>
+        <w:t>当考虑最大tick率的时候更新FApp的当前时间和时间差：</w:t>
       </w:r>
       <w:r>
         <w:rPr>
@@ -1180,7 +1123,6 @@
         </w:rPr>
         <w:br/>
       </w:r>
-      <w:proofErr w:type="spellStart"/>
       <w:r>
         <w:rPr>
           <w:rFonts w:ascii="新宋体" w:eastAsia="新宋体" w:hAnsiTheme="minorHAnsi" w:cs="新宋体"/>
@@ -1191,7 +1133,6 @@
         </w:rPr>
         <w:t>GEngine</w:t>
       </w:r>
-      <w:proofErr w:type="spellEnd"/>
       <w:r>
         <w:rPr>
           <w:rFonts w:ascii="新宋体" w:eastAsia="新宋体" w:hAnsiTheme="minorHAnsi" w:cs="新宋体"/>
@@ -1202,7 +1143,6 @@
         </w:rPr>
         <w:t>-&gt;</w:t>
       </w:r>
-      <w:proofErr w:type="spellStart"/>
       <w:r>
         <w:rPr>
           <w:rFonts w:ascii="新宋体" w:eastAsia="新宋体" w:hAnsiTheme="minorHAnsi" w:cs="新宋体"/>
@@ -1213,7 +1153,6 @@
         </w:rPr>
         <w:t>UpdateTimeAndHandleMaxTickRate</w:t>
       </w:r>
-      <w:proofErr w:type="spellEnd"/>
       <w:r>
         <w:rPr>
           <w:rFonts w:ascii="新宋体" w:eastAsia="新宋体" w:hAnsiTheme="minorHAnsi" w:cs="新宋体"/>
@@ -1261,7 +1200,6 @@
         </w:rPr>
         <w:br/>
       </w:r>
-      <w:proofErr w:type="spellStart"/>
       <w:r>
         <w:rPr>
           <w:rFonts w:ascii="新宋体" w:eastAsia="新宋体" w:hAnsiTheme="minorHAnsi" w:cs="新宋体"/>
@@ -1272,7 +1210,6 @@
         </w:rPr>
         <w:t>GEngine</w:t>
       </w:r>
-      <w:proofErr w:type="spellEnd"/>
       <w:r>
         <w:rPr>
           <w:rFonts w:ascii="新宋体" w:eastAsia="新宋体" w:hAnsiTheme="minorHAnsi" w:cs="新宋体"/>
@@ -1283,7 +1220,6 @@
         </w:rPr>
         <w:t>-&gt;</w:t>
       </w:r>
-      <w:proofErr w:type="spellStart"/>
       <w:r>
         <w:rPr>
           <w:rFonts w:ascii="新宋体" w:eastAsia="新宋体" w:hAnsiTheme="minorHAnsi" w:cs="新宋体"/>
@@ -1294,7 +1230,6 @@
         </w:rPr>
         <w:t>SetGameLatencyMarkerStart</w:t>
       </w:r>
-      <w:proofErr w:type="spellEnd"/>
       <w:r>
         <w:rPr>
           <w:rFonts w:ascii="新宋体" w:eastAsia="新宋体" w:hAnsiTheme="minorHAnsi" w:cs="新宋体"/>
@@ -1305,7 +1240,6 @@
         </w:rPr>
         <w:t>(</w:t>
       </w:r>
-      <w:proofErr w:type="spellStart"/>
       <w:r>
         <w:rPr>
           <w:rFonts w:ascii="新宋体" w:eastAsia="新宋体" w:hAnsiTheme="minorHAnsi" w:cs="新宋体"/>
@@ -1316,7 +1250,6 @@
         </w:rPr>
         <w:t>CurrentFrameCounter</w:t>
       </w:r>
-      <w:proofErr w:type="spellEnd"/>
       <w:r>
         <w:rPr>
           <w:rFonts w:ascii="新宋体" w:eastAsia="新宋体" w:hAnsiTheme="minorHAnsi" w:cs="新宋体"/>
@@ -1352,29 +1285,7 @@
           <w:sz w:val="19"/>
           <w:szCs w:val="19"/>
         </w:rPr>
-        <w:t>对每个</w:t>
-      </w:r>
-      <w:proofErr w:type="spellStart"/>
-      <w:r>
-        <w:rPr>
-          <w:rFonts w:ascii="新宋体" w:eastAsia="新宋体" w:hAnsiTheme="minorHAnsi" w:cs="新宋体" w:hint="eastAsia"/>
-          <w:color w:val="000000"/>
-          <w:kern w:val="0"/>
-          <w:sz w:val="19"/>
-          <w:szCs w:val="19"/>
-        </w:rPr>
-        <w:t>WorldContext</w:t>
-      </w:r>
-      <w:proofErr w:type="spellEnd"/>
-      <w:r>
-        <w:rPr>
-          <w:rFonts w:ascii="新宋体" w:eastAsia="新宋体" w:hAnsiTheme="minorHAnsi" w:cs="新宋体" w:hint="eastAsia"/>
-          <w:color w:val="000000"/>
-          <w:kern w:val="0"/>
-          <w:sz w:val="19"/>
-          <w:szCs w:val="19"/>
-        </w:rPr>
-        <w:t>的Scene的所有primitive的状态进行更新：</w:t>
+        <w:t>对每个WorldContext的Scene的所有primitive的状态进行更新：</w:t>
       </w:r>
       <w:r>
         <w:rPr>
@@ -1406,7 +1317,6 @@
         </w:rPr>
         <w:t>-&gt;</w:t>
       </w:r>
-      <w:proofErr w:type="spellStart"/>
       <w:r>
         <w:rPr>
           <w:rFonts w:ascii="新宋体" w:eastAsia="新宋体" w:hAnsiTheme="minorHAnsi" w:cs="新宋体"/>
@@ -1417,7 +1327,6 @@
         </w:rPr>
         <w:t>UpdateAllPrimitiveSceneInfos</w:t>
       </w:r>
-      <w:proofErr w:type="spellEnd"/>
       <w:r>
         <w:rPr>
           <w:rFonts w:ascii="新宋体" w:eastAsia="新宋体" w:hAnsiTheme="minorHAnsi" w:cs="新宋体"/>
@@ -1428,7 +1337,6 @@
         </w:rPr>
         <w:t>(</w:t>
       </w:r>
-      <w:proofErr w:type="spellStart"/>
       <w:r>
         <w:rPr>
           <w:rFonts w:ascii="新宋体" w:eastAsia="新宋体" w:hAnsiTheme="minorHAnsi" w:cs="新宋体"/>
@@ -1439,7 +1347,6 @@
         </w:rPr>
         <w:t>RHICmdList</w:t>
       </w:r>
-      <w:proofErr w:type="spellEnd"/>
       <w:r>
         <w:rPr>
           <w:rFonts w:ascii="新宋体" w:eastAsia="新宋体" w:hAnsiTheme="minorHAnsi" w:cs="新宋体"/>
@@ -1507,7 +1414,6 @@
         </w:rPr>
         <w:br/>
       </w:r>
-      <w:proofErr w:type="spellStart"/>
       <w:r>
         <w:rPr>
           <w:rFonts w:ascii="新宋体" w:eastAsia="新宋体" w:hAnsiTheme="minorHAnsi" w:cs="新宋体"/>
@@ -1518,7 +1424,6 @@
         </w:rPr>
         <w:t>BeginFrameRenderThread</w:t>
       </w:r>
-      <w:proofErr w:type="spellEnd"/>
       <w:r>
         <w:rPr>
           <w:rFonts w:ascii="新宋体" w:eastAsia="新宋体" w:hAnsiTheme="minorHAnsi" w:cs="新宋体"/>
@@ -1529,7 +1434,6 @@
         </w:rPr>
         <w:t>(</w:t>
       </w:r>
-      <w:proofErr w:type="spellStart"/>
       <w:r>
         <w:rPr>
           <w:rFonts w:ascii="新宋体" w:eastAsia="新宋体" w:hAnsiTheme="minorHAnsi" w:cs="新宋体"/>
@@ -1540,7 +1444,6 @@
         </w:rPr>
         <w:t>RHICmdList</w:t>
       </w:r>
-      <w:proofErr w:type="spellEnd"/>
       <w:r>
         <w:rPr>
           <w:rFonts w:ascii="新宋体" w:eastAsia="新宋体" w:hAnsiTheme="minorHAnsi" w:cs="新宋体"/>
@@ -1551,7 +1454,6 @@
         </w:rPr>
         <w:t xml:space="preserve">, </w:t>
       </w:r>
-      <w:proofErr w:type="spellStart"/>
       <w:r>
         <w:rPr>
           <w:rFonts w:ascii="新宋体" w:eastAsia="新宋体" w:hAnsiTheme="minorHAnsi" w:cs="新宋体"/>
@@ -1562,7 +1464,6 @@
         </w:rPr>
         <w:t>CurrentFrameCounter</w:t>
       </w:r>
-      <w:proofErr w:type="spellEnd"/>
       <w:r>
         <w:rPr>
           <w:rFonts w:ascii="新宋体" w:eastAsia="新宋体" w:hAnsiTheme="minorHAnsi" w:cs="新宋体"/>
@@ -1600,83 +1501,26 @@
         </w:rPr>
         <w:t>开始新的一帧，在内部把</w:t>
       </w:r>
-      <w:proofErr w:type="spellStart"/>
-      <w:r>
-        <w:rPr>
-          <w:rFonts w:ascii="新宋体" w:eastAsia="新宋体" w:hAnsiTheme="minorHAnsi" w:cs="新宋体"/>
-          <w:color w:val="000080"/>
-          <w:kern w:val="0"/>
-          <w:sz w:val="19"/>
-          <w:szCs w:val="19"/>
-        </w:rPr>
-        <w:t>InternalFrameIndex</w:t>
-      </w:r>
-      <w:proofErr w:type="spellEnd"/>
-      <w:r>
-        <w:rPr>
-          <w:rFonts w:ascii="新宋体" w:eastAsia="新宋体" w:hAnsiTheme="minorHAnsi" w:cs="新宋体"/>
-          <w:color w:val="000080"/>
-          <w:kern w:val="0"/>
-          <w:sz w:val="19"/>
-          <w:szCs w:val="19"/>
-        </w:rPr>
-        <w:t>++</w:t>
-      </w:r>
-      <w:r>
-        <w:rPr>
-          <w:rFonts w:ascii="新宋体" w:eastAsia="新宋体" w:hAnsiTheme="minorHAnsi" w:cs="新宋体" w:hint="eastAsia"/>
-          <w:color w:val="000080"/>
-          <w:kern w:val="0"/>
-          <w:sz w:val="19"/>
-          <w:szCs w:val="19"/>
-        </w:rPr>
-        <w:t>，有一个循环，把每一个</w:t>
-      </w:r>
-      <w:proofErr w:type="spellStart"/>
-      <w:r>
-        <w:rPr>
-          <w:rFonts w:ascii="新宋体" w:eastAsia="新宋体" w:hAnsiTheme="minorHAnsi" w:cs="新宋体" w:hint="eastAsia"/>
-          <w:color w:val="000080"/>
-          <w:kern w:val="0"/>
-          <w:sz w:val="19"/>
-          <w:szCs w:val="19"/>
-        </w:rPr>
-        <w:t>PrimitiveComponent</w:t>
-      </w:r>
-      <w:proofErr w:type="spellEnd"/>
-      <w:r>
-        <w:rPr>
-          <w:rFonts w:ascii="新宋体" w:eastAsia="新宋体" w:hAnsiTheme="minorHAnsi" w:cs="新宋体" w:hint="eastAsia"/>
-          <w:color w:val="000080"/>
-          <w:kern w:val="0"/>
-          <w:sz w:val="19"/>
-          <w:szCs w:val="19"/>
-        </w:rPr>
-        <w:t>的</w:t>
-      </w:r>
-      <w:proofErr w:type="spellStart"/>
-      <w:r>
-        <w:rPr>
-          <w:rFonts w:ascii="新宋体" w:eastAsia="新宋体" w:hAnsiTheme="minorHAnsi" w:cs="新宋体" w:hint="eastAsia"/>
-          <w:color w:val="000080"/>
-          <w:kern w:val="0"/>
-          <w:sz w:val="19"/>
-          <w:szCs w:val="19"/>
-        </w:rPr>
-        <w:t>VelocityData</w:t>
-      </w:r>
-      <w:proofErr w:type="spellEnd"/>
-      <w:r>
-        <w:rPr>
-          <w:rFonts w:ascii="新宋体" w:eastAsia="新宋体" w:hAnsiTheme="minorHAnsi" w:cs="新宋体" w:hint="eastAsia"/>
-          <w:color w:val="000080"/>
-          <w:kern w:val="0"/>
-          <w:sz w:val="19"/>
-          <w:szCs w:val="19"/>
-        </w:rPr>
-        <w:t>进行更新，并把</w:t>
-      </w:r>
-      <w:proofErr w:type="spellStart"/>
+      <w:r>
+        <w:rPr>
+          <w:rFonts w:ascii="新宋体" w:eastAsia="新宋体" w:hAnsiTheme="minorHAnsi" w:cs="新宋体"/>
+          <w:color w:val="000080"/>
+          <w:kern w:val="0"/>
+          <w:sz w:val="19"/>
+          <w:szCs w:val="19"/>
+        </w:rPr>
+        <w:t>InternalFrameIndex++</w:t>
+      </w:r>
+      <w:r>
+        <w:rPr>
+          <w:rFonts w:ascii="新宋体" w:eastAsia="新宋体" w:hAnsiTheme="minorHAnsi" w:cs="新宋体" w:hint="eastAsia"/>
+          <w:color w:val="000080"/>
+          <w:kern w:val="0"/>
+          <w:sz w:val="19"/>
+          <w:szCs w:val="19"/>
+        </w:rPr>
+        <w:t>，有一个循环，把每一个PrimitiveComponent的VelocityData进行更新，并把</w:t>
+      </w:r>
       <w:r>
         <w:rPr>
           <w:rFonts w:ascii="新宋体" w:eastAsia="新宋体" w:hAnsiTheme="minorHAnsi" w:cs="新宋体"/>
@@ -1687,7 +1531,6 @@
         </w:rPr>
         <w:t>bNeedsUniformBufferUpdate</w:t>
       </w:r>
-      <w:proofErr w:type="spellEnd"/>
       <w:r>
         <w:rPr>
           <w:rFonts w:ascii="新宋体" w:eastAsia="新宋体" w:hAnsiTheme="minorHAnsi" w:cs="新宋体" w:hint="eastAsia"/>
@@ -1698,7 +1541,6 @@
         </w:rPr>
         <w:t>设为true，要在每个片元移动后重新创建</w:t>
       </w:r>
-      <w:proofErr w:type="spellStart"/>
       <w:r>
         <w:rPr>
           <w:rFonts w:ascii="新宋体" w:eastAsia="新宋体" w:hAnsiTheme="minorHAnsi" w:cs="新宋体"/>
@@ -1709,7 +1551,6 @@
         </w:rPr>
         <w:t>UniformBuffer</w:t>
       </w:r>
-      <w:proofErr w:type="spellEnd"/>
       <w:r>
         <w:rPr>
           <w:rFonts w:ascii="新宋体" w:eastAsia="新宋体" w:hAnsiTheme="minorHAnsi" w:cs="新宋体" w:hint="eastAsia"/>
@@ -1750,7 +1591,6 @@
         </w:rPr>
         <w:t>-&gt;</w:t>
       </w:r>
-      <w:proofErr w:type="spellStart"/>
       <w:r>
         <w:rPr>
           <w:rFonts w:ascii="新宋体" w:eastAsia="新宋体" w:hAnsiTheme="minorHAnsi" w:cs="新宋体"/>
@@ -1761,7 +1601,6 @@
         </w:rPr>
         <w:t>StartFrame</w:t>
       </w:r>
-      <w:proofErr w:type="spellEnd"/>
       <w:r>
         <w:rPr>
           <w:rFonts w:ascii="新宋体" w:eastAsia="新宋体" w:hAnsiTheme="minorHAnsi" w:cs="新宋体"/>
@@ -1953,7 +1792,6 @@
         </w:rPr>
         <w:br/>
       </w:r>
-      <w:proofErr w:type="spellStart"/>
       <w:r>
         <w:rPr>
           <w:rFonts w:ascii="新宋体" w:eastAsia="新宋体" w:hAnsiTheme="minorHAnsi" w:cs="新宋体"/>
@@ -1964,7 +1802,6 @@
         </w:rPr>
         <w:t>GAverageMS</w:t>
       </w:r>
-      <w:proofErr w:type="spellEnd"/>
       <w:r>
         <w:rPr>
           <w:rFonts w:ascii="新宋体" w:eastAsia="新宋体" w:hAnsiTheme="minorHAnsi" w:cs="新宋体"/>
@@ -1975,7 +1812,6 @@
         </w:rPr>
         <w:t xml:space="preserve"> = </w:t>
       </w:r>
-      <w:proofErr w:type="spellStart"/>
       <w:r>
         <w:rPr>
           <w:rFonts w:ascii="新宋体" w:eastAsia="新宋体" w:hAnsiTheme="minorHAnsi" w:cs="新宋体"/>
@@ -1986,7 +1822,6 @@
         </w:rPr>
         <w:t>GAverageMS</w:t>
       </w:r>
-      <w:proofErr w:type="spellEnd"/>
       <w:r>
         <w:rPr>
           <w:rFonts w:ascii="新宋体" w:eastAsia="新宋体" w:hAnsiTheme="minorHAnsi" w:cs="新宋体"/>
@@ -1997,7 +1832,6 @@
         </w:rPr>
         <w:t xml:space="preserve"> * 0.75f + </w:t>
       </w:r>
-      <w:proofErr w:type="spellStart"/>
       <w:r>
         <w:rPr>
           <w:rFonts w:ascii="新宋体" w:eastAsia="新宋体" w:hAnsiTheme="minorHAnsi" w:cs="新宋体"/>
@@ -2008,7 +1842,6 @@
         </w:rPr>
         <w:t>FrameTime</w:t>
       </w:r>
-      <w:proofErr w:type="spellEnd"/>
       <w:r>
         <w:rPr>
           <w:rFonts w:ascii="新宋体" w:eastAsia="新宋体" w:hAnsiTheme="minorHAnsi" w:cs="新宋体"/>
@@ -2045,7 +1878,6 @@
       <w:r>
         <w:br/>
       </w:r>
-      <w:proofErr w:type="spellStart"/>
       <w:r>
         <w:rPr>
           <w:rFonts w:ascii="新宋体" w:eastAsia="新宋体" w:hAnsiTheme="minorHAnsi" w:cs="新宋体"/>
@@ -2056,7 +1888,6 @@
         </w:rPr>
         <w:t>FlushPendingDeleteRHIResources_RenderThread</w:t>
       </w:r>
-      <w:proofErr w:type="spellEnd"/>
       <w:r>
         <w:rPr>
           <w:rFonts w:ascii="新宋体" w:eastAsia="新宋体" w:hAnsiTheme="minorHAnsi" w:cs="新宋体"/>
@@ -2094,7 +1925,6 @@
         </w:rPr>
         <w:t>根据情况判断是否停止tick以及停止渲染，其值存给</w:t>
       </w:r>
-      <w:proofErr w:type="spellStart"/>
       <w:r>
         <w:rPr>
           <w:rFonts w:ascii="新宋体" w:eastAsia="新宋体" w:hAnsiTheme="minorHAnsi" w:cs="新宋体"/>
@@ -2105,7 +1935,6 @@
         </w:rPr>
         <w:t>bIdleMode</w:t>
       </w:r>
-      <w:proofErr w:type="spellEnd"/>
       <w:r>
         <w:rPr>
           <w:rFonts w:ascii="新宋体" w:eastAsia="新宋体" w:hAnsiTheme="minorHAnsi" w:cs="新宋体"/>
@@ -2115,19 +1944,8 @@
           <w:szCs w:val="19"/>
         </w:rPr>
         <w:br/>
-      </w:r>
-      <w:proofErr w:type="spellStart"/>
-      <w:r>
-        <w:rPr>
-          <w:rFonts w:ascii="新宋体" w:eastAsia="新宋体" w:hAnsiTheme="minorHAnsi" w:cs="新宋体"/>
-          <w:color w:val="000080"/>
-          <w:kern w:val="0"/>
-          <w:sz w:val="19"/>
-          <w:szCs w:val="19"/>
-        </w:rPr>
         <w:t>bIdleMode</w:t>
       </w:r>
-      <w:proofErr w:type="spellEnd"/>
       <w:r>
         <w:rPr>
           <w:rFonts w:ascii="新宋体" w:eastAsia="新宋体" w:hAnsiTheme="minorHAnsi" w:cs="新宋体"/>
@@ -2138,7 +1956,6 @@
         </w:rPr>
         <w:t xml:space="preserve"> = </w:t>
       </w:r>
-      <w:proofErr w:type="spellStart"/>
       <w:r>
         <w:rPr>
           <w:rFonts w:ascii="新宋体" w:eastAsia="新宋体" w:hAnsiTheme="minorHAnsi" w:cs="新宋体"/>
@@ -2149,7 +1966,6 @@
         </w:rPr>
         <w:t>ShouldUseIdleMode</w:t>
       </w:r>
-      <w:proofErr w:type="spellEnd"/>
       <w:r>
         <w:rPr>
           <w:rFonts w:ascii="新宋体" w:eastAsia="新宋体" w:hAnsiTheme="minorHAnsi" w:cs="新宋体"/>
@@ -2264,7 +2080,6 @@
         </w:rPr>
         <w:t xml:space="preserve"> </w:t>
       </w:r>
-      <w:proofErr w:type="spellStart"/>
       <w:r>
         <w:rPr>
           <w:rFonts w:ascii="新宋体" w:eastAsia="新宋体" w:hAnsiTheme="minorHAnsi" w:cs="新宋体"/>
@@ -2275,7 +2090,6 @@
         </w:rPr>
         <w:t>GNewWorldToMetersScale</w:t>
       </w:r>
-      <w:proofErr w:type="spellEnd"/>
       <w:r>
         <w:rPr>
           <w:rFonts w:ascii="新宋体" w:eastAsia="新宋体" w:hAnsiTheme="minorHAnsi" w:cs="新宋体"/>
@@ -2323,7 +2137,6 @@
         </w:rPr>
         <w:br/>
       </w:r>
-      <w:proofErr w:type="spellStart"/>
       <w:r>
         <w:rPr>
           <w:rFonts w:ascii="新宋体" w:eastAsia="新宋体" w:hAnsiTheme="minorHAnsi" w:cs="新宋体"/>
@@ -2334,7 +2147,6 @@
         </w:rPr>
         <w:t>FPlatformFileManager</w:t>
       </w:r>
-      <w:proofErr w:type="spellEnd"/>
       <w:r>
         <w:rPr>
           <w:rFonts w:ascii="新宋体" w:eastAsia="新宋体" w:hAnsiTheme="minorHAnsi" w:cs="新宋体"/>
@@ -2365,7 +2177,6 @@
         </w:rPr>
         <w:t>().</w:t>
       </w:r>
-      <w:proofErr w:type="spellStart"/>
       <w:r>
         <w:rPr>
           <w:rFonts w:ascii="新宋体" w:eastAsia="新宋体" w:hAnsiTheme="minorHAnsi" w:cs="新宋体"/>
@@ -2376,7 +2187,6 @@
         </w:rPr>
         <w:t>TickActivePlatformFile</w:t>
       </w:r>
-      <w:proofErr w:type="spellEnd"/>
       <w:r>
         <w:rPr>
           <w:rFonts w:ascii="新宋体" w:eastAsia="新宋体" w:hAnsiTheme="minorHAnsi" w:cs="新宋体"/>
@@ -2413,7 +2223,6 @@
       <w:r>
         <w:br/>
       </w:r>
-      <w:proofErr w:type="spellStart"/>
       <w:r>
         <w:rPr>
           <w:rFonts w:ascii="新宋体" w:eastAsia="新宋体" w:hAnsiTheme="minorHAnsi" w:cs="新宋体"/>
@@ -2444,7 +2253,6 @@
         </w:rPr>
         <w:t>PollGameDeviceState</w:t>
       </w:r>
-      <w:proofErr w:type="spellEnd"/>
       <w:r>
         <w:rPr>
           <w:rFonts w:ascii="新宋体" w:eastAsia="新宋体" w:hAnsiTheme="minorHAnsi" w:cs="新宋体"/>
@@ -2492,7 +2300,6 @@
         </w:rPr>
         <w:br/>
       </w:r>
-      <w:proofErr w:type="spellStart"/>
       <w:r>
         <w:rPr>
           <w:rFonts w:ascii="新宋体" w:eastAsia="新宋体" w:hAnsiTheme="minorHAnsi" w:cs="新宋体"/>
@@ -2503,7 +2310,6 @@
         </w:rPr>
         <w:t>MediaModule</w:t>
       </w:r>
-      <w:proofErr w:type="spellEnd"/>
       <w:r>
         <w:rPr>
           <w:rFonts w:ascii="新宋体" w:eastAsia="新宋体" w:hAnsiTheme="minorHAnsi" w:cs="新宋体"/>
@@ -2514,7 +2320,6 @@
         </w:rPr>
         <w:t>-&gt;</w:t>
       </w:r>
-      <w:proofErr w:type="spellStart"/>
       <w:r>
         <w:rPr>
           <w:rFonts w:ascii="新宋体" w:eastAsia="新宋体" w:hAnsiTheme="minorHAnsi" w:cs="新宋体"/>
@@ -2525,7 +2330,6 @@
         </w:rPr>
         <w:t>TickPreEngine</w:t>
       </w:r>
-      <w:proofErr w:type="spellEnd"/>
       <w:r>
         <w:rPr>
           <w:rFonts w:ascii="新宋体" w:eastAsia="新宋体" w:hAnsiTheme="minorHAnsi" w:cs="新宋体"/>
@@ -2561,7 +2365,37 @@
           <w:sz w:val="19"/>
           <w:szCs w:val="19"/>
         </w:rPr>
-        <w:t>主要的游戏和引擎Tick函数，以后会细致分析这个函数：</w:t>
+        <w:t>主要的游戏和引擎Tick函数，以后会细致分析这个函数</w:t>
+      </w:r>
+      <w:r>
+        <w:rPr>
+          <w:rFonts w:ascii="新宋体" w:eastAsia="新宋体" w:hAnsiTheme="minorHAnsi" w:cs="新宋体" w:hint="eastAsia"/>
+          <w:color w:val="000000"/>
+          <w:kern w:val="0"/>
+          <w:sz w:val="19"/>
+          <w:szCs w:val="19"/>
+        </w:rPr>
+        <w:t>P</w:t>
+      </w:r>
+      <w:r>
+        <w:rPr>
+          <w:rFonts w:ascii="新宋体" w:eastAsia="新宋体" w:hAnsiTheme="minorHAnsi" w:cs="新宋体"/>
+          <w:color w:val="000000"/>
+          <w:kern w:val="0"/>
+          <w:sz w:val="19"/>
+          <w:szCs w:val="19"/>
+        </w:rPr>
+        <w:t>3</w:t>
+      </w:r>
+      <w:r>
+        <w:rPr>
+          <w:rFonts w:ascii="新宋体" w:eastAsia="新宋体" w:hAnsiTheme="minorHAnsi" w:cs="新宋体" w:hint="eastAsia"/>
+          <w:color w:val="000000"/>
+          <w:kern w:val="0"/>
+          <w:sz w:val="19"/>
+          <w:szCs w:val="19"/>
+        </w:rPr>
+        <w:t>：</w:t>
       </w:r>
       <w:r>
         <w:rPr>
@@ -2573,7 +2407,6 @@
         </w:rPr>
         <w:br/>
       </w:r>
-      <w:proofErr w:type="spellStart"/>
       <w:r>
         <w:rPr>
           <w:rFonts w:ascii="新宋体" w:eastAsia="新宋体" w:hAnsiTheme="minorHAnsi" w:cs="新宋体"/>
@@ -2584,7 +2417,6 @@
         </w:rPr>
         <w:t>GEngine</w:t>
       </w:r>
-      <w:proofErr w:type="spellEnd"/>
       <w:r>
         <w:rPr>
           <w:rFonts w:ascii="新宋体" w:eastAsia="新宋体" w:hAnsiTheme="minorHAnsi" w:cs="新宋体"/>
@@ -2615,7 +2447,6 @@
         </w:rPr>
         <w:t>(</w:t>
       </w:r>
-      <w:proofErr w:type="spellStart"/>
       <w:r>
         <w:rPr>
           <w:rFonts w:ascii="新宋体" w:eastAsia="新宋体" w:hAnsiTheme="minorHAnsi" w:cs="新宋体"/>
@@ -2626,7 +2457,6 @@
         </w:rPr>
         <w:t>FApp</w:t>
       </w:r>
-      <w:proofErr w:type="spellEnd"/>
       <w:r>
         <w:rPr>
           <w:rFonts w:ascii="新宋体" w:eastAsia="新宋体" w:hAnsiTheme="minorHAnsi" w:cs="新宋体"/>
@@ -2637,7 +2467,6 @@
         </w:rPr>
         <w:t>::</w:t>
       </w:r>
-      <w:proofErr w:type="spellStart"/>
       <w:r>
         <w:rPr>
           <w:rFonts w:ascii="新宋体" w:eastAsia="新宋体" w:hAnsiTheme="minorHAnsi" w:cs="新宋体"/>
@@ -2648,7 +2477,6 @@
         </w:rPr>
         <w:t>GetDeltaTime</w:t>
       </w:r>
-      <w:proofErr w:type="spellEnd"/>
       <w:r>
         <w:rPr>
           <w:rFonts w:ascii="新宋体" w:eastAsia="新宋体" w:hAnsiTheme="minorHAnsi" w:cs="新宋体"/>
@@ -2659,7 +2487,6 @@
         </w:rPr>
         <w:t xml:space="preserve">(), </w:t>
       </w:r>
-      <w:proofErr w:type="spellStart"/>
       <w:r>
         <w:rPr>
           <w:rFonts w:ascii="新宋体" w:eastAsia="新宋体" w:hAnsiTheme="minorHAnsi" w:cs="新宋体"/>
@@ -2670,7 +2497,6 @@
         </w:rPr>
         <w:t>bIdleMode</w:t>
       </w:r>
-      <w:proofErr w:type="spellEnd"/>
       <w:r>
         <w:rPr>
           <w:rFonts w:ascii="新宋体" w:eastAsia="新宋体" w:hAnsiTheme="minorHAnsi" w:cs="新宋体"/>
@@ -2691,40 +2517,16 @@
         </w:rPr>
         <w:br/>
       </w:r>
-      <w:proofErr w:type="spellStart"/>
-      <w:r>
-        <w:rPr>
-          <w:rFonts w:ascii="新宋体" w:eastAsia="新宋体" w:hAnsiTheme="minorHAnsi" w:cs="新宋体" w:hint="eastAsia"/>
-          <w:color w:val="000000"/>
-          <w:kern w:val="0"/>
-          <w:sz w:val="19"/>
-          <w:szCs w:val="19"/>
-        </w:rPr>
-        <w:t>GEngine</w:t>
-      </w:r>
-      <w:proofErr w:type="spellEnd"/>
-      <w:r>
-        <w:rPr>
-          <w:rFonts w:ascii="新宋体" w:eastAsia="新宋体" w:hAnsiTheme="minorHAnsi" w:cs="新宋体" w:hint="eastAsia"/>
-          <w:color w:val="000000"/>
-          <w:kern w:val="0"/>
-          <w:sz w:val="19"/>
-          <w:szCs w:val="19"/>
-        </w:rPr>
-        <w:t>是</w:t>
-      </w:r>
-      <w:proofErr w:type="spellStart"/>
-      <w:r>
-        <w:rPr>
-          <w:rFonts w:ascii="新宋体" w:eastAsia="新宋体" w:hAnsiTheme="minorHAnsi" w:cs="新宋体" w:hint="eastAsia"/>
-          <w:color w:val="000000"/>
-          <w:kern w:val="0"/>
-          <w:sz w:val="19"/>
-          <w:szCs w:val="19"/>
-        </w:rPr>
-        <w:t>UEngine</w:t>
-      </w:r>
-      <w:proofErr w:type="spellEnd"/>
+      <w:r>
+        <w:rPr>
+          <w:rFonts w:ascii="新宋体" w:eastAsia="新宋体" w:hAnsiTheme="minorHAnsi" w:cs="新宋体" w:hint="eastAsia"/>
+          <w:color w:val="000000"/>
+          <w:kern w:val="0"/>
+          <w:sz w:val="19"/>
+          <w:szCs w:val="19"/>
+        </w:rPr>
+        <w:t>GEngine是UEngine</w:t>
+      </w:r>
       <w:r>
         <w:rPr>
           <w:rFonts w:ascii="新宋体" w:eastAsia="新宋体" w:hAnsiTheme="minorHAnsi" w:cs="新宋体"/>
@@ -2745,7 +2547,6 @@
         </w:rPr>
         <w:t>类型，主要有两个派生类：</w:t>
       </w:r>
-      <w:proofErr w:type="spellStart"/>
       <w:r>
         <w:rPr>
           <w:rFonts w:ascii="新宋体" w:eastAsia="新宋体" w:hAnsiTheme="minorHAnsi" w:cs="新宋体"/>
@@ -2756,7 +2557,6 @@
         </w:rPr>
         <w:t>UEditorEngine</w:t>
       </w:r>
-      <w:proofErr w:type="spellEnd"/>
       <w:r>
         <w:rPr>
           <w:rFonts w:ascii="新宋体" w:eastAsia="新宋体" w:hAnsiTheme="minorHAnsi" w:cs="新宋体" w:hint="eastAsia"/>
@@ -2767,7 +2567,6 @@
         </w:rPr>
         <w:t>和</w:t>
       </w:r>
-      <w:proofErr w:type="spellStart"/>
       <w:r>
         <w:rPr>
           <w:rFonts w:ascii="新宋体" w:eastAsia="新宋体" w:hAnsiTheme="minorHAnsi" w:cs="新宋体"/>
@@ -2778,7 +2577,6 @@
         </w:rPr>
         <w:t>UGameEngine</w:t>
       </w:r>
-      <w:proofErr w:type="spellEnd"/>
       <w:r>
         <w:rPr>
           <w:rFonts w:ascii="新宋体" w:eastAsia="新宋体" w:hAnsiTheme="minorHAnsi" w:cs="新宋体" w:hint="eastAsia"/>
@@ -2856,7 +2654,6 @@
         </w:rPr>
         <w:t>处理与movie的冲突，因为刚好在</w:t>
       </w:r>
-      <w:proofErr w:type="spellStart"/>
       <w:r>
         <w:rPr>
           <w:rFonts w:ascii="新宋体" w:eastAsia="新宋体" w:hAnsiTheme="minorHAnsi" w:cs="新宋体"/>
@@ -2867,7 +2664,6 @@
         </w:rPr>
         <w:t>GEngine</w:t>
       </w:r>
-      <w:proofErr w:type="spellEnd"/>
       <w:r>
         <w:rPr>
           <w:rFonts w:ascii="新宋体" w:eastAsia="新宋体" w:hAnsiTheme="minorHAnsi" w:cs="新宋体"/>
@@ -2898,7 +2694,6 @@
         </w:rPr>
         <w:t>里面有可能会有用户代码，里面可能会涉及到movie的操作，所以紧随其后，等待movie操作完毕，主要根据判断是否有</w:t>
       </w:r>
-      <w:proofErr w:type="spellStart"/>
       <w:r>
         <w:rPr>
           <w:rFonts w:ascii="新宋体" w:eastAsia="新宋体" w:hAnsiTheme="minorHAnsi" w:cs="新宋体"/>
@@ -2909,7 +2704,6 @@
         </w:rPr>
         <w:t>PreLoadScreen</w:t>
       </w:r>
-      <w:proofErr w:type="spellEnd"/>
       <w:r>
         <w:rPr>
           <w:rFonts w:ascii="新宋体" w:eastAsia="新宋体" w:hAnsiTheme="minorHAnsi" w:cs="新宋体" w:hint="eastAsia"/>
@@ -2930,7 +2724,6 @@
         </w:rPr>
         <w:t>先加载movie还是</w:t>
       </w:r>
-      <w:proofErr w:type="spellStart"/>
       <w:r>
         <w:rPr>
           <w:rFonts w:ascii="新宋体" w:eastAsia="新宋体" w:hAnsiTheme="minorHAnsi" w:cs="新宋体"/>
@@ -2941,7 +2734,6 @@
         </w:rPr>
         <w:t>PreLoadScreen</w:t>
       </w:r>
-      <w:proofErr w:type="spellEnd"/>
     </w:p>
     <w:p>
       <w:pPr>
@@ -2969,7 +2761,6 @@
         </w:rPr>
         <w:t>处理异步</w:t>
       </w:r>
-      <w:proofErr w:type="spellStart"/>
       <w:r>
         <w:rPr>
           <w:rFonts w:ascii="新宋体" w:eastAsia="新宋体" w:hAnsiTheme="minorHAnsi" w:cs="新宋体"/>
@@ -2980,7 +2771,6 @@
         </w:rPr>
         <w:t>ShaderCompiling</w:t>
       </w:r>
-      <w:proofErr w:type="spellEnd"/>
       <w:r>
         <w:rPr>
           <w:rFonts w:ascii="新宋体" w:eastAsia="新宋体" w:hAnsiTheme="minorHAnsi" w:cs="新宋体" w:hint="eastAsia"/>
@@ -3000,19 +2790,8 @@
           <w:szCs w:val="19"/>
         </w:rPr>
         <w:br/>
-      </w:r>
-      <w:proofErr w:type="spellStart"/>
-      <w:r>
-        <w:rPr>
-          <w:rFonts w:ascii="新宋体" w:eastAsia="新宋体" w:hAnsiTheme="minorHAnsi" w:cs="新宋体"/>
-          <w:color w:val="000080"/>
-          <w:kern w:val="0"/>
-          <w:sz w:val="19"/>
-          <w:szCs w:val="19"/>
-        </w:rPr>
         <w:t>GShaderCompilingManager</w:t>
       </w:r>
-      <w:proofErr w:type="spellEnd"/>
       <w:r>
         <w:rPr>
           <w:rFonts w:ascii="新宋体" w:eastAsia="新宋体" w:hAnsiTheme="minorHAnsi" w:cs="新宋体"/>
@@ -3023,7 +2802,6 @@
         </w:rPr>
         <w:t>-&gt;</w:t>
       </w:r>
-      <w:proofErr w:type="spellStart"/>
       <w:r>
         <w:rPr>
           <w:rFonts w:ascii="新宋体" w:eastAsia="新宋体" w:hAnsiTheme="minorHAnsi" w:cs="新宋体"/>
@@ -3034,7 +2812,6 @@
         </w:rPr>
         <w:t>ProcessAsyncResults</w:t>
       </w:r>
-      <w:proofErr w:type="spellEnd"/>
       <w:r>
         <w:rPr>
           <w:rFonts w:ascii="新宋体" w:eastAsia="新宋体" w:hAnsiTheme="minorHAnsi" w:cs="新宋体"/>
@@ -3112,7 +2889,6 @@
         </w:rPr>
         <w:t>处理异步</w:t>
       </w:r>
-      <w:proofErr w:type="spellStart"/>
       <w:r>
         <w:rPr>
           <w:rFonts w:ascii="新宋体" w:eastAsia="新宋体" w:hAnsiTheme="minorHAnsi" w:cs="新宋体"/>
@@ -3123,7 +2899,6 @@
         </w:rPr>
         <w:t>DistanceFieldAsyncQueue</w:t>
       </w:r>
-      <w:proofErr w:type="spellEnd"/>
       <w:r>
         <w:rPr>
           <w:rFonts w:ascii="新宋体" w:eastAsia="新宋体" w:hAnsiTheme="minorHAnsi" w:cs="新宋体" w:hint="eastAsia"/>
@@ -3143,19 +2918,8 @@
           <w:szCs w:val="19"/>
         </w:rPr>
         <w:br/>
-      </w:r>
-      <w:proofErr w:type="spellStart"/>
-      <w:r>
-        <w:rPr>
-          <w:rFonts w:ascii="新宋体" w:eastAsia="新宋体" w:hAnsiTheme="minorHAnsi" w:cs="新宋体"/>
-          <w:color w:val="000080"/>
-          <w:kern w:val="0"/>
-          <w:sz w:val="19"/>
-          <w:szCs w:val="19"/>
-        </w:rPr>
         <w:t>GDistanceFieldAsyncQueue</w:t>
       </w:r>
-      <w:proofErr w:type="spellEnd"/>
       <w:r>
         <w:rPr>
           <w:rFonts w:ascii="新宋体" w:eastAsia="新宋体" w:hAnsiTheme="minorHAnsi" w:cs="新宋体"/>
@@ -3166,7 +2930,6 @@
         </w:rPr>
         <w:t>-&gt;</w:t>
       </w:r>
-      <w:proofErr w:type="spellStart"/>
       <w:r>
         <w:rPr>
           <w:rFonts w:ascii="新宋体" w:eastAsia="新宋体" w:hAnsiTheme="minorHAnsi" w:cs="新宋体"/>
@@ -3177,7 +2940,6 @@
         </w:rPr>
         <w:t>ProcessAsyncTasks</w:t>
       </w:r>
-      <w:proofErr w:type="spellEnd"/>
       <w:r>
         <w:rPr>
           <w:rFonts w:ascii="新宋体" w:eastAsia="新宋体" w:hAnsiTheme="minorHAnsi" w:cs="新宋体"/>
@@ -3225,7 +2987,6 @@
         </w:rPr>
         <w:br/>
       </w:r>
-      <w:proofErr w:type="spellStart"/>
       <w:r>
         <w:rPr>
           <w:rFonts w:ascii="新宋体" w:eastAsia="新宋体" w:hAnsiTheme="minorHAnsi" w:cs="新宋体"/>
@@ -3236,7 +2997,6 @@
         </w:rPr>
         <w:t>MediaModule</w:t>
       </w:r>
-      <w:proofErr w:type="spellEnd"/>
       <w:r>
         <w:rPr>
           <w:rFonts w:ascii="新宋体" w:eastAsia="新宋体" w:hAnsiTheme="minorHAnsi" w:cs="新宋体"/>
@@ -3247,7 +3007,6 @@
         </w:rPr>
         <w:t>-&gt;</w:t>
       </w:r>
-      <w:proofErr w:type="spellStart"/>
       <w:r>
         <w:rPr>
           <w:rFonts w:ascii="新宋体" w:eastAsia="新宋体" w:hAnsiTheme="minorHAnsi" w:cs="新宋体"/>
@@ -3258,7 +3017,6 @@
         </w:rPr>
         <w:t>TickPreSlate</w:t>
       </w:r>
-      <w:proofErr w:type="spellEnd"/>
       <w:r>
         <w:rPr>
           <w:rFonts w:ascii="新宋体" w:eastAsia="新宋体" w:hAnsiTheme="minorHAnsi" w:cs="新宋体"/>
@@ -3306,7 +3064,6 @@
         </w:rPr>
         <w:br/>
       </w:r>
-      <w:proofErr w:type="spellStart"/>
       <w:r>
         <w:rPr>
           <w:rFonts w:ascii="新宋体" w:eastAsia="新宋体" w:hAnsiTheme="minorHAnsi" w:cs="新宋体"/>
@@ -3317,7 +3074,6 @@
         </w:rPr>
         <w:t>ProcessLocalPlayerSlateOperations</w:t>
       </w:r>
-      <w:proofErr w:type="spellEnd"/>
       <w:r>
         <w:rPr>
           <w:rFonts w:ascii="新宋体" w:eastAsia="新宋体" w:hAnsiTheme="minorHAnsi" w:cs="新宋体"/>
@@ -3355,7 +3111,6 @@
         </w:rPr>
         <w:t>用</w:t>
       </w:r>
-      <w:proofErr w:type="spellStart"/>
       <w:r>
         <w:rPr>
           <w:rFonts w:ascii="新宋体" w:eastAsia="新宋体" w:hAnsiTheme="minorHAnsi" w:cs="新宋体"/>
@@ -3366,7 +3121,6 @@
         </w:rPr>
         <w:t>UDemoNetDriver</w:t>
       </w:r>
-      <w:proofErr w:type="spellEnd"/>
       <w:r>
         <w:rPr>
           <w:rFonts w:ascii="新宋体" w:eastAsia="新宋体" w:hAnsiTheme="minorHAnsi" w:cs="新宋体" w:hint="eastAsia"/>
@@ -3711,7 +3465,6 @@
         </w:rPr>
         <w:br/>
       </w:r>
-      <w:proofErr w:type="spellStart"/>
       <w:r>
         <w:rPr>
           <w:rFonts w:ascii="新宋体" w:eastAsia="新宋体" w:hAnsiTheme="minorHAnsi" w:cs="新宋体"/>
@@ -3722,7 +3475,6 @@
         </w:rPr>
         <w:t>RHITick</w:t>
       </w:r>
-      <w:proofErr w:type="spellEnd"/>
       <w:r>
         <w:rPr>
           <w:rFonts w:ascii="新宋体" w:eastAsia="新宋体" w:hAnsiTheme="minorHAnsi" w:cs="新宋体"/>
@@ -3733,7 +3485,6 @@
         </w:rPr>
         <w:t xml:space="preserve">( </w:t>
       </w:r>
-      <w:proofErr w:type="spellStart"/>
       <w:r>
         <w:rPr>
           <w:rFonts w:ascii="新宋体" w:eastAsia="新宋体" w:hAnsiTheme="minorHAnsi" w:cs="新宋体"/>
@@ -3744,7 +3495,6 @@
         </w:rPr>
         <w:t>FApp</w:t>
       </w:r>
-      <w:proofErr w:type="spellEnd"/>
       <w:r>
         <w:rPr>
           <w:rFonts w:ascii="新宋体" w:eastAsia="新宋体" w:hAnsiTheme="minorHAnsi" w:cs="新宋体"/>
@@ -3755,7 +3505,6 @@
         </w:rPr>
         <w:t>::</w:t>
       </w:r>
-      <w:proofErr w:type="spellStart"/>
       <w:r>
         <w:rPr>
           <w:rFonts w:ascii="新宋体" w:eastAsia="新宋体" w:hAnsiTheme="minorHAnsi" w:cs="新宋体"/>
@@ -3766,7 +3515,6 @@
         </w:rPr>
         <w:t>GetDeltaTime</w:t>
       </w:r>
-      <w:proofErr w:type="spellEnd"/>
       <w:r>
         <w:rPr>
           <w:rFonts w:ascii="新宋体" w:eastAsia="新宋体" w:hAnsiTheme="minorHAnsi" w:cs="新宋体"/>
@@ -3824,7 +3572,6 @@
         </w:rPr>
         <w:t>几帧不计入</w:t>
       </w:r>
-      <w:proofErr w:type="spellStart"/>
       <w:r>
         <w:rPr>
           <w:rFonts w:ascii="新宋体" w:eastAsia="新宋体" w:hAnsiTheme="minorHAnsi" w:cs="新宋体"/>
@@ -3835,7 +3582,6 @@
         </w:rPr>
         <w:t>TotalTickTime</w:t>
       </w:r>
-      <w:proofErr w:type="spellEnd"/>
       <w:r>
         <w:rPr>
           <w:rFonts w:ascii="新宋体" w:eastAsia="新宋体" w:hAnsiTheme="minorHAnsi" w:cs="新宋体" w:hint="eastAsia"/>
@@ -3856,7 +3602,6 @@
         </w:rPr>
         <w:br/>
       </w:r>
-      <w:proofErr w:type="spellStart"/>
       <w:r>
         <w:rPr>
           <w:rFonts w:ascii="新宋体" w:eastAsia="新宋体" w:hAnsiTheme="minorHAnsi" w:cs="新宋体"/>
@@ -3867,7 +3612,6 @@
         </w:rPr>
         <w:t>GFrameCounter</w:t>
       </w:r>
-      <w:proofErr w:type="spellEnd"/>
       <w:r>
         <w:rPr>
           <w:rFonts w:ascii="新宋体" w:eastAsia="新宋体" w:hAnsiTheme="minorHAnsi" w:cs="新宋体"/>
@@ -3915,7 +3659,6 @@
         </w:rPr>
         <w:br/>
       </w:r>
-      <w:proofErr w:type="spellStart"/>
       <w:r>
         <w:rPr>
           <w:rFonts w:ascii="新宋体" w:eastAsia="新宋体" w:hAnsiTheme="minorHAnsi" w:cs="新宋体"/>
@@ -3926,7 +3669,6 @@
         </w:rPr>
         <w:t>PendingCleanupObjects</w:t>
       </w:r>
-      <w:proofErr w:type="spellEnd"/>
       <w:r>
         <w:rPr>
           <w:rFonts w:ascii="新宋体" w:eastAsia="新宋体" w:hAnsiTheme="minorHAnsi" w:cs="新宋体"/>
@@ -3937,7 +3679,6 @@
         </w:rPr>
         <w:t xml:space="preserve"> = </w:t>
       </w:r>
-      <w:proofErr w:type="spellStart"/>
       <w:r>
         <w:rPr>
           <w:rFonts w:ascii="新宋体" w:eastAsia="新宋体" w:hAnsiTheme="minorHAnsi" w:cs="新宋体"/>
@@ -3948,7 +3689,6 @@
         </w:rPr>
         <w:t>GetPendingCleanupObjects</w:t>
       </w:r>
-      <w:proofErr w:type="spellEnd"/>
       <w:r>
         <w:rPr>
           <w:rFonts w:ascii="新宋体" w:eastAsia="新宋体" w:hAnsiTheme="minorHAnsi" w:cs="新宋体"/>
@@ -3996,7 +3736,6 @@
         </w:rPr>
         <w:br/>
       </w:r>
-      <w:proofErr w:type="spellStart"/>
       <w:r>
         <w:rPr>
           <w:rFonts w:ascii="新宋体" w:eastAsia="新宋体" w:hAnsiTheme="minorHAnsi" w:cs="新宋体"/>
@@ -4027,7 +3766,6 @@
         </w:rPr>
         <w:t>Sync</w:t>
       </w:r>
-      <w:proofErr w:type="spellEnd"/>
       <w:r>
         <w:rPr>
           <w:rFonts w:ascii="新宋体" w:eastAsia="新宋体" w:hAnsiTheme="minorHAnsi" w:cs="新宋体"/>
@@ -4038,7 +3776,6 @@
         </w:rPr>
         <w:t xml:space="preserve">( </w:t>
       </w:r>
-      <w:proofErr w:type="spellStart"/>
       <w:r>
         <w:rPr>
           <w:rFonts w:ascii="新宋体" w:eastAsia="新宋体" w:hAnsiTheme="minorHAnsi" w:cs="新宋体"/>
@@ -4049,7 +3786,6 @@
         </w:rPr>
         <w:t>CVarAllowOneFrameThreadLag</w:t>
       </w:r>
-      <w:proofErr w:type="spellEnd"/>
       <w:r>
         <w:rPr>
           <w:rFonts w:ascii="新宋体" w:eastAsia="新宋体" w:hAnsiTheme="minorHAnsi" w:cs="新宋体"/>
@@ -4060,7 +3796,6 @@
         </w:rPr>
         <w:t>-&gt;</w:t>
       </w:r>
-      <w:proofErr w:type="spellStart"/>
       <w:r>
         <w:rPr>
           <w:rFonts w:ascii="新宋体" w:eastAsia="新宋体" w:hAnsiTheme="minorHAnsi" w:cs="新宋体"/>
@@ -4071,7 +3806,6 @@
         </w:rPr>
         <w:t>GetValueOnGameThread</w:t>
       </w:r>
-      <w:proofErr w:type="spellEnd"/>
       <w:r>
         <w:rPr>
           <w:rFonts w:ascii="新宋体" w:eastAsia="新宋体" w:hAnsiTheme="minorHAnsi" w:cs="新宋体"/>
@@ -4129,7 +3863,6 @@
         </w:rPr>
         <w:t>的操作，并且删除上一帧的删除对象</w:t>
       </w:r>
-      <w:proofErr w:type="spellStart"/>
       <w:r>
         <w:rPr>
           <w:rFonts w:ascii="新宋体" w:eastAsia="新宋体" w:hAnsiTheme="minorHAnsi" w:cs="新宋体"/>
@@ -4140,7 +3873,6 @@
         </w:rPr>
         <w:t>PreviousPendingCleanupObjects</w:t>
       </w:r>
-      <w:proofErr w:type="spellEnd"/>
     </w:p>
     <w:p>
       <w:pPr>
@@ -4178,7 +3910,6 @@
         </w:rPr>
         <w:br/>
       </w:r>
-      <w:proofErr w:type="spellStart"/>
       <w:r>
         <w:rPr>
           <w:rFonts w:ascii="新宋体" w:eastAsia="新宋体" w:hAnsiTheme="minorHAnsi" w:cs="新宋体"/>
@@ -4189,7 +3920,6 @@
         </w:rPr>
         <w:t>MediaModule</w:t>
       </w:r>
-      <w:proofErr w:type="spellEnd"/>
       <w:r>
         <w:rPr>
           <w:rFonts w:ascii="新宋体" w:eastAsia="新宋体" w:hAnsiTheme="minorHAnsi" w:cs="新宋体"/>
@@ -4200,7 +3930,6 @@
         </w:rPr>
         <w:t>-&gt;</w:t>
       </w:r>
-      <w:proofErr w:type="spellStart"/>
       <w:r>
         <w:rPr>
           <w:rFonts w:ascii="新宋体" w:eastAsia="新宋体" w:hAnsiTheme="minorHAnsi" w:cs="新宋体"/>
@@ -4211,7 +3940,6 @@
         </w:rPr>
         <w:t>TickPostRender</w:t>
       </w:r>
-      <w:proofErr w:type="spellEnd"/>
       <w:r>
         <w:rPr>
           <w:rFonts w:ascii="新宋体" w:eastAsia="新宋体" w:hAnsiTheme="minorHAnsi" w:cs="新宋体"/>
@@ -4239,7 +3967,6 @@
           <w:szCs w:val="19"/>
         </w:rPr>
       </w:pPr>
-      <w:proofErr w:type="spellStart"/>
       <w:r>
         <w:rPr>
           <w:rFonts w:ascii="新宋体" w:eastAsia="新宋体" w:hAnsiTheme="minorHAnsi" w:cs="新宋体"/>
@@ -4250,7 +3977,6 @@
         </w:rPr>
         <w:t>FCoreDelegates</w:t>
       </w:r>
-      <w:proofErr w:type="spellEnd"/>
       <w:r>
         <w:rPr>
           <w:rFonts w:ascii="新宋体" w:eastAsia="新宋体" w:hAnsiTheme="minorHAnsi" w:cs="新宋体" w:hint="eastAsia"/>
@@ -4270,19 +3996,8 @@
           <w:szCs w:val="19"/>
         </w:rPr>
         <w:br/>
-      </w:r>
-      <w:proofErr w:type="spellStart"/>
-      <w:r>
-        <w:rPr>
-          <w:rFonts w:ascii="新宋体" w:eastAsia="新宋体" w:hAnsiTheme="minorHAnsi" w:cs="新宋体"/>
-          <w:color w:val="0000FF"/>
-          <w:kern w:val="0"/>
-          <w:sz w:val="19"/>
-          <w:szCs w:val="19"/>
-        </w:rPr>
         <w:t>FCoreDelegates</w:t>
       </w:r>
-      <w:proofErr w:type="spellEnd"/>
       <w:r>
         <w:rPr>
           <w:rFonts w:ascii="新宋体" w:eastAsia="新宋体" w:hAnsiTheme="minorHAnsi" w:cs="新宋体"/>
@@ -4293,7 +4008,6 @@
         </w:rPr>
         <w:t>::</w:t>
       </w:r>
-      <w:proofErr w:type="spellStart"/>
       <w:r>
         <w:rPr>
           <w:rFonts w:ascii="新宋体" w:eastAsia="新宋体" w:hAnsiTheme="minorHAnsi" w:cs="新宋体"/>
@@ -4324,7 +4038,6 @@
         </w:rPr>
         <w:t>Broadcast</w:t>
       </w:r>
-      <w:proofErr w:type="spellEnd"/>
       <w:r>
         <w:rPr>
           <w:rFonts w:ascii="新宋体" w:eastAsia="新宋体" w:hAnsiTheme="minorHAnsi" w:cs="新宋体"/>
@@ -4510,7 +4223,6 @@
         </w:rPr>
         <w:br/>
       </w:r>
-      <w:proofErr w:type="spellStart"/>
       <w:r>
         <w:rPr>
           <w:rFonts w:ascii="新宋体" w:eastAsia="新宋体" w:hAnsiTheme="minorHAnsi" w:cs="新宋体"/>
@@ -4521,7 +4233,6 @@
         </w:rPr>
         <w:t>EndFrameRenderThread</w:t>
       </w:r>
-      <w:proofErr w:type="spellEnd"/>
       <w:r>
         <w:rPr>
           <w:rFonts w:ascii="新宋体" w:eastAsia="新宋体" w:hAnsiTheme="minorHAnsi" w:cs="新宋体"/>
@@ -4532,7 +4243,6 @@
         </w:rPr>
         <w:t>(</w:t>
       </w:r>
-      <w:proofErr w:type="spellStart"/>
       <w:r>
         <w:rPr>
           <w:rFonts w:ascii="新宋体" w:eastAsia="新宋体" w:hAnsiTheme="minorHAnsi" w:cs="新宋体"/>
@@ -4543,7 +4253,6 @@
         </w:rPr>
         <w:t>RHICmdList</w:t>
       </w:r>
-      <w:proofErr w:type="spellEnd"/>
       <w:r>
         <w:rPr>
           <w:rFonts w:ascii="新宋体" w:eastAsia="新宋体" w:hAnsiTheme="minorHAnsi" w:cs="新宋体"/>
@@ -4554,7 +4263,6 @@
         </w:rPr>
         <w:t xml:space="preserve">, </w:t>
       </w:r>
-      <w:proofErr w:type="spellStart"/>
       <w:r>
         <w:rPr>
           <w:rFonts w:ascii="新宋体" w:eastAsia="新宋体" w:hAnsiTheme="minorHAnsi" w:cs="新宋体"/>
@@ -4565,7 +4273,6 @@
         </w:rPr>
         <w:t>CurrentFrameCounter</w:t>
       </w:r>
-      <w:proofErr w:type="spellEnd"/>
       <w:r>
         <w:rPr>
           <w:rFonts w:ascii="新宋体" w:eastAsia="新宋体" w:hAnsiTheme="minorHAnsi" w:cs="新宋体"/>
@@ -4613,7 +4320,6 @@
         </w:rPr>
         <w:br/>
       </w:r>
-      <w:proofErr w:type="spellStart"/>
       <w:r>
         <w:rPr>
           <w:rFonts w:ascii="新宋体" w:eastAsia="新宋体" w:hAnsiTheme="minorHAnsi" w:cs="新宋体"/>
@@ -4624,7 +4330,6 @@
         </w:rPr>
         <w:t>GEngine</w:t>
       </w:r>
-      <w:proofErr w:type="spellEnd"/>
       <w:r>
         <w:rPr>
           <w:rFonts w:ascii="新宋体" w:eastAsia="新宋体" w:hAnsiTheme="minorHAnsi" w:cs="新宋体"/>
@@ -4635,7 +4340,6 @@
         </w:rPr>
         <w:t>-&gt;</w:t>
       </w:r>
-      <w:proofErr w:type="spellStart"/>
       <w:r>
         <w:rPr>
           <w:rFonts w:ascii="新宋体" w:eastAsia="新宋体" w:hAnsiTheme="minorHAnsi" w:cs="新宋体"/>
@@ -4646,7 +4350,6 @@
         </w:rPr>
         <w:t>SetGameLatencyMarkerEnd</w:t>
       </w:r>
-      <w:proofErr w:type="spellEnd"/>
       <w:r>
         <w:rPr>
           <w:rFonts w:ascii="新宋体" w:eastAsia="新宋体" w:hAnsiTheme="minorHAnsi" w:cs="新宋体"/>
@@ -4657,7 +4360,6 @@
         </w:rPr>
         <w:t>(</w:t>
       </w:r>
-      <w:proofErr w:type="spellStart"/>
       <w:r>
         <w:rPr>
           <w:rFonts w:ascii="新宋体" w:eastAsia="新宋体" w:hAnsiTheme="minorHAnsi" w:cs="新宋体"/>
@@ -4668,7 +4370,6 @@
         </w:rPr>
         <w:t>CurrentFrameCounter</w:t>
       </w:r>
-      <w:proofErr w:type="spellEnd"/>
       <w:r>
         <w:rPr>
           <w:rFonts w:ascii="新宋体" w:eastAsia="新宋体" w:hAnsiTheme="minorHAnsi" w:cs="新宋体"/>
@@ -4726,7 +4427,6 @@
         </w:rPr>
         <w:t>、</w:t>
       </w:r>
-      <w:proofErr w:type="spellStart"/>
       <w:r>
         <w:rPr>
           <w:rFonts w:ascii="新宋体" w:eastAsia="新宋体" w:hAnsiTheme="minorHAnsi" w:cs="新宋体"/>
@@ -4735,18 +4435,7 @@
           <w:sz w:val="19"/>
           <w:szCs w:val="19"/>
         </w:rPr>
-        <w:t>UObject</w:t>
-      </w:r>
-      <w:proofErr w:type="spellEnd"/>
-      <w:r>
-        <w:rPr>
-          <w:rFonts w:ascii="新宋体" w:eastAsia="新宋体" w:hAnsiTheme="minorHAnsi" w:cs="新宋体"/>
-          <w:color w:val="008000"/>
-          <w:kern w:val="0"/>
-          <w:sz w:val="19"/>
-          <w:szCs w:val="19"/>
-        </w:rPr>
-        <w:t xml:space="preserve"> count</w:t>
+        <w:t>UObject count</w:t>
       </w:r>
     </w:p>
     <w:p>
@@ -4801,11 +4490,9 @@
         </w:rPr>
         <w:t>的</w:t>
       </w:r>
-      <w:proofErr w:type="spellStart"/>
       <w:r>
         <w:t>UEditorEngine</w:t>
       </w:r>
-      <w:proofErr w:type="spellEnd"/>
       <w:r>
         <w:rPr>
           <w:color w:val="000000"/>
@@ -4825,11 +4512,9 @@
         </w:rPr>
         <w:t>和</w:t>
       </w:r>
-      <w:proofErr w:type="spellStart"/>
       <w:r>
         <w:t>UGameEngine</w:t>
       </w:r>
-      <w:proofErr w:type="spellEnd"/>
       <w:r>
         <w:rPr>
           <w:color w:val="000000"/>
@@ -4882,14 +4567,12 @@
         </w:rPr>
         <w:t>的</w:t>
       </w:r>
-      <w:proofErr w:type="spellStart"/>
       <w:r>
         <w:rPr>
           <w:color w:val="0000FF"/>
         </w:rPr>
         <w:t>FEngineLoop</w:t>
       </w:r>
-      <w:proofErr w:type="spellEnd"/>
       <w:r>
         <w:rPr>
           <w:color w:val="000000"/>
@@ -4915,7 +4598,6 @@
         </w:rPr>
         <w:t>的</w:t>
       </w:r>
-      <w:proofErr w:type="spellStart"/>
       <w:r>
         <w:rPr>
           <w:rFonts w:ascii="新宋体" w:eastAsia="新宋体" w:hAnsiTheme="minorHAnsi" w:cs="新宋体"/>
@@ -4926,7 +4608,6 @@
         </w:rPr>
         <w:t>GEngine</w:t>
       </w:r>
-      <w:proofErr w:type="spellEnd"/>
       <w:r>
         <w:rPr>
           <w:rFonts w:ascii="新宋体" w:eastAsia="新宋体" w:hAnsiTheme="minorHAnsi" w:cs="新宋体"/>
@@ -4957,7 +4638,6 @@
         </w:rPr>
         <w:t>通过多态调用了，还有其他的重载如：</w:t>
       </w:r>
-      <w:proofErr w:type="spellStart"/>
       <w:r>
         <w:rPr>
           <w:rFonts w:ascii="新宋体" w:eastAsia="新宋体" w:hAnsiTheme="minorHAnsi" w:cs="新宋体"/>
@@ -4968,7 +4648,6 @@
         </w:rPr>
         <w:t>UUnrealEdEngine</w:t>
       </w:r>
-      <w:proofErr w:type="spellEnd"/>
       <w:r>
         <w:rPr>
           <w:rFonts w:ascii="新宋体" w:eastAsia="新宋体" w:hAnsiTheme="minorHAnsi" w:cs="新宋体"/>
@@ -4999,7 +4678,6 @@
         </w:rPr>
         <w:t>和</w:t>
       </w:r>
-      <w:proofErr w:type="spellStart"/>
       <w:r>
         <w:rPr>
           <w:rFonts w:ascii="新宋体" w:eastAsia="新宋体" w:hAnsiTheme="minorHAnsi" w:cs="新宋体"/>
@@ -5010,7 +4688,6 @@
         </w:rPr>
         <w:t>UDisplayClusterEditorEngine</w:t>
       </w:r>
-      <w:proofErr w:type="spellEnd"/>
       <w:r>
         <w:rPr>
           <w:rFonts w:ascii="新宋体" w:eastAsia="新宋体" w:hAnsiTheme="minorHAnsi" w:cs="新宋体"/>
@@ -5041,7 +4718,6 @@
         </w:rPr>
         <w:t>以及</w:t>
       </w:r>
-      <w:proofErr w:type="spellStart"/>
       <w:r>
         <w:rPr>
           <w:rFonts w:ascii="新宋体" w:eastAsia="新宋体" w:hAnsiTheme="minorHAnsi" w:cs="新宋体"/>
@@ -5052,7 +4728,6 @@
         </w:rPr>
         <w:t>UDisplayClusterGameEngine</w:t>
       </w:r>
-      <w:proofErr w:type="spellEnd"/>
       <w:r>
         <w:rPr>
           <w:rFonts w:ascii="新宋体" w:eastAsia="新宋体" w:hAnsiTheme="minorHAnsi" w:cs="新宋体"/>
@@ -5083,11 +4758,9 @@
         </w:rPr>
         <w:t>。此处主要分析</w:t>
       </w:r>
-      <w:proofErr w:type="spellStart"/>
       <w:r>
         <w:t>UGameEngine</w:t>
       </w:r>
-      <w:proofErr w:type="spellEnd"/>
       <w:r>
         <w:rPr>
           <w:color w:val="000000"/>
@@ -5113,11 +4786,9 @@
         </w:rPr>
         <w:br/>
       </w:r>
-      <w:proofErr w:type="spellStart"/>
       <w:r>
         <w:t>UGameEngine</w:t>
       </w:r>
-      <w:proofErr w:type="spellEnd"/>
       <w:r>
         <w:rPr>
           <w:color w:val="000000"/>
@@ -5161,7 +4832,6 @@
         </w:rPr>
         <w:t>检查输入</w:t>
       </w:r>
-      <w:proofErr w:type="spellStart"/>
       <w:r>
         <w:rPr>
           <w:rFonts w:ascii="新宋体" w:eastAsia="新宋体" w:hAnsiTheme="minorHAnsi" w:cs="新宋体"/>
@@ -5172,7 +4842,6 @@
         </w:rPr>
         <w:t>DeltaSeconds</w:t>
       </w:r>
-      <w:proofErr w:type="spellEnd"/>
       <w:r>
         <w:rPr>
           <w:rFonts w:ascii="新宋体" w:eastAsia="新宋体" w:hAnsiTheme="minorHAnsi" w:cs="新宋体" w:hint="eastAsia"/>
@@ -5208,29 +4877,7 @@
           <w:sz w:val="19"/>
           <w:szCs w:val="19"/>
         </w:rPr>
-        <w:t>清除已经关闭的Viewports（三种情况下跳过：</w:t>
-      </w:r>
-      <w:proofErr w:type="spellStart"/>
-      <w:r>
-        <w:rPr>
-          <w:rFonts w:ascii="新宋体" w:eastAsia="新宋体" w:hAnsiTheme="minorHAnsi" w:cs="新宋体" w:hint="eastAsia"/>
-          <w:color w:val="000080"/>
-          <w:kern w:val="0"/>
-          <w:sz w:val="19"/>
-          <w:szCs w:val="19"/>
-        </w:rPr>
-        <w:t>commandlet</w:t>
-      </w:r>
-      <w:proofErr w:type="spellEnd"/>
-      <w:r>
-        <w:rPr>
-          <w:rFonts w:ascii="新宋体" w:eastAsia="新宋体" w:hAnsiTheme="minorHAnsi" w:cs="新宋体" w:hint="eastAsia"/>
-          <w:color w:val="000080"/>
-          <w:kern w:val="0"/>
-          <w:sz w:val="19"/>
-          <w:szCs w:val="19"/>
-        </w:rPr>
-        <w:t>，dedicated</w:t>
+        <w:t>清除已经关闭的Viewports（三种情况下跳过：commandlet，dedicated</w:t>
       </w:r>
       <w:r>
         <w:rPr>
@@ -5262,7 +4909,6 @@
         </w:rPr>
         <w:br/>
       </w:r>
-      <w:proofErr w:type="spellStart"/>
       <w:r>
         <w:rPr>
           <w:rFonts w:ascii="新宋体" w:eastAsia="新宋体" w:hAnsiTheme="minorHAnsi" w:cs="新宋体"/>
@@ -5273,7 +4919,6 @@
         </w:rPr>
         <w:t>CleanupGameViewport</w:t>
       </w:r>
-      <w:proofErr w:type="spellEnd"/>
       <w:r>
         <w:rPr>
           <w:rFonts w:ascii="新宋体" w:eastAsia="新宋体" w:hAnsiTheme="minorHAnsi" w:cs="新宋体"/>
@@ -5356,96 +5001,68 @@
           <w:sz w:val="19"/>
           <w:szCs w:val="19"/>
         </w:rPr>
-        <w:t>根据</w:t>
-      </w:r>
-      <w:proofErr w:type="spellStart"/>
-      <w:r>
-        <w:rPr>
-          <w:rFonts w:ascii="新宋体" w:eastAsia="新宋体" w:hAnsiTheme="minorHAnsi" w:cs="新宋体" w:hint="eastAsia"/>
+        <w:t>根据DeltaSeconds来设置是否降低细节，其内部主要是计算了当前的framerate来与阈值比较：</w:t>
+      </w:r>
+      <w:r>
+        <w:rPr>
+          <w:rFonts w:ascii="新宋体" w:eastAsia="新宋体" w:hAnsiTheme="minorHAnsi" w:cs="新宋体"/>
           <w:color w:val="0000FF"/>
           <w:kern w:val="0"/>
           <w:sz w:val="19"/>
           <w:szCs w:val="19"/>
         </w:rPr>
+        <w:br/>
+      </w:r>
+      <w:r>
+        <w:rPr>
+          <w:rFonts w:ascii="新宋体" w:eastAsia="新宋体" w:hAnsiTheme="minorHAnsi" w:cs="新宋体"/>
+          <w:color w:val="000080"/>
+          <w:kern w:val="0"/>
+          <w:sz w:val="19"/>
+          <w:szCs w:val="19"/>
+        </w:rPr>
+        <w:t>GameViewport</w:t>
+      </w:r>
+      <w:r>
+        <w:rPr>
+          <w:rFonts w:ascii="新宋体" w:eastAsia="新宋体" w:hAnsiTheme="minorHAnsi" w:cs="新宋体"/>
+          <w:color w:val="000000"/>
+          <w:kern w:val="0"/>
+          <w:sz w:val="19"/>
+          <w:szCs w:val="19"/>
+        </w:rPr>
+        <w:t>-&gt;</w:t>
+      </w:r>
+      <w:r>
+        <w:rPr>
+          <w:rFonts w:ascii="新宋体" w:eastAsia="新宋体" w:hAnsiTheme="minorHAnsi" w:cs="新宋体"/>
+          <w:color w:val="880000"/>
+          <w:kern w:val="0"/>
+          <w:sz w:val="19"/>
+          <w:szCs w:val="19"/>
+        </w:rPr>
+        <w:t>SetDropDetail</w:t>
+      </w:r>
+      <w:r>
+        <w:rPr>
+          <w:rFonts w:ascii="新宋体" w:eastAsia="新宋体" w:hAnsiTheme="minorHAnsi" w:cs="新宋体"/>
+          <w:color w:val="000000"/>
+          <w:kern w:val="0"/>
+          <w:sz w:val="19"/>
+          <w:szCs w:val="19"/>
+        </w:rPr>
+        <w:t>(</w:t>
+      </w:r>
+      <w:r>
+        <w:rPr>
+          <w:rFonts w:ascii="新宋体" w:eastAsia="新宋体" w:hAnsiTheme="minorHAnsi" w:cs="新宋体"/>
+          <w:color w:val="000080"/>
+          <w:kern w:val="0"/>
+          <w:sz w:val="19"/>
+          <w:szCs w:val="19"/>
+        </w:rPr>
         <w:t>DeltaSeconds</w:t>
       </w:r>
-      <w:proofErr w:type="spellEnd"/>
-      <w:r>
-        <w:rPr>
-          <w:rFonts w:ascii="新宋体" w:eastAsia="新宋体" w:hAnsiTheme="minorHAnsi" w:cs="新宋体" w:hint="eastAsia"/>
-          <w:color w:val="0000FF"/>
-          <w:kern w:val="0"/>
-          <w:sz w:val="19"/>
-          <w:szCs w:val="19"/>
-        </w:rPr>
-        <w:t>来设置是否降低细节，其内部主要是计算了当前的framerate来与阈值比较：</w:t>
-      </w:r>
-      <w:r>
-        <w:rPr>
-          <w:rFonts w:ascii="新宋体" w:eastAsia="新宋体" w:hAnsiTheme="minorHAnsi" w:cs="新宋体"/>
-          <w:color w:val="0000FF"/>
-          <w:kern w:val="0"/>
-          <w:sz w:val="19"/>
-          <w:szCs w:val="19"/>
-        </w:rPr>
-        <w:br/>
-      </w:r>
-      <w:proofErr w:type="spellStart"/>
-      <w:r>
-        <w:rPr>
-          <w:rFonts w:ascii="新宋体" w:eastAsia="新宋体" w:hAnsiTheme="minorHAnsi" w:cs="新宋体"/>
-          <w:color w:val="000080"/>
-          <w:kern w:val="0"/>
-          <w:sz w:val="19"/>
-          <w:szCs w:val="19"/>
-        </w:rPr>
-        <w:t>GameViewport</w:t>
-      </w:r>
-      <w:proofErr w:type="spellEnd"/>
-      <w:r>
-        <w:rPr>
-          <w:rFonts w:ascii="新宋体" w:eastAsia="新宋体" w:hAnsiTheme="minorHAnsi" w:cs="新宋体"/>
-          <w:color w:val="000000"/>
-          <w:kern w:val="0"/>
-          <w:sz w:val="19"/>
-          <w:szCs w:val="19"/>
-        </w:rPr>
-        <w:t>-&gt;</w:t>
-      </w:r>
-      <w:proofErr w:type="spellStart"/>
-      <w:r>
-        <w:rPr>
-          <w:rFonts w:ascii="新宋体" w:eastAsia="新宋体" w:hAnsiTheme="minorHAnsi" w:cs="新宋体"/>
-          <w:color w:val="880000"/>
-          <w:kern w:val="0"/>
-          <w:sz w:val="19"/>
-          <w:szCs w:val="19"/>
-        </w:rPr>
-        <w:t>SetDropDetail</w:t>
-      </w:r>
-      <w:proofErr w:type="spellEnd"/>
-      <w:r>
-        <w:rPr>
-          <w:rFonts w:ascii="新宋体" w:eastAsia="新宋体" w:hAnsiTheme="minorHAnsi" w:cs="新宋体"/>
-          <w:color w:val="000000"/>
-          <w:kern w:val="0"/>
-          <w:sz w:val="19"/>
-          <w:szCs w:val="19"/>
-        </w:rPr>
-        <w:t>(</w:t>
-      </w:r>
-      <w:proofErr w:type="spellStart"/>
-      <w:r>
-        <w:rPr>
-          <w:rFonts w:ascii="新宋体" w:eastAsia="新宋体" w:hAnsiTheme="minorHAnsi" w:cs="新宋体"/>
-          <w:color w:val="000080"/>
-          <w:kern w:val="0"/>
-          <w:sz w:val="19"/>
-          <w:szCs w:val="19"/>
-        </w:rPr>
-        <w:t>DeltaSeconds</w:t>
-      </w:r>
-      <w:proofErr w:type="spellEnd"/>
       <w:r>
         <w:rPr>
           <w:rFonts w:ascii="新宋体" w:eastAsia="新宋体" w:hAnsiTheme="minorHAnsi" w:cs="新宋体"/>
@@ -5485,7 +5102,6 @@
         </w:rPr>
         <w:t>处理一些子系统，如：</w:t>
       </w:r>
-      <w:proofErr w:type="spellStart"/>
       <w:r>
         <w:rPr>
           <w:rFonts w:ascii="新宋体" w:eastAsia="新宋体" w:hAnsiTheme="minorHAnsi" w:cs="新宋体"/>
@@ -5496,7 +5112,6 @@
         </w:rPr>
         <w:t>ProcessAsyncLoading</w:t>
       </w:r>
-      <w:proofErr w:type="spellEnd"/>
       <w:r>
         <w:rPr>
           <w:rFonts w:ascii="新宋体" w:eastAsia="新宋体" w:hAnsiTheme="minorHAnsi" w:cs="新宋体" w:hint="eastAsia"/>
@@ -5507,7 +5122,6 @@
         </w:rPr>
         <w:t>，</w:t>
       </w:r>
-      <w:proofErr w:type="spellStart"/>
       <w:r>
         <w:rPr>
           <w:rFonts w:ascii="新宋体" w:eastAsia="新宋体" w:hAnsiTheme="minorHAnsi" w:cs="新宋体"/>
@@ -5520,7 +5134,6 @@
         </w:rPr>
         <w:t>EngineAnalytics</w:t>
       </w:r>
-      <w:proofErr w:type="spellEnd"/>
       <w:r>
         <w:rPr>
           <w:rFonts w:ascii="新宋体" w:eastAsia="新宋体" w:hAnsiTheme="minorHAnsi" w:cs="新宋体" w:hint="eastAsia"/>
@@ -5533,7 +5146,6 @@
         </w:rPr>
         <w:t>和</w:t>
       </w:r>
-      <w:proofErr w:type="spellStart"/>
       <w:r>
         <w:rPr>
           <w:rFonts w:ascii="新宋体" w:eastAsia="新宋体" w:hAnsiTheme="minorHAnsi" w:cs="新宋体"/>
@@ -5546,7 +5158,6 @@
         </w:rPr>
         <w:t>StudioAnalytics</w:t>
       </w:r>
-      <w:proofErr w:type="spellEnd"/>
     </w:p>
     <w:p>
       <w:pPr>
@@ -5572,20 +5183,18 @@
           <w:sz w:val="19"/>
           <w:szCs w:val="19"/>
         </w:rPr>
-        <w:t>保存当前对于</w:t>
-      </w:r>
-      <w:proofErr w:type="spellStart"/>
-      <w:r>
-        <w:rPr>
-          <w:rFonts w:ascii="新宋体" w:eastAsia="新宋体" w:hAnsiTheme="minorHAnsi" w:cs="新宋体" w:hint="eastAsia"/>
+        <w:t>保存当前对于Gworld的WorldList中的元素(WorldContext</w:t>
+      </w:r>
+      <w:r>
+        <w:rPr>
+          <w:rFonts w:ascii="新宋体" w:eastAsia="新宋体" w:hAnsiTheme="minorHAnsi" w:cs="新宋体"/>
           <w:color w:val="0000FF"/>
           <w:kern w:val="0"/>
           <w:sz w:val="19"/>
           <w:szCs w:val="19"/>
         </w:rPr>
-        <w:t>Gworld</w:t>
-      </w:r>
-      <w:proofErr w:type="spellEnd"/>
+        <w:t>)</w:t>
+      </w:r>
       <w:r>
         <w:rPr>
           <w:rFonts w:ascii="新宋体" w:eastAsia="新宋体" w:hAnsiTheme="minorHAnsi" w:cs="新宋体" w:hint="eastAsia"/>
@@ -5594,63 +5203,8 @@
           <w:sz w:val="19"/>
           <w:szCs w:val="19"/>
         </w:rPr>
-        <w:t>的</w:t>
-      </w:r>
-      <w:proofErr w:type="spellStart"/>
-      <w:r>
-        <w:rPr>
-          <w:rFonts w:ascii="新宋体" w:eastAsia="新宋体" w:hAnsiTheme="minorHAnsi" w:cs="新宋体" w:hint="eastAsia"/>
-          <w:color w:val="0000FF"/>
-          <w:kern w:val="0"/>
-          <w:sz w:val="19"/>
-          <w:szCs w:val="19"/>
-        </w:rPr>
-        <w:t>WorldList</w:t>
-      </w:r>
-      <w:proofErr w:type="spellEnd"/>
-      <w:r>
-        <w:rPr>
-          <w:rFonts w:ascii="新宋体" w:eastAsia="新宋体" w:hAnsiTheme="minorHAnsi" w:cs="新宋体" w:hint="eastAsia"/>
-          <w:color w:val="0000FF"/>
-          <w:kern w:val="0"/>
-          <w:sz w:val="19"/>
-          <w:szCs w:val="19"/>
-        </w:rPr>
-        <w:t>中的元素(</w:t>
-      </w:r>
-      <w:proofErr w:type="spellStart"/>
-      <w:r>
-        <w:rPr>
-          <w:rFonts w:ascii="新宋体" w:eastAsia="新宋体" w:hAnsiTheme="minorHAnsi" w:cs="新宋体" w:hint="eastAsia"/>
-          <w:color w:val="0000FF"/>
-          <w:kern w:val="0"/>
-          <w:sz w:val="19"/>
-          <w:szCs w:val="19"/>
-        </w:rPr>
-        <w:t>WorldContext</w:t>
-      </w:r>
-      <w:proofErr w:type="spellEnd"/>
-      <w:r>
-        <w:rPr>
-          <w:rFonts w:ascii="新宋体" w:eastAsia="新宋体" w:hAnsiTheme="minorHAnsi" w:cs="新宋体"/>
-          <w:color w:val="0000FF"/>
-          <w:kern w:val="0"/>
-          <w:sz w:val="19"/>
-          <w:szCs w:val="19"/>
-        </w:rPr>
-        <w:t>)</w:t>
-      </w:r>
-      <w:r>
-        <w:rPr>
-          <w:rFonts w:ascii="新宋体" w:eastAsia="新宋体" w:hAnsiTheme="minorHAnsi" w:cs="新宋体" w:hint="eastAsia"/>
-          <w:color w:val="0000FF"/>
-          <w:kern w:val="0"/>
-          <w:sz w:val="19"/>
-          <w:szCs w:val="19"/>
-        </w:rPr>
         <w:t>为</w:t>
       </w:r>
-      <w:proofErr w:type="spellStart"/>
       <w:r>
         <w:rPr>
           <w:rFonts w:ascii="新宋体" w:eastAsia="新宋体" w:hAnsiTheme="minorHAnsi" w:cs="新宋体"/>
@@ -5661,7 +5215,6 @@
         </w:rPr>
         <w:t>OriginalGWorldContext</w:t>
       </w:r>
-      <w:proofErr w:type="spellEnd"/>
     </w:p>
     <w:p>
       <w:pPr>
@@ -5687,29 +5240,7 @@
           <w:sz w:val="19"/>
           <w:szCs w:val="19"/>
         </w:rPr>
-        <w:t>进入</w:t>
-      </w:r>
-      <w:proofErr w:type="spellStart"/>
-      <w:r>
-        <w:rPr>
-          <w:rFonts w:ascii="新宋体" w:eastAsia="新宋体" w:hAnsiTheme="minorHAnsi" w:cs="新宋体" w:hint="eastAsia"/>
-          <w:color w:val="000080"/>
-          <w:kern w:val="0"/>
-          <w:sz w:val="19"/>
-          <w:szCs w:val="19"/>
-        </w:rPr>
-        <w:t>WorldList</w:t>
-      </w:r>
-      <w:proofErr w:type="spellEnd"/>
-      <w:r>
-        <w:rPr>
-          <w:rFonts w:ascii="新宋体" w:eastAsia="新宋体" w:hAnsiTheme="minorHAnsi" w:cs="新宋体" w:hint="eastAsia"/>
-          <w:color w:val="000080"/>
-          <w:kern w:val="0"/>
-          <w:sz w:val="19"/>
-          <w:szCs w:val="19"/>
-        </w:rPr>
-        <w:t>的循环，对每个元素执行以下操作：</w:t>
+        <w:t>进入WorldList的循环，对每个元素执行以下操作：</w:t>
       </w:r>
     </w:p>
     <w:p>
@@ -5736,52 +5267,28 @@
           <w:sz w:val="19"/>
           <w:szCs w:val="19"/>
         </w:rPr>
-        <w:t>将元素存到</w:t>
-      </w:r>
-      <w:proofErr w:type="spellStart"/>
-      <w:r>
-        <w:rPr>
-          <w:rFonts w:ascii="新宋体" w:eastAsia="新宋体" w:hAnsiTheme="minorHAnsi" w:cs="新宋体" w:hint="eastAsia"/>
-          <w:color w:val="000080"/>
+        <w:t>将元素存到GWorld：</w:t>
+      </w:r>
+      <w:r>
+        <w:rPr>
+          <w:rFonts w:ascii="新宋体" w:eastAsia="新宋体" w:hAnsiTheme="minorHAnsi" w:cs="新宋体"/>
+          <w:color w:val="000080"/>
+          <w:kern w:val="0"/>
+          <w:sz w:val="19"/>
+          <w:szCs w:val="19"/>
+        </w:rPr>
+        <w:br/>
+      </w:r>
+      <w:r>
+        <w:rPr>
+          <w:rFonts w:ascii="新宋体" w:eastAsia="新宋体" w:hAnsiTheme="minorHAnsi" w:cs="新宋体"/>
+          <w:color w:val="0000FF"/>
           <w:kern w:val="0"/>
           <w:sz w:val="19"/>
           <w:szCs w:val="19"/>
         </w:rPr>
         <w:t>GWorld</w:t>
       </w:r>
-      <w:proofErr w:type="spellEnd"/>
-      <w:r>
-        <w:rPr>
-          <w:rFonts w:ascii="新宋体" w:eastAsia="新宋体" w:hAnsiTheme="minorHAnsi" w:cs="新宋体" w:hint="eastAsia"/>
-          <w:color w:val="000080"/>
-          <w:kern w:val="0"/>
-          <w:sz w:val="19"/>
-          <w:szCs w:val="19"/>
-        </w:rPr>
-        <w:t>：</w:t>
-      </w:r>
-      <w:r>
-        <w:rPr>
-          <w:rFonts w:ascii="新宋体" w:eastAsia="新宋体" w:hAnsiTheme="minorHAnsi" w:cs="新宋体"/>
-          <w:color w:val="000080"/>
-          <w:kern w:val="0"/>
-          <w:sz w:val="19"/>
-          <w:szCs w:val="19"/>
-        </w:rPr>
-        <w:br/>
-      </w:r>
-      <w:proofErr w:type="spellStart"/>
-      <w:r>
-        <w:rPr>
-          <w:rFonts w:ascii="新宋体" w:eastAsia="新宋体" w:hAnsiTheme="minorHAnsi" w:cs="新宋体"/>
-          <w:color w:val="0000FF"/>
-          <w:kern w:val="0"/>
-          <w:sz w:val="19"/>
-          <w:szCs w:val="19"/>
-        </w:rPr>
-        <w:t>GWorld</w:t>
-      </w:r>
-      <w:proofErr w:type="spellEnd"/>
       <w:r>
         <w:rPr>
           <w:rFonts w:ascii="新宋体" w:eastAsia="新宋体" w:hAnsiTheme="minorHAnsi" w:cs="新宋体"/>
@@ -5812,7 +5319,6 @@
         </w:rPr>
         <w:t xml:space="preserve"> </w:t>
       </w:r>
-      <w:proofErr w:type="spellStart"/>
       <w:r>
         <w:rPr>
           <w:rFonts w:ascii="新宋体" w:eastAsia="新宋体" w:hAnsiTheme="minorHAnsi" w:cs="新宋体"/>
@@ -5843,7 +5349,6 @@
         </w:rPr>
         <w:t>World</w:t>
       </w:r>
-      <w:proofErr w:type="spellEnd"/>
       <w:r>
         <w:rPr>
           <w:rFonts w:ascii="新宋体" w:eastAsia="新宋体" w:hAnsiTheme="minorHAnsi" w:cs="新宋体"/>
@@ -5891,7 +5396,6 @@
         </w:rPr>
         <w:br/>
       </w:r>
-      <w:proofErr w:type="spellStart"/>
       <w:r>
         <w:rPr>
           <w:rFonts w:ascii="新宋体" w:eastAsia="新宋体" w:hAnsiTheme="minorHAnsi" w:cs="新宋体"/>
@@ -5902,7 +5406,6 @@
         </w:rPr>
         <w:t>TickWorldTravel</w:t>
       </w:r>
-      <w:proofErr w:type="spellEnd"/>
       <w:r>
         <w:rPr>
           <w:rFonts w:ascii="新宋体" w:eastAsia="新宋体" w:hAnsiTheme="minorHAnsi" w:cs="新宋体"/>
@@ -5933,7 +5436,6 @@
         </w:rPr>
         <w:t xml:space="preserve">, </w:t>
       </w:r>
-      <w:proofErr w:type="spellStart"/>
       <w:r>
         <w:rPr>
           <w:rFonts w:ascii="新宋体" w:eastAsia="新宋体" w:hAnsiTheme="minorHAnsi" w:cs="新宋体"/>
@@ -5944,7 +5446,6 @@
         </w:rPr>
         <w:t>DeltaSeconds</w:t>
       </w:r>
-      <w:proofErr w:type="spellEnd"/>
       <w:r>
         <w:rPr>
           <w:rFonts w:ascii="新宋体" w:eastAsia="新宋体" w:hAnsiTheme="minorHAnsi" w:cs="新宋体"/>
@@ -6004,6 +5505,26 @@
       </w:r>
       <w:r>
         <w:rPr>
+          <w:rFonts w:ascii="新宋体" w:eastAsia="新宋体" w:hAnsiTheme="minorHAnsi" w:cs="新宋体" w:hint="eastAsia"/>
+          <w:color w:val="000000"/>
+          <w:kern w:val="0"/>
+          <w:sz w:val="19"/>
+          <w:szCs w:val="19"/>
+        </w:rPr>
+        <w:t>P</w:t>
+      </w:r>
+      <w:r>
+        <w:rPr>
+          <w:rFonts w:ascii="新宋体" w:eastAsia="新宋体" w:hAnsiTheme="minorHAnsi" w:cs="新宋体"/>
+          <w:color w:val="000000"/>
+          <w:kern w:val="0"/>
+          <w:sz w:val="19"/>
+          <w:szCs w:val="19"/>
+        </w:rPr>
+        <w:t>4</w:t>
+      </w:r>
+      <w:r>
+        <w:rPr>
           <w:rFonts w:ascii="新宋体" w:eastAsia="新宋体" w:hAnsiTheme="minorHAnsi" w:cs="新宋体"/>
           <w:color w:val="000000"/>
           <w:kern w:val="0"/>
@@ -6012,7 +5533,6 @@
         </w:rPr>
         <w:br/>
       </w:r>
-      <w:proofErr w:type="spellStart"/>
       <w:r>
         <w:rPr>
           <w:rFonts w:ascii="新宋体" w:eastAsia="新宋体" w:hAnsiTheme="minorHAnsi" w:cs="新宋体"/>
@@ -6043,7 +5563,6 @@
         </w:rPr>
         <w:t>World</w:t>
       </w:r>
-      <w:proofErr w:type="spellEnd"/>
       <w:r>
         <w:rPr>
           <w:rFonts w:ascii="新宋体" w:eastAsia="新宋体" w:hAnsiTheme="minorHAnsi" w:cs="新宋体"/>
@@ -6074,7 +5593,6 @@
         </w:rPr>
         <w:t xml:space="preserve">( </w:t>
       </w:r>
-      <w:proofErr w:type="spellStart"/>
       <w:r>
         <w:rPr>
           <w:rFonts w:ascii="新宋体" w:eastAsia="新宋体" w:hAnsiTheme="minorHAnsi" w:cs="新宋体"/>
@@ -6085,7 +5603,6 @@
         </w:rPr>
         <w:t>LEVELTICK_All</w:t>
       </w:r>
-      <w:proofErr w:type="spellEnd"/>
       <w:r>
         <w:rPr>
           <w:rFonts w:ascii="新宋体" w:eastAsia="新宋体" w:hAnsiTheme="minorHAnsi" w:cs="新宋体"/>
@@ -6096,7 +5613,6 @@
         </w:rPr>
         <w:t xml:space="preserve">, </w:t>
       </w:r>
-      <w:proofErr w:type="spellStart"/>
       <w:r>
         <w:rPr>
           <w:rFonts w:ascii="新宋体" w:eastAsia="新宋体" w:hAnsiTheme="minorHAnsi" w:cs="新宋体"/>
@@ -6107,7 +5623,6 @@
         </w:rPr>
         <w:t>DeltaSeconds</w:t>
       </w:r>
-      <w:proofErr w:type="spellEnd"/>
       <w:r>
         <w:rPr>
           <w:rFonts w:ascii="新宋体" w:eastAsia="新宋体" w:hAnsiTheme="minorHAnsi" w:cs="新宋体"/>
@@ -6147,31 +5662,8 @@
           <w:sz w:val="19"/>
           <w:szCs w:val="19"/>
         </w:rPr>
-        <w:t>更新</w:t>
-      </w:r>
-      <w:proofErr w:type="spellStart"/>
-      <w:r>
-        <w:rPr>
-          <w:rFonts w:ascii="新宋体" w:eastAsia="新宋体" w:hAnsiTheme="minorHAnsi" w:cs="新宋体" w:hint="eastAsia"/>
-          <w:color w:val="000000"/>
-          <w:kern w:val="0"/>
-          <w:sz w:val="19"/>
-          <w:szCs w:val="19"/>
-        </w:rPr>
-        <w:t>SkyCapture</w:t>
-      </w:r>
-      <w:proofErr w:type="spellEnd"/>
-      <w:r>
-        <w:rPr>
-          <w:rFonts w:ascii="新宋体" w:eastAsia="新宋体" w:hAnsiTheme="minorHAnsi" w:cs="新宋体" w:hint="eastAsia"/>
-          <w:color w:val="000000"/>
-          <w:kern w:val="0"/>
-          <w:sz w:val="19"/>
-          <w:szCs w:val="19"/>
-        </w:rPr>
-        <w:t>和</w:t>
-      </w:r>
-      <w:proofErr w:type="spellStart"/>
+        <w:t>更新SkyCapture和</w:t>
+      </w:r>
       <w:r>
         <w:rPr>
           <w:rFonts w:ascii="新宋体" w:eastAsia="新宋体" w:hAnsiTheme="minorHAnsi" w:cs="新宋体"/>
@@ -6182,7 +5674,6 @@
         </w:rPr>
         <w:t>ReflectionCapture</w:t>
       </w:r>
-      <w:proofErr w:type="spellEnd"/>
       <w:r>
         <w:rPr>
           <w:rFonts w:ascii="新宋体" w:eastAsia="新宋体" w:hAnsiTheme="minorHAnsi" w:cs="新宋体" w:hint="eastAsia"/>
@@ -6203,7 +5694,6 @@
         </w:rPr>
         <w:br/>
       </w:r>
-      <w:proofErr w:type="spellStart"/>
       <w:r>
         <w:rPr>
           <w:rFonts w:ascii="新宋体" w:eastAsia="新宋体" w:hAnsiTheme="minorHAnsi" w:cs="新宋体"/>
@@ -6214,7 +5704,6 @@
         </w:rPr>
         <w:t>USkyLightComponent</w:t>
       </w:r>
-      <w:proofErr w:type="spellEnd"/>
       <w:r>
         <w:rPr>
           <w:rFonts w:ascii="新宋体" w:eastAsia="新宋体" w:hAnsiTheme="minorHAnsi" w:cs="新宋体"/>
@@ -6225,7 +5714,6 @@
         </w:rPr>
         <w:t>::</w:t>
       </w:r>
-      <w:proofErr w:type="spellStart"/>
       <w:r>
         <w:rPr>
           <w:rFonts w:ascii="新宋体" w:eastAsia="新宋体" w:hAnsiTheme="minorHAnsi" w:cs="新宋体"/>
@@ -6236,7 +5724,6 @@
         </w:rPr>
         <w:t>UpdateSkyCaptureContents</w:t>
       </w:r>
-      <w:proofErr w:type="spellEnd"/>
       <w:r>
         <w:rPr>
           <w:rFonts w:ascii="新宋体" w:eastAsia="新宋体" w:hAnsiTheme="minorHAnsi" w:cs="新宋体"/>
@@ -6247,7 +5734,6 @@
         </w:rPr>
         <w:t>(</w:t>
       </w:r>
-      <w:proofErr w:type="spellStart"/>
       <w:r>
         <w:rPr>
           <w:rFonts w:ascii="新宋体" w:eastAsia="新宋体" w:hAnsiTheme="minorHAnsi" w:cs="新宋体"/>
@@ -6278,7 +5764,6 @@
         </w:rPr>
         <w:t>World</w:t>
       </w:r>
-      <w:proofErr w:type="spellEnd"/>
       <w:r>
         <w:rPr>
           <w:rFonts w:ascii="新宋体" w:eastAsia="新宋体" w:hAnsiTheme="minorHAnsi" w:cs="新宋体"/>
@@ -6423,7 +5908,6 @@
         </w:rPr>
         <w:br/>
       </w:r>
-      <w:proofErr w:type="spellStart"/>
       <w:r>
         <w:rPr>
           <w:rFonts w:ascii="新宋体" w:eastAsia="新宋体" w:hAnsiTheme="minorHAnsi" w:cs="新宋体"/>
@@ -6434,7 +5918,6 @@
         </w:rPr>
         <w:t>GamePlayer</w:t>
       </w:r>
-      <w:proofErr w:type="spellEnd"/>
       <w:r>
         <w:rPr>
           <w:rFonts w:ascii="新宋体" w:eastAsia="新宋体" w:hAnsiTheme="minorHAnsi" w:cs="新宋体"/>
@@ -6465,7 +5948,6 @@
         </w:rPr>
         <w:t xml:space="preserve">( </w:t>
       </w:r>
-      <w:proofErr w:type="spellStart"/>
       <w:r>
         <w:rPr>
           <w:rFonts w:ascii="新宋体" w:eastAsia="新宋体" w:hAnsiTheme="minorHAnsi" w:cs="新宋体"/>
@@ -6476,7 +5958,6 @@
         </w:rPr>
         <w:t>GamePlayer</w:t>
       </w:r>
-      <w:proofErr w:type="spellEnd"/>
       <w:r>
         <w:rPr>
           <w:rFonts w:ascii="新宋体" w:eastAsia="新宋体" w:hAnsiTheme="minorHAnsi" w:cs="新宋体"/>
@@ -6487,7 +5968,6 @@
         </w:rPr>
         <w:t>-&gt;</w:t>
       </w:r>
-      <w:proofErr w:type="spellStart"/>
       <w:r>
         <w:rPr>
           <w:rFonts w:ascii="新宋体" w:eastAsia="新宋体" w:hAnsiTheme="minorHAnsi" w:cs="新宋体"/>
@@ -6498,7 +5978,6 @@
         </w:rPr>
         <w:t>GetWorld</w:t>
       </w:r>
-      <w:proofErr w:type="spellEnd"/>
       <w:r>
         <w:rPr>
           <w:rFonts w:ascii="新宋体" w:eastAsia="新宋体" w:hAnsiTheme="minorHAnsi" w:cs="新宋体"/>
@@ -6529,7 +6008,6 @@
         </w:rPr>
         <w:t>(</w:t>
       </w:r>
-      <w:proofErr w:type="spellStart"/>
       <w:r>
         <w:rPr>
           <w:rFonts w:ascii="新宋体" w:eastAsia="新宋体" w:hAnsiTheme="minorHAnsi" w:cs="新宋体"/>
@@ -6540,7 +6018,6 @@
         </w:rPr>
         <w:t>FString</w:t>
       </w:r>
-      <w:proofErr w:type="spellEnd"/>
       <w:r>
         <w:rPr>
           <w:rFonts w:ascii="新宋体" w:eastAsia="新宋体" w:hAnsiTheme="minorHAnsi" w:cs="新宋体"/>
@@ -6591,7 +6068,6 @@
         </w:rPr>
         <w:t xml:space="preserve"> </w:t>
       </w:r>
-      <w:proofErr w:type="spellStart"/>
       <w:r>
         <w:rPr>
           <w:rFonts w:ascii="新宋体" w:eastAsia="新宋体" w:hAnsiTheme="minorHAnsi" w:cs="新宋体"/>
@@ -6602,7 +6078,6 @@
         </w:rPr>
         <w:t>InitialExec</w:t>
       </w:r>
-      <w:proofErr w:type="spellEnd"/>
       <w:r>
         <w:rPr>
           <w:rFonts w:ascii="新宋体" w:eastAsia="新宋体" w:hAnsiTheme="minorHAnsi" w:cs="新宋体"/>
@@ -6613,7 +6088,6 @@
         </w:rPr>
         <w:t>), *</w:t>
       </w:r>
-      <w:proofErr w:type="spellStart"/>
       <w:r>
         <w:rPr>
           <w:rFonts w:ascii="新宋体" w:eastAsia="新宋体" w:hAnsiTheme="minorHAnsi" w:cs="新宋体"/>
@@ -6624,7 +6098,6 @@
         </w:rPr>
         <w:t>GLog</w:t>
       </w:r>
-      <w:proofErr w:type="spellEnd"/>
       <w:r>
         <w:rPr>
           <w:rFonts w:ascii="新宋体" w:eastAsia="新宋体" w:hAnsiTheme="minorHAnsi" w:cs="新宋体"/>
@@ -6672,7 +6145,6 @@
         </w:rPr>
         <w:br/>
       </w:r>
-      <w:proofErr w:type="spellStart"/>
       <w:r>
         <w:rPr>
           <w:rFonts w:ascii="新宋体" w:eastAsia="新宋体" w:hAnsiTheme="minorHAnsi" w:cs="新宋体"/>
@@ -6683,7 +6155,6 @@
         </w:rPr>
         <w:t>UpdateTransitionType</w:t>
       </w:r>
-      <w:proofErr w:type="spellEnd"/>
       <w:r>
         <w:rPr>
           <w:rFonts w:ascii="新宋体" w:eastAsia="新宋体" w:hAnsiTheme="minorHAnsi" w:cs="新宋体"/>
@@ -6694,7 +6165,6 @@
         </w:rPr>
         <w:t>(</w:t>
       </w:r>
-      <w:proofErr w:type="spellStart"/>
       <w:r>
         <w:rPr>
           <w:rFonts w:ascii="新宋体" w:eastAsia="新宋体" w:hAnsiTheme="minorHAnsi" w:cs="新宋体"/>
@@ -6725,7 +6195,6 @@
         </w:rPr>
         <w:t>World</w:t>
       </w:r>
-      <w:proofErr w:type="spellEnd"/>
       <w:r>
         <w:rPr>
           <w:rFonts w:ascii="新宋体" w:eastAsia="新宋体" w:hAnsiTheme="minorHAnsi" w:cs="新宋体"/>
@@ -6773,7 +6242,6 @@
         </w:rPr>
         <w:br/>
       </w:r>
-      <w:proofErr w:type="spellStart"/>
       <w:r>
         <w:rPr>
           <w:rFonts w:ascii="新宋体" w:eastAsia="新宋体" w:hAnsiTheme="minorHAnsi" w:cs="新宋体"/>
@@ -6784,7 +6252,6 @@
         </w:rPr>
         <w:t>BlockTillLevelStreamingCompleted</w:t>
       </w:r>
-      <w:proofErr w:type="spellEnd"/>
       <w:r>
         <w:rPr>
           <w:rFonts w:ascii="新宋体" w:eastAsia="新宋体" w:hAnsiTheme="minorHAnsi" w:cs="新宋体"/>
@@ -6795,7 +6262,6 @@
         </w:rPr>
         <w:t>(</w:t>
       </w:r>
-      <w:proofErr w:type="spellStart"/>
       <w:r>
         <w:rPr>
           <w:rFonts w:ascii="新宋体" w:eastAsia="新宋体" w:hAnsiTheme="minorHAnsi" w:cs="新宋体"/>
@@ -6826,7 +6292,6 @@
         </w:rPr>
         <w:t>World</w:t>
       </w:r>
-      <w:proofErr w:type="spellEnd"/>
       <w:r>
         <w:rPr>
           <w:rFonts w:ascii="新宋体" w:eastAsia="新宋体" w:hAnsiTheme="minorHAnsi" w:cs="新宋体"/>
@@ -6864,7 +6329,6 @@
         </w:rPr>
         <w:t>更新</w:t>
       </w:r>
-      <w:proofErr w:type="spellStart"/>
       <w:r>
         <w:rPr>
           <w:rFonts w:ascii="新宋体" w:eastAsia="新宋体" w:hAnsiTheme="minorHAnsi" w:cs="新宋体"/>
@@ -6875,7 +6339,6 @@
         </w:rPr>
         <w:t>LevelStreaming</w:t>
       </w:r>
-      <w:proofErr w:type="spellEnd"/>
       <w:r>
         <w:rPr>
           <w:rFonts w:ascii="新宋体" w:eastAsia="新宋体" w:hAnsiTheme="minorHAnsi" w:cs="新宋体" w:hint="eastAsia"/>
@@ -6896,7 +6359,6 @@
         </w:rPr>
         <w:br/>
       </w:r>
-      <w:proofErr w:type="spellStart"/>
       <w:r>
         <w:rPr>
           <w:rFonts w:ascii="新宋体" w:eastAsia="新宋体" w:hAnsiTheme="minorHAnsi" w:cs="新宋体"/>
@@ -6927,7 +6389,6 @@
         </w:rPr>
         <w:t>World</w:t>
       </w:r>
-      <w:proofErr w:type="spellEnd"/>
       <w:r>
         <w:rPr>
           <w:rFonts w:ascii="新宋体" w:eastAsia="新宋体" w:hAnsiTheme="minorHAnsi" w:cs="新宋体"/>
@@ -6938,7 +6399,6 @@
         </w:rPr>
         <w:t>()-&gt;</w:t>
       </w:r>
-      <w:proofErr w:type="spellStart"/>
       <w:r>
         <w:rPr>
           <w:rFonts w:ascii="新宋体" w:eastAsia="新宋体" w:hAnsiTheme="minorHAnsi" w:cs="新宋体"/>
@@ -6949,7 +6409,6 @@
         </w:rPr>
         <w:t>UpdateLevelStreaming</w:t>
       </w:r>
-      <w:proofErr w:type="spellEnd"/>
       <w:r>
         <w:rPr>
           <w:rFonts w:ascii="新宋体" w:eastAsia="新宋体" w:hAnsiTheme="minorHAnsi" w:cs="新宋体"/>
@@ -6997,7 +6456,6 @@
         </w:rPr>
         <w:br/>
       </w:r>
-      <w:proofErr w:type="spellStart"/>
       <w:r>
         <w:rPr>
           <w:rFonts w:ascii="新宋体" w:eastAsia="新宋体" w:hAnsiTheme="minorHAnsi" w:cs="新宋体"/>
@@ -7008,7 +6466,6 @@
         </w:rPr>
         <w:t>ConditionalCommitMapChange</w:t>
       </w:r>
-      <w:proofErr w:type="spellEnd"/>
       <w:r>
         <w:rPr>
           <w:rFonts w:ascii="新宋体" w:eastAsia="新宋体" w:hAnsiTheme="minorHAnsi" w:cs="新宋体"/>
@@ -7064,29 +6521,7 @@
           <w:sz w:val="19"/>
           <w:szCs w:val="19"/>
         </w:rPr>
-        <w:t>对</w:t>
-      </w:r>
-      <w:proofErr w:type="spellStart"/>
-      <w:r>
-        <w:rPr>
-          <w:rFonts w:ascii="新宋体" w:eastAsia="新宋体" w:hAnsiTheme="minorHAnsi" w:cs="新宋体" w:hint="eastAsia"/>
-          <w:color w:val="000000"/>
-          <w:kern w:val="0"/>
-          <w:sz w:val="19"/>
-          <w:szCs w:val="19"/>
-        </w:rPr>
-        <w:t>tickable</w:t>
-      </w:r>
-      <w:proofErr w:type="spellEnd"/>
-      <w:r>
-        <w:rPr>
-          <w:rFonts w:ascii="新宋体" w:eastAsia="新宋体" w:hAnsiTheme="minorHAnsi" w:cs="新宋体" w:hint="eastAsia"/>
-          <w:color w:val="000000"/>
-          <w:kern w:val="0"/>
-          <w:sz w:val="19"/>
-          <w:szCs w:val="19"/>
-        </w:rPr>
-        <w:t>的对象进行处理：</w:t>
+        <w:t>对tickable的对象进行处理：</w:t>
       </w:r>
       <w:r>
         <w:rPr>
@@ -7098,7 +6533,6 @@
         </w:rPr>
         <w:br/>
       </w:r>
-      <w:proofErr w:type="spellStart"/>
       <w:r>
         <w:rPr>
           <w:rFonts w:ascii="新宋体" w:eastAsia="新宋体" w:hAnsiTheme="minorHAnsi" w:cs="新宋体"/>
@@ -7110,7 +6544,6 @@
         <w:lastRenderedPageBreak/>
         <w:t>FTickableGameObject</w:t>
       </w:r>
-      <w:proofErr w:type="spellEnd"/>
       <w:r>
         <w:rPr>
           <w:rFonts w:ascii="新宋体" w:eastAsia="新宋体" w:hAnsiTheme="minorHAnsi" w:cs="新宋体"/>
@@ -7121,7 +6554,6 @@
         </w:rPr>
         <w:t>::</w:t>
       </w:r>
-      <w:proofErr w:type="spellStart"/>
       <w:r>
         <w:rPr>
           <w:rFonts w:ascii="新宋体" w:eastAsia="新宋体" w:hAnsiTheme="minorHAnsi" w:cs="新宋体"/>
@@ -7132,7 +6564,6 @@
         </w:rPr>
         <w:t>TickObjects</w:t>
       </w:r>
-      <w:proofErr w:type="spellEnd"/>
       <w:r>
         <w:rPr>
           <w:rFonts w:ascii="新宋体" w:eastAsia="新宋体" w:hAnsiTheme="minorHAnsi" w:cs="新宋体"/>
@@ -7143,7 +6574,6 @@
         </w:rPr>
         <w:t>(</w:t>
       </w:r>
-      <w:proofErr w:type="spellStart"/>
       <w:r>
         <w:rPr>
           <w:rFonts w:ascii="新宋体" w:eastAsia="新宋体" w:hAnsiTheme="minorHAnsi" w:cs="新宋体"/>
@@ -7154,7 +6584,6 @@
         </w:rPr>
         <w:t>nullptr</w:t>
       </w:r>
-      <w:proofErr w:type="spellEnd"/>
       <w:r>
         <w:rPr>
           <w:rFonts w:ascii="新宋体" w:eastAsia="新宋体" w:hAnsiTheme="minorHAnsi" w:cs="新宋体"/>
@@ -7165,7 +6594,6 @@
         </w:rPr>
         <w:t xml:space="preserve">, </w:t>
       </w:r>
-      <w:proofErr w:type="spellStart"/>
       <w:r>
         <w:rPr>
           <w:rFonts w:ascii="新宋体" w:eastAsia="新宋体" w:hAnsiTheme="minorHAnsi" w:cs="新宋体"/>
@@ -7176,7 +6604,6 @@
         </w:rPr>
         <w:t>LEVELTICK_All</w:t>
       </w:r>
-      <w:proofErr w:type="spellEnd"/>
       <w:r>
         <w:rPr>
           <w:rFonts w:ascii="新宋体" w:eastAsia="新宋体" w:hAnsiTheme="minorHAnsi" w:cs="新宋体"/>
@@ -7207,7 +6634,6 @@
         </w:rPr>
         <w:t xml:space="preserve">, </w:t>
       </w:r>
-      <w:proofErr w:type="spellStart"/>
       <w:r>
         <w:rPr>
           <w:rFonts w:ascii="新宋体" w:eastAsia="新宋体" w:hAnsiTheme="minorHAnsi" w:cs="新宋体"/>
@@ -7218,7 +6644,6 @@
         </w:rPr>
         <w:t>DeltaSeconds</w:t>
       </w:r>
-      <w:proofErr w:type="spellEnd"/>
       <w:r>
         <w:rPr>
           <w:rFonts w:ascii="新宋体" w:eastAsia="新宋体" w:hAnsiTheme="minorHAnsi" w:cs="新宋体"/>
@@ -7256,7 +6681,6 @@
         </w:rPr>
         <w:t>将上面存储的</w:t>
       </w:r>
-      <w:proofErr w:type="spellStart"/>
       <w:r>
         <w:rPr>
           <w:rFonts w:ascii="新宋体" w:eastAsia="新宋体" w:hAnsiTheme="minorHAnsi" w:cs="新宋体"/>
@@ -7267,61 +6691,36 @@
         </w:rPr>
         <w:t>OriginalGWorldContext</w:t>
       </w:r>
-      <w:proofErr w:type="spellEnd"/>
-      <w:r>
-        <w:rPr>
-          <w:rFonts w:ascii="新宋体" w:eastAsia="新宋体" w:hAnsiTheme="minorHAnsi" w:cs="新宋体" w:hint="eastAsia"/>
-          <w:color w:val="000080"/>
-          <w:kern w:val="0"/>
-          <w:sz w:val="19"/>
-          <w:szCs w:val="19"/>
-        </w:rPr>
-        <w:t>又存到</w:t>
-      </w:r>
-      <w:proofErr w:type="spellStart"/>
-      <w:r>
-        <w:rPr>
-          <w:rFonts w:ascii="新宋体" w:eastAsia="新宋体" w:hAnsiTheme="minorHAnsi" w:cs="新宋体" w:hint="eastAsia"/>
-          <w:color w:val="000080"/>
+      <w:r>
+        <w:rPr>
+          <w:rFonts w:ascii="新宋体" w:eastAsia="新宋体" w:hAnsiTheme="minorHAnsi" w:cs="新宋体" w:hint="eastAsia"/>
+          <w:color w:val="000080"/>
+          <w:kern w:val="0"/>
+          <w:sz w:val="19"/>
+          <w:szCs w:val="19"/>
+        </w:rPr>
+        <w:t>又存到GWorld：</w:t>
+      </w:r>
+      <w:r>
+        <w:rPr>
+          <w:rFonts w:ascii="新宋体" w:eastAsia="新宋体" w:hAnsiTheme="minorHAnsi" w:cs="新宋体"/>
+          <w:color w:val="000080"/>
+          <w:kern w:val="0"/>
+          <w:sz w:val="19"/>
+          <w:szCs w:val="19"/>
+        </w:rPr>
+        <w:br/>
+      </w:r>
+      <w:r>
+        <w:rPr>
+          <w:rFonts w:ascii="新宋体" w:eastAsia="新宋体" w:hAnsiTheme="minorHAnsi" w:cs="新宋体"/>
+          <w:color w:val="0000FF"/>
           <w:kern w:val="0"/>
           <w:sz w:val="19"/>
           <w:szCs w:val="19"/>
         </w:rPr>
         <w:t>GWorld</w:t>
       </w:r>
-      <w:proofErr w:type="spellEnd"/>
-      <w:r>
-        <w:rPr>
-          <w:rFonts w:ascii="新宋体" w:eastAsia="新宋体" w:hAnsiTheme="minorHAnsi" w:cs="新宋体" w:hint="eastAsia"/>
-          <w:color w:val="000080"/>
-          <w:kern w:val="0"/>
-          <w:sz w:val="19"/>
-          <w:szCs w:val="19"/>
-        </w:rPr>
-        <w:t>：</w:t>
-      </w:r>
-      <w:r>
-        <w:rPr>
-          <w:rFonts w:ascii="新宋体" w:eastAsia="新宋体" w:hAnsiTheme="minorHAnsi" w:cs="新宋体"/>
-          <w:color w:val="000080"/>
-          <w:kern w:val="0"/>
-          <w:sz w:val="19"/>
-          <w:szCs w:val="19"/>
-        </w:rPr>
-        <w:br/>
-      </w:r>
-      <w:proofErr w:type="spellStart"/>
-      <w:r>
-        <w:rPr>
-          <w:rFonts w:ascii="新宋体" w:eastAsia="新宋体" w:hAnsiTheme="minorHAnsi" w:cs="新宋体"/>
-          <w:color w:val="0000FF"/>
-          <w:kern w:val="0"/>
-          <w:sz w:val="19"/>
-          <w:szCs w:val="19"/>
-        </w:rPr>
-        <w:t>GWorld</w:t>
-      </w:r>
-      <w:proofErr w:type="spellEnd"/>
       <w:r>
         <w:rPr>
           <w:rFonts w:ascii="新宋体" w:eastAsia="新宋体" w:hAnsiTheme="minorHAnsi" w:cs="新宋体"/>
@@ -7352,7 +6751,6 @@
         </w:rPr>
         <w:t xml:space="preserve"> </w:t>
       </w:r>
-      <w:proofErr w:type="spellStart"/>
       <w:r>
         <w:rPr>
           <w:rFonts w:ascii="新宋体" w:eastAsia="新宋体" w:hAnsiTheme="minorHAnsi" w:cs="新宋体"/>
@@ -7363,7 +6761,6 @@
         </w:rPr>
         <w:t>GetWorldContextFromHandleChecked</w:t>
       </w:r>
-      <w:proofErr w:type="spellEnd"/>
       <w:r>
         <w:rPr>
           <w:rFonts w:ascii="新宋体" w:eastAsia="新宋体" w:hAnsiTheme="minorHAnsi" w:cs="新宋体"/>
@@ -7374,7 +6771,6 @@
         </w:rPr>
         <w:t>(</w:t>
       </w:r>
-      <w:proofErr w:type="spellStart"/>
       <w:r>
         <w:rPr>
           <w:rFonts w:ascii="新宋体" w:eastAsia="新宋体" w:hAnsiTheme="minorHAnsi" w:cs="新宋体"/>
@@ -7385,7 +6781,6 @@
         </w:rPr>
         <w:t>OriginalGWorldContext</w:t>
       </w:r>
-      <w:proofErr w:type="spellEnd"/>
       <w:r>
         <w:rPr>
           <w:rFonts w:ascii="新宋体" w:eastAsia="新宋体" w:hAnsiTheme="minorHAnsi" w:cs="新宋体"/>
@@ -7441,29 +6836,7 @@
           <w:sz w:val="19"/>
           <w:szCs w:val="19"/>
         </w:rPr>
-        <w:t>对</w:t>
-      </w:r>
-      <w:proofErr w:type="spellStart"/>
-      <w:r>
-        <w:rPr>
-          <w:rFonts w:ascii="新宋体" w:eastAsia="新宋体" w:hAnsiTheme="minorHAnsi" w:cs="新宋体" w:hint="eastAsia"/>
-          <w:color w:val="000080"/>
-          <w:kern w:val="0"/>
-          <w:sz w:val="19"/>
-          <w:szCs w:val="19"/>
-        </w:rPr>
-        <w:t>Meida</w:t>
-      </w:r>
-      <w:proofErr w:type="spellEnd"/>
-      <w:r>
-        <w:rPr>
-          <w:rFonts w:ascii="新宋体" w:eastAsia="新宋体" w:hAnsiTheme="minorHAnsi" w:cs="新宋体" w:hint="eastAsia"/>
-          <w:color w:val="000080"/>
-          <w:kern w:val="0"/>
-          <w:sz w:val="19"/>
-          <w:szCs w:val="19"/>
-        </w:rPr>
-        <w:t>进行处理：</w:t>
+        <w:t>对Meida进行处理：</w:t>
       </w:r>
       <w:r>
         <w:rPr>
@@ -7474,19 +6847,8 @@
           <w:szCs w:val="19"/>
         </w:rPr>
         <w:br/>
-      </w:r>
-      <w:proofErr w:type="spellStart"/>
-      <w:r>
-        <w:rPr>
-          <w:rFonts w:ascii="新宋体" w:eastAsia="新宋体" w:hAnsiTheme="minorHAnsi" w:cs="新宋体"/>
-          <w:color w:val="000080"/>
-          <w:kern w:val="0"/>
-          <w:sz w:val="19"/>
-          <w:szCs w:val="19"/>
-        </w:rPr>
         <w:t>MediaModule</w:t>
       </w:r>
-      <w:proofErr w:type="spellEnd"/>
       <w:r>
         <w:rPr>
           <w:rFonts w:ascii="新宋体" w:eastAsia="新宋体" w:hAnsiTheme="minorHAnsi" w:cs="新宋体"/>
@@ -7497,7 +6859,6 @@
         </w:rPr>
         <w:t>-&gt;</w:t>
       </w:r>
-      <w:proofErr w:type="spellStart"/>
       <w:r>
         <w:rPr>
           <w:rFonts w:ascii="新宋体" w:eastAsia="新宋体" w:hAnsiTheme="minorHAnsi" w:cs="新宋体"/>
@@ -7510,7 +6871,6 @@
         </w:rPr>
         <w:t>TickPostEngine</w:t>
       </w:r>
-      <w:proofErr w:type="spellEnd"/>
       <w:r>
         <w:rPr>
           <w:rFonts w:ascii="新宋体" w:eastAsia="新宋体" w:hAnsiTheme="minorHAnsi" w:cs="新宋体"/>
@@ -7606,7 +6966,6 @@
         </w:rPr>
         <w:br/>
       </w:r>
-      <w:proofErr w:type="spellStart"/>
       <w:r>
         <w:rPr>
           <w:rFonts w:ascii="新宋体" w:eastAsia="新宋体" w:hAnsiTheme="minorHAnsi" w:cs="新宋体"/>
@@ -7617,7 +6976,6 @@
         </w:rPr>
         <w:t>GameViewport</w:t>
       </w:r>
-      <w:proofErr w:type="spellEnd"/>
       <w:r>
         <w:rPr>
           <w:rFonts w:ascii="新宋体" w:eastAsia="新宋体" w:hAnsiTheme="minorHAnsi" w:cs="新宋体"/>
@@ -7648,7 +7006,6 @@
         </w:rPr>
         <w:t>(</w:t>
       </w:r>
-      <w:proofErr w:type="spellStart"/>
       <w:r>
         <w:rPr>
           <w:rFonts w:ascii="新宋体" w:eastAsia="新宋体" w:hAnsiTheme="minorHAnsi" w:cs="新宋体"/>
@@ -7659,7 +7016,6 @@
         </w:rPr>
         <w:t>DeltaSeconds</w:t>
       </w:r>
-      <w:proofErr w:type="spellEnd"/>
       <w:r>
         <w:rPr>
           <w:rFonts w:ascii="新宋体" w:eastAsia="新宋体" w:hAnsiTheme="minorHAnsi" w:cs="新宋体"/>
@@ -7726,7 +7082,37 @@
           <w:sz w:val="19"/>
           <w:szCs w:val="19"/>
         </w:rPr>
-        <w:t>Render所有的viewport并且做一些渲染后的操作：（此函数后续会进一步分析）：</w:t>
+        <w:t>Render所有的viewport并且做一些渲染后的操作：（此函数后续会进一步分析</w:t>
+      </w:r>
+      <w:r>
+        <w:rPr>
+          <w:rFonts w:ascii="新宋体" w:eastAsia="新宋体" w:hAnsiTheme="minorHAnsi" w:cs="新宋体" w:hint="eastAsia"/>
+          <w:color w:val="000000"/>
+          <w:kern w:val="0"/>
+          <w:sz w:val="19"/>
+          <w:szCs w:val="19"/>
+        </w:rPr>
+        <w:t>P</w:t>
+      </w:r>
+      <w:r>
+        <w:rPr>
+          <w:rFonts w:ascii="新宋体" w:eastAsia="新宋体" w:hAnsiTheme="minorHAnsi" w:cs="新宋体"/>
+          <w:color w:val="000000"/>
+          <w:kern w:val="0"/>
+          <w:sz w:val="19"/>
+          <w:szCs w:val="19"/>
+        </w:rPr>
+        <w:t>5</w:t>
+      </w:r>
+      <w:r>
+        <w:rPr>
+          <w:rFonts w:ascii="新宋体" w:eastAsia="新宋体" w:hAnsiTheme="minorHAnsi" w:cs="新宋体" w:hint="eastAsia"/>
+          <w:color w:val="000000"/>
+          <w:kern w:val="0"/>
+          <w:sz w:val="19"/>
+          <w:szCs w:val="19"/>
+        </w:rPr>
+        <w:t>）：</w:t>
       </w:r>
       <w:r>
         <w:rPr>
@@ -7738,7 +7124,6 @@
         </w:rPr>
         <w:br/>
       </w:r>
-      <w:proofErr w:type="spellStart"/>
       <w:r>
         <w:rPr>
           <w:rFonts w:ascii="新宋体" w:eastAsia="新宋体" w:hAnsiTheme="minorHAnsi" w:cs="新宋体"/>
@@ -7749,7 +7134,6 @@
         </w:rPr>
         <w:t>RedrawViewports</w:t>
       </w:r>
-      <w:proofErr w:type="spellEnd"/>
       <w:r>
         <w:rPr>
           <w:rFonts w:ascii="新宋体" w:eastAsia="新宋体" w:hAnsiTheme="minorHAnsi" w:cs="新宋体"/>
@@ -7770,7 +7154,6 @@
         </w:rPr>
         <w:t>（内部实际调用：</w:t>
       </w:r>
-      <w:proofErr w:type="spellStart"/>
       <w:r>
         <w:rPr>
           <w:rFonts w:ascii="新宋体" w:eastAsia="新宋体" w:hAnsiTheme="minorHAnsi" w:cs="新宋体"/>
@@ -7781,7 +7164,6 @@
         </w:rPr>
         <w:t>GameViewport</w:t>
       </w:r>
-      <w:proofErr w:type="spellEnd"/>
       <w:r>
         <w:rPr>
           <w:rFonts w:ascii="新宋体" w:eastAsia="新宋体" w:hAnsiTheme="minorHAnsi" w:cs="新宋体"/>
@@ -7842,7 +7224,6 @@
         </w:rPr>
         <w:br/>
       </w:r>
-      <w:proofErr w:type="spellStart"/>
       <w:r>
         <w:rPr>
           <w:rFonts w:ascii="新宋体" w:eastAsia="新宋体" w:hAnsiTheme="minorHAnsi" w:cs="新宋体"/>
@@ -7853,7 +7234,6 @@
         </w:rPr>
         <w:t>GetRendererModule</w:t>
       </w:r>
-      <w:proofErr w:type="spellEnd"/>
       <w:r>
         <w:rPr>
           <w:rFonts w:ascii="新宋体" w:eastAsia="新宋体" w:hAnsiTheme="minorHAnsi" w:cs="新宋体"/>
@@ -7864,7 +7244,6 @@
         </w:rPr>
         <w:t>().</w:t>
       </w:r>
-      <w:proofErr w:type="spellStart"/>
       <w:r>
         <w:rPr>
           <w:rFonts w:ascii="新宋体" w:eastAsia="新宋体" w:hAnsiTheme="minorHAnsi" w:cs="新宋体"/>
@@ -7875,7 +7254,6 @@
         </w:rPr>
         <w:t>PostRenderAllViewports</w:t>
       </w:r>
-      <w:proofErr w:type="spellEnd"/>
       <w:r>
         <w:rPr>
           <w:rFonts w:ascii="新宋体" w:eastAsia="新宋体" w:hAnsiTheme="minorHAnsi" w:cs="新宋体"/>
@@ -7916,7 +7294,6 @@
         </w:rPr>
         <w:br/>
       </w:r>
-      <w:proofErr w:type="spellStart"/>
       <w:r>
         <w:rPr>
           <w:rFonts w:ascii="新宋体" w:eastAsia="新宋体" w:hAnsiTheme="minorHAnsi" w:cs="新宋体"/>
@@ -7927,7 +7304,6 @@
         </w:rPr>
         <w:t>IStreamingManager</w:t>
       </w:r>
-      <w:proofErr w:type="spellEnd"/>
       <w:r>
         <w:rPr>
           <w:rFonts w:ascii="新宋体" w:eastAsia="新宋体" w:hAnsiTheme="minorHAnsi" w:cs="新宋体"/>
@@ -7978,7 +7354,6 @@
         </w:rPr>
         <w:t xml:space="preserve">( </w:t>
       </w:r>
-      <w:proofErr w:type="spellStart"/>
       <w:r>
         <w:rPr>
           <w:rFonts w:ascii="新宋体" w:eastAsia="新宋体" w:hAnsiTheme="minorHAnsi" w:cs="新宋体"/>
@@ -7989,7 +7364,6 @@
         </w:rPr>
         <w:t>DeltaSeconds</w:t>
       </w:r>
-      <w:proofErr w:type="spellEnd"/>
       <w:r>
         <w:rPr>
           <w:rFonts w:ascii="新宋体" w:eastAsia="新宋体" w:hAnsiTheme="minorHAnsi" w:cs="新宋体"/>
@@ -8167,11 +7541,9 @@
           <w:color w:val="880000"/>
         </w:rPr>
       </w:pPr>
-      <w:proofErr w:type="spellStart"/>
       <w:r>
         <w:t>UEditorEngine</w:t>
       </w:r>
-      <w:proofErr w:type="spellEnd"/>
       <w:r>
         <w:rPr>
           <w:color w:val="000000"/>
@@ -8191,11 +7563,9 @@
         </w:rPr>
         <w:t>与</w:t>
       </w:r>
-      <w:proofErr w:type="spellStart"/>
       <w:r>
         <w:t>UGameEngine</w:t>
       </w:r>
-      <w:proofErr w:type="spellEnd"/>
       <w:r>
         <w:rPr>
           <w:color w:val="000000"/>
@@ -8267,7 +7637,6 @@
         </w:rPr>
         <w:t>把</w:t>
       </w:r>
-      <w:proofErr w:type="spellStart"/>
       <w:r>
         <w:rPr>
           <w:rFonts w:ascii="新宋体" w:eastAsia="新宋体" w:hAnsiTheme="minorHAnsi" w:cs="新宋体"/>
@@ -8278,7 +7647,6 @@
         </w:rPr>
         <w:t>GameViewport</w:t>
       </w:r>
-      <w:proofErr w:type="spellEnd"/>
       <w:r>
         <w:rPr>
           <w:rFonts w:ascii="新宋体" w:eastAsia="新宋体" w:hAnsiTheme="minorHAnsi" w:cs="新宋体"/>
@@ -8379,7 +7747,6 @@
         </w:rPr>
         <w:t>，</w:t>
       </w:r>
-      <w:proofErr w:type="spellStart"/>
       <w:r>
         <w:rPr>
           <w:rFonts w:ascii="新宋体" w:eastAsia="新宋体" w:hAnsiTheme="minorHAnsi" w:cs="新宋体"/>
@@ -8390,7 +7757,6 @@
         </w:rPr>
         <w:t>GameViewport</w:t>
       </w:r>
-      <w:proofErr w:type="spellEnd"/>
       <w:r>
         <w:rPr>
           <w:rFonts w:ascii="新宋体" w:eastAsia="新宋体" w:hAnsiTheme="minorHAnsi" w:cs="新宋体"/>
@@ -8401,7 +7767,6 @@
         </w:rPr>
         <w:t>-&gt;</w:t>
       </w:r>
-      <w:proofErr w:type="spellStart"/>
       <w:r>
         <w:rPr>
           <w:rFonts w:ascii="新宋体" w:eastAsia="新宋体" w:hAnsiTheme="minorHAnsi" w:cs="新宋体"/>
@@ -8412,7 +7777,6 @@
         </w:rPr>
         <w:t>SetDropDetail</w:t>
       </w:r>
-      <w:proofErr w:type="spellEnd"/>
       <w:r>
         <w:rPr>
           <w:rFonts w:ascii="新宋体" w:eastAsia="新宋体" w:hAnsiTheme="minorHAnsi" w:cs="新宋体" w:hint="eastAsia"/>
@@ -8430,7 +7794,6 @@
         </w:rPr>
         <w:t>了</w:t>
       </w:r>
-      <w:proofErr w:type="spellStart"/>
       <w:r>
         <w:rPr>
           <w:rFonts w:hint="eastAsia"/>
@@ -8438,7 +7801,6 @@
         </w:rPr>
         <w:t>WorldList</w:t>
       </w:r>
-      <w:proofErr w:type="spellEnd"/>
       <w:r>
         <w:rPr>
           <w:rFonts w:hint="eastAsia"/>
@@ -8496,7 +7858,6 @@
         </w:rPr>
         <w:t>的时候调用的是</w:t>
       </w:r>
-      <w:proofErr w:type="spellStart"/>
       <w:r>
         <w:rPr>
           <w:rFonts w:ascii="新宋体" w:eastAsia="新宋体" w:hAnsiTheme="minorHAnsi" w:cs="新宋体"/>
@@ -8507,7 +7868,6 @@
         </w:rPr>
         <w:t>EndPlayMap</w:t>
       </w:r>
-      <w:proofErr w:type="spellEnd"/>
       <w:r>
         <w:rPr>
           <w:rFonts w:ascii="新宋体" w:eastAsia="新宋体" w:hAnsiTheme="minorHAnsi" w:cs="新宋体"/>
@@ -8559,7 +7919,6 @@
         </w:rPr>
         <w:t>还有一个</w:t>
       </w:r>
-      <w:proofErr w:type="spellStart"/>
       <w:r>
         <w:rPr>
           <w:rFonts w:ascii="新宋体" w:eastAsia="新宋体" w:hAnsiTheme="minorHAnsi" w:cs="新宋体"/>
@@ -8570,7 +7929,6 @@
         </w:rPr>
         <w:t>FEditorViewportClient</w:t>
       </w:r>
-      <w:proofErr w:type="spellEnd"/>
       <w:r>
         <w:rPr>
           <w:rFonts w:ascii="新宋体" w:eastAsia="新宋体" w:hAnsiTheme="minorHAnsi" w:cs="新宋体"/>
@@ -8739,13 +8097,8 @@
       <w:r>
         <w:t>的关卡更新函数</w:t>
       </w:r>
-      <w:proofErr w:type="spellStart"/>
-      <w:r>
-        <w:t>UWorld</w:t>
-      </w:r>
-      <w:proofErr w:type="spellEnd"/>
-      <w:r>
-        <w:t>::Tick</w:t>
+      <w:r>
+        <w:t>UWorld::Tick</w:t>
       </w:r>
       <w:r>
         <w:t>函数</w:t>
@@ -8782,7 +8135,6 @@
         </w:rPr>
         <w:t>里面，主要负责关卡的更新，主要是在</w:t>
       </w:r>
-      <w:proofErr w:type="spellStart"/>
       <w:r>
         <w:rPr>
           <w:rFonts w:ascii="新宋体" w:eastAsia="新宋体" w:hAnsiTheme="minorHAnsi" w:cs="新宋体"/>
@@ -8793,7 +8145,6 @@
         </w:rPr>
         <w:t>GEngine</w:t>
       </w:r>
-      <w:proofErr w:type="spellEnd"/>
       <w:r>
         <w:rPr>
           <w:rFonts w:ascii="新宋体" w:eastAsia="新宋体" w:hAnsiTheme="minorHAnsi" w:cs="新宋体"/>
@@ -8824,13 +8175,8 @@
         </w:rPr>
         <w:t>的内部进行调用。</w:t>
       </w:r>
-      <w:proofErr w:type="spellStart"/>
-      <w:r>
-        <w:t>UWorld</w:t>
-      </w:r>
-      <w:proofErr w:type="spellEnd"/>
-      <w:r>
-        <w:t>::Tick</w:t>
+      <w:r>
+        <w:t>UWorld::Tick</w:t>
       </w:r>
       <w:r>
         <w:rPr>
@@ -8852,7 +8198,7 @@
         </w:numPr>
         <w:ind w:firstLineChars="0"/>
         <w:rPr>
-          <w:rFonts w:ascii="新宋体" w:eastAsia="新宋体" w:hAnsiTheme="minorHAnsi" w:cs="新宋体" w:hint="eastAsia"/>
+          <w:rFonts w:ascii="新宋体" w:eastAsia="新宋体" w:hAnsiTheme="minorHAnsi" w:cs="新宋体"/>
           <w:color w:val="880000"/>
           <w:kern w:val="0"/>
           <w:sz w:val="19"/>
@@ -8869,7 +8215,6 @@
         </w:rPr>
         <w:t>给render线程发送RHI指令</w:t>
       </w:r>
-      <w:proofErr w:type="spellStart"/>
       <w:r>
         <w:rPr>
           <w:rFonts w:ascii="新宋体" w:eastAsia="新宋体" w:hAnsiTheme="minorHAnsi" w:cs="新宋体"/>
@@ -8880,7 +8225,6 @@
         </w:rPr>
         <w:t>BeginTickDraw</w:t>
       </w:r>
-      <w:proofErr w:type="spellEnd"/>
       <w:r>
         <w:rPr>
           <w:rFonts w:ascii="新宋体" w:eastAsia="新宋体" w:hAnsiTheme="minorHAnsi" w:cs="新宋体" w:hint="eastAsia"/>
@@ -8901,7 +8245,6 @@
         </w:rPr>
         <w:br/>
       </w:r>
-      <w:proofErr w:type="spellStart"/>
       <w:r>
         <w:rPr>
           <w:rFonts w:ascii="新宋体" w:eastAsia="新宋体" w:hAnsiTheme="minorHAnsi" w:cs="新宋体"/>
@@ -8912,7 +8255,6 @@
         </w:rPr>
         <w:t>FDrawEvent</w:t>
       </w:r>
-      <w:proofErr w:type="spellEnd"/>
       <w:r>
         <w:rPr>
           <w:rFonts w:ascii="新宋体" w:eastAsia="新宋体" w:hAnsiTheme="minorHAnsi" w:cs="新宋体"/>
@@ -8923,7 +8265,6 @@
         </w:rPr>
         <w:t xml:space="preserve">* </w:t>
       </w:r>
-      <w:proofErr w:type="spellStart"/>
       <w:r>
         <w:rPr>
           <w:rFonts w:ascii="新宋体" w:eastAsia="新宋体" w:hAnsiTheme="minorHAnsi" w:cs="新宋体"/>
@@ -8934,7 +8275,6 @@
         </w:rPr>
         <w:t>TickDrawEvent</w:t>
       </w:r>
-      <w:proofErr w:type="spellEnd"/>
       <w:r>
         <w:rPr>
           <w:rFonts w:ascii="新宋体" w:eastAsia="新宋体" w:hAnsiTheme="minorHAnsi" w:cs="新宋体"/>
@@ -8945,7 +8285,6 @@
         </w:rPr>
         <w:t xml:space="preserve"> = </w:t>
       </w:r>
-      <w:proofErr w:type="spellStart"/>
       <w:r>
         <w:rPr>
           <w:rFonts w:ascii="新宋体" w:eastAsia="新宋体" w:hAnsiTheme="minorHAnsi" w:cs="新宋体"/>
@@ -8956,7 +8295,6 @@
         </w:rPr>
         <w:t>BeginTickDrawEvent</w:t>
       </w:r>
-      <w:proofErr w:type="spellEnd"/>
       <w:r>
         <w:rPr>
           <w:rFonts w:ascii="新宋体" w:eastAsia="新宋体" w:hAnsiTheme="minorHAnsi" w:cs="新宋体"/>
@@ -8992,29 +8330,7 @@
           <w:sz w:val="19"/>
           <w:szCs w:val="19"/>
         </w:rPr>
-        <w:t>进行广播</w:t>
-      </w:r>
-      <w:proofErr w:type="spellStart"/>
-      <w:r>
-        <w:rPr>
-          <w:rFonts w:ascii="新宋体" w:eastAsia="新宋体" w:hAnsiTheme="minorHAnsi" w:cs="新宋体" w:hint="eastAsia"/>
-          <w:color w:val="880000"/>
-          <w:kern w:val="0"/>
-          <w:sz w:val="19"/>
-          <w:szCs w:val="19"/>
-        </w:rPr>
-        <w:t>WorldTick</w:t>
-      </w:r>
-      <w:proofErr w:type="spellEnd"/>
-      <w:r>
-        <w:rPr>
-          <w:rFonts w:ascii="新宋体" w:eastAsia="新宋体" w:hAnsiTheme="minorHAnsi" w:cs="新宋体" w:hint="eastAsia"/>
-          <w:color w:val="880000"/>
-          <w:kern w:val="0"/>
-          <w:sz w:val="19"/>
-          <w:szCs w:val="19"/>
-        </w:rPr>
-        <w:t>开始了：</w:t>
+        <w:t>进行广播WorldTick开始了：</w:t>
       </w:r>
       <w:r>
         <w:rPr>
@@ -9026,7 +8342,6 @@
         </w:rPr>
         <w:br/>
       </w:r>
-      <w:proofErr w:type="spellStart"/>
       <w:r>
         <w:rPr>
           <w:rFonts w:ascii="新宋体" w:eastAsia="新宋体" w:hAnsiTheme="minorHAnsi" w:cs="新宋体"/>
@@ -9037,7 +8352,6 @@
         </w:rPr>
         <w:t>FWorldDelegates</w:t>
       </w:r>
-      <w:proofErr w:type="spellEnd"/>
       <w:r>
         <w:rPr>
           <w:rFonts w:ascii="新宋体" w:eastAsia="新宋体" w:hAnsiTheme="minorHAnsi" w:cs="新宋体"/>
@@ -9048,7 +8362,6 @@
         </w:rPr>
         <w:t>::</w:t>
       </w:r>
-      <w:proofErr w:type="spellStart"/>
       <w:r>
         <w:rPr>
           <w:rFonts w:ascii="新宋体" w:eastAsia="新宋体" w:hAnsiTheme="minorHAnsi" w:cs="新宋体"/>
@@ -9081,7 +8394,6 @@
         </w:rPr>
         <w:t>Broadcast</w:t>
       </w:r>
-      <w:proofErr w:type="spellEnd"/>
       <w:r>
         <w:rPr>
           <w:rFonts w:ascii="新宋体" w:eastAsia="新宋体" w:hAnsiTheme="minorHAnsi" w:cs="新宋体"/>
@@ -9112,7 +8424,6 @@
         </w:rPr>
         <w:t xml:space="preserve">, </w:t>
       </w:r>
-      <w:proofErr w:type="spellStart"/>
       <w:r>
         <w:rPr>
           <w:rFonts w:ascii="新宋体" w:eastAsia="新宋体" w:hAnsiTheme="minorHAnsi" w:cs="新宋体"/>
@@ -9123,7 +8434,6 @@
         </w:rPr>
         <w:t>TickType</w:t>
       </w:r>
-      <w:proofErr w:type="spellEnd"/>
       <w:r>
         <w:rPr>
           <w:rFonts w:ascii="新宋体" w:eastAsia="新宋体" w:hAnsiTheme="minorHAnsi" w:cs="新宋体"/>
@@ -9134,7 +8444,6 @@
         </w:rPr>
         <w:t xml:space="preserve">, </w:t>
       </w:r>
-      <w:proofErr w:type="spellStart"/>
       <w:r>
         <w:rPr>
           <w:rFonts w:ascii="新宋体" w:eastAsia="新宋体" w:hAnsiTheme="minorHAnsi" w:cs="新宋体"/>
@@ -9145,7 +8454,6 @@
         </w:rPr>
         <w:t>DeltaSeconds</w:t>
       </w:r>
-      <w:proofErr w:type="spellEnd"/>
       <w:r>
         <w:rPr>
           <w:rFonts w:ascii="新宋体" w:eastAsia="新宋体" w:hAnsiTheme="minorHAnsi" w:cs="新宋体"/>
@@ -9170,7 +8478,7 @@
         <w:ind w:firstLineChars="0"/>
         <w:jc w:val="left"/>
         <w:rPr>
-          <w:rFonts w:ascii="新宋体" w:eastAsia="新宋体" w:hAnsiTheme="minorHAnsi" w:cs="新宋体" w:hint="eastAsia"/>
+          <w:rFonts w:ascii="新宋体" w:eastAsia="新宋体" w:hAnsiTheme="minorHAnsi" w:cs="新宋体"/>
           <w:color w:val="000000"/>
           <w:kern w:val="0"/>
           <w:sz w:val="19"/>
@@ -9277,7 +8585,6 @@
         </w:rPr>
         <w:t xml:space="preserve">, </w:t>
       </w:r>
-      <w:proofErr w:type="spellStart"/>
       <w:r>
         <w:rPr>
           <w:rFonts w:ascii="新宋体" w:eastAsia="新宋体" w:hAnsiTheme="minorHAnsi" w:cs="新宋体"/>
@@ -9288,7 +8595,6 @@
         </w:rPr>
         <w:t>EInGamePerfTrackerThreads</w:t>
       </w:r>
-      <w:proofErr w:type="spellEnd"/>
       <w:r>
         <w:rPr>
           <w:rFonts w:ascii="新宋体" w:eastAsia="新宋体" w:hAnsiTheme="minorHAnsi" w:cs="新宋体"/>
@@ -9299,7 +8605,6 @@
         </w:rPr>
         <w:t>::</w:t>
       </w:r>
-      <w:proofErr w:type="spellStart"/>
       <w:r>
         <w:rPr>
           <w:rFonts w:ascii="新宋体" w:eastAsia="新宋体" w:hAnsiTheme="minorHAnsi" w:cs="新宋体"/>
@@ -9310,7 +8615,6 @@
         </w:rPr>
         <w:t>GameThread</w:t>
       </w:r>
-      <w:proofErr w:type="spellEnd"/>
       <w:r>
         <w:rPr>
           <w:rFonts w:ascii="新宋体" w:eastAsia="新宋体" w:hAnsiTheme="minorHAnsi" w:cs="新宋体"/>
@@ -9431,7 +8735,6 @@
         </w:rPr>
         <w:t xml:space="preserve">, </w:t>
       </w:r>
-      <w:proofErr w:type="spellStart"/>
       <w:r>
         <w:rPr>
           <w:rFonts w:ascii="新宋体" w:eastAsia="新宋体" w:hAnsiTheme="minorHAnsi" w:cs="新宋体"/>
@@ -9442,7 +8745,6 @@
         </w:rPr>
         <w:t>EInGamePerfTrackerThreads</w:t>
       </w:r>
-      <w:proofErr w:type="spellEnd"/>
       <w:r>
         <w:rPr>
           <w:rFonts w:ascii="新宋体" w:eastAsia="新宋体" w:hAnsiTheme="minorHAnsi" w:cs="新宋体"/>
@@ -9453,7 +8755,6 @@
         </w:rPr>
         <w:t>::</w:t>
       </w:r>
-      <w:proofErr w:type="spellStart"/>
       <w:r>
         <w:rPr>
           <w:rFonts w:ascii="新宋体" w:eastAsia="新宋体" w:hAnsiTheme="minorHAnsi" w:cs="新宋体"/>
@@ -9464,7 +8765,6 @@
         </w:rPr>
         <w:t>OtherThread</w:t>
       </w:r>
-      <w:proofErr w:type="spellEnd"/>
       <w:r>
         <w:rPr>
           <w:rFonts w:ascii="新宋体" w:eastAsia="新宋体" w:hAnsiTheme="minorHAnsi" w:cs="新宋体"/>
@@ -9512,14 +8812,12 @@
           <w:szCs w:val="19"/>
         </w:rPr>
       </w:pPr>
-      <w:proofErr w:type="spellStart"/>
       <w:r>
         <w:rPr>
           <w:rFonts w:hint="eastAsia"/>
         </w:rPr>
         <w:t>XRSystem</w:t>
       </w:r>
-      <w:proofErr w:type="spellEnd"/>
       <w:r>
         <w:rPr>
           <w:rFonts w:hint="eastAsia"/>
@@ -9541,7 +8839,6 @@
       <w:r>
         <w:br/>
       </w:r>
-      <w:proofErr w:type="spellStart"/>
       <w:r>
         <w:rPr>
           <w:rFonts w:ascii="新宋体" w:eastAsia="新宋体" w:hAnsiTheme="minorHAnsi" w:cs="新宋体"/>
@@ -9552,7 +8849,6 @@
         </w:rPr>
         <w:t>GEngine</w:t>
       </w:r>
-      <w:proofErr w:type="spellEnd"/>
       <w:r>
         <w:rPr>
           <w:rFonts w:ascii="新宋体" w:eastAsia="新宋体" w:hAnsiTheme="minorHAnsi" w:cs="新宋体"/>
@@ -9563,7 +8859,6 @@
         </w:rPr>
         <w:t>-&gt;</w:t>
       </w:r>
-      <w:proofErr w:type="spellStart"/>
       <w:r>
         <w:rPr>
           <w:rFonts w:ascii="新宋体" w:eastAsia="新宋体" w:hAnsiTheme="minorHAnsi" w:cs="新宋体"/>
@@ -9574,7 +8869,6 @@
         </w:rPr>
         <w:t>XRSystem</w:t>
       </w:r>
-      <w:proofErr w:type="spellEnd"/>
       <w:r>
         <w:rPr>
           <w:rFonts w:ascii="新宋体" w:eastAsia="新宋体" w:hAnsiTheme="minorHAnsi" w:cs="新宋体"/>
@@ -9585,7 +8879,6 @@
         </w:rPr>
         <w:t>-&gt;</w:t>
       </w:r>
-      <w:proofErr w:type="spellStart"/>
       <w:r>
         <w:rPr>
           <w:rFonts w:ascii="新宋体" w:eastAsia="新宋体" w:hAnsiTheme="minorHAnsi" w:cs="新宋体"/>
@@ -9596,7 +8889,6 @@
         </w:rPr>
         <w:t>OnStartGameFrame</w:t>
       </w:r>
-      <w:proofErr w:type="spellEnd"/>
       <w:r>
         <w:rPr>
           <w:rFonts w:ascii="新宋体" w:eastAsia="新宋体" w:hAnsiTheme="minorHAnsi" w:cs="新宋体"/>
@@ -9607,7 +8899,6 @@
         </w:rPr>
         <w:t xml:space="preserve">( </w:t>
       </w:r>
-      <w:proofErr w:type="spellStart"/>
       <w:r>
         <w:rPr>
           <w:rFonts w:ascii="新宋体" w:eastAsia="新宋体" w:hAnsiTheme="minorHAnsi" w:cs="新宋体"/>
@@ -9618,7 +8909,6 @@
         </w:rPr>
         <w:t>GEngine</w:t>
       </w:r>
-      <w:proofErr w:type="spellEnd"/>
       <w:r>
         <w:rPr>
           <w:rFonts w:ascii="新宋体" w:eastAsia="新宋体" w:hAnsiTheme="minorHAnsi" w:cs="新宋体"/>
@@ -9629,7 +8919,6 @@
         </w:rPr>
         <w:t>-&gt;</w:t>
       </w:r>
-      <w:proofErr w:type="spellStart"/>
       <w:r>
         <w:rPr>
           <w:rFonts w:ascii="新宋体" w:eastAsia="新宋体" w:hAnsiTheme="minorHAnsi" w:cs="新宋体"/>
@@ -9640,7 +8929,6 @@
         </w:rPr>
         <w:t>GetWorldContextFromWorldChecked</w:t>
       </w:r>
-      <w:proofErr w:type="spellEnd"/>
       <w:r>
         <w:rPr>
           <w:rFonts w:ascii="新宋体" w:eastAsia="新宋体" w:hAnsiTheme="minorHAnsi" w:cs="新宋体"/>
@@ -9729,7 +9017,6 @@
         </w:rPr>
         <w:t>-&gt;</w:t>
       </w:r>
-      <w:proofErr w:type="spellStart"/>
       <w:r>
         <w:rPr>
           <w:rFonts w:ascii="新宋体" w:eastAsia="新宋体" w:hAnsiTheme="minorHAnsi" w:cs="新宋体"/>
@@ -9742,7 +9029,6 @@
         </w:rPr>
         <w:t>TickAnalyzer</w:t>
       </w:r>
-      <w:proofErr w:type="spellEnd"/>
       <w:r>
         <w:rPr>
           <w:rFonts w:ascii="新宋体" w:eastAsia="新宋体" w:hAnsiTheme="minorHAnsi" w:cs="新宋体"/>
@@ -9814,7 +9100,6 @@
         </w:rPr>
         <w:br/>
       </w:r>
-      <w:proofErr w:type="spellStart"/>
       <w:r>
         <w:rPr>
           <w:rFonts w:ascii="新宋体" w:eastAsia="新宋体" w:hAnsiTheme="minorHAnsi" w:cs="新宋体"/>
@@ -9825,7 +9110,6 @@
         </w:rPr>
         <w:t>BroadcastTickDispatch</w:t>
       </w:r>
-      <w:proofErr w:type="spellEnd"/>
       <w:r>
         <w:rPr>
           <w:rFonts w:ascii="新宋体" w:eastAsia="新宋体" w:hAnsiTheme="minorHAnsi" w:cs="新宋体"/>
@@ -9836,7 +9120,6 @@
         </w:rPr>
         <w:t>(</w:t>
       </w:r>
-      <w:proofErr w:type="spellStart"/>
       <w:r>
         <w:rPr>
           <w:rFonts w:ascii="新宋体" w:eastAsia="新宋体" w:hAnsiTheme="minorHAnsi" w:cs="新宋体"/>
@@ -9847,7 +9130,6 @@
         </w:rPr>
         <w:t>DeltaSeconds</w:t>
       </w:r>
-      <w:proofErr w:type="spellEnd"/>
       <w:r>
         <w:rPr>
           <w:rFonts w:ascii="新宋体" w:eastAsia="新宋体" w:hAnsiTheme="minorHAnsi" w:cs="新宋体"/>
@@ -9878,7 +9160,6 @@
         </w:rPr>
         <w:t>用传入的</w:t>
       </w:r>
-      <w:proofErr w:type="spellStart"/>
       <w:r>
         <w:rPr>
           <w:rFonts w:ascii="新宋体" w:eastAsia="新宋体" w:hAnsiTheme="minorHAnsi" w:cs="新宋体"/>
@@ -9889,7 +9170,6 @@
         </w:rPr>
         <w:t>DeltaSeconds</w:t>
       </w:r>
-      <w:proofErr w:type="spellEnd"/>
       <w:r>
         <w:rPr>
           <w:rFonts w:ascii="新宋体" w:eastAsia="新宋体" w:hAnsiTheme="minorHAnsi" w:cs="新宋体" w:hint="eastAsia"/>
@@ -9910,7 +9190,6 @@
         </w:rPr>
         <w:br/>
       </w:r>
-      <w:proofErr w:type="spellStart"/>
       <w:r>
         <w:rPr>
           <w:rFonts w:ascii="新宋体" w:eastAsia="新宋体" w:hAnsiTheme="minorHAnsi" w:cs="新宋体" w:hint="eastAsia"/>
@@ -9921,7 +9200,6 @@
         </w:rPr>
         <w:t>UWorld</w:t>
       </w:r>
-      <w:proofErr w:type="spellEnd"/>
       <w:r>
         <w:rPr>
           <w:rFonts w:ascii="新宋体" w:eastAsia="新宋体" w:hAnsiTheme="minorHAnsi" w:cs="新宋体"/>
@@ -9932,7 +9210,6 @@
         </w:rPr>
         <w:t>::</w:t>
       </w:r>
-      <w:proofErr w:type="spellStart"/>
       <w:r>
         <w:rPr>
           <w:rFonts w:ascii="新宋体" w:eastAsia="新宋体" w:hAnsiTheme="minorHAnsi" w:cs="新宋体"/>
@@ -9943,7 +9220,6 @@
         </w:rPr>
         <w:t>RealTimeSeconds</w:t>
       </w:r>
-      <w:proofErr w:type="spellEnd"/>
       <w:r>
         <w:rPr>
           <w:rFonts w:ascii="新宋体" w:eastAsia="新宋体" w:hAnsiTheme="minorHAnsi" w:cs="新宋体"/>
@@ -9974,7 +9250,6 @@
         </w:rPr>
         <w:br/>
       </w:r>
-      <w:proofErr w:type="spellStart"/>
       <w:r>
         <w:rPr>
           <w:rFonts w:ascii="新宋体" w:eastAsia="新宋体" w:hAnsiTheme="minorHAnsi" w:cs="新宋体" w:hint="eastAsia"/>
@@ -9993,40 +9268,7 @@
           <w:sz w:val="19"/>
           <w:szCs w:val="19"/>
         </w:rPr>
-        <w:t>World</w:t>
-      </w:r>
-      <w:proofErr w:type="spellEnd"/>
-      <w:r>
-        <w:rPr>
-          <w:rFonts w:ascii="新宋体" w:eastAsia="新宋体" w:hAnsiTheme="minorHAnsi" w:cs="新宋体"/>
-          <w:color w:val="000000"/>
-          <w:kern w:val="0"/>
-          <w:sz w:val="19"/>
-          <w:szCs w:val="19"/>
-        </w:rPr>
-        <w:t>::</w:t>
-      </w:r>
-      <w:proofErr w:type="spellStart"/>
-      <w:r>
-        <w:rPr>
-          <w:rFonts w:ascii="新宋体" w:eastAsia="新宋体" w:hAnsiTheme="minorHAnsi" w:cs="新宋体"/>
-          <w:color w:val="000000"/>
-          <w:kern w:val="0"/>
-          <w:sz w:val="19"/>
-          <w:szCs w:val="19"/>
-        </w:rPr>
-        <w:t>AudioTimeSeconds</w:t>
-      </w:r>
-      <w:proofErr w:type="spellEnd"/>
-      <w:r>
-        <w:rPr>
-          <w:rFonts w:ascii="新宋体" w:eastAsia="新宋体" w:hAnsiTheme="minorHAnsi" w:cs="新宋体"/>
-          <w:color w:val="000000"/>
-          <w:kern w:val="0"/>
-          <w:sz w:val="19"/>
-          <w:szCs w:val="19"/>
-        </w:rPr>
-        <w:t xml:space="preserve"> //</w:t>
+        <w:t>World::AudioTimeSeconds //</w:t>
       </w:r>
       <w:r>
         <w:rPr>
@@ -10047,11 +9289,31 @@
           <w:szCs w:val="19"/>
         </w:rPr>
         <w:br/>
-      </w:r>
-      <w:proofErr w:type="spellStart"/>
-      <w:r>
-        <w:rPr>
-          <w:rFonts w:ascii="新宋体" w:eastAsia="新宋体" w:hAnsiTheme="minorHAnsi" w:cs="新宋体"/>
+        <w:t xml:space="preserve">UWorld::DeltaTimeSeconds </w:t>
+      </w:r>
+      <w:r>
+        <w:rPr>
+          <w:rFonts w:ascii="新宋体" w:eastAsia="新宋体" w:hAnsiTheme="minorHAnsi" w:cs="新宋体" w:hint="eastAsia"/>
+          <w:color w:val="000000"/>
+          <w:kern w:val="0"/>
+          <w:sz w:val="19"/>
+          <w:szCs w:val="19"/>
+        </w:rPr>
+        <w:t>//缩放，时间差</w:t>
+      </w:r>
+      <w:r>
+        <w:rPr>
+          <w:rFonts w:ascii="新宋体" w:eastAsia="新宋体" w:hAnsiTheme="minorHAnsi" w:cs="新宋体"/>
+          <w:color w:val="000000"/>
+          <w:kern w:val="0"/>
+          <w:sz w:val="19"/>
+          <w:szCs w:val="19"/>
+        </w:rPr>
+        <w:br/>
+      </w:r>
+      <w:r>
+        <w:rPr>
+          <w:rFonts w:ascii="新宋体" w:eastAsia="新宋体" w:hAnsiTheme="minorHAnsi" w:cs="新宋体" w:hint="eastAsia"/>
           <w:color w:val="000000"/>
           <w:kern w:val="0"/>
           <w:sz w:val="19"/>
@@ -10059,29 +9321,26 @@
         </w:rPr>
         <w:t>UWorld</w:t>
       </w:r>
-      <w:proofErr w:type="spellEnd"/>
-      <w:r>
-        <w:rPr>
-          <w:rFonts w:ascii="新宋体" w:eastAsia="新宋体" w:hAnsiTheme="minorHAnsi" w:cs="新宋体"/>
-          <w:color w:val="000000"/>
-          <w:kern w:val="0"/>
-          <w:sz w:val="19"/>
-          <w:szCs w:val="19"/>
-        </w:rPr>
-        <w:t>::</w:t>
-      </w:r>
-      <w:proofErr w:type="spellStart"/>
-      <w:r>
-        <w:rPr>
-          <w:rFonts w:ascii="新宋体" w:eastAsia="新宋体" w:hAnsiTheme="minorHAnsi" w:cs="新宋体"/>
-          <w:color w:val="000000"/>
-          <w:kern w:val="0"/>
-          <w:sz w:val="19"/>
-          <w:szCs w:val="19"/>
-        </w:rPr>
-        <w:t>DeltaTimeSeconds</w:t>
-      </w:r>
-      <w:proofErr w:type="spellEnd"/>
+      <w:r>
+        <w:rPr>
+          <w:rFonts w:ascii="新宋体" w:eastAsia="新宋体" w:hAnsiTheme="minorHAnsi" w:cs="新宋体"/>
+          <w:color w:val="000000"/>
+          <w:kern w:val="0"/>
+          <w:sz w:val="19"/>
+          <w:szCs w:val="19"/>
+        </w:rPr>
+        <w:t>::UnpausedTimeSecond</w:t>
+      </w:r>
+      <w:r>
+        <w:rPr>
+          <w:rFonts w:ascii="新宋体" w:eastAsia="新宋体" w:hAnsiTheme="minorHAnsi" w:cs="新宋体" w:hint="eastAsia"/>
+          <w:color w:val="000000"/>
+          <w:kern w:val="0"/>
+          <w:sz w:val="19"/>
+          <w:szCs w:val="19"/>
+        </w:rPr>
+        <w:t>s</w:t>
+      </w:r>
       <w:r>
         <w:rPr>
           <w:rFonts w:ascii="新宋体" w:eastAsia="新宋体" w:hAnsiTheme="minorHAnsi" w:cs="新宋体"/>
@@ -10100,7 +9359,7 @@
           <w:sz w:val="19"/>
           <w:szCs w:val="19"/>
         </w:rPr>
-        <w:t>//缩放，时间差</w:t>
+        <w:t>//不暂停，缩放，总时间</w:t>
       </w:r>
       <w:r>
         <w:rPr>
@@ -10112,81 +9371,6 @@
         </w:rPr>
         <w:br/>
       </w:r>
-      <w:proofErr w:type="spellStart"/>
-      <w:r>
-        <w:rPr>
-          <w:rFonts w:ascii="新宋体" w:eastAsia="新宋体" w:hAnsiTheme="minorHAnsi" w:cs="新宋体" w:hint="eastAsia"/>
-          <w:color w:val="000000"/>
-          <w:kern w:val="0"/>
-          <w:sz w:val="19"/>
-          <w:szCs w:val="19"/>
-        </w:rPr>
-        <w:t>UWorld</w:t>
-      </w:r>
-      <w:proofErr w:type="spellEnd"/>
-      <w:r>
-        <w:rPr>
-          <w:rFonts w:ascii="新宋体" w:eastAsia="新宋体" w:hAnsiTheme="minorHAnsi" w:cs="新宋体"/>
-          <w:color w:val="000000"/>
-          <w:kern w:val="0"/>
-          <w:sz w:val="19"/>
-          <w:szCs w:val="19"/>
-        </w:rPr>
-        <w:t>::</w:t>
-      </w:r>
-      <w:proofErr w:type="spellStart"/>
-      <w:r>
-        <w:rPr>
-          <w:rFonts w:ascii="新宋体" w:eastAsia="新宋体" w:hAnsiTheme="minorHAnsi" w:cs="新宋体"/>
-          <w:color w:val="000000"/>
-          <w:kern w:val="0"/>
-          <w:sz w:val="19"/>
-          <w:szCs w:val="19"/>
-        </w:rPr>
-        <w:t>UnpausedTimeSecond</w:t>
-      </w:r>
-      <w:r>
-        <w:rPr>
-          <w:rFonts w:ascii="新宋体" w:eastAsia="新宋体" w:hAnsiTheme="minorHAnsi" w:cs="新宋体" w:hint="eastAsia"/>
-          <w:color w:val="000000"/>
-          <w:kern w:val="0"/>
-          <w:sz w:val="19"/>
-          <w:szCs w:val="19"/>
-        </w:rPr>
-        <w:t>s</w:t>
-      </w:r>
-      <w:proofErr w:type="spellEnd"/>
-      <w:r>
-        <w:rPr>
-          <w:rFonts w:ascii="新宋体" w:eastAsia="新宋体" w:hAnsiTheme="minorHAnsi" w:cs="新宋体"/>
-          <w:color w:val="000000"/>
-          <w:kern w:val="0"/>
-          <w:sz w:val="19"/>
-          <w:szCs w:val="19"/>
-        </w:rPr>
-        <w:t xml:space="preserve"> </w:t>
-      </w:r>
-      <w:r>
-        <w:rPr>
-          <w:rFonts w:ascii="新宋体" w:eastAsia="新宋体" w:hAnsiTheme="minorHAnsi" w:cs="新宋体" w:hint="eastAsia"/>
-          <w:color w:val="000000"/>
-          <w:kern w:val="0"/>
-          <w:sz w:val="19"/>
-          <w:szCs w:val="19"/>
-        </w:rPr>
-        <w:t>//不暂停，缩放，总时间</w:t>
-      </w:r>
-      <w:r>
-        <w:rPr>
-          <w:rFonts w:ascii="新宋体" w:eastAsia="新宋体" w:hAnsiTheme="minorHAnsi" w:cs="新宋体"/>
-          <w:color w:val="000000"/>
-          <w:kern w:val="0"/>
-          <w:sz w:val="19"/>
-          <w:szCs w:val="19"/>
-        </w:rPr>
-        <w:br/>
-      </w:r>
-      <w:proofErr w:type="spellStart"/>
       <w:r>
         <w:rPr>
           <w:rFonts w:ascii="新宋体" w:eastAsia="新宋体" w:hAnsiTheme="minorHAnsi" w:cs="新宋体" w:hint="eastAsia"/>
@@ -10205,40 +9389,7 @@
           <w:sz w:val="19"/>
           <w:szCs w:val="19"/>
         </w:rPr>
-        <w:t>World</w:t>
-      </w:r>
-      <w:proofErr w:type="spellEnd"/>
-      <w:r>
-        <w:rPr>
-          <w:rFonts w:ascii="新宋体" w:eastAsia="新宋体" w:hAnsiTheme="minorHAnsi" w:cs="新宋体"/>
-          <w:color w:val="000000"/>
-          <w:kern w:val="0"/>
-          <w:sz w:val="19"/>
-          <w:szCs w:val="19"/>
-        </w:rPr>
-        <w:t>::</w:t>
-      </w:r>
-      <w:proofErr w:type="spellStart"/>
-      <w:r>
-        <w:rPr>
-          <w:rFonts w:ascii="新宋体" w:eastAsia="新宋体" w:hAnsiTheme="minorHAnsi" w:cs="新宋体"/>
-          <w:color w:val="000000"/>
-          <w:kern w:val="0"/>
-          <w:sz w:val="19"/>
-          <w:szCs w:val="19"/>
-        </w:rPr>
-        <w:t>TimeSeconds</w:t>
-      </w:r>
-      <w:proofErr w:type="spellEnd"/>
-      <w:r>
-        <w:rPr>
-          <w:rFonts w:ascii="新宋体" w:eastAsia="新宋体" w:hAnsiTheme="minorHAnsi" w:cs="新宋体"/>
-          <w:color w:val="000000"/>
-          <w:kern w:val="0"/>
-          <w:sz w:val="19"/>
-          <w:szCs w:val="19"/>
-        </w:rPr>
-        <w:t xml:space="preserve"> //</w:t>
+        <w:t>World::TimeSeconds //</w:t>
       </w:r>
       <w:r>
         <w:rPr>
@@ -10280,7 +9431,6 @@
       <w:r>
         <w:br/>
       </w:r>
-      <w:proofErr w:type="spellStart"/>
       <w:r>
         <w:rPr>
           <w:rFonts w:ascii="新宋体" w:eastAsia="新宋体" w:hAnsiTheme="minorHAnsi" w:cs="新宋体"/>
@@ -10293,7 +9443,6 @@
         </w:rPr>
         <w:t>ProcessAsyncLoading</w:t>
       </w:r>
-      <w:proofErr w:type="spellEnd"/>
       <w:r>
         <w:rPr>
           <w:rFonts w:ascii="新宋体" w:eastAsia="新宋体" w:hAnsiTheme="minorHAnsi" w:cs="新宋体"/>
@@ -10344,7 +9493,6 @@
         </w:rPr>
         <w:t xml:space="preserve">, </w:t>
       </w:r>
-      <w:proofErr w:type="spellStart"/>
       <w:r>
         <w:rPr>
           <w:rFonts w:ascii="新宋体" w:eastAsia="新宋体" w:hAnsiTheme="minorHAnsi" w:cs="新宋体"/>
@@ -10357,7 +9505,6 @@
         </w:rPr>
         <w:t>GPriorityAsyncLoadingExtraTime</w:t>
       </w:r>
-      <w:proofErr w:type="spellEnd"/>
       <w:r>
         <w:rPr>
           <w:rFonts w:ascii="新宋体" w:eastAsia="新宋体" w:hAnsiTheme="minorHAnsi" w:cs="新宋体"/>
@@ -10409,7 +9556,6 @@
         </w:rPr>
         <w:br/>
       </w:r>
-      <w:proofErr w:type="spellStart"/>
       <w:r>
         <w:rPr>
           <w:rFonts w:ascii="新宋体" w:eastAsia="新宋体" w:hAnsiTheme="minorHAnsi" w:cs="新宋体"/>
@@ -10420,7 +9566,6 @@
         </w:rPr>
         <w:t>SetNewWorldOrigin</w:t>
       </w:r>
-      <w:proofErr w:type="spellEnd"/>
       <w:r>
         <w:rPr>
           <w:rFonts w:ascii="新宋体" w:eastAsia="新宋体" w:hAnsiTheme="minorHAnsi" w:cs="新宋体"/>
@@ -10431,7 +9576,6 @@
         </w:rPr>
         <w:t>(</w:t>
       </w:r>
-      <w:proofErr w:type="spellStart"/>
       <w:r>
         <w:rPr>
           <w:rFonts w:ascii="新宋体" w:eastAsia="新宋体" w:hAnsiTheme="minorHAnsi" w:cs="新宋体"/>
@@ -10442,7 +9586,6 @@
         </w:rPr>
         <w:t>RequestedOriginLocation</w:t>
       </w:r>
-      <w:proofErr w:type="spellEnd"/>
       <w:r>
         <w:rPr>
           <w:rFonts w:ascii="新宋体" w:eastAsia="新宋体" w:hAnsiTheme="minorHAnsi" w:cs="新宋体"/>
@@ -10494,7 +9637,6 @@
         </w:rPr>
         <w:br/>
       </w:r>
-      <w:proofErr w:type="spellStart"/>
       <w:r>
         <w:rPr>
           <w:rFonts w:ascii="新宋体" w:eastAsia="新宋体" w:hAnsiTheme="minorHAnsi" w:cs="新宋体"/>
@@ -10505,7 +9647,6 @@
         </w:rPr>
         <w:t>NavigationSystem</w:t>
       </w:r>
-      <w:proofErr w:type="spellEnd"/>
       <w:r>
         <w:rPr>
           <w:rFonts w:ascii="新宋体" w:eastAsia="新宋体" w:hAnsiTheme="minorHAnsi" w:cs="新宋体"/>
@@ -10536,7 +9677,6 @@
         </w:rPr>
         <w:t>(</w:t>
       </w:r>
-      <w:proofErr w:type="spellStart"/>
       <w:r>
         <w:rPr>
           <w:rFonts w:ascii="新宋体" w:eastAsia="新宋体" w:hAnsiTheme="minorHAnsi" w:cs="新宋体"/>
@@ -10547,7 +9687,6 @@
         </w:rPr>
         <w:t>DeltaSeconds</w:t>
       </w:r>
-      <w:proofErr w:type="spellEnd"/>
       <w:r>
         <w:rPr>
           <w:rFonts w:ascii="新宋体" w:eastAsia="新宋体" w:hAnsiTheme="minorHAnsi" w:cs="新宋体"/>
@@ -10587,75 +9726,8 @@
           <w:sz w:val="19"/>
           <w:szCs w:val="19"/>
         </w:rPr>
-        <w:t>根据</w:t>
-      </w:r>
-      <w:proofErr w:type="spellStart"/>
-      <w:r>
-        <w:rPr>
-          <w:rFonts w:ascii="新宋体" w:eastAsia="新宋体" w:hAnsiTheme="minorHAnsi" w:cs="新宋体" w:hint="eastAsia"/>
-          <w:color w:val="000000"/>
-          <w:kern w:val="0"/>
-          <w:sz w:val="19"/>
-          <w:szCs w:val="19"/>
-        </w:rPr>
-        <w:t>Ticktype</w:t>
-      </w:r>
-      <w:proofErr w:type="spellEnd"/>
-      <w:r>
-        <w:rPr>
-          <w:rFonts w:ascii="新宋体" w:eastAsia="新宋体" w:hAnsiTheme="minorHAnsi" w:cs="新宋体" w:hint="eastAsia"/>
-          <w:color w:val="000000"/>
-          <w:kern w:val="0"/>
-          <w:sz w:val="19"/>
-          <w:szCs w:val="19"/>
-        </w:rPr>
-        <w:t>，</w:t>
-      </w:r>
-      <w:proofErr w:type="spellStart"/>
-      <w:r>
-        <w:rPr>
-          <w:rFonts w:ascii="新宋体" w:eastAsia="新宋体" w:hAnsiTheme="minorHAnsi" w:cs="新宋体" w:hint="eastAsia"/>
-          <w:color w:val="000000"/>
-          <w:kern w:val="0"/>
-          <w:sz w:val="19"/>
-          <w:szCs w:val="19"/>
-        </w:rPr>
-        <w:t>bIsPaused</w:t>
-      </w:r>
-      <w:proofErr w:type="spellEnd"/>
-      <w:r>
-        <w:rPr>
-          <w:rFonts w:ascii="新宋体" w:eastAsia="新宋体" w:hAnsiTheme="minorHAnsi" w:cs="新宋体" w:hint="eastAsia"/>
-          <w:color w:val="000000"/>
-          <w:kern w:val="0"/>
-          <w:sz w:val="19"/>
-          <w:szCs w:val="19"/>
-        </w:rPr>
-        <w:t>，</w:t>
-      </w:r>
-      <w:proofErr w:type="spellStart"/>
-      <w:r>
-        <w:rPr>
-          <w:rFonts w:ascii="新宋体" w:eastAsia="新宋体" w:hAnsiTheme="minorHAnsi" w:cs="新宋体" w:hint="eastAsia"/>
-          <w:color w:val="000000"/>
-          <w:kern w:val="0"/>
-          <w:sz w:val="19"/>
-          <w:szCs w:val="19"/>
-        </w:rPr>
-        <w:t>NetDriver</w:t>
-      </w:r>
-      <w:proofErr w:type="spellEnd"/>
-      <w:r>
-        <w:rPr>
-          <w:rFonts w:ascii="新宋体" w:eastAsia="新宋体" w:hAnsiTheme="minorHAnsi" w:cs="新宋体" w:hint="eastAsia"/>
-          <w:color w:val="000000"/>
-          <w:kern w:val="0"/>
-          <w:sz w:val="19"/>
-          <w:szCs w:val="19"/>
-        </w:rPr>
-        <w:t>等情况定义一个</w:t>
-      </w:r>
-      <w:proofErr w:type="spellStart"/>
+        <w:t>根据Ticktype，bIsPaused，NetDriver等情况定义一个</w:t>
+      </w:r>
       <w:r>
         <w:rPr>
           <w:rFonts w:ascii="新宋体" w:eastAsia="新宋体" w:hAnsiTheme="minorHAnsi" w:cs="新宋体"/>
@@ -10666,29 +9738,16 @@
         </w:rPr>
         <w:t>bDoingActorTicks</w:t>
       </w:r>
-      <w:proofErr w:type="spellEnd"/>
-      <w:r>
-        <w:rPr>
-          <w:rFonts w:ascii="新宋体" w:eastAsia="新宋体" w:hAnsiTheme="minorHAnsi" w:cs="新宋体" w:hint="eastAsia"/>
-          <w:color w:val="000080"/>
-          <w:kern w:val="0"/>
-          <w:sz w:val="19"/>
-          <w:szCs w:val="19"/>
-        </w:rPr>
-        <w:t>变量，决定后续的</w:t>
-      </w:r>
-      <w:proofErr w:type="spellStart"/>
-      <w:r>
-        <w:rPr>
-          <w:rFonts w:ascii="新宋体" w:eastAsia="新宋体" w:hAnsiTheme="minorHAnsi" w:cs="新宋体" w:hint="eastAsia"/>
-          <w:color w:val="000080"/>
-          <w:kern w:val="0"/>
-          <w:sz w:val="19"/>
-          <w:szCs w:val="19"/>
-        </w:rPr>
-        <w:t>ActorTick</w:t>
-      </w:r>
-      <w:proofErr w:type="spellEnd"/>
+      <w:r>
+        <w:rPr>
+          <w:rFonts w:ascii="新宋体" w:eastAsia="新宋体" w:hAnsiTheme="minorHAnsi" w:cs="新宋体" w:hint="eastAsia"/>
+          <w:color w:val="000080"/>
+          <w:kern w:val="0"/>
+          <w:sz w:val="19"/>
+          <w:szCs w:val="19"/>
+        </w:rPr>
+        <w:t>变量，决定后续的ActorTick</w:t>
+      </w:r>
       <w:r>
         <w:rPr>
           <w:rFonts w:ascii="新宋体" w:eastAsia="新宋体" w:hAnsiTheme="minorHAnsi" w:cs="新宋体" w:hint="eastAsia"/>
@@ -10728,29 +9787,7 @@
           <w:sz w:val="19"/>
           <w:szCs w:val="19"/>
         </w:rPr>
-        <w:t>重设异步追踪和广播</w:t>
-      </w:r>
-      <w:proofErr w:type="spellStart"/>
-      <w:r>
-        <w:rPr>
-          <w:rFonts w:ascii="新宋体" w:eastAsia="新宋体" w:hAnsiTheme="minorHAnsi" w:cs="新宋体" w:hint="eastAsia"/>
-          <w:color w:val="000080"/>
-          <w:kern w:val="0"/>
-          <w:sz w:val="19"/>
-          <w:szCs w:val="19"/>
-        </w:rPr>
-        <w:t>PreActorTick</w:t>
-      </w:r>
-      <w:proofErr w:type="spellEnd"/>
-      <w:r>
-        <w:rPr>
-          <w:rFonts w:ascii="新宋体" w:eastAsia="新宋体" w:hAnsiTheme="minorHAnsi" w:cs="新宋体" w:hint="eastAsia"/>
-          <w:color w:val="000080"/>
-          <w:kern w:val="0"/>
-          <w:sz w:val="19"/>
-          <w:szCs w:val="19"/>
-        </w:rPr>
-        <w:t>，并对Actor队列进行初始化：</w:t>
+        <w:t>重设异步追踪和广播PreActorTick，并对Actor队列进行初始化：</w:t>
       </w:r>
       <w:r>
         <w:rPr>
@@ -10762,7 +9799,6 @@
         </w:rPr>
         <w:br/>
       </w:r>
-      <w:proofErr w:type="spellStart"/>
       <w:r>
         <w:rPr>
           <w:rFonts w:ascii="新宋体" w:eastAsia="新宋体" w:hAnsiTheme="minorHAnsi" w:cs="新宋体"/>
@@ -10773,7 +9809,6 @@
         </w:rPr>
         <w:t>ResetAsyncTrace</w:t>
       </w:r>
-      <w:proofErr w:type="spellEnd"/>
       <w:r>
         <w:rPr>
           <w:rFonts w:ascii="新宋体" w:eastAsia="新宋体" w:hAnsiTheme="minorHAnsi" w:cs="新宋体"/>
@@ -10794,7 +9829,6 @@
         </w:rPr>
         <w:br/>
       </w:r>
-      <w:proofErr w:type="spellStart"/>
       <w:r>
         <w:rPr>
           <w:rFonts w:ascii="新宋体" w:eastAsia="新宋体" w:hAnsiTheme="minorHAnsi" w:cs="新宋体"/>
@@ -10805,7 +9839,6 @@
         </w:rPr>
         <w:t>FWorldDelegates</w:t>
       </w:r>
-      <w:proofErr w:type="spellEnd"/>
       <w:r>
         <w:rPr>
           <w:rFonts w:ascii="新宋体" w:eastAsia="新宋体" w:hAnsiTheme="minorHAnsi" w:cs="新宋体"/>
@@ -10816,7 +9849,6 @@
         </w:rPr>
         <w:t>::</w:t>
       </w:r>
-      <w:proofErr w:type="spellStart"/>
       <w:r>
         <w:rPr>
           <w:rFonts w:ascii="新宋体" w:eastAsia="新宋体" w:hAnsiTheme="minorHAnsi" w:cs="新宋体"/>
@@ -10847,7 +9879,6 @@
         </w:rPr>
         <w:t>Broadcast</w:t>
       </w:r>
-      <w:proofErr w:type="spellEnd"/>
       <w:r>
         <w:rPr>
           <w:rFonts w:ascii="新宋体" w:eastAsia="新宋体" w:hAnsiTheme="minorHAnsi" w:cs="新宋体"/>
@@ -10878,7 +9909,6 @@
         </w:rPr>
         <w:t xml:space="preserve">, </w:t>
       </w:r>
-      <w:proofErr w:type="spellStart"/>
       <w:r>
         <w:rPr>
           <w:rFonts w:ascii="新宋体" w:eastAsia="新宋体" w:hAnsiTheme="minorHAnsi" w:cs="新宋体"/>
@@ -10889,7 +9919,6 @@
         </w:rPr>
         <w:t>TickType</w:t>
       </w:r>
-      <w:proofErr w:type="spellEnd"/>
       <w:r>
         <w:rPr>
           <w:rFonts w:ascii="新宋体" w:eastAsia="新宋体" w:hAnsiTheme="minorHAnsi" w:cs="新宋体"/>
@@ -10900,7 +9929,6 @@
         </w:rPr>
         <w:t xml:space="preserve">, </w:t>
       </w:r>
-      <w:proofErr w:type="spellStart"/>
       <w:r>
         <w:rPr>
           <w:rFonts w:ascii="新宋体" w:eastAsia="新宋体" w:hAnsiTheme="minorHAnsi" w:cs="新宋体"/>
@@ -10911,7 +9939,6 @@
         </w:rPr>
         <w:t>DeltaSeconds</w:t>
       </w:r>
-      <w:proofErr w:type="spellEnd"/>
       <w:r>
         <w:rPr>
           <w:rFonts w:ascii="新宋体" w:eastAsia="新宋体" w:hAnsiTheme="minorHAnsi" w:cs="新宋体"/>
@@ -10943,7 +9970,6 @@
           <w:szCs w:val="19"/>
         </w:rPr>
       </w:pPr>
-      <w:proofErr w:type="spellStart"/>
       <w:r>
         <w:rPr>
           <w:rFonts w:ascii="新宋体" w:eastAsia="新宋体" w:hAnsiTheme="minorHAnsi" w:cs="新宋体"/>
@@ -10976,7 +10002,6 @@
         </w:rPr>
         <w:t>Broadcast</w:t>
       </w:r>
-      <w:proofErr w:type="spellEnd"/>
       <w:r>
         <w:rPr>
           <w:rFonts w:ascii="新宋体" w:eastAsia="新宋体" w:hAnsiTheme="minorHAnsi" w:cs="新宋体"/>
@@ -10987,7 +10012,6 @@
         </w:rPr>
         <w:t>(</w:t>
       </w:r>
-      <w:proofErr w:type="spellStart"/>
       <w:r>
         <w:rPr>
           <w:rFonts w:ascii="新宋体" w:eastAsia="新宋体" w:hAnsiTheme="minorHAnsi" w:cs="新宋体"/>
@@ -10998,7 +10022,6 @@
         </w:rPr>
         <w:t>DeltaSeconds</w:t>
       </w:r>
-      <w:proofErr w:type="spellEnd"/>
       <w:r>
         <w:rPr>
           <w:rFonts w:ascii="新宋体" w:eastAsia="新宋体" w:hAnsiTheme="minorHAnsi" w:cs="新宋体"/>
@@ -11040,7 +10063,6 @@
         </w:rPr>
         <w:t>进入遍历</w:t>
       </w:r>
-      <w:proofErr w:type="spellStart"/>
       <w:r>
         <w:rPr>
           <w:rFonts w:ascii="新宋体" w:eastAsia="新宋体" w:hAnsiTheme="minorHAnsi" w:cs="新宋体"/>
@@ -11051,7 +10073,6 @@
         </w:rPr>
         <w:t>LevelCollections</w:t>
       </w:r>
-      <w:proofErr w:type="spellEnd"/>
       <w:r>
         <w:rPr>
           <w:rFonts w:ascii="新宋体" w:eastAsia="新宋体" w:hAnsiTheme="minorHAnsi" w:cs="新宋体" w:hint="eastAsia"/>
@@ -11093,7 +10114,6 @@
         </w:rPr>
         <w:t>从每个</w:t>
       </w:r>
-      <w:proofErr w:type="spellStart"/>
       <w:r>
         <w:rPr>
           <w:rFonts w:ascii="新宋体" w:eastAsia="新宋体" w:hAnsiTheme="minorHAnsi" w:cs="新宋体"/>
@@ -11104,7 +10124,6 @@
         </w:rPr>
         <w:t>LevelCollection</w:t>
       </w:r>
-      <w:proofErr w:type="spellEnd"/>
       <w:r>
         <w:rPr>
           <w:rFonts w:ascii="新宋体" w:eastAsia="新宋体" w:hAnsiTheme="minorHAnsi" w:cs="新宋体" w:hint="eastAsia"/>
@@ -11115,7 +10134,6 @@
         </w:rPr>
         <w:t>挑选合适的Level加入</w:t>
       </w:r>
-      <w:proofErr w:type="spellStart"/>
       <w:r>
         <w:rPr>
           <w:rFonts w:ascii="新宋体" w:eastAsia="新宋体" w:hAnsiTheme="minorHAnsi" w:cs="新宋体"/>
@@ -11126,7 +10144,6 @@
         </w:rPr>
         <w:t>TArray</w:t>
       </w:r>
-      <w:proofErr w:type="spellEnd"/>
       <w:r>
         <w:rPr>
           <w:rFonts w:ascii="新宋体" w:eastAsia="新宋体" w:hAnsiTheme="minorHAnsi" w:cs="新宋体"/>
@@ -11137,7 +10154,6 @@
         </w:rPr>
         <w:t>&lt;</w:t>
       </w:r>
-      <w:proofErr w:type="spellStart"/>
       <w:r>
         <w:rPr>
           <w:rFonts w:ascii="新宋体" w:eastAsia="新宋体" w:hAnsiTheme="minorHAnsi" w:cs="新宋体"/>
@@ -11148,7 +10164,6 @@
         </w:rPr>
         <w:t>ULevel</w:t>
       </w:r>
-      <w:proofErr w:type="spellEnd"/>
       <w:r>
         <w:rPr>
           <w:rFonts w:ascii="新宋体" w:eastAsia="新宋体" w:hAnsiTheme="minorHAnsi" w:cs="新宋体"/>
@@ -11159,7 +10174,6 @@
         </w:rPr>
         <w:t xml:space="preserve">*&gt; </w:t>
       </w:r>
-      <w:proofErr w:type="spellStart"/>
       <w:r>
         <w:rPr>
           <w:rFonts w:ascii="新宋体" w:eastAsia="新宋体" w:hAnsiTheme="minorHAnsi" w:cs="新宋体"/>
@@ -11170,7 +10184,6 @@
         </w:rPr>
         <w:t>LevelsToTick</w:t>
       </w:r>
-      <w:proofErr w:type="spellEnd"/>
       <w:r>
         <w:rPr>
           <w:rFonts w:ascii="新宋体" w:eastAsia="新宋体" w:hAnsiTheme="minorHAnsi" w:cs="新宋体" w:hint="eastAsia"/>
@@ -11212,7 +10225,6 @@
         </w:rPr>
         <w:t>通过一个辅助的RAII类来为某一个</w:t>
       </w:r>
-      <w:proofErr w:type="spellStart"/>
       <w:r>
         <w:rPr>
           <w:rFonts w:ascii="新宋体" w:eastAsia="新宋体" w:hAnsiTheme="minorHAnsi" w:cs="新宋体"/>
@@ -11223,7 +10235,6 @@
         </w:rPr>
         <w:t>LevelCollection</w:t>
       </w:r>
-      <w:proofErr w:type="spellEnd"/>
       <w:r>
         <w:rPr>
           <w:rFonts w:ascii="新宋体" w:eastAsia="新宋体" w:hAnsiTheme="minorHAnsi" w:cs="新宋体" w:hint="eastAsia"/>
@@ -11254,7 +10265,6 @@
         </w:rPr>
         <w:br/>
       </w:r>
-      <w:proofErr w:type="spellStart"/>
       <w:r>
         <w:rPr>
           <w:rFonts w:ascii="新宋体" w:eastAsia="新宋体" w:hAnsiTheme="minorHAnsi" w:cs="新宋体"/>
@@ -11265,7 +10275,6 @@
         </w:rPr>
         <w:t>FScopedLevelCollectionContextSwitch</w:t>
       </w:r>
-      <w:proofErr w:type="spellEnd"/>
       <w:r>
         <w:rPr>
           <w:rFonts w:ascii="新宋体" w:eastAsia="新宋体" w:hAnsiTheme="minorHAnsi" w:cs="新宋体"/>
@@ -11276,7 +10285,6 @@
         </w:rPr>
         <w:t xml:space="preserve"> </w:t>
       </w:r>
-      <w:proofErr w:type="spellStart"/>
       <w:r>
         <w:rPr>
           <w:rFonts w:ascii="新宋体" w:eastAsia="新宋体" w:hAnsiTheme="minorHAnsi" w:cs="新宋体"/>
@@ -11287,7 +10295,6 @@
         </w:rPr>
         <w:t>LevelContext</w:t>
       </w:r>
-      <w:proofErr w:type="spellEnd"/>
       <w:r>
         <w:rPr>
           <w:rFonts w:ascii="新宋体" w:eastAsia="新宋体" w:hAnsiTheme="minorHAnsi" w:cs="新宋体"/>
@@ -11298,7 +10305,6 @@
         </w:rPr>
         <w:t>(</w:t>
       </w:r>
-      <w:proofErr w:type="spellStart"/>
       <w:r>
         <w:rPr>
           <w:rFonts w:ascii="新宋体" w:eastAsia="新宋体" w:hAnsiTheme="minorHAnsi" w:cs="新宋体"/>
@@ -11309,7 +10315,6 @@
         </w:rPr>
         <w:t>i</w:t>
       </w:r>
-      <w:proofErr w:type="spellEnd"/>
       <w:r>
         <w:rPr>
           <w:rFonts w:ascii="新宋体" w:eastAsia="新宋体" w:hAnsiTheme="minorHAnsi" w:cs="新宋体"/>
@@ -11381,7 +10386,6 @@
         </w:rPr>
         <w:br/>
       </w:r>
-      <w:proofErr w:type="spellStart"/>
       <w:r>
         <w:rPr>
           <w:rFonts w:ascii="新宋体" w:eastAsia="新宋体" w:hAnsiTheme="minorHAnsi" w:cs="新宋体"/>
@@ -11392,7 +10396,6 @@
         </w:rPr>
         <w:t>TG_PrePhysics</w:t>
       </w:r>
-      <w:proofErr w:type="spellEnd"/>
       <w:r>
         <w:rPr>
           <w:rFonts w:ascii="新宋体" w:eastAsia="新宋体" w:hAnsiTheme="minorHAnsi" w:cs="新宋体"/>
@@ -11402,8 +10405,8 @@
           <w:szCs w:val="19"/>
         </w:rPr>
         <w:br/>
-      </w:r>
-      <w:proofErr w:type="spellStart"/>
+        <w:t>TG_StartPhysics</w:t>
+      </w:r>
       <w:r>
         <w:rPr>
           <w:rFonts w:ascii="新宋体" w:eastAsia="新宋体" w:hAnsiTheme="minorHAnsi" w:cs="新宋体"/>
@@ -11412,9 +10415,9 @@
           <w:sz w:val="19"/>
           <w:szCs w:val="19"/>
         </w:rPr>
-        <w:t>TG_StartPhysics</w:t>
-      </w:r>
-      <w:proofErr w:type="spellEnd"/>
+        <w:br/>
+        <w:t>TG_DuringPhysics</w:t>
+      </w:r>
       <w:r>
         <w:rPr>
           <w:rFonts w:ascii="新宋体" w:eastAsia="新宋体" w:hAnsiTheme="minorHAnsi" w:cs="新宋体"/>
@@ -11424,8 +10427,8 @@
           <w:szCs w:val="19"/>
         </w:rPr>
         <w:br/>
-      </w:r>
-      <w:proofErr w:type="spellStart"/>
+        <w:t>TG_EndPhysics</w:t>
+      </w:r>
       <w:r>
         <w:rPr>
           <w:rFonts w:ascii="新宋体" w:eastAsia="新宋体" w:hAnsiTheme="minorHAnsi" w:cs="新宋体"/>
@@ -11434,9 +10437,9 @@
           <w:sz w:val="19"/>
           <w:szCs w:val="19"/>
         </w:rPr>
-        <w:t>TG_DuringPhysics</w:t>
-      </w:r>
-      <w:proofErr w:type="spellEnd"/>
+        <w:br/>
+        <w:t>TG_PostPhysics</w:t>
+      </w:r>
       <w:r>
         <w:rPr>
           <w:rFonts w:ascii="新宋体" w:eastAsia="新宋体" w:hAnsiTheme="minorHAnsi" w:cs="新宋体"/>
@@ -11446,8 +10449,8 @@
           <w:szCs w:val="19"/>
         </w:rPr>
         <w:br/>
-      </w:r>
-      <w:proofErr w:type="spellStart"/>
+        <w:t>TG_PostUpdateWork</w:t>
+      </w:r>
       <w:r>
         <w:rPr>
           <w:rFonts w:ascii="新宋体" w:eastAsia="新宋体" w:hAnsiTheme="minorHAnsi" w:cs="新宋体"/>
@@ -11456,9 +10459,9 @@
           <w:sz w:val="19"/>
           <w:szCs w:val="19"/>
         </w:rPr>
-        <w:t>TG_EndPhysics</w:t>
-      </w:r>
-      <w:proofErr w:type="spellEnd"/>
+        <w:br/>
+        <w:t>TG_LastDemotable</w:t>
+      </w:r>
       <w:r>
         <w:rPr>
           <w:rFonts w:ascii="新宋体" w:eastAsia="新宋体" w:hAnsiTheme="minorHAnsi" w:cs="新宋体"/>
@@ -11468,85 +10471,8 @@
           <w:szCs w:val="19"/>
         </w:rPr>
         <w:br/>
-      </w:r>
-      <w:proofErr w:type="spellStart"/>
-      <w:r>
-        <w:rPr>
-          <w:rFonts w:ascii="新宋体" w:eastAsia="新宋体" w:hAnsiTheme="minorHAnsi" w:cs="新宋体"/>
-          <w:color w:val="A000A0"/>
-          <w:kern w:val="0"/>
-          <w:sz w:val="19"/>
-          <w:szCs w:val="19"/>
-        </w:rPr>
-        <w:t>TG_PostPhysics</w:t>
-      </w:r>
-      <w:proofErr w:type="spellEnd"/>
-      <w:r>
-        <w:rPr>
-          <w:rFonts w:ascii="新宋体" w:eastAsia="新宋体" w:hAnsiTheme="minorHAnsi" w:cs="新宋体"/>
-          <w:color w:val="A000A0"/>
-          <w:kern w:val="0"/>
-          <w:sz w:val="19"/>
-          <w:szCs w:val="19"/>
-        </w:rPr>
-        <w:br/>
-      </w:r>
-      <w:proofErr w:type="spellStart"/>
-      <w:r>
-        <w:rPr>
-          <w:rFonts w:ascii="新宋体" w:eastAsia="新宋体" w:hAnsiTheme="minorHAnsi" w:cs="新宋体"/>
-          <w:color w:val="A000A0"/>
-          <w:kern w:val="0"/>
-          <w:sz w:val="19"/>
-          <w:szCs w:val="19"/>
-        </w:rPr>
-        <w:t>TG_PostUpdateWork</w:t>
-      </w:r>
-      <w:proofErr w:type="spellEnd"/>
-      <w:r>
-        <w:rPr>
-          <w:rFonts w:ascii="新宋体" w:eastAsia="新宋体" w:hAnsiTheme="minorHAnsi" w:cs="新宋体"/>
-          <w:color w:val="A000A0"/>
-          <w:kern w:val="0"/>
-          <w:sz w:val="19"/>
-          <w:szCs w:val="19"/>
-        </w:rPr>
-        <w:br/>
-      </w:r>
-      <w:proofErr w:type="spellStart"/>
-      <w:r>
-        <w:rPr>
-          <w:rFonts w:ascii="新宋体" w:eastAsia="新宋体" w:hAnsiTheme="minorHAnsi" w:cs="新宋体"/>
-          <w:color w:val="A000A0"/>
-          <w:kern w:val="0"/>
-          <w:sz w:val="19"/>
-          <w:szCs w:val="19"/>
-        </w:rPr>
-        <w:t>TG_LastDemotable</w:t>
-      </w:r>
-      <w:proofErr w:type="spellEnd"/>
-      <w:r>
-        <w:rPr>
-          <w:rFonts w:ascii="新宋体" w:eastAsia="新宋体" w:hAnsiTheme="minorHAnsi" w:cs="新宋体"/>
-          <w:color w:val="A000A0"/>
-          <w:kern w:val="0"/>
-          <w:sz w:val="19"/>
-          <w:szCs w:val="19"/>
-        </w:rPr>
-        <w:br/>
-      </w:r>
-      <w:proofErr w:type="spellStart"/>
-      <w:r>
-        <w:rPr>
-          <w:rFonts w:ascii="新宋体" w:eastAsia="新宋体" w:hAnsiTheme="minorHAnsi" w:cs="新宋体"/>
-          <w:color w:val="A000A0"/>
-          <w:kern w:val="0"/>
-          <w:sz w:val="19"/>
-          <w:szCs w:val="19"/>
-        </w:rPr>
         <w:t>TG_NewlySpawned</w:t>
       </w:r>
-      <w:proofErr w:type="spellEnd"/>
     </w:p>
     <w:p>
       <w:pPr>
@@ -11628,7 +10554,6 @@
         </w:rPr>
         <w:br/>
       </w:r>
-      <w:proofErr w:type="spellStart"/>
       <w:r>
         <w:rPr>
           <w:rFonts w:ascii="新宋体" w:eastAsia="新宋体" w:hAnsiTheme="minorHAnsi" w:cs="新宋体"/>
@@ -11659,7 +10584,6 @@
         </w:rPr>
         <w:t>ProcessLatentActions</w:t>
       </w:r>
-      <w:proofErr w:type="spellEnd"/>
       <w:r>
         <w:rPr>
           <w:rFonts w:ascii="新宋体" w:eastAsia="新宋体" w:hAnsiTheme="minorHAnsi" w:cs="新宋体"/>
@@ -11670,7 +10594,6 @@
         </w:rPr>
         <w:t>(</w:t>
       </w:r>
-      <w:proofErr w:type="spellStart"/>
       <w:r>
         <w:rPr>
           <w:rFonts w:ascii="新宋体" w:eastAsia="新宋体" w:hAnsiTheme="minorHAnsi" w:cs="新宋体"/>
@@ -11681,7 +10604,6 @@
         </w:rPr>
         <w:t>nullptr</w:t>
       </w:r>
-      <w:proofErr w:type="spellEnd"/>
       <w:r>
         <w:rPr>
           <w:rFonts w:ascii="新宋体" w:eastAsia="新宋体" w:hAnsiTheme="minorHAnsi" w:cs="新宋体"/>
@@ -11692,7 +10614,6 @@
         </w:rPr>
         <w:t xml:space="preserve">, </w:t>
       </w:r>
-      <w:proofErr w:type="spellStart"/>
       <w:r>
         <w:rPr>
           <w:rFonts w:ascii="新宋体" w:eastAsia="新宋体" w:hAnsiTheme="minorHAnsi" w:cs="新宋体"/>
@@ -11703,7 +10624,6 @@
         </w:rPr>
         <w:t>DeltaSeconds</w:t>
       </w:r>
-      <w:proofErr w:type="spellEnd"/>
       <w:r>
         <w:rPr>
           <w:rFonts w:ascii="新宋体" w:eastAsia="新宋体" w:hAnsiTheme="minorHAnsi" w:cs="新宋体"/>
@@ -11743,29 +10663,7 @@
           <w:sz w:val="19"/>
           <w:szCs w:val="19"/>
         </w:rPr>
-        <w:t>对</w:t>
-      </w:r>
-      <w:proofErr w:type="spellStart"/>
-      <w:r>
-        <w:rPr>
-          <w:rFonts w:ascii="新宋体" w:eastAsia="新宋体" w:hAnsiTheme="minorHAnsi" w:cs="新宋体" w:hint="eastAsia"/>
-          <w:color w:val="000000"/>
-          <w:kern w:val="0"/>
-          <w:sz w:val="19"/>
-          <w:szCs w:val="19"/>
-        </w:rPr>
-        <w:t>TimerManager</w:t>
-      </w:r>
-      <w:proofErr w:type="spellEnd"/>
-      <w:r>
-        <w:rPr>
-          <w:rFonts w:ascii="新宋体" w:eastAsia="新宋体" w:hAnsiTheme="minorHAnsi" w:cs="新宋体" w:hint="eastAsia"/>
-          <w:color w:val="000000"/>
-          <w:kern w:val="0"/>
-          <w:sz w:val="19"/>
-          <w:szCs w:val="19"/>
-        </w:rPr>
-        <w:t>进行更新：</w:t>
+        <w:t>对TimerManager进行更新：</w:t>
       </w:r>
       <w:r>
         <w:rPr>
@@ -11777,7 +10675,6 @@
         </w:rPr>
         <w:br/>
       </w:r>
-      <w:proofErr w:type="spellStart"/>
       <w:r>
         <w:rPr>
           <w:rFonts w:ascii="新宋体" w:eastAsia="新宋体" w:hAnsiTheme="minorHAnsi" w:cs="新宋体"/>
@@ -11788,7 +10685,6 @@
         </w:rPr>
         <w:t>GetTimerManager</w:t>
       </w:r>
-      <w:proofErr w:type="spellEnd"/>
       <w:r>
         <w:rPr>
           <w:rFonts w:ascii="新宋体" w:eastAsia="新宋体" w:hAnsiTheme="minorHAnsi" w:cs="新宋体"/>
@@ -11819,7 +10715,6 @@
         </w:rPr>
         <w:t>(</w:t>
       </w:r>
-      <w:proofErr w:type="spellStart"/>
       <w:r>
         <w:rPr>
           <w:rFonts w:ascii="新宋体" w:eastAsia="新宋体" w:hAnsiTheme="minorHAnsi" w:cs="新宋体"/>
@@ -11830,7 +10725,6 @@
         </w:rPr>
         <w:t>DeltaSeconds</w:t>
       </w:r>
-      <w:proofErr w:type="spellEnd"/>
       <w:r>
         <w:rPr>
           <w:rFonts w:ascii="新宋体" w:eastAsia="新宋体" w:hAnsiTheme="minorHAnsi" w:cs="新宋体"/>
@@ -11870,29 +10764,7 @@
           <w:sz w:val="19"/>
           <w:szCs w:val="19"/>
         </w:rPr>
-        <w:t>对用户自定义的</w:t>
-      </w:r>
-      <w:proofErr w:type="spellStart"/>
-      <w:r>
-        <w:rPr>
-          <w:rFonts w:ascii="新宋体" w:eastAsia="新宋体" w:hAnsiTheme="minorHAnsi" w:cs="新宋体" w:hint="eastAsia"/>
-          <w:color w:val="000000"/>
-          <w:kern w:val="0"/>
-          <w:sz w:val="19"/>
-          <w:szCs w:val="19"/>
-        </w:rPr>
-        <w:t>Tickable</w:t>
-      </w:r>
-      <w:proofErr w:type="spellEnd"/>
-      <w:r>
-        <w:rPr>
-          <w:rFonts w:ascii="新宋体" w:eastAsia="新宋体" w:hAnsiTheme="minorHAnsi" w:cs="新宋体" w:hint="eastAsia"/>
-          <w:color w:val="000000"/>
-          <w:kern w:val="0"/>
-          <w:sz w:val="19"/>
-          <w:szCs w:val="19"/>
-        </w:rPr>
-        <w:t>的object进行Tick，这些对象往往在写游戏逻辑时</w:t>
+        <w:t>对用户自定义的Tickable的object进行Tick，这些对象往往在写游戏逻辑时</w:t>
       </w:r>
       <w:r>
         <w:rPr>
@@ -11932,20 +10804,8 @@
           <w:sz w:val="19"/>
           <w:szCs w:val="19"/>
         </w:rPr>
-        <w:t>和</w:t>
-      </w:r>
-      <w:proofErr w:type="spellStart"/>
-      <w:r>
-        <w:rPr>
-          <w:rFonts w:ascii="新宋体" w:eastAsia="新宋体" w:hAnsiTheme="minorHAnsi" w:cs="新宋体" w:hint="eastAsia"/>
-          <w:color w:val="000000"/>
-          <w:kern w:val="0"/>
-          <w:sz w:val="19"/>
-          <w:szCs w:val="19"/>
-        </w:rPr>
-        <w:t>GetStatId</w:t>
-      </w:r>
-      <w:proofErr w:type="spellEnd"/>
+        <w:t>和GetStatId</w:t>
+      </w:r>
       <w:r>
         <w:rPr>
           <w:rFonts w:ascii="新宋体" w:eastAsia="新宋体" w:hAnsiTheme="minorHAnsi" w:cs="新宋体"/>
@@ -11986,7 +10846,6 @@
         </w:rPr>
         <w:br/>
       </w:r>
-      <w:proofErr w:type="spellStart"/>
       <w:r>
         <w:rPr>
           <w:rFonts w:ascii="新宋体" w:eastAsia="新宋体" w:hAnsiTheme="minorHAnsi" w:cs="新宋体"/>
@@ -11998,7 +10857,6 @@
         <w:lastRenderedPageBreak/>
         <w:t>FTickableGameObject</w:t>
       </w:r>
-      <w:proofErr w:type="spellEnd"/>
       <w:r>
         <w:rPr>
           <w:rFonts w:ascii="新宋体" w:eastAsia="新宋体" w:hAnsiTheme="minorHAnsi" w:cs="新宋体"/>
@@ -12009,7 +10867,6 @@
         </w:rPr>
         <w:t>::</w:t>
       </w:r>
-      <w:proofErr w:type="spellStart"/>
       <w:r>
         <w:rPr>
           <w:rFonts w:ascii="新宋体" w:eastAsia="新宋体" w:hAnsiTheme="minorHAnsi" w:cs="新宋体"/>
@@ -12020,7 +10877,6 @@
         </w:rPr>
         <w:t>TickObjects</w:t>
       </w:r>
-      <w:proofErr w:type="spellEnd"/>
       <w:r>
         <w:rPr>
           <w:rFonts w:ascii="新宋体" w:eastAsia="新宋体" w:hAnsiTheme="minorHAnsi" w:cs="新宋体"/>
@@ -12051,7 +10907,6 @@
         </w:rPr>
         <w:t xml:space="preserve">, </w:t>
       </w:r>
-      <w:proofErr w:type="spellStart"/>
       <w:r>
         <w:rPr>
           <w:rFonts w:ascii="新宋体" w:eastAsia="新宋体" w:hAnsiTheme="minorHAnsi" w:cs="新宋体"/>
@@ -12062,7 +10917,6 @@
         </w:rPr>
         <w:t>TickType</w:t>
       </w:r>
-      <w:proofErr w:type="spellEnd"/>
       <w:r>
         <w:rPr>
           <w:rFonts w:ascii="新宋体" w:eastAsia="新宋体" w:hAnsiTheme="minorHAnsi" w:cs="新宋体"/>
@@ -12073,7 +10927,6 @@
         </w:rPr>
         <w:t xml:space="preserve">, </w:t>
       </w:r>
-      <w:proofErr w:type="spellStart"/>
       <w:r>
         <w:rPr>
           <w:rFonts w:ascii="新宋体" w:eastAsia="新宋体" w:hAnsiTheme="minorHAnsi" w:cs="新宋体"/>
@@ -12084,7 +10937,6 @@
         </w:rPr>
         <w:t>bIsPaused</w:t>
       </w:r>
-      <w:proofErr w:type="spellEnd"/>
       <w:r>
         <w:rPr>
           <w:rFonts w:ascii="新宋体" w:eastAsia="新宋体" w:hAnsiTheme="minorHAnsi" w:cs="新宋体"/>
@@ -12095,7 +10947,6 @@
         </w:rPr>
         <w:t xml:space="preserve">, </w:t>
       </w:r>
-      <w:proofErr w:type="spellStart"/>
       <w:r>
         <w:rPr>
           <w:rFonts w:ascii="新宋体" w:eastAsia="新宋体" w:hAnsiTheme="minorHAnsi" w:cs="新宋体"/>
@@ -12106,7 +10957,6 @@
         </w:rPr>
         <w:t>DeltaSeco</w:t>
       </w:r>
-      <w:proofErr w:type="spellEnd"/>
     </w:p>
     <w:p>
       <w:pPr>
@@ -12136,29 +10986,7 @@
           <w:sz w:val="19"/>
           <w:szCs w:val="19"/>
         </w:rPr>
-        <w:t>更新每个</w:t>
-      </w:r>
-      <w:proofErr w:type="spellStart"/>
-      <w:r>
-        <w:rPr>
-          <w:rFonts w:ascii="新宋体" w:eastAsia="新宋体" w:hAnsiTheme="minorHAnsi" w:cs="新宋体" w:hint="eastAsia"/>
-          <w:color w:val="000080"/>
-          <w:kern w:val="0"/>
-          <w:sz w:val="19"/>
-          <w:szCs w:val="19"/>
-        </w:rPr>
-        <w:t>playController</w:t>
-      </w:r>
-      <w:proofErr w:type="spellEnd"/>
-      <w:r>
-        <w:rPr>
-          <w:rFonts w:ascii="新宋体" w:eastAsia="新宋体" w:hAnsiTheme="minorHAnsi" w:cs="新宋体" w:hint="eastAsia"/>
-          <w:color w:val="000080"/>
-          <w:kern w:val="0"/>
-          <w:sz w:val="19"/>
-          <w:szCs w:val="19"/>
-        </w:rPr>
-        <w:t>的摄像机：</w:t>
+        <w:t>更新每个playController的摄像机：</w:t>
       </w:r>
       <w:r>
         <w:rPr>
@@ -12169,19 +10997,8 @@
           <w:szCs w:val="19"/>
         </w:rPr>
         <w:br/>
-      </w:r>
-      <w:proofErr w:type="spellStart"/>
-      <w:r>
-        <w:rPr>
-          <w:rFonts w:ascii="新宋体" w:eastAsia="新宋体" w:hAnsiTheme="minorHAnsi" w:cs="新宋体"/>
-          <w:color w:val="000080"/>
-          <w:kern w:val="0"/>
-          <w:sz w:val="19"/>
-          <w:szCs w:val="19"/>
-        </w:rPr>
         <w:t>PlayerController</w:t>
       </w:r>
-      <w:proofErr w:type="spellEnd"/>
       <w:r>
         <w:rPr>
           <w:rFonts w:ascii="新宋体" w:eastAsia="新宋体" w:hAnsiTheme="minorHAnsi" w:cs="新宋体"/>
@@ -12192,7 +11009,6 @@
         </w:rPr>
         <w:t>-&gt;</w:t>
       </w:r>
-      <w:proofErr w:type="spellStart"/>
       <w:r>
         <w:rPr>
           <w:rFonts w:ascii="新宋体" w:eastAsia="新宋体" w:hAnsiTheme="minorHAnsi" w:cs="新宋体"/>
@@ -12203,7 +11019,6 @@
         </w:rPr>
         <w:t>UpdateCameraManager</w:t>
       </w:r>
-      <w:proofErr w:type="spellEnd"/>
       <w:r>
         <w:rPr>
           <w:rFonts w:ascii="新宋体" w:eastAsia="新宋体" w:hAnsiTheme="minorHAnsi" w:cs="新宋体"/>
@@ -12214,7 +11029,6 @@
         </w:rPr>
         <w:t>(</w:t>
       </w:r>
-      <w:proofErr w:type="spellStart"/>
       <w:r>
         <w:rPr>
           <w:rFonts w:ascii="新宋体" w:eastAsia="新宋体" w:hAnsiTheme="minorHAnsi" w:cs="新宋体"/>
@@ -12225,7 +11039,6 @@
         </w:rPr>
         <w:t>DeltaSeconds</w:t>
       </w:r>
-      <w:proofErr w:type="spellEnd"/>
       <w:r>
         <w:rPr>
           <w:rFonts w:ascii="新宋体" w:eastAsia="新宋体" w:hAnsiTheme="minorHAnsi" w:cs="新宋体"/>
@@ -12265,20 +11078,8 @@
           <w:sz w:val="19"/>
           <w:szCs w:val="19"/>
         </w:rPr>
-        <w:t>根据player的位置，来更新</w:t>
-      </w:r>
-      <w:proofErr w:type="spellStart"/>
-      <w:r>
-        <w:rPr>
-          <w:rFonts w:ascii="新宋体" w:eastAsia="新宋体" w:hAnsiTheme="minorHAnsi" w:cs="新宋体" w:hint="eastAsia"/>
-          <w:color w:val="000000"/>
-          <w:kern w:val="0"/>
-          <w:sz w:val="19"/>
-          <w:szCs w:val="19"/>
-        </w:rPr>
-        <w:t>LevelStreaming</w:t>
-      </w:r>
-      <w:proofErr w:type="spellEnd"/>
+        <w:t>根据player的位置，来更新LevelStreaming</w:t>
+      </w:r>
       <w:r>
         <w:rPr>
           <w:rFonts w:ascii="新宋体" w:eastAsia="新宋体" w:hAnsiTheme="minorHAnsi" w:cs="新宋体" w:hint="eastAsia"/>
@@ -12299,7 +11100,6 @@
         </w:rPr>
         <w:br/>
       </w:r>
-      <w:proofErr w:type="spellStart"/>
       <w:r>
         <w:rPr>
           <w:rFonts w:ascii="新宋体" w:eastAsia="新宋体" w:hAnsiTheme="minorHAnsi" w:cs="新宋体"/>
@@ -12310,7 +11110,6 @@
         </w:rPr>
         <w:t>WorldComposition</w:t>
       </w:r>
-      <w:proofErr w:type="spellEnd"/>
       <w:r>
         <w:rPr>
           <w:rFonts w:ascii="新宋体" w:eastAsia="新宋体" w:hAnsiTheme="minorHAnsi" w:cs="新宋体"/>
@@ -12321,7 +11120,6 @@
         </w:rPr>
         <w:t>-&gt;</w:t>
       </w:r>
-      <w:proofErr w:type="spellStart"/>
       <w:r>
         <w:rPr>
           <w:rFonts w:ascii="新宋体" w:eastAsia="新宋体" w:hAnsiTheme="minorHAnsi" w:cs="新宋体"/>
@@ -12334,7 +11132,6 @@
         </w:rPr>
         <w:t>UpdateStreamingState</w:t>
       </w:r>
-      <w:proofErr w:type="spellEnd"/>
       <w:r>
         <w:rPr>
           <w:rFonts w:ascii="新宋体" w:eastAsia="新宋体" w:hAnsiTheme="minorHAnsi" w:cs="新宋体"/>
@@ -12374,41 +11171,18 @@
           <w:sz w:val="19"/>
           <w:szCs w:val="19"/>
         </w:rPr>
-        <w:t>广播</w:t>
-      </w:r>
-      <w:proofErr w:type="spellStart"/>
-      <w:r>
-        <w:rPr>
-          <w:rFonts w:ascii="新宋体" w:eastAsia="新宋体" w:hAnsiTheme="minorHAnsi" w:cs="新宋体" w:hint="eastAsia"/>
+        <w:t>广播ActorTick结束：</w:t>
+      </w:r>
+      <w:r>
+        <w:rPr>
+          <w:rFonts w:ascii="新宋体" w:eastAsia="新宋体" w:hAnsiTheme="minorHAnsi" w:cs="新宋体"/>
           <w:color w:val="008000"/>
           <w:kern w:val="0"/>
           <w:sz w:val="19"/>
           <w:szCs w:val="19"/>
         </w:rPr>
-        <w:t>ActorTick</w:t>
-      </w:r>
-      <w:proofErr w:type="spellEnd"/>
-      <w:r>
-        <w:rPr>
-          <w:rFonts w:ascii="新宋体" w:eastAsia="新宋体" w:hAnsiTheme="minorHAnsi" w:cs="新宋体" w:hint="eastAsia"/>
-          <w:color w:val="008000"/>
-          <w:kern w:val="0"/>
-          <w:sz w:val="19"/>
-          <w:szCs w:val="19"/>
-        </w:rPr>
-        <w:t>结束：</w:t>
-      </w:r>
-      <w:r>
-        <w:rPr>
-          <w:rFonts w:ascii="新宋体" w:eastAsia="新宋体" w:hAnsiTheme="minorHAnsi" w:cs="新宋体"/>
-          <w:color w:val="008000"/>
-          <w:kern w:val="0"/>
-          <w:sz w:val="19"/>
-          <w:szCs w:val="19"/>
-        </w:rPr>
         <w:br/>
       </w:r>
-      <w:proofErr w:type="spellStart"/>
       <w:r>
         <w:rPr>
           <w:rFonts w:ascii="新宋体" w:eastAsia="新宋体" w:hAnsiTheme="minorHAnsi" w:cs="新宋体"/>
@@ -12419,7 +11193,6 @@
         </w:rPr>
         <w:t>FWorldDelegates</w:t>
       </w:r>
-      <w:proofErr w:type="spellEnd"/>
       <w:r>
         <w:rPr>
           <w:rFonts w:ascii="新宋体" w:eastAsia="新宋体" w:hAnsiTheme="minorHAnsi" w:cs="新宋体"/>
@@ -12430,7 +11203,6 @@
         </w:rPr>
         <w:t>::</w:t>
       </w:r>
-      <w:proofErr w:type="spellStart"/>
       <w:r>
         <w:rPr>
           <w:rFonts w:ascii="新宋体" w:eastAsia="新宋体" w:hAnsiTheme="minorHAnsi" w:cs="新宋体"/>
@@ -12463,7 +11235,6 @@
         </w:rPr>
         <w:t>Broadcast</w:t>
       </w:r>
-      <w:proofErr w:type="spellEnd"/>
       <w:r>
         <w:rPr>
           <w:rFonts w:ascii="新宋体" w:eastAsia="新宋体" w:hAnsiTheme="minorHAnsi" w:cs="新宋体"/>
@@ -12494,7 +11265,6 @@
         </w:rPr>
         <w:t xml:space="preserve">, </w:t>
       </w:r>
-      <w:proofErr w:type="spellStart"/>
       <w:r>
         <w:rPr>
           <w:rFonts w:ascii="新宋体" w:eastAsia="新宋体" w:hAnsiTheme="minorHAnsi" w:cs="新宋体"/>
@@ -12505,7 +11275,6 @@
         </w:rPr>
         <w:t>TickType</w:t>
       </w:r>
-      <w:proofErr w:type="spellEnd"/>
       <w:r>
         <w:rPr>
           <w:rFonts w:ascii="新宋体" w:eastAsia="新宋体" w:hAnsiTheme="minorHAnsi" w:cs="新宋体"/>
@@ -12516,7 +11285,6 @@
         </w:rPr>
         <w:t xml:space="preserve">, </w:t>
       </w:r>
-      <w:proofErr w:type="spellStart"/>
       <w:r>
         <w:rPr>
           <w:rFonts w:ascii="新宋体" w:eastAsia="新宋体" w:hAnsiTheme="minorHAnsi" w:cs="新宋体"/>
@@ -12527,7 +11295,6 @@
         </w:rPr>
         <w:t>DeltaSeconds</w:t>
       </w:r>
-      <w:proofErr w:type="spellEnd"/>
       <w:r>
         <w:rPr>
           <w:rFonts w:ascii="新宋体" w:eastAsia="新宋体" w:hAnsiTheme="minorHAnsi" w:cs="新宋体"/>
@@ -12579,7 +11346,6 @@
         </w:rPr>
         <w:br/>
       </w:r>
-      <w:proofErr w:type="spellStart"/>
       <w:r>
         <w:rPr>
           <w:rFonts w:ascii="新宋体" w:eastAsia="新宋体" w:hAnsiTheme="minorHAnsi" w:cs="新宋体"/>
@@ -12590,7 +11356,6 @@
         </w:rPr>
         <w:t>GPhysCommandHandler</w:t>
       </w:r>
-      <w:proofErr w:type="spellEnd"/>
       <w:r>
         <w:rPr>
           <w:rFonts w:ascii="新宋体" w:eastAsia="新宋体" w:hAnsiTheme="minorHAnsi" w:cs="新宋体"/>
@@ -12631,7 +11396,6 @@
         </w:rPr>
         <w:br/>
       </w:r>
-      <w:proofErr w:type="spellStart"/>
       <w:r>
         <w:rPr>
           <w:rFonts w:ascii="新宋体" w:eastAsia="新宋体" w:hAnsiTheme="minorHAnsi" w:cs="新宋体"/>
@@ -12642,7 +11406,6 @@
         </w:rPr>
         <w:t>FinishAsyncTrace</w:t>
       </w:r>
-      <w:proofErr w:type="spellEnd"/>
       <w:r>
         <w:rPr>
           <w:rFonts w:ascii="新宋体" w:eastAsia="新宋体" w:hAnsiTheme="minorHAnsi" w:cs="新宋体"/>
@@ -12694,7 +11457,6 @@
         </w:rPr>
         <w:br/>
       </w:r>
-      <w:proofErr w:type="spellStart"/>
       <w:r>
         <w:rPr>
           <w:rFonts w:ascii="新宋体" w:eastAsia="新宋体" w:hAnsiTheme="minorHAnsi" w:cs="新宋体"/>
@@ -12705,7 +11467,6 @@
         </w:rPr>
         <w:t>BroadcastTickFlush</w:t>
       </w:r>
-      <w:proofErr w:type="spellEnd"/>
       <w:r>
         <w:rPr>
           <w:rFonts w:ascii="新宋体" w:eastAsia="新宋体" w:hAnsiTheme="minorHAnsi" w:cs="新宋体"/>
@@ -12716,7 +11477,6 @@
         </w:rPr>
         <w:t>(</w:t>
       </w:r>
-      <w:proofErr w:type="spellStart"/>
       <w:r>
         <w:rPr>
           <w:rFonts w:ascii="新宋体" w:eastAsia="新宋体" w:hAnsiTheme="minorHAnsi" w:cs="新宋体"/>
@@ -12727,7 +11487,6 @@
         </w:rPr>
         <w:t>RealDeltaSeconds</w:t>
       </w:r>
-      <w:proofErr w:type="spellEnd"/>
       <w:r>
         <w:rPr>
           <w:rFonts w:ascii="新宋体" w:eastAsia="新宋体" w:hAnsiTheme="minorHAnsi" w:cs="新宋体"/>
@@ -12746,9 +11505,8 @@
           <w:sz w:val="19"/>
           <w:szCs w:val="19"/>
         </w:rPr>
-        <w:t xml:space="preserve">// note: </w:t>
-      </w:r>
-      <w:proofErr w:type="spellStart"/>
+        <w:t>// note: undilated time is being used here</w:t>
+      </w:r>
       <w:r>
         <w:rPr>
           <w:rFonts w:ascii="新宋体" w:eastAsia="新宋体" w:hAnsiTheme="minorHAnsi" w:cs="新宋体"/>
@@ -12757,9 +11515,48 @@
           <w:sz w:val="19"/>
           <w:szCs w:val="19"/>
         </w:rPr>
-        <w:t>undilated</w:t>
-      </w:r>
-      <w:proofErr w:type="spellEnd"/>
+        <w:br/>
+      </w:r>
+      <w:r>
+        <w:rPr>
+          <w:rFonts w:ascii="新宋体" w:eastAsia="新宋体" w:hAnsiTheme="minorHAnsi" w:cs="新宋体"/>
+          <w:color w:val="880000"/>
+          <w:kern w:val="0"/>
+          <w:sz w:val="19"/>
+          <w:szCs w:val="19"/>
+        </w:rPr>
+        <w:t>BroadcastPostTickFlush</w:t>
+      </w:r>
+      <w:r>
+        <w:rPr>
+          <w:rFonts w:ascii="新宋体" w:eastAsia="新宋体" w:hAnsiTheme="minorHAnsi" w:cs="新宋体"/>
+          <w:color w:val="000000"/>
+          <w:kern w:val="0"/>
+          <w:sz w:val="19"/>
+          <w:szCs w:val="19"/>
+        </w:rPr>
+        <w:t>(</w:t>
+      </w:r>
+      <w:r>
+        <w:rPr>
+          <w:rFonts w:ascii="新宋体" w:eastAsia="新宋体" w:hAnsiTheme="minorHAnsi" w:cs="新宋体"/>
+          <w:color w:val="000080"/>
+          <w:kern w:val="0"/>
+          <w:sz w:val="19"/>
+          <w:szCs w:val="19"/>
+        </w:rPr>
+        <w:t>RealDeltaSeconds</w:t>
+      </w:r>
+      <w:r>
+        <w:rPr>
+          <w:rFonts w:ascii="新宋体" w:eastAsia="新宋体" w:hAnsiTheme="minorHAnsi" w:cs="新宋体"/>
+          <w:color w:val="000000"/>
+          <w:kern w:val="0"/>
+          <w:sz w:val="19"/>
+          <w:szCs w:val="19"/>
+        </w:rPr>
+        <w:t xml:space="preserve">); </w:t>
+      </w:r>
       <w:r>
         <w:rPr>
           <w:rFonts w:ascii="新宋体" w:eastAsia="新宋体" w:hAnsiTheme="minorHAnsi" w:cs="新宋体"/>
@@ -12768,93 +11565,7 @@
           <w:sz w:val="19"/>
           <w:szCs w:val="19"/>
         </w:rPr>
-        <w:t xml:space="preserve"> time is being used here</w:t>
-      </w:r>
-      <w:r>
-        <w:rPr>
-          <w:rFonts w:ascii="新宋体" w:eastAsia="新宋体" w:hAnsiTheme="minorHAnsi" w:cs="新宋体"/>
-          <w:color w:val="008000"/>
-          <w:kern w:val="0"/>
-          <w:sz w:val="19"/>
-          <w:szCs w:val="19"/>
-        </w:rPr>
-        <w:br/>
-      </w:r>
-      <w:proofErr w:type="spellStart"/>
-      <w:r>
-        <w:rPr>
-          <w:rFonts w:ascii="新宋体" w:eastAsia="新宋体" w:hAnsiTheme="minorHAnsi" w:cs="新宋体"/>
-          <w:color w:val="880000"/>
-          <w:kern w:val="0"/>
-          <w:sz w:val="19"/>
-          <w:szCs w:val="19"/>
-        </w:rPr>
-        <w:t>BroadcastPostTickFlush</w:t>
-      </w:r>
-      <w:proofErr w:type="spellEnd"/>
-      <w:r>
-        <w:rPr>
-          <w:rFonts w:ascii="新宋体" w:eastAsia="新宋体" w:hAnsiTheme="minorHAnsi" w:cs="新宋体"/>
-          <w:color w:val="000000"/>
-          <w:kern w:val="0"/>
-          <w:sz w:val="19"/>
-          <w:szCs w:val="19"/>
-        </w:rPr>
-        <w:t>(</w:t>
-      </w:r>
-      <w:proofErr w:type="spellStart"/>
-      <w:r>
-        <w:rPr>
-          <w:rFonts w:ascii="新宋体" w:eastAsia="新宋体" w:hAnsiTheme="minorHAnsi" w:cs="新宋体"/>
-          <w:color w:val="000080"/>
-          <w:kern w:val="0"/>
-          <w:sz w:val="19"/>
-          <w:szCs w:val="19"/>
-        </w:rPr>
-        <w:t>RealDeltaSeconds</w:t>
-      </w:r>
-      <w:proofErr w:type="spellEnd"/>
-      <w:r>
-        <w:rPr>
-          <w:rFonts w:ascii="新宋体" w:eastAsia="新宋体" w:hAnsiTheme="minorHAnsi" w:cs="新宋体"/>
-          <w:color w:val="000000"/>
-          <w:kern w:val="0"/>
-          <w:sz w:val="19"/>
-          <w:szCs w:val="19"/>
-        </w:rPr>
-        <w:t xml:space="preserve">); </w:t>
-      </w:r>
-      <w:r>
-        <w:rPr>
-          <w:rFonts w:ascii="新宋体" w:eastAsia="新宋体" w:hAnsiTheme="minorHAnsi" w:cs="新宋体"/>
-          <w:color w:val="008000"/>
-          <w:kern w:val="0"/>
-          <w:sz w:val="19"/>
-          <w:szCs w:val="19"/>
-        </w:rPr>
-        <w:t xml:space="preserve">// note: </w:t>
-      </w:r>
-      <w:proofErr w:type="spellStart"/>
-      <w:r>
-        <w:rPr>
-          <w:rFonts w:ascii="新宋体" w:eastAsia="新宋体" w:hAnsiTheme="minorHAnsi" w:cs="新宋体"/>
-          <w:color w:val="008000"/>
-          <w:kern w:val="0"/>
-          <w:sz w:val="19"/>
-          <w:szCs w:val="19"/>
-        </w:rPr>
-        <w:t>undilated</w:t>
-      </w:r>
-      <w:proofErr w:type="spellEnd"/>
-      <w:r>
-        <w:rPr>
-          <w:rFonts w:ascii="新宋体" w:eastAsia="新宋体" w:hAnsiTheme="minorHAnsi" w:cs="新宋体"/>
-          <w:color w:val="008000"/>
-          <w:kern w:val="0"/>
-          <w:sz w:val="19"/>
-          <w:szCs w:val="19"/>
-        </w:rPr>
-        <w:t xml:space="preserve"> time is being used here</w:t>
+        <w:t>// note: undilated time is being used here</w:t>
       </w:r>
     </w:p>
     <w:p>
@@ -12885,82 +11596,118 @@
           <w:sz w:val="19"/>
           <w:szCs w:val="19"/>
         </w:rPr>
-        <w:t>更新</w:t>
-      </w:r>
-      <w:proofErr w:type="spellStart"/>
-      <w:r>
-        <w:rPr>
-          <w:rFonts w:ascii="新宋体" w:eastAsia="新宋体" w:hAnsiTheme="minorHAnsi" w:cs="新宋体" w:hint="eastAsia"/>
+        <w:t>更新SpeedTree</w:t>
+      </w:r>
+      <w:r>
+        <w:rPr>
+          <w:rFonts w:ascii="新宋体" w:eastAsia="新宋体" w:hAnsiTheme="minorHAnsi" w:cs="新宋体"/>
           <w:color w:val="008000"/>
           <w:kern w:val="0"/>
           <w:sz w:val="19"/>
           <w:szCs w:val="19"/>
         </w:rPr>
-        <w:t>SpeedTree</w:t>
-      </w:r>
-      <w:proofErr w:type="spellEnd"/>
-      <w:r>
-        <w:rPr>
-          <w:rFonts w:ascii="新宋体" w:eastAsia="新宋体" w:hAnsiTheme="minorHAnsi" w:cs="新宋体"/>
+        <w:t xml:space="preserve"> </w:t>
+      </w:r>
+      <w:r>
+        <w:rPr>
+          <w:rFonts w:ascii="新宋体" w:eastAsia="新宋体" w:hAnsiTheme="minorHAnsi" w:cs="新宋体" w:hint="eastAsia"/>
           <w:color w:val="008000"/>
           <w:kern w:val="0"/>
           <w:sz w:val="19"/>
           <w:szCs w:val="19"/>
         </w:rPr>
-        <w:t xml:space="preserve"> </w:t>
-      </w:r>
-      <w:r>
-        <w:rPr>
-          <w:rFonts w:ascii="新宋体" w:eastAsia="新宋体" w:hAnsiTheme="minorHAnsi" w:cs="新宋体" w:hint="eastAsia"/>
+        <w:t>wind，FXSystem：（不知道这个是啥）</w:t>
+      </w:r>
+      <w:r>
+        <w:rPr>
+          <w:rFonts w:ascii="新宋体" w:eastAsia="新宋体" w:hAnsiTheme="minorHAnsi" w:cs="新宋体"/>
           <w:color w:val="008000"/>
           <w:kern w:val="0"/>
           <w:sz w:val="19"/>
           <w:szCs w:val="19"/>
         </w:rPr>
-        <w:t>wind，</w:t>
-      </w:r>
-      <w:proofErr w:type="spellStart"/>
-      <w:r>
-        <w:rPr>
-          <w:rFonts w:ascii="新宋体" w:eastAsia="新宋体" w:hAnsiTheme="minorHAnsi" w:cs="新宋体" w:hint="eastAsia"/>
+        <w:br/>
+      </w:r>
+      <w:r>
+        <w:rPr>
+          <w:rFonts w:ascii="新宋体" w:eastAsia="新宋体" w:hAnsiTheme="minorHAnsi" w:cs="新宋体"/>
+          <w:color w:val="0000FF"/>
+          <w:kern w:val="0"/>
+          <w:sz w:val="19"/>
+          <w:szCs w:val="19"/>
+        </w:rPr>
+        <w:t>Scene</w:t>
+      </w:r>
+      <w:r>
+        <w:rPr>
+          <w:rFonts w:ascii="新宋体" w:eastAsia="新宋体" w:hAnsiTheme="minorHAnsi" w:cs="新宋体"/>
+          <w:color w:val="000000"/>
+          <w:kern w:val="0"/>
+          <w:sz w:val="19"/>
+          <w:szCs w:val="19"/>
+        </w:rPr>
+        <w:t>-&gt;</w:t>
+      </w:r>
+      <w:r>
+        <w:rPr>
+          <w:rFonts w:ascii="新宋体" w:eastAsia="新宋体" w:hAnsiTheme="minorHAnsi" w:cs="新宋体"/>
+          <w:color w:val="880000"/>
+          <w:kern w:val="0"/>
+          <w:sz w:val="19"/>
+          <w:szCs w:val="19"/>
+        </w:rPr>
+        <w:t>UpdateSpeedTreeWind</w:t>
+      </w:r>
+      <w:r>
+        <w:rPr>
+          <w:rFonts w:ascii="新宋体" w:eastAsia="新宋体" w:hAnsiTheme="minorHAnsi" w:cs="新宋体"/>
+          <w:color w:val="000000"/>
+          <w:kern w:val="0"/>
+          <w:sz w:val="19"/>
+          <w:szCs w:val="19"/>
+        </w:rPr>
+        <w:t>(</w:t>
+      </w:r>
+      <w:r>
+        <w:rPr>
+          <w:rFonts w:ascii="新宋体" w:eastAsia="新宋体" w:hAnsiTheme="minorHAnsi" w:cs="新宋体"/>
+          <w:color w:val="000080"/>
+          <w:kern w:val="0"/>
+          <w:sz w:val="19"/>
+          <w:szCs w:val="19"/>
+        </w:rPr>
+        <w:t>TimeSeconds</w:t>
+      </w:r>
+      <w:r>
+        <w:rPr>
+          <w:rFonts w:ascii="新宋体" w:eastAsia="新宋体" w:hAnsiTheme="minorHAnsi" w:cs="新宋体"/>
+          <w:color w:val="000000"/>
+          <w:kern w:val="0"/>
+          <w:sz w:val="19"/>
+          <w:szCs w:val="19"/>
+        </w:rPr>
+        <w:t>);</w:t>
+      </w:r>
+      <w:r>
+        <w:rPr>
+          <w:rFonts w:ascii="新宋体" w:eastAsia="新宋体" w:hAnsiTheme="minorHAnsi" w:cs="新宋体"/>
           <w:color w:val="008000"/>
           <w:kern w:val="0"/>
           <w:sz w:val="19"/>
           <w:szCs w:val="19"/>
         </w:rPr>
+        <w:br/>
+      </w:r>
+      <w:r>
+        <w:rPr>
+          <w:rFonts w:ascii="新宋体" w:eastAsia="新宋体" w:hAnsiTheme="minorHAnsi" w:cs="新宋体"/>
+          <w:color w:val="000080"/>
+          <w:kern w:val="0"/>
+          <w:sz w:val="19"/>
+          <w:szCs w:val="19"/>
+        </w:rPr>
         <w:t>FXSystem</w:t>
       </w:r>
-      <w:proofErr w:type="spellEnd"/>
-      <w:r>
-        <w:rPr>
-          <w:rFonts w:ascii="新宋体" w:eastAsia="新宋体" w:hAnsiTheme="minorHAnsi" w:cs="新宋体" w:hint="eastAsia"/>
-          <w:color w:val="008000"/>
-          <w:kern w:val="0"/>
-          <w:sz w:val="19"/>
-          <w:szCs w:val="19"/>
-        </w:rPr>
-        <w:t>：（不知道这个是啥）</w:t>
-      </w:r>
-      <w:r>
-        <w:rPr>
-          <w:rFonts w:ascii="新宋体" w:eastAsia="新宋体" w:hAnsiTheme="minorHAnsi" w:cs="新宋体"/>
-          <w:color w:val="008000"/>
-          <w:kern w:val="0"/>
-          <w:sz w:val="19"/>
-          <w:szCs w:val="19"/>
-        </w:rPr>
-        <w:br/>
-      </w:r>
-      <w:r>
-        <w:rPr>
-          <w:rFonts w:ascii="新宋体" w:eastAsia="新宋体" w:hAnsiTheme="minorHAnsi" w:cs="新宋体"/>
-          <w:color w:val="0000FF"/>
-          <w:kern w:val="0"/>
-          <w:sz w:val="19"/>
-          <w:szCs w:val="19"/>
-        </w:rPr>
-        <w:t>Scene</w:t>
-      </w:r>
       <w:r>
         <w:rPr>
           <w:rFonts w:ascii="新宋体" w:eastAsia="新宋体" w:hAnsiTheme="minorHAnsi" w:cs="新宋体"/>
@@ -12971,18 +11718,16 @@
         </w:rPr>
         <w:t>-&gt;</w:t>
       </w:r>
-      <w:proofErr w:type="spellStart"/>
-      <w:r>
-        <w:rPr>
-          <w:rFonts w:ascii="新宋体" w:eastAsia="新宋体" w:hAnsiTheme="minorHAnsi" w:cs="新宋体"/>
-          <w:color w:val="880000"/>
-          <w:kern w:val="0"/>
-          <w:sz w:val="19"/>
-          <w:szCs w:val="19"/>
-        </w:rPr>
-        <w:t>UpdateSpeedTreeWind</w:t>
-      </w:r>
-      <w:proofErr w:type="spellEnd"/>
+      <w:r>
+        <w:rPr>
+          <w:rFonts w:ascii="新宋体" w:eastAsia="新宋体" w:hAnsiTheme="minorHAnsi" w:cs="新宋体"/>
+          <w:color w:val="880000"/>
+          <w:kern w:val="0"/>
+          <w:sz w:val="19"/>
+          <w:szCs w:val="19"/>
+        </w:rPr>
+        <w:t>Tick</w:t>
+      </w:r>
       <w:r>
         <w:rPr>
           <w:rFonts w:ascii="新宋体" w:eastAsia="新宋体" w:hAnsiTheme="minorHAnsi" w:cs="新宋体"/>
@@ -12993,81 +11738,6 @@
         </w:rPr>
         <w:t>(</w:t>
       </w:r>
-      <w:proofErr w:type="spellStart"/>
-      <w:r>
-        <w:rPr>
-          <w:rFonts w:ascii="新宋体" w:eastAsia="新宋体" w:hAnsiTheme="minorHAnsi" w:cs="新宋体"/>
-          <w:color w:val="000080"/>
-          <w:kern w:val="0"/>
-          <w:sz w:val="19"/>
-          <w:szCs w:val="19"/>
-        </w:rPr>
-        <w:t>TimeSeconds</w:t>
-      </w:r>
-      <w:proofErr w:type="spellEnd"/>
-      <w:r>
-        <w:rPr>
-          <w:rFonts w:ascii="新宋体" w:eastAsia="新宋体" w:hAnsiTheme="minorHAnsi" w:cs="新宋体"/>
-          <w:color w:val="000000"/>
-          <w:kern w:val="0"/>
-          <w:sz w:val="19"/>
-          <w:szCs w:val="19"/>
-        </w:rPr>
-        <w:t>);</w:t>
-      </w:r>
-      <w:r>
-        <w:rPr>
-          <w:rFonts w:ascii="新宋体" w:eastAsia="新宋体" w:hAnsiTheme="minorHAnsi" w:cs="新宋体"/>
-          <w:color w:val="008000"/>
-          <w:kern w:val="0"/>
-          <w:sz w:val="19"/>
-          <w:szCs w:val="19"/>
-        </w:rPr>
-        <w:br/>
-      </w:r>
-      <w:proofErr w:type="spellStart"/>
-      <w:r>
-        <w:rPr>
-          <w:rFonts w:ascii="新宋体" w:eastAsia="新宋体" w:hAnsiTheme="minorHAnsi" w:cs="新宋体"/>
-          <w:color w:val="000080"/>
-          <w:kern w:val="0"/>
-          <w:sz w:val="19"/>
-          <w:szCs w:val="19"/>
-        </w:rPr>
-        <w:t>FXSystem</w:t>
-      </w:r>
-      <w:proofErr w:type="spellEnd"/>
-      <w:r>
-        <w:rPr>
-          <w:rFonts w:ascii="新宋体" w:eastAsia="新宋体" w:hAnsiTheme="minorHAnsi" w:cs="新宋体"/>
-          <w:color w:val="000000"/>
-          <w:kern w:val="0"/>
-          <w:sz w:val="19"/>
-          <w:szCs w:val="19"/>
-        </w:rPr>
-        <w:t>-&gt;</w:t>
-      </w:r>
-      <w:r>
-        <w:rPr>
-          <w:rFonts w:ascii="新宋体" w:eastAsia="新宋体" w:hAnsiTheme="minorHAnsi" w:cs="新宋体"/>
-          <w:color w:val="880000"/>
-          <w:kern w:val="0"/>
-          <w:sz w:val="19"/>
-          <w:szCs w:val="19"/>
-        </w:rPr>
-        <w:t>Tick</w:t>
-      </w:r>
-      <w:r>
-        <w:rPr>
-          <w:rFonts w:ascii="新宋体" w:eastAsia="新宋体" w:hAnsiTheme="minorHAnsi" w:cs="新宋体"/>
-          <w:color w:val="000000"/>
-          <w:kern w:val="0"/>
-          <w:sz w:val="19"/>
-          <w:szCs w:val="19"/>
-        </w:rPr>
-        <w:t>(</w:t>
-      </w:r>
-      <w:proofErr w:type="spellStart"/>
       <w:r>
         <w:rPr>
           <w:rFonts w:ascii="新宋体" w:eastAsia="新宋体" w:hAnsiTheme="minorHAnsi" w:cs="新宋体"/>
@@ -13078,7 +11748,6 @@
         </w:rPr>
         <w:t>DeltaSeconds</w:t>
       </w:r>
-      <w:proofErr w:type="spellEnd"/>
       <w:r>
         <w:rPr>
           <w:rFonts w:ascii="新宋体" w:eastAsia="新宋体" w:hAnsiTheme="minorHAnsi" w:cs="新宋体"/>
@@ -13130,7 +11799,6 @@
         </w:rPr>
         <w:br/>
       </w:r>
-      <w:proofErr w:type="spellStart"/>
       <w:r>
         <w:rPr>
           <w:rFonts w:ascii="新宋体" w:eastAsia="新宋体" w:hAnsiTheme="minorHAnsi" w:cs="新宋体"/>
@@ -13141,7 +11809,6 @@
         </w:rPr>
         <w:t>GEngine</w:t>
       </w:r>
-      <w:proofErr w:type="spellEnd"/>
       <w:r>
         <w:rPr>
           <w:rFonts w:ascii="新宋体" w:eastAsia="新宋体" w:hAnsiTheme="minorHAnsi" w:cs="新宋体"/>
@@ -13152,7 +11819,6 @@
         </w:rPr>
         <w:t>-&gt;</w:t>
       </w:r>
-      <w:proofErr w:type="spellStart"/>
       <w:r>
         <w:rPr>
           <w:rFonts w:ascii="新宋体" w:eastAsia="新宋体" w:hAnsiTheme="minorHAnsi" w:cs="新宋体"/>
@@ -13163,7 +11829,6 @@
         </w:rPr>
         <w:t>ConditionalCollectGarbage</w:t>
       </w:r>
-      <w:proofErr w:type="spellEnd"/>
       <w:r>
         <w:rPr>
           <w:rFonts w:ascii="新宋体" w:eastAsia="新宋体" w:hAnsiTheme="minorHAnsi" w:cs="新宋体"/>
@@ -13184,7 +11849,6 @@
         </w:rPr>
         <w:br/>
       </w:r>
-      <w:proofErr w:type="spellStart"/>
       <w:r>
         <w:rPr>
           <w:rFonts w:ascii="新宋体" w:eastAsia="新宋体" w:hAnsiTheme="minorHAnsi" w:cs="新宋体"/>
@@ -13195,7 +11859,6 @@
         </w:rPr>
         <w:t>UpdateCullDistanceVolumes</w:t>
       </w:r>
-      <w:proofErr w:type="spellEnd"/>
       <w:r>
         <w:rPr>
           <w:rFonts w:ascii="新宋体" w:eastAsia="新宋体" w:hAnsiTheme="minorHAnsi" w:cs="新宋体"/>
@@ -13237,7 +11900,6 @@
         </w:rPr>
         <w:t>给render线程发送指令</w:t>
       </w:r>
-      <w:proofErr w:type="spellStart"/>
       <w:r>
         <w:rPr>
           <w:rFonts w:ascii="新宋体" w:eastAsia="新宋体" w:hAnsiTheme="minorHAnsi" w:cs="新宋体"/>
@@ -13248,7 +11910,6 @@
         </w:rPr>
         <w:t>EndTickDrawEvent</w:t>
       </w:r>
-      <w:proofErr w:type="spellEnd"/>
       <w:r>
         <w:rPr>
           <w:rFonts w:ascii="新宋体" w:eastAsia="新宋体" w:hAnsiTheme="minorHAnsi" w:cs="新宋体" w:hint="eastAsia"/>
@@ -13268,19 +11929,8 @@
           <w:szCs w:val="19"/>
         </w:rPr>
         <w:br/>
-      </w:r>
-      <w:proofErr w:type="spellStart"/>
-      <w:r>
-        <w:rPr>
-          <w:rFonts w:ascii="新宋体" w:eastAsia="新宋体" w:hAnsiTheme="minorHAnsi" w:cs="新宋体"/>
-          <w:color w:val="880000"/>
-          <w:kern w:val="0"/>
-          <w:sz w:val="19"/>
-          <w:szCs w:val="19"/>
-        </w:rPr>
         <w:t>EndTickDrawEvent</w:t>
       </w:r>
-      <w:proofErr w:type="spellEnd"/>
       <w:r>
         <w:rPr>
           <w:rFonts w:ascii="新宋体" w:eastAsia="新宋体" w:hAnsiTheme="minorHAnsi" w:cs="新宋体"/>
@@ -13291,7 +11941,6 @@
         </w:rPr>
         <w:t>(</w:t>
       </w:r>
-      <w:proofErr w:type="spellStart"/>
       <w:r>
         <w:rPr>
           <w:rFonts w:ascii="新宋体" w:eastAsia="新宋体" w:hAnsiTheme="minorHAnsi" w:cs="新宋体"/>
@@ -13302,7 +11951,6 @@
         </w:rPr>
         <w:t>TickDrawEvent</w:t>
       </w:r>
-      <w:proofErr w:type="spellEnd"/>
       <w:r>
         <w:rPr>
           <w:rFonts w:ascii="新宋体" w:eastAsia="新宋体" w:hAnsiTheme="minorHAnsi" w:cs="新宋体"/>
@@ -13358,14 +12006,12 @@
         </w:rPr>
         <w:t>的视口绘制函数</w:t>
       </w:r>
-      <w:proofErr w:type="spellStart"/>
       <w:r>
         <w:rPr>
           <w:color w:val="0000FF"/>
         </w:rPr>
         <w:t>FViewport</w:t>
       </w:r>
-      <w:proofErr w:type="spellEnd"/>
       <w:r>
         <w:rPr>
           <w:color w:val="000000"/>
@@ -13396,62 +12042,40 @@
         <w:t>此函数在</w:t>
       </w:r>
       <w:r>
-        <w:t>UnrealClient</w:t>
-      </w:r>
-      <w:r>
-        <w:t>.cpp</w:t>
+        <w:t>UnrealClient.cpp</w:t>
       </w:r>
       <w:r>
         <w:rPr>
           <w:rFonts w:hint="eastAsia"/>
         </w:rPr>
-        <w:t>里面，</w:t>
+        <w:t>里面，功能是用</w:t>
+      </w:r>
+      <w:r>
+        <w:rPr>
+          <w:rFonts w:ascii="新宋体" w:eastAsia="新宋体" w:hAnsiTheme="minorHAnsi" w:cs="新宋体"/>
+          <w:color w:val="008000"/>
+          <w:kern w:val="0"/>
+          <w:sz w:val="19"/>
+          <w:szCs w:val="19"/>
+        </w:rPr>
+        <w:t>ViewportClient-&gt;Draw</w:t>
+      </w:r>
+      <w:r>
+        <w:rPr>
+          <w:rFonts w:ascii="新宋体" w:eastAsia="新宋体" w:hAnsiTheme="minorHAnsi" w:cs="新宋体" w:hint="eastAsia"/>
+          <w:color w:val="008000"/>
+          <w:kern w:val="0"/>
+          <w:sz w:val="19"/>
+          <w:szCs w:val="19"/>
+        </w:rPr>
+        <w:t>的结果来更新视口的显示像素</w:t>
       </w:r>
       <w:r>
         <w:rPr>
           <w:rFonts w:hint="eastAsia"/>
         </w:rPr>
-        <w:t>功能是用</w:t>
-      </w:r>
-      <w:proofErr w:type="spellStart"/>
-      <w:r>
-        <w:rPr>
-          <w:rFonts w:ascii="新宋体" w:eastAsia="新宋体" w:hAnsiTheme="minorHAnsi" w:cs="新宋体"/>
-          <w:color w:val="008000"/>
-          <w:kern w:val="0"/>
-          <w:sz w:val="19"/>
-          <w:szCs w:val="19"/>
-        </w:rPr>
-        <w:t>ViewportClient</w:t>
-      </w:r>
-      <w:proofErr w:type="spellEnd"/>
-      <w:r>
-        <w:rPr>
-          <w:rFonts w:ascii="新宋体" w:eastAsia="新宋体" w:hAnsiTheme="minorHAnsi" w:cs="新宋体"/>
-          <w:color w:val="008000"/>
-          <w:kern w:val="0"/>
-          <w:sz w:val="19"/>
-          <w:szCs w:val="19"/>
-        </w:rPr>
-        <w:t>-&gt;Draw</w:t>
-      </w:r>
-      <w:r>
-        <w:rPr>
-          <w:rFonts w:ascii="新宋体" w:eastAsia="新宋体" w:hAnsiTheme="minorHAnsi" w:cs="新宋体" w:hint="eastAsia"/>
-          <w:color w:val="008000"/>
-          <w:kern w:val="0"/>
-          <w:sz w:val="19"/>
-          <w:szCs w:val="19"/>
-        </w:rPr>
-        <w:t>的结果来更新视口的显示像素</w:t>
-      </w:r>
-      <w:r>
-        <w:rPr>
-          <w:rFonts w:hint="eastAsia"/>
-        </w:rPr>
         <w:t>，主要是在</w:t>
       </w:r>
-      <w:proofErr w:type="spellStart"/>
       <w:r>
         <w:rPr>
           <w:rFonts w:ascii="新宋体" w:eastAsia="新宋体" w:hAnsiTheme="minorHAnsi" w:cs="新宋体"/>
@@ -13462,7 +12086,6 @@
         </w:rPr>
         <w:t>GEngine</w:t>
       </w:r>
-      <w:proofErr w:type="spellEnd"/>
       <w:r>
         <w:rPr>
           <w:rFonts w:ascii="新宋体" w:eastAsia="新宋体" w:hAnsiTheme="minorHAnsi" w:cs="新宋体"/>
@@ -13493,14 +12116,12 @@
         </w:rPr>
         <w:t>的内部进行调用。</w:t>
       </w:r>
-      <w:proofErr w:type="spellStart"/>
       <w:r>
         <w:rPr>
           <w:color w:val="0000FF"/>
         </w:rPr>
         <w:t>FViewport</w:t>
       </w:r>
-      <w:proofErr w:type="spellEnd"/>
       <w:r>
         <w:rPr>
           <w:color w:val="000000"/>
@@ -13526,18 +12147,1986 @@
     </w:p>
     <w:p>
       <w:pPr>
+        <w:pStyle w:val="a3"/>
+        <w:numPr>
+          <w:ilvl w:val="0"/>
+          <w:numId w:val="12"/>
+        </w:numPr>
         <w:autoSpaceDE w:val="0"/>
         <w:autoSpaceDN w:val="0"/>
         <w:adjustRightInd w:val="0"/>
+        <w:ind w:firstLineChars="0"/>
         <w:jc w:val="left"/>
         <w:rPr>
+          <w:rFonts w:ascii="新宋体" w:eastAsia="新宋体" w:hAnsiTheme="minorHAnsi" w:cs="新宋体"/>
+          <w:color w:val="000000"/>
+          <w:kern w:val="0"/>
+          <w:sz w:val="19"/>
+          <w:szCs w:val="19"/>
+        </w:rPr>
+      </w:pPr>
+      <w:r>
+        <w:rPr>
           <w:rFonts w:ascii="新宋体" w:eastAsia="新宋体" w:hAnsiTheme="minorHAnsi" w:cs="新宋体" w:hint="eastAsia"/>
           <w:color w:val="008000"/>
           <w:kern w:val="0"/>
           <w:sz w:val="19"/>
           <w:szCs w:val="19"/>
         </w:rPr>
-      </w:pPr>
+        <w:t>定义了一个智能指针，用途是让渲染线程暂停，以便让其他线程获取资源，此处的用途是Slate</w:t>
+      </w:r>
+      <w:r>
+        <w:rPr>
+          <w:rFonts w:ascii="新宋体" w:eastAsia="新宋体" w:hAnsiTheme="minorHAnsi" w:cs="新宋体"/>
+          <w:color w:val="008000"/>
+          <w:kern w:val="0"/>
+          <w:sz w:val="19"/>
+          <w:szCs w:val="19"/>
+        </w:rPr>
+        <w:t xml:space="preserve"> </w:t>
+      </w:r>
+      <w:r>
+        <w:rPr>
+          <w:rFonts w:ascii="新宋体" w:eastAsia="新宋体" w:hAnsiTheme="minorHAnsi" w:cs="新宋体" w:hint="eastAsia"/>
+          <w:color w:val="008000"/>
+          <w:kern w:val="0"/>
+          <w:sz w:val="19"/>
+          <w:szCs w:val="19"/>
+        </w:rPr>
+        <w:t>UI获取资源，是否使用取决于一个全局变量：</w:t>
+      </w:r>
+      <w:r>
+        <w:rPr>
+          <w:rFonts w:ascii="新宋体" w:eastAsia="新宋体" w:hAnsiTheme="minorHAnsi" w:cs="新宋体"/>
+          <w:color w:val="000000"/>
+          <w:kern w:val="0"/>
+          <w:sz w:val="19"/>
+          <w:szCs w:val="19"/>
+        </w:rPr>
+        <w:t>GCaptureCompositionNextFrame</w:t>
+      </w:r>
+      <w:r>
+        <w:rPr>
+          <w:rFonts w:ascii="新宋体" w:eastAsia="新宋体" w:hAnsiTheme="minorHAnsi" w:cs="新宋体"/>
+          <w:color w:val="000000"/>
+          <w:kern w:val="0"/>
+          <w:sz w:val="19"/>
+          <w:szCs w:val="19"/>
+        </w:rPr>
+        <w:br/>
+      </w:r>
+      <w:r>
+        <w:rPr>
+          <w:rFonts w:ascii="新宋体" w:eastAsia="新宋体" w:hAnsiTheme="minorHAnsi" w:cs="新宋体"/>
+          <w:color w:val="0000FF"/>
+          <w:kern w:val="0"/>
+          <w:sz w:val="19"/>
+          <w:szCs w:val="19"/>
+        </w:rPr>
+        <w:t>static</w:t>
+      </w:r>
+      <w:r>
+        <w:rPr>
+          <w:rFonts w:ascii="新宋体" w:eastAsia="新宋体" w:hAnsiTheme="minorHAnsi" w:cs="新宋体"/>
+          <w:color w:val="000000"/>
+          <w:kern w:val="0"/>
+          <w:sz w:val="19"/>
+          <w:szCs w:val="19"/>
+        </w:rPr>
+        <w:t xml:space="preserve"> </w:t>
+      </w:r>
+      <w:r>
+        <w:rPr>
+          <w:rFonts w:ascii="新宋体" w:eastAsia="新宋体" w:hAnsiTheme="minorHAnsi" w:cs="新宋体"/>
+          <w:color w:val="0000FF"/>
+          <w:kern w:val="0"/>
+          <w:sz w:val="19"/>
+          <w:szCs w:val="19"/>
+        </w:rPr>
+        <w:t>TUniquePtr</w:t>
+      </w:r>
+      <w:r>
+        <w:rPr>
+          <w:rFonts w:ascii="新宋体" w:eastAsia="新宋体" w:hAnsiTheme="minorHAnsi" w:cs="新宋体"/>
+          <w:color w:val="000000"/>
+          <w:kern w:val="0"/>
+          <w:sz w:val="19"/>
+          <w:szCs w:val="19"/>
+        </w:rPr>
+        <w:t>&lt;</w:t>
+      </w:r>
+      <w:r>
+        <w:rPr>
+          <w:rFonts w:ascii="新宋体" w:eastAsia="新宋体" w:hAnsiTheme="minorHAnsi" w:cs="新宋体"/>
+          <w:color w:val="0000FF"/>
+          <w:kern w:val="0"/>
+          <w:sz w:val="19"/>
+          <w:szCs w:val="19"/>
+        </w:rPr>
+        <w:t>FSuspendRenderingThread</w:t>
+      </w:r>
+      <w:r>
+        <w:rPr>
+          <w:rFonts w:ascii="新宋体" w:eastAsia="新宋体" w:hAnsiTheme="minorHAnsi" w:cs="新宋体"/>
+          <w:color w:val="000000"/>
+          <w:kern w:val="0"/>
+          <w:sz w:val="19"/>
+          <w:szCs w:val="19"/>
+        </w:rPr>
+        <w:t>&gt; GRenderingThreadSuspension;</w:t>
+      </w:r>
+    </w:p>
+    <w:p>
+      <w:pPr>
+        <w:pStyle w:val="a3"/>
+        <w:numPr>
+          <w:ilvl w:val="0"/>
+          <w:numId w:val="12"/>
+        </w:numPr>
+        <w:autoSpaceDE w:val="0"/>
+        <w:autoSpaceDN w:val="0"/>
+        <w:adjustRightInd w:val="0"/>
+        <w:ind w:firstLineChars="0"/>
+        <w:jc w:val="left"/>
+        <w:rPr>
+          <w:rFonts w:ascii="新宋体" w:eastAsia="新宋体" w:hAnsiTheme="minorHAnsi" w:cs="新宋体" w:hint="eastAsia"/>
+          <w:color w:val="000000"/>
+          <w:kern w:val="0"/>
+          <w:sz w:val="19"/>
+          <w:szCs w:val="19"/>
+        </w:rPr>
+      </w:pPr>
+      <w:r>
+        <w:rPr>
+          <w:rFonts w:ascii="新宋体" w:eastAsia="新宋体" w:hAnsiTheme="minorHAnsi" w:cs="新宋体" w:hint="eastAsia"/>
+          <w:color w:val="000000"/>
+          <w:kern w:val="0"/>
+          <w:sz w:val="19"/>
+          <w:szCs w:val="19"/>
+        </w:rPr>
+        <w:t>判断当前是否能被渲染，主要是</w:t>
+      </w:r>
+      <w:r>
+        <w:rPr>
+          <w:rFonts w:ascii="新宋体" w:eastAsia="新宋体" w:hAnsiTheme="minorHAnsi" w:cs="新宋体"/>
+          <w:color w:val="000080"/>
+          <w:kern w:val="0"/>
+          <w:sz w:val="19"/>
+          <w:szCs w:val="19"/>
+        </w:rPr>
+        <w:t>bIsGameRenderingEnabled</w:t>
+      </w:r>
+      <w:r>
+        <w:rPr>
+          <w:rFonts w:ascii="新宋体" w:eastAsia="新宋体" w:hAnsiTheme="minorHAnsi" w:cs="新宋体" w:hint="eastAsia"/>
+          <w:color w:val="000000"/>
+          <w:kern w:val="0"/>
+          <w:sz w:val="19"/>
+          <w:szCs w:val="19"/>
+        </w:rPr>
+        <w:t>，若不能则只进行LevelStreaming，不进行渲染，若能渲染则执行后面的渲染操作：</w:t>
+      </w:r>
+      <w:r>
+        <w:rPr>
+          <w:rFonts w:ascii="新宋体" w:eastAsia="新宋体" w:hAnsiTheme="minorHAnsi" w:cs="新宋体"/>
+          <w:color w:val="000000"/>
+          <w:kern w:val="0"/>
+          <w:sz w:val="19"/>
+          <w:szCs w:val="19"/>
+        </w:rPr>
+        <w:br/>
+      </w:r>
+      <w:r>
+        <w:rPr>
+          <w:rFonts w:ascii="新宋体" w:eastAsia="新宋体" w:hAnsiTheme="minorHAnsi" w:cs="新宋体"/>
+          <w:color w:val="A000A0"/>
+          <w:kern w:val="0"/>
+          <w:sz w:val="19"/>
+          <w:szCs w:val="19"/>
+        </w:rPr>
+        <w:t>World</w:t>
+      </w:r>
+      <w:r>
+        <w:rPr>
+          <w:rFonts w:ascii="新宋体" w:eastAsia="新宋体" w:hAnsiTheme="minorHAnsi" w:cs="新宋体"/>
+          <w:color w:val="000000"/>
+          <w:kern w:val="0"/>
+          <w:sz w:val="19"/>
+          <w:szCs w:val="19"/>
+        </w:rPr>
+        <w:t>-&gt;</w:t>
+      </w:r>
+      <w:r>
+        <w:rPr>
+          <w:rFonts w:ascii="新宋体" w:eastAsia="新宋体" w:hAnsiTheme="minorHAnsi" w:cs="新宋体"/>
+          <w:color w:val="880000"/>
+          <w:kern w:val="0"/>
+          <w:sz w:val="19"/>
+          <w:szCs w:val="19"/>
+        </w:rPr>
+        <w:t>UpdateLevelStreaming</w:t>
+      </w:r>
+      <w:r>
+        <w:rPr>
+          <w:rFonts w:ascii="新宋体" w:eastAsia="新宋体" w:hAnsiTheme="minorHAnsi" w:cs="新宋体"/>
+          <w:color w:val="000000"/>
+          <w:kern w:val="0"/>
+          <w:sz w:val="19"/>
+          <w:szCs w:val="19"/>
+        </w:rPr>
+        <w:t>();</w:t>
+      </w:r>
+    </w:p>
+    <w:p>
+      <w:pPr>
+        <w:pStyle w:val="a3"/>
+        <w:numPr>
+          <w:ilvl w:val="0"/>
+          <w:numId w:val="12"/>
+        </w:numPr>
+        <w:autoSpaceDE w:val="0"/>
+        <w:autoSpaceDN w:val="0"/>
+        <w:adjustRightInd w:val="0"/>
+        <w:ind w:firstLineChars="0"/>
+        <w:jc w:val="left"/>
+        <w:rPr>
+          <w:rFonts w:ascii="新宋体" w:eastAsia="新宋体" w:hAnsiTheme="minorHAnsi" w:cs="新宋体"/>
+          <w:color w:val="000000"/>
+          <w:kern w:val="0"/>
+          <w:sz w:val="19"/>
+          <w:szCs w:val="19"/>
+        </w:rPr>
+      </w:pPr>
+      <w:r>
+        <w:rPr>
+          <w:rFonts w:ascii="新宋体" w:eastAsia="新宋体" w:hAnsiTheme="minorHAnsi" w:cs="新宋体" w:hint="eastAsia"/>
+          <w:color w:val="000000"/>
+          <w:kern w:val="0"/>
+          <w:sz w:val="19"/>
+          <w:szCs w:val="19"/>
+        </w:rPr>
+        <w:t>获取是否截图或者高清截图的信息，以便于进行截图：</w:t>
+      </w:r>
+      <w:r>
+        <w:rPr>
+          <w:rFonts w:ascii="新宋体" w:eastAsia="新宋体" w:hAnsiTheme="minorHAnsi" w:cs="新宋体"/>
+          <w:color w:val="000000"/>
+          <w:kern w:val="0"/>
+          <w:sz w:val="19"/>
+          <w:szCs w:val="19"/>
+        </w:rPr>
+        <w:br/>
+      </w:r>
+      <w:r>
+        <w:rPr>
+          <w:rFonts w:ascii="新宋体" w:eastAsia="新宋体" w:hAnsiTheme="minorHAnsi" w:cs="新宋体"/>
+          <w:color w:val="0000FF"/>
+          <w:kern w:val="0"/>
+          <w:sz w:val="19"/>
+          <w:szCs w:val="19"/>
+        </w:rPr>
+        <w:t>FScreenshotRequest</w:t>
+      </w:r>
+      <w:r>
+        <w:rPr>
+          <w:rFonts w:ascii="新宋体" w:eastAsia="新宋体" w:hAnsiTheme="minorHAnsi" w:cs="新宋体"/>
+          <w:color w:val="000000"/>
+          <w:kern w:val="0"/>
+          <w:sz w:val="19"/>
+          <w:szCs w:val="19"/>
+        </w:rPr>
+        <w:t>::</w:t>
+      </w:r>
+      <w:r>
+        <w:rPr>
+          <w:rFonts w:ascii="新宋体" w:eastAsia="新宋体" w:hAnsiTheme="minorHAnsi" w:cs="新宋体"/>
+          <w:color w:val="880000"/>
+          <w:kern w:val="0"/>
+          <w:sz w:val="19"/>
+          <w:szCs w:val="19"/>
+        </w:rPr>
+        <w:t>RequestScreenshot</w:t>
+      </w:r>
+      <w:r>
+        <w:rPr>
+          <w:rFonts w:ascii="新宋体" w:eastAsia="新宋体" w:hAnsiTheme="minorHAnsi" w:cs="新宋体"/>
+          <w:color w:val="000000"/>
+          <w:kern w:val="0"/>
+          <w:sz w:val="19"/>
+          <w:szCs w:val="19"/>
+        </w:rPr>
+        <w:t xml:space="preserve">( </w:t>
+      </w:r>
+      <w:r>
+        <w:rPr>
+          <w:rFonts w:ascii="新宋体" w:eastAsia="新宋体" w:hAnsiTheme="minorHAnsi" w:cs="新宋体"/>
+          <w:color w:val="0000FF"/>
+          <w:kern w:val="0"/>
+          <w:sz w:val="19"/>
+          <w:szCs w:val="19"/>
+        </w:rPr>
+        <w:t>FString</w:t>
+      </w:r>
+      <w:r>
+        <w:rPr>
+          <w:rFonts w:ascii="新宋体" w:eastAsia="新宋体" w:hAnsiTheme="minorHAnsi" w:cs="新宋体"/>
+          <w:color w:val="000000"/>
+          <w:kern w:val="0"/>
+          <w:sz w:val="19"/>
+          <w:szCs w:val="19"/>
+        </w:rPr>
+        <w:t xml:space="preserve">(), </w:t>
+      </w:r>
+      <w:r>
+        <w:rPr>
+          <w:rFonts w:ascii="新宋体" w:eastAsia="新宋体" w:hAnsiTheme="minorHAnsi" w:cs="新宋体"/>
+          <w:color w:val="000080"/>
+          <w:kern w:val="0"/>
+          <w:sz w:val="19"/>
+          <w:szCs w:val="19"/>
+        </w:rPr>
+        <w:t>bShowUI</w:t>
+      </w:r>
+      <w:r>
+        <w:rPr>
+          <w:rFonts w:ascii="新宋体" w:eastAsia="新宋体" w:hAnsiTheme="minorHAnsi" w:cs="新宋体"/>
+          <w:color w:val="000000"/>
+          <w:kern w:val="0"/>
+          <w:sz w:val="19"/>
+          <w:szCs w:val="19"/>
+        </w:rPr>
+        <w:t>, bAddFilenameSuffix );</w:t>
+      </w:r>
+      <w:r>
+        <w:rPr>
+          <w:rFonts w:ascii="新宋体" w:eastAsia="新宋体" w:hAnsiTheme="minorHAnsi" w:cs="新宋体"/>
+          <w:color w:val="000000"/>
+          <w:kern w:val="0"/>
+          <w:sz w:val="19"/>
+          <w:szCs w:val="19"/>
+        </w:rPr>
+        <w:br/>
+      </w:r>
+      <w:r>
+        <w:rPr>
+          <w:rFonts w:ascii="新宋体" w:eastAsia="新宋体" w:hAnsiTheme="minorHAnsi" w:cs="新宋体"/>
+          <w:color w:val="880000"/>
+          <w:kern w:val="0"/>
+          <w:sz w:val="19"/>
+          <w:szCs w:val="19"/>
+        </w:rPr>
+        <w:t>HighResScreenshot</w:t>
+      </w:r>
+      <w:r>
+        <w:rPr>
+          <w:rFonts w:ascii="新宋体" w:eastAsia="新宋体" w:hAnsiTheme="minorHAnsi" w:cs="新宋体"/>
+          <w:color w:val="000000"/>
+          <w:kern w:val="0"/>
+          <w:sz w:val="19"/>
+          <w:szCs w:val="19"/>
+        </w:rPr>
+        <w:t>();</w:t>
+      </w:r>
+    </w:p>
+    <w:p>
+      <w:pPr>
+        <w:pStyle w:val="a3"/>
+        <w:numPr>
+          <w:ilvl w:val="0"/>
+          <w:numId w:val="12"/>
+        </w:numPr>
+        <w:autoSpaceDE w:val="0"/>
+        <w:autoSpaceDN w:val="0"/>
+        <w:adjustRightInd w:val="0"/>
+        <w:ind w:firstLineChars="0"/>
+        <w:jc w:val="left"/>
+        <w:rPr>
+          <w:rFonts w:ascii="新宋体" w:eastAsia="新宋体" w:hAnsiTheme="minorHAnsi" w:cs="新宋体"/>
+          <w:color w:val="000080"/>
+          <w:kern w:val="0"/>
+          <w:sz w:val="19"/>
+          <w:szCs w:val="19"/>
+        </w:rPr>
+      </w:pPr>
+      <w:r>
+        <w:rPr>
+          <w:rFonts w:ascii="新宋体" w:eastAsia="新宋体" w:hAnsiTheme="minorHAnsi" w:cs="新宋体" w:hint="eastAsia"/>
+          <w:color w:val="000000"/>
+          <w:kern w:val="0"/>
+          <w:sz w:val="19"/>
+          <w:szCs w:val="19"/>
+        </w:rPr>
+        <w:t>判断画布的SizeX，Y</w:t>
+      </w:r>
+      <w:r>
+        <w:rPr>
+          <w:rFonts w:ascii="新宋体" w:eastAsia="新宋体" w:hAnsiTheme="minorHAnsi" w:cs="新宋体"/>
+          <w:color w:val="000000"/>
+          <w:kern w:val="0"/>
+          <w:sz w:val="19"/>
+          <w:szCs w:val="19"/>
+        </w:rPr>
+        <w:t>&gt;0</w:t>
+      </w:r>
+      <w:r>
+        <w:rPr>
+          <w:rFonts w:ascii="新宋体" w:eastAsia="新宋体" w:hAnsiTheme="minorHAnsi" w:cs="新宋体" w:hint="eastAsia"/>
+          <w:color w:val="000000"/>
+          <w:kern w:val="0"/>
+          <w:sz w:val="19"/>
+          <w:szCs w:val="19"/>
+        </w:rPr>
+        <w:t>以进行下一步，获取是否垂直同步的信息，存储在</w:t>
+      </w:r>
+      <w:r>
+        <w:rPr>
+          <w:rFonts w:ascii="新宋体" w:eastAsia="新宋体" w:hAnsiTheme="minorHAnsi" w:cs="新宋体"/>
+          <w:color w:val="000080"/>
+          <w:kern w:val="0"/>
+          <w:sz w:val="19"/>
+          <w:szCs w:val="19"/>
+        </w:rPr>
+        <w:t>bLockToVsync</w:t>
+      </w:r>
+      <w:r>
+        <w:rPr>
+          <w:rFonts w:ascii="新宋体" w:eastAsia="新宋体" w:hAnsiTheme="minorHAnsi" w:cs="新宋体" w:hint="eastAsia"/>
+          <w:color w:val="000080"/>
+          <w:kern w:val="0"/>
+          <w:sz w:val="19"/>
+          <w:szCs w:val="19"/>
+        </w:rPr>
+        <w:t>，主要取决于c</w:t>
+      </w:r>
+      <w:r>
+        <w:rPr>
+          <w:rFonts w:ascii="新宋体" w:eastAsia="新宋体" w:hAnsiTheme="minorHAnsi" w:cs="新宋体"/>
+          <w:color w:val="000080"/>
+          <w:kern w:val="0"/>
+          <w:sz w:val="19"/>
+          <w:szCs w:val="19"/>
+        </w:rPr>
+        <w:t>Var</w:t>
+      </w:r>
+      <w:r>
+        <w:rPr>
+          <w:rFonts w:ascii="新宋体" w:eastAsia="新宋体" w:hAnsiTheme="minorHAnsi" w:cs="新宋体" w:hint="eastAsia"/>
+          <w:color w:val="000080"/>
+          <w:kern w:val="0"/>
+          <w:sz w:val="19"/>
+          <w:szCs w:val="19"/>
+        </w:rPr>
+        <w:t>或者c</w:t>
+      </w:r>
+      <w:r>
+        <w:rPr>
+          <w:rFonts w:ascii="新宋体" w:eastAsia="新宋体" w:hAnsiTheme="minorHAnsi" w:cs="新宋体"/>
+          <w:color w:val="000080"/>
+          <w:kern w:val="0"/>
+          <w:sz w:val="19"/>
+          <w:szCs w:val="19"/>
+        </w:rPr>
+        <w:t>inematicMode</w:t>
+      </w:r>
+    </w:p>
+    <w:p>
+      <w:pPr>
+        <w:pStyle w:val="a3"/>
+        <w:numPr>
+          <w:ilvl w:val="0"/>
+          <w:numId w:val="12"/>
+        </w:numPr>
+        <w:autoSpaceDE w:val="0"/>
+        <w:autoSpaceDN w:val="0"/>
+        <w:adjustRightInd w:val="0"/>
+        <w:ind w:firstLineChars="0"/>
+        <w:jc w:val="left"/>
+        <w:rPr>
+          <w:rFonts w:ascii="新宋体" w:eastAsia="新宋体" w:hAnsiTheme="minorHAnsi" w:cs="新宋体"/>
+          <w:color w:val="000000"/>
+          <w:kern w:val="0"/>
+          <w:sz w:val="19"/>
+          <w:szCs w:val="19"/>
+        </w:rPr>
+      </w:pPr>
+      <w:r>
+        <w:rPr>
+          <w:rFonts w:ascii="新宋体" w:eastAsia="新宋体" w:hAnsiTheme="minorHAnsi" w:cs="新宋体" w:hint="eastAsia"/>
+          <w:color w:val="000080"/>
+          <w:kern w:val="0"/>
+          <w:sz w:val="19"/>
+          <w:szCs w:val="19"/>
+        </w:rPr>
+        <w:t>通过RHIlist告知渲染线程，开始渲染这一帧：</w:t>
+      </w:r>
+      <w:r>
+        <w:rPr>
+          <w:rFonts w:ascii="新宋体" w:eastAsia="新宋体" w:hAnsiTheme="minorHAnsi" w:cs="新宋体"/>
+          <w:color w:val="000080"/>
+          <w:kern w:val="0"/>
+          <w:sz w:val="19"/>
+          <w:szCs w:val="19"/>
+        </w:rPr>
+        <w:br/>
+      </w:r>
+      <w:r>
+        <w:rPr>
+          <w:rFonts w:ascii="新宋体" w:eastAsia="新宋体" w:hAnsiTheme="minorHAnsi" w:cs="新宋体"/>
+          <w:color w:val="880000"/>
+          <w:kern w:val="0"/>
+          <w:sz w:val="19"/>
+          <w:szCs w:val="19"/>
+        </w:rPr>
+        <w:t>EnqueueBeginRenderFrame</w:t>
+      </w:r>
+      <w:r>
+        <w:rPr>
+          <w:rFonts w:ascii="新宋体" w:eastAsia="新宋体" w:hAnsiTheme="minorHAnsi" w:cs="新宋体"/>
+          <w:color w:val="000000"/>
+          <w:kern w:val="0"/>
+          <w:sz w:val="19"/>
+          <w:szCs w:val="19"/>
+        </w:rPr>
+        <w:t>(</w:t>
+      </w:r>
+      <w:r>
+        <w:rPr>
+          <w:rFonts w:ascii="新宋体" w:eastAsia="新宋体" w:hAnsiTheme="minorHAnsi" w:cs="新宋体"/>
+          <w:color w:val="880000"/>
+          <w:kern w:val="0"/>
+          <w:sz w:val="19"/>
+          <w:szCs w:val="19"/>
+        </w:rPr>
+        <w:t>bShouldPresent</w:t>
+      </w:r>
+      <w:r>
+        <w:rPr>
+          <w:rFonts w:ascii="新宋体" w:eastAsia="新宋体" w:hAnsiTheme="minorHAnsi" w:cs="新宋体"/>
+          <w:color w:val="000000"/>
+          <w:kern w:val="0"/>
+          <w:sz w:val="19"/>
+          <w:szCs w:val="19"/>
+        </w:rPr>
+        <w:t>);</w:t>
+      </w:r>
+    </w:p>
+    <w:p>
+      <w:pPr>
+        <w:pStyle w:val="a3"/>
+        <w:numPr>
+          <w:ilvl w:val="0"/>
+          <w:numId w:val="12"/>
+        </w:numPr>
+        <w:autoSpaceDE w:val="0"/>
+        <w:autoSpaceDN w:val="0"/>
+        <w:adjustRightInd w:val="0"/>
+        <w:ind w:firstLineChars="0"/>
+        <w:jc w:val="left"/>
+        <w:rPr>
+          <w:rFonts w:ascii="新宋体" w:eastAsia="新宋体" w:hAnsiTheme="minorHAnsi" w:cs="新宋体"/>
+          <w:color w:val="000000"/>
+          <w:kern w:val="0"/>
+          <w:sz w:val="19"/>
+          <w:szCs w:val="19"/>
+        </w:rPr>
+      </w:pPr>
+      <w:r>
+        <w:rPr>
+          <w:rFonts w:ascii="新宋体" w:eastAsia="新宋体" w:hAnsiTheme="minorHAnsi" w:cs="新宋体" w:hint="eastAsia"/>
+          <w:color w:val="000000"/>
+          <w:kern w:val="0"/>
+          <w:sz w:val="19"/>
+          <w:szCs w:val="19"/>
+        </w:rPr>
+        <w:t>计算游戏线程的时间，排除了idle的等待时间</w:t>
+      </w:r>
+    </w:p>
+    <w:p>
+      <w:pPr>
+        <w:pStyle w:val="a3"/>
+        <w:numPr>
+          <w:ilvl w:val="0"/>
+          <w:numId w:val="12"/>
+        </w:numPr>
+        <w:autoSpaceDE w:val="0"/>
+        <w:autoSpaceDN w:val="0"/>
+        <w:adjustRightInd w:val="0"/>
+        <w:ind w:firstLineChars="0"/>
+        <w:jc w:val="left"/>
+        <w:rPr>
+          <w:rFonts w:ascii="新宋体" w:eastAsia="新宋体" w:hAnsiTheme="minorHAnsi" w:cs="新宋体" w:hint="eastAsia"/>
+          <w:color w:val="000000"/>
+          <w:kern w:val="0"/>
+          <w:sz w:val="19"/>
+          <w:szCs w:val="19"/>
+        </w:rPr>
+      </w:pPr>
+      <w:r>
+        <w:rPr>
+          <w:rFonts w:ascii="新宋体" w:eastAsia="新宋体" w:hAnsiTheme="minorHAnsi" w:cs="新宋体" w:hint="eastAsia"/>
+          <w:color w:val="000000"/>
+          <w:kern w:val="0"/>
+          <w:sz w:val="19"/>
+          <w:szCs w:val="19"/>
+        </w:rPr>
+        <w:t>初始化画布Canvas、设置绘制矩形区域、保证没有上下翻转、调用</w:t>
+      </w:r>
+      <w:r>
+        <w:rPr>
+          <w:rFonts w:ascii="新宋体" w:eastAsia="新宋体" w:hAnsiTheme="minorHAnsi" w:cs="新宋体"/>
+          <w:color w:val="0000FF"/>
+          <w:kern w:val="0"/>
+          <w:sz w:val="19"/>
+          <w:szCs w:val="19"/>
+        </w:rPr>
+        <w:t>ViewportClient</w:t>
+      </w:r>
+      <w:r>
+        <w:rPr>
+          <w:rFonts w:ascii="新宋体" w:eastAsia="新宋体" w:hAnsiTheme="minorHAnsi" w:cs="新宋体"/>
+          <w:color w:val="000000"/>
+          <w:kern w:val="0"/>
+          <w:sz w:val="19"/>
+          <w:szCs w:val="19"/>
+        </w:rPr>
+        <w:t>-&gt;</w:t>
+      </w:r>
+      <w:r>
+        <w:rPr>
+          <w:rFonts w:ascii="新宋体" w:eastAsia="新宋体" w:hAnsiTheme="minorHAnsi" w:cs="新宋体"/>
+          <w:color w:val="880000"/>
+          <w:kern w:val="0"/>
+          <w:sz w:val="19"/>
+          <w:szCs w:val="19"/>
+        </w:rPr>
+        <w:t>Draw</w:t>
+      </w:r>
+      <w:r>
+        <w:rPr>
+          <w:rFonts w:ascii="新宋体" w:eastAsia="新宋体" w:hAnsiTheme="minorHAnsi" w:cs="新宋体"/>
+          <w:color w:val="000000"/>
+          <w:kern w:val="0"/>
+          <w:sz w:val="19"/>
+          <w:szCs w:val="19"/>
+        </w:rPr>
+        <w:t>(</w:t>
+      </w:r>
+      <w:r>
+        <w:rPr>
+          <w:rFonts w:ascii="新宋体" w:eastAsia="新宋体" w:hAnsiTheme="minorHAnsi" w:cs="新宋体"/>
+          <w:color w:val="0000FF"/>
+          <w:kern w:val="0"/>
+          <w:sz w:val="19"/>
+          <w:szCs w:val="19"/>
+        </w:rPr>
+        <w:t>this</w:t>
+      </w:r>
+      <w:r>
+        <w:rPr>
+          <w:rFonts w:ascii="新宋体" w:eastAsia="新宋体" w:hAnsiTheme="minorHAnsi" w:cs="新宋体"/>
+          <w:color w:val="000000"/>
+          <w:kern w:val="0"/>
+          <w:sz w:val="19"/>
+          <w:szCs w:val="19"/>
+        </w:rPr>
+        <w:t>, &amp;</w:t>
+      </w:r>
+      <w:r>
+        <w:rPr>
+          <w:rFonts w:ascii="新宋体" w:eastAsia="新宋体" w:hAnsiTheme="minorHAnsi" w:cs="新宋体"/>
+          <w:color w:val="000080"/>
+          <w:kern w:val="0"/>
+          <w:sz w:val="19"/>
+          <w:szCs w:val="19"/>
+        </w:rPr>
+        <w:t>Canvas</w:t>
+      </w:r>
+      <w:r>
+        <w:rPr>
+          <w:rFonts w:ascii="新宋体" w:eastAsia="新宋体" w:hAnsiTheme="minorHAnsi" w:cs="新宋体"/>
+          <w:color w:val="000000"/>
+          <w:kern w:val="0"/>
+          <w:sz w:val="19"/>
+          <w:szCs w:val="19"/>
+        </w:rPr>
+        <w:t>)</w:t>
+      </w:r>
+      <w:r>
+        <w:rPr>
+          <w:rFonts w:ascii="新宋体" w:eastAsia="新宋体" w:hAnsiTheme="minorHAnsi" w:cs="新宋体" w:hint="eastAsia"/>
+          <w:color w:val="000000"/>
+          <w:kern w:val="0"/>
+          <w:sz w:val="19"/>
+          <w:szCs w:val="19"/>
+        </w:rPr>
+        <w:t>、给渲染线程发一堆指令：</w:t>
+      </w:r>
+      <w:r>
+        <w:rPr>
+          <w:rFonts w:ascii="新宋体" w:eastAsia="新宋体" w:hAnsiTheme="minorHAnsi" w:cs="新宋体"/>
+          <w:color w:val="000000"/>
+          <w:kern w:val="0"/>
+          <w:sz w:val="19"/>
+          <w:szCs w:val="19"/>
+        </w:rPr>
+        <w:br/>
+      </w:r>
+      <w:r>
+        <w:rPr>
+          <w:rFonts w:ascii="新宋体" w:eastAsia="新宋体" w:hAnsiTheme="minorHAnsi" w:cs="新宋体"/>
+          <w:color w:val="0000FF"/>
+          <w:kern w:val="0"/>
+          <w:sz w:val="19"/>
+          <w:szCs w:val="19"/>
+        </w:rPr>
+        <w:t>FCanvas</w:t>
+      </w:r>
+      <w:r>
+        <w:rPr>
+          <w:rFonts w:ascii="新宋体" w:eastAsia="新宋体" w:hAnsiTheme="minorHAnsi" w:cs="新宋体"/>
+          <w:color w:val="000000"/>
+          <w:kern w:val="0"/>
+          <w:sz w:val="19"/>
+          <w:szCs w:val="19"/>
+        </w:rPr>
+        <w:t xml:space="preserve"> </w:t>
+      </w:r>
+      <w:r>
+        <w:rPr>
+          <w:rFonts w:ascii="新宋体" w:eastAsia="新宋体" w:hAnsiTheme="minorHAnsi" w:cs="新宋体"/>
+          <w:color w:val="000080"/>
+          <w:kern w:val="0"/>
+          <w:sz w:val="19"/>
+          <w:szCs w:val="19"/>
+        </w:rPr>
+        <w:t>Canvas</w:t>
+      </w:r>
+      <w:r>
+        <w:rPr>
+          <w:rFonts w:ascii="新宋体" w:eastAsia="新宋体" w:hAnsiTheme="minorHAnsi" w:cs="新宋体"/>
+          <w:color w:val="000000"/>
+          <w:kern w:val="0"/>
+          <w:sz w:val="19"/>
+          <w:szCs w:val="19"/>
+        </w:rPr>
+        <w:t>(</w:t>
+      </w:r>
+      <w:r>
+        <w:rPr>
+          <w:rFonts w:ascii="新宋体" w:eastAsia="新宋体" w:hAnsiTheme="minorHAnsi" w:cs="新宋体"/>
+          <w:color w:val="0000FF"/>
+          <w:kern w:val="0"/>
+          <w:sz w:val="19"/>
+          <w:szCs w:val="19"/>
+        </w:rPr>
+        <w:t>this</w:t>
+      </w:r>
+      <w:r>
+        <w:rPr>
+          <w:rFonts w:ascii="新宋体" w:eastAsia="新宋体" w:hAnsiTheme="minorHAnsi" w:cs="新宋体"/>
+          <w:color w:val="000000"/>
+          <w:kern w:val="0"/>
+          <w:sz w:val="19"/>
+          <w:szCs w:val="19"/>
+        </w:rPr>
+        <w:t xml:space="preserve">, </w:t>
+      </w:r>
+      <w:r>
+        <w:rPr>
+          <w:rFonts w:ascii="新宋体" w:eastAsia="新宋体" w:hAnsiTheme="minorHAnsi" w:cs="新宋体"/>
+          <w:color w:val="0000FF"/>
+          <w:kern w:val="0"/>
+          <w:sz w:val="19"/>
+          <w:szCs w:val="19"/>
+        </w:rPr>
+        <w:t>nullptr</w:t>
+      </w:r>
+      <w:r>
+        <w:rPr>
+          <w:rFonts w:ascii="新宋体" w:eastAsia="新宋体" w:hAnsiTheme="minorHAnsi" w:cs="新宋体"/>
+          <w:color w:val="000000"/>
+          <w:kern w:val="0"/>
+          <w:sz w:val="19"/>
+          <w:szCs w:val="19"/>
+        </w:rPr>
+        <w:t xml:space="preserve">, ViewportWorld, </w:t>
+      </w:r>
+      <w:r>
+        <w:rPr>
+          <w:rFonts w:ascii="新宋体" w:eastAsia="新宋体" w:hAnsiTheme="minorHAnsi" w:cs="新宋体"/>
+          <w:color w:val="000000"/>
+          <w:kern w:val="0"/>
+          <w:sz w:val="19"/>
+          <w:szCs w:val="19"/>
+        </w:rPr>
+        <w:lastRenderedPageBreak/>
+        <w:t>ViewportWorld ?ViewportWorld-&gt;</w:t>
+      </w:r>
+      <w:r>
+        <w:rPr>
+          <w:rFonts w:ascii="新宋体" w:eastAsia="新宋体" w:hAnsiTheme="minorHAnsi" w:cs="新宋体"/>
+          <w:color w:val="000080"/>
+          <w:kern w:val="0"/>
+          <w:sz w:val="19"/>
+          <w:szCs w:val="19"/>
+        </w:rPr>
+        <w:t>FeatureLevel</w:t>
+      </w:r>
+      <w:r>
+        <w:rPr>
+          <w:rFonts w:ascii="新宋体" w:eastAsia="新宋体" w:hAnsiTheme="minorHAnsi" w:cs="新宋体"/>
+          <w:color w:val="000000"/>
+          <w:kern w:val="0"/>
+          <w:sz w:val="19"/>
+          <w:szCs w:val="19"/>
+        </w:rPr>
+        <w:t>.</w:t>
+      </w:r>
+      <w:r>
+        <w:rPr>
+          <w:rFonts w:ascii="新宋体" w:eastAsia="新宋体" w:hAnsiTheme="minorHAnsi" w:cs="新宋体"/>
+          <w:color w:val="880000"/>
+          <w:kern w:val="0"/>
+          <w:sz w:val="19"/>
+          <w:szCs w:val="19"/>
+        </w:rPr>
+        <w:t>GetValue</w:t>
+      </w:r>
+      <w:r>
+        <w:rPr>
+          <w:rFonts w:ascii="新宋体" w:eastAsia="新宋体" w:hAnsiTheme="minorHAnsi" w:cs="新宋体"/>
+          <w:color w:val="000000"/>
+          <w:kern w:val="0"/>
+          <w:sz w:val="19"/>
+          <w:szCs w:val="19"/>
+        </w:rPr>
+        <w:t xml:space="preserve">() : </w:t>
+      </w:r>
+      <w:r>
+        <w:rPr>
+          <w:rFonts w:ascii="新宋体" w:eastAsia="新宋体" w:hAnsiTheme="minorHAnsi" w:cs="新宋体"/>
+          <w:color w:val="000080"/>
+          <w:kern w:val="0"/>
+          <w:sz w:val="19"/>
+          <w:szCs w:val="19"/>
+        </w:rPr>
+        <w:t>GMaxRHIFeatureLevel</w:t>
+      </w:r>
+      <w:r>
+        <w:rPr>
+          <w:rFonts w:ascii="新宋体" w:eastAsia="新宋体" w:hAnsiTheme="minorHAnsi" w:cs="新宋体"/>
+          <w:color w:val="000000"/>
+          <w:kern w:val="0"/>
+          <w:sz w:val="19"/>
+          <w:szCs w:val="19"/>
+        </w:rPr>
+        <w:t xml:space="preserve">, </w:t>
+      </w:r>
+      <w:r>
+        <w:rPr>
+          <w:rFonts w:ascii="新宋体" w:eastAsia="新宋体" w:hAnsiTheme="minorHAnsi" w:cs="新宋体"/>
+          <w:color w:val="0000FF"/>
+          <w:kern w:val="0"/>
+          <w:sz w:val="19"/>
+          <w:szCs w:val="19"/>
+        </w:rPr>
+        <w:t>FCanvas</w:t>
+      </w:r>
+      <w:r>
+        <w:rPr>
+          <w:rFonts w:ascii="新宋体" w:eastAsia="新宋体" w:hAnsiTheme="minorHAnsi" w:cs="新宋体"/>
+          <w:color w:val="000000"/>
+          <w:kern w:val="0"/>
+          <w:sz w:val="19"/>
+          <w:szCs w:val="19"/>
+        </w:rPr>
+        <w:t>::</w:t>
+      </w:r>
+      <w:r>
+        <w:rPr>
+          <w:rFonts w:ascii="新宋体" w:eastAsia="新宋体" w:hAnsiTheme="minorHAnsi" w:cs="新宋体"/>
+          <w:color w:val="A000A0"/>
+          <w:kern w:val="0"/>
+          <w:sz w:val="19"/>
+          <w:szCs w:val="19"/>
+        </w:rPr>
+        <w:t>CDM_DeferDrawing</w:t>
+      </w:r>
+      <w:r>
+        <w:rPr>
+          <w:rFonts w:ascii="新宋体" w:eastAsia="新宋体" w:hAnsiTheme="minorHAnsi" w:cs="新宋体"/>
+          <w:color w:val="000000"/>
+          <w:kern w:val="0"/>
+          <w:sz w:val="19"/>
+          <w:szCs w:val="19"/>
+        </w:rPr>
+        <w:t xml:space="preserve">, </w:t>
+      </w:r>
+      <w:r>
+        <w:rPr>
+          <w:rFonts w:ascii="新宋体" w:eastAsia="新宋体" w:hAnsiTheme="minorHAnsi" w:cs="新宋体"/>
+          <w:color w:val="0000FF"/>
+          <w:kern w:val="0"/>
+          <w:sz w:val="19"/>
+          <w:szCs w:val="19"/>
+        </w:rPr>
+        <w:t>ViewportClient</w:t>
+      </w:r>
+      <w:r>
+        <w:rPr>
+          <w:rFonts w:ascii="新宋体" w:eastAsia="新宋体" w:hAnsiTheme="minorHAnsi" w:cs="新宋体"/>
+          <w:color w:val="000000"/>
+          <w:kern w:val="0"/>
+          <w:sz w:val="19"/>
+          <w:szCs w:val="19"/>
+        </w:rPr>
+        <w:t>-&gt;</w:t>
+      </w:r>
+      <w:r>
+        <w:rPr>
+          <w:rFonts w:ascii="新宋体" w:eastAsia="新宋体" w:hAnsiTheme="minorHAnsi" w:cs="新宋体"/>
+          <w:color w:val="880000"/>
+          <w:kern w:val="0"/>
+          <w:sz w:val="19"/>
+          <w:szCs w:val="19"/>
+        </w:rPr>
+        <w:t>ShouldDPIScaleSceneCanvas</w:t>
+      </w:r>
+      <w:r>
+        <w:rPr>
+          <w:rFonts w:ascii="新宋体" w:eastAsia="新宋体" w:hAnsiTheme="minorHAnsi" w:cs="新宋体"/>
+          <w:color w:val="000000"/>
+          <w:kern w:val="0"/>
+          <w:sz w:val="19"/>
+          <w:szCs w:val="19"/>
+        </w:rPr>
+        <w:t xml:space="preserve">() ? </w:t>
+      </w:r>
+      <w:r>
+        <w:rPr>
+          <w:rFonts w:ascii="新宋体" w:eastAsia="新宋体" w:hAnsiTheme="minorHAnsi" w:cs="新宋体"/>
+          <w:color w:val="0000FF"/>
+          <w:kern w:val="0"/>
+          <w:sz w:val="19"/>
+          <w:szCs w:val="19"/>
+        </w:rPr>
+        <w:t>ViewportClient</w:t>
+      </w:r>
+      <w:r>
+        <w:rPr>
+          <w:rFonts w:ascii="新宋体" w:eastAsia="新宋体" w:hAnsiTheme="minorHAnsi" w:cs="新宋体"/>
+          <w:color w:val="000000"/>
+          <w:kern w:val="0"/>
+          <w:sz w:val="19"/>
+          <w:szCs w:val="19"/>
+        </w:rPr>
+        <w:t>-&gt;</w:t>
+      </w:r>
+      <w:r>
+        <w:rPr>
+          <w:rFonts w:ascii="新宋体" w:eastAsia="新宋体" w:hAnsiTheme="minorHAnsi" w:cs="新宋体"/>
+          <w:color w:val="880000"/>
+          <w:kern w:val="0"/>
+          <w:sz w:val="19"/>
+          <w:szCs w:val="19"/>
+        </w:rPr>
+        <w:t>GetDPIScale</w:t>
+      </w:r>
+      <w:r>
+        <w:rPr>
+          <w:rFonts w:ascii="新宋体" w:eastAsia="新宋体" w:hAnsiTheme="minorHAnsi" w:cs="新宋体"/>
+          <w:color w:val="000000"/>
+          <w:kern w:val="0"/>
+          <w:sz w:val="19"/>
+          <w:szCs w:val="19"/>
+        </w:rPr>
+        <w:t>() : 1.0f);</w:t>
+      </w:r>
+      <w:r>
+        <w:rPr>
+          <w:rFonts w:ascii="新宋体" w:eastAsia="新宋体" w:hAnsiTheme="minorHAnsi" w:cs="新宋体"/>
+          <w:color w:val="000000"/>
+          <w:kern w:val="0"/>
+          <w:sz w:val="19"/>
+          <w:szCs w:val="19"/>
+        </w:rPr>
+        <w:br/>
+      </w:r>
+      <w:r>
+        <w:rPr>
+          <w:rFonts w:ascii="新宋体" w:eastAsia="新宋体" w:hAnsiTheme="minorHAnsi" w:cs="新宋体"/>
+          <w:color w:val="000080"/>
+          <w:kern w:val="0"/>
+          <w:sz w:val="19"/>
+          <w:szCs w:val="19"/>
+        </w:rPr>
+        <w:t>Canvas</w:t>
+      </w:r>
+      <w:r>
+        <w:rPr>
+          <w:rFonts w:ascii="新宋体" w:eastAsia="新宋体" w:hAnsiTheme="minorHAnsi" w:cs="新宋体"/>
+          <w:color w:val="000000"/>
+          <w:kern w:val="0"/>
+          <w:sz w:val="19"/>
+          <w:szCs w:val="19"/>
+        </w:rPr>
+        <w:t>.</w:t>
+      </w:r>
+      <w:r>
+        <w:rPr>
+          <w:rFonts w:ascii="新宋体" w:eastAsia="新宋体" w:hAnsiTheme="minorHAnsi" w:cs="新宋体"/>
+          <w:color w:val="880000"/>
+          <w:kern w:val="0"/>
+          <w:sz w:val="19"/>
+          <w:szCs w:val="19"/>
+        </w:rPr>
+        <w:t>SetRenderTargetRect</w:t>
+      </w:r>
+      <w:r>
+        <w:rPr>
+          <w:rFonts w:ascii="新宋体" w:eastAsia="新宋体" w:hAnsiTheme="minorHAnsi" w:cs="新宋体"/>
+          <w:color w:val="000000"/>
+          <w:kern w:val="0"/>
+          <w:sz w:val="19"/>
+          <w:szCs w:val="19"/>
+        </w:rPr>
+        <w:t>(</w:t>
+      </w:r>
+      <w:r>
+        <w:rPr>
+          <w:rFonts w:ascii="新宋体" w:eastAsia="新宋体" w:hAnsiTheme="minorHAnsi" w:cs="新宋体"/>
+          <w:color w:val="0000FF"/>
+          <w:kern w:val="0"/>
+          <w:sz w:val="19"/>
+          <w:szCs w:val="19"/>
+        </w:rPr>
+        <w:t>FIntRect</w:t>
+      </w:r>
+      <w:r>
+        <w:rPr>
+          <w:rFonts w:ascii="新宋体" w:eastAsia="新宋体" w:hAnsiTheme="minorHAnsi" w:cs="新宋体"/>
+          <w:color w:val="000000"/>
+          <w:kern w:val="0"/>
+          <w:sz w:val="19"/>
+          <w:szCs w:val="19"/>
+        </w:rPr>
+        <w:t xml:space="preserve">(0, 0, </w:t>
+      </w:r>
+      <w:r>
+        <w:rPr>
+          <w:rFonts w:ascii="新宋体" w:eastAsia="新宋体" w:hAnsiTheme="minorHAnsi" w:cs="新宋体"/>
+          <w:color w:val="000080"/>
+          <w:kern w:val="0"/>
+          <w:sz w:val="19"/>
+          <w:szCs w:val="19"/>
+        </w:rPr>
+        <w:t>SizeX</w:t>
+      </w:r>
+      <w:r>
+        <w:rPr>
+          <w:rFonts w:ascii="新宋体" w:eastAsia="新宋体" w:hAnsiTheme="minorHAnsi" w:cs="新宋体"/>
+          <w:color w:val="000000"/>
+          <w:kern w:val="0"/>
+          <w:sz w:val="19"/>
+          <w:szCs w:val="19"/>
+        </w:rPr>
+        <w:t xml:space="preserve">, </w:t>
+      </w:r>
+      <w:r>
+        <w:rPr>
+          <w:rFonts w:ascii="新宋体" w:eastAsia="新宋体" w:hAnsiTheme="minorHAnsi" w:cs="新宋体"/>
+          <w:color w:val="000080"/>
+          <w:kern w:val="0"/>
+          <w:sz w:val="19"/>
+          <w:szCs w:val="19"/>
+        </w:rPr>
+        <w:t>SizeY</w:t>
+      </w:r>
+      <w:r>
+        <w:rPr>
+          <w:rFonts w:ascii="新宋体" w:eastAsia="新宋体" w:hAnsiTheme="minorHAnsi" w:cs="新宋体"/>
+          <w:color w:val="000000"/>
+          <w:kern w:val="0"/>
+          <w:sz w:val="19"/>
+          <w:szCs w:val="19"/>
+        </w:rPr>
+        <w:t>));</w:t>
+      </w:r>
+      <w:r>
+        <w:rPr>
+          <w:rFonts w:ascii="新宋体" w:eastAsia="新宋体" w:hAnsiTheme="minorHAnsi" w:cs="新宋体"/>
+          <w:color w:val="000000"/>
+          <w:kern w:val="0"/>
+          <w:sz w:val="19"/>
+          <w:szCs w:val="19"/>
+        </w:rPr>
+        <w:br/>
+      </w:r>
+      <w:r>
+        <w:rPr>
+          <w:rFonts w:ascii="新宋体" w:eastAsia="新宋体" w:hAnsiTheme="minorHAnsi" w:cs="新宋体"/>
+          <w:color w:val="000000"/>
+          <w:kern w:val="0"/>
+          <w:sz w:val="19"/>
+          <w:szCs w:val="19"/>
+        </w:rPr>
+        <w:t>{</w:t>
+      </w:r>
+      <w:r>
+        <w:rPr>
+          <w:rFonts w:ascii="新宋体" w:eastAsia="新宋体" w:hAnsiTheme="minorHAnsi" w:cs="新宋体"/>
+          <w:color w:val="000000"/>
+          <w:kern w:val="0"/>
+          <w:sz w:val="19"/>
+          <w:szCs w:val="19"/>
+        </w:rPr>
+        <w:br/>
+      </w:r>
+      <w:r>
+        <w:rPr>
+          <w:rFonts w:ascii="新宋体" w:eastAsia="新宋体" w:hAnsiTheme="minorHAnsi" w:cs="新宋体"/>
+          <w:color w:val="008000"/>
+          <w:kern w:val="0"/>
+          <w:sz w:val="19"/>
+          <w:szCs w:val="19"/>
+        </w:rPr>
+        <w:t>// Make sure the Canvas is not rendered upside down</w:t>
+      </w:r>
+      <w:r>
+        <w:rPr>
+          <w:rFonts w:ascii="新宋体" w:eastAsia="新宋体" w:hAnsiTheme="minorHAnsi" w:cs="新宋体"/>
+          <w:color w:val="008000"/>
+          <w:kern w:val="0"/>
+          <w:sz w:val="19"/>
+          <w:szCs w:val="19"/>
+        </w:rPr>
+        <w:br/>
+      </w:r>
+      <w:r>
+        <w:rPr>
+          <w:rFonts w:ascii="新宋体" w:eastAsia="新宋体" w:hAnsiTheme="minorHAnsi" w:cs="新宋体"/>
+          <w:color w:val="000080"/>
+          <w:kern w:val="0"/>
+          <w:sz w:val="19"/>
+          <w:szCs w:val="19"/>
+        </w:rPr>
+        <w:t>Canvas</w:t>
+      </w:r>
+      <w:r>
+        <w:rPr>
+          <w:rFonts w:ascii="新宋体" w:eastAsia="新宋体" w:hAnsiTheme="minorHAnsi" w:cs="新宋体"/>
+          <w:color w:val="000000"/>
+          <w:kern w:val="0"/>
+          <w:sz w:val="19"/>
+          <w:szCs w:val="19"/>
+        </w:rPr>
+        <w:t>.</w:t>
+      </w:r>
+      <w:r>
+        <w:rPr>
+          <w:rFonts w:ascii="新宋体" w:eastAsia="新宋体" w:hAnsiTheme="minorHAnsi" w:cs="新宋体"/>
+          <w:color w:val="880000"/>
+          <w:kern w:val="0"/>
+          <w:sz w:val="19"/>
+          <w:szCs w:val="19"/>
+        </w:rPr>
+        <w:t>SetAllowSwitchVerticalAxis</w:t>
+      </w:r>
+      <w:r>
+        <w:rPr>
+          <w:rFonts w:ascii="新宋体" w:eastAsia="新宋体" w:hAnsiTheme="minorHAnsi" w:cs="新宋体"/>
+          <w:color w:val="000000"/>
+          <w:kern w:val="0"/>
+          <w:sz w:val="19"/>
+          <w:szCs w:val="19"/>
+        </w:rPr>
+        <w:t>(</w:t>
+      </w:r>
+      <w:r>
+        <w:rPr>
+          <w:rFonts w:ascii="新宋体" w:eastAsia="新宋体" w:hAnsiTheme="minorHAnsi" w:cs="新宋体"/>
+          <w:color w:val="0000FF"/>
+          <w:kern w:val="0"/>
+          <w:sz w:val="19"/>
+          <w:szCs w:val="19"/>
+        </w:rPr>
+        <w:t>true</w:t>
+      </w:r>
+      <w:r>
+        <w:rPr>
+          <w:rFonts w:ascii="新宋体" w:eastAsia="新宋体" w:hAnsiTheme="minorHAnsi" w:cs="新宋体"/>
+          <w:color w:val="000000"/>
+          <w:kern w:val="0"/>
+          <w:sz w:val="19"/>
+          <w:szCs w:val="19"/>
+        </w:rPr>
+        <w:t>);</w:t>
+      </w:r>
+      <w:r>
+        <w:rPr>
+          <w:rFonts w:ascii="新宋体" w:eastAsia="新宋体" w:hAnsiTheme="minorHAnsi" w:cs="新宋体"/>
+          <w:color w:val="000000"/>
+          <w:kern w:val="0"/>
+          <w:sz w:val="19"/>
+          <w:szCs w:val="19"/>
+        </w:rPr>
+        <w:br/>
+      </w:r>
+      <w:r>
+        <w:rPr>
+          <w:rFonts w:ascii="新宋体" w:eastAsia="新宋体" w:hAnsiTheme="minorHAnsi" w:cs="新宋体"/>
+          <w:color w:val="0000FF"/>
+          <w:kern w:val="0"/>
+          <w:sz w:val="19"/>
+          <w:szCs w:val="19"/>
+        </w:rPr>
+        <w:t>ViewportClient</w:t>
+      </w:r>
+      <w:r>
+        <w:rPr>
+          <w:rFonts w:ascii="新宋体" w:eastAsia="新宋体" w:hAnsiTheme="minorHAnsi" w:cs="新宋体"/>
+          <w:color w:val="000000"/>
+          <w:kern w:val="0"/>
+          <w:sz w:val="19"/>
+          <w:szCs w:val="19"/>
+        </w:rPr>
+        <w:t>-&gt;</w:t>
+      </w:r>
+      <w:r>
+        <w:rPr>
+          <w:rFonts w:ascii="新宋体" w:eastAsia="新宋体" w:hAnsiTheme="minorHAnsi" w:cs="新宋体"/>
+          <w:color w:val="880000"/>
+          <w:kern w:val="0"/>
+          <w:sz w:val="19"/>
+          <w:szCs w:val="19"/>
+        </w:rPr>
+        <w:t>Draw</w:t>
+      </w:r>
+      <w:r>
+        <w:rPr>
+          <w:rFonts w:ascii="新宋体" w:eastAsia="新宋体" w:hAnsiTheme="minorHAnsi" w:cs="新宋体"/>
+          <w:color w:val="000000"/>
+          <w:kern w:val="0"/>
+          <w:sz w:val="19"/>
+          <w:szCs w:val="19"/>
+        </w:rPr>
+        <w:t>(</w:t>
+      </w:r>
+      <w:r>
+        <w:rPr>
+          <w:rFonts w:ascii="新宋体" w:eastAsia="新宋体" w:hAnsiTheme="minorHAnsi" w:cs="新宋体"/>
+          <w:color w:val="0000FF"/>
+          <w:kern w:val="0"/>
+          <w:sz w:val="19"/>
+          <w:szCs w:val="19"/>
+        </w:rPr>
+        <w:t>this</w:t>
+      </w:r>
+      <w:r>
+        <w:rPr>
+          <w:rFonts w:ascii="新宋体" w:eastAsia="新宋体" w:hAnsiTheme="minorHAnsi" w:cs="新宋体"/>
+          <w:color w:val="000000"/>
+          <w:kern w:val="0"/>
+          <w:sz w:val="19"/>
+          <w:szCs w:val="19"/>
+        </w:rPr>
+        <w:t>, &amp;</w:t>
+      </w:r>
+      <w:r>
+        <w:rPr>
+          <w:rFonts w:ascii="新宋体" w:eastAsia="新宋体" w:hAnsiTheme="minorHAnsi" w:cs="新宋体"/>
+          <w:color w:val="000080"/>
+          <w:kern w:val="0"/>
+          <w:sz w:val="19"/>
+          <w:szCs w:val="19"/>
+        </w:rPr>
+        <w:t>Canvas</w:t>
+      </w:r>
+      <w:r>
+        <w:rPr>
+          <w:rFonts w:ascii="新宋体" w:eastAsia="新宋体" w:hAnsiTheme="minorHAnsi" w:cs="新宋体"/>
+          <w:color w:val="000000"/>
+          <w:kern w:val="0"/>
+          <w:sz w:val="19"/>
+          <w:szCs w:val="19"/>
+        </w:rPr>
+        <w:t>);</w:t>
+      </w:r>
+      <w:r>
+        <w:rPr>
+          <w:rFonts w:ascii="新宋体" w:eastAsia="新宋体" w:hAnsiTheme="minorHAnsi" w:cs="新宋体" w:hint="eastAsia"/>
+          <w:color w:val="000000"/>
+          <w:kern w:val="0"/>
+          <w:sz w:val="19"/>
+          <w:szCs w:val="19"/>
+        </w:rPr>
+        <w:t>/</w:t>
+      </w:r>
+      <w:r>
+        <w:rPr>
+          <w:rFonts w:ascii="新宋体" w:eastAsia="新宋体" w:hAnsiTheme="minorHAnsi" w:cs="新宋体"/>
+          <w:color w:val="000000"/>
+          <w:kern w:val="0"/>
+          <w:sz w:val="19"/>
+          <w:szCs w:val="19"/>
+        </w:rPr>
+        <w:t xml:space="preserve">/ </w:t>
+      </w:r>
+      <w:r>
+        <w:rPr>
+          <w:rFonts w:ascii="新宋体" w:eastAsia="新宋体" w:hAnsiTheme="minorHAnsi" w:cs="新宋体" w:hint="eastAsia"/>
+          <w:color w:val="000000"/>
+          <w:kern w:val="0"/>
+          <w:sz w:val="19"/>
+          <w:szCs w:val="19"/>
+        </w:rPr>
+        <w:t>此函数有很多重载实现，后续会深入分析</w:t>
+      </w:r>
+      <w:r>
+        <w:rPr>
+          <w:rFonts w:ascii="新宋体" w:eastAsia="新宋体" w:hAnsiTheme="minorHAnsi" w:cs="新宋体"/>
+          <w:color w:val="000000"/>
+          <w:kern w:val="0"/>
+          <w:sz w:val="19"/>
+          <w:szCs w:val="19"/>
+        </w:rPr>
+        <w:br/>
+      </w:r>
+      <w:r>
+        <w:rPr>
+          <w:rFonts w:ascii="新宋体" w:eastAsia="新宋体" w:hAnsiTheme="minorHAnsi" w:cs="新宋体"/>
+          <w:color w:val="000000"/>
+          <w:kern w:val="0"/>
+          <w:sz w:val="19"/>
+          <w:szCs w:val="19"/>
+        </w:rPr>
+        <w:t>}</w:t>
+      </w:r>
+      <w:r>
+        <w:rPr>
+          <w:rFonts w:ascii="新宋体" w:eastAsia="新宋体" w:hAnsiTheme="minorHAnsi" w:cs="新宋体"/>
+          <w:color w:val="000000"/>
+          <w:kern w:val="0"/>
+          <w:sz w:val="19"/>
+          <w:szCs w:val="19"/>
+        </w:rPr>
+        <w:br/>
+      </w:r>
+      <w:r>
+        <w:rPr>
+          <w:rFonts w:ascii="新宋体" w:eastAsia="新宋体" w:hAnsiTheme="minorHAnsi" w:cs="新宋体"/>
+          <w:color w:val="000080"/>
+          <w:kern w:val="0"/>
+          <w:sz w:val="19"/>
+          <w:szCs w:val="19"/>
+        </w:rPr>
+        <w:t>Canvas</w:t>
+      </w:r>
+      <w:r>
+        <w:rPr>
+          <w:rFonts w:ascii="新宋体" w:eastAsia="新宋体" w:hAnsiTheme="minorHAnsi" w:cs="新宋体"/>
+          <w:color w:val="000000"/>
+          <w:kern w:val="0"/>
+          <w:sz w:val="19"/>
+          <w:szCs w:val="19"/>
+        </w:rPr>
+        <w:t>.</w:t>
+      </w:r>
+      <w:r>
+        <w:rPr>
+          <w:rFonts w:ascii="新宋体" w:eastAsia="新宋体" w:hAnsiTheme="minorHAnsi" w:cs="新宋体"/>
+          <w:color w:val="880000"/>
+          <w:kern w:val="0"/>
+          <w:sz w:val="19"/>
+          <w:szCs w:val="19"/>
+        </w:rPr>
+        <w:t>Flush_GameThread</w:t>
+      </w:r>
+      <w:r>
+        <w:rPr>
+          <w:rFonts w:ascii="新宋体" w:eastAsia="新宋体" w:hAnsiTheme="minorHAnsi" w:cs="新宋体"/>
+          <w:color w:val="000000"/>
+          <w:kern w:val="0"/>
+          <w:sz w:val="19"/>
+          <w:szCs w:val="19"/>
+        </w:rPr>
+        <w:t>();</w:t>
+      </w:r>
+    </w:p>
+    <w:p>
+      <w:pPr>
+        <w:pStyle w:val="a3"/>
+        <w:numPr>
+          <w:ilvl w:val="0"/>
+          <w:numId w:val="12"/>
+        </w:numPr>
+        <w:autoSpaceDE w:val="0"/>
+        <w:autoSpaceDN w:val="0"/>
+        <w:adjustRightInd w:val="0"/>
+        <w:ind w:firstLineChars="0"/>
+        <w:jc w:val="left"/>
+        <w:rPr>
+          <w:rFonts w:ascii="新宋体" w:eastAsia="新宋体" w:hAnsiTheme="minorHAnsi" w:cs="新宋体"/>
+          <w:color w:val="000000"/>
+          <w:kern w:val="0"/>
+          <w:sz w:val="19"/>
+          <w:szCs w:val="19"/>
+        </w:rPr>
+      </w:pPr>
+      <w:r>
+        <w:rPr>
+          <w:rFonts w:ascii="新宋体" w:eastAsia="新宋体" w:hAnsiTheme="minorHAnsi" w:cs="新宋体"/>
+          <w:color w:val="000000"/>
+          <w:kern w:val="0"/>
+          <w:sz w:val="19"/>
+          <w:szCs w:val="19"/>
+        </w:rPr>
+        <w:t>C</w:t>
+      </w:r>
+      <w:r>
+        <w:rPr>
+          <w:rFonts w:ascii="新宋体" w:eastAsia="新宋体" w:hAnsiTheme="minorHAnsi" w:cs="新宋体" w:hint="eastAsia"/>
+          <w:color w:val="000000"/>
+          <w:kern w:val="0"/>
+          <w:sz w:val="19"/>
+          <w:szCs w:val="19"/>
+        </w:rPr>
+        <w:t>lient的截图操作，不知道与上面的截图有何区别，后续补充：</w:t>
+      </w:r>
+      <w:r>
+        <w:rPr>
+          <w:rFonts w:ascii="新宋体" w:eastAsia="新宋体" w:hAnsiTheme="minorHAnsi" w:cs="新宋体"/>
+          <w:color w:val="000000"/>
+          <w:kern w:val="0"/>
+          <w:sz w:val="19"/>
+          <w:szCs w:val="19"/>
+        </w:rPr>
+        <w:br/>
+      </w:r>
+      <w:r>
+        <w:rPr>
+          <w:rFonts w:ascii="新宋体" w:eastAsia="新宋体" w:hAnsiTheme="minorHAnsi" w:cs="新宋体"/>
+          <w:color w:val="0000FF"/>
+          <w:kern w:val="0"/>
+          <w:sz w:val="19"/>
+          <w:szCs w:val="19"/>
+        </w:rPr>
+        <w:t>ViewportClient</w:t>
+      </w:r>
+      <w:r>
+        <w:rPr>
+          <w:rFonts w:ascii="新宋体" w:eastAsia="新宋体" w:hAnsiTheme="minorHAnsi" w:cs="新宋体"/>
+          <w:color w:val="000000"/>
+          <w:kern w:val="0"/>
+          <w:sz w:val="19"/>
+          <w:szCs w:val="19"/>
+        </w:rPr>
+        <w:t>-&gt;</w:t>
+      </w:r>
+      <w:r>
+        <w:rPr>
+          <w:rFonts w:ascii="新宋体" w:eastAsia="新宋体" w:hAnsiTheme="minorHAnsi" w:cs="新宋体"/>
+          <w:color w:val="880000"/>
+          <w:kern w:val="0"/>
+          <w:sz w:val="19"/>
+          <w:szCs w:val="19"/>
+        </w:rPr>
+        <w:t>ProcessScreenShots</w:t>
+      </w:r>
+      <w:r>
+        <w:rPr>
+          <w:rFonts w:ascii="新宋体" w:eastAsia="新宋体" w:hAnsiTheme="minorHAnsi" w:cs="新宋体"/>
+          <w:color w:val="000000"/>
+          <w:kern w:val="0"/>
+          <w:sz w:val="19"/>
+          <w:szCs w:val="19"/>
+        </w:rPr>
+        <w:t>(</w:t>
+      </w:r>
+      <w:r>
+        <w:rPr>
+          <w:rFonts w:ascii="新宋体" w:eastAsia="新宋体" w:hAnsiTheme="minorHAnsi" w:cs="新宋体"/>
+          <w:color w:val="0000FF"/>
+          <w:kern w:val="0"/>
+          <w:sz w:val="19"/>
+          <w:szCs w:val="19"/>
+        </w:rPr>
+        <w:t>this</w:t>
+      </w:r>
+      <w:r>
+        <w:rPr>
+          <w:rFonts w:ascii="新宋体" w:eastAsia="新宋体" w:hAnsiTheme="minorHAnsi" w:cs="新宋体"/>
+          <w:color w:val="000000"/>
+          <w:kern w:val="0"/>
+          <w:sz w:val="19"/>
+          <w:szCs w:val="19"/>
+        </w:rPr>
+        <w:t>);</w:t>
+      </w:r>
+    </w:p>
+    <w:p>
+      <w:pPr>
+        <w:pStyle w:val="a3"/>
+        <w:numPr>
+          <w:ilvl w:val="0"/>
+          <w:numId w:val="12"/>
+        </w:numPr>
+        <w:autoSpaceDE w:val="0"/>
+        <w:autoSpaceDN w:val="0"/>
+        <w:adjustRightInd w:val="0"/>
+        <w:ind w:firstLineChars="0"/>
+        <w:jc w:val="left"/>
+        <w:rPr>
+          <w:rFonts w:ascii="新宋体" w:eastAsia="新宋体" w:hAnsiTheme="minorHAnsi" w:cs="新宋体" w:hint="eastAsia"/>
+          <w:color w:val="000000"/>
+          <w:kern w:val="0"/>
+          <w:sz w:val="19"/>
+          <w:szCs w:val="19"/>
+        </w:rPr>
+      </w:pPr>
+      <w:r>
+        <w:rPr>
+          <w:rFonts w:ascii="新宋体" w:eastAsia="新宋体" w:hAnsiTheme="minorHAnsi" w:cs="新宋体" w:hint="eastAsia"/>
+          <w:color w:val="000000"/>
+          <w:kern w:val="0"/>
+          <w:sz w:val="19"/>
+          <w:szCs w:val="19"/>
+        </w:rPr>
+        <w:t>如有垂直同步，则给渲染线程发指令让其执行：</w:t>
+      </w:r>
+      <w:r>
+        <w:rPr>
+          <w:rFonts w:ascii="新宋体" w:eastAsia="新宋体" w:hAnsiTheme="minorHAnsi" w:cs="新宋体"/>
+          <w:color w:val="000000"/>
+          <w:kern w:val="0"/>
+          <w:sz w:val="19"/>
+          <w:szCs w:val="19"/>
+        </w:rPr>
+        <w:br/>
+      </w:r>
+      <w:r>
+        <w:rPr>
+          <w:rFonts w:ascii="新宋体" w:eastAsia="新宋体" w:hAnsiTheme="minorHAnsi" w:cs="新宋体"/>
+          <w:color w:val="880000"/>
+          <w:kern w:val="0"/>
+          <w:sz w:val="19"/>
+          <w:szCs w:val="19"/>
+        </w:rPr>
+        <w:t>SetRequiresVsync</w:t>
+      </w:r>
+      <w:r>
+        <w:rPr>
+          <w:rFonts w:ascii="新宋体" w:eastAsia="新宋体" w:hAnsiTheme="minorHAnsi" w:cs="新宋体"/>
+          <w:color w:val="000000"/>
+          <w:kern w:val="0"/>
+          <w:sz w:val="19"/>
+          <w:szCs w:val="19"/>
+        </w:rPr>
+        <w:t>(</w:t>
+      </w:r>
+      <w:r>
+        <w:rPr>
+          <w:rFonts w:ascii="新宋体" w:eastAsia="新宋体" w:hAnsiTheme="minorHAnsi" w:cs="新宋体"/>
+          <w:color w:val="000080"/>
+          <w:kern w:val="0"/>
+          <w:sz w:val="19"/>
+          <w:szCs w:val="19"/>
+        </w:rPr>
+        <w:t>bLockToVsync</w:t>
+      </w:r>
+      <w:r>
+        <w:rPr>
+          <w:rFonts w:ascii="新宋体" w:eastAsia="新宋体" w:hAnsiTheme="minorHAnsi" w:cs="新宋体"/>
+          <w:color w:val="000000"/>
+          <w:kern w:val="0"/>
+          <w:sz w:val="19"/>
+          <w:szCs w:val="19"/>
+        </w:rPr>
+        <w:t>);</w:t>
+      </w:r>
+      <w:r>
+        <w:rPr>
+          <w:rFonts w:ascii="新宋体" w:eastAsia="新宋体" w:hAnsiTheme="minorHAnsi" w:cs="新宋体"/>
+          <w:color w:val="000000"/>
+          <w:kern w:val="0"/>
+          <w:sz w:val="19"/>
+          <w:szCs w:val="19"/>
+        </w:rPr>
+        <w:t xml:space="preserve"> </w:t>
+      </w:r>
+      <w:r>
+        <w:rPr>
+          <w:rFonts w:ascii="新宋体" w:eastAsia="新宋体" w:hAnsiTheme="minorHAnsi" w:cs="新宋体" w:hint="eastAsia"/>
+          <w:color w:val="000000"/>
+          <w:kern w:val="0"/>
+          <w:sz w:val="19"/>
+          <w:szCs w:val="19"/>
+        </w:rPr>
+        <w:t>/</w:t>
+      </w:r>
+      <w:r>
+        <w:rPr>
+          <w:rFonts w:ascii="新宋体" w:eastAsia="新宋体" w:hAnsiTheme="minorHAnsi" w:cs="新宋体"/>
+          <w:color w:val="000000"/>
+          <w:kern w:val="0"/>
+          <w:sz w:val="19"/>
+          <w:szCs w:val="19"/>
+        </w:rPr>
+        <w:t>/</w:t>
+      </w:r>
+      <w:r>
+        <w:rPr>
+          <w:rFonts w:ascii="新宋体" w:eastAsia="新宋体" w:hAnsiTheme="minorHAnsi" w:cs="新宋体" w:hint="eastAsia"/>
+          <w:color w:val="000000"/>
+          <w:kern w:val="0"/>
+          <w:sz w:val="19"/>
+          <w:szCs w:val="19"/>
+        </w:rPr>
+        <w:t>此语句是一个空函数，推测目前只是作为注释的用途</w:t>
+      </w:r>
+      <w:r>
+        <w:rPr>
+          <w:rFonts w:ascii="新宋体" w:eastAsia="新宋体" w:hAnsiTheme="minorHAnsi" w:cs="新宋体"/>
+          <w:color w:val="000000"/>
+          <w:kern w:val="0"/>
+          <w:sz w:val="19"/>
+          <w:szCs w:val="19"/>
+        </w:rPr>
+        <w:br/>
+      </w:r>
+      <w:r>
+        <w:rPr>
+          <w:rFonts w:ascii="新宋体" w:eastAsia="新宋体" w:hAnsiTheme="minorHAnsi" w:cs="新宋体"/>
+          <w:color w:val="880000"/>
+          <w:kern w:val="0"/>
+          <w:sz w:val="19"/>
+          <w:szCs w:val="19"/>
+        </w:rPr>
+        <w:t>EnqueueEndRenderFrame</w:t>
+      </w:r>
+      <w:r>
+        <w:rPr>
+          <w:rFonts w:ascii="新宋体" w:eastAsia="新宋体" w:hAnsiTheme="minorHAnsi" w:cs="新宋体"/>
+          <w:color w:val="000000"/>
+          <w:kern w:val="0"/>
+          <w:sz w:val="19"/>
+          <w:szCs w:val="19"/>
+        </w:rPr>
+        <w:t>(</w:t>
+      </w:r>
+      <w:r>
+        <w:rPr>
+          <w:rFonts w:ascii="新宋体" w:eastAsia="新宋体" w:hAnsiTheme="minorHAnsi" w:cs="新宋体"/>
+          <w:color w:val="000080"/>
+          <w:kern w:val="0"/>
+          <w:sz w:val="19"/>
+          <w:szCs w:val="19"/>
+        </w:rPr>
+        <w:t>bLockToVsync</w:t>
+      </w:r>
+      <w:r>
+        <w:rPr>
+          <w:rFonts w:ascii="新宋体" w:eastAsia="新宋体" w:hAnsiTheme="minorHAnsi" w:cs="新宋体"/>
+          <w:color w:val="000000"/>
+          <w:kern w:val="0"/>
+          <w:sz w:val="19"/>
+          <w:szCs w:val="19"/>
+        </w:rPr>
+        <w:t xml:space="preserve">, </w:t>
+      </w:r>
+      <w:r>
+        <w:rPr>
+          <w:rFonts w:ascii="新宋体" w:eastAsia="新宋体" w:hAnsiTheme="minorHAnsi" w:cs="新宋体"/>
+          <w:color w:val="000080"/>
+          <w:kern w:val="0"/>
+          <w:sz w:val="19"/>
+          <w:szCs w:val="19"/>
+        </w:rPr>
+        <w:t>bShouldPresent</w:t>
+      </w:r>
+      <w:r>
+        <w:rPr>
+          <w:rFonts w:ascii="新宋体" w:eastAsia="新宋体" w:hAnsiTheme="minorHAnsi" w:cs="新宋体"/>
+          <w:color w:val="000000"/>
+          <w:kern w:val="0"/>
+          <w:sz w:val="19"/>
+          <w:szCs w:val="19"/>
+        </w:rPr>
+        <w:t>);</w:t>
+      </w:r>
+    </w:p>
+    <w:p>
+      <w:pPr>
+        <w:pStyle w:val="a3"/>
+        <w:numPr>
+          <w:ilvl w:val="0"/>
+          <w:numId w:val="12"/>
+        </w:numPr>
+        <w:autoSpaceDE w:val="0"/>
+        <w:autoSpaceDN w:val="0"/>
+        <w:adjustRightInd w:val="0"/>
+        <w:ind w:firstLineChars="0"/>
+        <w:jc w:val="left"/>
+        <w:rPr>
+          <w:rFonts w:ascii="新宋体" w:eastAsia="新宋体" w:hAnsiTheme="minorHAnsi" w:cs="新宋体"/>
+          <w:color w:val="000000"/>
+          <w:kern w:val="0"/>
+          <w:sz w:val="19"/>
+          <w:szCs w:val="19"/>
+        </w:rPr>
+      </w:pPr>
+      <w:r>
+        <w:rPr>
+          <w:rFonts w:ascii="新宋体" w:eastAsia="新宋体" w:hAnsiTheme="minorHAnsi" w:cs="新宋体" w:hint="eastAsia"/>
+          <w:color w:val="000000"/>
+          <w:kern w:val="0"/>
+          <w:sz w:val="19"/>
+          <w:szCs w:val="19"/>
+        </w:rPr>
+        <w:t>重置相机采集的标签为0，这个标签通常会在每一帧被重置，这个值的设置会影响很多效果，如运动模糊等：</w:t>
+      </w:r>
+      <w:r>
+        <w:rPr>
+          <w:rFonts w:ascii="新宋体" w:eastAsia="新宋体" w:hAnsiTheme="minorHAnsi" w:cs="新宋体"/>
+          <w:color w:val="000000"/>
+          <w:kern w:val="0"/>
+          <w:sz w:val="19"/>
+          <w:szCs w:val="19"/>
+        </w:rPr>
+        <w:br/>
+      </w:r>
+      <w:r>
+        <w:rPr>
+          <w:rFonts w:ascii="新宋体" w:eastAsia="新宋体" w:hAnsiTheme="minorHAnsi" w:cs="新宋体"/>
+          <w:color w:val="000080"/>
+          <w:kern w:val="0"/>
+          <w:sz w:val="19"/>
+          <w:szCs w:val="19"/>
+        </w:rPr>
+        <w:t>PlayerController</w:t>
+      </w:r>
+      <w:r>
+        <w:rPr>
+          <w:rFonts w:ascii="新宋体" w:eastAsia="新宋体" w:hAnsiTheme="minorHAnsi" w:cs="新宋体"/>
+          <w:color w:val="000000"/>
+          <w:kern w:val="0"/>
+          <w:sz w:val="19"/>
+          <w:szCs w:val="19"/>
+        </w:rPr>
+        <w:t>-&gt;</w:t>
+      </w:r>
+      <w:r>
+        <w:rPr>
+          <w:rFonts w:ascii="新宋体" w:eastAsia="新宋体" w:hAnsiTheme="minorHAnsi" w:cs="新宋体"/>
+          <w:color w:val="000080"/>
+          <w:kern w:val="0"/>
+          <w:sz w:val="19"/>
+          <w:szCs w:val="19"/>
+        </w:rPr>
+        <w:t>PlayerCameraManager</w:t>
+      </w:r>
+      <w:r>
+        <w:rPr>
+          <w:rFonts w:ascii="新宋体" w:eastAsia="新宋体" w:hAnsiTheme="minorHAnsi" w:cs="新宋体"/>
+          <w:color w:val="000000"/>
+          <w:kern w:val="0"/>
+          <w:sz w:val="19"/>
+          <w:szCs w:val="19"/>
+        </w:rPr>
+        <w:t>-&gt;</w:t>
+      </w:r>
+      <w:r>
+        <w:rPr>
+          <w:rFonts w:ascii="新宋体" w:eastAsia="新宋体" w:hAnsiTheme="minorHAnsi" w:cs="新宋体"/>
+          <w:color w:val="000080"/>
+          <w:kern w:val="0"/>
+          <w:sz w:val="19"/>
+          <w:szCs w:val="19"/>
+        </w:rPr>
+        <w:t>bGameCameraCutThisFrame</w:t>
+      </w:r>
+      <w:r>
+        <w:rPr>
+          <w:rFonts w:ascii="新宋体" w:eastAsia="新宋体" w:hAnsiTheme="minorHAnsi" w:cs="新宋体"/>
+          <w:color w:val="000000"/>
+          <w:kern w:val="0"/>
+          <w:sz w:val="19"/>
+          <w:szCs w:val="19"/>
+        </w:rPr>
+        <w:t xml:space="preserve"> = </w:t>
+      </w:r>
+      <w:r>
+        <w:rPr>
+          <w:rFonts w:ascii="新宋体" w:eastAsia="新宋体" w:hAnsiTheme="minorHAnsi" w:cs="新宋体"/>
+          <w:color w:val="0000FF"/>
+          <w:kern w:val="0"/>
+          <w:sz w:val="19"/>
+          <w:szCs w:val="19"/>
+        </w:rPr>
+        <w:t>false</w:t>
+      </w:r>
+      <w:r>
+        <w:rPr>
+          <w:rFonts w:ascii="新宋体" w:eastAsia="新宋体" w:hAnsiTheme="minorHAnsi" w:cs="新宋体"/>
+          <w:color w:val="000000"/>
+          <w:kern w:val="0"/>
+          <w:sz w:val="19"/>
+          <w:szCs w:val="19"/>
+        </w:rPr>
+        <w:t>;</w:t>
+      </w:r>
+    </w:p>
+    <w:p>
+      <w:pPr>
+        <w:pStyle w:val="a3"/>
+        <w:numPr>
+          <w:ilvl w:val="0"/>
+          <w:numId w:val="12"/>
+        </w:numPr>
+        <w:autoSpaceDE w:val="0"/>
+        <w:autoSpaceDN w:val="0"/>
+        <w:adjustRightInd w:val="0"/>
+        <w:ind w:firstLineChars="0"/>
+        <w:jc w:val="left"/>
+        <w:rPr>
+          <w:rFonts w:ascii="新宋体" w:eastAsia="新宋体" w:hAnsiTheme="minorHAnsi" w:cs="新宋体"/>
+          <w:color w:val="000080"/>
+          <w:kern w:val="0"/>
+          <w:sz w:val="19"/>
+          <w:szCs w:val="19"/>
+        </w:rPr>
+      </w:pPr>
+      <w:r>
+        <w:rPr>
+          <w:rFonts w:ascii="新宋体" w:eastAsia="新宋体" w:hAnsiTheme="minorHAnsi" w:cs="新宋体" w:hint="eastAsia"/>
+          <w:color w:val="000000"/>
+          <w:kern w:val="0"/>
+          <w:sz w:val="19"/>
+          <w:szCs w:val="19"/>
+        </w:rPr>
+        <w:t>处理</w:t>
+      </w:r>
+      <w:r>
+        <w:rPr>
+          <w:rFonts w:ascii="新宋体" w:eastAsia="新宋体" w:hAnsiTheme="minorHAnsi" w:cs="新宋体"/>
+          <w:color w:val="000080"/>
+          <w:kern w:val="0"/>
+          <w:sz w:val="19"/>
+          <w:szCs w:val="19"/>
+        </w:rPr>
+        <w:t>PresentAndStopMovieDelay</w:t>
+      </w:r>
+      <w:r>
+        <w:rPr>
+          <w:rFonts w:ascii="新宋体" w:eastAsia="新宋体" w:hAnsiTheme="minorHAnsi" w:cs="新宋体" w:hint="eastAsia"/>
+          <w:color w:val="000080"/>
+          <w:kern w:val="0"/>
+          <w:sz w:val="19"/>
+          <w:szCs w:val="19"/>
+        </w:rPr>
+        <w:t>与</w:t>
+      </w:r>
+      <w:r>
+        <w:rPr>
+          <w:rFonts w:ascii="新宋体" w:eastAsia="新宋体" w:hAnsiTheme="minorHAnsi" w:cs="新宋体"/>
+          <w:color w:val="000080"/>
+          <w:kern w:val="0"/>
+          <w:sz w:val="19"/>
+          <w:szCs w:val="19"/>
+        </w:rPr>
+        <w:t>bIsGameRenderingEnabled</w:t>
+      </w:r>
+      <w:r>
+        <w:rPr>
+          <w:rFonts w:ascii="新宋体" w:eastAsia="新宋体" w:hAnsiTheme="minorHAnsi" w:cs="新宋体" w:hint="eastAsia"/>
+          <w:color w:val="000080"/>
+          <w:kern w:val="0"/>
+          <w:sz w:val="19"/>
+          <w:szCs w:val="19"/>
+        </w:rPr>
+        <w:t>的关系，如前者不为0，那么在每一帧减一置为0时，后者就会被置为true</w:t>
+      </w:r>
+      <w:r>
+        <w:rPr>
+          <w:rFonts w:ascii="新宋体" w:eastAsia="新宋体" w:hAnsiTheme="minorHAnsi" w:cs="新宋体" w:hint="eastAsia"/>
+          <w:color w:val="000080"/>
+          <w:kern w:val="0"/>
+          <w:sz w:val="19"/>
+          <w:szCs w:val="19"/>
+        </w:rPr>
+        <w:t>。如果前者在每一帧都设置为大于1，那么就可以让后者一直为false，就可以不执行渲染转而播放movie的操作</w:t>
+      </w:r>
+    </w:p>
+    <w:p>
+      <w:pPr>
+        <w:pStyle w:val="a3"/>
+        <w:numPr>
+          <w:ilvl w:val="0"/>
+          <w:numId w:val="12"/>
+        </w:numPr>
+        <w:autoSpaceDE w:val="0"/>
+        <w:autoSpaceDN w:val="0"/>
+        <w:adjustRightInd w:val="0"/>
+        <w:ind w:firstLineChars="0"/>
+        <w:jc w:val="left"/>
+        <w:rPr>
+          <w:rFonts w:ascii="新宋体" w:eastAsia="新宋体" w:hAnsiTheme="minorHAnsi" w:cs="新宋体" w:hint="eastAsia"/>
+          <w:color w:val="000000"/>
+          <w:kern w:val="0"/>
+          <w:sz w:val="19"/>
+          <w:szCs w:val="19"/>
+        </w:rPr>
+      </w:pPr>
+      <w:r>
+        <w:rPr>
+          <w:rFonts w:ascii="新宋体" w:eastAsia="新宋体" w:hAnsiTheme="minorHAnsi" w:cs="新宋体" w:hint="eastAsia"/>
+          <w:color w:val="000080"/>
+          <w:kern w:val="0"/>
+          <w:sz w:val="19"/>
+          <w:szCs w:val="19"/>
+        </w:rPr>
+        <w:t>在即将出作用域的时候，reset智能指针</w:t>
+      </w:r>
+      <w:r>
+        <w:rPr>
+          <w:rFonts w:ascii="新宋体" w:eastAsia="新宋体" w:hAnsiTheme="minorHAnsi" w:cs="新宋体"/>
+          <w:color w:val="000000"/>
+          <w:kern w:val="0"/>
+          <w:sz w:val="19"/>
+          <w:szCs w:val="19"/>
+        </w:rPr>
+        <w:t>GRenderingThreadSuspension</w:t>
+      </w:r>
+      <w:r>
+        <w:rPr>
+          <w:rFonts w:ascii="新宋体" w:eastAsia="新宋体" w:hAnsiTheme="minorHAnsi" w:cs="新宋体" w:hint="eastAsia"/>
+          <w:color w:val="000000"/>
+          <w:kern w:val="0"/>
+          <w:sz w:val="19"/>
+          <w:szCs w:val="19"/>
+        </w:rPr>
+        <w:t>，当然得看全局变量</w:t>
+      </w:r>
+      <w:r>
+        <w:rPr>
+          <w:rFonts w:ascii="新宋体" w:eastAsia="新宋体" w:hAnsiTheme="minorHAnsi" w:cs="新宋体"/>
+          <w:color w:val="000000"/>
+          <w:kern w:val="0"/>
+          <w:sz w:val="19"/>
+          <w:szCs w:val="19"/>
+        </w:rPr>
+        <w:t>GCaptureCompositionNextFrame</w:t>
+      </w:r>
+      <w:r>
+        <w:rPr>
+          <w:rFonts w:ascii="新宋体" w:eastAsia="新宋体" w:hAnsiTheme="minorHAnsi" w:cs="新宋体" w:hint="eastAsia"/>
+          <w:color w:val="000000"/>
+          <w:kern w:val="0"/>
+          <w:sz w:val="19"/>
+          <w:szCs w:val="19"/>
+        </w:rPr>
+        <w:t>是否被设为true</w:t>
+      </w:r>
     </w:p>
     <w:sectPr>
       <w:pgSz w:w="11906" w:h="16838"/>
@@ -13724,6 +14313,92 @@
     </w:lvl>
   </w:abstractNum>
   <w:abstractNum w:abstractNumId="2" w15:restartNumberingAfterBreak="0">
+    <w:nsid w:val="1ECA606C"/>
+    <w:multiLevelType w:val="hybridMultilevel"/>
+    <w:tmpl w:val="A1A6D33C"/>
+    <w:lvl w:ilvl="0" w:tplc="0409000F">
+      <w:start w:val="1"/>
+      <w:numFmt w:val="decimal"/>
+      <w:lvlText w:val="%1."/>
+      <w:lvlJc w:val="left"/>
+      <w:pPr>
+        <w:ind w:left="420" w:hanging="420"/>
+      </w:pPr>
+    </w:lvl>
+    <w:lvl w:ilvl="1" w:tplc="04090019" w:tentative="1">
+      <w:start w:val="1"/>
+      <w:numFmt w:val="lowerLetter"/>
+      <w:lvlText w:val="%2)"/>
+      <w:lvlJc w:val="left"/>
+      <w:pPr>
+        <w:ind w:left="840" w:hanging="420"/>
+      </w:pPr>
+    </w:lvl>
+    <w:lvl w:ilvl="2" w:tplc="0409001B" w:tentative="1">
+      <w:start w:val="1"/>
+      <w:numFmt w:val="lowerRoman"/>
+      <w:lvlText w:val="%3."/>
+      <w:lvlJc w:val="right"/>
+      <w:pPr>
+        <w:ind w:left="1260" w:hanging="420"/>
+      </w:pPr>
+    </w:lvl>
+    <w:lvl w:ilvl="3" w:tplc="0409000F" w:tentative="1">
+      <w:start w:val="1"/>
+      <w:numFmt w:val="decimal"/>
+      <w:lvlText w:val="%4."/>
+      <w:lvlJc w:val="left"/>
+      <w:pPr>
+        <w:ind w:left="1680" w:hanging="420"/>
+      </w:pPr>
+    </w:lvl>
+    <w:lvl w:ilvl="4" w:tplc="04090019" w:tentative="1">
+      <w:start w:val="1"/>
+      <w:numFmt w:val="lowerLetter"/>
+      <w:lvlText w:val="%5)"/>
+      <w:lvlJc w:val="left"/>
+      <w:pPr>
+        <w:ind w:left="2100" w:hanging="420"/>
+      </w:pPr>
+    </w:lvl>
+    <w:lvl w:ilvl="5" w:tplc="0409001B" w:tentative="1">
+      <w:start w:val="1"/>
+      <w:numFmt w:val="lowerRoman"/>
+      <w:lvlText w:val="%6."/>
+      <w:lvlJc w:val="right"/>
+      <w:pPr>
+        <w:ind w:left="2520" w:hanging="420"/>
+      </w:pPr>
+    </w:lvl>
+    <w:lvl w:ilvl="6" w:tplc="0409000F" w:tentative="1">
+      <w:start w:val="1"/>
+      <w:numFmt w:val="decimal"/>
+      <w:lvlText w:val="%7."/>
+      <w:lvlJc w:val="left"/>
+      <w:pPr>
+        <w:ind w:left="2940" w:hanging="420"/>
+      </w:pPr>
+    </w:lvl>
+    <w:lvl w:ilvl="7" w:tplc="04090019" w:tentative="1">
+      <w:start w:val="1"/>
+      <w:numFmt w:val="lowerLetter"/>
+      <w:lvlText w:val="%8)"/>
+      <w:lvlJc w:val="left"/>
+      <w:pPr>
+        <w:ind w:left="3360" w:hanging="420"/>
+      </w:pPr>
+    </w:lvl>
+    <w:lvl w:ilvl="8" w:tplc="0409001B" w:tentative="1">
+      <w:start w:val="1"/>
+      <w:numFmt w:val="lowerRoman"/>
+      <w:lvlText w:val="%9."/>
+      <w:lvlJc w:val="right"/>
+      <w:pPr>
+        <w:ind w:left="3780" w:hanging="420"/>
+      </w:pPr>
+    </w:lvl>
+  </w:abstractNum>
+  <w:abstractNum w:abstractNumId="3" w15:restartNumberingAfterBreak="0">
     <w:nsid w:val="263912DF"/>
     <w:multiLevelType w:val="hybridMultilevel"/>
     <w:tmpl w:val="63447E64"/>
@@ -13809,7 +14484,7 @@
       </w:pPr>
     </w:lvl>
   </w:abstractNum>
-  <w:abstractNum w:abstractNumId="3" w15:restartNumberingAfterBreak="0">
+  <w:abstractNum w:abstractNumId="4" w15:restartNumberingAfterBreak="0">
     <w:nsid w:val="2DAF465E"/>
     <w:multiLevelType w:val="hybridMultilevel"/>
     <w:tmpl w:val="B0A68042"/>
@@ -13895,7 +14570,7 @@
       </w:pPr>
     </w:lvl>
   </w:abstractNum>
-  <w:abstractNum w:abstractNumId="4" w15:restartNumberingAfterBreak="0">
+  <w:abstractNum w:abstractNumId="5" w15:restartNumberingAfterBreak="0">
     <w:nsid w:val="38DA52DD"/>
     <w:multiLevelType w:val="hybridMultilevel"/>
     <w:tmpl w:val="44166BBE"/>
@@ -13981,7 +14656,7 @@
       </w:pPr>
     </w:lvl>
   </w:abstractNum>
-  <w:abstractNum w:abstractNumId="5" w15:restartNumberingAfterBreak="0">
+  <w:abstractNum w:abstractNumId="6" w15:restartNumberingAfterBreak="0">
     <w:nsid w:val="40540971"/>
     <w:multiLevelType w:val="hybridMultilevel"/>
     <w:tmpl w:val="140EC272"/>
@@ -14067,7 +14742,7 @@
       </w:pPr>
     </w:lvl>
   </w:abstractNum>
-  <w:abstractNum w:abstractNumId="6" w15:restartNumberingAfterBreak="0">
+  <w:abstractNum w:abstractNumId="7" w15:restartNumberingAfterBreak="0">
     <w:nsid w:val="65E71FF5"/>
     <w:multiLevelType w:val="hybridMultilevel"/>
     <w:tmpl w:val="53DA60EE"/>
@@ -14153,7 +14828,7 @@
       </w:pPr>
     </w:lvl>
   </w:abstractNum>
-  <w:abstractNum w:abstractNumId="7" w15:restartNumberingAfterBreak="0">
+  <w:abstractNum w:abstractNumId="8" w15:restartNumberingAfterBreak="0">
     <w:nsid w:val="6EDF2BD7"/>
     <w:multiLevelType w:val="hybridMultilevel"/>
     <w:tmpl w:val="140EC272"/>
@@ -14239,7 +14914,7 @@
       </w:pPr>
     </w:lvl>
   </w:abstractNum>
-  <w:abstractNum w:abstractNumId="8" w15:restartNumberingAfterBreak="0">
+  <w:abstractNum w:abstractNumId="9" w15:restartNumberingAfterBreak="0">
     <w:nsid w:val="6FAB3198"/>
     <w:multiLevelType w:val="hybridMultilevel"/>
     <w:tmpl w:val="BEAAF8FE"/>
@@ -14325,7 +15000,7 @@
       </w:pPr>
     </w:lvl>
   </w:abstractNum>
-  <w:abstractNum w:abstractNumId="9" w15:restartNumberingAfterBreak="0">
+  <w:abstractNum w:abstractNumId="10" w15:restartNumberingAfterBreak="0">
     <w:nsid w:val="740C417B"/>
     <w:multiLevelType w:val="hybridMultilevel"/>
     <w:tmpl w:val="B6AA1C12"/>
@@ -14411,7 +15086,7 @@
       </w:pPr>
     </w:lvl>
   </w:abstractNum>
-  <w:abstractNum w:abstractNumId="10" w15:restartNumberingAfterBreak="0">
+  <w:abstractNum w:abstractNumId="11" w15:restartNumberingAfterBreak="0">
     <w:nsid w:val="766D7778"/>
     <w:multiLevelType w:val="hybridMultilevel"/>
     <w:tmpl w:val="154C7F8E"/>
@@ -14504,31 +15179,34 @@
     <w:abstractNumId w:val="1"/>
   </w:num>
   <w:num w:numId="3">
+    <w:abstractNumId w:val="10"/>
+  </w:num>
+  <w:num w:numId="4">
+    <w:abstractNumId w:val="3"/>
+  </w:num>
+  <w:num w:numId="5">
+    <w:abstractNumId w:val="8"/>
+  </w:num>
+  <w:num w:numId="6">
+    <w:abstractNumId w:val="5"/>
+  </w:num>
+  <w:num w:numId="7">
+    <w:abstractNumId w:val="4"/>
+  </w:num>
+  <w:num w:numId="8">
     <w:abstractNumId w:val="9"/>
   </w:num>
-  <w:num w:numId="4">
-    <w:abstractNumId w:val="2"/>
+  <w:num w:numId="9">
+    <w:abstractNumId w:val="11"/>
   </w:num>
-  <w:num w:numId="5">
+  <w:num w:numId="10">
+    <w:abstractNumId w:val="6"/>
+  </w:num>
+  <w:num w:numId="11">
     <w:abstractNumId w:val="7"/>
   </w:num>
-  <w:num w:numId="6">
-    <w:abstractNumId w:val="4"/>
-  </w:num>
-  <w:num w:numId="7">
-    <w:abstractNumId w:val="3"/>
-  </w:num>
-  <w:num w:numId="8">
-    <w:abstractNumId w:val="8"/>
-  </w:num>
-  <w:num w:numId="9">
-    <w:abstractNumId w:val="10"/>
-  </w:num>
-  <w:num w:numId="10">
-    <w:abstractNumId w:val="5"/>
-  </w:num>
-  <w:num w:numId="11">
-    <w:abstractNumId w:val="6"/>
+  <w:num w:numId="12">
+    <w:abstractNumId w:val="2"/>
   </w:num>
 </w:numbering>
 </file>

--- a/workfiles/UE4源码分析.docx
+++ b/workfiles/UE4源码分析.docx
@@ -59,12 +59,14 @@
         </w:rPr>
         <w:t>在</w:t>
       </w:r>
+      <w:proofErr w:type="spellStart"/>
       <w:r>
         <w:rPr>
           <w:rFonts w:hint="eastAsia"/>
         </w:rPr>
         <w:t>WinMain</w:t>
       </w:r>
+      <w:proofErr w:type="spellEnd"/>
       <w:r>
         <w:rPr>
           <w:rFonts w:hint="eastAsia"/>
@@ -98,12 +100,14 @@
         </w:rPr>
         <w:t>里面调用</w:t>
       </w:r>
+      <w:proofErr w:type="spellStart"/>
       <w:r>
         <w:rPr>
           <w:rFonts w:hint="eastAsia"/>
         </w:rPr>
         <w:t>GuardedMain</w:t>
       </w:r>
+      <w:proofErr w:type="spellEnd"/>
       <w:r>
         <w:t>(</w:t>
       </w:r>
@@ -153,6 +157,7 @@
       <w:r>
         <w:br/>
       </w:r>
+      <w:proofErr w:type="spellStart"/>
       <w:r>
         <w:rPr>
           <w:rFonts w:ascii="新宋体" w:eastAsia="新宋体" w:cs="新宋体"/>
@@ -163,6 +168,7 @@
         </w:rPr>
         <w:t>FCoreDelegates</w:t>
       </w:r>
+      <w:proofErr w:type="spellEnd"/>
       <w:r>
         <w:rPr>
           <w:rFonts w:ascii="新宋体" w:eastAsia="新宋体" w:cs="新宋体"/>
@@ -173,6 +179,7 @@
         </w:rPr>
         <w:t>::</w:t>
       </w:r>
+      <w:proofErr w:type="spellStart"/>
       <w:r>
         <w:rPr>
           <w:rFonts w:ascii="新宋体" w:eastAsia="新宋体" w:cs="新宋体"/>
@@ -183,6 +190,7 @@
         </w:rPr>
         <w:t>GetPreMainInitDelegate</w:t>
       </w:r>
+      <w:proofErr w:type="spellEnd"/>
       <w:r>
         <w:rPr>
           <w:rFonts w:ascii="新宋体" w:eastAsia="新宋体" w:cs="新宋体"/>
@@ -240,6 +248,7 @@
         </w:rPr>
         <w:t>定义一个结构体用于出作用域后自动析构，调用</w:t>
       </w:r>
+      <w:proofErr w:type="spellStart"/>
       <w:r>
         <w:rPr>
           <w:rFonts w:ascii="新宋体" w:eastAsia="新宋体" w:cs="新宋体"/>
@@ -250,6 +259,7 @@
         </w:rPr>
         <w:t>EngineExit</w:t>
       </w:r>
+      <w:proofErr w:type="spellEnd"/>
       <w:r>
         <w:rPr>
           <w:rFonts w:ascii="新宋体" w:eastAsia="新宋体" w:cs="新宋体"/>
@@ -327,6 +337,7 @@
         </w:rPr>
         <w:t xml:space="preserve"> </w:t>
       </w:r>
+      <w:proofErr w:type="spellStart"/>
       <w:r>
         <w:rPr>
           <w:rFonts w:ascii="新宋体" w:eastAsia="新宋体" w:cs="新宋体"/>
@@ -337,6 +348,7 @@
         </w:rPr>
         <w:t>ErrorLevel</w:t>
       </w:r>
+      <w:proofErr w:type="spellEnd"/>
       <w:r>
         <w:rPr>
           <w:rFonts w:ascii="新宋体" w:eastAsia="新宋体" w:cs="新宋体"/>
@@ -347,6 +359,7 @@
         </w:rPr>
         <w:t xml:space="preserve"> = </w:t>
       </w:r>
+      <w:proofErr w:type="spellStart"/>
       <w:r>
         <w:rPr>
           <w:rFonts w:ascii="新宋体" w:eastAsia="新宋体" w:cs="新宋体"/>
@@ -357,6 +370,7 @@
         </w:rPr>
         <w:t>EnginePreInit</w:t>
       </w:r>
+      <w:proofErr w:type="spellEnd"/>
       <w:r>
         <w:rPr>
           <w:rFonts w:ascii="新宋体" w:eastAsia="新宋体" w:cs="新宋体"/>
@@ -367,6 +381,7 @@
         </w:rPr>
         <w:t xml:space="preserve">( </w:t>
       </w:r>
+      <w:proofErr w:type="spellStart"/>
       <w:r>
         <w:rPr>
           <w:rFonts w:ascii="新宋体" w:eastAsia="新宋体" w:cs="新宋体"/>
@@ -377,6 +392,7 @@
         </w:rPr>
         <w:t>CmdLine</w:t>
       </w:r>
+      <w:proofErr w:type="spellEnd"/>
       <w:r>
         <w:rPr>
           <w:rFonts w:ascii="新宋体" w:eastAsia="新宋体" w:cs="新宋体"/>
@@ -414,6 +430,7 @@
         </w:rPr>
         <w:t>判断是否为EDITOR，如是则调用</w:t>
       </w:r>
+      <w:proofErr w:type="spellStart"/>
       <w:r>
         <w:rPr>
           <w:rFonts w:ascii="新宋体" w:eastAsia="新宋体" w:cs="新宋体"/>
@@ -424,6 +441,7 @@
         </w:rPr>
         <w:t>EditorInit</w:t>
       </w:r>
+      <w:proofErr w:type="spellEnd"/>
       <w:r>
         <w:rPr>
           <w:rFonts w:ascii="新宋体" w:eastAsia="新宋体" w:cs="新宋体"/>
@@ -434,6 +452,7 @@
         </w:rPr>
         <w:t>(</w:t>
       </w:r>
+      <w:proofErr w:type="spellStart"/>
       <w:r>
         <w:rPr>
           <w:rFonts w:ascii="新宋体" w:eastAsia="新宋体" w:cs="新宋体"/>
@@ -446,6 +465,7 @@
         </w:rPr>
         <w:t>GEngineLoop</w:t>
       </w:r>
+      <w:proofErr w:type="spellEnd"/>
       <w:r>
         <w:rPr>
           <w:rFonts w:ascii="新宋体" w:eastAsia="新宋体" w:cs="新宋体"/>
@@ -466,6 +486,7 @@
         </w:rPr>
         <w:t>，否则调</w:t>
       </w:r>
+      <w:proofErr w:type="spellStart"/>
       <w:r>
         <w:rPr>
           <w:rFonts w:ascii="新宋体" w:eastAsia="新宋体" w:cs="新宋体"/>
@@ -476,6 +497,7 @@
         </w:rPr>
         <w:t>EngineInit</w:t>
       </w:r>
+      <w:proofErr w:type="spellEnd"/>
       <w:r>
         <w:rPr>
           <w:rFonts w:ascii="新宋体" w:eastAsia="新宋体" w:cs="新宋体"/>
@@ -496,6 +518,7 @@
         </w:rPr>
         <w:t>，其实两者内部都会调</w:t>
       </w:r>
+      <w:proofErr w:type="spellStart"/>
       <w:r>
         <w:rPr>
           <w:rFonts w:ascii="新宋体" w:eastAsia="新宋体" w:cs="新宋体"/>
@@ -528,6 +551,7 @@
         </w:rPr>
         <w:t>Init</w:t>
       </w:r>
+      <w:proofErr w:type="spellEnd"/>
       <w:r>
         <w:rPr>
           <w:rFonts w:ascii="新宋体" w:eastAsia="新宋体" w:cs="新宋体"/>
@@ -548,6 +572,7 @@
         </w:rPr>
         <w:t>，只是</w:t>
       </w:r>
+      <w:proofErr w:type="spellStart"/>
       <w:r>
         <w:rPr>
           <w:rFonts w:ascii="新宋体" w:eastAsia="新宋体" w:cs="新宋体"/>
@@ -558,6 +583,7 @@
         </w:rPr>
         <w:t>EditorInit</w:t>
       </w:r>
+      <w:proofErr w:type="spellEnd"/>
       <w:r>
         <w:rPr>
           <w:rFonts w:ascii="新宋体" w:eastAsia="新宋体" w:cs="新宋体" w:hint="eastAsia"/>
@@ -595,6 +621,7 @@
         </w:rPr>
         <w:t>随后进入循环，调用</w:t>
       </w:r>
+      <w:proofErr w:type="spellStart"/>
       <w:r>
         <w:rPr>
           <w:rFonts w:ascii="新宋体" w:eastAsia="新宋体" w:cs="新宋体"/>
@@ -605,6 +632,7 @@
         </w:rPr>
         <w:t>EngineTick</w:t>
       </w:r>
+      <w:proofErr w:type="spellEnd"/>
       <w:r>
         <w:rPr>
           <w:rFonts w:ascii="新宋体" w:eastAsia="新宋体" w:cs="新宋体"/>
@@ -635,6 +663,7 @@
         </w:rPr>
         <w:t>当检测到</w:t>
       </w:r>
+      <w:proofErr w:type="spellStart"/>
       <w:r>
         <w:rPr>
           <w:rFonts w:ascii="新宋体" w:eastAsia="新宋体" w:cs="新宋体"/>
@@ -645,6 +674,7 @@
         </w:rPr>
         <w:t>IsEngineExitRequested</w:t>
       </w:r>
+      <w:proofErr w:type="spellEnd"/>
       <w:r>
         <w:rPr>
           <w:rFonts w:ascii="新宋体" w:eastAsia="新宋体" w:cs="新宋体"/>
@@ -665,6 +695,7 @@
         </w:rPr>
         <w:t>时，退出循环，最后调用</w:t>
       </w:r>
+      <w:proofErr w:type="spellStart"/>
       <w:r>
         <w:rPr>
           <w:rFonts w:ascii="新宋体" w:eastAsia="新宋体" w:cs="新宋体"/>
@@ -675,6 +706,7 @@
         </w:rPr>
         <w:t>EditorExit</w:t>
       </w:r>
+      <w:proofErr w:type="spellEnd"/>
       <w:r>
         <w:rPr>
           <w:rFonts w:ascii="新宋体" w:eastAsia="新宋体" w:cs="新宋体"/>
@@ -695,6 +727,7 @@
         </w:rPr>
         <w:t>，且出作用域自动调</w:t>
       </w:r>
+      <w:proofErr w:type="spellStart"/>
       <w:r>
         <w:rPr>
           <w:rFonts w:ascii="新宋体" w:eastAsia="新宋体" w:cs="新宋体"/>
@@ -705,6 +738,7 @@
         </w:rPr>
         <w:t>EngineExit</w:t>
       </w:r>
+      <w:proofErr w:type="spellEnd"/>
       <w:r>
         <w:rPr>
           <w:rFonts w:ascii="新宋体" w:eastAsia="新宋体" w:cs="新宋体"/>
@@ -740,12 +774,14 @@
         </w:rPr>
         <w:t>的引擎循环</w:t>
       </w:r>
+      <w:proofErr w:type="spellStart"/>
       <w:r>
         <w:rPr>
           <w:color w:val="0000FF"/>
         </w:rPr>
         <w:t>FEngineLoop</w:t>
       </w:r>
+      <w:proofErr w:type="spellEnd"/>
       <w:r>
         <w:rPr>
           <w:color w:val="000000"/>
@@ -773,12 +809,14 @@
       </w:r>
     </w:p>
     <w:p>
+      <w:proofErr w:type="spellStart"/>
       <w:r>
         <w:rPr>
           <w:color w:val="0000FF"/>
         </w:rPr>
         <w:t>FEngineLoop</w:t>
       </w:r>
+      <w:proofErr w:type="spellEnd"/>
       <w:r>
         <w:rPr>
           <w:color w:val="000000"/>
@@ -830,12 +868,14 @@
         </w:rPr>
         <w:t>函数是</w:t>
       </w:r>
+      <w:proofErr w:type="spellStart"/>
       <w:r>
         <w:rPr>
           <w:rFonts w:hint="eastAsia"/>
         </w:rPr>
         <w:t>GuardedMain</w:t>
       </w:r>
+      <w:proofErr w:type="spellEnd"/>
       <w:r>
         <w:t>(</w:t>
       </w:r>
@@ -854,6 +894,7 @@
         </w:rPr>
         <w:t>函数里面的</w:t>
       </w:r>
+      <w:proofErr w:type="spellStart"/>
       <w:r>
         <w:rPr>
           <w:rFonts w:ascii="新宋体" w:eastAsia="新宋体" w:cs="新宋体"/>
@@ -864,6 +905,7 @@
         </w:rPr>
         <w:t>EngineTick</w:t>
       </w:r>
+      <w:proofErr w:type="spellEnd"/>
       <w:r>
         <w:rPr>
           <w:rFonts w:ascii="新宋体" w:eastAsia="新宋体" w:cs="新宋体"/>
@@ -973,6 +1015,7 @@
           <w:szCs w:val="19"/>
         </w:rPr>
       </w:pPr>
+      <w:proofErr w:type="spellStart"/>
       <w:r>
         <w:rPr>
           <w:rFonts w:ascii="新宋体" w:eastAsia="新宋体" w:hAnsiTheme="minorHAnsi" w:cs="新宋体"/>
@@ -983,6 +1026,7 @@
         </w:rPr>
         <w:t>FCoreDelegates</w:t>
       </w:r>
+      <w:proofErr w:type="spellEnd"/>
       <w:r>
         <w:rPr>
           <w:rFonts w:ascii="新宋体" w:eastAsia="新宋体" w:hAnsiTheme="minorHAnsi" w:cs="新宋体" w:hint="eastAsia"/>
@@ -1012,8 +1056,19 @@
           <w:szCs w:val="19"/>
         </w:rPr>
         <w:br/>
+      </w:r>
+      <w:proofErr w:type="spellStart"/>
+      <w:r>
+        <w:rPr>
+          <w:rFonts w:ascii="新宋体" w:eastAsia="新宋体" w:hAnsiTheme="minorHAnsi" w:cs="新宋体"/>
+          <w:color w:val="0000FF"/>
+          <w:kern w:val="0"/>
+          <w:sz w:val="19"/>
+          <w:szCs w:val="19"/>
+        </w:rPr>
         <w:t>FCoreDelegates</w:t>
       </w:r>
+      <w:proofErr w:type="spellEnd"/>
       <w:r>
         <w:rPr>
           <w:rFonts w:ascii="新宋体" w:eastAsia="新宋体" w:hAnsiTheme="minorHAnsi" w:cs="新宋体"/>
@@ -1024,6 +1079,7 @@
         </w:rPr>
         <w:t>::</w:t>
       </w:r>
+      <w:proofErr w:type="spellStart"/>
       <w:r>
         <w:rPr>
           <w:rFonts w:ascii="新宋体" w:eastAsia="新宋体" w:hAnsiTheme="minorHAnsi" w:cs="新宋体"/>
@@ -1054,6 +1110,7 @@
         </w:rPr>
         <w:t>Broadcast</w:t>
       </w:r>
+      <w:proofErr w:type="spellEnd"/>
       <w:r>
         <w:rPr>
           <w:rFonts w:ascii="新宋体" w:eastAsia="新宋体" w:hAnsiTheme="minorHAnsi" w:cs="新宋体"/>
@@ -1089,7 +1146,29 @@
           <w:sz w:val="19"/>
           <w:szCs w:val="19"/>
         </w:rPr>
-        <w:t>当考虑最大tick率的时候更新FApp的当前时间和时间差：</w:t>
+        <w:t>当考虑最大tick率的时候更新</w:t>
+      </w:r>
+      <w:proofErr w:type="spellStart"/>
+      <w:r>
+        <w:rPr>
+          <w:rFonts w:ascii="新宋体" w:eastAsia="新宋体" w:hAnsiTheme="minorHAnsi" w:cs="新宋体" w:hint="eastAsia"/>
+          <w:color w:val="000000"/>
+          <w:kern w:val="0"/>
+          <w:sz w:val="19"/>
+          <w:szCs w:val="19"/>
+        </w:rPr>
+        <w:t>FApp</w:t>
+      </w:r>
+      <w:proofErr w:type="spellEnd"/>
+      <w:r>
+        <w:rPr>
+          <w:rFonts w:ascii="新宋体" w:eastAsia="新宋体" w:hAnsiTheme="minorHAnsi" w:cs="新宋体" w:hint="eastAsia"/>
+          <w:color w:val="000000"/>
+          <w:kern w:val="0"/>
+          <w:sz w:val="19"/>
+          <w:szCs w:val="19"/>
+        </w:rPr>
+        <w:t>的当前时间和时间差：</w:t>
       </w:r>
       <w:r>
         <w:rPr>
@@ -1101,6 +1180,7 @@
         </w:rPr>
         <w:br/>
       </w:r>
+      <w:proofErr w:type="spellStart"/>
       <w:r>
         <w:rPr>
           <w:rFonts w:ascii="新宋体" w:eastAsia="新宋体" w:hAnsiTheme="minorHAnsi" w:cs="新宋体"/>
@@ -1111,6 +1191,7 @@
         </w:rPr>
         <w:t>GEngine</w:t>
       </w:r>
+      <w:proofErr w:type="spellEnd"/>
       <w:r>
         <w:rPr>
           <w:rFonts w:ascii="新宋体" w:eastAsia="新宋体" w:hAnsiTheme="minorHAnsi" w:cs="新宋体"/>
@@ -1121,6 +1202,7 @@
         </w:rPr>
         <w:t>-&gt;</w:t>
       </w:r>
+      <w:proofErr w:type="spellStart"/>
       <w:r>
         <w:rPr>
           <w:rFonts w:ascii="新宋体" w:eastAsia="新宋体" w:hAnsiTheme="minorHAnsi" w:cs="新宋体"/>
@@ -1131,6 +1213,7 @@
         </w:rPr>
         <w:t>UpdateTimeAndHandleMaxTickRate</w:t>
       </w:r>
+      <w:proofErr w:type="spellEnd"/>
       <w:r>
         <w:rPr>
           <w:rFonts w:ascii="新宋体" w:eastAsia="新宋体" w:hAnsiTheme="minorHAnsi" w:cs="新宋体"/>
@@ -1178,6 +1261,7 @@
         </w:rPr>
         <w:br/>
       </w:r>
+      <w:proofErr w:type="spellStart"/>
       <w:r>
         <w:rPr>
           <w:rFonts w:ascii="新宋体" w:eastAsia="新宋体" w:hAnsiTheme="minorHAnsi" w:cs="新宋体"/>
@@ -1188,6 +1272,7 @@
         </w:rPr>
         <w:t>GEngine</w:t>
       </w:r>
+      <w:proofErr w:type="spellEnd"/>
       <w:r>
         <w:rPr>
           <w:rFonts w:ascii="新宋体" w:eastAsia="新宋体" w:hAnsiTheme="minorHAnsi" w:cs="新宋体"/>
@@ -1198,6 +1283,7 @@
         </w:rPr>
         <w:t>-&gt;</w:t>
       </w:r>
+      <w:proofErr w:type="spellStart"/>
       <w:r>
         <w:rPr>
           <w:rFonts w:ascii="新宋体" w:eastAsia="新宋体" w:hAnsiTheme="minorHAnsi" w:cs="新宋体"/>
@@ -1208,6 +1294,7 @@
         </w:rPr>
         <w:t>SetGameLatencyMarkerStart</w:t>
       </w:r>
+      <w:proofErr w:type="spellEnd"/>
       <w:r>
         <w:rPr>
           <w:rFonts w:ascii="新宋体" w:eastAsia="新宋体" w:hAnsiTheme="minorHAnsi" w:cs="新宋体"/>
@@ -1218,6 +1305,7 @@
         </w:rPr>
         <w:t>(</w:t>
       </w:r>
+      <w:proofErr w:type="spellStart"/>
       <w:r>
         <w:rPr>
           <w:rFonts w:ascii="新宋体" w:eastAsia="新宋体" w:hAnsiTheme="minorHAnsi" w:cs="新宋体"/>
@@ -1228,6 +1316,7 @@
         </w:rPr>
         <w:t>CurrentFrameCounter</w:t>
       </w:r>
+      <w:proofErr w:type="spellEnd"/>
       <w:r>
         <w:rPr>
           <w:rFonts w:ascii="新宋体" w:eastAsia="新宋体" w:hAnsiTheme="minorHAnsi" w:cs="新宋体"/>
@@ -1263,7 +1352,29 @@
           <w:sz w:val="19"/>
           <w:szCs w:val="19"/>
         </w:rPr>
-        <w:t>对每个WorldContext的Scene的所有primitive的状态进行更新：</w:t>
+        <w:t>对每个</w:t>
+      </w:r>
+      <w:proofErr w:type="spellStart"/>
+      <w:r>
+        <w:rPr>
+          <w:rFonts w:ascii="新宋体" w:eastAsia="新宋体" w:hAnsiTheme="minorHAnsi" w:cs="新宋体" w:hint="eastAsia"/>
+          <w:color w:val="000000"/>
+          <w:kern w:val="0"/>
+          <w:sz w:val="19"/>
+          <w:szCs w:val="19"/>
+        </w:rPr>
+        <w:t>WorldContext</w:t>
+      </w:r>
+      <w:proofErr w:type="spellEnd"/>
+      <w:r>
+        <w:rPr>
+          <w:rFonts w:ascii="新宋体" w:eastAsia="新宋体" w:hAnsiTheme="minorHAnsi" w:cs="新宋体" w:hint="eastAsia"/>
+          <w:color w:val="000000"/>
+          <w:kern w:val="0"/>
+          <w:sz w:val="19"/>
+          <w:szCs w:val="19"/>
+        </w:rPr>
+        <w:t>的Scene的所有primitive的状态进行更新：</w:t>
       </w:r>
       <w:r>
         <w:rPr>
@@ -1295,6 +1406,7 @@
         </w:rPr>
         <w:t>-&gt;</w:t>
       </w:r>
+      <w:proofErr w:type="spellStart"/>
       <w:r>
         <w:rPr>
           <w:rFonts w:ascii="新宋体" w:eastAsia="新宋体" w:hAnsiTheme="minorHAnsi" w:cs="新宋体"/>
@@ -1305,6 +1417,7 @@
         </w:rPr>
         <w:t>UpdateAllPrimitiveSceneInfos</w:t>
       </w:r>
+      <w:proofErr w:type="spellEnd"/>
       <w:r>
         <w:rPr>
           <w:rFonts w:ascii="新宋体" w:eastAsia="新宋体" w:hAnsiTheme="minorHAnsi" w:cs="新宋体"/>
@@ -1315,6 +1428,7 @@
         </w:rPr>
         <w:t>(</w:t>
       </w:r>
+      <w:proofErr w:type="spellStart"/>
       <w:r>
         <w:rPr>
           <w:rFonts w:ascii="新宋体" w:eastAsia="新宋体" w:hAnsiTheme="minorHAnsi" w:cs="新宋体"/>
@@ -1325,6 +1439,7 @@
         </w:rPr>
         <w:t>RHICmdList</w:t>
       </w:r>
+      <w:proofErr w:type="spellEnd"/>
       <w:r>
         <w:rPr>
           <w:rFonts w:ascii="新宋体" w:eastAsia="新宋体" w:hAnsiTheme="minorHAnsi" w:cs="新宋体"/>
@@ -1392,6 +1507,7 @@
         </w:rPr>
         <w:br/>
       </w:r>
+      <w:proofErr w:type="spellStart"/>
       <w:r>
         <w:rPr>
           <w:rFonts w:ascii="新宋体" w:eastAsia="新宋体" w:hAnsiTheme="minorHAnsi" w:cs="新宋体"/>
@@ -1402,6 +1518,7 @@
         </w:rPr>
         <w:t>BeginFrameRenderThread</w:t>
       </w:r>
+      <w:proofErr w:type="spellEnd"/>
       <w:r>
         <w:rPr>
           <w:rFonts w:ascii="新宋体" w:eastAsia="新宋体" w:hAnsiTheme="minorHAnsi" w:cs="新宋体"/>
@@ -1412,6 +1529,7 @@
         </w:rPr>
         <w:t>(</w:t>
       </w:r>
+      <w:proofErr w:type="spellStart"/>
       <w:r>
         <w:rPr>
           <w:rFonts w:ascii="新宋体" w:eastAsia="新宋体" w:hAnsiTheme="minorHAnsi" w:cs="新宋体"/>
@@ -1422,6 +1540,7 @@
         </w:rPr>
         <w:t>RHICmdList</w:t>
       </w:r>
+      <w:proofErr w:type="spellEnd"/>
       <w:r>
         <w:rPr>
           <w:rFonts w:ascii="新宋体" w:eastAsia="新宋体" w:hAnsiTheme="minorHAnsi" w:cs="新宋体"/>
@@ -1432,6 +1551,7 @@
         </w:rPr>
         <w:t xml:space="preserve">, </w:t>
       </w:r>
+      <w:proofErr w:type="spellStart"/>
       <w:r>
         <w:rPr>
           <w:rFonts w:ascii="新宋体" w:eastAsia="新宋体" w:hAnsiTheme="minorHAnsi" w:cs="新宋体"/>
@@ -1442,6 +1562,7 @@
         </w:rPr>
         <w:t>CurrentFrameCounter</w:t>
       </w:r>
+      <w:proofErr w:type="spellEnd"/>
       <w:r>
         <w:rPr>
           <w:rFonts w:ascii="新宋体" w:eastAsia="新宋体" w:hAnsiTheme="minorHAnsi" w:cs="新宋体"/>
@@ -1479,26 +1600,83 @@
         </w:rPr>
         <w:t>开始新的一帧，在内部把</w:t>
       </w:r>
-      <w:r>
-        <w:rPr>
-          <w:rFonts w:ascii="新宋体" w:eastAsia="新宋体" w:hAnsiTheme="minorHAnsi" w:cs="新宋体"/>
-          <w:color w:val="000080"/>
-          <w:kern w:val="0"/>
-          <w:sz w:val="19"/>
-          <w:szCs w:val="19"/>
-        </w:rPr>
-        <w:t>InternalFrameIndex++</w:t>
-      </w:r>
-      <w:r>
-        <w:rPr>
-          <w:rFonts w:ascii="新宋体" w:eastAsia="新宋体" w:hAnsiTheme="minorHAnsi" w:cs="新宋体" w:hint="eastAsia"/>
-          <w:color w:val="000080"/>
-          <w:kern w:val="0"/>
-          <w:sz w:val="19"/>
-          <w:szCs w:val="19"/>
-        </w:rPr>
-        <w:t>，有一个循环，把每一个PrimitiveComponent的VelocityData进行更新，并把</w:t>
-      </w:r>
+      <w:proofErr w:type="spellStart"/>
+      <w:r>
+        <w:rPr>
+          <w:rFonts w:ascii="新宋体" w:eastAsia="新宋体" w:hAnsiTheme="minorHAnsi" w:cs="新宋体"/>
+          <w:color w:val="000080"/>
+          <w:kern w:val="0"/>
+          <w:sz w:val="19"/>
+          <w:szCs w:val="19"/>
+        </w:rPr>
+        <w:t>InternalFrameIndex</w:t>
+      </w:r>
+      <w:proofErr w:type="spellEnd"/>
+      <w:r>
+        <w:rPr>
+          <w:rFonts w:ascii="新宋体" w:eastAsia="新宋体" w:hAnsiTheme="minorHAnsi" w:cs="新宋体"/>
+          <w:color w:val="000080"/>
+          <w:kern w:val="0"/>
+          <w:sz w:val="19"/>
+          <w:szCs w:val="19"/>
+        </w:rPr>
+        <w:t>++</w:t>
+      </w:r>
+      <w:r>
+        <w:rPr>
+          <w:rFonts w:ascii="新宋体" w:eastAsia="新宋体" w:hAnsiTheme="minorHAnsi" w:cs="新宋体" w:hint="eastAsia"/>
+          <w:color w:val="000080"/>
+          <w:kern w:val="0"/>
+          <w:sz w:val="19"/>
+          <w:szCs w:val="19"/>
+        </w:rPr>
+        <w:t>，有一个循环，把每一个</w:t>
+      </w:r>
+      <w:proofErr w:type="spellStart"/>
+      <w:r>
+        <w:rPr>
+          <w:rFonts w:ascii="新宋体" w:eastAsia="新宋体" w:hAnsiTheme="minorHAnsi" w:cs="新宋体" w:hint="eastAsia"/>
+          <w:color w:val="000080"/>
+          <w:kern w:val="0"/>
+          <w:sz w:val="19"/>
+          <w:szCs w:val="19"/>
+        </w:rPr>
+        <w:t>PrimitiveComponent</w:t>
+      </w:r>
+      <w:proofErr w:type="spellEnd"/>
+      <w:r>
+        <w:rPr>
+          <w:rFonts w:ascii="新宋体" w:eastAsia="新宋体" w:hAnsiTheme="minorHAnsi" w:cs="新宋体" w:hint="eastAsia"/>
+          <w:color w:val="000080"/>
+          <w:kern w:val="0"/>
+          <w:sz w:val="19"/>
+          <w:szCs w:val="19"/>
+        </w:rPr>
+        <w:t>的</w:t>
+      </w:r>
+      <w:proofErr w:type="spellStart"/>
+      <w:r>
+        <w:rPr>
+          <w:rFonts w:ascii="新宋体" w:eastAsia="新宋体" w:hAnsiTheme="minorHAnsi" w:cs="新宋体" w:hint="eastAsia"/>
+          <w:color w:val="000080"/>
+          <w:kern w:val="0"/>
+          <w:sz w:val="19"/>
+          <w:szCs w:val="19"/>
+        </w:rPr>
+        <w:t>VelocityData</w:t>
+      </w:r>
+      <w:proofErr w:type="spellEnd"/>
+      <w:r>
+        <w:rPr>
+          <w:rFonts w:ascii="新宋体" w:eastAsia="新宋体" w:hAnsiTheme="minorHAnsi" w:cs="新宋体" w:hint="eastAsia"/>
+          <w:color w:val="000080"/>
+          <w:kern w:val="0"/>
+          <w:sz w:val="19"/>
+          <w:szCs w:val="19"/>
+        </w:rPr>
+        <w:t>进行更新，并把</w:t>
+      </w:r>
+      <w:proofErr w:type="spellStart"/>
       <w:r>
         <w:rPr>
           <w:rFonts w:ascii="新宋体" w:eastAsia="新宋体" w:hAnsiTheme="minorHAnsi" w:cs="新宋体"/>
@@ -1509,6 +1687,7 @@
         </w:rPr>
         <w:t>bNeedsUniformBufferUpdate</w:t>
       </w:r>
+      <w:proofErr w:type="spellEnd"/>
       <w:r>
         <w:rPr>
           <w:rFonts w:ascii="新宋体" w:eastAsia="新宋体" w:hAnsiTheme="minorHAnsi" w:cs="新宋体" w:hint="eastAsia"/>
@@ -1519,6 +1698,7 @@
         </w:rPr>
         <w:t>设为true，要在每个片元移动后重新创建</w:t>
       </w:r>
+      <w:proofErr w:type="spellStart"/>
       <w:r>
         <w:rPr>
           <w:rFonts w:ascii="新宋体" w:eastAsia="新宋体" w:hAnsiTheme="minorHAnsi" w:cs="新宋体"/>
@@ -1529,6 +1709,7 @@
         </w:rPr>
         <w:t>UniformBuffer</w:t>
       </w:r>
+      <w:proofErr w:type="spellEnd"/>
       <w:r>
         <w:rPr>
           <w:rFonts w:ascii="新宋体" w:eastAsia="新宋体" w:hAnsiTheme="minorHAnsi" w:cs="新宋体" w:hint="eastAsia"/>
@@ -1569,6 +1750,7 @@
         </w:rPr>
         <w:t>-&gt;</w:t>
       </w:r>
+      <w:proofErr w:type="spellStart"/>
       <w:r>
         <w:rPr>
           <w:rFonts w:ascii="新宋体" w:eastAsia="新宋体" w:hAnsiTheme="minorHAnsi" w:cs="新宋体"/>
@@ -1579,6 +1761,7 @@
         </w:rPr>
         <w:t>StartFrame</w:t>
       </w:r>
+      <w:proofErr w:type="spellEnd"/>
       <w:r>
         <w:rPr>
           <w:rFonts w:ascii="新宋体" w:eastAsia="新宋体" w:hAnsiTheme="minorHAnsi" w:cs="新宋体"/>
@@ -1770,6 +1953,7 @@
         </w:rPr>
         <w:br/>
       </w:r>
+      <w:proofErr w:type="spellStart"/>
       <w:r>
         <w:rPr>
           <w:rFonts w:ascii="新宋体" w:eastAsia="新宋体" w:hAnsiTheme="minorHAnsi" w:cs="新宋体"/>
@@ -1780,6 +1964,7 @@
         </w:rPr>
         <w:t>GAverageMS</w:t>
       </w:r>
+      <w:proofErr w:type="spellEnd"/>
       <w:r>
         <w:rPr>
           <w:rFonts w:ascii="新宋体" w:eastAsia="新宋体" w:hAnsiTheme="minorHAnsi" w:cs="新宋体"/>
@@ -1790,6 +1975,7 @@
         </w:rPr>
         <w:t xml:space="preserve"> = </w:t>
       </w:r>
+      <w:proofErr w:type="spellStart"/>
       <w:r>
         <w:rPr>
           <w:rFonts w:ascii="新宋体" w:eastAsia="新宋体" w:hAnsiTheme="minorHAnsi" w:cs="新宋体"/>
@@ -1800,6 +1986,7 @@
         </w:rPr>
         <w:t>GAverageMS</w:t>
       </w:r>
+      <w:proofErr w:type="spellEnd"/>
       <w:r>
         <w:rPr>
           <w:rFonts w:ascii="新宋体" w:eastAsia="新宋体" w:hAnsiTheme="minorHAnsi" w:cs="新宋体"/>
@@ -1810,6 +1997,7 @@
         </w:rPr>
         <w:t xml:space="preserve"> * 0.75f + </w:t>
       </w:r>
+      <w:proofErr w:type="spellStart"/>
       <w:r>
         <w:rPr>
           <w:rFonts w:ascii="新宋体" w:eastAsia="新宋体" w:hAnsiTheme="minorHAnsi" w:cs="新宋体"/>
@@ -1820,6 +2008,7 @@
         </w:rPr>
         <w:t>FrameTime</w:t>
       </w:r>
+      <w:proofErr w:type="spellEnd"/>
       <w:r>
         <w:rPr>
           <w:rFonts w:ascii="新宋体" w:eastAsia="新宋体" w:hAnsiTheme="minorHAnsi" w:cs="新宋体"/>
@@ -1856,6 +2045,7 @@
       <w:r>
         <w:br/>
       </w:r>
+      <w:proofErr w:type="spellStart"/>
       <w:r>
         <w:rPr>
           <w:rFonts w:ascii="新宋体" w:eastAsia="新宋体" w:hAnsiTheme="minorHAnsi" w:cs="新宋体"/>
@@ -1866,6 +2056,7 @@
         </w:rPr>
         <w:t>FlushPendingDeleteRHIResources_RenderThread</w:t>
       </w:r>
+      <w:proofErr w:type="spellEnd"/>
       <w:r>
         <w:rPr>
           <w:rFonts w:ascii="新宋体" w:eastAsia="新宋体" w:hAnsiTheme="minorHAnsi" w:cs="新宋体"/>
@@ -1903,6 +2094,7 @@
         </w:rPr>
         <w:t>根据情况判断是否停止tick以及停止渲染，其值存给</w:t>
       </w:r>
+      <w:proofErr w:type="spellStart"/>
       <w:r>
         <w:rPr>
           <w:rFonts w:ascii="新宋体" w:eastAsia="新宋体" w:hAnsiTheme="minorHAnsi" w:cs="新宋体"/>
@@ -1913,6 +2105,7 @@
         </w:rPr>
         <w:t>bIdleMode</w:t>
       </w:r>
+      <w:proofErr w:type="spellEnd"/>
       <w:r>
         <w:rPr>
           <w:rFonts w:ascii="新宋体" w:eastAsia="新宋体" w:hAnsiTheme="minorHAnsi" w:cs="新宋体"/>
@@ -1922,8 +2115,19 @@
           <w:szCs w:val="19"/>
         </w:rPr>
         <w:br/>
+      </w:r>
+      <w:proofErr w:type="spellStart"/>
+      <w:r>
+        <w:rPr>
+          <w:rFonts w:ascii="新宋体" w:eastAsia="新宋体" w:hAnsiTheme="minorHAnsi" w:cs="新宋体"/>
+          <w:color w:val="000080"/>
+          <w:kern w:val="0"/>
+          <w:sz w:val="19"/>
+          <w:szCs w:val="19"/>
+        </w:rPr>
         <w:t>bIdleMode</w:t>
       </w:r>
+      <w:proofErr w:type="spellEnd"/>
       <w:r>
         <w:rPr>
           <w:rFonts w:ascii="新宋体" w:eastAsia="新宋体" w:hAnsiTheme="minorHAnsi" w:cs="新宋体"/>
@@ -1934,6 +2138,7 @@
         </w:rPr>
         <w:t xml:space="preserve"> = </w:t>
       </w:r>
+      <w:proofErr w:type="spellStart"/>
       <w:r>
         <w:rPr>
           <w:rFonts w:ascii="新宋体" w:eastAsia="新宋体" w:hAnsiTheme="minorHAnsi" w:cs="新宋体"/>
@@ -1944,6 +2149,7 @@
         </w:rPr>
         <w:t>ShouldUseIdleMode</w:t>
       </w:r>
+      <w:proofErr w:type="spellEnd"/>
       <w:r>
         <w:rPr>
           <w:rFonts w:ascii="新宋体" w:eastAsia="新宋体" w:hAnsiTheme="minorHAnsi" w:cs="新宋体"/>
@@ -2058,6 +2264,7 @@
         </w:rPr>
         <w:t xml:space="preserve"> </w:t>
       </w:r>
+      <w:proofErr w:type="spellStart"/>
       <w:r>
         <w:rPr>
           <w:rFonts w:ascii="新宋体" w:eastAsia="新宋体" w:hAnsiTheme="minorHAnsi" w:cs="新宋体"/>
@@ -2068,6 +2275,7 @@
         </w:rPr>
         <w:t>GNewWorldToMetersScale</w:t>
       </w:r>
+      <w:proofErr w:type="spellEnd"/>
       <w:r>
         <w:rPr>
           <w:rFonts w:ascii="新宋体" w:eastAsia="新宋体" w:hAnsiTheme="minorHAnsi" w:cs="新宋体"/>
@@ -2115,6 +2323,7 @@
         </w:rPr>
         <w:br/>
       </w:r>
+      <w:proofErr w:type="spellStart"/>
       <w:r>
         <w:rPr>
           <w:rFonts w:ascii="新宋体" w:eastAsia="新宋体" w:hAnsiTheme="minorHAnsi" w:cs="新宋体"/>
@@ -2125,6 +2334,7 @@
         </w:rPr>
         <w:t>FPlatformFileManager</w:t>
       </w:r>
+      <w:proofErr w:type="spellEnd"/>
       <w:r>
         <w:rPr>
           <w:rFonts w:ascii="新宋体" w:eastAsia="新宋体" w:hAnsiTheme="minorHAnsi" w:cs="新宋体"/>
@@ -2155,6 +2365,7 @@
         </w:rPr>
         <w:t>().</w:t>
       </w:r>
+      <w:proofErr w:type="spellStart"/>
       <w:r>
         <w:rPr>
           <w:rFonts w:ascii="新宋体" w:eastAsia="新宋体" w:hAnsiTheme="minorHAnsi" w:cs="新宋体"/>
@@ -2165,6 +2376,7 @@
         </w:rPr>
         <w:t>TickActivePlatformFile</w:t>
       </w:r>
+      <w:proofErr w:type="spellEnd"/>
       <w:r>
         <w:rPr>
           <w:rFonts w:ascii="新宋体" w:eastAsia="新宋体" w:hAnsiTheme="minorHAnsi" w:cs="新宋体"/>
@@ -2201,6 +2413,7 @@
       <w:r>
         <w:br/>
       </w:r>
+      <w:proofErr w:type="spellStart"/>
       <w:r>
         <w:rPr>
           <w:rFonts w:ascii="新宋体" w:eastAsia="新宋体" w:hAnsiTheme="minorHAnsi" w:cs="新宋体"/>
@@ -2231,6 +2444,7 @@
         </w:rPr>
         <w:t>PollGameDeviceState</w:t>
       </w:r>
+      <w:proofErr w:type="spellEnd"/>
       <w:r>
         <w:rPr>
           <w:rFonts w:ascii="新宋体" w:eastAsia="新宋体" w:hAnsiTheme="minorHAnsi" w:cs="新宋体"/>
@@ -2278,6 +2492,7 @@
         </w:rPr>
         <w:br/>
       </w:r>
+      <w:proofErr w:type="spellStart"/>
       <w:r>
         <w:rPr>
           <w:rFonts w:ascii="新宋体" w:eastAsia="新宋体" w:hAnsiTheme="minorHAnsi" w:cs="新宋体"/>
@@ -2288,6 +2503,7 @@
         </w:rPr>
         <w:t>MediaModule</w:t>
       </w:r>
+      <w:proofErr w:type="spellEnd"/>
       <w:r>
         <w:rPr>
           <w:rFonts w:ascii="新宋体" w:eastAsia="新宋体" w:hAnsiTheme="minorHAnsi" w:cs="新宋体"/>
@@ -2298,6 +2514,7 @@
         </w:rPr>
         <w:t>-&gt;</w:t>
       </w:r>
+      <w:proofErr w:type="spellStart"/>
       <w:r>
         <w:rPr>
           <w:rFonts w:ascii="新宋体" w:eastAsia="新宋体" w:hAnsiTheme="minorHAnsi" w:cs="新宋体"/>
@@ -2308,6 +2525,7 @@
         </w:rPr>
         <w:t>TickPreEngine</w:t>
       </w:r>
+      <w:proofErr w:type="spellEnd"/>
       <w:r>
         <w:rPr>
           <w:rFonts w:ascii="新宋体" w:eastAsia="新宋体" w:hAnsiTheme="minorHAnsi" w:cs="新宋体"/>
@@ -2355,6 +2573,7 @@
         </w:rPr>
         <w:br/>
       </w:r>
+      <w:proofErr w:type="spellStart"/>
       <w:r>
         <w:rPr>
           <w:rFonts w:ascii="新宋体" w:eastAsia="新宋体" w:hAnsiTheme="minorHAnsi" w:cs="新宋体"/>
@@ -2365,6 +2584,7 @@
         </w:rPr>
         <w:t>GEngine</w:t>
       </w:r>
+      <w:proofErr w:type="spellEnd"/>
       <w:r>
         <w:rPr>
           <w:rFonts w:ascii="新宋体" w:eastAsia="新宋体" w:hAnsiTheme="minorHAnsi" w:cs="新宋体"/>
@@ -2395,6 +2615,7 @@
         </w:rPr>
         <w:t>(</w:t>
       </w:r>
+      <w:proofErr w:type="spellStart"/>
       <w:r>
         <w:rPr>
           <w:rFonts w:ascii="新宋体" w:eastAsia="新宋体" w:hAnsiTheme="minorHAnsi" w:cs="新宋体"/>
@@ -2405,6 +2626,7 @@
         </w:rPr>
         <w:t>FApp</w:t>
       </w:r>
+      <w:proofErr w:type="spellEnd"/>
       <w:r>
         <w:rPr>
           <w:rFonts w:ascii="新宋体" w:eastAsia="新宋体" w:hAnsiTheme="minorHAnsi" w:cs="新宋体"/>
@@ -2415,6 +2637,7 @@
         </w:rPr>
         <w:t>::</w:t>
       </w:r>
+      <w:proofErr w:type="spellStart"/>
       <w:r>
         <w:rPr>
           <w:rFonts w:ascii="新宋体" w:eastAsia="新宋体" w:hAnsiTheme="minorHAnsi" w:cs="新宋体"/>
@@ -2425,6 +2648,7 @@
         </w:rPr>
         <w:t>GetDeltaTime</w:t>
       </w:r>
+      <w:proofErr w:type="spellEnd"/>
       <w:r>
         <w:rPr>
           <w:rFonts w:ascii="新宋体" w:eastAsia="新宋体" w:hAnsiTheme="minorHAnsi" w:cs="新宋体"/>
@@ -2435,6 +2659,7 @@
         </w:rPr>
         <w:t xml:space="preserve">(), </w:t>
       </w:r>
+      <w:proofErr w:type="spellStart"/>
       <w:r>
         <w:rPr>
           <w:rFonts w:ascii="新宋体" w:eastAsia="新宋体" w:hAnsiTheme="minorHAnsi" w:cs="新宋体"/>
@@ -2445,6 +2670,7 @@
         </w:rPr>
         <w:t>bIdleMode</w:t>
       </w:r>
+      <w:proofErr w:type="spellEnd"/>
       <w:r>
         <w:rPr>
           <w:rFonts w:ascii="新宋体" w:eastAsia="新宋体" w:hAnsiTheme="minorHAnsi" w:cs="新宋体"/>
@@ -2465,16 +2691,40 @@
         </w:rPr>
         <w:br/>
       </w:r>
-      <w:r>
-        <w:rPr>
-          <w:rFonts w:ascii="新宋体" w:eastAsia="新宋体" w:hAnsiTheme="minorHAnsi" w:cs="新宋体" w:hint="eastAsia"/>
-          <w:color w:val="000000"/>
-          <w:kern w:val="0"/>
-          <w:sz w:val="19"/>
-          <w:szCs w:val="19"/>
-        </w:rPr>
-        <w:t>GEngine是UEngine</w:t>
-      </w:r>
+      <w:proofErr w:type="spellStart"/>
+      <w:r>
+        <w:rPr>
+          <w:rFonts w:ascii="新宋体" w:eastAsia="新宋体" w:hAnsiTheme="minorHAnsi" w:cs="新宋体" w:hint="eastAsia"/>
+          <w:color w:val="000000"/>
+          <w:kern w:val="0"/>
+          <w:sz w:val="19"/>
+          <w:szCs w:val="19"/>
+        </w:rPr>
+        <w:t>GEngine</w:t>
+      </w:r>
+      <w:proofErr w:type="spellEnd"/>
+      <w:r>
+        <w:rPr>
+          <w:rFonts w:ascii="新宋体" w:eastAsia="新宋体" w:hAnsiTheme="minorHAnsi" w:cs="新宋体" w:hint="eastAsia"/>
+          <w:color w:val="000000"/>
+          <w:kern w:val="0"/>
+          <w:sz w:val="19"/>
+          <w:szCs w:val="19"/>
+        </w:rPr>
+        <w:t>是</w:t>
+      </w:r>
+      <w:proofErr w:type="spellStart"/>
+      <w:r>
+        <w:rPr>
+          <w:rFonts w:ascii="新宋体" w:eastAsia="新宋体" w:hAnsiTheme="minorHAnsi" w:cs="新宋体" w:hint="eastAsia"/>
+          <w:color w:val="000000"/>
+          <w:kern w:val="0"/>
+          <w:sz w:val="19"/>
+          <w:szCs w:val="19"/>
+        </w:rPr>
+        <w:t>UEngine</w:t>
+      </w:r>
+      <w:proofErr w:type="spellEnd"/>
       <w:r>
         <w:rPr>
           <w:rFonts w:ascii="新宋体" w:eastAsia="新宋体" w:hAnsiTheme="minorHAnsi" w:cs="新宋体"/>
@@ -2495,6 +2745,7 @@
         </w:rPr>
         <w:t>类型，主要有两个派生类：</w:t>
       </w:r>
+      <w:proofErr w:type="spellStart"/>
       <w:r>
         <w:rPr>
           <w:rFonts w:ascii="新宋体" w:eastAsia="新宋体" w:hAnsiTheme="minorHAnsi" w:cs="新宋体"/>
@@ -2505,6 +2756,7 @@
         </w:rPr>
         <w:t>UEditorEngine</w:t>
       </w:r>
+      <w:proofErr w:type="spellEnd"/>
       <w:r>
         <w:rPr>
           <w:rFonts w:ascii="新宋体" w:eastAsia="新宋体" w:hAnsiTheme="minorHAnsi" w:cs="新宋体" w:hint="eastAsia"/>
@@ -2515,6 +2767,7 @@
         </w:rPr>
         <w:t>和</w:t>
       </w:r>
+      <w:proofErr w:type="spellStart"/>
       <w:r>
         <w:rPr>
           <w:rFonts w:ascii="新宋体" w:eastAsia="新宋体" w:hAnsiTheme="minorHAnsi" w:cs="新宋体"/>
@@ -2525,6 +2778,7 @@
         </w:rPr>
         <w:t>UGameEngine</w:t>
       </w:r>
+      <w:proofErr w:type="spellEnd"/>
       <w:r>
         <w:rPr>
           <w:rFonts w:ascii="新宋体" w:eastAsia="新宋体" w:hAnsiTheme="minorHAnsi" w:cs="新宋体" w:hint="eastAsia"/>
@@ -2602,6 +2856,7 @@
         </w:rPr>
         <w:t>处理与movie的冲突，因为刚好在</w:t>
       </w:r>
+      <w:proofErr w:type="spellStart"/>
       <w:r>
         <w:rPr>
           <w:rFonts w:ascii="新宋体" w:eastAsia="新宋体" w:hAnsiTheme="minorHAnsi" w:cs="新宋体"/>
@@ -2612,6 +2867,7 @@
         </w:rPr>
         <w:t>GEngine</w:t>
       </w:r>
+      <w:proofErr w:type="spellEnd"/>
       <w:r>
         <w:rPr>
           <w:rFonts w:ascii="新宋体" w:eastAsia="新宋体" w:hAnsiTheme="minorHAnsi" w:cs="新宋体"/>
@@ -2642,6 +2898,7 @@
         </w:rPr>
         <w:t>里面有可能会有用户代码，里面可能会涉及到movie的操作，所以紧随其后，等待movie操作完毕，主要根据判断是否有</w:t>
       </w:r>
+      <w:proofErr w:type="spellStart"/>
       <w:r>
         <w:rPr>
           <w:rFonts w:ascii="新宋体" w:eastAsia="新宋体" w:hAnsiTheme="minorHAnsi" w:cs="新宋体"/>
@@ -2652,6 +2909,7 @@
         </w:rPr>
         <w:t>PreLoadScreen</w:t>
       </w:r>
+      <w:proofErr w:type="spellEnd"/>
       <w:r>
         <w:rPr>
           <w:rFonts w:ascii="新宋体" w:eastAsia="新宋体" w:hAnsiTheme="minorHAnsi" w:cs="新宋体" w:hint="eastAsia"/>
@@ -2672,6 +2930,7 @@
         </w:rPr>
         <w:t>先加载movie还是</w:t>
       </w:r>
+      <w:proofErr w:type="spellStart"/>
       <w:r>
         <w:rPr>
           <w:rFonts w:ascii="新宋体" w:eastAsia="新宋体" w:hAnsiTheme="minorHAnsi" w:cs="新宋体"/>
@@ -2682,6 +2941,7 @@
         </w:rPr>
         <w:t>PreLoadScreen</w:t>
       </w:r>
+      <w:proofErr w:type="spellEnd"/>
     </w:p>
     <w:p>
       <w:pPr>
@@ -2709,6 +2969,7 @@
         </w:rPr>
         <w:t>处理异步</w:t>
       </w:r>
+      <w:proofErr w:type="spellStart"/>
       <w:r>
         <w:rPr>
           <w:rFonts w:ascii="新宋体" w:eastAsia="新宋体" w:hAnsiTheme="minorHAnsi" w:cs="新宋体"/>
@@ -2719,6 +2980,7 @@
         </w:rPr>
         <w:t>ShaderCompiling</w:t>
       </w:r>
+      <w:proofErr w:type="spellEnd"/>
       <w:r>
         <w:rPr>
           <w:rFonts w:ascii="新宋体" w:eastAsia="新宋体" w:hAnsiTheme="minorHAnsi" w:cs="新宋体" w:hint="eastAsia"/>
@@ -2738,8 +3000,19 @@
           <w:szCs w:val="19"/>
         </w:rPr>
         <w:br/>
+      </w:r>
+      <w:proofErr w:type="spellStart"/>
+      <w:r>
+        <w:rPr>
+          <w:rFonts w:ascii="新宋体" w:eastAsia="新宋体" w:hAnsiTheme="minorHAnsi" w:cs="新宋体"/>
+          <w:color w:val="000080"/>
+          <w:kern w:val="0"/>
+          <w:sz w:val="19"/>
+          <w:szCs w:val="19"/>
+        </w:rPr>
         <w:t>GShaderCompilingManager</w:t>
       </w:r>
+      <w:proofErr w:type="spellEnd"/>
       <w:r>
         <w:rPr>
           <w:rFonts w:ascii="新宋体" w:eastAsia="新宋体" w:hAnsiTheme="minorHAnsi" w:cs="新宋体"/>
@@ -2750,6 +3023,7 @@
         </w:rPr>
         <w:t>-&gt;</w:t>
       </w:r>
+      <w:proofErr w:type="spellStart"/>
       <w:r>
         <w:rPr>
           <w:rFonts w:ascii="新宋体" w:eastAsia="新宋体" w:hAnsiTheme="minorHAnsi" w:cs="新宋体"/>
@@ -2760,6 +3034,7 @@
         </w:rPr>
         <w:t>ProcessAsyncResults</w:t>
       </w:r>
+      <w:proofErr w:type="spellEnd"/>
       <w:r>
         <w:rPr>
           <w:rFonts w:ascii="新宋体" w:eastAsia="新宋体" w:hAnsiTheme="minorHAnsi" w:cs="新宋体"/>
@@ -2837,6 +3112,7 @@
         </w:rPr>
         <w:t>处理异步</w:t>
       </w:r>
+      <w:proofErr w:type="spellStart"/>
       <w:r>
         <w:rPr>
           <w:rFonts w:ascii="新宋体" w:eastAsia="新宋体" w:hAnsiTheme="minorHAnsi" w:cs="新宋体"/>
@@ -2847,6 +3123,7 @@
         </w:rPr>
         <w:t>DistanceFieldAsyncQueue</w:t>
       </w:r>
+      <w:proofErr w:type="spellEnd"/>
       <w:r>
         <w:rPr>
           <w:rFonts w:ascii="新宋体" w:eastAsia="新宋体" w:hAnsiTheme="minorHAnsi" w:cs="新宋体" w:hint="eastAsia"/>
@@ -2866,8 +3143,19 @@
           <w:szCs w:val="19"/>
         </w:rPr>
         <w:br/>
+      </w:r>
+      <w:proofErr w:type="spellStart"/>
+      <w:r>
+        <w:rPr>
+          <w:rFonts w:ascii="新宋体" w:eastAsia="新宋体" w:hAnsiTheme="minorHAnsi" w:cs="新宋体"/>
+          <w:color w:val="000080"/>
+          <w:kern w:val="0"/>
+          <w:sz w:val="19"/>
+          <w:szCs w:val="19"/>
+        </w:rPr>
         <w:t>GDistanceFieldAsyncQueue</w:t>
       </w:r>
+      <w:proofErr w:type="spellEnd"/>
       <w:r>
         <w:rPr>
           <w:rFonts w:ascii="新宋体" w:eastAsia="新宋体" w:hAnsiTheme="minorHAnsi" w:cs="新宋体"/>
@@ -2878,6 +3166,7 @@
         </w:rPr>
         <w:t>-&gt;</w:t>
       </w:r>
+      <w:proofErr w:type="spellStart"/>
       <w:r>
         <w:rPr>
           <w:rFonts w:ascii="新宋体" w:eastAsia="新宋体" w:hAnsiTheme="minorHAnsi" w:cs="新宋体"/>
@@ -2888,6 +3177,7 @@
         </w:rPr>
         <w:t>ProcessAsyncTasks</w:t>
       </w:r>
+      <w:proofErr w:type="spellEnd"/>
       <w:r>
         <w:rPr>
           <w:rFonts w:ascii="新宋体" w:eastAsia="新宋体" w:hAnsiTheme="minorHAnsi" w:cs="新宋体"/>
@@ -2935,6 +3225,7 @@
         </w:rPr>
         <w:br/>
       </w:r>
+      <w:proofErr w:type="spellStart"/>
       <w:r>
         <w:rPr>
           <w:rFonts w:ascii="新宋体" w:eastAsia="新宋体" w:hAnsiTheme="minorHAnsi" w:cs="新宋体"/>
@@ -2945,6 +3236,7 @@
         </w:rPr>
         <w:t>MediaModule</w:t>
       </w:r>
+      <w:proofErr w:type="spellEnd"/>
       <w:r>
         <w:rPr>
           <w:rFonts w:ascii="新宋体" w:eastAsia="新宋体" w:hAnsiTheme="minorHAnsi" w:cs="新宋体"/>
@@ -2955,6 +3247,7 @@
         </w:rPr>
         <w:t>-&gt;</w:t>
       </w:r>
+      <w:proofErr w:type="spellStart"/>
       <w:r>
         <w:rPr>
           <w:rFonts w:ascii="新宋体" w:eastAsia="新宋体" w:hAnsiTheme="minorHAnsi" w:cs="新宋体"/>
@@ -2965,6 +3258,7 @@
         </w:rPr>
         <w:t>TickPreSlate</w:t>
       </w:r>
+      <w:proofErr w:type="spellEnd"/>
       <w:r>
         <w:rPr>
           <w:rFonts w:ascii="新宋体" w:eastAsia="新宋体" w:hAnsiTheme="minorHAnsi" w:cs="新宋体"/>
@@ -3012,6 +3306,7 @@
         </w:rPr>
         <w:br/>
       </w:r>
+      <w:proofErr w:type="spellStart"/>
       <w:r>
         <w:rPr>
           <w:rFonts w:ascii="新宋体" w:eastAsia="新宋体" w:hAnsiTheme="minorHAnsi" w:cs="新宋体"/>
@@ -3022,6 +3317,7 @@
         </w:rPr>
         <w:t>ProcessLocalPlayerSlateOperations</w:t>
       </w:r>
+      <w:proofErr w:type="spellEnd"/>
       <w:r>
         <w:rPr>
           <w:rFonts w:ascii="新宋体" w:eastAsia="新宋体" w:hAnsiTheme="minorHAnsi" w:cs="新宋体"/>
@@ -3059,6 +3355,7 @@
         </w:rPr>
         <w:t>用</w:t>
       </w:r>
+      <w:proofErr w:type="spellStart"/>
       <w:r>
         <w:rPr>
           <w:rFonts w:ascii="新宋体" w:eastAsia="新宋体" w:hAnsiTheme="minorHAnsi" w:cs="新宋体"/>
@@ -3069,6 +3366,7 @@
         </w:rPr>
         <w:t>UDemoNetDriver</w:t>
       </w:r>
+      <w:proofErr w:type="spellEnd"/>
       <w:r>
         <w:rPr>
           <w:rFonts w:ascii="新宋体" w:eastAsia="新宋体" w:hAnsiTheme="minorHAnsi" w:cs="新宋体" w:hint="eastAsia"/>
@@ -3413,6 +3711,7 @@
         </w:rPr>
         <w:br/>
       </w:r>
+      <w:proofErr w:type="spellStart"/>
       <w:r>
         <w:rPr>
           <w:rFonts w:ascii="新宋体" w:eastAsia="新宋体" w:hAnsiTheme="minorHAnsi" w:cs="新宋体"/>
@@ -3423,6 +3722,7 @@
         </w:rPr>
         <w:t>RHITick</w:t>
       </w:r>
+      <w:proofErr w:type="spellEnd"/>
       <w:r>
         <w:rPr>
           <w:rFonts w:ascii="新宋体" w:eastAsia="新宋体" w:hAnsiTheme="minorHAnsi" w:cs="新宋体"/>
@@ -3433,6 +3733,7 @@
         </w:rPr>
         <w:t xml:space="preserve">( </w:t>
       </w:r>
+      <w:proofErr w:type="spellStart"/>
       <w:r>
         <w:rPr>
           <w:rFonts w:ascii="新宋体" w:eastAsia="新宋体" w:hAnsiTheme="minorHAnsi" w:cs="新宋体"/>
@@ -3443,6 +3744,7 @@
         </w:rPr>
         <w:t>FApp</w:t>
       </w:r>
+      <w:proofErr w:type="spellEnd"/>
       <w:r>
         <w:rPr>
           <w:rFonts w:ascii="新宋体" w:eastAsia="新宋体" w:hAnsiTheme="minorHAnsi" w:cs="新宋体"/>
@@ -3453,6 +3755,7 @@
         </w:rPr>
         <w:t>::</w:t>
       </w:r>
+      <w:proofErr w:type="spellStart"/>
       <w:r>
         <w:rPr>
           <w:rFonts w:ascii="新宋体" w:eastAsia="新宋体" w:hAnsiTheme="minorHAnsi" w:cs="新宋体"/>
@@ -3463,6 +3766,7 @@
         </w:rPr>
         <w:t>GetDeltaTime</w:t>
       </w:r>
+      <w:proofErr w:type="spellEnd"/>
       <w:r>
         <w:rPr>
           <w:rFonts w:ascii="新宋体" w:eastAsia="新宋体" w:hAnsiTheme="minorHAnsi" w:cs="新宋体"/>
@@ -3520,6 +3824,7 @@
         </w:rPr>
         <w:t>几帧不计入</w:t>
       </w:r>
+      <w:proofErr w:type="spellStart"/>
       <w:r>
         <w:rPr>
           <w:rFonts w:ascii="新宋体" w:eastAsia="新宋体" w:hAnsiTheme="minorHAnsi" w:cs="新宋体"/>
@@ -3530,6 +3835,7 @@
         </w:rPr>
         <w:t>TotalTickTime</w:t>
       </w:r>
+      <w:proofErr w:type="spellEnd"/>
       <w:r>
         <w:rPr>
           <w:rFonts w:ascii="新宋体" w:eastAsia="新宋体" w:hAnsiTheme="minorHAnsi" w:cs="新宋体" w:hint="eastAsia"/>
@@ -3550,6 +3856,7 @@
         </w:rPr>
         <w:br/>
       </w:r>
+      <w:proofErr w:type="spellStart"/>
       <w:r>
         <w:rPr>
           <w:rFonts w:ascii="新宋体" w:eastAsia="新宋体" w:hAnsiTheme="minorHAnsi" w:cs="新宋体"/>
@@ -3560,6 +3867,7 @@
         </w:rPr>
         <w:t>GFrameCounter</w:t>
       </w:r>
+      <w:proofErr w:type="spellEnd"/>
       <w:r>
         <w:rPr>
           <w:rFonts w:ascii="新宋体" w:eastAsia="新宋体" w:hAnsiTheme="minorHAnsi" w:cs="新宋体"/>
@@ -3607,6 +3915,7 @@
         </w:rPr>
         <w:br/>
       </w:r>
+      <w:proofErr w:type="spellStart"/>
       <w:r>
         <w:rPr>
           <w:rFonts w:ascii="新宋体" w:eastAsia="新宋体" w:hAnsiTheme="minorHAnsi" w:cs="新宋体"/>
@@ -3617,6 +3926,7 @@
         </w:rPr>
         <w:t>PendingCleanupObjects</w:t>
       </w:r>
+      <w:proofErr w:type="spellEnd"/>
       <w:r>
         <w:rPr>
           <w:rFonts w:ascii="新宋体" w:eastAsia="新宋体" w:hAnsiTheme="minorHAnsi" w:cs="新宋体"/>
@@ -3627,6 +3937,7 @@
         </w:rPr>
         <w:t xml:space="preserve"> = </w:t>
       </w:r>
+      <w:proofErr w:type="spellStart"/>
       <w:r>
         <w:rPr>
           <w:rFonts w:ascii="新宋体" w:eastAsia="新宋体" w:hAnsiTheme="minorHAnsi" w:cs="新宋体"/>
@@ -3637,6 +3948,7 @@
         </w:rPr>
         <w:t>GetPendingCleanupObjects</w:t>
       </w:r>
+      <w:proofErr w:type="spellEnd"/>
       <w:r>
         <w:rPr>
           <w:rFonts w:ascii="新宋体" w:eastAsia="新宋体" w:hAnsiTheme="minorHAnsi" w:cs="新宋体"/>
@@ -3684,6 +3996,7 @@
         </w:rPr>
         <w:br/>
       </w:r>
+      <w:proofErr w:type="spellStart"/>
       <w:r>
         <w:rPr>
           <w:rFonts w:ascii="新宋体" w:eastAsia="新宋体" w:hAnsiTheme="minorHAnsi" w:cs="新宋体"/>
@@ -3714,6 +4027,7 @@
         </w:rPr>
         <w:t>Sync</w:t>
       </w:r>
+      <w:proofErr w:type="spellEnd"/>
       <w:r>
         <w:rPr>
           <w:rFonts w:ascii="新宋体" w:eastAsia="新宋体" w:hAnsiTheme="minorHAnsi" w:cs="新宋体"/>
@@ -3724,6 +4038,7 @@
         </w:rPr>
         <w:t xml:space="preserve">( </w:t>
       </w:r>
+      <w:proofErr w:type="spellStart"/>
       <w:r>
         <w:rPr>
           <w:rFonts w:ascii="新宋体" w:eastAsia="新宋体" w:hAnsiTheme="minorHAnsi" w:cs="新宋体"/>
@@ -3734,6 +4049,7 @@
         </w:rPr>
         <w:t>CVarAllowOneFrameThreadLag</w:t>
       </w:r>
+      <w:proofErr w:type="spellEnd"/>
       <w:r>
         <w:rPr>
           <w:rFonts w:ascii="新宋体" w:eastAsia="新宋体" w:hAnsiTheme="minorHAnsi" w:cs="新宋体"/>
@@ -3744,6 +4060,7 @@
         </w:rPr>
         <w:t>-&gt;</w:t>
       </w:r>
+      <w:proofErr w:type="spellStart"/>
       <w:r>
         <w:rPr>
           <w:rFonts w:ascii="新宋体" w:eastAsia="新宋体" w:hAnsiTheme="minorHAnsi" w:cs="新宋体"/>
@@ -3754,6 +4071,7 @@
         </w:rPr>
         <w:t>GetValueOnGameThread</w:t>
       </w:r>
+      <w:proofErr w:type="spellEnd"/>
       <w:r>
         <w:rPr>
           <w:rFonts w:ascii="新宋体" w:eastAsia="新宋体" w:hAnsiTheme="minorHAnsi" w:cs="新宋体"/>
@@ -3811,6 +4129,7 @@
         </w:rPr>
         <w:t>的操作，并且删除上一帧的删除对象</w:t>
       </w:r>
+      <w:proofErr w:type="spellStart"/>
       <w:r>
         <w:rPr>
           <w:rFonts w:ascii="新宋体" w:eastAsia="新宋体" w:hAnsiTheme="minorHAnsi" w:cs="新宋体"/>
@@ -3821,6 +4140,7 @@
         </w:rPr>
         <w:t>PreviousPendingCleanupObjects</w:t>
       </w:r>
+      <w:proofErr w:type="spellEnd"/>
     </w:p>
     <w:p>
       <w:pPr>
@@ -3858,6 +4178,7 @@
         </w:rPr>
         <w:br/>
       </w:r>
+      <w:proofErr w:type="spellStart"/>
       <w:r>
         <w:rPr>
           <w:rFonts w:ascii="新宋体" w:eastAsia="新宋体" w:hAnsiTheme="minorHAnsi" w:cs="新宋体"/>
@@ -3868,6 +4189,7 @@
         </w:rPr>
         <w:t>MediaModule</w:t>
       </w:r>
+      <w:proofErr w:type="spellEnd"/>
       <w:r>
         <w:rPr>
           <w:rFonts w:ascii="新宋体" w:eastAsia="新宋体" w:hAnsiTheme="minorHAnsi" w:cs="新宋体"/>
@@ -3878,6 +4200,7 @@
         </w:rPr>
         <w:t>-&gt;</w:t>
       </w:r>
+      <w:proofErr w:type="spellStart"/>
       <w:r>
         <w:rPr>
           <w:rFonts w:ascii="新宋体" w:eastAsia="新宋体" w:hAnsiTheme="minorHAnsi" w:cs="新宋体"/>
@@ -3888,6 +4211,7 @@
         </w:rPr>
         <w:t>TickPostRender</w:t>
       </w:r>
+      <w:proofErr w:type="spellEnd"/>
       <w:r>
         <w:rPr>
           <w:rFonts w:ascii="新宋体" w:eastAsia="新宋体" w:hAnsiTheme="minorHAnsi" w:cs="新宋体"/>
@@ -3915,6 +4239,7 @@
           <w:szCs w:val="19"/>
         </w:rPr>
       </w:pPr>
+      <w:proofErr w:type="spellStart"/>
       <w:r>
         <w:rPr>
           <w:rFonts w:ascii="新宋体" w:eastAsia="新宋体" w:hAnsiTheme="minorHAnsi" w:cs="新宋体"/>
@@ -3925,6 +4250,7 @@
         </w:rPr>
         <w:t>FCoreDelegates</w:t>
       </w:r>
+      <w:proofErr w:type="spellEnd"/>
       <w:r>
         <w:rPr>
           <w:rFonts w:ascii="新宋体" w:eastAsia="新宋体" w:hAnsiTheme="minorHAnsi" w:cs="新宋体" w:hint="eastAsia"/>
@@ -3944,8 +4270,19 @@
           <w:szCs w:val="19"/>
         </w:rPr>
         <w:br/>
+      </w:r>
+      <w:proofErr w:type="spellStart"/>
+      <w:r>
+        <w:rPr>
+          <w:rFonts w:ascii="新宋体" w:eastAsia="新宋体" w:hAnsiTheme="minorHAnsi" w:cs="新宋体"/>
+          <w:color w:val="0000FF"/>
+          <w:kern w:val="0"/>
+          <w:sz w:val="19"/>
+          <w:szCs w:val="19"/>
+        </w:rPr>
         <w:t>FCoreDelegates</w:t>
       </w:r>
+      <w:proofErr w:type="spellEnd"/>
       <w:r>
         <w:rPr>
           <w:rFonts w:ascii="新宋体" w:eastAsia="新宋体" w:hAnsiTheme="minorHAnsi" w:cs="新宋体"/>
@@ -3956,6 +4293,7 @@
         </w:rPr>
         <w:t>::</w:t>
       </w:r>
+      <w:proofErr w:type="spellStart"/>
       <w:r>
         <w:rPr>
           <w:rFonts w:ascii="新宋体" w:eastAsia="新宋体" w:hAnsiTheme="minorHAnsi" w:cs="新宋体"/>
@@ -3986,6 +4324,7 @@
         </w:rPr>
         <w:t>Broadcast</w:t>
       </w:r>
+      <w:proofErr w:type="spellEnd"/>
       <w:r>
         <w:rPr>
           <w:rFonts w:ascii="新宋体" w:eastAsia="新宋体" w:hAnsiTheme="minorHAnsi" w:cs="新宋体"/>
@@ -4171,6 +4510,7 @@
         </w:rPr>
         <w:br/>
       </w:r>
+      <w:proofErr w:type="spellStart"/>
       <w:r>
         <w:rPr>
           <w:rFonts w:ascii="新宋体" w:eastAsia="新宋体" w:hAnsiTheme="minorHAnsi" w:cs="新宋体"/>
@@ -4181,6 +4521,7 @@
         </w:rPr>
         <w:t>EndFrameRenderThread</w:t>
       </w:r>
+      <w:proofErr w:type="spellEnd"/>
       <w:r>
         <w:rPr>
           <w:rFonts w:ascii="新宋体" w:eastAsia="新宋体" w:hAnsiTheme="minorHAnsi" w:cs="新宋体"/>
@@ -4191,6 +4532,7 @@
         </w:rPr>
         <w:t>(</w:t>
       </w:r>
+      <w:proofErr w:type="spellStart"/>
       <w:r>
         <w:rPr>
           <w:rFonts w:ascii="新宋体" w:eastAsia="新宋体" w:hAnsiTheme="minorHAnsi" w:cs="新宋体"/>
@@ -4201,6 +4543,7 @@
         </w:rPr>
         <w:t>RHICmdList</w:t>
       </w:r>
+      <w:proofErr w:type="spellEnd"/>
       <w:r>
         <w:rPr>
           <w:rFonts w:ascii="新宋体" w:eastAsia="新宋体" w:hAnsiTheme="minorHAnsi" w:cs="新宋体"/>
@@ -4211,6 +4554,7 @@
         </w:rPr>
         <w:t xml:space="preserve">, </w:t>
       </w:r>
+      <w:proofErr w:type="spellStart"/>
       <w:r>
         <w:rPr>
           <w:rFonts w:ascii="新宋体" w:eastAsia="新宋体" w:hAnsiTheme="minorHAnsi" w:cs="新宋体"/>
@@ -4221,6 +4565,7 @@
         </w:rPr>
         <w:t>CurrentFrameCounter</w:t>
       </w:r>
+      <w:proofErr w:type="spellEnd"/>
       <w:r>
         <w:rPr>
           <w:rFonts w:ascii="新宋体" w:eastAsia="新宋体" w:hAnsiTheme="minorHAnsi" w:cs="新宋体"/>
@@ -4268,6 +4613,7 @@
         </w:rPr>
         <w:br/>
       </w:r>
+      <w:proofErr w:type="spellStart"/>
       <w:r>
         <w:rPr>
           <w:rFonts w:ascii="新宋体" w:eastAsia="新宋体" w:hAnsiTheme="minorHAnsi" w:cs="新宋体"/>
@@ -4278,6 +4624,7 @@
         </w:rPr>
         <w:t>GEngine</w:t>
       </w:r>
+      <w:proofErr w:type="spellEnd"/>
       <w:r>
         <w:rPr>
           <w:rFonts w:ascii="新宋体" w:eastAsia="新宋体" w:hAnsiTheme="minorHAnsi" w:cs="新宋体"/>
@@ -4288,6 +4635,7 @@
         </w:rPr>
         <w:t>-&gt;</w:t>
       </w:r>
+      <w:proofErr w:type="spellStart"/>
       <w:r>
         <w:rPr>
           <w:rFonts w:ascii="新宋体" w:eastAsia="新宋体" w:hAnsiTheme="minorHAnsi" w:cs="新宋体"/>
@@ -4298,6 +4646,7 @@
         </w:rPr>
         <w:t>SetGameLatencyMarkerEnd</w:t>
       </w:r>
+      <w:proofErr w:type="spellEnd"/>
       <w:r>
         <w:rPr>
           <w:rFonts w:ascii="新宋体" w:eastAsia="新宋体" w:hAnsiTheme="minorHAnsi" w:cs="新宋体"/>
@@ -4308,6 +4657,7 @@
         </w:rPr>
         <w:t>(</w:t>
       </w:r>
+      <w:proofErr w:type="spellStart"/>
       <w:r>
         <w:rPr>
           <w:rFonts w:ascii="新宋体" w:eastAsia="新宋体" w:hAnsiTheme="minorHAnsi" w:cs="新宋体"/>
@@ -4318,6 +4668,7 @@
         </w:rPr>
         <w:t>CurrentFrameCounter</w:t>
       </w:r>
+      <w:proofErr w:type="spellEnd"/>
       <w:r>
         <w:rPr>
           <w:rFonts w:ascii="新宋体" w:eastAsia="新宋体" w:hAnsiTheme="minorHAnsi" w:cs="新宋体"/>
@@ -4375,6 +4726,7 @@
         </w:rPr>
         <w:t>、</w:t>
       </w:r>
+      <w:proofErr w:type="spellStart"/>
       <w:r>
         <w:rPr>
           <w:rFonts w:ascii="新宋体" w:eastAsia="新宋体" w:hAnsiTheme="minorHAnsi" w:cs="新宋体"/>
@@ -4383,7 +4735,18 @@
           <w:sz w:val="19"/>
           <w:szCs w:val="19"/>
         </w:rPr>
-        <w:t>UObject count</w:t>
+        <w:t>UObject</w:t>
+      </w:r>
+      <w:proofErr w:type="spellEnd"/>
+      <w:r>
+        <w:rPr>
+          <w:rFonts w:ascii="新宋体" w:eastAsia="新宋体" w:hAnsiTheme="minorHAnsi" w:cs="新宋体"/>
+          <w:color w:val="008000"/>
+          <w:kern w:val="0"/>
+          <w:sz w:val="19"/>
+          <w:szCs w:val="19"/>
+        </w:rPr>
+        <w:t xml:space="preserve"> count</w:t>
       </w:r>
     </w:p>
     <w:p>
@@ -4438,9 +4801,11 @@
         </w:rPr>
         <w:t>的</w:t>
       </w:r>
+      <w:proofErr w:type="spellStart"/>
       <w:r>
         <w:t>UEditorEngine</w:t>
       </w:r>
+      <w:proofErr w:type="spellEnd"/>
       <w:r>
         <w:rPr>
           <w:color w:val="000000"/>
@@ -4460,9 +4825,11 @@
         </w:rPr>
         <w:t>和</w:t>
       </w:r>
+      <w:proofErr w:type="spellStart"/>
       <w:r>
         <w:t>UGameEngine</w:t>
       </w:r>
+      <w:proofErr w:type="spellEnd"/>
       <w:r>
         <w:rPr>
           <w:color w:val="000000"/>
@@ -4515,12 +4882,14 @@
         </w:rPr>
         <w:t>的</w:t>
       </w:r>
+      <w:proofErr w:type="spellStart"/>
       <w:r>
         <w:rPr>
           <w:color w:val="0000FF"/>
         </w:rPr>
         <w:t>FEngineLoop</w:t>
       </w:r>
+      <w:proofErr w:type="spellEnd"/>
       <w:r>
         <w:rPr>
           <w:color w:val="000000"/>
@@ -4546,6 +4915,7 @@
         </w:rPr>
         <w:t>的</w:t>
       </w:r>
+      <w:proofErr w:type="spellStart"/>
       <w:r>
         <w:rPr>
           <w:rFonts w:ascii="新宋体" w:eastAsia="新宋体" w:hAnsiTheme="minorHAnsi" w:cs="新宋体"/>
@@ -4556,6 +4926,7 @@
         </w:rPr>
         <w:t>GEngine</w:t>
       </w:r>
+      <w:proofErr w:type="spellEnd"/>
       <w:r>
         <w:rPr>
           <w:rFonts w:ascii="新宋体" w:eastAsia="新宋体" w:hAnsiTheme="minorHAnsi" w:cs="新宋体"/>
@@ -4586,6 +4957,7 @@
         </w:rPr>
         <w:t>通过多态调用了，还有其他的重载如：</w:t>
       </w:r>
+      <w:proofErr w:type="spellStart"/>
       <w:r>
         <w:rPr>
           <w:rFonts w:ascii="新宋体" w:eastAsia="新宋体" w:hAnsiTheme="minorHAnsi" w:cs="新宋体"/>
@@ -4596,6 +4968,7 @@
         </w:rPr>
         <w:t>UUnrealEdEngine</w:t>
       </w:r>
+      <w:proofErr w:type="spellEnd"/>
       <w:r>
         <w:rPr>
           <w:rFonts w:ascii="新宋体" w:eastAsia="新宋体" w:hAnsiTheme="minorHAnsi" w:cs="新宋体"/>
@@ -4626,6 +4999,7 @@
         </w:rPr>
         <w:t>和</w:t>
       </w:r>
+      <w:proofErr w:type="spellStart"/>
       <w:r>
         <w:rPr>
           <w:rFonts w:ascii="新宋体" w:eastAsia="新宋体" w:hAnsiTheme="minorHAnsi" w:cs="新宋体"/>
@@ -4636,6 +5010,7 @@
         </w:rPr>
         <w:t>UDisplayClusterEditorEngine</w:t>
       </w:r>
+      <w:proofErr w:type="spellEnd"/>
       <w:r>
         <w:rPr>
           <w:rFonts w:ascii="新宋体" w:eastAsia="新宋体" w:hAnsiTheme="minorHAnsi" w:cs="新宋体"/>
@@ -4666,6 +5041,7 @@
         </w:rPr>
         <w:t>以及</w:t>
       </w:r>
+      <w:proofErr w:type="spellStart"/>
       <w:r>
         <w:rPr>
           <w:rFonts w:ascii="新宋体" w:eastAsia="新宋体" w:hAnsiTheme="minorHAnsi" w:cs="新宋体"/>
@@ -4676,6 +5052,7 @@
         </w:rPr>
         <w:t>UDisplayClusterGameEngine</w:t>
       </w:r>
+      <w:proofErr w:type="spellEnd"/>
       <w:r>
         <w:rPr>
           <w:rFonts w:ascii="新宋体" w:eastAsia="新宋体" w:hAnsiTheme="minorHAnsi" w:cs="新宋体"/>
@@ -4706,9 +5083,11 @@
         </w:rPr>
         <w:t>。此处主要分析</w:t>
       </w:r>
+      <w:proofErr w:type="spellStart"/>
       <w:r>
         <w:t>UGameEngine</w:t>
       </w:r>
+      <w:proofErr w:type="spellEnd"/>
       <w:r>
         <w:rPr>
           <w:color w:val="000000"/>
@@ -4734,9 +5113,11 @@
         </w:rPr>
         <w:br/>
       </w:r>
+      <w:proofErr w:type="spellStart"/>
       <w:r>
         <w:t>UGameEngine</w:t>
       </w:r>
+      <w:proofErr w:type="spellEnd"/>
       <w:r>
         <w:rPr>
           <w:color w:val="000000"/>
@@ -4780,6 +5161,7 @@
         </w:rPr>
         <w:t>检查输入</w:t>
       </w:r>
+      <w:proofErr w:type="spellStart"/>
       <w:r>
         <w:rPr>
           <w:rFonts w:ascii="新宋体" w:eastAsia="新宋体" w:hAnsiTheme="minorHAnsi" w:cs="新宋体"/>
@@ -4790,6 +5172,7 @@
         </w:rPr>
         <w:t>DeltaSeconds</w:t>
       </w:r>
+      <w:proofErr w:type="spellEnd"/>
       <w:r>
         <w:rPr>
           <w:rFonts w:ascii="新宋体" w:eastAsia="新宋体" w:hAnsiTheme="minorHAnsi" w:cs="新宋体" w:hint="eastAsia"/>
@@ -4825,7 +5208,29 @@
           <w:sz w:val="19"/>
           <w:szCs w:val="19"/>
         </w:rPr>
-        <w:t>清除已经关闭的Viewports（三种情况下跳过：commandlet，dedicated</w:t>
+        <w:t>清除已经关闭的Viewports（三种情况下跳过：</w:t>
+      </w:r>
+      <w:proofErr w:type="spellStart"/>
+      <w:r>
+        <w:rPr>
+          <w:rFonts w:ascii="新宋体" w:eastAsia="新宋体" w:hAnsiTheme="minorHAnsi" w:cs="新宋体" w:hint="eastAsia"/>
+          <w:color w:val="000080"/>
+          <w:kern w:val="0"/>
+          <w:sz w:val="19"/>
+          <w:szCs w:val="19"/>
+        </w:rPr>
+        <w:t>commandlet</w:t>
+      </w:r>
+      <w:proofErr w:type="spellEnd"/>
+      <w:r>
+        <w:rPr>
+          <w:rFonts w:ascii="新宋体" w:eastAsia="新宋体" w:hAnsiTheme="minorHAnsi" w:cs="新宋体" w:hint="eastAsia"/>
+          <w:color w:val="000080"/>
+          <w:kern w:val="0"/>
+          <w:sz w:val="19"/>
+          <w:szCs w:val="19"/>
+        </w:rPr>
+        <w:t>，dedicated</w:t>
       </w:r>
       <w:r>
         <w:rPr>
@@ -4857,6 +5262,7 @@
         </w:rPr>
         <w:br/>
       </w:r>
+      <w:proofErr w:type="spellStart"/>
       <w:r>
         <w:rPr>
           <w:rFonts w:ascii="新宋体" w:eastAsia="新宋体" w:hAnsiTheme="minorHAnsi" w:cs="新宋体"/>
@@ -4867,6 +5273,7 @@
         </w:rPr>
         <w:t>CleanupGameViewport</w:t>
       </w:r>
+      <w:proofErr w:type="spellEnd"/>
       <w:r>
         <w:rPr>
           <w:rFonts w:ascii="新宋体" w:eastAsia="新宋体" w:hAnsiTheme="minorHAnsi" w:cs="新宋体"/>
@@ -4949,18 +5356,41 @@
           <w:sz w:val="19"/>
           <w:szCs w:val="19"/>
         </w:rPr>
-        <w:t>根据DeltaSeconds来设置是否降低细节，其内部主要是计算了当前的framerate来与阈值比较：</w:t>
-      </w:r>
-      <w:r>
-        <w:rPr>
-          <w:rFonts w:ascii="新宋体" w:eastAsia="新宋体" w:hAnsiTheme="minorHAnsi" w:cs="新宋体"/>
+        <w:t>根据</w:t>
+      </w:r>
+      <w:proofErr w:type="spellStart"/>
+      <w:r>
+        <w:rPr>
+          <w:rFonts w:ascii="新宋体" w:eastAsia="新宋体" w:hAnsiTheme="minorHAnsi" w:cs="新宋体" w:hint="eastAsia"/>
           <w:color w:val="0000FF"/>
           <w:kern w:val="0"/>
           <w:sz w:val="19"/>
           <w:szCs w:val="19"/>
         </w:rPr>
+        <w:t>DeltaSeconds</w:t>
+      </w:r>
+      <w:proofErr w:type="spellEnd"/>
+      <w:r>
+        <w:rPr>
+          <w:rFonts w:ascii="新宋体" w:eastAsia="新宋体" w:hAnsiTheme="minorHAnsi" w:cs="新宋体" w:hint="eastAsia"/>
+          <w:color w:val="0000FF"/>
+          <w:kern w:val="0"/>
+          <w:sz w:val="19"/>
+          <w:szCs w:val="19"/>
+        </w:rPr>
+        <w:t>来设置是否降低细节，其内部主要是计算了当前的framerate来与阈值比较：</w:t>
+      </w:r>
+      <w:r>
+        <w:rPr>
+          <w:rFonts w:ascii="新宋体" w:eastAsia="新宋体" w:hAnsiTheme="minorHAnsi" w:cs="新宋体"/>
+          <w:color w:val="0000FF"/>
+          <w:kern w:val="0"/>
+          <w:sz w:val="19"/>
+          <w:szCs w:val="19"/>
+        </w:rPr>
         <w:br/>
       </w:r>
+      <w:proofErr w:type="spellStart"/>
       <w:r>
         <w:rPr>
           <w:rFonts w:ascii="新宋体" w:eastAsia="新宋体" w:hAnsiTheme="minorHAnsi" w:cs="新宋体"/>
@@ -4971,6 +5401,7 @@
         </w:rPr>
         <w:t>GameViewport</w:t>
       </w:r>
+      <w:proofErr w:type="spellEnd"/>
       <w:r>
         <w:rPr>
           <w:rFonts w:ascii="新宋体" w:eastAsia="新宋体" w:hAnsiTheme="minorHAnsi" w:cs="新宋体"/>
@@ -4981,6 +5412,7 @@
         </w:rPr>
         <w:t>-&gt;</w:t>
       </w:r>
+      <w:proofErr w:type="spellStart"/>
       <w:r>
         <w:rPr>
           <w:rFonts w:ascii="新宋体" w:eastAsia="新宋体" w:hAnsiTheme="minorHAnsi" w:cs="新宋体"/>
@@ -4991,6 +5423,7 @@
         </w:rPr>
         <w:t>SetDropDetail</w:t>
       </w:r>
+      <w:proofErr w:type="spellEnd"/>
       <w:r>
         <w:rPr>
           <w:rFonts w:ascii="新宋体" w:eastAsia="新宋体" w:hAnsiTheme="minorHAnsi" w:cs="新宋体"/>
@@ -5001,6 +5434,7 @@
         </w:rPr>
         <w:t>(</w:t>
       </w:r>
+      <w:proofErr w:type="spellStart"/>
       <w:r>
         <w:rPr>
           <w:rFonts w:ascii="新宋体" w:eastAsia="新宋体" w:hAnsiTheme="minorHAnsi" w:cs="新宋体"/>
@@ -5011,6 +5445,7 @@
         </w:rPr>
         <w:t>DeltaSeconds</w:t>
       </w:r>
+      <w:proofErr w:type="spellEnd"/>
       <w:r>
         <w:rPr>
           <w:rFonts w:ascii="新宋体" w:eastAsia="新宋体" w:hAnsiTheme="minorHAnsi" w:cs="新宋体"/>
@@ -5050,6 +5485,7 @@
         </w:rPr>
         <w:t>处理一些子系统，如：</w:t>
       </w:r>
+      <w:proofErr w:type="spellStart"/>
       <w:r>
         <w:rPr>
           <w:rFonts w:ascii="新宋体" w:eastAsia="新宋体" w:hAnsiTheme="minorHAnsi" w:cs="新宋体"/>
@@ -5060,6 +5496,7 @@
         </w:rPr>
         <w:t>ProcessAsyncLoading</w:t>
       </w:r>
+      <w:proofErr w:type="spellEnd"/>
       <w:r>
         <w:rPr>
           <w:rFonts w:ascii="新宋体" w:eastAsia="新宋体" w:hAnsiTheme="minorHAnsi" w:cs="新宋体" w:hint="eastAsia"/>
@@ -5070,6 +5507,7 @@
         </w:rPr>
         <w:t>，</w:t>
       </w:r>
+      <w:proofErr w:type="spellStart"/>
       <w:r>
         <w:rPr>
           <w:rFonts w:ascii="新宋体" w:eastAsia="新宋体" w:hAnsiTheme="minorHAnsi" w:cs="新宋体"/>
@@ -5082,6 +5520,7 @@
         </w:rPr>
         <w:t>EngineAnalytics</w:t>
       </w:r>
+      <w:proofErr w:type="spellEnd"/>
       <w:r>
         <w:rPr>
           <w:rFonts w:ascii="新宋体" w:eastAsia="新宋体" w:hAnsiTheme="minorHAnsi" w:cs="新宋体" w:hint="eastAsia"/>
@@ -5094,6 +5533,7 @@
         </w:rPr>
         <w:t>和</w:t>
       </w:r>
+      <w:proofErr w:type="spellStart"/>
       <w:r>
         <w:rPr>
           <w:rFonts w:ascii="新宋体" w:eastAsia="新宋体" w:hAnsiTheme="minorHAnsi" w:cs="新宋体"/>
@@ -5106,6 +5546,7 @@
         </w:rPr>
         <w:t>StudioAnalytics</w:t>
       </w:r>
+      <w:proofErr w:type="spellEnd"/>
     </w:p>
     <w:p>
       <w:pPr>
@@ -5131,16 +5572,72 @@
           <w:sz w:val="19"/>
           <w:szCs w:val="19"/>
         </w:rPr>
-        <w:t>保存当前对于Gworld的WorldList中的元素(WorldContext</w:t>
-      </w:r>
-      <w:r>
-        <w:rPr>
-          <w:rFonts w:ascii="新宋体" w:eastAsia="新宋体" w:hAnsiTheme="minorHAnsi" w:cs="新宋体"/>
+        <w:t>保存当前对于</w:t>
+      </w:r>
+      <w:proofErr w:type="spellStart"/>
+      <w:r>
+        <w:rPr>
+          <w:rFonts w:ascii="新宋体" w:eastAsia="新宋体" w:hAnsiTheme="minorHAnsi" w:cs="新宋体" w:hint="eastAsia"/>
           <w:color w:val="0000FF"/>
           <w:kern w:val="0"/>
           <w:sz w:val="19"/>
           <w:szCs w:val="19"/>
         </w:rPr>
+        <w:t>Gworld</w:t>
+      </w:r>
+      <w:proofErr w:type="spellEnd"/>
+      <w:r>
+        <w:rPr>
+          <w:rFonts w:ascii="新宋体" w:eastAsia="新宋体" w:hAnsiTheme="minorHAnsi" w:cs="新宋体" w:hint="eastAsia"/>
+          <w:color w:val="0000FF"/>
+          <w:kern w:val="0"/>
+          <w:sz w:val="19"/>
+          <w:szCs w:val="19"/>
+        </w:rPr>
+        <w:t>的</w:t>
+      </w:r>
+      <w:proofErr w:type="spellStart"/>
+      <w:r>
+        <w:rPr>
+          <w:rFonts w:ascii="新宋体" w:eastAsia="新宋体" w:hAnsiTheme="minorHAnsi" w:cs="新宋体" w:hint="eastAsia"/>
+          <w:color w:val="0000FF"/>
+          <w:kern w:val="0"/>
+          <w:sz w:val="19"/>
+          <w:szCs w:val="19"/>
+        </w:rPr>
+        <w:t>WorldList</w:t>
+      </w:r>
+      <w:proofErr w:type="spellEnd"/>
+      <w:r>
+        <w:rPr>
+          <w:rFonts w:ascii="新宋体" w:eastAsia="新宋体" w:hAnsiTheme="minorHAnsi" w:cs="新宋体" w:hint="eastAsia"/>
+          <w:color w:val="0000FF"/>
+          <w:kern w:val="0"/>
+          <w:sz w:val="19"/>
+          <w:szCs w:val="19"/>
+        </w:rPr>
+        <w:t>中的元素(</w:t>
+      </w:r>
+      <w:proofErr w:type="spellStart"/>
+      <w:r>
+        <w:rPr>
+          <w:rFonts w:ascii="新宋体" w:eastAsia="新宋体" w:hAnsiTheme="minorHAnsi" w:cs="新宋体" w:hint="eastAsia"/>
+          <w:color w:val="0000FF"/>
+          <w:kern w:val="0"/>
+          <w:sz w:val="19"/>
+          <w:szCs w:val="19"/>
+        </w:rPr>
+        <w:t>WorldContext</w:t>
+      </w:r>
+      <w:proofErr w:type="spellEnd"/>
+      <w:r>
+        <w:rPr>
+          <w:rFonts w:ascii="新宋体" w:eastAsia="新宋体" w:hAnsiTheme="minorHAnsi" w:cs="新宋体"/>
+          <w:color w:val="0000FF"/>
+          <w:kern w:val="0"/>
+          <w:sz w:val="19"/>
+          <w:szCs w:val="19"/>
+        </w:rPr>
         <w:t>)</w:t>
       </w:r>
       <w:r>
@@ -5153,6 +5650,7 @@
         </w:rPr>
         <w:t>为</w:t>
       </w:r>
+      <w:proofErr w:type="spellStart"/>
       <w:r>
         <w:rPr>
           <w:rFonts w:ascii="新宋体" w:eastAsia="新宋体" w:hAnsiTheme="minorHAnsi" w:cs="新宋体"/>
@@ -5163,6 +5661,7 @@
         </w:rPr>
         <w:t>OriginalGWorldContext</w:t>
       </w:r>
+      <w:proofErr w:type="spellEnd"/>
     </w:p>
     <w:p>
       <w:pPr>
@@ -5188,7 +5687,29 @@
           <w:sz w:val="19"/>
           <w:szCs w:val="19"/>
         </w:rPr>
-        <w:t>进入WorldList的循环，对每个元素执行以下操作：</w:t>
+        <w:t>进入</w:t>
+      </w:r>
+      <w:proofErr w:type="spellStart"/>
+      <w:r>
+        <w:rPr>
+          <w:rFonts w:ascii="新宋体" w:eastAsia="新宋体" w:hAnsiTheme="minorHAnsi" w:cs="新宋体" w:hint="eastAsia"/>
+          <w:color w:val="000080"/>
+          <w:kern w:val="0"/>
+          <w:sz w:val="19"/>
+          <w:szCs w:val="19"/>
+        </w:rPr>
+        <w:t>WorldList</w:t>
+      </w:r>
+      <w:proofErr w:type="spellEnd"/>
+      <w:r>
+        <w:rPr>
+          <w:rFonts w:ascii="新宋体" w:eastAsia="新宋体" w:hAnsiTheme="minorHAnsi" w:cs="新宋体" w:hint="eastAsia"/>
+          <w:color w:val="000080"/>
+          <w:kern w:val="0"/>
+          <w:sz w:val="19"/>
+          <w:szCs w:val="19"/>
+        </w:rPr>
+        <w:t>的循环，对每个元素执行以下操作：</w:t>
       </w:r>
     </w:p>
     <w:p>
@@ -5215,7 +5736,29 @@
           <w:sz w:val="19"/>
           <w:szCs w:val="19"/>
         </w:rPr>
-        <w:t>将元素存到GWorld：</w:t>
+        <w:t>将元素存到</w:t>
+      </w:r>
+      <w:proofErr w:type="spellStart"/>
+      <w:r>
+        <w:rPr>
+          <w:rFonts w:ascii="新宋体" w:eastAsia="新宋体" w:hAnsiTheme="minorHAnsi" w:cs="新宋体" w:hint="eastAsia"/>
+          <w:color w:val="000080"/>
+          <w:kern w:val="0"/>
+          <w:sz w:val="19"/>
+          <w:szCs w:val="19"/>
+        </w:rPr>
+        <w:t>GWorld</w:t>
+      </w:r>
+      <w:proofErr w:type="spellEnd"/>
+      <w:r>
+        <w:rPr>
+          <w:rFonts w:ascii="新宋体" w:eastAsia="新宋体" w:hAnsiTheme="minorHAnsi" w:cs="新宋体" w:hint="eastAsia"/>
+          <w:color w:val="000080"/>
+          <w:kern w:val="0"/>
+          <w:sz w:val="19"/>
+          <w:szCs w:val="19"/>
+        </w:rPr>
+        <w:t>：</w:t>
       </w:r>
       <w:r>
         <w:rPr>
@@ -5227,6 +5770,7 @@
         </w:rPr>
         <w:br/>
       </w:r>
+      <w:proofErr w:type="spellStart"/>
       <w:r>
         <w:rPr>
           <w:rFonts w:ascii="新宋体" w:eastAsia="新宋体" w:hAnsiTheme="minorHAnsi" w:cs="新宋体"/>
@@ -5237,6 +5781,7 @@
         </w:rPr>
         <w:t>GWorld</w:t>
       </w:r>
+      <w:proofErr w:type="spellEnd"/>
       <w:r>
         <w:rPr>
           <w:rFonts w:ascii="新宋体" w:eastAsia="新宋体" w:hAnsiTheme="minorHAnsi" w:cs="新宋体"/>
@@ -5267,6 +5812,7 @@
         </w:rPr>
         <w:t xml:space="preserve"> </w:t>
       </w:r>
+      <w:proofErr w:type="spellStart"/>
       <w:r>
         <w:rPr>
           <w:rFonts w:ascii="新宋体" w:eastAsia="新宋体" w:hAnsiTheme="minorHAnsi" w:cs="新宋体"/>
@@ -5297,6 +5843,7 @@
         </w:rPr>
         <w:t>World</w:t>
       </w:r>
+      <w:proofErr w:type="spellEnd"/>
       <w:r>
         <w:rPr>
           <w:rFonts w:ascii="新宋体" w:eastAsia="新宋体" w:hAnsiTheme="minorHAnsi" w:cs="新宋体"/>
@@ -5344,6 +5891,7 @@
         </w:rPr>
         <w:br/>
       </w:r>
+      <w:proofErr w:type="spellStart"/>
       <w:r>
         <w:rPr>
           <w:rFonts w:ascii="新宋体" w:eastAsia="新宋体" w:hAnsiTheme="minorHAnsi" w:cs="新宋体"/>
@@ -5354,6 +5902,7 @@
         </w:rPr>
         <w:t>TickWorldTravel</w:t>
       </w:r>
+      <w:proofErr w:type="spellEnd"/>
       <w:r>
         <w:rPr>
           <w:rFonts w:ascii="新宋体" w:eastAsia="新宋体" w:hAnsiTheme="minorHAnsi" w:cs="新宋体"/>
@@ -5384,6 +5933,7 @@
         </w:rPr>
         <w:t xml:space="preserve">, </w:t>
       </w:r>
+      <w:proofErr w:type="spellStart"/>
       <w:r>
         <w:rPr>
           <w:rFonts w:ascii="新宋体" w:eastAsia="新宋体" w:hAnsiTheme="minorHAnsi" w:cs="新宋体"/>
@@ -5394,6 +5944,7 @@
         </w:rPr>
         <w:t>DeltaSeconds</w:t>
       </w:r>
+      <w:proofErr w:type="spellEnd"/>
       <w:r>
         <w:rPr>
           <w:rFonts w:ascii="新宋体" w:eastAsia="新宋体" w:hAnsiTheme="minorHAnsi" w:cs="新宋体"/>
@@ -5461,6 +6012,7 @@
         </w:rPr>
         <w:br/>
       </w:r>
+      <w:proofErr w:type="spellStart"/>
       <w:r>
         <w:rPr>
           <w:rFonts w:ascii="新宋体" w:eastAsia="新宋体" w:hAnsiTheme="minorHAnsi" w:cs="新宋体"/>
@@ -5491,6 +6043,7 @@
         </w:rPr>
         <w:t>World</w:t>
       </w:r>
+      <w:proofErr w:type="spellEnd"/>
       <w:r>
         <w:rPr>
           <w:rFonts w:ascii="新宋体" w:eastAsia="新宋体" w:hAnsiTheme="minorHAnsi" w:cs="新宋体"/>
@@ -5521,6 +6074,7 @@
         </w:rPr>
         <w:t xml:space="preserve">( </w:t>
       </w:r>
+      <w:proofErr w:type="spellStart"/>
       <w:r>
         <w:rPr>
           <w:rFonts w:ascii="新宋体" w:eastAsia="新宋体" w:hAnsiTheme="minorHAnsi" w:cs="新宋体"/>
@@ -5531,6 +6085,7 @@
         </w:rPr>
         <w:t>LEVELTICK_All</w:t>
       </w:r>
+      <w:proofErr w:type="spellEnd"/>
       <w:r>
         <w:rPr>
           <w:rFonts w:ascii="新宋体" w:eastAsia="新宋体" w:hAnsiTheme="minorHAnsi" w:cs="新宋体"/>
@@ -5541,6 +6096,7 @@
         </w:rPr>
         <w:t xml:space="preserve">, </w:t>
       </w:r>
+      <w:proofErr w:type="spellStart"/>
       <w:r>
         <w:rPr>
           <w:rFonts w:ascii="新宋体" w:eastAsia="新宋体" w:hAnsiTheme="minorHAnsi" w:cs="新宋体"/>
@@ -5551,6 +6107,7 @@
         </w:rPr>
         <w:t>DeltaSeconds</w:t>
       </w:r>
+      <w:proofErr w:type="spellEnd"/>
       <w:r>
         <w:rPr>
           <w:rFonts w:ascii="新宋体" w:eastAsia="新宋体" w:hAnsiTheme="minorHAnsi" w:cs="新宋体"/>
@@ -5590,8 +6147,31 @@
           <w:sz w:val="19"/>
           <w:szCs w:val="19"/>
         </w:rPr>
-        <w:t>更新SkyCapture和</w:t>
-      </w:r>
+        <w:t>更新</w:t>
+      </w:r>
+      <w:proofErr w:type="spellStart"/>
+      <w:r>
+        <w:rPr>
+          <w:rFonts w:ascii="新宋体" w:eastAsia="新宋体" w:hAnsiTheme="minorHAnsi" w:cs="新宋体" w:hint="eastAsia"/>
+          <w:color w:val="000000"/>
+          <w:kern w:val="0"/>
+          <w:sz w:val="19"/>
+          <w:szCs w:val="19"/>
+        </w:rPr>
+        <w:t>SkyCapture</w:t>
+      </w:r>
+      <w:proofErr w:type="spellEnd"/>
+      <w:r>
+        <w:rPr>
+          <w:rFonts w:ascii="新宋体" w:eastAsia="新宋体" w:hAnsiTheme="minorHAnsi" w:cs="新宋体" w:hint="eastAsia"/>
+          <w:color w:val="000000"/>
+          <w:kern w:val="0"/>
+          <w:sz w:val="19"/>
+          <w:szCs w:val="19"/>
+        </w:rPr>
+        <w:t>和</w:t>
+      </w:r>
+      <w:proofErr w:type="spellStart"/>
       <w:r>
         <w:rPr>
           <w:rFonts w:ascii="新宋体" w:eastAsia="新宋体" w:hAnsiTheme="minorHAnsi" w:cs="新宋体"/>
@@ -5602,6 +6182,7 @@
         </w:rPr>
         <w:t>ReflectionCapture</w:t>
       </w:r>
+      <w:proofErr w:type="spellEnd"/>
       <w:r>
         <w:rPr>
           <w:rFonts w:ascii="新宋体" w:eastAsia="新宋体" w:hAnsiTheme="minorHAnsi" w:cs="新宋体" w:hint="eastAsia"/>
@@ -5622,6 +6203,7 @@
         </w:rPr>
         <w:br/>
       </w:r>
+      <w:proofErr w:type="spellStart"/>
       <w:r>
         <w:rPr>
           <w:rFonts w:ascii="新宋体" w:eastAsia="新宋体" w:hAnsiTheme="minorHAnsi" w:cs="新宋体"/>
@@ -5632,6 +6214,7 @@
         </w:rPr>
         <w:t>USkyLightComponent</w:t>
       </w:r>
+      <w:proofErr w:type="spellEnd"/>
       <w:r>
         <w:rPr>
           <w:rFonts w:ascii="新宋体" w:eastAsia="新宋体" w:hAnsiTheme="minorHAnsi" w:cs="新宋体"/>
@@ -5642,6 +6225,7 @@
         </w:rPr>
         <w:t>::</w:t>
       </w:r>
+      <w:proofErr w:type="spellStart"/>
       <w:r>
         <w:rPr>
           <w:rFonts w:ascii="新宋体" w:eastAsia="新宋体" w:hAnsiTheme="minorHAnsi" w:cs="新宋体"/>
@@ -5652,6 +6236,7 @@
         </w:rPr>
         <w:t>UpdateSkyCaptureContents</w:t>
       </w:r>
+      <w:proofErr w:type="spellEnd"/>
       <w:r>
         <w:rPr>
           <w:rFonts w:ascii="新宋体" w:eastAsia="新宋体" w:hAnsiTheme="minorHAnsi" w:cs="新宋体"/>
@@ -5662,6 +6247,7 @@
         </w:rPr>
         <w:t>(</w:t>
       </w:r>
+      <w:proofErr w:type="spellStart"/>
       <w:r>
         <w:rPr>
           <w:rFonts w:ascii="新宋体" w:eastAsia="新宋体" w:hAnsiTheme="minorHAnsi" w:cs="新宋体"/>
@@ -5692,6 +6278,7 @@
         </w:rPr>
         <w:t>World</w:t>
       </w:r>
+      <w:proofErr w:type="spellEnd"/>
       <w:r>
         <w:rPr>
           <w:rFonts w:ascii="新宋体" w:eastAsia="新宋体" w:hAnsiTheme="minorHAnsi" w:cs="新宋体"/>
@@ -5836,6 +6423,7 @@
         </w:rPr>
         <w:br/>
       </w:r>
+      <w:proofErr w:type="spellStart"/>
       <w:r>
         <w:rPr>
           <w:rFonts w:ascii="新宋体" w:eastAsia="新宋体" w:hAnsiTheme="minorHAnsi" w:cs="新宋体"/>
@@ -5846,6 +6434,7 @@
         </w:rPr>
         <w:t>GamePlayer</w:t>
       </w:r>
+      <w:proofErr w:type="spellEnd"/>
       <w:r>
         <w:rPr>
           <w:rFonts w:ascii="新宋体" w:eastAsia="新宋体" w:hAnsiTheme="minorHAnsi" w:cs="新宋体"/>
@@ -5876,6 +6465,7 @@
         </w:rPr>
         <w:t xml:space="preserve">( </w:t>
       </w:r>
+      <w:proofErr w:type="spellStart"/>
       <w:r>
         <w:rPr>
           <w:rFonts w:ascii="新宋体" w:eastAsia="新宋体" w:hAnsiTheme="minorHAnsi" w:cs="新宋体"/>
@@ -5886,6 +6476,7 @@
         </w:rPr>
         <w:t>GamePlayer</w:t>
       </w:r>
+      <w:proofErr w:type="spellEnd"/>
       <w:r>
         <w:rPr>
           <w:rFonts w:ascii="新宋体" w:eastAsia="新宋体" w:hAnsiTheme="minorHAnsi" w:cs="新宋体"/>
@@ -5896,6 +6487,7 @@
         </w:rPr>
         <w:t>-&gt;</w:t>
       </w:r>
+      <w:proofErr w:type="spellStart"/>
       <w:r>
         <w:rPr>
           <w:rFonts w:ascii="新宋体" w:eastAsia="新宋体" w:hAnsiTheme="minorHAnsi" w:cs="新宋体"/>
@@ -5906,6 +6498,7 @@
         </w:rPr>
         <w:t>GetWorld</w:t>
       </w:r>
+      <w:proofErr w:type="spellEnd"/>
       <w:r>
         <w:rPr>
           <w:rFonts w:ascii="新宋体" w:eastAsia="新宋体" w:hAnsiTheme="minorHAnsi" w:cs="新宋体"/>
@@ -5936,6 +6529,7 @@
         </w:rPr>
         <w:t>(</w:t>
       </w:r>
+      <w:proofErr w:type="spellStart"/>
       <w:r>
         <w:rPr>
           <w:rFonts w:ascii="新宋体" w:eastAsia="新宋体" w:hAnsiTheme="minorHAnsi" w:cs="新宋体"/>
@@ -5946,6 +6540,7 @@
         </w:rPr>
         <w:t>FString</w:t>
       </w:r>
+      <w:proofErr w:type="spellEnd"/>
       <w:r>
         <w:rPr>
           <w:rFonts w:ascii="新宋体" w:eastAsia="新宋体" w:hAnsiTheme="minorHAnsi" w:cs="新宋体"/>
@@ -5996,6 +6591,7 @@
         </w:rPr>
         <w:t xml:space="preserve"> </w:t>
       </w:r>
+      <w:proofErr w:type="spellStart"/>
       <w:r>
         <w:rPr>
           <w:rFonts w:ascii="新宋体" w:eastAsia="新宋体" w:hAnsiTheme="minorHAnsi" w:cs="新宋体"/>
@@ -6006,6 +6602,7 @@
         </w:rPr>
         <w:t>InitialExec</w:t>
       </w:r>
+      <w:proofErr w:type="spellEnd"/>
       <w:r>
         <w:rPr>
           <w:rFonts w:ascii="新宋体" w:eastAsia="新宋体" w:hAnsiTheme="minorHAnsi" w:cs="新宋体"/>
@@ -6016,6 +6613,7 @@
         </w:rPr>
         <w:t>), *</w:t>
       </w:r>
+      <w:proofErr w:type="spellStart"/>
       <w:r>
         <w:rPr>
           <w:rFonts w:ascii="新宋体" w:eastAsia="新宋体" w:hAnsiTheme="minorHAnsi" w:cs="新宋体"/>
@@ -6026,6 +6624,7 @@
         </w:rPr>
         <w:t>GLog</w:t>
       </w:r>
+      <w:proofErr w:type="spellEnd"/>
       <w:r>
         <w:rPr>
           <w:rFonts w:ascii="新宋体" w:eastAsia="新宋体" w:hAnsiTheme="minorHAnsi" w:cs="新宋体"/>
@@ -6073,6 +6672,7 @@
         </w:rPr>
         <w:br/>
       </w:r>
+      <w:proofErr w:type="spellStart"/>
       <w:r>
         <w:rPr>
           <w:rFonts w:ascii="新宋体" w:eastAsia="新宋体" w:hAnsiTheme="minorHAnsi" w:cs="新宋体"/>
@@ -6083,6 +6683,7 @@
         </w:rPr>
         <w:t>UpdateTransitionType</w:t>
       </w:r>
+      <w:proofErr w:type="spellEnd"/>
       <w:r>
         <w:rPr>
           <w:rFonts w:ascii="新宋体" w:eastAsia="新宋体" w:hAnsiTheme="minorHAnsi" w:cs="新宋体"/>
@@ -6093,6 +6694,7 @@
         </w:rPr>
         <w:t>(</w:t>
       </w:r>
+      <w:proofErr w:type="spellStart"/>
       <w:r>
         <w:rPr>
           <w:rFonts w:ascii="新宋体" w:eastAsia="新宋体" w:hAnsiTheme="minorHAnsi" w:cs="新宋体"/>
@@ -6123,6 +6725,7 @@
         </w:rPr>
         <w:t>World</w:t>
       </w:r>
+      <w:proofErr w:type="spellEnd"/>
       <w:r>
         <w:rPr>
           <w:rFonts w:ascii="新宋体" w:eastAsia="新宋体" w:hAnsiTheme="minorHAnsi" w:cs="新宋体"/>
@@ -6170,6 +6773,7 @@
         </w:rPr>
         <w:br/>
       </w:r>
+      <w:proofErr w:type="spellStart"/>
       <w:r>
         <w:rPr>
           <w:rFonts w:ascii="新宋体" w:eastAsia="新宋体" w:hAnsiTheme="minorHAnsi" w:cs="新宋体"/>
@@ -6180,6 +6784,7 @@
         </w:rPr>
         <w:t>BlockTillLevelStreamingCompleted</w:t>
       </w:r>
+      <w:proofErr w:type="spellEnd"/>
       <w:r>
         <w:rPr>
           <w:rFonts w:ascii="新宋体" w:eastAsia="新宋体" w:hAnsiTheme="minorHAnsi" w:cs="新宋体"/>
@@ -6190,6 +6795,7 @@
         </w:rPr>
         <w:t>(</w:t>
       </w:r>
+      <w:proofErr w:type="spellStart"/>
       <w:r>
         <w:rPr>
           <w:rFonts w:ascii="新宋体" w:eastAsia="新宋体" w:hAnsiTheme="minorHAnsi" w:cs="新宋体"/>
@@ -6220,6 +6826,7 @@
         </w:rPr>
         <w:t>World</w:t>
       </w:r>
+      <w:proofErr w:type="spellEnd"/>
       <w:r>
         <w:rPr>
           <w:rFonts w:ascii="新宋体" w:eastAsia="新宋体" w:hAnsiTheme="minorHAnsi" w:cs="新宋体"/>
@@ -6257,6 +6864,7 @@
         </w:rPr>
         <w:t>更新</w:t>
       </w:r>
+      <w:proofErr w:type="spellStart"/>
       <w:r>
         <w:rPr>
           <w:rFonts w:ascii="新宋体" w:eastAsia="新宋体" w:hAnsiTheme="minorHAnsi" w:cs="新宋体"/>
@@ -6267,6 +6875,7 @@
         </w:rPr>
         <w:t>LevelStreaming</w:t>
       </w:r>
+      <w:proofErr w:type="spellEnd"/>
       <w:r>
         <w:rPr>
           <w:rFonts w:ascii="新宋体" w:eastAsia="新宋体" w:hAnsiTheme="minorHAnsi" w:cs="新宋体" w:hint="eastAsia"/>
@@ -6287,6 +6896,7 @@
         </w:rPr>
         <w:br/>
       </w:r>
+      <w:proofErr w:type="spellStart"/>
       <w:r>
         <w:rPr>
           <w:rFonts w:ascii="新宋体" w:eastAsia="新宋体" w:hAnsiTheme="minorHAnsi" w:cs="新宋体"/>
@@ -6317,6 +6927,7 @@
         </w:rPr>
         <w:t>World</w:t>
       </w:r>
+      <w:proofErr w:type="spellEnd"/>
       <w:r>
         <w:rPr>
           <w:rFonts w:ascii="新宋体" w:eastAsia="新宋体" w:hAnsiTheme="minorHAnsi" w:cs="新宋体"/>
@@ -6327,6 +6938,7 @@
         </w:rPr>
         <w:t>()-&gt;</w:t>
       </w:r>
+      <w:proofErr w:type="spellStart"/>
       <w:r>
         <w:rPr>
           <w:rFonts w:ascii="新宋体" w:eastAsia="新宋体" w:hAnsiTheme="minorHAnsi" w:cs="新宋体"/>
@@ -6337,6 +6949,7 @@
         </w:rPr>
         <w:t>UpdateLevelStreaming</w:t>
       </w:r>
+      <w:proofErr w:type="spellEnd"/>
       <w:r>
         <w:rPr>
           <w:rFonts w:ascii="新宋体" w:eastAsia="新宋体" w:hAnsiTheme="minorHAnsi" w:cs="新宋体"/>
@@ -6384,6 +6997,7 @@
         </w:rPr>
         <w:br/>
       </w:r>
+      <w:proofErr w:type="spellStart"/>
       <w:r>
         <w:rPr>
           <w:rFonts w:ascii="新宋体" w:eastAsia="新宋体" w:hAnsiTheme="minorHAnsi" w:cs="新宋体"/>
@@ -6394,6 +7008,7 @@
         </w:rPr>
         <w:t>ConditionalCommitMapChange</w:t>
       </w:r>
+      <w:proofErr w:type="spellEnd"/>
       <w:r>
         <w:rPr>
           <w:rFonts w:ascii="新宋体" w:eastAsia="新宋体" w:hAnsiTheme="minorHAnsi" w:cs="新宋体"/>
@@ -6449,7 +7064,29 @@
           <w:sz w:val="19"/>
           <w:szCs w:val="19"/>
         </w:rPr>
-        <w:t>对tickable的对象进行处理：</w:t>
+        <w:t>对</w:t>
+      </w:r>
+      <w:proofErr w:type="spellStart"/>
+      <w:r>
+        <w:rPr>
+          <w:rFonts w:ascii="新宋体" w:eastAsia="新宋体" w:hAnsiTheme="minorHAnsi" w:cs="新宋体" w:hint="eastAsia"/>
+          <w:color w:val="000000"/>
+          <w:kern w:val="0"/>
+          <w:sz w:val="19"/>
+          <w:szCs w:val="19"/>
+        </w:rPr>
+        <w:t>tickable</w:t>
+      </w:r>
+      <w:proofErr w:type="spellEnd"/>
+      <w:r>
+        <w:rPr>
+          <w:rFonts w:ascii="新宋体" w:eastAsia="新宋体" w:hAnsiTheme="minorHAnsi" w:cs="新宋体" w:hint="eastAsia"/>
+          <w:color w:val="000000"/>
+          <w:kern w:val="0"/>
+          <w:sz w:val="19"/>
+          <w:szCs w:val="19"/>
+        </w:rPr>
+        <w:t>的对象进行处理：</w:t>
       </w:r>
       <w:r>
         <w:rPr>
@@ -6461,6 +7098,7 @@
         </w:rPr>
         <w:br/>
       </w:r>
+      <w:proofErr w:type="spellStart"/>
       <w:r>
         <w:rPr>
           <w:rFonts w:ascii="新宋体" w:eastAsia="新宋体" w:hAnsiTheme="minorHAnsi" w:cs="新宋体"/>
@@ -6472,6 +7110,7 @@
         <w:lastRenderedPageBreak/>
         <w:t>FTickableGameObject</w:t>
       </w:r>
+      <w:proofErr w:type="spellEnd"/>
       <w:r>
         <w:rPr>
           <w:rFonts w:ascii="新宋体" w:eastAsia="新宋体" w:hAnsiTheme="minorHAnsi" w:cs="新宋体"/>
@@ -6482,6 +7121,7 @@
         </w:rPr>
         <w:t>::</w:t>
       </w:r>
+      <w:proofErr w:type="spellStart"/>
       <w:r>
         <w:rPr>
           <w:rFonts w:ascii="新宋体" w:eastAsia="新宋体" w:hAnsiTheme="minorHAnsi" w:cs="新宋体"/>
@@ -6492,6 +7132,7 @@
         </w:rPr>
         <w:t>TickObjects</w:t>
       </w:r>
+      <w:proofErr w:type="spellEnd"/>
       <w:r>
         <w:rPr>
           <w:rFonts w:ascii="新宋体" w:eastAsia="新宋体" w:hAnsiTheme="minorHAnsi" w:cs="新宋体"/>
@@ -6502,6 +7143,7 @@
         </w:rPr>
         <w:t>(</w:t>
       </w:r>
+      <w:proofErr w:type="spellStart"/>
       <w:r>
         <w:rPr>
           <w:rFonts w:ascii="新宋体" w:eastAsia="新宋体" w:hAnsiTheme="minorHAnsi" w:cs="新宋体"/>
@@ -6512,6 +7154,7 @@
         </w:rPr>
         <w:t>nullptr</w:t>
       </w:r>
+      <w:proofErr w:type="spellEnd"/>
       <w:r>
         <w:rPr>
           <w:rFonts w:ascii="新宋体" w:eastAsia="新宋体" w:hAnsiTheme="minorHAnsi" w:cs="新宋体"/>
@@ -6522,6 +7165,7 @@
         </w:rPr>
         <w:t xml:space="preserve">, </w:t>
       </w:r>
+      <w:proofErr w:type="spellStart"/>
       <w:r>
         <w:rPr>
           <w:rFonts w:ascii="新宋体" w:eastAsia="新宋体" w:hAnsiTheme="minorHAnsi" w:cs="新宋体"/>
@@ -6532,6 +7176,7 @@
         </w:rPr>
         <w:t>LEVELTICK_All</w:t>
       </w:r>
+      <w:proofErr w:type="spellEnd"/>
       <w:r>
         <w:rPr>
           <w:rFonts w:ascii="新宋体" w:eastAsia="新宋体" w:hAnsiTheme="minorHAnsi" w:cs="新宋体"/>
@@ -6562,6 +7207,7 @@
         </w:rPr>
         <w:t xml:space="preserve">, </w:t>
       </w:r>
+      <w:proofErr w:type="spellStart"/>
       <w:r>
         <w:rPr>
           <w:rFonts w:ascii="新宋体" w:eastAsia="新宋体" w:hAnsiTheme="minorHAnsi" w:cs="新宋体"/>
@@ -6572,6 +7218,7 @@
         </w:rPr>
         <w:t>DeltaSeconds</w:t>
       </w:r>
+      <w:proofErr w:type="spellEnd"/>
       <w:r>
         <w:rPr>
           <w:rFonts w:ascii="新宋体" w:eastAsia="新宋体" w:hAnsiTheme="minorHAnsi" w:cs="新宋体"/>
@@ -6609,6 +7256,7 @@
         </w:rPr>
         <w:t>将上面存储的</w:t>
       </w:r>
+      <w:proofErr w:type="spellStart"/>
       <w:r>
         <w:rPr>
           <w:rFonts w:ascii="新宋体" w:eastAsia="新宋体" w:hAnsiTheme="minorHAnsi" w:cs="新宋体"/>
@@ -6619,15 +7267,38 @@
         </w:rPr>
         <w:t>OriginalGWorldContext</w:t>
       </w:r>
-      <w:r>
-        <w:rPr>
-          <w:rFonts w:ascii="新宋体" w:eastAsia="新宋体" w:hAnsiTheme="minorHAnsi" w:cs="新宋体" w:hint="eastAsia"/>
-          <w:color w:val="000080"/>
-          <w:kern w:val="0"/>
-          <w:sz w:val="19"/>
-          <w:szCs w:val="19"/>
-        </w:rPr>
-        <w:t>又存到GWorld：</w:t>
+      <w:proofErr w:type="spellEnd"/>
+      <w:r>
+        <w:rPr>
+          <w:rFonts w:ascii="新宋体" w:eastAsia="新宋体" w:hAnsiTheme="minorHAnsi" w:cs="新宋体" w:hint="eastAsia"/>
+          <w:color w:val="000080"/>
+          <w:kern w:val="0"/>
+          <w:sz w:val="19"/>
+          <w:szCs w:val="19"/>
+        </w:rPr>
+        <w:t>又存到</w:t>
+      </w:r>
+      <w:proofErr w:type="spellStart"/>
+      <w:r>
+        <w:rPr>
+          <w:rFonts w:ascii="新宋体" w:eastAsia="新宋体" w:hAnsiTheme="minorHAnsi" w:cs="新宋体" w:hint="eastAsia"/>
+          <w:color w:val="000080"/>
+          <w:kern w:val="0"/>
+          <w:sz w:val="19"/>
+          <w:szCs w:val="19"/>
+        </w:rPr>
+        <w:t>GWorld</w:t>
+      </w:r>
+      <w:proofErr w:type="spellEnd"/>
+      <w:r>
+        <w:rPr>
+          <w:rFonts w:ascii="新宋体" w:eastAsia="新宋体" w:hAnsiTheme="minorHAnsi" w:cs="新宋体" w:hint="eastAsia"/>
+          <w:color w:val="000080"/>
+          <w:kern w:val="0"/>
+          <w:sz w:val="19"/>
+          <w:szCs w:val="19"/>
+        </w:rPr>
+        <w:t>：</w:t>
       </w:r>
       <w:r>
         <w:rPr>
@@ -6639,6 +7310,7 @@
         </w:rPr>
         <w:br/>
       </w:r>
+      <w:proofErr w:type="spellStart"/>
       <w:r>
         <w:rPr>
           <w:rFonts w:ascii="新宋体" w:eastAsia="新宋体" w:hAnsiTheme="minorHAnsi" w:cs="新宋体"/>
@@ -6649,6 +7321,7 @@
         </w:rPr>
         <w:t>GWorld</w:t>
       </w:r>
+      <w:proofErr w:type="spellEnd"/>
       <w:r>
         <w:rPr>
           <w:rFonts w:ascii="新宋体" w:eastAsia="新宋体" w:hAnsiTheme="minorHAnsi" w:cs="新宋体"/>
@@ -6679,6 +7352,7 @@
         </w:rPr>
         <w:t xml:space="preserve"> </w:t>
       </w:r>
+      <w:proofErr w:type="spellStart"/>
       <w:r>
         <w:rPr>
           <w:rFonts w:ascii="新宋体" w:eastAsia="新宋体" w:hAnsiTheme="minorHAnsi" w:cs="新宋体"/>
@@ -6689,6 +7363,7 @@
         </w:rPr>
         <w:t>GetWorldContextFromHandleChecked</w:t>
       </w:r>
+      <w:proofErr w:type="spellEnd"/>
       <w:r>
         <w:rPr>
           <w:rFonts w:ascii="新宋体" w:eastAsia="新宋体" w:hAnsiTheme="minorHAnsi" w:cs="新宋体"/>
@@ -6699,6 +7374,7 @@
         </w:rPr>
         <w:t>(</w:t>
       </w:r>
+      <w:proofErr w:type="spellStart"/>
       <w:r>
         <w:rPr>
           <w:rFonts w:ascii="新宋体" w:eastAsia="新宋体" w:hAnsiTheme="minorHAnsi" w:cs="新宋体"/>
@@ -6709,6 +7385,7 @@
         </w:rPr>
         <w:t>OriginalGWorldContext</w:t>
       </w:r>
+      <w:proofErr w:type="spellEnd"/>
       <w:r>
         <w:rPr>
           <w:rFonts w:ascii="新宋体" w:eastAsia="新宋体" w:hAnsiTheme="minorHAnsi" w:cs="新宋体"/>
@@ -6764,7 +7441,29 @@
           <w:sz w:val="19"/>
           <w:szCs w:val="19"/>
         </w:rPr>
-        <w:t>对Meida进行处理：</w:t>
+        <w:t>对</w:t>
+      </w:r>
+      <w:proofErr w:type="spellStart"/>
+      <w:r>
+        <w:rPr>
+          <w:rFonts w:ascii="新宋体" w:eastAsia="新宋体" w:hAnsiTheme="minorHAnsi" w:cs="新宋体" w:hint="eastAsia"/>
+          <w:color w:val="000080"/>
+          <w:kern w:val="0"/>
+          <w:sz w:val="19"/>
+          <w:szCs w:val="19"/>
+        </w:rPr>
+        <w:t>Meida</w:t>
+      </w:r>
+      <w:proofErr w:type="spellEnd"/>
+      <w:r>
+        <w:rPr>
+          <w:rFonts w:ascii="新宋体" w:eastAsia="新宋体" w:hAnsiTheme="minorHAnsi" w:cs="新宋体" w:hint="eastAsia"/>
+          <w:color w:val="000080"/>
+          <w:kern w:val="0"/>
+          <w:sz w:val="19"/>
+          <w:szCs w:val="19"/>
+        </w:rPr>
+        <w:t>进行处理：</w:t>
       </w:r>
       <w:r>
         <w:rPr>
@@ -6775,8 +7474,19 @@
           <w:szCs w:val="19"/>
         </w:rPr>
         <w:br/>
+      </w:r>
+      <w:proofErr w:type="spellStart"/>
+      <w:r>
+        <w:rPr>
+          <w:rFonts w:ascii="新宋体" w:eastAsia="新宋体" w:hAnsiTheme="minorHAnsi" w:cs="新宋体"/>
+          <w:color w:val="000080"/>
+          <w:kern w:val="0"/>
+          <w:sz w:val="19"/>
+          <w:szCs w:val="19"/>
+        </w:rPr>
         <w:t>MediaModule</w:t>
       </w:r>
+      <w:proofErr w:type="spellEnd"/>
       <w:r>
         <w:rPr>
           <w:rFonts w:ascii="新宋体" w:eastAsia="新宋体" w:hAnsiTheme="minorHAnsi" w:cs="新宋体"/>
@@ -6787,6 +7497,7 @@
         </w:rPr>
         <w:t>-&gt;</w:t>
       </w:r>
+      <w:proofErr w:type="spellStart"/>
       <w:r>
         <w:rPr>
           <w:rFonts w:ascii="新宋体" w:eastAsia="新宋体" w:hAnsiTheme="minorHAnsi" w:cs="新宋体"/>
@@ -6799,6 +7510,7 @@
         </w:rPr>
         <w:t>TickPostEngine</w:t>
       </w:r>
+      <w:proofErr w:type="spellEnd"/>
       <w:r>
         <w:rPr>
           <w:rFonts w:ascii="新宋体" w:eastAsia="新宋体" w:hAnsiTheme="minorHAnsi" w:cs="新宋体"/>
@@ -6894,6 +7606,7 @@
         </w:rPr>
         <w:br/>
       </w:r>
+      <w:proofErr w:type="spellStart"/>
       <w:r>
         <w:rPr>
           <w:rFonts w:ascii="新宋体" w:eastAsia="新宋体" w:hAnsiTheme="minorHAnsi" w:cs="新宋体"/>
@@ -6904,6 +7617,7 @@
         </w:rPr>
         <w:t>GameViewport</w:t>
       </w:r>
+      <w:proofErr w:type="spellEnd"/>
       <w:r>
         <w:rPr>
           <w:rFonts w:ascii="新宋体" w:eastAsia="新宋体" w:hAnsiTheme="minorHAnsi" w:cs="新宋体"/>
@@ -6934,6 +7648,7 @@
         </w:rPr>
         <w:t>(</w:t>
       </w:r>
+      <w:proofErr w:type="spellStart"/>
       <w:r>
         <w:rPr>
           <w:rFonts w:ascii="新宋体" w:eastAsia="新宋体" w:hAnsiTheme="minorHAnsi" w:cs="新宋体"/>
@@ -6944,6 +7659,7 @@
         </w:rPr>
         <w:t>DeltaSeconds</w:t>
       </w:r>
+      <w:proofErr w:type="spellEnd"/>
       <w:r>
         <w:rPr>
           <w:rFonts w:ascii="新宋体" w:eastAsia="新宋体" w:hAnsiTheme="minorHAnsi" w:cs="新宋体"/>
@@ -7022,6 +7738,7 @@
         </w:rPr>
         <w:br/>
       </w:r>
+      <w:proofErr w:type="spellStart"/>
       <w:r>
         <w:rPr>
           <w:rFonts w:ascii="新宋体" w:eastAsia="新宋体" w:hAnsiTheme="minorHAnsi" w:cs="新宋体"/>
@@ -7032,6 +7749,7 @@
         </w:rPr>
         <w:t>RedrawViewports</w:t>
       </w:r>
+      <w:proofErr w:type="spellEnd"/>
       <w:r>
         <w:rPr>
           <w:rFonts w:ascii="新宋体" w:eastAsia="新宋体" w:hAnsiTheme="minorHAnsi" w:cs="新宋体"/>
@@ -7052,6 +7770,7 @@
         </w:rPr>
         <w:t>（内部实际调用：</w:t>
       </w:r>
+      <w:proofErr w:type="spellStart"/>
       <w:r>
         <w:rPr>
           <w:rFonts w:ascii="新宋体" w:eastAsia="新宋体" w:hAnsiTheme="minorHAnsi" w:cs="新宋体"/>
@@ -7062,6 +7781,7 @@
         </w:rPr>
         <w:t>GameViewport</w:t>
       </w:r>
+      <w:proofErr w:type="spellEnd"/>
       <w:r>
         <w:rPr>
           <w:rFonts w:ascii="新宋体" w:eastAsia="新宋体" w:hAnsiTheme="minorHAnsi" w:cs="新宋体"/>
@@ -7122,6 +7842,7 @@
         </w:rPr>
         <w:br/>
       </w:r>
+      <w:proofErr w:type="spellStart"/>
       <w:r>
         <w:rPr>
           <w:rFonts w:ascii="新宋体" w:eastAsia="新宋体" w:hAnsiTheme="minorHAnsi" w:cs="新宋体"/>
@@ -7132,6 +7853,7 @@
         </w:rPr>
         <w:t>GetRendererModule</w:t>
       </w:r>
+      <w:proofErr w:type="spellEnd"/>
       <w:r>
         <w:rPr>
           <w:rFonts w:ascii="新宋体" w:eastAsia="新宋体" w:hAnsiTheme="minorHAnsi" w:cs="新宋体"/>
@@ -7142,6 +7864,7 @@
         </w:rPr>
         <w:t>().</w:t>
       </w:r>
+      <w:proofErr w:type="spellStart"/>
       <w:r>
         <w:rPr>
           <w:rFonts w:ascii="新宋体" w:eastAsia="新宋体" w:hAnsiTheme="minorHAnsi" w:cs="新宋体"/>
@@ -7152,6 +7875,7 @@
         </w:rPr>
         <w:t>PostRenderAllViewports</w:t>
       </w:r>
+      <w:proofErr w:type="spellEnd"/>
       <w:r>
         <w:rPr>
           <w:rFonts w:ascii="新宋体" w:eastAsia="新宋体" w:hAnsiTheme="minorHAnsi" w:cs="新宋体"/>
@@ -7192,6 +7916,7 @@
         </w:rPr>
         <w:br/>
       </w:r>
+      <w:proofErr w:type="spellStart"/>
       <w:r>
         <w:rPr>
           <w:rFonts w:ascii="新宋体" w:eastAsia="新宋体" w:hAnsiTheme="minorHAnsi" w:cs="新宋体"/>
@@ -7202,6 +7927,7 @@
         </w:rPr>
         <w:t>IStreamingManager</w:t>
       </w:r>
+      <w:proofErr w:type="spellEnd"/>
       <w:r>
         <w:rPr>
           <w:rFonts w:ascii="新宋体" w:eastAsia="新宋体" w:hAnsiTheme="minorHAnsi" w:cs="新宋体"/>
@@ -7252,6 +7978,7 @@
         </w:rPr>
         <w:t xml:space="preserve">( </w:t>
       </w:r>
+      <w:proofErr w:type="spellStart"/>
       <w:r>
         <w:rPr>
           <w:rFonts w:ascii="新宋体" w:eastAsia="新宋体" w:hAnsiTheme="minorHAnsi" w:cs="新宋体"/>
@@ -7262,6 +7989,7 @@
         </w:rPr>
         <w:t>DeltaSeconds</w:t>
       </w:r>
+      <w:proofErr w:type="spellEnd"/>
       <w:r>
         <w:rPr>
           <w:rFonts w:ascii="新宋体" w:eastAsia="新宋体" w:hAnsiTheme="minorHAnsi" w:cs="新宋体"/>
@@ -7439,9 +8167,11 @@
           <w:color w:val="880000"/>
         </w:rPr>
       </w:pPr>
+      <w:proofErr w:type="spellStart"/>
       <w:r>
         <w:t>UEditorEngine</w:t>
       </w:r>
+      <w:proofErr w:type="spellEnd"/>
       <w:r>
         <w:rPr>
           <w:color w:val="000000"/>
@@ -7461,9 +8191,11 @@
         </w:rPr>
         <w:t>与</w:t>
       </w:r>
+      <w:proofErr w:type="spellStart"/>
       <w:r>
         <w:t>UGameEngine</w:t>
       </w:r>
+      <w:proofErr w:type="spellEnd"/>
       <w:r>
         <w:rPr>
           <w:color w:val="000000"/>
@@ -7535,6 +8267,7 @@
         </w:rPr>
         <w:t>把</w:t>
       </w:r>
+      <w:proofErr w:type="spellStart"/>
       <w:r>
         <w:rPr>
           <w:rFonts w:ascii="新宋体" w:eastAsia="新宋体" w:hAnsiTheme="minorHAnsi" w:cs="新宋体"/>
@@ -7545,6 +8278,7 @@
         </w:rPr>
         <w:t>GameViewport</w:t>
       </w:r>
+      <w:proofErr w:type="spellEnd"/>
       <w:r>
         <w:rPr>
           <w:rFonts w:ascii="新宋体" w:eastAsia="新宋体" w:hAnsiTheme="minorHAnsi" w:cs="新宋体"/>
@@ -7645,6 +8379,7 @@
         </w:rPr>
         <w:t>，</w:t>
       </w:r>
+      <w:proofErr w:type="spellStart"/>
       <w:r>
         <w:rPr>
           <w:rFonts w:ascii="新宋体" w:eastAsia="新宋体" w:hAnsiTheme="minorHAnsi" w:cs="新宋体"/>
@@ -7655,6 +8390,7 @@
         </w:rPr>
         <w:t>GameViewport</w:t>
       </w:r>
+      <w:proofErr w:type="spellEnd"/>
       <w:r>
         <w:rPr>
           <w:rFonts w:ascii="新宋体" w:eastAsia="新宋体" w:hAnsiTheme="minorHAnsi" w:cs="新宋体"/>
@@ -7665,6 +8401,7 @@
         </w:rPr>
         <w:t>-&gt;</w:t>
       </w:r>
+      <w:proofErr w:type="spellStart"/>
       <w:r>
         <w:rPr>
           <w:rFonts w:ascii="新宋体" w:eastAsia="新宋体" w:hAnsiTheme="minorHAnsi" w:cs="新宋体"/>
@@ -7675,6 +8412,7 @@
         </w:rPr>
         <w:t>SetDropDetail</w:t>
       </w:r>
+      <w:proofErr w:type="spellEnd"/>
       <w:r>
         <w:rPr>
           <w:rFonts w:ascii="新宋体" w:eastAsia="新宋体" w:hAnsiTheme="minorHAnsi" w:cs="新宋体" w:hint="eastAsia"/>
@@ -7692,6 +8430,7 @@
         </w:rPr>
         <w:t>了</w:t>
       </w:r>
+      <w:proofErr w:type="spellStart"/>
       <w:r>
         <w:rPr>
           <w:rFonts w:hint="eastAsia"/>
@@ -7699,6 +8438,7 @@
         </w:rPr>
         <w:t>WorldList</w:t>
       </w:r>
+      <w:proofErr w:type="spellEnd"/>
       <w:r>
         <w:rPr>
           <w:rFonts w:hint="eastAsia"/>
@@ -7756,6 +8496,7 @@
         </w:rPr>
         <w:t>的时候调用的是</w:t>
       </w:r>
+      <w:proofErr w:type="spellStart"/>
       <w:r>
         <w:rPr>
           <w:rFonts w:ascii="新宋体" w:eastAsia="新宋体" w:hAnsiTheme="minorHAnsi" w:cs="新宋体"/>
@@ -7766,6 +8507,7 @@
         </w:rPr>
         <w:t>EndPlayMap</w:t>
       </w:r>
+      <w:proofErr w:type="spellEnd"/>
       <w:r>
         <w:rPr>
           <w:rFonts w:ascii="新宋体" w:eastAsia="新宋体" w:hAnsiTheme="minorHAnsi" w:cs="新宋体"/>
@@ -7817,6 +8559,7 @@
         </w:rPr>
         <w:t>还有一个</w:t>
       </w:r>
+      <w:proofErr w:type="spellStart"/>
       <w:r>
         <w:rPr>
           <w:rFonts w:ascii="新宋体" w:eastAsia="新宋体" w:hAnsiTheme="minorHAnsi" w:cs="新宋体"/>
@@ -7827,6 +8570,7 @@
         </w:rPr>
         <w:t>FEditorViewportClient</w:t>
       </w:r>
+      <w:proofErr w:type="spellEnd"/>
       <w:r>
         <w:rPr>
           <w:rFonts w:ascii="新宋体" w:eastAsia="新宋体" w:hAnsiTheme="minorHAnsi" w:cs="新宋体"/>
@@ -7995,8 +8739,13 @@
       <w:r>
         <w:t>的关卡更新函数</w:t>
       </w:r>
-      <w:r>
-        <w:t>UWorld::Tick</w:t>
+      <w:proofErr w:type="spellStart"/>
+      <w:r>
+        <w:t>UWorld</w:t>
+      </w:r>
+      <w:proofErr w:type="spellEnd"/>
+      <w:r>
+        <w:t>::Tick</w:t>
       </w:r>
       <w:r>
         <w:t>函数</w:t>
@@ -8033,6 +8782,7 @@
         </w:rPr>
         <w:t>里面，主要负责关卡的更新，主要是在</w:t>
       </w:r>
+      <w:proofErr w:type="spellStart"/>
       <w:r>
         <w:rPr>
           <w:rFonts w:ascii="新宋体" w:eastAsia="新宋体" w:hAnsiTheme="minorHAnsi" w:cs="新宋体"/>
@@ -8043,6 +8793,7 @@
         </w:rPr>
         <w:t>GEngine</w:t>
       </w:r>
+      <w:proofErr w:type="spellEnd"/>
       <w:r>
         <w:rPr>
           <w:rFonts w:ascii="新宋体" w:eastAsia="新宋体" w:hAnsiTheme="minorHAnsi" w:cs="新宋体"/>
@@ -8073,8 +8824,13 @@
         </w:rPr>
         <w:t>的内部进行调用。</w:t>
       </w:r>
-      <w:r>
-        <w:t>UWorld::Tick</w:t>
+      <w:proofErr w:type="spellStart"/>
+      <w:r>
+        <w:t>UWorld</w:t>
+      </w:r>
+      <w:proofErr w:type="spellEnd"/>
+      <w:r>
+        <w:t>::Tick</w:t>
       </w:r>
       <w:r>
         <w:rPr>
@@ -8113,6 +8869,7 @@
         </w:rPr>
         <w:t>给render线程发送RHI指令</w:t>
       </w:r>
+      <w:proofErr w:type="spellStart"/>
       <w:r>
         <w:rPr>
           <w:rFonts w:ascii="新宋体" w:eastAsia="新宋体" w:hAnsiTheme="minorHAnsi" w:cs="新宋体"/>
@@ -8123,6 +8880,7 @@
         </w:rPr>
         <w:t>BeginTickDraw</w:t>
       </w:r>
+      <w:proofErr w:type="spellEnd"/>
       <w:r>
         <w:rPr>
           <w:rFonts w:ascii="新宋体" w:eastAsia="新宋体" w:hAnsiTheme="minorHAnsi" w:cs="新宋体" w:hint="eastAsia"/>
@@ -8143,6 +8901,7 @@
         </w:rPr>
         <w:br/>
       </w:r>
+      <w:proofErr w:type="spellStart"/>
       <w:r>
         <w:rPr>
           <w:rFonts w:ascii="新宋体" w:eastAsia="新宋体" w:hAnsiTheme="minorHAnsi" w:cs="新宋体"/>
@@ -8153,6 +8912,7 @@
         </w:rPr>
         <w:t>FDrawEvent</w:t>
       </w:r>
+      <w:proofErr w:type="spellEnd"/>
       <w:r>
         <w:rPr>
           <w:rFonts w:ascii="新宋体" w:eastAsia="新宋体" w:hAnsiTheme="minorHAnsi" w:cs="新宋体"/>
@@ -8163,6 +8923,7 @@
         </w:rPr>
         <w:t xml:space="preserve">* </w:t>
       </w:r>
+      <w:proofErr w:type="spellStart"/>
       <w:r>
         <w:rPr>
           <w:rFonts w:ascii="新宋体" w:eastAsia="新宋体" w:hAnsiTheme="minorHAnsi" w:cs="新宋体"/>
@@ -8173,6 +8934,7 @@
         </w:rPr>
         <w:t>TickDrawEvent</w:t>
       </w:r>
+      <w:proofErr w:type="spellEnd"/>
       <w:r>
         <w:rPr>
           <w:rFonts w:ascii="新宋体" w:eastAsia="新宋体" w:hAnsiTheme="minorHAnsi" w:cs="新宋体"/>
@@ -8183,6 +8945,7 @@
         </w:rPr>
         <w:t xml:space="preserve"> = </w:t>
       </w:r>
+      <w:proofErr w:type="spellStart"/>
       <w:r>
         <w:rPr>
           <w:rFonts w:ascii="新宋体" w:eastAsia="新宋体" w:hAnsiTheme="minorHAnsi" w:cs="新宋体"/>
@@ -8193,6 +8956,7 @@
         </w:rPr>
         <w:t>BeginTickDrawEvent</w:t>
       </w:r>
+      <w:proofErr w:type="spellEnd"/>
       <w:r>
         <w:rPr>
           <w:rFonts w:ascii="新宋体" w:eastAsia="新宋体" w:hAnsiTheme="minorHAnsi" w:cs="新宋体"/>
@@ -8228,7 +8992,29 @@
           <w:sz w:val="19"/>
           <w:szCs w:val="19"/>
         </w:rPr>
-        <w:t>进行广播WorldTick开始了：</w:t>
+        <w:t>进行广播</w:t>
+      </w:r>
+      <w:proofErr w:type="spellStart"/>
+      <w:r>
+        <w:rPr>
+          <w:rFonts w:ascii="新宋体" w:eastAsia="新宋体" w:hAnsiTheme="minorHAnsi" w:cs="新宋体" w:hint="eastAsia"/>
+          <w:color w:val="880000"/>
+          <w:kern w:val="0"/>
+          <w:sz w:val="19"/>
+          <w:szCs w:val="19"/>
+        </w:rPr>
+        <w:t>WorldTick</w:t>
+      </w:r>
+      <w:proofErr w:type="spellEnd"/>
+      <w:r>
+        <w:rPr>
+          <w:rFonts w:ascii="新宋体" w:eastAsia="新宋体" w:hAnsiTheme="minorHAnsi" w:cs="新宋体" w:hint="eastAsia"/>
+          <w:color w:val="880000"/>
+          <w:kern w:val="0"/>
+          <w:sz w:val="19"/>
+          <w:szCs w:val="19"/>
+        </w:rPr>
+        <w:t>开始了：</w:t>
       </w:r>
       <w:r>
         <w:rPr>
@@ -8240,6 +9026,7 @@
         </w:rPr>
         <w:br/>
       </w:r>
+      <w:proofErr w:type="spellStart"/>
       <w:r>
         <w:rPr>
           <w:rFonts w:ascii="新宋体" w:eastAsia="新宋体" w:hAnsiTheme="minorHAnsi" w:cs="新宋体"/>
@@ -8250,6 +9037,7 @@
         </w:rPr>
         <w:t>FWorldDelegates</w:t>
       </w:r>
+      <w:proofErr w:type="spellEnd"/>
       <w:r>
         <w:rPr>
           <w:rFonts w:ascii="新宋体" w:eastAsia="新宋体" w:hAnsiTheme="minorHAnsi" w:cs="新宋体"/>
@@ -8260,6 +9048,7 @@
         </w:rPr>
         <w:t>::</w:t>
       </w:r>
+      <w:proofErr w:type="spellStart"/>
       <w:r>
         <w:rPr>
           <w:rFonts w:ascii="新宋体" w:eastAsia="新宋体" w:hAnsiTheme="minorHAnsi" w:cs="新宋体"/>
@@ -8292,6 +9081,7 @@
         </w:rPr>
         <w:t>Broadcast</w:t>
       </w:r>
+      <w:proofErr w:type="spellEnd"/>
       <w:r>
         <w:rPr>
           <w:rFonts w:ascii="新宋体" w:eastAsia="新宋体" w:hAnsiTheme="minorHAnsi" w:cs="新宋体"/>
@@ -8322,6 +9112,7 @@
         </w:rPr>
         <w:t xml:space="preserve">, </w:t>
       </w:r>
+      <w:proofErr w:type="spellStart"/>
       <w:r>
         <w:rPr>
           <w:rFonts w:ascii="新宋体" w:eastAsia="新宋体" w:hAnsiTheme="minorHAnsi" w:cs="新宋体"/>
@@ -8332,6 +9123,7 @@
         </w:rPr>
         <w:t>TickType</w:t>
       </w:r>
+      <w:proofErr w:type="spellEnd"/>
       <w:r>
         <w:rPr>
           <w:rFonts w:ascii="新宋体" w:eastAsia="新宋体" w:hAnsiTheme="minorHAnsi" w:cs="新宋体"/>
@@ -8342,6 +9134,7 @@
         </w:rPr>
         <w:t xml:space="preserve">, </w:t>
       </w:r>
+      <w:proofErr w:type="spellStart"/>
       <w:r>
         <w:rPr>
           <w:rFonts w:ascii="新宋体" w:eastAsia="新宋体" w:hAnsiTheme="minorHAnsi" w:cs="新宋体"/>
@@ -8352,6 +9145,7 @@
         </w:rPr>
         <w:t>DeltaSeconds</w:t>
       </w:r>
+      <w:proofErr w:type="spellEnd"/>
       <w:r>
         <w:rPr>
           <w:rFonts w:ascii="新宋体" w:eastAsia="新宋体" w:hAnsiTheme="minorHAnsi" w:cs="新宋体"/>
@@ -8483,6 +9277,7 @@
         </w:rPr>
         <w:t xml:space="preserve">, </w:t>
       </w:r>
+      <w:proofErr w:type="spellStart"/>
       <w:r>
         <w:rPr>
           <w:rFonts w:ascii="新宋体" w:eastAsia="新宋体" w:hAnsiTheme="minorHAnsi" w:cs="新宋体"/>
@@ -8493,6 +9288,7 @@
         </w:rPr>
         <w:t>EInGamePerfTrackerThreads</w:t>
       </w:r>
+      <w:proofErr w:type="spellEnd"/>
       <w:r>
         <w:rPr>
           <w:rFonts w:ascii="新宋体" w:eastAsia="新宋体" w:hAnsiTheme="minorHAnsi" w:cs="新宋体"/>
@@ -8503,6 +9299,7 @@
         </w:rPr>
         <w:t>::</w:t>
       </w:r>
+      <w:proofErr w:type="spellStart"/>
       <w:r>
         <w:rPr>
           <w:rFonts w:ascii="新宋体" w:eastAsia="新宋体" w:hAnsiTheme="minorHAnsi" w:cs="新宋体"/>
@@ -8513,6 +9310,7 @@
         </w:rPr>
         <w:t>GameThread</w:t>
       </w:r>
+      <w:proofErr w:type="spellEnd"/>
       <w:r>
         <w:rPr>
           <w:rFonts w:ascii="新宋体" w:eastAsia="新宋体" w:hAnsiTheme="minorHAnsi" w:cs="新宋体"/>
@@ -8633,6 +9431,7 @@
         </w:rPr>
         <w:t xml:space="preserve">, </w:t>
       </w:r>
+      <w:proofErr w:type="spellStart"/>
       <w:r>
         <w:rPr>
           <w:rFonts w:ascii="新宋体" w:eastAsia="新宋体" w:hAnsiTheme="minorHAnsi" w:cs="新宋体"/>
@@ -8643,6 +9442,7 @@
         </w:rPr>
         <w:t>EInGamePerfTrackerThreads</w:t>
       </w:r>
+      <w:proofErr w:type="spellEnd"/>
       <w:r>
         <w:rPr>
           <w:rFonts w:ascii="新宋体" w:eastAsia="新宋体" w:hAnsiTheme="minorHAnsi" w:cs="新宋体"/>
@@ -8653,6 +9453,7 @@
         </w:rPr>
         <w:t>::</w:t>
       </w:r>
+      <w:proofErr w:type="spellStart"/>
       <w:r>
         <w:rPr>
           <w:rFonts w:ascii="新宋体" w:eastAsia="新宋体" w:hAnsiTheme="minorHAnsi" w:cs="新宋体"/>
@@ -8663,6 +9464,7 @@
         </w:rPr>
         <w:t>OtherThread</w:t>
       </w:r>
+      <w:proofErr w:type="spellEnd"/>
       <w:r>
         <w:rPr>
           <w:rFonts w:ascii="新宋体" w:eastAsia="新宋体" w:hAnsiTheme="minorHAnsi" w:cs="新宋体"/>
@@ -8710,12 +9512,14 @@
           <w:szCs w:val="19"/>
         </w:rPr>
       </w:pPr>
+      <w:proofErr w:type="spellStart"/>
       <w:r>
         <w:rPr>
           <w:rFonts w:hint="eastAsia"/>
         </w:rPr>
         <w:t>XRSystem</w:t>
       </w:r>
+      <w:proofErr w:type="spellEnd"/>
       <w:r>
         <w:rPr>
           <w:rFonts w:hint="eastAsia"/>
@@ -8737,6 +9541,7 @@
       <w:r>
         <w:br/>
       </w:r>
+      <w:proofErr w:type="spellStart"/>
       <w:r>
         <w:rPr>
           <w:rFonts w:ascii="新宋体" w:eastAsia="新宋体" w:hAnsiTheme="minorHAnsi" w:cs="新宋体"/>
@@ -8747,6 +9552,7 @@
         </w:rPr>
         <w:t>GEngine</w:t>
       </w:r>
+      <w:proofErr w:type="spellEnd"/>
       <w:r>
         <w:rPr>
           <w:rFonts w:ascii="新宋体" w:eastAsia="新宋体" w:hAnsiTheme="minorHAnsi" w:cs="新宋体"/>
@@ -8757,6 +9563,7 @@
         </w:rPr>
         <w:t>-&gt;</w:t>
       </w:r>
+      <w:proofErr w:type="spellStart"/>
       <w:r>
         <w:rPr>
           <w:rFonts w:ascii="新宋体" w:eastAsia="新宋体" w:hAnsiTheme="minorHAnsi" w:cs="新宋体"/>
@@ -8767,6 +9574,7 @@
         </w:rPr>
         <w:t>XRSystem</w:t>
       </w:r>
+      <w:proofErr w:type="spellEnd"/>
       <w:r>
         <w:rPr>
           <w:rFonts w:ascii="新宋体" w:eastAsia="新宋体" w:hAnsiTheme="minorHAnsi" w:cs="新宋体"/>
@@ -8777,6 +9585,7 @@
         </w:rPr>
         <w:t>-&gt;</w:t>
       </w:r>
+      <w:proofErr w:type="spellStart"/>
       <w:r>
         <w:rPr>
           <w:rFonts w:ascii="新宋体" w:eastAsia="新宋体" w:hAnsiTheme="minorHAnsi" w:cs="新宋体"/>
@@ -8787,6 +9596,7 @@
         </w:rPr>
         <w:t>OnStartGameFrame</w:t>
       </w:r>
+      <w:proofErr w:type="spellEnd"/>
       <w:r>
         <w:rPr>
           <w:rFonts w:ascii="新宋体" w:eastAsia="新宋体" w:hAnsiTheme="minorHAnsi" w:cs="新宋体"/>
@@ -8797,6 +9607,7 @@
         </w:rPr>
         <w:t xml:space="preserve">( </w:t>
       </w:r>
+      <w:proofErr w:type="spellStart"/>
       <w:r>
         <w:rPr>
           <w:rFonts w:ascii="新宋体" w:eastAsia="新宋体" w:hAnsiTheme="minorHAnsi" w:cs="新宋体"/>
@@ -8807,6 +9618,7 @@
         </w:rPr>
         <w:t>GEngine</w:t>
       </w:r>
+      <w:proofErr w:type="spellEnd"/>
       <w:r>
         <w:rPr>
           <w:rFonts w:ascii="新宋体" w:eastAsia="新宋体" w:hAnsiTheme="minorHAnsi" w:cs="新宋体"/>
@@ -8817,6 +9629,7 @@
         </w:rPr>
         <w:t>-&gt;</w:t>
       </w:r>
+      <w:proofErr w:type="spellStart"/>
       <w:r>
         <w:rPr>
           <w:rFonts w:ascii="新宋体" w:eastAsia="新宋体" w:hAnsiTheme="minorHAnsi" w:cs="新宋体"/>
@@ -8827,6 +9640,7 @@
         </w:rPr>
         <w:t>GetWorldContextFromWorldChecked</w:t>
       </w:r>
+      <w:proofErr w:type="spellEnd"/>
       <w:r>
         <w:rPr>
           <w:rFonts w:ascii="新宋体" w:eastAsia="新宋体" w:hAnsiTheme="minorHAnsi" w:cs="新宋体"/>
@@ -8915,6 +9729,7 @@
         </w:rPr>
         <w:t>-&gt;</w:t>
       </w:r>
+      <w:proofErr w:type="spellStart"/>
       <w:r>
         <w:rPr>
           <w:rFonts w:ascii="新宋体" w:eastAsia="新宋体" w:hAnsiTheme="minorHAnsi" w:cs="新宋体"/>
@@ -8927,6 +9742,7 @@
         </w:rPr>
         <w:t>TickAnalyzer</w:t>
       </w:r>
+      <w:proofErr w:type="spellEnd"/>
       <w:r>
         <w:rPr>
           <w:rFonts w:ascii="新宋体" w:eastAsia="新宋体" w:hAnsiTheme="minorHAnsi" w:cs="新宋体"/>
@@ -8998,6 +9814,7 @@
         </w:rPr>
         <w:br/>
       </w:r>
+      <w:proofErr w:type="spellStart"/>
       <w:r>
         <w:rPr>
           <w:rFonts w:ascii="新宋体" w:eastAsia="新宋体" w:hAnsiTheme="minorHAnsi" w:cs="新宋体"/>
@@ -9008,6 +9825,7 @@
         </w:rPr>
         <w:t>BroadcastTickDispatch</w:t>
       </w:r>
+      <w:proofErr w:type="spellEnd"/>
       <w:r>
         <w:rPr>
           <w:rFonts w:ascii="新宋体" w:eastAsia="新宋体" w:hAnsiTheme="minorHAnsi" w:cs="新宋体"/>
@@ -9018,6 +9836,7 @@
         </w:rPr>
         <w:t>(</w:t>
       </w:r>
+      <w:proofErr w:type="spellStart"/>
       <w:r>
         <w:rPr>
           <w:rFonts w:ascii="新宋体" w:eastAsia="新宋体" w:hAnsiTheme="minorHAnsi" w:cs="新宋体"/>
@@ -9028,6 +9847,7 @@
         </w:rPr>
         <w:t>DeltaSeconds</w:t>
       </w:r>
+      <w:proofErr w:type="spellEnd"/>
       <w:r>
         <w:rPr>
           <w:rFonts w:ascii="新宋体" w:eastAsia="新宋体" w:hAnsiTheme="minorHAnsi" w:cs="新宋体"/>
@@ -9058,6 +9878,7 @@
         </w:rPr>
         <w:t>用传入的</w:t>
       </w:r>
+      <w:proofErr w:type="spellStart"/>
       <w:r>
         <w:rPr>
           <w:rFonts w:ascii="新宋体" w:eastAsia="新宋体" w:hAnsiTheme="minorHAnsi" w:cs="新宋体"/>
@@ -9068,6 +9889,7 @@
         </w:rPr>
         <w:t>DeltaSeconds</w:t>
       </w:r>
+      <w:proofErr w:type="spellEnd"/>
       <w:r>
         <w:rPr>
           <w:rFonts w:ascii="新宋体" w:eastAsia="新宋体" w:hAnsiTheme="minorHAnsi" w:cs="新宋体" w:hint="eastAsia"/>
@@ -9088,6 +9910,7 @@
         </w:rPr>
         <w:br/>
       </w:r>
+      <w:proofErr w:type="spellStart"/>
       <w:r>
         <w:rPr>
           <w:rFonts w:ascii="新宋体" w:eastAsia="新宋体" w:hAnsiTheme="minorHAnsi" w:cs="新宋体" w:hint="eastAsia"/>
@@ -9098,6 +9921,7 @@
         </w:rPr>
         <w:t>UWorld</w:t>
       </w:r>
+      <w:proofErr w:type="spellEnd"/>
       <w:r>
         <w:rPr>
           <w:rFonts w:ascii="新宋体" w:eastAsia="新宋体" w:hAnsiTheme="minorHAnsi" w:cs="新宋体"/>
@@ -9108,6 +9932,7 @@
         </w:rPr>
         <w:t>::</w:t>
       </w:r>
+      <w:proofErr w:type="spellStart"/>
       <w:r>
         <w:rPr>
           <w:rFonts w:ascii="新宋体" w:eastAsia="新宋体" w:hAnsiTheme="minorHAnsi" w:cs="新宋体"/>
@@ -9118,6 +9943,7 @@
         </w:rPr>
         <w:t>RealTimeSeconds</w:t>
       </w:r>
+      <w:proofErr w:type="spellEnd"/>
       <w:r>
         <w:rPr>
           <w:rFonts w:ascii="新宋体" w:eastAsia="新宋体" w:hAnsiTheme="minorHAnsi" w:cs="新宋体"/>
@@ -9148,6 +9974,7 @@
         </w:rPr>
         <w:br/>
       </w:r>
+      <w:proofErr w:type="spellStart"/>
       <w:r>
         <w:rPr>
           <w:rFonts w:ascii="新宋体" w:eastAsia="新宋体" w:hAnsiTheme="minorHAnsi" w:cs="新宋体" w:hint="eastAsia"/>
@@ -9166,7 +9993,40 @@
           <w:sz w:val="19"/>
           <w:szCs w:val="19"/>
         </w:rPr>
-        <w:t>World::AudioTimeSeconds //</w:t>
+        <w:t>World</w:t>
+      </w:r>
+      <w:proofErr w:type="spellEnd"/>
+      <w:r>
+        <w:rPr>
+          <w:rFonts w:ascii="新宋体" w:eastAsia="新宋体" w:hAnsiTheme="minorHAnsi" w:cs="新宋体"/>
+          <w:color w:val="000000"/>
+          <w:kern w:val="0"/>
+          <w:sz w:val="19"/>
+          <w:szCs w:val="19"/>
+        </w:rPr>
+        <w:t>::</w:t>
+      </w:r>
+      <w:proofErr w:type="spellStart"/>
+      <w:r>
+        <w:rPr>
+          <w:rFonts w:ascii="新宋体" w:eastAsia="新宋体" w:hAnsiTheme="minorHAnsi" w:cs="新宋体"/>
+          <w:color w:val="000000"/>
+          <w:kern w:val="0"/>
+          <w:sz w:val="19"/>
+          <w:szCs w:val="19"/>
+        </w:rPr>
+        <w:t>AudioTimeSeconds</w:t>
+      </w:r>
+      <w:proofErr w:type="spellEnd"/>
+      <w:r>
+        <w:rPr>
+          <w:rFonts w:ascii="新宋体" w:eastAsia="新宋体" w:hAnsiTheme="minorHAnsi" w:cs="新宋体"/>
+          <w:color w:val="000000"/>
+          <w:kern w:val="0"/>
+          <w:sz w:val="19"/>
+          <w:szCs w:val="19"/>
+        </w:rPr>
+        <w:t xml:space="preserve"> //</w:t>
       </w:r>
       <w:r>
         <w:rPr>
@@ -9187,7 +10047,50 @@
           <w:szCs w:val="19"/>
         </w:rPr>
         <w:br/>
-        <w:t xml:space="preserve">UWorld::DeltaTimeSeconds </w:t>
+      </w:r>
+      <w:proofErr w:type="spellStart"/>
+      <w:r>
+        <w:rPr>
+          <w:rFonts w:ascii="新宋体" w:eastAsia="新宋体" w:hAnsiTheme="minorHAnsi" w:cs="新宋体"/>
+          <w:color w:val="000000"/>
+          <w:kern w:val="0"/>
+          <w:sz w:val="19"/>
+          <w:szCs w:val="19"/>
+        </w:rPr>
+        <w:t>UWorld</w:t>
+      </w:r>
+      <w:proofErr w:type="spellEnd"/>
+      <w:r>
+        <w:rPr>
+          <w:rFonts w:ascii="新宋体" w:eastAsia="新宋体" w:hAnsiTheme="minorHAnsi" w:cs="新宋体"/>
+          <w:color w:val="000000"/>
+          <w:kern w:val="0"/>
+          <w:sz w:val="19"/>
+          <w:szCs w:val="19"/>
+        </w:rPr>
+        <w:t>::</w:t>
+      </w:r>
+      <w:proofErr w:type="spellStart"/>
+      <w:r>
+        <w:rPr>
+          <w:rFonts w:ascii="新宋体" w:eastAsia="新宋体" w:hAnsiTheme="minorHAnsi" w:cs="新宋体"/>
+          <w:color w:val="000000"/>
+          <w:kern w:val="0"/>
+          <w:sz w:val="19"/>
+          <w:szCs w:val="19"/>
+        </w:rPr>
+        <w:t>DeltaTimeSeconds</w:t>
+      </w:r>
+      <w:proofErr w:type="spellEnd"/>
+      <w:r>
+        <w:rPr>
+          <w:rFonts w:ascii="新宋体" w:eastAsia="新宋体" w:hAnsiTheme="minorHAnsi" w:cs="新宋体"/>
+          <w:color w:val="000000"/>
+          <w:kern w:val="0"/>
+          <w:sz w:val="19"/>
+          <w:szCs w:val="19"/>
+        </w:rPr>
+        <w:t xml:space="preserve"> </w:t>
       </w:r>
       <w:r>
         <w:rPr>
@@ -9209,6 +10112,7 @@
         </w:rPr>
         <w:br/>
       </w:r>
+      <w:proofErr w:type="spellStart"/>
       <w:r>
         <w:rPr>
           <w:rFonts w:ascii="新宋体" w:eastAsia="新宋体" w:hAnsiTheme="minorHAnsi" w:cs="新宋体" w:hint="eastAsia"/>
@@ -9219,15 +10123,27 @@
         </w:rPr>
         <w:t>UWorld</w:t>
       </w:r>
-      <w:r>
-        <w:rPr>
-          <w:rFonts w:ascii="新宋体" w:eastAsia="新宋体" w:hAnsiTheme="minorHAnsi" w:cs="新宋体"/>
-          <w:color w:val="000000"/>
-          <w:kern w:val="0"/>
-          <w:sz w:val="19"/>
-          <w:szCs w:val="19"/>
-        </w:rPr>
-        <w:t>::UnpausedTimeSecond</w:t>
+      <w:proofErr w:type="spellEnd"/>
+      <w:r>
+        <w:rPr>
+          <w:rFonts w:ascii="新宋体" w:eastAsia="新宋体" w:hAnsiTheme="minorHAnsi" w:cs="新宋体"/>
+          <w:color w:val="000000"/>
+          <w:kern w:val="0"/>
+          <w:sz w:val="19"/>
+          <w:szCs w:val="19"/>
+        </w:rPr>
+        <w:t>::</w:t>
+      </w:r>
+      <w:proofErr w:type="spellStart"/>
+      <w:r>
+        <w:rPr>
+          <w:rFonts w:ascii="新宋体" w:eastAsia="新宋体" w:hAnsiTheme="minorHAnsi" w:cs="新宋体"/>
+          <w:color w:val="000000"/>
+          <w:kern w:val="0"/>
+          <w:sz w:val="19"/>
+          <w:szCs w:val="19"/>
+        </w:rPr>
+        <w:t>UnpausedTimeSecond</w:t>
       </w:r>
       <w:r>
         <w:rPr>
@@ -9239,6 +10155,7 @@
         </w:rPr>
         <w:t>s</w:t>
       </w:r>
+      <w:proofErr w:type="spellEnd"/>
       <w:r>
         <w:rPr>
           <w:rFonts w:ascii="新宋体" w:eastAsia="新宋体" w:hAnsiTheme="minorHAnsi" w:cs="新宋体"/>
@@ -9269,6 +10186,7 @@
         </w:rPr>
         <w:br/>
       </w:r>
+      <w:proofErr w:type="spellStart"/>
       <w:r>
         <w:rPr>
           <w:rFonts w:ascii="新宋体" w:eastAsia="新宋体" w:hAnsiTheme="minorHAnsi" w:cs="新宋体" w:hint="eastAsia"/>
@@ -9287,7 +10205,40 @@
           <w:sz w:val="19"/>
           <w:szCs w:val="19"/>
         </w:rPr>
-        <w:t>World::TimeSeconds //</w:t>
+        <w:t>World</w:t>
+      </w:r>
+      <w:proofErr w:type="spellEnd"/>
+      <w:r>
+        <w:rPr>
+          <w:rFonts w:ascii="新宋体" w:eastAsia="新宋体" w:hAnsiTheme="minorHAnsi" w:cs="新宋体"/>
+          <w:color w:val="000000"/>
+          <w:kern w:val="0"/>
+          <w:sz w:val="19"/>
+          <w:szCs w:val="19"/>
+        </w:rPr>
+        <w:t>::</w:t>
+      </w:r>
+      <w:proofErr w:type="spellStart"/>
+      <w:r>
+        <w:rPr>
+          <w:rFonts w:ascii="新宋体" w:eastAsia="新宋体" w:hAnsiTheme="minorHAnsi" w:cs="新宋体"/>
+          <w:color w:val="000000"/>
+          <w:kern w:val="0"/>
+          <w:sz w:val="19"/>
+          <w:szCs w:val="19"/>
+        </w:rPr>
+        <w:t>TimeSeconds</w:t>
+      </w:r>
+      <w:proofErr w:type="spellEnd"/>
+      <w:r>
+        <w:rPr>
+          <w:rFonts w:ascii="新宋体" w:eastAsia="新宋体" w:hAnsiTheme="minorHAnsi" w:cs="新宋体"/>
+          <w:color w:val="000000"/>
+          <w:kern w:val="0"/>
+          <w:sz w:val="19"/>
+          <w:szCs w:val="19"/>
+        </w:rPr>
+        <w:t xml:space="preserve"> //</w:t>
       </w:r>
       <w:r>
         <w:rPr>
@@ -9329,6 +10280,7 @@
       <w:r>
         <w:br/>
       </w:r>
+      <w:proofErr w:type="spellStart"/>
       <w:r>
         <w:rPr>
           <w:rFonts w:ascii="新宋体" w:eastAsia="新宋体" w:hAnsiTheme="minorHAnsi" w:cs="新宋体"/>
@@ -9341,6 +10293,7 @@
         </w:rPr>
         <w:t>ProcessAsyncLoading</w:t>
       </w:r>
+      <w:proofErr w:type="spellEnd"/>
       <w:r>
         <w:rPr>
           <w:rFonts w:ascii="新宋体" w:eastAsia="新宋体" w:hAnsiTheme="minorHAnsi" w:cs="新宋体"/>
@@ -9391,6 +10344,7 @@
         </w:rPr>
         <w:t xml:space="preserve">, </w:t>
       </w:r>
+      <w:proofErr w:type="spellStart"/>
       <w:r>
         <w:rPr>
           <w:rFonts w:ascii="新宋体" w:eastAsia="新宋体" w:hAnsiTheme="minorHAnsi" w:cs="新宋体"/>
@@ -9403,6 +10357,7 @@
         </w:rPr>
         <w:t>GPriorityAsyncLoadingExtraTime</w:t>
       </w:r>
+      <w:proofErr w:type="spellEnd"/>
       <w:r>
         <w:rPr>
           <w:rFonts w:ascii="新宋体" w:eastAsia="新宋体" w:hAnsiTheme="minorHAnsi" w:cs="新宋体"/>
@@ -9454,6 +10409,7 @@
         </w:rPr>
         <w:br/>
       </w:r>
+      <w:proofErr w:type="spellStart"/>
       <w:r>
         <w:rPr>
           <w:rFonts w:ascii="新宋体" w:eastAsia="新宋体" w:hAnsiTheme="minorHAnsi" w:cs="新宋体"/>
@@ -9464,6 +10420,7 @@
         </w:rPr>
         <w:t>SetNewWorldOrigin</w:t>
       </w:r>
+      <w:proofErr w:type="spellEnd"/>
       <w:r>
         <w:rPr>
           <w:rFonts w:ascii="新宋体" w:eastAsia="新宋体" w:hAnsiTheme="minorHAnsi" w:cs="新宋体"/>
@@ -9474,6 +10431,7 @@
         </w:rPr>
         <w:t>(</w:t>
       </w:r>
+      <w:proofErr w:type="spellStart"/>
       <w:r>
         <w:rPr>
           <w:rFonts w:ascii="新宋体" w:eastAsia="新宋体" w:hAnsiTheme="minorHAnsi" w:cs="新宋体"/>
@@ -9484,6 +10442,7 @@
         </w:rPr>
         <w:t>RequestedOriginLocation</w:t>
       </w:r>
+      <w:proofErr w:type="spellEnd"/>
       <w:r>
         <w:rPr>
           <w:rFonts w:ascii="新宋体" w:eastAsia="新宋体" w:hAnsiTheme="minorHAnsi" w:cs="新宋体"/>
@@ -9535,6 +10494,7 @@
         </w:rPr>
         <w:br/>
       </w:r>
+      <w:proofErr w:type="spellStart"/>
       <w:r>
         <w:rPr>
           <w:rFonts w:ascii="新宋体" w:eastAsia="新宋体" w:hAnsiTheme="minorHAnsi" w:cs="新宋体"/>
@@ -9545,6 +10505,7 @@
         </w:rPr>
         <w:t>NavigationSystem</w:t>
       </w:r>
+      <w:proofErr w:type="spellEnd"/>
       <w:r>
         <w:rPr>
           <w:rFonts w:ascii="新宋体" w:eastAsia="新宋体" w:hAnsiTheme="minorHAnsi" w:cs="新宋体"/>
@@ -9575,6 +10536,7 @@
         </w:rPr>
         <w:t>(</w:t>
       </w:r>
+      <w:proofErr w:type="spellStart"/>
       <w:r>
         <w:rPr>
           <w:rFonts w:ascii="新宋体" w:eastAsia="新宋体" w:hAnsiTheme="minorHAnsi" w:cs="新宋体"/>
@@ -9585,6 +10547,7 @@
         </w:rPr>
         <w:t>DeltaSeconds</w:t>
       </w:r>
+      <w:proofErr w:type="spellEnd"/>
       <w:r>
         <w:rPr>
           <w:rFonts w:ascii="新宋体" w:eastAsia="新宋体" w:hAnsiTheme="minorHAnsi" w:cs="新宋体"/>
@@ -9624,8 +10587,75 @@
           <w:sz w:val="19"/>
           <w:szCs w:val="19"/>
         </w:rPr>
-        <w:t>根据Ticktype，bIsPaused，NetDriver等情况定义一个</w:t>
-      </w:r>
+        <w:t>根据</w:t>
+      </w:r>
+      <w:proofErr w:type="spellStart"/>
+      <w:r>
+        <w:rPr>
+          <w:rFonts w:ascii="新宋体" w:eastAsia="新宋体" w:hAnsiTheme="minorHAnsi" w:cs="新宋体" w:hint="eastAsia"/>
+          <w:color w:val="000000"/>
+          <w:kern w:val="0"/>
+          <w:sz w:val="19"/>
+          <w:szCs w:val="19"/>
+        </w:rPr>
+        <w:t>Ticktype</w:t>
+      </w:r>
+      <w:proofErr w:type="spellEnd"/>
+      <w:r>
+        <w:rPr>
+          <w:rFonts w:ascii="新宋体" w:eastAsia="新宋体" w:hAnsiTheme="minorHAnsi" w:cs="新宋体" w:hint="eastAsia"/>
+          <w:color w:val="000000"/>
+          <w:kern w:val="0"/>
+          <w:sz w:val="19"/>
+          <w:szCs w:val="19"/>
+        </w:rPr>
+        <w:t>，</w:t>
+      </w:r>
+      <w:proofErr w:type="spellStart"/>
+      <w:r>
+        <w:rPr>
+          <w:rFonts w:ascii="新宋体" w:eastAsia="新宋体" w:hAnsiTheme="minorHAnsi" w:cs="新宋体" w:hint="eastAsia"/>
+          <w:color w:val="000000"/>
+          <w:kern w:val="0"/>
+          <w:sz w:val="19"/>
+          <w:szCs w:val="19"/>
+        </w:rPr>
+        <w:t>bIsPaused</w:t>
+      </w:r>
+      <w:proofErr w:type="spellEnd"/>
+      <w:r>
+        <w:rPr>
+          <w:rFonts w:ascii="新宋体" w:eastAsia="新宋体" w:hAnsiTheme="minorHAnsi" w:cs="新宋体" w:hint="eastAsia"/>
+          <w:color w:val="000000"/>
+          <w:kern w:val="0"/>
+          <w:sz w:val="19"/>
+          <w:szCs w:val="19"/>
+        </w:rPr>
+        <w:t>，</w:t>
+      </w:r>
+      <w:proofErr w:type="spellStart"/>
+      <w:r>
+        <w:rPr>
+          <w:rFonts w:ascii="新宋体" w:eastAsia="新宋体" w:hAnsiTheme="minorHAnsi" w:cs="新宋体" w:hint="eastAsia"/>
+          <w:color w:val="000000"/>
+          <w:kern w:val="0"/>
+          <w:sz w:val="19"/>
+          <w:szCs w:val="19"/>
+        </w:rPr>
+        <w:t>NetDriver</w:t>
+      </w:r>
+      <w:proofErr w:type="spellEnd"/>
+      <w:r>
+        <w:rPr>
+          <w:rFonts w:ascii="新宋体" w:eastAsia="新宋体" w:hAnsiTheme="minorHAnsi" w:cs="新宋体" w:hint="eastAsia"/>
+          <w:color w:val="000000"/>
+          <w:kern w:val="0"/>
+          <w:sz w:val="19"/>
+          <w:szCs w:val="19"/>
+        </w:rPr>
+        <w:t>等情况定义一个</w:t>
+      </w:r>
+      <w:proofErr w:type="spellStart"/>
       <w:r>
         <w:rPr>
           <w:rFonts w:ascii="新宋体" w:eastAsia="新宋体" w:hAnsiTheme="minorHAnsi" w:cs="新宋体"/>
@@ -9636,16 +10666,29 @@
         </w:rPr>
         <w:t>bDoingActorTicks</w:t>
       </w:r>
-      <w:r>
-        <w:rPr>
-          <w:rFonts w:ascii="新宋体" w:eastAsia="新宋体" w:hAnsiTheme="minorHAnsi" w:cs="新宋体" w:hint="eastAsia"/>
-          <w:color w:val="000080"/>
-          <w:kern w:val="0"/>
-          <w:sz w:val="19"/>
-          <w:szCs w:val="19"/>
-        </w:rPr>
-        <w:t>变量，决定后续的ActorTick</w:t>
-      </w:r>
+      <w:proofErr w:type="spellEnd"/>
+      <w:r>
+        <w:rPr>
+          <w:rFonts w:ascii="新宋体" w:eastAsia="新宋体" w:hAnsiTheme="minorHAnsi" w:cs="新宋体" w:hint="eastAsia"/>
+          <w:color w:val="000080"/>
+          <w:kern w:val="0"/>
+          <w:sz w:val="19"/>
+          <w:szCs w:val="19"/>
+        </w:rPr>
+        <w:t>变量，决定后续的</w:t>
+      </w:r>
+      <w:proofErr w:type="spellStart"/>
+      <w:r>
+        <w:rPr>
+          <w:rFonts w:ascii="新宋体" w:eastAsia="新宋体" w:hAnsiTheme="minorHAnsi" w:cs="新宋体" w:hint="eastAsia"/>
+          <w:color w:val="000080"/>
+          <w:kern w:val="0"/>
+          <w:sz w:val="19"/>
+          <w:szCs w:val="19"/>
+        </w:rPr>
+        <w:t>ActorTick</w:t>
+      </w:r>
+      <w:proofErr w:type="spellEnd"/>
       <w:r>
         <w:rPr>
           <w:rFonts w:ascii="新宋体" w:eastAsia="新宋体" w:hAnsiTheme="minorHAnsi" w:cs="新宋体" w:hint="eastAsia"/>
@@ -9685,7 +10728,29 @@
           <w:sz w:val="19"/>
           <w:szCs w:val="19"/>
         </w:rPr>
-        <w:t>重设异步追踪和广播PreActorTick，并对Actor队列进行初始化：</w:t>
+        <w:t>重设异步追踪和广播</w:t>
+      </w:r>
+      <w:proofErr w:type="spellStart"/>
+      <w:r>
+        <w:rPr>
+          <w:rFonts w:ascii="新宋体" w:eastAsia="新宋体" w:hAnsiTheme="minorHAnsi" w:cs="新宋体" w:hint="eastAsia"/>
+          <w:color w:val="000080"/>
+          <w:kern w:val="0"/>
+          <w:sz w:val="19"/>
+          <w:szCs w:val="19"/>
+        </w:rPr>
+        <w:t>PreActorTick</w:t>
+      </w:r>
+      <w:proofErr w:type="spellEnd"/>
+      <w:r>
+        <w:rPr>
+          <w:rFonts w:ascii="新宋体" w:eastAsia="新宋体" w:hAnsiTheme="minorHAnsi" w:cs="新宋体" w:hint="eastAsia"/>
+          <w:color w:val="000080"/>
+          <w:kern w:val="0"/>
+          <w:sz w:val="19"/>
+          <w:szCs w:val="19"/>
+        </w:rPr>
+        <w:t>，并对Actor队列进行初始化：</w:t>
       </w:r>
       <w:r>
         <w:rPr>
@@ -9697,6 +10762,7 @@
         </w:rPr>
         <w:br/>
       </w:r>
+      <w:proofErr w:type="spellStart"/>
       <w:r>
         <w:rPr>
           <w:rFonts w:ascii="新宋体" w:eastAsia="新宋体" w:hAnsiTheme="minorHAnsi" w:cs="新宋体"/>
@@ -9707,6 +10773,7 @@
         </w:rPr>
         <w:t>ResetAsyncTrace</w:t>
       </w:r>
+      <w:proofErr w:type="spellEnd"/>
       <w:r>
         <w:rPr>
           <w:rFonts w:ascii="新宋体" w:eastAsia="新宋体" w:hAnsiTheme="minorHAnsi" w:cs="新宋体"/>
@@ -9727,6 +10794,7 @@
         </w:rPr>
         <w:br/>
       </w:r>
+      <w:proofErr w:type="spellStart"/>
       <w:r>
         <w:rPr>
           <w:rFonts w:ascii="新宋体" w:eastAsia="新宋体" w:hAnsiTheme="minorHAnsi" w:cs="新宋体"/>
@@ -9737,6 +10805,7 @@
         </w:rPr>
         <w:t>FWorldDelegates</w:t>
       </w:r>
+      <w:proofErr w:type="spellEnd"/>
       <w:r>
         <w:rPr>
           <w:rFonts w:ascii="新宋体" w:eastAsia="新宋体" w:hAnsiTheme="minorHAnsi" w:cs="新宋体"/>
@@ -9747,6 +10816,7 @@
         </w:rPr>
         <w:t>::</w:t>
       </w:r>
+      <w:proofErr w:type="spellStart"/>
       <w:r>
         <w:rPr>
           <w:rFonts w:ascii="新宋体" w:eastAsia="新宋体" w:hAnsiTheme="minorHAnsi" w:cs="新宋体"/>
@@ -9777,6 +10847,7 @@
         </w:rPr>
         <w:t>Broadcast</w:t>
       </w:r>
+      <w:proofErr w:type="spellEnd"/>
       <w:r>
         <w:rPr>
           <w:rFonts w:ascii="新宋体" w:eastAsia="新宋体" w:hAnsiTheme="minorHAnsi" w:cs="新宋体"/>
@@ -9807,6 +10878,7 @@
         </w:rPr>
         <w:t xml:space="preserve">, </w:t>
       </w:r>
+      <w:proofErr w:type="spellStart"/>
       <w:r>
         <w:rPr>
           <w:rFonts w:ascii="新宋体" w:eastAsia="新宋体" w:hAnsiTheme="minorHAnsi" w:cs="新宋体"/>
@@ -9817,6 +10889,7 @@
         </w:rPr>
         <w:t>TickType</w:t>
       </w:r>
+      <w:proofErr w:type="spellEnd"/>
       <w:r>
         <w:rPr>
           <w:rFonts w:ascii="新宋体" w:eastAsia="新宋体" w:hAnsiTheme="minorHAnsi" w:cs="新宋体"/>
@@ -9827,6 +10900,7 @@
         </w:rPr>
         <w:t xml:space="preserve">, </w:t>
       </w:r>
+      <w:proofErr w:type="spellStart"/>
       <w:r>
         <w:rPr>
           <w:rFonts w:ascii="新宋体" w:eastAsia="新宋体" w:hAnsiTheme="minorHAnsi" w:cs="新宋体"/>
@@ -9837,6 +10911,7 @@
         </w:rPr>
         <w:t>DeltaSeconds</w:t>
       </w:r>
+      <w:proofErr w:type="spellEnd"/>
       <w:r>
         <w:rPr>
           <w:rFonts w:ascii="新宋体" w:eastAsia="新宋体" w:hAnsiTheme="minorHAnsi" w:cs="新宋体"/>
@@ -9868,6 +10943,7 @@
           <w:szCs w:val="19"/>
         </w:rPr>
       </w:pPr>
+      <w:proofErr w:type="spellStart"/>
       <w:r>
         <w:rPr>
           <w:rFonts w:ascii="新宋体" w:eastAsia="新宋体" w:hAnsiTheme="minorHAnsi" w:cs="新宋体"/>
@@ -9900,6 +10976,7 @@
         </w:rPr>
         <w:t>Broadcast</w:t>
       </w:r>
+      <w:proofErr w:type="spellEnd"/>
       <w:r>
         <w:rPr>
           <w:rFonts w:ascii="新宋体" w:eastAsia="新宋体" w:hAnsiTheme="minorHAnsi" w:cs="新宋体"/>
@@ -9910,6 +10987,7 @@
         </w:rPr>
         <w:t>(</w:t>
       </w:r>
+      <w:proofErr w:type="spellStart"/>
       <w:r>
         <w:rPr>
           <w:rFonts w:ascii="新宋体" w:eastAsia="新宋体" w:hAnsiTheme="minorHAnsi" w:cs="新宋体"/>
@@ -9920,6 +10998,7 @@
         </w:rPr>
         <w:t>DeltaSeconds</w:t>
       </w:r>
+      <w:proofErr w:type="spellEnd"/>
       <w:r>
         <w:rPr>
           <w:rFonts w:ascii="新宋体" w:eastAsia="新宋体" w:hAnsiTheme="minorHAnsi" w:cs="新宋体"/>
@@ -9961,6 +11040,7 @@
         </w:rPr>
         <w:t>进入遍历</w:t>
       </w:r>
+      <w:proofErr w:type="spellStart"/>
       <w:r>
         <w:rPr>
           <w:rFonts w:ascii="新宋体" w:eastAsia="新宋体" w:hAnsiTheme="minorHAnsi" w:cs="新宋体"/>
@@ -9971,6 +11051,7 @@
         </w:rPr>
         <w:t>LevelCollections</w:t>
       </w:r>
+      <w:proofErr w:type="spellEnd"/>
       <w:r>
         <w:rPr>
           <w:rFonts w:ascii="新宋体" w:eastAsia="新宋体" w:hAnsiTheme="minorHAnsi" w:cs="新宋体" w:hint="eastAsia"/>
@@ -10012,6 +11093,7 @@
         </w:rPr>
         <w:t>从每个</w:t>
       </w:r>
+      <w:proofErr w:type="spellStart"/>
       <w:r>
         <w:rPr>
           <w:rFonts w:ascii="新宋体" w:eastAsia="新宋体" w:hAnsiTheme="minorHAnsi" w:cs="新宋体"/>
@@ -10022,6 +11104,7 @@
         </w:rPr>
         <w:t>LevelCollection</w:t>
       </w:r>
+      <w:proofErr w:type="spellEnd"/>
       <w:r>
         <w:rPr>
           <w:rFonts w:ascii="新宋体" w:eastAsia="新宋体" w:hAnsiTheme="minorHAnsi" w:cs="新宋体" w:hint="eastAsia"/>
@@ -10032,6 +11115,7 @@
         </w:rPr>
         <w:t>挑选合适的Level加入</w:t>
       </w:r>
+      <w:proofErr w:type="spellStart"/>
       <w:r>
         <w:rPr>
           <w:rFonts w:ascii="新宋体" w:eastAsia="新宋体" w:hAnsiTheme="minorHAnsi" w:cs="新宋体"/>
@@ -10042,6 +11126,7 @@
         </w:rPr>
         <w:t>TArray</w:t>
       </w:r>
+      <w:proofErr w:type="spellEnd"/>
       <w:r>
         <w:rPr>
           <w:rFonts w:ascii="新宋体" w:eastAsia="新宋体" w:hAnsiTheme="minorHAnsi" w:cs="新宋体"/>
@@ -10052,6 +11137,7 @@
         </w:rPr>
         <w:t>&lt;</w:t>
       </w:r>
+      <w:proofErr w:type="spellStart"/>
       <w:r>
         <w:rPr>
           <w:rFonts w:ascii="新宋体" w:eastAsia="新宋体" w:hAnsiTheme="minorHAnsi" w:cs="新宋体"/>
@@ -10062,6 +11148,7 @@
         </w:rPr>
         <w:t>ULevel</w:t>
       </w:r>
+      <w:proofErr w:type="spellEnd"/>
       <w:r>
         <w:rPr>
           <w:rFonts w:ascii="新宋体" w:eastAsia="新宋体" w:hAnsiTheme="minorHAnsi" w:cs="新宋体"/>
@@ -10072,6 +11159,7 @@
         </w:rPr>
         <w:t xml:space="preserve">*&gt; </w:t>
       </w:r>
+      <w:proofErr w:type="spellStart"/>
       <w:r>
         <w:rPr>
           <w:rFonts w:ascii="新宋体" w:eastAsia="新宋体" w:hAnsiTheme="minorHAnsi" w:cs="新宋体"/>
@@ -10082,6 +11170,7 @@
         </w:rPr>
         <w:t>LevelsToTick</w:t>
       </w:r>
+      <w:proofErr w:type="spellEnd"/>
       <w:r>
         <w:rPr>
           <w:rFonts w:ascii="新宋体" w:eastAsia="新宋体" w:hAnsiTheme="minorHAnsi" w:cs="新宋体" w:hint="eastAsia"/>
@@ -10123,6 +11212,7 @@
         </w:rPr>
         <w:t>通过一个辅助的RAII类来为某一个</w:t>
       </w:r>
+      <w:proofErr w:type="spellStart"/>
       <w:r>
         <w:rPr>
           <w:rFonts w:ascii="新宋体" w:eastAsia="新宋体" w:hAnsiTheme="minorHAnsi" w:cs="新宋体"/>
@@ -10133,6 +11223,7 @@
         </w:rPr>
         <w:t>LevelCollection</w:t>
       </w:r>
+      <w:proofErr w:type="spellEnd"/>
       <w:r>
         <w:rPr>
           <w:rFonts w:ascii="新宋体" w:eastAsia="新宋体" w:hAnsiTheme="minorHAnsi" w:cs="新宋体" w:hint="eastAsia"/>
@@ -10163,6 +11254,7 @@
         </w:rPr>
         <w:br/>
       </w:r>
+      <w:proofErr w:type="spellStart"/>
       <w:r>
         <w:rPr>
           <w:rFonts w:ascii="新宋体" w:eastAsia="新宋体" w:hAnsiTheme="minorHAnsi" w:cs="新宋体"/>
@@ -10173,6 +11265,7 @@
         </w:rPr>
         <w:t>FScopedLevelCollectionContextSwitch</w:t>
       </w:r>
+      <w:proofErr w:type="spellEnd"/>
       <w:r>
         <w:rPr>
           <w:rFonts w:ascii="新宋体" w:eastAsia="新宋体" w:hAnsiTheme="minorHAnsi" w:cs="新宋体"/>
@@ -10183,6 +11276,7 @@
         </w:rPr>
         <w:t xml:space="preserve"> </w:t>
       </w:r>
+      <w:proofErr w:type="spellStart"/>
       <w:r>
         <w:rPr>
           <w:rFonts w:ascii="新宋体" w:eastAsia="新宋体" w:hAnsiTheme="minorHAnsi" w:cs="新宋体"/>
@@ -10193,6 +11287,7 @@
         </w:rPr>
         <w:t>LevelContext</w:t>
       </w:r>
+      <w:proofErr w:type="spellEnd"/>
       <w:r>
         <w:rPr>
           <w:rFonts w:ascii="新宋体" w:eastAsia="新宋体" w:hAnsiTheme="minorHAnsi" w:cs="新宋体"/>
@@ -10203,6 +11298,7 @@
         </w:rPr>
         <w:t>(</w:t>
       </w:r>
+      <w:proofErr w:type="spellStart"/>
       <w:r>
         <w:rPr>
           <w:rFonts w:ascii="新宋体" w:eastAsia="新宋体" w:hAnsiTheme="minorHAnsi" w:cs="新宋体"/>
@@ -10213,6 +11309,7 @@
         </w:rPr>
         <w:t>i</w:t>
       </w:r>
+      <w:proofErr w:type="spellEnd"/>
       <w:r>
         <w:rPr>
           <w:rFonts w:ascii="新宋体" w:eastAsia="新宋体" w:hAnsiTheme="minorHAnsi" w:cs="新宋体"/>
@@ -10284,6 +11381,7 @@
         </w:rPr>
         <w:br/>
       </w:r>
+      <w:proofErr w:type="spellStart"/>
       <w:r>
         <w:rPr>
           <w:rFonts w:ascii="新宋体" w:eastAsia="新宋体" w:hAnsiTheme="minorHAnsi" w:cs="新宋体"/>
@@ -10294,6 +11392,7 @@
         </w:rPr>
         <w:t>TG_PrePhysics</w:t>
       </w:r>
+      <w:proofErr w:type="spellEnd"/>
       <w:r>
         <w:rPr>
           <w:rFonts w:ascii="新宋体" w:eastAsia="新宋体" w:hAnsiTheme="minorHAnsi" w:cs="新宋体"/>
@@ -10303,8 +11402,19 @@
           <w:szCs w:val="19"/>
         </w:rPr>
         <w:br/>
+      </w:r>
+      <w:proofErr w:type="spellStart"/>
+      <w:r>
+        <w:rPr>
+          <w:rFonts w:ascii="新宋体" w:eastAsia="新宋体" w:hAnsiTheme="minorHAnsi" w:cs="新宋体"/>
+          <w:color w:val="A000A0"/>
+          <w:kern w:val="0"/>
+          <w:sz w:val="19"/>
+          <w:szCs w:val="19"/>
+        </w:rPr>
         <w:t>TG_StartPhysics</w:t>
       </w:r>
+      <w:proofErr w:type="spellEnd"/>
       <w:r>
         <w:rPr>
           <w:rFonts w:ascii="新宋体" w:eastAsia="新宋体" w:hAnsiTheme="minorHAnsi" w:cs="新宋体"/>
@@ -10314,8 +11424,19 @@
           <w:szCs w:val="19"/>
         </w:rPr>
         <w:br/>
+      </w:r>
+      <w:proofErr w:type="spellStart"/>
+      <w:r>
+        <w:rPr>
+          <w:rFonts w:ascii="新宋体" w:eastAsia="新宋体" w:hAnsiTheme="minorHAnsi" w:cs="新宋体"/>
+          <w:color w:val="A000A0"/>
+          <w:kern w:val="0"/>
+          <w:sz w:val="19"/>
+          <w:szCs w:val="19"/>
+        </w:rPr>
         <w:t>TG_DuringPhysics</w:t>
       </w:r>
+      <w:proofErr w:type="spellEnd"/>
       <w:r>
         <w:rPr>
           <w:rFonts w:ascii="新宋体" w:eastAsia="新宋体" w:hAnsiTheme="minorHAnsi" w:cs="新宋体"/>
@@ -10325,8 +11446,19 @@
           <w:szCs w:val="19"/>
         </w:rPr>
         <w:br/>
+      </w:r>
+      <w:proofErr w:type="spellStart"/>
+      <w:r>
+        <w:rPr>
+          <w:rFonts w:ascii="新宋体" w:eastAsia="新宋体" w:hAnsiTheme="minorHAnsi" w:cs="新宋体"/>
+          <w:color w:val="A000A0"/>
+          <w:kern w:val="0"/>
+          <w:sz w:val="19"/>
+          <w:szCs w:val="19"/>
+        </w:rPr>
         <w:t>TG_EndPhysics</w:t>
       </w:r>
+      <w:proofErr w:type="spellEnd"/>
       <w:r>
         <w:rPr>
           <w:rFonts w:ascii="新宋体" w:eastAsia="新宋体" w:hAnsiTheme="minorHAnsi" w:cs="新宋体"/>
@@ -10336,8 +11468,19 @@
           <w:szCs w:val="19"/>
         </w:rPr>
         <w:br/>
+      </w:r>
+      <w:proofErr w:type="spellStart"/>
+      <w:r>
+        <w:rPr>
+          <w:rFonts w:ascii="新宋体" w:eastAsia="新宋体" w:hAnsiTheme="minorHAnsi" w:cs="新宋体"/>
+          <w:color w:val="A000A0"/>
+          <w:kern w:val="0"/>
+          <w:sz w:val="19"/>
+          <w:szCs w:val="19"/>
+        </w:rPr>
         <w:t>TG_PostPhysics</w:t>
       </w:r>
+      <w:proofErr w:type="spellEnd"/>
       <w:r>
         <w:rPr>
           <w:rFonts w:ascii="新宋体" w:eastAsia="新宋体" w:hAnsiTheme="minorHAnsi" w:cs="新宋体"/>
@@ -10347,8 +11490,19 @@
           <w:szCs w:val="19"/>
         </w:rPr>
         <w:br/>
+      </w:r>
+      <w:proofErr w:type="spellStart"/>
+      <w:r>
+        <w:rPr>
+          <w:rFonts w:ascii="新宋体" w:eastAsia="新宋体" w:hAnsiTheme="minorHAnsi" w:cs="新宋体"/>
+          <w:color w:val="A000A0"/>
+          <w:kern w:val="0"/>
+          <w:sz w:val="19"/>
+          <w:szCs w:val="19"/>
+        </w:rPr>
         <w:t>TG_PostUpdateWork</w:t>
       </w:r>
+      <w:proofErr w:type="spellEnd"/>
       <w:r>
         <w:rPr>
           <w:rFonts w:ascii="新宋体" w:eastAsia="新宋体" w:hAnsiTheme="minorHAnsi" w:cs="新宋体"/>
@@ -10358,8 +11512,19 @@
           <w:szCs w:val="19"/>
         </w:rPr>
         <w:br/>
+      </w:r>
+      <w:proofErr w:type="spellStart"/>
+      <w:r>
+        <w:rPr>
+          <w:rFonts w:ascii="新宋体" w:eastAsia="新宋体" w:hAnsiTheme="minorHAnsi" w:cs="新宋体"/>
+          <w:color w:val="A000A0"/>
+          <w:kern w:val="0"/>
+          <w:sz w:val="19"/>
+          <w:szCs w:val="19"/>
+        </w:rPr>
         <w:t>TG_LastDemotable</w:t>
       </w:r>
+      <w:proofErr w:type="spellEnd"/>
       <w:r>
         <w:rPr>
           <w:rFonts w:ascii="新宋体" w:eastAsia="新宋体" w:hAnsiTheme="minorHAnsi" w:cs="新宋体"/>
@@ -10369,8 +11534,19 @@
           <w:szCs w:val="19"/>
         </w:rPr>
         <w:br/>
+      </w:r>
+      <w:proofErr w:type="spellStart"/>
+      <w:r>
+        <w:rPr>
+          <w:rFonts w:ascii="新宋体" w:eastAsia="新宋体" w:hAnsiTheme="minorHAnsi" w:cs="新宋体"/>
+          <w:color w:val="A000A0"/>
+          <w:kern w:val="0"/>
+          <w:sz w:val="19"/>
+          <w:szCs w:val="19"/>
+        </w:rPr>
         <w:t>TG_NewlySpawned</w:t>
       </w:r>
+      <w:proofErr w:type="spellEnd"/>
     </w:p>
     <w:p>
       <w:pPr>
@@ -10452,6 +11628,7 @@
         </w:rPr>
         <w:br/>
       </w:r>
+      <w:proofErr w:type="spellStart"/>
       <w:r>
         <w:rPr>
           <w:rFonts w:ascii="新宋体" w:eastAsia="新宋体" w:hAnsiTheme="minorHAnsi" w:cs="新宋体"/>
@@ -10482,6 +11659,7 @@
         </w:rPr>
         <w:t>ProcessLatentActions</w:t>
       </w:r>
+      <w:proofErr w:type="spellEnd"/>
       <w:r>
         <w:rPr>
           <w:rFonts w:ascii="新宋体" w:eastAsia="新宋体" w:hAnsiTheme="minorHAnsi" w:cs="新宋体"/>
@@ -10492,6 +11670,7 @@
         </w:rPr>
         <w:t>(</w:t>
       </w:r>
+      <w:proofErr w:type="spellStart"/>
       <w:r>
         <w:rPr>
           <w:rFonts w:ascii="新宋体" w:eastAsia="新宋体" w:hAnsiTheme="minorHAnsi" w:cs="新宋体"/>
@@ -10502,6 +11681,7 @@
         </w:rPr>
         <w:t>nullptr</w:t>
       </w:r>
+      <w:proofErr w:type="spellEnd"/>
       <w:r>
         <w:rPr>
           <w:rFonts w:ascii="新宋体" w:eastAsia="新宋体" w:hAnsiTheme="minorHAnsi" w:cs="新宋体"/>
@@ -10512,6 +11692,7 @@
         </w:rPr>
         <w:t xml:space="preserve">, </w:t>
       </w:r>
+      <w:proofErr w:type="spellStart"/>
       <w:r>
         <w:rPr>
           <w:rFonts w:ascii="新宋体" w:eastAsia="新宋体" w:hAnsiTheme="minorHAnsi" w:cs="新宋体"/>
@@ -10522,6 +11703,7 @@
         </w:rPr>
         <w:t>DeltaSeconds</w:t>
       </w:r>
+      <w:proofErr w:type="spellEnd"/>
       <w:r>
         <w:rPr>
           <w:rFonts w:ascii="新宋体" w:eastAsia="新宋体" w:hAnsiTheme="minorHAnsi" w:cs="新宋体"/>
@@ -10561,7 +11743,29 @@
           <w:sz w:val="19"/>
           <w:szCs w:val="19"/>
         </w:rPr>
-        <w:t>对TimerManager进行更新：</w:t>
+        <w:t>对</w:t>
+      </w:r>
+      <w:proofErr w:type="spellStart"/>
+      <w:r>
+        <w:rPr>
+          <w:rFonts w:ascii="新宋体" w:eastAsia="新宋体" w:hAnsiTheme="minorHAnsi" w:cs="新宋体" w:hint="eastAsia"/>
+          <w:color w:val="000000"/>
+          <w:kern w:val="0"/>
+          <w:sz w:val="19"/>
+          <w:szCs w:val="19"/>
+        </w:rPr>
+        <w:t>TimerManager</w:t>
+      </w:r>
+      <w:proofErr w:type="spellEnd"/>
+      <w:r>
+        <w:rPr>
+          <w:rFonts w:ascii="新宋体" w:eastAsia="新宋体" w:hAnsiTheme="minorHAnsi" w:cs="新宋体" w:hint="eastAsia"/>
+          <w:color w:val="000000"/>
+          <w:kern w:val="0"/>
+          <w:sz w:val="19"/>
+          <w:szCs w:val="19"/>
+        </w:rPr>
+        <w:t>进行更新：</w:t>
       </w:r>
       <w:r>
         <w:rPr>
@@ -10573,6 +11777,7 @@
         </w:rPr>
         <w:br/>
       </w:r>
+      <w:proofErr w:type="spellStart"/>
       <w:r>
         <w:rPr>
           <w:rFonts w:ascii="新宋体" w:eastAsia="新宋体" w:hAnsiTheme="minorHAnsi" w:cs="新宋体"/>
@@ -10583,6 +11788,7 @@
         </w:rPr>
         <w:t>GetTimerManager</w:t>
       </w:r>
+      <w:proofErr w:type="spellEnd"/>
       <w:r>
         <w:rPr>
           <w:rFonts w:ascii="新宋体" w:eastAsia="新宋体" w:hAnsiTheme="minorHAnsi" w:cs="新宋体"/>
@@ -10613,6 +11819,7 @@
         </w:rPr>
         <w:t>(</w:t>
       </w:r>
+      <w:proofErr w:type="spellStart"/>
       <w:r>
         <w:rPr>
           <w:rFonts w:ascii="新宋体" w:eastAsia="新宋体" w:hAnsiTheme="minorHAnsi" w:cs="新宋体"/>
@@ -10623,6 +11830,7 @@
         </w:rPr>
         <w:t>DeltaSeconds</w:t>
       </w:r>
+      <w:proofErr w:type="spellEnd"/>
       <w:r>
         <w:rPr>
           <w:rFonts w:ascii="新宋体" w:eastAsia="新宋体" w:hAnsiTheme="minorHAnsi" w:cs="新宋体"/>
@@ -10662,7 +11870,29 @@
           <w:sz w:val="19"/>
           <w:szCs w:val="19"/>
         </w:rPr>
-        <w:t>对用户自定义的Tickable的object进行Tick，这些对象往往在写游戏逻辑时</w:t>
+        <w:t>对用户自定义的</w:t>
+      </w:r>
+      <w:proofErr w:type="spellStart"/>
+      <w:r>
+        <w:rPr>
+          <w:rFonts w:ascii="新宋体" w:eastAsia="新宋体" w:hAnsiTheme="minorHAnsi" w:cs="新宋体" w:hint="eastAsia"/>
+          <w:color w:val="000000"/>
+          <w:kern w:val="0"/>
+          <w:sz w:val="19"/>
+          <w:szCs w:val="19"/>
+        </w:rPr>
+        <w:t>Tickable</w:t>
+      </w:r>
+      <w:proofErr w:type="spellEnd"/>
+      <w:r>
+        <w:rPr>
+          <w:rFonts w:ascii="新宋体" w:eastAsia="新宋体" w:hAnsiTheme="minorHAnsi" w:cs="新宋体" w:hint="eastAsia"/>
+          <w:color w:val="000000"/>
+          <w:kern w:val="0"/>
+          <w:sz w:val="19"/>
+          <w:szCs w:val="19"/>
+        </w:rPr>
+        <w:t>的object进行Tick，这些对象往往在写游戏逻辑时</w:t>
       </w:r>
       <w:r>
         <w:rPr>
@@ -10702,8 +11932,20 @@
           <w:sz w:val="19"/>
           <w:szCs w:val="19"/>
         </w:rPr>
-        <w:t>和GetStatId</w:t>
-      </w:r>
+        <w:t>和</w:t>
+      </w:r>
+      <w:proofErr w:type="spellStart"/>
+      <w:r>
+        <w:rPr>
+          <w:rFonts w:ascii="新宋体" w:eastAsia="新宋体" w:hAnsiTheme="minorHAnsi" w:cs="新宋体" w:hint="eastAsia"/>
+          <w:color w:val="000000"/>
+          <w:kern w:val="0"/>
+          <w:sz w:val="19"/>
+          <w:szCs w:val="19"/>
+        </w:rPr>
+        <w:t>GetStatId</w:t>
+      </w:r>
+      <w:proofErr w:type="spellEnd"/>
       <w:r>
         <w:rPr>
           <w:rFonts w:ascii="新宋体" w:eastAsia="新宋体" w:hAnsiTheme="minorHAnsi" w:cs="新宋体"/>
@@ -10744,6 +11986,7 @@
         </w:rPr>
         <w:br/>
       </w:r>
+      <w:proofErr w:type="spellStart"/>
       <w:r>
         <w:rPr>
           <w:rFonts w:ascii="新宋体" w:eastAsia="新宋体" w:hAnsiTheme="minorHAnsi" w:cs="新宋体"/>
@@ -10755,6 +11998,7 @@
         <w:lastRenderedPageBreak/>
         <w:t>FTickableGameObject</w:t>
       </w:r>
+      <w:proofErr w:type="spellEnd"/>
       <w:r>
         <w:rPr>
           <w:rFonts w:ascii="新宋体" w:eastAsia="新宋体" w:hAnsiTheme="minorHAnsi" w:cs="新宋体"/>
@@ -10765,6 +12009,7 @@
         </w:rPr>
         <w:t>::</w:t>
       </w:r>
+      <w:proofErr w:type="spellStart"/>
       <w:r>
         <w:rPr>
           <w:rFonts w:ascii="新宋体" w:eastAsia="新宋体" w:hAnsiTheme="minorHAnsi" w:cs="新宋体"/>
@@ -10775,6 +12020,7 @@
         </w:rPr>
         <w:t>TickObjects</w:t>
       </w:r>
+      <w:proofErr w:type="spellEnd"/>
       <w:r>
         <w:rPr>
           <w:rFonts w:ascii="新宋体" w:eastAsia="新宋体" w:hAnsiTheme="minorHAnsi" w:cs="新宋体"/>
@@ -10805,6 +12051,7 @@
         </w:rPr>
         <w:t xml:space="preserve">, </w:t>
       </w:r>
+      <w:proofErr w:type="spellStart"/>
       <w:r>
         <w:rPr>
           <w:rFonts w:ascii="新宋体" w:eastAsia="新宋体" w:hAnsiTheme="minorHAnsi" w:cs="新宋体"/>
@@ -10815,6 +12062,7 @@
         </w:rPr>
         <w:t>TickType</w:t>
       </w:r>
+      <w:proofErr w:type="spellEnd"/>
       <w:r>
         <w:rPr>
           <w:rFonts w:ascii="新宋体" w:eastAsia="新宋体" w:hAnsiTheme="minorHAnsi" w:cs="新宋体"/>
@@ -10825,6 +12073,7 @@
         </w:rPr>
         <w:t xml:space="preserve">, </w:t>
       </w:r>
+      <w:proofErr w:type="spellStart"/>
       <w:r>
         <w:rPr>
           <w:rFonts w:ascii="新宋体" w:eastAsia="新宋体" w:hAnsiTheme="minorHAnsi" w:cs="新宋体"/>
@@ -10835,6 +12084,7 @@
         </w:rPr>
         <w:t>bIsPaused</w:t>
       </w:r>
+      <w:proofErr w:type="spellEnd"/>
       <w:r>
         <w:rPr>
           <w:rFonts w:ascii="新宋体" w:eastAsia="新宋体" w:hAnsiTheme="minorHAnsi" w:cs="新宋体"/>
@@ -10845,6 +12095,7 @@
         </w:rPr>
         <w:t xml:space="preserve">, </w:t>
       </w:r>
+      <w:proofErr w:type="spellStart"/>
       <w:r>
         <w:rPr>
           <w:rFonts w:ascii="新宋体" w:eastAsia="新宋体" w:hAnsiTheme="minorHAnsi" w:cs="新宋体"/>
@@ -10855,6 +12106,7 @@
         </w:rPr>
         <w:t>DeltaSeco</w:t>
       </w:r>
+      <w:proofErr w:type="spellEnd"/>
     </w:p>
     <w:p>
       <w:pPr>
@@ -10884,7 +12136,29 @@
           <w:sz w:val="19"/>
           <w:szCs w:val="19"/>
         </w:rPr>
-        <w:t>更新每个playController的摄像机：</w:t>
+        <w:t>更新每个</w:t>
+      </w:r>
+      <w:proofErr w:type="spellStart"/>
+      <w:r>
+        <w:rPr>
+          <w:rFonts w:ascii="新宋体" w:eastAsia="新宋体" w:hAnsiTheme="minorHAnsi" w:cs="新宋体" w:hint="eastAsia"/>
+          <w:color w:val="000080"/>
+          <w:kern w:val="0"/>
+          <w:sz w:val="19"/>
+          <w:szCs w:val="19"/>
+        </w:rPr>
+        <w:t>playController</w:t>
+      </w:r>
+      <w:proofErr w:type="spellEnd"/>
+      <w:r>
+        <w:rPr>
+          <w:rFonts w:ascii="新宋体" w:eastAsia="新宋体" w:hAnsiTheme="minorHAnsi" w:cs="新宋体" w:hint="eastAsia"/>
+          <w:color w:val="000080"/>
+          <w:kern w:val="0"/>
+          <w:sz w:val="19"/>
+          <w:szCs w:val="19"/>
+        </w:rPr>
+        <w:t>的摄像机：</w:t>
       </w:r>
       <w:r>
         <w:rPr>
@@ -10895,8 +12169,19 @@
           <w:szCs w:val="19"/>
         </w:rPr>
         <w:br/>
+      </w:r>
+      <w:proofErr w:type="spellStart"/>
+      <w:r>
+        <w:rPr>
+          <w:rFonts w:ascii="新宋体" w:eastAsia="新宋体" w:hAnsiTheme="minorHAnsi" w:cs="新宋体"/>
+          <w:color w:val="000080"/>
+          <w:kern w:val="0"/>
+          <w:sz w:val="19"/>
+          <w:szCs w:val="19"/>
+        </w:rPr>
         <w:t>PlayerController</w:t>
       </w:r>
+      <w:proofErr w:type="spellEnd"/>
       <w:r>
         <w:rPr>
           <w:rFonts w:ascii="新宋体" w:eastAsia="新宋体" w:hAnsiTheme="minorHAnsi" w:cs="新宋体"/>
@@ -10907,6 +12192,7 @@
         </w:rPr>
         <w:t>-&gt;</w:t>
       </w:r>
+      <w:proofErr w:type="spellStart"/>
       <w:r>
         <w:rPr>
           <w:rFonts w:ascii="新宋体" w:eastAsia="新宋体" w:hAnsiTheme="minorHAnsi" w:cs="新宋体"/>
@@ -10917,6 +12203,7 @@
         </w:rPr>
         <w:t>UpdateCameraManager</w:t>
       </w:r>
+      <w:proofErr w:type="spellEnd"/>
       <w:r>
         <w:rPr>
           <w:rFonts w:ascii="新宋体" w:eastAsia="新宋体" w:hAnsiTheme="minorHAnsi" w:cs="新宋体"/>
@@ -10927,6 +12214,7 @@
         </w:rPr>
         <w:t>(</w:t>
       </w:r>
+      <w:proofErr w:type="spellStart"/>
       <w:r>
         <w:rPr>
           <w:rFonts w:ascii="新宋体" w:eastAsia="新宋体" w:hAnsiTheme="minorHAnsi" w:cs="新宋体"/>
@@ -10937,6 +12225,7 @@
         </w:rPr>
         <w:t>DeltaSeconds</w:t>
       </w:r>
+      <w:proofErr w:type="spellEnd"/>
       <w:r>
         <w:rPr>
           <w:rFonts w:ascii="新宋体" w:eastAsia="新宋体" w:hAnsiTheme="minorHAnsi" w:cs="新宋体"/>
@@ -10976,8 +12265,20 @@
           <w:sz w:val="19"/>
           <w:szCs w:val="19"/>
         </w:rPr>
-        <w:t>根据player的位置，来更新LevelStreaming</w:t>
-      </w:r>
+        <w:t>根据player的位置，来更新</w:t>
+      </w:r>
+      <w:proofErr w:type="spellStart"/>
+      <w:r>
+        <w:rPr>
+          <w:rFonts w:ascii="新宋体" w:eastAsia="新宋体" w:hAnsiTheme="minorHAnsi" w:cs="新宋体" w:hint="eastAsia"/>
+          <w:color w:val="000000"/>
+          <w:kern w:val="0"/>
+          <w:sz w:val="19"/>
+          <w:szCs w:val="19"/>
+        </w:rPr>
+        <w:t>LevelStreaming</w:t>
+      </w:r>
+      <w:proofErr w:type="spellEnd"/>
       <w:r>
         <w:rPr>
           <w:rFonts w:ascii="新宋体" w:eastAsia="新宋体" w:hAnsiTheme="minorHAnsi" w:cs="新宋体" w:hint="eastAsia"/>
@@ -10998,6 +12299,7 @@
         </w:rPr>
         <w:br/>
       </w:r>
+      <w:proofErr w:type="spellStart"/>
       <w:r>
         <w:rPr>
           <w:rFonts w:ascii="新宋体" w:eastAsia="新宋体" w:hAnsiTheme="minorHAnsi" w:cs="新宋体"/>
@@ -11008,6 +12310,7 @@
         </w:rPr>
         <w:t>WorldComposition</w:t>
       </w:r>
+      <w:proofErr w:type="spellEnd"/>
       <w:r>
         <w:rPr>
           <w:rFonts w:ascii="新宋体" w:eastAsia="新宋体" w:hAnsiTheme="minorHAnsi" w:cs="新宋体"/>
@@ -11018,6 +12321,7 @@
         </w:rPr>
         <w:t>-&gt;</w:t>
       </w:r>
+      <w:proofErr w:type="spellStart"/>
       <w:r>
         <w:rPr>
           <w:rFonts w:ascii="新宋体" w:eastAsia="新宋体" w:hAnsiTheme="minorHAnsi" w:cs="新宋体"/>
@@ -11030,6 +12334,7 @@
         </w:rPr>
         <w:t>UpdateStreamingState</w:t>
       </w:r>
+      <w:proofErr w:type="spellEnd"/>
       <w:r>
         <w:rPr>
           <w:rFonts w:ascii="新宋体" w:eastAsia="新宋体" w:hAnsiTheme="minorHAnsi" w:cs="新宋体"/>
@@ -11069,18 +12374,41 @@
           <w:sz w:val="19"/>
           <w:szCs w:val="19"/>
         </w:rPr>
-        <w:t>广播ActorTick结束：</w:t>
-      </w:r>
-      <w:r>
-        <w:rPr>
-          <w:rFonts w:ascii="新宋体" w:eastAsia="新宋体" w:hAnsiTheme="minorHAnsi" w:cs="新宋体"/>
+        <w:t>广播</w:t>
+      </w:r>
+      <w:proofErr w:type="spellStart"/>
+      <w:r>
+        <w:rPr>
+          <w:rFonts w:ascii="新宋体" w:eastAsia="新宋体" w:hAnsiTheme="minorHAnsi" w:cs="新宋体" w:hint="eastAsia"/>
           <w:color w:val="008000"/>
           <w:kern w:val="0"/>
           <w:sz w:val="19"/>
           <w:szCs w:val="19"/>
         </w:rPr>
+        <w:t>ActorTick</w:t>
+      </w:r>
+      <w:proofErr w:type="spellEnd"/>
+      <w:r>
+        <w:rPr>
+          <w:rFonts w:ascii="新宋体" w:eastAsia="新宋体" w:hAnsiTheme="minorHAnsi" w:cs="新宋体" w:hint="eastAsia"/>
+          <w:color w:val="008000"/>
+          <w:kern w:val="0"/>
+          <w:sz w:val="19"/>
+          <w:szCs w:val="19"/>
+        </w:rPr>
+        <w:t>结束：</w:t>
+      </w:r>
+      <w:r>
+        <w:rPr>
+          <w:rFonts w:ascii="新宋体" w:eastAsia="新宋体" w:hAnsiTheme="minorHAnsi" w:cs="新宋体"/>
+          <w:color w:val="008000"/>
+          <w:kern w:val="0"/>
+          <w:sz w:val="19"/>
+          <w:szCs w:val="19"/>
+        </w:rPr>
         <w:br/>
       </w:r>
+      <w:proofErr w:type="spellStart"/>
       <w:r>
         <w:rPr>
           <w:rFonts w:ascii="新宋体" w:eastAsia="新宋体" w:hAnsiTheme="minorHAnsi" w:cs="新宋体"/>
@@ -11091,6 +12419,7 @@
         </w:rPr>
         <w:t>FWorldDelegates</w:t>
       </w:r>
+      <w:proofErr w:type="spellEnd"/>
       <w:r>
         <w:rPr>
           <w:rFonts w:ascii="新宋体" w:eastAsia="新宋体" w:hAnsiTheme="minorHAnsi" w:cs="新宋体"/>
@@ -11101,6 +12430,7 @@
         </w:rPr>
         <w:t>::</w:t>
       </w:r>
+      <w:proofErr w:type="spellStart"/>
       <w:r>
         <w:rPr>
           <w:rFonts w:ascii="新宋体" w:eastAsia="新宋体" w:hAnsiTheme="minorHAnsi" w:cs="新宋体"/>
@@ -11133,6 +12463,7 @@
         </w:rPr>
         <w:t>Broadcast</w:t>
       </w:r>
+      <w:proofErr w:type="spellEnd"/>
       <w:r>
         <w:rPr>
           <w:rFonts w:ascii="新宋体" w:eastAsia="新宋体" w:hAnsiTheme="minorHAnsi" w:cs="新宋体"/>
@@ -11163,6 +12494,7 @@
         </w:rPr>
         <w:t xml:space="preserve">, </w:t>
       </w:r>
+      <w:proofErr w:type="spellStart"/>
       <w:r>
         <w:rPr>
           <w:rFonts w:ascii="新宋体" w:eastAsia="新宋体" w:hAnsiTheme="minorHAnsi" w:cs="新宋体"/>
@@ -11173,6 +12505,7 @@
         </w:rPr>
         <w:t>TickType</w:t>
       </w:r>
+      <w:proofErr w:type="spellEnd"/>
       <w:r>
         <w:rPr>
           <w:rFonts w:ascii="新宋体" w:eastAsia="新宋体" w:hAnsiTheme="minorHAnsi" w:cs="新宋体"/>
@@ -11183,6 +12516,7 @@
         </w:rPr>
         <w:t xml:space="preserve">, </w:t>
       </w:r>
+      <w:proofErr w:type="spellStart"/>
       <w:r>
         <w:rPr>
           <w:rFonts w:ascii="新宋体" w:eastAsia="新宋体" w:hAnsiTheme="minorHAnsi" w:cs="新宋体"/>
@@ -11193,6 +12527,7 @@
         </w:rPr>
         <w:t>DeltaSeconds</w:t>
       </w:r>
+      <w:proofErr w:type="spellEnd"/>
       <w:r>
         <w:rPr>
           <w:rFonts w:ascii="新宋体" w:eastAsia="新宋体" w:hAnsiTheme="minorHAnsi" w:cs="新宋体"/>
@@ -11244,6 +12579,7 @@
         </w:rPr>
         <w:br/>
       </w:r>
+      <w:proofErr w:type="spellStart"/>
       <w:r>
         <w:rPr>
           <w:rFonts w:ascii="新宋体" w:eastAsia="新宋体" w:hAnsiTheme="minorHAnsi" w:cs="新宋体"/>
@@ -11254,6 +12590,7 @@
         </w:rPr>
         <w:t>GPhysCommandHandler</w:t>
       </w:r>
+      <w:proofErr w:type="spellEnd"/>
       <w:r>
         <w:rPr>
           <w:rFonts w:ascii="新宋体" w:eastAsia="新宋体" w:hAnsiTheme="minorHAnsi" w:cs="新宋体"/>
@@ -11294,6 +12631,7 @@
         </w:rPr>
         <w:br/>
       </w:r>
+      <w:proofErr w:type="spellStart"/>
       <w:r>
         <w:rPr>
           <w:rFonts w:ascii="新宋体" w:eastAsia="新宋体" w:hAnsiTheme="minorHAnsi" w:cs="新宋体"/>
@@ -11304,6 +12642,7 @@
         </w:rPr>
         <w:t>FinishAsyncTrace</w:t>
       </w:r>
+      <w:proofErr w:type="spellEnd"/>
       <w:r>
         <w:rPr>
           <w:rFonts w:ascii="新宋体" w:eastAsia="新宋体" w:hAnsiTheme="minorHAnsi" w:cs="新宋体"/>
@@ -11355,6 +12694,7 @@
         </w:rPr>
         <w:br/>
       </w:r>
+      <w:proofErr w:type="spellStart"/>
       <w:r>
         <w:rPr>
           <w:rFonts w:ascii="新宋体" w:eastAsia="新宋体" w:hAnsiTheme="minorHAnsi" w:cs="新宋体"/>
@@ -11365,6 +12705,7 @@
         </w:rPr>
         <w:t>BroadcastTickFlush</w:t>
       </w:r>
+      <w:proofErr w:type="spellEnd"/>
       <w:r>
         <w:rPr>
           <w:rFonts w:ascii="新宋体" w:eastAsia="新宋体" w:hAnsiTheme="minorHAnsi" w:cs="新宋体"/>
@@ -11375,6 +12716,7 @@
         </w:rPr>
         <w:t>(</w:t>
       </w:r>
+      <w:proofErr w:type="spellStart"/>
       <w:r>
         <w:rPr>
           <w:rFonts w:ascii="新宋体" w:eastAsia="新宋体" w:hAnsiTheme="minorHAnsi" w:cs="新宋体"/>
@@ -11385,6 +12727,7 @@
         </w:rPr>
         <w:t>RealDeltaSeconds</w:t>
       </w:r>
+      <w:proofErr w:type="spellEnd"/>
       <w:r>
         <w:rPr>
           <w:rFonts w:ascii="新宋体" w:eastAsia="新宋体" w:hAnsiTheme="minorHAnsi" w:cs="新宋体"/>
@@ -11403,8 +12746,9 @@
           <w:sz w:val="19"/>
           <w:szCs w:val="19"/>
         </w:rPr>
-        <w:t>// note: undilated time is being used here</w:t>
-      </w:r>
+        <w:t xml:space="preserve">// note: </w:t>
+      </w:r>
+      <w:proofErr w:type="spellStart"/>
       <w:r>
         <w:rPr>
           <w:rFonts w:ascii="新宋体" w:eastAsia="新宋体" w:hAnsiTheme="minorHAnsi" w:cs="新宋体"/>
@@ -11413,8 +12757,30 @@
           <w:sz w:val="19"/>
           <w:szCs w:val="19"/>
         </w:rPr>
+        <w:t>undilated</w:t>
+      </w:r>
+      <w:proofErr w:type="spellEnd"/>
+      <w:r>
+        <w:rPr>
+          <w:rFonts w:ascii="新宋体" w:eastAsia="新宋体" w:hAnsiTheme="minorHAnsi" w:cs="新宋体"/>
+          <w:color w:val="008000"/>
+          <w:kern w:val="0"/>
+          <w:sz w:val="19"/>
+          <w:szCs w:val="19"/>
+        </w:rPr>
+        <w:t xml:space="preserve"> time is being used here</w:t>
+      </w:r>
+      <w:r>
+        <w:rPr>
+          <w:rFonts w:ascii="新宋体" w:eastAsia="新宋体" w:hAnsiTheme="minorHAnsi" w:cs="新宋体"/>
+          <w:color w:val="008000"/>
+          <w:kern w:val="0"/>
+          <w:sz w:val="19"/>
+          <w:szCs w:val="19"/>
+        </w:rPr>
         <w:br/>
       </w:r>
+      <w:proofErr w:type="spellStart"/>
       <w:r>
         <w:rPr>
           <w:rFonts w:ascii="新宋体" w:eastAsia="新宋体" w:hAnsiTheme="minorHAnsi" w:cs="新宋体"/>
@@ -11425,6 +12791,7 @@
         </w:rPr>
         <w:t>BroadcastPostTickFlush</w:t>
       </w:r>
+      <w:proofErr w:type="spellEnd"/>
       <w:r>
         <w:rPr>
           <w:rFonts w:ascii="新宋体" w:eastAsia="新宋体" w:hAnsiTheme="minorHAnsi" w:cs="新宋体"/>
@@ -11435,6 +12802,7 @@
         </w:rPr>
         <w:t>(</w:t>
       </w:r>
+      <w:proofErr w:type="spellStart"/>
       <w:r>
         <w:rPr>
           <w:rFonts w:ascii="新宋体" w:eastAsia="新宋体" w:hAnsiTheme="minorHAnsi" w:cs="新宋体"/>
@@ -11445,6 +12813,7 @@
         </w:rPr>
         <w:t>RealDeltaSeconds</w:t>
       </w:r>
+      <w:proofErr w:type="spellEnd"/>
       <w:r>
         <w:rPr>
           <w:rFonts w:ascii="新宋体" w:eastAsia="新宋体" w:hAnsiTheme="minorHAnsi" w:cs="新宋体"/>
@@ -11463,7 +12832,29 @@
           <w:sz w:val="19"/>
           <w:szCs w:val="19"/>
         </w:rPr>
-        <w:t>// note: undilated time is being used here</w:t>
+        <w:t xml:space="preserve">// note: </w:t>
+      </w:r>
+      <w:proofErr w:type="spellStart"/>
+      <w:r>
+        <w:rPr>
+          <w:rFonts w:ascii="新宋体" w:eastAsia="新宋体" w:hAnsiTheme="minorHAnsi" w:cs="新宋体"/>
+          <w:color w:val="008000"/>
+          <w:kern w:val="0"/>
+          <w:sz w:val="19"/>
+          <w:szCs w:val="19"/>
+        </w:rPr>
+        <w:t>undilated</w:t>
+      </w:r>
+      <w:proofErr w:type="spellEnd"/>
+      <w:r>
+        <w:rPr>
+          <w:rFonts w:ascii="新宋体" w:eastAsia="新宋体" w:hAnsiTheme="minorHAnsi" w:cs="新宋体"/>
+          <w:color w:val="008000"/>
+          <w:kern w:val="0"/>
+          <w:sz w:val="19"/>
+          <w:szCs w:val="19"/>
+        </w:rPr>
+        <w:t xml:space="preserve"> time is being used here</w:t>
       </w:r>
     </w:p>
     <w:p>
@@ -11494,16 +12885,28 @@
           <w:sz w:val="19"/>
           <w:szCs w:val="19"/>
         </w:rPr>
-        <w:t>更新SpeedTree</w:t>
-      </w:r>
-      <w:r>
-        <w:rPr>
-          <w:rFonts w:ascii="新宋体" w:eastAsia="新宋体" w:hAnsiTheme="minorHAnsi" w:cs="新宋体"/>
+        <w:t>更新</w:t>
+      </w:r>
+      <w:proofErr w:type="spellStart"/>
+      <w:r>
+        <w:rPr>
+          <w:rFonts w:ascii="新宋体" w:eastAsia="新宋体" w:hAnsiTheme="minorHAnsi" w:cs="新宋体" w:hint="eastAsia"/>
           <w:color w:val="008000"/>
           <w:kern w:val="0"/>
           <w:sz w:val="19"/>
           <w:szCs w:val="19"/>
         </w:rPr>
+        <w:t>SpeedTree</w:t>
+      </w:r>
+      <w:proofErr w:type="spellEnd"/>
+      <w:r>
+        <w:rPr>
+          <w:rFonts w:ascii="新宋体" w:eastAsia="新宋体" w:hAnsiTheme="minorHAnsi" w:cs="新宋体"/>
+          <w:color w:val="008000"/>
+          <w:kern w:val="0"/>
+          <w:sz w:val="19"/>
+          <w:szCs w:val="19"/>
+        </w:rPr>
         <w:t xml:space="preserve"> </w:t>
       </w:r>
       <w:r>
@@ -11514,16 +12917,80 @@
           <w:sz w:val="19"/>
           <w:szCs w:val="19"/>
         </w:rPr>
-        <w:t>wind，FXSystem：（不知道这个是啥）</w:t>
-      </w:r>
-      <w:r>
-        <w:rPr>
-          <w:rFonts w:ascii="新宋体" w:eastAsia="新宋体" w:hAnsiTheme="minorHAnsi" w:cs="新宋体"/>
+        <w:t>wind</w:t>
+      </w:r>
+      <w:r>
+        <w:rPr>
+          <w:rFonts w:ascii="新宋体" w:eastAsia="新宋体" w:hAnsiTheme="minorHAnsi" w:cs="新宋体" w:hint="eastAsia"/>
           <w:color w:val="008000"/>
           <w:kern w:val="0"/>
           <w:sz w:val="19"/>
           <w:szCs w:val="19"/>
         </w:rPr>
+        <w:t>（</w:t>
+      </w:r>
+      <w:proofErr w:type="spellStart"/>
+      <w:r>
+        <w:rPr>
+          <w:rFonts w:ascii="新宋体" w:eastAsia="新宋体" w:hAnsiTheme="minorHAnsi" w:cs="新宋体" w:hint="eastAsia"/>
+          <w:color w:val="008000"/>
+          <w:kern w:val="0"/>
+          <w:sz w:val="19"/>
+          <w:szCs w:val="19"/>
+        </w:rPr>
+        <w:t>SpeedTree</w:t>
+      </w:r>
+      <w:proofErr w:type="spellEnd"/>
+      <w:r>
+        <w:rPr>
+          <w:rFonts w:ascii="新宋体" w:eastAsia="新宋体" w:hAnsiTheme="minorHAnsi" w:cs="新宋体" w:hint="eastAsia"/>
+          <w:color w:val="008000"/>
+          <w:kern w:val="0"/>
+          <w:sz w:val="19"/>
+          <w:szCs w:val="19"/>
+        </w:rPr>
+        <w:t>是一个商业的包用于渲染树）</w:t>
+      </w:r>
+      <w:r>
+        <w:rPr>
+          <w:rFonts w:ascii="新宋体" w:eastAsia="新宋体" w:hAnsiTheme="minorHAnsi" w:cs="新宋体" w:hint="eastAsia"/>
+          <w:color w:val="008000"/>
+          <w:kern w:val="0"/>
+          <w:sz w:val="19"/>
+          <w:szCs w:val="19"/>
+        </w:rPr>
+        <w:t>，</w:t>
+      </w:r>
+      <w:proofErr w:type="spellStart"/>
+      <w:r>
+        <w:rPr>
+          <w:rFonts w:ascii="新宋体" w:eastAsia="新宋体" w:hAnsiTheme="minorHAnsi" w:cs="新宋体" w:hint="eastAsia"/>
+          <w:color w:val="008000"/>
+          <w:kern w:val="0"/>
+          <w:sz w:val="19"/>
+          <w:szCs w:val="19"/>
+        </w:rPr>
+        <w:t>FXSystem</w:t>
+      </w:r>
+      <w:proofErr w:type="spellEnd"/>
+      <w:r>
+        <w:rPr>
+          <w:rFonts w:ascii="新宋体" w:eastAsia="新宋体" w:hAnsiTheme="minorHAnsi" w:cs="新宋体" w:hint="eastAsia"/>
+          <w:color w:val="008000"/>
+          <w:kern w:val="0"/>
+          <w:sz w:val="19"/>
+          <w:szCs w:val="19"/>
+        </w:rPr>
+        <w:t>：（不知道这个是啥）</w:t>
+      </w:r>
+      <w:r>
+        <w:rPr>
+          <w:rFonts w:ascii="新宋体" w:eastAsia="新宋体" w:hAnsiTheme="minorHAnsi" w:cs="新宋体"/>
+          <w:color w:val="008000"/>
+          <w:kern w:val="0"/>
+          <w:sz w:val="19"/>
+          <w:szCs w:val="19"/>
+        </w:rPr>
         <w:br/>
       </w:r>
       <w:r>
@@ -11546,6 +13013,7 @@
         </w:rPr>
         <w:t>-&gt;</w:t>
       </w:r>
+      <w:proofErr w:type="spellStart"/>
       <w:r>
         <w:rPr>
           <w:rFonts w:ascii="新宋体" w:eastAsia="新宋体" w:hAnsiTheme="minorHAnsi" w:cs="新宋体"/>
@@ -11556,6 +13024,7 @@
         </w:rPr>
         <w:t>UpdateSpeedTreeWind</w:t>
       </w:r>
+      <w:proofErr w:type="spellEnd"/>
       <w:r>
         <w:rPr>
           <w:rFonts w:ascii="新宋体" w:eastAsia="新宋体" w:hAnsiTheme="minorHAnsi" w:cs="新宋体"/>
@@ -11566,6 +13035,7 @@
         </w:rPr>
         <w:t>(</w:t>
       </w:r>
+      <w:proofErr w:type="spellStart"/>
       <w:r>
         <w:rPr>
           <w:rFonts w:ascii="新宋体" w:eastAsia="新宋体" w:hAnsiTheme="minorHAnsi" w:cs="新宋体"/>
@@ -11576,6 +13046,7 @@
         </w:rPr>
         <w:t>TimeSeconds</w:t>
       </w:r>
+      <w:proofErr w:type="spellEnd"/>
       <w:r>
         <w:rPr>
           <w:rFonts w:ascii="新宋体" w:eastAsia="新宋体" w:hAnsiTheme="minorHAnsi" w:cs="新宋体"/>
@@ -11596,6 +13067,7 @@
         </w:rPr>
         <w:br/>
       </w:r>
+      <w:proofErr w:type="spellStart"/>
       <w:r>
         <w:rPr>
           <w:rFonts w:ascii="新宋体" w:eastAsia="新宋体" w:hAnsiTheme="minorHAnsi" w:cs="新宋体"/>
@@ -11606,6 +13078,7 @@
         </w:rPr>
         <w:t>FXSystem</w:t>
       </w:r>
+      <w:proofErr w:type="spellEnd"/>
       <w:r>
         <w:rPr>
           <w:rFonts w:ascii="新宋体" w:eastAsia="新宋体" w:hAnsiTheme="minorHAnsi" w:cs="新宋体"/>
@@ -11636,6 +13109,7 @@
         </w:rPr>
         <w:t>(</w:t>
       </w:r>
+      <w:proofErr w:type="spellStart"/>
       <w:r>
         <w:rPr>
           <w:rFonts w:ascii="新宋体" w:eastAsia="新宋体" w:hAnsiTheme="minorHAnsi" w:cs="新宋体"/>
@@ -11646,6 +13120,7 @@
         </w:rPr>
         <w:t>DeltaSeconds</w:t>
       </w:r>
+      <w:proofErr w:type="spellEnd"/>
       <w:r>
         <w:rPr>
           <w:rFonts w:ascii="新宋体" w:eastAsia="新宋体" w:hAnsiTheme="minorHAnsi" w:cs="新宋体"/>
@@ -11697,6 +13172,7 @@
         </w:rPr>
         <w:br/>
       </w:r>
+      <w:proofErr w:type="spellStart"/>
       <w:r>
         <w:rPr>
           <w:rFonts w:ascii="新宋体" w:eastAsia="新宋体" w:hAnsiTheme="minorHAnsi" w:cs="新宋体"/>
@@ -11707,6 +13183,7 @@
         </w:rPr>
         <w:t>GEngine</w:t>
       </w:r>
+      <w:proofErr w:type="spellEnd"/>
       <w:r>
         <w:rPr>
           <w:rFonts w:ascii="新宋体" w:eastAsia="新宋体" w:hAnsiTheme="minorHAnsi" w:cs="新宋体"/>
@@ -11717,6 +13194,7 @@
         </w:rPr>
         <w:t>-&gt;</w:t>
       </w:r>
+      <w:proofErr w:type="spellStart"/>
       <w:r>
         <w:rPr>
           <w:rFonts w:ascii="新宋体" w:eastAsia="新宋体" w:hAnsiTheme="minorHAnsi" w:cs="新宋体"/>
@@ -11727,6 +13205,7 @@
         </w:rPr>
         <w:t>ConditionalCollectGarbage</w:t>
       </w:r>
+      <w:proofErr w:type="spellEnd"/>
       <w:r>
         <w:rPr>
           <w:rFonts w:ascii="新宋体" w:eastAsia="新宋体" w:hAnsiTheme="minorHAnsi" w:cs="新宋体"/>
@@ -11747,6 +13226,7 @@
         </w:rPr>
         <w:br/>
       </w:r>
+      <w:proofErr w:type="spellStart"/>
       <w:r>
         <w:rPr>
           <w:rFonts w:ascii="新宋体" w:eastAsia="新宋体" w:hAnsiTheme="minorHAnsi" w:cs="新宋体"/>
@@ -11757,6 +13237,7 @@
         </w:rPr>
         <w:t>UpdateCullDistanceVolumes</w:t>
       </w:r>
+      <w:proofErr w:type="spellEnd"/>
       <w:r>
         <w:rPr>
           <w:rFonts w:ascii="新宋体" w:eastAsia="新宋体" w:hAnsiTheme="minorHAnsi" w:cs="新宋体"/>
@@ -11798,6 +13279,7 @@
         </w:rPr>
         <w:t>给render线程发送指令</w:t>
       </w:r>
+      <w:proofErr w:type="spellStart"/>
       <w:r>
         <w:rPr>
           <w:rFonts w:ascii="新宋体" w:eastAsia="新宋体" w:hAnsiTheme="minorHAnsi" w:cs="新宋体"/>
@@ -11808,6 +13290,7 @@
         </w:rPr>
         <w:t>EndTickDrawEvent</w:t>
       </w:r>
+      <w:proofErr w:type="spellEnd"/>
       <w:r>
         <w:rPr>
           <w:rFonts w:ascii="新宋体" w:eastAsia="新宋体" w:hAnsiTheme="minorHAnsi" w:cs="新宋体" w:hint="eastAsia"/>
@@ -11827,8 +13310,19 @@
           <w:szCs w:val="19"/>
         </w:rPr>
         <w:br/>
+      </w:r>
+      <w:proofErr w:type="spellStart"/>
+      <w:r>
+        <w:rPr>
+          <w:rFonts w:ascii="新宋体" w:eastAsia="新宋体" w:hAnsiTheme="minorHAnsi" w:cs="新宋体"/>
+          <w:color w:val="880000"/>
+          <w:kern w:val="0"/>
+          <w:sz w:val="19"/>
+          <w:szCs w:val="19"/>
+        </w:rPr>
         <w:t>EndTickDrawEvent</w:t>
       </w:r>
+      <w:proofErr w:type="spellEnd"/>
       <w:r>
         <w:rPr>
           <w:rFonts w:ascii="新宋体" w:eastAsia="新宋体" w:hAnsiTheme="minorHAnsi" w:cs="新宋体"/>
@@ -11839,6 +13333,7 @@
         </w:rPr>
         <w:t>(</w:t>
       </w:r>
+      <w:proofErr w:type="spellStart"/>
       <w:r>
         <w:rPr>
           <w:rFonts w:ascii="新宋体" w:eastAsia="新宋体" w:hAnsiTheme="minorHAnsi" w:cs="新宋体"/>
@@ -11849,6 +13344,7 @@
         </w:rPr>
         <w:t>TickDrawEvent</w:t>
       </w:r>
+      <w:proofErr w:type="spellEnd"/>
       <w:r>
         <w:rPr>
           <w:rFonts w:ascii="新宋体" w:eastAsia="新宋体" w:hAnsiTheme="minorHAnsi" w:cs="新宋体"/>
@@ -11904,12 +13400,14 @@
         </w:rPr>
         <w:t>的视口绘制函数</w:t>
       </w:r>
+      <w:proofErr w:type="spellStart"/>
       <w:r>
         <w:rPr>
           <w:color w:val="0000FF"/>
         </w:rPr>
         <w:t>FViewport</w:t>
       </w:r>
+      <w:proofErr w:type="spellEnd"/>
       <w:r>
         <w:rPr>
           <w:color w:val="000000"/>
@@ -11948,6 +13446,7 @@
         </w:rPr>
         <w:t>里面，功能是用</w:t>
       </w:r>
+      <w:proofErr w:type="spellStart"/>
       <w:r>
         <w:rPr>
           <w:rFonts w:ascii="新宋体" w:eastAsia="新宋体" w:hAnsiTheme="minorHAnsi" w:cs="新宋体"/>
@@ -11956,16 +13455,27 @@
           <w:sz w:val="19"/>
           <w:szCs w:val="19"/>
         </w:rPr>
-        <w:t>ViewportClient-&gt;Draw</w:t>
-      </w:r>
-      <w:r>
-        <w:rPr>
-          <w:rFonts w:ascii="新宋体" w:eastAsia="新宋体" w:hAnsiTheme="minorHAnsi" w:cs="新宋体" w:hint="eastAsia"/>
+        <w:t>ViewportClient</w:t>
+      </w:r>
+      <w:proofErr w:type="spellEnd"/>
+      <w:r>
+        <w:rPr>
+          <w:rFonts w:ascii="新宋体" w:eastAsia="新宋体" w:hAnsiTheme="minorHAnsi" w:cs="新宋体"/>
           <w:color w:val="008000"/>
           <w:kern w:val="0"/>
           <w:sz w:val="19"/>
           <w:szCs w:val="19"/>
         </w:rPr>
+        <w:t>-&gt;Draw</w:t>
+      </w:r>
+      <w:r>
+        <w:rPr>
+          <w:rFonts w:ascii="新宋体" w:eastAsia="新宋体" w:hAnsiTheme="minorHAnsi" w:cs="新宋体" w:hint="eastAsia"/>
+          <w:color w:val="008000"/>
+          <w:kern w:val="0"/>
+          <w:sz w:val="19"/>
+          <w:szCs w:val="19"/>
+        </w:rPr>
         <w:t>的结果来更新视口的显示像素</w:t>
       </w:r>
       <w:r>
@@ -11974,6 +13484,7 @@
         </w:rPr>
         <w:t>，主要是在</w:t>
       </w:r>
+      <w:proofErr w:type="spellStart"/>
       <w:r>
         <w:rPr>
           <w:rFonts w:ascii="新宋体" w:eastAsia="新宋体" w:hAnsiTheme="minorHAnsi" w:cs="新宋体"/>
@@ -11984,6 +13495,7 @@
         </w:rPr>
         <w:t>GEngine</w:t>
       </w:r>
+      <w:proofErr w:type="spellEnd"/>
       <w:r>
         <w:rPr>
           <w:rFonts w:ascii="新宋体" w:eastAsia="新宋体" w:hAnsiTheme="minorHAnsi" w:cs="新宋体"/>
@@ -12014,12 +13526,14 @@
         </w:rPr>
         <w:t>的内部进行调用。</w:t>
       </w:r>
+      <w:proofErr w:type="spellStart"/>
       <w:r>
         <w:rPr>
           <w:color w:val="0000FF"/>
         </w:rPr>
         <w:t>FViewport</w:t>
       </w:r>
+      <w:proofErr w:type="spellEnd"/>
       <w:r>
         <w:rPr>
           <w:color w:val="000000"/>
@@ -12093,6 +13607,7 @@
         </w:rPr>
         <w:t>UI获取资源，是否使用取决于一个全局变量：</w:t>
       </w:r>
+      <w:proofErr w:type="spellStart"/>
       <w:r>
         <w:rPr>
           <w:rFonts w:ascii="新宋体" w:eastAsia="新宋体" w:hAnsiTheme="minorHAnsi" w:cs="新宋体"/>
@@ -12103,6 +13618,7 @@
         </w:rPr>
         <w:t>GCaptureCompositionNextFrame</w:t>
       </w:r>
+      <w:proofErr w:type="spellEnd"/>
       <w:r>
         <w:rPr>
           <w:rFonts w:ascii="新宋体" w:eastAsia="新宋体" w:hAnsiTheme="minorHAnsi" w:cs="新宋体"/>
@@ -12133,6 +13649,7 @@
         </w:rPr>
         <w:t xml:space="preserve"> </w:t>
       </w:r>
+      <w:proofErr w:type="spellStart"/>
       <w:r>
         <w:rPr>
           <w:rFonts w:ascii="新宋体" w:eastAsia="新宋体" w:hAnsiTheme="minorHAnsi" w:cs="新宋体"/>
@@ -12143,6 +13660,7 @@
         </w:rPr>
         <w:t>TUniquePtr</w:t>
       </w:r>
+      <w:proofErr w:type="spellEnd"/>
       <w:r>
         <w:rPr>
           <w:rFonts w:ascii="新宋体" w:eastAsia="新宋体" w:hAnsiTheme="minorHAnsi" w:cs="新宋体"/>
@@ -12153,6 +13671,7 @@
         </w:rPr>
         <w:t>&lt;</w:t>
       </w:r>
+      <w:proofErr w:type="spellStart"/>
       <w:r>
         <w:rPr>
           <w:rFonts w:ascii="新宋体" w:eastAsia="新宋体" w:hAnsiTheme="minorHAnsi" w:cs="新宋体"/>
@@ -12163,15 +13682,38 @@
         </w:rPr>
         <w:t>FSuspendRenderingThread</w:t>
       </w:r>
-      <w:r>
-        <w:rPr>
-          <w:rFonts w:ascii="新宋体" w:eastAsia="新宋体" w:hAnsiTheme="minorHAnsi" w:cs="新宋体"/>
-          <w:color w:val="000000"/>
-          <w:kern w:val="0"/>
-          <w:sz w:val="19"/>
-          <w:szCs w:val="19"/>
-        </w:rPr>
-        <w:t>&gt; GRenderingThreadSuspension;</w:t>
+      <w:proofErr w:type="spellEnd"/>
+      <w:r>
+        <w:rPr>
+          <w:rFonts w:ascii="新宋体" w:eastAsia="新宋体" w:hAnsiTheme="minorHAnsi" w:cs="新宋体"/>
+          <w:color w:val="000000"/>
+          <w:kern w:val="0"/>
+          <w:sz w:val="19"/>
+          <w:szCs w:val="19"/>
+        </w:rPr>
+        <w:t xml:space="preserve">&gt; </w:t>
+      </w:r>
+      <w:proofErr w:type="spellStart"/>
+      <w:r>
+        <w:rPr>
+          <w:rFonts w:ascii="新宋体" w:eastAsia="新宋体" w:hAnsiTheme="minorHAnsi" w:cs="新宋体"/>
+          <w:color w:val="000000"/>
+          <w:kern w:val="0"/>
+          <w:sz w:val="19"/>
+          <w:szCs w:val="19"/>
+        </w:rPr>
+        <w:t>GRenderingThreadSuspension</w:t>
+      </w:r>
+      <w:proofErr w:type="spellEnd"/>
+      <w:r>
+        <w:rPr>
+          <w:rFonts w:ascii="新宋体" w:eastAsia="新宋体" w:hAnsiTheme="minorHAnsi" w:cs="新宋体"/>
+          <w:color w:val="000000"/>
+          <w:kern w:val="0"/>
+          <w:sz w:val="19"/>
+          <w:szCs w:val="19"/>
+        </w:rPr>
+        <w:t>;</w:t>
       </w:r>
     </w:p>
     <w:p>
@@ -12204,6 +13746,7 @@
         </w:rPr>
         <w:t>判断当前是否能被渲染，主要是</w:t>
       </w:r>
+      <w:proofErr w:type="spellStart"/>
       <w:r>
         <w:rPr>
           <w:rFonts w:ascii="新宋体" w:eastAsia="新宋体" w:hAnsiTheme="minorHAnsi" w:cs="新宋体"/>
@@ -12214,15 +13757,38 @@
         </w:rPr>
         <w:t>bIsGameRenderingEnabled</w:t>
       </w:r>
-      <w:r>
-        <w:rPr>
-          <w:rFonts w:ascii="新宋体" w:eastAsia="新宋体" w:hAnsiTheme="minorHAnsi" w:cs="新宋体" w:hint="eastAsia"/>
-          <w:color w:val="000000"/>
-          <w:kern w:val="0"/>
-          <w:sz w:val="19"/>
-          <w:szCs w:val="19"/>
-        </w:rPr>
-        <w:t>，若不能则只进行LevelStreaming，不进行渲染，若能渲染则执行后面的渲染操作：</w:t>
+      <w:proofErr w:type="spellEnd"/>
+      <w:r>
+        <w:rPr>
+          <w:rFonts w:ascii="新宋体" w:eastAsia="新宋体" w:hAnsiTheme="minorHAnsi" w:cs="新宋体" w:hint="eastAsia"/>
+          <w:color w:val="000000"/>
+          <w:kern w:val="0"/>
+          <w:sz w:val="19"/>
+          <w:szCs w:val="19"/>
+        </w:rPr>
+        <w:t>，若不能则只进行</w:t>
+      </w:r>
+      <w:proofErr w:type="spellStart"/>
+      <w:r>
+        <w:rPr>
+          <w:rFonts w:ascii="新宋体" w:eastAsia="新宋体" w:hAnsiTheme="minorHAnsi" w:cs="新宋体" w:hint="eastAsia"/>
+          <w:color w:val="000000"/>
+          <w:kern w:val="0"/>
+          <w:sz w:val="19"/>
+          <w:szCs w:val="19"/>
+        </w:rPr>
+        <w:t>LevelStreaming</w:t>
+      </w:r>
+      <w:proofErr w:type="spellEnd"/>
+      <w:r>
+        <w:rPr>
+          <w:rFonts w:ascii="新宋体" w:eastAsia="新宋体" w:hAnsiTheme="minorHAnsi" w:cs="新宋体" w:hint="eastAsia"/>
+          <w:color w:val="000000"/>
+          <w:kern w:val="0"/>
+          <w:sz w:val="19"/>
+          <w:szCs w:val="19"/>
+        </w:rPr>
+        <w:t>，不进行渲染，若能渲染则执行后面的渲染操作：</w:t>
       </w:r>
       <w:r>
         <w:rPr>
@@ -12254,6 +13820,7 @@
         </w:rPr>
         <w:t>-&gt;</w:t>
       </w:r>
+      <w:proofErr w:type="spellStart"/>
       <w:r>
         <w:rPr>
           <w:rFonts w:ascii="新宋体" w:eastAsia="新宋体" w:hAnsiTheme="minorHAnsi" w:cs="新宋体"/>
@@ -12264,6 +13831,7 @@
         </w:rPr>
         <w:t>UpdateLevelStreaming</w:t>
       </w:r>
+      <w:proofErr w:type="spellEnd"/>
       <w:r>
         <w:rPr>
           <w:rFonts w:ascii="新宋体" w:eastAsia="新宋体" w:hAnsiTheme="minorHAnsi" w:cs="新宋体"/>
@@ -12315,6 +13883,7 @@
         </w:rPr>
         <w:br/>
       </w:r>
+      <w:proofErr w:type="spellStart"/>
       <w:r>
         <w:rPr>
           <w:rFonts w:ascii="新宋体" w:eastAsia="新宋体" w:hAnsiTheme="minorHAnsi" w:cs="新宋体"/>
@@ -12325,6 +13894,7 @@
         </w:rPr>
         <w:t>FScreenshotRequest</w:t>
       </w:r>
+      <w:proofErr w:type="spellEnd"/>
       <w:r>
         <w:rPr>
           <w:rFonts w:ascii="新宋体" w:eastAsia="新宋体" w:hAnsiTheme="minorHAnsi" w:cs="新宋体"/>
@@ -12335,6 +13905,7 @@
         </w:rPr>
         <w:t>::</w:t>
       </w:r>
+      <w:proofErr w:type="spellStart"/>
       <w:r>
         <w:rPr>
           <w:rFonts w:ascii="新宋体" w:eastAsia="新宋体" w:hAnsiTheme="minorHAnsi" w:cs="新宋体"/>
@@ -12345,6 +13916,7 @@
         </w:rPr>
         <w:t>RequestScreenshot</w:t>
       </w:r>
+      <w:proofErr w:type="spellEnd"/>
       <w:r>
         <w:rPr>
           <w:rFonts w:ascii="新宋体" w:eastAsia="新宋体" w:hAnsiTheme="minorHAnsi" w:cs="新宋体"/>
@@ -12355,6 +13927,7 @@
         </w:rPr>
         <w:t xml:space="preserve">( </w:t>
       </w:r>
+      <w:proofErr w:type="spellStart"/>
       <w:r>
         <w:rPr>
           <w:rFonts w:ascii="新宋体" w:eastAsia="新宋体" w:hAnsiTheme="minorHAnsi" w:cs="新宋体"/>
@@ -12365,6 +13938,7 @@
         </w:rPr>
         <w:t>FString</w:t>
       </w:r>
+      <w:proofErr w:type="spellEnd"/>
       <w:r>
         <w:rPr>
           <w:rFonts w:ascii="新宋体" w:eastAsia="新宋体" w:hAnsiTheme="minorHAnsi" w:cs="新宋体"/>
@@ -12375,6 +13949,7 @@
         </w:rPr>
         <w:t xml:space="preserve">(), </w:t>
       </w:r>
+      <w:proofErr w:type="spellStart"/>
       <w:r>
         <w:rPr>
           <w:rFonts w:ascii="新宋体" w:eastAsia="新宋体" w:hAnsiTheme="minorHAnsi" w:cs="新宋体"/>
@@ -12385,15 +13960,38 @@
         </w:rPr>
         <w:t>bShowUI</w:t>
       </w:r>
-      <w:r>
-        <w:rPr>
-          <w:rFonts w:ascii="新宋体" w:eastAsia="新宋体" w:hAnsiTheme="minorHAnsi" w:cs="新宋体"/>
-          <w:color w:val="000000"/>
-          <w:kern w:val="0"/>
-          <w:sz w:val="19"/>
-          <w:szCs w:val="19"/>
-        </w:rPr>
-        <w:t>, bAddFilenameSuffix );</w:t>
+      <w:proofErr w:type="spellEnd"/>
+      <w:r>
+        <w:rPr>
+          <w:rFonts w:ascii="新宋体" w:eastAsia="新宋体" w:hAnsiTheme="minorHAnsi" w:cs="新宋体"/>
+          <w:color w:val="000000"/>
+          <w:kern w:val="0"/>
+          <w:sz w:val="19"/>
+          <w:szCs w:val="19"/>
+        </w:rPr>
+        <w:t xml:space="preserve">, </w:t>
+      </w:r>
+      <w:proofErr w:type="spellStart"/>
+      <w:r>
+        <w:rPr>
+          <w:rFonts w:ascii="新宋体" w:eastAsia="新宋体" w:hAnsiTheme="minorHAnsi" w:cs="新宋体"/>
+          <w:color w:val="000000"/>
+          <w:kern w:val="0"/>
+          <w:sz w:val="19"/>
+          <w:szCs w:val="19"/>
+        </w:rPr>
+        <w:t>bAddFilenameSuffix</w:t>
+      </w:r>
+      <w:proofErr w:type="spellEnd"/>
+      <w:r>
+        <w:rPr>
+          <w:rFonts w:ascii="新宋体" w:eastAsia="新宋体" w:hAnsiTheme="minorHAnsi" w:cs="新宋体"/>
+          <w:color w:val="000000"/>
+          <w:kern w:val="0"/>
+          <w:sz w:val="19"/>
+          <w:szCs w:val="19"/>
+        </w:rPr>
+        <w:t xml:space="preserve"> );</w:t>
       </w:r>
       <w:r>
         <w:rPr>
@@ -12405,6 +14003,7 @@
         </w:rPr>
         <w:br/>
       </w:r>
+      <w:proofErr w:type="spellStart"/>
       <w:r>
         <w:rPr>
           <w:rFonts w:ascii="新宋体" w:eastAsia="新宋体" w:hAnsiTheme="minorHAnsi" w:cs="新宋体"/>
@@ -12415,6 +14014,7 @@
         </w:rPr>
         <w:t>HighResScreenshot</w:t>
       </w:r>
+      <w:proofErr w:type="spellEnd"/>
       <w:r>
         <w:rPr>
           <w:rFonts w:ascii="新宋体" w:eastAsia="新宋体" w:hAnsiTheme="minorHAnsi" w:cs="新宋体"/>
@@ -12454,7 +14054,29 @@
           <w:sz w:val="19"/>
           <w:szCs w:val="19"/>
         </w:rPr>
-        <w:t>判断画布的SizeX，Y</w:t>
+        <w:t>判断画布的</w:t>
+      </w:r>
+      <w:proofErr w:type="spellStart"/>
+      <w:r>
+        <w:rPr>
+          <w:rFonts w:ascii="新宋体" w:eastAsia="新宋体" w:hAnsiTheme="minorHAnsi" w:cs="新宋体" w:hint="eastAsia"/>
+          <w:color w:val="000000"/>
+          <w:kern w:val="0"/>
+          <w:sz w:val="19"/>
+          <w:szCs w:val="19"/>
+        </w:rPr>
+        <w:t>SizeX</w:t>
+      </w:r>
+      <w:proofErr w:type="spellEnd"/>
+      <w:r>
+        <w:rPr>
+          <w:rFonts w:ascii="新宋体" w:eastAsia="新宋体" w:hAnsiTheme="minorHAnsi" w:cs="新宋体" w:hint="eastAsia"/>
+          <w:color w:val="000000"/>
+          <w:kern w:val="0"/>
+          <w:sz w:val="19"/>
+          <w:szCs w:val="19"/>
+        </w:rPr>
+        <w:t>，Y</w:t>
       </w:r>
       <w:r>
         <w:rPr>
@@ -12476,6 +14098,7 @@
         </w:rPr>
         <w:t>以进行下一步，获取是否垂直同步的信息，存储在</w:t>
       </w:r>
+      <w:proofErr w:type="spellStart"/>
       <w:r>
         <w:rPr>
           <w:rFonts w:ascii="新宋体" w:eastAsia="新宋体" w:hAnsiTheme="minorHAnsi" w:cs="新宋体"/>
@@ -12486,15 +14109,27 @@
         </w:rPr>
         <w:t>bLockToVsync</w:t>
       </w:r>
-      <w:r>
-        <w:rPr>
-          <w:rFonts w:ascii="新宋体" w:eastAsia="新宋体" w:hAnsiTheme="minorHAnsi" w:cs="新宋体" w:hint="eastAsia"/>
-          <w:color w:val="000080"/>
-          <w:kern w:val="0"/>
-          <w:sz w:val="19"/>
-          <w:szCs w:val="19"/>
-        </w:rPr>
-        <w:t>，主要取决于c</w:t>
+      <w:proofErr w:type="spellEnd"/>
+      <w:r>
+        <w:rPr>
+          <w:rFonts w:ascii="新宋体" w:eastAsia="新宋体" w:hAnsiTheme="minorHAnsi" w:cs="新宋体" w:hint="eastAsia"/>
+          <w:color w:val="000080"/>
+          <w:kern w:val="0"/>
+          <w:sz w:val="19"/>
+          <w:szCs w:val="19"/>
+        </w:rPr>
+        <w:t>，主要取决于</w:t>
+      </w:r>
+      <w:proofErr w:type="spellStart"/>
+      <w:r>
+        <w:rPr>
+          <w:rFonts w:ascii="新宋体" w:eastAsia="新宋体" w:hAnsiTheme="minorHAnsi" w:cs="新宋体" w:hint="eastAsia"/>
+          <w:color w:val="000080"/>
+          <w:kern w:val="0"/>
+          <w:sz w:val="19"/>
+          <w:szCs w:val="19"/>
+        </w:rPr>
+        <w:t>c</w:t>
       </w:r>
       <w:r>
         <w:rPr>
@@ -12506,15 +14141,27 @@
         </w:rPr>
         <w:t>Var</w:t>
       </w:r>
-      <w:r>
-        <w:rPr>
-          <w:rFonts w:ascii="新宋体" w:eastAsia="新宋体" w:hAnsiTheme="minorHAnsi" w:cs="新宋体" w:hint="eastAsia"/>
-          <w:color w:val="000080"/>
-          <w:kern w:val="0"/>
-          <w:sz w:val="19"/>
-          <w:szCs w:val="19"/>
-        </w:rPr>
-        <w:t>或者c</w:t>
+      <w:proofErr w:type="spellEnd"/>
+      <w:r>
+        <w:rPr>
+          <w:rFonts w:ascii="新宋体" w:eastAsia="新宋体" w:hAnsiTheme="minorHAnsi" w:cs="新宋体" w:hint="eastAsia"/>
+          <w:color w:val="000080"/>
+          <w:kern w:val="0"/>
+          <w:sz w:val="19"/>
+          <w:szCs w:val="19"/>
+        </w:rPr>
+        <w:t>或者</w:t>
+      </w:r>
+      <w:proofErr w:type="spellStart"/>
+      <w:r>
+        <w:rPr>
+          <w:rFonts w:ascii="新宋体" w:eastAsia="新宋体" w:hAnsiTheme="minorHAnsi" w:cs="新宋体" w:hint="eastAsia"/>
+          <w:color w:val="000080"/>
+          <w:kern w:val="0"/>
+          <w:sz w:val="19"/>
+          <w:szCs w:val="19"/>
+        </w:rPr>
+        <w:t>c</w:t>
       </w:r>
       <w:r>
         <w:rPr>
@@ -12526,6 +14173,7 @@
         </w:rPr>
         <w:t>inematicMode</w:t>
       </w:r>
+      <w:proofErr w:type="spellEnd"/>
     </w:p>
     <w:p>
       <w:pPr>
@@ -12555,7 +14203,29 @@
           <w:sz w:val="19"/>
           <w:szCs w:val="19"/>
         </w:rPr>
-        <w:t>通过RHIlist告知渲染线程，开始渲染这一帧：</w:t>
+        <w:t>通过</w:t>
+      </w:r>
+      <w:proofErr w:type="spellStart"/>
+      <w:r>
+        <w:rPr>
+          <w:rFonts w:ascii="新宋体" w:eastAsia="新宋体" w:hAnsiTheme="minorHAnsi" w:cs="新宋体" w:hint="eastAsia"/>
+          <w:color w:val="000080"/>
+          <w:kern w:val="0"/>
+          <w:sz w:val="19"/>
+          <w:szCs w:val="19"/>
+        </w:rPr>
+        <w:t>RHIlist</w:t>
+      </w:r>
+      <w:proofErr w:type="spellEnd"/>
+      <w:r>
+        <w:rPr>
+          <w:rFonts w:ascii="新宋体" w:eastAsia="新宋体" w:hAnsiTheme="minorHAnsi" w:cs="新宋体" w:hint="eastAsia"/>
+          <w:color w:val="000080"/>
+          <w:kern w:val="0"/>
+          <w:sz w:val="19"/>
+          <w:szCs w:val="19"/>
+        </w:rPr>
+        <w:t>告知渲染线程，开始渲染这一帧：</w:t>
       </w:r>
       <w:r>
         <w:rPr>
@@ -12567,6 +14237,7 @@
         </w:rPr>
         <w:br/>
       </w:r>
+      <w:proofErr w:type="spellStart"/>
       <w:r>
         <w:rPr>
           <w:rFonts w:ascii="新宋体" w:eastAsia="新宋体" w:hAnsiTheme="minorHAnsi" w:cs="新宋体"/>
@@ -12577,6 +14248,7 @@
         </w:rPr>
         <w:t>EnqueueBeginRenderFrame</w:t>
       </w:r>
+      <w:proofErr w:type="spellEnd"/>
       <w:r>
         <w:rPr>
           <w:rFonts w:ascii="新宋体" w:eastAsia="新宋体" w:hAnsiTheme="minorHAnsi" w:cs="新宋体"/>
@@ -12587,6 +14259,7 @@
         </w:rPr>
         <w:t>(</w:t>
       </w:r>
+      <w:proofErr w:type="spellStart"/>
       <w:r>
         <w:rPr>
           <w:rFonts w:ascii="新宋体" w:eastAsia="新宋体" w:hAnsiTheme="minorHAnsi" w:cs="新宋体"/>
@@ -12597,6 +14270,7 @@
         </w:rPr>
         <w:t>bShouldPresent</w:t>
       </w:r>
+      <w:proofErr w:type="spellEnd"/>
       <w:r>
         <w:rPr>
           <w:rFonts w:ascii="新宋体" w:eastAsia="新宋体" w:hAnsiTheme="minorHAnsi" w:cs="新宋体"/>
@@ -12669,6 +14343,7 @@
         </w:rPr>
         <w:t>初始化画布Canvas、设置绘制矩形区域、保证没有上下翻转、调用</w:t>
       </w:r>
+      <w:proofErr w:type="spellStart"/>
       <w:r>
         <w:rPr>
           <w:rFonts w:ascii="新宋体" w:eastAsia="新宋体" w:hAnsiTheme="minorHAnsi" w:cs="新宋体"/>
@@ -12679,6 +14354,7 @@
         </w:rPr>
         <w:t>ViewportClient</w:t>
       </w:r>
+      <w:proofErr w:type="spellEnd"/>
       <w:r>
         <w:rPr>
           <w:rFonts w:ascii="新宋体" w:eastAsia="新宋体" w:hAnsiTheme="minorHAnsi" w:cs="新宋体"/>
@@ -12769,6 +14445,7 @@
         </w:rPr>
         <w:br/>
       </w:r>
+      <w:proofErr w:type="spellStart"/>
       <w:r>
         <w:rPr>
           <w:rFonts w:ascii="新宋体" w:eastAsia="新宋体" w:hAnsiTheme="minorHAnsi" w:cs="新宋体"/>
@@ -12777,8 +14454,10 @@
           <w:sz w:val="19"/>
           <w:szCs w:val="19"/>
         </w:rPr>
+        <w:lastRenderedPageBreak/>
         <w:t>FCanvas</w:t>
       </w:r>
+      <w:proofErr w:type="spellEnd"/>
       <w:r>
         <w:rPr>
           <w:rFonts w:ascii="新宋体" w:eastAsia="新宋体" w:hAnsiTheme="minorHAnsi" w:cs="新宋体"/>
@@ -12829,6 +14508,7 @@
         </w:rPr>
         <w:t xml:space="preserve">, </w:t>
       </w:r>
+      <w:proofErr w:type="spellStart"/>
       <w:r>
         <w:rPr>
           <w:rFonts w:ascii="新宋体" w:eastAsia="新宋体" w:hAnsiTheme="minorHAnsi" w:cs="新宋体"/>
@@ -12839,27 +14519,84 @@
         </w:rPr>
         <w:t>nullptr</w:t>
       </w:r>
-      <w:r>
-        <w:rPr>
-          <w:rFonts w:ascii="新宋体" w:eastAsia="新宋体" w:hAnsiTheme="minorHAnsi" w:cs="新宋体"/>
-          <w:color w:val="000000"/>
-          <w:kern w:val="0"/>
-          <w:sz w:val="19"/>
-          <w:szCs w:val="19"/>
-        </w:rPr>
-        <w:t xml:space="preserve">, ViewportWorld, </w:t>
-      </w:r>
-      <w:r>
-        <w:rPr>
-          <w:rFonts w:ascii="新宋体" w:eastAsia="新宋体" w:hAnsiTheme="minorHAnsi" w:cs="新宋体"/>
-          <w:color w:val="000000"/>
-          <w:kern w:val="0"/>
-          <w:sz w:val="19"/>
-          <w:szCs w:val="19"/>
-        </w:rPr>
-        <w:lastRenderedPageBreak/>
-        <w:t>ViewportWorld ?ViewportWorld-&gt;</w:t>
-      </w:r>
+      <w:proofErr w:type="spellEnd"/>
+      <w:r>
+        <w:rPr>
+          <w:rFonts w:ascii="新宋体" w:eastAsia="新宋体" w:hAnsiTheme="minorHAnsi" w:cs="新宋体"/>
+          <w:color w:val="000000"/>
+          <w:kern w:val="0"/>
+          <w:sz w:val="19"/>
+          <w:szCs w:val="19"/>
+        </w:rPr>
+        <w:t xml:space="preserve">, </w:t>
+      </w:r>
+      <w:proofErr w:type="spellStart"/>
+      <w:r>
+        <w:rPr>
+          <w:rFonts w:ascii="新宋体" w:eastAsia="新宋体" w:hAnsiTheme="minorHAnsi" w:cs="新宋体"/>
+          <w:color w:val="000000"/>
+          <w:kern w:val="0"/>
+          <w:sz w:val="19"/>
+          <w:szCs w:val="19"/>
+        </w:rPr>
+        <w:t>ViewportWorld</w:t>
+      </w:r>
+      <w:proofErr w:type="spellEnd"/>
+      <w:r>
+        <w:rPr>
+          <w:rFonts w:ascii="新宋体" w:eastAsia="新宋体" w:hAnsiTheme="minorHAnsi" w:cs="新宋体"/>
+          <w:color w:val="000000"/>
+          <w:kern w:val="0"/>
+          <w:sz w:val="19"/>
+          <w:szCs w:val="19"/>
+        </w:rPr>
+        <w:t xml:space="preserve">, </w:t>
+      </w:r>
+      <w:proofErr w:type="spellStart"/>
+      <w:r>
+        <w:rPr>
+          <w:rFonts w:ascii="新宋体" w:eastAsia="新宋体" w:hAnsiTheme="minorHAnsi" w:cs="新宋体"/>
+          <w:color w:val="000000"/>
+          <w:kern w:val="0"/>
+          <w:sz w:val="19"/>
+          <w:szCs w:val="19"/>
+        </w:rPr>
+        <w:t>ViewportWorld</w:t>
+      </w:r>
+      <w:proofErr w:type="spellEnd"/>
+      <w:r>
+        <w:rPr>
+          <w:rFonts w:ascii="新宋体" w:eastAsia="新宋体" w:hAnsiTheme="minorHAnsi" w:cs="新宋体"/>
+          <w:color w:val="000000"/>
+          <w:kern w:val="0"/>
+          <w:sz w:val="19"/>
+          <w:szCs w:val="19"/>
+        </w:rPr>
+        <w:t xml:space="preserve"> ?</w:t>
+      </w:r>
+      <w:proofErr w:type="spellStart"/>
+      <w:r>
+        <w:rPr>
+          <w:rFonts w:ascii="新宋体" w:eastAsia="新宋体" w:hAnsiTheme="minorHAnsi" w:cs="新宋体"/>
+          <w:color w:val="000000"/>
+          <w:kern w:val="0"/>
+          <w:sz w:val="19"/>
+          <w:szCs w:val="19"/>
+        </w:rPr>
+        <w:t>ViewportWorld</w:t>
+      </w:r>
+      <w:proofErr w:type="spellEnd"/>
+      <w:r>
+        <w:rPr>
+          <w:rFonts w:ascii="新宋体" w:eastAsia="新宋体" w:hAnsiTheme="minorHAnsi" w:cs="新宋体"/>
+          <w:color w:val="000000"/>
+          <w:kern w:val="0"/>
+          <w:sz w:val="19"/>
+          <w:szCs w:val="19"/>
+        </w:rPr>
+        <w:t>-&gt;</w:t>
+      </w:r>
+      <w:proofErr w:type="spellStart"/>
       <w:r>
         <w:rPr>
           <w:rFonts w:ascii="新宋体" w:eastAsia="新宋体" w:hAnsiTheme="minorHAnsi" w:cs="新宋体"/>
@@ -12890,6 +14627,7 @@
         </w:rPr>
         <w:t>GetValue</w:t>
       </w:r>
+      <w:proofErr w:type="spellEnd"/>
       <w:r>
         <w:rPr>
           <w:rFonts w:ascii="新宋体" w:eastAsia="新宋体" w:hAnsiTheme="minorHAnsi" w:cs="新宋体"/>
@@ -12900,6 +14638,7 @@
         </w:rPr>
         <w:t xml:space="preserve">() : </w:t>
       </w:r>
+      <w:proofErr w:type="spellStart"/>
       <w:r>
         <w:rPr>
           <w:rFonts w:ascii="新宋体" w:eastAsia="新宋体" w:hAnsiTheme="minorHAnsi" w:cs="新宋体"/>
@@ -12910,6 +14649,7 @@
         </w:rPr>
         <w:t>GMaxRHIFeatureLevel</w:t>
       </w:r>
+      <w:proofErr w:type="spellEnd"/>
       <w:r>
         <w:rPr>
           <w:rFonts w:ascii="新宋体" w:eastAsia="新宋体" w:hAnsiTheme="minorHAnsi" w:cs="新宋体"/>
@@ -12920,6 +14660,7 @@
         </w:rPr>
         <w:t xml:space="preserve">, </w:t>
       </w:r>
+      <w:proofErr w:type="spellStart"/>
       <w:r>
         <w:rPr>
           <w:rFonts w:ascii="新宋体" w:eastAsia="新宋体" w:hAnsiTheme="minorHAnsi" w:cs="新宋体"/>
@@ -12930,6 +14671,7 @@
         </w:rPr>
         <w:t>FCanvas</w:t>
       </w:r>
+      <w:proofErr w:type="spellEnd"/>
       <w:r>
         <w:rPr>
           <w:rFonts w:ascii="新宋体" w:eastAsia="新宋体" w:hAnsiTheme="minorHAnsi" w:cs="新宋体"/>
@@ -12940,6 +14682,7 @@
         </w:rPr>
         <w:t>::</w:t>
       </w:r>
+      <w:proofErr w:type="spellStart"/>
       <w:r>
         <w:rPr>
           <w:rFonts w:ascii="新宋体" w:eastAsia="新宋体" w:hAnsiTheme="minorHAnsi" w:cs="新宋体"/>
@@ -12950,6 +14693,7 @@
         </w:rPr>
         <w:t>CDM_DeferDrawing</w:t>
       </w:r>
+      <w:proofErr w:type="spellEnd"/>
       <w:r>
         <w:rPr>
           <w:rFonts w:ascii="新宋体" w:eastAsia="新宋体" w:hAnsiTheme="minorHAnsi" w:cs="新宋体"/>
@@ -12960,6 +14704,7 @@
         </w:rPr>
         <w:t xml:space="preserve">, </w:t>
       </w:r>
+      <w:proofErr w:type="spellStart"/>
       <w:r>
         <w:rPr>
           <w:rFonts w:ascii="新宋体" w:eastAsia="新宋体" w:hAnsiTheme="minorHAnsi" w:cs="新宋体"/>
@@ -12970,6 +14715,7 @@
         </w:rPr>
         <w:t>ViewportClient</w:t>
       </w:r>
+      <w:proofErr w:type="spellEnd"/>
       <w:r>
         <w:rPr>
           <w:rFonts w:ascii="新宋体" w:eastAsia="新宋体" w:hAnsiTheme="minorHAnsi" w:cs="新宋体"/>
@@ -12980,6 +14726,7 @@
         </w:rPr>
         <w:t>-&gt;</w:t>
       </w:r>
+      <w:proofErr w:type="spellStart"/>
       <w:r>
         <w:rPr>
           <w:rFonts w:ascii="新宋体" w:eastAsia="新宋体" w:hAnsiTheme="minorHAnsi" w:cs="新宋体"/>
@@ -12990,6 +14737,7 @@
         </w:rPr>
         <w:t>ShouldDPIScaleSceneCanvas</w:t>
       </w:r>
+      <w:proofErr w:type="spellEnd"/>
       <w:r>
         <w:rPr>
           <w:rFonts w:ascii="新宋体" w:eastAsia="新宋体" w:hAnsiTheme="minorHAnsi" w:cs="新宋体"/>
@@ -13000,6 +14748,7 @@
         </w:rPr>
         <w:t xml:space="preserve">() ? </w:t>
       </w:r>
+      <w:proofErr w:type="spellStart"/>
       <w:r>
         <w:rPr>
           <w:rFonts w:ascii="新宋体" w:eastAsia="新宋体" w:hAnsiTheme="minorHAnsi" w:cs="新宋体"/>
@@ -13010,6 +14759,7 @@
         </w:rPr>
         <w:t>ViewportClient</w:t>
       </w:r>
+      <w:proofErr w:type="spellEnd"/>
       <w:r>
         <w:rPr>
           <w:rFonts w:ascii="新宋体" w:eastAsia="新宋体" w:hAnsiTheme="minorHAnsi" w:cs="新宋体"/>
@@ -13020,6 +14770,7 @@
         </w:rPr>
         <w:t>-&gt;</w:t>
       </w:r>
+      <w:proofErr w:type="spellStart"/>
       <w:r>
         <w:rPr>
           <w:rFonts w:ascii="新宋体" w:eastAsia="新宋体" w:hAnsiTheme="minorHAnsi" w:cs="新宋体"/>
@@ -13030,6 +14781,7 @@
         </w:rPr>
         <w:t>GetDPIScale</w:t>
       </w:r>
+      <w:proofErr w:type="spellEnd"/>
       <w:r>
         <w:rPr>
           <w:rFonts w:ascii="新宋体" w:eastAsia="新宋体" w:hAnsiTheme="minorHAnsi" w:cs="新宋体"/>
@@ -13050,6 +14802,7 @@
         </w:rPr>
         <w:br/>
       </w:r>
+      <w:proofErr w:type="spellStart"/>
       <w:r>
         <w:rPr>
           <w:rFonts w:ascii="新宋体" w:eastAsia="新宋体" w:hAnsiTheme="minorHAnsi" w:cs="新宋体"/>
@@ -13080,6 +14833,7 @@
         </w:rPr>
         <w:t>SetRenderTargetRect</w:t>
       </w:r>
+      <w:proofErr w:type="spellEnd"/>
       <w:r>
         <w:rPr>
           <w:rFonts w:ascii="新宋体" w:eastAsia="新宋体" w:hAnsiTheme="minorHAnsi" w:cs="新宋体"/>
@@ -13090,6 +14844,7 @@
         </w:rPr>
         <w:t>(</w:t>
       </w:r>
+      <w:proofErr w:type="spellStart"/>
       <w:r>
         <w:rPr>
           <w:rFonts w:ascii="新宋体" w:eastAsia="新宋体" w:hAnsiTheme="minorHAnsi" w:cs="新宋体"/>
@@ -13100,6 +14855,7 @@
         </w:rPr>
         <w:t>FIntRect</w:t>
       </w:r>
+      <w:proofErr w:type="spellEnd"/>
       <w:r>
         <w:rPr>
           <w:rFonts w:ascii="新宋体" w:eastAsia="新宋体" w:hAnsiTheme="minorHAnsi" w:cs="新宋体"/>
@@ -13110,6 +14866,7 @@
         </w:rPr>
         <w:t xml:space="preserve">(0, 0, </w:t>
       </w:r>
+      <w:proofErr w:type="spellStart"/>
       <w:r>
         <w:rPr>
           <w:rFonts w:ascii="新宋体" w:eastAsia="新宋体" w:hAnsiTheme="minorHAnsi" w:cs="新宋体"/>
@@ -13120,6 +14877,7 @@
         </w:rPr>
         <w:t>SizeX</w:t>
       </w:r>
+      <w:proofErr w:type="spellEnd"/>
       <w:r>
         <w:rPr>
           <w:rFonts w:ascii="新宋体" w:eastAsia="新宋体" w:hAnsiTheme="minorHAnsi" w:cs="新宋体"/>
@@ -13130,6 +14888,7 @@
         </w:rPr>
         <w:t xml:space="preserve">, </w:t>
       </w:r>
+      <w:proofErr w:type="spellStart"/>
       <w:r>
         <w:rPr>
           <w:rFonts w:ascii="新宋体" w:eastAsia="新宋体" w:hAnsiTheme="minorHAnsi" w:cs="新宋体"/>
@@ -13140,6 +14899,7 @@
         </w:rPr>
         <w:t>SizeY</w:t>
       </w:r>
+      <w:proofErr w:type="spellEnd"/>
       <w:r>
         <w:rPr>
           <w:rFonts w:ascii="新宋体" w:eastAsia="新宋体" w:hAnsiTheme="minorHAnsi" w:cs="新宋体"/>
@@ -13191,6 +14951,7 @@
         </w:rPr>
         <w:br/>
       </w:r>
+      <w:proofErr w:type="spellStart"/>
       <w:r>
         <w:rPr>
           <w:rFonts w:ascii="新宋体" w:eastAsia="新宋体" w:hAnsiTheme="minorHAnsi" w:cs="新宋体"/>
@@ -13221,6 +14982,7 @@
         </w:rPr>
         <w:t>SetAllowSwitchVerticalAxis</w:t>
       </w:r>
+      <w:proofErr w:type="spellEnd"/>
       <w:r>
         <w:rPr>
           <w:rFonts w:ascii="新宋体" w:eastAsia="新宋体" w:hAnsiTheme="minorHAnsi" w:cs="新宋体"/>
@@ -13261,6 +15023,7 @@
         </w:rPr>
         <w:br/>
       </w:r>
+      <w:proofErr w:type="spellStart"/>
       <w:r>
         <w:rPr>
           <w:rFonts w:ascii="新宋体" w:eastAsia="新宋体" w:hAnsiTheme="minorHAnsi" w:cs="新宋体"/>
@@ -13271,6 +15034,7 @@
         </w:rPr>
         <w:t>ViewportClient</w:t>
       </w:r>
+      <w:proofErr w:type="spellEnd"/>
       <w:r>
         <w:rPr>
           <w:rFonts w:ascii="新宋体" w:eastAsia="新宋体" w:hAnsiTheme="minorHAnsi" w:cs="新宋体"/>
@@ -13442,6 +15206,7 @@
         </w:rPr>
         <w:br/>
       </w:r>
+      <w:proofErr w:type="spellStart"/>
       <w:r>
         <w:rPr>
           <w:rFonts w:ascii="新宋体" w:eastAsia="新宋体" w:hAnsiTheme="minorHAnsi" w:cs="新宋体"/>
@@ -13472,6 +15237,7 @@
         </w:rPr>
         <w:t>Flush_GameThread</w:t>
       </w:r>
+      <w:proofErr w:type="spellEnd"/>
       <w:r>
         <w:rPr>
           <w:rFonts w:ascii="新宋体" w:eastAsia="新宋体" w:hAnsiTheme="minorHAnsi" w:cs="新宋体"/>
@@ -13533,6 +15299,7 @@
         </w:rPr>
         <w:br/>
       </w:r>
+      <w:proofErr w:type="spellStart"/>
       <w:r>
         <w:rPr>
           <w:rFonts w:ascii="新宋体" w:eastAsia="新宋体" w:hAnsiTheme="minorHAnsi" w:cs="新宋体"/>
@@ -13543,6 +15310,7 @@
         </w:rPr>
         <w:t>ViewportClient</w:t>
       </w:r>
+      <w:proofErr w:type="spellEnd"/>
       <w:r>
         <w:rPr>
           <w:rFonts w:ascii="新宋体" w:eastAsia="新宋体" w:hAnsiTheme="minorHAnsi" w:cs="新宋体"/>
@@ -13553,6 +15321,7 @@
         </w:rPr>
         <w:t>-&gt;</w:t>
       </w:r>
+      <w:proofErr w:type="spellStart"/>
       <w:r>
         <w:rPr>
           <w:rFonts w:ascii="新宋体" w:eastAsia="新宋体" w:hAnsiTheme="minorHAnsi" w:cs="新宋体"/>
@@ -13563,6 +15332,7 @@
         </w:rPr>
         <w:t>ProcessScreenShots</w:t>
       </w:r>
+      <w:proofErr w:type="spellEnd"/>
       <w:r>
         <w:rPr>
           <w:rFonts w:ascii="新宋体" w:eastAsia="新宋体" w:hAnsiTheme="minorHAnsi" w:cs="新宋体"/>
@@ -13634,6 +15404,7 @@
         </w:rPr>
         <w:br/>
       </w:r>
+      <w:proofErr w:type="spellStart"/>
       <w:r>
         <w:rPr>
           <w:rFonts w:ascii="新宋体" w:eastAsia="新宋体" w:hAnsiTheme="minorHAnsi" w:cs="新宋体"/>
@@ -13644,6 +15415,7 @@
         </w:rPr>
         <w:t>SetRequiresVsync</w:t>
       </w:r>
+      <w:proofErr w:type="spellEnd"/>
       <w:r>
         <w:rPr>
           <w:rFonts w:ascii="新宋体" w:eastAsia="新宋体" w:hAnsiTheme="minorHAnsi" w:cs="新宋体"/>
@@ -13654,6 +15426,7 @@
         </w:rPr>
         <w:t>(</w:t>
       </w:r>
+      <w:proofErr w:type="spellStart"/>
       <w:r>
         <w:rPr>
           <w:rFonts w:ascii="新宋体" w:eastAsia="新宋体" w:hAnsiTheme="minorHAnsi" w:cs="新宋体"/>
@@ -13664,6 +15437,7 @@
         </w:rPr>
         <w:t>bLockToVsync</w:t>
       </w:r>
+      <w:proofErr w:type="spellEnd"/>
       <w:r>
         <w:rPr>
           <w:rFonts w:ascii="新宋体" w:eastAsia="新宋体" w:hAnsiTheme="minorHAnsi" w:cs="新宋体"/>
@@ -13714,6 +15488,7 @@
         </w:rPr>
         <w:br/>
       </w:r>
+      <w:proofErr w:type="spellStart"/>
       <w:r>
         <w:rPr>
           <w:rFonts w:ascii="新宋体" w:eastAsia="新宋体" w:hAnsiTheme="minorHAnsi" w:cs="新宋体"/>
@@ -13724,6 +15499,7 @@
         </w:rPr>
         <w:t>EnqueueEndRenderFrame</w:t>
       </w:r>
+      <w:proofErr w:type="spellEnd"/>
       <w:r>
         <w:rPr>
           <w:rFonts w:ascii="新宋体" w:eastAsia="新宋体" w:hAnsiTheme="minorHAnsi" w:cs="新宋体"/>
@@ -13734,6 +15510,7 @@
         </w:rPr>
         <w:t>(</w:t>
       </w:r>
+      <w:proofErr w:type="spellStart"/>
       <w:r>
         <w:rPr>
           <w:rFonts w:ascii="新宋体" w:eastAsia="新宋体" w:hAnsiTheme="minorHAnsi" w:cs="新宋体"/>
@@ -13744,6 +15521,7 @@
         </w:rPr>
         <w:t>bLockToVsync</w:t>
       </w:r>
+      <w:proofErr w:type="spellEnd"/>
       <w:r>
         <w:rPr>
           <w:rFonts w:ascii="新宋体" w:eastAsia="新宋体" w:hAnsiTheme="minorHAnsi" w:cs="新宋体"/>
@@ -13754,6 +15532,7 @@
         </w:rPr>
         <w:t xml:space="preserve">, </w:t>
       </w:r>
+      <w:proofErr w:type="spellStart"/>
       <w:r>
         <w:rPr>
           <w:rFonts w:ascii="新宋体" w:eastAsia="新宋体" w:hAnsiTheme="minorHAnsi" w:cs="新宋体"/>
@@ -13764,6 +15543,7 @@
         </w:rPr>
         <w:t>bShouldPresent</w:t>
       </w:r>
+      <w:proofErr w:type="spellEnd"/>
       <w:r>
         <w:rPr>
           <w:rFonts w:ascii="新宋体" w:eastAsia="新宋体" w:hAnsiTheme="minorHAnsi" w:cs="新宋体"/>
@@ -13815,6 +15595,7 @@
         </w:rPr>
         <w:br/>
       </w:r>
+      <w:proofErr w:type="spellStart"/>
       <w:r>
         <w:rPr>
           <w:rFonts w:ascii="新宋体" w:eastAsia="新宋体" w:hAnsiTheme="minorHAnsi" w:cs="新宋体"/>
@@ -13825,6 +15606,7 @@
         </w:rPr>
         <w:t>PlayerController</w:t>
       </w:r>
+      <w:proofErr w:type="spellEnd"/>
       <w:r>
         <w:rPr>
           <w:rFonts w:ascii="新宋体" w:eastAsia="新宋体" w:hAnsiTheme="minorHAnsi" w:cs="新宋体"/>
@@ -13835,6 +15617,7 @@
         </w:rPr>
         <w:t>-&gt;</w:t>
       </w:r>
+      <w:proofErr w:type="spellStart"/>
       <w:r>
         <w:rPr>
           <w:rFonts w:ascii="新宋体" w:eastAsia="新宋体" w:hAnsiTheme="minorHAnsi" w:cs="新宋体"/>
@@ -13845,6 +15628,7 @@
         </w:rPr>
         <w:t>PlayerCameraManager</w:t>
       </w:r>
+      <w:proofErr w:type="spellEnd"/>
       <w:r>
         <w:rPr>
           <w:rFonts w:ascii="新宋体" w:eastAsia="新宋体" w:hAnsiTheme="minorHAnsi" w:cs="新宋体"/>
@@ -13855,6 +15639,7 @@
         </w:rPr>
         <w:t>-&gt;</w:t>
       </w:r>
+      <w:proofErr w:type="spellStart"/>
       <w:r>
         <w:rPr>
           <w:rFonts w:ascii="新宋体" w:eastAsia="新宋体" w:hAnsiTheme="minorHAnsi" w:cs="新宋体"/>
@@ -13865,6 +15650,7 @@
         </w:rPr>
         <w:t>bGameCameraCutThisFrame</w:t>
       </w:r>
+      <w:proofErr w:type="spellEnd"/>
       <w:r>
         <w:rPr>
           <w:rFonts w:ascii="新宋体" w:eastAsia="新宋体" w:hAnsiTheme="minorHAnsi" w:cs="新宋体"/>
@@ -13926,6 +15712,7 @@
         </w:rPr>
         <w:t>处理</w:t>
       </w:r>
+      <w:proofErr w:type="spellStart"/>
       <w:r>
         <w:rPr>
           <w:rFonts w:ascii="新宋体" w:eastAsia="新宋体" w:hAnsiTheme="minorHAnsi" w:cs="新宋体"/>
@@ -13936,6 +15723,7 @@
         </w:rPr>
         <w:t>PresentAndStopMovieDelay</w:t>
       </w:r>
+      <w:proofErr w:type="spellEnd"/>
       <w:r>
         <w:rPr>
           <w:rFonts w:ascii="新宋体" w:eastAsia="新宋体" w:hAnsiTheme="minorHAnsi" w:cs="新宋体" w:hint="eastAsia"/>
@@ -13946,6 +15734,7 @@
         </w:rPr>
         <w:t>与</w:t>
       </w:r>
+      <w:proofErr w:type="spellStart"/>
       <w:r>
         <w:rPr>
           <w:rFonts w:ascii="新宋体" w:eastAsia="新宋体" w:hAnsiTheme="minorHAnsi" w:cs="新宋体"/>
@@ -13956,6 +15745,7 @@
         </w:rPr>
         <w:t>bIsGameRenderingEnabled</w:t>
       </w:r>
+      <w:proofErr w:type="spellEnd"/>
       <w:r>
         <w:rPr>
           <w:rFonts w:ascii="新宋体" w:eastAsia="新宋体" w:hAnsiTheme="minorHAnsi" w:cs="新宋体" w:hint="eastAsia"/>
@@ -13997,6 +15787,7 @@
         </w:rPr>
         <w:t>在即将出作用域的时候，reset智能指针</w:t>
       </w:r>
+      <w:proofErr w:type="spellStart"/>
       <w:r>
         <w:rPr>
           <w:rFonts w:ascii="新宋体" w:eastAsia="新宋体" w:hAnsiTheme="minorHAnsi" w:cs="新宋体"/>
@@ -14007,6 +15798,7 @@
         </w:rPr>
         <w:t>GRenderingThreadSuspension</w:t>
       </w:r>
+      <w:proofErr w:type="spellEnd"/>
       <w:r>
         <w:rPr>
           <w:rFonts w:ascii="新宋体" w:eastAsia="新宋体" w:hAnsiTheme="minorHAnsi" w:cs="新宋体" w:hint="eastAsia"/>
@@ -14017,6 +15809,7 @@
         </w:rPr>
         <w:t>，当然得看全局变量</w:t>
       </w:r>
+      <w:proofErr w:type="spellStart"/>
       <w:r>
         <w:rPr>
           <w:rFonts w:ascii="新宋体" w:eastAsia="新宋体" w:hAnsiTheme="minorHAnsi" w:cs="新宋体"/>
@@ -14027,6 +15820,7 @@
         </w:rPr>
         <w:t>GCaptureCompositionNextFrame</w:t>
       </w:r>
+      <w:proofErr w:type="spellEnd"/>
       <w:r>
         <w:rPr>
           <w:rFonts w:ascii="新宋体" w:eastAsia="新宋体" w:hAnsiTheme="minorHAnsi" w:cs="新宋体" w:hint="eastAsia"/>
@@ -14064,8 +15858,13 @@
       <w:r>
         <w:t>的编辑器视口绘制函数</w:t>
       </w:r>
-      <w:r>
-        <w:t>FEditorViewportClient::Draw</w:t>
+      <w:proofErr w:type="spellStart"/>
+      <w:r>
+        <w:t>FEditorViewportClient</w:t>
+      </w:r>
+      <w:proofErr w:type="spellEnd"/>
+      <w:r>
+        <w:t>::Draw</w:t>
       </w:r>
     </w:p>
     <w:p>
@@ -14126,6 +15925,7 @@
         </w:rPr>
         <w:t>中</w:t>
       </w:r>
+      <w:proofErr w:type="spellStart"/>
       <w:r>
         <w:rPr>
           <w:rFonts w:ascii="新宋体" w:eastAsia="新宋体" w:hAnsiTheme="minorHAnsi" w:cs="新宋体"/>
@@ -14134,18 +15934,30 @@
           <w:sz w:val="19"/>
           <w:szCs w:val="19"/>
         </w:rPr>
-        <w:t>ViewportClient-&gt;Draw</w:t>
-      </w:r>
-      <w:r>
-        <w:rPr>
-          <w:rFonts w:ascii="新宋体" w:eastAsia="新宋体" w:hAnsiTheme="minorHAnsi" w:cs="新宋体" w:hint="eastAsia"/>
+        <w:t>ViewportClient</w:t>
+      </w:r>
+      <w:proofErr w:type="spellEnd"/>
+      <w:r>
+        <w:rPr>
+          <w:rFonts w:ascii="新宋体" w:eastAsia="新宋体" w:hAnsiTheme="minorHAnsi" w:cs="新宋体"/>
           <w:color w:val="008000"/>
           <w:kern w:val="0"/>
           <w:sz w:val="19"/>
           <w:szCs w:val="19"/>
         </w:rPr>
+        <w:t>-&gt;Draw</w:t>
+      </w:r>
+      <w:r>
+        <w:rPr>
+          <w:rFonts w:ascii="新宋体" w:eastAsia="新宋体" w:hAnsiTheme="minorHAnsi" w:cs="新宋体" w:hint="eastAsia"/>
+          <w:color w:val="008000"/>
+          <w:kern w:val="0"/>
+          <w:sz w:val="19"/>
+          <w:szCs w:val="19"/>
+        </w:rPr>
         <w:t>调用的函数，形参列表为</w:t>
       </w:r>
+      <w:proofErr w:type="spellStart"/>
       <w:r>
         <w:rPr>
           <w:rFonts w:ascii="新宋体" w:eastAsia="新宋体" w:hAnsiTheme="minorHAnsi" w:cs="新宋体"/>
@@ -14156,6 +15968,7 @@
         </w:rPr>
         <w:t>FViewport</w:t>
       </w:r>
+      <w:proofErr w:type="spellEnd"/>
       <w:r>
         <w:rPr>
           <w:rFonts w:ascii="新宋体" w:eastAsia="新宋体" w:hAnsiTheme="minorHAnsi" w:cs="新宋体"/>
@@ -14166,6 +15979,7 @@
         </w:rPr>
         <w:t xml:space="preserve">*, </w:t>
       </w:r>
+      <w:proofErr w:type="spellStart"/>
       <w:r>
         <w:rPr>
           <w:rFonts w:ascii="新宋体" w:eastAsia="新宋体" w:hAnsiTheme="minorHAnsi" w:cs="新宋体"/>
@@ -14176,6 +15990,7 @@
         </w:rPr>
         <w:t>FCanvas</w:t>
       </w:r>
+      <w:proofErr w:type="spellEnd"/>
       <w:r>
         <w:rPr>
           <w:rFonts w:ascii="新宋体" w:eastAsia="新宋体" w:hAnsiTheme="minorHAnsi" w:cs="新宋体"/>
@@ -14286,6 +16101,7 @@
         </w:rPr>
         <w:t>根据</w:t>
       </w:r>
+      <w:proofErr w:type="spellStart"/>
       <w:r>
         <w:rPr>
           <w:rFonts w:ascii="新宋体" w:eastAsia="新宋体" w:hAnsiTheme="minorHAnsi" w:cs="新宋体"/>
@@ -14296,6 +16112,7 @@
         </w:rPr>
         <w:t>UseAppTime</w:t>
       </w:r>
+      <w:proofErr w:type="spellEnd"/>
       <w:r>
         <w:rPr>
           <w:rFonts w:ascii="新宋体" w:eastAsia="新宋体" w:hAnsiTheme="minorHAnsi" w:cs="新宋体"/>
@@ -14316,6 +16133,7 @@
         </w:rPr>
         <w:t>来确实是用World还是App的Time，主要有三个</w:t>
       </w:r>
+      <w:proofErr w:type="spellStart"/>
       <w:r>
         <w:rPr>
           <w:rFonts w:ascii="新宋体" w:eastAsia="新宋体" w:hAnsiTheme="minorHAnsi" w:cs="新宋体"/>
@@ -14326,6 +16144,7 @@
         </w:rPr>
         <w:t>TimeSeconds</w:t>
       </w:r>
+      <w:proofErr w:type="spellEnd"/>
       <w:r>
         <w:rPr>
           <w:rFonts w:ascii="新宋体" w:eastAsia="新宋体" w:hAnsiTheme="minorHAnsi" w:cs="新宋体" w:hint="eastAsia"/>
@@ -14336,6 +16155,7 @@
         </w:rPr>
         <w:t>，</w:t>
       </w:r>
+      <w:proofErr w:type="spellStart"/>
       <w:r>
         <w:rPr>
           <w:rFonts w:ascii="新宋体" w:eastAsia="新宋体" w:hAnsiTheme="minorHAnsi" w:cs="新宋体"/>
@@ -14346,6 +16166,7 @@
         </w:rPr>
         <w:t>RealTimeSeconds</w:t>
       </w:r>
+      <w:proofErr w:type="spellEnd"/>
       <w:r>
         <w:rPr>
           <w:rFonts w:ascii="新宋体" w:eastAsia="新宋体" w:hAnsiTheme="minorHAnsi" w:cs="新宋体" w:hint="eastAsia"/>
@@ -14356,6 +16177,7 @@
         </w:rPr>
         <w:t>，</w:t>
       </w:r>
+      <w:proofErr w:type="spellStart"/>
       <w:r>
         <w:rPr>
           <w:rFonts w:ascii="新宋体" w:eastAsia="新宋体" w:hAnsiTheme="minorHAnsi" w:cs="新宋体"/>
@@ -14366,6 +16188,7 @@
         </w:rPr>
         <w:t>DeltaTimeSeconds</w:t>
       </w:r>
+      <w:proofErr w:type="spellEnd"/>
     </w:p>
     <w:p>
       <w:pPr>
@@ -14443,6 +16266,7 @@
         </w:rPr>
         <w:t xml:space="preserve"> </w:t>
       </w:r>
+      <w:proofErr w:type="spellStart"/>
       <w:r>
         <w:rPr>
           <w:rFonts w:ascii="新宋体" w:eastAsia="新宋体" w:hAnsiTheme="minorHAnsi" w:cs="新宋体"/>
@@ -14453,6 +16277,7 @@
         </w:rPr>
         <w:t>bStereoRendering</w:t>
       </w:r>
+      <w:proofErr w:type="spellEnd"/>
       <w:r>
         <w:rPr>
           <w:rFonts w:ascii="新宋体" w:eastAsia="新宋体" w:hAnsiTheme="minorHAnsi" w:cs="新宋体"/>
@@ -14463,6 +16288,7 @@
         </w:rPr>
         <w:t xml:space="preserve"> = </w:t>
       </w:r>
+      <w:proofErr w:type="spellStart"/>
       <w:r>
         <w:rPr>
           <w:rFonts w:ascii="新宋体" w:eastAsia="新宋体" w:hAnsiTheme="minorHAnsi" w:cs="新宋体"/>
@@ -14473,6 +16299,7 @@
         </w:rPr>
         <w:t>GEngine</w:t>
       </w:r>
+      <w:proofErr w:type="spellEnd"/>
       <w:r>
         <w:rPr>
           <w:rFonts w:ascii="新宋体" w:eastAsia="新宋体" w:hAnsiTheme="minorHAnsi" w:cs="新宋体"/>
@@ -14503,6 +16330,7 @@
         </w:rPr>
         <w:t xml:space="preserve">( </w:t>
       </w:r>
+      <w:proofErr w:type="spellStart"/>
       <w:r>
         <w:rPr>
           <w:rFonts w:ascii="新宋体" w:eastAsia="新宋体" w:hAnsiTheme="minorHAnsi" w:cs="新宋体"/>
@@ -14513,6 +16341,7 @@
         </w:rPr>
         <w:t>InViewport</w:t>
       </w:r>
+      <w:proofErr w:type="spellEnd"/>
       <w:r>
         <w:rPr>
           <w:rFonts w:ascii="新宋体" w:eastAsia="新宋体" w:hAnsiTheme="minorHAnsi" w:cs="新宋体"/>
@@ -14560,6 +16389,7 @@
         </w:rPr>
         <w:t>-&gt;</w:t>
       </w:r>
+      <w:proofErr w:type="spellStart"/>
       <w:r>
         <w:rPr>
           <w:rFonts w:ascii="新宋体" w:eastAsia="新宋体" w:hAnsiTheme="minorHAnsi" w:cs="新宋体"/>
@@ -14570,6 +16400,7 @@
         </w:rPr>
         <w:t>EngineShowFlags</w:t>
       </w:r>
+      <w:proofErr w:type="spellEnd"/>
       <w:r>
         <w:rPr>
           <w:rFonts w:ascii="新宋体" w:eastAsia="新宋体" w:hAnsiTheme="minorHAnsi" w:cs="新宋体" w:hint="eastAsia"/>
@@ -14580,6 +16411,7 @@
         </w:rPr>
         <w:t>，并存到</w:t>
       </w:r>
+      <w:proofErr w:type="spellStart"/>
       <w:r>
         <w:rPr>
           <w:rFonts w:ascii="新宋体" w:eastAsia="新宋体" w:hAnsiTheme="minorHAnsi" w:cs="新宋体"/>
@@ -14590,6 +16422,7 @@
         </w:rPr>
         <w:t>UseEngineShowFlags</w:t>
       </w:r>
+      <w:proofErr w:type="spellEnd"/>
       <w:r>
         <w:rPr>
           <w:rFonts w:ascii="新宋体" w:eastAsia="新宋体" w:hAnsiTheme="minorHAnsi" w:cs="新宋体" w:hint="eastAsia"/>
@@ -14609,8 +16442,19 @@
           <w:szCs w:val="19"/>
         </w:rPr>
         <w:br/>
+      </w:r>
+      <w:proofErr w:type="spellStart"/>
+      <w:r>
+        <w:rPr>
+          <w:rFonts w:ascii="新宋体" w:eastAsia="新宋体" w:hAnsiTheme="minorHAnsi" w:cs="新宋体"/>
+          <w:color w:val="000080"/>
+          <w:kern w:val="0"/>
+          <w:sz w:val="19"/>
+          <w:szCs w:val="19"/>
+        </w:rPr>
         <w:t>OverrideShowFlagsFunc</w:t>
       </w:r>
+      <w:proofErr w:type="spellEnd"/>
       <w:r>
         <w:rPr>
           <w:rFonts w:ascii="新宋体" w:eastAsia="新宋体" w:hAnsiTheme="minorHAnsi" w:cs="新宋体"/>
@@ -14621,6 +16465,7 @@
         </w:rPr>
         <w:t>(</w:t>
       </w:r>
+      <w:proofErr w:type="spellStart"/>
       <w:r>
         <w:rPr>
           <w:rFonts w:ascii="新宋体" w:eastAsia="新宋体" w:hAnsiTheme="minorHAnsi" w:cs="新宋体"/>
@@ -14631,6 +16476,7 @@
         </w:rPr>
         <w:t>UseEngineShowFlags</w:t>
       </w:r>
+      <w:proofErr w:type="spellEnd"/>
       <w:r>
         <w:rPr>
           <w:rFonts w:ascii="新宋体" w:eastAsia="新宋体" w:hAnsiTheme="minorHAnsi" w:cs="新宋体"/>
@@ -14682,6 +16528,7 @@
         </w:rPr>
         <w:t>初始化并构造</w:t>
       </w:r>
+      <w:proofErr w:type="spellStart"/>
       <w:r>
         <w:rPr>
           <w:rFonts w:ascii="新宋体" w:eastAsia="新宋体" w:hAnsiTheme="minorHAnsi" w:cs="新宋体"/>
@@ -14692,6 +16539,7 @@
         </w:rPr>
         <w:t>ViewFamily</w:t>
       </w:r>
+      <w:proofErr w:type="spellEnd"/>
       <w:r>
         <w:rPr>
           <w:rFonts w:ascii="新宋体" w:eastAsia="新宋体" w:hAnsiTheme="minorHAnsi" w:cs="新宋体" w:hint="eastAsia"/>
@@ -14702,6 +16550,7 @@
         </w:rPr>
         <w:t>，这个类包含了对一个Scene的多个views，整个family有相同的</w:t>
       </w:r>
+      <w:proofErr w:type="spellStart"/>
       <w:r>
         <w:rPr>
           <w:rFonts w:ascii="新宋体" w:eastAsia="新宋体" w:hAnsiTheme="minorHAnsi" w:cs="新宋体" w:hint="eastAsia"/>
@@ -14710,8 +16559,9 @@
           <w:sz w:val="18"/>
           <w:szCs w:val="18"/>
         </w:rPr>
-        <w:t>ViewMode，RT</w:t>
-      </w:r>
+        <w:t>ViewMode</w:t>
+      </w:r>
+      <w:proofErr w:type="spellEnd"/>
       <w:r>
         <w:rPr>
           <w:rFonts w:ascii="新宋体" w:eastAsia="新宋体" w:hAnsiTheme="minorHAnsi" w:cs="新宋体" w:hint="eastAsia"/>
@@ -14720,7 +16570,7 @@
           <w:sz w:val="18"/>
           <w:szCs w:val="18"/>
         </w:rPr>
-        <w:t>，Scene，ShowFlags等</w:t>
+        <w:t>，RT</w:t>
       </w:r>
       <w:r>
         <w:rPr>
@@ -14730,18 +16580,51 @@
           <w:sz w:val="18"/>
           <w:szCs w:val="18"/>
         </w:rPr>
-        <w:t>：</w:t>
-      </w:r>
-      <w:r>
-        <w:rPr>
-          <w:rFonts w:ascii="新宋体" w:eastAsia="新宋体" w:hAnsiTheme="minorHAnsi" w:cs="新宋体"/>
+        <w:t>，Scene，</w:t>
+      </w:r>
+      <w:proofErr w:type="spellStart"/>
+      <w:r>
+        <w:rPr>
+          <w:rFonts w:ascii="新宋体" w:eastAsia="新宋体" w:hAnsiTheme="minorHAnsi" w:cs="新宋体" w:hint="eastAsia"/>
           <w:color w:val="000080"/>
           <w:kern w:val="0"/>
           <w:sz w:val="18"/>
           <w:szCs w:val="18"/>
         </w:rPr>
+        <w:t>ShowFlags</w:t>
+      </w:r>
+      <w:proofErr w:type="spellEnd"/>
+      <w:r>
+        <w:rPr>
+          <w:rFonts w:ascii="新宋体" w:eastAsia="新宋体" w:hAnsiTheme="minorHAnsi" w:cs="新宋体" w:hint="eastAsia"/>
+          <w:color w:val="000080"/>
+          <w:kern w:val="0"/>
+          <w:sz w:val="18"/>
+          <w:szCs w:val="18"/>
+        </w:rPr>
+        <w:t>等</w:t>
+      </w:r>
+      <w:r>
+        <w:rPr>
+          <w:rFonts w:ascii="新宋体" w:eastAsia="新宋体" w:hAnsiTheme="minorHAnsi" w:cs="新宋体" w:hint="eastAsia"/>
+          <w:color w:val="000080"/>
+          <w:kern w:val="0"/>
+          <w:sz w:val="18"/>
+          <w:szCs w:val="18"/>
+        </w:rPr>
+        <w:t>：</w:t>
+      </w:r>
+      <w:r>
+        <w:rPr>
+          <w:rFonts w:ascii="新宋体" w:eastAsia="新宋体" w:hAnsiTheme="minorHAnsi" w:cs="新宋体"/>
+          <w:color w:val="000080"/>
+          <w:kern w:val="0"/>
+          <w:sz w:val="18"/>
+          <w:szCs w:val="18"/>
+        </w:rPr>
         <w:br/>
       </w:r>
+      <w:proofErr w:type="spellStart"/>
       <w:r>
         <w:rPr>
           <w:rFonts w:ascii="新宋体" w:eastAsia="新宋体" w:hAnsiTheme="minorHAnsi" w:cs="新宋体"/>
@@ -14752,6 +16635,7 @@
         </w:rPr>
         <w:t>FSceneViewFamilyContext</w:t>
       </w:r>
+      <w:proofErr w:type="spellEnd"/>
       <w:r>
         <w:rPr>
           <w:rFonts w:ascii="新宋体" w:eastAsia="新宋体" w:hAnsiTheme="minorHAnsi" w:cs="新宋体"/>
@@ -14913,6 +16797,7 @@
         <w:br/>
         <w:t>.</w:t>
       </w:r>
+      <w:proofErr w:type="spellStart"/>
       <w:r>
         <w:rPr>
           <w:rFonts w:ascii="新宋体" w:eastAsia="新宋体" w:hAnsiTheme="minorHAnsi" w:cs="新宋体"/>
@@ -14923,6 +16808,7 @@
         </w:rPr>
         <w:t>SetWorldTimes</w:t>
       </w:r>
+      <w:proofErr w:type="spellEnd"/>
       <w:r>
         <w:rPr>
           <w:rFonts w:ascii="新宋体" w:eastAsia="新宋体" w:hAnsiTheme="minorHAnsi" w:cs="新宋体"/>
@@ -14933,6 +16819,7 @@
         </w:rPr>
         <w:t xml:space="preserve">( </w:t>
       </w:r>
+      <w:proofErr w:type="spellStart"/>
       <w:r>
         <w:rPr>
           <w:rFonts w:ascii="新宋体" w:eastAsia="新宋体" w:hAnsiTheme="minorHAnsi" w:cs="新宋体"/>
@@ -14943,6 +16830,7 @@
         </w:rPr>
         <w:t>TimeSeconds</w:t>
       </w:r>
+      <w:proofErr w:type="spellEnd"/>
       <w:r>
         <w:rPr>
           <w:rFonts w:ascii="新宋体" w:eastAsia="新宋体" w:hAnsiTheme="minorHAnsi" w:cs="新宋体"/>
@@ -14953,6 +16841,7 @@
         </w:rPr>
         <w:t xml:space="preserve">, </w:t>
       </w:r>
+      <w:proofErr w:type="spellStart"/>
       <w:r>
         <w:rPr>
           <w:rFonts w:ascii="新宋体" w:eastAsia="新宋体" w:hAnsiTheme="minorHAnsi" w:cs="新宋体"/>
@@ -14963,6 +16852,7 @@
         </w:rPr>
         <w:t>DeltaTimeSeconds</w:t>
       </w:r>
+      <w:proofErr w:type="spellEnd"/>
       <w:r>
         <w:rPr>
           <w:rFonts w:ascii="新宋体" w:eastAsia="新宋体" w:hAnsiTheme="minorHAnsi" w:cs="新宋体"/>
@@ -14973,6 +16863,7 @@
         </w:rPr>
         <w:t xml:space="preserve">, </w:t>
       </w:r>
+      <w:proofErr w:type="spellStart"/>
       <w:r>
         <w:rPr>
           <w:rFonts w:ascii="新宋体" w:eastAsia="新宋体" w:hAnsiTheme="minorHAnsi" w:cs="新宋体"/>
@@ -14983,6 +16874,7 @@
         </w:rPr>
         <w:t>RealTimeSeconds</w:t>
       </w:r>
+      <w:proofErr w:type="spellEnd"/>
       <w:r>
         <w:rPr>
           <w:rFonts w:ascii="新宋体" w:eastAsia="新宋体" w:hAnsiTheme="minorHAnsi" w:cs="新宋体"/>
@@ -15004,6 +16896,7 @@
         <w:br/>
         <w:t>.</w:t>
       </w:r>
+      <w:proofErr w:type="spellStart"/>
       <w:r>
         <w:rPr>
           <w:rFonts w:ascii="新宋体" w:eastAsia="新宋体" w:hAnsiTheme="minorHAnsi" w:cs="新宋体"/>
@@ -15014,6 +16907,7 @@
         </w:rPr>
         <w:t>SetRealtimeUpdate</w:t>
       </w:r>
+      <w:proofErr w:type="spellEnd"/>
       <w:r>
         <w:rPr>
           <w:rFonts w:ascii="新宋体" w:eastAsia="新宋体" w:hAnsiTheme="minorHAnsi" w:cs="新宋体"/>
@@ -15024,6 +16918,7 @@
         </w:rPr>
         <w:t xml:space="preserve">( </w:t>
       </w:r>
+      <w:proofErr w:type="spellStart"/>
       <w:r>
         <w:rPr>
           <w:rFonts w:ascii="新宋体" w:eastAsia="新宋体" w:hAnsiTheme="minorHAnsi" w:cs="新宋体"/>
@@ -15034,6 +16929,7 @@
         </w:rPr>
         <w:t>IsRealtime</w:t>
       </w:r>
+      <w:proofErr w:type="spellEnd"/>
       <w:r>
         <w:rPr>
           <w:rFonts w:ascii="新宋体" w:eastAsia="新宋体" w:hAnsiTheme="minorHAnsi" w:cs="新宋体"/>
@@ -15044,6 +16940,7 @@
         </w:rPr>
         <w:t>() &amp;&amp;</w:t>
       </w:r>
+      <w:proofErr w:type="spellStart"/>
       <w:r>
         <w:rPr>
           <w:rFonts w:ascii="新宋体" w:eastAsia="新宋体" w:hAnsiTheme="minorHAnsi" w:cs="新宋体"/>
@@ -15054,6 +16951,7 @@
         </w:rPr>
         <w:t>FSlateThrottleManager</w:t>
       </w:r>
+      <w:proofErr w:type="spellEnd"/>
       <w:r>
         <w:rPr>
           <w:rFonts w:ascii="新宋体" w:eastAsia="新宋体" w:hAnsiTheme="minorHAnsi" w:cs="新宋体"/>
@@ -15084,6 +16982,7 @@
         </w:rPr>
         <w:t>().</w:t>
       </w:r>
+      <w:proofErr w:type="spellStart"/>
       <w:r>
         <w:rPr>
           <w:rFonts w:ascii="新宋体" w:eastAsia="新宋体" w:hAnsiTheme="minorHAnsi" w:cs="新宋体"/>
@@ -15094,6 +16993,7 @@
         </w:rPr>
         <w:t>IsAllowingExpensiveTasks</w:t>
       </w:r>
+      <w:proofErr w:type="spellEnd"/>
       <w:r>
         <w:rPr>
           <w:rFonts w:ascii="新宋体" w:eastAsia="新宋体" w:hAnsiTheme="minorHAnsi" w:cs="新宋体"/>
@@ -15115,6 +17015,7 @@
         <w:br/>
         <w:t>.</w:t>
       </w:r>
+      <w:proofErr w:type="spellStart"/>
       <w:r>
         <w:rPr>
           <w:rFonts w:ascii="新宋体" w:eastAsia="新宋体" w:hAnsiTheme="minorHAnsi" w:cs="新宋体"/>
@@ -15125,6 +17026,7 @@
         </w:rPr>
         <w:t>SetViewModeParam</w:t>
       </w:r>
+      <w:proofErr w:type="spellEnd"/>
       <w:r>
         <w:rPr>
           <w:rFonts w:ascii="新宋体" w:eastAsia="新宋体" w:hAnsiTheme="minorHAnsi" w:cs="新宋体"/>
@@ -15135,6 +17037,7 @@
         </w:rPr>
         <w:t xml:space="preserve">( </w:t>
       </w:r>
+      <w:proofErr w:type="spellStart"/>
       <w:r>
         <w:rPr>
           <w:rFonts w:ascii="新宋体" w:eastAsia="新宋体" w:hAnsiTheme="minorHAnsi" w:cs="新宋体"/>
@@ -15145,6 +17048,7 @@
         </w:rPr>
         <w:t>ViewModeParam</w:t>
       </w:r>
+      <w:proofErr w:type="spellEnd"/>
       <w:r>
         <w:rPr>
           <w:rFonts w:ascii="新宋体" w:eastAsia="新宋体" w:hAnsiTheme="minorHAnsi" w:cs="新宋体"/>
@@ -15155,6 +17059,7 @@
         </w:rPr>
         <w:t xml:space="preserve">, </w:t>
       </w:r>
+      <w:proofErr w:type="spellStart"/>
       <w:r>
         <w:rPr>
           <w:rFonts w:ascii="新宋体" w:eastAsia="新宋体" w:hAnsiTheme="minorHAnsi" w:cs="新宋体"/>
@@ -15165,6 +17070,7 @@
         </w:rPr>
         <w:t>ViewModeParamName</w:t>
       </w:r>
+      <w:proofErr w:type="spellEnd"/>
       <w:r>
         <w:rPr>
           <w:rFonts w:ascii="新宋体" w:eastAsia="新宋体" w:hAnsiTheme="minorHAnsi" w:cs="新宋体"/>
@@ -15196,16 +17102,19 @@
           <w:szCs w:val="19"/>
         </w:rPr>
       </w:pPr>
-      <w:r>
-        <w:rPr>
-          <w:rFonts w:ascii="新宋体" w:eastAsia="新宋体" w:hAnsiTheme="minorHAnsi" w:cs="新宋体"/>
-          <w:color w:val="880000"/>
-          <w:kern w:val="0"/>
-          <w:sz w:val="19"/>
-          <w:szCs w:val="19"/>
-        </w:rPr>
+      <w:proofErr w:type="spellStart"/>
+      <w:r>
+        <w:rPr>
+          <w:rFonts w:ascii="新宋体" w:eastAsia="新宋体" w:hAnsiTheme="minorHAnsi" w:cs="新宋体"/>
+          <w:color w:val="880000"/>
+          <w:kern w:val="0"/>
+          <w:sz w:val="19"/>
+          <w:szCs w:val="19"/>
+        </w:rPr>
+        <w:lastRenderedPageBreak/>
         <w:t>UpdateDebugViewModeShaders</w:t>
       </w:r>
+      <w:proofErr w:type="spellEnd"/>
       <w:r>
         <w:rPr>
           <w:rFonts w:ascii="新宋体" w:eastAsia="新宋体" w:hAnsiTheme="minorHAnsi" w:cs="新宋体"/>
@@ -15237,21 +17146,23 @@
         <w:rPr>
           <w:rFonts w:hint="eastAsia"/>
         </w:rPr>
-        <w:lastRenderedPageBreak/>
         <w:t>对</w:t>
       </w:r>
+      <w:proofErr w:type="spellStart"/>
       <w:r>
         <w:rPr>
           <w:rFonts w:hint="eastAsia"/>
         </w:rPr>
         <w:t>ViewFamily</w:t>
       </w:r>
+      <w:proofErr w:type="spellEnd"/>
       <w:r>
         <w:rPr>
           <w:rFonts w:hint="eastAsia"/>
         </w:rPr>
         <w:t>的相关成员进行设置，有</w:t>
       </w:r>
+      <w:proofErr w:type="spellStart"/>
       <w:r>
         <w:rPr>
           <w:rFonts w:ascii="新宋体" w:eastAsia="新宋体" w:hAnsiTheme="minorHAnsi" w:cs="新宋体"/>
@@ -15262,6 +17173,7 @@
         </w:rPr>
         <w:t>EngineShowFlags</w:t>
       </w:r>
+      <w:proofErr w:type="spellEnd"/>
       <w:r>
         <w:rPr>
           <w:rFonts w:ascii="新宋体" w:eastAsia="新宋体" w:hAnsiTheme="minorHAnsi" w:cs="新宋体" w:hint="eastAsia"/>
@@ -15272,6 +17184,7 @@
         </w:rPr>
         <w:t>（及其部分子成员），</w:t>
       </w:r>
+      <w:proofErr w:type="spellStart"/>
       <w:r>
         <w:rPr>
           <w:rFonts w:ascii="新宋体" w:eastAsia="新宋体" w:hAnsiTheme="minorHAnsi" w:cs="新宋体"/>
@@ -15282,6 +17195,7 @@
         </w:rPr>
         <w:t>bIsHDR</w:t>
       </w:r>
+      <w:proofErr w:type="spellEnd"/>
       <w:r>
         <w:rPr>
           <w:rFonts w:ascii="新宋体" w:eastAsia="新宋体" w:hAnsiTheme="minorHAnsi" w:cs="新宋体" w:hint="eastAsia"/>
@@ -15292,6 +17206,7 @@
         </w:rPr>
         <w:t>，</w:t>
       </w:r>
+      <w:proofErr w:type="spellStart"/>
       <w:r>
         <w:rPr>
           <w:rFonts w:ascii="新宋体" w:eastAsia="新宋体" w:hAnsiTheme="minorHAnsi" w:cs="新宋体"/>
@@ -15302,6 +17217,7 @@
         </w:rPr>
         <w:t>ViewExtensions</w:t>
       </w:r>
+      <w:proofErr w:type="spellEnd"/>
       <w:r>
         <w:rPr>
           <w:rFonts w:ascii="新宋体" w:eastAsia="新宋体" w:hAnsiTheme="minorHAnsi" w:cs="新宋体" w:hint="eastAsia"/>
@@ -15312,6 +17228,7 @@
         </w:rPr>
         <w:t>，</w:t>
       </w:r>
+      <w:proofErr w:type="spellStart"/>
       <w:r>
         <w:rPr>
           <w:rFonts w:ascii="新宋体" w:eastAsia="新宋体" w:hAnsiTheme="minorHAnsi" w:cs="新宋体"/>
@@ -15322,6 +17239,7 @@
         </w:rPr>
         <w:t>ViewMode</w:t>
       </w:r>
+      <w:proofErr w:type="spellEnd"/>
       <w:r>
         <w:rPr>
           <w:rFonts w:ascii="新宋体" w:eastAsia="新宋体" w:hAnsiTheme="minorHAnsi" w:cs="新宋体" w:hint="eastAsia"/>
@@ -15332,6 +17250,7 @@
         </w:rPr>
         <w:t>，</w:t>
       </w:r>
+      <w:proofErr w:type="spellStart"/>
       <w:r>
         <w:rPr>
           <w:rFonts w:ascii="新宋体" w:eastAsia="新宋体" w:hAnsiTheme="minorHAnsi" w:cs="新宋体"/>
@@ -15342,6 +17261,7 @@
         </w:rPr>
         <w:t>ExposureSettings</w:t>
       </w:r>
+      <w:proofErr w:type="spellEnd"/>
       <w:r>
         <w:rPr>
           <w:rFonts w:ascii="新宋体" w:eastAsia="新宋体" w:hAnsiTheme="minorHAnsi" w:cs="新宋体" w:hint="eastAsia"/>
@@ -15352,6 +17272,7 @@
         </w:rPr>
         <w:t>，</w:t>
       </w:r>
+      <w:proofErr w:type="spellStart"/>
       <w:r>
         <w:rPr>
           <w:rFonts w:ascii="新宋体" w:eastAsia="新宋体" w:hAnsiTheme="minorHAnsi" w:cs="新宋体"/>
@@ -15362,6 +17283,7 @@
         </w:rPr>
         <w:t>LandscapeLODOverride</w:t>
       </w:r>
+      <w:proofErr w:type="spellEnd"/>
     </w:p>
     <w:p>
       <w:pPr>
@@ -15389,6 +17311,7 @@
         </w:rPr>
         <w:t>获取诸如</w:t>
       </w:r>
+      <w:proofErr w:type="spellStart"/>
       <w:r>
         <w:rPr>
           <w:rFonts w:ascii="新宋体" w:eastAsia="新宋体" w:hAnsiTheme="minorHAnsi" w:cs="新宋体"/>
@@ -15399,6 +17322,7 @@
         </w:rPr>
         <w:t>bCanDisableTonemapper</w:t>
       </w:r>
+      <w:proofErr w:type="spellEnd"/>
       <w:r>
         <w:rPr>
           <w:rFonts w:ascii="新宋体" w:eastAsia="新宋体" w:hAnsiTheme="minorHAnsi" w:cs="新宋体" w:hint="eastAsia"/>
@@ -15409,6 +17333,7 @@
         </w:rPr>
         <w:t>相关的参数，对</w:t>
       </w:r>
+      <w:proofErr w:type="spellStart"/>
       <w:r>
         <w:rPr>
           <w:rFonts w:ascii="新宋体" w:eastAsia="新宋体" w:hAnsiTheme="minorHAnsi" w:cs="新宋体"/>
@@ -15439,6 +17364,7 @@
         </w:rPr>
         <w:t>EngineShowFlags</w:t>
       </w:r>
+      <w:proofErr w:type="spellEnd"/>
       <w:r>
         <w:rPr>
           <w:rFonts w:ascii="新宋体" w:eastAsia="新宋体" w:hAnsiTheme="minorHAnsi" w:cs="新宋体" w:hint="eastAsia"/>
@@ -15479,6 +17405,7 @@
         </w:rPr>
         <w:br/>
       </w:r>
+      <w:proofErr w:type="spellStart"/>
       <w:r>
         <w:rPr>
           <w:rFonts w:ascii="新宋体" w:eastAsia="新宋体" w:hAnsiTheme="minorHAnsi" w:cs="新宋体"/>
@@ -15489,6 +17416,7 @@
         </w:rPr>
         <w:t>EngineShowFlagOverride</w:t>
       </w:r>
+      <w:proofErr w:type="spellEnd"/>
       <w:r>
         <w:rPr>
           <w:rFonts w:ascii="新宋体" w:eastAsia="新宋体" w:hAnsiTheme="minorHAnsi" w:cs="新宋体"/>
@@ -15499,6 +17427,7 @@
         </w:rPr>
         <w:t>(</w:t>
       </w:r>
+      <w:proofErr w:type="spellStart"/>
       <w:r>
         <w:rPr>
           <w:rFonts w:ascii="新宋体" w:eastAsia="新宋体" w:hAnsiTheme="minorHAnsi" w:cs="新宋体"/>
@@ -15509,6 +17438,7 @@
         </w:rPr>
         <w:t>ESFIM_Editor</w:t>
       </w:r>
+      <w:proofErr w:type="spellEnd"/>
       <w:r>
         <w:rPr>
           <w:rFonts w:ascii="新宋体" w:eastAsia="新宋体" w:hAnsiTheme="minorHAnsi" w:cs="新宋体"/>
@@ -15519,6 +17449,7 @@
         </w:rPr>
         <w:t xml:space="preserve">, </w:t>
       </w:r>
+      <w:proofErr w:type="spellStart"/>
       <w:r>
         <w:rPr>
           <w:rFonts w:ascii="新宋体" w:eastAsia="新宋体" w:hAnsiTheme="minorHAnsi" w:cs="新宋体"/>
@@ -15549,6 +17480,7 @@
         </w:rPr>
         <w:t>ViewMode</w:t>
       </w:r>
+      <w:proofErr w:type="spellEnd"/>
       <w:r>
         <w:rPr>
           <w:rFonts w:ascii="新宋体" w:eastAsia="新宋体" w:hAnsiTheme="minorHAnsi" w:cs="新宋体"/>
@@ -15559,6 +17491,7 @@
         </w:rPr>
         <w:t xml:space="preserve">, </w:t>
       </w:r>
+      <w:proofErr w:type="spellStart"/>
       <w:r>
         <w:rPr>
           <w:rFonts w:ascii="新宋体" w:eastAsia="新宋体" w:hAnsiTheme="minorHAnsi" w:cs="新宋体"/>
@@ -15589,6 +17522,7 @@
         </w:rPr>
         <w:t>EngineShowFlags</w:t>
       </w:r>
+      <w:proofErr w:type="spellEnd"/>
       <w:r>
         <w:rPr>
           <w:rFonts w:ascii="新宋体" w:eastAsia="新宋体" w:hAnsiTheme="minorHAnsi" w:cs="新宋体"/>
@@ -15599,6 +17533,7 @@
         </w:rPr>
         <w:t xml:space="preserve">, </w:t>
       </w:r>
+      <w:proofErr w:type="spellStart"/>
       <w:r>
         <w:rPr>
           <w:rFonts w:ascii="新宋体" w:eastAsia="新宋体" w:hAnsiTheme="minorHAnsi" w:cs="新宋体"/>
@@ -15609,6 +17544,7 @@
         </w:rPr>
         <w:t>bCanDisableTonemapper</w:t>
       </w:r>
+      <w:proofErr w:type="spellEnd"/>
       <w:r>
         <w:rPr>
           <w:rFonts w:ascii="新宋体" w:eastAsia="新宋体" w:hAnsiTheme="minorHAnsi" w:cs="新宋体"/>
@@ -15629,6 +17565,7 @@
         </w:rPr>
         <w:br/>
       </w:r>
+      <w:proofErr w:type="spellStart"/>
       <w:r>
         <w:rPr>
           <w:rFonts w:ascii="新宋体" w:eastAsia="新宋体" w:hAnsiTheme="minorHAnsi" w:cs="新宋体"/>
@@ -15639,6 +17576,7 @@
         </w:rPr>
         <w:t>EngineShowFlagOrthographicOverride</w:t>
       </w:r>
+      <w:proofErr w:type="spellEnd"/>
       <w:r>
         <w:rPr>
           <w:rFonts w:ascii="新宋体" w:eastAsia="新宋体" w:hAnsiTheme="minorHAnsi" w:cs="新宋体"/>
@@ -15649,6 +17587,7 @@
         </w:rPr>
         <w:t>(</w:t>
       </w:r>
+      <w:proofErr w:type="spellStart"/>
       <w:r>
         <w:rPr>
           <w:rFonts w:ascii="新宋体" w:eastAsia="新宋体" w:hAnsiTheme="minorHAnsi" w:cs="新宋体"/>
@@ -15659,6 +17598,7 @@
         </w:rPr>
         <w:t>IsPerspective</w:t>
       </w:r>
+      <w:proofErr w:type="spellEnd"/>
       <w:r>
         <w:rPr>
           <w:rFonts w:ascii="新宋体" w:eastAsia="新宋体" w:hAnsiTheme="minorHAnsi" w:cs="新宋体"/>
@@ -15669,6 +17609,7 @@
         </w:rPr>
         <w:t xml:space="preserve">(), </w:t>
       </w:r>
+      <w:proofErr w:type="spellStart"/>
       <w:r>
         <w:rPr>
           <w:rFonts w:ascii="新宋体" w:eastAsia="新宋体" w:hAnsiTheme="minorHAnsi" w:cs="新宋体"/>
@@ -15699,6 +17640,7 @@
         </w:rPr>
         <w:t>EngineShowFlags</w:t>
       </w:r>
+      <w:proofErr w:type="spellEnd"/>
       <w:r>
         <w:rPr>
           <w:rFonts w:ascii="新宋体" w:eastAsia="新宋体" w:hAnsiTheme="minorHAnsi" w:cs="新宋体"/>
@@ -15719,6 +17661,7 @@
         </w:rPr>
         <w:br/>
       </w:r>
+      <w:proofErr w:type="spellStart"/>
       <w:r>
         <w:rPr>
           <w:rFonts w:ascii="新宋体" w:eastAsia="新宋体" w:hAnsiTheme="minorHAnsi" w:cs="新宋体"/>
@@ -15729,6 +17672,7 @@
         </w:rPr>
         <w:t>UpdateLightingShowFlags</w:t>
       </w:r>
+      <w:proofErr w:type="spellEnd"/>
       <w:r>
         <w:rPr>
           <w:rFonts w:ascii="新宋体" w:eastAsia="新宋体" w:hAnsiTheme="minorHAnsi" w:cs="新宋体"/>
@@ -15739,6 +17683,7 @@
         </w:rPr>
         <w:t xml:space="preserve">( </w:t>
       </w:r>
+      <w:proofErr w:type="spellStart"/>
       <w:r>
         <w:rPr>
           <w:rFonts w:ascii="新宋体" w:eastAsia="新宋体" w:hAnsiTheme="minorHAnsi" w:cs="新宋体"/>
@@ -15769,6 +17714,7 @@
         </w:rPr>
         <w:t>EngineShowFlags</w:t>
       </w:r>
+      <w:proofErr w:type="spellEnd"/>
       <w:r>
         <w:rPr>
           <w:rFonts w:ascii="新宋体" w:eastAsia="新宋体" w:hAnsiTheme="minorHAnsi" w:cs="新宋体"/>
@@ -15856,6 +17802,7 @@
         </w:rPr>
         <w:br/>
       </w:r>
+      <w:proofErr w:type="spellStart"/>
       <w:r>
         <w:rPr>
           <w:rFonts w:ascii="新宋体" w:eastAsia="新宋体" w:hAnsiTheme="minorHAnsi" w:cs="新宋体"/>
@@ -15886,6 +17833,7 @@
         </w:rPr>
         <w:t>SecondaryViewFraction</w:t>
       </w:r>
+      <w:proofErr w:type="spellEnd"/>
       <w:r>
         <w:rPr>
           <w:rFonts w:ascii="新宋体" w:eastAsia="新宋体" w:hAnsiTheme="minorHAnsi" w:cs="新宋体"/>
@@ -15896,6 +17844,7 @@
         </w:rPr>
         <w:t xml:space="preserve"> = </w:t>
       </w:r>
+      <w:proofErr w:type="spellStart"/>
       <w:r>
         <w:rPr>
           <w:rFonts w:ascii="新宋体" w:eastAsia="新宋体" w:hAnsiTheme="minorHAnsi" w:cs="新宋体"/>
@@ -15906,6 +17855,7 @@
         </w:rPr>
         <w:t>GetDPIDerivedResolutionFraction</w:t>
       </w:r>
+      <w:proofErr w:type="spellEnd"/>
       <w:r>
         <w:rPr>
           <w:rFonts w:ascii="新宋体" w:eastAsia="新宋体" w:hAnsiTheme="minorHAnsi" w:cs="新宋体"/>
@@ -16037,6 +17987,7 @@
         </w:rPr>
         <w:t>对</w:t>
       </w:r>
+      <w:proofErr w:type="spellStart"/>
       <w:r>
         <w:rPr>
           <w:rFonts w:ascii="新宋体" w:eastAsia="新宋体" w:hAnsiTheme="minorHAnsi" w:cs="新宋体"/>
@@ -16047,6 +17998,7 @@
         </w:rPr>
         <w:t>ViewFamily</w:t>
       </w:r>
+      <w:proofErr w:type="spellEnd"/>
       <w:r>
         <w:rPr>
           <w:rFonts w:ascii="新宋体" w:eastAsia="新宋体" w:hAnsiTheme="minorHAnsi" w:cs="新宋体" w:hint="eastAsia"/>
@@ -16065,7 +18017,29 @@
           <w:sz w:val="19"/>
           <w:szCs w:val="19"/>
         </w:rPr>
-        <w:t>，里面对ViewFamily的成员Views进行了添加</w:t>
+        <w:t>，里面对</w:t>
+      </w:r>
+      <w:proofErr w:type="spellStart"/>
+      <w:r>
+        <w:rPr>
+          <w:rFonts w:ascii="新宋体" w:eastAsia="新宋体" w:hAnsiTheme="minorHAnsi" w:cs="新宋体" w:hint="eastAsia"/>
+          <w:color w:val="000080"/>
+          <w:kern w:val="0"/>
+          <w:sz w:val="19"/>
+          <w:szCs w:val="19"/>
+        </w:rPr>
+        <w:t>ViewFamily</w:t>
+      </w:r>
+      <w:proofErr w:type="spellEnd"/>
+      <w:r>
+        <w:rPr>
+          <w:rFonts w:ascii="新宋体" w:eastAsia="新宋体" w:hAnsiTheme="minorHAnsi" w:cs="新宋体" w:hint="eastAsia"/>
+          <w:color w:val="000080"/>
+          <w:kern w:val="0"/>
+          <w:sz w:val="19"/>
+          <w:szCs w:val="19"/>
+        </w:rPr>
+        <w:t>的成员Views进行了添加</w:t>
       </w:r>
       <w:r>
         <w:rPr>
@@ -16087,6 +18061,7 @@
         </w:rPr>
         <w:t>此处根据</w:t>
       </w:r>
+      <w:proofErr w:type="spellStart"/>
       <w:r>
         <w:rPr>
           <w:rFonts w:ascii="新宋体" w:eastAsia="新宋体" w:hAnsiTheme="minorHAnsi" w:cs="新宋体"/>
@@ -16097,6 +18072,7 @@
         </w:rPr>
         <w:t>bStereoRendering</w:t>
       </w:r>
+      <w:proofErr w:type="spellEnd"/>
       <w:r>
         <w:rPr>
           <w:rFonts w:ascii="新宋体" w:eastAsia="新宋体" w:hAnsiTheme="minorHAnsi" w:cs="新宋体" w:hint="eastAsia"/>
@@ -16107,6 +18083,7 @@
         </w:rPr>
         <w:t>来设置</w:t>
       </w:r>
+      <w:proofErr w:type="spellStart"/>
       <w:r>
         <w:rPr>
           <w:rFonts w:ascii="新宋体" w:eastAsia="新宋体" w:hAnsiTheme="minorHAnsi" w:cs="新宋体"/>
@@ -16117,6 +18094,7 @@
         </w:rPr>
         <w:t>NumViews</w:t>
       </w:r>
+      <w:proofErr w:type="spellEnd"/>
       <w:r>
         <w:rPr>
           <w:rFonts w:ascii="新宋体" w:eastAsia="新宋体" w:hAnsiTheme="minorHAnsi" w:cs="新宋体" w:hint="eastAsia"/>
@@ -16135,7 +18113,18 @@
           <w:sz w:val="19"/>
           <w:szCs w:val="19"/>
         </w:rPr>
-        <w:t>，主要确定了View的相关变换矩阵以及根据Engine</w:t>
+        <w:t>，主要确定了View的相关变换矩阵以及根据</w:t>
+      </w:r>
+      <w:proofErr w:type="spellStart"/>
+      <w:r>
+        <w:rPr>
+          <w:rFonts w:ascii="新宋体" w:eastAsia="新宋体" w:hAnsiTheme="minorHAnsi" w:cs="新宋体" w:hint="eastAsia"/>
+          <w:color w:val="000080"/>
+          <w:kern w:val="0"/>
+          <w:sz w:val="19"/>
+          <w:szCs w:val="19"/>
+        </w:rPr>
+        <w:t>Engine</w:t>
       </w:r>
       <w:r>
         <w:rPr>
@@ -16147,15 +18136,38 @@
         </w:rPr>
         <w:t>ShowFlags</w:t>
       </w:r>
-      <w:r>
-        <w:rPr>
-          <w:rFonts w:ascii="新宋体" w:eastAsia="新宋体" w:hAnsiTheme="minorHAnsi" w:cs="新宋体" w:hint="eastAsia"/>
-          <w:color w:val="000080"/>
-          <w:kern w:val="0"/>
-          <w:sz w:val="19"/>
-          <w:szCs w:val="19"/>
-        </w:rPr>
-        <w:t>设置着色模型的参数，另外也设置了安全框SafeFrame：</w:t>
+      <w:proofErr w:type="spellEnd"/>
+      <w:r>
+        <w:rPr>
+          <w:rFonts w:ascii="新宋体" w:eastAsia="新宋体" w:hAnsiTheme="minorHAnsi" w:cs="新宋体" w:hint="eastAsia"/>
+          <w:color w:val="000080"/>
+          <w:kern w:val="0"/>
+          <w:sz w:val="19"/>
+          <w:szCs w:val="19"/>
+        </w:rPr>
+        <w:t>设置着色模型的参数，另外也设置了安全框</w:t>
+      </w:r>
+      <w:proofErr w:type="spellStart"/>
+      <w:r>
+        <w:rPr>
+          <w:rFonts w:ascii="新宋体" w:eastAsia="新宋体" w:hAnsiTheme="minorHAnsi" w:cs="新宋体" w:hint="eastAsia"/>
+          <w:color w:val="000080"/>
+          <w:kern w:val="0"/>
+          <w:sz w:val="19"/>
+          <w:szCs w:val="19"/>
+        </w:rPr>
+        <w:t>SafeFrame</w:t>
+      </w:r>
+      <w:proofErr w:type="spellEnd"/>
+      <w:r>
+        <w:rPr>
+          <w:rFonts w:ascii="新宋体" w:eastAsia="新宋体" w:hAnsiTheme="minorHAnsi" w:cs="新宋体" w:hint="eastAsia"/>
+          <w:color w:val="000080"/>
+          <w:kern w:val="0"/>
+          <w:sz w:val="19"/>
+          <w:szCs w:val="19"/>
+        </w:rPr>
+        <w:t>：</w:t>
       </w:r>
       <w:r>
         <w:rPr>
@@ -16187,6 +18199,7 @@
         </w:rPr>
         <w:t xml:space="preserve"> = </w:t>
       </w:r>
+      <w:proofErr w:type="spellStart"/>
       <w:r>
         <w:rPr>
           <w:rFonts w:ascii="新宋体" w:eastAsia="新宋体" w:hAnsiTheme="minorHAnsi" w:cs="新宋体"/>
@@ -16197,6 +18210,7 @@
         </w:rPr>
         <w:t>CalcSceneView</w:t>
       </w:r>
+      <w:proofErr w:type="spellEnd"/>
       <w:r>
         <w:rPr>
           <w:rFonts w:ascii="新宋体" w:eastAsia="新宋体" w:hAnsiTheme="minorHAnsi" w:cs="新宋体"/>
@@ -16207,6 +18221,7 @@
         </w:rPr>
         <w:t>( &amp;</w:t>
       </w:r>
+      <w:proofErr w:type="spellStart"/>
       <w:r>
         <w:rPr>
           <w:rFonts w:ascii="新宋体" w:eastAsia="新宋体" w:hAnsiTheme="minorHAnsi" w:cs="新宋体"/>
@@ -16217,6 +18232,7 @@
         </w:rPr>
         <w:t>ViewFamily</w:t>
       </w:r>
+      <w:proofErr w:type="spellEnd"/>
       <w:r>
         <w:rPr>
           <w:rFonts w:ascii="新宋体" w:eastAsia="新宋体" w:hAnsiTheme="minorHAnsi" w:cs="新宋体"/>
@@ -16227,6 +18243,7 @@
         </w:rPr>
         <w:t xml:space="preserve">, </w:t>
       </w:r>
+      <w:proofErr w:type="spellStart"/>
       <w:r>
         <w:rPr>
           <w:rFonts w:ascii="新宋体" w:eastAsia="新宋体" w:hAnsiTheme="minorHAnsi" w:cs="新宋体"/>
@@ -16237,6 +18254,7 @@
         </w:rPr>
         <w:t>StereoPass</w:t>
       </w:r>
+      <w:proofErr w:type="spellEnd"/>
       <w:r>
         <w:rPr>
           <w:rFonts w:ascii="新宋体" w:eastAsia="新宋体" w:hAnsiTheme="minorHAnsi" w:cs="新宋体"/>
@@ -16257,6 +18275,7 @@
         </w:rPr>
         <w:br/>
       </w:r>
+      <w:proofErr w:type="spellStart"/>
       <w:r>
         <w:rPr>
           <w:rFonts w:ascii="新宋体" w:eastAsia="新宋体" w:hAnsiTheme="minorHAnsi" w:cs="新宋体"/>
@@ -16267,6 +18286,7 @@
         </w:rPr>
         <w:t>SetupViewForRendering</w:t>
       </w:r>
+      <w:proofErr w:type="spellEnd"/>
       <w:r>
         <w:rPr>
           <w:rFonts w:ascii="新宋体" w:eastAsia="新宋体" w:hAnsiTheme="minorHAnsi" w:cs="新宋体"/>
@@ -16277,6 +18297,7 @@
         </w:rPr>
         <w:t>(</w:t>
       </w:r>
+      <w:proofErr w:type="spellStart"/>
       <w:r>
         <w:rPr>
           <w:rFonts w:ascii="新宋体" w:eastAsia="新宋体" w:hAnsiTheme="minorHAnsi" w:cs="新宋体"/>
@@ -16287,6 +18308,7 @@
         </w:rPr>
         <w:t>ViewFamily</w:t>
       </w:r>
+      <w:proofErr w:type="spellEnd"/>
       <w:r>
         <w:rPr>
           <w:rFonts w:ascii="新宋体" w:eastAsia="新宋体" w:hAnsiTheme="minorHAnsi" w:cs="新宋体"/>
@@ -16327,6 +18349,7 @@
         </w:rPr>
         <w:br/>
       </w:r>
+      <w:proofErr w:type="spellStart"/>
       <w:r>
         <w:rPr>
           <w:rFonts w:ascii="新宋体" w:eastAsia="新宋体" w:hAnsiTheme="minorHAnsi" w:cs="新宋体"/>
@@ -16337,6 +18360,7 @@
         </w:rPr>
         <w:t>FSlateRect</w:t>
       </w:r>
+      <w:proofErr w:type="spellEnd"/>
       <w:r>
         <w:rPr>
           <w:rFonts w:ascii="新宋体" w:eastAsia="新宋体" w:hAnsiTheme="minorHAnsi" w:cs="新宋体"/>
@@ -16347,6 +18371,7 @@
         </w:rPr>
         <w:t xml:space="preserve"> </w:t>
       </w:r>
+      <w:proofErr w:type="spellStart"/>
       <w:r>
         <w:rPr>
           <w:rFonts w:ascii="新宋体" w:eastAsia="新宋体" w:hAnsiTheme="minorHAnsi" w:cs="新宋体"/>
@@ -16357,6 +18382,7 @@
         </w:rPr>
         <w:t>SafeFrame</w:t>
       </w:r>
+      <w:proofErr w:type="spellEnd"/>
       <w:r>
         <w:rPr>
           <w:rFonts w:ascii="新宋体" w:eastAsia="新宋体" w:hAnsiTheme="minorHAnsi" w:cs="新宋体"/>
@@ -16394,6 +18420,7 @@
         </w:rPr>
         <w:t>根据</w:t>
       </w:r>
+      <w:proofErr w:type="spellStart"/>
       <w:r>
         <w:rPr>
           <w:rFonts w:ascii="新宋体" w:eastAsia="新宋体" w:hAnsiTheme="minorHAnsi" w:cs="新宋体"/>
@@ -16404,6 +18431,7 @@
         </w:rPr>
         <w:t>IsAspectRatioConstrained</w:t>
       </w:r>
+      <w:proofErr w:type="spellEnd"/>
       <w:r>
         <w:rPr>
           <w:rFonts w:ascii="新宋体" w:eastAsia="新宋体" w:hAnsiTheme="minorHAnsi" w:cs="新宋体"/>
@@ -16474,6 +18502,7 @@
         </w:rPr>
         <w:t>(</w:t>
       </w:r>
+      <w:proofErr w:type="spellStart"/>
       <w:r>
         <w:rPr>
           <w:rFonts w:ascii="新宋体" w:eastAsia="新宋体" w:hAnsiTheme="minorHAnsi" w:cs="新宋体"/>
@@ -16484,6 +18513,7 @@
         </w:rPr>
         <w:t>FLinearColor</w:t>
       </w:r>
+      <w:proofErr w:type="spellEnd"/>
       <w:r>
         <w:rPr>
           <w:rFonts w:ascii="新宋体" w:eastAsia="新宋体" w:hAnsiTheme="minorHAnsi" w:cs="新宋体"/>
@@ -16706,6 +18736,7 @@
       <w:r>
         <w:br/>
       </w:r>
+      <w:proofErr w:type="spellStart"/>
       <w:r>
         <w:rPr>
           <w:rFonts w:ascii="新宋体" w:eastAsia="新宋体" w:hAnsiTheme="minorHAnsi" w:cs="新宋体"/>
@@ -16716,6 +18747,7 @@
         </w:rPr>
         <w:t>DrawCanvas</w:t>
       </w:r>
+      <w:proofErr w:type="spellEnd"/>
       <w:r>
         <w:rPr>
           <w:rFonts w:ascii="新宋体" w:eastAsia="新宋体" w:hAnsiTheme="minorHAnsi" w:cs="新宋体"/>
@@ -16796,6 +18828,7 @@
         </w:rPr>
         <w:br/>
       </w:r>
+      <w:proofErr w:type="spellStart"/>
       <w:r>
         <w:rPr>
           <w:rFonts w:ascii="新宋体" w:eastAsia="新宋体" w:hAnsiTheme="minorHAnsi" w:cs="新宋体"/>
@@ -16806,6 +18839,7 @@
         </w:rPr>
         <w:t>DrawSafeFrames</w:t>
       </w:r>
+      <w:proofErr w:type="spellEnd"/>
       <w:r>
         <w:rPr>
           <w:rFonts w:ascii="新宋体" w:eastAsia="新宋体" w:hAnsiTheme="minorHAnsi" w:cs="新宋体"/>
@@ -16937,6 +18971,7 @@
         </w:rPr>
         <w:t>-&gt;</w:t>
       </w:r>
+      <w:proofErr w:type="spellStart"/>
       <w:r>
         <w:rPr>
           <w:rFonts w:ascii="新宋体" w:eastAsia="新宋体" w:hAnsiTheme="minorHAnsi" w:cs="新宋体"/>
@@ -16947,6 +18982,7 @@
         </w:rPr>
         <w:t>LineBatcher</w:t>
       </w:r>
+      <w:proofErr w:type="spellEnd"/>
       <w:r>
         <w:rPr>
           <w:rFonts w:ascii="新宋体" w:eastAsia="新宋体" w:hAnsiTheme="minorHAnsi" w:cs="新宋体"/>
@@ -17007,6 +19043,7 @@
         </w:rPr>
         <w:t>-&gt;</w:t>
       </w:r>
+      <w:proofErr w:type="spellStart"/>
       <w:r>
         <w:rPr>
           <w:rFonts w:ascii="新宋体" w:eastAsia="新宋体" w:hAnsiTheme="minorHAnsi" w:cs="新宋体"/>
@@ -17017,6 +19054,7 @@
         </w:rPr>
         <w:t>ForegroundLineBatcher</w:t>
       </w:r>
+      <w:proofErr w:type="spellEnd"/>
       <w:r>
         <w:rPr>
           <w:rFonts w:ascii="新宋体" w:eastAsia="新宋体" w:hAnsiTheme="minorHAnsi" w:cs="新宋体"/>
@@ -17128,6 +19166,7 @@
         </w:rPr>
         <w:t>-&gt;</w:t>
       </w:r>
+      <w:proofErr w:type="spellStart"/>
       <w:r>
         <w:rPr>
           <w:rFonts w:ascii="新宋体" w:eastAsia="新宋体" w:hAnsiTheme="minorHAnsi" w:cs="新宋体"/>
@@ -17138,6 +19177,7 @@
         </w:rPr>
         <w:t>DrawHUD</w:t>
       </w:r>
+      <w:proofErr w:type="spellEnd"/>
       <w:r>
         <w:rPr>
           <w:rFonts w:ascii="新宋体" w:eastAsia="新宋体" w:hAnsiTheme="minorHAnsi" w:cs="新宋体"/>
@@ -17199,6 +19239,7 @@
         </w:rPr>
         <w:t>根据</w:t>
       </w:r>
+      <w:proofErr w:type="spellStart"/>
       <w:r>
         <w:rPr>
           <w:rFonts w:ascii="新宋体" w:eastAsia="新宋体" w:hAnsiTheme="minorHAnsi" w:cs="新宋体"/>
@@ -17209,6 +19250,7 @@
         </w:rPr>
         <w:t>GetViewportType</w:t>
       </w:r>
+      <w:proofErr w:type="spellEnd"/>
       <w:r>
         <w:rPr>
           <w:rFonts w:ascii="新宋体" w:eastAsia="新宋体" w:hAnsiTheme="minorHAnsi" w:cs="新宋体"/>
@@ -17229,6 +19271,7 @@
         </w:rPr>
         <w:t>，绘制坐标轴和比例尺。顺带提一下</w:t>
       </w:r>
+      <w:proofErr w:type="spellStart"/>
       <w:r>
         <w:rPr>
           <w:rFonts w:ascii="新宋体" w:eastAsia="新宋体" w:hAnsiTheme="minorHAnsi" w:cs="新宋体"/>
@@ -17239,6 +19282,7 @@
         </w:rPr>
         <w:t>ELevelViewportType</w:t>
       </w:r>
+      <w:proofErr w:type="spellEnd"/>
       <w:r>
         <w:rPr>
           <w:rFonts w:ascii="新宋体" w:eastAsia="新宋体" w:hAnsiTheme="minorHAnsi" w:cs="新宋体" w:hint="eastAsia"/>
@@ -17259,6 +19303,7 @@
         </w:rPr>
         <w:t>如</w:t>
       </w:r>
+      <w:proofErr w:type="spellStart"/>
       <w:r>
         <w:rPr>
           <w:rFonts w:ascii="新宋体" w:eastAsia="新宋体" w:hAnsiTheme="minorHAnsi" w:cs="新宋体"/>
@@ -17269,6 +19314,7 @@
         </w:rPr>
         <w:t>LVT_OrthoXY</w:t>
       </w:r>
+      <w:proofErr w:type="spellEnd"/>
       <w:r>
         <w:rPr>
           <w:rFonts w:ascii="新宋体" w:eastAsia="新宋体" w:hAnsiTheme="minorHAnsi" w:cs="新宋体" w:hint="eastAsia"/>
@@ -17299,6 +19345,7 @@
         </w:rPr>
         <w:br/>
       </w:r>
+      <w:proofErr w:type="spellStart"/>
       <w:r>
         <w:rPr>
           <w:rFonts w:ascii="新宋体" w:eastAsia="新宋体" w:hAnsiTheme="minorHAnsi" w:cs="新宋体"/>
@@ -17309,6 +19356,7 @@
         </w:rPr>
         <w:t>DrawAxes</w:t>
       </w:r>
+      <w:proofErr w:type="spellEnd"/>
       <w:r>
         <w:rPr>
           <w:rFonts w:ascii="新宋体" w:eastAsia="新宋体" w:hAnsiTheme="minorHAnsi" w:cs="新宋体"/>
@@ -17359,6 +19407,7 @@
         </w:rPr>
         <w:t>, &amp;</w:t>
       </w:r>
+      <w:proofErr w:type="spellStart"/>
       <w:r>
         <w:rPr>
           <w:rFonts w:ascii="新宋体" w:eastAsia="新宋体" w:hAnsiTheme="minorHAnsi" w:cs="新宋体"/>
@@ -17369,6 +19418,7 @@
         </w:rPr>
         <w:t>XYRot</w:t>
       </w:r>
+      <w:proofErr w:type="spellEnd"/>
       <w:r>
         <w:rPr>
           <w:rFonts w:ascii="新宋体" w:eastAsia="新宋体" w:hAnsiTheme="minorHAnsi" w:cs="新宋体"/>
@@ -17379,6 +19429,7 @@
         </w:rPr>
         <w:t xml:space="preserve">, </w:t>
       </w:r>
+      <w:proofErr w:type="spellStart"/>
       <w:r>
         <w:rPr>
           <w:rFonts w:ascii="新宋体" w:eastAsia="新宋体" w:hAnsiTheme="minorHAnsi" w:cs="新宋体"/>
@@ -17389,6 +19440,7 @@
         </w:rPr>
         <w:t>EAxisList</w:t>
       </w:r>
+      <w:proofErr w:type="spellEnd"/>
       <w:r>
         <w:rPr>
           <w:rFonts w:ascii="新宋体" w:eastAsia="新宋体" w:hAnsiTheme="minorHAnsi" w:cs="新宋体"/>
@@ -17429,6 +19481,7 @@
         </w:rPr>
         <w:br/>
       </w:r>
+      <w:proofErr w:type="spellStart"/>
       <w:r>
         <w:rPr>
           <w:rFonts w:ascii="新宋体" w:eastAsia="新宋体" w:hAnsiTheme="minorHAnsi" w:cs="新宋体"/>
@@ -17439,6 +19492,7 @@
         </w:rPr>
         <w:t>DrawScaleUnits</w:t>
       </w:r>
+      <w:proofErr w:type="spellEnd"/>
       <w:r>
         <w:rPr>
           <w:rFonts w:ascii="新宋体" w:eastAsia="新宋体" w:hAnsiTheme="minorHAnsi" w:cs="新宋体"/>
@@ -17551,6 +19605,7 @@
       <w:r>
         <w:br/>
       </w:r>
+      <w:proofErr w:type="spellStart"/>
       <w:r>
         <w:rPr>
           <w:rFonts w:ascii="新宋体" w:eastAsia="新宋体" w:hAnsiTheme="minorHAnsi" w:cs="新宋体"/>
@@ -17561,6 +19616,7 @@
         </w:rPr>
         <w:t>DrawStatsHUD</w:t>
       </w:r>
+      <w:proofErr w:type="spellEnd"/>
       <w:r>
         <w:rPr>
           <w:rFonts w:ascii="新宋体" w:eastAsia="新宋体" w:hAnsiTheme="minorHAnsi" w:cs="新宋体"/>
@@ -17611,6 +19667,7 @@
         </w:rPr>
         <w:t xml:space="preserve">, </w:t>
       </w:r>
+      <w:proofErr w:type="spellStart"/>
       <w:r>
         <w:rPr>
           <w:rFonts w:ascii="新宋体" w:eastAsia="新宋体" w:hAnsiTheme="minorHAnsi" w:cs="新宋体"/>
@@ -17621,6 +19678,7 @@
         </w:rPr>
         <w:t>DebugCanvas</w:t>
       </w:r>
+      <w:proofErr w:type="spellEnd"/>
       <w:r>
         <w:rPr>
           <w:rFonts w:ascii="新宋体" w:eastAsia="新宋体" w:hAnsiTheme="minorHAnsi" w:cs="新宋体"/>
@@ -17651,6 +19709,7 @@
         </w:rPr>
         <w:t xml:space="preserve">, </w:t>
       </w:r>
+      <w:proofErr w:type="spellStart"/>
       <w:r>
         <w:rPr>
           <w:rFonts w:ascii="新宋体" w:eastAsia="新宋体" w:hAnsiTheme="minorHAnsi" w:cs="新宋体"/>
@@ -17661,6 +19720,7 @@
         </w:rPr>
         <w:t>EmptyPropertyArray</w:t>
       </w:r>
+      <w:proofErr w:type="spellEnd"/>
       <w:r>
         <w:rPr>
           <w:rFonts w:ascii="新宋体" w:eastAsia="新宋体" w:hAnsiTheme="minorHAnsi" w:cs="新宋体"/>
@@ -17671,6 +19731,7 @@
         </w:rPr>
         <w:t xml:space="preserve">, </w:t>
       </w:r>
+      <w:proofErr w:type="spellStart"/>
       <w:r>
         <w:rPr>
           <w:rFonts w:ascii="新宋体" w:eastAsia="新宋体" w:hAnsiTheme="minorHAnsi" w:cs="新宋体"/>
@@ -17681,6 +19742,7 @@
         </w:rPr>
         <w:t>GetViewLocation</w:t>
       </w:r>
+      <w:proofErr w:type="spellEnd"/>
       <w:r>
         <w:rPr>
           <w:rFonts w:ascii="新宋体" w:eastAsia="新宋体" w:hAnsiTheme="minorHAnsi" w:cs="新宋体"/>
@@ -17691,6 +19753,7 @@
         </w:rPr>
         <w:t xml:space="preserve">(), </w:t>
       </w:r>
+      <w:proofErr w:type="spellStart"/>
       <w:r>
         <w:rPr>
           <w:rFonts w:ascii="新宋体" w:eastAsia="新宋体" w:hAnsiTheme="minorHAnsi" w:cs="新宋体"/>
@@ -17701,6 +19764,7 @@
         </w:rPr>
         <w:t>GetViewRotation</w:t>
       </w:r>
+      <w:proofErr w:type="spellEnd"/>
       <w:r>
         <w:rPr>
           <w:rFonts w:ascii="新宋体" w:eastAsia="新宋体" w:hAnsiTheme="minorHAnsi" w:cs="新宋体"/>
@@ -17734,6 +19798,7 @@
       <w:r>
         <w:br/>
       </w:r>
+      <w:proofErr w:type="spellStart"/>
       <w:r>
         <w:rPr>
           <w:rFonts w:ascii="新宋体" w:eastAsia="新宋体" w:hAnsiTheme="minorHAnsi" w:cs="新宋体"/>
@@ -17744,6 +19809,7 @@
         </w:rPr>
         <w:t>FlushRenderingCommands</w:t>
       </w:r>
+      <w:proofErr w:type="spellEnd"/>
       <w:r>
         <w:rPr>
           <w:rFonts w:ascii="新宋体" w:eastAsia="新宋体" w:hAnsiTheme="minorHAnsi" w:cs="新宋体"/>
@@ -17792,6 +19858,7 @@
       <w:r>
         <w:t>视口绘制函数</w:t>
       </w:r>
+      <w:proofErr w:type="spellStart"/>
       <w:r>
         <w:rPr>
           <w:rFonts w:hint="eastAsia"/>
@@ -17802,7 +19869,11 @@
         <w:t>Game</w:t>
       </w:r>
       <w:r>
-        <w:t>ViewportClient::Draw</w:t>
+        <w:t>ViewportClient</w:t>
+      </w:r>
+      <w:proofErr w:type="spellEnd"/>
+      <w:r>
+        <w:t>::Draw</w:t>
       </w:r>
     </w:p>
     <w:p>
@@ -17827,8 +19898,13 @@
         </w:rPr>
         <w:t>里面分析</w:t>
       </w:r>
-      <w:r>
-        <w:t>FEditorViewportClient::Draw</w:t>
+      <w:proofErr w:type="spellStart"/>
+      <w:r>
+        <w:t>FEditorViewportClient</w:t>
+      </w:r>
+      <w:proofErr w:type="spellEnd"/>
+      <w:r>
+        <w:t>::Draw</w:t>
       </w:r>
       <w:r>
         <w:rPr>
@@ -17836,6 +19912,7 @@
         </w:rPr>
         <w:t>，下面来分析</w:t>
       </w:r>
+      <w:proofErr w:type="spellStart"/>
       <w:r>
         <w:rPr>
           <w:rFonts w:hint="eastAsia"/>
@@ -17846,7 +19923,11 @@
         <w:t>Game</w:t>
       </w:r>
       <w:r>
-        <w:t>ViewportClient::Draw</w:t>
+        <w:t>ViewportClient</w:t>
+      </w:r>
+      <w:proofErr w:type="spellEnd"/>
+      <w:r>
+        <w:t>::Draw</w:t>
       </w:r>
       <w:r>
         <w:rPr>
@@ -17879,8 +19960,10 @@
         <w:rPr>
           <w:rFonts w:hint="eastAsia"/>
         </w:rPr>
+        <w:lastRenderedPageBreak/>
         <w:t>根据</w:t>
       </w:r>
+      <w:proofErr w:type="spellStart"/>
       <w:r>
         <w:rPr>
           <w:rFonts w:ascii="新宋体" w:eastAsia="新宋体" w:hAnsiTheme="minorHAnsi" w:cs="新宋体"/>
@@ -17891,6 +19974,7 @@
         </w:rPr>
         <w:t>GetEngineShowFlags</w:t>
       </w:r>
+      <w:proofErr w:type="spellEnd"/>
       <w:r>
         <w:rPr>
           <w:rFonts w:ascii="新宋体" w:eastAsia="新宋体" w:hAnsiTheme="minorHAnsi" w:cs="新宋体"/>
@@ -17901,6 +19985,7 @@
         </w:rPr>
         <w:t>()-&gt;</w:t>
       </w:r>
+      <w:proofErr w:type="spellStart"/>
       <w:r>
         <w:rPr>
           <w:rFonts w:ascii="新宋体" w:eastAsia="新宋体" w:hAnsiTheme="minorHAnsi" w:cs="新宋体"/>
@@ -17911,6 +19996,7 @@
         </w:rPr>
         <w:t>PathTracing</w:t>
       </w:r>
+      <w:proofErr w:type="spellEnd"/>
       <w:r>
         <w:rPr>
           <w:rFonts w:ascii="新宋体" w:eastAsia="新宋体" w:hAnsiTheme="minorHAnsi" w:cs="新宋体" w:hint="eastAsia"/>
@@ -17927,12 +20013,14 @@
         </w:rPr>
         <w:t>对</w:t>
       </w:r>
+      <w:proofErr w:type="spellStart"/>
       <w:r>
         <w:rPr>
           <w:rFonts w:hint="eastAsia"/>
         </w:rPr>
         <w:t>ShowFlag</w:t>
       </w:r>
+      <w:proofErr w:type="spellEnd"/>
       <w:r>
         <w:rPr>
           <w:rFonts w:hint="eastAsia"/>
@@ -17942,15 +20030,15 @@
       <w:r>
         <w:br/>
       </w:r>
-      <w:r>
-        <w:rPr>
-          <w:rFonts w:ascii="新宋体" w:eastAsia="新宋体" w:hAnsiTheme="minorHAnsi" w:cs="新宋体"/>
-          <w:color w:val="000080"/>
-          <w:kern w:val="0"/>
-          <w:sz w:val="19"/>
-          <w:szCs w:val="19"/>
-        </w:rPr>
-        <w:lastRenderedPageBreak/>
+      <w:proofErr w:type="spellStart"/>
+      <w:r>
+        <w:rPr>
+          <w:rFonts w:ascii="新宋体" w:eastAsia="新宋体" w:hAnsiTheme="minorHAnsi" w:cs="新宋体"/>
+          <w:color w:val="000080"/>
+          <w:kern w:val="0"/>
+          <w:sz w:val="19"/>
+          <w:szCs w:val="19"/>
+        </w:rPr>
         <w:t>EngineShowFlags</w:t>
       </w:r>
       <w:r>
@@ -17973,6 +20061,7 @@
         </w:rPr>
         <w:t>SetPathTracing</w:t>
       </w:r>
+      <w:proofErr w:type="spellEnd"/>
       <w:r>
         <w:rPr>
           <w:rFonts w:ascii="新宋体" w:eastAsia="新宋体" w:hAnsiTheme="minorHAnsi" w:cs="新宋体"/>
@@ -18024,6 +20113,7 @@
         </w:rPr>
         <w:t>根据</w:t>
       </w:r>
+      <w:proofErr w:type="spellStart"/>
       <w:r>
         <w:rPr>
           <w:rFonts w:ascii="新宋体" w:eastAsia="新宋体" w:hAnsiTheme="minorHAnsi" w:cs="新宋体"/>
@@ -18034,6 +20124,7 @@
         </w:rPr>
         <w:t>AllowDebugViewmodes</w:t>
       </w:r>
+      <w:proofErr w:type="spellEnd"/>
       <w:r>
         <w:rPr>
           <w:rFonts w:ascii="新宋体" w:eastAsia="新宋体" w:hAnsiTheme="minorHAnsi" w:cs="新宋体"/>
@@ -18070,6 +20161,7 @@
         </w:rPr>
         <w:br/>
       </w:r>
+      <w:proofErr w:type="spellStart"/>
       <w:r>
         <w:rPr>
           <w:rFonts w:ascii="新宋体" w:eastAsia="新宋体" w:hAnsiTheme="minorHAnsi" w:cs="新宋体"/>
@@ -18080,6 +20172,7 @@
         </w:rPr>
         <w:t>NewBufferVisualizationMode</w:t>
       </w:r>
+      <w:proofErr w:type="spellEnd"/>
       <w:r>
         <w:rPr>
           <w:rFonts w:ascii="新宋体" w:eastAsia="新宋体" w:hAnsiTheme="minorHAnsi" w:cs="新宋体"/>
@@ -18090,6 +20183,7 @@
         </w:rPr>
         <w:t xml:space="preserve"> = </w:t>
       </w:r>
+      <w:proofErr w:type="spellStart"/>
       <w:r>
         <w:rPr>
           <w:rFonts w:ascii="新宋体" w:eastAsia="新宋体" w:hAnsiTheme="minorHAnsi" w:cs="新宋体"/>
@@ -18100,6 +20194,7 @@
         </w:rPr>
         <w:t>ModeName</w:t>
       </w:r>
+      <w:proofErr w:type="spellEnd"/>
       <w:r>
         <w:rPr>
           <w:rFonts w:ascii="新宋体" w:eastAsia="新宋体" w:hAnsiTheme="minorHAnsi" w:cs="新宋体"/>
@@ -18135,6 +20230,7 @@
         </w:rPr>
         <w:t>可能有多个</w:t>
       </w:r>
+      <w:proofErr w:type="spellStart"/>
       <w:r>
         <w:rPr>
           <w:rFonts w:ascii="新宋体" w:eastAsia="新宋体" w:hAnsiTheme="minorHAnsi" w:cs="新宋体"/>
@@ -18153,8 +20249,20 @@
           <w:sz w:val="19"/>
           <w:szCs w:val="19"/>
         </w:rPr>
-        <w:t>s，每个</w:t>
-      </w:r>
+        <w:t>s</w:t>
+      </w:r>
+      <w:proofErr w:type="spellEnd"/>
+      <w:r>
+        <w:rPr>
+          <w:rFonts w:ascii="新宋体" w:eastAsia="新宋体" w:hAnsiTheme="minorHAnsi" w:cs="新宋体" w:hint="eastAsia"/>
+          <w:color w:val="0000FF"/>
+          <w:kern w:val="0"/>
+          <w:sz w:val="19"/>
+          <w:szCs w:val="19"/>
+        </w:rPr>
+        <w:t>，每个</w:t>
+      </w:r>
+      <w:proofErr w:type="spellStart"/>
       <w:r>
         <w:rPr>
           <w:rFonts w:ascii="新宋体" w:eastAsia="新宋体" w:hAnsiTheme="minorHAnsi" w:cs="新宋体"/>
@@ -18165,15 +20273,38 @@
         </w:rPr>
         <w:t>PlayerController</w:t>
       </w:r>
-      <w:r>
-        <w:rPr>
-          <w:rFonts w:ascii="新宋体" w:eastAsia="新宋体" w:hAnsiTheme="minorHAnsi" w:cs="新宋体" w:hint="eastAsia"/>
-          <w:color w:val="000080"/>
-          <w:kern w:val="0"/>
-          <w:sz w:val="19"/>
-          <w:szCs w:val="19"/>
-        </w:rPr>
-        <w:t>都自己计算一次View并添加到ViewFamily，并且更新音频位置，</w:t>
+      <w:proofErr w:type="spellEnd"/>
+      <w:r>
+        <w:rPr>
+          <w:rFonts w:ascii="新宋体" w:eastAsia="新宋体" w:hAnsiTheme="minorHAnsi" w:cs="新宋体" w:hint="eastAsia"/>
+          <w:color w:val="000080"/>
+          <w:kern w:val="0"/>
+          <w:sz w:val="19"/>
+          <w:szCs w:val="19"/>
+        </w:rPr>
+        <w:t>都自己计算一次View并添加到</w:t>
+      </w:r>
+      <w:proofErr w:type="spellStart"/>
+      <w:r>
+        <w:rPr>
+          <w:rFonts w:ascii="新宋体" w:eastAsia="新宋体" w:hAnsiTheme="minorHAnsi" w:cs="新宋体" w:hint="eastAsia"/>
+          <w:color w:val="000080"/>
+          <w:kern w:val="0"/>
+          <w:sz w:val="19"/>
+          <w:szCs w:val="19"/>
+        </w:rPr>
+        <w:t>ViewFamily</w:t>
+      </w:r>
+      <w:proofErr w:type="spellEnd"/>
+      <w:r>
+        <w:rPr>
+          <w:rFonts w:ascii="新宋体" w:eastAsia="新宋体" w:hAnsiTheme="minorHAnsi" w:cs="新宋体" w:hint="eastAsia"/>
+          <w:color w:val="000080"/>
+          <w:kern w:val="0"/>
+          <w:sz w:val="19"/>
+          <w:szCs w:val="19"/>
+        </w:rPr>
+        <w:t>，并且更新音频位置，</w:t>
       </w:r>
       <w:r>
         <w:rPr>
@@ -18205,6 +20336,7 @@
         </w:rPr>
         <w:br/>
       </w:r>
+      <w:proofErr w:type="spellStart"/>
       <w:r>
         <w:rPr>
           <w:rFonts w:ascii="新宋体" w:eastAsia="新宋体" w:hAnsiTheme="minorHAnsi" w:cs="新宋体"/>
@@ -18215,6 +20347,7 @@
         </w:rPr>
         <w:t>FSceneView</w:t>
       </w:r>
+      <w:proofErr w:type="spellEnd"/>
       <w:r>
         <w:rPr>
           <w:rFonts w:ascii="新宋体" w:eastAsia="新宋体" w:hAnsiTheme="minorHAnsi" w:cs="新宋体"/>
@@ -18245,6 +20378,7 @@
         </w:rPr>
         <w:t xml:space="preserve"> = </w:t>
       </w:r>
+      <w:proofErr w:type="spellStart"/>
       <w:r>
         <w:rPr>
           <w:rFonts w:ascii="新宋体" w:eastAsia="新宋体" w:hAnsiTheme="minorHAnsi" w:cs="新宋体"/>
@@ -18255,6 +20389,7 @@
         </w:rPr>
         <w:t>LocalPlayer</w:t>
       </w:r>
+      <w:proofErr w:type="spellEnd"/>
       <w:r>
         <w:rPr>
           <w:rFonts w:ascii="新宋体" w:eastAsia="新宋体" w:hAnsiTheme="minorHAnsi" w:cs="新宋体"/>
@@ -18265,6 +20400,7 @@
         </w:rPr>
         <w:t>-&gt;</w:t>
       </w:r>
+      <w:proofErr w:type="spellStart"/>
       <w:r>
         <w:rPr>
           <w:rFonts w:ascii="新宋体" w:eastAsia="新宋体" w:hAnsiTheme="minorHAnsi" w:cs="新宋体"/>
@@ -18275,6 +20411,7 @@
         </w:rPr>
         <w:t>CalcSceneView</w:t>
       </w:r>
+      <w:proofErr w:type="spellEnd"/>
       <w:r>
         <w:rPr>
           <w:rFonts w:ascii="新宋体" w:eastAsia="新宋体" w:hAnsiTheme="minorHAnsi" w:cs="新宋体"/>
@@ -18285,6 +20422,7 @@
         </w:rPr>
         <w:t>(&amp;</w:t>
       </w:r>
+      <w:proofErr w:type="spellStart"/>
       <w:r>
         <w:rPr>
           <w:rFonts w:ascii="新宋体" w:eastAsia="新宋体" w:hAnsiTheme="minorHAnsi" w:cs="新宋体"/>
@@ -18295,6 +20433,7 @@
         </w:rPr>
         <w:t>ViewFamily</w:t>
       </w:r>
+      <w:proofErr w:type="spellEnd"/>
       <w:r>
         <w:rPr>
           <w:rFonts w:ascii="新宋体" w:eastAsia="新宋体" w:hAnsiTheme="minorHAnsi" w:cs="新宋体"/>
@@ -18305,6 +20444,7 @@
         </w:rPr>
         <w:t xml:space="preserve">, </w:t>
       </w:r>
+      <w:proofErr w:type="spellStart"/>
       <w:r>
         <w:rPr>
           <w:rFonts w:ascii="新宋体" w:eastAsia="新宋体" w:hAnsiTheme="minorHAnsi" w:cs="新宋体"/>
@@ -18315,6 +20455,7 @@
         </w:rPr>
         <w:t>ViewLocation</w:t>
       </w:r>
+      <w:proofErr w:type="spellEnd"/>
       <w:r>
         <w:rPr>
           <w:rFonts w:ascii="新宋体" w:eastAsia="新宋体" w:hAnsiTheme="minorHAnsi" w:cs="新宋体"/>
@@ -18325,6 +20466,7 @@
         </w:rPr>
         <w:t xml:space="preserve">, </w:t>
       </w:r>
+      <w:proofErr w:type="spellStart"/>
       <w:r>
         <w:rPr>
           <w:rFonts w:ascii="新宋体" w:eastAsia="新宋体" w:hAnsiTheme="minorHAnsi" w:cs="新宋体"/>
@@ -18335,6 +20477,7 @@
         </w:rPr>
         <w:t>ViewRotation</w:t>
       </w:r>
+      <w:proofErr w:type="spellEnd"/>
       <w:r>
         <w:rPr>
           <w:rFonts w:ascii="新宋体" w:eastAsia="新宋体" w:hAnsiTheme="minorHAnsi" w:cs="新宋体"/>
@@ -18345,6 +20488,7 @@
         </w:rPr>
         <w:t xml:space="preserve">, </w:t>
       </w:r>
+      <w:proofErr w:type="spellStart"/>
       <w:r>
         <w:rPr>
           <w:rFonts w:ascii="新宋体" w:eastAsia="新宋体" w:hAnsiTheme="minorHAnsi" w:cs="新宋体"/>
@@ -18355,6 +20499,7 @@
         </w:rPr>
         <w:t>InViewport</w:t>
       </w:r>
+      <w:proofErr w:type="spellEnd"/>
       <w:r>
         <w:rPr>
           <w:rFonts w:ascii="新宋体" w:eastAsia="新宋体" w:hAnsiTheme="minorHAnsi" w:cs="新宋体"/>
@@ -18365,6 +20510,7 @@
         </w:rPr>
         <w:t xml:space="preserve">, </w:t>
       </w:r>
+      <w:proofErr w:type="spellStart"/>
       <w:r>
         <w:rPr>
           <w:rFonts w:ascii="新宋体" w:eastAsia="新宋体" w:hAnsiTheme="minorHAnsi" w:cs="新宋体"/>
@@ -18375,6 +20521,7 @@
         </w:rPr>
         <w:t>nullptr</w:t>
       </w:r>
+      <w:proofErr w:type="spellEnd"/>
       <w:r>
         <w:rPr>
           <w:rFonts w:ascii="新宋体" w:eastAsia="新宋体" w:hAnsiTheme="minorHAnsi" w:cs="新宋体"/>
@@ -18385,6 +20532,7 @@
         </w:rPr>
         <w:t xml:space="preserve">, </w:t>
       </w:r>
+      <w:proofErr w:type="spellStart"/>
       <w:r>
         <w:rPr>
           <w:rFonts w:ascii="新宋体" w:eastAsia="新宋体" w:hAnsiTheme="minorHAnsi" w:cs="新宋体"/>
@@ -18395,6 +20543,7 @@
         </w:rPr>
         <w:t>PassType</w:t>
       </w:r>
+      <w:proofErr w:type="spellEnd"/>
       <w:r>
         <w:rPr>
           <w:rFonts w:ascii="新宋体" w:eastAsia="新宋体" w:hAnsiTheme="minorHAnsi" w:cs="新宋体"/>
@@ -18415,6 +20564,7 @@
         </w:rPr>
         <w:br/>
       </w:r>
+      <w:proofErr w:type="spellStart"/>
       <w:r>
         <w:rPr>
           <w:rFonts w:ascii="新宋体" w:eastAsia="新宋体" w:hAnsiTheme="minorHAnsi" w:cs="新宋体"/>
@@ -18425,6 +20575,7 @@
         </w:rPr>
         <w:t>AudioDevice</w:t>
       </w:r>
+      <w:proofErr w:type="spellEnd"/>
       <w:r>
         <w:rPr>
           <w:rFonts w:ascii="新宋体" w:eastAsia="新宋体" w:hAnsiTheme="minorHAnsi" w:cs="新宋体"/>
@@ -18435,6 +20586,7 @@
         </w:rPr>
         <w:t>-&gt;</w:t>
       </w:r>
+      <w:proofErr w:type="spellStart"/>
       <w:r>
         <w:rPr>
           <w:rFonts w:ascii="新宋体" w:eastAsia="新宋体" w:hAnsiTheme="minorHAnsi" w:cs="新宋体"/>
@@ -18445,6 +20597,7 @@
         </w:rPr>
         <w:t>SetListener</w:t>
       </w:r>
+      <w:proofErr w:type="spellEnd"/>
       <w:r>
         <w:rPr>
           <w:rFonts w:ascii="新宋体" w:eastAsia="新宋体" w:hAnsiTheme="minorHAnsi" w:cs="新宋体"/>
@@ -18455,6 +20608,7 @@
         </w:rPr>
         <w:t>(</w:t>
       </w:r>
+      <w:proofErr w:type="spellStart"/>
       <w:r>
         <w:rPr>
           <w:rFonts w:ascii="新宋体" w:eastAsia="新宋体" w:hAnsiTheme="minorHAnsi" w:cs="新宋体"/>
@@ -18465,6 +20619,7 @@
         </w:rPr>
         <w:t>MyWorld</w:t>
       </w:r>
+      <w:proofErr w:type="spellEnd"/>
       <w:r>
         <w:rPr>
           <w:rFonts w:ascii="新宋体" w:eastAsia="新宋体" w:hAnsiTheme="minorHAnsi" w:cs="新宋体"/>
@@ -18475,6 +20630,7 @@
         </w:rPr>
         <w:t xml:space="preserve">, </w:t>
       </w:r>
+      <w:proofErr w:type="spellStart"/>
       <w:r>
         <w:rPr>
           <w:rFonts w:ascii="新宋体" w:eastAsia="新宋体" w:hAnsiTheme="minorHAnsi" w:cs="新宋体"/>
@@ -18485,6 +20641,7 @@
         </w:rPr>
         <w:t>ViewportIndex</w:t>
       </w:r>
+      <w:proofErr w:type="spellEnd"/>
       <w:r>
         <w:rPr>
           <w:rFonts w:ascii="新宋体" w:eastAsia="新宋体" w:hAnsiTheme="minorHAnsi" w:cs="新宋体"/>
@@ -18495,6 +20652,7 @@
         </w:rPr>
         <w:t xml:space="preserve">, </w:t>
       </w:r>
+      <w:proofErr w:type="spellStart"/>
       <w:r>
         <w:rPr>
           <w:rFonts w:ascii="新宋体" w:eastAsia="新宋体" w:hAnsiTheme="minorHAnsi" w:cs="新宋体"/>
@@ -18505,6 +20663,7 @@
         </w:rPr>
         <w:t>ListenerTransform</w:t>
       </w:r>
+      <w:proofErr w:type="spellEnd"/>
       <w:r>
         <w:rPr>
           <w:rFonts w:ascii="新宋体" w:eastAsia="新宋体" w:hAnsiTheme="minorHAnsi" w:cs="新宋体"/>
@@ -18535,6 +20694,7 @@
         </w:rPr>
         <w:t>-&gt;</w:t>
       </w:r>
+      <w:proofErr w:type="spellStart"/>
       <w:r>
         <w:rPr>
           <w:rFonts w:ascii="新宋体" w:eastAsia="新宋体" w:hAnsiTheme="minorHAnsi" w:cs="新宋体"/>
@@ -18545,6 +20705,7 @@
         </w:rPr>
         <w:t>bCameraCut</w:t>
       </w:r>
+      <w:proofErr w:type="spellEnd"/>
       <w:r>
         <w:rPr>
           <w:rFonts w:ascii="新宋体" w:eastAsia="新宋体" w:hAnsiTheme="minorHAnsi" w:cs="新宋体"/>
@@ -18555,6 +20716,7 @@
         </w:rPr>
         <w:t xml:space="preserve"> ? 0.f : </w:t>
       </w:r>
+      <w:proofErr w:type="spellStart"/>
       <w:r>
         <w:rPr>
           <w:rFonts w:ascii="新宋体" w:eastAsia="新宋体" w:hAnsiTheme="minorHAnsi" w:cs="新宋体"/>
@@ -18565,6 +20727,7 @@
         </w:rPr>
         <w:t>MyWorld</w:t>
       </w:r>
+      <w:proofErr w:type="spellEnd"/>
       <w:r>
         <w:rPr>
           <w:rFonts w:ascii="新宋体" w:eastAsia="新宋体" w:hAnsiTheme="minorHAnsi" w:cs="新宋体"/>
@@ -18575,6 +20738,7 @@
         </w:rPr>
         <w:t>-&gt;</w:t>
       </w:r>
+      <w:proofErr w:type="spellStart"/>
       <w:r>
         <w:rPr>
           <w:rFonts w:ascii="新宋体" w:eastAsia="新宋体" w:hAnsiTheme="minorHAnsi" w:cs="新宋体"/>
@@ -18585,6 +20749,7 @@
         </w:rPr>
         <w:t>GetDeltaSeconds</w:t>
       </w:r>
+      <w:proofErr w:type="spellEnd"/>
       <w:r>
         <w:rPr>
           <w:rFonts w:ascii="新宋体" w:eastAsia="新宋体" w:hAnsiTheme="minorHAnsi" w:cs="新宋体"/>
@@ -18625,6 +20790,7 @@
         </w:rPr>
         <w:t>-&gt;</w:t>
       </w:r>
+      <w:proofErr w:type="spellStart"/>
       <w:r>
         <w:rPr>
           <w:rFonts w:ascii="新宋体" w:eastAsia="新宋体" w:hAnsiTheme="minorHAnsi" w:cs="新宋体"/>
@@ -18635,6 +20801,7 @@
         </w:rPr>
         <w:t>SetupRayTracedRendering</w:t>
       </w:r>
+      <w:proofErr w:type="spellEnd"/>
       <w:r>
         <w:rPr>
           <w:rFonts w:ascii="新宋体" w:eastAsia="新宋体" w:hAnsiTheme="minorHAnsi" w:cs="新宋体"/>
@@ -18795,6 +20962,7 @@
         </w:rPr>
         <w:t>-&gt;</w:t>
       </w:r>
+      <w:proofErr w:type="spellStart"/>
       <w:r>
         <w:rPr>
           <w:rFonts w:ascii="新宋体" w:eastAsia="新宋体" w:hAnsiTheme="minorHAnsi" w:cs="新宋体"/>
@@ -18825,6 +20993,7 @@
         </w:rPr>
         <w:t>Width</w:t>
       </w:r>
+      <w:proofErr w:type="spellEnd"/>
       <w:r>
         <w:rPr>
           <w:rFonts w:ascii="新宋体" w:eastAsia="新宋体" w:hAnsiTheme="minorHAnsi" w:cs="新宋体"/>
@@ -18855,6 +21024,7 @@
         </w:rPr>
         <w:t>-&gt;</w:t>
       </w:r>
+      <w:proofErr w:type="spellStart"/>
       <w:r>
         <w:rPr>
           <w:rFonts w:ascii="新宋体" w:eastAsia="新宋体" w:hAnsiTheme="minorHAnsi" w:cs="新宋体"/>
@@ -18885,6 +21055,7 @@
         </w:rPr>
         <w:t>Width</w:t>
       </w:r>
+      <w:proofErr w:type="spellEnd"/>
       <w:r>
         <w:rPr>
           <w:rFonts w:ascii="新宋体" w:eastAsia="新宋体" w:hAnsiTheme="minorHAnsi" w:cs="新宋体"/>
@@ -18915,6 +21086,7 @@
         </w:rPr>
         <w:t>-&gt;</w:t>
       </w:r>
+      <w:proofErr w:type="spellStart"/>
       <w:r>
         <w:rPr>
           <w:rFonts w:ascii="新宋体" w:eastAsia="新宋体" w:hAnsiTheme="minorHAnsi" w:cs="新宋体"/>
@@ -18945,6 +21117,7 @@
         </w:rPr>
         <w:t>GetProjectionMatrix</w:t>
       </w:r>
+      <w:proofErr w:type="spellEnd"/>
       <w:r>
         <w:rPr>
           <w:rFonts w:ascii="新宋体" w:eastAsia="新宋体" w:hAnsiTheme="minorHAnsi" w:cs="新宋体"/>
@@ -18975,6 +21148,7 @@
         </w:rPr>
         <w:t xml:space="preserve">[0][0], </w:t>
       </w:r>
+      <w:proofErr w:type="spellStart"/>
       <w:r>
         <w:rPr>
           <w:rFonts w:ascii="新宋体" w:eastAsia="新宋体" w:hAnsiTheme="minorHAnsi" w:cs="新宋体"/>
@@ -18985,6 +21159,7 @@
         </w:rPr>
         <w:t>StreamingScale</w:t>
       </w:r>
+      <w:proofErr w:type="spellEnd"/>
       <w:r>
         <w:rPr>
           <w:rFonts w:ascii="新宋体" w:eastAsia="新宋体" w:hAnsiTheme="minorHAnsi" w:cs="新宋体"/>
@@ -19050,6 +21225,7 @@
         </w:rPr>
         <w:br/>
       </w:r>
+      <w:proofErr w:type="spellStart"/>
       <w:r>
         <w:rPr>
           <w:rFonts w:ascii="新宋体" w:eastAsia="新宋体" w:hAnsiTheme="minorHAnsi" w:cs="新宋体"/>
@@ -19060,6 +21236,7 @@
         </w:rPr>
         <w:t>MyWorld</w:t>
       </w:r>
+      <w:proofErr w:type="spellEnd"/>
       <w:r>
         <w:rPr>
           <w:rFonts w:ascii="新宋体" w:eastAsia="新宋体" w:hAnsiTheme="minorHAnsi" w:cs="新宋体"/>
@@ -19070,6 +21247,7 @@
         </w:rPr>
         <w:t>-&gt;</w:t>
       </w:r>
+      <w:proofErr w:type="spellStart"/>
       <w:r>
         <w:rPr>
           <w:rFonts w:ascii="新宋体" w:eastAsia="新宋体" w:hAnsiTheme="minorHAnsi" w:cs="新宋体"/>
@@ -19080,6 +21258,7 @@
         </w:rPr>
         <w:t>UpdateLevelStreaming</w:t>
       </w:r>
+      <w:proofErr w:type="spellEnd"/>
       <w:r>
         <w:rPr>
           <w:rFonts w:ascii="新宋体" w:eastAsia="新宋体" w:hAnsiTheme="minorHAnsi" w:cs="新宋体"/>
@@ -19145,6 +21324,7 @@
         </w:rPr>
         <w:t xml:space="preserve"> </w:t>
       </w:r>
+      <w:proofErr w:type="spellStart"/>
       <w:r>
         <w:rPr>
           <w:rFonts w:ascii="新宋体" w:eastAsia="新宋体" w:hAnsiTheme="minorHAnsi" w:cs="新宋体"/>
@@ -19155,6 +21335,7 @@
         </w:rPr>
         <w:t>BlackBorders</w:t>
       </w:r>
+      <w:proofErr w:type="spellEnd"/>
       <w:r>
         <w:rPr>
           <w:rFonts w:ascii="新宋体" w:eastAsia="新宋体" w:hAnsiTheme="minorHAnsi" w:cs="新宋体"/>
@@ -19165,6 +21346,7 @@
         </w:rPr>
         <w:t xml:space="preserve"> = </w:t>
       </w:r>
+      <w:proofErr w:type="spellStart"/>
       <w:r>
         <w:rPr>
           <w:rFonts w:ascii="新宋体" w:eastAsia="新宋体" w:hAnsiTheme="minorHAnsi" w:cs="新宋体"/>
@@ -19175,6 +21357,7 @@
         </w:rPr>
         <w:t>FMath</w:t>
       </w:r>
+      <w:proofErr w:type="spellEnd"/>
       <w:r>
         <w:rPr>
           <w:rFonts w:ascii="新宋体" w:eastAsia="新宋体" w:hAnsiTheme="minorHAnsi" w:cs="新宋体"/>
@@ -19205,6 +21388,7 @@
         </w:rPr>
         <w:t>(</w:t>
       </w:r>
+      <w:proofErr w:type="spellStart"/>
       <w:r>
         <w:rPr>
           <w:rFonts w:ascii="新宋体" w:eastAsia="新宋体" w:hAnsiTheme="minorHAnsi" w:cs="新宋体"/>
@@ -19235,6 +21419,7 @@
         </w:rPr>
         <w:t>GetValueOnGameThread</w:t>
       </w:r>
+      <w:proofErr w:type="spellEnd"/>
       <w:r>
         <w:rPr>
           <w:rFonts w:ascii="新宋体" w:eastAsia="新宋体" w:hAnsiTheme="minorHAnsi" w:cs="新宋体"/>
@@ -19255,6 +21440,7 @@
         </w:rPr>
         <w:br/>
       </w:r>
+      <w:proofErr w:type="spellStart"/>
       <w:r>
         <w:rPr>
           <w:rFonts w:ascii="新宋体" w:eastAsia="新宋体" w:hAnsiTheme="minorHAnsi" w:cs="新宋体"/>
@@ -19265,6 +21451,7 @@
         </w:rPr>
         <w:t>SceneCanvas</w:t>
       </w:r>
+      <w:proofErr w:type="spellEnd"/>
       <w:r>
         <w:rPr>
           <w:rFonts w:ascii="新宋体" w:eastAsia="新宋体" w:hAnsiTheme="minorHAnsi" w:cs="新宋体"/>
@@ -19295,6 +21482,7 @@
         </w:rPr>
         <w:t>(</w:t>
       </w:r>
+      <w:proofErr w:type="spellStart"/>
       <w:r>
         <w:rPr>
           <w:rFonts w:ascii="新宋体" w:eastAsia="新宋体" w:hAnsiTheme="minorHAnsi" w:cs="新宋体"/>
@@ -19305,6 +21493,7 @@
         </w:rPr>
         <w:t>FLinearColor</w:t>
       </w:r>
+      <w:proofErr w:type="spellEnd"/>
       <w:r>
         <w:rPr>
           <w:rFonts w:ascii="新宋体" w:eastAsia="新宋体" w:hAnsiTheme="minorHAnsi" w:cs="新宋体"/>
@@ -19485,6 +21674,7 @@
         </w:rPr>
         <w:br/>
       </w:r>
+      <w:proofErr w:type="spellStart"/>
       <w:r>
         <w:rPr>
           <w:rFonts w:ascii="新宋体" w:eastAsia="新宋体" w:hAnsiTheme="minorHAnsi" w:cs="新宋体"/>
@@ -19495,6 +21685,7 @@
         </w:rPr>
         <w:t>MyWorld</w:t>
       </w:r>
+      <w:proofErr w:type="spellEnd"/>
       <w:r>
         <w:rPr>
           <w:rFonts w:ascii="新宋体" w:eastAsia="新宋体" w:hAnsiTheme="minorHAnsi" w:cs="新宋体"/>
@@ -19505,6 +21696,7 @@
         </w:rPr>
         <w:t>-&gt;</w:t>
       </w:r>
+      <w:proofErr w:type="spellStart"/>
       <w:r>
         <w:rPr>
           <w:rFonts w:ascii="新宋体" w:eastAsia="新宋体" w:hAnsiTheme="minorHAnsi" w:cs="新宋体"/>
@@ -19515,6 +21707,7 @@
         </w:rPr>
         <w:t>FXSystem</w:t>
       </w:r>
+      <w:proofErr w:type="spellEnd"/>
       <w:r>
         <w:rPr>
           <w:rFonts w:ascii="新宋体" w:eastAsia="新宋体" w:hAnsiTheme="minorHAnsi" w:cs="新宋体"/>
@@ -19525,6 +21718,7 @@
         </w:rPr>
         <w:t>-&gt;</w:t>
       </w:r>
+      <w:proofErr w:type="spellStart"/>
       <w:r>
         <w:rPr>
           <w:rFonts w:ascii="新宋体" w:eastAsia="新宋体" w:hAnsiTheme="minorHAnsi" w:cs="新宋体"/>
@@ -19535,6 +21729,7 @@
         </w:rPr>
         <w:t>DrawDebug</w:t>
       </w:r>
+      <w:proofErr w:type="spellEnd"/>
       <w:r>
         <w:rPr>
           <w:rFonts w:ascii="新宋体" w:eastAsia="新宋体" w:hAnsiTheme="minorHAnsi" w:cs="新宋体"/>
@@ -19545,6 +21740,7 @@
         </w:rPr>
         <w:t>(</w:t>
       </w:r>
+      <w:proofErr w:type="spellStart"/>
       <w:r>
         <w:rPr>
           <w:rFonts w:ascii="新宋体" w:eastAsia="新宋体" w:hAnsiTheme="minorHAnsi" w:cs="新宋体"/>
@@ -19555,6 +21751,7 @@
         </w:rPr>
         <w:t>SceneCanvas</w:t>
       </w:r>
+      <w:proofErr w:type="spellEnd"/>
       <w:r>
         <w:rPr>
           <w:rFonts w:ascii="新宋体" w:eastAsia="新宋体" w:hAnsiTheme="minorHAnsi" w:cs="新宋体"/>
@@ -19583,7 +21780,29 @@
           <w:sz w:val="19"/>
           <w:szCs w:val="19"/>
         </w:rPr>
-        <w:t>绘制PlayerController的HUD，在绘制前后把变换矩阵push和pop到Canvas上面，并进行变换和逆变换：</w:t>
+        <w:t>绘制</w:t>
+      </w:r>
+      <w:proofErr w:type="spellStart"/>
+      <w:r>
+        <w:rPr>
+          <w:rFonts w:ascii="新宋体" w:eastAsia="新宋体" w:hAnsiTheme="minorHAnsi" w:cs="新宋体" w:hint="eastAsia"/>
+          <w:color w:val="000000"/>
+          <w:kern w:val="0"/>
+          <w:sz w:val="19"/>
+          <w:szCs w:val="19"/>
+        </w:rPr>
+        <w:t>PlayerController</w:t>
+      </w:r>
+      <w:proofErr w:type="spellEnd"/>
+      <w:r>
+        <w:rPr>
+          <w:rFonts w:ascii="新宋体" w:eastAsia="新宋体" w:hAnsiTheme="minorHAnsi" w:cs="新宋体" w:hint="eastAsia"/>
+          <w:color w:val="000000"/>
+          <w:kern w:val="0"/>
+          <w:sz w:val="19"/>
+          <w:szCs w:val="19"/>
+        </w:rPr>
+        <w:t>的HUD，在绘制前后把变换矩阵push和pop到Canvas上面，并进行变换和逆变换：</w:t>
       </w:r>
     </w:p>
     <w:p>
@@ -19690,6 +21909,7 @@
         </w:rPr>
         <w:br/>
       </w:r>
+      <w:proofErr w:type="spellStart"/>
       <w:r>
         <w:rPr>
           <w:rFonts w:ascii="新宋体" w:eastAsia="新宋体" w:hAnsiTheme="minorHAnsi" w:cs="新宋体"/>
@@ -19700,6 +21920,7 @@
         </w:rPr>
         <w:t>CanvasObject</w:t>
       </w:r>
+      <w:proofErr w:type="spellEnd"/>
       <w:r>
         <w:rPr>
           <w:rFonts w:ascii="新宋体" w:eastAsia="新宋体" w:hAnsiTheme="minorHAnsi" w:cs="新宋体"/>
@@ -19710,6 +21931,7 @@
         </w:rPr>
         <w:t>-&gt;</w:t>
       </w:r>
+      <w:proofErr w:type="spellStart"/>
       <w:r>
         <w:rPr>
           <w:rFonts w:ascii="新宋体" w:eastAsia="新宋体" w:hAnsiTheme="minorHAnsi" w:cs="新宋体"/>
@@ -19720,6 +21942,7 @@
         </w:rPr>
         <w:t>ApplySafeZoneTransform</w:t>
       </w:r>
+      <w:proofErr w:type="spellEnd"/>
       <w:r>
         <w:rPr>
           <w:rFonts w:ascii="新宋体" w:eastAsia="新宋体" w:hAnsiTheme="minorHAnsi" w:cs="新宋体"/>
@@ -19740,6 +21963,7 @@
         </w:rPr>
         <w:br/>
       </w:r>
+      <w:proofErr w:type="spellStart"/>
       <w:r>
         <w:rPr>
           <w:rFonts w:ascii="新宋体" w:eastAsia="新宋体" w:hAnsiTheme="minorHAnsi" w:cs="新宋体"/>
@@ -19750,6 +21974,7 @@
         </w:rPr>
         <w:t>PlayerController</w:t>
       </w:r>
+      <w:proofErr w:type="spellEnd"/>
       <w:r>
         <w:rPr>
           <w:rFonts w:ascii="新宋体" w:eastAsia="新宋体" w:hAnsiTheme="minorHAnsi" w:cs="新宋体"/>
@@ -19760,6 +21985,7 @@
         </w:rPr>
         <w:t>-&gt;</w:t>
       </w:r>
+      <w:proofErr w:type="spellStart"/>
       <w:r>
         <w:rPr>
           <w:rFonts w:ascii="新宋体" w:eastAsia="新宋体" w:hAnsiTheme="minorHAnsi" w:cs="新宋体"/>
@@ -19770,6 +21996,7 @@
         </w:rPr>
         <w:t>MyHUD</w:t>
       </w:r>
+      <w:proofErr w:type="spellEnd"/>
       <w:r>
         <w:rPr>
           <w:rFonts w:ascii="新宋体" w:eastAsia="新宋体" w:hAnsiTheme="minorHAnsi" w:cs="新宋体"/>
@@ -19780,6 +22007,7 @@
         </w:rPr>
         <w:t>-&gt;</w:t>
       </w:r>
+      <w:proofErr w:type="spellStart"/>
       <w:r>
         <w:rPr>
           <w:rFonts w:ascii="新宋体" w:eastAsia="新宋体" w:hAnsiTheme="minorHAnsi" w:cs="新宋体"/>
@@ -19790,6 +22018,7 @@
         </w:rPr>
         <w:t>PostRender</w:t>
       </w:r>
+      <w:proofErr w:type="spellEnd"/>
       <w:r>
         <w:rPr>
           <w:rFonts w:ascii="新宋体" w:eastAsia="新宋体" w:hAnsiTheme="minorHAnsi" w:cs="新宋体"/>
@@ -19810,6 +22039,7 @@
         </w:rPr>
         <w:br/>
       </w:r>
+      <w:proofErr w:type="spellStart"/>
       <w:r>
         <w:rPr>
           <w:rFonts w:ascii="新宋体" w:eastAsia="新宋体" w:hAnsiTheme="minorHAnsi" w:cs="新宋体"/>
@@ -19820,6 +22050,7 @@
         </w:rPr>
         <w:t>CanvasObject</w:t>
       </w:r>
+      <w:proofErr w:type="spellEnd"/>
       <w:r>
         <w:rPr>
           <w:rFonts w:ascii="新宋体" w:eastAsia="新宋体" w:hAnsiTheme="minorHAnsi" w:cs="新宋体"/>
@@ -19830,6 +22061,7 @@
         </w:rPr>
         <w:t>-&gt;</w:t>
       </w:r>
+      <w:proofErr w:type="spellStart"/>
       <w:r>
         <w:rPr>
           <w:rFonts w:ascii="新宋体" w:eastAsia="新宋体" w:hAnsiTheme="minorHAnsi" w:cs="新宋体"/>
@@ -19840,6 +22072,7 @@
         </w:rPr>
         <w:t>PopSafeZoneTransform</w:t>
       </w:r>
+      <w:proofErr w:type="spellEnd"/>
       <w:r>
         <w:rPr>
           <w:rFonts w:ascii="新宋体" w:eastAsia="新宋体" w:hAnsiTheme="minorHAnsi" w:cs="新宋体"/>
@@ -19860,6 +22093,7 @@
         </w:rPr>
         <w:br/>
       </w:r>
+      <w:proofErr w:type="spellStart"/>
       <w:r>
         <w:rPr>
           <w:rFonts w:ascii="新宋体" w:eastAsia="新宋体" w:hAnsiTheme="minorHAnsi" w:cs="新宋体"/>
@@ -19870,6 +22104,7 @@
         </w:rPr>
         <w:t>SceneCanvas</w:t>
       </w:r>
+      <w:proofErr w:type="spellEnd"/>
       <w:r>
         <w:rPr>
           <w:rFonts w:ascii="新宋体" w:eastAsia="新宋体" w:hAnsiTheme="minorHAnsi" w:cs="新宋体"/>
@@ -19880,6 +22115,7 @@
         </w:rPr>
         <w:t>-&gt;</w:t>
       </w:r>
+      <w:proofErr w:type="spellStart"/>
       <w:r>
         <w:rPr>
           <w:rFonts w:ascii="新宋体" w:eastAsia="新宋体" w:hAnsiTheme="minorHAnsi" w:cs="新宋体"/>
@@ -19890,6 +22126,7 @@
         </w:rPr>
         <w:t>PopTransform</w:t>
       </w:r>
+      <w:proofErr w:type="spellEnd"/>
       <w:r>
         <w:rPr>
           <w:rFonts w:ascii="新宋体" w:eastAsia="新宋体" w:hAnsiTheme="minorHAnsi" w:cs="新宋体"/>

--- a/workfiles/UE4源码分析.docx
+++ b/workfiles/UE4源码分析.docx
@@ -19583,7 +19583,207 @@
           <w:sz w:val="19"/>
           <w:szCs w:val="19"/>
         </w:rPr>
-        <w:t>绘制PlayerController的HUD，在绘制前后把变换矩阵push和pop到Canvas上面，并进行变换和逆变换：</w:t>
+        <w:t>绘制PlayerController的HUD，在绘制前后把变换矩阵push和pop到Canvas上面，并进行变换和逆变换</w:t>
+      </w:r>
+      <w:r>
+        <w:rPr>
+          <w:rFonts w:ascii="新宋体" w:eastAsia="新宋体" w:hAnsiTheme="minorHAnsi" w:cs="新宋体" w:hint="eastAsia"/>
+          <w:color w:val="000000"/>
+          <w:kern w:val="0"/>
+          <w:sz w:val="19"/>
+          <w:szCs w:val="19"/>
+        </w:rPr>
+        <w:t>，在</w:t>
+      </w:r>
+      <w:r>
+        <w:rPr>
+          <w:rFonts w:ascii="新宋体" w:eastAsia="新宋体" w:hAnsiTheme="minorHAnsi" w:cs="新宋体"/>
+          <w:color w:val="880000"/>
+          <w:kern w:val="0"/>
+          <w:sz w:val="19"/>
+          <w:szCs w:val="19"/>
+        </w:rPr>
+        <w:t>PostRender</w:t>
+      </w:r>
+      <w:r>
+        <w:rPr>
+          <w:rFonts w:ascii="新宋体" w:eastAsia="新宋体" w:hAnsiTheme="minorHAnsi" w:cs="新宋体"/>
+          <w:color w:val="000000"/>
+          <w:kern w:val="0"/>
+          <w:sz w:val="19"/>
+          <w:szCs w:val="19"/>
+        </w:rPr>
+        <w:t>()</w:t>
+      </w:r>
+      <w:r>
+        <w:rPr>
+          <w:rFonts w:ascii="新宋体" w:eastAsia="新宋体" w:hAnsiTheme="minorHAnsi" w:cs="新宋体" w:hint="eastAsia"/>
+          <w:color w:val="000000"/>
+          <w:kern w:val="0"/>
+          <w:sz w:val="19"/>
+          <w:szCs w:val="19"/>
+        </w:rPr>
+        <w:t>函数调用的是</w:t>
+      </w:r>
+      <w:r>
+        <w:rPr>
+          <w:rFonts w:ascii="新宋体" w:eastAsia="新宋体" w:hAnsiTheme="minorHAnsi" w:cs="新宋体"/>
+          <w:color w:val="0000FF"/>
+          <w:kern w:val="0"/>
+          <w:sz w:val="19"/>
+          <w:szCs w:val="19"/>
+        </w:rPr>
+        <w:t>void</w:t>
+      </w:r>
+      <w:r>
+        <w:rPr>
+          <w:rFonts w:ascii="新宋体" w:eastAsia="新宋体" w:hAnsiTheme="minorHAnsi" w:cs="新宋体"/>
+          <w:color w:val="000000"/>
+          <w:kern w:val="0"/>
+          <w:sz w:val="19"/>
+          <w:szCs w:val="19"/>
+        </w:rPr>
+        <w:t xml:space="preserve"> </w:t>
+      </w:r>
+      <w:r>
+        <w:rPr>
+          <w:rFonts w:ascii="新宋体" w:eastAsia="新宋体" w:hAnsiTheme="minorHAnsi" w:cs="新宋体"/>
+          <w:color w:val="0000FF"/>
+          <w:kern w:val="0"/>
+          <w:sz w:val="19"/>
+          <w:szCs w:val="19"/>
+        </w:rPr>
+        <w:t>AHUD</w:t>
+      </w:r>
+      <w:r>
+        <w:rPr>
+          <w:rFonts w:ascii="新宋体" w:eastAsia="新宋体" w:hAnsiTheme="minorHAnsi" w:cs="新宋体"/>
+          <w:color w:val="000000"/>
+          <w:kern w:val="0"/>
+          <w:sz w:val="19"/>
+          <w:szCs w:val="19"/>
+        </w:rPr>
+        <w:t>::</w:t>
+      </w:r>
+      <w:r>
+        <w:rPr>
+          <w:rFonts w:ascii="新宋体" w:eastAsia="新宋体" w:hAnsiTheme="minorHAnsi" w:cs="新宋体"/>
+          <w:color w:val="880000"/>
+          <w:kern w:val="0"/>
+          <w:sz w:val="19"/>
+          <w:szCs w:val="19"/>
+        </w:rPr>
+        <w:t>PostRender</w:t>
+      </w:r>
+      <w:r>
+        <w:rPr>
+          <w:rFonts w:ascii="新宋体" w:eastAsia="新宋体" w:hAnsiTheme="minorHAnsi" w:cs="新宋体"/>
+          <w:color w:val="000000"/>
+          <w:kern w:val="0"/>
+          <w:sz w:val="19"/>
+          <w:szCs w:val="19"/>
+        </w:rPr>
+        <w:t>()</w:t>
+      </w:r>
+      <w:r>
+        <w:rPr>
+          <w:rFonts w:ascii="新宋体" w:eastAsia="新宋体" w:hAnsiTheme="minorHAnsi" w:cs="新宋体" w:hint="eastAsia"/>
+          <w:color w:val="000000"/>
+          <w:kern w:val="0"/>
+          <w:sz w:val="19"/>
+          <w:szCs w:val="19"/>
+        </w:rPr>
+        <w:t>在这里面有一句</w:t>
+      </w:r>
+      <w:r>
+        <w:rPr>
+          <w:rFonts w:ascii="新宋体" w:eastAsia="新宋体" w:hAnsiTheme="minorHAnsi" w:cs="新宋体"/>
+          <w:color w:val="880000"/>
+          <w:kern w:val="0"/>
+          <w:sz w:val="19"/>
+          <w:szCs w:val="19"/>
+        </w:rPr>
+        <w:t>DrawHUD</w:t>
+      </w:r>
+      <w:r>
+        <w:rPr>
+          <w:rFonts w:ascii="新宋体" w:eastAsia="新宋体" w:hAnsiTheme="minorHAnsi" w:cs="新宋体"/>
+          <w:color w:val="000000"/>
+          <w:kern w:val="0"/>
+          <w:sz w:val="19"/>
+          <w:szCs w:val="19"/>
+        </w:rPr>
+        <w:t>()</w:t>
+      </w:r>
+      <w:r>
+        <w:rPr>
+          <w:rFonts w:ascii="新宋体" w:eastAsia="新宋体" w:hAnsiTheme="minorHAnsi" w:cs="新宋体" w:hint="eastAsia"/>
+          <w:color w:val="000000"/>
+          <w:kern w:val="0"/>
+          <w:sz w:val="19"/>
+          <w:szCs w:val="19"/>
+        </w:rPr>
+        <w:t>（在第一人称游戏的demo中，实际上调用了</w:t>
+      </w:r>
+      <w:r>
+        <w:rPr>
+          <w:rFonts w:ascii="新宋体" w:eastAsia="新宋体" w:hAnsiTheme="minorHAnsi" w:cs="新宋体"/>
+          <w:color w:val="0000FF"/>
+          <w:kern w:val="0"/>
+          <w:sz w:val="19"/>
+          <w:szCs w:val="19"/>
+        </w:rPr>
+        <w:t>AFirstPersonGameDemoHUD</w:t>
+      </w:r>
+      <w:r>
+        <w:rPr>
+          <w:rFonts w:ascii="新宋体" w:eastAsia="新宋体" w:hAnsiTheme="minorHAnsi" w:cs="新宋体" w:hint="eastAsia"/>
+          <w:color w:val="0000FF"/>
+          <w:kern w:val="0"/>
+          <w:sz w:val="19"/>
+          <w:szCs w:val="19"/>
+        </w:rPr>
+        <w:t>的</w:t>
+      </w:r>
+      <w:r>
+        <w:rPr>
+          <w:rFonts w:ascii="新宋体" w:eastAsia="新宋体" w:hAnsiTheme="minorHAnsi" w:cs="新宋体"/>
+          <w:color w:val="880000"/>
+          <w:kern w:val="0"/>
+          <w:sz w:val="19"/>
+          <w:szCs w:val="19"/>
+        </w:rPr>
+        <w:t>DrawHUD</w:t>
+      </w:r>
+      <w:r>
+        <w:rPr>
+          <w:rFonts w:ascii="新宋体" w:eastAsia="新宋体" w:hAnsiTheme="minorHAnsi" w:cs="新宋体"/>
+          <w:color w:val="000000"/>
+          <w:kern w:val="0"/>
+          <w:sz w:val="19"/>
+          <w:szCs w:val="19"/>
+        </w:rPr>
+        <w:t>()</w:t>
+      </w:r>
+      <w:r>
+        <w:rPr>
+          <w:rFonts w:ascii="新宋体" w:eastAsia="新宋体" w:hAnsiTheme="minorHAnsi" w:cs="新宋体" w:hint="eastAsia"/>
+          <w:color w:val="000000"/>
+          <w:kern w:val="0"/>
+          <w:sz w:val="19"/>
+          <w:szCs w:val="19"/>
+        </w:rPr>
+        <w:t>）</w:t>
+      </w:r>
+      <w:r>
+        <w:rPr>
+          <w:rFonts w:ascii="新宋体" w:eastAsia="新宋体" w:hAnsiTheme="minorHAnsi" w:cs="新宋体" w:hint="eastAsia"/>
+          <w:color w:val="000000"/>
+          <w:kern w:val="0"/>
+          <w:sz w:val="19"/>
+          <w:szCs w:val="19"/>
+        </w:rPr>
+        <w:t>：</w:t>
       </w:r>
     </w:p>
     <w:p>
